--- a/Fullstack Notes.docx
+++ b/Fullstack Notes.docx
@@ -329,79 +329,7 @@
           <w:sz w:val="28"/>
           <w:szCs w:val="28"/>
         </w:rPr>
-        <w:t xml:space="preserve">You don’t follow any standards to maintain the </w:t>
-      </w:r>
-      <w:proofErr w:type="spellStart"/>
-      <w:r>
-        <w:rPr>
-          <w:rFonts w:ascii="Consolas" w:hAnsi="Consolas"/>
-          <w:sz w:val="28"/>
-          <w:szCs w:val="28"/>
-        </w:rPr>
-        <w:t>datasource</w:t>
-      </w:r>
-      <w:proofErr w:type="spellEnd"/>
-      <w:r>
-        <w:rPr>
-          <w:rFonts w:ascii="Consolas" w:hAnsi="Consolas"/>
-          <w:sz w:val="28"/>
-          <w:szCs w:val="28"/>
-        </w:rPr>
-        <w:t xml:space="preserve"> </w:t>
-      </w:r>
-      <w:proofErr w:type="spellStart"/>
-      <w:r>
-        <w:rPr>
-          <w:rFonts w:ascii="Consolas" w:hAnsi="Consolas"/>
-          <w:sz w:val="28"/>
-          <w:szCs w:val="28"/>
-        </w:rPr>
-        <w:t>informations</w:t>
-      </w:r>
-      <w:proofErr w:type="spellEnd"/>
-      <w:r>
-        <w:rPr>
-          <w:rFonts w:ascii="Consolas" w:hAnsi="Consolas"/>
-          <w:sz w:val="28"/>
-          <w:szCs w:val="28"/>
-        </w:rPr>
-        <w:t xml:space="preserve">, because you can keep the </w:t>
-      </w:r>
-      <w:proofErr w:type="spellStart"/>
-      <w:r>
-        <w:rPr>
-          <w:rFonts w:ascii="Consolas" w:hAnsi="Consolas"/>
-          <w:sz w:val="28"/>
-          <w:szCs w:val="28"/>
-        </w:rPr>
-        <w:t>datasource</w:t>
-      </w:r>
-      <w:proofErr w:type="spellEnd"/>
-      <w:r>
-        <w:rPr>
-          <w:rFonts w:ascii="Consolas" w:hAnsi="Consolas"/>
-          <w:sz w:val="28"/>
-          <w:szCs w:val="28"/>
-        </w:rPr>
-        <w:t xml:space="preserve"> </w:t>
-      </w:r>
-      <w:proofErr w:type="spellStart"/>
-      <w:r>
-        <w:rPr>
-          <w:rFonts w:ascii="Consolas" w:hAnsi="Consolas"/>
-          <w:sz w:val="28"/>
-          <w:szCs w:val="28"/>
-        </w:rPr>
-        <w:t>informations</w:t>
-      </w:r>
-      <w:proofErr w:type="spellEnd"/>
-      <w:r>
-        <w:rPr>
-          <w:rFonts w:ascii="Consolas" w:hAnsi="Consolas"/>
-          <w:sz w:val="28"/>
-          <w:szCs w:val="28"/>
-        </w:rPr>
-        <w:t xml:space="preserve"> either in Java file/Properties/XML and so on</w:t>
+        <w:t>You don’t follow any standards to maintain the datasource informations, because you can keep the datasource informations either in Java file/Properties/XML and so on</w:t>
       </w:r>
       <w:r>
         <w:rPr>
@@ -453,25 +381,7 @@
           <w:sz w:val="28"/>
           <w:szCs w:val="28"/>
         </w:rPr>
-        <w:t xml:space="preserve">SQL queries are database dependent, the </w:t>
-      </w:r>
-      <w:proofErr w:type="spellStart"/>
-      <w:r>
-        <w:rPr>
-          <w:rFonts w:ascii="Consolas" w:hAnsi="Consolas"/>
-          <w:sz w:val="28"/>
-          <w:szCs w:val="28"/>
-        </w:rPr>
-        <w:t>sql</w:t>
-      </w:r>
-      <w:proofErr w:type="spellEnd"/>
-      <w:r>
-        <w:rPr>
-          <w:rFonts w:ascii="Consolas" w:hAnsi="Consolas"/>
-          <w:sz w:val="28"/>
-          <w:szCs w:val="28"/>
-        </w:rPr>
-        <w:t xml:space="preserve"> queries you write in the JDBC may not work in all the database</w:t>
+        <w:t>SQL queries are database dependent, the sql queries you write in the JDBC may not work in all the database</w:t>
       </w:r>
     </w:p>
     <w:p>
@@ -742,43 +652,7 @@
           <w:sz w:val="28"/>
           <w:szCs w:val="28"/>
         </w:rPr>
-        <w:t xml:space="preserve">Follows the standard, i.e., </w:t>
-      </w:r>
-      <w:proofErr w:type="spellStart"/>
-      <w:r>
-        <w:rPr>
-          <w:rFonts w:ascii="Consolas" w:hAnsi="Consolas"/>
-          <w:sz w:val="28"/>
-          <w:szCs w:val="28"/>
-        </w:rPr>
-        <w:t>datasource</w:t>
-      </w:r>
-      <w:proofErr w:type="spellEnd"/>
-      <w:r>
-        <w:rPr>
-          <w:rFonts w:ascii="Consolas" w:hAnsi="Consolas"/>
-          <w:sz w:val="28"/>
-          <w:szCs w:val="28"/>
-        </w:rPr>
-        <w:t xml:space="preserve"> </w:t>
-      </w:r>
-      <w:proofErr w:type="spellStart"/>
-      <w:r>
-        <w:rPr>
-          <w:rFonts w:ascii="Consolas" w:hAnsi="Consolas"/>
-          <w:sz w:val="28"/>
-          <w:szCs w:val="28"/>
-        </w:rPr>
-        <w:t>informations</w:t>
-      </w:r>
-      <w:proofErr w:type="spellEnd"/>
-      <w:r>
-        <w:rPr>
-          <w:rFonts w:ascii="Consolas" w:hAnsi="Consolas"/>
-          <w:sz w:val="28"/>
-          <w:szCs w:val="28"/>
-        </w:rPr>
-        <w:t xml:space="preserve"> must be kept in the configuration file (XML)</w:t>
+        <w:t>Follows the standard, i.e., datasource informations must be kept in the configuration file (XML)</w:t>
       </w:r>
     </w:p>
     <w:p>
@@ -1046,7 +920,6 @@
           <w:szCs w:val="28"/>
         </w:rPr>
       </w:pPr>
-      <w:proofErr w:type="spellStart"/>
       <w:r>
         <w:rPr>
           <w:rFonts w:ascii="Consolas" w:hAnsi="Consolas"/>
@@ -1055,7 +928,6 @@
         </w:rPr>
         <w:t>iBatis</w:t>
       </w:r>
-      <w:proofErr w:type="spellEnd"/>
     </w:p>
     <w:p>
       <w:pPr>
@@ -1209,25 +1081,7 @@
           <w:sz w:val="28"/>
           <w:szCs w:val="28"/>
         </w:rPr>
-        <w:t xml:space="preserve">you need to add the </w:t>
-      </w:r>
-      <w:proofErr w:type="spellStart"/>
-      <w:r>
-        <w:rPr>
-          <w:rFonts w:ascii="Consolas" w:hAnsi="Consolas"/>
-          <w:sz w:val="28"/>
-          <w:szCs w:val="28"/>
-        </w:rPr>
-        <w:t>jdbc</w:t>
-      </w:r>
-      <w:proofErr w:type="spellEnd"/>
-      <w:r>
-        <w:rPr>
-          <w:rFonts w:ascii="Consolas" w:hAnsi="Consolas"/>
-          <w:sz w:val="28"/>
-          <w:szCs w:val="28"/>
-        </w:rPr>
-        <w:t xml:space="preserve"> driver dependencies</w:t>
+        <w:t>you need to add the jdbc driver dependencies</w:t>
       </w:r>
     </w:p>
     <w:p>
@@ -1249,25 +1103,7 @@
           <w:sz w:val="28"/>
           <w:szCs w:val="28"/>
         </w:rPr>
-        <w:t xml:space="preserve">you need to configure an xml file that will have the </w:t>
-      </w:r>
-      <w:proofErr w:type="spellStart"/>
-      <w:r>
-        <w:rPr>
-          <w:rFonts w:ascii="Consolas" w:hAnsi="Consolas"/>
-          <w:sz w:val="28"/>
-          <w:szCs w:val="28"/>
-        </w:rPr>
-        <w:t>datasource</w:t>
-      </w:r>
-      <w:proofErr w:type="spellEnd"/>
-      <w:r>
-        <w:rPr>
-          <w:rFonts w:ascii="Consolas" w:hAnsi="Consolas"/>
-          <w:sz w:val="28"/>
-          <w:szCs w:val="28"/>
-        </w:rPr>
-        <w:t xml:space="preserve"> information’s, by default the configuration name hibernate looks for is </w:t>
+        <w:t xml:space="preserve">you need to configure an xml file that will have the datasource information’s, by default the configuration name hibernate looks for is </w:t>
       </w:r>
       <w:r>
         <w:rPr>
@@ -1439,25 +1275,7 @@
           <w:sz w:val="28"/>
           <w:szCs w:val="28"/>
         </w:rPr>
-        <w:t xml:space="preserve"> Adding hibernate &amp; </w:t>
-      </w:r>
-      <w:proofErr w:type="spellStart"/>
-      <w:r>
-        <w:rPr>
-          <w:rFonts w:ascii="Consolas" w:hAnsi="Consolas"/>
-          <w:sz w:val="28"/>
-          <w:szCs w:val="28"/>
-        </w:rPr>
-        <w:t>mysql</w:t>
-      </w:r>
-      <w:proofErr w:type="spellEnd"/>
-      <w:r>
-        <w:rPr>
-          <w:rFonts w:ascii="Consolas" w:hAnsi="Consolas"/>
-          <w:sz w:val="28"/>
-          <w:szCs w:val="28"/>
-        </w:rPr>
-        <w:t>-connector dependencies</w:t>
+        <w:t xml:space="preserve"> Adding hibernate &amp; mysql-connector dependencies</w:t>
       </w:r>
     </w:p>
     <w:p>
@@ -1744,19 +1562,8 @@
           <w:szCs w:val="28"/>
           <w:highlight w:val="yellow"/>
         </w:rPr>
-        <w:t xml:space="preserve">Create an employee table in </w:t>
-      </w:r>
-      <w:proofErr w:type="spellStart"/>
-      <w:r>
-        <w:rPr>
-          <w:rFonts w:ascii="Consolas" w:hAnsi="Consolas"/>
-          <w:sz w:val="28"/>
-          <w:szCs w:val="28"/>
-          <w:highlight w:val="yellow"/>
-        </w:rPr>
-        <w:t>mysql</w:t>
-      </w:r>
-      <w:proofErr w:type="spellEnd"/>
+        <w:t>Create an employee table in mysql</w:t>
+      </w:r>
     </w:p>
     <w:p>
       <w:pPr>
@@ -2044,29 +1851,7 @@
           <w:sz w:val="24"/>
           <w:szCs w:val="24"/>
         </w:rPr>
-        <w:t xml:space="preserve"> </w:t>
-      </w:r>
-      <w:proofErr w:type="spellStart"/>
-      <w:proofErr w:type="gramStart"/>
-      <w:r>
-        <w:rPr>
-          <w:rFonts w:ascii="Consolas" w:hAnsi="Consolas" w:cs="Consolas"/>
-          <w:color w:val="000000"/>
-          <w:sz w:val="24"/>
-          <w:szCs w:val="24"/>
-        </w:rPr>
-        <w:t>com.cognizant</w:t>
-      </w:r>
-      <w:proofErr w:type="spellEnd"/>
-      <w:proofErr w:type="gramEnd"/>
-      <w:r>
-        <w:rPr>
-          <w:rFonts w:ascii="Consolas" w:hAnsi="Consolas" w:cs="Consolas"/>
-          <w:color w:val="000000"/>
-          <w:sz w:val="24"/>
-          <w:szCs w:val="24"/>
-        </w:rPr>
-        <w:t>;</w:t>
+        <w:t xml:space="preserve"> com.cognizant;</w:t>
       </w:r>
     </w:p>
     <w:p>
@@ -2112,38 +1897,7 @@
           <w:sz w:val="24"/>
           <w:szCs w:val="24"/>
         </w:rPr>
-        <w:t xml:space="preserve"> </w:t>
-      </w:r>
-      <w:proofErr w:type="spellStart"/>
-      <w:proofErr w:type="gramStart"/>
-      <w:r>
-        <w:rPr>
-          <w:rFonts w:ascii="Consolas" w:hAnsi="Consolas" w:cs="Consolas"/>
-          <w:color w:val="000000"/>
-          <w:sz w:val="24"/>
-          <w:szCs w:val="24"/>
-        </w:rPr>
-        <w:t>javax.persistence</w:t>
-      </w:r>
-      <w:proofErr w:type="gramEnd"/>
-      <w:r>
-        <w:rPr>
-          <w:rFonts w:ascii="Consolas" w:hAnsi="Consolas" w:cs="Consolas"/>
-          <w:color w:val="000000"/>
-          <w:sz w:val="24"/>
-          <w:szCs w:val="24"/>
-        </w:rPr>
-        <w:t>.Column</w:t>
-      </w:r>
-      <w:proofErr w:type="spellEnd"/>
-      <w:r>
-        <w:rPr>
-          <w:rFonts w:ascii="Consolas" w:hAnsi="Consolas" w:cs="Consolas"/>
-          <w:color w:val="000000"/>
-          <w:sz w:val="24"/>
-          <w:szCs w:val="24"/>
-        </w:rPr>
-        <w:t>;</w:t>
+        <w:t xml:space="preserve"> javax.persistence.Column;</w:t>
       </w:r>
     </w:p>
     <w:p>
@@ -2176,38 +1930,7 @@
           <w:sz w:val="24"/>
           <w:szCs w:val="24"/>
         </w:rPr>
-        <w:t xml:space="preserve"> </w:t>
-      </w:r>
-      <w:proofErr w:type="spellStart"/>
-      <w:proofErr w:type="gramStart"/>
-      <w:r>
-        <w:rPr>
-          <w:rFonts w:ascii="Consolas" w:hAnsi="Consolas" w:cs="Consolas"/>
-          <w:color w:val="000000"/>
-          <w:sz w:val="24"/>
-          <w:szCs w:val="24"/>
-        </w:rPr>
-        <w:t>javax.persistence</w:t>
-      </w:r>
-      <w:proofErr w:type="gramEnd"/>
-      <w:r>
-        <w:rPr>
-          <w:rFonts w:ascii="Consolas" w:hAnsi="Consolas" w:cs="Consolas"/>
-          <w:color w:val="000000"/>
-          <w:sz w:val="24"/>
-          <w:szCs w:val="24"/>
-        </w:rPr>
-        <w:t>.Entity</w:t>
-      </w:r>
-      <w:proofErr w:type="spellEnd"/>
-      <w:r>
-        <w:rPr>
-          <w:rFonts w:ascii="Consolas" w:hAnsi="Consolas" w:cs="Consolas"/>
-          <w:color w:val="000000"/>
-          <w:sz w:val="24"/>
-          <w:szCs w:val="24"/>
-        </w:rPr>
-        <w:t>;</w:t>
+        <w:t xml:space="preserve"> javax.persistence.Entity;</w:t>
       </w:r>
     </w:p>
     <w:p>
@@ -2242,8 +1965,6 @@
         </w:rPr>
         <w:t xml:space="preserve"> </w:t>
       </w:r>
-      <w:proofErr w:type="spellStart"/>
-      <w:proofErr w:type="gramStart"/>
       <w:r>
         <w:rPr>
           <w:rFonts w:ascii="Consolas" w:hAnsi="Consolas" w:cs="Consolas"/>
@@ -2252,20 +1973,8 @@
           <w:szCs w:val="24"/>
           <w:shd w:val="clear" w:color="auto" w:fill="D4D4D4"/>
         </w:rPr>
-        <w:t>javax.persistence</w:t>
-      </w:r>
-      <w:proofErr w:type="gramEnd"/>
-      <w:r>
-        <w:rPr>
-          <w:rFonts w:ascii="Consolas" w:hAnsi="Consolas" w:cs="Consolas"/>
-          <w:color w:val="000000"/>
-          <w:sz w:val="24"/>
-          <w:szCs w:val="24"/>
-          <w:shd w:val="clear" w:color="auto" w:fill="D4D4D4"/>
-        </w:rPr>
-        <w:t>.Id</w:t>
-      </w:r>
-      <w:proofErr w:type="spellEnd"/>
+        <w:t>javax.persistence.Id</w:t>
+      </w:r>
       <w:r>
         <w:rPr>
           <w:rFonts w:ascii="Consolas" w:hAnsi="Consolas" w:cs="Consolas"/>
@@ -2446,36 +2155,16 @@
           <w:sz w:val="24"/>
           <w:szCs w:val="24"/>
         </w:rPr>
-        <w:t>@</w:t>
-      </w:r>
-      <w:proofErr w:type="gramStart"/>
-      <w:r>
-        <w:rPr>
-          <w:rFonts w:ascii="Consolas" w:hAnsi="Consolas" w:cs="Consolas"/>
-          <w:color w:val="646464"/>
-          <w:sz w:val="24"/>
-          <w:szCs w:val="24"/>
-        </w:rPr>
-        <w:t>Column</w:t>
-      </w:r>
-      <w:r>
-        <w:rPr>
-          <w:rFonts w:ascii="Consolas" w:hAnsi="Consolas" w:cs="Consolas"/>
-          <w:color w:val="000000"/>
-          <w:sz w:val="24"/>
-          <w:szCs w:val="24"/>
-        </w:rPr>
-        <w:t>(</w:t>
-      </w:r>
-      <w:proofErr w:type="gramEnd"/>
-      <w:r>
-        <w:rPr>
-          <w:rFonts w:ascii="Consolas" w:hAnsi="Consolas" w:cs="Consolas"/>
-          <w:color w:val="000000"/>
-          <w:sz w:val="24"/>
-          <w:szCs w:val="24"/>
-        </w:rPr>
-        <w:t xml:space="preserve">name = </w:t>
+        <w:t>@Column</w:t>
+      </w:r>
+      <w:r>
+        <w:rPr>
+          <w:rFonts w:ascii="Consolas" w:hAnsi="Consolas" w:cs="Consolas"/>
+          <w:color w:val="000000"/>
+          <w:sz w:val="24"/>
+          <w:szCs w:val="24"/>
+        </w:rPr>
+        <w:t xml:space="preserve">(name = </w:t>
       </w:r>
       <w:r>
         <w:rPr>
@@ -2557,7 +2246,6 @@
         </w:rPr>
         <w:t xml:space="preserve"> </w:t>
       </w:r>
-      <w:proofErr w:type="spellStart"/>
       <w:r>
         <w:rPr>
           <w:rFonts w:ascii="Consolas" w:hAnsi="Consolas" w:cs="Consolas"/>
@@ -2567,7 +2255,6 @@
         </w:rPr>
         <w:t>empId</w:t>
       </w:r>
-      <w:proofErr w:type="spellEnd"/>
       <w:r>
         <w:rPr>
           <w:rFonts w:ascii="Consolas" w:hAnsi="Consolas" w:cs="Consolas"/>
@@ -2795,38 +2482,7 @@
           <w:sz w:val="24"/>
           <w:szCs w:val="24"/>
         </w:rPr>
-        <w:t xml:space="preserve"> </w:t>
-      </w:r>
-      <w:proofErr w:type="spellStart"/>
-      <w:proofErr w:type="gramStart"/>
-      <w:r>
-        <w:rPr>
-          <w:rFonts w:ascii="Consolas" w:hAnsi="Consolas" w:cs="Consolas"/>
-          <w:color w:val="000000"/>
-          <w:sz w:val="24"/>
-          <w:szCs w:val="24"/>
-        </w:rPr>
-        <w:t>getEmpId</w:t>
-      </w:r>
-      <w:proofErr w:type="spellEnd"/>
-      <w:r>
-        <w:rPr>
-          <w:rFonts w:ascii="Consolas" w:hAnsi="Consolas" w:cs="Consolas"/>
-          <w:color w:val="000000"/>
-          <w:sz w:val="24"/>
-          <w:szCs w:val="24"/>
-        </w:rPr>
-        <w:t>(</w:t>
-      </w:r>
-      <w:proofErr w:type="gramEnd"/>
-      <w:r>
-        <w:rPr>
-          <w:rFonts w:ascii="Consolas" w:hAnsi="Consolas" w:cs="Consolas"/>
-          <w:color w:val="000000"/>
-          <w:sz w:val="24"/>
-          <w:szCs w:val="24"/>
-        </w:rPr>
-        <w:t>) {</w:t>
+        <w:t xml:space="preserve"> getEmpId() {</w:t>
       </w:r>
     </w:p>
     <w:p>
@@ -2879,7 +2535,6 @@
         </w:rPr>
         <w:t xml:space="preserve"> </w:t>
       </w:r>
-      <w:proofErr w:type="spellStart"/>
       <w:r>
         <w:rPr>
           <w:rFonts w:ascii="Consolas" w:hAnsi="Consolas" w:cs="Consolas"/>
@@ -2889,7 +2544,6 @@
         </w:rPr>
         <w:t>empId</w:t>
       </w:r>
-      <w:proofErr w:type="spellEnd"/>
       <w:r>
         <w:rPr>
           <w:rFonts w:ascii="Consolas" w:hAnsi="Consolas" w:cs="Consolas"/>
@@ -2995,30 +2649,8 @@
           <w:sz w:val="24"/>
           <w:szCs w:val="24"/>
         </w:rPr>
-        <w:t xml:space="preserve"> </w:t>
-      </w:r>
-      <w:proofErr w:type="spellStart"/>
-      <w:proofErr w:type="gramStart"/>
-      <w:r>
-        <w:rPr>
-          <w:rFonts w:ascii="Consolas" w:hAnsi="Consolas" w:cs="Consolas"/>
-          <w:color w:val="000000"/>
-          <w:sz w:val="24"/>
-          <w:szCs w:val="24"/>
-        </w:rPr>
-        <w:t>setEmpId</w:t>
-      </w:r>
-      <w:proofErr w:type="spellEnd"/>
-      <w:r>
-        <w:rPr>
-          <w:rFonts w:ascii="Consolas" w:hAnsi="Consolas" w:cs="Consolas"/>
-          <w:color w:val="000000"/>
-          <w:sz w:val="24"/>
-          <w:szCs w:val="24"/>
-        </w:rPr>
-        <w:t>(</w:t>
-      </w:r>
-      <w:proofErr w:type="gramEnd"/>
+        <w:t xml:space="preserve"> setEmpId(</w:t>
+      </w:r>
       <w:r>
         <w:rPr>
           <w:rFonts w:ascii="Consolas" w:hAnsi="Consolas" w:cs="Consolas"/>
@@ -3039,7 +2671,6 @@
         </w:rPr>
         <w:t xml:space="preserve"> </w:t>
       </w:r>
-      <w:proofErr w:type="spellStart"/>
       <w:r>
         <w:rPr>
           <w:rFonts w:ascii="Consolas" w:hAnsi="Consolas" w:cs="Consolas"/>
@@ -3049,7 +2680,6 @@
         </w:rPr>
         <w:t>empId</w:t>
       </w:r>
-      <w:proofErr w:type="spellEnd"/>
       <w:r>
         <w:rPr>
           <w:rFonts w:ascii="Consolas" w:hAnsi="Consolas" w:cs="Consolas"/>
@@ -3090,8 +2720,6 @@
         </w:rPr>
         <w:tab/>
       </w:r>
-      <w:proofErr w:type="spellStart"/>
-      <w:proofErr w:type="gramStart"/>
       <w:r>
         <w:rPr>
           <w:rFonts w:ascii="Consolas" w:hAnsi="Consolas" w:cs="Consolas"/>
@@ -3121,8 +2749,6 @@
         </w:rPr>
         <w:t>empId</w:t>
       </w:r>
-      <w:proofErr w:type="spellEnd"/>
-      <w:proofErr w:type="gramEnd"/>
       <w:r>
         <w:rPr>
           <w:rFonts w:ascii="Consolas" w:hAnsi="Consolas" w:cs="Consolas"/>
@@ -3132,7 +2758,6 @@
         </w:rPr>
         <w:t xml:space="preserve"> = </w:t>
       </w:r>
-      <w:proofErr w:type="spellStart"/>
       <w:r>
         <w:rPr>
           <w:rFonts w:ascii="Consolas" w:hAnsi="Consolas" w:cs="Consolas"/>
@@ -3142,7 +2767,6 @@
         </w:rPr>
         <w:t>empId</w:t>
       </w:r>
-      <w:proofErr w:type="spellEnd"/>
       <w:r>
         <w:rPr>
           <w:rFonts w:ascii="Consolas" w:hAnsi="Consolas" w:cs="Consolas"/>
@@ -3228,38 +2852,7 @@
           <w:sz w:val="24"/>
           <w:szCs w:val="24"/>
         </w:rPr>
-        <w:t xml:space="preserve"> String </w:t>
-      </w:r>
-      <w:proofErr w:type="spellStart"/>
-      <w:proofErr w:type="gramStart"/>
-      <w:r>
-        <w:rPr>
-          <w:rFonts w:ascii="Consolas" w:hAnsi="Consolas" w:cs="Consolas"/>
-          <w:color w:val="000000"/>
-          <w:sz w:val="24"/>
-          <w:szCs w:val="24"/>
-        </w:rPr>
-        <w:t>getName</w:t>
-      </w:r>
-      <w:proofErr w:type="spellEnd"/>
-      <w:r>
-        <w:rPr>
-          <w:rFonts w:ascii="Consolas" w:hAnsi="Consolas" w:cs="Consolas"/>
-          <w:color w:val="000000"/>
-          <w:sz w:val="24"/>
-          <w:szCs w:val="24"/>
-        </w:rPr>
-        <w:t>(</w:t>
-      </w:r>
-      <w:proofErr w:type="gramEnd"/>
-      <w:r>
-        <w:rPr>
-          <w:rFonts w:ascii="Consolas" w:hAnsi="Consolas" w:cs="Consolas"/>
-          <w:color w:val="000000"/>
-          <w:sz w:val="24"/>
-          <w:szCs w:val="24"/>
-        </w:rPr>
-        <w:t>) {</w:t>
+        <w:t xml:space="preserve"> String getName() {</w:t>
       </w:r>
     </w:p>
     <w:p>
@@ -3427,38 +3020,7 @@
           <w:sz w:val="24"/>
           <w:szCs w:val="24"/>
         </w:rPr>
-        <w:t xml:space="preserve"> </w:t>
-      </w:r>
-      <w:proofErr w:type="spellStart"/>
-      <w:proofErr w:type="gramStart"/>
-      <w:r>
-        <w:rPr>
-          <w:rFonts w:ascii="Consolas" w:hAnsi="Consolas" w:cs="Consolas"/>
-          <w:color w:val="000000"/>
-          <w:sz w:val="24"/>
-          <w:szCs w:val="24"/>
-        </w:rPr>
-        <w:t>setName</w:t>
-      </w:r>
-      <w:proofErr w:type="spellEnd"/>
-      <w:r>
-        <w:rPr>
-          <w:rFonts w:ascii="Consolas" w:hAnsi="Consolas" w:cs="Consolas"/>
-          <w:color w:val="000000"/>
-          <w:sz w:val="24"/>
-          <w:szCs w:val="24"/>
-        </w:rPr>
-        <w:t>(</w:t>
-      </w:r>
-      <w:proofErr w:type="gramEnd"/>
-      <w:r>
-        <w:rPr>
-          <w:rFonts w:ascii="Consolas" w:hAnsi="Consolas" w:cs="Consolas"/>
-          <w:color w:val="000000"/>
-          <w:sz w:val="24"/>
-          <w:szCs w:val="24"/>
-        </w:rPr>
-        <w:t xml:space="preserve">String </w:t>
+        <w:t xml:space="preserve"> setName(String </w:t>
       </w:r>
       <w:r>
         <w:rPr>
@@ -3661,38 +3223,7 @@
           <w:sz w:val="24"/>
           <w:szCs w:val="24"/>
         </w:rPr>
-        <w:t xml:space="preserve"> </w:t>
-      </w:r>
-      <w:proofErr w:type="spellStart"/>
-      <w:proofErr w:type="gramStart"/>
-      <w:r>
-        <w:rPr>
-          <w:rFonts w:ascii="Consolas" w:hAnsi="Consolas" w:cs="Consolas"/>
-          <w:color w:val="000000"/>
-          <w:sz w:val="24"/>
-          <w:szCs w:val="24"/>
-        </w:rPr>
-        <w:t>getSalary</w:t>
-      </w:r>
-      <w:proofErr w:type="spellEnd"/>
-      <w:r>
-        <w:rPr>
-          <w:rFonts w:ascii="Consolas" w:hAnsi="Consolas" w:cs="Consolas"/>
-          <w:color w:val="000000"/>
-          <w:sz w:val="24"/>
-          <w:szCs w:val="24"/>
-        </w:rPr>
-        <w:t>(</w:t>
-      </w:r>
-      <w:proofErr w:type="gramEnd"/>
-      <w:r>
-        <w:rPr>
-          <w:rFonts w:ascii="Consolas" w:hAnsi="Consolas" w:cs="Consolas"/>
-          <w:color w:val="000000"/>
-          <w:sz w:val="24"/>
-          <w:szCs w:val="24"/>
-        </w:rPr>
-        <w:t>) {</w:t>
+        <w:t xml:space="preserve"> getSalary() {</w:t>
       </w:r>
     </w:p>
     <w:p>
@@ -3859,30 +3390,8 @@
           <w:sz w:val="24"/>
           <w:szCs w:val="24"/>
         </w:rPr>
-        <w:t xml:space="preserve"> </w:t>
-      </w:r>
-      <w:proofErr w:type="spellStart"/>
-      <w:proofErr w:type="gramStart"/>
-      <w:r>
-        <w:rPr>
-          <w:rFonts w:ascii="Consolas" w:hAnsi="Consolas" w:cs="Consolas"/>
-          <w:color w:val="000000"/>
-          <w:sz w:val="24"/>
-          <w:szCs w:val="24"/>
-        </w:rPr>
-        <w:t>setSalary</w:t>
-      </w:r>
-      <w:proofErr w:type="spellEnd"/>
-      <w:r>
-        <w:rPr>
-          <w:rFonts w:ascii="Consolas" w:hAnsi="Consolas" w:cs="Consolas"/>
-          <w:color w:val="000000"/>
-          <w:sz w:val="24"/>
-          <w:szCs w:val="24"/>
-        </w:rPr>
-        <w:t>(</w:t>
-      </w:r>
-      <w:proofErr w:type="gramEnd"/>
+        <w:t xml:space="preserve"> setSalary(</w:t>
+      </w:r>
       <w:r>
         <w:rPr>
           <w:rFonts w:ascii="Consolas" w:hAnsi="Consolas" w:cs="Consolas"/>
@@ -3952,8 +3461,6 @@
         </w:rPr>
         <w:tab/>
       </w:r>
-      <w:proofErr w:type="spellStart"/>
-      <w:proofErr w:type="gramStart"/>
       <w:r>
         <w:rPr>
           <w:rFonts w:ascii="Consolas" w:hAnsi="Consolas" w:cs="Consolas"/>
@@ -3983,8 +3490,6 @@
         </w:rPr>
         <w:t>salary</w:t>
       </w:r>
-      <w:proofErr w:type="spellEnd"/>
-      <w:proofErr w:type="gramEnd"/>
       <w:r>
         <w:rPr>
           <w:rFonts w:ascii="Consolas" w:hAnsi="Consolas" w:cs="Consolas"/>
@@ -4308,43 +3813,7 @@
           <w:szCs w:val="28"/>
         </w:rPr>
         <w:lastRenderedPageBreak/>
-        <w:t xml:space="preserve">Configuration </w:t>
-      </w:r>
-      <w:proofErr w:type="spellStart"/>
-      <w:r>
-        <w:rPr>
-          <w:rFonts w:ascii="Consolas" w:hAnsi="Consolas"/>
-          <w:sz w:val="28"/>
-          <w:szCs w:val="28"/>
-        </w:rPr>
-        <w:t>cfg</w:t>
-      </w:r>
-      <w:proofErr w:type="spellEnd"/>
-      <w:r>
-        <w:rPr>
-          <w:rFonts w:ascii="Consolas" w:hAnsi="Consolas"/>
-          <w:sz w:val="28"/>
-          <w:szCs w:val="28"/>
-        </w:rPr>
-        <w:t xml:space="preserve"> = new </w:t>
-      </w:r>
-      <w:proofErr w:type="gramStart"/>
-      <w:r>
-        <w:rPr>
-          <w:rFonts w:ascii="Consolas" w:hAnsi="Consolas"/>
-          <w:sz w:val="28"/>
-          <w:szCs w:val="28"/>
-        </w:rPr>
-        <w:t>Configuration(</w:t>
-      </w:r>
-      <w:proofErr w:type="gramEnd"/>
-      <w:r>
-        <w:rPr>
-          <w:rFonts w:ascii="Consolas" w:hAnsi="Consolas"/>
-          <w:sz w:val="28"/>
-          <w:szCs w:val="28"/>
-        </w:rPr>
-        <w:t>);</w:t>
+        <w:t>Configuration cfg = new Configuration();</w:t>
       </w:r>
     </w:p>
     <w:p>
@@ -4356,25 +3825,13 @@
           <w:szCs w:val="28"/>
         </w:rPr>
       </w:pPr>
-      <w:proofErr w:type="spellStart"/>
-      <w:proofErr w:type="gramStart"/>
-      <w:r>
-        <w:rPr>
-          <w:rFonts w:ascii="Consolas" w:hAnsi="Consolas"/>
-          <w:sz w:val="28"/>
-          <w:szCs w:val="28"/>
-        </w:rPr>
-        <w:t>cfg.configure</w:t>
-      </w:r>
-      <w:proofErr w:type="spellEnd"/>
-      <w:proofErr w:type="gramEnd"/>
-      <w:r>
-        <w:rPr>
-          <w:rFonts w:ascii="Consolas" w:hAnsi="Consolas"/>
-          <w:sz w:val="28"/>
-          <w:szCs w:val="28"/>
-        </w:rPr>
-        <w:t>(); // default chooses hibernate.cfg.xml</w:t>
+      <w:r>
+        <w:rPr>
+          <w:rFonts w:ascii="Consolas" w:hAnsi="Consolas"/>
+          <w:sz w:val="28"/>
+          <w:szCs w:val="28"/>
+        </w:rPr>
+        <w:t>cfg.configure(); // default chooses hibernate.cfg.xml</w:t>
       </w:r>
     </w:p>
     <w:p>
@@ -4386,25 +3843,13 @@
           <w:szCs w:val="28"/>
         </w:rPr>
       </w:pPr>
-      <w:proofErr w:type="spellStart"/>
-      <w:proofErr w:type="gramStart"/>
-      <w:r>
-        <w:rPr>
-          <w:rFonts w:ascii="Consolas" w:hAnsi="Consolas"/>
-          <w:sz w:val="28"/>
-          <w:szCs w:val="28"/>
-        </w:rPr>
-        <w:t>cfg.configure</w:t>
-      </w:r>
-      <w:proofErr w:type="spellEnd"/>
-      <w:proofErr w:type="gramEnd"/>
-      <w:r>
-        <w:rPr>
-          <w:rFonts w:ascii="Consolas" w:hAnsi="Consolas"/>
-          <w:sz w:val="28"/>
-          <w:szCs w:val="28"/>
-        </w:rPr>
-        <w:t>(“xml file”);</w:t>
+      <w:r>
+        <w:rPr>
+          <w:rFonts w:ascii="Consolas" w:hAnsi="Consolas"/>
+          <w:sz w:val="28"/>
+          <w:szCs w:val="28"/>
+        </w:rPr>
+        <w:t>cfg.configure(“xml file”);</w:t>
       </w:r>
     </w:p>
     <w:p>
@@ -4420,43 +3865,13 @@
           <w:szCs w:val="28"/>
         </w:rPr>
       </w:pPr>
-      <w:proofErr w:type="spellStart"/>
-      <w:r>
-        <w:rPr>
-          <w:rFonts w:ascii="Consolas" w:hAnsi="Consolas"/>
-          <w:sz w:val="28"/>
-          <w:szCs w:val="28"/>
-        </w:rPr>
-        <w:t>SessionFactory</w:t>
-      </w:r>
-      <w:proofErr w:type="spellEnd"/>
-      <w:r>
-        <w:rPr>
-          <w:rFonts w:ascii="Consolas" w:hAnsi="Consolas"/>
-          <w:sz w:val="28"/>
-          <w:szCs w:val="28"/>
-        </w:rPr>
-        <w:t xml:space="preserve"> factory = </w:t>
-      </w:r>
-      <w:proofErr w:type="spellStart"/>
-      <w:proofErr w:type="gramStart"/>
-      <w:r>
-        <w:rPr>
-          <w:rFonts w:ascii="Consolas" w:hAnsi="Consolas"/>
-          <w:sz w:val="28"/>
-          <w:szCs w:val="28"/>
-        </w:rPr>
-        <w:t>cfg.buildSessionFactory</w:t>
-      </w:r>
-      <w:proofErr w:type="spellEnd"/>
-      <w:proofErr w:type="gramEnd"/>
-      <w:r>
-        <w:rPr>
-          <w:rFonts w:ascii="Consolas" w:hAnsi="Consolas"/>
-          <w:sz w:val="28"/>
-          <w:szCs w:val="28"/>
-        </w:rPr>
-        <w:t>();</w:t>
+      <w:r>
+        <w:rPr>
+          <w:rFonts w:ascii="Consolas" w:hAnsi="Consolas"/>
+          <w:sz w:val="28"/>
+          <w:szCs w:val="28"/>
+        </w:rPr>
+        <w:t>SessionFactory factory = cfg.buildSessionFactory();</w:t>
       </w:r>
     </w:p>
     <w:p>
@@ -4478,45 +3893,7 @@
           <w:sz w:val="28"/>
           <w:szCs w:val="28"/>
         </w:rPr>
-        <w:t xml:space="preserve">Session </w:t>
-      </w:r>
-      <w:proofErr w:type="spellStart"/>
-      <w:r>
-        <w:rPr>
-          <w:rFonts w:ascii="Consolas" w:hAnsi="Consolas"/>
-          <w:sz w:val="28"/>
-          <w:szCs w:val="28"/>
-        </w:rPr>
-        <w:t>session</w:t>
-      </w:r>
-      <w:proofErr w:type="spellEnd"/>
-      <w:r>
-        <w:rPr>
-          <w:rFonts w:ascii="Consolas" w:hAnsi="Consolas"/>
-          <w:sz w:val="28"/>
-          <w:szCs w:val="28"/>
-        </w:rPr>
-        <w:t xml:space="preserve"> = </w:t>
-      </w:r>
-      <w:proofErr w:type="spellStart"/>
-      <w:proofErr w:type="gramStart"/>
-      <w:r>
-        <w:rPr>
-          <w:rFonts w:ascii="Consolas" w:hAnsi="Consolas"/>
-          <w:sz w:val="28"/>
-          <w:szCs w:val="28"/>
-        </w:rPr>
-        <w:t>factory.openSession</w:t>
-      </w:r>
-      <w:proofErr w:type="spellEnd"/>
-      <w:proofErr w:type="gramEnd"/>
-      <w:r>
-        <w:rPr>
-          <w:rFonts w:ascii="Consolas" w:hAnsi="Consolas"/>
-          <w:sz w:val="28"/>
-          <w:szCs w:val="28"/>
-        </w:rPr>
-        <w:t>();</w:t>
+        <w:t>Session session = factory.openSession();</w:t>
       </w:r>
     </w:p>
     <w:p>
@@ -4532,25 +3909,13 @@
           <w:szCs w:val="28"/>
         </w:rPr>
       </w:pPr>
-      <w:proofErr w:type="spellStart"/>
-      <w:proofErr w:type="gramStart"/>
-      <w:r>
-        <w:rPr>
-          <w:rFonts w:ascii="Consolas" w:hAnsi="Consolas"/>
-          <w:sz w:val="28"/>
-          <w:szCs w:val="28"/>
-        </w:rPr>
-        <w:t>session.save</w:t>
-      </w:r>
-      <w:proofErr w:type="spellEnd"/>
-      <w:proofErr w:type="gramEnd"/>
-      <w:r>
-        <w:rPr>
-          <w:rFonts w:ascii="Consolas" w:hAnsi="Consolas"/>
-          <w:sz w:val="28"/>
-          <w:szCs w:val="28"/>
-        </w:rPr>
-        <w:t>(object1);</w:t>
+      <w:r>
+        <w:rPr>
+          <w:rFonts w:ascii="Consolas" w:hAnsi="Consolas"/>
+          <w:sz w:val="28"/>
+          <w:szCs w:val="28"/>
+        </w:rPr>
+        <w:t>session.save(object1);</w:t>
       </w:r>
     </w:p>
     <w:p>
@@ -4566,25 +3931,13 @@
           <w:szCs w:val="28"/>
         </w:rPr>
       </w:pPr>
-      <w:proofErr w:type="spellStart"/>
-      <w:proofErr w:type="gramStart"/>
-      <w:r>
-        <w:rPr>
-          <w:rFonts w:ascii="Consolas" w:hAnsi="Consolas"/>
-          <w:sz w:val="28"/>
-          <w:szCs w:val="28"/>
-        </w:rPr>
-        <w:t>session.save</w:t>
-      </w:r>
-      <w:proofErr w:type="spellEnd"/>
-      <w:proofErr w:type="gramEnd"/>
-      <w:r>
-        <w:rPr>
-          <w:rFonts w:ascii="Consolas" w:hAnsi="Consolas"/>
-          <w:sz w:val="28"/>
-          <w:szCs w:val="28"/>
-        </w:rPr>
-        <w:t>(object2)</w:t>
+      <w:r>
+        <w:rPr>
+          <w:rFonts w:ascii="Consolas" w:hAnsi="Consolas"/>
+          <w:sz w:val="28"/>
+          <w:szCs w:val="28"/>
+        </w:rPr>
+        <w:t>session.save(object2)</w:t>
       </w:r>
     </w:p>
     <w:p>
@@ -4600,96 +3953,30 @@
           <w:szCs w:val="28"/>
         </w:rPr>
       </w:pPr>
-      <w:proofErr w:type="spellStart"/>
-      <w:proofErr w:type="gramStart"/>
-      <w:r>
-        <w:rPr>
-          <w:rFonts w:ascii="Consolas" w:hAnsi="Consolas"/>
-          <w:sz w:val="28"/>
-          <w:szCs w:val="28"/>
-        </w:rPr>
-        <w:t>session.get</w:t>
-      </w:r>
-      <w:proofErr w:type="spellEnd"/>
-      <w:r>
-        <w:rPr>
-          <w:rFonts w:ascii="Consolas" w:hAnsi="Consolas"/>
-          <w:sz w:val="28"/>
-          <w:szCs w:val="28"/>
-        </w:rPr>
-        <w:t>(</w:t>
-      </w:r>
-      <w:proofErr w:type="spellStart"/>
-      <w:proofErr w:type="gramEnd"/>
-      <w:r>
-        <w:rPr>
-          <w:rFonts w:ascii="Consolas" w:hAnsi="Consolas"/>
-          <w:sz w:val="28"/>
-          <w:szCs w:val="28"/>
-        </w:rPr>
-        <w:t>classname.class</w:t>
-      </w:r>
-      <w:proofErr w:type="spellEnd"/>
-      <w:r>
-        <w:rPr>
-          <w:rFonts w:ascii="Consolas" w:hAnsi="Consolas"/>
-          <w:sz w:val="28"/>
-          <w:szCs w:val="28"/>
-        </w:rPr>
-        <w:t xml:space="preserve">, </w:t>
-      </w:r>
-      <w:proofErr w:type="spellStart"/>
-      <w:r>
-        <w:rPr>
-          <w:rFonts w:ascii="Consolas" w:hAnsi="Consolas"/>
-          <w:sz w:val="28"/>
-          <w:szCs w:val="28"/>
-        </w:rPr>
-        <w:t>primary_key</w:t>
-      </w:r>
-      <w:proofErr w:type="spellEnd"/>
-      <w:r>
-        <w:rPr>
-          <w:rFonts w:ascii="Consolas" w:hAnsi="Consolas"/>
-          <w:sz w:val="28"/>
-          <w:szCs w:val="28"/>
-        </w:rPr>
-        <w:t>)</w:t>
-      </w:r>
-    </w:p>
-    <w:p>
-      <w:pPr>
-        <w:rPr>
-          <w:rFonts w:ascii="Consolas" w:hAnsi="Consolas"/>
-          <w:sz w:val="28"/>
-          <w:szCs w:val="28"/>
-        </w:rPr>
-      </w:pPr>
-      <w:r>
-        <w:rPr>
-          <w:rFonts w:ascii="Consolas" w:hAnsi="Consolas"/>
-          <w:sz w:val="28"/>
-          <w:szCs w:val="28"/>
-        </w:rPr>
-        <w:t xml:space="preserve">You will get SSL exception so use below </w:t>
-      </w:r>
-      <w:proofErr w:type="spellStart"/>
-      <w:r>
-        <w:rPr>
-          <w:rFonts w:ascii="Consolas" w:hAnsi="Consolas"/>
-          <w:sz w:val="28"/>
-          <w:szCs w:val="28"/>
-        </w:rPr>
-        <w:t>url</w:t>
-      </w:r>
-      <w:proofErr w:type="spellEnd"/>
-      <w:r>
-        <w:rPr>
-          <w:rFonts w:ascii="Consolas" w:hAnsi="Consolas"/>
-          <w:sz w:val="28"/>
-          <w:szCs w:val="28"/>
-        </w:rPr>
-        <w:t xml:space="preserve"> in the hibernate.cfg.xml</w:t>
+      <w:r>
+        <w:rPr>
+          <w:rFonts w:ascii="Consolas" w:hAnsi="Consolas"/>
+          <w:sz w:val="28"/>
+          <w:szCs w:val="28"/>
+        </w:rPr>
+        <w:t>session.get(classname.class, primary_key)</w:t>
+      </w:r>
+    </w:p>
+    <w:p>
+      <w:pPr>
+        <w:rPr>
+          <w:rFonts w:ascii="Consolas" w:hAnsi="Consolas"/>
+          <w:sz w:val="28"/>
+          <w:szCs w:val="28"/>
+        </w:rPr>
+      </w:pPr>
+      <w:r>
+        <w:rPr>
+          <w:rFonts w:ascii="Consolas" w:hAnsi="Consolas"/>
+          <w:sz w:val="28"/>
+          <w:szCs w:val="28"/>
+        </w:rPr>
+        <w:t>You will get SSL exception so use below url in the hibernate.cfg.xml</w:t>
       </w:r>
     </w:p>
     <w:p>
@@ -4805,29 +4092,7 @@
           <w:sz w:val="24"/>
           <w:szCs w:val="24"/>
         </w:rPr>
-        <w:t xml:space="preserve"> </w:t>
-      </w:r>
-      <w:proofErr w:type="spellStart"/>
-      <w:proofErr w:type="gramStart"/>
-      <w:r>
-        <w:rPr>
-          <w:rFonts w:ascii="Consolas" w:hAnsi="Consolas" w:cs="Consolas"/>
-          <w:color w:val="000000"/>
-          <w:sz w:val="24"/>
-          <w:szCs w:val="24"/>
-        </w:rPr>
-        <w:t>com.cognizant</w:t>
-      </w:r>
-      <w:proofErr w:type="spellEnd"/>
-      <w:proofErr w:type="gramEnd"/>
-      <w:r>
-        <w:rPr>
-          <w:rFonts w:ascii="Consolas" w:hAnsi="Consolas" w:cs="Consolas"/>
-          <w:color w:val="000000"/>
-          <w:sz w:val="24"/>
-          <w:szCs w:val="24"/>
-        </w:rPr>
-        <w:t>;</w:t>
+        <w:t xml:space="preserve"> com.cognizant;</w:t>
       </w:r>
     </w:p>
     <w:p>
@@ -4873,38 +4138,7 @@
           <w:sz w:val="24"/>
           <w:szCs w:val="24"/>
         </w:rPr>
-        <w:t xml:space="preserve"> </w:t>
-      </w:r>
-      <w:proofErr w:type="spellStart"/>
-      <w:proofErr w:type="gramStart"/>
-      <w:r>
-        <w:rPr>
-          <w:rFonts w:ascii="Consolas" w:hAnsi="Consolas" w:cs="Consolas"/>
-          <w:color w:val="000000"/>
-          <w:sz w:val="24"/>
-          <w:szCs w:val="24"/>
-        </w:rPr>
-        <w:t>org.hibernate</w:t>
-      </w:r>
-      <w:proofErr w:type="gramEnd"/>
-      <w:r>
-        <w:rPr>
-          <w:rFonts w:ascii="Consolas" w:hAnsi="Consolas" w:cs="Consolas"/>
-          <w:color w:val="000000"/>
-          <w:sz w:val="24"/>
-          <w:szCs w:val="24"/>
-        </w:rPr>
-        <w:t>.Session</w:t>
-      </w:r>
-      <w:proofErr w:type="spellEnd"/>
-      <w:r>
-        <w:rPr>
-          <w:rFonts w:ascii="Consolas" w:hAnsi="Consolas" w:cs="Consolas"/>
-          <w:color w:val="000000"/>
-          <w:sz w:val="24"/>
-          <w:szCs w:val="24"/>
-        </w:rPr>
-        <w:t>;</w:t>
+        <w:t xml:space="preserve"> org.hibernate.Session;</w:t>
       </w:r>
     </w:p>
     <w:p>
@@ -4937,38 +4171,7 @@
           <w:sz w:val="24"/>
           <w:szCs w:val="24"/>
         </w:rPr>
-        <w:t xml:space="preserve"> </w:t>
-      </w:r>
-      <w:proofErr w:type="spellStart"/>
-      <w:proofErr w:type="gramStart"/>
-      <w:r>
-        <w:rPr>
-          <w:rFonts w:ascii="Consolas" w:hAnsi="Consolas" w:cs="Consolas"/>
-          <w:color w:val="000000"/>
-          <w:sz w:val="24"/>
-          <w:szCs w:val="24"/>
-        </w:rPr>
-        <w:t>org.hibernate</w:t>
-      </w:r>
-      <w:proofErr w:type="gramEnd"/>
-      <w:r>
-        <w:rPr>
-          <w:rFonts w:ascii="Consolas" w:hAnsi="Consolas" w:cs="Consolas"/>
-          <w:color w:val="000000"/>
-          <w:sz w:val="24"/>
-          <w:szCs w:val="24"/>
-        </w:rPr>
-        <w:t>.SessionFactory</w:t>
-      </w:r>
-      <w:proofErr w:type="spellEnd"/>
-      <w:r>
-        <w:rPr>
-          <w:rFonts w:ascii="Consolas" w:hAnsi="Consolas" w:cs="Consolas"/>
-          <w:color w:val="000000"/>
-          <w:sz w:val="24"/>
-          <w:szCs w:val="24"/>
-        </w:rPr>
-        <w:t>;</w:t>
+        <w:t xml:space="preserve"> org.hibernate.SessionFactory;</w:t>
       </w:r>
     </w:p>
     <w:p>
@@ -5001,38 +4204,7 @@
           <w:sz w:val="24"/>
           <w:szCs w:val="24"/>
         </w:rPr>
-        <w:t xml:space="preserve"> </w:t>
-      </w:r>
-      <w:proofErr w:type="spellStart"/>
-      <w:proofErr w:type="gramStart"/>
-      <w:r>
-        <w:rPr>
-          <w:rFonts w:ascii="Consolas" w:hAnsi="Consolas" w:cs="Consolas"/>
-          <w:color w:val="000000"/>
-          <w:sz w:val="24"/>
-          <w:szCs w:val="24"/>
-        </w:rPr>
-        <w:t>org.hibernate</w:t>
-      </w:r>
-      <w:proofErr w:type="gramEnd"/>
-      <w:r>
-        <w:rPr>
-          <w:rFonts w:ascii="Consolas" w:hAnsi="Consolas" w:cs="Consolas"/>
-          <w:color w:val="000000"/>
-          <w:sz w:val="24"/>
-          <w:szCs w:val="24"/>
-        </w:rPr>
-        <w:t>.Transaction</w:t>
-      </w:r>
-      <w:proofErr w:type="spellEnd"/>
-      <w:r>
-        <w:rPr>
-          <w:rFonts w:ascii="Consolas" w:hAnsi="Consolas" w:cs="Consolas"/>
-          <w:color w:val="000000"/>
-          <w:sz w:val="24"/>
-          <w:szCs w:val="24"/>
-        </w:rPr>
-        <w:t>;</w:t>
+        <w:t xml:space="preserve"> org.hibernate.Transaction;</w:t>
       </w:r>
     </w:p>
     <w:p>
@@ -5065,29 +4237,7 @@
           <w:sz w:val="24"/>
           <w:szCs w:val="24"/>
         </w:rPr>
-        <w:t xml:space="preserve"> </w:t>
-      </w:r>
-      <w:proofErr w:type="spellStart"/>
-      <w:proofErr w:type="gramStart"/>
-      <w:r>
-        <w:rPr>
-          <w:rFonts w:ascii="Consolas" w:hAnsi="Consolas" w:cs="Consolas"/>
-          <w:color w:val="000000"/>
-          <w:sz w:val="24"/>
-          <w:szCs w:val="24"/>
-        </w:rPr>
-        <w:t>org.hibernate.cfg.Configuration</w:t>
-      </w:r>
-      <w:proofErr w:type="spellEnd"/>
-      <w:proofErr w:type="gramEnd"/>
-      <w:r>
-        <w:rPr>
-          <w:rFonts w:ascii="Consolas" w:hAnsi="Consolas" w:cs="Consolas"/>
-          <w:color w:val="000000"/>
-          <w:sz w:val="24"/>
-          <w:szCs w:val="24"/>
-        </w:rPr>
-        <w:t>;</w:t>
+        <w:t xml:space="preserve"> org.hibernate.cfg.Configuration;</w:t>
       </w:r>
     </w:p>
     <w:p>
@@ -5153,27 +4303,7 @@
           <w:sz w:val="24"/>
           <w:szCs w:val="24"/>
         </w:rPr>
-        <w:t xml:space="preserve"> </w:t>
-      </w:r>
-      <w:proofErr w:type="spellStart"/>
-      <w:r>
-        <w:rPr>
-          <w:rFonts w:ascii="Consolas" w:hAnsi="Consolas" w:cs="Consolas"/>
-          <w:color w:val="000000"/>
-          <w:sz w:val="24"/>
-          <w:szCs w:val="24"/>
-        </w:rPr>
-        <w:t>HibernateDemo</w:t>
-      </w:r>
-      <w:proofErr w:type="spellEnd"/>
-      <w:r>
-        <w:rPr>
-          <w:rFonts w:ascii="Consolas" w:hAnsi="Consolas" w:cs="Consolas"/>
-          <w:color w:val="000000"/>
-          <w:sz w:val="24"/>
-          <w:szCs w:val="24"/>
-        </w:rPr>
-        <w:t xml:space="preserve"> {</w:t>
+        <w:t xml:space="preserve"> HibernateDemo {</w:t>
       </w:r>
     </w:p>
     <w:p>
@@ -5268,27 +4398,7 @@
           <w:sz w:val="24"/>
           <w:szCs w:val="24"/>
         </w:rPr>
-        <w:t xml:space="preserve"> </w:t>
-      </w:r>
-      <w:proofErr w:type="gramStart"/>
-      <w:r>
-        <w:rPr>
-          <w:rFonts w:ascii="Consolas" w:hAnsi="Consolas" w:cs="Consolas"/>
-          <w:color w:val="000000"/>
-          <w:sz w:val="24"/>
-          <w:szCs w:val="24"/>
-        </w:rPr>
-        <w:t>main(</w:t>
-      </w:r>
-      <w:proofErr w:type="gramEnd"/>
-      <w:r>
-        <w:rPr>
-          <w:rFonts w:ascii="Consolas" w:hAnsi="Consolas" w:cs="Consolas"/>
-          <w:color w:val="000000"/>
-          <w:sz w:val="24"/>
-          <w:szCs w:val="24"/>
-        </w:rPr>
-        <w:t xml:space="preserve">String[] </w:t>
+        <w:t xml:space="preserve"> main(String[] </w:t>
       </w:r>
       <w:r>
         <w:rPr>
@@ -5399,7 +4509,6 @@
         <w:tab/>
         <w:t xml:space="preserve">Configuration </w:t>
       </w:r>
-      <w:proofErr w:type="spellStart"/>
       <w:r>
         <w:rPr>
           <w:rFonts w:ascii="Consolas" w:hAnsi="Consolas" w:cs="Consolas"/>
@@ -5409,7 +4518,6 @@
         </w:rPr>
         <w:t>cfg</w:t>
       </w:r>
-      <w:proofErr w:type="spellEnd"/>
       <w:r>
         <w:rPr>
           <w:rFonts w:ascii="Consolas" w:hAnsi="Consolas" w:cs="Consolas"/>
@@ -5437,61 +4545,39 @@
           <w:sz w:val="24"/>
           <w:szCs w:val="24"/>
         </w:rPr>
-        <w:t xml:space="preserve"> </w:t>
-      </w:r>
-      <w:proofErr w:type="gramStart"/>
-      <w:r>
-        <w:rPr>
-          <w:rFonts w:ascii="Consolas" w:hAnsi="Consolas" w:cs="Consolas"/>
-          <w:color w:val="000000"/>
-          <w:sz w:val="24"/>
-          <w:szCs w:val="24"/>
-        </w:rPr>
-        <w:t>Configuration(</w:t>
-      </w:r>
-      <w:proofErr w:type="gramEnd"/>
-      <w:r>
-        <w:rPr>
-          <w:rFonts w:ascii="Consolas" w:hAnsi="Consolas" w:cs="Consolas"/>
-          <w:color w:val="000000"/>
-          <w:sz w:val="24"/>
-          <w:szCs w:val="24"/>
-        </w:rPr>
-        <w:t>);</w:t>
-      </w:r>
-    </w:p>
-    <w:p>
-      <w:pPr>
-        <w:autoSpaceDE w:val="0"/>
-        <w:autoSpaceDN w:val="0"/>
-        <w:adjustRightInd w:val="0"/>
-        <w:spacing w:after="0" w:line="240" w:lineRule="auto"/>
-        <w:rPr>
-          <w:rFonts w:ascii="Consolas" w:hAnsi="Consolas" w:cs="Consolas"/>
-          <w:sz w:val="24"/>
-          <w:szCs w:val="24"/>
-        </w:rPr>
-      </w:pPr>
-      <w:r>
-        <w:rPr>
-          <w:rFonts w:ascii="Consolas" w:hAnsi="Consolas" w:cs="Consolas"/>
-          <w:color w:val="000000"/>
-          <w:sz w:val="24"/>
-          <w:szCs w:val="24"/>
-        </w:rPr>
-        <w:tab/>
-      </w:r>
-      <w:r>
-        <w:rPr>
-          <w:rFonts w:ascii="Consolas" w:hAnsi="Consolas" w:cs="Consolas"/>
-          <w:color w:val="000000"/>
-          <w:sz w:val="24"/>
-          <w:szCs w:val="24"/>
-        </w:rPr>
-        <w:tab/>
-      </w:r>
-      <w:proofErr w:type="spellStart"/>
-      <w:proofErr w:type="gramStart"/>
+        <w:t xml:space="preserve"> Configuration();</w:t>
+      </w:r>
+    </w:p>
+    <w:p>
+      <w:pPr>
+        <w:autoSpaceDE w:val="0"/>
+        <w:autoSpaceDN w:val="0"/>
+        <w:adjustRightInd w:val="0"/>
+        <w:spacing w:after="0" w:line="240" w:lineRule="auto"/>
+        <w:rPr>
+          <w:rFonts w:ascii="Consolas" w:hAnsi="Consolas" w:cs="Consolas"/>
+          <w:sz w:val="24"/>
+          <w:szCs w:val="24"/>
+        </w:rPr>
+      </w:pPr>
+      <w:r>
+        <w:rPr>
+          <w:rFonts w:ascii="Consolas" w:hAnsi="Consolas" w:cs="Consolas"/>
+          <w:color w:val="000000"/>
+          <w:sz w:val="24"/>
+          <w:szCs w:val="24"/>
+        </w:rPr>
+        <w:tab/>
+      </w:r>
+      <w:r>
+        <w:rPr>
+          <w:rFonts w:ascii="Consolas" w:hAnsi="Consolas" w:cs="Consolas"/>
+          <w:color w:val="000000"/>
+          <w:sz w:val="24"/>
+          <w:szCs w:val="24"/>
+        </w:rPr>
+        <w:tab/>
+      </w:r>
       <w:r>
         <w:rPr>
           <w:rFonts w:ascii="Consolas" w:hAnsi="Consolas" w:cs="Consolas"/>
@@ -5508,18 +4594,7 @@
           <w:sz w:val="24"/>
           <w:szCs w:val="24"/>
         </w:rPr>
-        <w:t>.configure</w:t>
-      </w:r>
-      <w:proofErr w:type="spellEnd"/>
-      <w:proofErr w:type="gramEnd"/>
-      <w:r>
-        <w:rPr>
-          <w:rFonts w:ascii="Consolas" w:hAnsi="Consolas" w:cs="Consolas"/>
-          <w:color w:val="000000"/>
-          <w:sz w:val="24"/>
-          <w:szCs w:val="24"/>
-        </w:rPr>
-        <w:t>();</w:t>
+        <w:t>.configure();</w:t>
       </w:r>
     </w:p>
     <w:p>
@@ -5590,9 +4665,139 @@
           <w:sz w:val="24"/>
           <w:szCs w:val="24"/>
         </w:rPr>
-        <w:t xml:space="preserve">// 2nd step is to create </w:t>
-      </w:r>
-      <w:proofErr w:type="spellStart"/>
+        <w:t>// 2nd step is to create SessionFactory</w:t>
+      </w:r>
+    </w:p>
+    <w:p>
+      <w:pPr>
+        <w:autoSpaceDE w:val="0"/>
+        <w:autoSpaceDN w:val="0"/>
+        <w:adjustRightInd w:val="0"/>
+        <w:spacing w:after="0" w:line="240" w:lineRule="auto"/>
+        <w:rPr>
+          <w:rFonts w:ascii="Consolas" w:hAnsi="Consolas" w:cs="Consolas"/>
+          <w:sz w:val="24"/>
+          <w:szCs w:val="24"/>
+        </w:rPr>
+      </w:pPr>
+      <w:r>
+        <w:rPr>
+          <w:rFonts w:ascii="Consolas" w:hAnsi="Consolas" w:cs="Consolas"/>
+          <w:color w:val="000000"/>
+          <w:sz w:val="24"/>
+          <w:szCs w:val="24"/>
+        </w:rPr>
+        <w:tab/>
+      </w:r>
+      <w:r>
+        <w:rPr>
+          <w:rFonts w:ascii="Consolas" w:hAnsi="Consolas" w:cs="Consolas"/>
+          <w:color w:val="000000"/>
+          <w:sz w:val="24"/>
+          <w:szCs w:val="24"/>
+        </w:rPr>
+        <w:tab/>
+        <w:t xml:space="preserve">SessionFactory </w:t>
+      </w:r>
+      <w:r>
+        <w:rPr>
+          <w:rFonts w:ascii="Consolas" w:hAnsi="Consolas" w:cs="Consolas"/>
+          <w:color w:val="6A3E3E"/>
+          <w:sz w:val="24"/>
+          <w:szCs w:val="24"/>
+        </w:rPr>
+        <w:t>factory</w:t>
+      </w:r>
+      <w:r>
+        <w:rPr>
+          <w:rFonts w:ascii="Consolas" w:hAnsi="Consolas" w:cs="Consolas"/>
+          <w:color w:val="000000"/>
+          <w:sz w:val="24"/>
+          <w:szCs w:val="24"/>
+        </w:rPr>
+        <w:t xml:space="preserve"> = </w:t>
+      </w:r>
+      <w:r>
+        <w:rPr>
+          <w:rFonts w:ascii="Consolas" w:hAnsi="Consolas" w:cs="Consolas"/>
+          <w:color w:val="6A3E3E"/>
+          <w:sz w:val="24"/>
+          <w:szCs w:val="24"/>
+        </w:rPr>
+        <w:t>cfg</w:t>
+      </w:r>
+      <w:r>
+        <w:rPr>
+          <w:rFonts w:ascii="Consolas" w:hAnsi="Consolas" w:cs="Consolas"/>
+          <w:color w:val="000000"/>
+          <w:sz w:val="24"/>
+          <w:szCs w:val="24"/>
+        </w:rPr>
+        <w:t>.buildSessionFactory();</w:t>
+      </w:r>
+    </w:p>
+    <w:p>
+      <w:pPr>
+        <w:autoSpaceDE w:val="0"/>
+        <w:autoSpaceDN w:val="0"/>
+        <w:adjustRightInd w:val="0"/>
+        <w:spacing w:after="0" w:line="240" w:lineRule="auto"/>
+        <w:rPr>
+          <w:rFonts w:ascii="Consolas" w:hAnsi="Consolas" w:cs="Consolas"/>
+          <w:sz w:val="24"/>
+          <w:szCs w:val="24"/>
+        </w:rPr>
+      </w:pPr>
+      <w:r>
+        <w:rPr>
+          <w:rFonts w:ascii="Consolas" w:hAnsi="Consolas" w:cs="Consolas"/>
+          <w:color w:val="000000"/>
+          <w:sz w:val="24"/>
+          <w:szCs w:val="24"/>
+        </w:rPr>
+        <w:tab/>
+      </w:r>
+      <w:r>
+        <w:rPr>
+          <w:rFonts w:ascii="Consolas" w:hAnsi="Consolas" w:cs="Consolas"/>
+          <w:color w:val="000000"/>
+          <w:sz w:val="24"/>
+          <w:szCs w:val="24"/>
+        </w:rPr>
+        <w:tab/>
+      </w:r>
+    </w:p>
+    <w:p>
+      <w:pPr>
+        <w:autoSpaceDE w:val="0"/>
+        <w:autoSpaceDN w:val="0"/>
+        <w:adjustRightInd w:val="0"/>
+        <w:spacing w:after="0" w:line="240" w:lineRule="auto"/>
+        <w:rPr>
+          <w:rFonts w:ascii="Consolas" w:hAnsi="Consolas" w:cs="Consolas"/>
+          <w:sz w:val="24"/>
+          <w:szCs w:val="24"/>
+        </w:rPr>
+      </w:pPr>
+      <w:r>
+        <w:rPr>
+          <w:rFonts w:ascii="Consolas" w:hAnsi="Consolas" w:cs="Consolas"/>
+          <w:color w:val="000000"/>
+          <w:sz w:val="24"/>
+          <w:szCs w:val="24"/>
+        </w:rPr>
+        <w:lastRenderedPageBreak/>
+        <w:tab/>
+      </w:r>
+      <w:r>
+        <w:rPr>
+          <w:rFonts w:ascii="Consolas" w:hAnsi="Consolas" w:cs="Consolas"/>
+          <w:color w:val="000000"/>
+          <w:sz w:val="24"/>
+          <w:szCs w:val="24"/>
+        </w:rPr>
+        <w:tab/>
+      </w:r>
       <w:r>
         <w:rPr>
           <w:rFonts w:ascii="Consolas" w:hAnsi="Consolas" w:cs="Consolas"/>
@@ -5600,59 +4805,39 @@
           <w:sz w:val="24"/>
           <w:szCs w:val="24"/>
         </w:rPr>
-        <w:t>SessionFactory</w:t>
-      </w:r>
-      <w:proofErr w:type="spellEnd"/>
-    </w:p>
-    <w:p>
-      <w:pPr>
-        <w:autoSpaceDE w:val="0"/>
-        <w:autoSpaceDN w:val="0"/>
-        <w:adjustRightInd w:val="0"/>
-        <w:spacing w:after="0" w:line="240" w:lineRule="auto"/>
-        <w:rPr>
-          <w:rFonts w:ascii="Consolas" w:hAnsi="Consolas" w:cs="Consolas"/>
-          <w:sz w:val="24"/>
-          <w:szCs w:val="24"/>
-        </w:rPr>
-      </w:pPr>
-      <w:r>
-        <w:rPr>
-          <w:rFonts w:ascii="Consolas" w:hAnsi="Consolas" w:cs="Consolas"/>
-          <w:color w:val="000000"/>
-          <w:sz w:val="24"/>
-          <w:szCs w:val="24"/>
-        </w:rPr>
-        <w:tab/>
-      </w:r>
-      <w:r>
-        <w:rPr>
-          <w:rFonts w:ascii="Consolas" w:hAnsi="Consolas" w:cs="Consolas"/>
-          <w:color w:val="000000"/>
-          <w:sz w:val="24"/>
-          <w:szCs w:val="24"/>
-        </w:rPr>
-        <w:tab/>
-      </w:r>
-      <w:proofErr w:type="spellStart"/>
-      <w:r>
-        <w:rPr>
-          <w:rFonts w:ascii="Consolas" w:hAnsi="Consolas" w:cs="Consolas"/>
-          <w:color w:val="000000"/>
-          <w:sz w:val="24"/>
-          <w:szCs w:val="24"/>
-        </w:rPr>
-        <w:t>SessionFactory</w:t>
-      </w:r>
-      <w:proofErr w:type="spellEnd"/>
-      <w:r>
-        <w:rPr>
-          <w:rFonts w:ascii="Consolas" w:hAnsi="Consolas" w:cs="Consolas"/>
-          <w:color w:val="000000"/>
-          <w:sz w:val="24"/>
-          <w:szCs w:val="24"/>
-        </w:rPr>
-        <w:t xml:space="preserve"> </w:t>
+        <w:t xml:space="preserve">// 3rd step is to create Session </w:t>
+      </w:r>
+    </w:p>
+    <w:p>
+      <w:pPr>
+        <w:autoSpaceDE w:val="0"/>
+        <w:autoSpaceDN w:val="0"/>
+        <w:adjustRightInd w:val="0"/>
+        <w:spacing w:after="0" w:line="240" w:lineRule="auto"/>
+        <w:rPr>
+          <w:rFonts w:ascii="Consolas" w:hAnsi="Consolas" w:cs="Consolas"/>
+          <w:sz w:val="24"/>
+          <w:szCs w:val="24"/>
+        </w:rPr>
+      </w:pPr>
+      <w:r>
+        <w:rPr>
+          <w:rFonts w:ascii="Consolas" w:hAnsi="Consolas" w:cs="Consolas"/>
+          <w:color w:val="000000"/>
+          <w:sz w:val="24"/>
+          <w:szCs w:val="24"/>
+        </w:rPr>
+        <w:tab/>
+      </w:r>
+      <w:r>
+        <w:rPr>
+          <w:rFonts w:ascii="Consolas" w:hAnsi="Consolas" w:cs="Consolas"/>
+          <w:color w:val="000000"/>
+          <w:sz w:val="24"/>
+          <w:szCs w:val="24"/>
+        </w:rPr>
+        <w:tab/>
+        <w:t xml:space="preserve">Session </w:t>
       </w:r>
       <w:r>
         <w:rPr>
@@ -5661,6 +4846,24 @@
           <w:sz w:val="24"/>
           <w:szCs w:val="24"/>
         </w:rPr>
+        <w:t>session</w:t>
+      </w:r>
+      <w:r>
+        <w:rPr>
+          <w:rFonts w:ascii="Consolas" w:hAnsi="Consolas" w:cs="Consolas"/>
+          <w:color w:val="000000"/>
+          <w:sz w:val="24"/>
+          <w:szCs w:val="24"/>
+        </w:rPr>
+        <w:t xml:space="preserve"> = </w:t>
+      </w:r>
+      <w:r>
+        <w:rPr>
+          <w:rFonts w:ascii="Consolas" w:hAnsi="Consolas" w:cs="Consolas"/>
+          <w:color w:val="6A3E3E"/>
+          <w:sz w:val="24"/>
+          <w:szCs w:val="24"/>
+        </w:rPr>
         <w:t>factory</w:t>
       </w:r>
       <w:r>
@@ -5670,10 +4873,71 @@
           <w:sz w:val="24"/>
           <w:szCs w:val="24"/>
         </w:rPr>
-        <w:t xml:space="preserve"> = </w:t>
-      </w:r>
-      <w:proofErr w:type="spellStart"/>
-      <w:proofErr w:type="gramStart"/>
+        <w:t>.openSession();</w:t>
+      </w:r>
+    </w:p>
+    <w:p>
+      <w:pPr>
+        <w:autoSpaceDE w:val="0"/>
+        <w:autoSpaceDN w:val="0"/>
+        <w:adjustRightInd w:val="0"/>
+        <w:spacing w:after="0" w:line="240" w:lineRule="auto"/>
+        <w:rPr>
+          <w:rFonts w:ascii="Consolas" w:hAnsi="Consolas" w:cs="Consolas"/>
+          <w:sz w:val="24"/>
+          <w:szCs w:val="24"/>
+        </w:rPr>
+      </w:pPr>
+      <w:r>
+        <w:rPr>
+          <w:rFonts w:ascii="Consolas" w:hAnsi="Consolas" w:cs="Consolas"/>
+          <w:color w:val="000000"/>
+          <w:sz w:val="24"/>
+          <w:szCs w:val="24"/>
+        </w:rPr>
+        <w:tab/>
+      </w:r>
+      <w:r>
+        <w:rPr>
+          <w:rFonts w:ascii="Consolas" w:hAnsi="Consolas" w:cs="Consolas"/>
+          <w:color w:val="000000"/>
+          <w:sz w:val="24"/>
+          <w:szCs w:val="24"/>
+        </w:rPr>
+        <w:tab/>
+      </w:r>
+    </w:p>
+    <w:p>
+      <w:pPr>
+        <w:autoSpaceDE w:val="0"/>
+        <w:autoSpaceDN w:val="0"/>
+        <w:adjustRightInd w:val="0"/>
+        <w:spacing w:after="0" w:line="240" w:lineRule="auto"/>
+        <w:rPr>
+          <w:rFonts w:ascii="Consolas" w:hAnsi="Consolas" w:cs="Consolas"/>
+          <w:sz w:val="24"/>
+          <w:szCs w:val="24"/>
+        </w:rPr>
+      </w:pPr>
+      <w:r>
+        <w:rPr>
+          <w:rFonts w:ascii="Consolas" w:hAnsi="Consolas" w:cs="Consolas"/>
+          <w:color w:val="000000"/>
+          <w:sz w:val="24"/>
+          <w:szCs w:val="24"/>
+        </w:rPr>
+        <w:tab/>
+      </w:r>
+      <w:r>
+        <w:rPr>
+          <w:rFonts w:ascii="Consolas" w:hAnsi="Consolas" w:cs="Consolas"/>
+          <w:color w:val="000000"/>
+          <w:sz w:val="24"/>
+          <w:szCs w:val="24"/>
+        </w:rPr>
+        <w:tab/>
+        <w:t xml:space="preserve">Employee </w:t>
+      </w:r>
       <w:r>
         <w:rPr>
           <w:rFonts w:ascii="Consolas" w:hAnsi="Consolas" w:cs="Consolas"/>
@@ -5681,257 +4945,8 @@
           <w:sz w:val="24"/>
           <w:szCs w:val="24"/>
         </w:rPr>
-        <w:t>cfg</w:t>
-      </w:r>
-      <w:r>
-        <w:rPr>
-          <w:rFonts w:ascii="Consolas" w:hAnsi="Consolas" w:cs="Consolas"/>
-          <w:color w:val="000000"/>
-          <w:sz w:val="24"/>
-          <w:szCs w:val="24"/>
-        </w:rPr>
-        <w:t>.buildSessionFactory</w:t>
-      </w:r>
-      <w:proofErr w:type="spellEnd"/>
-      <w:proofErr w:type="gramEnd"/>
-      <w:r>
-        <w:rPr>
-          <w:rFonts w:ascii="Consolas" w:hAnsi="Consolas" w:cs="Consolas"/>
-          <w:color w:val="000000"/>
-          <w:sz w:val="24"/>
-          <w:szCs w:val="24"/>
-        </w:rPr>
-        <w:t>();</w:t>
-      </w:r>
-    </w:p>
-    <w:p>
-      <w:pPr>
-        <w:autoSpaceDE w:val="0"/>
-        <w:autoSpaceDN w:val="0"/>
-        <w:adjustRightInd w:val="0"/>
-        <w:spacing w:after="0" w:line="240" w:lineRule="auto"/>
-        <w:rPr>
-          <w:rFonts w:ascii="Consolas" w:hAnsi="Consolas" w:cs="Consolas"/>
-          <w:sz w:val="24"/>
-          <w:szCs w:val="24"/>
-        </w:rPr>
-      </w:pPr>
-      <w:r>
-        <w:rPr>
-          <w:rFonts w:ascii="Consolas" w:hAnsi="Consolas" w:cs="Consolas"/>
-          <w:color w:val="000000"/>
-          <w:sz w:val="24"/>
-          <w:szCs w:val="24"/>
-        </w:rPr>
-        <w:tab/>
-      </w:r>
-      <w:r>
-        <w:rPr>
-          <w:rFonts w:ascii="Consolas" w:hAnsi="Consolas" w:cs="Consolas"/>
-          <w:color w:val="000000"/>
-          <w:sz w:val="24"/>
-          <w:szCs w:val="24"/>
-        </w:rPr>
-        <w:tab/>
-      </w:r>
-    </w:p>
-    <w:p>
-      <w:pPr>
-        <w:autoSpaceDE w:val="0"/>
-        <w:autoSpaceDN w:val="0"/>
-        <w:adjustRightInd w:val="0"/>
-        <w:spacing w:after="0" w:line="240" w:lineRule="auto"/>
-        <w:rPr>
-          <w:rFonts w:ascii="Consolas" w:hAnsi="Consolas" w:cs="Consolas"/>
-          <w:sz w:val="24"/>
-          <w:szCs w:val="24"/>
-        </w:rPr>
-      </w:pPr>
-      <w:r>
-        <w:rPr>
-          <w:rFonts w:ascii="Consolas" w:hAnsi="Consolas" w:cs="Consolas"/>
-          <w:color w:val="000000"/>
-          <w:sz w:val="24"/>
-          <w:szCs w:val="24"/>
-        </w:rPr>
-        <w:lastRenderedPageBreak/>
-        <w:tab/>
-      </w:r>
-      <w:r>
-        <w:rPr>
-          <w:rFonts w:ascii="Consolas" w:hAnsi="Consolas" w:cs="Consolas"/>
-          <w:color w:val="000000"/>
-          <w:sz w:val="24"/>
-          <w:szCs w:val="24"/>
-        </w:rPr>
-        <w:tab/>
-      </w:r>
-      <w:r>
-        <w:rPr>
-          <w:rFonts w:ascii="Consolas" w:hAnsi="Consolas" w:cs="Consolas"/>
-          <w:color w:val="3F7F5F"/>
-          <w:sz w:val="24"/>
-          <w:szCs w:val="24"/>
-        </w:rPr>
-        <w:t xml:space="preserve">// 3rd step is to create Session </w:t>
-      </w:r>
-    </w:p>
-    <w:p>
-      <w:pPr>
-        <w:autoSpaceDE w:val="0"/>
-        <w:autoSpaceDN w:val="0"/>
-        <w:adjustRightInd w:val="0"/>
-        <w:spacing w:after="0" w:line="240" w:lineRule="auto"/>
-        <w:rPr>
-          <w:rFonts w:ascii="Consolas" w:hAnsi="Consolas" w:cs="Consolas"/>
-          <w:sz w:val="24"/>
-          <w:szCs w:val="24"/>
-        </w:rPr>
-      </w:pPr>
-      <w:r>
-        <w:rPr>
-          <w:rFonts w:ascii="Consolas" w:hAnsi="Consolas" w:cs="Consolas"/>
-          <w:color w:val="000000"/>
-          <w:sz w:val="24"/>
-          <w:szCs w:val="24"/>
-        </w:rPr>
-        <w:tab/>
-      </w:r>
-      <w:r>
-        <w:rPr>
-          <w:rFonts w:ascii="Consolas" w:hAnsi="Consolas" w:cs="Consolas"/>
-          <w:color w:val="000000"/>
-          <w:sz w:val="24"/>
-          <w:szCs w:val="24"/>
-        </w:rPr>
-        <w:tab/>
-        <w:t xml:space="preserve">Session </w:t>
-      </w:r>
-      <w:proofErr w:type="spellStart"/>
-      <w:r>
-        <w:rPr>
-          <w:rFonts w:ascii="Consolas" w:hAnsi="Consolas" w:cs="Consolas"/>
-          <w:color w:val="6A3E3E"/>
-          <w:sz w:val="24"/>
-          <w:szCs w:val="24"/>
-        </w:rPr>
-        <w:t>session</w:t>
-      </w:r>
-      <w:proofErr w:type="spellEnd"/>
-      <w:r>
-        <w:rPr>
-          <w:rFonts w:ascii="Consolas" w:hAnsi="Consolas" w:cs="Consolas"/>
-          <w:color w:val="000000"/>
-          <w:sz w:val="24"/>
-          <w:szCs w:val="24"/>
-        </w:rPr>
-        <w:t xml:space="preserve"> = </w:t>
-      </w:r>
-      <w:proofErr w:type="spellStart"/>
-      <w:proofErr w:type="gramStart"/>
-      <w:r>
-        <w:rPr>
-          <w:rFonts w:ascii="Consolas" w:hAnsi="Consolas" w:cs="Consolas"/>
-          <w:color w:val="6A3E3E"/>
-          <w:sz w:val="24"/>
-          <w:szCs w:val="24"/>
-        </w:rPr>
-        <w:t>factory</w:t>
-      </w:r>
-      <w:r>
-        <w:rPr>
-          <w:rFonts w:ascii="Consolas" w:hAnsi="Consolas" w:cs="Consolas"/>
-          <w:color w:val="000000"/>
-          <w:sz w:val="24"/>
-          <w:szCs w:val="24"/>
-        </w:rPr>
-        <w:t>.openSession</w:t>
-      </w:r>
-      <w:proofErr w:type="spellEnd"/>
-      <w:proofErr w:type="gramEnd"/>
-      <w:r>
-        <w:rPr>
-          <w:rFonts w:ascii="Consolas" w:hAnsi="Consolas" w:cs="Consolas"/>
-          <w:color w:val="000000"/>
-          <w:sz w:val="24"/>
-          <w:szCs w:val="24"/>
-        </w:rPr>
-        <w:t>();</w:t>
-      </w:r>
-    </w:p>
-    <w:p>
-      <w:pPr>
-        <w:autoSpaceDE w:val="0"/>
-        <w:autoSpaceDN w:val="0"/>
-        <w:adjustRightInd w:val="0"/>
-        <w:spacing w:after="0" w:line="240" w:lineRule="auto"/>
-        <w:rPr>
-          <w:rFonts w:ascii="Consolas" w:hAnsi="Consolas" w:cs="Consolas"/>
-          <w:sz w:val="24"/>
-          <w:szCs w:val="24"/>
-        </w:rPr>
-      </w:pPr>
-      <w:r>
-        <w:rPr>
-          <w:rFonts w:ascii="Consolas" w:hAnsi="Consolas" w:cs="Consolas"/>
-          <w:color w:val="000000"/>
-          <w:sz w:val="24"/>
-          <w:szCs w:val="24"/>
-        </w:rPr>
-        <w:tab/>
-      </w:r>
-      <w:r>
-        <w:rPr>
-          <w:rFonts w:ascii="Consolas" w:hAnsi="Consolas" w:cs="Consolas"/>
-          <w:color w:val="000000"/>
-          <w:sz w:val="24"/>
-          <w:szCs w:val="24"/>
-        </w:rPr>
-        <w:tab/>
-      </w:r>
-    </w:p>
-    <w:p>
-      <w:pPr>
-        <w:autoSpaceDE w:val="0"/>
-        <w:autoSpaceDN w:val="0"/>
-        <w:adjustRightInd w:val="0"/>
-        <w:spacing w:after="0" w:line="240" w:lineRule="auto"/>
-        <w:rPr>
-          <w:rFonts w:ascii="Consolas" w:hAnsi="Consolas" w:cs="Consolas"/>
-          <w:sz w:val="24"/>
-          <w:szCs w:val="24"/>
-        </w:rPr>
-      </w:pPr>
-      <w:r>
-        <w:rPr>
-          <w:rFonts w:ascii="Consolas" w:hAnsi="Consolas" w:cs="Consolas"/>
-          <w:color w:val="000000"/>
-          <w:sz w:val="24"/>
-          <w:szCs w:val="24"/>
-        </w:rPr>
-        <w:tab/>
-      </w:r>
-      <w:r>
-        <w:rPr>
-          <w:rFonts w:ascii="Consolas" w:hAnsi="Consolas" w:cs="Consolas"/>
-          <w:color w:val="000000"/>
-          <w:sz w:val="24"/>
-          <w:szCs w:val="24"/>
-        </w:rPr>
-        <w:tab/>
-        <w:t xml:space="preserve">Employee </w:t>
-      </w:r>
-      <w:proofErr w:type="spellStart"/>
-      <w:r>
-        <w:rPr>
-          <w:rFonts w:ascii="Consolas" w:hAnsi="Consolas" w:cs="Consolas"/>
-          <w:color w:val="6A3E3E"/>
-          <w:sz w:val="24"/>
-          <w:szCs w:val="24"/>
-        </w:rPr>
         <w:t>employee</w:t>
       </w:r>
-      <w:proofErr w:type="spellEnd"/>
       <w:r>
         <w:rPr>
           <w:rFonts w:ascii="Consolas" w:hAnsi="Consolas" w:cs="Consolas"/>
@@ -5959,19 +4974,115 @@
           <w:sz w:val="24"/>
           <w:szCs w:val="24"/>
         </w:rPr>
-        <w:t xml:space="preserve"> </w:t>
-      </w:r>
-      <w:proofErr w:type="gramStart"/>
-      <w:r>
-        <w:rPr>
-          <w:rFonts w:ascii="Consolas" w:hAnsi="Consolas" w:cs="Consolas"/>
-          <w:color w:val="000000"/>
-          <w:sz w:val="24"/>
-          <w:szCs w:val="24"/>
-        </w:rPr>
-        <w:t>Employee(</w:t>
-      </w:r>
-      <w:proofErr w:type="gramEnd"/>
+        <w:t xml:space="preserve"> Employee();</w:t>
+      </w:r>
+    </w:p>
+    <w:p>
+      <w:pPr>
+        <w:autoSpaceDE w:val="0"/>
+        <w:autoSpaceDN w:val="0"/>
+        <w:adjustRightInd w:val="0"/>
+        <w:spacing w:after="0" w:line="240" w:lineRule="auto"/>
+        <w:rPr>
+          <w:rFonts w:ascii="Consolas" w:hAnsi="Consolas" w:cs="Consolas"/>
+          <w:sz w:val="24"/>
+          <w:szCs w:val="24"/>
+        </w:rPr>
+      </w:pPr>
+      <w:r>
+        <w:rPr>
+          <w:rFonts w:ascii="Consolas" w:hAnsi="Consolas" w:cs="Consolas"/>
+          <w:color w:val="000000"/>
+          <w:sz w:val="24"/>
+          <w:szCs w:val="24"/>
+        </w:rPr>
+        <w:tab/>
+      </w:r>
+      <w:r>
+        <w:rPr>
+          <w:rFonts w:ascii="Consolas" w:hAnsi="Consolas" w:cs="Consolas"/>
+          <w:color w:val="000000"/>
+          <w:sz w:val="24"/>
+          <w:szCs w:val="24"/>
+        </w:rPr>
+        <w:tab/>
+      </w:r>
+      <w:r>
+        <w:rPr>
+          <w:rFonts w:ascii="Consolas" w:hAnsi="Consolas" w:cs="Consolas"/>
+          <w:color w:val="6A3E3E"/>
+          <w:sz w:val="24"/>
+          <w:szCs w:val="24"/>
+        </w:rPr>
+        <w:t>employee</w:t>
+      </w:r>
+      <w:r>
+        <w:rPr>
+          <w:rFonts w:ascii="Consolas" w:hAnsi="Consolas" w:cs="Consolas"/>
+          <w:color w:val="000000"/>
+          <w:sz w:val="24"/>
+          <w:szCs w:val="24"/>
+        </w:rPr>
+        <w:t>.setEmpId(200);</w:t>
+      </w:r>
+    </w:p>
+    <w:p>
+      <w:pPr>
+        <w:autoSpaceDE w:val="0"/>
+        <w:autoSpaceDN w:val="0"/>
+        <w:adjustRightInd w:val="0"/>
+        <w:spacing w:after="0" w:line="240" w:lineRule="auto"/>
+        <w:rPr>
+          <w:rFonts w:ascii="Consolas" w:hAnsi="Consolas" w:cs="Consolas"/>
+          <w:sz w:val="24"/>
+          <w:szCs w:val="24"/>
+        </w:rPr>
+      </w:pPr>
+      <w:r>
+        <w:rPr>
+          <w:rFonts w:ascii="Consolas" w:hAnsi="Consolas" w:cs="Consolas"/>
+          <w:color w:val="000000"/>
+          <w:sz w:val="24"/>
+          <w:szCs w:val="24"/>
+        </w:rPr>
+        <w:tab/>
+      </w:r>
+      <w:r>
+        <w:rPr>
+          <w:rFonts w:ascii="Consolas" w:hAnsi="Consolas" w:cs="Consolas"/>
+          <w:color w:val="000000"/>
+          <w:sz w:val="24"/>
+          <w:szCs w:val="24"/>
+        </w:rPr>
+        <w:tab/>
+      </w:r>
+      <w:r>
+        <w:rPr>
+          <w:rFonts w:ascii="Consolas" w:hAnsi="Consolas" w:cs="Consolas"/>
+          <w:color w:val="6A3E3E"/>
+          <w:sz w:val="24"/>
+          <w:szCs w:val="24"/>
+        </w:rPr>
+        <w:t>employee</w:t>
+      </w:r>
+      <w:r>
+        <w:rPr>
+          <w:rFonts w:ascii="Consolas" w:hAnsi="Consolas" w:cs="Consolas"/>
+          <w:color w:val="000000"/>
+          <w:sz w:val="24"/>
+          <w:szCs w:val="24"/>
+        </w:rPr>
+        <w:t>.setName(</w:t>
+      </w:r>
+      <w:r>
+        <w:rPr>
+          <w:rFonts w:ascii="Consolas" w:hAnsi="Consolas" w:cs="Consolas"/>
+          <w:color w:val="2A00FF"/>
+          <w:sz w:val="24"/>
+          <w:szCs w:val="24"/>
+        </w:rPr>
+        <w:t>"Bruce"</w:t>
+      </w:r>
       <w:r>
         <w:rPr>
           <w:rFonts w:ascii="Consolas" w:hAnsi="Consolas" w:cs="Consolas"/>
@@ -6012,8 +5123,6 @@
         </w:rPr>
         <w:tab/>
       </w:r>
-      <w:proofErr w:type="spellStart"/>
-      <w:proofErr w:type="gramStart"/>
       <w:r>
         <w:rPr>
           <w:rFonts w:ascii="Consolas" w:hAnsi="Consolas" w:cs="Consolas"/>
@@ -6030,52 +5139,111 @@
           <w:sz w:val="24"/>
           <w:szCs w:val="24"/>
         </w:rPr>
-        <w:t>.setEmpId</w:t>
-      </w:r>
-      <w:proofErr w:type="spellEnd"/>
-      <w:proofErr w:type="gramEnd"/>
-      <w:r>
-        <w:rPr>
-          <w:rFonts w:ascii="Consolas" w:hAnsi="Consolas" w:cs="Consolas"/>
-          <w:color w:val="000000"/>
-          <w:sz w:val="24"/>
-          <w:szCs w:val="24"/>
-        </w:rPr>
-        <w:t>(200);</w:t>
-      </w:r>
-    </w:p>
-    <w:p>
-      <w:pPr>
-        <w:autoSpaceDE w:val="0"/>
-        <w:autoSpaceDN w:val="0"/>
-        <w:adjustRightInd w:val="0"/>
-        <w:spacing w:after="0" w:line="240" w:lineRule="auto"/>
-        <w:rPr>
-          <w:rFonts w:ascii="Consolas" w:hAnsi="Consolas" w:cs="Consolas"/>
-          <w:sz w:val="24"/>
-          <w:szCs w:val="24"/>
-        </w:rPr>
-      </w:pPr>
-      <w:r>
-        <w:rPr>
-          <w:rFonts w:ascii="Consolas" w:hAnsi="Consolas" w:cs="Consolas"/>
-          <w:color w:val="000000"/>
-          <w:sz w:val="24"/>
-          <w:szCs w:val="24"/>
-        </w:rPr>
-        <w:tab/>
-      </w:r>
-      <w:r>
-        <w:rPr>
-          <w:rFonts w:ascii="Consolas" w:hAnsi="Consolas" w:cs="Consolas"/>
-          <w:color w:val="000000"/>
-          <w:sz w:val="24"/>
-          <w:szCs w:val="24"/>
-        </w:rPr>
-        <w:tab/>
-      </w:r>
-      <w:proofErr w:type="spellStart"/>
-      <w:proofErr w:type="gramStart"/>
+        <w:t>.setSalary(34200);</w:t>
+      </w:r>
+    </w:p>
+    <w:p>
+      <w:pPr>
+        <w:autoSpaceDE w:val="0"/>
+        <w:autoSpaceDN w:val="0"/>
+        <w:adjustRightInd w:val="0"/>
+        <w:spacing w:after="0" w:line="240" w:lineRule="auto"/>
+        <w:rPr>
+          <w:rFonts w:ascii="Consolas" w:hAnsi="Consolas" w:cs="Consolas"/>
+          <w:sz w:val="24"/>
+          <w:szCs w:val="24"/>
+        </w:rPr>
+      </w:pPr>
+      <w:r>
+        <w:rPr>
+          <w:rFonts w:ascii="Consolas" w:hAnsi="Consolas" w:cs="Consolas"/>
+          <w:color w:val="000000"/>
+          <w:sz w:val="24"/>
+          <w:szCs w:val="24"/>
+        </w:rPr>
+        <w:tab/>
+      </w:r>
+      <w:r>
+        <w:rPr>
+          <w:rFonts w:ascii="Consolas" w:hAnsi="Consolas" w:cs="Consolas"/>
+          <w:color w:val="000000"/>
+          <w:sz w:val="24"/>
+          <w:szCs w:val="24"/>
+        </w:rPr>
+        <w:tab/>
+      </w:r>
+    </w:p>
+    <w:p>
+      <w:pPr>
+        <w:autoSpaceDE w:val="0"/>
+        <w:autoSpaceDN w:val="0"/>
+        <w:adjustRightInd w:val="0"/>
+        <w:spacing w:after="0" w:line="240" w:lineRule="auto"/>
+        <w:rPr>
+          <w:rFonts w:ascii="Consolas" w:hAnsi="Consolas" w:cs="Consolas"/>
+          <w:sz w:val="24"/>
+          <w:szCs w:val="24"/>
+        </w:rPr>
+      </w:pPr>
+      <w:r>
+        <w:rPr>
+          <w:rFonts w:ascii="Consolas" w:hAnsi="Consolas" w:cs="Consolas"/>
+          <w:color w:val="000000"/>
+          <w:sz w:val="24"/>
+          <w:szCs w:val="24"/>
+        </w:rPr>
+        <w:tab/>
+      </w:r>
+      <w:r>
+        <w:rPr>
+          <w:rFonts w:ascii="Consolas" w:hAnsi="Consolas" w:cs="Consolas"/>
+          <w:color w:val="000000"/>
+          <w:sz w:val="24"/>
+          <w:szCs w:val="24"/>
+        </w:rPr>
+        <w:tab/>
+      </w:r>
+      <w:r>
+        <w:rPr>
+          <w:rFonts w:ascii="Consolas" w:hAnsi="Consolas" w:cs="Consolas"/>
+          <w:color w:val="3F7F5F"/>
+          <w:sz w:val="24"/>
+          <w:szCs w:val="24"/>
+        </w:rPr>
+        <w:t>// 4th step is to save the object but you must begin the transaction</w:t>
+      </w:r>
+    </w:p>
+    <w:p>
+      <w:pPr>
+        <w:autoSpaceDE w:val="0"/>
+        <w:autoSpaceDN w:val="0"/>
+        <w:adjustRightInd w:val="0"/>
+        <w:spacing w:after="0" w:line="240" w:lineRule="auto"/>
+        <w:rPr>
+          <w:rFonts w:ascii="Consolas" w:hAnsi="Consolas" w:cs="Consolas"/>
+          <w:sz w:val="24"/>
+          <w:szCs w:val="24"/>
+        </w:rPr>
+      </w:pPr>
+      <w:r>
+        <w:rPr>
+          <w:rFonts w:ascii="Consolas" w:hAnsi="Consolas" w:cs="Consolas"/>
+          <w:color w:val="000000"/>
+          <w:sz w:val="24"/>
+          <w:szCs w:val="24"/>
+        </w:rPr>
+        <w:tab/>
+      </w:r>
+      <w:r>
+        <w:rPr>
+          <w:rFonts w:ascii="Consolas" w:hAnsi="Consolas" w:cs="Consolas"/>
+          <w:color w:val="000000"/>
+          <w:sz w:val="24"/>
+          <w:szCs w:val="24"/>
+        </w:rPr>
+        <w:tab/>
+        <w:t xml:space="preserve">Transaction </w:t>
+      </w:r>
       <w:r>
         <w:rPr>
           <w:rFonts w:ascii="Consolas" w:hAnsi="Consolas" w:cs="Consolas"/>
@@ -6083,6 +5251,91 @@
           <w:sz w:val="24"/>
           <w:szCs w:val="24"/>
         </w:rPr>
+        <w:t>tx</w:t>
+      </w:r>
+      <w:r>
+        <w:rPr>
+          <w:rFonts w:ascii="Consolas" w:hAnsi="Consolas" w:cs="Consolas"/>
+          <w:color w:val="000000"/>
+          <w:sz w:val="24"/>
+          <w:szCs w:val="24"/>
+        </w:rPr>
+        <w:t xml:space="preserve"> = </w:t>
+      </w:r>
+      <w:r>
+        <w:rPr>
+          <w:rFonts w:ascii="Consolas" w:hAnsi="Consolas" w:cs="Consolas"/>
+          <w:color w:val="6A3E3E"/>
+          <w:sz w:val="24"/>
+          <w:szCs w:val="24"/>
+        </w:rPr>
+        <w:t>session</w:t>
+      </w:r>
+      <w:r>
+        <w:rPr>
+          <w:rFonts w:ascii="Consolas" w:hAnsi="Consolas" w:cs="Consolas"/>
+          <w:color w:val="000000"/>
+          <w:sz w:val="24"/>
+          <w:szCs w:val="24"/>
+        </w:rPr>
+        <w:t>.beginTransaction();</w:t>
+      </w:r>
+    </w:p>
+    <w:p>
+      <w:pPr>
+        <w:autoSpaceDE w:val="0"/>
+        <w:autoSpaceDN w:val="0"/>
+        <w:adjustRightInd w:val="0"/>
+        <w:spacing w:after="0" w:line="240" w:lineRule="auto"/>
+        <w:rPr>
+          <w:rFonts w:ascii="Consolas" w:hAnsi="Consolas" w:cs="Consolas"/>
+          <w:sz w:val="24"/>
+          <w:szCs w:val="24"/>
+        </w:rPr>
+      </w:pPr>
+      <w:r>
+        <w:rPr>
+          <w:rFonts w:ascii="Consolas" w:hAnsi="Consolas" w:cs="Consolas"/>
+          <w:color w:val="000000"/>
+          <w:sz w:val="24"/>
+          <w:szCs w:val="24"/>
+        </w:rPr>
+        <w:tab/>
+      </w:r>
+      <w:r>
+        <w:rPr>
+          <w:rFonts w:ascii="Consolas" w:hAnsi="Consolas" w:cs="Consolas"/>
+          <w:color w:val="000000"/>
+          <w:sz w:val="24"/>
+          <w:szCs w:val="24"/>
+        </w:rPr>
+        <w:tab/>
+      </w:r>
+      <w:r>
+        <w:rPr>
+          <w:rFonts w:ascii="Consolas" w:hAnsi="Consolas" w:cs="Consolas"/>
+          <w:color w:val="6A3E3E"/>
+          <w:sz w:val="24"/>
+          <w:szCs w:val="24"/>
+        </w:rPr>
+        <w:t>session</w:t>
+      </w:r>
+      <w:r>
+        <w:rPr>
+          <w:rFonts w:ascii="Consolas" w:hAnsi="Consolas" w:cs="Consolas"/>
+          <w:color w:val="000000"/>
+          <w:sz w:val="24"/>
+          <w:szCs w:val="24"/>
+        </w:rPr>
+        <w:t>.save(</w:t>
+      </w:r>
+      <w:r>
+        <w:rPr>
+          <w:rFonts w:ascii="Consolas" w:hAnsi="Consolas" w:cs="Consolas"/>
+          <w:color w:val="6A3E3E"/>
+          <w:sz w:val="24"/>
+          <w:szCs w:val="24"/>
+        </w:rPr>
         <w:t>employee</w:t>
       </w:r>
       <w:r>
@@ -6092,35 +5345,6 @@
           <w:sz w:val="24"/>
           <w:szCs w:val="24"/>
         </w:rPr>
-        <w:t>.setName</w:t>
-      </w:r>
-      <w:proofErr w:type="spellEnd"/>
-      <w:proofErr w:type="gramEnd"/>
-      <w:r>
-        <w:rPr>
-          <w:rFonts w:ascii="Consolas" w:hAnsi="Consolas" w:cs="Consolas"/>
-          <w:color w:val="000000"/>
-          <w:sz w:val="24"/>
-          <w:szCs w:val="24"/>
-        </w:rPr>
-        <w:t>(</w:t>
-      </w:r>
-      <w:r>
-        <w:rPr>
-          <w:rFonts w:ascii="Consolas" w:hAnsi="Consolas" w:cs="Consolas"/>
-          <w:color w:val="2A00FF"/>
-          <w:sz w:val="24"/>
-          <w:szCs w:val="24"/>
-        </w:rPr>
-        <w:t>"Bruce"</w:t>
-      </w:r>
-      <w:r>
-        <w:rPr>
-          <w:rFonts w:ascii="Consolas" w:hAnsi="Consolas" w:cs="Consolas"/>
-          <w:color w:val="000000"/>
-          <w:sz w:val="24"/>
-          <w:szCs w:val="24"/>
-        </w:rPr>
         <w:t>);</w:t>
       </w:r>
     </w:p>
@@ -6154,8 +5378,6 @@
         </w:rPr>
         <w:tab/>
       </w:r>
-      <w:proofErr w:type="spellStart"/>
-      <w:proofErr w:type="gramStart"/>
       <w:r>
         <w:rPr>
           <w:rFonts w:ascii="Consolas" w:hAnsi="Consolas" w:cs="Consolas"/>
@@ -6163,132 +5385,79 @@
           <w:sz w:val="24"/>
           <w:szCs w:val="24"/>
         </w:rPr>
-        <w:t>employee</w:t>
-      </w:r>
-      <w:r>
-        <w:rPr>
-          <w:rFonts w:ascii="Consolas" w:hAnsi="Consolas" w:cs="Consolas"/>
-          <w:color w:val="000000"/>
-          <w:sz w:val="24"/>
-          <w:szCs w:val="24"/>
-        </w:rPr>
-        <w:t>.setSalary</w:t>
-      </w:r>
-      <w:proofErr w:type="spellEnd"/>
-      <w:proofErr w:type="gramEnd"/>
-      <w:r>
-        <w:rPr>
-          <w:rFonts w:ascii="Consolas" w:hAnsi="Consolas" w:cs="Consolas"/>
-          <w:color w:val="000000"/>
-          <w:sz w:val="24"/>
-          <w:szCs w:val="24"/>
-        </w:rPr>
-        <w:t>(34200);</w:t>
-      </w:r>
-    </w:p>
-    <w:p>
-      <w:pPr>
-        <w:autoSpaceDE w:val="0"/>
-        <w:autoSpaceDN w:val="0"/>
-        <w:adjustRightInd w:val="0"/>
-        <w:spacing w:after="0" w:line="240" w:lineRule="auto"/>
-        <w:rPr>
-          <w:rFonts w:ascii="Consolas" w:hAnsi="Consolas" w:cs="Consolas"/>
-          <w:sz w:val="24"/>
-          <w:szCs w:val="24"/>
-        </w:rPr>
-      </w:pPr>
-      <w:r>
-        <w:rPr>
-          <w:rFonts w:ascii="Consolas" w:hAnsi="Consolas" w:cs="Consolas"/>
-          <w:color w:val="000000"/>
-          <w:sz w:val="24"/>
-          <w:szCs w:val="24"/>
-        </w:rPr>
-        <w:tab/>
-      </w:r>
-      <w:r>
-        <w:rPr>
-          <w:rFonts w:ascii="Consolas" w:hAnsi="Consolas" w:cs="Consolas"/>
-          <w:color w:val="000000"/>
-          <w:sz w:val="24"/>
-          <w:szCs w:val="24"/>
-        </w:rPr>
-        <w:tab/>
-      </w:r>
-    </w:p>
-    <w:p>
-      <w:pPr>
-        <w:autoSpaceDE w:val="0"/>
-        <w:autoSpaceDN w:val="0"/>
-        <w:adjustRightInd w:val="0"/>
-        <w:spacing w:after="0" w:line="240" w:lineRule="auto"/>
-        <w:rPr>
-          <w:rFonts w:ascii="Consolas" w:hAnsi="Consolas" w:cs="Consolas"/>
-          <w:sz w:val="24"/>
-          <w:szCs w:val="24"/>
-        </w:rPr>
-      </w:pPr>
-      <w:r>
-        <w:rPr>
-          <w:rFonts w:ascii="Consolas" w:hAnsi="Consolas" w:cs="Consolas"/>
-          <w:color w:val="000000"/>
-          <w:sz w:val="24"/>
-          <w:szCs w:val="24"/>
-        </w:rPr>
-        <w:tab/>
-      </w:r>
-      <w:r>
-        <w:rPr>
-          <w:rFonts w:ascii="Consolas" w:hAnsi="Consolas" w:cs="Consolas"/>
-          <w:color w:val="000000"/>
-          <w:sz w:val="24"/>
-          <w:szCs w:val="24"/>
-        </w:rPr>
-        <w:tab/>
-      </w:r>
-      <w:r>
-        <w:rPr>
-          <w:rFonts w:ascii="Consolas" w:hAnsi="Consolas" w:cs="Consolas"/>
-          <w:color w:val="3F7F5F"/>
-          <w:sz w:val="24"/>
-          <w:szCs w:val="24"/>
-        </w:rPr>
-        <w:t>// 4th step is to save the object but you must begin the transaction</w:t>
-      </w:r>
-    </w:p>
-    <w:p>
-      <w:pPr>
-        <w:autoSpaceDE w:val="0"/>
-        <w:autoSpaceDN w:val="0"/>
-        <w:adjustRightInd w:val="0"/>
-        <w:spacing w:after="0" w:line="240" w:lineRule="auto"/>
-        <w:rPr>
-          <w:rFonts w:ascii="Consolas" w:hAnsi="Consolas" w:cs="Consolas"/>
-          <w:sz w:val="24"/>
-          <w:szCs w:val="24"/>
-        </w:rPr>
-      </w:pPr>
-      <w:r>
-        <w:rPr>
-          <w:rFonts w:ascii="Consolas" w:hAnsi="Consolas" w:cs="Consolas"/>
-          <w:color w:val="000000"/>
-          <w:sz w:val="24"/>
-          <w:szCs w:val="24"/>
-        </w:rPr>
-        <w:tab/>
-      </w:r>
-      <w:r>
-        <w:rPr>
-          <w:rFonts w:ascii="Consolas" w:hAnsi="Consolas" w:cs="Consolas"/>
-          <w:color w:val="000000"/>
-          <w:sz w:val="24"/>
-          <w:szCs w:val="24"/>
-        </w:rPr>
-        <w:tab/>
-        <w:t xml:space="preserve">Transaction </w:t>
-      </w:r>
-      <w:proofErr w:type="spellStart"/>
+        <w:t>tx</w:t>
+      </w:r>
+      <w:r>
+        <w:rPr>
+          <w:rFonts w:ascii="Consolas" w:hAnsi="Consolas" w:cs="Consolas"/>
+          <w:color w:val="000000"/>
+          <w:sz w:val="24"/>
+          <w:szCs w:val="24"/>
+        </w:rPr>
+        <w:t>.commit();</w:t>
+      </w:r>
+    </w:p>
+    <w:p>
+      <w:pPr>
+        <w:autoSpaceDE w:val="0"/>
+        <w:autoSpaceDN w:val="0"/>
+        <w:adjustRightInd w:val="0"/>
+        <w:spacing w:after="0" w:line="240" w:lineRule="auto"/>
+        <w:rPr>
+          <w:rFonts w:ascii="Consolas" w:hAnsi="Consolas" w:cs="Consolas"/>
+          <w:sz w:val="24"/>
+          <w:szCs w:val="24"/>
+        </w:rPr>
+      </w:pPr>
+      <w:r>
+        <w:rPr>
+          <w:rFonts w:ascii="Consolas" w:hAnsi="Consolas" w:cs="Consolas"/>
+          <w:color w:val="000000"/>
+          <w:sz w:val="24"/>
+          <w:szCs w:val="24"/>
+        </w:rPr>
+        <w:tab/>
+      </w:r>
+      <w:r>
+        <w:rPr>
+          <w:rFonts w:ascii="Consolas" w:hAnsi="Consolas" w:cs="Consolas"/>
+          <w:color w:val="000000"/>
+          <w:sz w:val="24"/>
+          <w:szCs w:val="24"/>
+        </w:rPr>
+        <w:tab/>
+      </w:r>
+    </w:p>
+    <w:p>
+      <w:pPr>
+        <w:autoSpaceDE w:val="0"/>
+        <w:autoSpaceDN w:val="0"/>
+        <w:adjustRightInd w:val="0"/>
+        <w:spacing w:after="0" w:line="240" w:lineRule="auto"/>
+        <w:rPr>
+          <w:rFonts w:ascii="Consolas" w:hAnsi="Consolas" w:cs="Consolas"/>
+          <w:sz w:val="24"/>
+          <w:szCs w:val="24"/>
+        </w:rPr>
+      </w:pPr>
+      <w:r>
+        <w:rPr>
+          <w:rFonts w:ascii="Consolas" w:hAnsi="Consolas" w:cs="Consolas"/>
+          <w:color w:val="000000"/>
+          <w:sz w:val="24"/>
+          <w:szCs w:val="24"/>
+        </w:rPr>
+        <w:tab/>
+      </w:r>
+      <w:r>
+        <w:rPr>
+          <w:rFonts w:ascii="Consolas" w:hAnsi="Consolas" w:cs="Consolas"/>
+          <w:color w:val="000000"/>
+          <w:sz w:val="24"/>
+          <w:szCs w:val="24"/>
+        </w:rPr>
+        <w:tab/>
+      </w:r>
       <w:r>
         <w:rPr>
           <w:rFonts w:ascii="Consolas" w:hAnsi="Consolas" w:cs="Consolas"/>
@@ -6296,20 +5465,48 @@
           <w:sz w:val="24"/>
           <w:szCs w:val="24"/>
         </w:rPr>
-        <w:t>tx</w:t>
-      </w:r>
-      <w:proofErr w:type="spellEnd"/>
-      <w:r>
-        <w:rPr>
-          <w:rFonts w:ascii="Consolas" w:hAnsi="Consolas" w:cs="Consolas"/>
-          <w:color w:val="000000"/>
-          <w:sz w:val="24"/>
-          <w:szCs w:val="24"/>
-        </w:rPr>
-        <w:t xml:space="preserve"> = </w:t>
-      </w:r>
-      <w:proofErr w:type="spellStart"/>
-      <w:proofErr w:type="gramStart"/>
+        <w:t>session</w:t>
+      </w:r>
+      <w:r>
+        <w:rPr>
+          <w:rFonts w:ascii="Consolas" w:hAnsi="Consolas" w:cs="Consolas"/>
+          <w:color w:val="000000"/>
+          <w:sz w:val="24"/>
+          <w:szCs w:val="24"/>
+        </w:rPr>
+        <w:t>.close();</w:t>
+      </w:r>
+    </w:p>
+    <w:p>
+      <w:pPr>
+        <w:autoSpaceDE w:val="0"/>
+        <w:autoSpaceDN w:val="0"/>
+        <w:adjustRightInd w:val="0"/>
+        <w:spacing w:after="0" w:line="240" w:lineRule="auto"/>
+        <w:rPr>
+          <w:rFonts w:ascii="Consolas" w:hAnsi="Consolas" w:cs="Consolas"/>
+          <w:sz w:val="24"/>
+          <w:szCs w:val="24"/>
+        </w:rPr>
+      </w:pPr>
+      <w:r>
+        <w:rPr>
+          <w:rFonts w:ascii="Consolas" w:hAnsi="Consolas" w:cs="Consolas"/>
+          <w:color w:val="000000"/>
+          <w:sz w:val="24"/>
+          <w:szCs w:val="24"/>
+        </w:rPr>
+        <w:tab/>
+      </w:r>
+      <w:r>
+        <w:rPr>
+          <w:rFonts w:ascii="Consolas" w:hAnsi="Consolas" w:cs="Consolas"/>
+          <w:color w:val="000000"/>
+          <w:sz w:val="24"/>
+          <w:szCs w:val="24"/>
+        </w:rPr>
+        <w:tab/>
+      </w:r>
       <w:r>
         <w:rPr>
           <w:rFonts w:ascii="Consolas" w:hAnsi="Consolas" w:cs="Consolas"/>
@@ -6317,303 +5514,6 @@
           <w:sz w:val="24"/>
           <w:szCs w:val="24"/>
         </w:rPr>
-        <w:t>session</w:t>
-      </w:r>
-      <w:r>
-        <w:rPr>
-          <w:rFonts w:ascii="Consolas" w:hAnsi="Consolas" w:cs="Consolas"/>
-          <w:color w:val="000000"/>
-          <w:sz w:val="24"/>
-          <w:szCs w:val="24"/>
-        </w:rPr>
-        <w:t>.beginTransaction</w:t>
-      </w:r>
-      <w:proofErr w:type="spellEnd"/>
-      <w:proofErr w:type="gramEnd"/>
-      <w:r>
-        <w:rPr>
-          <w:rFonts w:ascii="Consolas" w:hAnsi="Consolas" w:cs="Consolas"/>
-          <w:color w:val="000000"/>
-          <w:sz w:val="24"/>
-          <w:szCs w:val="24"/>
-        </w:rPr>
-        <w:t>();</w:t>
-      </w:r>
-    </w:p>
-    <w:p>
-      <w:pPr>
-        <w:autoSpaceDE w:val="0"/>
-        <w:autoSpaceDN w:val="0"/>
-        <w:adjustRightInd w:val="0"/>
-        <w:spacing w:after="0" w:line="240" w:lineRule="auto"/>
-        <w:rPr>
-          <w:rFonts w:ascii="Consolas" w:hAnsi="Consolas" w:cs="Consolas"/>
-          <w:sz w:val="24"/>
-          <w:szCs w:val="24"/>
-        </w:rPr>
-      </w:pPr>
-      <w:r>
-        <w:rPr>
-          <w:rFonts w:ascii="Consolas" w:hAnsi="Consolas" w:cs="Consolas"/>
-          <w:color w:val="000000"/>
-          <w:sz w:val="24"/>
-          <w:szCs w:val="24"/>
-        </w:rPr>
-        <w:tab/>
-      </w:r>
-      <w:r>
-        <w:rPr>
-          <w:rFonts w:ascii="Consolas" w:hAnsi="Consolas" w:cs="Consolas"/>
-          <w:color w:val="000000"/>
-          <w:sz w:val="24"/>
-          <w:szCs w:val="24"/>
-        </w:rPr>
-        <w:tab/>
-      </w:r>
-      <w:proofErr w:type="spellStart"/>
-      <w:proofErr w:type="gramStart"/>
-      <w:r>
-        <w:rPr>
-          <w:rFonts w:ascii="Consolas" w:hAnsi="Consolas" w:cs="Consolas"/>
-          <w:color w:val="6A3E3E"/>
-          <w:sz w:val="24"/>
-          <w:szCs w:val="24"/>
-        </w:rPr>
-        <w:t>session</w:t>
-      </w:r>
-      <w:r>
-        <w:rPr>
-          <w:rFonts w:ascii="Consolas" w:hAnsi="Consolas" w:cs="Consolas"/>
-          <w:color w:val="000000"/>
-          <w:sz w:val="24"/>
-          <w:szCs w:val="24"/>
-        </w:rPr>
-        <w:t>.save</w:t>
-      </w:r>
-      <w:proofErr w:type="spellEnd"/>
-      <w:proofErr w:type="gramEnd"/>
-      <w:r>
-        <w:rPr>
-          <w:rFonts w:ascii="Consolas" w:hAnsi="Consolas" w:cs="Consolas"/>
-          <w:color w:val="000000"/>
-          <w:sz w:val="24"/>
-          <w:szCs w:val="24"/>
-        </w:rPr>
-        <w:t>(</w:t>
-      </w:r>
-      <w:r>
-        <w:rPr>
-          <w:rFonts w:ascii="Consolas" w:hAnsi="Consolas" w:cs="Consolas"/>
-          <w:color w:val="6A3E3E"/>
-          <w:sz w:val="24"/>
-          <w:szCs w:val="24"/>
-        </w:rPr>
-        <w:t>employee</w:t>
-      </w:r>
-      <w:r>
-        <w:rPr>
-          <w:rFonts w:ascii="Consolas" w:hAnsi="Consolas" w:cs="Consolas"/>
-          <w:color w:val="000000"/>
-          <w:sz w:val="24"/>
-          <w:szCs w:val="24"/>
-        </w:rPr>
-        <w:t>);</w:t>
-      </w:r>
-    </w:p>
-    <w:p>
-      <w:pPr>
-        <w:autoSpaceDE w:val="0"/>
-        <w:autoSpaceDN w:val="0"/>
-        <w:adjustRightInd w:val="0"/>
-        <w:spacing w:after="0" w:line="240" w:lineRule="auto"/>
-        <w:rPr>
-          <w:rFonts w:ascii="Consolas" w:hAnsi="Consolas" w:cs="Consolas"/>
-          <w:sz w:val="24"/>
-          <w:szCs w:val="24"/>
-        </w:rPr>
-      </w:pPr>
-      <w:r>
-        <w:rPr>
-          <w:rFonts w:ascii="Consolas" w:hAnsi="Consolas" w:cs="Consolas"/>
-          <w:color w:val="000000"/>
-          <w:sz w:val="24"/>
-          <w:szCs w:val="24"/>
-        </w:rPr>
-        <w:tab/>
-      </w:r>
-      <w:r>
-        <w:rPr>
-          <w:rFonts w:ascii="Consolas" w:hAnsi="Consolas" w:cs="Consolas"/>
-          <w:color w:val="000000"/>
-          <w:sz w:val="24"/>
-          <w:szCs w:val="24"/>
-        </w:rPr>
-        <w:tab/>
-      </w:r>
-      <w:proofErr w:type="spellStart"/>
-      <w:proofErr w:type="gramStart"/>
-      <w:r>
-        <w:rPr>
-          <w:rFonts w:ascii="Consolas" w:hAnsi="Consolas" w:cs="Consolas"/>
-          <w:color w:val="6A3E3E"/>
-          <w:sz w:val="24"/>
-          <w:szCs w:val="24"/>
-        </w:rPr>
-        <w:t>tx</w:t>
-      </w:r>
-      <w:r>
-        <w:rPr>
-          <w:rFonts w:ascii="Consolas" w:hAnsi="Consolas" w:cs="Consolas"/>
-          <w:color w:val="000000"/>
-          <w:sz w:val="24"/>
-          <w:szCs w:val="24"/>
-        </w:rPr>
-        <w:t>.commit</w:t>
-      </w:r>
-      <w:proofErr w:type="spellEnd"/>
-      <w:proofErr w:type="gramEnd"/>
-      <w:r>
-        <w:rPr>
-          <w:rFonts w:ascii="Consolas" w:hAnsi="Consolas" w:cs="Consolas"/>
-          <w:color w:val="000000"/>
-          <w:sz w:val="24"/>
-          <w:szCs w:val="24"/>
-        </w:rPr>
-        <w:t>();</w:t>
-      </w:r>
-    </w:p>
-    <w:p>
-      <w:pPr>
-        <w:autoSpaceDE w:val="0"/>
-        <w:autoSpaceDN w:val="0"/>
-        <w:adjustRightInd w:val="0"/>
-        <w:spacing w:after="0" w:line="240" w:lineRule="auto"/>
-        <w:rPr>
-          <w:rFonts w:ascii="Consolas" w:hAnsi="Consolas" w:cs="Consolas"/>
-          <w:sz w:val="24"/>
-          <w:szCs w:val="24"/>
-        </w:rPr>
-      </w:pPr>
-      <w:r>
-        <w:rPr>
-          <w:rFonts w:ascii="Consolas" w:hAnsi="Consolas" w:cs="Consolas"/>
-          <w:color w:val="000000"/>
-          <w:sz w:val="24"/>
-          <w:szCs w:val="24"/>
-        </w:rPr>
-        <w:tab/>
-      </w:r>
-      <w:r>
-        <w:rPr>
-          <w:rFonts w:ascii="Consolas" w:hAnsi="Consolas" w:cs="Consolas"/>
-          <w:color w:val="000000"/>
-          <w:sz w:val="24"/>
-          <w:szCs w:val="24"/>
-        </w:rPr>
-        <w:tab/>
-      </w:r>
-    </w:p>
-    <w:p>
-      <w:pPr>
-        <w:autoSpaceDE w:val="0"/>
-        <w:autoSpaceDN w:val="0"/>
-        <w:adjustRightInd w:val="0"/>
-        <w:spacing w:after="0" w:line="240" w:lineRule="auto"/>
-        <w:rPr>
-          <w:rFonts w:ascii="Consolas" w:hAnsi="Consolas" w:cs="Consolas"/>
-          <w:sz w:val="24"/>
-          <w:szCs w:val="24"/>
-        </w:rPr>
-      </w:pPr>
-      <w:r>
-        <w:rPr>
-          <w:rFonts w:ascii="Consolas" w:hAnsi="Consolas" w:cs="Consolas"/>
-          <w:color w:val="000000"/>
-          <w:sz w:val="24"/>
-          <w:szCs w:val="24"/>
-        </w:rPr>
-        <w:tab/>
-      </w:r>
-      <w:r>
-        <w:rPr>
-          <w:rFonts w:ascii="Consolas" w:hAnsi="Consolas" w:cs="Consolas"/>
-          <w:color w:val="000000"/>
-          <w:sz w:val="24"/>
-          <w:szCs w:val="24"/>
-        </w:rPr>
-        <w:tab/>
-      </w:r>
-      <w:proofErr w:type="spellStart"/>
-      <w:proofErr w:type="gramStart"/>
-      <w:r>
-        <w:rPr>
-          <w:rFonts w:ascii="Consolas" w:hAnsi="Consolas" w:cs="Consolas"/>
-          <w:color w:val="6A3E3E"/>
-          <w:sz w:val="24"/>
-          <w:szCs w:val="24"/>
-        </w:rPr>
-        <w:t>session</w:t>
-      </w:r>
-      <w:r>
-        <w:rPr>
-          <w:rFonts w:ascii="Consolas" w:hAnsi="Consolas" w:cs="Consolas"/>
-          <w:color w:val="000000"/>
-          <w:sz w:val="24"/>
-          <w:szCs w:val="24"/>
-        </w:rPr>
-        <w:t>.close</w:t>
-      </w:r>
-      <w:proofErr w:type="spellEnd"/>
-      <w:proofErr w:type="gramEnd"/>
-      <w:r>
-        <w:rPr>
-          <w:rFonts w:ascii="Consolas" w:hAnsi="Consolas" w:cs="Consolas"/>
-          <w:color w:val="000000"/>
-          <w:sz w:val="24"/>
-          <w:szCs w:val="24"/>
-        </w:rPr>
-        <w:t>();</w:t>
-      </w:r>
-    </w:p>
-    <w:p>
-      <w:pPr>
-        <w:autoSpaceDE w:val="0"/>
-        <w:autoSpaceDN w:val="0"/>
-        <w:adjustRightInd w:val="0"/>
-        <w:spacing w:after="0" w:line="240" w:lineRule="auto"/>
-        <w:rPr>
-          <w:rFonts w:ascii="Consolas" w:hAnsi="Consolas" w:cs="Consolas"/>
-          <w:sz w:val="24"/>
-          <w:szCs w:val="24"/>
-        </w:rPr>
-      </w:pPr>
-      <w:r>
-        <w:rPr>
-          <w:rFonts w:ascii="Consolas" w:hAnsi="Consolas" w:cs="Consolas"/>
-          <w:color w:val="000000"/>
-          <w:sz w:val="24"/>
-          <w:szCs w:val="24"/>
-        </w:rPr>
-        <w:tab/>
-      </w:r>
-      <w:r>
-        <w:rPr>
-          <w:rFonts w:ascii="Consolas" w:hAnsi="Consolas" w:cs="Consolas"/>
-          <w:color w:val="000000"/>
-          <w:sz w:val="24"/>
-          <w:szCs w:val="24"/>
-        </w:rPr>
-        <w:tab/>
-      </w:r>
-      <w:proofErr w:type="spellStart"/>
-      <w:proofErr w:type="gramStart"/>
-      <w:r>
-        <w:rPr>
-          <w:rFonts w:ascii="Consolas" w:hAnsi="Consolas" w:cs="Consolas"/>
-          <w:color w:val="6A3E3E"/>
-          <w:sz w:val="24"/>
-          <w:szCs w:val="24"/>
-        </w:rPr>
         <w:t>factory</w:t>
       </w:r>
       <w:r>
@@ -6623,89 +5523,69 @@
           <w:sz w:val="24"/>
           <w:szCs w:val="24"/>
         </w:rPr>
-        <w:t>.close</w:t>
-      </w:r>
-      <w:proofErr w:type="spellEnd"/>
-      <w:proofErr w:type="gramEnd"/>
-      <w:r>
-        <w:rPr>
-          <w:rFonts w:ascii="Consolas" w:hAnsi="Consolas" w:cs="Consolas"/>
-          <w:color w:val="000000"/>
-          <w:sz w:val="24"/>
-          <w:szCs w:val="24"/>
-        </w:rPr>
-        <w:t>();</w:t>
-      </w:r>
-    </w:p>
-    <w:p>
-      <w:pPr>
-        <w:autoSpaceDE w:val="0"/>
-        <w:autoSpaceDN w:val="0"/>
-        <w:adjustRightInd w:val="0"/>
-        <w:spacing w:after="0" w:line="240" w:lineRule="auto"/>
-        <w:rPr>
-          <w:rFonts w:ascii="Consolas" w:hAnsi="Consolas" w:cs="Consolas"/>
-          <w:sz w:val="24"/>
-          <w:szCs w:val="24"/>
-        </w:rPr>
-      </w:pPr>
-      <w:r>
-        <w:rPr>
-          <w:rFonts w:ascii="Consolas" w:hAnsi="Consolas" w:cs="Consolas"/>
-          <w:color w:val="000000"/>
-          <w:sz w:val="24"/>
-          <w:szCs w:val="24"/>
-        </w:rPr>
-        <w:tab/>
-      </w:r>
-      <w:r>
-        <w:rPr>
-          <w:rFonts w:ascii="Consolas" w:hAnsi="Consolas" w:cs="Consolas"/>
-          <w:color w:val="000000"/>
-          <w:sz w:val="24"/>
-          <w:szCs w:val="24"/>
-        </w:rPr>
-        <w:tab/>
-      </w:r>
-    </w:p>
-    <w:p>
-      <w:pPr>
-        <w:autoSpaceDE w:val="0"/>
-        <w:autoSpaceDN w:val="0"/>
-        <w:adjustRightInd w:val="0"/>
-        <w:spacing w:after="0" w:line="240" w:lineRule="auto"/>
-        <w:rPr>
-          <w:rFonts w:ascii="Consolas" w:hAnsi="Consolas" w:cs="Consolas"/>
-          <w:sz w:val="24"/>
-          <w:szCs w:val="24"/>
-        </w:rPr>
-      </w:pPr>
-      <w:r>
-        <w:rPr>
-          <w:rFonts w:ascii="Consolas" w:hAnsi="Consolas" w:cs="Consolas"/>
-          <w:color w:val="000000"/>
-          <w:sz w:val="24"/>
-          <w:szCs w:val="24"/>
-        </w:rPr>
-        <w:tab/>
-      </w:r>
-      <w:r>
-        <w:rPr>
-          <w:rFonts w:ascii="Consolas" w:hAnsi="Consolas" w:cs="Consolas"/>
-          <w:color w:val="000000"/>
-          <w:sz w:val="24"/>
-          <w:szCs w:val="24"/>
-        </w:rPr>
-        <w:tab/>
-      </w:r>
-      <w:proofErr w:type="spellStart"/>
-      <w:r>
-        <w:rPr>
-          <w:rFonts w:ascii="Consolas" w:hAnsi="Consolas" w:cs="Consolas"/>
-          <w:color w:val="000000"/>
-          <w:sz w:val="24"/>
-          <w:szCs w:val="24"/>
-        </w:rPr>
+        <w:t>.close();</w:t>
+      </w:r>
+    </w:p>
+    <w:p>
+      <w:pPr>
+        <w:autoSpaceDE w:val="0"/>
+        <w:autoSpaceDN w:val="0"/>
+        <w:adjustRightInd w:val="0"/>
+        <w:spacing w:after="0" w:line="240" w:lineRule="auto"/>
+        <w:rPr>
+          <w:rFonts w:ascii="Consolas" w:hAnsi="Consolas" w:cs="Consolas"/>
+          <w:sz w:val="24"/>
+          <w:szCs w:val="24"/>
+        </w:rPr>
+      </w:pPr>
+      <w:r>
+        <w:rPr>
+          <w:rFonts w:ascii="Consolas" w:hAnsi="Consolas" w:cs="Consolas"/>
+          <w:color w:val="000000"/>
+          <w:sz w:val="24"/>
+          <w:szCs w:val="24"/>
+        </w:rPr>
+        <w:tab/>
+      </w:r>
+      <w:r>
+        <w:rPr>
+          <w:rFonts w:ascii="Consolas" w:hAnsi="Consolas" w:cs="Consolas"/>
+          <w:color w:val="000000"/>
+          <w:sz w:val="24"/>
+          <w:szCs w:val="24"/>
+        </w:rPr>
+        <w:tab/>
+      </w:r>
+    </w:p>
+    <w:p>
+      <w:pPr>
+        <w:autoSpaceDE w:val="0"/>
+        <w:autoSpaceDN w:val="0"/>
+        <w:adjustRightInd w:val="0"/>
+        <w:spacing w:after="0" w:line="240" w:lineRule="auto"/>
+        <w:rPr>
+          <w:rFonts w:ascii="Consolas" w:hAnsi="Consolas" w:cs="Consolas"/>
+          <w:sz w:val="24"/>
+          <w:szCs w:val="24"/>
+        </w:rPr>
+      </w:pPr>
+      <w:r>
+        <w:rPr>
+          <w:rFonts w:ascii="Consolas" w:hAnsi="Consolas" w:cs="Consolas"/>
+          <w:color w:val="000000"/>
+          <w:sz w:val="24"/>
+          <w:szCs w:val="24"/>
+        </w:rPr>
+        <w:tab/>
+      </w:r>
+      <w:r>
+        <w:rPr>
+          <w:rFonts w:ascii="Consolas" w:hAnsi="Consolas" w:cs="Consolas"/>
+          <w:color w:val="000000"/>
+          <w:sz w:val="24"/>
+          <w:szCs w:val="24"/>
+        </w:rPr>
+        <w:tab/>
         <w:t>System.</w:t>
       </w:r>
       <w:r>
@@ -6728,17 +5608,7 @@
           <w:sz w:val="24"/>
           <w:szCs w:val="24"/>
         </w:rPr>
-        <w:t>.println</w:t>
-      </w:r>
-      <w:proofErr w:type="spellEnd"/>
-      <w:r>
-        <w:rPr>
-          <w:rFonts w:ascii="Consolas" w:hAnsi="Consolas" w:cs="Consolas"/>
-          <w:color w:val="000000"/>
-          <w:sz w:val="24"/>
-          <w:szCs w:val="24"/>
-        </w:rPr>
-        <w:t>(</w:t>
+        <w:t>.println(</w:t>
       </w:r>
       <w:r>
         <w:rPr>
@@ -6905,29 +5775,7 @@
           <w:sz w:val="24"/>
           <w:szCs w:val="24"/>
         </w:rPr>
-        <w:t xml:space="preserve"> </w:t>
-      </w:r>
-      <w:proofErr w:type="spellStart"/>
-      <w:proofErr w:type="gramStart"/>
-      <w:r>
-        <w:rPr>
-          <w:rFonts w:ascii="Consolas" w:hAnsi="Consolas" w:cs="Consolas"/>
-          <w:color w:val="000000"/>
-          <w:sz w:val="24"/>
-          <w:szCs w:val="24"/>
-        </w:rPr>
-        <w:t>com.cognizant</w:t>
-      </w:r>
-      <w:proofErr w:type="spellEnd"/>
-      <w:proofErr w:type="gramEnd"/>
-      <w:r>
-        <w:rPr>
-          <w:rFonts w:ascii="Consolas" w:hAnsi="Consolas" w:cs="Consolas"/>
-          <w:color w:val="000000"/>
-          <w:sz w:val="24"/>
-          <w:szCs w:val="24"/>
-        </w:rPr>
-        <w:t>;</w:t>
+        <w:t xml:space="preserve"> com.cognizant;</w:t>
       </w:r>
     </w:p>
     <w:p>
@@ -6973,38 +5821,7 @@
           <w:sz w:val="24"/>
           <w:szCs w:val="24"/>
         </w:rPr>
-        <w:t xml:space="preserve"> </w:t>
-      </w:r>
-      <w:proofErr w:type="spellStart"/>
-      <w:proofErr w:type="gramStart"/>
-      <w:r>
-        <w:rPr>
-          <w:rFonts w:ascii="Consolas" w:hAnsi="Consolas" w:cs="Consolas"/>
-          <w:color w:val="000000"/>
-          <w:sz w:val="24"/>
-          <w:szCs w:val="24"/>
-        </w:rPr>
-        <w:t>org.hibernate</w:t>
-      </w:r>
-      <w:proofErr w:type="gramEnd"/>
-      <w:r>
-        <w:rPr>
-          <w:rFonts w:ascii="Consolas" w:hAnsi="Consolas" w:cs="Consolas"/>
-          <w:color w:val="000000"/>
-          <w:sz w:val="24"/>
-          <w:szCs w:val="24"/>
-        </w:rPr>
-        <w:t>.Session</w:t>
-      </w:r>
-      <w:proofErr w:type="spellEnd"/>
-      <w:r>
-        <w:rPr>
-          <w:rFonts w:ascii="Consolas" w:hAnsi="Consolas" w:cs="Consolas"/>
-          <w:color w:val="000000"/>
-          <w:sz w:val="24"/>
-          <w:szCs w:val="24"/>
-        </w:rPr>
-        <w:t>;</w:t>
+        <w:t xml:space="preserve"> org.hibernate.Session;</w:t>
       </w:r>
     </w:p>
     <w:p>
@@ -7037,38 +5854,7 @@
           <w:sz w:val="24"/>
           <w:szCs w:val="24"/>
         </w:rPr>
-        <w:t xml:space="preserve"> </w:t>
-      </w:r>
-      <w:proofErr w:type="spellStart"/>
-      <w:proofErr w:type="gramStart"/>
-      <w:r>
-        <w:rPr>
-          <w:rFonts w:ascii="Consolas" w:hAnsi="Consolas" w:cs="Consolas"/>
-          <w:color w:val="000000"/>
-          <w:sz w:val="24"/>
-          <w:szCs w:val="24"/>
-        </w:rPr>
-        <w:t>org.hibernate</w:t>
-      </w:r>
-      <w:proofErr w:type="gramEnd"/>
-      <w:r>
-        <w:rPr>
-          <w:rFonts w:ascii="Consolas" w:hAnsi="Consolas" w:cs="Consolas"/>
-          <w:color w:val="000000"/>
-          <w:sz w:val="24"/>
-          <w:szCs w:val="24"/>
-        </w:rPr>
-        <w:t>.SessionFactory</w:t>
-      </w:r>
-      <w:proofErr w:type="spellEnd"/>
-      <w:r>
-        <w:rPr>
-          <w:rFonts w:ascii="Consolas" w:hAnsi="Consolas" w:cs="Consolas"/>
-          <w:color w:val="000000"/>
-          <w:sz w:val="24"/>
-          <w:szCs w:val="24"/>
-        </w:rPr>
-        <w:t>;</w:t>
+        <w:t xml:space="preserve"> org.hibernate.SessionFactory;</w:t>
       </w:r>
     </w:p>
     <w:p>
@@ -7101,29 +5887,7 @@
           <w:sz w:val="24"/>
           <w:szCs w:val="24"/>
         </w:rPr>
-        <w:t xml:space="preserve"> </w:t>
-      </w:r>
-      <w:proofErr w:type="spellStart"/>
-      <w:proofErr w:type="gramStart"/>
-      <w:r>
-        <w:rPr>
-          <w:rFonts w:ascii="Consolas" w:hAnsi="Consolas" w:cs="Consolas"/>
-          <w:color w:val="000000"/>
-          <w:sz w:val="24"/>
-          <w:szCs w:val="24"/>
-        </w:rPr>
-        <w:t>org.hibernate.cfg.Configuration</w:t>
-      </w:r>
-      <w:proofErr w:type="spellEnd"/>
-      <w:proofErr w:type="gramEnd"/>
-      <w:r>
-        <w:rPr>
-          <w:rFonts w:ascii="Consolas" w:hAnsi="Consolas" w:cs="Consolas"/>
-          <w:color w:val="000000"/>
-          <w:sz w:val="24"/>
-          <w:szCs w:val="24"/>
-        </w:rPr>
-        <w:t>;</w:t>
+        <w:t xml:space="preserve"> org.hibernate.cfg.Configuration;</w:t>
       </w:r>
     </w:p>
     <w:p>
@@ -7189,27 +5953,7 @@
           <w:sz w:val="24"/>
           <w:szCs w:val="24"/>
         </w:rPr>
-        <w:t xml:space="preserve"> </w:t>
-      </w:r>
-      <w:proofErr w:type="spellStart"/>
-      <w:r>
-        <w:rPr>
-          <w:rFonts w:ascii="Consolas" w:hAnsi="Consolas" w:cs="Consolas"/>
-          <w:color w:val="000000"/>
-          <w:sz w:val="24"/>
-          <w:szCs w:val="24"/>
-        </w:rPr>
-        <w:t>HibernateDemoToRetrieve</w:t>
-      </w:r>
-      <w:proofErr w:type="spellEnd"/>
-      <w:r>
-        <w:rPr>
-          <w:rFonts w:ascii="Consolas" w:hAnsi="Consolas" w:cs="Consolas"/>
-          <w:color w:val="000000"/>
-          <w:sz w:val="24"/>
-          <w:szCs w:val="24"/>
-        </w:rPr>
-        <w:t xml:space="preserve"> {</w:t>
+        <w:t xml:space="preserve"> HibernateDemoToRetrieve {</w:t>
       </w:r>
     </w:p>
     <w:p>
@@ -7291,27 +6035,7 @@
           <w:sz w:val="24"/>
           <w:szCs w:val="24"/>
         </w:rPr>
-        <w:t xml:space="preserve"> </w:t>
-      </w:r>
-      <w:proofErr w:type="gramStart"/>
-      <w:r>
-        <w:rPr>
-          <w:rFonts w:ascii="Consolas" w:hAnsi="Consolas" w:cs="Consolas"/>
-          <w:color w:val="000000"/>
-          <w:sz w:val="24"/>
-          <w:szCs w:val="24"/>
-        </w:rPr>
-        <w:t>main(</w:t>
-      </w:r>
-      <w:proofErr w:type="gramEnd"/>
-      <w:r>
-        <w:rPr>
-          <w:rFonts w:ascii="Consolas" w:hAnsi="Consolas" w:cs="Consolas"/>
-          <w:color w:val="000000"/>
-          <w:sz w:val="24"/>
-          <w:szCs w:val="24"/>
-        </w:rPr>
-        <w:t xml:space="preserve">String[] </w:t>
+        <w:t xml:space="preserve"> main(String[] </w:t>
       </w:r>
       <w:r>
         <w:rPr>
@@ -7422,7 +6146,6 @@
         <w:tab/>
         <w:t xml:space="preserve">Configuration </w:t>
       </w:r>
-      <w:proofErr w:type="spellStart"/>
       <w:r>
         <w:rPr>
           <w:rFonts w:ascii="Consolas" w:hAnsi="Consolas" w:cs="Consolas"/>
@@ -7432,7 +6155,6 @@
         </w:rPr>
         <w:t>cfg</w:t>
       </w:r>
-      <w:proofErr w:type="spellEnd"/>
       <w:r>
         <w:rPr>
           <w:rFonts w:ascii="Consolas" w:hAnsi="Consolas" w:cs="Consolas"/>
@@ -7460,61 +6182,39 @@
           <w:sz w:val="24"/>
           <w:szCs w:val="24"/>
         </w:rPr>
-        <w:t xml:space="preserve"> </w:t>
-      </w:r>
-      <w:proofErr w:type="gramStart"/>
-      <w:r>
-        <w:rPr>
-          <w:rFonts w:ascii="Consolas" w:hAnsi="Consolas" w:cs="Consolas"/>
-          <w:color w:val="000000"/>
-          <w:sz w:val="24"/>
-          <w:szCs w:val="24"/>
-        </w:rPr>
-        <w:t>Configuration(</w:t>
-      </w:r>
-      <w:proofErr w:type="gramEnd"/>
-      <w:r>
-        <w:rPr>
-          <w:rFonts w:ascii="Consolas" w:hAnsi="Consolas" w:cs="Consolas"/>
-          <w:color w:val="000000"/>
-          <w:sz w:val="24"/>
-          <w:szCs w:val="24"/>
-        </w:rPr>
-        <w:t>);</w:t>
-      </w:r>
-    </w:p>
-    <w:p>
-      <w:pPr>
-        <w:autoSpaceDE w:val="0"/>
-        <w:autoSpaceDN w:val="0"/>
-        <w:adjustRightInd w:val="0"/>
-        <w:spacing w:after="0" w:line="240" w:lineRule="auto"/>
-        <w:rPr>
-          <w:rFonts w:ascii="Consolas" w:hAnsi="Consolas" w:cs="Consolas"/>
-          <w:sz w:val="24"/>
-          <w:szCs w:val="24"/>
-        </w:rPr>
-      </w:pPr>
-      <w:r>
-        <w:rPr>
-          <w:rFonts w:ascii="Consolas" w:hAnsi="Consolas" w:cs="Consolas"/>
-          <w:color w:val="000000"/>
-          <w:sz w:val="24"/>
-          <w:szCs w:val="24"/>
-        </w:rPr>
-        <w:tab/>
-      </w:r>
-      <w:r>
-        <w:rPr>
-          <w:rFonts w:ascii="Consolas" w:hAnsi="Consolas" w:cs="Consolas"/>
-          <w:color w:val="000000"/>
-          <w:sz w:val="24"/>
-          <w:szCs w:val="24"/>
-        </w:rPr>
-        <w:tab/>
-      </w:r>
-      <w:proofErr w:type="spellStart"/>
-      <w:proofErr w:type="gramStart"/>
+        <w:t xml:space="preserve"> Configuration();</w:t>
+      </w:r>
+    </w:p>
+    <w:p>
+      <w:pPr>
+        <w:autoSpaceDE w:val="0"/>
+        <w:autoSpaceDN w:val="0"/>
+        <w:adjustRightInd w:val="0"/>
+        <w:spacing w:after="0" w:line="240" w:lineRule="auto"/>
+        <w:rPr>
+          <w:rFonts w:ascii="Consolas" w:hAnsi="Consolas" w:cs="Consolas"/>
+          <w:sz w:val="24"/>
+          <w:szCs w:val="24"/>
+        </w:rPr>
+      </w:pPr>
+      <w:r>
+        <w:rPr>
+          <w:rFonts w:ascii="Consolas" w:hAnsi="Consolas" w:cs="Consolas"/>
+          <w:color w:val="000000"/>
+          <w:sz w:val="24"/>
+          <w:szCs w:val="24"/>
+        </w:rPr>
+        <w:tab/>
+      </w:r>
+      <w:r>
+        <w:rPr>
+          <w:rFonts w:ascii="Consolas" w:hAnsi="Consolas" w:cs="Consolas"/>
+          <w:color w:val="000000"/>
+          <w:sz w:val="24"/>
+          <w:szCs w:val="24"/>
+        </w:rPr>
+        <w:tab/>
+      </w:r>
       <w:r>
         <w:rPr>
           <w:rFonts w:ascii="Consolas" w:hAnsi="Consolas" w:cs="Consolas"/>
@@ -7531,18 +6231,7 @@
           <w:sz w:val="24"/>
           <w:szCs w:val="24"/>
         </w:rPr>
-        <w:t>.configure</w:t>
-      </w:r>
-      <w:proofErr w:type="spellEnd"/>
-      <w:proofErr w:type="gramEnd"/>
-      <w:r>
-        <w:rPr>
-          <w:rFonts w:ascii="Consolas" w:hAnsi="Consolas" w:cs="Consolas"/>
-          <w:color w:val="000000"/>
-          <w:sz w:val="24"/>
-          <w:szCs w:val="24"/>
-        </w:rPr>
-        <w:t>();</w:t>
+        <w:t>.configure();</w:t>
       </w:r>
     </w:p>
     <w:p>
@@ -7613,9 +6302,138 @@
           <w:sz w:val="24"/>
           <w:szCs w:val="24"/>
         </w:rPr>
-        <w:t xml:space="preserve">// 2nd step is to create </w:t>
-      </w:r>
-      <w:proofErr w:type="spellStart"/>
+        <w:t>// 2nd step is to create SessionFactory</w:t>
+      </w:r>
+    </w:p>
+    <w:p>
+      <w:pPr>
+        <w:autoSpaceDE w:val="0"/>
+        <w:autoSpaceDN w:val="0"/>
+        <w:adjustRightInd w:val="0"/>
+        <w:spacing w:after="0" w:line="240" w:lineRule="auto"/>
+        <w:rPr>
+          <w:rFonts w:ascii="Consolas" w:hAnsi="Consolas" w:cs="Consolas"/>
+          <w:sz w:val="24"/>
+          <w:szCs w:val="24"/>
+        </w:rPr>
+      </w:pPr>
+      <w:r>
+        <w:rPr>
+          <w:rFonts w:ascii="Consolas" w:hAnsi="Consolas" w:cs="Consolas"/>
+          <w:color w:val="000000"/>
+          <w:sz w:val="24"/>
+          <w:szCs w:val="24"/>
+        </w:rPr>
+        <w:tab/>
+      </w:r>
+      <w:r>
+        <w:rPr>
+          <w:rFonts w:ascii="Consolas" w:hAnsi="Consolas" w:cs="Consolas"/>
+          <w:color w:val="000000"/>
+          <w:sz w:val="24"/>
+          <w:szCs w:val="24"/>
+        </w:rPr>
+        <w:tab/>
+        <w:t xml:space="preserve">SessionFactory </w:t>
+      </w:r>
+      <w:r>
+        <w:rPr>
+          <w:rFonts w:ascii="Consolas" w:hAnsi="Consolas" w:cs="Consolas"/>
+          <w:color w:val="6A3E3E"/>
+          <w:sz w:val="24"/>
+          <w:szCs w:val="24"/>
+        </w:rPr>
+        <w:t>factory</w:t>
+      </w:r>
+      <w:r>
+        <w:rPr>
+          <w:rFonts w:ascii="Consolas" w:hAnsi="Consolas" w:cs="Consolas"/>
+          <w:color w:val="000000"/>
+          <w:sz w:val="24"/>
+          <w:szCs w:val="24"/>
+        </w:rPr>
+        <w:t xml:space="preserve"> = </w:t>
+      </w:r>
+      <w:r>
+        <w:rPr>
+          <w:rFonts w:ascii="Consolas" w:hAnsi="Consolas" w:cs="Consolas"/>
+          <w:color w:val="6A3E3E"/>
+          <w:sz w:val="24"/>
+          <w:szCs w:val="24"/>
+        </w:rPr>
+        <w:t>cfg</w:t>
+      </w:r>
+      <w:r>
+        <w:rPr>
+          <w:rFonts w:ascii="Consolas" w:hAnsi="Consolas" w:cs="Consolas"/>
+          <w:color w:val="000000"/>
+          <w:sz w:val="24"/>
+          <w:szCs w:val="24"/>
+        </w:rPr>
+        <w:t>.buildSessionFactory();</w:t>
+      </w:r>
+    </w:p>
+    <w:p>
+      <w:pPr>
+        <w:autoSpaceDE w:val="0"/>
+        <w:autoSpaceDN w:val="0"/>
+        <w:adjustRightInd w:val="0"/>
+        <w:spacing w:after="0" w:line="240" w:lineRule="auto"/>
+        <w:rPr>
+          <w:rFonts w:ascii="Consolas" w:hAnsi="Consolas" w:cs="Consolas"/>
+          <w:sz w:val="24"/>
+          <w:szCs w:val="24"/>
+        </w:rPr>
+      </w:pPr>
+      <w:r>
+        <w:rPr>
+          <w:rFonts w:ascii="Consolas" w:hAnsi="Consolas" w:cs="Consolas"/>
+          <w:color w:val="000000"/>
+          <w:sz w:val="24"/>
+          <w:szCs w:val="24"/>
+        </w:rPr>
+        <w:tab/>
+      </w:r>
+      <w:r>
+        <w:rPr>
+          <w:rFonts w:ascii="Consolas" w:hAnsi="Consolas" w:cs="Consolas"/>
+          <w:color w:val="000000"/>
+          <w:sz w:val="24"/>
+          <w:szCs w:val="24"/>
+        </w:rPr>
+        <w:tab/>
+      </w:r>
+    </w:p>
+    <w:p>
+      <w:pPr>
+        <w:autoSpaceDE w:val="0"/>
+        <w:autoSpaceDN w:val="0"/>
+        <w:adjustRightInd w:val="0"/>
+        <w:spacing w:after="0" w:line="240" w:lineRule="auto"/>
+        <w:rPr>
+          <w:rFonts w:ascii="Consolas" w:hAnsi="Consolas" w:cs="Consolas"/>
+          <w:sz w:val="24"/>
+          <w:szCs w:val="24"/>
+        </w:rPr>
+      </w:pPr>
+      <w:r>
+        <w:rPr>
+          <w:rFonts w:ascii="Consolas" w:hAnsi="Consolas" w:cs="Consolas"/>
+          <w:color w:val="000000"/>
+          <w:sz w:val="24"/>
+          <w:szCs w:val="24"/>
+        </w:rPr>
+        <w:tab/>
+      </w:r>
+      <w:r>
+        <w:rPr>
+          <w:rFonts w:ascii="Consolas" w:hAnsi="Consolas" w:cs="Consolas"/>
+          <w:color w:val="000000"/>
+          <w:sz w:val="24"/>
+          <w:szCs w:val="24"/>
+        </w:rPr>
+        <w:tab/>
+      </w:r>
       <w:r>
         <w:rPr>
           <w:rFonts w:ascii="Consolas" w:hAnsi="Consolas" w:cs="Consolas"/>
@@ -7623,59 +6441,39 @@
           <w:sz w:val="24"/>
           <w:szCs w:val="24"/>
         </w:rPr>
-        <w:t>SessionFactory</w:t>
-      </w:r>
-      <w:proofErr w:type="spellEnd"/>
-    </w:p>
-    <w:p>
-      <w:pPr>
-        <w:autoSpaceDE w:val="0"/>
-        <w:autoSpaceDN w:val="0"/>
-        <w:adjustRightInd w:val="0"/>
-        <w:spacing w:after="0" w:line="240" w:lineRule="auto"/>
-        <w:rPr>
-          <w:rFonts w:ascii="Consolas" w:hAnsi="Consolas" w:cs="Consolas"/>
-          <w:sz w:val="24"/>
-          <w:szCs w:val="24"/>
-        </w:rPr>
-      </w:pPr>
-      <w:r>
-        <w:rPr>
-          <w:rFonts w:ascii="Consolas" w:hAnsi="Consolas" w:cs="Consolas"/>
-          <w:color w:val="000000"/>
-          <w:sz w:val="24"/>
-          <w:szCs w:val="24"/>
-        </w:rPr>
-        <w:tab/>
-      </w:r>
-      <w:r>
-        <w:rPr>
-          <w:rFonts w:ascii="Consolas" w:hAnsi="Consolas" w:cs="Consolas"/>
-          <w:color w:val="000000"/>
-          <w:sz w:val="24"/>
-          <w:szCs w:val="24"/>
-        </w:rPr>
-        <w:tab/>
-      </w:r>
-      <w:proofErr w:type="spellStart"/>
-      <w:r>
-        <w:rPr>
-          <w:rFonts w:ascii="Consolas" w:hAnsi="Consolas" w:cs="Consolas"/>
-          <w:color w:val="000000"/>
-          <w:sz w:val="24"/>
-          <w:szCs w:val="24"/>
-        </w:rPr>
-        <w:t>SessionFactory</w:t>
-      </w:r>
-      <w:proofErr w:type="spellEnd"/>
-      <w:r>
-        <w:rPr>
-          <w:rFonts w:ascii="Consolas" w:hAnsi="Consolas" w:cs="Consolas"/>
-          <w:color w:val="000000"/>
-          <w:sz w:val="24"/>
-          <w:szCs w:val="24"/>
-        </w:rPr>
-        <w:t xml:space="preserve"> </w:t>
+        <w:t xml:space="preserve">// 3rd step is to create Session </w:t>
+      </w:r>
+    </w:p>
+    <w:p>
+      <w:pPr>
+        <w:autoSpaceDE w:val="0"/>
+        <w:autoSpaceDN w:val="0"/>
+        <w:adjustRightInd w:val="0"/>
+        <w:spacing w:after="0" w:line="240" w:lineRule="auto"/>
+        <w:rPr>
+          <w:rFonts w:ascii="Consolas" w:hAnsi="Consolas" w:cs="Consolas"/>
+          <w:sz w:val="24"/>
+          <w:szCs w:val="24"/>
+        </w:rPr>
+      </w:pPr>
+      <w:r>
+        <w:rPr>
+          <w:rFonts w:ascii="Consolas" w:hAnsi="Consolas" w:cs="Consolas"/>
+          <w:color w:val="000000"/>
+          <w:sz w:val="24"/>
+          <w:szCs w:val="24"/>
+        </w:rPr>
+        <w:tab/>
+      </w:r>
+      <w:r>
+        <w:rPr>
+          <w:rFonts w:ascii="Consolas" w:hAnsi="Consolas" w:cs="Consolas"/>
+          <w:color w:val="000000"/>
+          <w:sz w:val="24"/>
+          <w:szCs w:val="24"/>
+        </w:rPr>
+        <w:tab/>
+        <w:t xml:space="preserve">Session </w:t>
       </w:r>
       <w:r>
         <w:rPr>
@@ -7684,6 +6482,24 @@
           <w:sz w:val="24"/>
           <w:szCs w:val="24"/>
         </w:rPr>
+        <w:t>session</w:t>
+      </w:r>
+      <w:r>
+        <w:rPr>
+          <w:rFonts w:ascii="Consolas" w:hAnsi="Consolas" w:cs="Consolas"/>
+          <w:color w:val="000000"/>
+          <w:sz w:val="24"/>
+          <w:szCs w:val="24"/>
+        </w:rPr>
+        <w:t xml:space="preserve"> = </w:t>
+      </w:r>
+      <w:r>
+        <w:rPr>
+          <w:rFonts w:ascii="Consolas" w:hAnsi="Consolas" w:cs="Consolas"/>
+          <w:color w:val="6A3E3E"/>
+          <w:sz w:val="24"/>
+          <w:szCs w:val="24"/>
+        </w:rPr>
         <w:t>factory</w:t>
       </w:r>
       <w:r>
@@ -7693,10 +6509,58 @@
           <w:sz w:val="24"/>
           <w:szCs w:val="24"/>
         </w:rPr>
+        <w:t>.openSession();</w:t>
+      </w:r>
+    </w:p>
+    <w:p>
+      <w:pPr>
+        <w:autoSpaceDE w:val="0"/>
+        <w:autoSpaceDN w:val="0"/>
+        <w:adjustRightInd w:val="0"/>
+        <w:spacing w:after="0" w:line="240" w:lineRule="auto"/>
+        <w:rPr>
+          <w:rFonts w:ascii="Consolas" w:hAnsi="Consolas" w:cs="Consolas"/>
+          <w:sz w:val="24"/>
+          <w:szCs w:val="24"/>
+        </w:rPr>
+      </w:pPr>
+      <w:r>
+        <w:rPr>
+          <w:rFonts w:ascii="Consolas" w:hAnsi="Consolas" w:cs="Consolas"/>
+          <w:color w:val="000000"/>
+          <w:sz w:val="24"/>
+          <w:szCs w:val="24"/>
+        </w:rPr>
+        <w:tab/>
+      </w:r>
+      <w:r>
+        <w:rPr>
+          <w:rFonts w:ascii="Consolas" w:hAnsi="Consolas" w:cs="Consolas"/>
+          <w:color w:val="000000"/>
+          <w:sz w:val="24"/>
+          <w:szCs w:val="24"/>
+        </w:rPr>
+        <w:tab/>
+        <w:t xml:space="preserve">Employee </w:t>
+      </w:r>
+      <w:r>
+        <w:rPr>
+          <w:rFonts w:ascii="Consolas" w:hAnsi="Consolas" w:cs="Consolas"/>
+          <w:color w:val="6A3E3E"/>
+          <w:sz w:val="24"/>
+          <w:szCs w:val="24"/>
+        </w:rPr>
+        <w:t>emp</w:t>
+      </w:r>
+      <w:r>
+        <w:rPr>
+          <w:rFonts w:ascii="Consolas" w:hAnsi="Consolas" w:cs="Consolas"/>
+          <w:color w:val="000000"/>
+          <w:sz w:val="24"/>
+          <w:szCs w:val="24"/>
+        </w:rPr>
         <w:t xml:space="preserve"> = </w:t>
       </w:r>
-      <w:proofErr w:type="spellStart"/>
-      <w:proofErr w:type="gramStart"/>
       <w:r>
         <w:rPr>
           <w:rFonts w:ascii="Consolas" w:hAnsi="Consolas" w:cs="Consolas"/>
@@ -7704,272 +6568,16 @@
           <w:sz w:val="24"/>
           <w:szCs w:val="24"/>
         </w:rPr>
-        <w:t>cfg</w:t>
-      </w:r>
-      <w:r>
-        <w:rPr>
-          <w:rFonts w:ascii="Consolas" w:hAnsi="Consolas" w:cs="Consolas"/>
-          <w:color w:val="000000"/>
-          <w:sz w:val="24"/>
-          <w:szCs w:val="24"/>
-        </w:rPr>
-        <w:t>.buildSessionFactory</w:t>
-      </w:r>
-      <w:proofErr w:type="spellEnd"/>
-      <w:proofErr w:type="gramEnd"/>
-      <w:r>
-        <w:rPr>
-          <w:rFonts w:ascii="Consolas" w:hAnsi="Consolas" w:cs="Consolas"/>
-          <w:color w:val="000000"/>
-          <w:sz w:val="24"/>
-          <w:szCs w:val="24"/>
-        </w:rPr>
-        <w:t>();</w:t>
-      </w:r>
-    </w:p>
-    <w:p>
-      <w:pPr>
-        <w:autoSpaceDE w:val="0"/>
-        <w:autoSpaceDN w:val="0"/>
-        <w:adjustRightInd w:val="0"/>
-        <w:spacing w:after="0" w:line="240" w:lineRule="auto"/>
-        <w:rPr>
-          <w:rFonts w:ascii="Consolas" w:hAnsi="Consolas" w:cs="Consolas"/>
-          <w:sz w:val="24"/>
-          <w:szCs w:val="24"/>
-        </w:rPr>
-      </w:pPr>
-      <w:r>
-        <w:rPr>
-          <w:rFonts w:ascii="Consolas" w:hAnsi="Consolas" w:cs="Consolas"/>
-          <w:color w:val="000000"/>
-          <w:sz w:val="24"/>
-          <w:szCs w:val="24"/>
-        </w:rPr>
-        <w:tab/>
-      </w:r>
-      <w:r>
-        <w:rPr>
-          <w:rFonts w:ascii="Consolas" w:hAnsi="Consolas" w:cs="Consolas"/>
-          <w:color w:val="000000"/>
-          <w:sz w:val="24"/>
-          <w:szCs w:val="24"/>
-        </w:rPr>
-        <w:tab/>
-      </w:r>
-    </w:p>
-    <w:p>
-      <w:pPr>
-        <w:autoSpaceDE w:val="0"/>
-        <w:autoSpaceDN w:val="0"/>
-        <w:adjustRightInd w:val="0"/>
-        <w:spacing w:after="0" w:line="240" w:lineRule="auto"/>
-        <w:rPr>
-          <w:rFonts w:ascii="Consolas" w:hAnsi="Consolas" w:cs="Consolas"/>
-          <w:sz w:val="24"/>
-          <w:szCs w:val="24"/>
-        </w:rPr>
-      </w:pPr>
-      <w:r>
-        <w:rPr>
-          <w:rFonts w:ascii="Consolas" w:hAnsi="Consolas" w:cs="Consolas"/>
-          <w:color w:val="000000"/>
-          <w:sz w:val="24"/>
-          <w:szCs w:val="24"/>
-        </w:rPr>
-        <w:tab/>
-      </w:r>
-      <w:r>
-        <w:rPr>
-          <w:rFonts w:ascii="Consolas" w:hAnsi="Consolas" w:cs="Consolas"/>
-          <w:color w:val="000000"/>
-          <w:sz w:val="24"/>
-          <w:szCs w:val="24"/>
-        </w:rPr>
-        <w:tab/>
-      </w:r>
-      <w:r>
-        <w:rPr>
-          <w:rFonts w:ascii="Consolas" w:hAnsi="Consolas" w:cs="Consolas"/>
-          <w:color w:val="3F7F5F"/>
-          <w:sz w:val="24"/>
-          <w:szCs w:val="24"/>
-        </w:rPr>
-        <w:t xml:space="preserve">// 3rd step is to create Session </w:t>
-      </w:r>
-    </w:p>
-    <w:p>
-      <w:pPr>
-        <w:autoSpaceDE w:val="0"/>
-        <w:autoSpaceDN w:val="0"/>
-        <w:adjustRightInd w:val="0"/>
-        <w:spacing w:after="0" w:line="240" w:lineRule="auto"/>
-        <w:rPr>
-          <w:rFonts w:ascii="Consolas" w:hAnsi="Consolas" w:cs="Consolas"/>
-          <w:sz w:val="24"/>
-          <w:szCs w:val="24"/>
-        </w:rPr>
-      </w:pPr>
-      <w:r>
-        <w:rPr>
-          <w:rFonts w:ascii="Consolas" w:hAnsi="Consolas" w:cs="Consolas"/>
-          <w:color w:val="000000"/>
-          <w:sz w:val="24"/>
-          <w:szCs w:val="24"/>
-        </w:rPr>
-        <w:tab/>
-      </w:r>
-      <w:r>
-        <w:rPr>
-          <w:rFonts w:ascii="Consolas" w:hAnsi="Consolas" w:cs="Consolas"/>
-          <w:color w:val="000000"/>
-          <w:sz w:val="24"/>
-          <w:szCs w:val="24"/>
-        </w:rPr>
-        <w:tab/>
-        <w:t xml:space="preserve">Session </w:t>
-      </w:r>
-      <w:proofErr w:type="spellStart"/>
-      <w:r>
-        <w:rPr>
-          <w:rFonts w:ascii="Consolas" w:hAnsi="Consolas" w:cs="Consolas"/>
-          <w:color w:val="6A3E3E"/>
-          <w:sz w:val="24"/>
-          <w:szCs w:val="24"/>
-        </w:rPr>
         <w:t>session</w:t>
       </w:r>
-      <w:proofErr w:type="spellEnd"/>
-      <w:r>
-        <w:rPr>
-          <w:rFonts w:ascii="Consolas" w:hAnsi="Consolas" w:cs="Consolas"/>
-          <w:color w:val="000000"/>
-          <w:sz w:val="24"/>
-          <w:szCs w:val="24"/>
-        </w:rPr>
-        <w:t xml:space="preserve"> = </w:t>
-      </w:r>
-      <w:proofErr w:type="spellStart"/>
-      <w:proofErr w:type="gramStart"/>
-      <w:r>
-        <w:rPr>
-          <w:rFonts w:ascii="Consolas" w:hAnsi="Consolas" w:cs="Consolas"/>
-          <w:color w:val="6A3E3E"/>
-          <w:sz w:val="24"/>
-          <w:szCs w:val="24"/>
-        </w:rPr>
-        <w:t>factory</w:t>
-      </w:r>
-      <w:r>
-        <w:rPr>
-          <w:rFonts w:ascii="Consolas" w:hAnsi="Consolas" w:cs="Consolas"/>
-          <w:color w:val="000000"/>
-          <w:sz w:val="24"/>
-          <w:szCs w:val="24"/>
-        </w:rPr>
-        <w:t>.openSession</w:t>
-      </w:r>
-      <w:proofErr w:type="spellEnd"/>
-      <w:proofErr w:type="gramEnd"/>
-      <w:r>
-        <w:rPr>
-          <w:rFonts w:ascii="Consolas" w:hAnsi="Consolas" w:cs="Consolas"/>
-          <w:color w:val="000000"/>
-          <w:sz w:val="24"/>
-          <w:szCs w:val="24"/>
-        </w:rPr>
-        <w:t>();</w:t>
-      </w:r>
-    </w:p>
-    <w:p>
-      <w:pPr>
-        <w:autoSpaceDE w:val="0"/>
-        <w:autoSpaceDN w:val="0"/>
-        <w:adjustRightInd w:val="0"/>
-        <w:spacing w:after="0" w:line="240" w:lineRule="auto"/>
-        <w:rPr>
-          <w:rFonts w:ascii="Consolas" w:hAnsi="Consolas" w:cs="Consolas"/>
-          <w:sz w:val="24"/>
-          <w:szCs w:val="24"/>
-        </w:rPr>
-      </w:pPr>
-      <w:r>
-        <w:rPr>
-          <w:rFonts w:ascii="Consolas" w:hAnsi="Consolas" w:cs="Consolas"/>
-          <w:color w:val="000000"/>
-          <w:sz w:val="24"/>
-          <w:szCs w:val="24"/>
-        </w:rPr>
-        <w:tab/>
-      </w:r>
-      <w:r>
-        <w:rPr>
-          <w:rFonts w:ascii="Consolas" w:hAnsi="Consolas" w:cs="Consolas"/>
-          <w:color w:val="000000"/>
-          <w:sz w:val="24"/>
-          <w:szCs w:val="24"/>
-        </w:rPr>
-        <w:tab/>
-        <w:t xml:space="preserve">Employee </w:t>
-      </w:r>
-      <w:r>
-        <w:rPr>
-          <w:rFonts w:ascii="Consolas" w:hAnsi="Consolas" w:cs="Consolas"/>
-          <w:color w:val="6A3E3E"/>
-          <w:sz w:val="24"/>
-          <w:szCs w:val="24"/>
-        </w:rPr>
-        <w:t>emp</w:t>
-      </w:r>
-      <w:r>
-        <w:rPr>
-          <w:rFonts w:ascii="Consolas" w:hAnsi="Consolas" w:cs="Consolas"/>
-          <w:color w:val="000000"/>
-          <w:sz w:val="24"/>
-          <w:szCs w:val="24"/>
-        </w:rPr>
-        <w:t xml:space="preserve"> = </w:t>
-      </w:r>
-      <w:proofErr w:type="spellStart"/>
-      <w:proofErr w:type="gramStart"/>
-      <w:r>
-        <w:rPr>
-          <w:rFonts w:ascii="Consolas" w:hAnsi="Consolas" w:cs="Consolas"/>
-          <w:color w:val="6A3E3E"/>
-          <w:sz w:val="24"/>
-          <w:szCs w:val="24"/>
-        </w:rPr>
-        <w:t>session</w:t>
-      </w:r>
-      <w:r>
-        <w:rPr>
-          <w:rFonts w:ascii="Consolas" w:hAnsi="Consolas" w:cs="Consolas"/>
-          <w:color w:val="000000"/>
-          <w:sz w:val="24"/>
-          <w:szCs w:val="24"/>
-        </w:rPr>
-        <w:t>.get</w:t>
-      </w:r>
-      <w:proofErr w:type="spellEnd"/>
-      <w:r>
-        <w:rPr>
-          <w:rFonts w:ascii="Consolas" w:hAnsi="Consolas" w:cs="Consolas"/>
-          <w:color w:val="000000"/>
-          <w:sz w:val="24"/>
-          <w:szCs w:val="24"/>
-        </w:rPr>
-        <w:t>(</w:t>
-      </w:r>
-      <w:proofErr w:type="spellStart"/>
-      <w:proofErr w:type="gramEnd"/>
-      <w:r>
-        <w:rPr>
-          <w:rFonts w:ascii="Consolas" w:hAnsi="Consolas" w:cs="Consolas"/>
-          <w:color w:val="000000"/>
-          <w:sz w:val="24"/>
-          <w:szCs w:val="24"/>
-        </w:rPr>
-        <w:t>Employee.</w:t>
+      <w:r>
+        <w:rPr>
+          <w:rFonts w:ascii="Consolas" w:hAnsi="Consolas" w:cs="Consolas"/>
+          <w:color w:val="000000"/>
+          <w:sz w:val="24"/>
+          <w:szCs w:val="24"/>
+        </w:rPr>
+        <w:t>.get(Employee.</w:t>
       </w:r>
       <w:r>
         <w:rPr>
@@ -7982,7 +6590,6 @@
         </w:rPr>
         <w:t>class</w:t>
       </w:r>
-      <w:proofErr w:type="spellEnd"/>
       <w:r>
         <w:rPr>
           <w:rFonts w:ascii="Consolas" w:hAnsi="Consolas" w:cs="Consolas"/>
@@ -8022,15 +6629,6 @@
           <w:szCs w:val="24"/>
         </w:rPr>
         <w:tab/>
-      </w:r>
-      <w:proofErr w:type="spellStart"/>
-      <w:r>
-        <w:rPr>
-          <w:rFonts w:ascii="Consolas" w:hAnsi="Consolas" w:cs="Consolas"/>
-          <w:color w:val="000000"/>
-          <w:sz w:val="24"/>
-          <w:szCs w:val="24"/>
-        </w:rPr>
         <w:t>System.</w:t>
       </w:r>
       <w:r>
@@ -8053,17 +6651,7 @@
           <w:sz w:val="24"/>
           <w:szCs w:val="24"/>
         </w:rPr>
-        <w:t>.println</w:t>
-      </w:r>
-      <w:proofErr w:type="spellEnd"/>
-      <w:r>
-        <w:rPr>
-          <w:rFonts w:ascii="Consolas" w:hAnsi="Consolas" w:cs="Consolas"/>
-          <w:color w:val="000000"/>
-          <w:sz w:val="24"/>
-          <w:szCs w:val="24"/>
-        </w:rPr>
-        <w:t>(</w:t>
+        <w:t>.println(</w:t>
       </w:r>
       <w:r>
         <w:rPr>
@@ -8083,8 +6671,6 @@
         </w:rPr>
         <w:t>+</w:t>
       </w:r>
-      <w:proofErr w:type="spellStart"/>
-      <w:proofErr w:type="gramStart"/>
       <w:r>
         <w:rPr>
           <w:rFonts w:ascii="Consolas" w:hAnsi="Consolas" w:cs="Consolas"/>
@@ -8101,18 +6687,7 @@
           <w:sz w:val="24"/>
           <w:szCs w:val="24"/>
         </w:rPr>
-        <w:t>.getEmpId</w:t>
-      </w:r>
-      <w:proofErr w:type="spellEnd"/>
-      <w:proofErr w:type="gramEnd"/>
-      <w:r>
-        <w:rPr>
-          <w:rFonts w:ascii="Consolas" w:hAnsi="Consolas" w:cs="Consolas"/>
-          <w:color w:val="000000"/>
-          <w:sz w:val="24"/>
-          <w:szCs w:val="24"/>
-        </w:rPr>
-        <w:t>()+</w:t>
+        <w:t>.getEmpId()+</w:t>
       </w:r>
       <w:r>
         <w:rPr>
@@ -8132,7 +6707,6 @@
         </w:rPr>
         <w:t>+</w:t>
       </w:r>
-      <w:proofErr w:type="spellStart"/>
       <w:r>
         <w:rPr>
           <w:rFonts w:ascii="Consolas" w:hAnsi="Consolas" w:cs="Consolas"/>
@@ -8149,17 +6723,7 @@
           <w:sz w:val="24"/>
           <w:szCs w:val="24"/>
         </w:rPr>
-        <w:t>.getName</w:t>
-      </w:r>
-      <w:proofErr w:type="spellEnd"/>
-      <w:r>
-        <w:rPr>
-          <w:rFonts w:ascii="Consolas" w:hAnsi="Consolas" w:cs="Consolas"/>
-          <w:color w:val="000000"/>
-          <w:sz w:val="24"/>
-          <w:szCs w:val="24"/>
-        </w:rPr>
-        <w:t>()+</w:t>
+        <w:t>.getName()+</w:t>
       </w:r>
       <w:r>
         <w:rPr>
@@ -8179,7 +6743,6 @@
         </w:rPr>
         <w:t>+</w:t>
       </w:r>
-      <w:proofErr w:type="spellStart"/>
       <w:r>
         <w:rPr>
           <w:rFonts w:ascii="Consolas" w:hAnsi="Consolas" w:cs="Consolas"/>
@@ -8196,82 +6759,70 @@
           <w:sz w:val="24"/>
           <w:szCs w:val="24"/>
         </w:rPr>
-        <w:t>.getSalary</w:t>
-      </w:r>
-      <w:proofErr w:type="spellEnd"/>
-      <w:r>
-        <w:rPr>
-          <w:rFonts w:ascii="Consolas" w:hAnsi="Consolas" w:cs="Consolas"/>
-          <w:color w:val="000000"/>
-          <w:sz w:val="24"/>
-          <w:szCs w:val="24"/>
-        </w:rPr>
-        <w:t>());</w:t>
-      </w:r>
-    </w:p>
-    <w:p>
-      <w:pPr>
-        <w:autoSpaceDE w:val="0"/>
-        <w:autoSpaceDN w:val="0"/>
-        <w:adjustRightInd w:val="0"/>
-        <w:spacing w:after="0" w:line="240" w:lineRule="auto"/>
-        <w:rPr>
-          <w:rFonts w:ascii="Consolas" w:hAnsi="Consolas" w:cs="Consolas"/>
-          <w:sz w:val="24"/>
-          <w:szCs w:val="24"/>
-        </w:rPr>
-      </w:pPr>
-      <w:r>
-        <w:rPr>
-          <w:rFonts w:ascii="Consolas" w:hAnsi="Consolas" w:cs="Consolas"/>
-          <w:color w:val="000000"/>
-          <w:sz w:val="24"/>
-          <w:szCs w:val="24"/>
-        </w:rPr>
-        <w:tab/>
-      </w:r>
-      <w:r>
-        <w:rPr>
-          <w:rFonts w:ascii="Consolas" w:hAnsi="Consolas" w:cs="Consolas"/>
-          <w:color w:val="000000"/>
-          <w:sz w:val="24"/>
-          <w:szCs w:val="24"/>
-        </w:rPr>
-        <w:tab/>
-      </w:r>
-    </w:p>
-    <w:p>
-      <w:pPr>
-        <w:autoSpaceDE w:val="0"/>
-        <w:autoSpaceDN w:val="0"/>
-        <w:adjustRightInd w:val="0"/>
-        <w:spacing w:after="0" w:line="240" w:lineRule="auto"/>
-        <w:rPr>
-          <w:rFonts w:ascii="Consolas" w:hAnsi="Consolas" w:cs="Consolas"/>
-          <w:sz w:val="24"/>
-          <w:szCs w:val="24"/>
-        </w:rPr>
-      </w:pPr>
-      <w:r>
-        <w:rPr>
-          <w:rFonts w:ascii="Consolas" w:hAnsi="Consolas" w:cs="Consolas"/>
-          <w:color w:val="000000"/>
-          <w:sz w:val="24"/>
-          <w:szCs w:val="24"/>
-        </w:rPr>
-        <w:tab/>
-      </w:r>
-      <w:r>
-        <w:rPr>
-          <w:rFonts w:ascii="Consolas" w:hAnsi="Consolas" w:cs="Consolas"/>
-          <w:color w:val="000000"/>
-          <w:sz w:val="24"/>
-          <w:szCs w:val="24"/>
-        </w:rPr>
-        <w:tab/>
-      </w:r>
-      <w:proofErr w:type="spellStart"/>
-      <w:proofErr w:type="gramStart"/>
+        <w:t>.getSalary());</w:t>
+      </w:r>
+    </w:p>
+    <w:p>
+      <w:pPr>
+        <w:autoSpaceDE w:val="0"/>
+        <w:autoSpaceDN w:val="0"/>
+        <w:adjustRightInd w:val="0"/>
+        <w:spacing w:after="0" w:line="240" w:lineRule="auto"/>
+        <w:rPr>
+          <w:rFonts w:ascii="Consolas" w:hAnsi="Consolas" w:cs="Consolas"/>
+          <w:sz w:val="24"/>
+          <w:szCs w:val="24"/>
+        </w:rPr>
+      </w:pPr>
+      <w:r>
+        <w:rPr>
+          <w:rFonts w:ascii="Consolas" w:hAnsi="Consolas" w:cs="Consolas"/>
+          <w:color w:val="000000"/>
+          <w:sz w:val="24"/>
+          <w:szCs w:val="24"/>
+        </w:rPr>
+        <w:tab/>
+      </w:r>
+      <w:r>
+        <w:rPr>
+          <w:rFonts w:ascii="Consolas" w:hAnsi="Consolas" w:cs="Consolas"/>
+          <w:color w:val="000000"/>
+          <w:sz w:val="24"/>
+          <w:szCs w:val="24"/>
+        </w:rPr>
+        <w:tab/>
+      </w:r>
+    </w:p>
+    <w:p>
+      <w:pPr>
+        <w:autoSpaceDE w:val="0"/>
+        <w:autoSpaceDN w:val="0"/>
+        <w:adjustRightInd w:val="0"/>
+        <w:spacing w:after="0" w:line="240" w:lineRule="auto"/>
+        <w:rPr>
+          <w:rFonts w:ascii="Consolas" w:hAnsi="Consolas" w:cs="Consolas"/>
+          <w:sz w:val="24"/>
+          <w:szCs w:val="24"/>
+        </w:rPr>
+      </w:pPr>
+      <w:r>
+        <w:rPr>
+          <w:rFonts w:ascii="Consolas" w:hAnsi="Consolas" w:cs="Consolas"/>
+          <w:color w:val="000000"/>
+          <w:sz w:val="24"/>
+          <w:szCs w:val="24"/>
+        </w:rPr>
+        <w:tab/>
+      </w:r>
+      <w:r>
+        <w:rPr>
+          <w:rFonts w:ascii="Consolas" w:hAnsi="Consolas" w:cs="Consolas"/>
+          <w:color w:val="000000"/>
+          <w:sz w:val="24"/>
+          <w:szCs w:val="24"/>
+        </w:rPr>
+        <w:tab/>
+      </w:r>
       <w:r>
         <w:rPr>
           <w:rFonts w:ascii="Consolas" w:hAnsi="Consolas" w:cs="Consolas"/>
@@ -8288,18 +6839,7 @@
           <w:sz w:val="24"/>
           <w:szCs w:val="24"/>
         </w:rPr>
-        <w:t>.close</w:t>
-      </w:r>
-      <w:proofErr w:type="spellEnd"/>
-      <w:proofErr w:type="gramEnd"/>
-      <w:r>
-        <w:rPr>
-          <w:rFonts w:ascii="Consolas" w:hAnsi="Consolas" w:cs="Consolas"/>
-          <w:color w:val="000000"/>
-          <w:sz w:val="24"/>
-          <w:szCs w:val="24"/>
-        </w:rPr>
-        <w:t>();</w:t>
+        <w:t>.close();</w:t>
       </w:r>
     </w:p>
     <w:p>
@@ -8333,8 +6873,6 @@
         </w:rPr>
         <w:tab/>
       </w:r>
-      <w:proofErr w:type="spellStart"/>
-      <w:proofErr w:type="gramStart"/>
       <w:r>
         <w:rPr>
           <w:rFonts w:ascii="Consolas" w:hAnsi="Consolas" w:cs="Consolas"/>
@@ -8351,89 +6889,69 @@
           <w:sz w:val="24"/>
           <w:szCs w:val="24"/>
         </w:rPr>
-        <w:t>.close</w:t>
-      </w:r>
-      <w:proofErr w:type="spellEnd"/>
-      <w:proofErr w:type="gramEnd"/>
-      <w:r>
-        <w:rPr>
-          <w:rFonts w:ascii="Consolas" w:hAnsi="Consolas" w:cs="Consolas"/>
-          <w:color w:val="000000"/>
-          <w:sz w:val="24"/>
-          <w:szCs w:val="24"/>
-        </w:rPr>
-        <w:t>();</w:t>
-      </w:r>
-    </w:p>
-    <w:p>
-      <w:pPr>
-        <w:autoSpaceDE w:val="0"/>
-        <w:autoSpaceDN w:val="0"/>
-        <w:adjustRightInd w:val="0"/>
-        <w:spacing w:after="0" w:line="240" w:lineRule="auto"/>
-        <w:rPr>
-          <w:rFonts w:ascii="Consolas" w:hAnsi="Consolas" w:cs="Consolas"/>
-          <w:sz w:val="24"/>
-          <w:szCs w:val="24"/>
-        </w:rPr>
-      </w:pPr>
-      <w:r>
-        <w:rPr>
-          <w:rFonts w:ascii="Consolas" w:hAnsi="Consolas" w:cs="Consolas"/>
-          <w:color w:val="000000"/>
-          <w:sz w:val="24"/>
-          <w:szCs w:val="24"/>
-        </w:rPr>
-        <w:tab/>
-      </w:r>
-      <w:r>
-        <w:rPr>
-          <w:rFonts w:ascii="Consolas" w:hAnsi="Consolas" w:cs="Consolas"/>
-          <w:color w:val="000000"/>
-          <w:sz w:val="24"/>
-          <w:szCs w:val="24"/>
-        </w:rPr>
-        <w:tab/>
-      </w:r>
-    </w:p>
-    <w:p>
-      <w:pPr>
-        <w:autoSpaceDE w:val="0"/>
-        <w:autoSpaceDN w:val="0"/>
-        <w:adjustRightInd w:val="0"/>
-        <w:spacing w:after="0" w:line="240" w:lineRule="auto"/>
-        <w:rPr>
-          <w:rFonts w:ascii="Consolas" w:hAnsi="Consolas" w:cs="Consolas"/>
-          <w:sz w:val="24"/>
-          <w:szCs w:val="24"/>
-        </w:rPr>
-      </w:pPr>
-      <w:r>
-        <w:rPr>
-          <w:rFonts w:ascii="Consolas" w:hAnsi="Consolas" w:cs="Consolas"/>
-          <w:color w:val="000000"/>
-          <w:sz w:val="24"/>
-          <w:szCs w:val="24"/>
-        </w:rPr>
-        <w:tab/>
-      </w:r>
-      <w:r>
-        <w:rPr>
-          <w:rFonts w:ascii="Consolas" w:hAnsi="Consolas" w:cs="Consolas"/>
-          <w:color w:val="000000"/>
-          <w:sz w:val="24"/>
-          <w:szCs w:val="24"/>
-        </w:rPr>
-        <w:tab/>
-      </w:r>
-      <w:proofErr w:type="spellStart"/>
-      <w:r>
-        <w:rPr>
-          <w:rFonts w:ascii="Consolas" w:hAnsi="Consolas" w:cs="Consolas"/>
-          <w:color w:val="000000"/>
-          <w:sz w:val="24"/>
-          <w:szCs w:val="24"/>
-        </w:rPr>
+        <w:t>.close();</w:t>
+      </w:r>
+    </w:p>
+    <w:p>
+      <w:pPr>
+        <w:autoSpaceDE w:val="0"/>
+        <w:autoSpaceDN w:val="0"/>
+        <w:adjustRightInd w:val="0"/>
+        <w:spacing w:after="0" w:line="240" w:lineRule="auto"/>
+        <w:rPr>
+          <w:rFonts w:ascii="Consolas" w:hAnsi="Consolas" w:cs="Consolas"/>
+          <w:sz w:val="24"/>
+          <w:szCs w:val="24"/>
+        </w:rPr>
+      </w:pPr>
+      <w:r>
+        <w:rPr>
+          <w:rFonts w:ascii="Consolas" w:hAnsi="Consolas" w:cs="Consolas"/>
+          <w:color w:val="000000"/>
+          <w:sz w:val="24"/>
+          <w:szCs w:val="24"/>
+        </w:rPr>
+        <w:tab/>
+      </w:r>
+      <w:r>
+        <w:rPr>
+          <w:rFonts w:ascii="Consolas" w:hAnsi="Consolas" w:cs="Consolas"/>
+          <w:color w:val="000000"/>
+          <w:sz w:val="24"/>
+          <w:szCs w:val="24"/>
+        </w:rPr>
+        <w:tab/>
+      </w:r>
+    </w:p>
+    <w:p>
+      <w:pPr>
+        <w:autoSpaceDE w:val="0"/>
+        <w:autoSpaceDN w:val="0"/>
+        <w:adjustRightInd w:val="0"/>
+        <w:spacing w:after="0" w:line="240" w:lineRule="auto"/>
+        <w:rPr>
+          <w:rFonts w:ascii="Consolas" w:hAnsi="Consolas" w:cs="Consolas"/>
+          <w:sz w:val="24"/>
+          <w:szCs w:val="24"/>
+        </w:rPr>
+      </w:pPr>
+      <w:r>
+        <w:rPr>
+          <w:rFonts w:ascii="Consolas" w:hAnsi="Consolas" w:cs="Consolas"/>
+          <w:color w:val="000000"/>
+          <w:sz w:val="24"/>
+          <w:szCs w:val="24"/>
+        </w:rPr>
+        <w:tab/>
+      </w:r>
+      <w:r>
+        <w:rPr>
+          <w:rFonts w:ascii="Consolas" w:hAnsi="Consolas" w:cs="Consolas"/>
+          <w:color w:val="000000"/>
+          <w:sz w:val="24"/>
+          <w:szCs w:val="24"/>
+        </w:rPr>
+        <w:tab/>
         <w:t>System.</w:t>
       </w:r>
       <w:r>
@@ -8456,17 +6974,7 @@
           <w:sz w:val="24"/>
           <w:szCs w:val="24"/>
         </w:rPr>
-        <w:t>.println</w:t>
-      </w:r>
-      <w:proofErr w:type="spellEnd"/>
-      <w:r>
-        <w:rPr>
-          <w:rFonts w:ascii="Consolas" w:hAnsi="Consolas" w:cs="Consolas"/>
-          <w:color w:val="000000"/>
-          <w:sz w:val="24"/>
-          <w:szCs w:val="24"/>
-        </w:rPr>
-        <w:t>(</w:t>
+        <w:t>.println(</w:t>
       </w:r>
       <w:r>
         <w:rPr>
@@ -8639,154 +7147,1191 @@
           <w:sz w:val="28"/>
           <w:szCs w:val="28"/>
         </w:rPr>
-        <w:t xml:space="preserve">To create </w:t>
-      </w:r>
-      <w:proofErr w:type="gramStart"/>
-      <w:r>
-        <w:rPr>
-          <w:rFonts w:ascii="Consolas" w:hAnsi="Consolas"/>
-          <w:sz w:val="28"/>
-          <w:szCs w:val="28"/>
-        </w:rPr>
-        <w:t>criteria</w:t>
-      </w:r>
-      <w:proofErr w:type="gramEnd"/>
-      <w:r>
-        <w:rPr>
-          <w:rFonts w:ascii="Consolas" w:hAnsi="Consolas"/>
-          <w:sz w:val="28"/>
-          <w:szCs w:val="28"/>
-        </w:rPr>
-        <w:t xml:space="preserve"> you will use </w:t>
-      </w:r>
-    </w:p>
-    <w:p>
-      <w:pPr>
-        <w:rPr>
-          <w:rFonts w:ascii="Consolas" w:hAnsi="Consolas"/>
-          <w:sz w:val="28"/>
-          <w:szCs w:val="28"/>
-        </w:rPr>
-      </w:pPr>
-      <w:r>
-        <w:rPr>
-          <w:rFonts w:ascii="Consolas" w:hAnsi="Consolas"/>
-          <w:sz w:val="28"/>
-          <w:szCs w:val="28"/>
-        </w:rPr>
-        <w:t xml:space="preserve">Criteria </w:t>
-      </w:r>
-      <w:proofErr w:type="spellStart"/>
-      <w:r>
-        <w:rPr>
-          <w:rFonts w:ascii="Consolas" w:hAnsi="Consolas"/>
-          <w:sz w:val="28"/>
-          <w:szCs w:val="28"/>
-        </w:rPr>
-        <w:t>crt</w:t>
-      </w:r>
-      <w:proofErr w:type="spellEnd"/>
-      <w:r>
-        <w:rPr>
-          <w:rFonts w:ascii="Consolas" w:hAnsi="Consolas"/>
-          <w:sz w:val="28"/>
-          <w:szCs w:val="28"/>
-        </w:rPr>
-        <w:t xml:space="preserve"> = </w:t>
-      </w:r>
-      <w:proofErr w:type="spellStart"/>
-      <w:proofErr w:type="gramStart"/>
-      <w:r>
-        <w:rPr>
-          <w:rFonts w:ascii="Consolas" w:hAnsi="Consolas"/>
-          <w:sz w:val="28"/>
-          <w:szCs w:val="28"/>
-        </w:rPr>
-        <w:t>session.createCriteria</w:t>
-      </w:r>
-      <w:proofErr w:type="spellEnd"/>
-      <w:proofErr w:type="gramEnd"/>
-      <w:r>
-        <w:rPr>
-          <w:rFonts w:ascii="Consolas" w:hAnsi="Consolas"/>
-          <w:sz w:val="28"/>
-          <w:szCs w:val="28"/>
-        </w:rPr>
-        <w:t>(</w:t>
-      </w:r>
-      <w:proofErr w:type="spellStart"/>
-      <w:r>
-        <w:rPr>
-          <w:rFonts w:ascii="Consolas" w:hAnsi="Consolas"/>
-          <w:sz w:val="28"/>
-          <w:szCs w:val="28"/>
-        </w:rPr>
-        <w:t>EntityClass.class</w:t>
-      </w:r>
-      <w:proofErr w:type="spellEnd"/>
-      <w:r>
-        <w:rPr>
-          <w:rFonts w:ascii="Consolas" w:hAnsi="Consolas"/>
-          <w:sz w:val="28"/>
-          <w:szCs w:val="28"/>
-        </w:rPr>
-        <w:t>);</w:t>
-      </w:r>
-    </w:p>
-    <w:p>
-      <w:pPr>
-        <w:rPr>
-          <w:rFonts w:ascii="Consolas" w:hAnsi="Consolas"/>
-          <w:sz w:val="28"/>
-          <w:szCs w:val="28"/>
-        </w:rPr>
-      </w:pPr>
-      <w:r>
-        <w:rPr>
-          <w:rFonts w:ascii="Consolas" w:hAnsi="Consolas"/>
-          <w:sz w:val="28"/>
-          <w:szCs w:val="28"/>
-        </w:rPr>
-        <w:t xml:space="preserve">List </w:t>
-      </w:r>
-      <w:proofErr w:type="spellStart"/>
-      <w:r>
-        <w:rPr>
-          <w:rFonts w:ascii="Consolas" w:hAnsi="Consolas"/>
-          <w:sz w:val="28"/>
-          <w:szCs w:val="28"/>
-        </w:rPr>
-        <w:t>list</w:t>
-      </w:r>
-      <w:proofErr w:type="spellEnd"/>
-      <w:r>
-        <w:rPr>
-          <w:rFonts w:ascii="Consolas" w:hAnsi="Consolas"/>
-          <w:sz w:val="28"/>
-          <w:szCs w:val="28"/>
-        </w:rPr>
-        <w:t xml:space="preserve"> = </w:t>
-      </w:r>
-      <w:proofErr w:type="spellStart"/>
-      <w:proofErr w:type="gramStart"/>
-      <w:r>
-        <w:rPr>
-          <w:rFonts w:ascii="Consolas" w:hAnsi="Consolas"/>
-          <w:sz w:val="28"/>
-          <w:szCs w:val="28"/>
-        </w:rPr>
-        <w:t>crt.list</w:t>
-      </w:r>
-      <w:proofErr w:type="spellEnd"/>
-      <w:proofErr w:type="gramEnd"/>
-      <w:r>
-        <w:rPr>
-          <w:rFonts w:ascii="Consolas" w:hAnsi="Consolas"/>
-          <w:sz w:val="28"/>
-          <w:szCs w:val="28"/>
-        </w:rPr>
-        <w:t>();</w:t>
-      </w:r>
+        <w:t xml:space="preserve">To create criteria you will use </w:t>
+      </w:r>
+    </w:p>
+    <w:p>
+      <w:pPr>
+        <w:rPr>
+          <w:rFonts w:ascii="Consolas" w:hAnsi="Consolas"/>
+          <w:sz w:val="28"/>
+          <w:szCs w:val="28"/>
+        </w:rPr>
+      </w:pPr>
+      <w:r>
+        <w:rPr>
+          <w:rFonts w:ascii="Consolas" w:hAnsi="Consolas"/>
+          <w:sz w:val="28"/>
+          <w:szCs w:val="28"/>
+        </w:rPr>
+        <w:t>Criteria crt = session.createCriteria(EntityClass.class);</w:t>
+      </w:r>
+    </w:p>
+    <w:p>
+      <w:pPr>
+        <w:rPr>
+          <w:rFonts w:ascii="Consolas" w:hAnsi="Consolas"/>
+          <w:sz w:val="28"/>
+          <w:szCs w:val="28"/>
+        </w:rPr>
+      </w:pPr>
+      <w:r>
+        <w:rPr>
+          <w:rFonts w:ascii="Consolas" w:hAnsi="Consolas"/>
+          <w:sz w:val="28"/>
+          <w:szCs w:val="28"/>
+        </w:rPr>
+        <w:t>List list = crt.list();</w:t>
+      </w:r>
+    </w:p>
+    <w:p>
+      <w:pPr>
+        <w:rPr>
+          <w:rFonts w:ascii="Consolas" w:hAnsi="Consolas"/>
+          <w:sz w:val="28"/>
+          <w:szCs w:val="28"/>
+        </w:rPr>
+      </w:pPr>
+    </w:p>
+    <w:p>
+      <w:pPr>
+        <w:rPr>
+          <w:rFonts w:ascii="Consolas" w:hAnsi="Consolas"/>
+          <w:sz w:val="28"/>
+          <w:szCs w:val="28"/>
+        </w:rPr>
+      </w:pPr>
+      <w:r>
+        <w:rPr>
+          <w:rFonts w:ascii="Consolas" w:hAnsi="Consolas"/>
+          <w:sz w:val="28"/>
+          <w:szCs w:val="28"/>
+          <w:highlight w:val="yellow"/>
+        </w:rPr>
+        <w:t>Exercise:</w:t>
+      </w:r>
+    </w:p>
+    <w:p>
+      <w:pPr>
+        <w:rPr>
+          <w:rFonts w:ascii="Consolas" w:hAnsi="Consolas"/>
+          <w:sz w:val="28"/>
+          <w:szCs w:val="28"/>
+        </w:rPr>
+      </w:pPr>
+      <w:r>
+        <w:rPr>
+          <w:rFonts w:ascii="Consolas" w:hAnsi="Consolas"/>
+          <w:sz w:val="28"/>
+          <w:szCs w:val="28"/>
+        </w:rPr>
+        <w:t>Create a menu driven program which shows following options</w:t>
+      </w:r>
+    </w:p>
+    <w:p>
+      <w:pPr>
+        <w:rPr>
+          <w:rFonts w:ascii="Consolas" w:hAnsi="Consolas"/>
+          <w:sz w:val="28"/>
+          <w:szCs w:val="28"/>
+        </w:rPr>
+      </w:pPr>
+      <w:r>
+        <w:rPr>
+          <w:rFonts w:ascii="Consolas" w:hAnsi="Consolas"/>
+          <w:sz w:val="28"/>
+          <w:szCs w:val="28"/>
+        </w:rPr>
+        <w:t xml:space="preserve">1: </w:t>
+      </w:r>
+      <w:r>
+        <w:rPr>
+          <w:rFonts w:ascii="Consolas" w:hAnsi="Consolas"/>
+          <w:sz w:val="28"/>
+          <w:szCs w:val="28"/>
+        </w:rPr>
+        <w:t>Insert</w:t>
+      </w:r>
+    </w:p>
+    <w:p>
+      <w:pPr>
+        <w:rPr>
+          <w:rFonts w:ascii="Consolas" w:hAnsi="Consolas"/>
+          <w:sz w:val="28"/>
+          <w:szCs w:val="28"/>
+        </w:rPr>
+      </w:pPr>
+      <w:r>
+        <w:rPr>
+          <w:rFonts w:ascii="Consolas" w:hAnsi="Consolas"/>
+          <w:sz w:val="28"/>
+          <w:szCs w:val="28"/>
+        </w:rPr>
+        <w:t>2: Retrieve by Id</w:t>
+      </w:r>
+    </w:p>
+    <w:p>
+      <w:pPr>
+        <w:rPr>
+          <w:rFonts w:ascii="Consolas" w:hAnsi="Consolas"/>
+          <w:sz w:val="28"/>
+          <w:szCs w:val="28"/>
+        </w:rPr>
+      </w:pPr>
+      <w:r>
+        <w:rPr>
+          <w:rFonts w:ascii="Consolas" w:hAnsi="Consolas"/>
+          <w:sz w:val="28"/>
+          <w:szCs w:val="28"/>
+        </w:rPr>
+        <w:t xml:space="preserve">3: Display All </w:t>
+      </w:r>
+    </w:p>
+    <w:p>
+      <w:pPr>
+        <w:rPr>
+          <w:rFonts w:ascii="Consolas" w:hAnsi="Consolas"/>
+          <w:sz w:val="28"/>
+          <w:szCs w:val="28"/>
+        </w:rPr>
+      </w:pPr>
+      <w:r>
+        <w:rPr>
+          <w:rFonts w:ascii="Consolas" w:hAnsi="Consolas"/>
+          <w:sz w:val="28"/>
+          <w:szCs w:val="28"/>
+        </w:rPr>
+        <w:t>4: Delete by Id</w:t>
+      </w:r>
+    </w:p>
+    <w:p>
+      <w:pPr>
+        <w:rPr>
+          <w:rFonts w:ascii="Consolas" w:hAnsi="Consolas"/>
+          <w:sz w:val="28"/>
+          <w:szCs w:val="28"/>
+        </w:rPr>
+      </w:pPr>
+      <w:r>
+        <w:rPr>
+          <w:rFonts w:ascii="Consolas" w:hAnsi="Consolas"/>
+          <w:sz w:val="28"/>
+          <w:szCs w:val="28"/>
+        </w:rPr>
+        <w:t>5: Update the salary based on Id</w:t>
+      </w:r>
+    </w:p>
+    <w:p>
+      <w:pPr>
+        <w:rPr>
+          <w:rFonts w:ascii="Consolas" w:hAnsi="Consolas"/>
+          <w:sz w:val="28"/>
+          <w:szCs w:val="28"/>
+        </w:rPr>
+      </w:pPr>
+      <w:r>
+        <w:rPr>
+          <w:rFonts w:ascii="Consolas" w:hAnsi="Consolas"/>
+          <w:sz w:val="28"/>
+          <w:szCs w:val="28"/>
+        </w:rPr>
+        <w:t>6: Exit</w:t>
+      </w:r>
+    </w:p>
+    <w:p>
+      <w:pPr>
+        <w:rPr>
+          <w:rFonts w:ascii="Consolas" w:hAnsi="Consolas"/>
+          <w:sz w:val="28"/>
+          <w:szCs w:val="28"/>
+        </w:rPr>
+      </w:pPr>
+      <w:r>
+        <w:rPr>
+          <w:rFonts w:ascii="Consolas" w:hAnsi="Consolas"/>
+          <w:sz w:val="28"/>
+          <w:szCs w:val="28"/>
+          <w:highlight w:val="yellow"/>
+        </w:rPr>
+        <w:t>Note:</w:t>
+      </w:r>
+      <w:r>
+        <w:rPr>
+          <w:rFonts w:ascii="Consolas" w:hAnsi="Consolas"/>
+          <w:sz w:val="28"/>
+          <w:szCs w:val="28"/>
+        </w:rPr>
+        <w:t xml:space="preserve"> </w:t>
+      </w:r>
+      <w:r>
+        <w:rPr>
+          <w:rFonts w:ascii="Consolas" w:hAnsi="Consolas"/>
+          <w:sz w:val="28"/>
+          <w:szCs w:val="28"/>
+        </w:rPr>
+        <w:t xml:space="preserve">Perform all the </w:t>
+      </w:r>
+      <w:r>
+        <w:rPr>
+          <w:rFonts w:ascii="Consolas" w:hAnsi="Consolas"/>
+          <w:sz w:val="28"/>
+          <w:szCs w:val="28"/>
+        </w:rPr>
+        <w:t xml:space="preserve">CRUD </w:t>
+      </w:r>
+      <w:r>
+        <w:rPr>
+          <w:rFonts w:ascii="Consolas" w:hAnsi="Consolas"/>
+          <w:sz w:val="28"/>
+          <w:szCs w:val="28"/>
+        </w:rPr>
+        <w:t>operations in a separate class but create this menu in main class</w:t>
+      </w:r>
+    </w:p>
+    <w:p>
+      <w:pPr>
+        <w:rPr>
+          <w:rFonts w:ascii="Consolas" w:hAnsi="Consolas"/>
+          <w:sz w:val="28"/>
+          <w:szCs w:val="28"/>
+        </w:rPr>
+      </w:pPr>
+      <w:r>
+        <w:rPr>
+          <w:rFonts w:ascii="Consolas" w:hAnsi="Consolas"/>
+          <w:sz w:val="28"/>
+          <w:szCs w:val="28"/>
+          <w:highlight w:val="yellow"/>
+        </w:rPr>
+        <w:t>Note:</w:t>
+      </w:r>
+      <w:r>
+        <w:rPr>
+          <w:rFonts w:ascii="Consolas" w:hAnsi="Consolas"/>
+          <w:sz w:val="28"/>
+          <w:szCs w:val="28"/>
+        </w:rPr>
+        <w:t xml:space="preserve"> Reuse the Session Factory instance in separate class</w:t>
+      </w:r>
+    </w:p>
+    <w:p>
+      <w:pPr>
+        <w:rPr>
+          <w:rFonts w:ascii="Consolas" w:hAnsi="Consolas"/>
+          <w:sz w:val="28"/>
+          <w:szCs w:val="28"/>
+        </w:rPr>
+      </w:pPr>
+    </w:p>
+    <w:p>
+      <w:pPr>
+        <w:rPr>
+          <w:rFonts w:ascii="Consolas" w:hAnsi="Consolas"/>
+          <w:sz w:val="28"/>
+          <w:szCs w:val="28"/>
+        </w:rPr>
+      </w:pPr>
+    </w:p>
+    <w:p>
+      <w:pPr>
+        <w:rPr>
+          <w:rFonts w:ascii="Consolas" w:hAnsi="Consolas"/>
+          <w:sz w:val="28"/>
+          <w:szCs w:val="28"/>
+        </w:rPr>
+      </w:pPr>
+      <w:r>
+        <w:rPr>
+          <w:rFonts w:ascii="Consolas" w:hAnsi="Consolas"/>
+          <w:sz w:val="28"/>
+          <w:szCs w:val="28"/>
+          <w:highlight w:val="yellow"/>
+        </w:rPr>
+        <w:lastRenderedPageBreak/>
+        <w:t>Applying the conditions in the criteria</w:t>
+      </w:r>
+    </w:p>
+    <w:p>
+      <w:pPr>
+        <w:rPr>
+          <w:rFonts w:ascii="Consolas" w:hAnsi="Consolas"/>
+          <w:sz w:val="28"/>
+          <w:szCs w:val="28"/>
+        </w:rPr>
+      </w:pPr>
+      <w:r>
+        <w:rPr>
+          <w:rFonts w:ascii="Consolas" w:hAnsi="Consolas"/>
+          <w:sz w:val="28"/>
+          <w:szCs w:val="28"/>
+        </w:rPr>
+        <w:t>In criteria you can apply lot of conditions like you apply in sql query.</w:t>
+      </w:r>
+    </w:p>
+    <w:p>
+      <w:pPr>
+        <w:rPr>
+          <w:rFonts w:ascii="Consolas" w:hAnsi="Consolas"/>
+          <w:sz w:val="28"/>
+          <w:szCs w:val="28"/>
+        </w:rPr>
+      </w:pPr>
+      <w:r>
+        <w:rPr>
+          <w:rFonts w:ascii="Consolas" w:hAnsi="Consolas"/>
+          <w:sz w:val="28"/>
+          <w:szCs w:val="28"/>
+        </w:rPr>
+        <w:t>Criteria crt = session.createCriteria(Employee.class)</w:t>
+      </w:r>
+    </w:p>
+    <w:p>
+      <w:pPr>
+        <w:rPr>
+          <w:rFonts w:ascii="Consolas" w:hAnsi="Consolas"/>
+          <w:sz w:val="28"/>
+          <w:szCs w:val="28"/>
+        </w:rPr>
+      </w:pPr>
+      <w:r>
+        <w:rPr>
+          <w:rFonts w:ascii="Consolas" w:hAnsi="Consolas"/>
+          <w:sz w:val="28"/>
+          <w:szCs w:val="28"/>
+        </w:rPr>
+        <w:t>crt.add(Restrictions.eq(“variableName”, value));</w:t>
+      </w:r>
+    </w:p>
+    <w:p>
+      <w:pPr>
+        <w:rPr>
+          <w:rFonts w:ascii="Consolas" w:hAnsi="Consolas"/>
+          <w:sz w:val="28"/>
+          <w:szCs w:val="28"/>
+        </w:rPr>
+      </w:pPr>
+      <w:r>
+        <w:rPr>
+          <w:rFonts w:ascii="Consolas" w:hAnsi="Consolas"/>
+          <w:sz w:val="28"/>
+          <w:szCs w:val="28"/>
+        </w:rPr>
+        <w:t>variableName is the property that maps to columns</w:t>
+      </w:r>
+    </w:p>
+    <w:p>
+      <w:pPr>
+        <w:rPr>
+          <w:rFonts w:ascii="Consolas" w:hAnsi="Consolas"/>
+          <w:sz w:val="28"/>
+          <w:szCs w:val="28"/>
+        </w:rPr>
+      </w:pPr>
+      <w:r>
+        <w:rPr>
+          <w:rFonts w:ascii="Consolas" w:hAnsi="Consolas"/>
+          <w:noProof/>
+          <w:sz w:val="28"/>
+          <w:szCs w:val="28"/>
+        </w:rPr>
+        <w:drawing>
+          <wp:inline distT="0" distB="0" distL="0" distR="0" wp14:anchorId="01EDE99F" wp14:editId="16AEF585">
+            <wp:extent cx="5731510" cy="3366135"/>
+            <wp:effectExtent l="0" t="0" r="0" b="0"/>
+            <wp:docPr id="2" name="Picture 2"/>
+            <wp:cNvGraphicFramePr>
+              <a:graphicFrameLocks xmlns:a="http://schemas.openxmlformats.org/drawingml/2006/main" noChangeAspect="1"/>
+            </wp:cNvGraphicFramePr>
+            <a:graphic xmlns:a="http://schemas.openxmlformats.org/drawingml/2006/main">
+              <a:graphicData uri="http://schemas.openxmlformats.org/drawingml/2006/picture">
+                <pic:pic xmlns:pic="http://schemas.openxmlformats.org/drawingml/2006/picture">
+                  <pic:nvPicPr>
+                    <pic:cNvPr id="0" name="Picture 1"/>
+                    <pic:cNvPicPr>
+                      <a:picLocks noChangeAspect="1" noChangeArrowheads="1"/>
+                    </pic:cNvPicPr>
+                  </pic:nvPicPr>
+                  <pic:blipFill>
+                    <a:blip r:embed="rId12">
+                      <a:extLst>
+                        <a:ext uri="{28A0092B-C50C-407E-A947-70E740481C1C}">
+                          <a14:useLocalDpi xmlns:a14="http://schemas.microsoft.com/office/drawing/2010/main" val="0"/>
+                        </a:ext>
+                      </a:extLst>
+                    </a:blip>
+                    <a:srcRect/>
+                    <a:stretch>
+                      <a:fillRect/>
+                    </a:stretch>
+                  </pic:blipFill>
+                  <pic:spPr bwMode="auto">
+                    <a:xfrm>
+                      <a:off x="0" y="0"/>
+                      <a:ext cx="5731510" cy="3366135"/>
+                    </a:xfrm>
+                    <a:prstGeom prst="rect">
+                      <a:avLst/>
+                    </a:prstGeom>
+                    <a:noFill/>
+                    <a:ln>
+                      <a:noFill/>
+                    </a:ln>
+                  </pic:spPr>
+                </pic:pic>
+              </a:graphicData>
+            </a:graphic>
+          </wp:inline>
+        </w:drawing>
+      </w:r>
+    </w:p>
+    <w:p>
+      <w:pPr>
+        <w:rPr>
+          <w:rFonts w:ascii="Consolas" w:hAnsi="Consolas"/>
+          <w:sz w:val="28"/>
+          <w:szCs w:val="28"/>
+        </w:rPr>
+      </w:pPr>
+      <w:r>
+        <w:rPr>
+          <w:rFonts w:ascii="Consolas" w:hAnsi="Consolas"/>
+          <w:sz w:val="28"/>
+          <w:szCs w:val="28"/>
+          <w:highlight w:val="yellow"/>
+        </w:rPr>
+        <w:t>Output</w:t>
+      </w:r>
+    </w:p>
+    <w:p>
+      <w:pPr>
+        <w:rPr>
+          <w:rFonts w:ascii="Consolas" w:hAnsi="Consolas"/>
+          <w:sz w:val="28"/>
+          <w:szCs w:val="28"/>
+        </w:rPr>
+      </w:pPr>
+      <w:r>
+        <w:rPr>
+          <w:rFonts w:ascii="Consolas" w:hAnsi="Consolas"/>
+          <w:noProof/>
+          <w:sz w:val="28"/>
+          <w:szCs w:val="28"/>
+        </w:rPr>
+        <w:drawing>
+          <wp:inline distT="0" distB="0" distL="0" distR="0" wp14:anchorId="243ED4AF" wp14:editId="3FB34233">
+            <wp:extent cx="5362575" cy="1038225"/>
+            <wp:effectExtent l="0" t="0" r="0" b="0"/>
+            <wp:docPr id="9" name="Picture 9"/>
+            <wp:cNvGraphicFramePr>
+              <a:graphicFrameLocks xmlns:a="http://schemas.openxmlformats.org/drawingml/2006/main" noChangeAspect="1"/>
+            </wp:cNvGraphicFramePr>
+            <a:graphic xmlns:a="http://schemas.openxmlformats.org/drawingml/2006/main">
+              <a:graphicData uri="http://schemas.openxmlformats.org/drawingml/2006/picture">
+                <pic:pic xmlns:pic="http://schemas.openxmlformats.org/drawingml/2006/picture">
+                  <pic:nvPicPr>
+                    <pic:cNvPr id="0" name="Picture 2"/>
+                    <pic:cNvPicPr>
+                      <a:picLocks noChangeAspect="1" noChangeArrowheads="1"/>
+                    </pic:cNvPicPr>
+                  </pic:nvPicPr>
+                  <pic:blipFill>
+                    <a:blip r:embed="rId13">
+                      <a:extLst>
+                        <a:ext uri="{28A0092B-C50C-407E-A947-70E740481C1C}">
+                          <a14:useLocalDpi xmlns:a14="http://schemas.microsoft.com/office/drawing/2010/main" val="0"/>
+                        </a:ext>
+                      </a:extLst>
+                    </a:blip>
+                    <a:srcRect/>
+                    <a:stretch>
+                      <a:fillRect/>
+                    </a:stretch>
+                  </pic:blipFill>
+                  <pic:spPr bwMode="auto">
+                    <a:xfrm>
+                      <a:off x="0" y="0"/>
+                      <a:ext cx="5362575" cy="1038225"/>
+                    </a:xfrm>
+                    <a:prstGeom prst="rect">
+                      <a:avLst/>
+                    </a:prstGeom>
+                    <a:noFill/>
+                    <a:ln>
+                      <a:noFill/>
+                    </a:ln>
+                  </pic:spPr>
+                </pic:pic>
+              </a:graphicData>
+            </a:graphic>
+          </wp:inline>
+        </w:drawing>
+      </w:r>
+    </w:p>
+    <w:p>
+      <w:pPr>
+        <w:rPr>
+          <w:rFonts w:ascii="Consolas" w:hAnsi="Consolas"/>
+          <w:sz w:val="28"/>
+          <w:szCs w:val="28"/>
+        </w:rPr>
+      </w:pPr>
+    </w:p>
+    <w:p>
+      <w:pPr>
+        <w:rPr>
+          <w:rFonts w:ascii="Consolas" w:hAnsi="Consolas"/>
+          <w:sz w:val="28"/>
+          <w:szCs w:val="28"/>
+        </w:rPr>
+      </w:pPr>
+    </w:p>
+    <w:p>
+      <w:pPr>
+        <w:rPr>
+          <w:rFonts w:ascii="Consolas" w:hAnsi="Consolas"/>
+          <w:sz w:val="28"/>
+          <w:szCs w:val="28"/>
+        </w:rPr>
+      </w:pPr>
+    </w:p>
+    <w:p>
+      <w:pPr>
+        <w:rPr>
+          <w:rFonts w:ascii="Consolas" w:hAnsi="Consolas"/>
+          <w:sz w:val="28"/>
+          <w:szCs w:val="28"/>
+        </w:rPr>
+      </w:pPr>
+    </w:p>
+    <w:p>
+      <w:pPr>
+        <w:rPr>
+          <w:rFonts w:ascii="Consolas" w:hAnsi="Consolas"/>
+          <w:sz w:val="28"/>
+          <w:szCs w:val="28"/>
+        </w:rPr>
+      </w:pPr>
+    </w:p>
+    <w:p>
+      <w:pPr>
+        <w:rPr>
+          <w:rFonts w:ascii="Consolas" w:hAnsi="Consolas"/>
+          <w:sz w:val="28"/>
+          <w:szCs w:val="28"/>
+        </w:rPr>
+      </w:pPr>
+      <w:r>
+        <w:rPr>
+          <w:rFonts w:ascii="Consolas" w:hAnsi="Consolas"/>
+          <w:sz w:val="28"/>
+          <w:szCs w:val="28"/>
+        </w:rPr>
+        <w:lastRenderedPageBreak/>
+        <w:t>Till now we didn’t write any queries, but hibernate/ORM supports passing queries also, the queries write in ORM is called as JPQL/HQL</w:t>
+      </w:r>
+    </w:p>
+    <w:p>
+      <w:pPr>
+        <w:rPr>
+          <w:rFonts w:ascii="Consolas" w:hAnsi="Consolas"/>
+          <w:sz w:val="28"/>
+          <w:szCs w:val="28"/>
+        </w:rPr>
+      </w:pPr>
+      <w:r>
+        <w:rPr>
+          <w:rFonts w:ascii="Consolas" w:hAnsi="Consolas"/>
+          <w:sz w:val="28"/>
+          <w:szCs w:val="28"/>
+        </w:rPr>
+        <w:t xml:space="preserve">JPQL: Java Persistence Query Language </w:t>
+      </w:r>
+    </w:p>
+    <w:p>
+      <w:pPr>
+        <w:rPr>
+          <w:rFonts w:ascii="Consolas" w:hAnsi="Consolas"/>
+          <w:sz w:val="28"/>
+          <w:szCs w:val="28"/>
+        </w:rPr>
+      </w:pPr>
+      <w:r>
+        <w:rPr>
+          <w:rFonts w:ascii="Consolas" w:hAnsi="Consolas"/>
+          <w:sz w:val="28"/>
+          <w:szCs w:val="28"/>
+        </w:rPr>
+        <w:t>HQL: Hibernate Query Language, it is same as JPQL.</w:t>
+      </w:r>
+    </w:p>
+    <w:p>
+      <w:pPr>
+        <w:rPr>
+          <w:rFonts w:ascii="Consolas" w:hAnsi="Consolas"/>
+          <w:sz w:val="28"/>
+          <w:szCs w:val="28"/>
+        </w:rPr>
+      </w:pPr>
+      <w:r>
+        <w:rPr>
+          <w:rFonts w:ascii="Consolas" w:hAnsi="Consolas"/>
+          <w:sz w:val="28"/>
+          <w:szCs w:val="28"/>
+        </w:rPr>
+        <w:t>In JPQL/HQL you write queries for entities not for the tables.</w:t>
+      </w:r>
+    </w:p>
+    <w:p>
+      <w:pPr>
+        <w:rPr>
+          <w:rFonts w:ascii="Consolas" w:hAnsi="Consolas"/>
+          <w:sz w:val="28"/>
+          <w:szCs w:val="28"/>
+        </w:rPr>
+      </w:pPr>
+      <w:r>
+        <w:rPr>
+          <w:rFonts w:ascii="Consolas" w:hAnsi="Consolas"/>
+          <w:sz w:val="28"/>
+          <w:szCs w:val="28"/>
+          <w:highlight w:val="yellow"/>
+        </w:rPr>
+        <w:t>Ex:</w:t>
+      </w:r>
+      <w:r>
+        <w:rPr>
+          <w:rFonts w:ascii="Consolas" w:hAnsi="Consolas"/>
+          <w:sz w:val="28"/>
+          <w:szCs w:val="28"/>
+        </w:rPr>
+        <w:t xml:space="preserve"> </w:t>
+      </w:r>
+    </w:p>
+    <w:p>
+      <w:pPr>
+        <w:rPr>
+          <w:rFonts w:ascii="Consolas" w:hAnsi="Consolas"/>
+          <w:sz w:val="28"/>
+          <w:szCs w:val="28"/>
+        </w:rPr>
+      </w:pPr>
+      <w:r>
+        <w:rPr>
+          <w:rFonts w:ascii="Consolas" w:hAnsi="Consolas"/>
+          <w:sz w:val="28"/>
+          <w:szCs w:val="28"/>
+          <w:highlight w:val="yellow"/>
+        </w:rPr>
+        <w:t>from com.cognizant.Employee</w:t>
+      </w:r>
+      <w:r>
+        <w:rPr>
+          <w:rFonts w:ascii="Consolas" w:hAnsi="Consolas"/>
+          <w:sz w:val="28"/>
+          <w:szCs w:val="28"/>
+        </w:rPr>
+        <w:t xml:space="preserve"> : means you get all the entities</w:t>
+      </w:r>
+    </w:p>
+    <w:p>
+      <w:pPr>
+        <w:rPr>
+          <w:rFonts w:ascii="Consolas" w:hAnsi="Consolas"/>
+          <w:sz w:val="28"/>
+          <w:szCs w:val="28"/>
+        </w:rPr>
+      </w:pPr>
+      <w:r>
+        <w:rPr>
+          <w:rFonts w:ascii="Consolas" w:hAnsi="Consolas"/>
+          <w:sz w:val="28"/>
+          <w:szCs w:val="28"/>
+          <w:highlight w:val="yellow"/>
+        </w:rPr>
+        <w:t>select emp from com.cognizant.Employee emp</w:t>
+      </w:r>
+      <w:r>
+        <w:rPr>
+          <w:rFonts w:ascii="Consolas" w:hAnsi="Consolas"/>
+          <w:sz w:val="28"/>
+          <w:szCs w:val="28"/>
+        </w:rPr>
+        <w:t>: emp is an alias to access entity property</w:t>
+      </w:r>
+    </w:p>
+    <w:p>
+      <w:pPr>
+        <w:rPr>
+          <w:rFonts w:ascii="Consolas" w:hAnsi="Consolas"/>
+          <w:sz w:val="28"/>
+          <w:szCs w:val="28"/>
+        </w:rPr>
+      </w:pPr>
+      <w:r>
+        <w:rPr>
+          <w:rFonts w:ascii="Consolas" w:hAnsi="Consolas"/>
+          <w:sz w:val="28"/>
+          <w:szCs w:val="28"/>
+        </w:rPr>
+        <w:t>Some of the conditions also you can write with that alias.</w:t>
+      </w:r>
+    </w:p>
+    <w:p>
+      <w:pPr>
+        <w:rPr>
+          <w:rFonts w:ascii="Consolas" w:hAnsi="Consolas"/>
+          <w:sz w:val="28"/>
+          <w:szCs w:val="28"/>
+          <w:highlight w:val="yellow"/>
+        </w:rPr>
+      </w:pPr>
+      <w:r>
+        <w:rPr>
+          <w:rFonts w:ascii="Consolas" w:hAnsi="Consolas"/>
+          <w:sz w:val="28"/>
+          <w:szCs w:val="28"/>
+          <w:highlight w:val="yellow"/>
+        </w:rPr>
+        <w:t xml:space="preserve">Select emp from com.cognizant.Employee emp </w:t>
+      </w:r>
+    </w:p>
+    <w:p>
+      <w:pPr>
+        <w:rPr>
+          <w:rFonts w:ascii="Consolas" w:hAnsi="Consolas"/>
+          <w:sz w:val="28"/>
+          <w:szCs w:val="28"/>
+        </w:rPr>
+      </w:pPr>
+      <w:r>
+        <w:rPr>
+          <w:rFonts w:ascii="Consolas" w:hAnsi="Consolas"/>
+          <w:sz w:val="28"/>
+          <w:szCs w:val="28"/>
+          <w:highlight w:val="yellow"/>
+        </w:rPr>
+        <w:t>where emp.empId = 100</w:t>
+      </w:r>
+    </w:p>
+    <w:p>
+      <w:pPr>
+        <w:rPr>
+          <w:rFonts w:ascii="Consolas" w:hAnsi="Consolas"/>
+          <w:sz w:val="28"/>
+          <w:szCs w:val="28"/>
+        </w:rPr>
+      </w:pPr>
+      <w:r>
+        <w:rPr>
+          <w:rFonts w:ascii="Consolas" w:hAnsi="Consolas"/>
+          <w:sz w:val="28"/>
+          <w:szCs w:val="28"/>
+        </w:rPr>
+        <w:t>Above query will get employee entity for the employee id 100</w:t>
+      </w:r>
+    </w:p>
+    <w:p>
+      <w:pPr>
+        <w:rPr>
+          <w:rFonts w:ascii="Consolas" w:hAnsi="Consolas"/>
+          <w:sz w:val="28"/>
+          <w:szCs w:val="28"/>
+        </w:rPr>
+      </w:pPr>
+      <w:r>
+        <w:rPr>
+          <w:rFonts w:ascii="Consolas" w:hAnsi="Consolas"/>
+          <w:sz w:val="28"/>
+          <w:szCs w:val="28"/>
+        </w:rPr>
+        <w:t>The above query can ignore the package names if the classes don’t have any conflicts</w:t>
+      </w:r>
+    </w:p>
+    <w:p>
+      <w:pPr>
+        <w:rPr>
+          <w:rFonts w:ascii="Consolas" w:hAnsi="Consolas"/>
+          <w:sz w:val="28"/>
+          <w:szCs w:val="28"/>
+        </w:rPr>
+      </w:pPr>
+      <w:r>
+        <w:rPr>
+          <w:rFonts w:ascii="Consolas" w:hAnsi="Consolas"/>
+          <w:sz w:val="28"/>
+          <w:szCs w:val="28"/>
+        </w:rPr>
+        <w:t>i.e.,</w:t>
+      </w:r>
+    </w:p>
+    <w:p>
+      <w:pPr>
+        <w:rPr>
+          <w:rFonts w:ascii="Consolas" w:hAnsi="Consolas"/>
+          <w:sz w:val="28"/>
+          <w:szCs w:val="28"/>
+        </w:rPr>
+      </w:pPr>
+      <w:r>
+        <w:rPr>
+          <w:rFonts w:ascii="Consolas" w:hAnsi="Consolas"/>
+          <w:sz w:val="28"/>
+          <w:szCs w:val="28"/>
+        </w:rPr>
+        <w:t>select emp from Employee emp where emp.empId = 100;</w:t>
+      </w:r>
+    </w:p>
+    <w:p>
+      <w:pPr>
+        <w:rPr>
+          <w:rFonts w:ascii="Consolas" w:hAnsi="Consolas"/>
+          <w:sz w:val="28"/>
+          <w:szCs w:val="28"/>
+        </w:rPr>
+      </w:pPr>
+      <w:r>
+        <w:rPr>
+          <w:rFonts w:ascii="Consolas" w:hAnsi="Consolas"/>
+          <w:sz w:val="28"/>
+          <w:szCs w:val="28"/>
+        </w:rPr>
+        <w:t>Here emp refers to the object completely, however you can also access only few properties</w:t>
+      </w:r>
+    </w:p>
+    <w:p>
+      <w:pPr>
+        <w:rPr>
+          <w:rFonts w:ascii="Consolas" w:hAnsi="Consolas"/>
+          <w:sz w:val="28"/>
+          <w:szCs w:val="28"/>
+        </w:rPr>
+      </w:pPr>
+      <w:r>
+        <w:rPr>
+          <w:rFonts w:ascii="Consolas" w:hAnsi="Consolas"/>
+          <w:sz w:val="28"/>
+          <w:szCs w:val="28"/>
+        </w:rPr>
+        <w:t>Select emp.empId, emp.name from Employee emp;</w:t>
+      </w:r>
+    </w:p>
+    <w:p>
+      <w:pPr>
+        <w:rPr>
+          <w:rFonts w:ascii="Consolas" w:hAnsi="Consolas"/>
+          <w:sz w:val="28"/>
+          <w:szCs w:val="28"/>
+        </w:rPr>
+      </w:pPr>
+      <w:r>
+        <w:rPr>
+          <w:rFonts w:ascii="Consolas" w:hAnsi="Consolas"/>
+          <w:sz w:val="28"/>
+          <w:szCs w:val="28"/>
+        </w:rPr>
+        <w:t>Now you will get only empId and name but not salary</w:t>
+      </w:r>
+    </w:p>
+    <w:p>
+      <w:pPr>
+        <w:rPr>
+          <w:rFonts w:ascii="Consolas" w:hAnsi="Consolas"/>
+          <w:sz w:val="28"/>
+          <w:szCs w:val="28"/>
+        </w:rPr>
+      </w:pPr>
+    </w:p>
+    <w:p>
+      <w:pPr>
+        <w:rPr>
+          <w:rFonts w:ascii="Consolas" w:hAnsi="Consolas"/>
+          <w:sz w:val="28"/>
+          <w:szCs w:val="28"/>
+        </w:rPr>
+      </w:pPr>
+    </w:p>
+    <w:p>
+      <w:pPr>
+        <w:rPr>
+          <w:rFonts w:ascii="Consolas" w:hAnsi="Consolas"/>
+          <w:sz w:val="28"/>
+          <w:szCs w:val="28"/>
+        </w:rPr>
+      </w:pPr>
+      <w:r>
+        <w:rPr>
+          <w:rFonts w:ascii="Consolas" w:hAnsi="Consolas"/>
+          <w:noProof/>
+          <w:sz w:val="28"/>
+          <w:szCs w:val="28"/>
+        </w:rPr>
+        <w:lastRenderedPageBreak/>
+        <w:drawing>
+          <wp:inline distT="0" distB="0" distL="0" distR="0" wp14:anchorId="02AD6D9D" wp14:editId="4A73B0E4">
+            <wp:extent cx="5724525" cy="4476750"/>
+            <wp:effectExtent l="0" t="0" r="0" b="0"/>
+            <wp:docPr id="10" name="Picture 10"/>
+            <wp:cNvGraphicFramePr>
+              <a:graphicFrameLocks xmlns:a="http://schemas.openxmlformats.org/drawingml/2006/main" noChangeAspect="1"/>
+            </wp:cNvGraphicFramePr>
+            <a:graphic xmlns:a="http://schemas.openxmlformats.org/drawingml/2006/main">
+              <a:graphicData uri="http://schemas.openxmlformats.org/drawingml/2006/picture">
+                <pic:pic xmlns:pic="http://schemas.openxmlformats.org/drawingml/2006/picture">
+                  <pic:nvPicPr>
+                    <pic:cNvPr id="0" name="Picture 3"/>
+                    <pic:cNvPicPr>
+                      <a:picLocks noChangeAspect="1" noChangeArrowheads="1"/>
+                    </pic:cNvPicPr>
+                  </pic:nvPicPr>
+                  <pic:blipFill>
+                    <a:blip r:embed="rId14">
+                      <a:extLst>
+                        <a:ext uri="{28A0092B-C50C-407E-A947-70E740481C1C}">
+                          <a14:useLocalDpi xmlns:a14="http://schemas.microsoft.com/office/drawing/2010/main" val="0"/>
+                        </a:ext>
+                      </a:extLst>
+                    </a:blip>
+                    <a:srcRect/>
+                    <a:stretch>
+                      <a:fillRect/>
+                    </a:stretch>
+                  </pic:blipFill>
+                  <pic:spPr bwMode="auto">
+                    <a:xfrm>
+                      <a:off x="0" y="0"/>
+                      <a:ext cx="5724525" cy="4476750"/>
+                    </a:xfrm>
+                    <a:prstGeom prst="rect">
+                      <a:avLst/>
+                    </a:prstGeom>
+                    <a:noFill/>
+                    <a:ln>
+                      <a:noFill/>
+                    </a:ln>
+                  </pic:spPr>
+                </pic:pic>
+              </a:graphicData>
+            </a:graphic>
+          </wp:inline>
+        </w:drawing>
+      </w:r>
+    </w:p>
+    <w:p>
+      <w:pPr>
+        <w:rPr>
+          <w:rFonts w:ascii="Consolas" w:hAnsi="Consolas"/>
+          <w:sz w:val="28"/>
+          <w:szCs w:val="28"/>
+        </w:rPr>
+      </w:pPr>
+      <w:r>
+        <w:rPr>
+          <w:rFonts w:ascii="Consolas" w:hAnsi="Consolas"/>
+          <w:sz w:val="28"/>
+          <w:szCs w:val="28"/>
+          <w:highlight w:val="yellow"/>
+        </w:rPr>
+        <w:t>Output:</w:t>
+      </w:r>
+    </w:p>
+    <w:p>
+      <w:pPr>
+        <w:rPr>
+          <w:rFonts w:ascii="Consolas" w:hAnsi="Consolas"/>
+          <w:sz w:val="28"/>
+          <w:szCs w:val="28"/>
+        </w:rPr>
+      </w:pPr>
+      <w:r>
+        <w:rPr>
+          <w:rFonts w:ascii="Consolas" w:hAnsi="Consolas"/>
+          <w:noProof/>
+          <w:sz w:val="28"/>
+          <w:szCs w:val="28"/>
+        </w:rPr>
+        <w:drawing>
+          <wp:inline distT="0" distB="0" distL="0" distR="0" wp14:anchorId="62690ED7" wp14:editId="5C220FA4">
+            <wp:extent cx="4733925" cy="1285875"/>
+            <wp:effectExtent l="0" t="0" r="0" b="0"/>
+            <wp:docPr id="11" name="Picture 11"/>
+            <wp:cNvGraphicFramePr>
+              <a:graphicFrameLocks xmlns:a="http://schemas.openxmlformats.org/drawingml/2006/main" noChangeAspect="1"/>
+            </wp:cNvGraphicFramePr>
+            <a:graphic xmlns:a="http://schemas.openxmlformats.org/drawingml/2006/main">
+              <a:graphicData uri="http://schemas.openxmlformats.org/drawingml/2006/picture">
+                <pic:pic xmlns:pic="http://schemas.openxmlformats.org/drawingml/2006/picture">
+                  <pic:nvPicPr>
+                    <pic:cNvPr id="0" name="Picture 4"/>
+                    <pic:cNvPicPr>
+                      <a:picLocks noChangeAspect="1" noChangeArrowheads="1"/>
+                    </pic:cNvPicPr>
+                  </pic:nvPicPr>
+                  <pic:blipFill>
+                    <a:blip r:embed="rId15">
+                      <a:extLst>
+                        <a:ext uri="{28A0092B-C50C-407E-A947-70E740481C1C}">
+                          <a14:useLocalDpi xmlns:a14="http://schemas.microsoft.com/office/drawing/2010/main" val="0"/>
+                        </a:ext>
+                      </a:extLst>
+                    </a:blip>
+                    <a:srcRect/>
+                    <a:stretch>
+                      <a:fillRect/>
+                    </a:stretch>
+                  </pic:blipFill>
+                  <pic:spPr bwMode="auto">
+                    <a:xfrm>
+                      <a:off x="0" y="0"/>
+                      <a:ext cx="4733925" cy="1285875"/>
+                    </a:xfrm>
+                    <a:prstGeom prst="rect">
+                      <a:avLst/>
+                    </a:prstGeom>
+                    <a:noFill/>
+                    <a:ln>
+                      <a:noFill/>
+                    </a:ln>
+                  </pic:spPr>
+                </pic:pic>
+              </a:graphicData>
+            </a:graphic>
+          </wp:inline>
+        </w:drawing>
+      </w:r>
+    </w:p>
+    <w:p>
+      <w:pPr>
+        <w:rPr>
+          <w:rFonts w:ascii="Consolas" w:hAnsi="Consolas"/>
+          <w:sz w:val="28"/>
+          <w:szCs w:val="28"/>
+        </w:rPr>
+      </w:pPr>
+    </w:p>
+    <w:p>
+      <w:pPr>
+        <w:rPr>
+          <w:rFonts w:ascii="Consolas" w:hAnsi="Consolas"/>
+          <w:sz w:val="28"/>
+          <w:szCs w:val="28"/>
+        </w:rPr>
+      </w:pPr>
+      <w:r>
+        <w:rPr>
+          <w:rFonts w:ascii="Consolas" w:hAnsi="Consolas"/>
+          <w:sz w:val="28"/>
+          <w:szCs w:val="28"/>
+        </w:rPr>
+        <w:t>You can also get only few properties instead of getting whole entity</w:t>
+      </w:r>
+    </w:p>
+    <w:p>
+      <w:pPr>
+        <w:rPr>
+          <w:rFonts w:ascii="Consolas" w:hAnsi="Consolas"/>
+          <w:sz w:val="28"/>
+          <w:szCs w:val="28"/>
+        </w:rPr>
+      </w:pPr>
+      <w:r>
+        <w:rPr>
+          <w:rFonts w:ascii="Consolas" w:hAnsi="Consolas"/>
+          <w:noProof/>
+          <w:sz w:val="28"/>
+          <w:szCs w:val="28"/>
+        </w:rPr>
+        <w:lastRenderedPageBreak/>
+        <w:drawing>
+          <wp:inline distT="0" distB="0" distL="0" distR="0" wp14:anchorId="44047817" wp14:editId="18FFF6AA">
+            <wp:extent cx="5731510" cy="4341495"/>
+            <wp:effectExtent l="0" t="0" r="0" b="0"/>
+            <wp:docPr id="12" name="Picture 12"/>
+            <wp:cNvGraphicFramePr>
+              <a:graphicFrameLocks xmlns:a="http://schemas.openxmlformats.org/drawingml/2006/main" noChangeAspect="1"/>
+            </wp:cNvGraphicFramePr>
+            <a:graphic xmlns:a="http://schemas.openxmlformats.org/drawingml/2006/main">
+              <a:graphicData uri="http://schemas.openxmlformats.org/drawingml/2006/picture">
+                <pic:pic xmlns:pic="http://schemas.openxmlformats.org/drawingml/2006/picture">
+                  <pic:nvPicPr>
+                    <pic:cNvPr id="0" name="Picture 5"/>
+                    <pic:cNvPicPr>
+                      <a:picLocks noChangeAspect="1" noChangeArrowheads="1"/>
+                    </pic:cNvPicPr>
+                  </pic:nvPicPr>
+                  <pic:blipFill>
+                    <a:blip r:embed="rId16">
+                      <a:extLst>
+                        <a:ext uri="{28A0092B-C50C-407E-A947-70E740481C1C}">
+                          <a14:useLocalDpi xmlns:a14="http://schemas.microsoft.com/office/drawing/2010/main" val="0"/>
+                        </a:ext>
+                      </a:extLst>
+                    </a:blip>
+                    <a:srcRect/>
+                    <a:stretch>
+                      <a:fillRect/>
+                    </a:stretch>
+                  </pic:blipFill>
+                  <pic:spPr bwMode="auto">
+                    <a:xfrm>
+                      <a:off x="0" y="0"/>
+                      <a:ext cx="5731510" cy="4341495"/>
+                    </a:xfrm>
+                    <a:prstGeom prst="rect">
+                      <a:avLst/>
+                    </a:prstGeom>
+                    <a:noFill/>
+                    <a:ln>
+                      <a:noFill/>
+                    </a:ln>
+                  </pic:spPr>
+                </pic:pic>
+              </a:graphicData>
+            </a:graphic>
+          </wp:inline>
+        </w:drawing>
+      </w:r>
+    </w:p>
+    <w:p>
+      <w:pPr>
+        <w:rPr>
+          <w:rFonts w:ascii="Consolas" w:hAnsi="Consolas"/>
+          <w:sz w:val="28"/>
+          <w:szCs w:val="28"/>
+        </w:rPr>
+      </w:pPr>
+      <w:r>
+        <w:rPr>
+          <w:rFonts w:ascii="Consolas" w:hAnsi="Consolas"/>
+          <w:sz w:val="28"/>
+          <w:szCs w:val="28"/>
+        </w:rPr>
+        <w:t>Here select e.empId, e.name from Employee e will only have part of the entity, hence it is going to create an object of type Object that will have 2 properties of Object type</w:t>
+      </w:r>
+      <w:r>
+        <w:rPr>
+          <w:rFonts w:ascii="Consolas" w:hAnsi="Consolas"/>
+          <w:sz w:val="28"/>
+          <w:szCs w:val="28"/>
+        </w:rPr>
+        <w:t>(id &amp; name)</w:t>
+      </w:r>
+      <w:r>
+        <w:rPr>
+          <w:rFonts w:ascii="Consolas" w:hAnsi="Consolas"/>
+          <w:sz w:val="28"/>
+          <w:szCs w:val="28"/>
+        </w:rPr>
+        <w:t>, which is why you will typecast to Object[]</w:t>
+      </w:r>
+    </w:p>
+    <w:p>
+      <w:pPr>
+        <w:rPr>
+          <w:rFonts w:ascii="Consolas" w:hAnsi="Consolas"/>
+          <w:sz w:val="28"/>
+          <w:szCs w:val="28"/>
+        </w:rPr>
+      </w:pPr>
     </w:p>
     <w:sectPr>
       <w:pgSz w:w="11906" w:h="16838"/>

--- a/Fullstack Notes.docx
+++ b/Fullstack Notes.docx
@@ -329,7 +329,79 @@
           <w:sz w:val="28"/>
           <w:szCs w:val="28"/>
         </w:rPr>
-        <w:t>You don’t follow any standards to maintain the datasource informations, because you can keep the datasource informations either in Java file/Properties/XML and so on</w:t>
+        <w:t xml:space="preserve">You don’t follow any standards to maintain the </w:t>
+      </w:r>
+      <w:proofErr w:type="spellStart"/>
+      <w:r>
+        <w:rPr>
+          <w:rFonts w:ascii="Consolas" w:hAnsi="Consolas"/>
+          <w:sz w:val="28"/>
+          <w:szCs w:val="28"/>
+        </w:rPr>
+        <w:t>datasource</w:t>
+      </w:r>
+      <w:proofErr w:type="spellEnd"/>
+      <w:r>
+        <w:rPr>
+          <w:rFonts w:ascii="Consolas" w:hAnsi="Consolas"/>
+          <w:sz w:val="28"/>
+          <w:szCs w:val="28"/>
+        </w:rPr>
+        <w:t xml:space="preserve"> </w:t>
+      </w:r>
+      <w:proofErr w:type="spellStart"/>
+      <w:r>
+        <w:rPr>
+          <w:rFonts w:ascii="Consolas" w:hAnsi="Consolas"/>
+          <w:sz w:val="28"/>
+          <w:szCs w:val="28"/>
+        </w:rPr>
+        <w:t>informations</w:t>
+      </w:r>
+      <w:proofErr w:type="spellEnd"/>
+      <w:r>
+        <w:rPr>
+          <w:rFonts w:ascii="Consolas" w:hAnsi="Consolas"/>
+          <w:sz w:val="28"/>
+          <w:szCs w:val="28"/>
+        </w:rPr>
+        <w:t xml:space="preserve">, because you can keep the </w:t>
+      </w:r>
+      <w:proofErr w:type="spellStart"/>
+      <w:r>
+        <w:rPr>
+          <w:rFonts w:ascii="Consolas" w:hAnsi="Consolas"/>
+          <w:sz w:val="28"/>
+          <w:szCs w:val="28"/>
+        </w:rPr>
+        <w:t>datasource</w:t>
+      </w:r>
+      <w:proofErr w:type="spellEnd"/>
+      <w:r>
+        <w:rPr>
+          <w:rFonts w:ascii="Consolas" w:hAnsi="Consolas"/>
+          <w:sz w:val="28"/>
+          <w:szCs w:val="28"/>
+        </w:rPr>
+        <w:t xml:space="preserve"> </w:t>
+      </w:r>
+      <w:proofErr w:type="spellStart"/>
+      <w:r>
+        <w:rPr>
+          <w:rFonts w:ascii="Consolas" w:hAnsi="Consolas"/>
+          <w:sz w:val="28"/>
+          <w:szCs w:val="28"/>
+        </w:rPr>
+        <w:t>informations</w:t>
+      </w:r>
+      <w:proofErr w:type="spellEnd"/>
+      <w:r>
+        <w:rPr>
+          <w:rFonts w:ascii="Consolas" w:hAnsi="Consolas"/>
+          <w:sz w:val="28"/>
+          <w:szCs w:val="28"/>
+        </w:rPr>
+        <w:t xml:space="preserve"> either in Java file/Properties/XML and so on</w:t>
       </w:r>
       <w:r>
         <w:rPr>
@@ -381,7 +453,25 @@
           <w:sz w:val="28"/>
           <w:szCs w:val="28"/>
         </w:rPr>
-        <w:t>SQL queries are database dependent, the sql queries you write in the JDBC may not work in all the database</w:t>
+        <w:t xml:space="preserve">SQL queries are database dependent, the </w:t>
+      </w:r>
+      <w:proofErr w:type="spellStart"/>
+      <w:r>
+        <w:rPr>
+          <w:rFonts w:ascii="Consolas" w:hAnsi="Consolas"/>
+          <w:sz w:val="28"/>
+          <w:szCs w:val="28"/>
+        </w:rPr>
+        <w:t>sql</w:t>
+      </w:r>
+      <w:proofErr w:type="spellEnd"/>
+      <w:r>
+        <w:rPr>
+          <w:rFonts w:ascii="Consolas" w:hAnsi="Consolas"/>
+          <w:sz w:val="28"/>
+          <w:szCs w:val="28"/>
+        </w:rPr>
+        <w:t xml:space="preserve"> queries you write in the JDBC may not work in all the database</w:t>
       </w:r>
     </w:p>
     <w:p>
@@ -652,7 +742,43 @@
           <w:sz w:val="28"/>
           <w:szCs w:val="28"/>
         </w:rPr>
-        <w:t>Follows the standard, i.e., datasource informations must be kept in the configuration file (XML)</w:t>
+        <w:t xml:space="preserve">Follows the standard, i.e., </w:t>
+      </w:r>
+      <w:proofErr w:type="spellStart"/>
+      <w:r>
+        <w:rPr>
+          <w:rFonts w:ascii="Consolas" w:hAnsi="Consolas"/>
+          <w:sz w:val="28"/>
+          <w:szCs w:val="28"/>
+        </w:rPr>
+        <w:t>datasource</w:t>
+      </w:r>
+      <w:proofErr w:type="spellEnd"/>
+      <w:r>
+        <w:rPr>
+          <w:rFonts w:ascii="Consolas" w:hAnsi="Consolas"/>
+          <w:sz w:val="28"/>
+          <w:szCs w:val="28"/>
+        </w:rPr>
+        <w:t xml:space="preserve"> </w:t>
+      </w:r>
+      <w:proofErr w:type="spellStart"/>
+      <w:r>
+        <w:rPr>
+          <w:rFonts w:ascii="Consolas" w:hAnsi="Consolas"/>
+          <w:sz w:val="28"/>
+          <w:szCs w:val="28"/>
+        </w:rPr>
+        <w:t>informations</w:t>
+      </w:r>
+      <w:proofErr w:type="spellEnd"/>
+      <w:r>
+        <w:rPr>
+          <w:rFonts w:ascii="Consolas" w:hAnsi="Consolas"/>
+          <w:sz w:val="28"/>
+          <w:szCs w:val="28"/>
+        </w:rPr>
+        <w:t xml:space="preserve"> must be kept in the configuration file (XML)</w:t>
       </w:r>
     </w:p>
     <w:p>
@@ -920,6 +1046,7 @@
           <w:szCs w:val="28"/>
         </w:rPr>
       </w:pPr>
+      <w:proofErr w:type="spellStart"/>
       <w:r>
         <w:rPr>
           <w:rFonts w:ascii="Consolas" w:hAnsi="Consolas"/>
@@ -928,6 +1055,7 @@
         </w:rPr>
         <w:t>iBatis</w:t>
       </w:r>
+      <w:proofErr w:type="spellEnd"/>
     </w:p>
     <w:p>
       <w:pPr>
@@ -1081,7 +1209,25 @@
           <w:sz w:val="28"/>
           <w:szCs w:val="28"/>
         </w:rPr>
-        <w:t>you need to add the jdbc driver dependencies</w:t>
+        <w:t xml:space="preserve">you need to add the </w:t>
+      </w:r>
+      <w:proofErr w:type="spellStart"/>
+      <w:r>
+        <w:rPr>
+          <w:rFonts w:ascii="Consolas" w:hAnsi="Consolas"/>
+          <w:sz w:val="28"/>
+          <w:szCs w:val="28"/>
+        </w:rPr>
+        <w:t>jdbc</w:t>
+      </w:r>
+      <w:proofErr w:type="spellEnd"/>
+      <w:r>
+        <w:rPr>
+          <w:rFonts w:ascii="Consolas" w:hAnsi="Consolas"/>
+          <w:sz w:val="28"/>
+          <w:szCs w:val="28"/>
+        </w:rPr>
+        <w:t xml:space="preserve"> driver dependencies</w:t>
       </w:r>
     </w:p>
     <w:p>
@@ -1103,7 +1249,25 @@
           <w:sz w:val="28"/>
           <w:szCs w:val="28"/>
         </w:rPr>
-        <w:t xml:space="preserve">you need to configure an xml file that will have the datasource information’s, by default the configuration name hibernate looks for is </w:t>
+        <w:t xml:space="preserve">you need to configure an xml file that will have the </w:t>
+      </w:r>
+      <w:proofErr w:type="spellStart"/>
+      <w:r>
+        <w:rPr>
+          <w:rFonts w:ascii="Consolas" w:hAnsi="Consolas"/>
+          <w:sz w:val="28"/>
+          <w:szCs w:val="28"/>
+        </w:rPr>
+        <w:t>datasource</w:t>
+      </w:r>
+      <w:proofErr w:type="spellEnd"/>
+      <w:r>
+        <w:rPr>
+          <w:rFonts w:ascii="Consolas" w:hAnsi="Consolas"/>
+          <w:sz w:val="28"/>
+          <w:szCs w:val="28"/>
+        </w:rPr>
+        <w:t xml:space="preserve"> information’s, by default the configuration name hibernate looks for is </w:t>
       </w:r>
       <w:r>
         <w:rPr>
@@ -1275,7 +1439,25 @@
           <w:sz w:val="28"/>
           <w:szCs w:val="28"/>
         </w:rPr>
-        <w:t xml:space="preserve"> Adding hibernate &amp; mysql-connector dependencies</w:t>
+        <w:t xml:space="preserve"> Adding hibernate &amp; </w:t>
+      </w:r>
+      <w:proofErr w:type="spellStart"/>
+      <w:r>
+        <w:rPr>
+          <w:rFonts w:ascii="Consolas" w:hAnsi="Consolas"/>
+          <w:sz w:val="28"/>
+          <w:szCs w:val="28"/>
+        </w:rPr>
+        <w:t>mysql</w:t>
+      </w:r>
+      <w:proofErr w:type="spellEnd"/>
+      <w:r>
+        <w:rPr>
+          <w:rFonts w:ascii="Consolas" w:hAnsi="Consolas"/>
+          <w:sz w:val="28"/>
+          <w:szCs w:val="28"/>
+        </w:rPr>
+        <w:t>-connector dependencies</w:t>
       </w:r>
     </w:p>
     <w:p>
@@ -1562,8 +1744,19 @@
           <w:szCs w:val="28"/>
           <w:highlight w:val="yellow"/>
         </w:rPr>
-        <w:t>Create an employee table in mysql</w:t>
-      </w:r>
+        <w:t xml:space="preserve">Create an employee table in </w:t>
+      </w:r>
+      <w:proofErr w:type="spellStart"/>
+      <w:r>
+        <w:rPr>
+          <w:rFonts w:ascii="Consolas" w:hAnsi="Consolas"/>
+          <w:sz w:val="28"/>
+          <w:szCs w:val="28"/>
+          <w:highlight w:val="yellow"/>
+        </w:rPr>
+        <w:t>mysql</w:t>
+      </w:r>
+      <w:proofErr w:type="spellEnd"/>
     </w:p>
     <w:p>
       <w:pPr>
@@ -1851,7 +2044,29 @@
           <w:sz w:val="24"/>
           <w:szCs w:val="24"/>
         </w:rPr>
-        <w:t xml:space="preserve"> com.cognizant;</w:t>
+        <w:t xml:space="preserve"> </w:t>
+      </w:r>
+      <w:proofErr w:type="spellStart"/>
+      <w:proofErr w:type="gramStart"/>
+      <w:r>
+        <w:rPr>
+          <w:rFonts w:ascii="Consolas" w:hAnsi="Consolas" w:cs="Consolas"/>
+          <w:color w:val="000000"/>
+          <w:sz w:val="24"/>
+          <w:szCs w:val="24"/>
+        </w:rPr>
+        <w:t>com.cognizant</w:t>
+      </w:r>
+      <w:proofErr w:type="spellEnd"/>
+      <w:proofErr w:type="gramEnd"/>
+      <w:r>
+        <w:rPr>
+          <w:rFonts w:ascii="Consolas" w:hAnsi="Consolas" w:cs="Consolas"/>
+          <w:color w:val="000000"/>
+          <w:sz w:val="24"/>
+          <w:szCs w:val="24"/>
+        </w:rPr>
+        <w:t>;</w:t>
       </w:r>
     </w:p>
     <w:p>
@@ -1897,7 +2112,38 @@
           <w:sz w:val="24"/>
           <w:szCs w:val="24"/>
         </w:rPr>
-        <w:t xml:space="preserve"> javax.persistence.Column;</w:t>
+        <w:t xml:space="preserve"> </w:t>
+      </w:r>
+      <w:proofErr w:type="spellStart"/>
+      <w:proofErr w:type="gramStart"/>
+      <w:r>
+        <w:rPr>
+          <w:rFonts w:ascii="Consolas" w:hAnsi="Consolas" w:cs="Consolas"/>
+          <w:color w:val="000000"/>
+          <w:sz w:val="24"/>
+          <w:szCs w:val="24"/>
+        </w:rPr>
+        <w:t>javax.persistence</w:t>
+      </w:r>
+      <w:proofErr w:type="gramEnd"/>
+      <w:r>
+        <w:rPr>
+          <w:rFonts w:ascii="Consolas" w:hAnsi="Consolas" w:cs="Consolas"/>
+          <w:color w:val="000000"/>
+          <w:sz w:val="24"/>
+          <w:szCs w:val="24"/>
+        </w:rPr>
+        <w:t>.Column</w:t>
+      </w:r>
+      <w:proofErr w:type="spellEnd"/>
+      <w:r>
+        <w:rPr>
+          <w:rFonts w:ascii="Consolas" w:hAnsi="Consolas" w:cs="Consolas"/>
+          <w:color w:val="000000"/>
+          <w:sz w:val="24"/>
+          <w:szCs w:val="24"/>
+        </w:rPr>
+        <w:t>;</w:t>
       </w:r>
     </w:p>
     <w:p>
@@ -1930,7 +2176,38 @@
           <w:sz w:val="24"/>
           <w:szCs w:val="24"/>
         </w:rPr>
-        <w:t xml:space="preserve"> javax.persistence.Entity;</w:t>
+        <w:t xml:space="preserve"> </w:t>
+      </w:r>
+      <w:proofErr w:type="spellStart"/>
+      <w:proofErr w:type="gramStart"/>
+      <w:r>
+        <w:rPr>
+          <w:rFonts w:ascii="Consolas" w:hAnsi="Consolas" w:cs="Consolas"/>
+          <w:color w:val="000000"/>
+          <w:sz w:val="24"/>
+          <w:szCs w:val="24"/>
+        </w:rPr>
+        <w:t>javax.persistence</w:t>
+      </w:r>
+      <w:proofErr w:type="gramEnd"/>
+      <w:r>
+        <w:rPr>
+          <w:rFonts w:ascii="Consolas" w:hAnsi="Consolas" w:cs="Consolas"/>
+          <w:color w:val="000000"/>
+          <w:sz w:val="24"/>
+          <w:szCs w:val="24"/>
+        </w:rPr>
+        <w:t>.Entity</w:t>
+      </w:r>
+      <w:proofErr w:type="spellEnd"/>
+      <w:r>
+        <w:rPr>
+          <w:rFonts w:ascii="Consolas" w:hAnsi="Consolas" w:cs="Consolas"/>
+          <w:color w:val="000000"/>
+          <w:sz w:val="24"/>
+          <w:szCs w:val="24"/>
+        </w:rPr>
+        <w:t>;</w:t>
       </w:r>
     </w:p>
     <w:p>
@@ -1965,6 +2242,8 @@
         </w:rPr>
         <w:t xml:space="preserve"> </w:t>
       </w:r>
+      <w:proofErr w:type="spellStart"/>
+      <w:proofErr w:type="gramStart"/>
       <w:r>
         <w:rPr>
           <w:rFonts w:ascii="Consolas" w:hAnsi="Consolas" w:cs="Consolas"/>
@@ -1973,8 +2252,20 @@
           <w:szCs w:val="24"/>
           <w:shd w:val="clear" w:color="auto" w:fill="D4D4D4"/>
         </w:rPr>
-        <w:t>javax.persistence.Id</w:t>
-      </w:r>
+        <w:t>javax.persistence</w:t>
+      </w:r>
+      <w:proofErr w:type="gramEnd"/>
+      <w:r>
+        <w:rPr>
+          <w:rFonts w:ascii="Consolas" w:hAnsi="Consolas" w:cs="Consolas"/>
+          <w:color w:val="000000"/>
+          <w:sz w:val="24"/>
+          <w:szCs w:val="24"/>
+          <w:shd w:val="clear" w:color="auto" w:fill="D4D4D4"/>
+        </w:rPr>
+        <w:t>.Id</w:t>
+      </w:r>
+      <w:proofErr w:type="spellEnd"/>
       <w:r>
         <w:rPr>
           <w:rFonts w:ascii="Consolas" w:hAnsi="Consolas" w:cs="Consolas"/>
@@ -2155,16 +2446,36 @@
           <w:sz w:val="24"/>
           <w:szCs w:val="24"/>
         </w:rPr>
-        <w:t>@Column</w:t>
-      </w:r>
-      <w:r>
-        <w:rPr>
-          <w:rFonts w:ascii="Consolas" w:hAnsi="Consolas" w:cs="Consolas"/>
-          <w:color w:val="000000"/>
-          <w:sz w:val="24"/>
-          <w:szCs w:val="24"/>
-        </w:rPr>
-        <w:t xml:space="preserve">(name = </w:t>
+        <w:t>@</w:t>
+      </w:r>
+      <w:proofErr w:type="gramStart"/>
+      <w:r>
+        <w:rPr>
+          <w:rFonts w:ascii="Consolas" w:hAnsi="Consolas" w:cs="Consolas"/>
+          <w:color w:val="646464"/>
+          <w:sz w:val="24"/>
+          <w:szCs w:val="24"/>
+        </w:rPr>
+        <w:t>Column</w:t>
+      </w:r>
+      <w:r>
+        <w:rPr>
+          <w:rFonts w:ascii="Consolas" w:hAnsi="Consolas" w:cs="Consolas"/>
+          <w:color w:val="000000"/>
+          <w:sz w:val="24"/>
+          <w:szCs w:val="24"/>
+        </w:rPr>
+        <w:t>(</w:t>
+      </w:r>
+      <w:proofErr w:type="gramEnd"/>
+      <w:r>
+        <w:rPr>
+          <w:rFonts w:ascii="Consolas" w:hAnsi="Consolas" w:cs="Consolas"/>
+          <w:color w:val="000000"/>
+          <w:sz w:val="24"/>
+          <w:szCs w:val="24"/>
+        </w:rPr>
+        <w:t xml:space="preserve">name = </w:t>
       </w:r>
       <w:r>
         <w:rPr>
@@ -2246,6 +2557,7 @@
         </w:rPr>
         <w:t xml:space="preserve"> </w:t>
       </w:r>
+      <w:proofErr w:type="spellStart"/>
       <w:r>
         <w:rPr>
           <w:rFonts w:ascii="Consolas" w:hAnsi="Consolas" w:cs="Consolas"/>
@@ -2255,6 +2567,7 @@
         </w:rPr>
         <w:t>empId</w:t>
       </w:r>
+      <w:proofErr w:type="spellEnd"/>
       <w:r>
         <w:rPr>
           <w:rFonts w:ascii="Consolas" w:hAnsi="Consolas" w:cs="Consolas"/>
@@ -2482,7 +2795,38 @@
           <w:sz w:val="24"/>
           <w:szCs w:val="24"/>
         </w:rPr>
-        <w:t xml:space="preserve"> getEmpId() {</w:t>
+        <w:t xml:space="preserve"> </w:t>
+      </w:r>
+      <w:proofErr w:type="spellStart"/>
+      <w:proofErr w:type="gramStart"/>
+      <w:r>
+        <w:rPr>
+          <w:rFonts w:ascii="Consolas" w:hAnsi="Consolas" w:cs="Consolas"/>
+          <w:color w:val="000000"/>
+          <w:sz w:val="24"/>
+          <w:szCs w:val="24"/>
+        </w:rPr>
+        <w:t>getEmpId</w:t>
+      </w:r>
+      <w:proofErr w:type="spellEnd"/>
+      <w:r>
+        <w:rPr>
+          <w:rFonts w:ascii="Consolas" w:hAnsi="Consolas" w:cs="Consolas"/>
+          <w:color w:val="000000"/>
+          <w:sz w:val="24"/>
+          <w:szCs w:val="24"/>
+        </w:rPr>
+        <w:t>(</w:t>
+      </w:r>
+      <w:proofErr w:type="gramEnd"/>
+      <w:r>
+        <w:rPr>
+          <w:rFonts w:ascii="Consolas" w:hAnsi="Consolas" w:cs="Consolas"/>
+          <w:color w:val="000000"/>
+          <w:sz w:val="24"/>
+          <w:szCs w:val="24"/>
+        </w:rPr>
+        <w:t>) {</w:t>
       </w:r>
     </w:p>
     <w:p>
@@ -2535,6 +2879,7 @@
         </w:rPr>
         <w:t xml:space="preserve"> </w:t>
       </w:r>
+      <w:proofErr w:type="spellStart"/>
       <w:r>
         <w:rPr>
           <w:rFonts w:ascii="Consolas" w:hAnsi="Consolas" w:cs="Consolas"/>
@@ -2544,6 +2889,7 @@
         </w:rPr>
         <w:t>empId</w:t>
       </w:r>
+      <w:proofErr w:type="spellEnd"/>
       <w:r>
         <w:rPr>
           <w:rFonts w:ascii="Consolas" w:hAnsi="Consolas" w:cs="Consolas"/>
@@ -2649,8 +2995,30 @@
           <w:sz w:val="24"/>
           <w:szCs w:val="24"/>
         </w:rPr>
-        <w:t xml:space="preserve"> setEmpId(</w:t>
-      </w:r>
+        <w:t xml:space="preserve"> </w:t>
+      </w:r>
+      <w:proofErr w:type="spellStart"/>
+      <w:proofErr w:type="gramStart"/>
+      <w:r>
+        <w:rPr>
+          <w:rFonts w:ascii="Consolas" w:hAnsi="Consolas" w:cs="Consolas"/>
+          <w:color w:val="000000"/>
+          <w:sz w:val="24"/>
+          <w:szCs w:val="24"/>
+        </w:rPr>
+        <w:t>setEmpId</w:t>
+      </w:r>
+      <w:proofErr w:type="spellEnd"/>
+      <w:r>
+        <w:rPr>
+          <w:rFonts w:ascii="Consolas" w:hAnsi="Consolas" w:cs="Consolas"/>
+          <w:color w:val="000000"/>
+          <w:sz w:val="24"/>
+          <w:szCs w:val="24"/>
+        </w:rPr>
+        <w:t>(</w:t>
+      </w:r>
+      <w:proofErr w:type="gramEnd"/>
       <w:r>
         <w:rPr>
           <w:rFonts w:ascii="Consolas" w:hAnsi="Consolas" w:cs="Consolas"/>
@@ -2671,6 +3039,7 @@
         </w:rPr>
         <w:t xml:space="preserve"> </w:t>
       </w:r>
+      <w:proofErr w:type="spellStart"/>
       <w:r>
         <w:rPr>
           <w:rFonts w:ascii="Consolas" w:hAnsi="Consolas" w:cs="Consolas"/>
@@ -2680,6 +3049,7 @@
         </w:rPr>
         <w:t>empId</w:t>
       </w:r>
+      <w:proofErr w:type="spellEnd"/>
       <w:r>
         <w:rPr>
           <w:rFonts w:ascii="Consolas" w:hAnsi="Consolas" w:cs="Consolas"/>
@@ -2720,6 +3090,8 @@
         </w:rPr>
         <w:tab/>
       </w:r>
+      <w:proofErr w:type="spellStart"/>
+      <w:proofErr w:type="gramStart"/>
       <w:r>
         <w:rPr>
           <w:rFonts w:ascii="Consolas" w:hAnsi="Consolas" w:cs="Consolas"/>
@@ -2749,6 +3121,8 @@
         </w:rPr>
         <w:t>empId</w:t>
       </w:r>
+      <w:proofErr w:type="spellEnd"/>
+      <w:proofErr w:type="gramEnd"/>
       <w:r>
         <w:rPr>
           <w:rFonts w:ascii="Consolas" w:hAnsi="Consolas" w:cs="Consolas"/>
@@ -2758,6 +3132,7 @@
         </w:rPr>
         <w:t xml:space="preserve"> = </w:t>
       </w:r>
+      <w:proofErr w:type="spellStart"/>
       <w:r>
         <w:rPr>
           <w:rFonts w:ascii="Consolas" w:hAnsi="Consolas" w:cs="Consolas"/>
@@ -2767,6 +3142,7 @@
         </w:rPr>
         <w:t>empId</w:t>
       </w:r>
+      <w:proofErr w:type="spellEnd"/>
       <w:r>
         <w:rPr>
           <w:rFonts w:ascii="Consolas" w:hAnsi="Consolas" w:cs="Consolas"/>
@@ -2852,7 +3228,38 @@
           <w:sz w:val="24"/>
           <w:szCs w:val="24"/>
         </w:rPr>
-        <w:t xml:space="preserve"> String getName() {</w:t>
+        <w:t xml:space="preserve"> String </w:t>
+      </w:r>
+      <w:proofErr w:type="spellStart"/>
+      <w:proofErr w:type="gramStart"/>
+      <w:r>
+        <w:rPr>
+          <w:rFonts w:ascii="Consolas" w:hAnsi="Consolas" w:cs="Consolas"/>
+          <w:color w:val="000000"/>
+          <w:sz w:val="24"/>
+          <w:szCs w:val="24"/>
+        </w:rPr>
+        <w:t>getName</w:t>
+      </w:r>
+      <w:proofErr w:type="spellEnd"/>
+      <w:r>
+        <w:rPr>
+          <w:rFonts w:ascii="Consolas" w:hAnsi="Consolas" w:cs="Consolas"/>
+          <w:color w:val="000000"/>
+          <w:sz w:val="24"/>
+          <w:szCs w:val="24"/>
+        </w:rPr>
+        <w:t>(</w:t>
+      </w:r>
+      <w:proofErr w:type="gramEnd"/>
+      <w:r>
+        <w:rPr>
+          <w:rFonts w:ascii="Consolas" w:hAnsi="Consolas" w:cs="Consolas"/>
+          <w:color w:val="000000"/>
+          <w:sz w:val="24"/>
+          <w:szCs w:val="24"/>
+        </w:rPr>
+        <w:t>) {</w:t>
       </w:r>
     </w:p>
     <w:p>
@@ -3020,7 +3427,38 @@
           <w:sz w:val="24"/>
           <w:szCs w:val="24"/>
         </w:rPr>
-        <w:t xml:space="preserve"> setName(String </w:t>
+        <w:t xml:space="preserve"> </w:t>
+      </w:r>
+      <w:proofErr w:type="spellStart"/>
+      <w:proofErr w:type="gramStart"/>
+      <w:r>
+        <w:rPr>
+          <w:rFonts w:ascii="Consolas" w:hAnsi="Consolas" w:cs="Consolas"/>
+          <w:color w:val="000000"/>
+          <w:sz w:val="24"/>
+          <w:szCs w:val="24"/>
+        </w:rPr>
+        <w:t>setName</w:t>
+      </w:r>
+      <w:proofErr w:type="spellEnd"/>
+      <w:r>
+        <w:rPr>
+          <w:rFonts w:ascii="Consolas" w:hAnsi="Consolas" w:cs="Consolas"/>
+          <w:color w:val="000000"/>
+          <w:sz w:val="24"/>
+          <w:szCs w:val="24"/>
+        </w:rPr>
+        <w:t>(</w:t>
+      </w:r>
+      <w:proofErr w:type="gramEnd"/>
+      <w:r>
+        <w:rPr>
+          <w:rFonts w:ascii="Consolas" w:hAnsi="Consolas" w:cs="Consolas"/>
+          <w:color w:val="000000"/>
+          <w:sz w:val="24"/>
+          <w:szCs w:val="24"/>
+        </w:rPr>
+        <w:t xml:space="preserve">String </w:t>
       </w:r>
       <w:r>
         <w:rPr>
@@ -3223,7 +3661,38 @@
           <w:sz w:val="24"/>
           <w:szCs w:val="24"/>
         </w:rPr>
-        <w:t xml:space="preserve"> getSalary() {</w:t>
+        <w:t xml:space="preserve"> </w:t>
+      </w:r>
+      <w:proofErr w:type="spellStart"/>
+      <w:proofErr w:type="gramStart"/>
+      <w:r>
+        <w:rPr>
+          <w:rFonts w:ascii="Consolas" w:hAnsi="Consolas" w:cs="Consolas"/>
+          <w:color w:val="000000"/>
+          <w:sz w:val="24"/>
+          <w:szCs w:val="24"/>
+        </w:rPr>
+        <w:t>getSalary</w:t>
+      </w:r>
+      <w:proofErr w:type="spellEnd"/>
+      <w:r>
+        <w:rPr>
+          <w:rFonts w:ascii="Consolas" w:hAnsi="Consolas" w:cs="Consolas"/>
+          <w:color w:val="000000"/>
+          <w:sz w:val="24"/>
+          <w:szCs w:val="24"/>
+        </w:rPr>
+        <w:t>(</w:t>
+      </w:r>
+      <w:proofErr w:type="gramEnd"/>
+      <w:r>
+        <w:rPr>
+          <w:rFonts w:ascii="Consolas" w:hAnsi="Consolas" w:cs="Consolas"/>
+          <w:color w:val="000000"/>
+          <w:sz w:val="24"/>
+          <w:szCs w:val="24"/>
+        </w:rPr>
+        <w:t>) {</w:t>
       </w:r>
     </w:p>
     <w:p>
@@ -3390,8 +3859,30 @@
           <w:sz w:val="24"/>
           <w:szCs w:val="24"/>
         </w:rPr>
-        <w:t xml:space="preserve"> setSalary(</w:t>
-      </w:r>
+        <w:t xml:space="preserve"> </w:t>
+      </w:r>
+      <w:proofErr w:type="spellStart"/>
+      <w:proofErr w:type="gramStart"/>
+      <w:r>
+        <w:rPr>
+          <w:rFonts w:ascii="Consolas" w:hAnsi="Consolas" w:cs="Consolas"/>
+          <w:color w:val="000000"/>
+          <w:sz w:val="24"/>
+          <w:szCs w:val="24"/>
+        </w:rPr>
+        <w:t>setSalary</w:t>
+      </w:r>
+      <w:proofErr w:type="spellEnd"/>
+      <w:r>
+        <w:rPr>
+          <w:rFonts w:ascii="Consolas" w:hAnsi="Consolas" w:cs="Consolas"/>
+          <w:color w:val="000000"/>
+          <w:sz w:val="24"/>
+          <w:szCs w:val="24"/>
+        </w:rPr>
+        <w:t>(</w:t>
+      </w:r>
+      <w:proofErr w:type="gramEnd"/>
       <w:r>
         <w:rPr>
           <w:rFonts w:ascii="Consolas" w:hAnsi="Consolas" w:cs="Consolas"/>
@@ -3461,6 +3952,8 @@
         </w:rPr>
         <w:tab/>
       </w:r>
+      <w:proofErr w:type="spellStart"/>
+      <w:proofErr w:type="gramStart"/>
       <w:r>
         <w:rPr>
           <w:rFonts w:ascii="Consolas" w:hAnsi="Consolas" w:cs="Consolas"/>
@@ -3490,6 +3983,8 @@
         </w:rPr>
         <w:t>salary</w:t>
       </w:r>
+      <w:proofErr w:type="spellEnd"/>
+      <w:proofErr w:type="gramEnd"/>
       <w:r>
         <w:rPr>
           <w:rFonts w:ascii="Consolas" w:hAnsi="Consolas" w:cs="Consolas"/>
@@ -3813,7 +4308,43 @@
           <w:szCs w:val="28"/>
         </w:rPr>
         <w:lastRenderedPageBreak/>
-        <w:t>Configuration cfg = new Configuration();</w:t>
+        <w:t xml:space="preserve">Configuration </w:t>
+      </w:r>
+      <w:proofErr w:type="spellStart"/>
+      <w:r>
+        <w:rPr>
+          <w:rFonts w:ascii="Consolas" w:hAnsi="Consolas"/>
+          <w:sz w:val="28"/>
+          <w:szCs w:val="28"/>
+        </w:rPr>
+        <w:t>cfg</w:t>
+      </w:r>
+      <w:proofErr w:type="spellEnd"/>
+      <w:r>
+        <w:rPr>
+          <w:rFonts w:ascii="Consolas" w:hAnsi="Consolas"/>
+          <w:sz w:val="28"/>
+          <w:szCs w:val="28"/>
+        </w:rPr>
+        <w:t xml:space="preserve"> = new </w:t>
+      </w:r>
+      <w:proofErr w:type="gramStart"/>
+      <w:r>
+        <w:rPr>
+          <w:rFonts w:ascii="Consolas" w:hAnsi="Consolas"/>
+          <w:sz w:val="28"/>
+          <w:szCs w:val="28"/>
+        </w:rPr>
+        <w:t>Configuration(</w:t>
+      </w:r>
+      <w:proofErr w:type="gramEnd"/>
+      <w:r>
+        <w:rPr>
+          <w:rFonts w:ascii="Consolas" w:hAnsi="Consolas"/>
+          <w:sz w:val="28"/>
+          <w:szCs w:val="28"/>
+        </w:rPr>
+        <w:t>);</w:t>
       </w:r>
     </w:p>
     <w:p>
@@ -3825,13 +4356,25 @@
           <w:szCs w:val="28"/>
         </w:rPr>
       </w:pPr>
-      <w:r>
-        <w:rPr>
-          <w:rFonts w:ascii="Consolas" w:hAnsi="Consolas"/>
-          <w:sz w:val="28"/>
-          <w:szCs w:val="28"/>
-        </w:rPr>
-        <w:t>cfg.configure(); // default chooses hibernate.cfg.xml</w:t>
+      <w:proofErr w:type="spellStart"/>
+      <w:proofErr w:type="gramStart"/>
+      <w:r>
+        <w:rPr>
+          <w:rFonts w:ascii="Consolas" w:hAnsi="Consolas"/>
+          <w:sz w:val="28"/>
+          <w:szCs w:val="28"/>
+        </w:rPr>
+        <w:t>cfg.configure</w:t>
+      </w:r>
+      <w:proofErr w:type="spellEnd"/>
+      <w:proofErr w:type="gramEnd"/>
+      <w:r>
+        <w:rPr>
+          <w:rFonts w:ascii="Consolas" w:hAnsi="Consolas"/>
+          <w:sz w:val="28"/>
+          <w:szCs w:val="28"/>
+        </w:rPr>
+        <w:t>(); // default chooses hibernate.cfg.xml</w:t>
       </w:r>
     </w:p>
     <w:p>
@@ -3843,13 +4386,25 @@
           <w:szCs w:val="28"/>
         </w:rPr>
       </w:pPr>
-      <w:r>
-        <w:rPr>
-          <w:rFonts w:ascii="Consolas" w:hAnsi="Consolas"/>
-          <w:sz w:val="28"/>
-          <w:szCs w:val="28"/>
-        </w:rPr>
-        <w:t>cfg.configure(“xml file”);</w:t>
+      <w:proofErr w:type="spellStart"/>
+      <w:proofErr w:type="gramStart"/>
+      <w:r>
+        <w:rPr>
+          <w:rFonts w:ascii="Consolas" w:hAnsi="Consolas"/>
+          <w:sz w:val="28"/>
+          <w:szCs w:val="28"/>
+        </w:rPr>
+        <w:t>cfg.configure</w:t>
+      </w:r>
+      <w:proofErr w:type="spellEnd"/>
+      <w:proofErr w:type="gramEnd"/>
+      <w:r>
+        <w:rPr>
+          <w:rFonts w:ascii="Consolas" w:hAnsi="Consolas"/>
+          <w:sz w:val="28"/>
+          <w:szCs w:val="28"/>
+        </w:rPr>
+        <w:t>(“xml file”);</w:t>
       </w:r>
     </w:p>
     <w:p>
@@ -3865,13 +4420,43 @@
           <w:szCs w:val="28"/>
         </w:rPr>
       </w:pPr>
-      <w:r>
-        <w:rPr>
-          <w:rFonts w:ascii="Consolas" w:hAnsi="Consolas"/>
-          <w:sz w:val="28"/>
-          <w:szCs w:val="28"/>
-        </w:rPr>
-        <w:t>SessionFactory factory = cfg.buildSessionFactory();</w:t>
+      <w:proofErr w:type="spellStart"/>
+      <w:r>
+        <w:rPr>
+          <w:rFonts w:ascii="Consolas" w:hAnsi="Consolas"/>
+          <w:sz w:val="28"/>
+          <w:szCs w:val="28"/>
+        </w:rPr>
+        <w:t>SessionFactory</w:t>
+      </w:r>
+      <w:proofErr w:type="spellEnd"/>
+      <w:r>
+        <w:rPr>
+          <w:rFonts w:ascii="Consolas" w:hAnsi="Consolas"/>
+          <w:sz w:val="28"/>
+          <w:szCs w:val="28"/>
+        </w:rPr>
+        <w:t xml:space="preserve"> factory = </w:t>
+      </w:r>
+      <w:proofErr w:type="spellStart"/>
+      <w:proofErr w:type="gramStart"/>
+      <w:r>
+        <w:rPr>
+          <w:rFonts w:ascii="Consolas" w:hAnsi="Consolas"/>
+          <w:sz w:val="28"/>
+          <w:szCs w:val="28"/>
+        </w:rPr>
+        <w:t>cfg.buildSessionFactory</w:t>
+      </w:r>
+      <w:proofErr w:type="spellEnd"/>
+      <w:proofErr w:type="gramEnd"/>
+      <w:r>
+        <w:rPr>
+          <w:rFonts w:ascii="Consolas" w:hAnsi="Consolas"/>
+          <w:sz w:val="28"/>
+          <w:szCs w:val="28"/>
+        </w:rPr>
+        <w:t>();</w:t>
       </w:r>
     </w:p>
     <w:p>
@@ -3893,7 +4478,45 @@
           <w:sz w:val="28"/>
           <w:szCs w:val="28"/>
         </w:rPr>
-        <w:t>Session session = factory.openSession();</w:t>
+        <w:t xml:space="preserve">Session </w:t>
+      </w:r>
+      <w:proofErr w:type="spellStart"/>
+      <w:r>
+        <w:rPr>
+          <w:rFonts w:ascii="Consolas" w:hAnsi="Consolas"/>
+          <w:sz w:val="28"/>
+          <w:szCs w:val="28"/>
+        </w:rPr>
+        <w:t>session</w:t>
+      </w:r>
+      <w:proofErr w:type="spellEnd"/>
+      <w:r>
+        <w:rPr>
+          <w:rFonts w:ascii="Consolas" w:hAnsi="Consolas"/>
+          <w:sz w:val="28"/>
+          <w:szCs w:val="28"/>
+        </w:rPr>
+        <w:t xml:space="preserve"> = </w:t>
+      </w:r>
+      <w:proofErr w:type="spellStart"/>
+      <w:proofErr w:type="gramStart"/>
+      <w:r>
+        <w:rPr>
+          <w:rFonts w:ascii="Consolas" w:hAnsi="Consolas"/>
+          <w:sz w:val="28"/>
+          <w:szCs w:val="28"/>
+        </w:rPr>
+        <w:t>factory.openSession</w:t>
+      </w:r>
+      <w:proofErr w:type="spellEnd"/>
+      <w:proofErr w:type="gramEnd"/>
+      <w:r>
+        <w:rPr>
+          <w:rFonts w:ascii="Consolas" w:hAnsi="Consolas"/>
+          <w:sz w:val="28"/>
+          <w:szCs w:val="28"/>
+        </w:rPr>
+        <w:t>();</w:t>
       </w:r>
     </w:p>
     <w:p>
@@ -3909,13 +4532,25 @@
           <w:szCs w:val="28"/>
         </w:rPr>
       </w:pPr>
-      <w:r>
-        <w:rPr>
-          <w:rFonts w:ascii="Consolas" w:hAnsi="Consolas"/>
-          <w:sz w:val="28"/>
-          <w:szCs w:val="28"/>
-        </w:rPr>
-        <w:t>session.save(object1);</w:t>
+      <w:proofErr w:type="spellStart"/>
+      <w:proofErr w:type="gramStart"/>
+      <w:r>
+        <w:rPr>
+          <w:rFonts w:ascii="Consolas" w:hAnsi="Consolas"/>
+          <w:sz w:val="28"/>
+          <w:szCs w:val="28"/>
+        </w:rPr>
+        <w:t>session.save</w:t>
+      </w:r>
+      <w:proofErr w:type="spellEnd"/>
+      <w:proofErr w:type="gramEnd"/>
+      <w:r>
+        <w:rPr>
+          <w:rFonts w:ascii="Consolas" w:hAnsi="Consolas"/>
+          <w:sz w:val="28"/>
+          <w:szCs w:val="28"/>
+        </w:rPr>
+        <w:t>(object1);</w:t>
       </w:r>
     </w:p>
     <w:p>
@@ -3931,13 +4566,25 @@
           <w:szCs w:val="28"/>
         </w:rPr>
       </w:pPr>
-      <w:r>
-        <w:rPr>
-          <w:rFonts w:ascii="Consolas" w:hAnsi="Consolas"/>
-          <w:sz w:val="28"/>
-          <w:szCs w:val="28"/>
-        </w:rPr>
-        <w:t>session.save(object2)</w:t>
+      <w:proofErr w:type="spellStart"/>
+      <w:proofErr w:type="gramStart"/>
+      <w:r>
+        <w:rPr>
+          <w:rFonts w:ascii="Consolas" w:hAnsi="Consolas"/>
+          <w:sz w:val="28"/>
+          <w:szCs w:val="28"/>
+        </w:rPr>
+        <w:t>session.save</w:t>
+      </w:r>
+      <w:proofErr w:type="spellEnd"/>
+      <w:proofErr w:type="gramEnd"/>
+      <w:r>
+        <w:rPr>
+          <w:rFonts w:ascii="Consolas" w:hAnsi="Consolas"/>
+          <w:sz w:val="28"/>
+          <w:szCs w:val="28"/>
+        </w:rPr>
+        <w:t>(object2)</w:t>
       </w:r>
     </w:p>
     <w:p>
@@ -3953,30 +4600,96 @@
           <w:szCs w:val="28"/>
         </w:rPr>
       </w:pPr>
-      <w:r>
-        <w:rPr>
-          <w:rFonts w:ascii="Consolas" w:hAnsi="Consolas"/>
-          <w:sz w:val="28"/>
-          <w:szCs w:val="28"/>
-        </w:rPr>
-        <w:t>session.get(classname.class, primary_key)</w:t>
-      </w:r>
-    </w:p>
-    <w:p>
-      <w:pPr>
-        <w:rPr>
-          <w:rFonts w:ascii="Consolas" w:hAnsi="Consolas"/>
-          <w:sz w:val="28"/>
-          <w:szCs w:val="28"/>
-        </w:rPr>
-      </w:pPr>
-      <w:r>
-        <w:rPr>
-          <w:rFonts w:ascii="Consolas" w:hAnsi="Consolas"/>
-          <w:sz w:val="28"/>
-          <w:szCs w:val="28"/>
-        </w:rPr>
-        <w:t>You will get SSL exception so use below url in the hibernate.cfg.xml</w:t>
+      <w:proofErr w:type="spellStart"/>
+      <w:proofErr w:type="gramStart"/>
+      <w:r>
+        <w:rPr>
+          <w:rFonts w:ascii="Consolas" w:hAnsi="Consolas"/>
+          <w:sz w:val="28"/>
+          <w:szCs w:val="28"/>
+        </w:rPr>
+        <w:t>session.get</w:t>
+      </w:r>
+      <w:proofErr w:type="spellEnd"/>
+      <w:r>
+        <w:rPr>
+          <w:rFonts w:ascii="Consolas" w:hAnsi="Consolas"/>
+          <w:sz w:val="28"/>
+          <w:szCs w:val="28"/>
+        </w:rPr>
+        <w:t>(</w:t>
+      </w:r>
+      <w:proofErr w:type="spellStart"/>
+      <w:proofErr w:type="gramEnd"/>
+      <w:r>
+        <w:rPr>
+          <w:rFonts w:ascii="Consolas" w:hAnsi="Consolas"/>
+          <w:sz w:val="28"/>
+          <w:szCs w:val="28"/>
+        </w:rPr>
+        <w:t>classname.class</w:t>
+      </w:r>
+      <w:proofErr w:type="spellEnd"/>
+      <w:r>
+        <w:rPr>
+          <w:rFonts w:ascii="Consolas" w:hAnsi="Consolas"/>
+          <w:sz w:val="28"/>
+          <w:szCs w:val="28"/>
+        </w:rPr>
+        <w:t xml:space="preserve">, </w:t>
+      </w:r>
+      <w:proofErr w:type="spellStart"/>
+      <w:r>
+        <w:rPr>
+          <w:rFonts w:ascii="Consolas" w:hAnsi="Consolas"/>
+          <w:sz w:val="28"/>
+          <w:szCs w:val="28"/>
+        </w:rPr>
+        <w:t>primary_key</w:t>
+      </w:r>
+      <w:proofErr w:type="spellEnd"/>
+      <w:r>
+        <w:rPr>
+          <w:rFonts w:ascii="Consolas" w:hAnsi="Consolas"/>
+          <w:sz w:val="28"/>
+          <w:szCs w:val="28"/>
+        </w:rPr>
+        <w:t>)</w:t>
+      </w:r>
+    </w:p>
+    <w:p>
+      <w:pPr>
+        <w:rPr>
+          <w:rFonts w:ascii="Consolas" w:hAnsi="Consolas"/>
+          <w:sz w:val="28"/>
+          <w:szCs w:val="28"/>
+        </w:rPr>
+      </w:pPr>
+      <w:r>
+        <w:rPr>
+          <w:rFonts w:ascii="Consolas" w:hAnsi="Consolas"/>
+          <w:sz w:val="28"/>
+          <w:szCs w:val="28"/>
+        </w:rPr>
+        <w:t xml:space="preserve">You will get SSL exception so use below </w:t>
+      </w:r>
+      <w:proofErr w:type="spellStart"/>
+      <w:r>
+        <w:rPr>
+          <w:rFonts w:ascii="Consolas" w:hAnsi="Consolas"/>
+          <w:sz w:val="28"/>
+          <w:szCs w:val="28"/>
+        </w:rPr>
+        <w:t>url</w:t>
+      </w:r>
+      <w:proofErr w:type="spellEnd"/>
+      <w:r>
+        <w:rPr>
+          <w:rFonts w:ascii="Consolas" w:hAnsi="Consolas"/>
+          <w:sz w:val="28"/>
+          <w:szCs w:val="28"/>
+        </w:rPr>
+        <w:t xml:space="preserve"> in the hibernate.cfg.xml</w:t>
       </w:r>
     </w:p>
     <w:p>
@@ -4092,7 +4805,29 @@
           <w:sz w:val="24"/>
           <w:szCs w:val="24"/>
         </w:rPr>
-        <w:t xml:space="preserve"> com.cognizant;</w:t>
+        <w:t xml:space="preserve"> </w:t>
+      </w:r>
+      <w:proofErr w:type="spellStart"/>
+      <w:proofErr w:type="gramStart"/>
+      <w:r>
+        <w:rPr>
+          <w:rFonts w:ascii="Consolas" w:hAnsi="Consolas" w:cs="Consolas"/>
+          <w:color w:val="000000"/>
+          <w:sz w:val="24"/>
+          <w:szCs w:val="24"/>
+        </w:rPr>
+        <w:t>com.cognizant</w:t>
+      </w:r>
+      <w:proofErr w:type="spellEnd"/>
+      <w:proofErr w:type="gramEnd"/>
+      <w:r>
+        <w:rPr>
+          <w:rFonts w:ascii="Consolas" w:hAnsi="Consolas" w:cs="Consolas"/>
+          <w:color w:val="000000"/>
+          <w:sz w:val="24"/>
+          <w:szCs w:val="24"/>
+        </w:rPr>
+        <w:t>;</w:t>
       </w:r>
     </w:p>
     <w:p>
@@ -4138,7 +4873,38 @@
           <w:sz w:val="24"/>
           <w:szCs w:val="24"/>
         </w:rPr>
-        <w:t xml:space="preserve"> org.hibernate.Session;</w:t>
+        <w:t xml:space="preserve"> </w:t>
+      </w:r>
+      <w:proofErr w:type="spellStart"/>
+      <w:proofErr w:type="gramStart"/>
+      <w:r>
+        <w:rPr>
+          <w:rFonts w:ascii="Consolas" w:hAnsi="Consolas" w:cs="Consolas"/>
+          <w:color w:val="000000"/>
+          <w:sz w:val="24"/>
+          <w:szCs w:val="24"/>
+        </w:rPr>
+        <w:t>org.hibernate</w:t>
+      </w:r>
+      <w:proofErr w:type="gramEnd"/>
+      <w:r>
+        <w:rPr>
+          <w:rFonts w:ascii="Consolas" w:hAnsi="Consolas" w:cs="Consolas"/>
+          <w:color w:val="000000"/>
+          <w:sz w:val="24"/>
+          <w:szCs w:val="24"/>
+        </w:rPr>
+        <w:t>.Session</w:t>
+      </w:r>
+      <w:proofErr w:type="spellEnd"/>
+      <w:r>
+        <w:rPr>
+          <w:rFonts w:ascii="Consolas" w:hAnsi="Consolas" w:cs="Consolas"/>
+          <w:color w:val="000000"/>
+          <w:sz w:val="24"/>
+          <w:szCs w:val="24"/>
+        </w:rPr>
+        <w:t>;</w:t>
       </w:r>
     </w:p>
     <w:p>
@@ -4171,7 +4937,38 @@
           <w:sz w:val="24"/>
           <w:szCs w:val="24"/>
         </w:rPr>
-        <w:t xml:space="preserve"> org.hibernate.SessionFactory;</w:t>
+        <w:t xml:space="preserve"> </w:t>
+      </w:r>
+      <w:proofErr w:type="spellStart"/>
+      <w:proofErr w:type="gramStart"/>
+      <w:r>
+        <w:rPr>
+          <w:rFonts w:ascii="Consolas" w:hAnsi="Consolas" w:cs="Consolas"/>
+          <w:color w:val="000000"/>
+          <w:sz w:val="24"/>
+          <w:szCs w:val="24"/>
+        </w:rPr>
+        <w:t>org.hibernate</w:t>
+      </w:r>
+      <w:proofErr w:type="gramEnd"/>
+      <w:r>
+        <w:rPr>
+          <w:rFonts w:ascii="Consolas" w:hAnsi="Consolas" w:cs="Consolas"/>
+          <w:color w:val="000000"/>
+          <w:sz w:val="24"/>
+          <w:szCs w:val="24"/>
+        </w:rPr>
+        <w:t>.SessionFactory</w:t>
+      </w:r>
+      <w:proofErr w:type="spellEnd"/>
+      <w:r>
+        <w:rPr>
+          <w:rFonts w:ascii="Consolas" w:hAnsi="Consolas" w:cs="Consolas"/>
+          <w:color w:val="000000"/>
+          <w:sz w:val="24"/>
+          <w:szCs w:val="24"/>
+        </w:rPr>
+        <w:t>;</w:t>
       </w:r>
     </w:p>
     <w:p>
@@ -4204,7 +5001,38 @@
           <w:sz w:val="24"/>
           <w:szCs w:val="24"/>
         </w:rPr>
-        <w:t xml:space="preserve"> org.hibernate.Transaction;</w:t>
+        <w:t xml:space="preserve"> </w:t>
+      </w:r>
+      <w:proofErr w:type="spellStart"/>
+      <w:proofErr w:type="gramStart"/>
+      <w:r>
+        <w:rPr>
+          <w:rFonts w:ascii="Consolas" w:hAnsi="Consolas" w:cs="Consolas"/>
+          <w:color w:val="000000"/>
+          <w:sz w:val="24"/>
+          <w:szCs w:val="24"/>
+        </w:rPr>
+        <w:t>org.hibernate</w:t>
+      </w:r>
+      <w:proofErr w:type="gramEnd"/>
+      <w:r>
+        <w:rPr>
+          <w:rFonts w:ascii="Consolas" w:hAnsi="Consolas" w:cs="Consolas"/>
+          <w:color w:val="000000"/>
+          <w:sz w:val="24"/>
+          <w:szCs w:val="24"/>
+        </w:rPr>
+        <w:t>.Transaction</w:t>
+      </w:r>
+      <w:proofErr w:type="spellEnd"/>
+      <w:r>
+        <w:rPr>
+          <w:rFonts w:ascii="Consolas" w:hAnsi="Consolas" w:cs="Consolas"/>
+          <w:color w:val="000000"/>
+          <w:sz w:val="24"/>
+          <w:szCs w:val="24"/>
+        </w:rPr>
+        <w:t>;</w:t>
       </w:r>
     </w:p>
     <w:p>
@@ -4237,7 +5065,29 @@
           <w:sz w:val="24"/>
           <w:szCs w:val="24"/>
         </w:rPr>
-        <w:t xml:space="preserve"> org.hibernate.cfg.Configuration;</w:t>
+        <w:t xml:space="preserve"> </w:t>
+      </w:r>
+      <w:proofErr w:type="spellStart"/>
+      <w:proofErr w:type="gramStart"/>
+      <w:r>
+        <w:rPr>
+          <w:rFonts w:ascii="Consolas" w:hAnsi="Consolas" w:cs="Consolas"/>
+          <w:color w:val="000000"/>
+          <w:sz w:val="24"/>
+          <w:szCs w:val="24"/>
+        </w:rPr>
+        <w:t>org.hibernate.cfg.Configuration</w:t>
+      </w:r>
+      <w:proofErr w:type="spellEnd"/>
+      <w:proofErr w:type="gramEnd"/>
+      <w:r>
+        <w:rPr>
+          <w:rFonts w:ascii="Consolas" w:hAnsi="Consolas" w:cs="Consolas"/>
+          <w:color w:val="000000"/>
+          <w:sz w:val="24"/>
+          <w:szCs w:val="24"/>
+        </w:rPr>
+        <w:t>;</w:t>
       </w:r>
     </w:p>
     <w:p>
@@ -4303,7 +5153,27 @@
           <w:sz w:val="24"/>
           <w:szCs w:val="24"/>
         </w:rPr>
-        <w:t xml:space="preserve"> HibernateDemo {</w:t>
+        <w:t xml:space="preserve"> </w:t>
+      </w:r>
+      <w:proofErr w:type="spellStart"/>
+      <w:r>
+        <w:rPr>
+          <w:rFonts w:ascii="Consolas" w:hAnsi="Consolas" w:cs="Consolas"/>
+          <w:color w:val="000000"/>
+          <w:sz w:val="24"/>
+          <w:szCs w:val="24"/>
+        </w:rPr>
+        <w:t>HibernateDemo</w:t>
+      </w:r>
+      <w:proofErr w:type="spellEnd"/>
+      <w:r>
+        <w:rPr>
+          <w:rFonts w:ascii="Consolas" w:hAnsi="Consolas" w:cs="Consolas"/>
+          <w:color w:val="000000"/>
+          <w:sz w:val="24"/>
+          <w:szCs w:val="24"/>
+        </w:rPr>
+        <w:t xml:space="preserve"> {</w:t>
       </w:r>
     </w:p>
     <w:p>
@@ -4398,7 +5268,27 @@
           <w:sz w:val="24"/>
           <w:szCs w:val="24"/>
         </w:rPr>
-        <w:t xml:space="preserve"> main(String[] </w:t>
+        <w:t xml:space="preserve"> </w:t>
+      </w:r>
+      <w:proofErr w:type="gramStart"/>
+      <w:r>
+        <w:rPr>
+          <w:rFonts w:ascii="Consolas" w:hAnsi="Consolas" w:cs="Consolas"/>
+          <w:color w:val="000000"/>
+          <w:sz w:val="24"/>
+          <w:szCs w:val="24"/>
+        </w:rPr>
+        <w:t>main(</w:t>
+      </w:r>
+      <w:proofErr w:type="gramEnd"/>
+      <w:r>
+        <w:rPr>
+          <w:rFonts w:ascii="Consolas" w:hAnsi="Consolas" w:cs="Consolas"/>
+          <w:color w:val="000000"/>
+          <w:sz w:val="24"/>
+          <w:szCs w:val="24"/>
+        </w:rPr>
+        <w:t xml:space="preserve">String[] </w:t>
       </w:r>
       <w:r>
         <w:rPr>
@@ -4509,6 +5399,7 @@
         <w:tab/>
         <w:t xml:space="preserve">Configuration </w:t>
       </w:r>
+      <w:proofErr w:type="spellStart"/>
       <w:r>
         <w:rPr>
           <w:rFonts w:ascii="Consolas" w:hAnsi="Consolas" w:cs="Consolas"/>
@@ -4518,6 +5409,7 @@
         </w:rPr>
         <w:t>cfg</w:t>
       </w:r>
+      <w:proofErr w:type="spellEnd"/>
       <w:r>
         <w:rPr>
           <w:rFonts w:ascii="Consolas" w:hAnsi="Consolas" w:cs="Consolas"/>
@@ -4545,7 +5437,27 @@
           <w:sz w:val="24"/>
           <w:szCs w:val="24"/>
         </w:rPr>
-        <w:t xml:space="preserve"> Configuration();</w:t>
+        <w:t xml:space="preserve"> </w:t>
+      </w:r>
+      <w:proofErr w:type="gramStart"/>
+      <w:r>
+        <w:rPr>
+          <w:rFonts w:ascii="Consolas" w:hAnsi="Consolas" w:cs="Consolas"/>
+          <w:color w:val="000000"/>
+          <w:sz w:val="24"/>
+          <w:szCs w:val="24"/>
+        </w:rPr>
+        <w:t>Configuration(</w:t>
+      </w:r>
+      <w:proofErr w:type="gramEnd"/>
+      <w:r>
+        <w:rPr>
+          <w:rFonts w:ascii="Consolas" w:hAnsi="Consolas" w:cs="Consolas"/>
+          <w:color w:val="000000"/>
+          <w:sz w:val="24"/>
+          <w:szCs w:val="24"/>
+        </w:rPr>
+        <w:t>);</w:t>
       </w:r>
     </w:p>
     <w:p>
@@ -4578,6 +5490,8 @@
         </w:rPr>
         <w:tab/>
       </w:r>
+      <w:proofErr w:type="spellStart"/>
+      <w:proofErr w:type="gramStart"/>
       <w:r>
         <w:rPr>
           <w:rFonts w:ascii="Consolas" w:hAnsi="Consolas" w:cs="Consolas"/>
@@ -4594,7 +5508,18 @@
           <w:sz w:val="24"/>
           <w:szCs w:val="24"/>
         </w:rPr>
-        <w:t>.configure();</w:t>
+        <w:t>.configure</w:t>
+      </w:r>
+      <w:proofErr w:type="spellEnd"/>
+      <w:proofErr w:type="gramEnd"/>
+      <w:r>
+        <w:rPr>
+          <w:rFonts w:ascii="Consolas" w:hAnsi="Consolas" w:cs="Consolas"/>
+          <w:color w:val="000000"/>
+          <w:sz w:val="24"/>
+          <w:szCs w:val="24"/>
+        </w:rPr>
+        <w:t>();</w:t>
       </w:r>
     </w:p>
     <w:p>
@@ -4665,8 +5590,19 @@
           <w:sz w:val="24"/>
           <w:szCs w:val="24"/>
         </w:rPr>
-        <w:t>// 2nd step is to create SessionFactory</w:t>
-      </w:r>
+        <w:t xml:space="preserve">// 2nd step is to create </w:t>
+      </w:r>
+      <w:proofErr w:type="spellStart"/>
+      <w:r>
+        <w:rPr>
+          <w:rFonts w:ascii="Consolas" w:hAnsi="Consolas" w:cs="Consolas"/>
+          <w:color w:val="3F7F5F"/>
+          <w:sz w:val="24"/>
+          <w:szCs w:val="24"/>
+        </w:rPr>
+        <w:t>SessionFactory</w:t>
+      </w:r>
+      <w:proofErr w:type="spellEnd"/>
     </w:p>
     <w:p>
       <w:pPr>
@@ -4697,7 +5633,26 @@
           <w:szCs w:val="24"/>
         </w:rPr>
         <w:tab/>
-        <w:t xml:space="preserve">SessionFactory </w:t>
+      </w:r>
+      <w:proofErr w:type="spellStart"/>
+      <w:r>
+        <w:rPr>
+          <w:rFonts w:ascii="Consolas" w:hAnsi="Consolas" w:cs="Consolas"/>
+          <w:color w:val="000000"/>
+          <w:sz w:val="24"/>
+          <w:szCs w:val="24"/>
+        </w:rPr>
+        <w:t>SessionFactory</w:t>
+      </w:r>
+      <w:proofErr w:type="spellEnd"/>
+      <w:r>
+        <w:rPr>
+          <w:rFonts w:ascii="Consolas" w:hAnsi="Consolas" w:cs="Consolas"/>
+          <w:color w:val="000000"/>
+          <w:sz w:val="24"/>
+          <w:szCs w:val="24"/>
+        </w:rPr>
+        <w:t xml:space="preserve"> </w:t>
       </w:r>
       <w:r>
         <w:rPr>
@@ -4717,6 +5672,8 @@
         </w:rPr>
         <w:t xml:space="preserve"> = </w:t>
       </w:r>
+      <w:proofErr w:type="spellStart"/>
+      <w:proofErr w:type="gramStart"/>
       <w:r>
         <w:rPr>
           <w:rFonts w:ascii="Consolas" w:hAnsi="Consolas" w:cs="Consolas"/>
@@ -4733,7 +5690,18 @@
           <w:sz w:val="24"/>
           <w:szCs w:val="24"/>
         </w:rPr>
-        <w:t>.buildSessionFactory();</w:t>
+        <w:t>.buildSessionFactory</w:t>
+      </w:r>
+      <w:proofErr w:type="spellEnd"/>
+      <w:proofErr w:type="gramEnd"/>
+      <w:r>
+        <w:rPr>
+          <w:rFonts w:ascii="Consolas" w:hAnsi="Consolas" w:cs="Consolas"/>
+          <w:color w:val="000000"/>
+          <w:sz w:val="24"/>
+          <w:szCs w:val="24"/>
+        </w:rPr>
+        <w:t>();</w:t>
       </w:r>
     </w:p>
     <w:p>
@@ -4839,6 +5807,7 @@
         <w:tab/>
         <w:t xml:space="preserve">Session </w:t>
       </w:r>
+      <w:proofErr w:type="spellStart"/>
       <w:r>
         <w:rPr>
           <w:rFonts w:ascii="Consolas" w:hAnsi="Consolas" w:cs="Consolas"/>
@@ -4848,6 +5817,7 @@
         </w:rPr>
         <w:t>session</w:t>
       </w:r>
+      <w:proofErr w:type="spellEnd"/>
       <w:r>
         <w:rPr>
           <w:rFonts w:ascii="Consolas" w:hAnsi="Consolas" w:cs="Consolas"/>
@@ -4857,6 +5827,8 @@
         </w:rPr>
         <w:t xml:space="preserve"> = </w:t>
       </w:r>
+      <w:proofErr w:type="spellStart"/>
+      <w:proofErr w:type="gramStart"/>
       <w:r>
         <w:rPr>
           <w:rFonts w:ascii="Consolas" w:hAnsi="Consolas" w:cs="Consolas"/>
@@ -4873,7 +5845,18 @@
           <w:sz w:val="24"/>
           <w:szCs w:val="24"/>
         </w:rPr>
-        <w:t>.openSession();</w:t>
+        <w:t>.openSession</w:t>
+      </w:r>
+      <w:proofErr w:type="spellEnd"/>
+      <w:proofErr w:type="gramEnd"/>
+      <w:r>
+        <w:rPr>
+          <w:rFonts w:ascii="Consolas" w:hAnsi="Consolas" w:cs="Consolas"/>
+          <w:color w:val="000000"/>
+          <w:sz w:val="24"/>
+          <w:szCs w:val="24"/>
+        </w:rPr>
+        <w:t>();</w:t>
       </w:r>
     </w:p>
     <w:p>
@@ -4938,6 +5921,7 @@
         <w:tab/>
         <w:t xml:space="preserve">Employee </w:t>
       </w:r>
+      <w:proofErr w:type="spellStart"/>
       <w:r>
         <w:rPr>
           <w:rFonts w:ascii="Consolas" w:hAnsi="Consolas" w:cs="Consolas"/>
@@ -4947,6 +5931,7 @@
         </w:rPr>
         <w:t>employee</w:t>
       </w:r>
+      <w:proofErr w:type="spellEnd"/>
       <w:r>
         <w:rPr>
           <w:rFonts w:ascii="Consolas" w:hAnsi="Consolas" w:cs="Consolas"/>
@@ -4974,7 +5959,27 @@
           <w:sz w:val="24"/>
           <w:szCs w:val="24"/>
         </w:rPr>
-        <w:t xml:space="preserve"> Employee();</w:t>
+        <w:t xml:space="preserve"> </w:t>
+      </w:r>
+      <w:proofErr w:type="gramStart"/>
+      <w:r>
+        <w:rPr>
+          <w:rFonts w:ascii="Consolas" w:hAnsi="Consolas" w:cs="Consolas"/>
+          <w:color w:val="000000"/>
+          <w:sz w:val="24"/>
+          <w:szCs w:val="24"/>
+        </w:rPr>
+        <w:t>Employee(</w:t>
+      </w:r>
+      <w:proofErr w:type="gramEnd"/>
+      <w:r>
+        <w:rPr>
+          <w:rFonts w:ascii="Consolas" w:hAnsi="Consolas" w:cs="Consolas"/>
+          <w:color w:val="000000"/>
+          <w:sz w:val="24"/>
+          <w:szCs w:val="24"/>
+        </w:rPr>
+        <w:t>);</w:t>
       </w:r>
     </w:p>
     <w:p>
@@ -5007,6 +6012,8 @@
         </w:rPr>
         <w:tab/>
       </w:r>
+      <w:proofErr w:type="spellStart"/>
+      <w:proofErr w:type="gramStart"/>
       <w:r>
         <w:rPr>
           <w:rFonts w:ascii="Consolas" w:hAnsi="Consolas" w:cs="Consolas"/>
@@ -5023,7 +6030,18 @@
           <w:sz w:val="24"/>
           <w:szCs w:val="24"/>
         </w:rPr>
-        <w:t>.setEmpId(200);</w:t>
+        <w:t>.setEmpId</w:t>
+      </w:r>
+      <w:proofErr w:type="spellEnd"/>
+      <w:proofErr w:type="gramEnd"/>
+      <w:r>
+        <w:rPr>
+          <w:rFonts w:ascii="Consolas" w:hAnsi="Consolas" w:cs="Consolas"/>
+          <w:color w:val="000000"/>
+          <w:sz w:val="24"/>
+          <w:szCs w:val="24"/>
+        </w:rPr>
+        <w:t>(200);</w:t>
       </w:r>
     </w:p>
     <w:p>
@@ -5056,6 +6074,8 @@
         </w:rPr>
         <w:tab/>
       </w:r>
+      <w:proofErr w:type="spellStart"/>
+      <w:proofErr w:type="gramStart"/>
       <w:r>
         <w:rPr>
           <w:rFonts w:ascii="Consolas" w:hAnsi="Consolas" w:cs="Consolas"/>
@@ -5072,7 +6092,18 @@
           <w:sz w:val="24"/>
           <w:szCs w:val="24"/>
         </w:rPr>
-        <w:t>.setName(</w:t>
+        <w:t>.setName</w:t>
+      </w:r>
+      <w:proofErr w:type="spellEnd"/>
+      <w:proofErr w:type="gramEnd"/>
+      <w:r>
+        <w:rPr>
+          <w:rFonts w:ascii="Consolas" w:hAnsi="Consolas" w:cs="Consolas"/>
+          <w:color w:val="000000"/>
+          <w:sz w:val="24"/>
+          <w:szCs w:val="24"/>
+        </w:rPr>
+        <w:t>(</w:t>
       </w:r>
       <w:r>
         <w:rPr>
@@ -5123,6 +6154,8 @@
         </w:rPr>
         <w:tab/>
       </w:r>
+      <w:proofErr w:type="spellStart"/>
+      <w:proofErr w:type="gramStart"/>
       <w:r>
         <w:rPr>
           <w:rFonts w:ascii="Consolas" w:hAnsi="Consolas" w:cs="Consolas"/>
@@ -5139,7 +6172,18 @@
           <w:sz w:val="24"/>
           <w:szCs w:val="24"/>
         </w:rPr>
-        <w:t>.setSalary(34200);</w:t>
+        <w:t>.setSalary</w:t>
+      </w:r>
+      <w:proofErr w:type="spellEnd"/>
+      <w:proofErr w:type="gramEnd"/>
+      <w:r>
+        <w:rPr>
+          <w:rFonts w:ascii="Consolas" w:hAnsi="Consolas" w:cs="Consolas"/>
+          <w:color w:val="000000"/>
+          <w:sz w:val="24"/>
+          <w:szCs w:val="24"/>
+        </w:rPr>
+        <w:t>(34200);</w:t>
       </w:r>
     </w:p>
     <w:p>
@@ -5244,6 +6288,7 @@
         <w:tab/>
         <w:t xml:space="preserve">Transaction </w:t>
       </w:r>
+      <w:proofErr w:type="spellStart"/>
       <w:r>
         <w:rPr>
           <w:rFonts w:ascii="Consolas" w:hAnsi="Consolas" w:cs="Consolas"/>
@@ -5253,6 +6298,7 @@
         </w:rPr>
         <w:t>tx</w:t>
       </w:r>
+      <w:proofErr w:type="spellEnd"/>
       <w:r>
         <w:rPr>
           <w:rFonts w:ascii="Consolas" w:hAnsi="Consolas" w:cs="Consolas"/>
@@ -5262,6 +6308,8 @@
         </w:rPr>
         <w:t xml:space="preserve"> = </w:t>
       </w:r>
+      <w:proofErr w:type="spellStart"/>
+      <w:proofErr w:type="gramStart"/>
       <w:r>
         <w:rPr>
           <w:rFonts w:ascii="Consolas" w:hAnsi="Consolas" w:cs="Consolas"/>
@@ -5278,7 +6326,18 @@
           <w:sz w:val="24"/>
           <w:szCs w:val="24"/>
         </w:rPr>
-        <w:t>.beginTransaction();</w:t>
+        <w:t>.beginTransaction</w:t>
+      </w:r>
+      <w:proofErr w:type="spellEnd"/>
+      <w:proofErr w:type="gramEnd"/>
+      <w:r>
+        <w:rPr>
+          <w:rFonts w:ascii="Consolas" w:hAnsi="Consolas" w:cs="Consolas"/>
+          <w:color w:val="000000"/>
+          <w:sz w:val="24"/>
+          <w:szCs w:val="24"/>
+        </w:rPr>
+        <w:t>();</w:t>
       </w:r>
     </w:p>
     <w:p>
@@ -5311,6 +6370,8 @@
         </w:rPr>
         <w:tab/>
       </w:r>
+      <w:proofErr w:type="spellStart"/>
+      <w:proofErr w:type="gramStart"/>
       <w:r>
         <w:rPr>
           <w:rFonts w:ascii="Consolas" w:hAnsi="Consolas" w:cs="Consolas"/>
@@ -5327,7 +6388,18 @@
           <w:sz w:val="24"/>
           <w:szCs w:val="24"/>
         </w:rPr>
-        <w:t>.save(</w:t>
+        <w:t>.save</w:t>
+      </w:r>
+      <w:proofErr w:type="spellEnd"/>
+      <w:proofErr w:type="gramEnd"/>
+      <w:r>
+        <w:rPr>
+          <w:rFonts w:ascii="Consolas" w:hAnsi="Consolas" w:cs="Consolas"/>
+          <w:color w:val="000000"/>
+          <w:sz w:val="24"/>
+          <w:szCs w:val="24"/>
+        </w:rPr>
+        <w:t>(</w:t>
       </w:r>
       <w:r>
         <w:rPr>
@@ -5378,6 +6450,8 @@
         </w:rPr>
         <w:tab/>
       </w:r>
+      <w:proofErr w:type="spellStart"/>
+      <w:proofErr w:type="gramStart"/>
       <w:r>
         <w:rPr>
           <w:rFonts w:ascii="Consolas" w:hAnsi="Consolas" w:cs="Consolas"/>
@@ -5394,7 +6468,18 @@
           <w:sz w:val="24"/>
           <w:szCs w:val="24"/>
         </w:rPr>
-        <w:t>.commit();</w:t>
+        <w:t>.commit</w:t>
+      </w:r>
+      <w:proofErr w:type="spellEnd"/>
+      <w:proofErr w:type="gramEnd"/>
+      <w:r>
+        <w:rPr>
+          <w:rFonts w:ascii="Consolas" w:hAnsi="Consolas" w:cs="Consolas"/>
+          <w:color w:val="000000"/>
+          <w:sz w:val="24"/>
+          <w:szCs w:val="24"/>
+        </w:rPr>
+        <w:t>();</w:t>
       </w:r>
     </w:p>
     <w:p>
@@ -5458,6 +6543,8 @@
         </w:rPr>
         <w:tab/>
       </w:r>
+      <w:proofErr w:type="spellStart"/>
+      <w:proofErr w:type="gramStart"/>
       <w:r>
         <w:rPr>
           <w:rFonts w:ascii="Consolas" w:hAnsi="Consolas" w:cs="Consolas"/>
@@ -5474,7 +6561,18 @@
           <w:sz w:val="24"/>
           <w:szCs w:val="24"/>
         </w:rPr>
-        <w:t>.close();</w:t>
+        <w:t>.close</w:t>
+      </w:r>
+      <w:proofErr w:type="spellEnd"/>
+      <w:proofErr w:type="gramEnd"/>
+      <w:r>
+        <w:rPr>
+          <w:rFonts w:ascii="Consolas" w:hAnsi="Consolas" w:cs="Consolas"/>
+          <w:color w:val="000000"/>
+          <w:sz w:val="24"/>
+          <w:szCs w:val="24"/>
+        </w:rPr>
+        <w:t>();</w:t>
       </w:r>
     </w:p>
     <w:p>
@@ -5507,6 +6605,8 @@
         </w:rPr>
         <w:tab/>
       </w:r>
+      <w:proofErr w:type="spellStart"/>
+      <w:proofErr w:type="gramStart"/>
       <w:r>
         <w:rPr>
           <w:rFonts w:ascii="Consolas" w:hAnsi="Consolas" w:cs="Consolas"/>
@@ -5523,7 +6623,18 @@
           <w:sz w:val="24"/>
           <w:szCs w:val="24"/>
         </w:rPr>
-        <w:t>.close();</w:t>
+        <w:t>.close</w:t>
+      </w:r>
+      <w:proofErr w:type="spellEnd"/>
+      <w:proofErr w:type="gramEnd"/>
+      <w:r>
+        <w:rPr>
+          <w:rFonts w:ascii="Consolas" w:hAnsi="Consolas" w:cs="Consolas"/>
+          <w:color w:val="000000"/>
+          <w:sz w:val="24"/>
+          <w:szCs w:val="24"/>
+        </w:rPr>
+        <w:t>();</w:t>
       </w:r>
     </w:p>
     <w:p>
@@ -5586,6 +6697,15 @@
           <w:szCs w:val="24"/>
         </w:rPr>
         <w:tab/>
+      </w:r>
+      <w:proofErr w:type="spellStart"/>
+      <w:r>
+        <w:rPr>
+          <w:rFonts w:ascii="Consolas" w:hAnsi="Consolas" w:cs="Consolas"/>
+          <w:color w:val="000000"/>
+          <w:sz w:val="24"/>
+          <w:szCs w:val="24"/>
+        </w:rPr>
         <w:t>System.</w:t>
       </w:r>
       <w:r>
@@ -5608,7 +6728,17 @@
           <w:sz w:val="24"/>
           <w:szCs w:val="24"/>
         </w:rPr>
-        <w:t>.println(</w:t>
+        <w:t>.println</w:t>
+      </w:r>
+      <w:proofErr w:type="spellEnd"/>
+      <w:r>
+        <w:rPr>
+          <w:rFonts w:ascii="Consolas" w:hAnsi="Consolas" w:cs="Consolas"/>
+          <w:color w:val="000000"/>
+          <w:sz w:val="24"/>
+          <w:szCs w:val="24"/>
+        </w:rPr>
+        <w:t>(</w:t>
       </w:r>
       <w:r>
         <w:rPr>
@@ -5775,7 +6905,29 @@
           <w:sz w:val="24"/>
           <w:szCs w:val="24"/>
         </w:rPr>
-        <w:t xml:space="preserve"> com.cognizant;</w:t>
+        <w:t xml:space="preserve"> </w:t>
+      </w:r>
+      <w:proofErr w:type="spellStart"/>
+      <w:proofErr w:type="gramStart"/>
+      <w:r>
+        <w:rPr>
+          <w:rFonts w:ascii="Consolas" w:hAnsi="Consolas" w:cs="Consolas"/>
+          <w:color w:val="000000"/>
+          <w:sz w:val="24"/>
+          <w:szCs w:val="24"/>
+        </w:rPr>
+        <w:t>com.cognizant</w:t>
+      </w:r>
+      <w:proofErr w:type="spellEnd"/>
+      <w:proofErr w:type="gramEnd"/>
+      <w:r>
+        <w:rPr>
+          <w:rFonts w:ascii="Consolas" w:hAnsi="Consolas" w:cs="Consolas"/>
+          <w:color w:val="000000"/>
+          <w:sz w:val="24"/>
+          <w:szCs w:val="24"/>
+        </w:rPr>
+        <w:t>;</w:t>
       </w:r>
     </w:p>
     <w:p>
@@ -5821,7 +6973,38 @@
           <w:sz w:val="24"/>
           <w:szCs w:val="24"/>
         </w:rPr>
-        <w:t xml:space="preserve"> org.hibernate.Session;</w:t>
+        <w:t xml:space="preserve"> </w:t>
+      </w:r>
+      <w:proofErr w:type="spellStart"/>
+      <w:proofErr w:type="gramStart"/>
+      <w:r>
+        <w:rPr>
+          <w:rFonts w:ascii="Consolas" w:hAnsi="Consolas" w:cs="Consolas"/>
+          <w:color w:val="000000"/>
+          <w:sz w:val="24"/>
+          <w:szCs w:val="24"/>
+        </w:rPr>
+        <w:t>org.hibernate</w:t>
+      </w:r>
+      <w:proofErr w:type="gramEnd"/>
+      <w:r>
+        <w:rPr>
+          <w:rFonts w:ascii="Consolas" w:hAnsi="Consolas" w:cs="Consolas"/>
+          <w:color w:val="000000"/>
+          <w:sz w:val="24"/>
+          <w:szCs w:val="24"/>
+        </w:rPr>
+        <w:t>.Session</w:t>
+      </w:r>
+      <w:proofErr w:type="spellEnd"/>
+      <w:r>
+        <w:rPr>
+          <w:rFonts w:ascii="Consolas" w:hAnsi="Consolas" w:cs="Consolas"/>
+          <w:color w:val="000000"/>
+          <w:sz w:val="24"/>
+          <w:szCs w:val="24"/>
+        </w:rPr>
+        <w:t>;</w:t>
       </w:r>
     </w:p>
     <w:p>
@@ -5854,7 +7037,38 @@
           <w:sz w:val="24"/>
           <w:szCs w:val="24"/>
         </w:rPr>
-        <w:t xml:space="preserve"> org.hibernate.SessionFactory;</w:t>
+        <w:t xml:space="preserve"> </w:t>
+      </w:r>
+      <w:proofErr w:type="spellStart"/>
+      <w:proofErr w:type="gramStart"/>
+      <w:r>
+        <w:rPr>
+          <w:rFonts w:ascii="Consolas" w:hAnsi="Consolas" w:cs="Consolas"/>
+          <w:color w:val="000000"/>
+          <w:sz w:val="24"/>
+          <w:szCs w:val="24"/>
+        </w:rPr>
+        <w:t>org.hibernate</w:t>
+      </w:r>
+      <w:proofErr w:type="gramEnd"/>
+      <w:r>
+        <w:rPr>
+          <w:rFonts w:ascii="Consolas" w:hAnsi="Consolas" w:cs="Consolas"/>
+          <w:color w:val="000000"/>
+          <w:sz w:val="24"/>
+          <w:szCs w:val="24"/>
+        </w:rPr>
+        <w:t>.SessionFactory</w:t>
+      </w:r>
+      <w:proofErr w:type="spellEnd"/>
+      <w:r>
+        <w:rPr>
+          <w:rFonts w:ascii="Consolas" w:hAnsi="Consolas" w:cs="Consolas"/>
+          <w:color w:val="000000"/>
+          <w:sz w:val="24"/>
+          <w:szCs w:val="24"/>
+        </w:rPr>
+        <w:t>;</w:t>
       </w:r>
     </w:p>
     <w:p>
@@ -5887,7 +7101,29 @@
           <w:sz w:val="24"/>
           <w:szCs w:val="24"/>
         </w:rPr>
-        <w:t xml:space="preserve"> org.hibernate.cfg.Configuration;</w:t>
+        <w:t xml:space="preserve"> </w:t>
+      </w:r>
+      <w:proofErr w:type="spellStart"/>
+      <w:proofErr w:type="gramStart"/>
+      <w:r>
+        <w:rPr>
+          <w:rFonts w:ascii="Consolas" w:hAnsi="Consolas" w:cs="Consolas"/>
+          <w:color w:val="000000"/>
+          <w:sz w:val="24"/>
+          <w:szCs w:val="24"/>
+        </w:rPr>
+        <w:t>org.hibernate.cfg.Configuration</w:t>
+      </w:r>
+      <w:proofErr w:type="spellEnd"/>
+      <w:proofErr w:type="gramEnd"/>
+      <w:r>
+        <w:rPr>
+          <w:rFonts w:ascii="Consolas" w:hAnsi="Consolas" w:cs="Consolas"/>
+          <w:color w:val="000000"/>
+          <w:sz w:val="24"/>
+          <w:szCs w:val="24"/>
+        </w:rPr>
+        <w:t>;</w:t>
       </w:r>
     </w:p>
     <w:p>
@@ -5953,7 +7189,27 @@
           <w:sz w:val="24"/>
           <w:szCs w:val="24"/>
         </w:rPr>
-        <w:t xml:space="preserve"> HibernateDemoToRetrieve {</w:t>
+        <w:t xml:space="preserve"> </w:t>
+      </w:r>
+      <w:proofErr w:type="spellStart"/>
+      <w:r>
+        <w:rPr>
+          <w:rFonts w:ascii="Consolas" w:hAnsi="Consolas" w:cs="Consolas"/>
+          <w:color w:val="000000"/>
+          <w:sz w:val="24"/>
+          <w:szCs w:val="24"/>
+        </w:rPr>
+        <w:t>HibernateDemoToRetrieve</w:t>
+      </w:r>
+      <w:proofErr w:type="spellEnd"/>
+      <w:r>
+        <w:rPr>
+          <w:rFonts w:ascii="Consolas" w:hAnsi="Consolas" w:cs="Consolas"/>
+          <w:color w:val="000000"/>
+          <w:sz w:val="24"/>
+          <w:szCs w:val="24"/>
+        </w:rPr>
+        <w:t xml:space="preserve"> {</w:t>
       </w:r>
     </w:p>
     <w:p>
@@ -6035,7 +7291,27 @@
           <w:sz w:val="24"/>
           <w:szCs w:val="24"/>
         </w:rPr>
-        <w:t xml:space="preserve"> main(String[] </w:t>
+        <w:t xml:space="preserve"> </w:t>
+      </w:r>
+      <w:proofErr w:type="gramStart"/>
+      <w:r>
+        <w:rPr>
+          <w:rFonts w:ascii="Consolas" w:hAnsi="Consolas" w:cs="Consolas"/>
+          <w:color w:val="000000"/>
+          <w:sz w:val="24"/>
+          <w:szCs w:val="24"/>
+        </w:rPr>
+        <w:t>main(</w:t>
+      </w:r>
+      <w:proofErr w:type="gramEnd"/>
+      <w:r>
+        <w:rPr>
+          <w:rFonts w:ascii="Consolas" w:hAnsi="Consolas" w:cs="Consolas"/>
+          <w:color w:val="000000"/>
+          <w:sz w:val="24"/>
+          <w:szCs w:val="24"/>
+        </w:rPr>
+        <w:t xml:space="preserve">String[] </w:t>
       </w:r>
       <w:r>
         <w:rPr>
@@ -6146,6 +7422,7 @@
         <w:tab/>
         <w:t xml:space="preserve">Configuration </w:t>
       </w:r>
+      <w:proofErr w:type="spellStart"/>
       <w:r>
         <w:rPr>
           <w:rFonts w:ascii="Consolas" w:hAnsi="Consolas" w:cs="Consolas"/>
@@ -6155,6 +7432,7 @@
         </w:rPr>
         <w:t>cfg</w:t>
       </w:r>
+      <w:proofErr w:type="spellEnd"/>
       <w:r>
         <w:rPr>
           <w:rFonts w:ascii="Consolas" w:hAnsi="Consolas" w:cs="Consolas"/>
@@ -6182,7 +7460,27 @@
           <w:sz w:val="24"/>
           <w:szCs w:val="24"/>
         </w:rPr>
-        <w:t xml:space="preserve"> Configuration();</w:t>
+        <w:t xml:space="preserve"> </w:t>
+      </w:r>
+      <w:proofErr w:type="gramStart"/>
+      <w:r>
+        <w:rPr>
+          <w:rFonts w:ascii="Consolas" w:hAnsi="Consolas" w:cs="Consolas"/>
+          <w:color w:val="000000"/>
+          <w:sz w:val="24"/>
+          <w:szCs w:val="24"/>
+        </w:rPr>
+        <w:t>Configuration(</w:t>
+      </w:r>
+      <w:proofErr w:type="gramEnd"/>
+      <w:r>
+        <w:rPr>
+          <w:rFonts w:ascii="Consolas" w:hAnsi="Consolas" w:cs="Consolas"/>
+          <w:color w:val="000000"/>
+          <w:sz w:val="24"/>
+          <w:szCs w:val="24"/>
+        </w:rPr>
+        <w:t>);</w:t>
       </w:r>
     </w:p>
     <w:p>
@@ -6215,6 +7513,8 @@
         </w:rPr>
         <w:tab/>
       </w:r>
+      <w:proofErr w:type="spellStart"/>
+      <w:proofErr w:type="gramStart"/>
       <w:r>
         <w:rPr>
           <w:rFonts w:ascii="Consolas" w:hAnsi="Consolas" w:cs="Consolas"/>
@@ -6231,7 +7531,18 @@
           <w:sz w:val="24"/>
           <w:szCs w:val="24"/>
         </w:rPr>
-        <w:t>.configure();</w:t>
+        <w:t>.configure</w:t>
+      </w:r>
+      <w:proofErr w:type="spellEnd"/>
+      <w:proofErr w:type="gramEnd"/>
+      <w:r>
+        <w:rPr>
+          <w:rFonts w:ascii="Consolas" w:hAnsi="Consolas" w:cs="Consolas"/>
+          <w:color w:val="000000"/>
+          <w:sz w:val="24"/>
+          <w:szCs w:val="24"/>
+        </w:rPr>
+        <w:t>();</w:t>
       </w:r>
     </w:p>
     <w:p>
@@ -6302,8 +7613,19 @@
           <w:sz w:val="24"/>
           <w:szCs w:val="24"/>
         </w:rPr>
-        <w:t>// 2nd step is to create SessionFactory</w:t>
-      </w:r>
+        <w:t xml:space="preserve">// 2nd step is to create </w:t>
+      </w:r>
+      <w:proofErr w:type="spellStart"/>
+      <w:r>
+        <w:rPr>
+          <w:rFonts w:ascii="Consolas" w:hAnsi="Consolas" w:cs="Consolas"/>
+          <w:color w:val="3F7F5F"/>
+          <w:sz w:val="24"/>
+          <w:szCs w:val="24"/>
+        </w:rPr>
+        <w:t>SessionFactory</w:t>
+      </w:r>
+      <w:proofErr w:type="spellEnd"/>
     </w:p>
     <w:p>
       <w:pPr>
@@ -6334,7 +7656,26 @@
           <w:szCs w:val="24"/>
         </w:rPr>
         <w:tab/>
-        <w:t xml:space="preserve">SessionFactory </w:t>
+      </w:r>
+      <w:proofErr w:type="spellStart"/>
+      <w:r>
+        <w:rPr>
+          <w:rFonts w:ascii="Consolas" w:hAnsi="Consolas" w:cs="Consolas"/>
+          <w:color w:val="000000"/>
+          <w:sz w:val="24"/>
+          <w:szCs w:val="24"/>
+        </w:rPr>
+        <w:t>SessionFactory</w:t>
+      </w:r>
+      <w:proofErr w:type="spellEnd"/>
+      <w:r>
+        <w:rPr>
+          <w:rFonts w:ascii="Consolas" w:hAnsi="Consolas" w:cs="Consolas"/>
+          <w:color w:val="000000"/>
+          <w:sz w:val="24"/>
+          <w:szCs w:val="24"/>
+        </w:rPr>
+        <w:t xml:space="preserve"> </w:t>
       </w:r>
       <w:r>
         <w:rPr>
@@ -6354,6 +7695,8 @@
         </w:rPr>
         <w:t xml:space="preserve"> = </w:t>
       </w:r>
+      <w:proofErr w:type="spellStart"/>
+      <w:proofErr w:type="gramStart"/>
       <w:r>
         <w:rPr>
           <w:rFonts w:ascii="Consolas" w:hAnsi="Consolas" w:cs="Consolas"/>
@@ -6370,7 +7713,18 @@
           <w:sz w:val="24"/>
           <w:szCs w:val="24"/>
         </w:rPr>
-        <w:t>.buildSessionFactory();</w:t>
+        <w:t>.buildSessionFactory</w:t>
+      </w:r>
+      <w:proofErr w:type="spellEnd"/>
+      <w:proofErr w:type="gramEnd"/>
+      <w:r>
+        <w:rPr>
+          <w:rFonts w:ascii="Consolas" w:hAnsi="Consolas" w:cs="Consolas"/>
+          <w:color w:val="000000"/>
+          <w:sz w:val="24"/>
+          <w:szCs w:val="24"/>
+        </w:rPr>
+        <w:t>();</w:t>
       </w:r>
     </w:p>
     <w:p>
@@ -6475,6 +7829,7 @@
         <w:tab/>
         <w:t xml:space="preserve">Session </w:t>
       </w:r>
+      <w:proofErr w:type="spellStart"/>
       <w:r>
         <w:rPr>
           <w:rFonts w:ascii="Consolas" w:hAnsi="Consolas" w:cs="Consolas"/>
@@ -6484,6 +7839,7 @@
         </w:rPr>
         <w:t>session</w:t>
       </w:r>
+      <w:proofErr w:type="spellEnd"/>
       <w:r>
         <w:rPr>
           <w:rFonts w:ascii="Consolas" w:hAnsi="Consolas" w:cs="Consolas"/>
@@ -6493,6 +7849,8 @@
         </w:rPr>
         <w:t xml:space="preserve"> = </w:t>
       </w:r>
+      <w:proofErr w:type="spellStart"/>
+      <w:proofErr w:type="gramStart"/>
       <w:r>
         <w:rPr>
           <w:rFonts w:ascii="Consolas" w:hAnsi="Consolas" w:cs="Consolas"/>
@@ -6509,7 +7867,18 @@
           <w:sz w:val="24"/>
           <w:szCs w:val="24"/>
         </w:rPr>
-        <w:t>.openSession();</w:t>
+        <w:t>.openSession</w:t>
+      </w:r>
+      <w:proofErr w:type="spellEnd"/>
+      <w:proofErr w:type="gramEnd"/>
+      <w:r>
+        <w:rPr>
+          <w:rFonts w:ascii="Consolas" w:hAnsi="Consolas" w:cs="Consolas"/>
+          <w:color w:val="000000"/>
+          <w:sz w:val="24"/>
+          <w:szCs w:val="24"/>
+        </w:rPr>
+        <w:t>();</w:t>
       </w:r>
     </w:p>
     <w:p>
@@ -6561,6 +7930,8 @@
         </w:rPr>
         <w:t xml:space="preserve"> = </w:t>
       </w:r>
+      <w:proofErr w:type="spellStart"/>
+      <w:proofErr w:type="gramStart"/>
       <w:r>
         <w:rPr>
           <w:rFonts w:ascii="Consolas" w:hAnsi="Consolas" w:cs="Consolas"/>
@@ -6577,7 +7948,28 @@
           <w:sz w:val="24"/>
           <w:szCs w:val="24"/>
         </w:rPr>
-        <w:t>.get(Employee.</w:t>
+        <w:t>.get</w:t>
+      </w:r>
+      <w:proofErr w:type="spellEnd"/>
+      <w:r>
+        <w:rPr>
+          <w:rFonts w:ascii="Consolas" w:hAnsi="Consolas" w:cs="Consolas"/>
+          <w:color w:val="000000"/>
+          <w:sz w:val="24"/>
+          <w:szCs w:val="24"/>
+        </w:rPr>
+        <w:t>(</w:t>
+      </w:r>
+      <w:proofErr w:type="spellStart"/>
+      <w:proofErr w:type="gramEnd"/>
+      <w:r>
+        <w:rPr>
+          <w:rFonts w:ascii="Consolas" w:hAnsi="Consolas" w:cs="Consolas"/>
+          <w:color w:val="000000"/>
+          <w:sz w:val="24"/>
+          <w:szCs w:val="24"/>
+        </w:rPr>
+        <w:t>Employee.</w:t>
       </w:r>
       <w:r>
         <w:rPr>
@@ -6590,6 +7982,7 @@
         </w:rPr>
         <w:t>class</w:t>
       </w:r>
+      <w:proofErr w:type="spellEnd"/>
       <w:r>
         <w:rPr>
           <w:rFonts w:ascii="Consolas" w:hAnsi="Consolas" w:cs="Consolas"/>
@@ -6629,6 +8022,15 @@
           <w:szCs w:val="24"/>
         </w:rPr>
         <w:tab/>
+      </w:r>
+      <w:proofErr w:type="spellStart"/>
+      <w:r>
+        <w:rPr>
+          <w:rFonts w:ascii="Consolas" w:hAnsi="Consolas" w:cs="Consolas"/>
+          <w:color w:val="000000"/>
+          <w:sz w:val="24"/>
+          <w:szCs w:val="24"/>
+        </w:rPr>
         <w:t>System.</w:t>
       </w:r>
       <w:r>
@@ -6651,7 +8053,17 @@
           <w:sz w:val="24"/>
           <w:szCs w:val="24"/>
         </w:rPr>
-        <w:t>.println(</w:t>
+        <w:t>.println</w:t>
+      </w:r>
+      <w:proofErr w:type="spellEnd"/>
+      <w:r>
+        <w:rPr>
+          <w:rFonts w:ascii="Consolas" w:hAnsi="Consolas" w:cs="Consolas"/>
+          <w:color w:val="000000"/>
+          <w:sz w:val="24"/>
+          <w:szCs w:val="24"/>
+        </w:rPr>
+        <w:t>(</w:t>
       </w:r>
       <w:r>
         <w:rPr>
@@ -6671,6 +8083,8 @@
         </w:rPr>
         <w:t>+</w:t>
       </w:r>
+      <w:proofErr w:type="spellStart"/>
+      <w:proofErr w:type="gramStart"/>
       <w:r>
         <w:rPr>
           <w:rFonts w:ascii="Consolas" w:hAnsi="Consolas" w:cs="Consolas"/>
@@ -6687,7 +8101,18 @@
           <w:sz w:val="24"/>
           <w:szCs w:val="24"/>
         </w:rPr>
-        <w:t>.getEmpId()+</w:t>
+        <w:t>.getEmpId</w:t>
+      </w:r>
+      <w:proofErr w:type="spellEnd"/>
+      <w:proofErr w:type="gramEnd"/>
+      <w:r>
+        <w:rPr>
+          <w:rFonts w:ascii="Consolas" w:hAnsi="Consolas" w:cs="Consolas"/>
+          <w:color w:val="000000"/>
+          <w:sz w:val="24"/>
+          <w:szCs w:val="24"/>
+        </w:rPr>
+        <w:t>()+</w:t>
       </w:r>
       <w:r>
         <w:rPr>
@@ -6707,6 +8132,7 @@
         </w:rPr>
         <w:t>+</w:t>
       </w:r>
+      <w:proofErr w:type="spellStart"/>
       <w:r>
         <w:rPr>
           <w:rFonts w:ascii="Consolas" w:hAnsi="Consolas" w:cs="Consolas"/>
@@ -6723,7 +8149,17 @@
           <w:sz w:val="24"/>
           <w:szCs w:val="24"/>
         </w:rPr>
-        <w:t>.getName()+</w:t>
+        <w:t>.getName</w:t>
+      </w:r>
+      <w:proofErr w:type="spellEnd"/>
+      <w:r>
+        <w:rPr>
+          <w:rFonts w:ascii="Consolas" w:hAnsi="Consolas" w:cs="Consolas"/>
+          <w:color w:val="000000"/>
+          <w:sz w:val="24"/>
+          <w:szCs w:val="24"/>
+        </w:rPr>
+        <w:t>()+</w:t>
       </w:r>
       <w:r>
         <w:rPr>
@@ -6743,6 +8179,7 @@
         </w:rPr>
         <w:t>+</w:t>
       </w:r>
+      <w:proofErr w:type="spellStart"/>
       <w:r>
         <w:rPr>
           <w:rFonts w:ascii="Consolas" w:hAnsi="Consolas" w:cs="Consolas"/>
@@ -6759,7 +8196,17 @@
           <w:sz w:val="24"/>
           <w:szCs w:val="24"/>
         </w:rPr>
-        <w:t>.getSalary());</w:t>
+        <w:t>.getSalary</w:t>
+      </w:r>
+      <w:proofErr w:type="spellEnd"/>
+      <w:r>
+        <w:rPr>
+          <w:rFonts w:ascii="Consolas" w:hAnsi="Consolas" w:cs="Consolas"/>
+          <w:color w:val="000000"/>
+          <w:sz w:val="24"/>
+          <w:szCs w:val="24"/>
+        </w:rPr>
+        <w:t>());</w:t>
       </w:r>
     </w:p>
     <w:p>
@@ -6823,6 +8270,8 @@
         </w:rPr>
         <w:tab/>
       </w:r>
+      <w:proofErr w:type="spellStart"/>
+      <w:proofErr w:type="gramStart"/>
       <w:r>
         <w:rPr>
           <w:rFonts w:ascii="Consolas" w:hAnsi="Consolas" w:cs="Consolas"/>
@@ -6839,7 +8288,18 @@
           <w:sz w:val="24"/>
           <w:szCs w:val="24"/>
         </w:rPr>
-        <w:t>.close();</w:t>
+        <w:t>.close</w:t>
+      </w:r>
+      <w:proofErr w:type="spellEnd"/>
+      <w:proofErr w:type="gramEnd"/>
+      <w:r>
+        <w:rPr>
+          <w:rFonts w:ascii="Consolas" w:hAnsi="Consolas" w:cs="Consolas"/>
+          <w:color w:val="000000"/>
+          <w:sz w:val="24"/>
+          <w:szCs w:val="24"/>
+        </w:rPr>
+        <w:t>();</w:t>
       </w:r>
     </w:p>
     <w:p>
@@ -6873,6 +8333,8 @@
         </w:rPr>
         <w:tab/>
       </w:r>
+      <w:proofErr w:type="spellStart"/>
+      <w:proofErr w:type="gramStart"/>
       <w:r>
         <w:rPr>
           <w:rFonts w:ascii="Consolas" w:hAnsi="Consolas" w:cs="Consolas"/>
@@ -6889,7 +8351,18 @@
           <w:sz w:val="24"/>
           <w:szCs w:val="24"/>
         </w:rPr>
-        <w:t>.close();</w:t>
+        <w:t>.close</w:t>
+      </w:r>
+      <w:proofErr w:type="spellEnd"/>
+      <w:proofErr w:type="gramEnd"/>
+      <w:r>
+        <w:rPr>
+          <w:rFonts w:ascii="Consolas" w:hAnsi="Consolas" w:cs="Consolas"/>
+          <w:color w:val="000000"/>
+          <w:sz w:val="24"/>
+          <w:szCs w:val="24"/>
+        </w:rPr>
+        <w:t>();</w:t>
       </w:r>
     </w:p>
     <w:p>
@@ -6952,6 +8425,15 @@
           <w:szCs w:val="24"/>
         </w:rPr>
         <w:tab/>
+      </w:r>
+      <w:proofErr w:type="spellStart"/>
+      <w:r>
+        <w:rPr>
+          <w:rFonts w:ascii="Consolas" w:hAnsi="Consolas" w:cs="Consolas"/>
+          <w:color w:val="000000"/>
+          <w:sz w:val="24"/>
+          <w:szCs w:val="24"/>
+        </w:rPr>
         <w:t>System.</w:t>
       </w:r>
       <w:r>
@@ -6974,7 +8456,17 @@
           <w:sz w:val="24"/>
           <w:szCs w:val="24"/>
         </w:rPr>
-        <w:t>.println(</w:t>
+        <w:t>.println</w:t>
+      </w:r>
+      <w:proofErr w:type="spellEnd"/>
+      <w:r>
+        <w:rPr>
+          <w:rFonts w:ascii="Consolas" w:hAnsi="Consolas" w:cs="Consolas"/>
+          <w:color w:val="000000"/>
+          <w:sz w:val="24"/>
+          <w:szCs w:val="24"/>
+        </w:rPr>
+        <w:t>(</w:t>
       </w:r>
       <w:r>
         <w:rPr>
@@ -7147,41 +8639,153 @@
           <w:sz w:val="28"/>
           <w:szCs w:val="28"/>
         </w:rPr>
-        <w:t xml:space="preserve">To create criteria you will use </w:t>
-      </w:r>
-    </w:p>
-    <w:p>
-      <w:pPr>
-        <w:rPr>
-          <w:rFonts w:ascii="Consolas" w:hAnsi="Consolas"/>
-          <w:sz w:val="28"/>
-          <w:szCs w:val="28"/>
-        </w:rPr>
-      </w:pPr>
-      <w:r>
-        <w:rPr>
-          <w:rFonts w:ascii="Consolas" w:hAnsi="Consolas"/>
-          <w:sz w:val="28"/>
-          <w:szCs w:val="28"/>
-        </w:rPr>
-        <w:t>Criteria crt = session.createCriteria(EntityClass.class);</w:t>
-      </w:r>
-    </w:p>
-    <w:p>
-      <w:pPr>
-        <w:rPr>
-          <w:rFonts w:ascii="Consolas" w:hAnsi="Consolas"/>
-          <w:sz w:val="28"/>
-          <w:szCs w:val="28"/>
-        </w:rPr>
-      </w:pPr>
-      <w:r>
-        <w:rPr>
-          <w:rFonts w:ascii="Consolas" w:hAnsi="Consolas"/>
-          <w:sz w:val="28"/>
-          <w:szCs w:val="28"/>
-        </w:rPr>
-        <w:t>List list = crt.list();</w:t>
+        <w:t xml:space="preserve">To create </w:t>
+      </w:r>
+      <w:proofErr w:type="gramStart"/>
+      <w:r>
+        <w:rPr>
+          <w:rFonts w:ascii="Consolas" w:hAnsi="Consolas"/>
+          <w:sz w:val="28"/>
+          <w:szCs w:val="28"/>
+        </w:rPr>
+        <w:t>criteria</w:t>
+      </w:r>
+      <w:proofErr w:type="gramEnd"/>
+      <w:r>
+        <w:rPr>
+          <w:rFonts w:ascii="Consolas" w:hAnsi="Consolas"/>
+          <w:sz w:val="28"/>
+          <w:szCs w:val="28"/>
+        </w:rPr>
+        <w:t xml:space="preserve"> you will use </w:t>
+      </w:r>
+    </w:p>
+    <w:p>
+      <w:pPr>
+        <w:rPr>
+          <w:rFonts w:ascii="Consolas" w:hAnsi="Consolas"/>
+          <w:sz w:val="28"/>
+          <w:szCs w:val="28"/>
+        </w:rPr>
+      </w:pPr>
+      <w:r>
+        <w:rPr>
+          <w:rFonts w:ascii="Consolas" w:hAnsi="Consolas"/>
+          <w:sz w:val="28"/>
+          <w:szCs w:val="28"/>
+        </w:rPr>
+        <w:t xml:space="preserve">Criteria </w:t>
+      </w:r>
+      <w:proofErr w:type="spellStart"/>
+      <w:r>
+        <w:rPr>
+          <w:rFonts w:ascii="Consolas" w:hAnsi="Consolas"/>
+          <w:sz w:val="28"/>
+          <w:szCs w:val="28"/>
+        </w:rPr>
+        <w:t>crt</w:t>
+      </w:r>
+      <w:proofErr w:type="spellEnd"/>
+      <w:r>
+        <w:rPr>
+          <w:rFonts w:ascii="Consolas" w:hAnsi="Consolas"/>
+          <w:sz w:val="28"/>
+          <w:szCs w:val="28"/>
+        </w:rPr>
+        <w:t xml:space="preserve"> = </w:t>
+      </w:r>
+      <w:proofErr w:type="spellStart"/>
+      <w:proofErr w:type="gramStart"/>
+      <w:r>
+        <w:rPr>
+          <w:rFonts w:ascii="Consolas" w:hAnsi="Consolas"/>
+          <w:sz w:val="28"/>
+          <w:szCs w:val="28"/>
+        </w:rPr>
+        <w:t>session.createCriteria</w:t>
+      </w:r>
+      <w:proofErr w:type="spellEnd"/>
+      <w:proofErr w:type="gramEnd"/>
+      <w:r>
+        <w:rPr>
+          <w:rFonts w:ascii="Consolas" w:hAnsi="Consolas"/>
+          <w:sz w:val="28"/>
+          <w:szCs w:val="28"/>
+        </w:rPr>
+        <w:t>(</w:t>
+      </w:r>
+      <w:proofErr w:type="spellStart"/>
+      <w:r>
+        <w:rPr>
+          <w:rFonts w:ascii="Consolas" w:hAnsi="Consolas"/>
+          <w:sz w:val="28"/>
+          <w:szCs w:val="28"/>
+        </w:rPr>
+        <w:t>EntityClass.class</w:t>
+      </w:r>
+      <w:proofErr w:type="spellEnd"/>
+      <w:r>
+        <w:rPr>
+          <w:rFonts w:ascii="Consolas" w:hAnsi="Consolas"/>
+          <w:sz w:val="28"/>
+          <w:szCs w:val="28"/>
+        </w:rPr>
+        <w:t>);</w:t>
+      </w:r>
+    </w:p>
+    <w:p>
+      <w:pPr>
+        <w:rPr>
+          <w:rFonts w:ascii="Consolas" w:hAnsi="Consolas"/>
+          <w:sz w:val="28"/>
+          <w:szCs w:val="28"/>
+        </w:rPr>
+      </w:pPr>
+      <w:r>
+        <w:rPr>
+          <w:rFonts w:ascii="Consolas" w:hAnsi="Consolas"/>
+          <w:sz w:val="28"/>
+          <w:szCs w:val="28"/>
+        </w:rPr>
+        <w:t xml:space="preserve">List </w:t>
+      </w:r>
+      <w:proofErr w:type="spellStart"/>
+      <w:r>
+        <w:rPr>
+          <w:rFonts w:ascii="Consolas" w:hAnsi="Consolas"/>
+          <w:sz w:val="28"/>
+          <w:szCs w:val="28"/>
+        </w:rPr>
+        <w:t>list</w:t>
+      </w:r>
+      <w:proofErr w:type="spellEnd"/>
+      <w:r>
+        <w:rPr>
+          <w:rFonts w:ascii="Consolas" w:hAnsi="Consolas"/>
+          <w:sz w:val="28"/>
+          <w:szCs w:val="28"/>
+        </w:rPr>
+        <w:t xml:space="preserve"> = </w:t>
+      </w:r>
+      <w:proofErr w:type="spellStart"/>
+      <w:proofErr w:type="gramStart"/>
+      <w:r>
+        <w:rPr>
+          <w:rFonts w:ascii="Consolas" w:hAnsi="Consolas"/>
+          <w:sz w:val="28"/>
+          <w:szCs w:val="28"/>
+        </w:rPr>
+        <w:t>crt.list</w:t>
+      </w:r>
+      <w:proofErr w:type="spellEnd"/>
+      <w:proofErr w:type="gramEnd"/>
+      <w:r>
+        <w:rPr>
+          <w:rFonts w:ascii="Consolas" w:hAnsi="Consolas"/>
+          <w:sz w:val="28"/>
+          <w:szCs w:val="28"/>
+        </w:rPr>
+        <w:t>();</w:t>
       </w:r>
     </w:p>
     <w:p>
@@ -7465,58 +9069,190 @@
           <w:sz w:val="28"/>
           <w:szCs w:val="28"/>
         </w:rPr>
-        <w:t>In criteria you can apply lot of conditions like you apply in sql query.</w:t>
-      </w:r>
-    </w:p>
-    <w:p>
-      <w:pPr>
-        <w:rPr>
-          <w:rFonts w:ascii="Consolas" w:hAnsi="Consolas"/>
-          <w:sz w:val="28"/>
-          <w:szCs w:val="28"/>
-        </w:rPr>
-      </w:pPr>
-      <w:r>
-        <w:rPr>
-          <w:rFonts w:ascii="Consolas" w:hAnsi="Consolas"/>
-          <w:sz w:val="28"/>
-          <w:szCs w:val="28"/>
-        </w:rPr>
-        <w:t>Criteria crt = session.createCriteria(Employee.class)</w:t>
-      </w:r>
-    </w:p>
-    <w:p>
-      <w:pPr>
-        <w:rPr>
-          <w:rFonts w:ascii="Consolas" w:hAnsi="Consolas"/>
-          <w:sz w:val="28"/>
-          <w:szCs w:val="28"/>
-        </w:rPr>
-      </w:pPr>
-      <w:r>
-        <w:rPr>
-          <w:rFonts w:ascii="Consolas" w:hAnsi="Consolas"/>
-          <w:sz w:val="28"/>
-          <w:szCs w:val="28"/>
-        </w:rPr>
-        <w:t>crt.add(Restrictions.eq(“variableName”, value));</w:t>
-      </w:r>
-    </w:p>
-    <w:p>
-      <w:pPr>
-        <w:rPr>
-          <w:rFonts w:ascii="Consolas" w:hAnsi="Consolas"/>
-          <w:sz w:val="28"/>
-          <w:szCs w:val="28"/>
-        </w:rPr>
-      </w:pPr>
-      <w:r>
-        <w:rPr>
-          <w:rFonts w:ascii="Consolas" w:hAnsi="Consolas"/>
-          <w:sz w:val="28"/>
-          <w:szCs w:val="28"/>
-        </w:rPr>
-        <w:t>variableName is the property that maps to columns</w:t>
+        <w:t xml:space="preserve">In criteria you can apply lot of conditions like you apply in </w:t>
+      </w:r>
+      <w:proofErr w:type="spellStart"/>
+      <w:r>
+        <w:rPr>
+          <w:rFonts w:ascii="Consolas" w:hAnsi="Consolas"/>
+          <w:sz w:val="28"/>
+          <w:szCs w:val="28"/>
+        </w:rPr>
+        <w:t>sql</w:t>
+      </w:r>
+      <w:proofErr w:type="spellEnd"/>
+      <w:r>
+        <w:rPr>
+          <w:rFonts w:ascii="Consolas" w:hAnsi="Consolas"/>
+          <w:sz w:val="28"/>
+          <w:szCs w:val="28"/>
+        </w:rPr>
+        <w:t xml:space="preserve"> query.</w:t>
+      </w:r>
+    </w:p>
+    <w:p>
+      <w:pPr>
+        <w:rPr>
+          <w:rFonts w:ascii="Consolas" w:hAnsi="Consolas"/>
+          <w:sz w:val="28"/>
+          <w:szCs w:val="28"/>
+        </w:rPr>
+      </w:pPr>
+      <w:r>
+        <w:rPr>
+          <w:rFonts w:ascii="Consolas" w:hAnsi="Consolas"/>
+          <w:sz w:val="28"/>
+          <w:szCs w:val="28"/>
+        </w:rPr>
+        <w:t xml:space="preserve">Criteria </w:t>
+      </w:r>
+      <w:proofErr w:type="spellStart"/>
+      <w:r>
+        <w:rPr>
+          <w:rFonts w:ascii="Consolas" w:hAnsi="Consolas"/>
+          <w:sz w:val="28"/>
+          <w:szCs w:val="28"/>
+        </w:rPr>
+        <w:t>crt</w:t>
+      </w:r>
+      <w:proofErr w:type="spellEnd"/>
+      <w:r>
+        <w:rPr>
+          <w:rFonts w:ascii="Consolas" w:hAnsi="Consolas"/>
+          <w:sz w:val="28"/>
+          <w:szCs w:val="28"/>
+        </w:rPr>
+        <w:t xml:space="preserve"> = </w:t>
+      </w:r>
+      <w:proofErr w:type="spellStart"/>
+      <w:proofErr w:type="gramStart"/>
+      <w:r>
+        <w:rPr>
+          <w:rFonts w:ascii="Consolas" w:hAnsi="Consolas"/>
+          <w:sz w:val="28"/>
+          <w:szCs w:val="28"/>
+        </w:rPr>
+        <w:t>session.createCriteria</w:t>
+      </w:r>
+      <w:proofErr w:type="spellEnd"/>
+      <w:proofErr w:type="gramEnd"/>
+      <w:r>
+        <w:rPr>
+          <w:rFonts w:ascii="Consolas" w:hAnsi="Consolas"/>
+          <w:sz w:val="28"/>
+          <w:szCs w:val="28"/>
+        </w:rPr>
+        <w:t>(</w:t>
+      </w:r>
+      <w:proofErr w:type="spellStart"/>
+      <w:r>
+        <w:rPr>
+          <w:rFonts w:ascii="Consolas" w:hAnsi="Consolas"/>
+          <w:sz w:val="28"/>
+          <w:szCs w:val="28"/>
+        </w:rPr>
+        <w:t>Employee.class</w:t>
+      </w:r>
+      <w:proofErr w:type="spellEnd"/>
+      <w:r>
+        <w:rPr>
+          <w:rFonts w:ascii="Consolas" w:hAnsi="Consolas"/>
+          <w:sz w:val="28"/>
+          <w:szCs w:val="28"/>
+        </w:rPr>
+        <w:t>)</w:t>
+      </w:r>
+    </w:p>
+    <w:p>
+      <w:pPr>
+        <w:rPr>
+          <w:rFonts w:ascii="Consolas" w:hAnsi="Consolas"/>
+          <w:sz w:val="28"/>
+          <w:szCs w:val="28"/>
+        </w:rPr>
+      </w:pPr>
+      <w:proofErr w:type="spellStart"/>
+      <w:proofErr w:type="gramStart"/>
+      <w:r>
+        <w:rPr>
+          <w:rFonts w:ascii="Consolas" w:hAnsi="Consolas"/>
+          <w:sz w:val="28"/>
+          <w:szCs w:val="28"/>
+        </w:rPr>
+        <w:t>crt.add</w:t>
+      </w:r>
+      <w:proofErr w:type="spellEnd"/>
+      <w:r>
+        <w:rPr>
+          <w:rFonts w:ascii="Consolas" w:hAnsi="Consolas"/>
+          <w:sz w:val="28"/>
+          <w:szCs w:val="28"/>
+        </w:rPr>
+        <w:t>(</w:t>
+      </w:r>
+      <w:proofErr w:type="spellStart"/>
+      <w:proofErr w:type="gramEnd"/>
+      <w:r>
+        <w:rPr>
+          <w:rFonts w:ascii="Consolas" w:hAnsi="Consolas"/>
+          <w:sz w:val="28"/>
+          <w:szCs w:val="28"/>
+        </w:rPr>
+        <w:t>Restrictions.eq</w:t>
+      </w:r>
+      <w:proofErr w:type="spellEnd"/>
+      <w:r>
+        <w:rPr>
+          <w:rFonts w:ascii="Consolas" w:hAnsi="Consolas"/>
+          <w:sz w:val="28"/>
+          <w:szCs w:val="28"/>
+        </w:rPr>
+        <w:t>(“</w:t>
+      </w:r>
+      <w:proofErr w:type="spellStart"/>
+      <w:r>
+        <w:rPr>
+          <w:rFonts w:ascii="Consolas" w:hAnsi="Consolas"/>
+          <w:sz w:val="28"/>
+          <w:szCs w:val="28"/>
+        </w:rPr>
+        <w:t>variableName</w:t>
+      </w:r>
+      <w:proofErr w:type="spellEnd"/>
+      <w:r>
+        <w:rPr>
+          <w:rFonts w:ascii="Consolas" w:hAnsi="Consolas"/>
+          <w:sz w:val="28"/>
+          <w:szCs w:val="28"/>
+        </w:rPr>
+        <w:t>”, value));</w:t>
+      </w:r>
+    </w:p>
+    <w:p>
+      <w:pPr>
+        <w:rPr>
+          <w:rFonts w:ascii="Consolas" w:hAnsi="Consolas"/>
+          <w:sz w:val="28"/>
+          <w:szCs w:val="28"/>
+        </w:rPr>
+      </w:pPr>
+      <w:proofErr w:type="spellStart"/>
+      <w:r>
+        <w:rPr>
+          <w:rFonts w:ascii="Consolas" w:hAnsi="Consolas"/>
+          <w:sz w:val="28"/>
+          <w:szCs w:val="28"/>
+        </w:rPr>
+        <w:t>variableName</w:t>
+      </w:r>
+      <w:proofErr w:type="spellEnd"/>
+      <w:r>
+        <w:rPr>
+          <w:rFonts w:ascii="Consolas" w:hAnsi="Consolas"/>
+          <w:sz w:val="28"/>
+          <w:szCs w:val="28"/>
+        </w:rPr>
+        <w:t xml:space="preserve"> is the property that maps to columns</w:t>
       </w:r>
     </w:p>
     <w:p>
@@ -7822,8 +9558,30 @@
           <w:szCs w:val="28"/>
           <w:highlight w:val="yellow"/>
         </w:rPr>
-        <w:t>from com.cognizant.Employee</w:t>
-      </w:r>
+        <w:t xml:space="preserve">from </w:t>
+      </w:r>
+      <w:proofErr w:type="spellStart"/>
+      <w:proofErr w:type="gramStart"/>
+      <w:r>
+        <w:rPr>
+          <w:rFonts w:ascii="Consolas" w:hAnsi="Consolas"/>
+          <w:sz w:val="28"/>
+          <w:szCs w:val="28"/>
+          <w:highlight w:val="yellow"/>
+        </w:rPr>
+        <w:t>com.cognizant</w:t>
+      </w:r>
+      <w:proofErr w:type="gramEnd"/>
+      <w:r>
+        <w:rPr>
+          <w:rFonts w:ascii="Consolas" w:hAnsi="Consolas"/>
+          <w:sz w:val="28"/>
+          <w:szCs w:val="28"/>
+          <w:highlight w:val="yellow"/>
+        </w:rPr>
+        <w:t>.Employee</w:t>
+      </w:r>
+      <w:proofErr w:type="spellEnd"/>
       <w:r>
         <w:rPr>
           <w:rFonts w:ascii="Consolas" w:hAnsi="Consolas"/>
@@ -7848,7 +9606,38 @@
           <w:szCs w:val="28"/>
           <w:highlight w:val="yellow"/>
         </w:rPr>
-        <w:t>select emp from com.cognizant.Employee emp</w:t>
+        <w:t xml:space="preserve">select emp from </w:t>
+      </w:r>
+      <w:proofErr w:type="spellStart"/>
+      <w:proofErr w:type="gramStart"/>
+      <w:r>
+        <w:rPr>
+          <w:rFonts w:ascii="Consolas" w:hAnsi="Consolas"/>
+          <w:sz w:val="28"/>
+          <w:szCs w:val="28"/>
+          <w:highlight w:val="yellow"/>
+        </w:rPr>
+        <w:t>com.cognizant</w:t>
+      </w:r>
+      <w:proofErr w:type="gramEnd"/>
+      <w:r>
+        <w:rPr>
+          <w:rFonts w:ascii="Consolas" w:hAnsi="Consolas"/>
+          <w:sz w:val="28"/>
+          <w:szCs w:val="28"/>
+          <w:highlight w:val="yellow"/>
+        </w:rPr>
+        <w:t>.Employee</w:t>
+      </w:r>
+      <w:proofErr w:type="spellEnd"/>
+      <w:r>
+        <w:rPr>
+          <w:rFonts w:ascii="Consolas" w:hAnsi="Consolas"/>
+          <w:sz w:val="28"/>
+          <w:szCs w:val="28"/>
+          <w:highlight w:val="yellow"/>
+        </w:rPr>
+        <w:t xml:space="preserve"> emp</w:t>
       </w:r>
       <w:r>
         <w:rPr>
@@ -7892,17 +9681,10 @@
           <w:szCs w:val="28"/>
           <w:highlight w:val="yellow"/>
         </w:rPr>
-        <w:t xml:space="preserve">Select emp from com.cognizant.Employee emp </w:t>
-      </w:r>
-    </w:p>
-    <w:p>
-      <w:pPr>
-        <w:rPr>
-          <w:rFonts w:ascii="Consolas" w:hAnsi="Consolas"/>
-          <w:sz w:val="28"/>
-          <w:szCs w:val="28"/>
-        </w:rPr>
-      </w:pPr>
+        <w:t xml:space="preserve">Select emp from </w:t>
+      </w:r>
+      <w:proofErr w:type="spellStart"/>
+      <w:proofErr w:type="gramStart"/>
       <w:r>
         <w:rPr>
           <w:rFonts w:ascii="Consolas" w:hAnsi="Consolas"/>
@@ -7910,7 +9692,67 @@
           <w:szCs w:val="28"/>
           <w:highlight w:val="yellow"/>
         </w:rPr>
-        <w:t>where emp.empId = 100</w:t>
+        <w:t>com.cognizant</w:t>
+      </w:r>
+      <w:proofErr w:type="gramEnd"/>
+      <w:r>
+        <w:rPr>
+          <w:rFonts w:ascii="Consolas" w:hAnsi="Consolas"/>
+          <w:sz w:val="28"/>
+          <w:szCs w:val="28"/>
+          <w:highlight w:val="yellow"/>
+        </w:rPr>
+        <w:t>.Employee</w:t>
+      </w:r>
+      <w:proofErr w:type="spellEnd"/>
+      <w:r>
+        <w:rPr>
+          <w:rFonts w:ascii="Consolas" w:hAnsi="Consolas"/>
+          <w:sz w:val="28"/>
+          <w:szCs w:val="28"/>
+          <w:highlight w:val="yellow"/>
+        </w:rPr>
+        <w:t xml:space="preserve"> emp </w:t>
+      </w:r>
+    </w:p>
+    <w:p>
+      <w:pPr>
+        <w:rPr>
+          <w:rFonts w:ascii="Consolas" w:hAnsi="Consolas"/>
+          <w:sz w:val="28"/>
+          <w:szCs w:val="28"/>
+        </w:rPr>
+      </w:pPr>
+      <w:r>
+        <w:rPr>
+          <w:rFonts w:ascii="Consolas" w:hAnsi="Consolas"/>
+          <w:sz w:val="28"/>
+          <w:szCs w:val="28"/>
+          <w:highlight w:val="yellow"/>
+        </w:rPr>
+        <w:t xml:space="preserve">where </w:t>
+      </w:r>
+      <w:proofErr w:type="spellStart"/>
+      <w:proofErr w:type="gramStart"/>
+      <w:r>
+        <w:rPr>
+          <w:rFonts w:ascii="Consolas" w:hAnsi="Consolas"/>
+          <w:sz w:val="28"/>
+          <w:szCs w:val="28"/>
+          <w:highlight w:val="yellow"/>
+        </w:rPr>
+        <w:t>emp.empId</w:t>
+      </w:r>
+      <w:proofErr w:type="spellEnd"/>
+      <w:proofErr w:type="gramEnd"/>
+      <w:r>
+        <w:rPr>
+          <w:rFonts w:ascii="Consolas" w:hAnsi="Consolas"/>
+          <w:sz w:val="28"/>
+          <w:szCs w:val="28"/>
+          <w:highlight w:val="yellow"/>
+        </w:rPr>
+        <w:t xml:space="preserve"> = 100</w:t>
       </w:r>
     </w:p>
     <w:p>
@@ -7978,7 +9820,27 @@
           <w:sz w:val="28"/>
           <w:szCs w:val="28"/>
         </w:rPr>
-        <w:t>select emp from Employee emp where emp.empId = 100;</w:t>
+        <w:t xml:space="preserve">select emp from Employee emp where </w:t>
+      </w:r>
+      <w:proofErr w:type="spellStart"/>
+      <w:proofErr w:type="gramStart"/>
+      <w:r>
+        <w:rPr>
+          <w:rFonts w:ascii="Consolas" w:hAnsi="Consolas"/>
+          <w:sz w:val="28"/>
+          <w:szCs w:val="28"/>
+        </w:rPr>
+        <w:t>emp.empId</w:t>
+      </w:r>
+      <w:proofErr w:type="spellEnd"/>
+      <w:proofErr w:type="gramEnd"/>
+      <w:r>
+        <w:rPr>
+          <w:rFonts w:ascii="Consolas" w:hAnsi="Consolas"/>
+          <w:sz w:val="28"/>
+          <w:szCs w:val="28"/>
+        </w:rPr>
+        <w:t xml:space="preserve"> = 100;</w:t>
       </w:r>
     </w:p>
     <w:p>
@@ -8012,24 +9874,62 @@
           <w:sz w:val="28"/>
           <w:szCs w:val="28"/>
         </w:rPr>
-        <w:t>Select emp.empId, emp.name from Employee emp;</w:t>
-      </w:r>
-    </w:p>
-    <w:p>
-      <w:pPr>
-        <w:rPr>
-          <w:rFonts w:ascii="Consolas" w:hAnsi="Consolas"/>
-          <w:sz w:val="28"/>
-          <w:szCs w:val="28"/>
-        </w:rPr>
-      </w:pPr>
-      <w:r>
-        <w:rPr>
-          <w:rFonts w:ascii="Consolas" w:hAnsi="Consolas"/>
-          <w:sz w:val="28"/>
-          <w:szCs w:val="28"/>
-        </w:rPr>
-        <w:t>Now you will get only empId and name but not salary</w:t>
+        <w:t xml:space="preserve">Select </w:t>
+      </w:r>
+      <w:proofErr w:type="spellStart"/>
+      <w:proofErr w:type="gramStart"/>
+      <w:r>
+        <w:rPr>
+          <w:rFonts w:ascii="Consolas" w:hAnsi="Consolas"/>
+          <w:sz w:val="28"/>
+          <w:szCs w:val="28"/>
+        </w:rPr>
+        <w:t>emp.empId</w:t>
+      </w:r>
+      <w:proofErr w:type="spellEnd"/>
+      <w:proofErr w:type="gramEnd"/>
+      <w:r>
+        <w:rPr>
+          <w:rFonts w:ascii="Consolas" w:hAnsi="Consolas"/>
+          <w:sz w:val="28"/>
+          <w:szCs w:val="28"/>
+        </w:rPr>
+        <w:t>, emp.name from Employee emp;</w:t>
+      </w:r>
+    </w:p>
+    <w:p>
+      <w:pPr>
+        <w:rPr>
+          <w:rFonts w:ascii="Consolas" w:hAnsi="Consolas"/>
+          <w:sz w:val="28"/>
+          <w:szCs w:val="28"/>
+        </w:rPr>
+      </w:pPr>
+      <w:r>
+        <w:rPr>
+          <w:rFonts w:ascii="Consolas" w:hAnsi="Consolas"/>
+          <w:sz w:val="28"/>
+          <w:szCs w:val="28"/>
+        </w:rPr>
+        <w:t xml:space="preserve">Now you will get only </w:t>
+      </w:r>
+      <w:proofErr w:type="spellStart"/>
+      <w:r>
+        <w:rPr>
+          <w:rFonts w:ascii="Consolas" w:hAnsi="Consolas"/>
+          <w:sz w:val="28"/>
+          <w:szCs w:val="28"/>
+        </w:rPr>
+        <w:t>empId</w:t>
+      </w:r>
+      <w:proofErr w:type="spellEnd"/>
+      <w:r>
+        <w:rPr>
+          <w:rFonts w:ascii="Consolas" w:hAnsi="Consolas"/>
+          <w:sz w:val="28"/>
+          <w:szCs w:val="28"/>
+        </w:rPr>
+        <w:t xml:space="preserve"> and name but not salary</w:t>
       </w:r>
     </w:p>
     <w:p>
@@ -8305,7 +10205,27 @@
           <w:sz w:val="28"/>
           <w:szCs w:val="28"/>
         </w:rPr>
-        <w:t>Here select e.empId, e.name from Employee e will only have part of the entity, hence it is going to create an object of type Object that will have 2 properties of Object type</w:t>
+        <w:t xml:space="preserve">Here select </w:t>
+      </w:r>
+      <w:proofErr w:type="spellStart"/>
+      <w:proofErr w:type="gramStart"/>
+      <w:r>
+        <w:rPr>
+          <w:rFonts w:ascii="Consolas" w:hAnsi="Consolas"/>
+          <w:sz w:val="28"/>
+          <w:szCs w:val="28"/>
+        </w:rPr>
+        <w:t>e.empId</w:t>
+      </w:r>
+      <w:proofErr w:type="spellEnd"/>
+      <w:proofErr w:type="gramEnd"/>
+      <w:r>
+        <w:rPr>
+          <w:rFonts w:ascii="Consolas" w:hAnsi="Consolas"/>
+          <w:sz w:val="28"/>
+          <w:szCs w:val="28"/>
+        </w:rPr>
+        <w:t>, e.name from Employee e will only have part of the entity, hence it is going to create an object of type Object that will have 2 properties of Object type</w:t>
       </w:r>
       <w:r>
         <w:rPr>
@@ -8322,6 +10242,2288 @@
           <w:szCs w:val="28"/>
         </w:rPr>
         <w:t>, which is why you will typecast to Object[]</w:t>
+      </w:r>
+      <w:r>
+        <w:rPr>
+          <w:rFonts w:ascii="Consolas" w:hAnsi="Consolas"/>
+          <w:sz w:val="28"/>
+          <w:szCs w:val="28"/>
+        </w:rPr>
+        <w:t>.</w:t>
+      </w:r>
+    </w:p>
+    <w:p>
+      <w:pPr>
+        <w:rPr>
+          <w:rFonts w:ascii="Consolas" w:hAnsi="Consolas"/>
+          <w:sz w:val="28"/>
+          <w:szCs w:val="28"/>
+        </w:rPr>
+      </w:pPr>
+    </w:p>
+    <w:p>
+      <w:pPr>
+        <w:rPr>
+          <w:rFonts w:ascii="Consolas" w:hAnsi="Consolas"/>
+          <w:sz w:val="28"/>
+          <w:szCs w:val="28"/>
+        </w:rPr>
+      </w:pPr>
+    </w:p>
+    <w:p>
+      <w:pPr>
+        <w:rPr>
+          <w:rFonts w:ascii="Consolas" w:hAnsi="Consolas"/>
+          <w:sz w:val="28"/>
+          <w:szCs w:val="28"/>
+        </w:rPr>
+      </w:pPr>
+    </w:p>
+    <w:p>
+      <w:pPr>
+        <w:rPr>
+          <w:rFonts w:ascii="Consolas" w:hAnsi="Consolas"/>
+          <w:sz w:val="28"/>
+          <w:szCs w:val="28"/>
+        </w:rPr>
+      </w:pPr>
+    </w:p>
+    <w:p>
+      <w:pPr>
+        <w:rPr>
+          <w:rFonts w:ascii="Consolas" w:hAnsi="Consolas"/>
+          <w:sz w:val="28"/>
+          <w:szCs w:val="28"/>
+        </w:rPr>
+      </w:pPr>
+    </w:p>
+    <w:p>
+      <w:pPr>
+        <w:rPr>
+          <w:rFonts w:ascii="Consolas" w:hAnsi="Consolas"/>
+          <w:sz w:val="28"/>
+          <w:szCs w:val="28"/>
+        </w:rPr>
+      </w:pPr>
+    </w:p>
+    <w:p>
+      <w:pPr>
+        <w:rPr>
+          <w:rFonts w:ascii="Consolas" w:hAnsi="Consolas"/>
+          <w:sz w:val="28"/>
+          <w:szCs w:val="28"/>
+        </w:rPr>
+      </w:pPr>
+    </w:p>
+    <w:p>
+      <w:pPr>
+        <w:rPr>
+          <w:rFonts w:ascii="Consolas" w:hAnsi="Consolas"/>
+          <w:sz w:val="28"/>
+          <w:szCs w:val="28"/>
+        </w:rPr>
+      </w:pPr>
+    </w:p>
+    <w:p>
+      <w:pPr>
+        <w:rPr>
+          <w:rFonts w:ascii="Consolas" w:hAnsi="Consolas"/>
+          <w:sz w:val="28"/>
+          <w:szCs w:val="28"/>
+        </w:rPr>
+      </w:pPr>
+      <w:r>
+        <w:rPr>
+          <w:rFonts w:ascii="Consolas" w:hAnsi="Consolas"/>
+          <w:sz w:val="28"/>
+          <w:szCs w:val="28"/>
+          <w:highlight w:val="yellow"/>
+        </w:rPr>
+        <w:lastRenderedPageBreak/>
+        <w:t>Spring Boot:</w:t>
+      </w:r>
+    </w:p>
+    <w:p>
+      <w:pPr>
+        <w:rPr>
+          <w:rFonts w:ascii="Consolas" w:hAnsi="Consolas"/>
+          <w:sz w:val="28"/>
+          <w:szCs w:val="28"/>
+        </w:rPr>
+      </w:pPr>
+      <w:r>
+        <w:rPr>
+          <w:rFonts w:ascii="Consolas" w:hAnsi="Consolas"/>
+          <w:sz w:val="28"/>
+          <w:szCs w:val="28"/>
+        </w:rPr>
+        <w:t>It allows you to quickly configure the spring application, it gives you an environment where you can simplify the development of the spring application.</w:t>
+      </w:r>
+    </w:p>
+    <w:p>
+      <w:pPr>
+        <w:rPr>
+          <w:rFonts w:ascii="Consolas" w:hAnsi="Consolas"/>
+          <w:sz w:val="28"/>
+          <w:szCs w:val="28"/>
+        </w:rPr>
+      </w:pPr>
+      <w:r>
+        <w:rPr>
+          <w:rFonts w:ascii="Consolas" w:hAnsi="Consolas"/>
+          <w:sz w:val="28"/>
+          <w:szCs w:val="28"/>
+          <w:highlight w:val="yellow"/>
+        </w:rPr>
+        <w:t xml:space="preserve">Without spring boot, you do </w:t>
+      </w:r>
+      <w:proofErr w:type="gramStart"/>
+      <w:r>
+        <w:rPr>
+          <w:rFonts w:ascii="Consolas" w:hAnsi="Consolas"/>
+          <w:sz w:val="28"/>
+          <w:szCs w:val="28"/>
+          <w:highlight w:val="yellow"/>
+        </w:rPr>
+        <w:t>following</w:t>
+      </w:r>
+      <w:proofErr w:type="gramEnd"/>
+      <w:r>
+        <w:rPr>
+          <w:rFonts w:ascii="Consolas" w:hAnsi="Consolas"/>
+          <w:sz w:val="28"/>
+          <w:szCs w:val="28"/>
+          <w:highlight w:val="yellow"/>
+        </w:rPr>
+        <w:t xml:space="preserve"> steps</w:t>
+      </w:r>
+    </w:p>
+    <w:p>
+      <w:pPr>
+        <w:pStyle w:val="ListParagraph"/>
+        <w:numPr>
+          <w:ilvl w:val="0"/>
+          <w:numId w:val="9"/>
+        </w:numPr>
+        <w:rPr>
+          <w:rFonts w:ascii="Consolas" w:hAnsi="Consolas"/>
+          <w:sz w:val="28"/>
+          <w:szCs w:val="28"/>
+        </w:rPr>
+      </w:pPr>
+      <w:r>
+        <w:rPr>
+          <w:rFonts w:ascii="Consolas" w:hAnsi="Consolas"/>
+          <w:sz w:val="28"/>
+          <w:szCs w:val="28"/>
+        </w:rPr>
+        <w:t>You configure xml file that will have bean configurations</w:t>
+      </w:r>
+    </w:p>
+    <w:p>
+      <w:pPr>
+        <w:pStyle w:val="ListParagraph"/>
+        <w:numPr>
+          <w:ilvl w:val="0"/>
+          <w:numId w:val="9"/>
+        </w:numPr>
+        <w:rPr>
+          <w:rFonts w:ascii="Consolas" w:hAnsi="Consolas"/>
+          <w:sz w:val="28"/>
+          <w:szCs w:val="28"/>
+        </w:rPr>
+      </w:pPr>
+      <w:r>
+        <w:rPr>
+          <w:rFonts w:ascii="Consolas" w:hAnsi="Consolas"/>
+          <w:sz w:val="28"/>
+          <w:szCs w:val="28"/>
+        </w:rPr>
+        <w:t>You configure xml file to perform component scanning</w:t>
+      </w:r>
+    </w:p>
+    <w:p>
+      <w:pPr>
+        <w:pStyle w:val="ListParagraph"/>
+        <w:numPr>
+          <w:ilvl w:val="0"/>
+          <w:numId w:val="9"/>
+        </w:numPr>
+        <w:rPr>
+          <w:rFonts w:ascii="Consolas" w:hAnsi="Consolas"/>
+          <w:sz w:val="28"/>
+          <w:szCs w:val="28"/>
+        </w:rPr>
+      </w:pPr>
+      <w:r>
+        <w:rPr>
+          <w:rFonts w:ascii="Consolas" w:hAnsi="Consolas"/>
+          <w:sz w:val="28"/>
+          <w:szCs w:val="28"/>
+        </w:rPr>
+        <w:t>You configure the dependencies of the beans in xml file</w:t>
+      </w:r>
+    </w:p>
+    <w:p>
+      <w:pPr>
+        <w:pStyle w:val="ListParagraph"/>
+        <w:numPr>
+          <w:ilvl w:val="0"/>
+          <w:numId w:val="9"/>
+        </w:numPr>
+        <w:rPr>
+          <w:rFonts w:ascii="Consolas" w:hAnsi="Consolas"/>
+          <w:sz w:val="28"/>
+          <w:szCs w:val="28"/>
+        </w:rPr>
+      </w:pPr>
+      <w:r>
+        <w:rPr>
+          <w:rFonts w:ascii="Consolas" w:hAnsi="Consolas"/>
+          <w:sz w:val="28"/>
+          <w:szCs w:val="28"/>
+        </w:rPr>
+        <w:t xml:space="preserve">You add required libraries for spring core, spring </w:t>
+      </w:r>
+      <w:proofErr w:type="spellStart"/>
+      <w:r>
+        <w:rPr>
+          <w:rFonts w:ascii="Consolas" w:hAnsi="Consolas"/>
+          <w:sz w:val="28"/>
+          <w:szCs w:val="28"/>
+        </w:rPr>
+        <w:t>mvc</w:t>
+      </w:r>
+      <w:proofErr w:type="spellEnd"/>
+      <w:r>
+        <w:rPr>
+          <w:rFonts w:ascii="Consolas" w:hAnsi="Consolas"/>
+          <w:sz w:val="28"/>
+          <w:szCs w:val="28"/>
+        </w:rPr>
+        <w:t xml:space="preserve">, spring </w:t>
+      </w:r>
+      <w:proofErr w:type="spellStart"/>
+      <w:r>
+        <w:rPr>
+          <w:rFonts w:ascii="Consolas" w:hAnsi="Consolas"/>
+          <w:sz w:val="28"/>
+          <w:szCs w:val="28"/>
+        </w:rPr>
+        <w:t>orm</w:t>
+      </w:r>
+      <w:proofErr w:type="spellEnd"/>
+      <w:r>
+        <w:rPr>
+          <w:rFonts w:ascii="Consolas" w:hAnsi="Consolas"/>
+          <w:sz w:val="28"/>
+          <w:szCs w:val="28"/>
+        </w:rPr>
+        <w:t>, spring security and etc</w:t>
+      </w:r>
+    </w:p>
+    <w:p>
+      <w:pPr>
+        <w:pStyle w:val="ListParagraph"/>
+        <w:numPr>
+          <w:ilvl w:val="0"/>
+          <w:numId w:val="9"/>
+        </w:numPr>
+        <w:rPr>
+          <w:rFonts w:ascii="Consolas" w:hAnsi="Consolas"/>
+          <w:sz w:val="28"/>
+          <w:szCs w:val="28"/>
+        </w:rPr>
+      </w:pPr>
+      <w:r>
+        <w:rPr>
+          <w:rFonts w:ascii="Consolas" w:hAnsi="Consolas"/>
+          <w:sz w:val="28"/>
+          <w:szCs w:val="28"/>
+        </w:rPr>
+        <w:t xml:space="preserve">If it’s a </w:t>
+      </w:r>
+      <w:proofErr w:type="spellStart"/>
+      <w:r>
+        <w:rPr>
+          <w:rFonts w:ascii="Consolas" w:hAnsi="Consolas"/>
+          <w:sz w:val="28"/>
+          <w:szCs w:val="28"/>
+        </w:rPr>
+        <w:t>webapplication</w:t>
+      </w:r>
+      <w:proofErr w:type="spellEnd"/>
+      <w:r>
+        <w:rPr>
+          <w:rFonts w:ascii="Consolas" w:hAnsi="Consolas"/>
+          <w:sz w:val="28"/>
+          <w:szCs w:val="28"/>
+        </w:rPr>
+        <w:t xml:space="preserve"> you </w:t>
+      </w:r>
+    </w:p>
+    <w:p>
+      <w:pPr>
+        <w:pStyle w:val="ListParagraph"/>
+        <w:numPr>
+          <w:ilvl w:val="1"/>
+          <w:numId w:val="9"/>
+        </w:numPr>
+        <w:rPr>
+          <w:rFonts w:ascii="Consolas" w:hAnsi="Consolas"/>
+          <w:sz w:val="28"/>
+          <w:szCs w:val="28"/>
+        </w:rPr>
+      </w:pPr>
+      <w:r>
+        <w:rPr>
+          <w:rFonts w:ascii="Consolas" w:hAnsi="Consolas"/>
+          <w:sz w:val="28"/>
+          <w:szCs w:val="28"/>
+        </w:rPr>
+        <w:t>configure the server</w:t>
+      </w:r>
+    </w:p>
+    <w:p>
+      <w:pPr>
+        <w:pStyle w:val="ListParagraph"/>
+        <w:numPr>
+          <w:ilvl w:val="1"/>
+          <w:numId w:val="9"/>
+        </w:numPr>
+        <w:rPr>
+          <w:rFonts w:ascii="Consolas" w:hAnsi="Consolas"/>
+          <w:sz w:val="28"/>
+          <w:szCs w:val="28"/>
+        </w:rPr>
+      </w:pPr>
+      <w:r>
+        <w:rPr>
+          <w:rFonts w:ascii="Consolas" w:hAnsi="Consolas"/>
+          <w:sz w:val="28"/>
+          <w:szCs w:val="28"/>
+        </w:rPr>
+        <w:t>configure the front controller</w:t>
+      </w:r>
+    </w:p>
+    <w:p>
+      <w:pPr>
+        <w:pStyle w:val="ListParagraph"/>
+        <w:numPr>
+          <w:ilvl w:val="1"/>
+          <w:numId w:val="9"/>
+        </w:numPr>
+        <w:rPr>
+          <w:rFonts w:ascii="Consolas" w:hAnsi="Consolas"/>
+          <w:sz w:val="28"/>
+          <w:szCs w:val="28"/>
+        </w:rPr>
+      </w:pPr>
+      <w:r>
+        <w:rPr>
+          <w:rFonts w:ascii="Consolas" w:hAnsi="Consolas"/>
+          <w:sz w:val="28"/>
+          <w:szCs w:val="28"/>
+        </w:rPr>
+        <w:t>configure the spring configure file and etc</w:t>
+      </w:r>
+    </w:p>
+    <w:p>
+      <w:pPr>
+        <w:rPr>
+          <w:rFonts w:ascii="Consolas" w:hAnsi="Consolas"/>
+          <w:sz w:val="28"/>
+          <w:szCs w:val="28"/>
+        </w:rPr>
+      </w:pPr>
+      <w:r>
+        <w:rPr>
+          <w:rFonts w:ascii="Consolas" w:hAnsi="Consolas"/>
+          <w:sz w:val="28"/>
+          <w:szCs w:val="28"/>
+          <w:highlight w:val="yellow"/>
+        </w:rPr>
+        <w:t>With spring you can avoid all the above steps</w:t>
+      </w:r>
+    </w:p>
+    <w:p>
+      <w:pPr>
+        <w:rPr>
+          <w:rFonts w:ascii="Consolas" w:hAnsi="Consolas"/>
+          <w:sz w:val="28"/>
+          <w:szCs w:val="28"/>
+        </w:rPr>
+      </w:pPr>
+      <w:r>
+        <w:rPr>
+          <w:rFonts w:ascii="Consolas" w:hAnsi="Consolas"/>
+          <w:sz w:val="28"/>
+          <w:szCs w:val="28"/>
+        </w:rPr>
+        <w:t>It provides you the autoconfiguration feature where the spring beans are automatically configured without xml file</w:t>
+      </w:r>
+    </w:p>
+    <w:p>
+      <w:pPr>
+        <w:rPr>
+          <w:rFonts w:ascii="Consolas" w:hAnsi="Consolas"/>
+          <w:sz w:val="28"/>
+          <w:szCs w:val="28"/>
+        </w:rPr>
+      </w:pPr>
+      <w:r>
+        <w:rPr>
+          <w:rFonts w:ascii="Consolas" w:hAnsi="Consolas"/>
+          <w:sz w:val="28"/>
+          <w:szCs w:val="28"/>
+        </w:rPr>
+        <w:t>It provides you the embedded server if you want to develop web applications, it means you don’t have to configure the server</w:t>
+      </w:r>
+    </w:p>
+    <w:p>
+      <w:pPr>
+        <w:rPr>
+          <w:rFonts w:ascii="Consolas" w:hAnsi="Consolas"/>
+          <w:sz w:val="28"/>
+          <w:szCs w:val="28"/>
+        </w:rPr>
+      </w:pPr>
+      <w:r>
+        <w:rPr>
+          <w:rFonts w:ascii="Consolas" w:hAnsi="Consolas"/>
+          <w:sz w:val="28"/>
+          <w:szCs w:val="28"/>
+        </w:rPr>
+        <w:t>It does the configuration based on the library you add in the project</w:t>
+      </w:r>
+    </w:p>
+    <w:p>
+      <w:pPr>
+        <w:rPr>
+          <w:rFonts w:ascii="Consolas" w:hAnsi="Consolas"/>
+          <w:sz w:val="28"/>
+          <w:szCs w:val="28"/>
+        </w:rPr>
+      </w:pPr>
+      <w:r>
+        <w:rPr>
+          <w:rFonts w:ascii="Consolas" w:hAnsi="Consolas"/>
+          <w:sz w:val="28"/>
+          <w:szCs w:val="28"/>
+        </w:rPr>
+        <w:t xml:space="preserve">To perform these auto-configurations spring boot provides lot of starter libraries </w:t>
+      </w:r>
+      <w:proofErr w:type="gramStart"/>
+      <w:r>
+        <w:rPr>
+          <w:rFonts w:ascii="Consolas" w:hAnsi="Consolas"/>
+          <w:sz w:val="28"/>
+          <w:szCs w:val="28"/>
+        </w:rPr>
+        <w:t>like:-</w:t>
+      </w:r>
+      <w:proofErr w:type="gramEnd"/>
+    </w:p>
+    <w:p>
+      <w:pPr>
+        <w:pStyle w:val="ListParagraph"/>
+        <w:numPr>
+          <w:ilvl w:val="0"/>
+          <w:numId w:val="10"/>
+        </w:numPr>
+        <w:rPr>
+          <w:rFonts w:ascii="Consolas" w:hAnsi="Consolas"/>
+          <w:sz w:val="28"/>
+          <w:szCs w:val="28"/>
+        </w:rPr>
+      </w:pPr>
+      <w:r>
+        <w:rPr>
+          <w:rFonts w:ascii="Consolas" w:hAnsi="Consolas"/>
+          <w:sz w:val="28"/>
+          <w:szCs w:val="28"/>
+        </w:rPr>
+        <w:t>spring boot web starter</w:t>
+      </w:r>
+    </w:p>
+    <w:p>
+      <w:pPr>
+        <w:pStyle w:val="ListParagraph"/>
+        <w:numPr>
+          <w:ilvl w:val="0"/>
+          <w:numId w:val="10"/>
+        </w:numPr>
+        <w:rPr>
+          <w:rFonts w:ascii="Consolas" w:hAnsi="Consolas"/>
+          <w:sz w:val="28"/>
+          <w:szCs w:val="28"/>
+        </w:rPr>
+      </w:pPr>
+      <w:r>
+        <w:rPr>
+          <w:rFonts w:ascii="Consolas" w:hAnsi="Consolas"/>
+          <w:sz w:val="28"/>
+          <w:szCs w:val="28"/>
+        </w:rPr>
+        <w:t xml:space="preserve">spring boot </w:t>
+      </w:r>
+      <w:proofErr w:type="spellStart"/>
+      <w:r>
+        <w:rPr>
+          <w:rFonts w:ascii="Consolas" w:hAnsi="Consolas"/>
+          <w:sz w:val="28"/>
+          <w:szCs w:val="28"/>
+        </w:rPr>
+        <w:t>jpa</w:t>
+      </w:r>
+      <w:proofErr w:type="spellEnd"/>
+      <w:r>
+        <w:rPr>
+          <w:rFonts w:ascii="Consolas" w:hAnsi="Consolas"/>
+          <w:sz w:val="28"/>
+          <w:szCs w:val="28"/>
+        </w:rPr>
+        <w:t xml:space="preserve"> starter</w:t>
+      </w:r>
+    </w:p>
+    <w:p>
+      <w:pPr>
+        <w:pStyle w:val="ListParagraph"/>
+        <w:numPr>
+          <w:ilvl w:val="0"/>
+          <w:numId w:val="10"/>
+        </w:numPr>
+        <w:rPr>
+          <w:rFonts w:ascii="Consolas" w:hAnsi="Consolas"/>
+          <w:sz w:val="28"/>
+          <w:szCs w:val="28"/>
+        </w:rPr>
+      </w:pPr>
+      <w:r>
+        <w:rPr>
+          <w:rFonts w:ascii="Consolas" w:hAnsi="Consolas"/>
+          <w:sz w:val="28"/>
+          <w:szCs w:val="28"/>
+        </w:rPr>
+        <w:t>spring boot actuator starter</w:t>
+      </w:r>
+    </w:p>
+    <w:p>
+      <w:pPr>
+        <w:pStyle w:val="ListParagraph"/>
+        <w:numPr>
+          <w:ilvl w:val="0"/>
+          <w:numId w:val="10"/>
+        </w:numPr>
+        <w:rPr>
+          <w:rFonts w:ascii="Consolas" w:hAnsi="Consolas"/>
+          <w:sz w:val="28"/>
+          <w:szCs w:val="28"/>
+        </w:rPr>
+      </w:pPr>
+      <w:r>
+        <w:rPr>
+          <w:rFonts w:ascii="Consolas" w:hAnsi="Consolas"/>
+          <w:sz w:val="28"/>
+          <w:szCs w:val="28"/>
+        </w:rPr>
+        <w:t>spring boot security starter and so on</w:t>
+      </w:r>
+    </w:p>
+    <w:p>
+      <w:pPr>
+        <w:rPr>
+          <w:rFonts w:ascii="Consolas" w:hAnsi="Consolas"/>
+          <w:sz w:val="28"/>
+          <w:szCs w:val="28"/>
+        </w:rPr>
+      </w:pPr>
+    </w:p>
+    <w:p>
+      <w:pPr>
+        <w:rPr>
+          <w:rFonts w:ascii="Consolas" w:hAnsi="Consolas"/>
+          <w:sz w:val="28"/>
+          <w:szCs w:val="28"/>
+        </w:rPr>
+      </w:pPr>
+      <w:r>
+        <w:rPr>
+          <w:rFonts w:ascii="Consolas" w:hAnsi="Consolas"/>
+          <w:sz w:val="28"/>
+          <w:szCs w:val="28"/>
+        </w:rPr>
+        <w:lastRenderedPageBreak/>
+        <w:t xml:space="preserve">If you add any starter library of spring boot then all the configurations required will be done by the library the only thing you must do is you should use </w:t>
+      </w:r>
+      <w:r>
+        <w:rPr>
+          <w:rFonts w:ascii="Consolas" w:hAnsi="Consolas"/>
+          <w:sz w:val="28"/>
+          <w:szCs w:val="28"/>
+          <w:highlight w:val="yellow"/>
+        </w:rPr>
+        <w:t>@SpringBootApplication</w:t>
+      </w:r>
+      <w:r>
+        <w:rPr>
+          <w:rFonts w:ascii="Consolas" w:hAnsi="Consolas"/>
+          <w:sz w:val="28"/>
+          <w:szCs w:val="28"/>
+        </w:rPr>
+        <w:t xml:space="preserve"> on top of the class</w:t>
+      </w:r>
+    </w:p>
+    <w:p>
+      <w:pPr>
+        <w:rPr>
+          <w:rFonts w:ascii="Consolas" w:hAnsi="Consolas"/>
+          <w:sz w:val="28"/>
+          <w:szCs w:val="28"/>
+        </w:rPr>
+      </w:pPr>
+      <w:r>
+        <w:rPr>
+          <w:rFonts w:ascii="Consolas" w:hAnsi="Consolas"/>
+          <w:sz w:val="28"/>
+          <w:szCs w:val="28"/>
+          <w:highlight w:val="yellow"/>
+        </w:rPr>
+        <w:t>How to create spring boot application</w:t>
+      </w:r>
+    </w:p>
+    <w:p>
+      <w:pPr>
+        <w:pStyle w:val="ListParagraph"/>
+        <w:numPr>
+          <w:ilvl w:val="0"/>
+          <w:numId w:val="11"/>
+        </w:numPr>
+        <w:rPr>
+          <w:rFonts w:ascii="Consolas" w:hAnsi="Consolas"/>
+          <w:sz w:val="28"/>
+          <w:szCs w:val="28"/>
+        </w:rPr>
+      </w:pPr>
+      <w:r>
+        <w:rPr>
+          <w:rFonts w:ascii="Consolas" w:hAnsi="Consolas"/>
+          <w:sz w:val="28"/>
+          <w:szCs w:val="28"/>
+        </w:rPr>
+        <w:t>Create maven project and manually add the library from maven repository</w:t>
+      </w:r>
+    </w:p>
+    <w:p>
+      <w:pPr>
+        <w:pStyle w:val="ListParagraph"/>
+        <w:numPr>
+          <w:ilvl w:val="0"/>
+          <w:numId w:val="11"/>
+        </w:numPr>
+        <w:rPr>
+          <w:rFonts w:ascii="Consolas" w:hAnsi="Consolas"/>
+          <w:sz w:val="28"/>
+          <w:szCs w:val="28"/>
+        </w:rPr>
+      </w:pPr>
+      <w:r>
+        <w:rPr>
+          <w:rFonts w:ascii="Consolas" w:hAnsi="Consolas"/>
+          <w:sz w:val="28"/>
+          <w:szCs w:val="28"/>
+        </w:rPr>
+        <w:t xml:space="preserve">Use Spring </w:t>
+      </w:r>
+      <w:proofErr w:type="spellStart"/>
+      <w:r>
+        <w:rPr>
+          <w:rFonts w:ascii="Consolas" w:hAnsi="Consolas"/>
+          <w:sz w:val="28"/>
+          <w:szCs w:val="28"/>
+        </w:rPr>
+        <w:t>Initializr</w:t>
+      </w:r>
+      <w:proofErr w:type="spellEnd"/>
+      <w:r>
+        <w:rPr>
+          <w:rFonts w:ascii="Consolas" w:hAnsi="Consolas"/>
+          <w:sz w:val="28"/>
+          <w:szCs w:val="28"/>
+        </w:rPr>
+        <w:t xml:space="preserve"> where you will get UI to add the libraries and it also gives you the project structure required for spring boot applications</w:t>
+      </w:r>
+    </w:p>
+    <w:p>
+      <w:pPr>
+        <w:rPr>
+          <w:rFonts w:ascii="Consolas" w:hAnsi="Consolas"/>
+          <w:sz w:val="28"/>
+          <w:szCs w:val="28"/>
+        </w:rPr>
+      </w:pPr>
+      <w:r>
+        <w:rPr>
+          <w:rFonts w:ascii="Consolas" w:hAnsi="Consolas"/>
+          <w:sz w:val="28"/>
+          <w:szCs w:val="28"/>
+          <w:highlight w:val="yellow"/>
+        </w:rPr>
+        <w:t xml:space="preserve">Below is the project we are creating from spring </w:t>
+      </w:r>
+      <w:proofErr w:type="spellStart"/>
+      <w:r>
+        <w:rPr>
+          <w:rFonts w:ascii="Consolas" w:hAnsi="Consolas"/>
+          <w:sz w:val="28"/>
+          <w:szCs w:val="28"/>
+          <w:highlight w:val="yellow"/>
+        </w:rPr>
+        <w:t>initializr</w:t>
+      </w:r>
+      <w:proofErr w:type="spellEnd"/>
+    </w:p>
+    <w:p>
+      <w:pPr>
+        <w:rPr>
+          <w:rFonts w:ascii="Consolas" w:hAnsi="Consolas"/>
+          <w:sz w:val="28"/>
+          <w:szCs w:val="28"/>
+        </w:rPr>
+      </w:pPr>
+      <w:r>
+        <w:rPr>
+          <w:rFonts w:ascii="Consolas" w:hAnsi="Consolas"/>
+          <w:noProof/>
+          <w:sz w:val="28"/>
+          <w:szCs w:val="28"/>
+        </w:rPr>
+        <w:drawing>
+          <wp:inline distT="0" distB="0" distL="0" distR="0" wp14:anchorId="35928005" wp14:editId="34F4D8CB">
+            <wp:extent cx="5731510" cy="2922905"/>
+            <wp:effectExtent l="0" t="0" r="0" b="0"/>
+            <wp:docPr id="14" name="Picture 14"/>
+            <wp:cNvGraphicFramePr>
+              <a:graphicFrameLocks xmlns:a="http://schemas.openxmlformats.org/drawingml/2006/main" noChangeAspect="1"/>
+            </wp:cNvGraphicFramePr>
+            <a:graphic xmlns:a="http://schemas.openxmlformats.org/drawingml/2006/main">
+              <a:graphicData uri="http://schemas.openxmlformats.org/drawingml/2006/picture">
+                <pic:pic xmlns:pic="http://schemas.openxmlformats.org/drawingml/2006/picture">
+                  <pic:nvPicPr>
+                    <pic:cNvPr id="0" name="Picture 2"/>
+                    <pic:cNvPicPr>
+                      <a:picLocks noChangeAspect="1" noChangeArrowheads="1"/>
+                    </pic:cNvPicPr>
+                  </pic:nvPicPr>
+                  <pic:blipFill>
+                    <a:blip r:embed="rId17">
+                      <a:extLst>
+                        <a:ext uri="{28A0092B-C50C-407E-A947-70E740481C1C}">
+                          <a14:useLocalDpi xmlns:a14="http://schemas.microsoft.com/office/drawing/2010/main" val="0"/>
+                        </a:ext>
+                      </a:extLst>
+                    </a:blip>
+                    <a:srcRect/>
+                    <a:stretch>
+                      <a:fillRect/>
+                    </a:stretch>
+                  </pic:blipFill>
+                  <pic:spPr bwMode="auto">
+                    <a:xfrm>
+                      <a:off x="0" y="0"/>
+                      <a:ext cx="5731510" cy="2922905"/>
+                    </a:xfrm>
+                    <a:prstGeom prst="rect">
+                      <a:avLst/>
+                    </a:prstGeom>
+                    <a:noFill/>
+                    <a:ln>
+                      <a:noFill/>
+                    </a:ln>
+                  </pic:spPr>
+                </pic:pic>
+              </a:graphicData>
+            </a:graphic>
+          </wp:inline>
+        </w:drawing>
+      </w:r>
+    </w:p>
+    <w:p>
+      <w:pPr>
+        <w:rPr>
+          <w:rFonts w:ascii="Consolas" w:hAnsi="Consolas"/>
+          <w:sz w:val="28"/>
+          <w:szCs w:val="28"/>
+        </w:rPr>
+      </w:pPr>
+      <w:r>
+        <w:rPr>
+          <w:rFonts w:ascii="Consolas" w:hAnsi="Consolas"/>
+          <w:sz w:val="28"/>
+          <w:szCs w:val="28"/>
+          <w:highlight w:val="yellow"/>
+        </w:rPr>
+        <w:t>Below is the project structure you get once you import this project in eclipse</w:t>
+      </w:r>
+    </w:p>
+    <w:p>
+      <w:pPr>
+        <w:rPr>
+          <w:rFonts w:ascii="Consolas" w:hAnsi="Consolas"/>
+          <w:sz w:val="28"/>
+          <w:szCs w:val="28"/>
+        </w:rPr>
+      </w:pPr>
+    </w:p>
+    <w:p>
+      <w:pPr>
+        <w:rPr>
+          <w:rFonts w:ascii="Consolas" w:hAnsi="Consolas"/>
+          <w:sz w:val="28"/>
+          <w:szCs w:val="28"/>
+        </w:rPr>
+      </w:pPr>
+      <w:r>
+        <w:rPr>
+          <w:rFonts w:ascii="Consolas" w:hAnsi="Consolas"/>
+          <w:noProof/>
+          <w:sz w:val="28"/>
+          <w:szCs w:val="28"/>
+        </w:rPr>
+        <w:lastRenderedPageBreak/>
+        <w:drawing>
+          <wp:inline distT="0" distB="0" distL="0" distR="0" wp14:anchorId="576BDCB2" wp14:editId="4285061C">
+            <wp:extent cx="5724525" cy="1809750"/>
+            <wp:effectExtent l="0" t="0" r="0" b="0"/>
+            <wp:docPr id="13" name="Picture 13"/>
+            <wp:cNvGraphicFramePr>
+              <a:graphicFrameLocks xmlns:a="http://schemas.openxmlformats.org/drawingml/2006/main" noChangeAspect="1"/>
+            </wp:cNvGraphicFramePr>
+            <a:graphic xmlns:a="http://schemas.openxmlformats.org/drawingml/2006/main">
+              <a:graphicData uri="http://schemas.openxmlformats.org/drawingml/2006/picture">
+                <pic:pic xmlns:pic="http://schemas.openxmlformats.org/drawingml/2006/picture">
+                  <pic:nvPicPr>
+                    <pic:cNvPr id="0" name="Picture 1"/>
+                    <pic:cNvPicPr>
+                      <a:picLocks noChangeAspect="1" noChangeArrowheads="1"/>
+                    </pic:cNvPicPr>
+                  </pic:nvPicPr>
+                  <pic:blipFill>
+                    <a:blip r:embed="rId18">
+                      <a:extLst>
+                        <a:ext uri="{28A0092B-C50C-407E-A947-70E740481C1C}">
+                          <a14:useLocalDpi xmlns:a14="http://schemas.microsoft.com/office/drawing/2010/main" val="0"/>
+                        </a:ext>
+                      </a:extLst>
+                    </a:blip>
+                    <a:srcRect/>
+                    <a:stretch>
+                      <a:fillRect/>
+                    </a:stretch>
+                  </pic:blipFill>
+                  <pic:spPr bwMode="auto">
+                    <a:xfrm>
+                      <a:off x="0" y="0"/>
+                      <a:ext cx="5724525" cy="1809750"/>
+                    </a:xfrm>
+                    <a:prstGeom prst="rect">
+                      <a:avLst/>
+                    </a:prstGeom>
+                    <a:noFill/>
+                    <a:ln>
+                      <a:noFill/>
+                    </a:ln>
+                  </pic:spPr>
+                </pic:pic>
+              </a:graphicData>
+            </a:graphic>
+          </wp:inline>
+        </w:drawing>
+      </w:r>
+    </w:p>
+    <w:p>
+      <w:pPr>
+        <w:rPr>
+          <w:rFonts w:ascii="Consolas" w:hAnsi="Consolas"/>
+          <w:sz w:val="28"/>
+          <w:szCs w:val="28"/>
+        </w:rPr>
+      </w:pPr>
+    </w:p>
+    <w:p>
+      <w:pPr>
+        <w:rPr>
+          <w:rFonts w:ascii="Consolas" w:hAnsi="Consolas"/>
+          <w:sz w:val="28"/>
+          <w:szCs w:val="28"/>
+        </w:rPr>
+      </w:pPr>
+      <w:r>
+        <w:rPr>
+          <w:rFonts w:ascii="Consolas" w:hAnsi="Consolas"/>
+          <w:sz w:val="28"/>
+          <w:szCs w:val="28"/>
+        </w:rPr>
+        <w:t>@SpringBootApplication: this takes care performing autoconf</w:t>
+      </w:r>
+      <w:r>
+        <w:rPr>
+          <w:rFonts w:ascii="Consolas" w:hAnsi="Consolas"/>
+          <w:sz w:val="28"/>
+          <w:szCs w:val="28"/>
+        </w:rPr>
+        <w:t>i</w:t>
+      </w:r>
+      <w:r>
+        <w:rPr>
+          <w:rFonts w:ascii="Consolas" w:hAnsi="Consolas"/>
+          <w:sz w:val="28"/>
+          <w:szCs w:val="28"/>
+        </w:rPr>
+        <w:t>gurations like:</w:t>
+      </w:r>
+    </w:p>
+    <w:p>
+      <w:pPr>
+        <w:pStyle w:val="ListParagraph"/>
+        <w:numPr>
+          <w:ilvl w:val="0"/>
+          <w:numId w:val="4"/>
+        </w:numPr>
+        <w:rPr>
+          <w:rFonts w:ascii="Consolas" w:hAnsi="Consolas"/>
+          <w:sz w:val="28"/>
+          <w:szCs w:val="28"/>
+        </w:rPr>
+      </w:pPr>
+      <w:r>
+        <w:rPr>
+          <w:rFonts w:ascii="Consolas" w:hAnsi="Consolas"/>
+          <w:sz w:val="28"/>
+          <w:szCs w:val="28"/>
+        </w:rPr>
+        <w:t xml:space="preserve">Component scanning starts from the package where you have @SpringBootApplication, you can have all the components inside </w:t>
+      </w:r>
+      <w:proofErr w:type="spellStart"/>
+      <w:proofErr w:type="gramStart"/>
+      <w:r>
+        <w:rPr>
+          <w:rFonts w:ascii="Consolas" w:hAnsi="Consolas"/>
+          <w:sz w:val="28"/>
+          <w:szCs w:val="28"/>
+        </w:rPr>
+        <w:t>com.cognizant</w:t>
+      </w:r>
+      <w:proofErr w:type="spellEnd"/>
+      <w:proofErr w:type="gramEnd"/>
+      <w:r>
+        <w:rPr>
+          <w:rFonts w:ascii="Consolas" w:hAnsi="Consolas"/>
+          <w:sz w:val="28"/>
+          <w:szCs w:val="28"/>
+        </w:rPr>
+        <w:t xml:space="preserve"> or sub-package of it</w:t>
+      </w:r>
+    </w:p>
+    <w:p>
+      <w:pPr>
+        <w:pStyle w:val="ListParagraph"/>
+        <w:numPr>
+          <w:ilvl w:val="0"/>
+          <w:numId w:val="4"/>
+        </w:numPr>
+        <w:rPr>
+          <w:rFonts w:ascii="Consolas" w:hAnsi="Consolas"/>
+          <w:sz w:val="28"/>
+          <w:szCs w:val="28"/>
+        </w:rPr>
+      </w:pPr>
+      <w:r>
+        <w:rPr>
+          <w:rFonts w:ascii="Consolas" w:hAnsi="Consolas"/>
+          <w:sz w:val="28"/>
+          <w:szCs w:val="28"/>
+        </w:rPr>
+        <w:t xml:space="preserve">It configures </w:t>
+      </w:r>
+      <w:proofErr w:type="spellStart"/>
+      <w:r>
+        <w:rPr>
+          <w:rFonts w:ascii="Consolas" w:hAnsi="Consolas"/>
+          <w:sz w:val="28"/>
+          <w:szCs w:val="28"/>
+        </w:rPr>
+        <w:t>DispatcherServlet</w:t>
+      </w:r>
+      <w:proofErr w:type="spellEnd"/>
+      <w:r>
+        <w:rPr>
+          <w:rFonts w:ascii="Consolas" w:hAnsi="Consolas"/>
+          <w:sz w:val="28"/>
+          <w:szCs w:val="28"/>
+        </w:rPr>
+        <w:t>, Server if you have added spring boot starter web library</w:t>
+      </w:r>
+    </w:p>
+    <w:p>
+      <w:pPr>
+        <w:pStyle w:val="ListParagraph"/>
+        <w:numPr>
+          <w:ilvl w:val="0"/>
+          <w:numId w:val="4"/>
+        </w:numPr>
+        <w:rPr>
+          <w:rFonts w:ascii="Consolas" w:hAnsi="Consolas"/>
+          <w:sz w:val="28"/>
+          <w:szCs w:val="28"/>
+        </w:rPr>
+      </w:pPr>
+      <w:r>
+        <w:rPr>
+          <w:rFonts w:ascii="Consolas" w:hAnsi="Consolas"/>
+          <w:sz w:val="28"/>
+          <w:szCs w:val="28"/>
+        </w:rPr>
+        <w:t xml:space="preserve">It configures all the dependency injection required for the application depending on the library i.e., Supplying </w:t>
+      </w:r>
+      <w:proofErr w:type="spellStart"/>
+      <w:r>
+        <w:rPr>
+          <w:rFonts w:ascii="Consolas" w:hAnsi="Consolas"/>
+          <w:sz w:val="28"/>
+          <w:szCs w:val="28"/>
+        </w:rPr>
+        <w:t>Datasoruce</w:t>
+      </w:r>
+      <w:proofErr w:type="spellEnd"/>
+      <w:r>
+        <w:rPr>
+          <w:rFonts w:ascii="Consolas" w:hAnsi="Consolas"/>
+          <w:sz w:val="28"/>
+          <w:szCs w:val="28"/>
+        </w:rPr>
+        <w:t xml:space="preserve"> to the </w:t>
+      </w:r>
+      <w:proofErr w:type="spellStart"/>
+      <w:r>
+        <w:rPr>
+          <w:rFonts w:ascii="Consolas" w:hAnsi="Consolas"/>
+          <w:sz w:val="28"/>
+          <w:szCs w:val="28"/>
+        </w:rPr>
+        <w:t>HibernateTemplate</w:t>
+      </w:r>
+      <w:proofErr w:type="spellEnd"/>
+      <w:r>
+        <w:rPr>
+          <w:rFonts w:ascii="Consolas" w:hAnsi="Consolas"/>
+          <w:sz w:val="28"/>
+          <w:szCs w:val="28"/>
+        </w:rPr>
+        <w:t>/</w:t>
+      </w:r>
+      <w:proofErr w:type="spellStart"/>
+      <w:r>
+        <w:rPr>
+          <w:rFonts w:ascii="Consolas" w:hAnsi="Consolas"/>
+          <w:sz w:val="28"/>
+          <w:szCs w:val="28"/>
+        </w:rPr>
+        <w:t>JdbcTemplate</w:t>
+      </w:r>
+      <w:proofErr w:type="spellEnd"/>
+      <w:r>
+        <w:rPr>
+          <w:rFonts w:ascii="Consolas" w:hAnsi="Consolas"/>
+          <w:sz w:val="28"/>
+          <w:szCs w:val="28"/>
+        </w:rPr>
+        <w:t xml:space="preserve"> to perform database activities if you have added </w:t>
+      </w:r>
+      <w:r>
+        <w:rPr>
+          <w:rFonts w:ascii="Consolas" w:hAnsi="Consolas"/>
+          <w:sz w:val="28"/>
+          <w:szCs w:val="28"/>
+          <w:highlight w:val="yellow"/>
+        </w:rPr>
+        <w:t xml:space="preserve">spring boot starter </w:t>
+      </w:r>
+      <w:proofErr w:type="spellStart"/>
+      <w:r>
+        <w:rPr>
+          <w:rFonts w:ascii="Consolas" w:hAnsi="Consolas"/>
+          <w:sz w:val="28"/>
+          <w:szCs w:val="28"/>
+          <w:highlight w:val="yellow"/>
+        </w:rPr>
+        <w:t>jpa</w:t>
+      </w:r>
+      <w:proofErr w:type="spellEnd"/>
+    </w:p>
+    <w:p>
+      <w:pPr>
+        <w:rPr>
+          <w:rFonts w:ascii="Consolas" w:hAnsi="Consolas"/>
+          <w:sz w:val="28"/>
+          <w:szCs w:val="28"/>
+        </w:rPr>
+      </w:pPr>
+    </w:p>
+    <w:p>
+      <w:pPr>
+        <w:rPr>
+          <w:rFonts w:ascii="Consolas" w:hAnsi="Consolas"/>
+          <w:sz w:val="28"/>
+          <w:szCs w:val="28"/>
+        </w:rPr>
+      </w:pPr>
+      <w:r>
+        <w:rPr>
+          <w:rFonts w:ascii="Consolas" w:hAnsi="Consolas"/>
+          <w:sz w:val="28"/>
+          <w:szCs w:val="28"/>
+          <w:highlight w:val="yellow"/>
+        </w:rPr>
+        <w:t>Without Spring Boot</w:t>
+      </w:r>
+      <w:r>
+        <w:rPr>
+          <w:rFonts w:ascii="Consolas" w:hAnsi="Consolas"/>
+          <w:sz w:val="28"/>
+          <w:szCs w:val="28"/>
+        </w:rPr>
+        <w:br/>
+      </w:r>
+      <w:proofErr w:type="spellStart"/>
+      <w:r>
+        <w:rPr>
+          <w:rFonts w:ascii="Consolas" w:hAnsi="Consolas"/>
+          <w:sz w:val="28"/>
+          <w:szCs w:val="28"/>
+        </w:rPr>
+        <w:t>EmployeeService</w:t>
+      </w:r>
+      <w:proofErr w:type="spellEnd"/>
+      <w:r>
+        <w:rPr>
+          <w:rFonts w:ascii="Consolas" w:hAnsi="Consolas"/>
+          <w:sz w:val="28"/>
+          <w:szCs w:val="28"/>
+        </w:rPr>
+        <w:t xml:space="preserve"> can be maintained by spring container in two ways</w:t>
+      </w:r>
+    </w:p>
+    <w:p>
+      <w:pPr>
+        <w:pStyle w:val="ListParagraph"/>
+        <w:numPr>
+          <w:ilvl w:val="0"/>
+          <w:numId w:val="12"/>
+        </w:numPr>
+        <w:rPr>
+          <w:rFonts w:ascii="Consolas" w:hAnsi="Consolas"/>
+          <w:sz w:val="28"/>
+          <w:szCs w:val="28"/>
+        </w:rPr>
+      </w:pPr>
+      <w:r>
+        <w:rPr>
+          <w:rFonts w:ascii="Consolas" w:hAnsi="Consolas"/>
+          <w:sz w:val="28"/>
+          <w:szCs w:val="28"/>
+        </w:rPr>
+        <w:t xml:space="preserve">&lt;bean&gt; having </w:t>
+      </w:r>
+      <w:proofErr w:type="spellStart"/>
+      <w:r>
+        <w:rPr>
+          <w:rFonts w:ascii="Consolas" w:hAnsi="Consolas"/>
+          <w:sz w:val="28"/>
+          <w:szCs w:val="28"/>
+        </w:rPr>
+        <w:t>EmployeeService</w:t>
+      </w:r>
+      <w:proofErr w:type="spellEnd"/>
+      <w:r>
+        <w:rPr>
+          <w:rFonts w:ascii="Consolas" w:hAnsi="Consolas"/>
+          <w:sz w:val="28"/>
+          <w:szCs w:val="28"/>
+        </w:rPr>
+        <w:t xml:space="preserve"> in the xml file</w:t>
+      </w:r>
+    </w:p>
+    <w:p>
+      <w:pPr>
+        <w:pStyle w:val="ListParagraph"/>
+        <w:numPr>
+          <w:ilvl w:val="0"/>
+          <w:numId w:val="12"/>
+        </w:numPr>
+        <w:rPr>
+          <w:rFonts w:ascii="Consolas" w:hAnsi="Consolas"/>
+          <w:sz w:val="28"/>
+          <w:szCs w:val="28"/>
+        </w:rPr>
+      </w:pPr>
+      <w:r>
+        <w:rPr>
+          <w:rFonts w:ascii="Consolas" w:hAnsi="Consolas"/>
+          <w:sz w:val="28"/>
+          <w:szCs w:val="28"/>
+        </w:rPr>
+        <w:t xml:space="preserve">@Service on top the </w:t>
+      </w:r>
+      <w:proofErr w:type="spellStart"/>
+      <w:r>
+        <w:rPr>
+          <w:rFonts w:ascii="Consolas" w:hAnsi="Consolas"/>
+          <w:sz w:val="28"/>
+          <w:szCs w:val="28"/>
+        </w:rPr>
+        <w:t>EmployeeService</w:t>
+      </w:r>
+      <w:proofErr w:type="spellEnd"/>
+      <w:r>
+        <w:rPr>
+          <w:rFonts w:ascii="Consolas" w:hAnsi="Consolas"/>
+          <w:sz w:val="28"/>
+          <w:szCs w:val="28"/>
+        </w:rPr>
+        <w:t xml:space="preserve">, but </w:t>
+      </w:r>
+      <w:proofErr w:type="gramStart"/>
+      <w:r>
+        <w:rPr>
+          <w:rFonts w:ascii="Consolas" w:hAnsi="Consolas"/>
+          <w:sz w:val="28"/>
+          <w:szCs w:val="28"/>
+        </w:rPr>
+        <w:t>you</w:t>
+      </w:r>
+      <w:proofErr w:type="gramEnd"/>
+      <w:r>
+        <w:rPr>
+          <w:rFonts w:ascii="Consolas" w:hAnsi="Consolas"/>
+          <w:sz w:val="28"/>
+          <w:szCs w:val="28"/>
+        </w:rPr>
+        <w:t xml:space="preserve"> must &lt;component-scan&gt; in the xml file.</w:t>
+      </w:r>
+    </w:p>
+    <w:p>
+      <w:pPr>
+        <w:rPr>
+          <w:rFonts w:ascii="Consolas" w:hAnsi="Consolas"/>
+          <w:sz w:val="28"/>
+          <w:szCs w:val="28"/>
+        </w:rPr>
+      </w:pPr>
+      <w:r>
+        <w:rPr>
+          <w:rFonts w:ascii="Consolas" w:hAnsi="Consolas"/>
+          <w:sz w:val="28"/>
+          <w:szCs w:val="28"/>
+          <w:highlight w:val="yellow"/>
+        </w:rPr>
+        <w:t xml:space="preserve">How to get the </w:t>
+      </w:r>
+      <w:proofErr w:type="spellStart"/>
+      <w:r>
+        <w:rPr>
+          <w:rFonts w:ascii="Consolas" w:hAnsi="Consolas"/>
+          <w:sz w:val="28"/>
+          <w:szCs w:val="28"/>
+          <w:highlight w:val="yellow"/>
+        </w:rPr>
+        <w:t>EmployeeService</w:t>
+      </w:r>
+      <w:proofErr w:type="spellEnd"/>
+      <w:r>
+        <w:rPr>
+          <w:rFonts w:ascii="Consolas" w:hAnsi="Consolas"/>
+          <w:sz w:val="28"/>
+          <w:szCs w:val="28"/>
+          <w:highlight w:val="yellow"/>
+        </w:rPr>
+        <w:t xml:space="preserve"> instance</w:t>
+      </w:r>
+    </w:p>
+    <w:p>
+      <w:pPr>
+        <w:pStyle w:val="ListParagraph"/>
+        <w:numPr>
+          <w:ilvl w:val="0"/>
+          <w:numId w:val="13"/>
+        </w:numPr>
+        <w:rPr>
+          <w:rFonts w:ascii="Consolas" w:hAnsi="Consolas"/>
+          <w:sz w:val="28"/>
+          <w:szCs w:val="28"/>
+        </w:rPr>
+      </w:pPr>
+      <w:r>
+        <w:rPr>
+          <w:rFonts w:ascii="Consolas" w:hAnsi="Consolas"/>
+          <w:sz w:val="28"/>
+          <w:szCs w:val="28"/>
+        </w:rPr>
+        <w:t xml:space="preserve">@Autowired on top of the </w:t>
+      </w:r>
+      <w:proofErr w:type="spellStart"/>
+      <w:r>
+        <w:rPr>
+          <w:rFonts w:ascii="Consolas" w:hAnsi="Consolas"/>
+          <w:sz w:val="28"/>
+          <w:szCs w:val="28"/>
+        </w:rPr>
+        <w:t>EmployeeService</w:t>
+      </w:r>
+      <w:proofErr w:type="spellEnd"/>
+      <w:r>
+        <w:rPr>
+          <w:rFonts w:ascii="Consolas" w:hAnsi="Consolas"/>
+          <w:sz w:val="28"/>
+          <w:szCs w:val="28"/>
+        </w:rPr>
+        <w:t xml:space="preserve"> field</w:t>
+      </w:r>
+    </w:p>
+    <w:p>
+      <w:pPr>
+        <w:pStyle w:val="ListParagraph"/>
+        <w:numPr>
+          <w:ilvl w:val="0"/>
+          <w:numId w:val="13"/>
+        </w:numPr>
+        <w:rPr>
+          <w:rFonts w:ascii="Consolas" w:hAnsi="Consolas"/>
+          <w:sz w:val="28"/>
+          <w:szCs w:val="28"/>
+        </w:rPr>
+      </w:pPr>
+      <w:proofErr w:type="spellStart"/>
+      <w:r>
+        <w:rPr>
+          <w:rFonts w:ascii="Consolas" w:hAnsi="Consolas"/>
+          <w:sz w:val="28"/>
+          <w:szCs w:val="28"/>
+        </w:rPr>
+        <w:t>EmployeeService</w:t>
+      </w:r>
+      <w:proofErr w:type="spellEnd"/>
+      <w:r>
+        <w:rPr>
+          <w:rFonts w:ascii="Consolas" w:hAnsi="Consolas"/>
+          <w:sz w:val="28"/>
+          <w:szCs w:val="28"/>
+        </w:rPr>
+        <w:t xml:space="preserve"> you can also get through </w:t>
+      </w:r>
+      <w:proofErr w:type="spellStart"/>
+      <w:proofErr w:type="gramStart"/>
+      <w:r>
+        <w:rPr>
+          <w:rFonts w:ascii="Consolas" w:hAnsi="Consolas"/>
+          <w:sz w:val="28"/>
+          <w:szCs w:val="28"/>
+        </w:rPr>
+        <w:t>getBean</w:t>
+      </w:r>
+      <w:proofErr w:type="spellEnd"/>
+      <w:r>
+        <w:rPr>
+          <w:rFonts w:ascii="Consolas" w:hAnsi="Consolas"/>
+          <w:sz w:val="28"/>
+          <w:szCs w:val="28"/>
+        </w:rPr>
+        <w:t>(</w:t>
+      </w:r>
+      <w:proofErr w:type="gramEnd"/>
+      <w:r>
+        <w:rPr>
+          <w:rFonts w:ascii="Consolas" w:hAnsi="Consolas"/>
+          <w:sz w:val="28"/>
+          <w:szCs w:val="28"/>
+        </w:rPr>
+        <w:t>) method</w:t>
+      </w:r>
+    </w:p>
+    <w:p>
+      <w:pPr>
+        <w:rPr>
+          <w:rFonts w:ascii="Consolas" w:hAnsi="Consolas"/>
+          <w:sz w:val="28"/>
+          <w:szCs w:val="28"/>
+        </w:rPr>
+      </w:pPr>
+      <w:r>
+        <w:rPr>
+          <w:rFonts w:ascii="Consolas" w:hAnsi="Consolas"/>
+          <w:sz w:val="28"/>
+          <w:szCs w:val="28"/>
+          <w:highlight w:val="yellow"/>
+        </w:rPr>
+        <w:lastRenderedPageBreak/>
+        <w:t>Note:</w:t>
+      </w:r>
+      <w:r>
+        <w:rPr>
+          <w:rFonts w:ascii="Consolas" w:hAnsi="Consolas"/>
+          <w:sz w:val="28"/>
+          <w:szCs w:val="28"/>
+        </w:rPr>
+        <w:t xml:space="preserve"> </w:t>
+      </w:r>
+      <w:proofErr w:type="spellStart"/>
+      <w:proofErr w:type="gramStart"/>
+      <w:r>
+        <w:rPr>
+          <w:rFonts w:ascii="Consolas" w:hAnsi="Consolas"/>
+          <w:sz w:val="28"/>
+          <w:szCs w:val="28"/>
+        </w:rPr>
+        <w:t>getBean</w:t>
+      </w:r>
+      <w:proofErr w:type="spellEnd"/>
+      <w:r>
+        <w:rPr>
+          <w:rFonts w:ascii="Consolas" w:hAnsi="Consolas"/>
+          <w:sz w:val="28"/>
+          <w:szCs w:val="28"/>
+        </w:rPr>
+        <w:t>(</w:t>
+      </w:r>
+      <w:proofErr w:type="gramEnd"/>
+      <w:r>
+        <w:rPr>
+          <w:rFonts w:ascii="Consolas" w:hAnsi="Consolas"/>
+          <w:sz w:val="28"/>
+          <w:szCs w:val="28"/>
+        </w:rPr>
+        <w:t xml:space="preserve">) is present inside ApplicationContext, we will create </w:t>
+      </w:r>
+      <w:r>
+        <w:rPr>
+          <w:rFonts w:ascii="Consolas" w:hAnsi="Consolas"/>
+          <w:sz w:val="28"/>
+          <w:szCs w:val="28"/>
+          <w:highlight w:val="yellow"/>
+        </w:rPr>
+        <w:t>ApplicationContext</w:t>
+      </w:r>
+      <w:r>
+        <w:rPr>
+          <w:rFonts w:ascii="Consolas" w:hAnsi="Consolas"/>
+          <w:sz w:val="28"/>
+          <w:szCs w:val="28"/>
+        </w:rPr>
+        <w:t xml:space="preserve"> only if we are using console based program, if we are using web based program no need of creating ApplicationContext</w:t>
+      </w:r>
+    </w:p>
+    <w:p>
+      <w:pPr>
+        <w:rPr>
+          <w:rFonts w:ascii="Consolas" w:hAnsi="Consolas"/>
+          <w:sz w:val="28"/>
+          <w:szCs w:val="28"/>
+        </w:rPr>
+      </w:pPr>
+      <w:r>
+        <w:rPr>
+          <w:rFonts w:ascii="Consolas" w:hAnsi="Consolas"/>
+          <w:sz w:val="28"/>
+          <w:szCs w:val="28"/>
+          <w:highlight w:val="yellow"/>
+        </w:rPr>
+        <w:t>In Console based application</w:t>
+      </w:r>
+    </w:p>
+    <w:p>
+      <w:pPr>
+        <w:rPr>
+          <w:rFonts w:ascii="Consolas" w:hAnsi="Consolas"/>
+          <w:sz w:val="28"/>
+          <w:szCs w:val="28"/>
+        </w:rPr>
+      </w:pPr>
+      <w:r>
+        <w:rPr>
+          <w:rFonts w:ascii="Consolas" w:hAnsi="Consolas"/>
+          <w:sz w:val="28"/>
+          <w:szCs w:val="28"/>
+        </w:rPr>
+        <w:t xml:space="preserve">ApplicationContext </w:t>
+      </w:r>
+      <w:proofErr w:type="spellStart"/>
+      <w:r>
+        <w:rPr>
+          <w:rFonts w:ascii="Consolas" w:hAnsi="Consolas"/>
+          <w:sz w:val="28"/>
+          <w:szCs w:val="28"/>
+        </w:rPr>
+        <w:t>ctx</w:t>
+      </w:r>
+      <w:proofErr w:type="spellEnd"/>
+      <w:r>
+        <w:rPr>
+          <w:rFonts w:ascii="Consolas" w:hAnsi="Consolas"/>
+          <w:sz w:val="28"/>
+          <w:szCs w:val="28"/>
+        </w:rPr>
+        <w:t xml:space="preserve"> = new </w:t>
+      </w:r>
+      <w:proofErr w:type="spellStart"/>
+      <w:r>
+        <w:rPr>
+          <w:rFonts w:ascii="Consolas" w:hAnsi="Consolas"/>
+          <w:sz w:val="28"/>
+          <w:szCs w:val="28"/>
+        </w:rPr>
+        <w:t>ClassPathXmlApplicationContext</w:t>
+      </w:r>
+      <w:proofErr w:type="spellEnd"/>
+      <w:r>
+        <w:rPr>
+          <w:rFonts w:ascii="Consolas" w:hAnsi="Consolas"/>
+          <w:sz w:val="28"/>
+          <w:szCs w:val="28"/>
+        </w:rPr>
+        <w:t>(“</w:t>
+      </w:r>
+      <w:proofErr w:type="spellStart"/>
+      <w:r>
+        <w:rPr>
+          <w:rFonts w:ascii="Consolas" w:hAnsi="Consolas"/>
+          <w:sz w:val="28"/>
+          <w:szCs w:val="28"/>
+        </w:rPr>
+        <w:t>xmlfile</w:t>
+      </w:r>
+      <w:proofErr w:type="spellEnd"/>
+      <w:r>
+        <w:rPr>
+          <w:rFonts w:ascii="Consolas" w:hAnsi="Consolas"/>
+          <w:sz w:val="28"/>
+          <w:szCs w:val="28"/>
+        </w:rPr>
+        <w:t>”);</w:t>
+      </w:r>
+    </w:p>
+    <w:p>
+      <w:pPr>
+        <w:rPr>
+          <w:rFonts w:ascii="Consolas" w:hAnsi="Consolas"/>
+          <w:sz w:val="28"/>
+          <w:szCs w:val="28"/>
+        </w:rPr>
+      </w:pPr>
+      <w:r>
+        <w:rPr>
+          <w:rFonts w:ascii="Consolas" w:hAnsi="Consolas"/>
+          <w:sz w:val="28"/>
+          <w:szCs w:val="28"/>
+          <w:highlight w:val="yellow"/>
+        </w:rPr>
+        <w:t>In Web bas</w:t>
+      </w:r>
+      <w:r>
+        <w:rPr>
+          <w:rFonts w:ascii="Consolas" w:hAnsi="Consolas"/>
+          <w:sz w:val="28"/>
+          <w:szCs w:val="28"/>
+          <w:highlight w:val="yellow"/>
+        </w:rPr>
+        <w:t>e</w:t>
+      </w:r>
+      <w:r>
+        <w:rPr>
+          <w:rFonts w:ascii="Consolas" w:hAnsi="Consolas"/>
+          <w:sz w:val="28"/>
+          <w:szCs w:val="28"/>
+          <w:highlight w:val="yellow"/>
+        </w:rPr>
+        <w:t>d application</w:t>
+      </w:r>
+    </w:p>
+    <w:p>
+      <w:pPr>
+        <w:rPr>
+          <w:rFonts w:ascii="Consolas" w:hAnsi="Consolas"/>
+          <w:sz w:val="28"/>
+          <w:szCs w:val="28"/>
+        </w:rPr>
+      </w:pPr>
+      <w:r>
+        <w:rPr>
+          <w:rFonts w:ascii="Consolas" w:hAnsi="Consolas"/>
+          <w:sz w:val="28"/>
+          <w:szCs w:val="28"/>
+        </w:rPr>
+        <w:t xml:space="preserve">ApplicationContext is created by </w:t>
+      </w:r>
+      <w:proofErr w:type="spellStart"/>
+      <w:r>
+        <w:rPr>
+          <w:rFonts w:ascii="Consolas" w:hAnsi="Consolas"/>
+          <w:sz w:val="28"/>
+          <w:szCs w:val="28"/>
+        </w:rPr>
+        <w:t>FrontController</w:t>
+      </w:r>
+      <w:proofErr w:type="spellEnd"/>
+      <w:r>
+        <w:rPr>
+          <w:rFonts w:ascii="Consolas" w:hAnsi="Consolas"/>
+          <w:sz w:val="28"/>
+          <w:szCs w:val="28"/>
+        </w:rPr>
+        <w:t>, so you can directly auto-wire the beans or get the beans</w:t>
+      </w:r>
+    </w:p>
+    <w:p>
+      <w:pPr>
+        <w:rPr>
+          <w:rFonts w:ascii="Consolas" w:hAnsi="Consolas"/>
+          <w:sz w:val="28"/>
+          <w:szCs w:val="28"/>
+        </w:rPr>
+      </w:pPr>
+    </w:p>
+    <w:p>
+      <w:pPr>
+        <w:rPr>
+          <w:rFonts w:ascii="Consolas" w:hAnsi="Consolas"/>
+          <w:sz w:val="28"/>
+          <w:szCs w:val="28"/>
+        </w:rPr>
+      </w:pPr>
+      <w:r>
+        <w:rPr>
+          <w:rFonts w:ascii="Consolas" w:hAnsi="Consolas"/>
+          <w:sz w:val="28"/>
+          <w:szCs w:val="28"/>
+          <w:highlight w:val="yellow"/>
+        </w:rPr>
+        <w:t>With Spring Boot</w:t>
+      </w:r>
+    </w:p>
+    <w:p>
+      <w:pPr>
+        <w:rPr>
+          <w:rFonts w:ascii="Consolas" w:hAnsi="Consolas"/>
+          <w:sz w:val="28"/>
+          <w:szCs w:val="28"/>
+        </w:rPr>
+      </w:pPr>
+      <w:proofErr w:type="spellStart"/>
+      <w:r>
+        <w:rPr>
+          <w:rFonts w:ascii="Consolas" w:hAnsi="Consolas"/>
+          <w:sz w:val="28"/>
+          <w:szCs w:val="28"/>
+        </w:rPr>
+        <w:t>EmployeeService</w:t>
+      </w:r>
+      <w:proofErr w:type="spellEnd"/>
+      <w:r>
+        <w:rPr>
+          <w:rFonts w:ascii="Consolas" w:hAnsi="Consolas"/>
+          <w:sz w:val="28"/>
+          <w:szCs w:val="28"/>
+        </w:rPr>
+        <w:t xml:space="preserve"> instance is maintained by spring container when it has any of the @Component type annotation like, @Component, @Configuration, @Service, @Repository, @Controller, @RestController</w:t>
+      </w:r>
+    </w:p>
+    <w:p>
+      <w:pPr>
+        <w:rPr>
+          <w:rFonts w:ascii="Consolas" w:hAnsi="Consolas"/>
+          <w:sz w:val="28"/>
+          <w:szCs w:val="28"/>
+        </w:rPr>
+      </w:pPr>
+      <w:r>
+        <w:rPr>
+          <w:rFonts w:ascii="Consolas" w:hAnsi="Consolas"/>
+          <w:sz w:val="28"/>
+          <w:szCs w:val="28"/>
+          <w:highlight w:val="yellow"/>
+        </w:rPr>
+        <w:t xml:space="preserve">How to get the </w:t>
+      </w:r>
+      <w:proofErr w:type="spellStart"/>
+      <w:r>
+        <w:rPr>
+          <w:rFonts w:ascii="Consolas" w:hAnsi="Consolas"/>
+          <w:sz w:val="28"/>
+          <w:szCs w:val="28"/>
+          <w:highlight w:val="yellow"/>
+        </w:rPr>
+        <w:t>EmployeeService</w:t>
+      </w:r>
+      <w:proofErr w:type="spellEnd"/>
+      <w:r>
+        <w:rPr>
+          <w:rFonts w:ascii="Consolas" w:hAnsi="Consolas"/>
+          <w:sz w:val="28"/>
+          <w:szCs w:val="28"/>
+          <w:highlight w:val="yellow"/>
+        </w:rPr>
+        <w:t xml:space="preserve"> instance</w:t>
+      </w:r>
+    </w:p>
+    <w:p>
+      <w:pPr>
+        <w:pStyle w:val="ListParagraph"/>
+        <w:numPr>
+          <w:ilvl w:val="0"/>
+          <w:numId w:val="14"/>
+        </w:numPr>
+        <w:rPr>
+          <w:rFonts w:ascii="Consolas" w:hAnsi="Consolas"/>
+          <w:sz w:val="28"/>
+          <w:szCs w:val="28"/>
+        </w:rPr>
+      </w:pPr>
+      <w:r>
+        <w:rPr>
+          <w:rFonts w:ascii="Consolas" w:hAnsi="Consolas"/>
+          <w:sz w:val="28"/>
+          <w:szCs w:val="28"/>
+        </w:rPr>
+        <w:t xml:space="preserve">@Autowired on top of the </w:t>
+      </w:r>
+      <w:proofErr w:type="spellStart"/>
+      <w:r>
+        <w:rPr>
+          <w:rFonts w:ascii="Consolas" w:hAnsi="Consolas"/>
+          <w:sz w:val="28"/>
+          <w:szCs w:val="28"/>
+        </w:rPr>
+        <w:t>EmployeeService</w:t>
+      </w:r>
+      <w:proofErr w:type="spellEnd"/>
+      <w:r>
+        <w:rPr>
+          <w:rFonts w:ascii="Consolas" w:hAnsi="Consolas"/>
+          <w:sz w:val="28"/>
+          <w:szCs w:val="28"/>
+        </w:rPr>
+        <w:t xml:space="preserve"> field</w:t>
+      </w:r>
+    </w:p>
+    <w:p>
+      <w:pPr>
+        <w:pStyle w:val="ListParagraph"/>
+        <w:numPr>
+          <w:ilvl w:val="0"/>
+          <w:numId w:val="14"/>
+        </w:numPr>
+        <w:rPr>
+          <w:rFonts w:ascii="Consolas" w:hAnsi="Consolas"/>
+          <w:sz w:val="28"/>
+          <w:szCs w:val="28"/>
+        </w:rPr>
+      </w:pPr>
+      <w:proofErr w:type="spellStart"/>
+      <w:r>
+        <w:rPr>
+          <w:rFonts w:ascii="Consolas" w:hAnsi="Consolas"/>
+          <w:sz w:val="28"/>
+          <w:szCs w:val="28"/>
+        </w:rPr>
+        <w:t>EmployeeService</w:t>
+      </w:r>
+      <w:proofErr w:type="spellEnd"/>
+      <w:r>
+        <w:rPr>
+          <w:rFonts w:ascii="Consolas" w:hAnsi="Consolas"/>
+          <w:sz w:val="28"/>
+          <w:szCs w:val="28"/>
+        </w:rPr>
+        <w:t xml:space="preserve"> you can also get through </w:t>
+      </w:r>
+      <w:proofErr w:type="spellStart"/>
+      <w:proofErr w:type="gramStart"/>
+      <w:r>
+        <w:rPr>
+          <w:rFonts w:ascii="Consolas" w:hAnsi="Consolas"/>
+          <w:sz w:val="28"/>
+          <w:szCs w:val="28"/>
+        </w:rPr>
+        <w:t>getBean</w:t>
+      </w:r>
+      <w:proofErr w:type="spellEnd"/>
+      <w:r>
+        <w:rPr>
+          <w:rFonts w:ascii="Consolas" w:hAnsi="Consolas"/>
+          <w:sz w:val="28"/>
+          <w:szCs w:val="28"/>
+        </w:rPr>
+        <w:t>(</w:t>
+      </w:r>
+      <w:proofErr w:type="gramEnd"/>
+      <w:r>
+        <w:rPr>
+          <w:rFonts w:ascii="Consolas" w:hAnsi="Consolas"/>
+          <w:sz w:val="28"/>
+          <w:szCs w:val="28"/>
+        </w:rPr>
+        <w:t>) method</w:t>
+      </w:r>
+    </w:p>
+    <w:p>
+      <w:pPr>
+        <w:rPr>
+          <w:rFonts w:ascii="Consolas" w:hAnsi="Consolas"/>
+          <w:sz w:val="28"/>
+          <w:szCs w:val="28"/>
+        </w:rPr>
+      </w:pPr>
+    </w:p>
+    <w:p>
+      <w:pPr>
+        <w:rPr>
+          <w:rFonts w:ascii="Consolas" w:hAnsi="Consolas"/>
+          <w:sz w:val="28"/>
+          <w:szCs w:val="28"/>
+        </w:rPr>
+      </w:pPr>
+      <w:r>
+        <w:rPr>
+          <w:rFonts w:ascii="Consolas" w:hAnsi="Consolas"/>
+          <w:sz w:val="28"/>
+          <w:szCs w:val="28"/>
+          <w:highlight w:val="yellow"/>
+        </w:rPr>
+        <w:t>Note:</w:t>
+      </w:r>
+      <w:r>
+        <w:rPr>
+          <w:rFonts w:ascii="Consolas" w:hAnsi="Consolas"/>
+          <w:sz w:val="28"/>
+          <w:szCs w:val="28"/>
+        </w:rPr>
+        <w:t xml:space="preserve"> </w:t>
+      </w:r>
+      <w:proofErr w:type="spellStart"/>
+      <w:proofErr w:type="gramStart"/>
+      <w:r>
+        <w:rPr>
+          <w:rFonts w:ascii="Consolas" w:hAnsi="Consolas"/>
+          <w:sz w:val="28"/>
+          <w:szCs w:val="28"/>
+        </w:rPr>
+        <w:t>getBean</w:t>
+      </w:r>
+      <w:proofErr w:type="spellEnd"/>
+      <w:r>
+        <w:rPr>
+          <w:rFonts w:ascii="Consolas" w:hAnsi="Consolas"/>
+          <w:sz w:val="28"/>
+          <w:szCs w:val="28"/>
+        </w:rPr>
+        <w:t>(</w:t>
+      </w:r>
+      <w:proofErr w:type="gramEnd"/>
+      <w:r>
+        <w:rPr>
+          <w:rFonts w:ascii="Consolas" w:hAnsi="Consolas"/>
+          <w:sz w:val="28"/>
+          <w:szCs w:val="28"/>
+        </w:rPr>
+        <w:t>) is a method present in ApplicationContext</w:t>
+      </w:r>
+      <w:r>
+        <w:rPr>
+          <w:rFonts w:ascii="Consolas" w:hAnsi="Consolas"/>
+          <w:sz w:val="28"/>
+          <w:szCs w:val="28"/>
+        </w:rPr>
+        <w:t>, however in spring boot you will get the application context object through command line runner</w:t>
+      </w:r>
+      <w:r>
+        <w:rPr>
+          <w:rFonts w:ascii="Consolas" w:hAnsi="Consolas"/>
+          <w:sz w:val="28"/>
+          <w:szCs w:val="28"/>
+        </w:rPr>
+        <w:t xml:space="preserve"> which is created using @Bean</w:t>
+      </w:r>
+    </w:p>
+    <w:p>
+      <w:pPr>
+        <w:rPr>
+          <w:rFonts w:ascii="Consolas" w:hAnsi="Consolas"/>
+          <w:sz w:val="28"/>
+          <w:szCs w:val="28"/>
+        </w:rPr>
+      </w:pPr>
+    </w:p>
+    <w:p>
+      <w:pPr>
+        <w:rPr>
+          <w:rFonts w:ascii="Consolas" w:hAnsi="Consolas"/>
+          <w:sz w:val="28"/>
+          <w:szCs w:val="28"/>
+        </w:rPr>
+      </w:pPr>
+      <w:r>
+        <w:rPr>
+          <w:rFonts w:ascii="Consolas" w:hAnsi="Consolas"/>
+          <w:sz w:val="28"/>
+          <w:szCs w:val="28"/>
+          <w:highlight w:val="yellow"/>
+        </w:rPr>
+        <w:t>EmployeeService.java</w:t>
+      </w:r>
+    </w:p>
+    <w:p>
+      <w:pPr>
+        <w:rPr>
+          <w:rFonts w:ascii="Consolas" w:hAnsi="Consolas"/>
+          <w:sz w:val="28"/>
+          <w:szCs w:val="28"/>
+        </w:rPr>
+      </w:pPr>
+      <w:r>
+        <w:rPr>
+          <w:rFonts w:ascii="Consolas" w:hAnsi="Consolas"/>
+          <w:noProof/>
+          <w:sz w:val="28"/>
+          <w:szCs w:val="28"/>
+        </w:rPr>
+        <w:lastRenderedPageBreak/>
+        <w:drawing>
+          <wp:inline distT="0" distB="0" distL="0" distR="0" wp14:anchorId="66CE19AC" wp14:editId="2F4FB182">
+            <wp:extent cx="5731510" cy="2274570"/>
+            <wp:effectExtent l="0" t="0" r="0" b="0"/>
+            <wp:docPr id="15" name="Picture 15"/>
+            <wp:cNvGraphicFramePr>
+              <a:graphicFrameLocks xmlns:a="http://schemas.openxmlformats.org/drawingml/2006/main" noChangeAspect="1"/>
+            </wp:cNvGraphicFramePr>
+            <a:graphic xmlns:a="http://schemas.openxmlformats.org/drawingml/2006/main">
+              <a:graphicData uri="http://schemas.openxmlformats.org/drawingml/2006/picture">
+                <pic:pic xmlns:pic="http://schemas.openxmlformats.org/drawingml/2006/picture">
+                  <pic:nvPicPr>
+                    <pic:cNvPr id="0" name="Picture 3"/>
+                    <pic:cNvPicPr>
+                      <a:picLocks noChangeAspect="1" noChangeArrowheads="1"/>
+                    </pic:cNvPicPr>
+                  </pic:nvPicPr>
+                  <pic:blipFill>
+                    <a:blip r:embed="rId19">
+                      <a:extLst>
+                        <a:ext uri="{28A0092B-C50C-407E-A947-70E740481C1C}">
+                          <a14:useLocalDpi xmlns:a14="http://schemas.microsoft.com/office/drawing/2010/main" val="0"/>
+                        </a:ext>
+                      </a:extLst>
+                    </a:blip>
+                    <a:srcRect/>
+                    <a:stretch>
+                      <a:fillRect/>
+                    </a:stretch>
+                  </pic:blipFill>
+                  <pic:spPr bwMode="auto">
+                    <a:xfrm>
+                      <a:off x="0" y="0"/>
+                      <a:ext cx="5731510" cy="2274570"/>
+                    </a:xfrm>
+                    <a:prstGeom prst="rect">
+                      <a:avLst/>
+                    </a:prstGeom>
+                    <a:noFill/>
+                    <a:ln>
+                      <a:noFill/>
+                    </a:ln>
+                  </pic:spPr>
+                </pic:pic>
+              </a:graphicData>
+            </a:graphic>
+          </wp:inline>
+        </w:drawing>
+      </w:r>
+    </w:p>
+    <w:p>
+      <w:pPr>
+        <w:rPr>
+          <w:rFonts w:ascii="Consolas" w:hAnsi="Consolas"/>
+          <w:sz w:val="28"/>
+          <w:szCs w:val="28"/>
+        </w:rPr>
+      </w:pPr>
+      <w:r>
+        <w:rPr>
+          <w:rFonts w:ascii="Consolas" w:hAnsi="Consolas"/>
+          <w:sz w:val="28"/>
+          <w:szCs w:val="28"/>
+          <w:highlight w:val="yellow"/>
+        </w:rPr>
+        <w:t>Note:</w:t>
+      </w:r>
+      <w:r>
+        <w:rPr>
+          <w:rFonts w:ascii="Consolas" w:hAnsi="Consolas"/>
+          <w:sz w:val="28"/>
+          <w:szCs w:val="28"/>
+        </w:rPr>
+        <w:t xml:space="preserve"> This instance will be maintained by the spring container because of component scan and you can get this object through application context from the command line runner when you are using console-based application.</w:t>
+      </w:r>
+    </w:p>
+    <w:p>
+      <w:pPr>
+        <w:rPr>
+          <w:rFonts w:ascii="Consolas" w:hAnsi="Consolas"/>
+          <w:sz w:val="28"/>
+          <w:szCs w:val="28"/>
+        </w:rPr>
+      </w:pPr>
+      <w:r>
+        <w:rPr>
+          <w:rFonts w:ascii="Consolas" w:hAnsi="Consolas"/>
+          <w:sz w:val="28"/>
+          <w:szCs w:val="28"/>
+          <w:highlight w:val="yellow"/>
+        </w:rPr>
+        <w:t>SpringBootDemoApplication.java</w:t>
+      </w:r>
+    </w:p>
+    <w:p>
+      <w:pPr>
+        <w:rPr>
+          <w:rFonts w:ascii="Consolas" w:hAnsi="Consolas"/>
+          <w:sz w:val="28"/>
+          <w:szCs w:val="28"/>
+        </w:rPr>
+      </w:pPr>
+      <w:r>
+        <w:rPr>
+          <w:rFonts w:ascii="Consolas" w:hAnsi="Consolas"/>
+          <w:noProof/>
+          <w:sz w:val="28"/>
+          <w:szCs w:val="28"/>
+        </w:rPr>
+        <w:drawing>
+          <wp:inline distT="0" distB="0" distL="0" distR="0" wp14:anchorId="7DBCFF7E" wp14:editId="6EE2A8DB">
+            <wp:extent cx="5724525" cy="2809875"/>
+            <wp:effectExtent l="0" t="0" r="0" b="0"/>
+            <wp:docPr id="16" name="Picture 16"/>
+            <wp:cNvGraphicFramePr>
+              <a:graphicFrameLocks xmlns:a="http://schemas.openxmlformats.org/drawingml/2006/main" noChangeAspect="1"/>
+            </wp:cNvGraphicFramePr>
+            <a:graphic xmlns:a="http://schemas.openxmlformats.org/drawingml/2006/main">
+              <a:graphicData uri="http://schemas.openxmlformats.org/drawingml/2006/picture">
+                <pic:pic xmlns:pic="http://schemas.openxmlformats.org/drawingml/2006/picture">
+                  <pic:nvPicPr>
+                    <pic:cNvPr id="0" name="Picture 4"/>
+                    <pic:cNvPicPr>
+                      <a:picLocks noChangeAspect="1" noChangeArrowheads="1"/>
+                    </pic:cNvPicPr>
+                  </pic:nvPicPr>
+                  <pic:blipFill>
+                    <a:blip r:embed="rId20">
+                      <a:extLst>
+                        <a:ext uri="{28A0092B-C50C-407E-A947-70E740481C1C}">
+                          <a14:useLocalDpi xmlns:a14="http://schemas.microsoft.com/office/drawing/2010/main" val="0"/>
+                        </a:ext>
+                      </a:extLst>
+                    </a:blip>
+                    <a:srcRect/>
+                    <a:stretch>
+                      <a:fillRect/>
+                    </a:stretch>
+                  </pic:blipFill>
+                  <pic:spPr bwMode="auto">
+                    <a:xfrm>
+                      <a:off x="0" y="0"/>
+                      <a:ext cx="5724525" cy="2809875"/>
+                    </a:xfrm>
+                    <a:prstGeom prst="rect">
+                      <a:avLst/>
+                    </a:prstGeom>
+                    <a:noFill/>
+                    <a:ln>
+                      <a:noFill/>
+                    </a:ln>
+                  </pic:spPr>
+                </pic:pic>
+              </a:graphicData>
+            </a:graphic>
+          </wp:inline>
+        </w:drawing>
+      </w:r>
+    </w:p>
+    <w:p>
+      <w:pPr>
+        <w:rPr>
+          <w:rFonts w:ascii="Consolas" w:hAnsi="Consolas"/>
+          <w:sz w:val="28"/>
+          <w:szCs w:val="28"/>
+        </w:rPr>
+      </w:pPr>
+      <w:r>
+        <w:rPr>
+          <w:rFonts w:ascii="Consolas" w:hAnsi="Consolas"/>
+          <w:sz w:val="28"/>
+          <w:szCs w:val="28"/>
+          <w:highlight w:val="yellow"/>
+        </w:rPr>
+        <w:t>Note:</w:t>
+      </w:r>
+      <w:r>
+        <w:rPr>
+          <w:rFonts w:ascii="Consolas" w:hAnsi="Consolas"/>
+          <w:sz w:val="28"/>
+          <w:szCs w:val="28"/>
+        </w:rPr>
+        <w:t xml:space="preserve"> ApplicationContext object is supplied by the spring boot application so that you can get all the instances using </w:t>
+      </w:r>
+      <w:proofErr w:type="spellStart"/>
+      <w:r>
+        <w:rPr>
+          <w:rFonts w:ascii="Consolas" w:hAnsi="Consolas"/>
+          <w:sz w:val="28"/>
+          <w:szCs w:val="28"/>
+        </w:rPr>
+        <w:t>getBean</w:t>
+      </w:r>
+      <w:proofErr w:type="spellEnd"/>
+      <w:r>
+        <w:rPr>
+          <w:rFonts w:ascii="Consolas" w:hAnsi="Consolas"/>
+          <w:sz w:val="28"/>
+          <w:szCs w:val="28"/>
+        </w:rPr>
+        <w:t xml:space="preserve"> from the ApplicationContext.</w:t>
+      </w:r>
+    </w:p>
+    <w:p>
+      <w:pPr>
+        <w:rPr>
+          <w:rFonts w:ascii="Consolas" w:hAnsi="Consolas"/>
+          <w:sz w:val="28"/>
+          <w:szCs w:val="28"/>
+        </w:rPr>
+      </w:pPr>
+      <w:r>
+        <w:rPr>
+          <w:rFonts w:ascii="Consolas" w:hAnsi="Consolas"/>
+          <w:sz w:val="28"/>
+          <w:szCs w:val="28"/>
+          <w:highlight w:val="yellow"/>
+        </w:rPr>
+        <w:t>Output:</w:t>
+      </w:r>
+    </w:p>
+    <w:p>
+      <w:pPr>
+        <w:rPr>
+          <w:rFonts w:ascii="Consolas" w:hAnsi="Consolas"/>
+          <w:sz w:val="28"/>
+          <w:szCs w:val="28"/>
+        </w:rPr>
+      </w:pPr>
+      <w:r>
+        <w:rPr>
+          <w:rFonts w:ascii="Consolas" w:hAnsi="Consolas"/>
+          <w:noProof/>
+          <w:sz w:val="28"/>
+          <w:szCs w:val="28"/>
+        </w:rPr>
+        <w:lastRenderedPageBreak/>
+        <w:drawing>
+          <wp:inline distT="0" distB="0" distL="0" distR="0" wp14:anchorId="4AAF353C" wp14:editId="5D5C28AC">
+            <wp:extent cx="5724525" cy="1762125"/>
+            <wp:effectExtent l="0" t="0" r="0" b="0"/>
+            <wp:docPr id="17" name="Picture 17"/>
+            <wp:cNvGraphicFramePr>
+              <a:graphicFrameLocks xmlns:a="http://schemas.openxmlformats.org/drawingml/2006/main" noChangeAspect="1"/>
+            </wp:cNvGraphicFramePr>
+            <a:graphic xmlns:a="http://schemas.openxmlformats.org/drawingml/2006/main">
+              <a:graphicData uri="http://schemas.openxmlformats.org/drawingml/2006/picture">
+                <pic:pic xmlns:pic="http://schemas.openxmlformats.org/drawingml/2006/picture">
+                  <pic:nvPicPr>
+                    <pic:cNvPr id="0" name="Picture 5"/>
+                    <pic:cNvPicPr>
+                      <a:picLocks noChangeAspect="1" noChangeArrowheads="1"/>
+                    </pic:cNvPicPr>
+                  </pic:nvPicPr>
+                  <pic:blipFill>
+                    <a:blip r:embed="rId21">
+                      <a:extLst>
+                        <a:ext uri="{28A0092B-C50C-407E-A947-70E740481C1C}">
+                          <a14:useLocalDpi xmlns:a14="http://schemas.microsoft.com/office/drawing/2010/main" val="0"/>
+                        </a:ext>
+                      </a:extLst>
+                    </a:blip>
+                    <a:srcRect/>
+                    <a:stretch>
+                      <a:fillRect/>
+                    </a:stretch>
+                  </pic:blipFill>
+                  <pic:spPr bwMode="auto">
+                    <a:xfrm>
+                      <a:off x="0" y="0"/>
+                      <a:ext cx="5724525" cy="1762125"/>
+                    </a:xfrm>
+                    <a:prstGeom prst="rect">
+                      <a:avLst/>
+                    </a:prstGeom>
+                    <a:noFill/>
+                    <a:ln>
+                      <a:noFill/>
+                    </a:ln>
+                  </pic:spPr>
+                </pic:pic>
+              </a:graphicData>
+            </a:graphic>
+          </wp:inline>
+        </w:drawing>
+      </w:r>
+    </w:p>
+    <w:p>
+      <w:pPr>
+        <w:rPr>
+          <w:rFonts w:ascii="Consolas" w:hAnsi="Consolas"/>
+          <w:sz w:val="28"/>
+          <w:szCs w:val="28"/>
+        </w:rPr>
+      </w:pPr>
+      <w:r>
+        <w:rPr>
+          <w:rFonts w:ascii="Consolas" w:hAnsi="Consolas"/>
+          <w:sz w:val="28"/>
+          <w:szCs w:val="28"/>
+          <w:highlight w:val="yellow"/>
+        </w:rPr>
+        <w:t>Note:</w:t>
+      </w:r>
+      <w:r>
+        <w:rPr>
+          <w:rFonts w:ascii="Consolas" w:hAnsi="Consolas"/>
+          <w:sz w:val="28"/>
+          <w:szCs w:val="28"/>
+        </w:rPr>
+        <w:t xml:space="preserve"> if you modify the code it wouldn’t be reflected because server will not be having idea about the changes, for that reason you can add another library called </w:t>
+      </w:r>
+      <w:r>
+        <w:rPr>
+          <w:rFonts w:ascii="Consolas" w:hAnsi="Consolas"/>
+          <w:sz w:val="28"/>
+          <w:szCs w:val="28"/>
+          <w:highlight w:val="yellow"/>
+        </w:rPr>
+        <w:t>Dev tools</w:t>
+      </w:r>
+      <w:r>
+        <w:rPr>
+          <w:rFonts w:ascii="Consolas" w:hAnsi="Consolas"/>
+          <w:sz w:val="28"/>
+          <w:szCs w:val="28"/>
+        </w:rPr>
+        <w:t>, that will provide auto-reload options for the server if any changes done in the code</w:t>
       </w:r>
     </w:p>
     <w:p>
@@ -8435,6 +12637,95 @@
     </w:lvl>
   </w:abstractNum>
   <w:abstractNum w:abstractNumId="1" w15:restartNumberingAfterBreak="0">
+    <w:nsid w:val="0FB94EC3"/>
+    <w:multiLevelType w:val="hybridMultilevel"/>
+    <w:tmpl w:val="BF98ACD4"/>
+    <w:lvl w:ilvl="0" w:tplc="4009000F">
+      <w:start w:val="1"/>
+      <w:numFmt w:val="decimal"/>
+      <w:lvlText w:val="%1."/>
+      <w:lvlJc w:val="left"/>
+      <w:pPr>
+        <w:ind w:left="720" w:hanging="360"/>
+      </w:pPr>
+      <w:rPr>
+        <w:rFonts w:hint="default"/>
+      </w:rPr>
+    </w:lvl>
+    <w:lvl w:ilvl="1" w:tplc="40090019" w:tentative="1">
+      <w:start w:val="1"/>
+      <w:numFmt w:val="lowerLetter"/>
+      <w:lvlText w:val="%2."/>
+      <w:lvlJc w:val="left"/>
+      <w:pPr>
+        <w:ind w:left="1440" w:hanging="360"/>
+      </w:pPr>
+    </w:lvl>
+    <w:lvl w:ilvl="2" w:tplc="4009001B" w:tentative="1">
+      <w:start w:val="1"/>
+      <w:numFmt w:val="lowerRoman"/>
+      <w:lvlText w:val="%3."/>
+      <w:lvlJc w:val="right"/>
+      <w:pPr>
+        <w:ind w:left="2160" w:hanging="180"/>
+      </w:pPr>
+    </w:lvl>
+    <w:lvl w:ilvl="3" w:tplc="4009000F" w:tentative="1">
+      <w:start w:val="1"/>
+      <w:numFmt w:val="decimal"/>
+      <w:lvlText w:val="%4."/>
+      <w:lvlJc w:val="left"/>
+      <w:pPr>
+        <w:ind w:left="2880" w:hanging="360"/>
+      </w:pPr>
+    </w:lvl>
+    <w:lvl w:ilvl="4" w:tplc="40090019" w:tentative="1">
+      <w:start w:val="1"/>
+      <w:numFmt w:val="lowerLetter"/>
+      <w:lvlText w:val="%5."/>
+      <w:lvlJc w:val="left"/>
+      <w:pPr>
+        <w:ind w:left="3600" w:hanging="360"/>
+      </w:pPr>
+    </w:lvl>
+    <w:lvl w:ilvl="5" w:tplc="4009001B" w:tentative="1">
+      <w:start w:val="1"/>
+      <w:numFmt w:val="lowerRoman"/>
+      <w:lvlText w:val="%6."/>
+      <w:lvlJc w:val="right"/>
+      <w:pPr>
+        <w:ind w:left="4320" w:hanging="180"/>
+      </w:pPr>
+    </w:lvl>
+    <w:lvl w:ilvl="6" w:tplc="4009000F" w:tentative="1">
+      <w:start w:val="1"/>
+      <w:numFmt w:val="decimal"/>
+      <w:lvlText w:val="%7."/>
+      <w:lvlJc w:val="left"/>
+      <w:pPr>
+        <w:ind w:left="5040" w:hanging="360"/>
+      </w:pPr>
+    </w:lvl>
+    <w:lvl w:ilvl="7" w:tplc="40090019" w:tentative="1">
+      <w:start w:val="1"/>
+      <w:numFmt w:val="lowerLetter"/>
+      <w:lvlText w:val="%8."/>
+      <w:lvlJc w:val="left"/>
+      <w:pPr>
+        <w:ind w:left="5760" w:hanging="360"/>
+      </w:pPr>
+    </w:lvl>
+    <w:lvl w:ilvl="8" w:tplc="4009001B" w:tentative="1">
+      <w:start w:val="1"/>
+      <w:numFmt w:val="lowerRoman"/>
+      <w:lvlText w:val="%9."/>
+      <w:lvlJc w:val="right"/>
+      <w:pPr>
+        <w:ind w:left="6480" w:hanging="180"/>
+      </w:pPr>
+    </w:lvl>
+  </w:abstractNum>
+  <w:abstractNum w:abstractNumId="2" w15:restartNumberingAfterBreak="0">
     <w:nsid w:val="14F061F1"/>
     <w:multiLevelType w:val="hybridMultilevel"/>
     <w:tmpl w:val="418E66B4"/>
@@ -8546,7 +12837,7 @@
       </w:rPr>
     </w:lvl>
   </w:abstractNum>
-  <w:abstractNum w:abstractNumId="2" w15:restartNumberingAfterBreak="0">
+  <w:abstractNum w:abstractNumId="3" w15:restartNumberingAfterBreak="0">
     <w:nsid w:val="16E03C7A"/>
     <w:multiLevelType w:val="hybridMultilevel"/>
     <w:tmpl w:val="0BDC5ACC"/>
@@ -8635,7 +12926,7 @@
       </w:pPr>
     </w:lvl>
   </w:abstractNum>
-  <w:abstractNum w:abstractNumId="3" w15:restartNumberingAfterBreak="0">
+  <w:abstractNum w:abstractNumId="4" w15:restartNumberingAfterBreak="0">
     <w:nsid w:val="29653614"/>
     <w:multiLevelType w:val="hybridMultilevel"/>
     <w:tmpl w:val="C3F2D62E"/>
@@ -8724,7 +13015,96 @@
       </w:pPr>
     </w:lvl>
   </w:abstractNum>
-  <w:abstractNum w:abstractNumId="4" w15:restartNumberingAfterBreak="0">
+  <w:abstractNum w:abstractNumId="5" w15:restartNumberingAfterBreak="0">
+    <w:nsid w:val="2DD91998"/>
+    <w:multiLevelType w:val="hybridMultilevel"/>
+    <w:tmpl w:val="B3A0AC4E"/>
+    <w:lvl w:ilvl="0" w:tplc="4009000F">
+      <w:start w:val="1"/>
+      <w:numFmt w:val="decimal"/>
+      <w:lvlText w:val="%1."/>
+      <w:lvlJc w:val="left"/>
+      <w:pPr>
+        <w:ind w:left="720" w:hanging="360"/>
+      </w:pPr>
+      <w:rPr>
+        <w:rFonts w:hint="default"/>
+      </w:rPr>
+    </w:lvl>
+    <w:lvl w:ilvl="1" w:tplc="40090019" w:tentative="1">
+      <w:start w:val="1"/>
+      <w:numFmt w:val="lowerLetter"/>
+      <w:lvlText w:val="%2."/>
+      <w:lvlJc w:val="left"/>
+      <w:pPr>
+        <w:ind w:left="1440" w:hanging="360"/>
+      </w:pPr>
+    </w:lvl>
+    <w:lvl w:ilvl="2" w:tplc="4009001B" w:tentative="1">
+      <w:start w:val="1"/>
+      <w:numFmt w:val="lowerRoman"/>
+      <w:lvlText w:val="%3."/>
+      <w:lvlJc w:val="right"/>
+      <w:pPr>
+        <w:ind w:left="2160" w:hanging="180"/>
+      </w:pPr>
+    </w:lvl>
+    <w:lvl w:ilvl="3" w:tplc="4009000F" w:tentative="1">
+      <w:start w:val="1"/>
+      <w:numFmt w:val="decimal"/>
+      <w:lvlText w:val="%4."/>
+      <w:lvlJc w:val="left"/>
+      <w:pPr>
+        <w:ind w:left="2880" w:hanging="360"/>
+      </w:pPr>
+    </w:lvl>
+    <w:lvl w:ilvl="4" w:tplc="40090019" w:tentative="1">
+      <w:start w:val="1"/>
+      <w:numFmt w:val="lowerLetter"/>
+      <w:lvlText w:val="%5."/>
+      <w:lvlJc w:val="left"/>
+      <w:pPr>
+        <w:ind w:left="3600" w:hanging="360"/>
+      </w:pPr>
+    </w:lvl>
+    <w:lvl w:ilvl="5" w:tplc="4009001B" w:tentative="1">
+      <w:start w:val="1"/>
+      <w:numFmt w:val="lowerRoman"/>
+      <w:lvlText w:val="%6."/>
+      <w:lvlJc w:val="right"/>
+      <w:pPr>
+        <w:ind w:left="4320" w:hanging="180"/>
+      </w:pPr>
+    </w:lvl>
+    <w:lvl w:ilvl="6" w:tplc="4009000F" w:tentative="1">
+      <w:start w:val="1"/>
+      <w:numFmt w:val="decimal"/>
+      <w:lvlText w:val="%7."/>
+      <w:lvlJc w:val="left"/>
+      <w:pPr>
+        <w:ind w:left="5040" w:hanging="360"/>
+      </w:pPr>
+    </w:lvl>
+    <w:lvl w:ilvl="7" w:tplc="40090019" w:tentative="1">
+      <w:start w:val="1"/>
+      <w:numFmt w:val="lowerLetter"/>
+      <w:lvlText w:val="%8."/>
+      <w:lvlJc w:val="left"/>
+      <w:pPr>
+        <w:ind w:left="5760" w:hanging="360"/>
+      </w:pPr>
+    </w:lvl>
+    <w:lvl w:ilvl="8" w:tplc="4009001B" w:tentative="1">
+      <w:start w:val="1"/>
+      <w:numFmt w:val="lowerRoman"/>
+      <w:lvlText w:val="%9."/>
+      <w:lvlJc w:val="right"/>
+      <w:pPr>
+        <w:ind w:left="6480" w:hanging="180"/>
+      </w:pPr>
+    </w:lvl>
+  </w:abstractNum>
+  <w:abstractNum w:abstractNumId="6" w15:restartNumberingAfterBreak="0">
     <w:nsid w:val="440D5CB9"/>
     <w:multiLevelType w:val="hybridMultilevel"/>
     <w:tmpl w:val="66289F40"/>
@@ -8836,7 +13216,7 @@
       </w:rPr>
     </w:lvl>
   </w:abstractNum>
-  <w:abstractNum w:abstractNumId="5" w15:restartNumberingAfterBreak="0">
+  <w:abstractNum w:abstractNumId="7" w15:restartNumberingAfterBreak="0">
     <w:nsid w:val="44C74F74"/>
     <w:multiLevelType w:val="hybridMultilevel"/>
     <w:tmpl w:val="C3E4B26C"/>
@@ -8925,7 +13305,185 @@
       </w:pPr>
     </w:lvl>
   </w:abstractNum>
-  <w:abstractNum w:abstractNumId="6" w15:restartNumberingAfterBreak="0">
+  <w:abstractNum w:abstractNumId="8" w15:restartNumberingAfterBreak="0">
+    <w:nsid w:val="534E312C"/>
+    <w:multiLevelType w:val="hybridMultilevel"/>
+    <w:tmpl w:val="A2ECC9D0"/>
+    <w:lvl w:ilvl="0" w:tplc="4009000F">
+      <w:start w:val="1"/>
+      <w:numFmt w:val="decimal"/>
+      <w:lvlText w:val="%1."/>
+      <w:lvlJc w:val="left"/>
+      <w:pPr>
+        <w:ind w:left="720" w:hanging="360"/>
+      </w:pPr>
+      <w:rPr>
+        <w:rFonts w:hint="default"/>
+      </w:rPr>
+    </w:lvl>
+    <w:lvl w:ilvl="1" w:tplc="40090019" w:tentative="1">
+      <w:start w:val="1"/>
+      <w:numFmt w:val="lowerLetter"/>
+      <w:lvlText w:val="%2."/>
+      <w:lvlJc w:val="left"/>
+      <w:pPr>
+        <w:ind w:left="1440" w:hanging="360"/>
+      </w:pPr>
+    </w:lvl>
+    <w:lvl w:ilvl="2" w:tplc="4009001B" w:tentative="1">
+      <w:start w:val="1"/>
+      <w:numFmt w:val="lowerRoman"/>
+      <w:lvlText w:val="%3."/>
+      <w:lvlJc w:val="right"/>
+      <w:pPr>
+        <w:ind w:left="2160" w:hanging="180"/>
+      </w:pPr>
+    </w:lvl>
+    <w:lvl w:ilvl="3" w:tplc="4009000F" w:tentative="1">
+      <w:start w:val="1"/>
+      <w:numFmt w:val="decimal"/>
+      <w:lvlText w:val="%4."/>
+      <w:lvlJc w:val="left"/>
+      <w:pPr>
+        <w:ind w:left="2880" w:hanging="360"/>
+      </w:pPr>
+    </w:lvl>
+    <w:lvl w:ilvl="4" w:tplc="40090019" w:tentative="1">
+      <w:start w:val="1"/>
+      <w:numFmt w:val="lowerLetter"/>
+      <w:lvlText w:val="%5."/>
+      <w:lvlJc w:val="left"/>
+      <w:pPr>
+        <w:ind w:left="3600" w:hanging="360"/>
+      </w:pPr>
+    </w:lvl>
+    <w:lvl w:ilvl="5" w:tplc="4009001B" w:tentative="1">
+      <w:start w:val="1"/>
+      <w:numFmt w:val="lowerRoman"/>
+      <w:lvlText w:val="%6."/>
+      <w:lvlJc w:val="right"/>
+      <w:pPr>
+        <w:ind w:left="4320" w:hanging="180"/>
+      </w:pPr>
+    </w:lvl>
+    <w:lvl w:ilvl="6" w:tplc="4009000F" w:tentative="1">
+      <w:start w:val="1"/>
+      <w:numFmt w:val="decimal"/>
+      <w:lvlText w:val="%7."/>
+      <w:lvlJc w:val="left"/>
+      <w:pPr>
+        <w:ind w:left="5040" w:hanging="360"/>
+      </w:pPr>
+    </w:lvl>
+    <w:lvl w:ilvl="7" w:tplc="40090019" w:tentative="1">
+      <w:start w:val="1"/>
+      <w:numFmt w:val="lowerLetter"/>
+      <w:lvlText w:val="%8."/>
+      <w:lvlJc w:val="left"/>
+      <w:pPr>
+        <w:ind w:left="5760" w:hanging="360"/>
+      </w:pPr>
+    </w:lvl>
+    <w:lvl w:ilvl="8" w:tplc="4009001B" w:tentative="1">
+      <w:start w:val="1"/>
+      <w:numFmt w:val="lowerRoman"/>
+      <w:lvlText w:val="%9."/>
+      <w:lvlJc w:val="right"/>
+      <w:pPr>
+        <w:ind w:left="6480" w:hanging="180"/>
+      </w:pPr>
+    </w:lvl>
+  </w:abstractNum>
+  <w:abstractNum w:abstractNumId="9" w15:restartNumberingAfterBreak="0">
+    <w:nsid w:val="58EE5C49"/>
+    <w:multiLevelType w:val="hybridMultilevel"/>
+    <w:tmpl w:val="A8DA6234"/>
+    <w:lvl w:ilvl="0" w:tplc="4009000F">
+      <w:start w:val="1"/>
+      <w:numFmt w:val="decimal"/>
+      <w:lvlText w:val="%1."/>
+      <w:lvlJc w:val="left"/>
+      <w:pPr>
+        <w:ind w:left="720" w:hanging="360"/>
+      </w:pPr>
+      <w:rPr>
+        <w:rFonts w:hint="default"/>
+      </w:rPr>
+    </w:lvl>
+    <w:lvl w:ilvl="1" w:tplc="40090019">
+      <w:start w:val="1"/>
+      <w:numFmt w:val="lowerLetter"/>
+      <w:lvlText w:val="%2."/>
+      <w:lvlJc w:val="left"/>
+      <w:pPr>
+        <w:ind w:left="1440" w:hanging="360"/>
+      </w:pPr>
+    </w:lvl>
+    <w:lvl w:ilvl="2" w:tplc="4009001B" w:tentative="1">
+      <w:start w:val="1"/>
+      <w:numFmt w:val="lowerRoman"/>
+      <w:lvlText w:val="%3."/>
+      <w:lvlJc w:val="right"/>
+      <w:pPr>
+        <w:ind w:left="2160" w:hanging="180"/>
+      </w:pPr>
+    </w:lvl>
+    <w:lvl w:ilvl="3" w:tplc="4009000F" w:tentative="1">
+      <w:start w:val="1"/>
+      <w:numFmt w:val="decimal"/>
+      <w:lvlText w:val="%4."/>
+      <w:lvlJc w:val="left"/>
+      <w:pPr>
+        <w:ind w:left="2880" w:hanging="360"/>
+      </w:pPr>
+    </w:lvl>
+    <w:lvl w:ilvl="4" w:tplc="40090019" w:tentative="1">
+      <w:start w:val="1"/>
+      <w:numFmt w:val="lowerLetter"/>
+      <w:lvlText w:val="%5."/>
+      <w:lvlJc w:val="left"/>
+      <w:pPr>
+        <w:ind w:left="3600" w:hanging="360"/>
+      </w:pPr>
+    </w:lvl>
+    <w:lvl w:ilvl="5" w:tplc="4009001B" w:tentative="1">
+      <w:start w:val="1"/>
+      <w:numFmt w:val="lowerRoman"/>
+      <w:lvlText w:val="%6."/>
+      <w:lvlJc w:val="right"/>
+      <w:pPr>
+        <w:ind w:left="4320" w:hanging="180"/>
+      </w:pPr>
+    </w:lvl>
+    <w:lvl w:ilvl="6" w:tplc="4009000F" w:tentative="1">
+      <w:start w:val="1"/>
+      <w:numFmt w:val="decimal"/>
+      <w:lvlText w:val="%7."/>
+      <w:lvlJc w:val="left"/>
+      <w:pPr>
+        <w:ind w:left="5040" w:hanging="360"/>
+      </w:pPr>
+    </w:lvl>
+    <w:lvl w:ilvl="7" w:tplc="40090019" w:tentative="1">
+      <w:start w:val="1"/>
+      <w:numFmt w:val="lowerLetter"/>
+      <w:lvlText w:val="%8."/>
+      <w:lvlJc w:val="left"/>
+      <w:pPr>
+        <w:ind w:left="5760" w:hanging="360"/>
+      </w:pPr>
+    </w:lvl>
+    <w:lvl w:ilvl="8" w:tplc="4009001B" w:tentative="1">
+      <w:start w:val="1"/>
+      <w:numFmt w:val="lowerRoman"/>
+      <w:lvlText w:val="%9."/>
+      <w:lvlJc w:val="right"/>
+      <w:pPr>
+        <w:ind w:left="6480" w:hanging="180"/>
+      </w:pPr>
+    </w:lvl>
+  </w:abstractNum>
+  <w:abstractNum w:abstractNumId="10" w15:restartNumberingAfterBreak="0">
     <w:nsid w:val="634E7418"/>
     <w:multiLevelType w:val="hybridMultilevel"/>
     <w:tmpl w:val="10ECB47E"/>
@@ -9037,7 +13595,7 @@
       </w:rPr>
     </w:lvl>
   </w:abstractNum>
-  <w:abstractNum w:abstractNumId="7" w15:restartNumberingAfterBreak="0">
+  <w:abstractNum w:abstractNumId="11" w15:restartNumberingAfterBreak="0">
     <w:nsid w:val="75186645"/>
     <w:multiLevelType w:val="hybridMultilevel"/>
     <w:tmpl w:val="4EE04FDA"/>
@@ -9150,29 +13708,225 @@
       </w:rPr>
     </w:lvl>
   </w:abstractNum>
+  <w:abstractNum w:abstractNumId="12" w15:restartNumberingAfterBreak="0">
+    <w:nsid w:val="76223D38"/>
+    <w:multiLevelType w:val="hybridMultilevel"/>
+    <w:tmpl w:val="B3A0AC4E"/>
+    <w:lvl w:ilvl="0" w:tplc="4009000F">
+      <w:start w:val="1"/>
+      <w:numFmt w:val="decimal"/>
+      <w:lvlText w:val="%1."/>
+      <w:lvlJc w:val="left"/>
+      <w:pPr>
+        <w:ind w:left="720" w:hanging="360"/>
+      </w:pPr>
+      <w:rPr>
+        <w:rFonts w:hint="default"/>
+      </w:rPr>
+    </w:lvl>
+    <w:lvl w:ilvl="1" w:tplc="40090019" w:tentative="1">
+      <w:start w:val="1"/>
+      <w:numFmt w:val="lowerLetter"/>
+      <w:lvlText w:val="%2."/>
+      <w:lvlJc w:val="left"/>
+      <w:pPr>
+        <w:ind w:left="1440" w:hanging="360"/>
+      </w:pPr>
+    </w:lvl>
+    <w:lvl w:ilvl="2" w:tplc="4009001B" w:tentative="1">
+      <w:start w:val="1"/>
+      <w:numFmt w:val="lowerRoman"/>
+      <w:lvlText w:val="%3."/>
+      <w:lvlJc w:val="right"/>
+      <w:pPr>
+        <w:ind w:left="2160" w:hanging="180"/>
+      </w:pPr>
+    </w:lvl>
+    <w:lvl w:ilvl="3" w:tplc="4009000F" w:tentative="1">
+      <w:start w:val="1"/>
+      <w:numFmt w:val="decimal"/>
+      <w:lvlText w:val="%4."/>
+      <w:lvlJc w:val="left"/>
+      <w:pPr>
+        <w:ind w:left="2880" w:hanging="360"/>
+      </w:pPr>
+    </w:lvl>
+    <w:lvl w:ilvl="4" w:tplc="40090019" w:tentative="1">
+      <w:start w:val="1"/>
+      <w:numFmt w:val="lowerLetter"/>
+      <w:lvlText w:val="%5."/>
+      <w:lvlJc w:val="left"/>
+      <w:pPr>
+        <w:ind w:left="3600" w:hanging="360"/>
+      </w:pPr>
+    </w:lvl>
+    <w:lvl w:ilvl="5" w:tplc="4009001B" w:tentative="1">
+      <w:start w:val="1"/>
+      <w:numFmt w:val="lowerRoman"/>
+      <w:lvlText w:val="%6."/>
+      <w:lvlJc w:val="right"/>
+      <w:pPr>
+        <w:ind w:left="4320" w:hanging="180"/>
+      </w:pPr>
+    </w:lvl>
+    <w:lvl w:ilvl="6" w:tplc="4009000F" w:tentative="1">
+      <w:start w:val="1"/>
+      <w:numFmt w:val="decimal"/>
+      <w:lvlText w:val="%7."/>
+      <w:lvlJc w:val="left"/>
+      <w:pPr>
+        <w:ind w:left="5040" w:hanging="360"/>
+      </w:pPr>
+    </w:lvl>
+    <w:lvl w:ilvl="7" w:tplc="40090019" w:tentative="1">
+      <w:start w:val="1"/>
+      <w:numFmt w:val="lowerLetter"/>
+      <w:lvlText w:val="%8."/>
+      <w:lvlJc w:val="left"/>
+      <w:pPr>
+        <w:ind w:left="5760" w:hanging="360"/>
+      </w:pPr>
+    </w:lvl>
+    <w:lvl w:ilvl="8" w:tplc="4009001B" w:tentative="1">
+      <w:start w:val="1"/>
+      <w:numFmt w:val="lowerRoman"/>
+      <w:lvlText w:val="%9."/>
+      <w:lvlJc w:val="right"/>
+      <w:pPr>
+        <w:ind w:left="6480" w:hanging="180"/>
+      </w:pPr>
+    </w:lvl>
+  </w:abstractNum>
+  <w:abstractNum w:abstractNumId="13" w15:restartNumberingAfterBreak="0">
+    <w:nsid w:val="7F5C4881"/>
+    <w:multiLevelType w:val="hybridMultilevel"/>
+    <w:tmpl w:val="D5768D44"/>
+    <w:lvl w:ilvl="0" w:tplc="4009000F">
+      <w:start w:val="1"/>
+      <w:numFmt w:val="decimal"/>
+      <w:lvlText w:val="%1."/>
+      <w:lvlJc w:val="left"/>
+      <w:pPr>
+        <w:ind w:left="720" w:hanging="360"/>
+      </w:pPr>
+      <w:rPr>
+        <w:rFonts w:hint="default"/>
+      </w:rPr>
+    </w:lvl>
+    <w:lvl w:ilvl="1" w:tplc="40090019" w:tentative="1">
+      <w:start w:val="1"/>
+      <w:numFmt w:val="lowerLetter"/>
+      <w:lvlText w:val="%2."/>
+      <w:lvlJc w:val="left"/>
+      <w:pPr>
+        <w:ind w:left="1440" w:hanging="360"/>
+      </w:pPr>
+    </w:lvl>
+    <w:lvl w:ilvl="2" w:tplc="4009001B" w:tentative="1">
+      <w:start w:val="1"/>
+      <w:numFmt w:val="lowerRoman"/>
+      <w:lvlText w:val="%3."/>
+      <w:lvlJc w:val="right"/>
+      <w:pPr>
+        <w:ind w:left="2160" w:hanging="180"/>
+      </w:pPr>
+    </w:lvl>
+    <w:lvl w:ilvl="3" w:tplc="4009000F" w:tentative="1">
+      <w:start w:val="1"/>
+      <w:numFmt w:val="decimal"/>
+      <w:lvlText w:val="%4."/>
+      <w:lvlJc w:val="left"/>
+      <w:pPr>
+        <w:ind w:left="2880" w:hanging="360"/>
+      </w:pPr>
+    </w:lvl>
+    <w:lvl w:ilvl="4" w:tplc="40090019" w:tentative="1">
+      <w:start w:val="1"/>
+      <w:numFmt w:val="lowerLetter"/>
+      <w:lvlText w:val="%5."/>
+      <w:lvlJc w:val="left"/>
+      <w:pPr>
+        <w:ind w:left="3600" w:hanging="360"/>
+      </w:pPr>
+    </w:lvl>
+    <w:lvl w:ilvl="5" w:tplc="4009001B" w:tentative="1">
+      <w:start w:val="1"/>
+      <w:numFmt w:val="lowerRoman"/>
+      <w:lvlText w:val="%6."/>
+      <w:lvlJc w:val="right"/>
+      <w:pPr>
+        <w:ind w:left="4320" w:hanging="180"/>
+      </w:pPr>
+    </w:lvl>
+    <w:lvl w:ilvl="6" w:tplc="4009000F" w:tentative="1">
+      <w:start w:val="1"/>
+      <w:numFmt w:val="decimal"/>
+      <w:lvlText w:val="%7."/>
+      <w:lvlJc w:val="left"/>
+      <w:pPr>
+        <w:ind w:left="5040" w:hanging="360"/>
+      </w:pPr>
+    </w:lvl>
+    <w:lvl w:ilvl="7" w:tplc="40090019" w:tentative="1">
+      <w:start w:val="1"/>
+      <w:numFmt w:val="lowerLetter"/>
+      <w:lvlText w:val="%8."/>
+      <w:lvlJc w:val="left"/>
+      <w:pPr>
+        <w:ind w:left="5760" w:hanging="360"/>
+      </w:pPr>
+    </w:lvl>
+    <w:lvl w:ilvl="8" w:tplc="4009001B" w:tentative="1">
+      <w:start w:val="1"/>
+      <w:numFmt w:val="lowerRoman"/>
+      <w:lvlText w:val="%9."/>
+      <w:lvlJc w:val="right"/>
+      <w:pPr>
+        <w:ind w:left="6480" w:hanging="180"/>
+      </w:pPr>
+    </w:lvl>
+  </w:abstractNum>
   <w:num w:numId="1">
-    <w:abstractNumId w:val="7"/>
+    <w:abstractNumId w:val="11"/>
   </w:num>
   <w:num w:numId="2">
-    <w:abstractNumId w:val="4"/>
+    <w:abstractNumId w:val="6"/>
   </w:num>
   <w:num w:numId="3">
-    <w:abstractNumId w:val="6"/>
+    <w:abstractNumId w:val="10"/>
   </w:num>
   <w:num w:numId="4">
-    <w:abstractNumId w:val="1"/>
+    <w:abstractNumId w:val="2"/>
   </w:num>
   <w:num w:numId="5">
     <w:abstractNumId w:val="0"/>
   </w:num>
   <w:num w:numId="6">
-    <w:abstractNumId w:val="2"/>
+    <w:abstractNumId w:val="3"/>
   </w:num>
   <w:num w:numId="7">
-    <w:abstractNumId w:val="5"/>
+    <w:abstractNumId w:val="7"/>
   </w:num>
   <w:num w:numId="8">
-    <w:abstractNumId w:val="3"/>
+    <w:abstractNumId w:val="4"/>
+  </w:num>
+  <w:num w:numId="9">
+    <w:abstractNumId w:val="9"/>
+  </w:num>
+  <w:num w:numId="10">
+    <w:abstractNumId w:val="1"/>
+  </w:num>
+  <w:num w:numId="11">
+    <w:abstractNumId w:val="8"/>
+  </w:num>
+  <w:num w:numId="12">
+    <w:abstractNumId w:val="13"/>
+  </w:num>
+  <w:num w:numId="13">
+    <w:abstractNumId w:val="12"/>
+  </w:num>
+  <w:num w:numId="14">
+    <w:abstractNumId w:val="5"/>
   </w:num>
 </w:numbering>
 </file>

--- a/Fullstack Notes.docx
+++ b/Fullstack Notes.docx
@@ -329,79 +329,7 @@
           <w:sz w:val="28"/>
           <w:szCs w:val="28"/>
         </w:rPr>
-        <w:t xml:space="preserve">You don’t follow any standards to maintain the </w:t>
-      </w:r>
-      <w:proofErr w:type="spellStart"/>
-      <w:r>
-        <w:rPr>
-          <w:rFonts w:ascii="Consolas" w:hAnsi="Consolas"/>
-          <w:sz w:val="28"/>
-          <w:szCs w:val="28"/>
-        </w:rPr>
-        <w:t>datasource</w:t>
-      </w:r>
-      <w:proofErr w:type="spellEnd"/>
-      <w:r>
-        <w:rPr>
-          <w:rFonts w:ascii="Consolas" w:hAnsi="Consolas"/>
-          <w:sz w:val="28"/>
-          <w:szCs w:val="28"/>
-        </w:rPr>
-        <w:t xml:space="preserve"> </w:t>
-      </w:r>
-      <w:proofErr w:type="spellStart"/>
-      <w:r>
-        <w:rPr>
-          <w:rFonts w:ascii="Consolas" w:hAnsi="Consolas"/>
-          <w:sz w:val="28"/>
-          <w:szCs w:val="28"/>
-        </w:rPr>
-        <w:t>informations</w:t>
-      </w:r>
-      <w:proofErr w:type="spellEnd"/>
-      <w:r>
-        <w:rPr>
-          <w:rFonts w:ascii="Consolas" w:hAnsi="Consolas"/>
-          <w:sz w:val="28"/>
-          <w:szCs w:val="28"/>
-        </w:rPr>
-        <w:t xml:space="preserve">, because you can keep the </w:t>
-      </w:r>
-      <w:proofErr w:type="spellStart"/>
-      <w:r>
-        <w:rPr>
-          <w:rFonts w:ascii="Consolas" w:hAnsi="Consolas"/>
-          <w:sz w:val="28"/>
-          <w:szCs w:val="28"/>
-        </w:rPr>
-        <w:t>datasource</w:t>
-      </w:r>
-      <w:proofErr w:type="spellEnd"/>
-      <w:r>
-        <w:rPr>
-          <w:rFonts w:ascii="Consolas" w:hAnsi="Consolas"/>
-          <w:sz w:val="28"/>
-          <w:szCs w:val="28"/>
-        </w:rPr>
-        <w:t xml:space="preserve"> </w:t>
-      </w:r>
-      <w:proofErr w:type="spellStart"/>
-      <w:r>
-        <w:rPr>
-          <w:rFonts w:ascii="Consolas" w:hAnsi="Consolas"/>
-          <w:sz w:val="28"/>
-          <w:szCs w:val="28"/>
-        </w:rPr>
-        <w:t>informations</w:t>
-      </w:r>
-      <w:proofErr w:type="spellEnd"/>
-      <w:r>
-        <w:rPr>
-          <w:rFonts w:ascii="Consolas" w:hAnsi="Consolas"/>
-          <w:sz w:val="28"/>
-          <w:szCs w:val="28"/>
-        </w:rPr>
-        <w:t xml:space="preserve"> either in Java file/Properties/XML and so on</w:t>
+        <w:t>You don’t follow any standards to maintain the datasource informations, because you can keep the datasource informations either in Java file/Properties/XML and so on</w:t>
       </w:r>
       <w:r>
         <w:rPr>
@@ -453,25 +381,7 @@
           <w:sz w:val="28"/>
           <w:szCs w:val="28"/>
         </w:rPr>
-        <w:t xml:space="preserve">SQL queries are database dependent, the </w:t>
-      </w:r>
-      <w:proofErr w:type="spellStart"/>
-      <w:r>
-        <w:rPr>
-          <w:rFonts w:ascii="Consolas" w:hAnsi="Consolas"/>
-          <w:sz w:val="28"/>
-          <w:szCs w:val="28"/>
-        </w:rPr>
-        <w:t>sql</w:t>
-      </w:r>
-      <w:proofErr w:type="spellEnd"/>
-      <w:r>
-        <w:rPr>
-          <w:rFonts w:ascii="Consolas" w:hAnsi="Consolas"/>
-          <w:sz w:val="28"/>
-          <w:szCs w:val="28"/>
-        </w:rPr>
-        <w:t xml:space="preserve"> queries you write in the JDBC may not work in all the database</w:t>
+        <w:t>SQL queries are database dependent, the sql queries you write in the JDBC may not work in all the database</w:t>
       </w:r>
     </w:p>
     <w:p>
@@ -742,43 +652,7 @@
           <w:sz w:val="28"/>
           <w:szCs w:val="28"/>
         </w:rPr>
-        <w:t xml:space="preserve">Follows the standard, i.e., </w:t>
-      </w:r>
-      <w:proofErr w:type="spellStart"/>
-      <w:r>
-        <w:rPr>
-          <w:rFonts w:ascii="Consolas" w:hAnsi="Consolas"/>
-          <w:sz w:val="28"/>
-          <w:szCs w:val="28"/>
-        </w:rPr>
-        <w:t>datasource</w:t>
-      </w:r>
-      <w:proofErr w:type="spellEnd"/>
-      <w:r>
-        <w:rPr>
-          <w:rFonts w:ascii="Consolas" w:hAnsi="Consolas"/>
-          <w:sz w:val="28"/>
-          <w:szCs w:val="28"/>
-        </w:rPr>
-        <w:t xml:space="preserve"> </w:t>
-      </w:r>
-      <w:proofErr w:type="spellStart"/>
-      <w:r>
-        <w:rPr>
-          <w:rFonts w:ascii="Consolas" w:hAnsi="Consolas"/>
-          <w:sz w:val="28"/>
-          <w:szCs w:val="28"/>
-        </w:rPr>
-        <w:t>informations</w:t>
-      </w:r>
-      <w:proofErr w:type="spellEnd"/>
-      <w:r>
-        <w:rPr>
-          <w:rFonts w:ascii="Consolas" w:hAnsi="Consolas"/>
-          <w:sz w:val="28"/>
-          <w:szCs w:val="28"/>
-        </w:rPr>
-        <w:t xml:space="preserve"> must be kept in the configuration file (XML)</w:t>
+        <w:t>Follows the standard, i.e., datasource informations must be kept in the configuration file (XML)</w:t>
       </w:r>
     </w:p>
     <w:p>
@@ -1046,7 +920,6 @@
           <w:szCs w:val="28"/>
         </w:rPr>
       </w:pPr>
-      <w:proofErr w:type="spellStart"/>
       <w:r>
         <w:rPr>
           <w:rFonts w:ascii="Consolas" w:hAnsi="Consolas"/>
@@ -1055,7 +928,6 @@
         </w:rPr>
         <w:t>iBatis</w:t>
       </w:r>
-      <w:proofErr w:type="spellEnd"/>
     </w:p>
     <w:p>
       <w:pPr>
@@ -1209,25 +1081,7 @@
           <w:sz w:val="28"/>
           <w:szCs w:val="28"/>
         </w:rPr>
-        <w:t xml:space="preserve">you need to add the </w:t>
-      </w:r>
-      <w:proofErr w:type="spellStart"/>
-      <w:r>
-        <w:rPr>
-          <w:rFonts w:ascii="Consolas" w:hAnsi="Consolas"/>
-          <w:sz w:val="28"/>
-          <w:szCs w:val="28"/>
-        </w:rPr>
-        <w:t>jdbc</w:t>
-      </w:r>
-      <w:proofErr w:type="spellEnd"/>
-      <w:r>
-        <w:rPr>
-          <w:rFonts w:ascii="Consolas" w:hAnsi="Consolas"/>
-          <w:sz w:val="28"/>
-          <w:szCs w:val="28"/>
-        </w:rPr>
-        <w:t xml:space="preserve"> driver dependencies</w:t>
+        <w:t>you need to add the jdbc driver dependencies</w:t>
       </w:r>
     </w:p>
     <w:p>
@@ -1249,25 +1103,7 @@
           <w:sz w:val="28"/>
           <w:szCs w:val="28"/>
         </w:rPr>
-        <w:t xml:space="preserve">you need to configure an xml file that will have the </w:t>
-      </w:r>
-      <w:proofErr w:type="spellStart"/>
-      <w:r>
-        <w:rPr>
-          <w:rFonts w:ascii="Consolas" w:hAnsi="Consolas"/>
-          <w:sz w:val="28"/>
-          <w:szCs w:val="28"/>
-        </w:rPr>
-        <w:t>datasource</w:t>
-      </w:r>
-      <w:proofErr w:type="spellEnd"/>
-      <w:r>
-        <w:rPr>
-          <w:rFonts w:ascii="Consolas" w:hAnsi="Consolas"/>
-          <w:sz w:val="28"/>
-          <w:szCs w:val="28"/>
-        </w:rPr>
-        <w:t xml:space="preserve"> information’s, by default the configuration name hibernate looks for is </w:t>
+        <w:t xml:space="preserve">you need to configure an xml file that will have the datasource information’s, by default the configuration name hibernate looks for is </w:t>
       </w:r>
       <w:r>
         <w:rPr>
@@ -1439,25 +1275,7 @@
           <w:sz w:val="28"/>
           <w:szCs w:val="28"/>
         </w:rPr>
-        <w:t xml:space="preserve"> Adding hibernate &amp; </w:t>
-      </w:r>
-      <w:proofErr w:type="spellStart"/>
-      <w:r>
-        <w:rPr>
-          <w:rFonts w:ascii="Consolas" w:hAnsi="Consolas"/>
-          <w:sz w:val="28"/>
-          <w:szCs w:val="28"/>
-        </w:rPr>
-        <w:t>mysql</w:t>
-      </w:r>
-      <w:proofErr w:type="spellEnd"/>
-      <w:r>
-        <w:rPr>
-          <w:rFonts w:ascii="Consolas" w:hAnsi="Consolas"/>
-          <w:sz w:val="28"/>
-          <w:szCs w:val="28"/>
-        </w:rPr>
-        <w:t>-connector dependencies</w:t>
+        <w:t xml:space="preserve"> Adding hibernate &amp; mysql-connector dependencies</w:t>
       </w:r>
     </w:p>
     <w:p>
@@ -1744,19 +1562,8 @@
           <w:szCs w:val="28"/>
           <w:highlight w:val="yellow"/>
         </w:rPr>
-        <w:t xml:space="preserve">Create an employee table in </w:t>
-      </w:r>
-      <w:proofErr w:type="spellStart"/>
-      <w:r>
-        <w:rPr>
-          <w:rFonts w:ascii="Consolas" w:hAnsi="Consolas"/>
-          <w:sz w:val="28"/>
-          <w:szCs w:val="28"/>
-          <w:highlight w:val="yellow"/>
-        </w:rPr>
-        <w:t>mysql</w:t>
-      </w:r>
-      <w:proofErr w:type="spellEnd"/>
+        <w:t>Create an employee table in mysql</w:t>
+      </w:r>
     </w:p>
     <w:p>
       <w:pPr>
@@ -2044,29 +1851,7 @@
           <w:sz w:val="24"/>
           <w:szCs w:val="24"/>
         </w:rPr>
-        <w:t xml:space="preserve"> </w:t>
-      </w:r>
-      <w:proofErr w:type="spellStart"/>
-      <w:proofErr w:type="gramStart"/>
-      <w:r>
-        <w:rPr>
-          <w:rFonts w:ascii="Consolas" w:hAnsi="Consolas" w:cs="Consolas"/>
-          <w:color w:val="000000"/>
-          <w:sz w:val="24"/>
-          <w:szCs w:val="24"/>
-        </w:rPr>
-        <w:t>com.cognizant</w:t>
-      </w:r>
-      <w:proofErr w:type="spellEnd"/>
-      <w:proofErr w:type="gramEnd"/>
-      <w:r>
-        <w:rPr>
-          <w:rFonts w:ascii="Consolas" w:hAnsi="Consolas" w:cs="Consolas"/>
-          <w:color w:val="000000"/>
-          <w:sz w:val="24"/>
-          <w:szCs w:val="24"/>
-        </w:rPr>
-        <w:t>;</w:t>
+        <w:t xml:space="preserve"> com.cognizant;</w:t>
       </w:r>
     </w:p>
     <w:p>
@@ -2112,38 +1897,7 @@
           <w:sz w:val="24"/>
           <w:szCs w:val="24"/>
         </w:rPr>
-        <w:t xml:space="preserve"> </w:t>
-      </w:r>
-      <w:proofErr w:type="spellStart"/>
-      <w:proofErr w:type="gramStart"/>
-      <w:r>
-        <w:rPr>
-          <w:rFonts w:ascii="Consolas" w:hAnsi="Consolas" w:cs="Consolas"/>
-          <w:color w:val="000000"/>
-          <w:sz w:val="24"/>
-          <w:szCs w:val="24"/>
-        </w:rPr>
-        <w:t>javax.persistence</w:t>
-      </w:r>
-      <w:proofErr w:type="gramEnd"/>
-      <w:r>
-        <w:rPr>
-          <w:rFonts w:ascii="Consolas" w:hAnsi="Consolas" w:cs="Consolas"/>
-          <w:color w:val="000000"/>
-          <w:sz w:val="24"/>
-          <w:szCs w:val="24"/>
-        </w:rPr>
-        <w:t>.Column</w:t>
-      </w:r>
-      <w:proofErr w:type="spellEnd"/>
-      <w:r>
-        <w:rPr>
-          <w:rFonts w:ascii="Consolas" w:hAnsi="Consolas" w:cs="Consolas"/>
-          <w:color w:val="000000"/>
-          <w:sz w:val="24"/>
-          <w:szCs w:val="24"/>
-        </w:rPr>
-        <w:t>;</w:t>
+        <w:t xml:space="preserve"> javax.persistence.Column;</w:t>
       </w:r>
     </w:p>
     <w:p>
@@ -2176,38 +1930,7 @@
           <w:sz w:val="24"/>
           <w:szCs w:val="24"/>
         </w:rPr>
-        <w:t xml:space="preserve"> </w:t>
-      </w:r>
-      <w:proofErr w:type="spellStart"/>
-      <w:proofErr w:type="gramStart"/>
-      <w:r>
-        <w:rPr>
-          <w:rFonts w:ascii="Consolas" w:hAnsi="Consolas" w:cs="Consolas"/>
-          <w:color w:val="000000"/>
-          <w:sz w:val="24"/>
-          <w:szCs w:val="24"/>
-        </w:rPr>
-        <w:t>javax.persistence</w:t>
-      </w:r>
-      <w:proofErr w:type="gramEnd"/>
-      <w:r>
-        <w:rPr>
-          <w:rFonts w:ascii="Consolas" w:hAnsi="Consolas" w:cs="Consolas"/>
-          <w:color w:val="000000"/>
-          <w:sz w:val="24"/>
-          <w:szCs w:val="24"/>
-        </w:rPr>
-        <w:t>.Entity</w:t>
-      </w:r>
-      <w:proofErr w:type="spellEnd"/>
-      <w:r>
-        <w:rPr>
-          <w:rFonts w:ascii="Consolas" w:hAnsi="Consolas" w:cs="Consolas"/>
-          <w:color w:val="000000"/>
-          <w:sz w:val="24"/>
-          <w:szCs w:val="24"/>
-        </w:rPr>
-        <w:t>;</w:t>
+        <w:t xml:space="preserve"> javax.persistence.Entity;</w:t>
       </w:r>
     </w:p>
     <w:p>
@@ -2242,8 +1965,6 @@
         </w:rPr>
         <w:t xml:space="preserve"> </w:t>
       </w:r>
-      <w:proofErr w:type="spellStart"/>
-      <w:proofErr w:type="gramStart"/>
       <w:r>
         <w:rPr>
           <w:rFonts w:ascii="Consolas" w:hAnsi="Consolas" w:cs="Consolas"/>
@@ -2252,20 +1973,8 @@
           <w:szCs w:val="24"/>
           <w:shd w:val="clear" w:color="auto" w:fill="D4D4D4"/>
         </w:rPr>
-        <w:t>javax.persistence</w:t>
-      </w:r>
-      <w:proofErr w:type="gramEnd"/>
-      <w:r>
-        <w:rPr>
-          <w:rFonts w:ascii="Consolas" w:hAnsi="Consolas" w:cs="Consolas"/>
-          <w:color w:val="000000"/>
-          <w:sz w:val="24"/>
-          <w:szCs w:val="24"/>
-          <w:shd w:val="clear" w:color="auto" w:fill="D4D4D4"/>
-        </w:rPr>
-        <w:t>.Id</w:t>
-      </w:r>
-      <w:proofErr w:type="spellEnd"/>
+        <w:t>javax.persistence.Id</w:t>
+      </w:r>
       <w:r>
         <w:rPr>
           <w:rFonts w:ascii="Consolas" w:hAnsi="Consolas" w:cs="Consolas"/>
@@ -2446,36 +2155,16 @@
           <w:sz w:val="24"/>
           <w:szCs w:val="24"/>
         </w:rPr>
-        <w:t>@</w:t>
-      </w:r>
-      <w:proofErr w:type="gramStart"/>
-      <w:r>
-        <w:rPr>
-          <w:rFonts w:ascii="Consolas" w:hAnsi="Consolas" w:cs="Consolas"/>
-          <w:color w:val="646464"/>
-          <w:sz w:val="24"/>
-          <w:szCs w:val="24"/>
-        </w:rPr>
-        <w:t>Column</w:t>
-      </w:r>
-      <w:r>
-        <w:rPr>
-          <w:rFonts w:ascii="Consolas" w:hAnsi="Consolas" w:cs="Consolas"/>
-          <w:color w:val="000000"/>
-          <w:sz w:val="24"/>
-          <w:szCs w:val="24"/>
-        </w:rPr>
-        <w:t>(</w:t>
-      </w:r>
-      <w:proofErr w:type="gramEnd"/>
-      <w:r>
-        <w:rPr>
-          <w:rFonts w:ascii="Consolas" w:hAnsi="Consolas" w:cs="Consolas"/>
-          <w:color w:val="000000"/>
-          <w:sz w:val="24"/>
-          <w:szCs w:val="24"/>
-        </w:rPr>
-        <w:t xml:space="preserve">name = </w:t>
+        <w:t>@Column</w:t>
+      </w:r>
+      <w:r>
+        <w:rPr>
+          <w:rFonts w:ascii="Consolas" w:hAnsi="Consolas" w:cs="Consolas"/>
+          <w:color w:val="000000"/>
+          <w:sz w:val="24"/>
+          <w:szCs w:val="24"/>
+        </w:rPr>
+        <w:t xml:space="preserve">(name = </w:t>
       </w:r>
       <w:r>
         <w:rPr>
@@ -2557,7 +2246,6 @@
         </w:rPr>
         <w:t xml:space="preserve"> </w:t>
       </w:r>
-      <w:proofErr w:type="spellStart"/>
       <w:r>
         <w:rPr>
           <w:rFonts w:ascii="Consolas" w:hAnsi="Consolas" w:cs="Consolas"/>
@@ -2567,7 +2255,6 @@
         </w:rPr>
         <w:t>empId</w:t>
       </w:r>
-      <w:proofErr w:type="spellEnd"/>
       <w:r>
         <w:rPr>
           <w:rFonts w:ascii="Consolas" w:hAnsi="Consolas" w:cs="Consolas"/>
@@ -2795,38 +2482,7 @@
           <w:sz w:val="24"/>
           <w:szCs w:val="24"/>
         </w:rPr>
-        <w:t xml:space="preserve"> </w:t>
-      </w:r>
-      <w:proofErr w:type="spellStart"/>
-      <w:proofErr w:type="gramStart"/>
-      <w:r>
-        <w:rPr>
-          <w:rFonts w:ascii="Consolas" w:hAnsi="Consolas" w:cs="Consolas"/>
-          <w:color w:val="000000"/>
-          <w:sz w:val="24"/>
-          <w:szCs w:val="24"/>
-        </w:rPr>
-        <w:t>getEmpId</w:t>
-      </w:r>
-      <w:proofErr w:type="spellEnd"/>
-      <w:r>
-        <w:rPr>
-          <w:rFonts w:ascii="Consolas" w:hAnsi="Consolas" w:cs="Consolas"/>
-          <w:color w:val="000000"/>
-          <w:sz w:val="24"/>
-          <w:szCs w:val="24"/>
-        </w:rPr>
-        <w:t>(</w:t>
-      </w:r>
-      <w:proofErr w:type="gramEnd"/>
-      <w:r>
-        <w:rPr>
-          <w:rFonts w:ascii="Consolas" w:hAnsi="Consolas" w:cs="Consolas"/>
-          <w:color w:val="000000"/>
-          <w:sz w:val="24"/>
-          <w:szCs w:val="24"/>
-        </w:rPr>
-        <w:t>) {</w:t>
+        <w:t xml:space="preserve"> getEmpId() {</w:t>
       </w:r>
     </w:p>
     <w:p>
@@ -2879,7 +2535,6 @@
         </w:rPr>
         <w:t xml:space="preserve"> </w:t>
       </w:r>
-      <w:proofErr w:type="spellStart"/>
       <w:r>
         <w:rPr>
           <w:rFonts w:ascii="Consolas" w:hAnsi="Consolas" w:cs="Consolas"/>
@@ -2889,7 +2544,6 @@
         </w:rPr>
         <w:t>empId</w:t>
       </w:r>
-      <w:proofErr w:type="spellEnd"/>
       <w:r>
         <w:rPr>
           <w:rFonts w:ascii="Consolas" w:hAnsi="Consolas" w:cs="Consolas"/>
@@ -2995,30 +2649,8 @@
           <w:sz w:val="24"/>
           <w:szCs w:val="24"/>
         </w:rPr>
-        <w:t xml:space="preserve"> </w:t>
-      </w:r>
-      <w:proofErr w:type="spellStart"/>
-      <w:proofErr w:type="gramStart"/>
-      <w:r>
-        <w:rPr>
-          <w:rFonts w:ascii="Consolas" w:hAnsi="Consolas" w:cs="Consolas"/>
-          <w:color w:val="000000"/>
-          <w:sz w:val="24"/>
-          <w:szCs w:val="24"/>
-        </w:rPr>
-        <w:t>setEmpId</w:t>
-      </w:r>
-      <w:proofErr w:type="spellEnd"/>
-      <w:r>
-        <w:rPr>
-          <w:rFonts w:ascii="Consolas" w:hAnsi="Consolas" w:cs="Consolas"/>
-          <w:color w:val="000000"/>
-          <w:sz w:val="24"/>
-          <w:szCs w:val="24"/>
-        </w:rPr>
-        <w:t>(</w:t>
-      </w:r>
-      <w:proofErr w:type="gramEnd"/>
+        <w:t xml:space="preserve"> setEmpId(</w:t>
+      </w:r>
       <w:r>
         <w:rPr>
           <w:rFonts w:ascii="Consolas" w:hAnsi="Consolas" w:cs="Consolas"/>
@@ -3039,7 +2671,6 @@
         </w:rPr>
         <w:t xml:space="preserve"> </w:t>
       </w:r>
-      <w:proofErr w:type="spellStart"/>
       <w:r>
         <w:rPr>
           <w:rFonts w:ascii="Consolas" w:hAnsi="Consolas" w:cs="Consolas"/>
@@ -3049,7 +2680,6 @@
         </w:rPr>
         <w:t>empId</w:t>
       </w:r>
-      <w:proofErr w:type="spellEnd"/>
       <w:r>
         <w:rPr>
           <w:rFonts w:ascii="Consolas" w:hAnsi="Consolas" w:cs="Consolas"/>
@@ -3090,8 +2720,6 @@
         </w:rPr>
         <w:tab/>
       </w:r>
-      <w:proofErr w:type="spellStart"/>
-      <w:proofErr w:type="gramStart"/>
       <w:r>
         <w:rPr>
           <w:rFonts w:ascii="Consolas" w:hAnsi="Consolas" w:cs="Consolas"/>
@@ -3121,8 +2749,6 @@
         </w:rPr>
         <w:t>empId</w:t>
       </w:r>
-      <w:proofErr w:type="spellEnd"/>
-      <w:proofErr w:type="gramEnd"/>
       <w:r>
         <w:rPr>
           <w:rFonts w:ascii="Consolas" w:hAnsi="Consolas" w:cs="Consolas"/>
@@ -3132,7 +2758,6 @@
         </w:rPr>
         <w:t xml:space="preserve"> = </w:t>
       </w:r>
-      <w:proofErr w:type="spellStart"/>
       <w:r>
         <w:rPr>
           <w:rFonts w:ascii="Consolas" w:hAnsi="Consolas" w:cs="Consolas"/>
@@ -3142,7 +2767,6 @@
         </w:rPr>
         <w:t>empId</w:t>
       </w:r>
-      <w:proofErr w:type="spellEnd"/>
       <w:r>
         <w:rPr>
           <w:rFonts w:ascii="Consolas" w:hAnsi="Consolas" w:cs="Consolas"/>
@@ -3228,38 +2852,7 @@
           <w:sz w:val="24"/>
           <w:szCs w:val="24"/>
         </w:rPr>
-        <w:t xml:space="preserve"> String </w:t>
-      </w:r>
-      <w:proofErr w:type="spellStart"/>
-      <w:proofErr w:type="gramStart"/>
-      <w:r>
-        <w:rPr>
-          <w:rFonts w:ascii="Consolas" w:hAnsi="Consolas" w:cs="Consolas"/>
-          <w:color w:val="000000"/>
-          <w:sz w:val="24"/>
-          <w:szCs w:val="24"/>
-        </w:rPr>
-        <w:t>getName</w:t>
-      </w:r>
-      <w:proofErr w:type="spellEnd"/>
-      <w:r>
-        <w:rPr>
-          <w:rFonts w:ascii="Consolas" w:hAnsi="Consolas" w:cs="Consolas"/>
-          <w:color w:val="000000"/>
-          <w:sz w:val="24"/>
-          <w:szCs w:val="24"/>
-        </w:rPr>
-        <w:t>(</w:t>
-      </w:r>
-      <w:proofErr w:type="gramEnd"/>
-      <w:r>
-        <w:rPr>
-          <w:rFonts w:ascii="Consolas" w:hAnsi="Consolas" w:cs="Consolas"/>
-          <w:color w:val="000000"/>
-          <w:sz w:val="24"/>
-          <w:szCs w:val="24"/>
-        </w:rPr>
-        <w:t>) {</w:t>
+        <w:t xml:space="preserve"> String getName() {</w:t>
       </w:r>
     </w:p>
     <w:p>
@@ -3427,38 +3020,7 @@
           <w:sz w:val="24"/>
           <w:szCs w:val="24"/>
         </w:rPr>
-        <w:t xml:space="preserve"> </w:t>
-      </w:r>
-      <w:proofErr w:type="spellStart"/>
-      <w:proofErr w:type="gramStart"/>
-      <w:r>
-        <w:rPr>
-          <w:rFonts w:ascii="Consolas" w:hAnsi="Consolas" w:cs="Consolas"/>
-          <w:color w:val="000000"/>
-          <w:sz w:val="24"/>
-          <w:szCs w:val="24"/>
-        </w:rPr>
-        <w:t>setName</w:t>
-      </w:r>
-      <w:proofErr w:type="spellEnd"/>
-      <w:r>
-        <w:rPr>
-          <w:rFonts w:ascii="Consolas" w:hAnsi="Consolas" w:cs="Consolas"/>
-          <w:color w:val="000000"/>
-          <w:sz w:val="24"/>
-          <w:szCs w:val="24"/>
-        </w:rPr>
-        <w:t>(</w:t>
-      </w:r>
-      <w:proofErr w:type="gramEnd"/>
-      <w:r>
-        <w:rPr>
-          <w:rFonts w:ascii="Consolas" w:hAnsi="Consolas" w:cs="Consolas"/>
-          <w:color w:val="000000"/>
-          <w:sz w:val="24"/>
-          <w:szCs w:val="24"/>
-        </w:rPr>
-        <w:t xml:space="preserve">String </w:t>
+        <w:t xml:space="preserve"> setName(String </w:t>
       </w:r>
       <w:r>
         <w:rPr>
@@ -3661,38 +3223,7 @@
           <w:sz w:val="24"/>
           <w:szCs w:val="24"/>
         </w:rPr>
-        <w:t xml:space="preserve"> </w:t>
-      </w:r>
-      <w:proofErr w:type="spellStart"/>
-      <w:proofErr w:type="gramStart"/>
-      <w:r>
-        <w:rPr>
-          <w:rFonts w:ascii="Consolas" w:hAnsi="Consolas" w:cs="Consolas"/>
-          <w:color w:val="000000"/>
-          <w:sz w:val="24"/>
-          <w:szCs w:val="24"/>
-        </w:rPr>
-        <w:t>getSalary</w:t>
-      </w:r>
-      <w:proofErr w:type="spellEnd"/>
-      <w:r>
-        <w:rPr>
-          <w:rFonts w:ascii="Consolas" w:hAnsi="Consolas" w:cs="Consolas"/>
-          <w:color w:val="000000"/>
-          <w:sz w:val="24"/>
-          <w:szCs w:val="24"/>
-        </w:rPr>
-        <w:t>(</w:t>
-      </w:r>
-      <w:proofErr w:type="gramEnd"/>
-      <w:r>
-        <w:rPr>
-          <w:rFonts w:ascii="Consolas" w:hAnsi="Consolas" w:cs="Consolas"/>
-          <w:color w:val="000000"/>
-          <w:sz w:val="24"/>
-          <w:szCs w:val="24"/>
-        </w:rPr>
-        <w:t>) {</w:t>
+        <w:t xml:space="preserve"> getSalary() {</w:t>
       </w:r>
     </w:p>
     <w:p>
@@ -3859,30 +3390,8 @@
           <w:sz w:val="24"/>
           <w:szCs w:val="24"/>
         </w:rPr>
-        <w:t xml:space="preserve"> </w:t>
-      </w:r>
-      <w:proofErr w:type="spellStart"/>
-      <w:proofErr w:type="gramStart"/>
-      <w:r>
-        <w:rPr>
-          <w:rFonts w:ascii="Consolas" w:hAnsi="Consolas" w:cs="Consolas"/>
-          <w:color w:val="000000"/>
-          <w:sz w:val="24"/>
-          <w:szCs w:val="24"/>
-        </w:rPr>
-        <w:t>setSalary</w:t>
-      </w:r>
-      <w:proofErr w:type="spellEnd"/>
-      <w:r>
-        <w:rPr>
-          <w:rFonts w:ascii="Consolas" w:hAnsi="Consolas" w:cs="Consolas"/>
-          <w:color w:val="000000"/>
-          <w:sz w:val="24"/>
-          <w:szCs w:val="24"/>
-        </w:rPr>
-        <w:t>(</w:t>
-      </w:r>
-      <w:proofErr w:type="gramEnd"/>
+        <w:t xml:space="preserve"> setSalary(</w:t>
+      </w:r>
       <w:r>
         <w:rPr>
           <w:rFonts w:ascii="Consolas" w:hAnsi="Consolas" w:cs="Consolas"/>
@@ -3952,8 +3461,6 @@
         </w:rPr>
         <w:tab/>
       </w:r>
-      <w:proofErr w:type="spellStart"/>
-      <w:proofErr w:type="gramStart"/>
       <w:r>
         <w:rPr>
           <w:rFonts w:ascii="Consolas" w:hAnsi="Consolas" w:cs="Consolas"/>
@@ -3983,8 +3490,6 @@
         </w:rPr>
         <w:t>salary</w:t>
       </w:r>
-      <w:proofErr w:type="spellEnd"/>
-      <w:proofErr w:type="gramEnd"/>
       <w:r>
         <w:rPr>
           <w:rFonts w:ascii="Consolas" w:hAnsi="Consolas" w:cs="Consolas"/>
@@ -4308,43 +3813,7 @@
           <w:szCs w:val="28"/>
         </w:rPr>
         <w:lastRenderedPageBreak/>
-        <w:t xml:space="preserve">Configuration </w:t>
-      </w:r>
-      <w:proofErr w:type="spellStart"/>
-      <w:r>
-        <w:rPr>
-          <w:rFonts w:ascii="Consolas" w:hAnsi="Consolas"/>
-          <w:sz w:val="28"/>
-          <w:szCs w:val="28"/>
-        </w:rPr>
-        <w:t>cfg</w:t>
-      </w:r>
-      <w:proofErr w:type="spellEnd"/>
-      <w:r>
-        <w:rPr>
-          <w:rFonts w:ascii="Consolas" w:hAnsi="Consolas"/>
-          <w:sz w:val="28"/>
-          <w:szCs w:val="28"/>
-        </w:rPr>
-        <w:t xml:space="preserve"> = new </w:t>
-      </w:r>
-      <w:proofErr w:type="gramStart"/>
-      <w:r>
-        <w:rPr>
-          <w:rFonts w:ascii="Consolas" w:hAnsi="Consolas"/>
-          <w:sz w:val="28"/>
-          <w:szCs w:val="28"/>
-        </w:rPr>
-        <w:t>Configuration(</w:t>
-      </w:r>
-      <w:proofErr w:type="gramEnd"/>
-      <w:r>
-        <w:rPr>
-          <w:rFonts w:ascii="Consolas" w:hAnsi="Consolas"/>
-          <w:sz w:val="28"/>
-          <w:szCs w:val="28"/>
-        </w:rPr>
-        <w:t>);</w:t>
+        <w:t>Configuration cfg = new Configuration();</w:t>
       </w:r>
     </w:p>
     <w:p>
@@ -4356,25 +3825,13 @@
           <w:szCs w:val="28"/>
         </w:rPr>
       </w:pPr>
-      <w:proofErr w:type="spellStart"/>
-      <w:proofErr w:type="gramStart"/>
-      <w:r>
-        <w:rPr>
-          <w:rFonts w:ascii="Consolas" w:hAnsi="Consolas"/>
-          <w:sz w:val="28"/>
-          <w:szCs w:val="28"/>
-        </w:rPr>
-        <w:t>cfg.configure</w:t>
-      </w:r>
-      <w:proofErr w:type="spellEnd"/>
-      <w:proofErr w:type="gramEnd"/>
-      <w:r>
-        <w:rPr>
-          <w:rFonts w:ascii="Consolas" w:hAnsi="Consolas"/>
-          <w:sz w:val="28"/>
-          <w:szCs w:val="28"/>
-        </w:rPr>
-        <w:t>(); // default chooses hibernate.cfg.xml</w:t>
+      <w:r>
+        <w:rPr>
+          <w:rFonts w:ascii="Consolas" w:hAnsi="Consolas"/>
+          <w:sz w:val="28"/>
+          <w:szCs w:val="28"/>
+        </w:rPr>
+        <w:t>cfg.configure(); // default chooses hibernate.cfg.xml</w:t>
       </w:r>
     </w:p>
     <w:p>
@@ -4386,25 +3843,13 @@
           <w:szCs w:val="28"/>
         </w:rPr>
       </w:pPr>
-      <w:proofErr w:type="spellStart"/>
-      <w:proofErr w:type="gramStart"/>
-      <w:r>
-        <w:rPr>
-          <w:rFonts w:ascii="Consolas" w:hAnsi="Consolas"/>
-          <w:sz w:val="28"/>
-          <w:szCs w:val="28"/>
-        </w:rPr>
-        <w:t>cfg.configure</w:t>
-      </w:r>
-      <w:proofErr w:type="spellEnd"/>
-      <w:proofErr w:type="gramEnd"/>
-      <w:r>
-        <w:rPr>
-          <w:rFonts w:ascii="Consolas" w:hAnsi="Consolas"/>
-          <w:sz w:val="28"/>
-          <w:szCs w:val="28"/>
-        </w:rPr>
-        <w:t>(“xml file”);</w:t>
+      <w:r>
+        <w:rPr>
+          <w:rFonts w:ascii="Consolas" w:hAnsi="Consolas"/>
+          <w:sz w:val="28"/>
+          <w:szCs w:val="28"/>
+        </w:rPr>
+        <w:t>cfg.configure(“xml file”);</w:t>
       </w:r>
     </w:p>
     <w:p>
@@ -4420,43 +3865,13 @@
           <w:szCs w:val="28"/>
         </w:rPr>
       </w:pPr>
-      <w:proofErr w:type="spellStart"/>
-      <w:r>
-        <w:rPr>
-          <w:rFonts w:ascii="Consolas" w:hAnsi="Consolas"/>
-          <w:sz w:val="28"/>
-          <w:szCs w:val="28"/>
-        </w:rPr>
-        <w:t>SessionFactory</w:t>
-      </w:r>
-      <w:proofErr w:type="spellEnd"/>
-      <w:r>
-        <w:rPr>
-          <w:rFonts w:ascii="Consolas" w:hAnsi="Consolas"/>
-          <w:sz w:val="28"/>
-          <w:szCs w:val="28"/>
-        </w:rPr>
-        <w:t xml:space="preserve"> factory = </w:t>
-      </w:r>
-      <w:proofErr w:type="spellStart"/>
-      <w:proofErr w:type="gramStart"/>
-      <w:r>
-        <w:rPr>
-          <w:rFonts w:ascii="Consolas" w:hAnsi="Consolas"/>
-          <w:sz w:val="28"/>
-          <w:szCs w:val="28"/>
-        </w:rPr>
-        <w:t>cfg.buildSessionFactory</w:t>
-      </w:r>
-      <w:proofErr w:type="spellEnd"/>
-      <w:proofErr w:type="gramEnd"/>
-      <w:r>
-        <w:rPr>
-          <w:rFonts w:ascii="Consolas" w:hAnsi="Consolas"/>
-          <w:sz w:val="28"/>
-          <w:szCs w:val="28"/>
-        </w:rPr>
-        <w:t>();</w:t>
+      <w:r>
+        <w:rPr>
+          <w:rFonts w:ascii="Consolas" w:hAnsi="Consolas"/>
+          <w:sz w:val="28"/>
+          <w:szCs w:val="28"/>
+        </w:rPr>
+        <w:t>SessionFactory factory = cfg.buildSessionFactory();</w:t>
       </w:r>
     </w:p>
     <w:p>
@@ -4478,45 +3893,7 @@
           <w:sz w:val="28"/>
           <w:szCs w:val="28"/>
         </w:rPr>
-        <w:t xml:space="preserve">Session </w:t>
-      </w:r>
-      <w:proofErr w:type="spellStart"/>
-      <w:r>
-        <w:rPr>
-          <w:rFonts w:ascii="Consolas" w:hAnsi="Consolas"/>
-          <w:sz w:val="28"/>
-          <w:szCs w:val="28"/>
-        </w:rPr>
-        <w:t>session</w:t>
-      </w:r>
-      <w:proofErr w:type="spellEnd"/>
-      <w:r>
-        <w:rPr>
-          <w:rFonts w:ascii="Consolas" w:hAnsi="Consolas"/>
-          <w:sz w:val="28"/>
-          <w:szCs w:val="28"/>
-        </w:rPr>
-        <w:t xml:space="preserve"> = </w:t>
-      </w:r>
-      <w:proofErr w:type="spellStart"/>
-      <w:proofErr w:type="gramStart"/>
-      <w:r>
-        <w:rPr>
-          <w:rFonts w:ascii="Consolas" w:hAnsi="Consolas"/>
-          <w:sz w:val="28"/>
-          <w:szCs w:val="28"/>
-        </w:rPr>
-        <w:t>factory.openSession</w:t>
-      </w:r>
-      <w:proofErr w:type="spellEnd"/>
-      <w:proofErr w:type="gramEnd"/>
-      <w:r>
-        <w:rPr>
-          <w:rFonts w:ascii="Consolas" w:hAnsi="Consolas"/>
-          <w:sz w:val="28"/>
-          <w:szCs w:val="28"/>
-        </w:rPr>
-        <w:t>();</w:t>
+        <w:t>Session session = factory.openSession();</w:t>
       </w:r>
     </w:p>
     <w:p>
@@ -4532,25 +3909,13 @@
           <w:szCs w:val="28"/>
         </w:rPr>
       </w:pPr>
-      <w:proofErr w:type="spellStart"/>
-      <w:proofErr w:type="gramStart"/>
-      <w:r>
-        <w:rPr>
-          <w:rFonts w:ascii="Consolas" w:hAnsi="Consolas"/>
-          <w:sz w:val="28"/>
-          <w:szCs w:val="28"/>
-        </w:rPr>
-        <w:t>session.save</w:t>
-      </w:r>
-      <w:proofErr w:type="spellEnd"/>
-      <w:proofErr w:type="gramEnd"/>
-      <w:r>
-        <w:rPr>
-          <w:rFonts w:ascii="Consolas" w:hAnsi="Consolas"/>
-          <w:sz w:val="28"/>
-          <w:szCs w:val="28"/>
-        </w:rPr>
-        <w:t>(object1);</w:t>
+      <w:r>
+        <w:rPr>
+          <w:rFonts w:ascii="Consolas" w:hAnsi="Consolas"/>
+          <w:sz w:val="28"/>
+          <w:szCs w:val="28"/>
+        </w:rPr>
+        <w:t>session.save(object1);</w:t>
       </w:r>
     </w:p>
     <w:p>
@@ -4566,25 +3931,13 @@
           <w:szCs w:val="28"/>
         </w:rPr>
       </w:pPr>
-      <w:proofErr w:type="spellStart"/>
-      <w:proofErr w:type="gramStart"/>
-      <w:r>
-        <w:rPr>
-          <w:rFonts w:ascii="Consolas" w:hAnsi="Consolas"/>
-          <w:sz w:val="28"/>
-          <w:szCs w:val="28"/>
-        </w:rPr>
-        <w:t>session.save</w:t>
-      </w:r>
-      <w:proofErr w:type="spellEnd"/>
-      <w:proofErr w:type="gramEnd"/>
-      <w:r>
-        <w:rPr>
-          <w:rFonts w:ascii="Consolas" w:hAnsi="Consolas"/>
-          <w:sz w:val="28"/>
-          <w:szCs w:val="28"/>
-        </w:rPr>
-        <w:t>(object2)</w:t>
+      <w:r>
+        <w:rPr>
+          <w:rFonts w:ascii="Consolas" w:hAnsi="Consolas"/>
+          <w:sz w:val="28"/>
+          <w:szCs w:val="28"/>
+        </w:rPr>
+        <w:t>session.save(object2)</w:t>
       </w:r>
     </w:p>
     <w:p>
@@ -4600,96 +3953,30 @@
           <w:szCs w:val="28"/>
         </w:rPr>
       </w:pPr>
-      <w:proofErr w:type="spellStart"/>
-      <w:proofErr w:type="gramStart"/>
-      <w:r>
-        <w:rPr>
-          <w:rFonts w:ascii="Consolas" w:hAnsi="Consolas"/>
-          <w:sz w:val="28"/>
-          <w:szCs w:val="28"/>
-        </w:rPr>
-        <w:t>session.get</w:t>
-      </w:r>
-      <w:proofErr w:type="spellEnd"/>
-      <w:r>
-        <w:rPr>
-          <w:rFonts w:ascii="Consolas" w:hAnsi="Consolas"/>
-          <w:sz w:val="28"/>
-          <w:szCs w:val="28"/>
-        </w:rPr>
-        <w:t>(</w:t>
-      </w:r>
-      <w:proofErr w:type="spellStart"/>
-      <w:proofErr w:type="gramEnd"/>
-      <w:r>
-        <w:rPr>
-          <w:rFonts w:ascii="Consolas" w:hAnsi="Consolas"/>
-          <w:sz w:val="28"/>
-          <w:szCs w:val="28"/>
-        </w:rPr>
-        <w:t>classname.class</w:t>
-      </w:r>
-      <w:proofErr w:type="spellEnd"/>
-      <w:r>
-        <w:rPr>
-          <w:rFonts w:ascii="Consolas" w:hAnsi="Consolas"/>
-          <w:sz w:val="28"/>
-          <w:szCs w:val="28"/>
-        </w:rPr>
-        <w:t xml:space="preserve">, </w:t>
-      </w:r>
-      <w:proofErr w:type="spellStart"/>
-      <w:r>
-        <w:rPr>
-          <w:rFonts w:ascii="Consolas" w:hAnsi="Consolas"/>
-          <w:sz w:val="28"/>
-          <w:szCs w:val="28"/>
-        </w:rPr>
-        <w:t>primary_key</w:t>
-      </w:r>
-      <w:proofErr w:type="spellEnd"/>
-      <w:r>
-        <w:rPr>
-          <w:rFonts w:ascii="Consolas" w:hAnsi="Consolas"/>
-          <w:sz w:val="28"/>
-          <w:szCs w:val="28"/>
-        </w:rPr>
-        <w:t>)</w:t>
-      </w:r>
-    </w:p>
-    <w:p>
-      <w:pPr>
-        <w:rPr>
-          <w:rFonts w:ascii="Consolas" w:hAnsi="Consolas"/>
-          <w:sz w:val="28"/>
-          <w:szCs w:val="28"/>
-        </w:rPr>
-      </w:pPr>
-      <w:r>
-        <w:rPr>
-          <w:rFonts w:ascii="Consolas" w:hAnsi="Consolas"/>
-          <w:sz w:val="28"/>
-          <w:szCs w:val="28"/>
-        </w:rPr>
-        <w:t xml:space="preserve">You will get SSL exception so use below </w:t>
-      </w:r>
-      <w:proofErr w:type="spellStart"/>
-      <w:r>
-        <w:rPr>
-          <w:rFonts w:ascii="Consolas" w:hAnsi="Consolas"/>
-          <w:sz w:val="28"/>
-          <w:szCs w:val="28"/>
-        </w:rPr>
-        <w:t>url</w:t>
-      </w:r>
-      <w:proofErr w:type="spellEnd"/>
-      <w:r>
-        <w:rPr>
-          <w:rFonts w:ascii="Consolas" w:hAnsi="Consolas"/>
-          <w:sz w:val="28"/>
-          <w:szCs w:val="28"/>
-        </w:rPr>
-        <w:t xml:space="preserve"> in the hibernate.cfg.xml</w:t>
+      <w:r>
+        <w:rPr>
+          <w:rFonts w:ascii="Consolas" w:hAnsi="Consolas"/>
+          <w:sz w:val="28"/>
+          <w:szCs w:val="28"/>
+        </w:rPr>
+        <w:t>session.get(classname.class, primary_key)</w:t>
+      </w:r>
+    </w:p>
+    <w:p>
+      <w:pPr>
+        <w:rPr>
+          <w:rFonts w:ascii="Consolas" w:hAnsi="Consolas"/>
+          <w:sz w:val="28"/>
+          <w:szCs w:val="28"/>
+        </w:rPr>
+      </w:pPr>
+      <w:r>
+        <w:rPr>
+          <w:rFonts w:ascii="Consolas" w:hAnsi="Consolas"/>
+          <w:sz w:val="28"/>
+          <w:szCs w:val="28"/>
+        </w:rPr>
+        <w:t>You will get SSL exception so use below url in the hibernate.cfg.xml</w:t>
       </w:r>
     </w:p>
     <w:p>
@@ -4805,29 +4092,7 @@
           <w:sz w:val="24"/>
           <w:szCs w:val="24"/>
         </w:rPr>
-        <w:t xml:space="preserve"> </w:t>
-      </w:r>
-      <w:proofErr w:type="spellStart"/>
-      <w:proofErr w:type="gramStart"/>
-      <w:r>
-        <w:rPr>
-          <w:rFonts w:ascii="Consolas" w:hAnsi="Consolas" w:cs="Consolas"/>
-          <w:color w:val="000000"/>
-          <w:sz w:val="24"/>
-          <w:szCs w:val="24"/>
-        </w:rPr>
-        <w:t>com.cognizant</w:t>
-      </w:r>
-      <w:proofErr w:type="spellEnd"/>
-      <w:proofErr w:type="gramEnd"/>
-      <w:r>
-        <w:rPr>
-          <w:rFonts w:ascii="Consolas" w:hAnsi="Consolas" w:cs="Consolas"/>
-          <w:color w:val="000000"/>
-          <w:sz w:val="24"/>
-          <w:szCs w:val="24"/>
-        </w:rPr>
-        <w:t>;</w:t>
+        <w:t xml:space="preserve"> com.cognizant;</w:t>
       </w:r>
     </w:p>
     <w:p>
@@ -4873,38 +4138,7 @@
           <w:sz w:val="24"/>
           <w:szCs w:val="24"/>
         </w:rPr>
-        <w:t xml:space="preserve"> </w:t>
-      </w:r>
-      <w:proofErr w:type="spellStart"/>
-      <w:proofErr w:type="gramStart"/>
-      <w:r>
-        <w:rPr>
-          <w:rFonts w:ascii="Consolas" w:hAnsi="Consolas" w:cs="Consolas"/>
-          <w:color w:val="000000"/>
-          <w:sz w:val="24"/>
-          <w:szCs w:val="24"/>
-        </w:rPr>
-        <w:t>org.hibernate</w:t>
-      </w:r>
-      <w:proofErr w:type="gramEnd"/>
-      <w:r>
-        <w:rPr>
-          <w:rFonts w:ascii="Consolas" w:hAnsi="Consolas" w:cs="Consolas"/>
-          <w:color w:val="000000"/>
-          <w:sz w:val="24"/>
-          <w:szCs w:val="24"/>
-        </w:rPr>
-        <w:t>.Session</w:t>
-      </w:r>
-      <w:proofErr w:type="spellEnd"/>
-      <w:r>
-        <w:rPr>
-          <w:rFonts w:ascii="Consolas" w:hAnsi="Consolas" w:cs="Consolas"/>
-          <w:color w:val="000000"/>
-          <w:sz w:val="24"/>
-          <w:szCs w:val="24"/>
-        </w:rPr>
-        <w:t>;</w:t>
+        <w:t xml:space="preserve"> org.hibernate.Session;</w:t>
       </w:r>
     </w:p>
     <w:p>
@@ -4937,38 +4171,7 @@
           <w:sz w:val="24"/>
           <w:szCs w:val="24"/>
         </w:rPr>
-        <w:t xml:space="preserve"> </w:t>
-      </w:r>
-      <w:proofErr w:type="spellStart"/>
-      <w:proofErr w:type="gramStart"/>
-      <w:r>
-        <w:rPr>
-          <w:rFonts w:ascii="Consolas" w:hAnsi="Consolas" w:cs="Consolas"/>
-          <w:color w:val="000000"/>
-          <w:sz w:val="24"/>
-          <w:szCs w:val="24"/>
-        </w:rPr>
-        <w:t>org.hibernate</w:t>
-      </w:r>
-      <w:proofErr w:type="gramEnd"/>
-      <w:r>
-        <w:rPr>
-          <w:rFonts w:ascii="Consolas" w:hAnsi="Consolas" w:cs="Consolas"/>
-          <w:color w:val="000000"/>
-          <w:sz w:val="24"/>
-          <w:szCs w:val="24"/>
-        </w:rPr>
-        <w:t>.SessionFactory</w:t>
-      </w:r>
-      <w:proofErr w:type="spellEnd"/>
-      <w:r>
-        <w:rPr>
-          <w:rFonts w:ascii="Consolas" w:hAnsi="Consolas" w:cs="Consolas"/>
-          <w:color w:val="000000"/>
-          <w:sz w:val="24"/>
-          <w:szCs w:val="24"/>
-        </w:rPr>
-        <w:t>;</w:t>
+        <w:t xml:space="preserve"> org.hibernate.SessionFactory;</w:t>
       </w:r>
     </w:p>
     <w:p>
@@ -5001,38 +4204,7 @@
           <w:sz w:val="24"/>
           <w:szCs w:val="24"/>
         </w:rPr>
-        <w:t xml:space="preserve"> </w:t>
-      </w:r>
-      <w:proofErr w:type="spellStart"/>
-      <w:proofErr w:type="gramStart"/>
-      <w:r>
-        <w:rPr>
-          <w:rFonts w:ascii="Consolas" w:hAnsi="Consolas" w:cs="Consolas"/>
-          <w:color w:val="000000"/>
-          <w:sz w:val="24"/>
-          <w:szCs w:val="24"/>
-        </w:rPr>
-        <w:t>org.hibernate</w:t>
-      </w:r>
-      <w:proofErr w:type="gramEnd"/>
-      <w:r>
-        <w:rPr>
-          <w:rFonts w:ascii="Consolas" w:hAnsi="Consolas" w:cs="Consolas"/>
-          <w:color w:val="000000"/>
-          <w:sz w:val="24"/>
-          <w:szCs w:val="24"/>
-        </w:rPr>
-        <w:t>.Transaction</w:t>
-      </w:r>
-      <w:proofErr w:type="spellEnd"/>
-      <w:r>
-        <w:rPr>
-          <w:rFonts w:ascii="Consolas" w:hAnsi="Consolas" w:cs="Consolas"/>
-          <w:color w:val="000000"/>
-          <w:sz w:val="24"/>
-          <w:szCs w:val="24"/>
-        </w:rPr>
-        <w:t>;</w:t>
+        <w:t xml:space="preserve"> org.hibernate.Transaction;</w:t>
       </w:r>
     </w:p>
     <w:p>
@@ -5065,29 +4237,7 @@
           <w:sz w:val="24"/>
           <w:szCs w:val="24"/>
         </w:rPr>
-        <w:t xml:space="preserve"> </w:t>
-      </w:r>
-      <w:proofErr w:type="spellStart"/>
-      <w:proofErr w:type="gramStart"/>
-      <w:r>
-        <w:rPr>
-          <w:rFonts w:ascii="Consolas" w:hAnsi="Consolas" w:cs="Consolas"/>
-          <w:color w:val="000000"/>
-          <w:sz w:val="24"/>
-          <w:szCs w:val="24"/>
-        </w:rPr>
-        <w:t>org.hibernate.cfg.Configuration</w:t>
-      </w:r>
-      <w:proofErr w:type="spellEnd"/>
-      <w:proofErr w:type="gramEnd"/>
-      <w:r>
-        <w:rPr>
-          <w:rFonts w:ascii="Consolas" w:hAnsi="Consolas" w:cs="Consolas"/>
-          <w:color w:val="000000"/>
-          <w:sz w:val="24"/>
-          <w:szCs w:val="24"/>
-        </w:rPr>
-        <w:t>;</w:t>
+        <w:t xml:space="preserve"> org.hibernate.cfg.Configuration;</w:t>
       </w:r>
     </w:p>
     <w:p>
@@ -5153,27 +4303,7 @@
           <w:sz w:val="24"/>
           <w:szCs w:val="24"/>
         </w:rPr>
-        <w:t xml:space="preserve"> </w:t>
-      </w:r>
-      <w:proofErr w:type="spellStart"/>
-      <w:r>
-        <w:rPr>
-          <w:rFonts w:ascii="Consolas" w:hAnsi="Consolas" w:cs="Consolas"/>
-          <w:color w:val="000000"/>
-          <w:sz w:val="24"/>
-          <w:szCs w:val="24"/>
-        </w:rPr>
-        <w:t>HibernateDemo</w:t>
-      </w:r>
-      <w:proofErr w:type="spellEnd"/>
-      <w:r>
-        <w:rPr>
-          <w:rFonts w:ascii="Consolas" w:hAnsi="Consolas" w:cs="Consolas"/>
-          <w:color w:val="000000"/>
-          <w:sz w:val="24"/>
-          <w:szCs w:val="24"/>
-        </w:rPr>
-        <w:t xml:space="preserve"> {</w:t>
+        <w:t xml:space="preserve"> HibernateDemo {</w:t>
       </w:r>
     </w:p>
     <w:p>
@@ -5268,27 +4398,7 @@
           <w:sz w:val="24"/>
           <w:szCs w:val="24"/>
         </w:rPr>
-        <w:t xml:space="preserve"> </w:t>
-      </w:r>
-      <w:proofErr w:type="gramStart"/>
-      <w:r>
-        <w:rPr>
-          <w:rFonts w:ascii="Consolas" w:hAnsi="Consolas" w:cs="Consolas"/>
-          <w:color w:val="000000"/>
-          <w:sz w:val="24"/>
-          <w:szCs w:val="24"/>
-        </w:rPr>
-        <w:t>main(</w:t>
-      </w:r>
-      <w:proofErr w:type="gramEnd"/>
-      <w:r>
-        <w:rPr>
-          <w:rFonts w:ascii="Consolas" w:hAnsi="Consolas" w:cs="Consolas"/>
-          <w:color w:val="000000"/>
-          <w:sz w:val="24"/>
-          <w:szCs w:val="24"/>
-        </w:rPr>
-        <w:t xml:space="preserve">String[] </w:t>
+        <w:t xml:space="preserve"> main(String[] </w:t>
       </w:r>
       <w:r>
         <w:rPr>
@@ -5399,7 +4509,6 @@
         <w:tab/>
         <w:t xml:space="preserve">Configuration </w:t>
       </w:r>
-      <w:proofErr w:type="spellStart"/>
       <w:r>
         <w:rPr>
           <w:rFonts w:ascii="Consolas" w:hAnsi="Consolas" w:cs="Consolas"/>
@@ -5409,7 +4518,6 @@
         </w:rPr>
         <w:t>cfg</w:t>
       </w:r>
-      <w:proofErr w:type="spellEnd"/>
       <w:r>
         <w:rPr>
           <w:rFonts w:ascii="Consolas" w:hAnsi="Consolas" w:cs="Consolas"/>
@@ -5437,27 +4545,7 @@
           <w:sz w:val="24"/>
           <w:szCs w:val="24"/>
         </w:rPr>
-        <w:t xml:space="preserve"> </w:t>
-      </w:r>
-      <w:proofErr w:type="gramStart"/>
-      <w:r>
-        <w:rPr>
-          <w:rFonts w:ascii="Consolas" w:hAnsi="Consolas" w:cs="Consolas"/>
-          <w:color w:val="000000"/>
-          <w:sz w:val="24"/>
-          <w:szCs w:val="24"/>
-        </w:rPr>
-        <w:t>Configuration(</w:t>
-      </w:r>
-      <w:proofErr w:type="gramEnd"/>
-      <w:r>
-        <w:rPr>
-          <w:rFonts w:ascii="Consolas" w:hAnsi="Consolas" w:cs="Consolas"/>
-          <w:color w:val="000000"/>
-          <w:sz w:val="24"/>
-          <w:szCs w:val="24"/>
-        </w:rPr>
-        <w:t>);</w:t>
+        <w:t xml:space="preserve"> Configuration();</w:t>
       </w:r>
     </w:p>
     <w:p>
@@ -5490,8 +4578,6 @@
         </w:rPr>
         <w:tab/>
       </w:r>
-      <w:proofErr w:type="spellStart"/>
-      <w:proofErr w:type="gramStart"/>
       <w:r>
         <w:rPr>
           <w:rFonts w:ascii="Consolas" w:hAnsi="Consolas" w:cs="Consolas"/>
@@ -5508,18 +4594,7 @@
           <w:sz w:val="24"/>
           <w:szCs w:val="24"/>
         </w:rPr>
-        <w:t>.configure</w:t>
-      </w:r>
-      <w:proofErr w:type="spellEnd"/>
-      <w:proofErr w:type="gramEnd"/>
-      <w:r>
-        <w:rPr>
-          <w:rFonts w:ascii="Consolas" w:hAnsi="Consolas" w:cs="Consolas"/>
-          <w:color w:val="000000"/>
-          <w:sz w:val="24"/>
-          <w:szCs w:val="24"/>
-        </w:rPr>
-        <w:t>();</w:t>
+        <w:t>.configure();</w:t>
       </w:r>
     </w:p>
     <w:p>
@@ -5590,19 +4665,8 @@
           <w:sz w:val="24"/>
           <w:szCs w:val="24"/>
         </w:rPr>
-        <w:t xml:space="preserve">// 2nd step is to create </w:t>
-      </w:r>
-      <w:proofErr w:type="spellStart"/>
-      <w:r>
-        <w:rPr>
-          <w:rFonts w:ascii="Consolas" w:hAnsi="Consolas" w:cs="Consolas"/>
-          <w:color w:val="3F7F5F"/>
-          <w:sz w:val="24"/>
-          <w:szCs w:val="24"/>
-        </w:rPr>
-        <w:t>SessionFactory</w:t>
-      </w:r>
-      <w:proofErr w:type="spellEnd"/>
+        <w:t>// 2nd step is to create SessionFactory</w:t>
+      </w:r>
     </w:p>
     <w:p>
       <w:pPr>
@@ -5633,26 +4697,7 @@
           <w:szCs w:val="24"/>
         </w:rPr>
         <w:tab/>
-      </w:r>
-      <w:proofErr w:type="spellStart"/>
-      <w:r>
-        <w:rPr>
-          <w:rFonts w:ascii="Consolas" w:hAnsi="Consolas" w:cs="Consolas"/>
-          <w:color w:val="000000"/>
-          <w:sz w:val="24"/>
-          <w:szCs w:val="24"/>
-        </w:rPr>
-        <w:t>SessionFactory</w:t>
-      </w:r>
-      <w:proofErr w:type="spellEnd"/>
-      <w:r>
-        <w:rPr>
-          <w:rFonts w:ascii="Consolas" w:hAnsi="Consolas" w:cs="Consolas"/>
-          <w:color w:val="000000"/>
-          <w:sz w:val="24"/>
-          <w:szCs w:val="24"/>
-        </w:rPr>
-        <w:t xml:space="preserve"> </w:t>
+        <w:t xml:space="preserve">SessionFactory </w:t>
       </w:r>
       <w:r>
         <w:rPr>
@@ -5672,8 +4717,6 @@
         </w:rPr>
         <w:t xml:space="preserve"> = </w:t>
       </w:r>
-      <w:proofErr w:type="spellStart"/>
-      <w:proofErr w:type="gramStart"/>
       <w:r>
         <w:rPr>
           <w:rFonts w:ascii="Consolas" w:hAnsi="Consolas" w:cs="Consolas"/>
@@ -5690,18 +4733,7 @@
           <w:sz w:val="24"/>
           <w:szCs w:val="24"/>
         </w:rPr>
-        <w:t>.buildSessionFactory</w:t>
-      </w:r>
-      <w:proofErr w:type="spellEnd"/>
-      <w:proofErr w:type="gramEnd"/>
-      <w:r>
-        <w:rPr>
-          <w:rFonts w:ascii="Consolas" w:hAnsi="Consolas" w:cs="Consolas"/>
-          <w:color w:val="000000"/>
-          <w:sz w:val="24"/>
-          <w:szCs w:val="24"/>
-        </w:rPr>
-        <w:t>();</w:t>
+        <w:t>.buildSessionFactory();</w:t>
       </w:r>
     </w:p>
     <w:p>
@@ -5807,7 +4839,6 @@
         <w:tab/>
         <w:t xml:space="preserve">Session </w:t>
       </w:r>
-      <w:proofErr w:type="spellStart"/>
       <w:r>
         <w:rPr>
           <w:rFonts w:ascii="Consolas" w:hAnsi="Consolas" w:cs="Consolas"/>
@@ -5817,7 +4848,6 @@
         </w:rPr>
         <w:t>session</w:t>
       </w:r>
-      <w:proofErr w:type="spellEnd"/>
       <w:r>
         <w:rPr>
           <w:rFonts w:ascii="Consolas" w:hAnsi="Consolas" w:cs="Consolas"/>
@@ -5827,8 +4857,6 @@
         </w:rPr>
         <w:t xml:space="preserve"> = </w:t>
       </w:r>
-      <w:proofErr w:type="spellStart"/>
-      <w:proofErr w:type="gramStart"/>
       <w:r>
         <w:rPr>
           <w:rFonts w:ascii="Consolas" w:hAnsi="Consolas" w:cs="Consolas"/>
@@ -5845,18 +4873,7 @@
           <w:sz w:val="24"/>
           <w:szCs w:val="24"/>
         </w:rPr>
-        <w:t>.openSession</w:t>
-      </w:r>
-      <w:proofErr w:type="spellEnd"/>
-      <w:proofErr w:type="gramEnd"/>
-      <w:r>
-        <w:rPr>
-          <w:rFonts w:ascii="Consolas" w:hAnsi="Consolas" w:cs="Consolas"/>
-          <w:color w:val="000000"/>
-          <w:sz w:val="24"/>
-          <w:szCs w:val="24"/>
-        </w:rPr>
-        <w:t>();</w:t>
+        <w:t>.openSession();</w:t>
       </w:r>
     </w:p>
     <w:p>
@@ -5921,7 +4938,6 @@
         <w:tab/>
         <w:t xml:space="preserve">Employee </w:t>
       </w:r>
-      <w:proofErr w:type="spellStart"/>
       <w:r>
         <w:rPr>
           <w:rFonts w:ascii="Consolas" w:hAnsi="Consolas" w:cs="Consolas"/>
@@ -5931,7 +4947,6 @@
         </w:rPr>
         <w:t>employee</w:t>
       </w:r>
-      <w:proofErr w:type="spellEnd"/>
       <w:r>
         <w:rPr>
           <w:rFonts w:ascii="Consolas" w:hAnsi="Consolas" w:cs="Consolas"/>
@@ -5959,27 +4974,7 @@
           <w:sz w:val="24"/>
           <w:szCs w:val="24"/>
         </w:rPr>
-        <w:t xml:space="preserve"> </w:t>
-      </w:r>
-      <w:proofErr w:type="gramStart"/>
-      <w:r>
-        <w:rPr>
-          <w:rFonts w:ascii="Consolas" w:hAnsi="Consolas" w:cs="Consolas"/>
-          <w:color w:val="000000"/>
-          <w:sz w:val="24"/>
-          <w:szCs w:val="24"/>
-        </w:rPr>
-        <w:t>Employee(</w:t>
-      </w:r>
-      <w:proofErr w:type="gramEnd"/>
-      <w:r>
-        <w:rPr>
-          <w:rFonts w:ascii="Consolas" w:hAnsi="Consolas" w:cs="Consolas"/>
-          <w:color w:val="000000"/>
-          <w:sz w:val="24"/>
-          <w:szCs w:val="24"/>
-        </w:rPr>
-        <w:t>);</w:t>
+        <w:t xml:space="preserve"> Employee();</w:t>
       </w:r>
     </w:p>
     <w:p>
@@ -6012,8 +5007,6 @@
         </w:rPr>
         <w:tab/>
       </w:r>
-      <w:proofErr w:type="spellStart"/>
-      <w:proofErr w:type="gramStart"/>
       <w:r>
         <w:rPr>
           <w:rFonts w:ascii="Consolas" w:hAnsi="Consolas" w:cs="Consolas"/>
@@ -6030,18 +5023,7 @@
           <w:sz w:val="24"/>
           <w:szCs w:val="24"/>
         </w:rPr>
-        <w:t>.setEmpId</w:t>
-      </w:r>
-      <w:proofErr w:type="spellEnd"/>
-      <w:proofErr w:type="gramEnd"/>
-      <w:r>
-        <w:rPr>
-          <w:rFonts w:ascii="Consolas" w:hAnsi="Consolas" w:cs="Consolas"/>
-          <w:color w:val="000000"/>
-          <w:sz w:val="24"/>
-          <w:szCs w:val="24"/>
-        </w:rPr>
-        <w:t>(200);</w:t>
+        <w:t>.setEmpId(200);</w:t>
       </w:r>
     </w:p>
     <w:p>
@@ -6074,8 +5056,6 @@
         </w:rPr>
         <w:tab/>
       </w:r>
-      <w:proofErr w:type="spellStart"/>
-      <w:proofErr w:type="gramStart"/>
       <w:r>
         <w:rPr>
           <w:rFonts w:ascii="Consolas" w:hAnsi="Consolas" w:cs="Consolas"/>
@@ -6092,18 +5072,7 @@
           <w:sz w:val="24"/>
           <w:szCs w:val="24"/>
         </w:rPr>
-        <w:t>.setName</w:t>
-      </w:r>
-      <w:proofErr w:type="spellEnd"/>
-      <w:proofErr w:type="gramEnd"/>
-      <w:r>
-        <w:rPr>
-          <w:rFonts w:ascii="Consolas" w:hAnsi="Consolas" w:cs="Consolas"/>
-          <w:color w:val="000000"/>
-          <w:sz w:val="24"/>
-          <w:szCs w:val="24"/>
-        </w:rPr>
-        <w:t>(</w:t>
+        <w:t>.setName(</w:t>
       </w:r>
       <w:r>
         <w:rPr>
@@ -6154,8 +5123,6 @@
         </w:rPr>
         <w:tab/>
       </w:r>
-      <w:proofErr w:type="spellStart"/>
-      <w:proofErr w:type="gramStart"/>
       <w:r>
         <w:rPr>
           <w:rFonts w:ascii="Consolas" w:hAnsi="Consolas" w:cs="Consolas"/>
@@ -6172,18 +5139,7 @@
           <w:sz w:val="24"/>
           <w:szCs w:val="24"/>
         </w:rPr>
-        <w:t>.setSalary</w:t>
-      </w:r>
-      <w:proofErr w:type="spellEnd"/>
-      <w:proofErr w:type="gramEnd"/>
-      <w:r>
-        <w:rPr>
-          <w:rFonts w:ascii="Consolas" w:hAnsi="Consolas" w:cs="Consolas"/>
-          <w:color w:val="000000"/>
-          <w:sz w:val="24"/>
-          <w:szCs w:val="24"/>
-        </w:rPr>
-        <w:t>(34200);</w:t>
+        <w:t>.setSalary(34200);</w:t>
       </w:r>
     </w:p>
     <w:p>
@@ -6288,7 +5244,6 @@
         <w:tab/>
         <w:t xml:space="preserve">Transaction </w:t>
       </w:r>
-      <w:proofErr w:type="spellStart"/>
       <w:r>
         <w:rPr>
           <w:rFonts w:ascii="Consolas" w:hAnsi="Consolas" w:cs="Consolas"/>
@@ -6298,7 +5253,6 @@
         </w:rPr>
         <w:t>tx</w:t>
       </w:r>
-      <w:proofErr w:type="spellEnd"/>
       <w:r>
         <w:rPr>
           <w:rFonts w:ascii="Consolas" w:hAnsi="Consolas" w:cs="Consolas"/>
@@ -6308,8 +5262,6 @@
         </w:rPr>
         <w:t xml:space="preserve"> = </w:t>
       </w:r>
-      <w:proofErr w:type="spellStart"/>
-      <w:proofErr w:type="gramStart"/>
       <w:r>
         <w:rPr>
           <w:rFonts w:ascii="Consolas" w:hAnsi="Consolas" w:cs="Consolas"/>
@@ -6326,18 +5278,7 @@
           <w:sz w:val="24"/>
           <w:szCs w:val="24"/>
         </w:rPr>
-        <w:t>.beginTransaction</w:t>
-      </w:r>
-      <w:proofErr w:type="spellEnd"/>
-      <w:proofErr w:type="gramEnd"/>
-      <w:r>
-        <w:rPr>
-          <w:rFonts w:ascii="Consolas" w:hAnsi="Consolas" w:cs="Consolas"/>
-          <w:color w:val="000000"/>
-          <w:sz w:val="24"/>
-          <w:szCs w:val="24"/>
-        </w:rPr>
-        <w:t>();</w:t>
+        <w:t>.beginTransaction();</w:t>
       </w:r>
     </w:p>
     <w:p>
@@ -6370,8 +5311,6 @@
         </w:rPr>
         <w:tab/>
       </w:r>
-      <w:proofErr w:type="spellStart"/>
-      <w:proofErr w:type="gramStart"/>
       <w:r>
         <w:rPr>
           <w:rFonts w:ascii="Consolas" w:hAnsi="Consolas" w:cs="Consolas"/>
@@ -6388,18 +5327,7 @@
           <w:sz w:val="24"/>
           <w:szCs w:val="24"/>
         </w:rPr>
-        <w:t>.save</w:t>
-      </w:r>
-      <w:proofErr w:type="spellEnd"/>
-      <w:proofErr w:type="gramEnd"/>
-      <w:r>
-        <w:rPr>
-          <w:rFonts w:ascii="Consolas" w:hAnsi="Consolas" w:cs="Consolas"/>
-          <w:color w:val="000000"/>
-          <w:sz w:val="24"/>
-          <w:szCs w:val="24"/>
-        </w:rPr>
-        <w:t>(</w:t>
+        <w:t>.save(</w:t>
       </w:r>
       <w:r>
         <w:rPr>
@@ -6450,8 +5378,6 @@
         </w:rPr>
         <w:tab/>
       </w:r>
-      <w:proofErr w:type="spellStart"/>
-      <w:proofErr w:type="gramStart"/>
       <w:r>
         <w:rPr>
           <w:rFonts w:ascii="Consolas" w:hAnsi="Consolas" w:cs="Consolas"/>
@@ -6468,18 +5394,7 @@
           <w:sz w:val="24"/>
           <w:szCs w:val="24"/>
         </w:rPr>
-        <w:t>.commit</w:t>
-      </w:r>
-      <w:proofErr w:type="spellEnd"/>
-      <w:proofErr w:type="gramEnd"/>
-      <w:r>
-        <w:rPr>
-          <w:rFonts w:ascii="Consolas" w:hAnsi="Consolas" w:cs="Consolas"/>
-          <w:color w:val="000000"/>
-          <w:sz w:val="24"/>
-          <w:szCs w:val="24"/>
-        </w:rPr>
-        <w:t>();</w:t>
+        <w:t>.commit();</w:t>
       </w:r>
     </w:p>
     <w:p>
@@ -6543,8 +5458,6 @@
         </w:rPr>
         <w:tab/>
       </w:r>
-      <w:proofErr w:type="spellStart"/>
-      <w:proofErr w:type="gramStart"/>
       <w:r>
         <w:rPr>
           <w:rFonts w:ascii="Consolas" w:hAnsi="Consolas" w:cs="Consolas"/>
@@ -6561,18 +5474,7 @@
           <w:sz w:val="24"/>
           <w:szCs w:val="24"/>
         </w:rPr>
-        <w:t>.close</w:t>
-      </w:r>
-      <w:proofErr w:type="spellEnd"/>
-      <w:proofErr w:type="gramEnd"/>
-      <w:r>
-        <w:rPr>
-          <w:rFonts w:ascii="Consolas" w:hAnsi="Consolas" w:cs="Consolas"/>
-          <w:color w:val="000000"/>
-          <w:sz w:val="24"/>
-          <w:szCs w:val="24"/>
-        </w:rPr>
-        <w:t>();</w:t>
+        <w:t>.close();</w:t>
       </w:r>
     </w:p>
     <w:p>
@@ -6605,8 +5507,6 @@
         </w:rPr>
         <w:tab/>
       </w:r>
-      <w:proofErr w:type="spellStart"/>
-      <w:proofErr w:type="gramStart"/>
       <w:r>
         <w:rPr>
           <w:rFonts w:ascii="Consolas" w:hAnsi="Consolas" w:cs="Consolas"/>
@@ -6623,18 +5523,7 @@
           <w:sz w:val="24"/>
           <w:szCs w:val="24"/>
         </w:rPr>
-        <w:t>.close</w:t>
-      </w:r>
-      <w:proofErr w:type="spellEnd"/>
-      <w:proofErr w:type="gramEnd"/>
-      <w:r>
-        <w:rPr>
-          <w:rFonts w:ascii="Consolas" w:hAnsi="Consolas" w:cs="Consolas"/>
-          <w:color w:val="000000"/>
-          <w:sz w:val="24"/>
-          <w:szCs w:val="24"/>
-        </w:rPr>
-        <w:t>();</w:t>
+        <w:t>.close();</w:t>
       </w:r>
     </w:p>
     <w:p>
@@ -6697,15 +5586,6 @@
           <w:szCs w:val="24"/>
         </w:rPr>
         <w:tab/>
-      </w:r>
-      <w:proofErr w:type="spellStart"/>
-      <w:r>
-        <w:rPr>
-          <w:rFonts w:ascii="Consolas" w:hAnsi="Consolas" w:cs="Consolas"/>
-          <w:color w:val="000000"/>
-          <w:sz w:val="24"/>
-          <w:szCs w:val="24"/>
-        </w:rPr>
         <w:t>System.</w:t>
       </w:r>
       <w:r>
@@ -6728,17 +5608,7 @@
           <w:sz w:val="24"/>
           <w:szCs w:val="24"/>
         </w:rPr>
-        <w:t>.println</w:t>
-      </w:r>
-      <w:proofErr w:type="spellEnd"/>
-      <w:r>
-        <w:rPr>
-          <w:rFonts w:ascii="Consolas" w:hAnsi="Consolas" w:cs="Consolas"/>
-          <w:color w:val="000000"/>
-          <w:sz w:val="24"/>
-          <w:szCs w:val="24"/>
-        </w:rPr>
-        <w:t>(</w:t>
+        <w:t>.println(</w:t>
       </w:r>
       <w:r>
         <w:rPr>
@@ -6905,29 +5775,7 @@
           <w:sz w:val="24"/>
           <w:szCs w:val="24"/>
         </w:rPr>
-        <w:t xml:space="preserve"> </w:t>
-      </w:r>
-      <w:proofErr w:type="spellStart"/>
-      <w:proofErr w:type="gramStart"/>
-      <w:r>
-        <w:rPr>
-          <w:rFonts w:ascii="Consolas" w:hAnsi="Consolas" w:cs="Consolas"/>
-          <w:color w:val="000000"/>
-          <w:sz w:val="24"/>
-          <w:szCs w:val="24"/>
-        </w:rPr>
-        <w:t>com.cognizant</w:t>
-      </w:r>
-      <w:proofErr w:type="spellEnd"/>
-      <w:proofErr w:type="gramEnd"/>
-      <w:r>
-        <w:rPr>
-          <w:rFonts w:ascii="Consolas" w:hAnsi="Consolas" w:cs="Consolas"/>
-          <w:color w:val="000000"/>
-          <w:sz w:val="24"/>
-          <w:szCs w:val="24"/>
-        </w:rPr>
-        <w:t>;</w:t>
+        <w:t xml:space="preserve"> com.cognizant;</w:t>
       </w:r>
     </w:p>
     <w:p>
@@ -6973,38 +5821,7 @@
           <w:sz w:val="24"/>
           <w:szCs w:val="24"/>
         </w:rPr>
-        <w:t xml:space="preserve"> </w:t>
-      </w:r>
-      <w:proofErr w:type="spellStart"/>
-      <w:proofErr w:type="gramStart"/>
-      <w:r>
-        <w:rPr>
-          <w:rFonts w:ascii="Consolas" w:hAnsi="Consolas" w:cs="Consolas"/>
-          <w:color w:val="000000"/>
-          <w:sz w:val="24"/>
-          <w:szCs w:val="24"/>
-        </w:rPr>
-        <w:t>org.hibernate</w:t>
-      </w:r>
-      <w:proofErr w:type="gramEnd"/>
-      <w:r>
-        <w:rPr>
-          <w:rFonts w:ascii="Consolas" w:hAnsi="Consolas" w:cs="Consolas"/>
-          <w:color w:val="000000"/>
-          <w:sz w:val="24"/>
-          <w:szCs w:val="24"/>
-        </w:rPr>
-        <w:t>.Session</w:t>
-      </w:r>
-      <w:proofErr w:type="spellEnd"/>
-      <w:r>
-        <w:rPr>
-          <w:rFonts w:ascii="Consolas" w:hAnsi="Consolas" w:cs="Consolas"/>
-          <w:color w:val="000000"/>
-          <w:sz w:val="24"/>
-          <w:szCs w:val="24"/>
-        </w:rPr>
-        <w:t>;</w:t>
+        <w:t xml:space="preserve"> org.hibernate.Session;</w:t>
       </w:r>
     </w:p>
     <w:p>
@@ -7037,38 +5854,7 @@
           <w:sz w:val="24"/>
           <w:szCs w:val="24"/>
         </w:rPr>
-        <w:t xml:space="preserve"> </w:t>
-      </w:r>
-      <w:proofErr w:type="spellStart"/>
-      <w:proofErr w:type="gramStart"/>
-      <w:r>
-        <w:rPr>
-          <w:rFonts w:ascii="Consolas" w:hAnsi="Consolas" w:cs="Consolas"/>
-          <w:color w:val="000000"/>
-          <w:sz w:val="24"/>
-          <w:szCs w:val="24"/>
-        </w:rPr>
-        <w:t>org.hibernate</w:t>
-      </w:r>
-      <w:proofErr w:type="gramEnd"/>
-      <w:r>
-        <w:rPr>
-          <w:rFonts w:ascii="Consolas" w:hAnsi="Consolas" w:cs="Consolas"/>
-          <w:color w:val="000000"/>
-          <w:sz w:val="24"/>
-          <w:szCs w:val="24"/>
-        </w:rPr>
-        <w:t>.SessionFactory</w:t>
-      </w:r>
-      <w:proofErr w:type="spellEnd"/>
-      <w:r>
-        <w:rPr>
-          <w:rFonts w:ascii="Consolas" w:hAnsi="Consolas" w:cs="Consolas"/>
-          <w:color w:val="000000"/>
-          <w:sz w:val="24"/>
-          <w:szCs w:val="24"/>
-        </w:rPr>
-        <w:t>;</w:t>
+        <w:t xml:space="preserve"> org.hibernate.SessionFactory;</w:t>
       </w:r>
     </w:p>
     <w:p>
@@ -7101,29 +5887,7 @@
           <w:sz w:val="24"/>
           <w:szCs w:val="24"/>
         </w:rPr>
-        <w:t xml:space="preserve"> </w:t>
-      </w:r>
-      <w:proofErr w:type="spellStart"/>
-      <w:proofErr w:type="gramStart"/>
-      <w:r>
-        <w:rPr>
-          <w:rFonts w:ascii="Consolas" w:hAnsi="Consolas" w:cs="Consolas"/>
-          <w:color w:val="000000"/>
-          <w:sz w:val="24"/>
-          <w:szCs w:val="24"/>
-        </w:rPr>
-        <w:t>org.hibernate.cfg.Configuration</w:t>
-      </w:r>
-      <w:proofErr w:type="spellEnd"/>
-      <w:proofErr w:type="gramEnd"/>
-      <w:r>
-        <w:rPr>
-          <w:rFonts w:ascii="Consolas" w:hAnsi="Consolas" w:cs="Consolas"/>
-          <w:color w:val="000000"/>
-          <w:sz w:val="24"/>
-          <w:szCs w:val="24"/>
-        </w:rPr>
-        <w:t>;</w:t>
+        <w:t xml:space="preserve"> org.hibernate.cfg.Configuration;</w:t>
       </w:r>
     </w:p>
     <w:p>
@@ -7189,27 +5953,7 @@
           <w:sz w:val="24"/>
           <w:szCs w:val="24"/>
         </w:rPr>
-        <w:t xml:space="preserve"> </w:t>
-      </w:r>
-      <w:proofErr w:type="spellStart"/>
-      <w:r>
-        <w:rPr>
-          <w:rFonts w:ascii="Consolas" w:hAnsi="Consolas" w:cs="Consolas"/>
-          <w:color w:val="000000"/>
-          <w:sz w:val="24"/>
-          <w:szCs w:val="24"/>
-        </w:rPr>
-        <w:t>HibernateDemoToRetrieve</w:t>
-      </w:r>
-      <w:proofErr w:type="spellEnd"/>
-      <w:r>
-        <w:rPr>
-          <w:rFonts w:ascii="Consolas" w:hAnsi="Consolas" w:cs="Consolas"/>
-          <w:color w:val="000000"/>
-          <w:sz w:val="24"/>
-          <w:szCs w:val="24"/>
-        </w:rPr>
-        <w:t xml:space="preserve"> {</w:t>
+        <w:t xml:space="preserve"> HibernateDemoToRetrieve {</w:t>
       </w:r>
     </w:p>
     <w:p>
@@ -7291,27 +6035,7 @@
           <w:sz w:val="24"/>
           <w:szCs w:val="24"/>
         </w:rPr>
-        <w:t xml:space="preserve"> </w:t>
-      </w:r>
-      <w:proofErr w:type="gramStart"/>
-      <w:r>
-        <w:rPr>
-          <w:rFonts w:ascii="Consolas" w:hAnsi="Consolas" w:cs="Consolas"/>
-          <w:color w:val="000000"/>
-          <w:sz w:val="24"/>
-          <w:szCs w:val="24"/>
-        </w:rPr>
-        <w:t>main(</w:t>
-      </w:r>
-      <w:proofErr w:type="gramEnd"/>
-      <w:r>
-        <w:rPr>
-          <w:rFonts w:ascii="Consolas" w:hAnsi="Consolas" w:cs="Consolas"/>
-          <w:color w:val="000000"/>
-          <w:sz w:val="24"/>
-          <w:szCs w:val="24"/>
-        </w:rPr>
-        <w:t xml:space="preserve">String[] </w:t>
+        <w:t xml:space="preserve"> main(String[] </w:t>
       </w:r>
       <w:r>
         <w:rPr>
@@ -7422,7 +6146,6 @@
         <w:tab/>
         <w:t xml:space="preserve">Configuration </w:t>
       </w:r>
-      <w:proofErr w:type="spellStart"/>
       <w:r>
         <w:rPr>
           <w:rFonts w:ascii="Consolas" w:hAnsi="Consolas" w:cs="Consolas"/>
@@ -7432,7 +6155,6 @@
         </w:rPr>
         <w:t>cfg</w:t>
       </w:r>
-      <w:proofErr w:type="spellEnd"/>
       <w:r>
         <w:rPr>
           <w:rFonts w:ascii="Consolas" w:hAnsi="Consolas" w:cs="Consolas"/>
@@ -7460,27 +6182,7 @@
           <w:sz w:val="24"/>
           <w:szCs w:val="24"/>
         </w:rPr>
-        <w:t xml:space="preserve"> </w:t>
-      </w:r>
-      <w:proofErr w:type="gramStart"/>
-      <w:r>
-        <w:rPr>
-          <w:rFonts w:ascii="Consolas" w:hAnsi="Consolas" w:cs="Consolas"/>
-          <w:color w:val="000000"/>
-          <w:sz w:val="24"/>
-          <w:szCs w:val="24"/>
-        </w:rPr>
-        <w:t>Configuration(</w:t>
-      </w:r>
-      <w:proofErr w:type="gramEnd"/>
-      <w:r>
-        <w:rPr>
-          <w:rFonts w:ascii="Consolas" w:hAnsi="Consolas" w:cs="Consolas"/>
-          <w:color w:val="000000"/>
-          <w:sz w:val="24"/>
-          <w:szCs w:val="24"/>
-        </w:rPr>
-        <w:t>);</w:t>
+        <w:t xml:space="preserve"> Configuration();</w:t>
       </w:r>
     </w:p>
     <w:p>
@@ -7513,8 +6215,6 @@
         </w:rPr>
         <w:tab/>
       </w:r>
-      <w:proofErr w:type="spellStart"/>
-      <w:proofErr w:type="gramStart"/>
       <w:r>
         <w:rPr>
           <w:rFonts w:ascii="Consolas" w:hAnsi="Consolas" w:cs="Consolas"/>
@@ -7531,18 +6231,7 @@
           <w:sz w:val="24"/>
           <w:szCs w:val="24"/>
         </w:rPr>
-        <w:t>.configure</w:t>
-      </w:r>
-      <w:proofErr w:type="spellEnd"/>
-      <w:proofErr w:type="gramEnd"/>
-      <w:r>
-        <w:rPr>
-          <w:rFonts w:ascii="Consolas" w:hAnsi="Consolas" w:cs="Consolas"/>
-          <w:color w:val="000000"/>
-          <w:sz w:val="24"/>
-          <w:szCs w:val="24"/>
-        </w:rPr>
-        <w:t>();</w:t>
+        <w:t>.configure();</w:t>
       </w:r>
     </w:p>
     <w:p>
@@ -7613,19 +6302,8 @@
           <w:sz w:val="24"/>
           <w:szCs w:val="24"/>
         </w:rPr>
-        <w:t xml:space="preserve">// 2nd step is to create </w:t>
-      </w:r>
-      <w:proofErr w:type="spellStart"/>
-      <w:r>
-        <w:rPr>
-          <w:rFonts w:ascii="Consolas" w:hAnsi="Consolas" w:cs="Consolas"/>
-          <w:color w:val="3F7F5F"/>
-          <w:sz w:val="24"/>
-          <w:szCs w:val="24"/>
-        </w:rPr>
-        <w:t>SessionFactory</w:t>
-      </w:r>
-      <w:proofErr w:type="spellEnd"/>
+        <w:t>// 2nd step is to create SessionFactory</w:t>
+      </w:r>
     </w:p>
     <w:p>
       <w:pPr>
@@ -7656,26 +6334,7 @@
           <w:szCs w:val="24"/>
         </w:rPr>
         <w:tab/>
-      </w:r>
-      <w:proofErr w:type="spellStart"/>
-      <w:r>
-        <w:rPr>
-          <w:rFonts w:ascii="Consolas" w:hAnsi="Consolas" w:cs="Consolas"/>
-          <w:color w:val="000000"/>
-          <w:sz w:val="24"/>
-          <w:szCs w:val="24"/>
-        </w:rPr>
-        <w:t>SessionFactory</w:t>
-      </w:r>
-      <w:proofErr w:type="spellEnd"/>
-      <w:r>
-        <w:rPr>
-          <w:rFonts w:ascii="Consolas" w:hAnsi="Consolas" w:cs="Consolas"/>
-          <w:color w:val="000000"/>
-          <w:sz w:val="24"/>
-          <w:szCs w:val="24"/>
-        </w:rPr>
-        <w:t xml:space="preserve"> </w:t>
+        <w:t xml:space="preserve">SessionFactory </w:t>
       </w:r>
       <w:r>
         <w:rPr>
@@ -7695,8 +6354,6 @@
         </w:rPr>
         <w:t xml:space="preserve"> = </w:t>
       </w:r>
-      <w:proofErr w:type="spellStart"/>
-      <w:proofErr w:type="gramStart"/>
       <w:r>
         <w:rPr>
           <w:rFonts w:ascii="Consolas" w:hAnsi="Consolas" w:cs="Consolas"/>
@@ -7713,18 +6370,7 @@
           <w:sz w:val="24"/>
           <w:szCs w:val="24"/>
         </w:rPr>
-        <w:t>.buildSessionFactory</w:t>
-      </w:r>
-      <w:proofErr w:type="spellEnd"/>
-      <w:proofErr w:type="gramEnd"/>
-      <w:r>
-        <w:rPr>
-          <w:rFonts w:ascii="Consolas" w:hAnsi="Consolas" w:cs="Consolas"/>
-          <w:color w:val="000000"/>
-          <w:sz w:val="24"/>
-          <w:szCs w:val="24"/>
-        </w:rPr>
-        <w:t>();</w:t>
+        <w:t>.buildSessionFactory();</w:t>
       </w:r>
     </w:p>
     <w:p>
@@ -7829,7 +6475,6 @@
         <w:tab/>
         <w:t xml:space="preserve">Session </w:t>
       </w:r>
-      <w:proofErr w:type="spellStart"/>
       <w:r>
         <w:rPr>
           <w:rFonts w:ascii="Consolas" w:hAnsi="Consolas" w:cs="Consolas"/>
@@ -7839,7 +6484,6 @@
         </w:rPr>
         <w:t>session</w:t>
       </w:r>
-      <w:proofErr w:type="spellEnd"/>
       <w:r>
         <w:rPr>
           <w:rFonts w:ascii="Consolas" w:hAnsi="Consolas" w:cs="Consolas"/>
@@ -7849,8 +6493,6 @@
         </w:rPr>
         <w:t xml:space="preserve"> = </w:t>
       </w:r>
-      <w:proofErr w:type="spellStart"/>
-      <w:proofErr w:type="gramStart"/>
       <w:r>
         <w:rPr>
           <w:rFonts w:ascii="Consolas" w:hAnsi="Consolas" w:cs="Consolas"/>
@@ -7867,18 +6509,7 @@
           <w:sz w:val="24"/>
           <w:szCs w:val="24"/>
         </w:rPr>
-        <w:t>.openSession</w:t>
-      </w:r>
-      <w:proofErr w:type="spellEnd"/>
-      <w:proofErr w:type="gramEnd"/>
-      <w:r>
-        <w:rPr>
-          <w:rFonts w:ascii="Consolas" w:hAnsi="Consolas" w:cs="Consolas"/>
-          <w:color w:val="000000"/>
-          <w:sz w:val="24"/>
-          <w:szCs w:val="24"/>
-        </w:rPr>
-        <w:t>();</w:t>
+        <w:t>.openSession();</w:t>
       </w:r>
     </w:p>
     <w:p>
@@ -7930,8 +6561,6 @@
         </w:rPr>
         <w:t xml:space="preserve"> = </w:t>
       </w:r>
-      <w:proofErr w:type="spellStart"/>
-      <w:proofErr w:type="gramStart"/>
       <w:r>
         <w:rPr>
           <w:rFonts w:ascii="Consolas" w:hAnsi="Consolas" w:cs="Consolas"/>
@@ -7948,28 +6577,7 @@
           <w:sz w:val="24"/>
           <w:szCs w:val="24"/>
         </w:rPr>
-        <w:t>.get</w:t>
-      </w:r>
-      <w:proofErr w:type="spellEnd"/>
-      <w:r>
-        <w:rPr>
-          <w:rFonts w:ascii="Consolas" w:hAnsi="Consolas" w:cs="Consolas"/>
-          <w:color w:val="000000"/>
-          <w:sz w:val="24"/>
-          <w:szCs w:val="24"/>
-        </w:rPr>
-        <w:t>(</w:t>
-      </w:r>
-      <w:proofErr w:type="spellStart"/>
-      <w:proofErr w:type="gramEnd"/>
-      <w:r>
-        <w:rPr>
-          <w:rFonts w:ascii="Consolas" w:hAnsi="Consolas" w:cs="Consolas"/>
-          <w:color w:val="000000"/>
-          <w:sz w:val="24"/>
-          <w:szCs w:val="24"/>
-        </w:rPr>
-        <w:t>Employee.</w:t>
+        <w:t>.get(Employee.</w:t>
       </w:r>
       <w:r>
         <w:rPr>
@@ -7982,7 +6590,6 @@
         </w:rPr>
         <w:t>class</w:t>
       </w:r>
-      <w:proofErr w:type="spellEnd"/>
       <w:r>
         <w:rPr>
           <w:rFonts w:ascii="Consolas" w:hAnsi="Consolas" w:cs="Consolas"/>
@@ -8022,15 +6629,6 @@
           <w:szCs w:val="24"/>
         </w:rPr>
         <w:tab/>
-      </w:r>
-      <w:proofErr w:type="spellStart"/>
-      <w:r>
-        <w:rPr>
-          <w:rFonts w:ascii="Consolas" w:hAnsi="Consolas" w:cs="Consolas"/>
-          <w:color w:val="000000"/>
-          <w:sz w:val="24"/>
-          <w:szCs w:val="24"/>
-        </w:rPr>
         <w:t>System.</w:t>
       </w:r>
       <w:r>
@@ -8053,17 +6651,7 @@
           <w:sz w:val="24"/>
           <w:szCs w:val="24"/>
         </w:rPr>
-        <w:t>.println</w:t>
-      </w:r>
-      <w:proofErr w:type="spellEnd"/>
-      <w:r>
-        <w:rPr>
-          <w:rFonts w:ascii="Consolas" w:hAnsi="Consolas" w:cs="Consolas"/>
-          <w:color w:val="000000"/>
-          <w:sz w:val="24"/>
-          <w:szCs w:val="24"/>
-        </w:rPr>
-        <w:t>(</w:t>
+        <w:t>.println(</w:t>
       </w:r>
       <w:r>
         <w:rPr>
@@ -8083,8 +6671,6 @@
         </w:rPr>
         <w:t>+</w:t>
       </w:r>
-      <w:proofErr w:type="spellStart"/>
-      <w:proofErr w:type="gramStart"/>
       <w:r>
         <w:rPr>
           <w:rFonts w:ascii="Consolas" w:hAnsi="Consolas" w:cs="Consolas"/>
@@ -8101,18 +6687,7 @@
           <w:sz w:val="24"/>
           <w:szCs w:val="24"/>
         </w:rPr>
-        <w:t>.getEmpId</w:t>
-      </w:r>
-      <w:proofErr w:type="spellEnd"/>
-      <w:proofErr w:type="gramEnd"/>
-      <w:r>
-        <w:rPr>
-          <w:rFonts w:ascii="Consolas" w:hAnsi="Consolas" w:cs="Consolas"/>
-          <w:color w:val="000000"/>
-          <w:sz w:val="24"/>
-          <w:szCs w:val="24"/>
-        </w:rPr>
-        <w:t>()+</w:t>
+        <w:t>.getEmpId()+</w:t>
       </w:r>
       <w:r>
         <w:rPr>
@@ -8132,7 +6707,6 @@
         </w:rPr>
         <w:t>+</w:t>
       </w:r>
-      <w:proofErr w:type="spellStart"/>
       <w:r>
         <w:rPr>
           <w:rFonts w:ascii="Consolas" w:hAnsi="Consolas" w:cs="Consolas"/>
@@ -8149,17 +6723,7 @@
           <w:sz w:val="24"/>
           <w:szCs w:val="24"/>
         </w:rPr>
-        <w:t>.getName</w:t>
-      </w:r>
-      <w:proofErr w:type="spellEnd"/>
-      <w:r>
-        <w:rPr>
-          <w:rFonts w:ascii="Consolas" w:hAnsi="Consolas" w:cs="Consolas"/>
-          <w:color w:val="000000"/>
-          <w:sz w:val="24"/>
-          <w:szCs w:val="24"/>
-        </w:rPr>
-        <w:t>()+</w:t>
+        <w:t>.getName()+</w:t>
       </w:r>
       <w:r>
         <w:rPr>
@@ -8179,7 +6743,6 @@
         </w:rPr>
         <w:t>+</w:t>
       </w:r>
-      <w:proofErr w:type="spellStart"/>
       <w:r>
         <w:rPr>
           <w:rFonts w:ascii="Consolas" w:hAnsi="Consolas" w:cs="Consolas"/>
@@ -8196,17 +6759,7 @@
           <w:sz w:val="24"/>
           <w:szCs w:val="24"/>
         </w:rPr>
-        <w:t>.getSalary</w:t>
-      </w:r>
-      <w:proofErr w:type="spellEnd"/>
-      <w:r>
-        <w:rPr>
-          <w:rFonts w:ascii="Consolas" w:hAnsi="Consolas" w:cs="Consolas"/>
-          <w:color w:val="000000"/>
-          <w:sz w:val="24"/>
-          <w:szCs w:val="24"/>
-        </w:rPr>
-        <w:t>());</w:t>
+        <w:t>.getSalary());</w:t>
       </w:r>
     </w:p>
     <w:p>
@@ -8270,8 +6823,6 @@
         </w:rPr>
         <w:tab/>
       </w:r>
-      <w:proofErr w:type="spellStart"/>
-      <w:proofErr w:type="gramStart"/>
       <w:r>
         <w:rPr>
           <w:rFonts w:ascii="Consolas" w:hAnsi="Consolas" w:cs="Consolas"/>
@@ -8288,18 +6839,7 @@
           <w:sz w:val="24"/>
           <w:szCs w:val="24"/>
         </w:rPr>
-        <w:t>.close</w:t>
-      </w:r>
-      <w:proofErr w:type="spellEnd"/>
-      <w:proofErr w:type="gramEnd"/>
-      <w:r>
-        <w:rPr>
-          <w:rFonts w:ascii="Consolas" w:hAnsi="Consolas" w:cs="Consolas"/>
-          <w:color w:val="000000"/>
-          <w:sz w:val="24"/>
-          <w:szCs w:val="24"/>
-        </w:rPr>
-        <w:t>();</w:t>
+        <w:t>.close();</w:t>
       </w:r>
     </w:p>
     <w:p>
@@ -8333,8 +6873,6 @@
         </w:rPr>
         <w:tab/>
       </w:r>
-      <w:proofErr w:type="spellStart"/>
-      <w:proofErr w:type="gramStart"/>
       <w:r>
         <w:rPr>
           <w:rFonts w:ascii="Consolas" w:hAnsi="Consolas" w:cs="Consolas"/>
@@ -8351,18 +6889,7 @@
           <w:sz w:val="24"/>
           <w:szCs w:val="24"/>
         </w:rPr>
-        <w:t>.close</w:t>
-      </w:r>
-      <w:proofErr w:type="spellEnd"/>
-      <w:proofErr w:type="gramEnd"/>
-      <w:r>
-        <w:rPr>
-          <w:rFonts w:ascii="Consolas" w:hAnsi="Consolas" w:cs="Consolas"/>
-          <w:color w:val="000000"/>
-          <w:sz w:val="24"/>
-          <w:szCs w:val="24"/>
-        </w:rPr>
-        <w:t>();</w:t>
+        <w:t>.close();</w:t>
       </w:r>
     </w:p>
     <w:p>
@@ -8425,15 +6952,6 @@
           <w:szCs w:val="24"/>
         </w:rPr>
         <w:tab/>
-      </w:r>
-      <w:proofErr w:type="spellStart"/>
-      <w:r>
-        <w:rPr>
-          <w:rFonts w:ascii="Consolas" w:hAnsi="Consolas" w:cs="Consolas"/>
-          <w:color w:val="000000"/>
-          <w:sz w:val="24"/>
-          <w:szCs w:val="24"/>
-        </w:rPr>
         <w:t>System.</w:t>
       </w:r>
       <w:r>
@@ -8456,17 +6974,7 @@
           <w:sz w:val="24"/>
           <w:szCs w:val="24"/>
         </w:rPr>
-        <w:t>.println</w:t>
-      </w:r>
-      <w:proofErr w:type="spellEnd"/>
-      <w:r>
-        <w:rPr>
-          <w:rFonts w:ascii="Consolas" w:hAnsi="Consolas" w:cs="Consolas"/>
-          <w:color w:val="000000"/>
-          <w:sz w:val="24"/>
-          <w:szCs w:val="24"/>
-        </w:rPr>
-        <w:t>(</w:t>
+        <w:t>.println(</w:t>
       </w:r>
       <w:r>
         <w:rPr>
@@ -8639,153 +7147,41 @@
           <w:sz w:val="28"/>
           <w:szCs w:val="28"/>
         </w:rPr>
-        <w:t xml:space="preserve">To create </w:t>
-      </w:r>
-      <w:proofErr w:type="gramStart"/>
-      <w:r>
-        <w:rPr>
-          <w:rFonts w:ascii="Consolas" w:hAnsi="Consolas"/>
-          <w:sz w:val="28"/>
-          <w:szCs w:val="28"/>
-        </w:rPr>
-        <w:t>criteria</w:t>
-      </w:r>
-      <w:proofErr w:type="gramEnd"/>
-      <w:r>
-        <w:rPr>
-          <w:rFonts w:ascii="Consolas" w:hAnsi="Consolas"/>
-          <w:sz w:val="28"/>
-          <w:szCs w:val="28"/>
-        </w:rPr>
-        <w:t xml:space="preserve"> you will use </w:t>
-      </w:r>
-    </w:p>
-    <w:p>
-      <w:pPr>
-        <w:rPr>
-          <w:rFonts w:ascii="Consolas" w:hAnsi="Consolas"/>
-          <w:sz w:val="28"/>
-          <w:szCs w:val="28"/>
-        </w:rPr>
-      </w:pPr>
-      <w:r>
-        <w:rPr>
-          <w:rFonts w:ascii="Consolas" w:hAnsi="Consolas"/>
-          <w:sz w:val="28"/>
-          <w:szCs w:val="28"/>
-        </w:rPr>
-        <w:t xml:space="preserve">Criteria </w:t>
-      </w:r>
-      <w:proofErr w:type="spellStart"/>
-      <w:r>
-        <w:rPr>
-          <w:rFonts w:ascii="Consolas" w:hAnsi="Consolas"/>
-          <w:sz w:val="28"/>
-          <w:szCs w:val="28"/>
-        </w:rPr>
-        <w:t>crt</w:t>
-      </w:r>
-      <w:proofErr w:type="spellEnd"/>
-      <w:r>
-        <w:rPr>
-          <w:rFonts w:ascii="Consolas" w:hAnsi="Consolas"/>
-          <w:sz w:val="28"/>
-          <w:szCs w:val="28"/>
-        </w:rPr>
-        <w:t xml:space="preserve"> = </w:t>
-      </w:r>
-      <w:proofErr w:type="spellStart"/>
-      <w:proofErr w:type="gramStart"/>
-      <w:r>
-        <w:rPr>
-          <w:rFonts w:ascii="Consolas" w:hAnsi="Consolas"/>
-          <w:sz w:val="28"/>
-          <w:szCs w:val="28"/>
-        </w:rPr>
-        <w:t>session.createCriteria</w:t>
-      </w:r>
-      <w:proofErr w:type="spellEnd"/>
-      <w:proofErr w:type="gramEnd"/>
-      <w:r>
-        <w:rPr>
-          <w:rFonts w:ascii="Consolas" w:hAnsi="Consolas"/>
-          <w:sz w:val="28"/>
-          <w:szCs w:val="28"/>
-        </w:rPr>
-        <w:t>(</w:t>
-      </w:r>
-      <w:proofErr w:type="spellStart"/>
-      <w:r>
-        <w:rPr>
-          <w:rFonts w:ascii="Consolas" w:hAnsi="Consolas"/>
-          <w:sz w:val="28"/>
-          <w:szCs w:val="28"/>
-        </w:rPr>
-        <w:t>EntityClass.class</w:t>
-      </w:r>
-      <w:proofErr w:type="spellEnd"/>
-      <w:r>
-        <w:rPr>
-          <w:rFonts w:ascii="Consolas" w:hAnsi="Consolas"/>
-          <w:sz w:val="28"/>
-          <w:szCs w:val="28"/>
-        </w:rPr>
-        <w:t>);</w:t>
-      </w:r>
-    </w:p>
-    <w:p>
-      <w:pPr>
-        <w:rPr>
-          <w:rFonts w:ascii="Consolas" w:hAnsi="Consolas"/>
-          <w:sz w:val="28"/>
-          <w:szCs w:val="28"/>
-        </w:rPr>
-      </w:pPr>
-      <w:r>
-        <w:rPr>
-          <w:rFonts w:ascii="Consolas" w:hAnsi="Consolas"/>
-          <w:sz w:val="28"/>
-          <w:szCs w:val="28"/>
-        </w:rPr>
-        <w:t xml:space="preserve">List </w:t>
-      </w:r>
-      <w:proofErr w:type="spellStart"/>
-      <w:r>
-        <w:rPr>
-          <w:rFonts w:ascii="Consolas" w:hAnsi="Consolas"/>
-          <w:sz w:val="28"/>
-          <w:szCs w:val="28"/>
-        </w:rPr>
-        <w:t>list</w:t>
-      </w:r>
-      <w:proofErr w:type="spellEnd"/>
-      <w:r>
-        <w:rPr>
-          <w:rFonts w:ascii="Consolas" w:hAnsi="Consolas"/>
-          <w:sz w:val="28"/>
-          <w:szCs w:val="28"/>
-        </w:rPr>
-        <w:t xml:space="preserve"> = </w:t>
-      </w:r>
-      <w:proofErr w:type="spellStart"/>
-      <w:proofErr w:type="gramStart"/>
-      <w:r>
-        <w:rPr>
-          <w:rFonts w:ascii="Consolas" w:hAnsi="Consolas"/>
-          <w:sz w:val="28"/>
-          <w:szCs w:val="28"/>
-        </w:rPr>
-        <w:t>crt.list</w:t>
-      </w:r>
-      <w:proofErr w:type="spellEnd"/>
-      <w:proofErr w:type="gramEnd"/>
-      <w:r>
-        <w:rPr>
-          <w:rFonts w:ascii="Consolas" w:hAnsi="Consolas"/>
-          <w:sz w:val="28"/>
-          <w:szCs w:val="28"/>
-        </w:rPr>
-        <w:t>();</w:t>
+        <w:t xml:space="preserve">To create criteria you will use </w:t>
+      </w:r>
+    </w:p>
+    <w:p>
+      <w:pPr>
+        <w:rPr>
+          <w:rFonts w:ascii="Consolas" w:hAnsi="Consolas"/>
+          <w:sz w:val="28"/>
+          <w:szCs w:val="28"/>
+        </w:rPr>
+      </w:pPr>
+      <w:r>
+        <w:rPr>
+          <w:rFonts w:ascii="Consolas" w:hAnsi="Consolas"/>
+          <w:sz w:val="28"/>
+          <w:szCs w:val="28"/>
+        </w:rPr>
+        <w:t>Criteria crt = session.createCriteria(EntityClass.class);</w:t>
+      </w:r>
+    </w:p>
+    <w:p>
+      <w:pPr>
+        <w:rPr>
+          <w:rFonts w:ascii="Consolas" w:hAnsi="Consolas"/>
+          <w:sz w:val="28"/>
+          <w:szCs w:val="28"/>
+        </w:rPr>
+      </w:pPr>
+      <w:r>
+        <w:rPr>
+          <w:rFonts w:ascii="Consolas" w:hAnsi="Consolas"/>
+          <w:sz w:val="28"/>
+          <w:szCs w:val="28"/>
+        </w:rPr>
+        <w:t>List list = crt.list();</w:t>
       </w:r>
     </w:p>
     <w:p>
@@ -9069,190 +7465,58 @@
           <w:sz w:val="28"/>
           <w:szCs w:val="28"/>
         </w:rPr>
-        <w:t xml:space="preserve">In criteria you can apply lot of conditions like you apply in </w:t>
-      </w:r>
-      <w:proofErr w:type="spellStart"/>
-      <w:r>
-        <w:rPr>
-          <w:rFonts w:ascii="Consolas" w:hAnsi="Consolas"/>
-          <w:sz w:val="28"/>
-          <w:szCs w:val="28"/>
-        </w:rPr>
-        <w:t>sql</w:t>
-      </w:r>
-      <w:proofErr w:type="spellEnd"/>
-      <w:r>
-        <w:rPr>
-          <w:rFonts w:ascii="Consolas" w:hAnsi="Consolas"/>
-          <w:sz w:val="28"/>
-          <w:szCs w:val="28"/>
-        </w:rPr>
-        <w:t xml:space="preserve"> query.</w:t>
-      </w:r>
-    </w:p>
-    <w:p>
-      <w:pPr>
-        <w:rPr>
-          <w:rFonts w:ascii="Consolas" w:hAnsi="Consolas"/>
-          <w:sz w:val="28"/>
-          <w:szCs w:val="28"/>
-        </w:rPr>
-      </w:pPr>
-      <w:r>
-        <w:rPr>
-          <w:rFonts w:ascii="Consolas" w:hAnsi="Consolas"/>
-          <w:sz w:val="28"/>
-          <w:szCs w:val="28"/>
-        </w:rPr>
-        <w:t xml:space="preserve">Criteria </w:t>
-      </w:r>
-      <w:proofErr w:type="spellStart"/>
-      <w:r>
-        <w:rPr>
-          <w:rFonts w:ascii="Consolas" w:hAnsi="Consolas"/>
-          <w:sz w:val="28"/>
-          <w:szCs w:val="28"/>
-        </w:rPr>
-        <w:t>crt</w:t>
-      </w:r>
-      <w:proofErr w:type="spellEnd"/>
-      <w:r>
-        <w:rPr>
-          <w:rFonts w:ascii="Consolas" w:hAnsi="Consolas"/>
-          <w:sz w:val="28"/>
-          <w:szCs w:val="28"/>
-        </w:rPr>
-        <w:t xml:space="preserve"> = </w:t>
-      </w:r>
-      <w:proofErr w:type="spellStart"/>
-      <w:proofErr w:type="gramStart"/>
-      <w:r>
-        <w:rPr>
-          <w:rFonts w:ascii="Consolas" w:hAnsi="Consolas"/>
-          <w:sz w:val="28"/>
-          <w:szCs w:val="28"/>
-        </w:rPr>
-        <w:t>session.createCriteria</w:t>
-      </w:r>
-      <w:proofErr w:type="spellEnd"/>
-      <w:proofErr w:type="gramEnd"/>
-      <w:r>
-        <w:rPr>
-          <w:rFonts w:ascii="Consolas" w:hAnsi="Consolas"/>
-          <w:sz w:val="28"/>
-          <w:szCs w:val="28"/>
-        </w:rPr>
-        <w:t>(</w:t>
-      </w:r>
-      <w:proofErr w:type="spellStart"/>
-      <w:r>
-        <w:rPr>
-          <w:rFonts w:ascii="Consolas" w:hAnsi="Consolas"/>
-          <w:sz w:val="28"/>
-          <w:szCs w:val="28"/>
-        </w:rPr>
-        <w:t>Employee.class</w:t>
-      </w:r>
-      <w:proofErr w:type="spellEnd"/>
-      <w:r>
-        <w:rPr>
-          <w:rFonts w:ascii="Consolas" w:hAnsi="Consolas"/>
-          <w:sz w:val="28"/>
-          <w:szCs w:val="28"/>
-        </w:rPr>
-        <w:t>)</w:t>
-      </w:r>
-    </w:p>
-    <w:p>
-      <w:pPr>
-        <w:rPr>
-          <w:rFonts w:ascii="Consolas" w:hAnsi="Consolas"/>
-          <w:sz w:val="28"/>
-          <w:szCs w:val="28"/>
-        </w:rPr>
-      </w:pPr>
-      <w:proofErr w:type="spellStart"/>
-      <w:proofErr w:type="gramStart"/>
-      <w:r>
-        <w:rPr>
-          <w:rFonts w:ascii="Consolas" w:hAnsi="Consolas"/>
-          <w:sz w:val="28"/>
-          <w:szCs w:val="28"/>
-        </w:rPr>
-        <w:t>crt.add</w:t>
-      </w:r>
-      <w:proofErr w:type="spellEnd"/>
-      <w:r>
-        <w:rPr>
-          <w:rFonts w:ascii="Consolas" w:hAnsi="Consolas"/>
-          <w:sz w:val="28"/>
-          <w:szCs w:val="28"/>
-        </w:rPr>
-        <w:t>(</w:t>
-      </w:r>
-      <w:proofErr w:type="spellStart"/>
-      <w:proofErr w:type="gramEnd"/>
-      <w:r>
-        <w:rPr>
-          <w:rFonts w:ascii="Consolas" w:hAnsi="Consolas"/>
-          <w:sz w:val="28"/>
-          <w:szCs w:val="28"/>
-        </w:rPr>
-        <w:t>Restrictions.eq</w:t>
-      </w:r>
-      <w:proofErr w:type="spellEnd"/>
-      <w:r>
-        <w:rPr>
-          <w:rFonts w:ascii="Consolas" w:hAnsi="Consolas"/>
-          <w:sz w:val="28"/>
-          <w:szCs w:val="28"/>
-        </w:rPr>
-        <w:t>(“</w:t>
-      </w:r>
-      <w:proofErr w:type="spellStart"/>
-      <w:r>
-        <w:rPr>
-          <w:rFonts w:ascii="Consolas" w:hAnsi="Consolas"/>
-          <w:sz w:val="28"/>
-          <w:szCs w:val="28"/>
-        </w:rPr>
-        <w:t>variableName</w:t>
-      </w:r>
-      <w:proofErr w:type="spellEnd"/>
-      <w:r>
-        <w:rPr>
-          <w:rFonts w:ascii="Consolas" w:hAnsi="Consolas"/>
-          <w:sz w:val="28"/>
-          <w:szCs w:val="28"/>
-        </w:rPr>
-        <w:t>”, value));</w:t>
-      </w:r>
-    </w:p>
-    <w:p>
-      <w:pPr>
-        <w:rPr>
-          <w:rFonts w:ascii="Consolas" w:hAnsi="Consolas"/>
-          <w:sz w:val="28"/>
-          <w:szCs w:val="28"/>
-        </w:rPr>
-      </w:pPr>
-      <w:proofErr w:type="spellStart"/>
-      <w:r>
-        <w:rPr>
-          <w:rFonts w:ascii="Consolas" w:hAnsi="Consolas"/>
-          <w:sz w:val="28"/>
-          <w:szCs w:val="28"/>
-        </w:rPr>
-        <w:t>variableName</w:t>
-      </w:r>
-      <w:proofErr w:type="spellEnd"/>
-      <w:r>
-        <w:rPr>
-          <w:rFonts w:ascii="Consolas" w:hAnsi="Consolas"/>
-          <w:sz w:val="28"/>
-          <w:szCs w:val="28"/>
-        </w:rPr>
-        <w:t xml:space="preserve"> is the property that maps to columns</w:t>
+        <w:t>In criteria you can apply lot of conditions like you apply in sql query.</w:t>
+      </w:r>
+    </w:p>
+    <w:p>
+      <w:pPr>
+        <w:rPr>
+          <w:rFonts w:ascii="Consolas" w:hAnsi="Consolas"/>
+          <w:sz w:val="28"/>
+          <w:szCs w:val="28"/>
+        </w:rPr>
+      </w:pPr>
+      <w:r>
+        <w:rPr>
+          <w:rFonts w:ascii="Consolas" w:hAnsi="Consolas"/>
+          <w:sz w:val="28"/>
+          <w:szCs w:val="28"/>
+        </w:rPr>
+        <w:t>Criteria crt = session.createCriteria(Employee.class)</w:t>
+      </w:r>
+    </w:p>
+    <w:p>
+      <w:pPr>
+        <w:rPr>
+          <w:rFonts w:ascii="Consolas" w:hAnsi="Consolas"/>
+          <w:sz w:val="28"/>
+          <w:szCs w:val="28"/>
+        </w:rPr>
+      </w:pPr>
+      <w:r>
+        <w:rPr>
+          <w:rFonts w:ascii="Consolas" w:hAnsi="Consolas"/>
+          <w:sz w:val="28"/>
+          <w:szCs w:val="28"/>
+        </w:rPr>
+        <w:t>crt.add(Restrictions.eq(“variableName”, value));</w:t>
+      </w:r>
+    </w:p>
+    <w:p>
+      <w:pPr>
+        <w:rPr>
+          <w:rFonts w:ascii="Consolas" w:hAnsi="Consolas"/>
+          <w:sz w:val="28"/>
+          <w:szCs w:val="28"/>
+        </w:rPr>
+      </w:pPr>
+      <w:r>
+        <w:rPr>
+          <w:rFonts w:ascii="Consolas" w:hAnsi="Consolas"/>
+          <w:sz w:val="28"/>
+          <w:szCs w:val="28"/>
+        </w:rPr>
+        <w:t>variableName is the property that maps to columns</w:t>
       </w:r>
     </w:p>
     <w:p>
@@ -9558,10 +7822,25 @@
           <w:szCs w:val="28"/>
           <w:highlight w:val="yellow"/>
         </w:rPr>
-        <w:t xml:space="preserve">from </w:t>
-      </w:r>
-      <w:proofErr w:type="spellStart"/>
-      <w:proofErr w:type="gramStart"/>
+        <w:t>from com.cognizant.Employee</w:t>
+      </w:r>
+      <w:r>
+        <w:rPr>
+          <w:rFonts w:ascii="Consolas" w:hAnsi="Consolas"/>
+          <w:sz w:val="28"/>
+          <w:szCs w:val="28"/>
+        </w:rPr>
+        <w:t xml:space="preserve"> : means you get all the entities</w:t>
+      </w:r>
+    </w:p>
+    <w:p>
+      <w:pPr>
+        <w:rPr>
+          <w:rFonts w:ascii="Consolas" w:hAnsi="Consolas"/>
+          <w:sz w:val="28"/>
+          <w:szCs w:val="28"/>
+        </w:rPr>
+      </w:pPr>
       <w:r>
         <w:rPr>
           <w:rFonts w:ascii="Consolas" w:hAnsi="Consolas"/>
@@ -9569,35 +7848,42 @@
           <w:szCs w:val="28"/>
           <w:highlight w:val="yellow"/>
         </w:rPr>
-        <w:t>com.cognizant</w:t>
-      </w:r>
-      <w:proofErr w:type="gramEnd"/>
-      <w:r>
+        <w:t>select emp from com.cognizant.Employee emp</w:t>
+      </w:r>
+      <w:r>
+        <w:rPr>
+          <w:rFonts w:ascii="Consolas" w:hAnsi="Consolas"/>
+          <w:sz w:val="28"/>
+          <w:szCs w:val="28"/>
+        </w:rPr>
+        <w:t>: emp is an alias to access entity property</w:t>
+      </w:r>
+    </w:p>
+    <w:p>
+      <w:pPr>
+        <w:rPr>
+          <w:rFonts w:ascii="Consolas" w:hAnsi="Consolas"/>
+          <w:sz w:val="28"/>
+          <w:szCs w:val="28"/>
+        </w:rPr>
+      </w:pPr>
+      <w:r>
+        <w:rPr>
+          <w:rFonts w:ascii="Consolas" w:hAnsi="Consolas"/>
+          <w:sz w:val="28"/>
+          <w:szCs w:val="28"/>
+        </w:rPr>
+        <w:t>Some of the conditions also you can write with that alias.</w:t>
+      </w:r>
+    </w:p>
+    <w:p>
+      <w:pPr>
         <w:rPr>
           <w:rFonts w:ascii="Consolas" w:hAnsi="Consolas"/>
           <w:sz w:val="28"/>
           <w:szCs w:val="28"/>
           <w:highlight w:val="yellow"/>
         </w:rPr>
-        <w:t>.Employee</w:t>
-      </w:r>
-      <w:proofErr w:type="spellEnd"/>
-      <w:r>
-        <w:rPr>
-          <w:rFonts w:ascii="Consolas" w:hAnsi="Consolas"/>
-          <w:sz w:val="28"/>
-          <w:szCs w:val="28"/>
-        </w:rPr>
-        <w:t xml:space="preserve"> : means you get all the entities</w:t>
-      </w:r>
-    </w:p>
-    <w:p>
-      <w:pPr>
-        <w:rPr>
-          <w:rFonts w:ascii="Consolas" w:hAnsi="Consolas"/>
-          <w:sz w:val="28"/>
-          <w:szCs w:val="28"/>
-        </w:rPr>
       </w:pPr>
       <w:r>
         <w:rPr>
@@ -9606,10 +7892,17 @@
           <w:szCs w:val="28"/>
           <w:highlight w:val="yellow"/>
         </w:rPr>
-        <w:t xml:space="preserve">select emp from </w:t>
-      </w:r>
-      <w:proofErr w:type="spellStart"/>
-      <w:proofErr w:type="gramStart"/>
+        <w:t xml:space="preserve">Select emp from com.cognizant.Employee emp </w:t>
+      </w:r>
+    </w:p>
+    <w:p>
+      <w:pPr>
+        <w:rPr>
+          <w:rFonts w:ascii="Consolas" w:hAnsi="Consolas"/>
+          <w:sz w:val="28"/>
+          <w:szCs w:val="28"/>
+        </w:rPr>
+      </w:pPr>
       <w:r>
         <w:rPr>
           <w:rFonts w:ascii="Consolas" w:hAnsi="Consolas"/>
@@ -9617,142 +7910,7 @@
           <w:szCs w:val="28"/>
           <w:highlight w:val="yellow"/>
         </w:rPr>
-        <w:t>com.cognizant</w:t>
-      </w:r>
-      <w:proofErr w:type="gramEnd"/>
-      <w:r>
-        <w:rPr>
-          <w:rFonts w:ascii="Consolas" w:hAnsi="Consolas"/>
-          <w:sz w:val="28"/>
-          <w:szCs w:val="28"/>
-          <w:highlight w:val="yellow"/>
-        </w:rPr>
-        <w:t>.Employee</w:t>
-      </w:r>
-      <w:proofErr w:type="spellEnd"/>
-      <w:r>
-        <w:rPr>
-          <w:rFonts w:ascii="Consolas" w:hAnsi="Consolas"/>
-          <w:sz w:val="28"/>
-          <w:szCs w:val="28"/>
-          <w:highlight w:val="yellow"/>
-        </w:rPr>
-        <w:t xml:space="preserve"> emp</w:t>
-      </w:r>
-      <w:r>
-        <w:rPr>
-          <w:rFonts w:ascii="Consolas" w:hAnsi="Consolas"/>
-          <w:sz w:val="28"/>
-          <w:szCs w:val="28"/>
-        </w:rPr>
-        <w:t>: emp is an alias to access entity property</w:t>
-      </w:r>
-    </w:p>
-    <w:p>
-      <w:pPr>
-        <w:rPr>
-          <w:rFonts w:ascii="Consolas" w:hAnsi="Consolas"/>
-          <w:sz w:val="28"/>
-          <w:szCs w:val="28"/>
-        </w:rPr>
-      </w:pPr>
-      <w:r>
-        <w:rPr>
-          <w:rFonts w:ascii="Consolas" w:hAnsi="Consolas"/>
-          <w:sz w:val="28"/>
-          <w:szCs w:val="28"/>
-        </w:rPr>
-        <w:t>Some of the conditions also you can write with that alias.</w:t>
-      </w:r>
-    </w:p>
-    <w:p>
-      <w:pPr>
-        <w:rPr>
-          <w:rFonts w:ascii="Consolas" w:hAnsi="Consolas"/>
-          <w:sz w:val="28"/>
-          <w:szCs w:val="28"/>
-          <w:highlight w:val="yellow"/>
-        </w:rPr>
-      </w:pPr>
-      <w:r>
-        <w:rPr>
-          <w:rFonts w:ascii="Consolas" w:hAnsi="Consolas"/>
-          <w:sz w:val="28"/>
-          <w:szCs w:val="28"/>
-          <w:highlight w:val="yellow"/>
-        </w:rPr>
-        <w:t xml:space="preserve">Select emp from </w:t>
-      </w:r>
-      <w:proofErr w:type="spellStart"/>
-      <w:proofErr w:type="gramStart"/>
-      <w:r>
-        <w:rPr>
-          <w:rFonts w:ascii="Consolas" w:hAnsi="Consolas"/>
-          <w:sz w:val="28"/>
-          <w:szCs w:val="28"/>
-          <w:highlight w:val="yellow"/>
-        </w:rPr>
-        <w:t>com.cognizant</w:t>
-      </w:r>
-      <w:proofErr w:type="gramEnd"/>
-      <w:r>
-        <w:rPr>
-          <w:rFonts w:ascii="Consolas" w:hAnsi="Consolas"/>
-          <w:sz w:val="28"/>
-          <w:szCs w:val="28"/>
-          <w:highlight w:val="yellow"/>
-        </w:rPr>
-        <w:t>.Employee</w:t>
-      </w:r>
-      <w:proofErr w:type="spellEnd"/>
-      <w:r>
-        <w:rPr>
-          <w:rFonts w:ascii="Consolas" w:hAnsi="Consolas"/>
-          <w:sz w:val="28"/>
-          <w:szCs w:val="28"/>
-          <w:highlight w:val="yellow"/>
-        </w:rPr>
-        <w:t xml:space="preserve"> emp </w:t>
-      </w:r>
-    </w:p>
-    <w:p>
-      <w:pPr>
-        <w:rPr>
-          <w:rFonts w:ascii="Consolas" w:hAnsi="Consolas"/>
-          <w:sz w:val="28"/>
-          <w:szCs w:val="28"/>
-        </w:rPr>
-      </w:pPr>
-      <w:r>
-        <w:rPr>
-          <w:rFonts w:ascii="Consolas" w:hAnsi="Consolas"/>
-          <w:sz w:val="28"/>
-          <w:szCs w:val="28"/>
-          <w:highlight w:val="yellow"/>
-        </w:rPr>
-        <w:t xml:space="preserve">where </w:t>
-      </w:r>
-      <w:proofErr w:type="spellStart"/>
-      <w:proofErr w:type="gramStart"/>
-      <w:r>
-        <w:rPr>
-          <w:rFonts w:ascii="Consolas" w:hAnsi="Consolas"/>
-          <w:sz w:val="28"/>
-          <w:szCs w:val="28"/>
-          <w:highlight w:val="yellow"/>
-        </w:rPr>
-        <w:t>emp.empId</w:t>
-      </w:r>
-      <w:proofErr w:type="spellEnd"/>
-      <w:proofErr w:type="gramEnd"/>
-      <w:r>
-        <w:rPr>
-          <w:rFonts w:ascii="Consolas" w:hAnsi="Consolas"/>
-          <w:sz w:val="28"/>
-          <w:szCs w:val="28"/>
-          <w:highlight w:val="yellow"/>
-        </w:rPr>
-        <w:t xml:space="preserve"> = 100</w:t>
+        <w:t>where emp.empId = 100</w:t>
       </w:r>
     </w:p>
     <w:p>
@@ -9820,27 +7978,7 @@
           <w:sz w:val="28"/>
           <w:szCs w:val="28"/>
         </w:rPr>
-        <w:t xml:space="preserve">select emp from Employee emp where </w:t>
-      </w:r>
-      <w:proofErr w:type="spellStart"/>
-      <w:proofErr w:type="gramStart"/>
-      <w:r>
-        <w:rPr>
-          <w:rFonts w:ascii="Consolas" w:hAnsi="Consolas"/>
-          <w:sz w:val="28"/>
-          <w:szCs w:val="28"/>
-        </w:rPr>
-        <w:t>emp.empId</w:t>
-      </w:r>
-      <w:proofErr w:type="spellEnd"/>
-      <w:proofErr w:type="gramEnd"/>
-      <w:r>
-        <w:rPr>
-          <w:rFonts w:ascii="Consolas" w:hAnsi="Consolas"/>
-          <w:sz w:val="28"/>
-          <w:szCs w:val="28"/>
-        </w:rPr>
-        <w:t xml:space="preserve"> = 100;</w:t>
+        <w:t>select emp from Employee emp where emp.empId = 100;</w:t>
       </w:r>
     </w:p>
     <w:p>
@@ -9874,62 +8012,24 @@
           <w:sz w:val="28"/>
           <w:szCs w:val="28"/>
         </w:rPr>
-        <w:t xml:space="preserve">Select </w:t>
-      </w:r>
-      <w:proofErr w:type="spellStart"/>
-      <w:proofErr w:type="gramStart"/>
-      <w:r>
-        <w:rPr>
-          <w:rFonts w:ascii="Consolas" w:hAnsi="Consolas"/>
-          <w:sz w:val="28"/>
-          <w:szCs w:val="28"/>
-        </w:rPr>
-        <w:t>emp.empId</w:t>
-      </w:r>
-      <w:proofErr w:type="spellEnd"/>
-      <w:proofErr w:type="gramEnd"/>
-      <w:r>
-        <w:rPr>
-          <w:rFonts w:ascii="Consolas" w:hAnsi="Consolas"/>
-          <w:sz w:val="28"/>
-          <w:szCs w:val="28"/>
-        </w:rPr>
-        <w:t>, emp.name from Employee emp;</w:t>
-      </w:r>
-    </w:p>
-    <w:p>
-      <w:pPr>
-        <w:rPr>
-          <w:rFonts w:ascii="Consolas" w:hAnsi="Consolas"/>
-          <w:sz w:val="28"/>
-          <w:szCs w:val="28"/>
-        </w:rPr>
-      </w:pPr>
-      <w:r>
-        <w:rPr>
-          <w:rFonts w:ascii="Consolas" w:hAnsi="Consolas"/>
-          <w:sz w:val="28"/>
-          <w:szCs w:val="28"/>
-        </w:rPr>
-        <w:t xml:space="preserve">Now you will get only </w:t>
-      </w:r>
-      <w:proofErr w:type="spellStart"/>
-      <w:r>
-        <w:rPr>
-          <w:rFonts w:ascii="Consolas" w:hAnsi="Consolas"/>
-          <w:sz w:val="28"/>
-          <w:szCs w:val="28"/>
-        </w:rPr>
-        <w:t>empId</w:t>
-      </w:r>
-      <w:proofErr w:type="spellEnd"/>
-      <w:r>
-        <w:rPr>
-          <w:rFonts w:ascii="Consolas" w:hAnsi="Consolas"/>
-          <w:sz w:val="28"/>
-          <w:szCs w:val="28"/>
-        </w:rPr>
-        <w:t xml:space="preserve"> and name but not salary</w:t>
+        <w:t>Select emp.empId, emp.name from Employee emp;</w:t>
+      </w:r>
+    </w:p>
+    <w:p>
+      <w:pPr>
+        <w:rPr>
+          <w:rFonts w:ascii="Consolas" w:hAnsi="Consolas"/>
+          <w:sz w:val="28"/>
+          <w:szCs w:val="28"/>
+        </w:rPr>
+      </w:pPr>
+      <w:r>
+        <w:rPr>
+          <w:rFonts w:ascii="Consolas" w:hAnsi="Consolas"/>
+          <w:sz w:val="28"/>
+          <w:szCs w:val="28"/>
+        </w:rPr>
+        <w:t>Now you will get only empId and name but not salary</w:t>
       </w:r>
     </w:p>
     <w:p>
@@ -10205,27 +8305,7 @@
           <w:sz w:val="28"/>
           <w:szCs w:val="28"/>
         </w:rPr>
-        <w:t xml:space="preserve">Here select </w:t>
-      </w:r>
-      <w:proofErr w:type="spellStart"/>
-      <w:proofErr w:type="gramStart"/>
-      <w:r>
-        <w:rPr>
-          <w:rFonts w:ascii="Consolas" w:hAnsi="Consolas"/>
-          <w:sz w:val="28"/>
-          <w:szCs w:val="28"/>
-        </w:rPr>
-        <w:t>e.empId</w:t>
-      </w:r>
-      <w:proofErr w:type="spellEnd"/>
-      <w:proofErr w:type="gramEnd"/>
-      <w:r>
-        <w:rPr>
-          <w:rFonts w:ascii="Consolas" w:hAnsi="Consolas"/>
-          <w:sz w:val="28"/>
-          <w:szCs w:val="28"/>
-        </w:rPr>
-        <w:t>, e.name from Employee e will only have part of the entity, hence it is going to create an object of type Object that will have 2 properties of Object type</w:t>
+        <w:t>Here select e.empId, e.name from Employee e will only have part of the entity, hence it is going to create an object of type Object that will have 2 properties of Object type</w:t>
       </w:r>
       <w:r>
         <w:rPr>
@@ -10375,27 +8455,7 @@
           <w:szCs w:val="28"/>
           <w:highlight w:val="yellow"/>
         </w:rPr>
-        <w:t xml:space="preserve">Without spring boot, you do </w:t>
-      </w:r>
-      <w:proofErr w:type="gramStart"/>
-      <w:r>
-        <w:rPr>
-          <w:rFonts w:ascii="Consolas" w:hAnsi="Consolas"/>
-          <w:sz w:val="28"/>
-          <w:szCs w:val="28"/>
-          <w:highlight w:val="yellow"/>
-        </w:rPr>
-        <w:t>following</w:t>
-      </w:r>
-      <w:proofErr w:type="gramEnd"/>
-      <w:r>
-        <w:rPr>
-          <w:rFonts w:ascii="Consolas" w:hAnsi="Consolas"/>
-          <w:sz w:val="28"/>
-          <w:szCs w:val="28"/>
-          <w:highlight w:val="yellow"/>
-        </w:rPr>
-        <w:t xml:space="preserve"> steps</w:t>
+        <w:t>Without spring boot, you do following steps</w:t>
       </w:r>
     </w:p>
     <w:p>
@@ -10483,43 +8543,7 @@
           <w:sz w:val="28"/>
           <w:szCs w:val="28"/>
         </w:rPr>
-        <w:t xml:space="preserve">You add required libraries for spring core, spring </w:t>
-      </w:r>
-      <w:proofErr w:type="spellStart"/>
-      <w:r>
-        <w:rPr>
-          <w:rFonts w:ascii="Consolas" w:hAnsi="Consolas"/>
-          <w:sz w:val="28"/>
-          <w:szCs w:val="28"/>
-        </w:rPr>
-        <w:t>mvc</w:t>
-      </w:r>
-      <w:proofErr w:type="spellEnd"/>
-      <w:r>
-        <w:rPr>
-          <w:rFonts w:ascii="Consolas" w:hAnsi="Consolas"/>
-          <w:sz w:val="28"/>
-          <w:szCs w:val="28"/>
-        </w:rPr>
-        <w:t xml:space="preserve">, spring </w:t>
-      </w:r>
-      <w:proofErr w:type="spellStart"/>
-      <w:r>
-        <w:rPr>
-          <w:rFonts w:ascii="Consolas" w:hAnsi="Consolas"/>
-          <w:sz w:val="28"/>
-          <w:szCs w:val="28"/>
-        </w:rPr>
-        <w:t>orm</w:t>
-      </w:r>
-      <w:proofErr w:type="spellEnd"/>
-      <w:r>
-        <w:rPr>
-          <w:rFonts w:ascii="Consolas" w:hAnsi="Consolas"/>
-          <w:sz w:val="28"/>
-          <w:szCs w:val="28"/>
-        </w:rPr>
-        <w:t>, spring security and etc</w:t>
+        <w:t>You add required libraries for spring core, spring mvc, spring orm, spring security and etc</w:t>
       </w:r>
     </w:p>
     <w:p>
@@ -10541,25 +8565,7 @@
           <w:sz w:val="28"/>
           <w:szCs w:val="28"/>
         </w:rPr>
-        <w:t xml:space="preserve">If it’s a </w:t>
-      </w:r>
-      <w:proofErr w:type="spellStart"/>
-      <w:r>
-        <w:rPr>
-          <w:rFonts w:ascii="Consolas" w:hAnsi="Consolas"/>
-          <w:sz w:val="28"/>
-          <w:szCs w:val="28"/>
-        </w:rPr>
-        <w:t>webapplication</w:t>
-      </w:r>
-      <w:proofErr w:type="spellEnd"/>
-      <w:r>
-        <w:rPr>
-          <w:rFonts w:ascii="Consolas" w:hAnsi="Consolas"/>
-          <w:sz w:val="28"/>
-          <w:szCs w:val="28"/>
-        </w:rPr>
-        <w:t xml:space="preserve"> you </w:t>
+        <w:t xml:space="preserve">If it’s a webapplication you </w:t>
       </w:r>
     </w:p>
     <w:p>
@@ -10711,18 +8717,8 @@
           <w:sz w:val="28"/>
           <w:szCs w:val="28"/>
         </w:rPr>
-        <w:t xml:space="preserve">To perform these auto-configurations spring boot provides lot of starter libraries </w:t>
-      </w:r>
-      <w:proofErr w:type="gramStart"/>
-      <w:r>
-        <w:rPr>
-          <w:rFonts w:ascii="Consolas" w:hAnsi="Consolas"/>
-          <w:sz w:val="28"/>
-          <w:szCs w:val="28"/>
-        </w:rPr>
-        <w:t>like:-</w:t>
-      </w:r>
-      <w:proofErr w:type="gramEnd"/>
+        <w:t>To perform these auto-configurations spring boot provides lot of starter libraries like:-</w:t>
+      </w:r>
     </w:p>
     <w:p>
       <w:pPr>
@@ -10765,25 +8761,7 @@
           <w:sz w:val="28"/>
           <w:szCs w:val="28"/>
         </w:rPr>
-        <w:t xml:space="preserve">spring boot </w:t>
-      </w:r>
-      <w:proofErr w:type="spellStart"/>
-      <w:r>
-        <w:rPr>
-          <w:rFonts w:ascii="Consolas" w:hAnsi="Consolas"/>
-          <w:sz w:val="28"/>
-          <w:szCs w:val="28"/>
-        </w:rPr>
-        <w:t>jpa</w:t>
-      </w:r>
-      <w:proofErr w:type="spellEnd"/>
-      <w:r>
-        <w:rPr>
-          <w:rFonts w:ascii="Consolas" w:hAnsi="Consolas"/>
-          <w:sz w:val="28"/>
-          <w:szCs w:val="28"/>
-        </w:rPr>
-        <w:t xml:space="preserve"> starter</w:t>
+        <w:t>spring boot jpa starter</w:t>
       </w:r>
     </w:p>
     <w:p>
@@ -10933,25 +8911,7 @@
           <w:sz w:val="28"/>
           <w:szCs w:val="28"/>
         </w:rPr>
-        <w:t xml:space="preserve">Use Spring </w:t>
-      </w:r>
-      <w:proofErr w:type="spellStart"/>
-      <w:r>
-        <w:rPr>
-          <w:rFonts w:ascii="Consolas" w:hAnsi="Consolas"/>
-          <w:sz w:val="28"/>
-          <w:szCs w:val="28"/>
-        </w:rPr>
-        <w:t>Initializr</w:t>
-      </w:r>
-      <w:proofErr w:type="spellEnd"/>
-      <w:r>
-        <w:rPr>
-          <w:rFonts w:ascii="Consolas" w:hAnsi="Consolas"/>
-          <w:sz w:val="28"/>
-          <w:szCs w:val="28"/>
-        </w:rPr>
-        <w:t xml:space="preserve"> where you will get UI to add the libraries and it also gives you the project structure required for spring boot applications</w:t>
+        <w:t>Use Spring Initializr where you will get UI to add the libraries and it also gives you the project structure required for spring boot applications</w:t>
       </w:r>
     </w:p>
     <w:p>
@@ -10969,19 +8929,8 @@
           <w:szCs w:val="28"/>
           <w:highlight w:val="yellow"/>
         </w:rPr>
-        <w:t xml:space="preserve">Below is the project we are creating from spring </w:t>
-      </w:r>
-      <w:proofErr w:type="spellStart"/>
-      <w:r>
-        <w:rPr>
-          <w:rFonts w:ascii="Consolas" w:hAnsi="Consolas"/>
-          <w:sz w:val="28"/>
-          <w:szCs w:val="28"/>
-          <w:highlight w:val="yellow"/>
-        </w:rPr>
-        <w:t>initializr</w:t>
-      </w:r>
-      <w:proofErr w:type="spellEnd"/>
+        <w:t>Below is the project we are creating from spring initializr</w:t>
+      </w:r>
     </w:p>
     <w:p>
       <w:pPr>
@@ -11202,27 +9151,7 @@
           <w:sz w:val="28"/>
           <w:szCs w:val="28"/>
         </w:rPr>
-        <w:t xml:space="preserve">Component scanning starts from the package where you have @SpringBootApplication, you can have all the components inside </w:t>
-      </w:r>
-      <w:proofErr w:type="spellStart"/>
-      <w:proofErr w:type="gramStart"/>
-      <w:r>
-        <w:rPr>
-          <w:rFonts w:ascii="Consolas" w:hAnsi="Consolas"/>
-          <w:sz w:val="28"/>
-          <w:szCs w:val="28"/>
-        </w:rPr>
-        <w:t>com.cognizant</w:t>
-      </w:r>
-      <w:proofErr w:type="spellEnd"/>
-      <w:proofErr w:type="gramEnd"/>
-      <w:r>
-        <w:rPr>
-          <w:rFonts w:ascii="Consolas" w:hAnsi="Consolas"/>
-          <w:sz w:val="28"/>
-          <w:szCs w:val="28"/>
-        </w:rPr>
-        <w:t xml:space="preserve"> or sub-package of it</w:t>
+        <w:t>Component scanning starts from the package where you have @SpringBootApplication, you can have all the components inside com.cognizant or sub-package of it</w:t>
       </w:r>
     </w:p>
     <w:p>
@@ -11244,25 +9173,7 @@
           <w:sz w:val="28"/>
           <w:szCs w:val="28"/>
         </w:rPr>
-        <w:t xml:space="preserve">It configures </w:t>
-      </w:r>
-      <w:proofErr w:type="spellStart"/>
-      <w:r>
-        <w:rPr>
-          <w:rFonts w:ascii="Consolas" w:hAnsi="Consolas"/>
-          <w:sz w:val="28"/>
-          <w:szCs w:val="28"/>
-        </w:rPr>
-        <w:t>DispatcherServlet</w:t>
-      </w:r>
-      <w:proofErr w:type="spellEnd"/>
-      <w:r>
-        <w:rPr>
-          <w:rFonts w:ascii="Consolas" w:hAnsi="Consolas"/>
-          <w:sz w:val="28"/>
-          <w:szCs w:val="28"/>
-        </w:rPr>
-        <w:t>, Server if you have added spring boot starter web library</w:t>
+        <w:t>It configures DispatcherServlet, Server if you have added spring boot starter web library</w:t>
       </w:r>
     </w:p>
     <w:p>
@@ -11284,61 +9195,7 @@
           <w:sz w:val="28"/>
           <w:szCs w:val="28"/>
         </w:rPr>
-        <w:t xml:space="preserve">It configures all the dependency injection required for the application depending on the library i.e., Supplying </w:t>
-      </w:r>
-      <w:proofErr w:type="spellStart"/>
-      <w:r>
-        <w:rPr>
-          <w:rFonts w:ascii="Consolas" w:hAnsi="Consolas"/>
-          <w:sz w:val="28"/>
-          <w:szCs w:val="28"/>
-        </w:rPr>
-        <w:t>Datasoruce</w:t>
-      </w:r>
-      <w:proofErr w:type="spellEnd"/>
-      <w:r>
-        <w:rPr>
-          <w:rFonts w:ascii="Consolas" w:hAnsi="Consolas"/>
-          <w:sz w:val="28"/>
-          <w:szCs w:val="28"/>
-        </w:rPr>
-        <w:t xml:space="preserve"> to the </w:t>
-      </w:r>
-      <w:proofErr w:type="spellStart"/>
-      <w:r>
-        <w:rPr>
-          <w:rFonts w:ascii="Consolas" w:hAnsi="Consolas"/>
-          <w:sz w:val="28"/>
-          <w:szCs w:val="28"/>
-        </w:rPr>
-        <w:t>HibernateTemplate</w:t>
-      </w:r>
-      <w:proofErr w:type="spellEnd"/>
-      <w:r>
-        <w:rPr>
-          <w:rFonts w:ascii="Consolas" w:hAnsi="Consolas"/>
-          <w:sz w:val="28"/>
-          <w:szCs w:val="28"/>
-        </w:rPr>
-        <w:t>/</w:t>
-      </w:r>
-      <w:proofErr w:type="spellStart"/>
-      <w:r>
-        <w:rPr>
-          <w:rFonts w:ascii="Consolas" w:hAnsi="Consolas"/>
-          <w:sz w:val="28"/>
-          <w:szCs w:val="28"/>
-        </w:rPr>
-        <w:t>JdbcTemplate</w:t>
-      </w:r>
-      <w:proofErr w:type="spellEnd"/>
-      <w:r>
-        <w:rPr>
-          <w:rFonts w:ascii="Consolas" w:hAnsi="Consolas"/>
-          <w:sz w:val="28"/>
-          <w:szCs w:val="28"/>
-        </w:rPr>
-        <w:t xml:space="preserve"> to perform database activities if you have added </w:t>
+        <w:t xml:space="preserve">It configures all the dependency injection required for the application depending on the library i.e., Supplying Datasoruce to the HibernateTemplate/JdbcTemplate to perform database activities if you have added </w:t>
       </w:r>
       <w:r>
         <w:rPr>
@@ -11347,9 +9204,26 @@
           <w:szCs w:val="28"/>
           <w:highlight w:val="yellow"/>
         </w:rPr>
-        <w:t xml:space="preserve">spring boot starter </w:t>
-      </w:r>
-      <w:proofErr w:type="spellStart"/>
+        <w:t>spring boot starter jpa</w:t>
+      </w:r>
+    </w:p>
+    <w:p>
+      <w:pPr>
+        <w:rPr>
+          <w:rFonts w:ascii="Consolas" w:hAnsi="Consolas"/>
+          <w:sz w:val="28"/>
+          <w:szCs w:val="28"/>
+        </w:rPr>
+      </w:pPr>
+    </w:p>
+    <w:p>
+      <w:pPr>
+        <w:rPr>
+          <w:rFonts w:ascii="Consolas" w:hAnsi="Consolas"/>
+          <w:sz w:val="28"/>
+          <w:szCs w:val="28"/>
+        </w:rPr>
+      </w:pPr>
       <w:r>
         <w:rPr>
           <w:rFonts w:ascii="Consolas" w:hAnsi="Consolas"/>
@@ -11357,34 +9231,6 @@
           <w:szCs w:val="28"/>
           <w:highlight w:val="yellow"/>
         </w:rPr>
-        <w:t>jpa</w:t>
-      </w:r>
-      <w:proofErr w:type="spellEnd"/>
-    </w:p>
-    <w:p>
-      <w:pPr>
-        <w:rPr>
-          <w:rFonts w:ascii="Consolas" w:hAnsi="Consolas"/>
-          <w:sz w:val="28"/>
-          <w:szCs w:val="28"/>
-        </w:rPr>
-      </w:pPr>
-    </w:p>
-    <w:p>
-      <w:pPr>
-        <w:rPr>
-          <w:rFonts w:ascii="Consolas" w:hAnsi="Consolas"/>
-          <w:sz w:val="28"/>
-          <w:szCs w:val="28"/>
-        </w:rPr>
-      </w:pPr>
-      <w:r>
-        <w:rPr>
-          <w:rFonts w:ascii="Consolas" w:hAnsi="Consolas"/>
-          <w:sz w:val="28"/>
-          <w:szCs w:val="28"/>
-          <w:highlight w:val="yellow"/>
-        </w:rPr>
         <w:t>Without Spring Boot</w:t>
       </w:r>
       <w:r>
@@ -11394,24 +9240,7 @@
           <w:szCs w:val="28"/>
         </w:rPr>
         <w:br/>
-      </w:r>
-      <w:proofErr w:type="spellStart"/>
-      <w:r>
-        <w:rPr>
-          <w:rFonts w:ascii="Consolas" w:hAnsi="Consolas"/>
-          <w:sz w:val="28"/>
-          <w:szCs w:val="28"/>
-        </w:rPr>
-        <w:t>EmployeeService</w:t>
-      </w:r>
-      <w:proofErr w:type="spellEnd"/>
-      <w:r>
-        <w:rPr>
-          <w:rFonts w:ascii="Consolas" w:hAnsi="Consolas"/>
-          <w:sz w:val="28"/>
-          <w:szCs w:val="28"/>
-        </w:rPr>
-        <w:t xml:space="preserve"> can be maintained by spring container in two ways</w:t>
+        <w:t>EmployeeService can be maintained by spring container in two ways</w:t>
       </w:r>
     </w:p>
     <w:p>
@@ -11433,25 +9262,7 @@
           <w:sz w:val="28"/>
           <w:szCs w:val="28"/>
         </w:rPr>
-        <w:t xml:space="preserve">&lt;bean&gt; having </w:t>
-      </w:r>
-      <w:proofErr w:type="spellStart"/>
-      <w:r>
-        <w:rPr>
-          <w:rFonts w:ascii="Consolas" w:hAnsi="Consolas"/>
-          <w:sz w:val="28"/>
-          <w:szCs w:val="28"/>
-        </w:rPr>
-        <w:t>EmployeeService</w:t>
-      </w:r>
-      <w:proofErr w:type="spellEnd"/>
-      <w:r>
-        <w:rPr>
-          <w:rFonts w:ascii="Consolas" w:hAnsi="Consolas"/>
-          <w:sz w:val="28"/>
-          <w:szCs w:val="28"/>
-        </w:rPr>
-        <w:t xml:space="preserve"> in the xml file</w:t>
+        <w:t>&lt;bean&gt; having EmployeeService in the xml file</w:t>
       </w:r>
     </w:p>
     <w:p>
@@ -11473,43 +9284,7 @@
           <w:sz w:val="28"/>
           <w:szCs w:val="28"/>
         </w:rPr>
-        <w:t xml:space="preserve">@Service on top the </w:t>
-      </w:r>
-      <w:proofErr w:type="spellStart"/>
-      <w:r>
-        <w:rPr>
-          <w:rFonts w:ascii="Consolas" w:hAnsi="Consolas"/>
-          <w:sz w:val="28"/>
-          <w:szCs w:val="28"/>
-        </w:rPr>
-        <w:t>EmployeeService</w:t>
-      </w:r>
-      <w:proofErr w:type="spellEnd"/>
-      <w:r>
-        <w:rPr>
-          <w:rFonts w:ascii="Consolas" w:hAnsi="Consolas"/>
-          <w:sz w:val="28"/>
-          <w:szCs w:val="28"/>
-        </w:rPr>
-        <w:t xml:space="preserve">, but </w:t>
-      </w:r>
-      <w:proofErr w:type="gramStart"/>
-      <w:r>
-        <w:rPr>
-          <w:rFonts w:ascii="Consolas" w:hAnsi="Consolas"/>
-          <w:sz w:val="28"/>
-          <w:szCs w:val="28"/>
-        </w:rPr>
-        <w:t>you</w:t>
-      </w:r>
-      <w:proofErr w:type="gramEnd"/>
-      <w:r>
-        <w:rPr>
-          <w:rFonts w:ascii="Consolas" w:hAnsi="Consolas"/>
-          <w:sz w:val="28"/>
-          <w:szCs w:val="28"/>
-        </w:rPr>
-        <w:t xml:space="preserve"> must &lt;component-scan&gt; in the xml file.</w:t>
+        <w:t>@Service on top the EmployeeService, but you must &lt;component-scan&gt; in the xml file.</w:t>
       </w:r>
     </w:p>
     <w:p>
@@ -11527,27 +9302,7 @@
           <w:szCs w:val="28"/>
           <w:highlight w:val="yellow"/>
         </w:rPr>
-        <w:t xml:space="preserve">How to get the </w:t>
-      </w:r>
-      <w:proofErr w:type="spellStart"/>
-      <w:r>
-        <w:rPr>
-          <w:rFonts w:ascii="Consolas" w:hAnsi="Consolas"/>
-          <w:sz w:val="28"/>
-          <w:szCs w:val="28"/>
-          <w:highlight w:val="yellow"/>
-        </w:rPr>
-        <w:t>EmployeeService</w:t>
-      </w:r>
-      <w:proofErr w:type="spellEnd"/>
-      <w:r>
-        <w:rPr>
-          <w:rFonts w:ascii="Consolas" w:hAnsi="Consolas"/>
-          <w:sz w:val="28"/>
-          <w:szCs w:val="28"/>
-          <w:highlight w:val="yellow"/>
-        </w:rPr>
-        <w:t xml:space="preserve"> instance</w:t>
+        <w:t>How to get the EmployeeService instance</w:t>
       </w:r>
     </w:p>
     <w:p>
@@ -11569,25 +9324,7 @@
           <w:sz w:val="28"/>
           <w:szCs w:val="28"/>
         </w:rPr>
-        <w:t xml:space="preserve">@Autowired on top of the </w:t>
-      </w:r>
-      <w:proofErr w:type="spellStart"/>
-      <w:r>
-        <w:rPr>
-          <w:rFonts w:ascii="Consolas" w:hAnsi="Consolas"/>
-          <w:sz w:val="28"/>
-          <w:szCs w:val="28"/>
-        </w:rPr>
-        <w:t>EmployeeService</w:t>
-      </w:r>
-      <w:proofErr w:type="spellEnd"/>
-      <w:r>
-        <w:rPr>
-          <w:rFonts w:ascii="Consolas" w:hAnsi="Consolas"/>
-          <w:sz w:val="28"/>
-          <w:szCs w:val="28"/>
-        </w:rPr>
-        <w:t xml:space="preserve"> field</w:t>
+        <w:t>@Autowired on top of the EmployeeService field</w:t>
       </w:r>
     </w:p>
     <w:p>
@@ -11603,51 +9340,13 @@
           <w:szCs w:val="28"/>
         </w:rPr>
       </w:pPr>
-      <w:proofErr w:type="spellStart"/>
-      <w:r>
-        <w:rPr>
-          <w:rFonts w:ascii="Consolas" w:hAnsi="Consolas"/>
-          <w:sz w:val="28"/>
-          <w:szCs w:val="28"/>
-        </w:rPr>
-        <w:t>EmployeeService</w:t>
-      </w:r>
-      <w:proofErr w:type="spellEnd"/>
-      <w:r>
-        <w:rPr>
-          <w:rFonts w:ascii="Consolas" w:hAnsi="Consolas"/>
-          <w:sz w:val="28"/>
-          <w:szCs w:val="28"/>
-        </w:rPr>
-        <w:t xml:space="preserve"> you can also get through </w:t>
-      </w:r>
-      <w:proofErr w:type="spellStart"/>
-      <w:proofErr w:type="gramStart"/>
-      <w:r>
-        <w:rPr>
-          <w:rFonts w:ascii="Consolas" w:hAnsi="Consolas"/>
-          <w:sz w:val="28"/>
-          <w:szCs w:val="28"/>
-        </w:rPr>
-        <w:t>getBean</w:t>
-      </w:r>
-      <w:proofErr w:type="spellEnd"/>
-      <w:r>
-        <w:rPr>
-          <w:rFonts w:ascii="Consolas" w:hAnsi="Consolas"/>
-          <w:sz w:val="28"/>
-          <w:szCs w:val="28"/>
-        </w:rPr>
-        <w:t>(</w:t>
-      </w:r>
-      <w:proofErr w:type="gramEnd"/>
-      <w:r>
-        <w:rPr>
-          <w:rFonts w:ascii="Consolas" w:hAnsi="Consolas"/>
-          <w:sz w:val="28"/>
-          <w:szCs w:val="28"/>
-        </w:rPr>
-        <w:t>) method</w:t>
+      <w:r>
+        <w:rPr>
+          <w:rFonts w:ascii="Consolas" w:hAnsi="Consolas"/>
+          <w:sz w:val="28"/>
+          <w:szCs w:val="28"/>
+        </w:rPr>
+        <w:t>EmployeeService you can also get through getBean() method</w:t>
       </w:r>
     </w:p>
     <w:p>
@@ -11674,35 +9373,7 @@
           <w:sz w:val="28"/>
           <w:szCs w:val="28"/>
         </w:rPr>
-        <w:t xml:space="preserve"> </w:t>
-      </w:r>
-      <w:proofErr w:type="spellStart"/>
-      <w:proofErr w:type="gramStart"/>
-      <w:r>
-        <w:rPr>
-          <w:rFonts w:ascii="Consolas" w:hAnsi="Consolas"/>
-          <w:sz w:val="28"/>
-          <w:szCs w:val="28"/>
-        </w:rPr>
-        <w:t>getBean</w:t>
-      </w:r>
-      <w:proofErr w:type="spellEnd"/>
-      <w:r>
-        <w:rPr>
-          <w:rFonts w:ascii="Consolas" w:hAnsi="Consolas"/>
-          <w:sz w:val="28"/>
-          <w:szCs w:val="28"/>
-        </w:rPr>
-        <w:t>(</w:t>
-      </w:r>
-      <w:proofErr w:type="gramEnd"/>
-      <w:r>
-        <w:rPr>
-          <w:rFonts w:ascii="Consolas" w:hAnsi="Consolas"/>
-          <w:sz w:val="28"/>
-          <w:szCs w:val="28"/>
-        </w:rPr>
-        <w:t xml:space="preserve">) is present inside ApplicationContext, we will create </w:t>
+        <w:t xml:space="preserve"> getBean() is present inside ApplicationContext, we will create </w:t>
       </w:r>
       <w:r>
         <w:rPr>
@@ -11754,61 +9425,7 @@
           <w:sz w:val="28"/>
           <w:szCs w:val="28"/>
         </w:rPr>
-        <w:t xml:space="preserve">ApplicationContext </w:t>
-      </w:r>
-      <w:proofErr w:type="spellStart"/>
-      <w:r>
-        <w:rPr>
-          <w:rFonts w:ascii="Consolas" w:hAnsi="Consolas"/>
-          <w:sz w:val="28"/>
-          <w:szCs w:val="28"/>
-        </w:rPr>
-        <w:t>ctx</w:t>
-      </w:r>
-      <w:proofErr w:type="spellEnd"/>
-      <w:r>
-        <w:rPr>
-          <w:rFonts w:ascii="Consolas" w:hAnsi="Consolas"/>
-          <w:sz w:val="28"/>
-          <w:szCs w:val="28"/>
-        </w:rPr>
-        <w:t xml:space="preserve"> = new </w:t>
-      </w:r>
-      <w:proofErr w:type="spellStart"/>
-      <w:r>
-        <w:rPr>
-          <w:rFonts w:ascii="Consolas" w:hAnsi="Consolas"/>
-          <w:sz w:val="28"/>
-          <w:szCs w:val="28"/>
-        </w:rPr>
-        <w:t>ClassPathXmlApplicationContext</w:t>
-      </w:r>
-      <w:proofErr w:type="spellEnd"/>
-      <w:r>
-        <w:rPr>
-          <w:rFonts w:ascii="Consolas" w:hAnsi="Consolas"/>
-          <w:sz w:val="28"/>
-          <w:szCs w:val="28"/>
-        </w:rPr>
-        <w:t>(“</w:t>
-      </w:r>
-      <w:proofErr w:type="spellStart"/>
-      <w:r>
-        <w:rPr>
-          <w:rFonts w:ascii="Consolas" w:hAnsi="Consolas"/>
-          <w:sz w:val="28"/>
-          <w:szCs w:val="28"/>
-        </w:rPr>
-        <w:t>xmlfile</w:t>
-      </w:r>
-      <w:proofErr w:type="spellEnd"/>
-      <w:r>
-        <w:rPr>
-          <w:rFonts w:ascii="Consolas" w:hAnsi="Consolas"/>
-          <w:sz w:val="28"/>
-          <w:szCs w:val="28"/>
-        </w:rPr>
-        <w:t>”);</w:t>
+        <w:t>ApplicationContext ctx = new ClassPathXmlApplicationContext(“xmlfile”);</w:t>
       </w:r>
     </w:p>
     <w:p>
@@ -11861,25 +9478,7 @@
           <w:sz w:val="28"/>
           <w:szCs w:val="28"/>
         </w:rPr>
-        <w:t xml:space="preserve">ApplicationContext is created by </w:t>
-      </w:r>
-      <w:proofErr w:type="spellStart"/>
-      <w:r>
-        <w:rPr>
-          <w:rFonts w:ascii="Consolas" w:hAnsi="Consolas"/>
-          <w:sz w:val="28"/>
-          <w:szCs w:val="28"/>
-        </w:rPr>
-        <w:t>FrontController</w:t>
-      </w:r>
-      <w:proofErr w:type="spellEnd"/>
-      <w:r>
-        <w:rPr>
-          <w:rFonts w:ascii="Consolas" w:hAnsi="Consolas"/>
-          <w:sz w:val="28"/>
-          <w:szCs w:val="28"/>
-        </w:rPr>
-        <w:t>, so you can directly auto-wire the beans or get the beans</w:t>
+        <w:t>ApplicationContext is created by FrontController, so you can directly auto-wire the beans or get the beans</w:t>
       </w:r>
     </w:p>
     <w:p>
@@ -11917,23 +9516,13 @@
           <w:szCs w:val="28"/>
         </w:rPr>
       </w:pPr>
-      <w:proofErr w:type="spellStart"/>
-      <w:r>
-        <w:rPr>
-          <w:rFonts w:ascii="Consolas" w:hAnsi="Consolas"/>
-          <w:sz w:val="28"/>
-          <w:szCs w:val="28"/>
-        </w:rPr>
-        <w:t>EmployeeService</w:t>
-      </w:r>
-      <w:proofErr w:type="spellEnd"/>
-      <w:r>
-        <w:rPr>
-          <w:rFonts w:ascii="Consolas" w:hAnsi="Consolas"/>
-          <w:sz w:val="28"/>
-          <w:szCs w:val="28"/>
-        </w:rPr>
-        <w:t xml:space="preserve"> instance is maintained by spring container when it has any of the @Component type annotation like, @Component, @Configuration, @Service, @Repository, @Controller, @RestController</w:t>
+      <w:r>
+        <w:rPr>
+          <w:rFonts w:ascii="Consolas" w:hAnsi="Consolas"/>
+          <w:sz w:val="28"/>
+          <w:szCs w:val="28"/>
+        </w:rPr>
+        <w:t>EmployeeService instance is maintained by spring container when it has any of the @Component type annotation like, @Component, @Configuration, @Service, @Repository, @Controller, @RestController</w:t>
       </w:r>
     </w:p>
     <w:p>
@@ -11951,27 +9540,7 @@
           <w:szCs w:val="28"/>
           <w:highlight w:val="yellow"/>
         </w:rPr>
-        <w:t xml:space="preserve">How to get the </w:t>
-      </w:r>
-      <w:proofErr w:type="spellStart"/>
-      <w:r>
-        <w:rPr>
-          <w:rFonts w:ascii="Consolas" w:hAnsi="Consolas"/>
-          <w:sz w:val="28"/>
-          <w:szCs w:val="28"/>
-          <w:highlight w:val="yellow"/>
-        </w:rPr>
-        <w:t>EmployeeService</w:t>
-      </w:r>
-      <w:proofErr w:type="spellEnd"/>
-      <w:r>
-        <w:rPr>
-          <w:rFonts w:ascii="Consolas" w:hAnsi="Consolas"/>
-          <w:sz w:val="28"/>
-          <w:szCs w:val="28"/>
-          <w:highlight w:val="yellow"/>
-        </w:rPr>
-        <w:t xml:space="preserve"> instance</w:t>
+        <w:t>How to get the EmployeeService instance</w:t>
       </w:r>
     </w:p>
     <w:p>
@@ -11993,25 +9562,7 @@
           <w:sz w:val="28"/>
           <w:szCs w:val="28"/>
         </w:rPr>
-        <w:t xml:space="preserve">@Autowired on top of the </w:t>
-      </w:r>
-      <w:proofErr w:type="spellStart"/>
-      <w:r>
-        <w:rPr>
-          <w:rFonts w:ascii="Consolas" w:hAnsi="Consolas"/>
-          <w:sz w:val="28"/>
-          <w:szCs w:val="28"/>
-        </w:rPr>
-        <w:t>EmployeeService</w:t>
-      </w:r>
-      <w:proofErr w:type="spellEnd"/>
-      <w:r>
-        <w:rPr>
-          <w:rFonts w:ascii="Consolas" w:hAnsi="Consolas"/>
-          <w:sz w:val="28"/>
-          <w:szCs w:val="28"/>
-        </w:rPr>
-        <w:t xml:space="preserve"> field</w:t>
+        <w:t>@Autowired on top of the EmployeeService field</w:t>
       </w:r>
     </w:p>
     <w:p>
@@ -12027,51 +9578,13 @@
           <w:szCs w:val="28"/>
         </w:rPr>
       </w:pPr>
-      <w:proofErr w:type="spellStart"/>
-      <w:r>
-        <w:rPr>
-          <w:rFonts w:ascii="Consolas" w:hAnsi="Consolas"/>
-          <w:sz w:val="28"/>
-          <w:szCs w:val="28"/>
-        </w:rPr>
-        <w:t>EmployeeService</w:t>
-      </w:r>
-      <w:proofErr w:type="spellEnd"/>
-      <w:r>
-        <w:rPr>
-          <w:rFonts w:ascii="Consolas" w:hAnsi="Consolas"/>
-          <w:sz w:val="28"/>
-          <w:szCs w:val="28"/>
-        </w:rPr>
-        <w:t xml:space="preserve"> you can also get through </w:t>
-      </w:r>
-      <w:proofErr w:type="spellStart"/>
-      <w:proofErr w:type="gramStart"/>
-      <w:r>
-        <w:rPr>
-          <w:rFonts w:ascii="Consolas" w:hAnsi="Consolas"/>
-          <w:sz w:val="28"/>
-          <w:szCs w:val="28"/>
-        </w:rPr>
-        <w:t>getBean</w:t>
-      </w:r>
-      <w:proofErr w:type="spellEnd"/>
-      <w:r>
-        <w:rPr>
-          <w:rFonts w:ascii="Consolas" w:hAnsi="Consolas"/>
-          <w:sz w:val="28"/>
-          <w:szCs w:val="28"/>
-        </w:rPr>
-        <w:t>(</w:t>
-      </w:r>
-      <w:proofErr w:type="gramEnd"/>
-      <w:r>
-        <w:rPr>
-          <w:rFonts w:ascii="Consolas" w:hAnsi="Consolas"/>
-          <w:sz w:val="28"/>
-          <w:szCs w:val="28"/>
-        </w:rPr>
-        <w:t>) method</w:t>
+      <w:r>
+        <w:rPr>
+          <w:rFonts w:ascii="Consolas" w:hAnsi="Consolas"/>
+          <w:sz w:val="28"/>
+          <w:szCs w:val="28"/>
+        </w:rPr>
+        <w:t>EmployeeService you can also get through getBean() method</w:t>
       </w:r>
     </w:p>
     <w:p>
@@ -12106,35 +9619,7 @@
           <w:sz w:val="28"/>
           <w:szCs w:val="28"/>
         </w:rPr>
-        <w:t xml:space="preserve"> </w:t>
-      </w:r>
-      <w:proofErr w:type="spellStart"/>
-      <w:proofErr w:type="gramStart"/>
-      <w:r>
-        <w:rPr>
-          <w:rFonts w:ascii="Consolas" w:hAnsi="Consolas"/>
-          <w:sz w:val="28"/>
-          <w:szCs w:val="28"/>
-        </w:rPr>
-        <w:t>getBean</w:t>
-      </w:r>
-      <w:proofErr w:type="spellEnd"/>
-      <w:r>
-        <w:rPr>
-          <w:rFonts w:ascii="Consolas" w:hAnsi="Consolas"/>
-          <w:sz w:val="28"/>
-          <w:szCs w:val="28"/>
-        </w:rPr>
-        <w:t>(</w:t>
-      </w:r>
-      <w:proofErr w:type="gramEnd"/>
-      <w:r>
-        <w:rPr>
-          <w:rFonts w:ascii="Consolas" w:hAnsi="Consolas"/>
-          <w:sz w:val="28"/>
-          <w:szCs w:val="28"/>
-        </w:rPr>
-        <w:t>) is a method present in ApplicationContext</w:t>
+        <w:t xml:space="preserve"> getBean() is a method present in ApplicationContext</w:t>
       </w:r>
       <w:r>
         <w:rPr>
@@ -12378,25 +9863,7 @@
           <w:sz w:val="28"/>
           <w:szCs w:val="28"/>
         </w:rPr>
-        <w:t xml:space="preserve"> ApplicationContext object is supplied by the spring boot application so that you can get all the instances using </w:t>
-      </w:r>
-      <w:proofErr w:type="spellStart"/>
-      <w:r>
-        <w:rPr>
-          <w:rFonts w:ascii="Consolas" w:hAnsi="Consolas"/>
-          <w:sz w:val="28"/>
-          <w:szCs w:val="28"/>
-        </w:rPr>
-        <w:t>getBean</w:t>
-      </w:r>
-      <w:proofErr w:type="spellEnd"/>
-      <w:r>
-        <w:rPr>
-          <w:rFonts w:ascii="Consolas" w:hAnsi="Consolas"/>
-          <w:sz w:val="28"/>
-          <w:szCs w:val="28"/>
-        </w:rPr>
-        <w:t xml:space="preserve"> from the ApplicationContext.</w:t>
+        <w:t xml:space="preserve"> ApplicationContext object is supplied by the spring boot application so that you can get all the instances using getBean from the ApplicationContext.</w:t>
       </w:r>
     </w:p>
     <w:p>
@@ -12525,6 +9992,983 @@
         </w:rPr>
         <w:t>, that will provide auto-reload options for the server if any changes done in the code</w:t>
       </w:r>
+    </w:p>
+    <w:p>
+      <w:pPr>
+        <w:rPr>
+          <w:rFonts w:ascii="Consolas" w:hAnsi="Consolas"/>
+          <w:sz w:val="28"/>
+          <w:szCs w:val="28"/>
+        </w:rPr>
+      </w:pPr>
+    </w:p>
+    <w:p>
+      <w:pPr>
+        <w:rPr>
+          <w:rFonts w:ascii="Consolas" w:hAnsi="Consolas"/>
+          <w:sz w:val="28"/>
+          <w:szCs w:val="28"/>
+        </w:rPr>
+      </w:pPr>
+      <w:r>
+        <w:rPr>
+          <w:rFonts w:ascii="Consolas" w:hAnsi="Consolas"/>
+          <w:sz w:val="28"/>
+          <w:szCs w:val="28"/>
+          <w:highlight w:val="yellow"/>
+        </w:rPr>
+        <w:t>Adding Devtools library</w:t>
+      </w:r>
+    </w:p>
+    <w:p>
+      <w:pPr>
+        <w:rPr>
+          <w:rFonts w:ascii="Consolas" w:hAnsi="Consolas"/>
+          <w:sz w:val="28"/>
+          <w:szCs w:val="28"/>
+        </w:rPr>
+      </w:pPr>
+      <w:r>
+        <w:rPr>
+          <w:rFonts w:ascii="Consolas" w:hAnsi="Consolas"/>
+          <w:noProof/>
+          <w:sz w:val="28"/>
+          <w:szCs w:val="28"/>
+        </w:rPr>
+        <w:drawing>
+          <wp:inline distT="0" distB="0" distL="0" distR="0" wp14:anchorId="3985FD3A" wp14:editId="1213CE87">
+            <wp:extent cx="4543425" cy="1362075"/>
+            <wp:effectExtent l="0" t="0" r="0" b="0"/>
+            <wp:docPr id="18" name="Picture 18"/>
+            <wp:cNvGraphicFramePr>
+              <a:graphicFrameLocks xmlns:a="http://schemas.openxmlformats.org/drawingml/2006/main" noChangeAspect="1"/>
+            </wp:cNvGraphicFramePr>
+            <a:graphic xmlns:a="http://schemas.openxmlformats.org/drawingml/2006/main">
+              <a:graphicData uri="http://schemas.openxmlformats.org/drawingml/2006/picture">
+                <pic:pic xmlns:pic="http://schemas.openxmlformats.org/drawingml/2006/picture">
+                  <pic:nvPicPr>
+                    <pic:cNvPr id="0" name="Picture 1"/>
+                    <pic:cNvPicPr>
+                      <a:picLocks noChangeAspect="1" noChangeArrowheads="1"/>
+                    </pic:cNvPicPr>
+                  </pic:nvPicPr>
+                  <pic:blipFill>
+                    <a:blip r:embed="rId22">
+                      <a:extLst>
+                        <a:ext uri="{28A0092B-C50C-407E-A947-70E740481C1C}">
+                          <a14:useLocalDpi xmlns:a14="http://schemas.microsoft.com/office/drawing/2010/main" val="0"/>
+                        </a:ext>
+                      </a:extLst>
+                    </a:blip>
+                    <a:srcRect/>
+                    <a:stretch>
+                      <a:fillRect/>
+                    </a:stretch>
+                  </pic:blipFill>
+                  <pic:spPr bwMode="auto">
+                    <a:xfrm>
+                      <a:off x="0" y="0"/>
+                      <a:ext cx="4543425" cy="1362075"/>
+                    </a:xfrm>
+                    <a:prstGeom prst="rect">
+                      <a:avLst/>
+                    </a:prstGeom>
+                    <a:noFill/>
+                    <a:ln>
+                      <a:noFill/>
+                    </a:ln>
+                  </pic:spPr>
+                </pic:pic>
+              </a:graphicData>
+            </a:graphic>
+          </wp:inline>
+        </w:drawing>
+      </w:r>
+    </w:p>
+    <w:p>
+      <w:pPr>
+        <w:rPr>
+          <w:rFonts w:ascii="Consolas" w:hAnsi="Consolas"/>
+          <w:sz w:val="28"/>
+          <w:szCs w:val="28"/>
+        </w:rPr>
+      </w:pPr>
+    </w:p>
+    <w:p>
+      <w:pPr>
+        <w:rPr>
+          <w:rFonts w:ascii="Consolas" w:hAnsi="Consolas"/>
+          <w:sz w:val="28"/>
+          <w:szCs w:val="28"/>
+        </w:rPr>
+      </w:pPr>
+    </w:p>
+    <w:p>
+      <w:pPr>
+        <w:rPr>
+          <w:rFonts w:ascii="Consolas" w:hAnsi="Consolas"/>
+          <w:sz w:val="28"/>
+          <w:szCs w:val="28"/>
+        </w:rPr>
+      </w:pPr>
+      <w:r>
+        <w:rPr>
+          <w:rFonts w:ascii="Consolas" w:hAnsi="Consolas"/>
+          <w:sz w:val="28"/>
+          <w:szCs w:val="28"/>
+          <w:highlight w:val="yellow"/>
+        </w:rPr>
+        <w:t>Exercise:</w:t>
+      </w:r>
+    </w:p>
+    <w:p>
+      <w:pPr>
+        <w:rPr>
+          <w:rFonts w:ascii="Consolas" w:hAnsi="Consolas"/>
+          <w:sz w:val="28"/>
+          <w:szCs w:val="28"/>
+        </w:rPr>
+      </w:pPr>
+      <w:r>
+        <w:rPr>
+          <w:rFonts w:ascii="Consolas" w:hAnsi="Consolas"/>
+          <w:sz w:val="28"/>
+          <w:szCs w:val="28"/>
+        </w:rPr>
+        <w:t>Create one class EmployeeDao and inside that create one test method and autowire the employee dao in the EmployeeService and call test method of EmployeeDao from testEmp method</w:t>
+      </w:r>
+      <w:r>
+        <w:rPr>
+          <w:rFonts w:ascii="Consolas" w:hAnsi="Consolas"/>
+          <w:sz w:val="28"/>
+          <w:szCs w:val="28"/>
+        </w:rPr>
+        <w:t xml:space="preserve"> of EmployeeService</w:t>
+      </w:r>
+      <w:r>
+        <w:rPr>
+          <w:rFonts w:ascii="Consolas" w:hAnsi="Consolas"/>
+          <w:sz w:val="28"/>
+          <w:szCs w:val="28"/>
+        </w:rPr>
+        <w:t>.</w:t>
+      </w:r>
+    </w:p>
+    <w:p>
+      <w:pPr>
+        <w:rPr>
+          <w:rFonts w:ascii="Consolas" w:hAnsi="Consolas"/>
+          <w:sz w:val="28"/>
+          <w:szCs w:val="28"/>
+        </w:rPr>
+      </w:pPr>
+    </w:p>
+    <w:p>
+      <w:pPr>
+        <w:rPr>
+          <w:rFonts w:ascii="Consolas" w:hAnsi="Consolas"/>
+          <w:sz w:val="28"/>
+          <w:szCs w:val="28"/>
+        </w:rPr>
+      </w:pPr>
+    </w:p>
+    <w:p>
+      <w:pPr>
+        <w:rPr>
+          <w:rFonts w:ascii="Consolas" w:hAnsi="Consolas"/>
+          <w:sz w:val="28"/>
+          <w:szCs w:val="28"/>
+        </w:rPr>
+      </w:pPr>
+    </w:p>
+    <w:p>
+      <w:pPr>
+        <w:rPr>
+          <w:rFonts w:ascii="Consolas" w:hAnsi="Consolas"/>
+          <w:sz w:val="28"/>
+          <w:szCs w:val="28"/>
+        </w:rPr>
+      </w:pPr>
+      <w:r>
+        <w:rPr>
+          <w:rFonts w:ascii="Consolas" w:hAnsi="Consolas"/>
+          <w:sz w:val="28"/>
+          <w:szCs w:val="28"/>
+          <w:highlight w:val="yellow"/>
+        </w:rPr>
+        <w:lastRenderedPageBreak/>
+        <w:t>Spring Data JPA</w:t>
+      </w:r>
+    </w:p>
+    <w:p>
+      <w:pPr>
+        <w:rPr>
+          <w:rFonts w:ascii="Consolas" w:hAnsi="Consolas"/>
+          <w:sz w:val="28"/>
+          <w:szCs w:val="28"/>
+        </w:rPr>
+      </w:pPr>
+      <w:r>
+        <w:rPr>
+          <w:rFonts w:ascii="Consolas" w:hAnsi="Consolas"/>
+          <w:sz w:val="28"/>
+          <w:szCs w:val="28"/>
+        </w:rPr>
+        <w:t xml:space="preserve">You can simplify performing </w:t>
+      </w:r>
+      <w:r>
+        <w:rPr>
+          <w:rFonts w:ascii="Consolas" w:hAnsi="Consolas"/>
+          <w:sz w:val="28"/>
+          <w:szCs w:val="28"/>
+        </w:rPr>
+        <w:t>operations on the database with the predefined interfaces, spring boot will take care of implementing methods for the interfaces</w:t>
+      </w:r>
+      <w:r>
+        <w:rPr>
+          <w:rFonts w:ascii="Consolas" w:hAnsi="Consolas"/>
+          <w:sz w:val="28"/>
+          <w:szCs w:val="28"/>
+        </w:rPr>
+        <w:t>.</w:t>
+      </w:r>
+    </w:p>
+    <w:p>
+      <w:pPr>
+        <w:rPr>
+          <w:rFonts w:ascii="Consolas" w:hAnsi="Consolas"/>
+          <w:sz w:val="28"/>
+          <w:szCs w:val="28"/>
+        </w:rPr>
+      </w:pPr>
+      <w:r>
+        <w:rPr>
+          <w:rFonts w:ascii="Consolas" w:hAnsi="Consolas"/>
+          <w:sz w:val="28"/>
+          <w:szCs w:val="28"/>
+        </w:rPr>
+        <w:t>Spring Data Jpa gives you some interfaces that can perform all the database operations, you can just inherit that interface to get the functionalities, but you don’t have to implement the interface</w:t>
+      </w:r>
+      <w:r>
+        <w:rPr>
+          <w:rFonts w:ascii="Consolas" w:hAnsi="Consolas"/>
+          <w:sz w:val="28"/>
+          <w:szCs w:val="28"/>
+        </w:rPr>
+        <w:t>.</w:t>
+      </w:r>
+    </w:p>
+    <w:p>
+      <w:pPr>
+        <w:rPr>
+          <w:rFonts w:ascii="Consolas" w:hAnsi="Consolas"/>
+          <w:sz w:val="28"/>
+          <w:szCs w:val="28"/>
+        </w:rPr>
+      </w:pPr>
+      <w:r>
+        <w:rPr>
+          <w:rFonts w:ascii="Consolas" w:hAnsi="Consolas"/>
+          <w:sz w:val="28"/>
+          <w:szCs w:val="28"/>
+          <w:highlight w:val="yellow"/>
+        </w:rPr>
+        <w:t xml:space="preserve">Some of the </w:t>
+      </w:r>
+      <w:r>
+        <w:rPr>
+          <w:rFonts w:ascii="Consolas" w:hAnsi="Consolas"/>
+          <w:sz w:val="28"/>
+          <w:szCs w:val="28"/>
+          <w:highlight w:val="yellow"/>
+        </w:rPr>
+        <w:t>interfaces</w:t>
+      </w:r>
+      <w:r>
+        <w:rPr>
+          <w:rFonts w:ascii="Consolas" w:hAnsi="Consolas"/>
+          <w:sz w:val="28"/>
+          <w:szCs w:val="28"/>
+          <w:highlight w:val="yellow"/>
+        </w:rPr>
+        <w:t xml:space="preserve"> are:</w:t>
+      </w:r>
+    </w:p>
+    <w:p>
+      <w:pPr>
+        <w:rPr>
+          <w:rFonts w:ascii="Consolas" w:hAnsi="Consolas"/>
+          <w:sz w:val="28"/>
+          <w:szCs w:val="28"/>
+        </w:rPr>
+      </w:pPr>
+      <w:r>
+        <w:rPr>
+          <w:rFonts w:ascii="Consolas" w:hAnsi="Consolas"/>
+          <w:sz w:val="28"/>
+          <w:szCs w:val="28"/>
+        </w:rPr>
+        <w:t>CrudRepository&lt;T, ID&gt;</w:t>
+      </w:r>
+      <w:r>
+        <w:rPr>
+          <w:rFonts w:ascii="Consolas" w:hAnsi="Consolas"/>
+          <w:sz w:val="28"/>
+          <w:szCs w:val="28"/>
+        </w:rPr>
+        <w:t>: it has methods to perform insert, update, delete and retrieve</w:t>
+      </w:r>
+    </w:p>
+    <w:p>
+      <w:pPr>
+        <w:rPr>
+          <w:rFonts w:ascii="Consolas" w:hAnsi="Consolas"/>
+          <w:sz w:val="28"/>
+          <w:szCs w:val="28"/>
+        </w:rPr>
+      </w:pPr>
+      <w:r>
+        <w:rPr>
+          <w:rFonts w:ascii="Consolas" w:hAnsi="Consolas"/>
+          <w:sz w:val="28"/>
+          <w:szCs w:val="28"/>
+        </w:rPr>
+        <w:t>JpaRepository&lt;T, ID&gt;</w:t>
+      </w:r>
+      <w:r>
+        <w:rPr>
+          <w:rFonts w:ascii="Consolas" w:hAnsi="Consolas"/>
+          <w:sz w:val="28"/>
+          <w:szCs w:val="28"/>
+        </w:rPr>
+        <w:t>: it extends CrudRepository + it has methods to perform sorting and pagination</w:t>
+      </w:r>
+      <w:r>
+        <w:rPr>
+          <w:rFonts w:ascii="Consolas" w:hAnsi="Consolas"/>
+          <w:sz w:val="28"/>
+          <w:szCs w:val="28"/>
+        </w:rPr>
+        <w:t>.</w:t>
+      </w:r>
+    </w:p>
+    <w:p>
+      <w:pPr>
+        <w:rPr>
+          <w:rFonts w:ascii="Consolas" w:hAnsi="Consolas"/>
+          <w:sz w:val="28"/>
+          <w:szCs w:val="28"/>
+        </w:rPr>
+      </w:pPr>
+    </w:p>
+    <w:p>
+      <w:pPr>
+        <w:rPr>
+          <w:rFonts w:ascii="Consolas" w:hAnsi="Consolas"/>
+          <w:sz w:val="28"/>
+          <w:szCs w:val="28"/>
+        </w:rPr>
+      </w:pPr>
+      <w:r>
+        <w:rPr>
+          <w:rFonts w:ascii="Consolas" w:hAnsi="Consolas"/>
+          <w:sz w:val="28"/>
+          <w:szCs w:val="28"/>
+          <w:highlight w:val="yellow"/>
+        </w:rPr>
+        <w:t>Note:</w:t>
+      </w:r>
+      <w:r>
+        <w:rPr>
+          <w:rFonts w:ascii="Consolas" w:hAnsi="Consolas"/>
+          <w:sz w:val="28"/>
+          <w:szCs w:val="28"/>
+        </w:rPr>
+        <w:t xml:space="preserve"> You don’t have to implement the interface but you just extend the interface the spring boot will take care implementing the interfaces using ORM features</w:t>
+      </w:r>
+      <w:r>
+        <w:rPr>
+          <w:rFonts w:ascii="Consolas" w:hAnsi="Consolas"/>
+          <w:sz w:val="28"/>
+          <w:szCs w:val="28"/>
+        </w:rPr>
+        <w:t>.</w:t>
+      </w:r>
+    </w:p>
+    <w:p>
+      <w:pPr>
+        <w:rPr>
+          <w:rFonts w:ascii="Consolas" w:hAnsi="Consolas"/>
+          <w:sz w:val="28"/>
+          <w:szCs w:val="28"/>
+        </w:rPr>
+      </w:pPr>
+    </w:p>
+    <w:p>
+      <w:pPr>
+        <w:rPr>
+          <w:rFonts w:ascii="Consolas" w:hAnsi="Consolas"/>
+          <w:sz w:val="28"/>
+          <w:szCs w:val="28"/>
+        </w:rPr>
+      </w:pPr>
+      <w:r>
+        <w:rPr>
+          <w:rFonts w:ascii="Consolas" w:hAnsi="Consolas"/>
+          <w:sz w:val="28"/>
+          <w:szCs w:val="28"/>
+          <w:highlight w:val="yellow"/>
+        </w:rPr>
+        <w:t>Adding spring data jpa libr</w:t>
+      </w:r>
+      <w:r>
+        <w:rPr>
+          <w:rFonts w:ascii="Consolas" w:hAnsi="Consolas"/>
+          <w:sz w:val="28"/>
+          <w:szCs w:val="28"/>
+          <w:highlight w:val="yellow"/>
+        </w:rPr>
+        <w:t>ary</w:t>
+      </w:r>
+      <w:r>
+        <w:rPr>
+          <w:rFonts w:ascii="Consolas" w:hAnsi="Consolas"/>
+          <w:sz w:val="28"/>
+          <w:szCs w:val="28"/>
+          <w:highlight w:val="yellow"/>
+        </w:rPr>
+        <w:t xml:space="preserve"> and also the mysql library</w:t>
+      </w:r>
+    </w:p>
+    <w:p>
+      <w:pPr>
+        <w:rPr>
+          <w:rFonts w:ascii="Consolas" w:hAnsi="Consolas"/>
+          <w:sz w:val="28"/>
+          <w:szCs w:val="28"/>
+        </w:rPr>
+      </w:pPr>
+    </w:p>
+    <w:p>
+      <w:pPr>
+        <w:rPr>
+          <w:rFonts w:ascii="Consolas" w:hAnsi="Consolas"/>
+          <w:sz w:val="28"/>
+          <w:szCs w:val="28"/>
+        </w:rPr>
+      </w:pPr>
+    </w:p>
+    <w:p>
+      <w:pPr>
+        <w:rPr>
+          <w:rFonts w:ascii="Consolas" w:hAnsi="Consolas"/>
+          <w:sz w:val="28"/>
+          <w:szCs w:val="28"/>
+        </w:rPr>
+      </w:pPr>
+      <w:r>
+        <w:rPr>
+          <w:rFonts w:ascii="Consolas" w:hAnsi="Consolas"/>
+          <w:sz w:val="28"/>
+          <w:szCs w:val="28"/>
+          <w:highlight w:val="yellow"/>
+        </w:rPr>
+        <w:t>p</w:t>
+      </w:r>
+      <w:r>
+        <w:rPr>
+          <w:rFonts w:ascii="Consolas" w:hAnsi="Consolas"/>
+          <w:sz w:val="28"/>
+          <w:szCs w:val="28"/>
+          <w:highlight w:val="yellow"/>
+        </w:rPr>
+        <w:t>om.xml</w:t>
+      </w:r>
+    </w:p>
+    <w:p>
+      <w:pPr>
+        <w:rPr>
+          <w:rFonts w:ascii="Consolas" w:hAnsi="Consolas"/>
+          <w:sz w:val="28"/>
+          <w:szCs w:val="28"/>
+        </w:rPr>
+      </w:pPr>
+      <w:r>
+        <w:rPr>
+          <w:rFonts w:ascii="Consolas" w:hAnsi="Consolas"/>
+          <w:noProof/>
+          <w:sz w:val="28"/>
+          <w:szCs w:val="28"/>
+        </w:rPr>
+        <w:lastRenderedPageBreak/>
+        <w:drawing>
+          <wp:inline distT="0" distB="0" distL="0" distR="0" wp14:anchorId="6C59B4FD" wp14:editId="6B91C176">
+            <wp:extent cx="5724525" cy="3486150"/>
+            <wp:effectExtent l="0" t="0" r="0" b="0"/>
+            <wp:docPr id="21" name="Picture 21"/>
+            <wp:cNvGraphicFramePr>
+              <a:graphicFrameLocks xmlns:a="http://schemas.openxmlformats.org/drawingml/2006/main" noChangeAspect="1"/>
+            </wp:cNvGraphicFramePr>
+            <a:graphic xmlns:a="http://schemas.openxmlformats.org/drawingml/2006/main">
+              <a:graphicData uri="http://schemas.openxmlformats.org/drawingml/2006/picture">
+                <pic:pic xmlns:pic="http://schemas.openxmlformats.org/drawingml/2006/picture">
+                  <pic:nvPicPr>
+                    <pic:cNvPr id="0" name="Picture 4"/>
+                    <pic:cNvPicPr>
+                      <a:picLocks noChangeAspect="1" noChangeArrowheads="1"/>
+                    </pic:cNvPicPr>
+                  </pic:nvPicPr>
+                  <pic:blipFill>
+                    <a:blip r:embed="rId23">
+                      <a:extLst>
+                        <a:ext uri="{28A0092B-C50C-407E-A947-70E740481C1C}">
+                          <a14:useLocalDpi xmlns:a14="http://schemas.microsoft.com/office/drawing/2010/main" val="0"/>
+                        </a:ext>
+                      </a:extLst>
+                    </a:blip>
+                    <a:srcRect/>
+                    <a:stretch>
+                      <a:fillRect/>
+                    </a:stretch>
+                  </pic:blipFill>
+                  <pic:spPr bwMode="auto">
+                    <a:xfrm>
+                      <a:off x="0" y="0"/>
+                      <a:ext cx="5724525" cy="3486150"/>
+                    </a:xfrm>
+                    <a:prstGeom prst="rect">
+                      <a:avLst/>
+                    </a:prstGeom>
+                    <a:noFill/>
+                    <a:ln>
+                      <a:noFill/>
+                    </a:ln>
+                  </pic:spPr>
+                </pic:pic>
+              </a:graphicData>
+            </a:graphic>
+          </wp:inline>
+        </w:drawing>
+      </w:r>
+    </w:p>
+    <w:p>
+      <w:pPr>
+        <w:rPr>
+          <w:rFonts w:ascii="Consolas" w:hAnsi="Consolas"/>
+          <w:sz w:val="28"/>
+          <w:szCs w:val="28"/>
+        </w:rPr>
+      </w:pPr>
+    </w:p>
+    <w:p>
+      <w:pPr>
+        <w:rPr>
+          <w:rFonts w:ascii="Consolas" w:hAnsi="Consolas"/>
+          <w:sz w:val="28"/>
+          <w:szCs w:val="28"/>
+        </w:rPr>
+      </w:pPr>
+      <w:r>
+        <w:rPr>
+          <w:rFonts w:ascii="Consolas" w:hAnsi="Consolas"/>
+          <w:sz w:val="28"/>
+          <w:szCs w:val="28"/>
+        </w:rPr>
+        <w:t xml:space="preserve">Once you add spring data jpa library your connection will be automatically established based on the properties you have configured in the </w:t>
+      </w:r>
+      <w:r>
+        <w:rPr>
+          <w:rFonts w:ascii="Consolas" w:hAnsi="Consolas"/>
+          <w:sz w:val="28"/>
+          <w:szCs w:val="28"/>
+          <w:highlight w:val="yellow"/>
+        </w:rPr>
+        <w:t>application.properties</w:t>
+      </w:r>
+    </w:p>
+    <w:p>
+      <w:pPr>
+        <w:rPr>
+          <w:rFonts w:ascii="Consolas" w:hAnsi="Consolas"/>
+          <w:sz w:val="28"/>
+          <w:szCs w:val="28"/>
+        </w:rPr>
+      </w:pPr>
+    </w:p>
+    <w:p>
+      <w:pPr>
+        <w:rPr>
+          <w:rFonts w:ascii="Consolas" w:hAnsi="Consolas"/>
+          <w:sz w:val="28"/>
+          <w:szCs w:val="28"/>
+        </w:rPr>
+      </w:pPr>
+      <w:r>
+        <w:rPr>
+          <w:rFonts w:ascii="Consolas" w:hAnsi="Consolas"/>
+          <w:sz w:val="28"/>
+          <w:szCs w:val="28"/>
+          <w:highlight w:val="yellow"/>
+        </w:rPr>
+        <w:t>CrudRepository &amp; JpaRepository has many method to perform crud operation</w:t>
+      </w:r>
+      <w:r>
+        <w:rPr>
+          <w:rFonts w:ascii="Consolas" w:hAnsi="Consolas"/>
+          <w:sz w:val="28"/>
+          <w:szCs w:val="28"/>
+        </w:rPr>
+        <w:t xml:space="preserve"> some of them are:</w:t>
+      </w:r>
+    </w:p>
+    <w:p>
+      <w:pPr>
+        <w:pStyle w:val="ListParagraph"/>
+        <w:numPr>
+          <w:ilvl w:val="0"/>
+          <w:numId w:val="4"/>
+        </w:numPr>
+        <w:rPr>
+          <w:rFonts w:ascii="Consolas" w:hAnsi="Consolas"/>
+          <w:sz w:val="28"/>
+          <w:szCs w:val="28"/>
+        </w:rPr>
+      </w:pPr>
+      <w:r>
+        <w:rPr>
+          <w:rFonts w:ascii="Consolas" w:hAnsi="Consolas"/>
+          <w:sz w:val="28"/>
+          <w:szCs w:val="28"/>
+        </w:rPr>
+        <w:t>T save(T t)</w:t>
+      </w:r>
+    </w:p>
+    <w:p>
+      <w:pPr>
+        <w:pStyle w:val="ListParagraph"/>
+        <w:numPr>
+          <w:ilvl w:val="0"/>
+          <w:numId w:val="4"/>
+        </w:numPr>
+        <w:rPr>
+          <w:rFonts w:ascii="Consolas" w:hAnsi="Consolas"/>
+          <w:sz w:val="28"/>
+          <w:szCs w:val="28"/>
+        </w:rPr>
+      </w:pPr>
+      <w:r>
+        <w:rPr>
+          <w:rFonts w:ascii="Consolas" w:hAnsi="Consolas"/>
+          <w:sz w:val="28"/>
+          <w:szCs w:val="28"/>
+        </w:rPr>
+        <w:t>List&lt;T&gt;</w:t>
+      </w:r>
+      <w:r>
+        <w:t xml:space="preserve"> </w:t>
+      </w:r>
+      <w:r>
+        <w:rPr>
+          <w:rFonts w:ascii="Consolas" w:hAnsi="Consolas"/>
+          <w:sz w:val="28"/>
+          <w:szCs w:val="28"/>
+        </w:rPr>
+        <w:t xml:space="preserve">findAll() </w:t>
+      </w:r>
+    </w:p>
+    <w:p>
+      <w:pPr>
+        <w:pStyle w:val="ListParagraph"/>
+        <w:numPr>
+          <w:ilvl w:val="0"/>
+          <w:numId w:val="4"/>
+        </w:numPr>
+        <w:rPr>
+          <w:rFonts w:ascii="Consolas" w:hAnsi="Consolas"/>
+          <w:sz w:val="28"/>
+          <w:szCs w:val="28"/>
+        </w:rPr>
+      </w:pPr>
+      <w:r>
+        <w:rPr>
+          <w:rFonts w:ascii="Consolas" w:hAnsi="Consolas"/>
+          <w:sz w:val="28"/>
+          <w:szCs w:val="28"/>
+        </w:rPr>
+        <w:t>T findById(ID id)</w:t>
+      </w:r>
+    </w:p>
+    <w:p>
+      <w:pPr>
+        <w:pStyle w:val="ListParagraph"/>
+        <w:numPr>
+          <w:ilvl w:val="0"/>
+          <w:numId w:val="4"/>
+        </w:numPr>
+        <w:rPr>
+          <w:rFonts w:ascii="Consolas" w:hAnsi="Consolas"/>
+          <w:sz w:val="28"/>
+          <w:szCs w:val="28"/>
+        </w:rPr>
+      </w:pPr>
+      <w:r>
+        <w:rPr>
+          <w:rFonts w:ascii="Consolas" w:hAnsi="Consolas"/>
+          <w:sz w:val="28"/>
+          <w:szCs w:val="28"/>
+        </w:rPr>
+        <w:t>void delete(ID id)</w:t>
+      </w:r>
+    </w:p>
+    <w:p>
+      <w:pPr>
+        <w:rPr>
+          <w:rFonts w:ascii="Consolas" w:hAnsi="Consolas"/>
+          <w:sz w:val="28"/>
+          <w:szCs w:val="28"/>
+        </w:rPr>
+      </w:pPr>
+    </w:p>
+    <w:p>
+      <w:pPr>
+        <w:rPr>
+          <w:rFonts w:ascii="Consolas" w:hAnsi="Consolas"/>
+          <w:sz w:val="28"/>
+          <w:szCs w:val="28"/>
+        </w:rPr>
+      </w:pPr>
+    </w:p>
+    <w:p>
+      <w:pPr>
+        <w:rPr>
+          <w:rFonts w:ascii="Consolas" w:hAnsi="Consolas"/>
+          <w:sz w:val="28"/>
+          <w:szCs w:val="28"/>
+        </w:rPr>
+      </w:pPr>
+      <w:r>
+        <w:rPr>
+          <w:rFonts w:ascii="Consolas" w:hAnsi="Consolas"/>
+          <w:sz w:val="28"/>
+          <w:szCs w:val="28"/>
+          <w:highlight w:val="yellow"/>
+        </w:rPr>
+        <w:t>Steps:</w:t>
+      </w:r>
+    </w:p>
+    <w:p>
+      <w:pPr>
+        <w:rPr>
+          <w:rFonts w:ascii="Consolas" w:hAnsi="Consolas"/>
+          <w:sz w:val="28"/>
+          <w:szCs w:val="28"/>
+        </w:rPr>
+      </w:pPr>
+      <w:r>
+        <w:rPr>
+          <w:rFonts w:ascii="Consolas" w:hAnsi="Consolas"/>
+          <w:sz w:val="28"/>
+          <w:szCs w:val="28"/>
+        </w:rPr>
+        <w:t>Firstly me must configure the application.properties to mention datasource information</w:t>
+      </w:r>
+    </w:p>
+    <w:p>
+      <w:pPr>
+        <w:rPr>
+          <w:rFonts w:ascii="Consolas" w:hAnsi="Consolas"/>
+          <w:sz w:val="28"/>
+          <w:szCs w:val="28"/>
+        </w:rPr>
+      </w:pPr>
+      <w:r>
+        <w:rPr>
+          <w:rFonts w:ascii="Consolas" w:hAnsi="Consolas"/>
+          <w:sz w:val="28"/>
+          <w:szCs w:val="28"/>
+        </w:rPr>
+        <w:lastRenderedPageBreak/>
+        <w:t>Secondly we must have entity class mapping to appropriate table</w:t>
+      </w:r>
+    </w:p>
+    <w:p>
+      <w:pPr>
+        <w:rPr>
+          <w:rFonts w:ascii="Consolas" w:hAnsi="Consolas"/>
+          <w:sz w:val="28"/>
+          <w:szCs w:val="28"/>
+        </w:rPr>
+      </w:pPr>
+      <w:r>
+        <w:rPr>
+          <w:rFonts w:ascii="Consolas" w:hAnsi="Consolas"/>
+          <w:sz w:val="28"/>
+          <w:szCs w:val="28"/>
+        </w:rPr>
+        <w:t xml:space="preserve">Thirdly we must create an interface which is our own repository that extends either CrudRepository or JpaRepository </w:t>
+      </w:r>
+    </w:p>
+    <w:p>
+      <w:pPr>
+        <w:rPr>
+          <w:rFonts w:ascii="Consolas" w:hAnsi="Consolas"/>
+          <w:sz w:val="28"/>
+          <w:szCs w:val="28"/>
+        </w:rPr>
+      </w:pPr>
+      <w:r>
+        <w:rPr>
+          <w:rFonts w:ascii="Consolas" w:hAnsi="Consolas"/>
+          <w:sz w:val="28"/>
+          <w:szCs w:val="28"/>
+        </w:rPr>
+        <w:t>Fourthly we can tell spring to inject the object to our repository to perform the operations i.e, in Servie we use @Autowired</w:t>
+      </w:r>
+    </w:p>
+    <w:p>
+      <w:pPr>
+        <w:rPr>
+          <w:rFonts w:ascii="Consolas" w:hAnsi="Consolas"/>
+          <w:sz w:val="28"/>
+          <w:szCs w:val="28"/>
+        </w:rPr>
+      </w:pPr>
+    </w:p>
+    <w:p>
+      <w:pPr>
+        <w:rPr>
+          <w:rFonts w:ascii="Consolas" w:hAnsi="Consolas"/>
+          <w:sz w:val="28"/>
+          <w:szCs w:val="28"/>
+        </w:rPr>
+      </w:pPr>
+      <w:r>
+        <w:rPr>
+          <w:rFonts w:ascii="Consolas" w:hAnsi="Consolas"/>
+          <w:sz w:val="28"/>
+          <w:szCs w:val="28"/>
+          <w:highlight w:val="yellow"/>
+        </w:rPr>
+        <w:t>Note:</w:t>
+      </w:r>
+      <w:r>
+        <w:rPr>
+          <w:rFonts w:ascii="Consolas" w:hAnsi="Consolas"/>
+          <w:sz w:val="28"/>
+          <w:szCs w:val="28"/>
+        </w:rPr>
+        <w:t xml:space="preserve"> Spring Boot has provided some link which has all the possible properties with description you can mention in the application.properties</w:t>
+      </w:r>
+    </w:p>
+    <w:p>
+      <w:pPr>
+        <w:rPr>
+          <w:rFonts w:ascii="Consolas" w:hAnsi="Consolas"/>
+          <w:sz w:val="28"/>
+          <w:szCs w:val="28"/>
+        </w:rPr>
+      </w:pPr>
+      <w:r>
+        <w:rPr>
+          <w:rFonts w:ascii="Consolas" w:hAnsi="Consolas"/>
+          <w:noProof/>
+          <w:sz w:val="28"/>
+          <w:szCs w:val="28"/>
+        </w:rPr>
+        <w:drawing>
+          <wp:inline distT="0" distB="0" distL="0" distR="0" wp14:anchorId="634B637D" wp14:editId="6C519954">
+            <wp:extent cx="5457825" cy="3019425"/>
+            <wp:effectExtent l="0" t="0" r="0" b="0"/>
+            <wp:docPr id="22" name="Picture 22"/>
+            <wp:cNvGraphicFramePr>
+              <a:graphicFrameLocks xmlns:a="http://schemas.openxmlformats.org/drawingml/2006/main" noChangeAspect="1"/>
+            </wp:cNvGraphicFramePr>
+            <a:graphic xmlns:a="http://schemas.openxmlformats.org/drawingml/2006/main">
+              <a:graphicData uri="http://schemas.openxmlformats.org/drawingml/2006/picture">
+                <pic:pic xmlns:pic="http://schemas.openxmlformats.org/drawingml/2006/picture">
+                  <pic:nvPicPr>
+                    <pic:cNvPr id="0" name="Picture 5"/>
+                    <pic:cNvPicPr>
+                      <a:picLocks noChangeAspect="1" noChangeArrowheads="1"/>
+                    </pic:cNvPicPr>
+                  </pic:nvPicPr>
+                  <pic:blipFill>
+                    <a:blip r:embed="rId24">
+                      <a:extLst>
+                        <a:ext uri="{28A0092B-C50C-407E-A947-70E740481C1C}">
+                          <a14:useLocalDpi xmlns:a14="http://schemas.microsoft.com/office/drawing/2010/main" val="0"/>
+                        </a:ext>
+                      </a:extLst>
+                    </a:blip>
+                    <a:srcRect/>
+                    <a:stretch>
+                      <a:fillRect/>
+                    </a:stretch>
+                  </pic:blipFill>
+                  <pic:spPr bwMode="auto">
+                    <a:xfrm>
+                      <a:off x="0" y="0"/>
+                      <a:ext cx="5457825" cy="3019425"/>
+                    </a:xfrm>
+                    <a:prstGeom prst="rect">
+                      <a:avLst/>
+                    </a:prstGeom>
+                    <a:noFill/>
+                    <a:ln>
+                      <a:noFill/>
+                    </a:ln>
+                  </pic:spPr>
+                </pic:pic>
+              </a:graphicData>
+            </a:graphic>
+          </wp:inline>
+        </w:drawing>
+      </w:r>
+    </w:p>
+    <w:p>
+      <w:pPr>
+        <w:rPr>
+          <w:rFonts w:ascii="Consolas" w:hAnsi="Consolas"/>
+          <w:sz w:val="28"/>
+          <w:szCs w:val="28"/>
+        </w:rPr>
+      </w:pPr>
+    </w:p>
+    <w:p>
+      <w:pPr>
+        <w:rPr>
+          <w:rFonts w:ascii="Consolas" w:hAnsi="Consolas"/>
+          <w:sz w:val="28"/>
+          <w:szCs w:val="28"/>
+        </w:rPr>
+      </w:pPr>
+    </w:p>
+    <w:p>
+      <w:pPr>
+        <w:rPr>
+          <w:rFonts w:ascii="Consolas" w:hAnsi="Consolas"/>
+          <w:sz w:val="28"/>
+          <w:szCs w:val="28"/>
+        </w:rPr>
+      </w:pPr>
+    </w:p>
+    <w:p>
+      <w:pPr>
+        <w:rPr>
+          <w:rFonts w:ascii="Consolas" w:hAnsi="Consolas"/>
+          <w:sz w:val="28"/>
+          <w:szCs w:val="28"/>
+        </w:rPr>
+      </w:pPr>
+    </w:p>
+    <w:p>
+      <w:pPr>
+        <w:rPr>
+          <w:rFonts w:ascii="Consolas" w:hAnsi="Consolas"/>
+          <w:sz w:val="28"/>
+          <w:szCs w:val="28"/>
+        </w:rPr>
+      </w:pPr>
     </w:p>
     <w:p>
       <w:pPr>
@@ -14333,7 +12777,6 @@
   <w:style w:type="character" w:default="1" w:styleId="DefaultParagraphFont">
     <w:name w:val="Default Paragraph Font"/>
     <w:uiPriority w:val="1"/>
-    <w:semiHidden/>
     <w:unhideWhenUsed/>
   </w:style>
   <w:style w:type="table" w:default="1" w:styleId="TableNormal">

--- a/Fullstack Notes.docx
+++ b/Fullstack Notes.docx
@@ -329,7 +329,79 @@
           <w:sz w:val="28"/>
           <w:szCs w:val="28"/>
         </w:rPr>
-        <w:t>You don’t follow any standards to maintain the datasource informations, because you can keep the datasource informations either in Java file/Properties/XML and so on</w:t>
+        <w:t xml:space="preserve">You don’t follow any standards to maintain the </w:t>
+      </w:r>
+      <w:proofErr w:type="spellStart"/>
+      <w:r>
+        <w:rPr>
+          <w:rFonts w:ascii="Consolas" w:hAnsi="Consolas"/>
+          <w:sz w:val="28"/>
+          <w:szCs w:val="28"/>
+        </w:rPr>
+        <w:t>datasource</w:t>
+      </w:r>
+      <w:proofErr w:type="spellEnd"/>
+      <w:r>
+        <w:rPr>
+          <w:rFonts w:ascii="Consolas" w:hAnsi="Consolas"/>
+          <w:sz w:val="28"/>
+          <w:szCs w:val="28"/>
+        </w:rPr>
+        <w:t xml:space="preserve"> </w:t>
+      </w:r>
+      <w:proofErr w:type="spellStart"/>
+      <w:r>
+        <w:rPr>
+          <w:rFonts w:ascii="Consolas" w:hAnsi="Consolas"/>
+          <w:sz w:val="28"/>
+          <w:szCs w:val="28"/>
+        </w:rPr>
+        <w:t>informations</w:t>
+      </w:r>
+      <w:proofErr w:type="spellEnd"/>
+      <w:r>
+        <w:rPr>
+          <w:rFonts w:ascii="Consolas" w:hAnsi="Consolas"/>
+          <w:sz w:val="28"/>
+          <w:szCs w:val="28"/>
+        </w:rPr>
+        <w:t xml:space="preserve">, because you can keep the </w:t>
+      </w:r>
+      <w:proofErr w:type="spellStart"/>
+      <w:r>
+        <w:rPr>
+          <w:rFonts w:ascii="Consolas" w:hAnsi="Consolas"/>
+          <w:sz w:val="28"/>
+          <w:szCs w:val="28"/>
+        </w:rPr>
+        <w:t>datasource</w:t>
+      </w:r>
+      <w:proofErr w:type="spellEnd"/>
+      <w:r>
+        <w:rPr>
+          <w:rFonts w:ascii="Consolas" w:hAnsi="Consolas"/>
+          <w:sz w:val="28"/>
+          <w:szCs w:val="28"/>
+        </w:rPr>
+        <w:t xml:space="preserve"> </w:t>
+      </w:r>
+      <w:proofErr w:type="spellStart"/>
+      <w:r>
+        <w:rPr>
+          <w:rFonts w:ascii="Consolas" w:hAnsi="Consolas"/>
+          <w:sz w:val="28"/>
+          <w:szCs w:val="28"/>
+        </w:rPr>
+        <w:t>informations</w:t>
+      </w:r>
+      <w:proofErr w:type="spellEnd"/>
+      <w:r>
+        <w:rPr>
+          <w:rFonts w:ascii="Consolas" w:hAnsi="Consolas"/>
+          <w:sz w:val="28"/>
+          <w:szCs w:val="28"/>
+        </w:rPr>
+        <w:t xml:space="preserve"> either in Java file/Properties/XML and so on</w:t>
       </w:r>
       <w:r>
         <w:rPr>
@@ -381,7 +453,25 @@
           <w:sz w:val="28"/>
           <w:szCs w:val="28"/>
         </w:rPr>
-        <w:t>SQL queries are database dependent, the sql queries you write in the JDBC may not work in all the database</w:t>
+        <w:t xml:space="preserve">SQL queries are database dependent, the </w:t>
+      </w:r>
+      <w:proofErr w:type="spellStart"/>
+      <w:r>
+        <w:rPr>
+          <w:rFonts w:ascii="Consolas" w:hAnsi="Consolas"/>
+          <w:sz w:val="28"/>
+          <w:szCs w:val="28"/>
+        </w:rPr>
+        <w:t>sql</w:t>
+      </w:r>
+      <w:proofErr w:type="spellEnd"/>
+      <w:r>
+        <w:rPr>
+          <w:rFonts w:ascii="Consolas" w:hAnsi="Consolas"/>
+          <w:sz w:val="28"/>
+          <w:szCs w:val="28"/>
+        </w:rPr>
+        <w:t xml:space="preserve"> queries you write in the JDBC may not work in all the database</w:t>
       </w:r>
     </w:p>
     <w:p>
@@ -652,7 +742,43 @@
           <w:sz w:val="28"/>
           <w:szCs w:val="28"/>
         </w:rPr>
-        <w:t>Follows the standard, i.e., datasource informations must be kept in the configuration file (XML)</w:t>
+        <w:t xml:space="preserve">Follows the standard, i.e., </w:t>
+      </w:r>
+      <w:proofErr w:type="spellStart"/>
+      <w:r>
+        <w:rPr>
+          <w:rFonts w:ascii="Consolas" w:hAnsi="Consolas"/>
+          <w:sz w:val="28"/>
+          <w:szCs w:val="28"/>
+        </w:rPr>
+        <w:t>datasource</w:t>
+      </w:r>
+      <w:proofErr w:type="spellEnd"/>
+      <w:r>
+        <w:rPr>
+          <w:rFonts w:ascii="Consolas" w:hAnsi="Consolas"/>
+          <w:sz w:val="28"/>
+          <w:szCs w:val="28"/>
+        </w:rPr>
+        <w:t xml:space="preserve"> </w:t>
+      </w:r>
+      <w:proofErr w:type="spellStart"/>
+      <w:r>
+        <w:rPr>
+          <w:rFonts w:ascii="Consolas" w:hAnsi="Consolas"/>
+          <w:sz w:val="28"/>
+          <w:szCs w:val="28"/>
+        </w:rPr>
+        <w:t>informations</w:t>
+      </w:r>
+      <w:proofErr w:type="spellEnd"/>
+      <w:r>
+        <w:rPr>
+          <w:rFonts w:ascii="Consolas" w:hAnsi="Consolas"/>
+          <w:sz w:val="28"/>
+          <w:szCs w:val="28"/>
+        </w:rPr>
+        <w:t xml:space="preserve"> must be kept in the configuration file (XML)</w:t>
       </w:r>
     </w:p>
     <w:p>
@@ -920,6 +1046,7 @@
           <w:szCs w:val="28"/>
         </w:rPr>
       </w:pPr>
+      <w:proofErr w:type="spellStart"/>
       <w:r>
         <w:rPr>
           <w:rFonts w:ascii="Consolas" w:hAnsi="Consolas"/>
@@ -928,6 +1055,7 @@
         </w:rPr>
         <w:t>iBatis</w:t>
       </w:r>
+      <w:proofErr w:type="spellEnd"/>
     </w:p>
     <w:p>
       <w:pPr>
@@ -1081,7 +1209,25 @@
           <w:sz w:val="28"/>
           <w:szCs w:val="28"/>
         </w:rPr>
-        <w:t>you need to add the jdbc driver dependencies</w:t>
+        <w:t xml:space="preserve">you need to add the </w:t>
+      </w:r>
+      <w:proofErr w:type="spellStart"/>
+      <w:r>
+        <w:rPr>
+          <w:rFonts w:ascii="Consolas" w:hAnsi="Consolas"/>
+          <w:sz w:val="28"/>
+          <w:szCs w:val="28"/>
+        </w:rPr>
+        <w:t>jdbc</w:t>
+      </w:r>
+      <w:proofErr w:type="spellEnd"/>
+      <w:r>
+        <w:rPr>
+          <w:rFonts w:ascii="Consolas" w:hAnsi="Consolas"/>
+          <w:sz w:val="28"/>
+          <w:szCs w:val="28"/>
+        </w:rPr>
+        <w:t xml:space="preserve"> driver dependencies</w:t>
       </w:r>
     </w:p>
     <w:p>
@@ -1103,7 +1249,25 @@
           <w:sz w:val="28"/>
           <w:szCs w:val="28"/>
         </w:rPr>
-        <w:t xml:space="preserve">you need to configure an xml file that will have the datasource information’s, by default the configuration name hibernate looks for is </w:t>
+        <w:t xml:space="preserve">you need to configure an xml file that will have the </w:t>
+      </w:r>
+      <w:proofErr w:type="spellStart"/>
+      <w:r>
+        <w:rPr>
+          <w:rFonts w:ascii="Consolas" w:hAnsi="Consolas"/>
+          <w:sz w:val="28"/>
+          <w:szCs w:val="28"/>
+        </w:rPr>
+        <w:t>datasource</w:t>
+      </w:r>
+      <w:proofErr w:type="spellEnd"/>
+      <w:r>
+        <w:rPr>
+          <w:rFonts w:ascii="Consolas" w:hAnsi="Consolas"/>
+          <w:sz w:val="28"/>
+          <w:szCs w:val="28"/>
+        </w:rPr>
+        <w:t xml:space="preserve"> information’s, by default the configuration name hibernate looks for is </w:t>
       </w:r>
       <w:r>
         <w:rPr>
@@ -1275,7 +1439,25 @@
           <w:sz w:val="28"/>
           <w:szCs w:val="28"/>
         </w:rPr>
-        <w:t xml:space="preserve"> Adding hibernate &amp; mysql-connector dependencies</w:t>
+        <w:t xml:space="preserve"> Adding hibernate &amp; </w:t>
+      </w:r>
+      <w:proofErr w:type="spellStart"/>
+      <w:r>
+        <w:rPr>
+          <w:rFonts w:ascii="Consolas" w:hAnsi="Consolas"/>
+          <w:sz w:val="28"/>
+          <w:szCs w:val="28"/>
+        </w:rPr>
+        <w:t>mysql</w:t>
+      </w:r>
+      <w:proofErr w:type="spellEnd"/>
+      <w:r>
+        <w:rPr>
+          <w:rFonts w:ascii="Consolas" w:hAnsi="Consolas"/>
+          <w:sz w:val="28"/>
+          <w:szCs w:val="28"/>
+        </w:rPr>
+        <w:t>-connector dependencies</w:t>
       </w:r>
     </w:p>
     <w:p>
@@ -1562,8 +1744,19 @@
           <w:szCs w:val="28"/>
           <w:highlight w:val="yellow"/>
         </w:rPr>
-        <w:t>Create an employee table in mysql</w:t>
-      </w:r>
+        <w:t xml:space="preserve">Create an employee table in </w:t>
+      </w:r>
+      <w:proofErr w:type="spellStart"/>
+      <w:r>
+        <w:rPr>
+          <w:rFonts w:ascii="Consolas" w:hAnsi="Consolas"/>
+          <w:sz w:val="28"/>
+          <w:szCs w:val="28"/>
+          <w:highlight w:val="yellow"/>
+        </w:rPr>
+        <w:t>mysql</w:t>
+      </w:r>
+      <w:proofErr w:type="spellEnd"/>
     </w:p>
     <w:p>
       <w:pPr>
@@ -1851,7 +2044,29 @@
           <w:sz w:val="24"/>
           <w:szCs w:val="24"/>
         </w:rPr>
-        <w:t xml:space="preserve"> com.cognizant;</w:t>
+        <w:t xml:space="preserve"> </w:t>
+      </w:r>
+      <w:proofErr w:type="spellStart"/>
+      <w:proofErr w:type="gramStart"/>
+      <w:r>
+        <w:rPr>
+          <w:rFonts w:ascii="Consolas" w:hAnsi="Consolas" w:cs="Consolas"/>
+          <w:color w:val="000000"/>
+          <w:sz w:val="24"/>
+          <w:szCs w:val="24"/>
+        </w:rPr>
+        <w:t>com.cognizant</w:t>
+      </w:r>
+      <w:proofErr w:type="spellEnd"/>
+      <w:proofErr w:type="gramEnd"/>
+      <w:r>
+        <w:rPr>
+          <w:rFonts w:ascii="Consolas" w:hAnsi="Consolas" w:cs="Consolas"/>
+          <w:color w:val="000000"/>
+          <w:sz w:val="24"/>
+          <w:szCs w:val="24"/>
+        </w:rPr>
+        <w:t>;</w:t>
       </w:r>
     </w:p>
     <w:p>
@@ -1897,7 +2112,38 @@
           <w:sz w:val="24"/>
           <w:szCs w:val="24"/>
         </w:rPr>
-        <w:t xml:space="preserve"> javax.persistence.Column;</w:t>
+        <w:t xml:space="preserve"> </w:t>
+      </w:r>
+      <w:proofErr w:type="spellStart"/>
+      <w:proofErr w:type="gramStart"/>
+      <w:r>
+        <w:rPr>
+          <w:rFonts w:ascii="Consolas" w:hAnsi="Consolas" w:cs="Consolas"/>
+          <w:color w:val="000000"/>
+          <w:sz w:val="24"/>
+          <w:szCs w:val="24"/>
+        </w:rPr>
+        <w:t>javax.persistence</w:t>
+      </w:r>
+      <w:proofErr w:type="gramEnd"/>
+      <w:r>
+        <w:rPr>
+          <w:rFonts w:ascii="Consolas" w:hAnsi="Consolas" w:cs="Consolas"/>
+          <w:color w:val="000000"/>
+          <w:sz w:val="24"/>
+          <w:szCs w:val="24"/>
+        </w:rPr>
+        <w:t>.Column</w:t>
+      </w:r>
+      <w:proofErr w:type="spellEnd"/>
+      <w:r>
+        <w:rPr>
+          <w:rFonts w:ascii="Consolas" w:hAnsi="Consolas" w:cs="Consolas"/>
+          <w:color w:val="000000"/>
+          <w:sz w:val="24"/>
+          <w:szCs w:val="24"/>
+        </w:rPr>
+        <w:t>;</w:t>
       </w:r>
     </w:p>
     <w:p>
@@ -1930,7 +2176,38 @@
           <w:sz w:val="24"/>
           <w:szCs w:val="24"/>
         </w:rPr>
-        <w:t xml:space="preserve"> javax.persistence.Entity;</w:t>
+        <w:t xml:space="preserve"> </w:t>
+      </w:r>
+      <w:proofErr w:type="spellStart"/>
+      <w:proofErr w:type="gramStart"/>
+      <w:r>
+        <w:rPr>
+          <w:rFonts w:ascii="Consolas" w:hAnsi="Consolas" w:cs="Consolas"/>
+          <w:color w:val="000000"/>
+          <w:sz w:val="24"/>
+          <w:szCs w:val="24"/>
+        </w:rPr>
+        <w:t>javax.persistence</w:t>
+      </w:r>
+      <w:proofErr w:type="gramEnd"/>
+      <w:r>
+        <w:rPr>
+          <w:rFonts w:ascii="Consolas" w:hAnsi="Consolas" w:cs="Consolas"/>
+          <w:color w:val="000000"/>
+          <w:sz w:val="24"/>
+          <w:szCs w:val="24"/>
+        </w:rPr>
+        <w:t>.Entity</w:t>
+      </w:r>
+      <w:proofErr w:type="spellEnd"/>
+      <w:r>
+        <w:rPr>
+          <w:rFonts w:ascii="Consolas" w:hAnsi="Consolas" w:cs="Consolas"/>
+          <w:color w:val="000000"/>
+          <w:sz w:val="24"/>
+          <w:szCs w:val="24"/>
+        </w:rPr>
+        <w:t>;</w:t>
       </w:r>
     </w:p>
     <w:p>
@@ -1965,6 +2242,8 @@
         </w:rPr>
         <w:t xml:space="preserve"> </w:t>
       </w:r>
+      <w:proofErr w:type="spellStart"/>
+      <w:proofErr w:type="gramStart"/>
       <w:r>
         <w:rPr>
           <w:rFonts w:ascii="Consolas" w:hAnsi="Consolas" w:cs="Consolas"/>
@@ -1973,8 +2252,20 @@
           <w:szCs w:val="24"/>
           <w:shd w:val="clear" w:color="auto" w:fill="D4D4D4"/>
         </w:rPr>
-        <w:t>javax.persistence.Id</w:t>
-      </w:r>
+        <w:t>javax.persistence</w:t>
+      </w:r>
+      <w:proofErr w:type="gramEnd"/>
+      <w:r>
+        <w:rPr>
+          <w:rFonts w:ascii="Consolas" w:hAnsi="Consolas" w:cs="Consolas"/>
+          <w:color w:val="000000"/>
+          <w:sz w:val="24"/>
+          <w:szCs w:val="24"/>
+          <w:shd w:val="clear" w:color="auto" w:fill="D4D4D4"/>
+        </w:rPr>
+        <w:t>.Id</w:t>
+      </w:r>
+      <w:proofErr w:type="spellEnd"/>
       <w:r>
         <w:rPr>
           <w:rFonts w:ascii="Consolas" w:hAnsi="Consolas" w:cs="Consolas"/>
@@ -2155,16 +2446,36 @@
           <w:sz w:val="24"/>
           <w:szCs w:val="24"/>
         </w:rPr>
-        <w:t>@Column</w:t>
-      </w:r>
-      <w:r>
-        <w:rPr>
-          <w:rFonts w:ascii="Consolas" w:hAnsi="Consolas" w:cs="Consolas"/>
-          <w:color w:val="000000"/>
-          <w:sz w:val="24"/>
-          <w:szCs w:val="24"/>
-        </w:rPr>
-        <w:t xml:space="preserve">(name = </w:t>
+        <w:t>@</w:t>
+      </w:r>
+      <w:proofErr w:type="gramStart"/>
+      <w:r>
+        <w:rPr>
+          <w:rFonts w:ascii="Consolas" w:hAnsi="Consolas" w:cs="Consolas"/>
+          <w:color w:val="646464"/>
+          <w:sz w:val="24"/>
+          <w:szCs w:val="24"/>
+        </w:rPr>
+        <w:t>Column</w:t>
+      </w:r>
+      <w:r>
+        <w:rPr>
+          <w:rFonts w:ascii="Consolas" w:hAnsi="Consolas" w:cs="Consolas"/>
+          <w:color w:val="000000"/>
+          <w:sz w:val="24"/>
+          <w:szCs w:val="24"/>
+        </w:rPr>
+        <w:t>(</w:t>
+      </w:r>
+      <w:proofErr w:type="gramEnd"/>
+      <w:r>
+        <w:rPr>
+          <w:rFonts w:ascii="Consolas" w:hAnsi="Consolas" w:cs="Consolas"/>
+          <w:color w:val="000000"/>
+          <w:sz w:val="24"/>
+          <w:szCs w:val="24"/>
+        </w:rPr>
+        <w:t xml:space="preserve">name = </w:t>
       </w:r>
       <w:r>
         <w:rPr>
@@ -2246,6 +2557,7 @@
         </w:rPr>
         <w:t xml:space="preserve"> </w:t>
       </w:r>
+      <w:proofErr w:type="spellStart"/>
       <w:r>
         <w:rPr>
           <w:rFonts w:ascii="Consolas" w:hAnsi="Consolas" w:cs="Consolas"/>
@@ -2255,6 +2567,7 @@
         </w:rPr>
         <w:t>empId</w:t>
       </w:r>
+      <w:proofErr w:type="spellEnd"/>
       <w:r>
         <w:rPr>
           <w:rFonts w:ascii="Consolas" w:hAnsi="Consolas" w:cs="Consolas"/>
@@ -2482,7 +2795,38 @@
           <w:sz w:val="24"/>
           <w:szCs w:val="24"/>
         </w:rPr>
-        <w:t xml:space="preserve"> getEmpId() {</w:t>
+        <w:t xml:space="preserve"> </w:t>
+      </w:r>
+      <w:proofErr w:type="spellStart"/>
+      <w:proofErr w:type="gramStart"/>
+      <w:r>
+        <w:rPr>
+          <w:rFonts w:ascii="Consolas" w:hAnsi="Consolas" w:cs="Consolas"/>
+          <w:color w:val="000000"/>
+          <w:sz w:val="24"/>
+          <w:szCs w:val="24"/>
+        </w:rPr>
+        <w:t>getEmpId</w:t>
+      </w:r>
+      <w:proofErr w:type="spellEnd"/>
+      <w:r>
+        <w:rPr>
+          <w:rFonts w:ascii="Consolas" w:hAnsi="Consolas" w:cs="Consolas"/>
+          <w:color w:val="000000"/>
+          <w:sz w:val="24"/>
+          <w:szCs w:val="24"/>
+        </w:rPr>
+        <w:t>(</w:t>
+      </w:r>
+      <w:proofErr w:type="gramEnd"/>
+      <w:r>
+        <w:rPr>
+          <w:rFonts w:ascii="Consolas" w:hAnsi="Consolas" w:cs="Consolas"/>
+          <w:color w:val="000000"/>
+          <w:sz w:val="24"/>
+          <w:szCs w:val="24"/>
+        </w:rPr>
+        <w:t>) {</w:t>
       </w:r>
     </w:p>
     <w:p>
@@ -2535,6 +2879,7 @@
         </w:rPr>
         <w:t xml:space="preserve"> </w:t>
       </w:r>
+      <w:proofErr w:type="spellStart"/>
       <w:r>
         <w:rPr>
           <w:rFonts w:ascii="Consolas" w:hAnsi="Consolas" w:cs="Consolas"/>
@@ -2544,6 +2889,7 @@
         </w:rPr>
         <w:t>empId</w:t>
       </w:r>
+      <w:proofErr w:type="spellEnd"/>
       <w:r>
         <w:rPr>
           <w:rFonts w:ascii="Consolas" w:hAnsi="Consolas" w:cs="Consolas"/>
@@ -2649,8 +2995,30 @@
           <w:sz w:val="24"/>
           <w:szCs w:val="24"/>
         </w:rPr>
-        <w:t xml:space="preserve"> setEmpId(</w:t>
-      </w:r>
+        <w:t xml:space="preserve"> </w:t>
+      </w:r>
+      <w:proofErr w:type="spellStart"/>
+      <w:proofErr w:type="gramStart"/>
+      <w:r>
+        <w:rPr>
+          <w:rFonts w:ascii="Consolas" w:hAnsi="Consolas" w:cs="Consolas"/>
+          <w:color w:val="000000"/>
+          <w:sz w:val="24"/>
+          <w:szCs w:val="24"/>
+        </w:rPr>
+        <w:t>setEmpId</w:t>
+      </w:r>
+      <w:proofErr w:type="spellEnd"/>
+      <w:r>
+        <w:rPr>
+          <w:rFonts w:ascii="Consolas" w:hAnsi="Consolas" w:cs="Consolas"/>
+          <w:color w:val="000000"/>
+          <w:sz w:val="24"/>
+          <w:szCs w:val="24"/>
+        </w:rPr>
+        <w:t>(</w:t>
+      </w:r>
+      <w:proofErr w:type="gramEnd"/>
       <w:r>
         <w:rPr>
           <w:rFonts w:ascii="Consolas" w:hAnsi="Consolas" w:cs="Consolas"/>
@@ -2671,6 +3039,7 @@
         </w:rPr>
         <w:t xml:space="preserve"> </w:t>
       </w:r>
+      <w:proofErr w:type="spellStart"/>
       <w:r>
         <w:rPr>
           <w:rFonts w:ascii="Consolas" w:hAnsi="Consolas" w:cs="Consolas"/>
@@ -2680,6 +3049,7 @@
         </w:rPr>
         <w:t>empId</w:t>
       </w:r>
+      <w:proofErr w:type="spellEnd"/>
       <w:r>
         <w:rPr>
           <w:rFonts w:ascii="Consolas" w:hAnsi="Consolas" w:cs="Consolas"/>
@@ -2720,6 +3090,8 @@
         </w:rPr>
         <w:tab/>
       </w:r>
+      <w:proofErr w:type="spellStart"/>
+      <w:proofErr w:type="gramStart"/>
       <w:r>
         <w:rPr>
           <w:rFonts w:ascii="Consolas" w:hAnsi="Consolas" w:cs="Consolas"/>
@@ -2749,6 +3121,8 @@
         </w:rPr>
         <w:t>empId</w:t>
       </w:r>
+      <w:proofErr w:type="spellEnd"/>
+      <w:proofErr w:type="gramEnd"/>
       <w:r>
         <w:rPr>
           <w:rFonts w:ascii="Consolas" w:hAnsi="Consolas" w:cs="Consolas"/>
@@ -2758,6 +3132,7 @@
         </w:rPr>
         <w:t xml:space="preserve"> = </w:t>
       </w:r>
+      <w:proofErr w:type="spellStart"/>
       <w:r>
         <w:rPr>
           <w:rFonts w:ascii="Consolas" w:hAnsi="Consolas" w:cs="Consolas"/>
@@ -2767,6 +3142,7 @@
         </w:rPr>
         <w:t>empId</w:t>
       </w:r>
+      <w:proofErr w:type="spellEnd"/>
       <w:r>
         <w:rPr>
           <w:rFonts w:ascii="Consolas" w:hAnsi="Consolas" w:cs="Consolas"/>
@@ -2852,7 +3228,38 @@
           <w:sz w:val="24"/>
           <w:szCs w:val="24"/>
         </w:rPr>
-        <w:t xml:space="preserve"> String getName() {</w:t>
+        <w:t xml:space="preserve"> String </w:t>
+      </w:r>
+      <w:proofErr w:type="spellStart"/>
+      <w:proofErr w:type="gramStart"/>
+      <w:r>
+        <w:rPr>
+          <w:rFonts w:ascii="Consolas" w:hAnsi="Consolas" w:cs="Consolas"/>
+          <w:color w:val="000000"/>
+          <w:sz w:val="24"/>
+          <w:szCs w:val="24"/>
+        </w:rPr>
+        <w:t>getName</w:t>
+      </w:r>
+      <w:proofErr w:type="spellEnd"/>
+      <w:r>
+        <w:rPr>
+          <w:rFonts w:ascii="Consolas" w:hAnsi="Consolas" w:cs="Consolas"/>
+          <w:color w:val="000000"/>
+          <w:sz w:val="24"/>
+          <w:szCs w:val="24"/>
+        </w:rPr>
+        <w:t>(</w:t>
+      </w:r>
+      <w:proofErr w:type="gramEnd"/>
+      <w:r>
+        <w:rPr>
+          <w:rFonts w:ascii="Consolas" w:hAnsi="Consolas" w:cs="Consolas"/>
+          <w:color w:val="000000"/>
+          <w:sz w:val="24"/>
+          <w:szCs w:val="24"/>
+        </w:rPr>
+        <w:t>) {</w:t>
       </w:r>
     </w:p>
     <w:p>
@@ -3020,7 +3427,38 @@
           <w:sz w:val="24"/>
           <w:szCs w:val="24"/>
         </w:rPr>
-        <w:t xml:space="preserve"> setName(String </w:t>
+        <w:t xml:space="preserve"> </w:t>
+      </w:r>
+      <w:proofErr w:type="spellStart"/>
+      <w:proofErr w:type="gramStart"/>
+      <w:r>
+        <w:rPr>
+          <w:rFonts w:ascii="Consolas" w:hAnsi="Consolas" w:cs="Consolas"/>
+          <w:color w:val="000000"/>
+          <w:sz w:val="24"/>
+          <w:szCs w:val="24"/>
+        </w:rPr>
+        <w:t>setName</w:t>
+      </w:r>
+      <w:proofErr w:type="spellEnd"/>
+      <w:r>
+        <w:rPr>
+          <w:rFonts w:ascii="Consolas" w:hAnsi="Consolas" w:cs="Consolas"/>
+          <w:color w:val="000000"/>
+          <w:sz w:val="24"/>
+          <w:szCs w:val="24"/>
+        </w:rPr>
+        <w:t>(</w:t>
+      </w:r>
+      <w:proofErr w:type="gramEnd"/>
+      <w:r>
+        <w:rPr>
+          <w:rFonts w:ascii="Consolas" w:hAnsi="Consolas" w:cs="Consolas"/>
+          <w:color w:val="000000"/>
+          <w:sz w:val="24"/>
+          <w:szCs w:val="24"/>
+        </w:rPr>
+        <w:t xml:space="preserve">String </w:t>
       </w:r>
       <w:r>
         <w:rPr>
@@ -3223,7 +3661,38 @@
           <w:sz w:val="24"/>
           <w:szCs w:val="24"/>
         </w:rPr>
-        <w:t xml:space="preserve"> getSalary() {</w:t>
+        <w:t xml:space="preserve"> </w:t>
+      </w:r>
+      <w:proofErr w:type="spellStart"/>
+      <w:proofErr w:type="gramStart"/>
+      <w:r>
+        <w:rPr>
+          <w:rFonts w:ascii="Consolas" w:hAnsi="Consolas" w:cs="Consolas"/>
+          <w:color w:val="000000"/>
+          <w:sz w:val="24"/>
+          <w:szCs w:val="24"/>
+        </w:rPr>
+        <w:t>getSalary</w:t>
+      </w:r>
+      <w:proofErr w:type="spellEnd"/>
+      <w:r>
+        <w:rPr>
+          <w:rFonts w:ascii="Consolas" w:hAnsi="Consolas" w:cs="Consolas"/>
+          <w:color w:val="000000"/>
+          <w:sz w:val="24"/>
+          <w:szCs w:val="24"/>
+        </w:rPr>
+        <w:t>(</w:t>
+      </w:r>
+      <w:proofErr w:type="gramEnd"/>
+      <w:r>
+        <w:rPr>
+          <w:rFonts w:ascii="Consolas" w:hAnsi="Consolas" w:cs="Consolas"/>
+          <w:color w:val="000000"/>
+          <w:sz w:val="24"/>
+          <w:szCs w:val="24"/>
+        </w:rPr>
+        <w:t>) {</w:t>
       </w:r>
     </w:p>
     <w:p>
@@ -3390,8 +3859,30 @@
           <w:sz w:val="24"/>
           <w:szCs w:val="24"/>
         </w:rPr>
-        <w:t xml:space="preserve"> setSalary(</w:t>
-      </w:r>
+        <w:t xml:space="preserve"> </w:t>
+      </w:r>
+      <w:proofErr w:type="spellStart"/>
+      <w:proofErr w:type="gramStart"/>
+      <w:r>
+        <w:rPr>
+          <w:rFonts w:ascii="Consolas" w:hAnsi="Consolas" w:cs="Consolas"/>
+          <w:color w:val="000000"/>
+          <w:sz w:val="24"/>
+          <w:szCs w:val="24"/>
+        </w:rPr>
+        <w:t>setSalary</w:t>
+      </w:r>
+      <w:proofErr w:type="spellEnd"/>
+      <w:r>
+        <w:rPr>
+          <w:rFonts w:ascii="Consolas" w:hAnsi="Consolas" w:cs="Consolas"/>
+          <w:color w:val="000000"/>
+          <w:sz w:val="24"/>
+          <w:szCs w:val="24"/>
+        </w:rPr>
+        <w:t>(</w:t>
+      </w:r>
+      <w:proofErr w:type="gramEnd"/>
       <w:r>
         <w:rPr>
           <w:rFonts w:ascii="Consolas" w:hAnsi="Consolas" w:cs="Consolas"/>
@@ -3461,6 +3952,8 @@
         </w:rPr>
         <w:tab/>
       </w:r>
+      <w:proofErr w:type="spellStart"/>
+      <w:proofErr w:type="gramStart"/>
       <w:r>
         <w:rPr>
           <w:rFonts w:ascii="Consolas" w:hAnsi="Consolas" w:cs="Consolas"/>
@@ -3490,6 +3983,8 @@
         </w:rPr>
         <w:t>salary</w:t>
       </w:r>
+      <w:proofErr w:type="spellEnd"/>
+      <w:proofErr w:type="gramEnd"/>
       <w:r>
         <w:rPr>
           <w:rFonts w:ascii="Consolas" w:hAnsi="Consolas" w:cs="Consolas"/>
@@ -3813,7 +4308,43 @@
           <w:szCs w:val="28"/>
         </w:rPr>
         <w:lastRenderedPageBreak/>
-        <w:t>Configuration cfg = new Configuration();</w:t>
+        <w:t xml:space="preserve">Configuration </w:t>
+      </w:r>
+      <w:proofErr w:type="spellStart"/>
+      <w:r>
+        <w:rPr>
+          <w:rFonts w:ascii="Consolas" w:hAnsi="Consolas"/>
+          <w:sz w:val="28"/>
+          <w:szCs w:val="28"/>
+        </w:rPr>
+        <w:t>cfg</w:t>
+      </w:r>
+      <w:proofErr w:type="spellEnd"/>
+      <w:r>
+        <w:rPr>
+          <w:rFonts w:ascii="Consolas" w:hAnsi="Consolas"/>
+          <w:sz w:val="28"/>
+          <w:szCs w:val="28"/>
+        </w:rPr>
+        <w:t xml:space="preserve"> = new </w:t>
+      </w:r>
+      <w:proofErr w:type="gramStart"/>
+      <w:r>
+        <w:rPr>
+          <w:rFonts w:ascii="Consolas" w:hAnsi="Consolas"/>
+          <w:sz w:val="28"/>
+          <w:szCs w:val="28"/>
+        </w:rPr>
+        <w:t>Configuration(</w:t>
+      </w:r>
+      <w:proofErr w:type="gramEnd"/>
+      <w:r>
+        <w:rPr>
+          <w:rFonts w:ascii="Consolas" w:hAnsi="Consolas"/>
+          <w:sz w:val="28"/>
+          <w:szCs w:val="28"/>
+        </w:rPr>
+        <w:t>);</w:t>
       </w:r>
     </w:p>
     <w:p>
@@ -3825,13 +4356,25 @@
           <w:szCs w:val="28"/>
         </w:rPr>
       </w:pPr>
-      <w:r>
-        <w:rPr>
-          <w:rFonts w:ascii="Consolas" w:hAnsi="Consolas"/>
-          <w:sz w:val="28"/>
-          <w:szCs w:val="28"/>
-        </w:rPr>
-        <w:t>cfg.configure(); // default chooses hibernate.cfg.xml</w:t>
+      <w:proofErr w:type="spellStart"/>
+      <w:proofErr w:type="gramStart"/>
+      <w:r>
+        <w:rPr>
+          <w:rFonts w:ascii="Consolas" w:hAnsi="Consolas"/>
+          <w:sz w:val="28"/>
+          <w:szCs w:val="28"/>
+        </w:rPr>
+        <w:t>cfg.configure</w:t>
+      </w:r>
+      <w:proofErr w:type="spellEnd"/>
+      <w:proofErr w:type="gramEnd"/>
+      <w:r>
+        <w:rPr>
+          <w:rFonts w:ascii="Consolas" w:hAnsi="Consolas"/>
+          <w:sz w:val="28"/>
+          <w:szCs w:val="28"/>
+        </w:rPr>
+        <w:t>(); // default chooses hibernate.cfg.xml</w:t>
       </w:r>
     </w:p>
     <w:p>
@@ -3843,13 +4386,25 @@
           <w:szCs w:val="28"/>
         </w:rPr>
       </w:pPr>
-      <w:r>
-        <w:rPr>
-          <w:rFonts w:ascii="Consolas" w:hAnsi="Consolas"/>
-          <w:sz w:val="28"/>
-          <w:szCs w:val="28"/>
-        </w:rPr>
-        <w:t>cfg.configure(“xml file”);</w:t>
+      <w:proofErr w:type="spellStart"/>
+      <w:proofErr w:type="gramStart"/>
+      <w:r>
+        <w:rPr>
+          <w:rFonts w:ascii="Consolas" w:hAnsi="Consolas"/>
+          <w:sz w:val="28"/>
+          <w:szCs w:val="28"/>
+        </w:rPr>
+        <w:t>cfg.configure</w:t>
+      </w:r>
+      <w:proofErr w:type="spellEnd"/>
+      <w:proofErr w:type="gramEnd"/>
+      <w:r>
+        <w:rPr>
+          <w:rFonts w:ascii="Consolas" w:hAnsi="Consolas"/>
+          <w:sz w:val="28"/>
+          <w:szCs w:val="28"/>
+        </w:rPr>
+        <w:t>(“xml file”);</w:t>
       </w:r>
     </w:p>
     <w:p>
@@ -3865,13 +4420,43 @@
           <w:szCs w:val="28"/>
         </w:rPr>
       </w:pPr>
-      <w:r>
-        <w:rPr>
-          <w:rFonts w:ascii="Consolas" w:hAnsi="Consolas"/>
-          <w:sz w:val="28"/>
-          <w:szCs w:val="28"/>
-        </w:rPr>
-        <w:t>SessionFactory factory = cfg.buildSessionFactory();</w:t>
+      <w:proofErr w:type="spellStart"/>
+      <w:r>
+        <w:rPr>
+          <w:rFonts w:ascii="Consolas" w:hAnsi="Consolas"/>
+          <w:sz w:val="28"/>
+          <w:szCs w:val="28"/>
+        </w:rPr>
+        <w:t>SessionFactory</w:t>
+      </w:r>
+      <w:proofErr w:type="spellEnd"/>
+      <w:r>
+        <w:rPr>
+          <w:rFonts w:ascii="Consolas" w:hAnsi="Consolas"/>
+          <w:sz w:val="28"/>
+          <w:szCs w:val="28"/>
+        </w:rPr>
+        <w:t xml:space="preserve"> factory = </w:t>
+      </w:r>
+      <w:proofErr w:type="spellStart"/>
+      <w:proofErr w:type="gramStart"/>
+      <w:r>
+        <w:rPr>
+          <w:rFonts w:ascii="Consolas" w:hAnsi="Consolas"/>
+          <w:sz w:val="28"/>
+          <w:szCs w:val="28"/>
+        </w:rPr>
+        <w:t>cfg.buildSessionFactory</w:t>
+      </w:r>
+      <w:proofErr w:type="spellEnd"/>
+      <w:proofErr w:type="gramEnd"/>
+      <w:r>
+        <w:rPr>
+          <w:rFonts w:ascii="Consolas" w:hAnsi="Consolas"/>
+          <w:sz w:val="28"/>
+          <w:szCs w:val="28"/>
+        </w:rPr>
+        <w:t>();</w:t>
       </w:r>
     </w:p>
     <w:p>
@@ -3893,7 +4478,45 @@
           <w:sz w:val="28"/>
           <w:szCs w:val="28"/>
         </w:rPr>
-        <w:t>Session session = factory.openSession();</w:t>
+        <w:t xml:space="preserve">Session </w:t>
+      </w:r>
+      <w:proofErr w:type="spellStart"/>
+      <w:r>
+        <w:rPr>
+          <w:rFonts w:ascii="Consolas" w:hAnsi="Consolas"/>
+          <w:sz w:val="28"/>
+          <w:szCs w:val="28"/>
+        </w:rPr>
+        <w:t>session</w:t>
+      </w:r>
+      <w:proofErr w:type="spellEnd"/>
+      <w:r>
+        <w:rPr>
+          <w:rFonts w:ascii="Consolas" w:hAnsi="Consolas"/>
+          <w:sz w:val="28"/>
+          <w:szCs w:val="28"/>
+        </w:rPr>
+        <w:t xml:space="preserve"> = </w:t>
+      </w:r>
+      <w:proofErr w:type="spellStart"/>
+      <w:proofErr w:type="gramStart"/>
+      <w:r>
+        <w:rPr>
+          <w:rFonts w:ascii="Consolas" w:hAnsi="Consolas"/>
+          <w:sz w:val="28"/>
+          <w:szCs w:val="28"/>
+        </w:rPr>
+        <w:t>factory.openSession</w:t>
+      </w:r>
+      <w:proofErr w:type="spellEnd"/>
+      <w:proofErr w:type="gramEnd"/>
+      <w:r>
+        <w:rPr>
+          <w:rFonts w:ascii="Consolas" w:hAnsi="Consolas"/>
+          <w:sz w:val="28"/>
+          <w:szCs w:val="28"/>
+        </w:rPr>
+        <w:t>();</w:t>
       </w:r>
     </w:p>
     <w:p>
@@ -3909,13 +4532,25 @@
           <w:szCs w:val="28"/>
         </w:rPr>
       </w:pPr>
-      <w:r>
-        <w:rPr>
-          <w:rFonts w:ascii="Consolas" w:hAnsi="Consolas"/>
-          <w:sz w:val="28"/>
-          <w:szCs w:val="28"/>
-        </w:rPr>
-        <w:t>session.save(object1);</w:t>
+      <w:proofErr w:type="spellStart"/>
+      <w:proofErr w:type="gramStart"/>
+      <w:r>
+        <w:rPr>
+          <w:rFonts w:ascii="Consolas" w:hAnsi="Consolas"/>
+          <w:sz w:val="28"/>
+          <w:szCs w:val="28"/>
+        </w:rPr>
+        <w:t>session.save</w:t>
+      </w:r>
+      <w:proofErr w:type="spellEnd"/>
+      <w:proofErr w:type="gramEnd"/>
+      <w:r>
+        <w:rPr>
+          <w:rFonts w:ascii="Consolas" w:hAnsi="Consolas"/>
+          <w:sz w:val="28"/>
+          <w:szCs w:val="28"/>
+        </w:rPr>
+        <w:t>(object1);</w:t>
       </w:r>
     </w:p>
     <w:p>
@@ -3931,13 +4566,25 @@
           <w:szCs w:val="28"/>
         </w:rPr>
       </w:pPr>
-      <w:r>
-        <w:rPr>
-          <w:rFonts w:ascii="Consolas" w:hAnsi="Consolas"/>
-          <w:sz w:val="28"/>
-          <w:szCs w:val="28"/>
-        </w:rPr>
-        <w:t>session.save(object2)</w:t>
+      <w:proofErr w:type="spellStart"/>
+      <w:proofErr w:type="gramStart"/>
+      <w:r>
+        <w:rPr>
+          <w:rFonts w:ascii="Consolas" w:hAnsi="Consolas"/>
+          <w:sz w:val="28"/>
+          <w:szCs w:val="28"/>
+        </w:rPr>
+        <w:t>session.save</w:t>
+      </w:r>
+      <w:proofErr w:type="spellEnd"/>
+      <w:proofErr w:type="gramEnd"/>
+      <w:r>
+        <w:rPr>
+          <w:rFonts w:ascii="Consolas" w:hAnsi="Consolas"/>
+          <w:sz w:val="28"/>
+          <w:szCs w:val="28"/>
+        </w:rPr>
+        <w:t>(object2)</w:t>
       </w:r>
     </w:p>
     <w:p>
@@ -3953,30 +4600,96 @@
           <w:szCs w:val="28"/>
         </w:rPr>
       </w:pPr>
-      <w:r>
-        <w:rPr>
-          <w:rFonts w:ascii="Consolas" w:hAnsi="Consolas"/>
-          <w:sz w:val="28"/>
-          <w:szCs w:val="28"/>
-        </w:rPr>
-        <w:t>session.get(classname.class, primary_key)</w:t>
-      </w:r>
-    </w:p>
-    <w:p>
-      <w:pPr>
-        <w:rPr>
-          <w:rFonts w:ascii="Consolas" w:hAnsi="Consolas"/>
-          <w:sz w:val="28"/>
-          <w:szCs w:val="28"/>
-        </w:rPr>
-      </w:pPr>
-      <w:r>
-        <w:rPr>
-          <w:rFonts w:ascii="Consolas" w:hAnsi="Consolas"/>
-          <w:sz w:val="28"/>
-          <w:szCs w:val="28"/>
-        </w:rPr>
-        <w:t>You will get SSL exception so use below url in the hibernate.cfg.xml</w:t>
+      <w:proofErr w:type="spellStart"/>
+      <w:proofErr w:type="gramStart"/>
+      <w:r>
+        <w:rPr>
+          <w:rFonts w:ascii="Consolas" w:hAnsi="Consolas"/>
+          <w:sz w:val="28"/>
+          <w:szCs w:val="28"/>
+        </w:rPr>
+        <w:t>session.get</w:t>
+      </w:r>
+      <w:proofErr w:type="spellEnd"/>
+      <w:r>
+        <w:rPr>
+          <w:rFonts w:ascii="Consolas" w:hAnsi="Consolas"/>
+          <w:sz w:val="28"/>
+          <w:szCs w:val="28"/>
+        </w:rPr>
+        <w:t>(</w:t>
+      </w:r>
+      <w:proofErr w:type="spellStart"/>
+      <w:proofErr w:type="gramEnd"/>
+      <w:r>
+        <w:rPr>
+          <w:rFonts w:ascii="Consolas" w:hAnsi="Consolas"/>
+          <w:sz w:val="28"/>
+          <w:szCs w:val="28"/>
+        </w:rPr>
+        <w:t>classname.class</w:t>
+      </w:r>
+      <w:proofErr w:type="spellEnd"/>
+      <w:r>
+        <w:rPr>
+          <w:rFonts w:ascii="Consolas" w:hAnsi="Consolas"/>
+          <w:sz w:val="28"/>
+          <w:szCs w:val="28"/>
+        </w:rPr>
+        <w:t xml:space="preserve">, </w:t>
+      </w:r>
+      <w:proofErr w:type="spellStart"/>
+      <w:r>
+        <w:rPr>
+          <w:rFonts w:ascii="Consolas" w:hAnsi="Consolas"/>
+          <w:sz w:val="28"/>
+          <w:szCs w:val="28"/>
+        </w:rPr>
+        <w:t>primary_key</w:t>
+      </w:r>
+      <w:proofErr w:type="spellEnd"/>
+      <w:r>
+        <w:rPr>
+          <w:rFonts w:ascii="Consolas" w:hAnsi="Consolas"/>
+          <w:sz w:val="28"/>
+          <w:szCs w:val="28"/>
+        </w:rPr>
+        <w:t>)</w:t>
+      </w:r>
+    </w:p>
+    <w:p>
+      <w:pPr>
+        <w:rPr>
+          <w:rFonts w:ascii="Consolas" w:hAnsi="Consolas"/>
+          <w:sz w:val="28"/>
+          <w:szCs w:val="28"/>
+        </w:rPr>
+      </w:pPr>
+      <w:r>
+        <w:rPr>
+          <w:rFonts w:ascii="Consolas" w:hAnsi="Consolas"/>
+          <w:sz w:val="28"/>
+          <w:szCs w:val="28"/>
+        </w:rPr>
+        <w:t xml:space="preserve">You will get SSL exception so use below </w:t>
+      </w:r>
+      <w:proofErr w:type="spellStart"/>
+      <w:r>
+        <w:rPr>
+          <w:rFonts w:ascii="Consolas" w:hAnsi="Consolas"/>
+          <w:sz w:val="28"/>
+          <w:szCs w:val="28"/>
+        </w:rPr>
+        <w:t>url</w:t>
+      </w:r>
+      <w:proofErr w:type="spellEnd"/>
+      <w:r>
+        <w:rPr>
+          <w:rFonts w:ascii="Consolas" w:hAnsi="Consolas"/>
+          <w:sz w:val="28"/>
+          <w:szCs w:val="28"/>
+        </w:rPr>
+        <w:t xml:space="preserve"> in the hibernate.cfg.xml</w:t>
       </w:r>
     </w:p>
     <w:p>
@@ -4092,7 +4805,29 @@
           <w:sz w:val="24"/>
           <w:szCs w:val="24"/>
         </w:rPr>
-        <w:t xml:space="preserve"> com.cognizant;</w:t>
+        <w:t xml:space="preserve"> </w:t>
+      </w:r>
+      <w:proofErr w:type="spellStart"/>
+      <w:proofErr w:type="gramStart"/>
+      <w:r>
+        <w:rPr>
+          <w:rFonts w:ascii="Consolas" w:hAnsi="Consolas" w:cs="Consolas"/>
+          <w:color w:val="000000"/>
+          <w:sz w:val="24"/>
+          <w:szCs w:val="24"/>
+        </w:rPr>
+        <w:t>com.cognizant</w:t>
+      </w:r>
+      <w:proofErr w:type="spellEnd"/>
+      <w:proofErr w:type="gramEnd"/>
+      <w:r>
+        <w:rPr>
+          <w:rFonts w:ascii="Consolas" w:hAnsi="Consolas" w:cs="Consolas"/>
+          <w:color w:val="000000"/>
+          <w:sz w:val="24"/>
+          <w:szCs w:val="24"/>
+        </w:rPr>
+        <w:t>;</w:t>
       </w:r>
     </w:p>
     <w:p>
@@ -4138,7 +4873,38 @@
           <w:sz w:val="24"/>
           <w:szCs w:val="24"/>
         </w:rPr>
-        <w:t xml:space="preserve"> org.hibernate.Session;</w:t>
+        <w:t xml:space="preserve"> </w:t>
+      </w:r>
+      <w:proofErr w:type="spellStart"/>
+      <w:proofErr w:type="gramStart"/>
+      <w:r>
+        <w:rPr>
+          <w:rFonts w:ascii="Consolas" w:hAnsi="Consolas" w:cs="Consolas"/>
+          <w:color w:val="000000"/>
+          <w:sz w:val="24"/>
+          <w:szCs w:val="24"/>
+        </w:rPr>
+        <w:t>org.hibernate</w:t>
+      </w:r>
+      <w:proofErr w:type="gramEnd"/>
+      <w:r>
+        <w:rPr>
+          <w:rFonts w:ascii="Consolas" w:hAnsi="Consolas" w:cs="Consolas"/>
+          <w:color w:val="000000"/>
+          <w:sz w:val="24"/>
+          <w:szCs w:val="24"/>
+        </w:rPr>
+        <w:t>.Session</w:t>
+      </w:r>
+      <w:proofErr w:type="spellEnd"/>
+      <w:r>
+        <w:rPr>
+          <w:rFonts w:ascii="Consolas" w:hAnsi="Consolas" w:cs="Consolas"/>
+          <w:color w:val="000000"/>
+          <w:sz w:val="24"/>
+          <w:szCs w:val="24"/>
+        </w:rPr>
+        <w:t>;</w:t>
       </w:r>
     </w:p>
     <w:p>
@@ -4171,7 +4937,38 @@
           <w:sz w:val="24"/>
           <w:szCs w:val="24"/>
         </w:rPr>
-        <w:t xml:space="preserve"> org.hibernate.SessionFactory;</w:t>
+        <w:t xml:space="preserve"> </w:t>
+      </w:r>
+      <w:proofErr w:type="spellStart"/>
+      <w:proofErr w:type="gramStart"/>
+      <w:r>
+        <w:rPr>
+          <w:rFonts w:ascii="Consolas" w:hAnsi="Consolas" w:cs="Consolas"/>
+          <w:color w:val="000000"/>
+          <w:sz w:val="24"/>
+          <w:szCs w:val="24"/>
+        </w:rPr>
+        <w:t>org.hibernate</w:t>
+      </w:r>
+      <w:proofErr w:type="gramEnd"/>
+      <w:r>
+        <w:rPr>
+          <w:rFonts w:ascii="Consolas" w:hAnsi="Consolas" w:cs="Consolas"/>
+          <w:color w:val="000000"/>
+          <w:sz w:val="24"/>
+          <w:szCs w:val="24"/>
+        </w:rPr>
+        <w:t>.SessionFactory</w:t>
+      </w:r>
+      <w:proofErr w:type="spellEnd"/>
+      <w:r>
+        <w:rPr>
+          <w:rFonts w:ascii="Consolas" w:hAnsi="Consolas" w:cs="Consolas"/>
+          <w:color w:val="000000"/>
+          <w:sz w:val="24"/>
+          <w:szCs w:val="24"/>
+        </w:rPr>
+        <w:t>;</w:t>
       </w:r>
     </w:p>
     <w:p>
@@ -4204,7 +5001,38 @@
           <w:sz w:val="24"/>
           <w:szCs w:val="24"/>
         </w:rPr>
-        <w:t xml:space="preserve"> org.hibernate.Transaction;</w:t>
+        <w:t xml:space="preserve"> </w:t>
+      </w:r>
+      <w:proofErr w:type="spellStart"/>
+      <w:proofErr w:type="gramStart"/>
+      <w:r>
+        <w:rPr>
+          <w:rFonts w:ascii="Consolas" w:hAnsi="Consolas" w:cs="Consolas"/>
+          <w:color w:val="000000"/>
+          <w:sz w:val="24"/>
+          <w:szCs w:val="24"/>
+        </w:rPr>
+        <w:t>org.hibernate</w:t>
+      </w:r>
+      <w:proofErr w:type="gramEnd"/>
+      <w:r>
+        <w:rPr>
+          <w:rFonts w:ascii="Consolas" w:hAnsi="Consolas" w:cs="Consolas"/>
+          <w:color w:val="000000"/>
+          <w:sz w:val="24"/>
+          <w:szCs w:val="24"/>
+        </w:rPr>
+        <w:t>.Transaction</w:t>
+      </w:r>
+      <w:proofErr w:type="spellEnd"/>
+      <w:r>
+        <w:rPr>
+          <w:rFonts w:ascii="Consolas" w:hAnsi="Consolas" w:cs="Consolas"/>
+          <w:color w:val="000000"/>
+          <w:sz w:val="24"/>
+          <w:szCs w:val="24"/>
+        </w:rPr>
+        <w:t>;</w:t>
       </w:r>
     </w:p>
     <w:p>
@@ -4237,7 +5065,29 @@
           <w:sz w:val="24"/>
           <w:szCs w:val="24"/>
         </w:rPr>
-        <w:t xml:space="preserve"> org.hibernate.cfg.Configuration;</w:t>
+        <w:t xml:space="preserve"> </w:t>
+      </w:r>
+      <w:proofErr w:type="spellStart"/>
+      <w:proofErr w:type="gramStart"/>
+      <w:r>
+        <w:rPr>
+          <w:rFonts w:ascii="Consolas" w:hAnsi="Consolas" w:cs="Consolas"/>
+          <w:color w:val="000000"/>
+          <w:sz w:val="24"/>
+          <w:szCs w:val="24"/>
+        </w:rPr>
+        <w:t>org.hibernate.cfg.Configuration</w:t>
+      </w:r>
+      <w:proofErr w:type="spellEnd"/>
+      <w:proofErr w:type="gramEnd"/>
+      <w:r>
+        <w:rPr>
+          <w:rFonts w:ascii="Consolas" w:hAnsi="Consolas" w:cs="Consolas"/>
+          <w:color w:val="000000"/>
+          <w:sz w:val="24"/>
+          <w:szCs w:val="24"/>
+        </w:rPr>
+        <w:t>;</w:t>
       </w:r>
     </w:p>
     <w:p>
@@ -4303,7 +5153,27 @@
           <w:sz w:val="24"/>
           <w:szCs w:val="24"/>
         </w:rPr>
-        <w:t xml:space="preserve"> HibernateDemo {</w:t>
+        <w:t xml:space="preserve"> </w:t>
+      </w:r>
+      <w:proofErr w:type="spellStart"/>
+      <w:r>
+        <w:rPr>
+          <w:rFonts w:ascii="Consolas" w:hAnsi="Consolas" w:cs="Consolas"/>
+          <w:color w:val="000000"/>
+          <w:sz w:val="24"/>
+          <w:szCs w:val="24"/>
+        </w:rPr>
+        <w:t>HibernateDemo</w:t>
+      </w:r>
+      <w:proofErr w:type="spellEnd"/>
+      <w:r>
+        <w:rPr>
+          <w:rFonts w:ascii="Consolas" w:hAnsi="Consolas" w:cs="Consolas"/>
+          <w:color w:val="000000"/>
+          <w:sz w:val="24"/>
+          <w:szCs w:val="24"/>
+        </w:rPr>
+        <w:t xml:space="preserve"> {</w:t>
       </w:r>
     </w:p>
     <w:p>
@@ -4398,7 +5268,27 @@
           <w:sz w:val="24"/>
           <w:szCs w:val="24"/>
         </w:rPr>
-        <w:t xml:space="preserve"> main(String[] </w:t>
+        <w:t xml:space="preserve"> </w:t>
+      </w:r>
+      <w:proofErr w:type="gramStart"/>
+      <w:r>
+        <w:rPr>
+          <w:rFonts w:ascii="Consolas" w:hAnsi="Consolas" w:cs="Consolas"/>
+          <w:color w:val="000000"/>
+          <w:sz w:val="24"/>
+          <w:szCs w:val="24"/>
+        </w:rPr>
+        <w:t>main(</w:t>
+      </w:r>
+      <w:proofErr w:type="gramEnd"/>
+      <w:r>
+        <w:rPr>
+          <w:rFonts w:ascii="Consolas" w:hAnsi="Consolas" w:cs="Consolas"/>
+          <w:color w:val="000000"/>
+          <w:sz w:val="24"/>
+          <w:szCs w:val="24"/>
+        </w:rPr>
+        <w:t xml:space="preserve">String[] </w:t>
       </w:r>
       <w:r>
         <w:rPr>
@@ -4509,6 +5399,7 @@
         <w:tab/>
         <w:t xml:space="preserve">Configuration </w:t>
       </w:r>
+      <w:proofErr w:type="spellStart"/>
       <w:r>
         <w:rPr>
           <w:rFonts w:ascii="Consolas" w:hAnsi="Consolas" w:cs="Consolas"/>
@@ -4518,6 +5409,7 @@
         </w:rPr>
         <w:t>cfg</w:t>
       </w:r>
+      <w:proofErr w:type="spellEnd"/>
       <w:r>
         <w:rPr>
           <w:rFonts w:ascii="Consolas" w:hAnsi="Consolas" w:cs="Consolas"/>
@@ -4545,7 +5437,27 @@
           <w:sz w:val="24"/>
           <w:szCs w:val="24"/>
         </w:rPr>
-        <w:t xml:space="preserve"> Configuration();</w:t>
+        <w:t xml:space="preserve"> </w:t>
+      </w:r>
+      <w:proofErr w:type="gramStart"/>
+      <w:r>
+        <w:rPr>
+          <w:rFonts w:ascii="Consolas" w:hAnsi="Consolas" w:cs="Consolas"/>
+          <w:color w:val="000000"/>
+          <w:sz w:val="24"/>
+          <w:szCs w:val="24"/>
+        </w:rPr>
+        <w:t>Configuration(</w:t>
+      </w:r>
+      <w:proofErr w:type="gramEnd"/>
+      <w:r>
+        <w:rPr>
+          <w:rFonts w:ascii="Consolas" w:hAnsi="Consolas" w:cs="Consolas"/>
+          <w:color w:val="000000"/>
+          <w:sz w:val="24"/>
+          <w:szCs w:val="24"/>
+        </w:rPr>
+        <w:t>);</w:t>
       </w:r>
     </w:p>
     <w:p>
@@ -4578,6 +5490,8 @@
         </w:rPr>
         <w:tab/>
       </w:r>
+      <w:proofErr w:type="spellStart"/>
+      <w:proofErr w:type="gramStart"/>
       <w:r>
         <w:rPr>
           <w:rFonts w:ascii="Consolas" w:hAnsi="Consolas" w:cs="Consolas"/>
@@ -4594,7 +5508,18 @@
           <w:sz w:val="24"/>
           <w:szCs w:val="24"/>
         </w:rPr>
-        <w:t>.configure();</w:t>
+        <w:t>.configure</w:t>
+      </w:r>
+      <w:proofErr w:type="spellEnd"/>
+      <w:proofErr w:type="gramEnd"/>
+      <w:r>
+        <w:rPr>
+          <w:rFonts w:ascii="Consolas" w:hAnsi="Consolas" w:cs="Consolas"/>
+          <w:color w:val="000000"/>
+          <w:sz w:val="24"/>
+          <w:szCs w:val="24"/>
+        </w:rPr>
+        <w:t>();</w:t>
       </w:r>
     </w:p>
     <w:p>
@@ -4665,8 +5590,19 @@
           <w:sz w:val="24"/>
           <w:szCs w:val="24"/>
         </w:rPr>
-        <w:t>// 2nd step is to create SessionFactory</w:t>
-      </w:r>
+        <w:t xml:space="preserve">// 2nd step is to create </w:t>
+      </w:r>
+      <w:proofErr w:type="spellStart"/>
+      <w:r>
+        <w:rPr>
+          <w:rFonts w:ascii="Consolas" w:hAnsi="Consolas" w:cs="Consolas"/>
+          <w:color w:val="3F7F5F"/>
+          <w:sz w:val="24"/>
+          <w:szCs w:val="24"/>
+        </w:rPr>
+        <w:t>SessionFactory</w:t>
+      </w:r>
+      <w:proofErr w:type="spellEnd"/>
     </w:p>
     <w:p>
       <w:pPr>
@@ -4697,7 +5633,26 @@
           <w:szCs w:val="24"/>
         </w:rPr>
         <w:tab/>
-        <w:t xml:space="preserve">SessionFactory </w:t>
+      </w:r>
+      <w:proofErr w:type="spellStart"/>
+      <w:r>
+        <w:rPr>
+          <w:rFonts w:ascii="Consolas" w:hAnsi="Consolas" w:cs="Consolas"/>
+          <w:color w:val="000000"/>
+          <w:sz w:val="24"/>
+          <w:szCs w:val="24"/>
+        </w:rPr>
+        <w:t>SessionFactory</w:t>
+      </w:r>
+      <w:proofErr w:type="spellEnd"/>
+      <w:r>
+        <w:rPr>
+          <w:rFonts w:ascii="Consolas" w:hAnsi="Consolas" w:cs="Consolas"/>
+          <w:color w:val="000000"/>
+          <w:sz w:val="24"/>
+          <w:szCs w:val="24"/>
+        </w:rPr>
+        <w:t xml:space="preserve"> </w:t>
       </w:r>
       <w:r>
         <w:rPr>
@@ -4717,6 +5672,8 @@
         </w:rPr>
         <w:t xml:space="preserve"> = </w:t>
       </w:r>
+      <w:proofErr w:type="spellStart"/>
+      <w:proofErr w:type="gramStart"/>
       <w:r>
         <w:rPr>
           <w:rFonts w:ascii="Consolas" w:hAnsi="Consolas" w:cs="Consolas"/>
@@ -4733,7 +5690,18 @@
           <w:sz w:val="24"/>
           <w:szCs w:val="24"/>
         </w:rPr>
-        <w:t>.buildSessionFactory();</w:t>
+        <w:t>.buildSessionFactory</w:t>
+      </w:r>
+      <w:proofErr w:type="spellEnd"/>
+      <w:proofErr w:type="gramEnd"/>
+      <w:r>
+        <w:rPr>
+          <w:rFonts w:ascii="Consolas" w:hAnsi="Consolas" w:cs="Consolas"/>
+          <w:color w:val="000000"/>
+          <w:sz w:val="24"/>
+          <w:szCs w:val="24"/>
+        </w:rPr>
+        <w:t>();</w:t>
       </w:r>
     </w:p>
     <w:p>
@@ -4839,6 +5807,7 @@
         <w:tab/>
         <w:t xml:space="preserve">Session </w:t>
       </w:r>
+      <w:proofErr w:type="spellStart"/>
       <w:r>
         <w:rPr>
           <w:rFonts w:ascii="Consolas" w:hAnsi="Consolas" w:cs="Consolas"/>
@@ -4848,6 +5817,7 @@
         </w:rPr>
         <w:t>session</w:t>
       </w:r>
+      <w:proofErr w:type="spellEnd"/>
       <w:r>
         <w:rPr>
           <w:rFonts w:ascii="Consolas" w:hAnsi="Consolas" w:cs="Consolas"/>
@@ -4857,6 +5827,8 @@
         </w:rPr>
         <w:t xml:space="preserve"> = </w:t>
       </w:r>
+      <w:proofErr w:type="spellStart"/>
+      <w:proofErr w:type="gramStart"/>
       <w:r>
         <w:rPr>
           <w:rFonts w:ascii="Consolas" w:hAnsi="Consolas" w:cs="Consolas"/>
@@ -4873,7 +5845,18 @@
           <w:sz w:val="24"/>
           <w:szCs w:val="24"/>
         </w:rPr>
-        <w:t>.openSession();</w:t>
+        <w:t>.openSession</w:t>
+      </w:r>
+      <w:proofErr w:type="spellEnd"/>
+      <w:proofErr w:type="gramEnd"/>
+      <w:r>
+        <w:rPr>
+          <w:rFonts w:ascii="Consolas" w:hAnsi="Consolas" w:cs="Consolas"/>
+          <w:color w:val="000000"/>
+          <w:sz w:val="24"/>
+          <w:szCs w:val="24"/>
+        </w:rPr>
+        <w:t>();</w:t>
       </w:r>
     </w:p>
     <w:p>
@@ -4938,6 +5921,7 @@
         <w:tab/>
         <w:t xml:space="preserve">Employee </w:t>
       </w:r>
+      <w:proofErr w:type="spellStart"/>
       <w:r>
         <w:rPr>
           <w:rFonts w:ascii="Consolas" w:hAnsi="Consolas" w:cs="Consolas"/>
@@ -4947,6 +5931,7 @@
         </w:rPr>
         <w:t>employee</w:t>
       </w:r>
+      <w:proofErr w:type="spellEnd"/>
       <w:r>
         <w:rPr>
           <w:rFonts w:ascii="Consolas" w:hAnsi="Consolas" w:cs="Consolas"/>
@@ -4974,7 +5959,27 @@
           <w:sz w:val="24"/>
           <w:szCs w:val="24"/>
         </w:rPr>
-        <w:t xml:space="preserve"> Employee();</w:t>
+        <w:t xml:space="preserve"> </w:t>
+      </w:r>
+      <w:proofErr w:type="gramStart"/>
+      <w:r>
+        <w:rPr>
+          <w:rFonts w:ascii="Consolas" w:hAnsi="Consolas" w:cs="Consolas"/>
+          <w:color w:val="000000"/>
+          <w:sz w:val="24"/>
+          <w:szCs w:val="24"/>
+        </w:rPr>
+        <w:t>Employee(</w:t>
+      </w:r>
+      <w:proofErr w:type="gramEnd"/>
+      <w:r>
+        <w:rPr>
+          <w:rFonts w:ascii="Consolas" w:hAnsi="Consolas" w:cs="Consolas"/>
+          <w:color w:val="000000"/>
+          <w:sz w:val="24"/>
+          <w:szCs w:val="24"/>
+        </w:rPr>
+        <w:t>);</w:t>
       </w:r>
     </w:p>
     <w:p>
@@ -5007,6 +6012,8 @@
         </w:rPr>
         <w:tab/>
       </w:r>
+      <w:proofErr w:type="spellStart"/>
+      <w:proofErr w:type="gramStart"/>
       <w:r>
         <w:rPr>
           <w:rFonts w:ascii="Consolas" w:hAnsi="Consolas" w:cs="Consolas"/>
@@ -5023,7 +6030,18 @@
           <w:sz w:val="24"/>
           <w:szCs w:val="24"/>
         </w:rPr>
-        <w:t>.setEmpId(200);</w:t>
+        <w:t>.setEmpId</w:t>
+      </w:r>
+      <w:proofErr w:type="spellEnd"/>
+      <w:proofErr w:type="gramEnd"/>
+      <w:r>
+        <w:rPr>
+          <w:rFonts w:ascii="Consolas" w:hAnsi="Consolas" w:cs="Consolas"/>
+          <w:color w:val="000000"/>
+          <w:sz w:val="24"/>
+          <w:szCs w:val="24"/>
+        </w:rPr>
+        <w:t>(200);</w:t>
       </w:r>
     </w:p>
     <w:p>
@@ -5056,6 +6074,8 @@
         </w:rPr>
         <w:tab/>
       </w:r>
+      <w:proofErr w:type="spellStart"/>
+      <w:proofErr w:type="gramStart"/>
       <w:r>
         <w:rPr>
           <w:rFonts w:ascii="Consolas" w:hAnsi="Consolas" w:cs="Consolas"/>
@@ -5072,7 +6092,18 @@
           <w:sz w:val="24"/>
           <w:szCs w:val="24"/>
         </w:rPr>
-        <w:t>.setName(</w:t>
+        <w:t>.setName</w:t>
+      </w:r>
+      <w:proofErr w:type="spellEnd"/>
+      <w:proofErr w:type="gramEnd"/>
+      <w:r>
+        <w:rPr>
+          <w:rFonts w:ascii="Consolas" w:hAnsi="Consolas" w:cs="Consolas"/>
+          <w:color w:val="000000"/>
+          <w:sz w:val="24"/>
+          <w:szCs w:val="24"/>
+        </w:rPr>
+        <w:t>(</w:t>
       </w:r>
       <w:r>
         <w:rPr>
@@ -5123,6 +6154,8 @@
         </w:rPr>
         <w:tab/>
       </w:r>
+      <w:proofErr w:type="spellStart"/>
+      <w:proofErr w:type="gramStart"/>
       <w:r>
         <w:rPr>
           <w:rFonts w:ascii="Consolas" w:hAnsi="Consolas" w:cs="Consolas"/>
@@ -5139,7 +6172,18 @@
           <w:sz w:val="24"/>
           <w:szCs w:val="24"/>
         </w:rPr>
-        <w:t>.setSalary(34200);</w:t>
+        <w:t>.setSalary</w:t>
+      </w:r>
+      <w:proofErr w:type="spellEnd"/>
+      <w:proofErr w:type="gramEnd"/>
+      <w:r>
+        <w:rPr>
+          <w:rFonts w:ascii="Consolas" w:hAnsi="Consolas" w:cs="Consolas"/>
+          <w:color w:val="000000"/>
+          <w:sz w:val="24"/>
+          <w:szCs w:val="24"/>
+        </w:rPr>
+        <w:t>(34200);</w:t>
       </w:r>
     </w:p>
     <w:p>
@@ -5244,6 +6288,7 @@
         <w:tab/>
         <w:t xml:space="preserve">Transaction </w:t>
       </w:r>
+      <w:proofErr w:type="spellStart"/>
       <w:r>
         <w:rPr>
           <w:rFonts w:ascii="Consolas" w:hAnsi="Consolas" w:cs="Consolas"/>
@@ -5253,6 +6298,7 @@
         </w:rPr>
         <w:t>tx</w:t>
       </w:r>
+      <w:proofErr w:type="spellEnd"/>
       <w:r>
         <w:rPr>
           <w:rFonts w:ascii="Consolas" w:hAnsi="Consolas" w:cs="Consolas"/>
@@ -5262,6 +6308,8 @@
         </w:rPr>
         <w:t xml:space="preserve"> = </w:t>
       </w:r>
+      <w:proofErr w:type="spellStart"/>
+      <w:proofErr w:type="gramStart"/>
       <w:r>
         <w:rPr>
           <w:rFonts w:ascii="Consolas" w:hAnsi="Consolas" w:cs="Consolas"/>
@@ -5278,7 +6326,18 @@
           <w:sz w:val="24"/>
           <w:szCs w:val="24"/>
         </w:rPr>
-        <w:t>.beginTransaction();</w:t>
+        <w:t>.beginTransaction</w:t>
+      </w:r>
+      <w:proofErr w:type="spellEnd"/>
+      <w:proofErr w:type="gramEnd"/>
+      <w:r>
+        <w:rPr>
+          <w:rFonts w:ascii="Consolas" w:hAnsi="Consolas" w:cs="Consolas"/>
+          <w:color w:val="000000"/>
+          <w:sz w:val="24"/>
+          <w:szCs w:val="24"/>
+        </w:rPr>
+        <w:t>();</w:t>
       </w:r>
     </w:p>
     <w:p>
@@ -5311,6 +6370,8 @@
         </w:rPr>
         <w:tab/>
       </w:r>
+      <w:proofErr w:type="spellStart"/>
+      <w:proofErr w:type="gramStart"/>
       <w:r>
         <w:rPr>
           <w:rFonts w:ascii="Consolas" w:hAnsi="Consolas" w:cs="Consolas"/>
@@ -5327,7 +6388,18 @@
           <w:sz w:val="24"/>
           <w:szCs w:val="24"/>
         </w:rPr>
-        <w:t>.save(</w:t>
+        <w:t>.save</w:t>
+      </w:r>
+      <w:proofErr w:type="spellEnd"/>
+      <w:proofErr w:type="gramEnd"/>
+      <w:r>
+        <w:rPr>
+          <w:rFonts w:ascii="Consolas" w:hAnsi="Consolas" w:cs="Consolas"/>
+          <w:color w:val="000000"/>
+          <w:sz w:val="24"/>
+          <w:szCs w:val="24"/>
+        </w:rPr>
+        <w:t>(</w:t>
       </w:r>
       <w:r>
         <w:rPr>
@@ -5378,6 +6450,8 @@
         </w:rPr>
         <w:tab/>
       </w:r>
+      <w:proofErr w:type="spellStart"/>
+      <w:proofErr w:type="gramStart"/>
       <w:r>
         <w:rPr>
           <w:rFonts w:ascii="Consolas" w:hAnsi="Consolas" w:cs="Consolas"/>
@@ -5394,7 +6468,18 @@
           <w:sz w:val="24"/>
           <w:szCs w:val="24"/>
         </w:rPr>
-        <w:t>.commit();</w:t>
+        <w:t>.commit</w:t>
+      </w:r>
+      <w:proofErr w:type="spellEnd"/>
+      <w:proofErr w:type="gramEnd"/>
+      <w:r>
+        <w:rPr>
+          <w:rFonts w:ascii="Consolas" w:hAnsi="Consolas" w:cs="Consolas"/>
+          <w:color w:val="000000"/>
+          <w:sz w:val="24"/>
+          <w:szCs w:val="24"/>
+        </w:rPr>
+        <w:t>();</w:t>
       </w:r>
     </w:p>
     <w:p>
@@ -5458,6 +6543,8 @@
         </w:rPr>
         <w:tab/>
       </w:r>
+      <w:proofErr w:type="spellStart"/>
+      <w:proofErr w:type="gramStart"/>
       <w:r>
         <w:rPr>
           <w:rFonts w:ascii="Consolas" w:hAnsi="Consolas" w:cs="Consolas"/>
@@ -5474,7 +6561,18 @@
           <w:sz w:val="24"/>
           <w:szCs w:val="24"/>
         </w:rPr>
-        <w:t>.close();</w:t>
+        <w:t>.close</w:t>
+      </w:r>
+      <w:proofErr w:type="spellEnd"/>
+      <w:proofErr w:type="gramEnd"/>
+      <w:r>
+        <w:rPr>
+          <w:rFonts w:ascii="Consolas" w:hAnsi="Consolas" w:cs="Consolas"/>
+          <w:color w:val="000000"/>
+          <w:sz w:val="24"/>
+          <w:szCs w:val="24"/>
+        </w:rPr>
+        <w:t>();</w:t>
       </w:r>
     </w:p>
     <w:p>
@@ -5507,6 +6605,8 @@
         </w:rPr>
         <w:tab/>
       </w:r>
+      <w:proofErr w:type="spellStart"/>
+      <w:proofErr w:type="gramStart"/>
       <w:r>
         <w:rPr>
           <w:rFonts w:ascii="Consolas" w:hAnsi="Consolas" w:cs="Consolas"/>
@@ -5523,7 +6623,18 @@
           <w:sz w:val="24"/>
           <w:szCs w:val="24"/>
         </w:rPr>
-        <w:t>.close();</w:t>
+        <w:t>.close</w:t>
+      </w:r>
+      <w:proofErr w:type="spellEnd"/>
+      <w:proofErr w:type="gramEnd"/>
+      <w:r>
+        <w:rPr>
+          <w:rFonts w:ascii="Consolas" w:hAnsi="Consolas" w:cs="Consolas"/>
+          <w:color w:val="000000"/>
+          <w:sz w:val="24"/>
+          <w:szCs w:val="24"/>
+        </w:rPr>
+        <w:t>();</w:t>
       </w:r>
     </w:p>
     <w:p>
@@ -5586,6 +6697,15 @@
           <w:szCs w:val="24"/>
         </w:rPr>
         <w:tab/>
+      </w:r>
+      <w:proofErr w:type="spellStart"/>
+      <w:r>
+        <w:rPr>
+          <w:rFonts w:ascii="Consolas" w:hAnsi="Consolas" w:cs="Consolas"/>
+          <w:color w:val="000000"/>
+          <w:sz w:val="24"/>
+          <w:szCs w:val="24"/>
+        </w:rPr>
         <w:t>System.</w:t>
       </w:r>
       <w:r>
@@ -5608,7 +6728,17 @@
           <w:sz w:val="24"/>
           <w:szCs w:val="24"/>
         </w:rPr>
-        <w:t>.println(</w:t>
+        <w:t>.println</w:t>
+      </w:r>
+      <w:proofErr w:type="spellEnd"/>
+      <w:r>
+        <w:rPr>
+          <w:rFonts w:ascii="Consolas" w:hAnsi="Consolas" w:cs="Consolas"/>
+          <w:color w:val="000000"/>
+          <w:sz w:val="24"/>
+          <w:szCs w:val="24"/>
+        </w:rPr>
+        <w:t>(</w:t>
       </w:r>
       <w:r>
         <w:rPr>
@@ -5775,7 +6905,29 @@
           <w:sz w:val="24"/>
           <w:szCs w:val="24"/>
         </w:rPr>
-        <w:t xml:space="preserve"> com.cognizant;</w:t>
+        <w:t xml:space="preserve"> </w:t>
+      </w:r>
+      <w:proofErr w:type="spellStart"/>
+      <w:proofErr w:type="gramStart"/>
+      <w:r>
+        <w:rPr>
+          <w:rFonts w:ascii="Consolas" w:hAnsi="Consolas" w:cs="Consolas"/>
+          <w:color w:val="000000"/>
+          <w:sz w:val="24"/>
+          <w:szCs w:val="24"/>
+        </w:rPr>
+        <w:t>com.cognizant</w:t>
+      </w:r>
+      <w:proofErr w:type="spellEnd"/>
+      <w:proofErr w:type="gramEnd"/>
+      <w:r>
+        <w:rPr>
+          <w:rFonts w:ascii="Consolas" w:hAnsi="Consolas" w:cs="Consolas"/>
+          <w:color w:val="000000"/>
+          <w:sz w:val="24"/>
+          <w:szCs w:val="24"/>
+        </w:rPr>
+        <w:t>;</w:t>
       </w:r>
     </w:p>
     <w:p>
@@ -5821,7 +6973,38 @@
           <w:sz w:val="24"/>
           <w:szCs w:val="24"/>
         </w:rPr>
-        <w:t xml:space="preserve"> org.hibernate.Session;</w:t>
+        <w:t xml:space="preserve"> </w:t>
+      </w:r>
+      <w:proofErr w:type="spellStart"/>
+      <w:proofErr w:type="gramStart"/>
+      <w:r>
+        <w:rPr>
+          <w:rFonts w:ascii="Consolas" w:hAnsi="Consolas" w:cs="Consolas"/>
+          <w:color w:val="000000"/>
+          <w:sz w:val="24"/>
+          <w:szCs w:val="24"/>
+        </w:rPr>
+        <w:t>org.hibernate</w:t>
+      </w:r>
+      <w:proofErr w:type="gramEnd"/>
+      <w:r>
+        <w:rPr>
+          <w:rFonts w:ascii="Consolas" w:hAnsi="Consolas" w:cs="Consolas"/>
+          <w:color w:val="000000"/>
+          <w:sz w:val="24"/>
+          <w:szCs w:val="24"/>
+        </w:rPr>
+        <w:t>.Session</w:t>
+      </w:r>
+      <w:proofErr w:type="spellEnd"/>
+      <w:r>
+        <w:rPr>
+          <w:rFonts w:ascii="Consolas" w:hAnsi="Consolas" w:cs="Consolas"/>
+          <w:color w:val="000000"/>
+          <w:sz w:val="24"/>
+          <w:szCs w:val="24"/>
+        </w:rPr>
+        <w:t>;</w:t>
       </w:r>
     </w:p>
     <w:p>
@@ -5854,7 +7037,38 @@
           <w:sz w:val="24"/>
           <w:szCs w:val="24"/>
         </w:rPr>
-        <w:t xml:space="preserve"> org.hibernate.SessionFactory;</w:t>
+        <w:t xml:space="preserve"> </w:t>
+      </w:r>
+      <w:proofErr w:type="spellStart"/>
+      <w:proofErr w:type="gramStart"/>
+      <w:r>
+        <w:rPr>
+          <w:rFonts w:ascii="Consolas" w:hAnsi="Consolas" w:cs="Consolas"/>
+          <w:color w:val="000000"/>
+          <w:sz w:val="24"/>
+          <w:szCs w:val="24"/>
+        </w:rPr>
+        <w:t>org.hibernate</w:t>
+      </w:r>
+      <w:proofErr w:type="gramEnd"/>
+      <w:r>
+        <w:rPr>
+          <w:rFonts w:ascii="Consolas" w:hAnsi="Consolas" w:cs="Consolas"/>
+          <w:color w:val="000000"/>
+          <w:sz w:val="24"/>
+          <w:szCs w:val="24"/>
+        </w:rPr>
+        <w:t>.SessionFactory</w:t>
+      </w:r>
+      <w:proofErr w:type="spellEnd"/>
+      <w:r>
+        <w:rPr>
+          <w:rFonts w:ascii="Consolas" w:hAnsi="Consolas" w:cs="Consolas"/>
+          <w:color w:val="000000"/>
+          <w:sz w:val="24"/>
+          <w:szCs w:val="24"/>
+        </w:rPr>
+        <w:t>;</w:t>
       </w:r>
     </w:p>
     <w:p>
@@ -5887,7 +7101,29 @@
           <w:sz w:val="24"/>
           <w:szCs w:val="24"/>
         </w:rPr>
-        <w:t xml:space="preserve"> org.hibernate.cfg.Configuration;</w:t>
+        <w:t xml:space="preserve"> </w:t>
+      </w:r>
+      <w:proofErr w:type="spellStart"/>
+      <w:proofErr w:type="gramStart"/>
+      <w:r>
+        <w:rPr>
+          <w:rFonts w:ascii="Consolas" w:hAnsi="Consolas" w:cs="Consolas"/>
+          <w:color w:val="000000"/>
+          <w:sz w:val="24"/>
+          <w:szCs w:val="24"/>
+        </w:rPr>
+        <w:t>org.hibernate.cfg.Configuration</w:t>
+      </w:r>
+      <w:proofErr w:type="spellEnd"/>
+      <w:proofErr w:type="gramEnd"/>
+      <w:r>
+        <w:rPr>
+          <w:rFonts w:ascii="Consolas" w:hAnsi="Consolas" w:cs="Consolas"/>
+          <w:color w:val="000000"/>
+          <w:sz w:val="24"/>
+          <w:szCs w:val="24"/>
+        </w:rPr>
+        <w:t>;</w:t>
       </w:r>
     </w:p>
     <w:p>
@@ -5953,7 +7189,27 @@
           <w:sz w:val="24"/>
           <w:szCs w:val="24"/>
         </w:rPr>
-        <w:t xml:space="preserve"> HibernateDemoToRetrieve {</w:t>
+        <w:t xml:space="preserve"> </w:t>
+      </w:r>
+      <w:proofErr w:type="spellStart"/>
+      <w:r>
+        <w:rPr>
+          <w:rFonts w:ascii="Consolas" w:hAnsi="Consolas" w:cs="Consolas"/>
+          <w:color w:val="000000"/>
+          <w:sz w:val="24"/>
+          <w:szCs w:val="24"/>
+        </w:rPr>
+        <w:t>HibernateDemoToRetrieve</w:t>
+      </w:r>
+      <w:proofErr w:type="spellEnd"/>
+      <w:r>
+        <w:rPr>
+          <w:rFonts w:ascii="Consolas" w:hAnsi="Consolas" w:cs="Consolas"/>
+          <w:color w:val="000000"/>
+          <w:sz w:val="24"/>
+          <w:szCs w:val="24"/>
+        </w:rPr>
+        <w:t xml:space="preserve"> {</w:t>
       </w:r>
     </w:p>
     <w:p>
@@ -6035,7 +7291,27 @@
           <w:sz w:val="24"/>
           <w:szCs w:val="24"/>
         </w:rPr>
-        <w:t xml:space="preserve"> main(String[] </w:t>
+        <w:t xml:space="preserve"> </w:t>
+      </w:r>
+      <w:proofErr w:type="gramStart"/>
+      <w:r>
+        <w:rPr>
+          <w:rFonts w:ascii="Consolas" w:hAnsi="Consolas" w:cs="Consolas"/>
+          <w:color w:val="000000"/>
+          <w:sz w:val="24"/>
+          <w:szCs w:val="24"/>
+        </w:rPr>
+        <w:t>main(</w:t>
+      </w:r>
+      <w:proofErr w:type="gramEnd"/>
+      <w:r>
+        <w:rPr>
+          <w:rFonts w:ascii="Consolas" w:hAnsi="Consolas" w:cs="Consolas"/>
+          <w:color w:val="000000"/>
+          <w:sz w:val="24"/>
+          <w:szCs w:val="24"/>
+        </w:rPr>
+        <w:t xml:space="preserve">String[] </w:t>
       </w:r>
       <w:r>
         <w:rPr>
@@ -6146,6 +7422,7 @@
         <w:tab/>
         <w:t xml:space="preserve">Configuration </w:t>
       </w:r>
+      <w:proofErr w:type="spellStart"/>
       <w:r>
         <w:rPr>
           <w:rFonts w:ascii="Consolas" w:hAnsi="Consolas" w:cs="Consolas"/>
@@ -6155,6 +7432,7 @@
         </w:rPr>
         <w:t>cfg</w:t>
       </w:r>
+      <w:proofErr w:type="spellEnd"/>
       <w:r>
         <w:rPr>
           <w:rFonts w:ascii="Consolas" w:hAnsi="Consolas" w:cs="Consolas"/>
@@ -6182,7 +7460,27 @@
           <w:sz w:val="24"/>
           <w:szCs w:val="24"/>
         </w:rPr>
-        <w:t xml:space="preserve"> Configuration();</w:t>
+        <w:t xml:space="preserve"> </w:t>
+      </w:r>
+      <w:proofErr w:type="gramStart"/>
+      <w:r>
+        <w:rPr>
+          <w:rFonts w:ascii="Consolas" w:hAnsi="Consolas" w:cs="Consolas"/>
+          <w:color w:val="000000"/>
+          <w:sz w:val="24"/>
+          <w:szCs w:val="24"/>
+        </w:rPr>
+        <w:t>Configuration(</w:t>
+      </w:r>
+      <w:proofErr w:type="gramEnd"/>
+      <w:r>
+        <w:rPr>
+          <w:rFonts w:ascii="Consolas" w:hAnsi="Consolas" w:cs="Consolas"/>
+          <w:color w:val="000000"/>
+          <w:sz w:val="24"/>
+          <w:szCs w:val="24"/>
+        </w:rPr>
+        <w:t>);</w:t>
       </w:r>
     </w:p>
     <w:p>
@@ -6215,6 +7513,8 @@
         </w:rPr>
         <w:tab/>
       </w:r>
+      <w:proofErr w:type="spellStart"/>
+      <w:proofErr w:type="gramStart"/>
       <w:r>
         <w:rPr>
           <w:rFonts w:ascii="Consolas" w:hAnsi="Consolas" w:cs="Consolas"/>
@@ -6231,7 +7531,18 @@
           <w:sz w:val="24"/>
           <w:szCs w:val="24"/>
         </w:rPr>
-        <w:t>.configure();</w:t>
+        <w:t>.configure</w:t>
+      </w:r>
+      <w:proofErr w:type="spellEnd"/>
+      <w:proofErr w:type="gramEnd"/>
+      <w:r>
+        <w:rPr>
+          <w:rFonts w:ascii="Consolas" w:hAnsi="Consolas" w:cs="Consolas"/>
+          <w:color w:val="000000"/>
+          <w:sz w:val="24"/>
+          <w:szCs w:val="24"/>
+        </w:rPr>
+        <w:t>();</w:t>
       </w:r>
     </w:p>
     <w:p>
@@ -6302,8 +7613,19 @@
           <w:sz w:val="24"/>
           <w:szCs w:val="24"/>
         </w:rPr>
-        <w:t>// 2nd step is to create SessionFactory</w:t>
-      </w:r>
+        <w:t xml:space="preserve">// 2nd step is to create </w:t>
+      </w:r>
+      <w:proofErr w:type="spellStart"/>
+      <w:r>
+        <w:rPr>
+          <w:rFonts w:ascii="Consolas" w:hAnsi="Consolas" w:cs="Consolas"/>
+          <w:color w:val="3F7F5F"/>
+          <w:sz w:val="24"/>
+          <w:szCs w:val="24"/>
+        </w:rPr>
+        <w:t>SessionFactory</w:t>
+      </w:r>
+      <w:proofErr w:type="spellEnd"/>
     </w:p>
     <w:p>
       <w:pPr>
@@ -6334,7 +7656,26 @@
           <w:szCs w:val="24"/>
         </w:rPr>
         <w:tab/>
-        <w:t xml:space="preserve">SessionFactory </w:t>
+      </w:r>
+      <w:proofErr w:type="spellStart"/>
+      <w:r>
+        <w:rPr>
+          <w:rFonts w:ascii="Consolas" w:hAnsi="Consolas" w:cs="Consolas"/>
+          <w:color w:val="000000"/>
+          <w:sz w:val="24"/>
+          <w:szCs w:val="24"/>
+        </w:rPr>
+        <w:t>SessionFactory</w:t>
+      </w:r>
+      <w:proofErr w:type="spellEnd"/>
+      <w:r>
+        <w:rPr>
+          <w:rFonts w:ascii="Consolas" w:hAnsi="Consolas" w:cs="Consolas"/>
+          <w:color w:val="000000"/>
+          <w:sz w:val="24"/>
+          <w:szCs w:val="24"/>
+        </w:rPr>
+        <w:t xml:space="preserve"> </w:t>
       </w:r>
       <w:r>
         <w:rPr>
@@ -6354,6 +7695,8 @@
         </w:rPr>
         <w:t xml:space="preserve"> = </w:t>
       </w:r>
+      <w:proofErr w:type="spellStart"/>
+      <w:proofErr w:type="gramStart"/>
       <w:r>
         <w:rPr>
           <w:rFonts w:ascii="Consolas" w:hAnsi="Consolas" w:cs="Consolas"/>
@@ -6370,7 +7713,18 @@
           <w:sz w:val="24"/>
           <w:szCs w:val="24"/>
         </w:rPr>
-        <w:t>.buildSessionFactory();</w:t>
+        <w:t>.buildSessionFactory</w:t>
+      </w:r>
+      <w:proofErr w:type="spellEnd"/>
+      <w:proofErr w:type="gramEnd"/>
+      <w:r>
+        <w:rPr>
+          <w:rFonts w:ascii="Consolas" w:hAnsi="Consolas" w:cs="Consolas"/>
+          <w:color w:val="000000"/>
+          <w:sz w:val="24"/>
+          <w:szCs w:val="24"/>
+        </w:rPr>
+        <w:t>();</w:t>
       </w:r>
     </w:p>
     <w:p>
@@ -6475,6 +7829,7 @@
         <w:tab/>
         <w:t xml:space="preserve">Session </w:t>
       </w:r>
+      <w:proofErr w:type="spellStart"/>
       <w:r>
         <w:rPr>
           <w:rFonts w:ascii="Consolas" w:hAnsi="Consolas" w:cs="Consolas"/>
@@ -6484,6 +7839,7 @@
         </w:rPr>
         <w:t>session</w:t>
       </w:r>
+      <w:proofErr w:type="spellEnd"/>
       <w:r>
         <w:rPr>
           <w:rFonts w:ascii="Consolas" w:hAnsi="Consolas" w:cs="Consolas"/>
@@ -6493,6 +7849,8 @@
         </w:rPr>
         <w:t xml:space="preserve"> = </w:t>
       </w:r>
+      <w:proofErr w:type="spellStart"/>
+      <w:proofErr w:type="gramStart"/>
       <w:r>
         <w:rPr>
           <w:rFonts w:ascii="Consolas" w:hAnsi="Consolas" w:cs="Consolas"/>
@@ -6509,7 +7867,18 @@
           <w:sz w:val="24"/>
           <w:szCs w:val="24"/>
         </w:rPr>
-        <w:t>.openSession();</w:t>
+        <w:t>.openSession</w:t>
+      </w:r>
+      <w:proofErr w:type="spellEnd"/>
+      <w:proofErr w:type="gramEnd"/>
+      <w:r>
+        <w:rPr>
+          <w:rFonts w:ascii="Consolas" w:hAnsi="Consolas" w:cs="Consolas"/>
+          <w:color w:val="000000"/>
+          <w:sz w:val="24"/>
+          <w:szCs w:val="24"/>
+        </w:rPr>
+        <w:t>();</w:t>
       </w:r>
     </w:p>
     <w:p>
@@ -6561,6 +7930,8 @@
         </w:rPr>
         <w:t xml:space="preserve"> = </w:t>
       </w:r>
+      <w:proofErr w:type="spellStart"/>
+      <w:proofErr w:type="gramStart"/>
       <w:r>
         <w:rPr>
           <w:rFonts w:ascii="Consolas" w:hAnsi="Consolas" w:cs="Consolas"/>
@@ -6577,7 +7948,28 @@
           <w:sz w:val="24"/>
           <w:szCs w:val="24"/>
         </w:rPr>
-        <w:t>.get(Employee.</w:t>
+        <w:t>.get</w:t>
+      </w:r>
+      <w:proofErr w:type="spellEnd"/>
+      <w:r>
+        <w:rPr>
+          <w:rFonts w:ascii="Consolas" w:hAnsi="Consolas" w:cs="Consolas"/>
+          <w:color w:val="000000"/>
+          <w:sz w:val="24"/>
+          <w:szCs w:val="24"/>
+        </w:rPr>
+        <w:t>(</w:t>
+      </w:r>
+      <w:proofErr w:type="spellStart"/>
+      <w:proofErr w:type="gramEnd"/>
+      <w:r>
+        <w:rPr>
+          <w:rFonts w:ascii="Consolas" w:hAnsi="Consolas" w:cs="Consolas"/>
+          <w:color w:val="000000"/>
+          <w:sz w:val="24"/>
+          <w:szCs w:val="24"/>
+        </w:rPr>
+        <w:t>Employee.</w:t>
       </w:r>
       <w:r>
         <w:rPr>
@@ -6590,6 +7982,7 @@
         </w:rPr>
         <w:t>class</w:t>
       </w:r>
+      <w:proofErr w:type="spellEnd"/>
       <w:r>
         <w:rPr>
           <w:rFonts w:ascii="Consolas" w:hAnsi="Consolas" w:cs="Consolas"/>
@@ -6629,6 +8022,15 @@
           <w:szCs w:val="24"/>
         </w:rPr>
         <w:tab/>
+      </w:r>
+      <w:proofErr w:type="spellStart"/>
+      <w:r>
+        <w:rPr>
+          <w:rFonts w:ascii="Consolas" w:hAnsi="Consolas" w:cs="Consolas"/>
+          <w:color w:val="000000"/>
+          <w:sz w:val="24"/>
+          <w:szCs w:val="24"/>
+        </w:rPr>
         <w:t>System.</w:t>
       </w:r>
       <w:r>
@@ -6651,7 +8053,17 @@
           <w:sz w:val="24"/>
           <w:szCs w:val="24"/>
         </w:rPr>
-        <w:t>.println(</w:t>
+        <w:t>.println</w:t>
+      </w:r>
+      <w:proofErr w:type="spellEnd"/>
+      <w:r>
+        <w:rPr>
+          <w:rFonts w:ascii="Consolas" w:hAnsi="Consolas" w:cs="Consolas"/>
+          <w:color w:val="000000"/>
+          <w:sz w:val="24"/>
+          <w:szCs w:val="24"/>
+        </w:rPr>
+        <w:t>(</w:t>
       </w:r>
       <w:r>
         <w:rPr>
@@ -6671,6 +8083,8 @@
         </w:rPr>
         <w:t>+</w:t>
       </w:r>
+      <w:proofErr w:type="spellStart"/>
+      <w:proofErr w:type="gramStart"/>
       <w:r>
         <w:rPr>
           <w:rFonts w:ascii="Consolas" w:hAnsi="Consolas" w:cs="Consolas"/>
@@ -6687,7 +8101,18 @@
           <w:sz w:val="24"/>
           <w:szCs w:val="24"/>
         </w:rPr>
-        <w:t>.getEmpId()+</w:t>
+        <w:t>.getEmpId</w:t>
+      </w:r>
+      <w:proofErr w:type="spellEnd"/>
+      <w:proofErr w:type="gramEnd"/>
+      <w:r>
+        <w:rPr>
+          <w:rFonts w:ascii="Consolas" w:hAnsi="Consolas" w:cs="Consolas"/>
+          <w:color w:val="000000"/>
+          <w:sz w:val="24"/>
+          <w:szCs w:val="24"/>
+        </w:rPr>
+        <w:t>()+</w:t>
       </w:r>
       <w:r>
         <w:rPr>
@@ -6707,6 +8132,7 @@
         </w:rPr>
         <w:t>+</w:t>
       </w:r>
+      <w:proofErr w:type="spellStart"/>
       <w:r>
         <w:rPr>
           <w:rFonts w:ascii="Consolas" w:hAnsi="Consolas" w:cs="Consolas"/>
@@ -6723,7 +8149,17 @@
           <w:sz w:val="24"/>
           <w:szCs w:val="24"/>
         </w:rPr>
-        <w:t>.getName()+</w:t>
+        <w:t>.getName</w:t>
+      </w:r>
+      <w:proofErr w:type="spellEnd"/>
+      <w:r>
+        <w:rPr>
+          <w:rFonts w:ascii="Consolas" w:hAnsi="Consolas" w:cs="Consolas"/>
+          <w:color w:val="000000"/>
+          <w:sz w:val="24"/>
+          <w:szCs w:val="24"/>
+        </w:rPr>
+        <w:t>()+</w:t>
       </w:r>
       <w:r>
         <w:rPr>
@@ -6743,6 +8179,7 @@
         </w:rPr>
         <w:t>+</w:t>
       </w:r>
+      <w:proofErr w:type="spellStart"/>
       <w:r>
         <w:rPr>
           <w:rFonts w:ascii="Consolas" w:hAnsi="Consolas" w:cs="Consolas"/>
@@ -6759,7 +8196,17 @@
           <w:sz w:val="24"/>
           <w:szCs w:val="24"/>
         </w:rPr>
-        <w:t>.getSalary());</w:t>
+        <w:t>.getSalary</w:t>
+      </w:r>
+      <w:proofErr w:type="spellEnd"/>
+      <w:r>
+        <w:rPr>
+          <w:rFonts w:ascii="Consolas" w:hAnsi="Consolas" w:cs="Consolas"/>
+          <w:color w:val="000000"/>
+          <w:sz w:val="24"/>
+          <w:szCs w:val="24"/>
+        </w:rPr>
+        <w:t>());</w:t>
       </w:r>
     </w:p>
     <w:p>
@@ -6823,6 +8270,8 @@
         </w:rPr>
         <w:tab/>
       </w:r>
+      <w:proofErr w:type="spellStart"/>
+      <w:proofErr w:type="gramStart"/>
       <w:r>
         <w:rPr>
           <w:rFonts w:ascii="Consolas" w:hAnsi="Consolas" w:cs="Consolas"/>
@@ -6839,7 +8288,18 @@
           <w:sz w:val="24"/>
           <w:szCs w:val="24"/>
         </w:rPr>
-        <w:t>.close();</w:t>
+        <w:t>.close</w:t>
+      </w:r>
+      <w:proofErr w:type="spellEnd"/>
+      <w:proofErr w:type="gramEnd"/>
+      <w:r>
+        <w:rPr>
+          <w:rFonts w:ascii="Consolas" w:hAnsi="Consolas" w:cs="Consolas"/>
+          <w:color w:val="000000"/>
+          <w:sz w:val="24"/>
+          <w:szCs w:val="24"/>
+        </w:rPr>
+        <w:t>();</w:t>
       </w:r>
     </w:p>
     <w:p>
@@ -6873,6 +8333,8 @@
         </w:rPr>
         <w:tab/>
       </w:r>
+      <w:proofErr w:type="spellStart"/>
+      <w:proofErr w:type="gramStart"/>
       <w:r>
         <w:rPr>
           <w:rFonts w:ascii="Consolas" w:hAnsi="Consolas" w:cs="Consolas"/>
@@ -6889,7 +8351,18 @@
           <w:sz w:val="24"/>
           <w:szCs w:val="24"/>
         </w:rPr>
-        <w:t>.close();</w:t>
+        <w:t>.close</w:t>
+      </w:r>
+      <w:proofErr w:type="spellEnd"/>
+      <w:proofErr w:type="gramEnd"/>
+      <w:r>
+        <w:rPr>
+          <w:rFonts w:ascii="Consolas" w:hAnsi="Consolas" w:cs="Consolas"/>
+          <w:color w:val="000000"/>
+          <w:sz w:val="24"/>
+          <w:szCs w:val="24"/>
+        </w:rPr>
+        <w:t>();</w:t>
       </w:r>
     </w:p>
     <w:p>
@@ -6952,6 +8425,15 @@
           <w:szCs w:val="24"/>
         </w:rPr>
         <w:tab/>
+      </w:r>
+      <w:proofErr w:type="spellStart"/>
+      <w:r>
+        <w:rPr>
+          <w:rFonts w:ascii="Consolas" w:hAnsi="Consolas" w:cs="Consolas"/>
+          <w:color w:val="000000"/>
+          <w:sz w:val="24"/>
+          <w:szCs w:val="24"/>
+        </w:rPr>
         <w:t>System.</w:t>
       </w:r>
       <w:r>
@@ -6974,7 +8456,17 @@
           <w:sz w:val="24"/>
           <w:szCs w:val="24"/>
         </w:rPr>
-        <w:t>.println(</w:t>
+        <w:t>.println</w:t>
+      </w:r>
+      <w:proofErr w:type="spellEnd"/>
+      <w:r>
+        <w:rPr>
+          <w:rFonts w:ascii="Consolas" w:hAnsi="Consolas" w:cs="Consolas"/>
+          <w:color w:val="000000"/>
+          <w:sz w:val="24"/>
+          <w:szCs w:val="24"/>
+        </w:rPr>
+        <w:t>(</w:t>
       </w:r>
       <w:r>
         <w:rPr>
@@ -7147,41 +8639,153 @@
           <w:sz w:val="28"/>
           <w:szCs w:val="28"/>
         </w:rPr>
-        <w:t xml:space="preserve">To create criteria you will use </w:t>
-      </w:r>
-    </w:p>
-    <w:p>
-      <w:pPr>
-        <w:rPr>
-          <w:rFonts w:ascii="Consolas" w:hAnsi="Consolas"/>
-          <w:sz w:val="28"/>
-          <w:szCs w:val="28"/>
-        </w:rPr>
-      </w:pPr>
-      <w:r>
-        <w:rPr>
-          <w:rFonts w:ascii="Consolas" w:hAnsi="Consolas"/>
-          <w:sz w:val="28"/>
-          <w:szCs w:val="28"/>
-        </w:rPr>
-        <w:t>Criteria crt = session.createCriteria(EntityClass.class);</w:t>
-      </w:r>
-    </w:p>
-    <w:p>
-      <w:pPr>
-        <w:rPr>
-          <w:rFonts w:ascii="Consolas" w:hAnsi="Consolas"/>
-          <w:sz w:val="28"/>
-          <w:szCs w:val="28"/>
-        </w:rPr>
-      </w:pPr>
-      <w:r>
-        <w:rPr>
-          <w:rFonts w:ascii="Consolas" w:hAnsi="Consolas"/>
-          <w:sz w:val="28"/>
-          <w:szCs w:val="28"/>
-        </w:rPr>
-        <w:t>List list = crt.list();</w:t>
+        <w:t xml:space="preserve">To create </w:t>
+      </w:r>
+      <w:proofErr w:type="gramStart"/>
+      <w:r>
+        <w:rPr>
+          <w:rFonts w:ascii="Consolas" w:hAnsi="Consolas"/>
+          <w:sz w:val="28"/>
+          <w:szCs w:val="28"/>
+        </w:rPr>
+        <w:t>criteria</w:t>
+      </w:r>
+      <w:proofErr w:type="gramEnd"/>
+      <w:r>
+        <w:rPr>
+          <w:rFonts w:ascii="Consolas" w:hAnsi="Consolas"/>
+          <w:sz w:val="28"/>
+          <w:szCs w:val="28"/>
+        </w:rPr>
+        <w:t xml:space="preserve"> you will use </w:t>
+      </w:r>
+    </w:p>
+    <w:p>
+      <w:pPr>
+        <w:rPr>
+          <w:rFonts w:ascii="Consolas" w:hAnsi="Consolas"/>
+          <w:sz w:val="28"/>
+          <w:szCs w:val="28"/>
+        </w:rPr>
+      </w:pPr>
+      <w:r>
+        <w:rPr>
+          <w:rFonts w:ascii="Consolas" w:hAnsi="Consolas"/>
+          <w:sz w:val="28"/>
+          <w:szCs w:val="28"/>
+        </w:rPr>
+        <w:t xml:space="preserve">Criteria </w:t>
+      </w:r>
+      <w:proofErr w:type="spellStart"/>
+      <w:r>
+        <w:rPr>
+          <w:rFonts w:ascii="Consolas" w:hAnsi="Consolas"/>
+          <w:sz w:val="28"/>
+          <w:szCs w:val="28"/>
+        </w:rPr>
+        <w:t>crt</w:t>
+      </w:r>
+      <w:proofErr w:type="spellEnd"/>
+      <w:r>
+        <w:rPr>
+          <w:rFonts w:ascii="Consolas" w:hAnsi="Consolas"/>
+          <w:sz w:val="28"/>
+          <w:szCs w:val="28"/>
+        </w:rPr>
+        <w:t xml:space="preserve"> = </w:t>
+      </w:r>
+      <w:proofErr w:type="spellStart"/>
+      <w:proofErr w:type="gramStart"/>
+      <w:r>
+        <w:rPr>
+          <w:rFonts w:ascii="Consolas" w:hAnsi="Consolas"/>
+          <w:sz w:val="28"/>
+          <w:szCs w:val="28"/>
+        </w:rPr>
+        <w:t>session.createCriteria</w:t>
+      </w:r>
+      <w:proofErr w:type="spellEnd"/>
+      <w:proofErr w:type="gramEnd"/>
+      <w:r>
+        <w:rPr>
+          <w:rFonts w:ascii="Consolas" w:hAnsi="Consolas"/>
+          <w:sz w:val="28"/>
+          <w:szCs w:val="28"/>
+        </w:rPr>
+        <w:t>(</w:t>
+      </w:r>
+      <w:proofErr w:type="spellStart"/>
+      <w:r>
+        <w:rPr>
+          <w:rFonts w:ascii="Consolas" w:hAnsi="Consolas"/>
+          <w:sz w:val="28"/>
+          <w:szCs w:val="28"/>
+        </w:rPr>
+        <w:t>EntityClass.class</w:t>
+      </w:r>
+      <w:proofErr w:type="spellEnd"/>
+      <w:r>
+        <w:rPr>
+          <w:rFonts w:ascii="Consolas" w:hAnsi="Consolas"/>
+          <w:sz w:val="28"/>
+          <w:szCs w:val="28"/>
+        </w:rPr>
+        <w:t>);</w:t>
+      </w:r>
+    </w:p>
+    <w:p>
+      <w:pPr>
+        <w:rPr>
+          <w:rFonts w:ascii="Consolas" w:hAnsi="Consolas"/>
+          <w:sz w:val="28"/>
+          <w:szCs w:val="28"/>
+        </w:rPr>
+      </w:pPr>
+      <w:r>
+        <w:rPr>
+          <w:rFonts w:ascii="Consolas" w:hAnsi="Consolas"/>
+          <w:sz w:val="28"/>
+          <w:szCs w:val="28"/>
+        </w:rPr>
+        <w:t xml:space="preserve">List </w:t>
+      </w:r>
+      <w:proofErr w:type="spellStart"/>
+      <w:r>
+        <w:rPr>
+          <w:rFonts w:ascii="Consolas" w:hAnsi="Consolas"/>
+          <w:sz w:val="28"/>
+          <w:szCs w:val="28"/>
+        </w:rPr>
+        <w:t>list</w:t>
+      </w:r>
+      <w:proofErr w:type="spellEnd"/>
+      <w:r>
+        <w:rPr>
+          <w:rFonts w:ascii="Consolas" w:hAnsi="Consolas"/>
+          <w:sz w:val="28"/>
+          <w:szCs w:val="28"/>
+        </w:rPr>
+        <w:t xml:space="preserve"> = </w:t>
+      </w:r>
+      <w:proofErr w:type="spellStart"/>
+      <w:proofErr w:type="gramStart"/>
+      <w:r>
+        <w:rPr>
+          <w:rFonts w:ascii="Consolas" w:hAnsi="Consolas"/>
+          <w:sz w:val="28"/>
+          <w:szCs w:val="28"/>
+        </w:rPr>
+        <w:t>crt.list</w:t>
+      </w:r>
+      <w:proofErr w:type="spellEnd"/>
+      <w:proofErr w:type="gramEnd"/>
+      <w:r>
+        <w:rPr>
+          <w:rFonts w:ascii="Consolas" w:hAnsi="Consolas"/>
+          <w:sz w:val="28"/>
+          <w:szCs w:val="28"/>
+        </w:rPr>
+        <w:t>();</w:t>
       </w:r>
     </w:p>
     <w:p>
@@ -7465,58 +9069,190 @@
           <w:sz w:val="28"/>
           <w:szCs w:val="28"/>
         </w:rPr>
-        <w:t>In criteria you can apply lot of conditions like you apply in sql query.</w:t>
-      </w:r>
-    </w:p>
-    <w:p>
-      <w:pPr>
-        <w:rPr>
-          <w:rFonts w:ascii="Consolas" w:hAnsi="Consolas"/>
-          <w:sz w:val="28"/>
-          <w:szCs w:val="28"/>
-        </w:rPr>
-      </w:pPr>
-      <w:r>
-        <w:rPr>
-          <w:rFonts w:ascii="Consolas" w:hAnsi="Consolas"/>
-          <w:sz w:val="28"/>
-          <w:szCs w:val="28"/>
-        </w:rPr>
-        <w:t>Criteria crt = session.createCriteria(Employee.class)</w:t>
-      </w:r>
-    </w:p>
-    <w:p>
-      <w:pPr>
-        <w:rPr>
-          <w:rFonts w:ascii="Consolas" w:hAnsi="Consolas"/>
-          <w:sz w:val="28"/>
-          <w:szCs w:val="28"/>
-        </w:rPr>
-      </w:pPr>
-      <w:r>
-        <w:rPr>
-          <w:rFonts w:ascii="Consolas" w:hAnsi="Consolas"/>
-          <w:sz w:val="28"/>
-          <w:szCs w:val="28"/>
-        </w:rPr>
-        <w:t>crt.add(Restrictions.eq(“variableName”, value));</w:t>
-      </w:r>
-    </w:p>
-    <w:p>
-      <w:pPr>
-        <w:rPr>
-          <w:rFonts w:ascii="Consolas" w:hAnsi="Consolas"/>
-          <w:sz w:val="28"/>
-          <w:szCs w:val="28"/>
-        </w:rPr>
-      </w:pPr>
-      <w:r>
-        <w:rPr>
-          <w:rFonts w:ascii="Consolas" w:hAnsi="Consolas"/>
-          <w:sz w:val="28"/>
-          <w:szCs w:val="28"/>
-        </w:rPr>
-        <w:t>variableName is the property that maps to columns</w:t>
+        <w:t xml:space="preserve">In criteria you can apply lot of conditions like you apply in </w:t>
+      </w:r>
+      <w:proofErr w:type="spellStart"/>
+      <w:r>
+        <w:rPr>
+          <w:rFonts w:ascii="Consolas" w:hAnsi="Consolas"/>
+          <w:sz w:val="28"/>
+          <w:szCs w:val="28"/>
+        </w:rPr>
+        <w:t>sql</w:t>
+      </w:r>
+      <w:proofErr w:type="spellEnd"/>
+      <w:r>
+        <w:rPr>
+          <w:rFonts w:ascii="Consolas" w:hAnsi="Consolas"/>
+          <w:sz w:val="28"/>
+          <w:szCs w:val="28"/>
+        </w:rPr>
+        <w:t xml:space="preserve"> query.</w:t>
+      </w:r>
+    </w:p>
+    <w:p>
+      <w:pPr>
+        <w:rPr>
+          <w:rFonts w:ascii="Consolas" w:hAnsi="Consolas"/>
+          <w:sz w:val="28"/>
+          <w:szCs w:val="28"/>
+        </w:rPr>
+      </w:pPr>
+      <w:r>
+        <w:rPr>
+          <w:rFonts w:ascii="Consolas" w:hAnsi="Consolas"/>
+          <w:sz w:val="28"/>
+          <w:szCs w:val="28"/>
+        </w:rPr>
+        <w:t xml:space="preserve">Criteria </w:t>
+      </w:r>
+      <w:proofErr w:type="spellStart"/>
+      <w:r>
+        <w:rPr>
+          <w:rFonts w:ascii="Consolas" w:hAnsi="Consolas"/>
+          <w:sz w:val="28"/>
+          <w:szCs w:val="28"/>
+        </w:rPr>
+        <w:t>crt</w:t>
+      </w:r>
+      <w:proofErr w:type="spellEnd"/>
+      <w:r>
+        <w:rPr>
+          <w:rFonts w:ascii="Consolas" w:hAnsi="Consolas"/>
+          <w:sz w:val="28"/>
+          <w:szCs w:val="28"/>
+        </w:rPr>
+        <w:t xml:space="preserve"> = </w:t>
+      </w:r>
+      <w:proofErr w:type="spellStart"/>
+      <w:proofErr w:type="gramStart"/>
+      <w:r>
+        <w:rPr>
+          <w:rFonts w:ascii="Consolas" w:hAnsi="Consolas"/>
+          <w:sz w:val="28"/>
+          <w:szCs w:val="28"/>
+        </w:rPr>
+        <w:t>session.createCriteria</w:t>
+      </w:r>
+      <w:proofErr w:type="spellEnd"/>
+      <w:proofErr w:type="gramEnd"/>
+      <w:r>
+        <w:rPr>
+          <w:rFonts w:ascii="Consolas" w:hAnsi="Consolas"/>
+          <w:sz w:val="28"/>
+          <w:szCs w:val="28"/>
+        </w:rPr>
+        <w:t>(</w:t>
+      </w:r>
+      <w:proofErr w:type="spellStart"/>
+      <w:r>
+        <w:rPr>
+          <w:rFonts w:ascii="Consolas" w:hAnsi="Consolas"/>
+          <w:sz w:val="28"/>
+          <w:szCs w:val="28"/>
+        </w:rPr>
+        <w:t>Employee.class</w:t>
+      </w:r>
+      <w:proofErr w:type="spellEnd"/>
+      <w:r>
+        <w:rPr>
+          <w:rFonts w:ascii="Consolas" w:hAnsi="Consolas"/>
+          <w:sz w:val="28"/>
+          <w:szCs w:val="28"/>
+        </w:rPr>
+        <w:t>)</w:t>
+      </w:r>
+    </w:p>
+    <w:p>
+      <w:pPr>
+        <w:rPr>
+          <w:rFonts w:ascii="Consolas" w:hAnsi="Consolas"/>
+          <w:sz w:val="28"/>
+          <w:szCs w:val="28"/>
+        </w:rPr>
+      </w:pPr>
+      <w:proofErr w:type="spellStart"/>
+      <w:proofErr w:type="gramStart"/>
+      <w:r>
+        <w:rPr>
+          <w:rFonts w:ascii="Consolas" w:hAnsi="Consolas"/>
+          <w:sz w:val="28"/>
+          <w:szCs w:val="28"/>
+        </w:rPr>
+        <w:t>crt.add</w:t>
+      </w:r>
+      <w:proofErr w:type="spellEnd"/>
+      <w:r>
+        <w:rPr>
+          <w:rFonts w:ascii="Consolas" w:hAnsi="Consolas"/>
+          <w:sz w:val="28"/>
+          <w:szCs w:val="28"/>
+        </w:rPr>
+        <w:t>(</w:t>
+      </w:r>
+      <w:proofErr w:type="spellStart"/>
+      <w:proofErr w:type="gramEnd"/>
+      <w:r>
+        <w:rPr>
+          <w:rFonts w:ascii="Consolas" w:hAnsi="Consolas"/>
+          <w:sz w:val="28"/>
+          <w:szCs w:val="28"/>
+        </w:rPr>
+        <w:t>Restrictions.eq</w:t>
+      </w:r>
+      <w:proofErr w:type="spellEnd"/>
+      <w:r>
+        <w:rPr>
+          <w:rFonts w:ascii="Consolas" w:hAnsi="Consolas"/>
+          <w:sz w:val="28"/>
+          <w:szCs w:val="28"/>
+        </w:rPr>
+        <w:t>(“</w:t>
+      </w:r>
+      <w:proofErr w:type="spellStart"/>
+      <w:r>
+        <w:rPr>
+          <w:rFonts w:ascii="Consolas" w:hAnsi="Consolas"/>
+          <w:sz w:val="28"/>
+          <w:szCs w:val="28"/>
+        </w:rPr>
+        <w:t>variableName</w:t>
+      </w:r>
+      <w:proofErr w:type="spellEnd"/>
+      <w:r>
+        <w:rPr>
+          <w:rFonts w:ascii="Consolas" w:hAnsi="Consolas"/>
+          <w:sz w:val="28"/>
+          <w:szCs w:val="28"/>
+        </w:rPr>
+        <w:t>”, value));</w:t>
+      </w:r>
+    </w:p>
+    <w:p>
+      <w:pPr>
+        <w:rPr>
+          <w:rFonts w:ascii="Consolas" w:hAnsi="Consolas"/>
+          <w:sz w:val="28"/>
+          <w:szCs w:val="28"/>
+        </w:rPr>
+      </w:pPr>
+      <w:proofErr w:type="spellStart"/>
+      <w:r>
+        <w:rPr>
+          <w:rFonts w:ascii="Consolas" w:hAnsi="Consolas"/>
+          <w:sz w:val="28"/>
+          <w:szCs w:val="28"/>
+        </w:rPr>
+        <w:t>variableName</w:t>
+      </w:r>
+      <w:proofErr w:type="spellEnd"/>
+      <w:r>
+        <w:rPr>
+          <w:rFonts w:ascii="Consolas" w:hAnsi="Consolas"/>
+          <w:sz w:val="28"/>
+          <w:szCs w:val="28"/>
+        </w:rPr>
+        <w:t xml:space="preserve"> is the property that maps to columns</w:t>
       </w:r>
     </w:p>
     <w:p>
@@ -7822,8 +9558,30 @@
           <w:szCs w:val="28"/>
           <w:highlight w:val="yellow"/>
         </w:rPr>
-        <w:t>from com.cognizant.Employee</w:t>
-      </w:r>
+        <w:t xml:space="preserve">from </w:t>
+      </w:r>
+      <w:proofErr w:type="spellStart"/>
+      <w:proofErr w:type="gramStart"/>
+      <w:r>
+        <w:rPr>
+          <w:rFonts w:ascii="Consolas" w:hAnsi="Consolas"/>
+          <w:sz w:val="28"/>
+          <w:szCs w:val="28"/>
+          <w:highlight w:val="yellow"/>
+        </w:rPr>
+        <w:t>com.cognizant</w:t>
+      </w:r>
+      <w:proofErr w:type="gramEnd"/>
+      <w:r>
+        <w:rPr>
+          <w:rFonts w:ascii="Consolas" w:hAnsi="Consolas"/>
+          <w:sz w:val="28"/>
+          <w:szCs w:val="28"/>
+          <w:highlight w:val="yellow"/>
+        </w:rPr>
+        <w:t>.Employee</w:t>
+      </w:r>
+      <w:proofErr w:type="spellEnd"/>
       <w:r>
         <w:rPr>
           <w:rFonts w:ascii="Consolas" w:hAnsi="Consolas"/>
@@ -7848,7 +9606,38 @@
           <w:szCs w:val="28"/>
           <w:highlight w:val="yellow"/>
         </w:rPr>
-        <w:t>select emp from com.cognizant.Employee emp</w:t>
+        <w:t xml:space="preserve">select emp from </w:t>
+      </w:r>
+      <w:proofErr w:type="spellStart"/>
+      <w:proofErr w:type="gramStart"/>
+      <w:r>
+        <w:rPr>
+          <w:rFonts w:ascii="Consolas" w:hAnsi="Consolas"/>
+          <w:sz w:val="28"/>
+          <w:szCs w:val="28"/>
+          <w:highlight w:val="yellow"/>
+        </w:rPr>
+        <w:t>com.cognizant</w:t>
+      </w:r>
+      <w:proofErr w:type="gramEnd"/>
+      <w:r>
+        <w:rPr>
+          <w:rFonts w:ascii="Consolas" w:hAnsi="Consolas"/>
+          <w:sz w:val="28"/>
+          <w:szCs w:val="28"/>
+          <w:highlight w:val="yellow"/>
+        </w:rPr>
+        <w:t>.Employee</w:t>
+      </w:r>
+      <w:proofErr w:type="spellEnd"/>
+      <w:r>
+        <w:rPr>
+          <w:rFonts w:ascii="Consolas" w:hAnsi="Consolas"/>
+          <w:sz w:val="28"/>
+          <w:szCs w:val="28"/>
+          <w:highlight w:val="yellow"/>
+        </w:rPr>
+        <w:t xml:space="preserve"> emp</w:t>
       </w:r>
       <w:r>
         <w:rPr>
@@ -7892,17 +9681,10 @@
           <w:szCs w:val="28"/>
           <w:highlight w:val="yellow"/>
         </w:rPr>
-        <w:t xml:space="preserve">Select emp from com.cognizant.Employee emp </w:t>
-      </w:r>
-    </w:p>
-    <w:p>
-      <w:pPr>
-        <w:rPr>
-          <w:rFonts w:ascii="Consolas" w:hAnsi="Consolas"/>
-          <w:sz w:val="28"/>
-          <w:szCs w:val="28"/>
-        </w:rPr>
-      </w:pPr>
+        <w:t xml:space="preserve">Select emp from </w:t>
+      </w:r>
+      <w:proofErr w:type="spellStart"/>
+      <w:proofErr w:type="gramStart"/>
       <w:r>
         <w:rPr>
           <w:rFonts w:ascii="Consolas" w:hAnsi="Consolas"/>
@@ -7910,7 +9692,67 @@
           <w:szCs w:val="28"/>
           <w:highlight w:val="yellow"/>
         </w:rPr>
-        <w:t>where emp.empId = 100</w:t>
+        <w:t>com.cognizant</w:t>
+      </w:r>
+      <w:proofErr w:type="gramEnd"/>
+      <w:r>
+        <w:rPr>
+          <w:rFonts w:ascii="Consolas" w:hAnsi="Consolas"/>
+          <w:sz w:val="28"/>
+          <w:szCs w:val="28"/>
+          <w:highlight w:val="yellow"/>
+        </w:rPr>
+        <w:t>.Employee</w:t>
+      </w:r>
+      <w:proofErr w:type="spellEnd"/>
+      <w:r>
+        <w:rPr>
+          <w:rFonts w:ascii="Consolas" w:hAnsi="Consolas"/>
+          <w:sz w:val="28"/>
+          <w:szCs w:val="28"/>
+          <w:highlight w:val="yellow"/>
+        </w:rPr>
+        <w:t xml:space="preserve"> emp </w:t>
+      </w:r>
+    </w:p>
+    <w:p>
+      <w:pPr>
+        <w:rPr>
+          <w:rFonts w:ascii="Consolas" w:hAnsi="Consolas"/>
+          <w:sz w:val="28"/>
+          <w:szCs w:val="28"/>
+        </w:rPr>
+      </w:pPr>
+      <w:r>
+        <w:rPr>
+          <w:rFonts w:ascii="Consolas" w:hAnsi="Consolas"/>
+          <w:sz w:val="28"/>
+          <w:szCs w:val="28"/>
+          <w:highlight w:val="yellow"/>
+        </w:rPr>
+        <w:t xml:space="preserve">where </w:t>
+      </w:r>
+      <w:proofErr w:type="spellStart"/>
+      <w:proofErr w:type="gramStart"/>
+      <w:r>
+        <w:rPr>
+          <w:rFonts w:ascii="Consolas" w:hAnsi="Consolas"/>
+          <w:sz w:val="28"/>
+          <w:szCs w:val="28"/>
+          <w:highlight w:val="yellow"/>
+        </w:rPr>
+        <w:t>emp.empId</w:t>
+      </w:r>
+      <w:proofErr w:type="spellEnd"/>
+      <w:proofErr w:type="gramEnd"/>
+      <w:r>
+        <w:rPr>
+          <w:rFonts w:ascii="Consolas" w:hAnsi="Consolas"/>
+          <w:sz w:val="28"/>
+          <w:szCs w:val="28"/>
+          <w:highlight w:val="yellow"/>
+        </w:rPr>
+        <w:t xml:space="preserve"> = 100</w:t>
       </w:r>
     </w:p>
     <w:p>
@@ -7978,7 +9820,27 @@
           <w:sz w:val="28"/>
           <w:szCs w:val="28"/>
         </w:rPr>
-        <w:t>select emp from Employee emp where emp.empId = 100;</w:t>
+        <w:t xml:space="preserve">select emp from Employee emp where </w:t>
+      </w:r>
+      <w:proofErr w:type="spellStart"/>
+      <w:proofErr w:type="gramStart"/>
+      <w:r>
+        <w:rPr>
+          <w:rFonts w:ascii="Consolas" w:hAnsi="Consolas"/>
+          <w:sz w:val="28"/>
+          <w:szCs w:val="28"/>
+        </w:rPr>
+        <w:t>emp.empId</w:t>
+      </w:r>
+      <w:proofErr w:type="spellEnd"/>
+      <w:proofErr w:type="gramEnd"/>
+      <w:r>
+        <w:rPr>
+          <w:rFonts w:ascii="Consolas" w:hAnsi="Consolas"/>
+          <w:sz w:val="28"/>
+          <w:szCs w:val="28"/>
+        </w:rPr>
+        <w:t xml:space="preserve"> = 100;</w:t>
       </w:r>
     </w:p>
     <w:p>
@@ -8012,24 +9874,62 @@
           <w:sz w:val="28"/>
           <w:szCs w:val="28"/>
         </w:rPr>
-        <w:t>Select emp.empId, emp.name from Employee emp;</w:t>
-      </w:r>
-    </w:p>
-    <w:p>
-      <w:pPr>
-        <w:rPr>
-          <w:rFonts w:ascii="Consolas" w:hAnsi="Consolas"/>
-          <w:sz w:val="28"/>
-          <w:szCs w:val="28"/>
-        </w:rPr>
-      </w:pPr>
-      <w:r>
-        <w:rPr>
-          <w:rFonts w:ascii="Consolas" w:hAnsi="Consolas"/>
-          <w:sz w:val="28"/>
-          <w:szCs w:val="28"/>
-        </w:rPr>
-        <w:t>Now you will get only empId and name but not salary</w:t>
+        <w:t xml:space="preserve">Select </w:t>
+      </w:r>
+      <w:proofErr w:type="spellStart"/>
+      <w:proofErr w:type="gramStart"/>
+      <w:r>
+        <w:rPr>
+          <w:rFonts w:ascii="Consolas" w:hAnsi="Consolas"/>
+          <w:sz w:val="28"/>
+          <w:szCs w:val="28"/>
+        </w:rPr>
+        <w:t>emp.empId</w:t>
+      </w:r>
+      <w:proofErr w:type="spellEnd"/>
+      <w:proofErr w:type="gramEnd"/>
+      <w:r>
+        <w:rPr>
+          <w:rFonts w:ascii="Consolas" w:hAnsi="Consolas"/>
+          <w:sz w:val="28"/>
+          <w:szCs w:val="28"/>
+        </w:rPr>
+        <w:t>, emp.name from Employee emp;</w:t>
+      </w:r>
+    </w:p>
+    <w:p>
+      <w:pPr>
+        <w:rPr>
+          <w:rFonts w:ascii="Consolas" w:hAnsi="Consolas"/>
+          <w:sz w:val="28"/>
+          <w:szCs w:val="28"/>
+        </w:rPr>
+      </w:pPr>
+      <w:r>
+        <w:rPr>
+          <w:rFonts w:ascii="Consolas" w:hAnsi="Consolas"/>
+          <w:sz w:val="28"/>
+          <w:szCs w:val="28"/>
+        </w:rPr>
+        <w:t xml:space="preserve">Now you will get only </w:t>
+      </w:r>
+      <w:proofErr w:type="spellStart"/>
+      <w:r>
+        <w:rPr>
+          <w:rFonts w:ascii="Consolas" w:hAnsi="Consolas"/>
+          <w:sz w:val="28"/>
+          <w:szCs w:val="28"/>
+        </w:rPr>
+        <w:t>empId</w:t>
+      </w:r>
+      <w:proofErr w:type="spellEnd"/>
+      <w:r>
+        <w:rPr>
+          <w:rFonts w:ascii="Consolas" w:hAnsi="Consolas"/>
+          <w:sz w:val="28"/>
+          <w:szCs w:val="28"/>
+        </w:rPr>
+        <w:t xml:space="preserve"> and name but not salary</w:t>
       </w:r>
     </w:p>
     <w:p>
@@ -8305,7 +10205,27 @@
           <w:sz w:val="28"/>
           <w:szCs w:val="28"/>
         </w:rPr>
-        <w:t>Here select e.empId, e.name from Employee e will only have part of the entity, hence it is going to create an object of type Object that will have 2 properties of Object type</w:t>
+        <w:t xml:space="preserve">Here select </w:t>
+      </w:r>
+      <w:proofErr w:type="spellStart"/>
+      <w:proofErr w:type="gramStart"/>
+      <w:r>
+        <w:rPr>
+          <w:rFonts w:ascii="Consolas" w:hAnsi="Consolas"/>
+          <w:sz w:val="28"/>
+          <w:szCs w:val="28"/>
+        </w:rPr>
+        <w:t>e.empId</w:t>
+      </w:r>
+      <w:proofErr w:type="spellEnd"/>
+      <w:proofErr w:type="gramEnd"/>
+      <w:r>
+        <w:rPr>
+          <w:rFonts w:ascii="Consolas" w:hAnsi="Consolas"/>
+          <w:sz w:val="28"/>
+          <w:szCs w:val="28"/>
+        </w:rPr>
+        <w:t>, e.name from Employee e will only have part of the entity, hence it is going to create an object of type Object that will have 2 properties of Object type</w:t>
       </w:r>
       <w:r>
         <w:rPr>
@@ -8455,7 +10375,27 @@
           <w:szCs w:val="28"/>
           <w:highlight w:val="yellow"/>
         </w:rPr>
-        <w:t>Without spring boot, you do following steps</w:t>
+        <w:t xml:space="preserve">Without spring boot, you do </w:t>
+      </w:r>
+      <w:proofErr w:type="gramStart"/>
+      <w:r>
+        <w:rPr>
+          <w:rFonts w:ascii="Consolas" w:hAnsi="Consolas"/>
+          <w:sz w:val="28"/>
+          <w:szCs w:val="28"/>
+          <w:highlight w:val="yellow"/>
+        </w:rPr>
+        <w:t>following</w:t>
+      </w:r>
+      <w:proofErr w:type="gramEnd"/>
+      <w:r>
+        <w:rPr>
+          <w:rFonts w:ascii="Consolas" w:hAnsi="Consolas"/>
+          <w:sz w:val="28"/>
+          <w:szCs w:val="28"/>
+          <w:highlight w:val="yellow"/>
+        </w:rPr>
+        <w:t xml:space="preserve"> steps</w:t>
       </w:r>
     </w:p>
     <w:p>
@@ -8543,7 +10483,43 @@
           <w:sz w:val="28"/>
           <w:szCs w:val="28"/>
         </w:rPr>
-        <w:t>You add required libraries for spring core, spring mvc, spring orm, spring security and etc</w:t>
+        <w:t xml:space="preserve">You add required libraries for spring core, spring </w:t>
+      </w:r>
+      <w:proofErr w:type="spellStart"/>
+      <w:r>
+        <w:rPr>
+          <w:rFonts w:ascii="Consolas" w:hAnsi="Consolas"/>
+          <w:sz w:val="28"/>
+          <w:szCs w:val="28"/>
+        </w:rPr>
+        <w:t>mvc</w:t>
+      </w:r>
+      <w:proofErr w:type="spellEnd"/>
+      <w:r>
+        <w:rPr>
+          <w:rFonts w:ascii="Consolas" w:hAnsi="Consolas"/>
+          <w:sz w:val="28"/>
+          <w:szCs w:val="28"/>
+        </w:rPr>
+        <w:t xml:space="preserve">, spring </w:t>
+      </w:r>
+      <w:proofErr w:type="spellStart"/>
+      <w:r>
+        <w:rPr>
+          <w:rFonts w:ascii="Consolas" w:hAnsi="Consolas"/>
+          <w:sz w:val="28"/>
+          <w:szCs w:val="28"/>
+        </w:rPr>
+        <w:t>orm</w:t>
+      </w:r>
+      <w:proofErr w:type="spellEnd"/>
+      <w:r>
+        <w:rPr>
+          <w:rFonts w:ascii="Consolas" w:hAnsi="Consolas"/>
+          <w:sz w:val="28"/>
+          <w:szCs w:val="28"/>
+        </w:rPr>
+        <w:t>, spring security and etc</w:t>
       </w:r>
     </w:p>
     <w:p>
@@ -8565,7 +10541,25 @@
           <w:sz w:val="28"/>
           <w:szCs w:val="28"/>
         </w:rPr>
-        <w:t xml:space="preserve">If it’s a webapplication you </w:t>
+        <w:t xml:space="preserve">If it’s a </w:t>
+      </w:r>
+      <w:proofErr w:type="spellStart"/>
+      <w:r>
+        <w:rPr>
+          <w:rFonts w:ascii="Consolas" w:hAnsi="Consolas"/>
+          <w:sz w:val="28"/>
+          <w:szCs w:val="28"/>
+        </w:rPr>
+        <w:t>webapplication</w:t>
+      </w:r>
+      <w:proofErr w:type="spellEnd"/>
+      <w:r>
+        <w:rPr>
+          <w:rFonts w:ascii="Consolas" w:hAnsi="Consolas"/>
+          <w:sz w:val="28"/>
+          <w:szCs w:val="28"/>
+        </w:rPr>
+        <w:t xml:space="preserve"> you </w:t>
       </w:r>
     </w:p>
     <w:p>
@@ -8717,8 +10711,18 @@
           <w:sz w:val="28"/>
           <w:szCs w:val="28"/>
         </w:rPr>
-        <w:t>To perform these auto-configurations spring boot provides lot of starter libraries like:-</w:t>
-      </w:r>
+        <w:t xml:space="preserve">To perform these auto-configurations spring boot provides lot of starter libraries </w:t>
+      </w:r>
+      <w:proofErr w:type="gramStart"/>
+      <w:r>
+        <w:rPr>
+          <w:rFonts w:ascii="Consolas" w:hAnsi="Consolas"/>
+          <w:sz w:val="28"/>
+          <w:szCs w:val="28"/>
+        </w:rPr>
+        <w:t>like:-</w:t>
+      </w:r>
+      <w:proofErr w:type="gramEnd"/>
     </w:p>
     <w:p>
       <w:pPr>
@@ -8761,7 +10765,25 @@
           <w:sz w:val="28"/>
           <w:szCs w:val="28"/>
         </w:rPr>
-        <w:t>spring boot jpa starter</w:t>
+        <w:t xml:space="preserve">spring boot </w:t>
+      </w:r>
+      <w:proofErr w:type="spellStart"/>
+      <w:r>
+        <w:rPr>
+          <w:rFonts w:ascii="Consolas" w:hAnsi="Consolas"/>
+          <w:sz w:val="28"/>
+          <w:szCs w:val="28"/>
+        </w:rPr>
+        <w:t>jpa</w:t>
+      </w:r>
+      <w:proofErr w:type="spellEnd"/>
+      <w:r>
+        <w:rPr>
+          <w:rFonts w:ascii="Consolas" w:hAnsi="Consolas"/>
+          <w:sz w:val="28"/>
+          <w:szCs w:val="28"/>
+        </w:rPr>
+        <w:t xml:space="preserve"> starter</w:t>
       </w:r>
     </w:p>
     <w:p>
@@ -8911,7 +10933,25 @@
           <w:sz w:val="28"/>
           <w:szCs w:val="28"/>
         </w:rPr>
-        <w:t>Use Spring Initializr where you will get UI to add the libraries and it also gives you the project structure required for spring boot applications</w:t>
+        <w:t xml:space="preserve">Use Spring </w:t>
+      </w:r>
+      <w:proofErr w:type="spellStart"/>
+      <w:r>
+        <w:rPr>
+          <w:rFonts w:ascii="Consolas" w:hAnsi="Consolas"/>
+          <w:sz w:val="28"/>
+          <w:szCs w:val="28"/>
+        </w:rPr>
+        <w:t>Initializr</w:t>
+      </w:r>
+      <w:proofErr w:type="spellEnd"/>
+      <w:r>
+        <w:rPr>
+          <w:rFonts w:ascii="Consolas" w:hAnsi="Consolas"/>
+          <w:sz w:val="28"/>
+          <w:szCs w:val="28"/>
+        </w:rPr>
+        <w:t xml:space="preserve"> where you will get UI to add the libraries and it also gives you the project structure required for spring boot applications</w:t>
       </w:r>
     </w:p>
     <w:p>
@@ -8929,8 +10969,19 @@
           <w:szCs w:val="28"/>
           <w:highlight w:val="yellow"/>
         </w:rPr>
-        <w:t>Below is the project we are creating from spring initializr</w:t>
-      </w:r>
+        <w:t xml:space="preserve">Below is the project we are creating from spring </w:t>
+      </w:r>
+      <w:proofErr w:type="spellStart"/>
+      <w:r>
+        <w:rPr>
+          <w:rFonts w:ascii="Consolas" w:hAnsi="Consolas"/>
+          <w:sz w:val="28"/>
+          <w:szCs w:val="28"/>
+          <w:highlight w:val="yellow"/>
+        </w:rPr>
+        <w:t>initializr</w:t>
+      </w:r>
+      <w:proofErr w:type="spellEnd"/>
     </w:p>
     <w:p>
       <w:pPr>
@@ -9151,7 +11202,27 @@
           <w:sz w:val="28"/>
           <w:szCs w:val="28"/>
         </w:rPr>
-        <w:t>Component scanning starts from the package where you have @SpringBootApplication, you can have all the components inside com.cognizant or sub-package of it</w:t>
+        <w:t xml:space="preserve">Component scanning starts from the package where you have @SpringBootApplication, you can have all the components inside </w:t>
+      </w:r>
+      <w:proofErr w:type="spellStart"/>
+      <w:proofErr w:type="gramStart"/>
+      <w:r>
+        <w:rPr>
+          <w:rFonts w:ascii="Consolas" w:hAnsi="Consolas"/>
+          <w:sz w:val="28"/>
+          <w:szCs w:val="28"/>
+        </w:rPr>
+        <w:t>com.cognizant</w:t>
+      </w:r>
+      <w:proofErr w:type="spellEnd"/>
+      <w:proofErr w:type="gramEnd"/>
+      <w:r>
+        <w:rPr>
+          <w:rFonts w:ascii="Consolas" w:hAnsi="Consolas"/>
+          <w:sz w:val="28"/>
+          <w:szCs w:val="28"/>
+        </w:rPr>
+        <w:t xml:space="preserve"> or sub-package of it</w:t>
       </w:r>
     </w:p>
     <w:p>
@@ -9173,7 +11244,25 @@
           <w:sz w:val="28"/>
           <w:szCs w:val="28"/>
         </w:rPr>
-        <w:t>It configures DispatcherServlet, Server if you have added spring boot starter web library</w:t>
+        <w:t xml:space="preserve">It configures </w:t>
+      </w:r>
+      <w:proofErr w:type="spellStart"/>
+      <w:r>
+        <w:rPr>
+          <w:rFonts w:ascii="Consolas" w:hAnsi="Consolas"/>
+          <w:sz w:val="28"/>
+          <w:szCs w:val="28"/>
+        </w:rPr>
+        <w:t>DispatcherServlet</w:t>
+      </w:r>
+      <w:proofErr w:type="spellEnd"/>
+      <w:r>
+        <w:rPr>
+          <w:rFonts w:ascii="Consolas" w:hAnsi="Consolas"/>
+          <w:sz w:val="28"/>
+          <w:szCs w:val="28"/>
+        </w:rPr>
+        <w:t>, Server if you have added spring boot starter web library</w:t>
       </w:r>
     </w:p>
     <w:p>
@@ -9195,7 +11284,61 @@
           <w:sz w:val="28"/>
           <w:szCs w:val="28"/>
         </w:rPr>
-        <w:t xml:space="preserve">It configures all the dependency injection required for the application depending on the library i.e., Supplying Datasoruce to the HibernateTemplate/JdbcTemplate to perform database activities if you have added </w:t>
+        <w:t xml:space="preserve">It configures all the dependency injection required for the application depending on the library i.e., Supplying </w:t>
+      </w:r>
+      <w:proofErr w:type="spellStart"/>
+      <w:r>
+        <w:rPr>
+          <w:rFonts w:ascii="Consolas" w:hAnsi="Consolas"/>
+          <w:sz w:val="28"/>
+          <w:szCs w:val="28"/>
+        </w:rPr>
+        <w:t>Datasoruce</w:t>
+      </w:r>
+      <w:proofErr w:type="spellEnd"/>
+      <w:r>
+        <w:rPr>
+          <w:rFonts w:ascii="Consolas" w:hAnsi="Consolas"/>
+          <w:sz w:val="28"/>
+          <w:szCs w:val="28"/>
+        </w:rPr>
+        <w:t xml:space="preserve"> to the </w:t>
+      </w:r>
+      <w:proofErr w:type="spellStart"/>
+      <w:r>
+        <w:rPr>
+          <w:rFonts w:ascii="Consolas" w:hAnsi="Consolas"/>
+          <w:sz w:val="28"/>
+          <w:szCs w:val="28"/>
+        </w:rPr>
+        <w:t>HibernateTemplate</w:t>
+      </w:r>
+      <w:proofErr w:type="spellEnd"/>
+      <w:r>
+        <w:rPr>
+          <w:rFonts w:ascii="Consolas" w:hAnsi="Consolas"/>
+          <w:sz w:val="28"/>
+          <w:szCs w:val="28"/>
+        </w:rPr>
+        <w:t>/</w:t>
+      </w:r>
+      <w:proofErr w:type="spellStart"/>
+      <w:r>
+        <w:rPr>
+          <w:rFonts w:ascii="Consolas" w:hAnsi="Consolas"/>
+          <w:sz w:val="28"/>
+          <w:szCs w:val="28"/>
+        </w:rPr>
+        <w:t>JdbcTemplate</w:t>
+      </w:r>
+      <w:proofErr w:type="spellEnd"/>
+      <w:r>
+        <w:rPr>
+          <w:rFonts w:ascii="Consolas" w:hAnsi="Consolas"/>
+          <w:sz w:val="28"/>
+          <w:szCs w:val="28"/>
+        </w:rPr>
+        <w:t xml:space="preserve"> to perform database activities if you have added </w:t>
       </w:r>
       <w:r>
         <w:rPr>
@@ -9204,26 +11347,9 @@
           <w:szCs w:val="28"/>
           <w:highlight w:val="yellow"/>
         </w:rPr>
-        <w:t>spring boot starter jpa</w:t>
-      </w:r>
-    </w:p>
-    <w:p>
-      <w:pPr>
-        <w:rPr>
-          <w:rFonts w:ascii="Consolas" w:hAnsi="Consolas"/>
-          <w:sz w:val="28"/>
-          <w:szCs w:val="28"/>
-        </w:rPr>
-      </w:pPr>
-    </w:p>
-    <w:p>
-      <w:pPr>
-        <w:rPr>
-          <w:rFonts w:ascii="Consolas" w:hAnsi="Consolas"/>
-          <w:sz w:val="28"/>
-          <w:szCs w:val="28"/>
-        </w:rPr>
-      </w:pPr>
+        <w:t xml:space="preserve">spring boot starter </w:t>
+      </w:r>
+      <w:proofErr w:type="spellStart"/>
       <w:r>
         <w:rPr>
           <w:rFonts w:ascii="Consolas" w:hAnsi="Consolas"/>
@@ -9231,6 +11357,34 @@
           <w:szCs w:val="28"/>
           <w:highlight w:val="yellow"/>
         </w:rPr>
+        <w:t>jpa</w:t>
+      </w:r>
+      <w:proofErr w:type="spellEnd"/>
+    </w:p>
+    <w:p>
+      <w:pPr>
+        <w:rPr>
+          <w:rFonts w:ascii="Consolas" w:hAnsi="Consolas"/>
+          <w:sz w:val="28"/>
+          <w:szCs w:val="28"/>
+        </w:rPr>
+      </w:pPr>
+    </w:p>
+    <w:p>
+      <w:pPr>
+        <w:rPr>
+          <w:rFonts w:ascii="Consolas" w:hAnsi="Consolas"/>
+          <w:sz w:val="28"/>
+          <w:szCs w:val="28"/>
+        </w:rPr>
+      </w:pPr>
+      <w:r>
+        <w:rPr>
+          <w:rFonts w:ascii="Consolas" w:hAnsi="Consolas"/>
+          <w:sz w:val="28"/>
+          <w:szCs w:val="28"/>
+          <w:highlight w:val="yellow"/>
+        </w:rPr>
         <w:t>Without Spring Boot</w:t>
       </w:r>
       <w:r>
@@ -9240,7 +11394,24 @@
           <w:szCs w:val="28"/>
         </w:rPr>
         <w:br/>
-        <w:t>EmployeeService can be maintained by spring container in two ways</w:t>
+      </w:r>
+      <w:proofErr w:type="spellStart"/>
+      <w:r>
+        <w:rPr>
+          <w:rFonts w:ascii="Consolas" w:hAnsi="Consolas"/>
+          <w:sz w:val="28"/>
+          <w:szCs w:val="28"/>
+        </w:rPr>
+        <w:t>EmployeeService</w:t>
+      </w:r>
+      <w:proofErr w:type="spellEnd"/>
+      <w:r>
+        <w:rPr>
+          <w:rFonts w:ascii="Consolas" w:hAnsi="Consolas"/>
+          <w:sz w:val="28"/>
+          <w:szCs w:val="28"/>
+        </w:rPr>
+        <w:t xml:space="preserve"> can be maintained by spring container in two ways</w:t>
       </w:r>
     </w:p>
     <w:p>
@@ -9262,7 +11433,25 @@
           <w:sz w:val="28"/>
           <w:szCs w:val="28"/>
         </w:rPr>
-        <w:t>&lt;bean&gt; having EmployeeService in the xml file</w:t>
+        <w:t xml:space="preserve">&lt;bean&gt; having </w:t>
+      </w:r>
+      <w:proofErr w:type="spellStart"/>
+      <w:r>
+        <w:rPr>
+          <w:rFonts w:ascii="Consolas" w:hAnsi="Consolas"/>
+          <w:sz w:val="28"/>
+          <w:szCs w:val="28"/>
+        </w:rPr>
+        <w:t>EmployeeService</w:t>
+      </w:r>
+      <w:proofErr w:type="spellEnd"/>
+      <w:r>
+        <w:rPr>
+          <w:rFonts w:ascii="Consolas" w:hAnsi="Consolas"/>
+          <w:sz w:val="28"/>
+          <w:szCs w:val="28"/>
+        </w:rPr>
+        <w:t xml:space="preserve"> in the xml file</w:t>
       </w:r>
     </w:p>
     <w:p>
@@ -9284,7 +11473,43 @@
           <w:sz w:val="28"/>
           <w:szCs w:val="28"/>
         </w:rPr>
-        <w:t>@Service on top the EmployeeService, but you must &lt;component-scan&gt; in the xml file.</w:t>
+        <w:t xml:space="preserve">@Service on top the </w:t>
+      </w:r>
+      <w:proofErr w:type="spellStart"/>
+      <w:r>
+        <w:rPr>
+          <w:rFonts w:ascii="Consolas" w:hAnsi="Consolas"/>
+          <w:sz w:val="28"/>
+          <w:szCs w:val="28"/>
+        </w:rPr>
+        <w:t>EmployeeService</w:t>
+      </w:r>
+      <w:proofErr w:type="spellEnd"/>
+      <w:r>
+        <w:rPr>
+          <w:rFonts w:ascii="Consolas" w:hAnsi="Consolas"/>
+          <w:sz w:val="28"/>
+          <w:szCs w:val="28"/>
+        </w:rPr>
+        <w:t xml:space="preserve">, but </w:t>
+      </w:r>
+      <w:proofErr w:type="gramStart"/>
+      <w:r>
+        <w:rPr>
+          <w:rFonts w:ascii="Consolas" w:hAnsi="Consolas"/>
+          <w:sz w:val="28"/>
+          <w:szCs w:val="28"/>
+        </w:rPr>
+        <w:t>you</w:t>
+      </w:r>
+      <w:proofErr w:type="gramEnd"/>
+      <w:r>
+        <w:rPr>
+          <w:rFonts w:ascii="Consolas" w:hAnsi="Consolas"/>
+          <w:sz w:val="28"/>
+          <w:szCs w:val="28"/>
+        </w:rPr>
+        <w:t xml:space="preserve"> must &lt;component-scan&gt; in the xml file.</w:t>
       </w:r>
     </w:p>
     <w:p>
@@ -9302,7 +11527,27 @@
           <w:szCs w:val="28"/>
           <w:highlight w:val="yellow"/>
         </w:rPr>
-        <w:t>How to get the EmployeeService instance</w:t>
+        <w:t xml:space="preserve">How to get the </w:t>
+      </w:r>
+      <w:proofErr w:type="spellStart"/>
+      <w:r>
+        <w:rPr>
+          <w:rFonts w:ascii="Consolas" w:hAnsi="Consolas"/>
+          <w:sz w:val="28"/>
+          <w:szCs w:val="28"/>
+          <w:highlight w:val="yellow"/>
+        </w:rPr>
+        <w:t>EmployeeService</w:t>
+      </w:r>
+      <w:proofErr w:type="spellEnd"/>
+      <w:r>
+        <w:rPr>
+          <w:rFonts w:ascii="Consolas" w:hAnsi="Consolas"/>
+          <w:sz w:val="28"/>
+          <w:szCs w:val="28"/>
+          <w:highlight w:val="yellow"/>
+        </w:rPr>
+        <w:t xml:space="preserve"> instance</w:t>
       </w:r>
     </w:p>
     <w:p>
@@ -9324,7 +11569,25 @@
           <w:sz w:val="28"/>
           <w:szCs w:val="28"/>
         </w:rPr>
-        <w:t>@Autowired on top of the EmployeeService field</w:t>
+        <w:t xml:space="preserve">@Autowired on top of the </w:t>
+      </w:r>
+      <w:proofErr w:type="spellStart"/>
+      <w:r>
+        <w:rPr>
+          <w:rFonts w:ascii="Consolas" w:hAnsi="Consolas"/>
+          <w:sz w:val="28"/>
+          <w:szCs w:val="28"/>
+        </w:rPr>
+        <w:t>EmployeeService</w:t>
+      </w:r>
+      <w:proofErr w:type="spellEnd"/>
+      <w:r>
+        <w:rPr>
+          <w:rFonts w:ascii="Consolas" w:hAnsi="Consolas"/>
+          <w:sz w:val="28"/>
+          <w:szCs w:val="28"/>
+        </w:rPr>
+        <w:t xml:space="preserve"> field</w:t>
       </w:r>
     </w:p>
     <w:p>
@@ -9340,13 +11603,51 @@
           <w:szCs w:val="28"/>
         </w:rPr>
       </w:pPr>
-      <w:r>
-        <w:rPr>
-          <w:rFonts w:ascii="Consolas" w:hAnsi="Consolas"/>
-          <w:sz w:val="28"/>
-          <w:szCs w:val="28"/>
-        </w:rPr>
-        <w:t>EmployeeService you can also get through getBean() method</w:t>
+      <w:proofErr w:type="spellStart"/>
+      <w:r>
+        <w:rPr>
+          <w:rFonts w:ascii="Consolas" w:hAnsi="Consolas"/>
+          <w:sz w:val="28"/>
+          <w:szCs w:val="28"/>
+        </w:rPr>
+        <w:t>EmployeeService</w:t>
+      </w:r>
+      <w:proofErr w:type="spellEnd"/>
+      <w:r>
+        <w:rPr>
+          <w:rFonts w:ascii="Consolas" w:hAnsi="Consolas"/>
+          <w:sz w:val="28"/>
+          <w:szCs w:val="28"/>
+        </w:rPr>
+        <w:t xml:space="preserve"> you can also get through </w:t>
+      </w:r>
+      <w:proofErr w:type="spellStart"/>
+      <w:proofErr w:type="gramStart"/>
+      <w:r>
+        <w:rPr>
+          <w:rFonts w:ascii="Consolas" w:hAnsi="Consolas"/>
+          <w:sz w:val="28"/>
+          <w:szCs w:val="28"/>
+        </w:rPr>
+        <w:t>getBean</w:t>
+      </w:r>
+      <w:proofErr w:type="spellEnd"/>
+      <w:r>
+        <w:rPr>
+          <w:rFonts w:ascii="Consolas" w:hAnsi="Consolas"/>
+          <w:sz w:val="28"/>
+          <w:szCs w:val="28"/>
+        </w:rPr>
+        <w:t>(</w:t>
+      </w:r>
+      <w:proofErr w:type="gramEnd"/>
+      <w:r>
+        <w:rPr>
+          <w:rFonts w:ascii="Consolas" w:hAnsi="Consolas"/>
+          <w:sz w:val="28"/>
+          <w:szCs w:val="28"/>
+        </w:rPr>
+        <w:t>) method</w:t>
       </w:r>
     </w:p>
     <w:p>
@@ -9373,7 +11674,35 @@
           <w:sz w:val="28"/>
           <w:szCs w:val="28"/>
         </w:rPr>
-        <w:t xml:space="preserve"> getBean() is present inside ApplicationContext, we will create </w:t>
+        <w:t xml:space="preserve"> </w:t>
+      </w:r>
+      <w:proofErr w:type="spellStart"/>
+      <w:proofErr w:type="gramStart"/>
+      <w:r>
+        <w:rPr>
+          <w:rFonts w:ascii="Consolas" w:hAnsi="Consolas"/>
+          <w:sz w:val="28"/>
+          <w:szCs w:val="28"/>
+        </w:rPr>
+        <w:t>getBean</w:t>
+      </w:r>
+      <w:proofErr w:type="spellEnd"/>
+      <w:r>
+        <w:rPr>
+          <w:rFonts w:ascii="Consolas" w:hAnsi="Consolas"/>
+          <w:sz w:val="28"/>
+          <w:szCs w:val="28"/>
+        </w:rPr>
+        <w:t>(</w:t>
+      </w:r>
+      <w:proofErr w:type="gramEnd"/>
+      <w:r>
+        <w:rPr>
+          <w:rFonts w:ascii="Consolas" w:hAnsi="Consolas"/>
+          <w:sz w:val="28"/>
+          <w:szCs w:val="28"/>
+        </w:rPr>
+        <w:t xml:space="preserve">) is present inside ApplicationContext, we will create </w:t>
       </w:r>
       <w:r>
         <w:rPr>
@@ -9425,7 +11754,61 @@
           <w:sz w:val="28"/>
           <w:szCs w:val="28"/>
         </w:rPr>
-        <w:t>ApplicationContext ctx = new ClassPathXmlApplicationContext(“xmlfile”);</w:t>
+        <w:t xml:space="preserve">ApplicationContext </w:t>
+      </w:r>
+      <w:proofErr w:type="spellStart"/>
+      <w:r>
+        <w:rPr>
+          <w:rFonts w:ascii="Consolas" w:hAnsi="Consolas"/>
+          <w:sz w:val="28"/>
+          <w:szCs w:val="28"/>
+        </w:rPr>
+        <w:t>ctx</w:t>
+      </w:r>
+      <w:proofErr w:type="spellEnd"/>
+      <w:r>
+        <w:rPr>
+          <w:rFonts w:ascii="Consolas" w:hAnsi="Consolas"/>
+          <w:sz w:val="28"/>
+          <w:szCs w:val="28"/>
+        </w:rPr>
+        <w:t xml:space="preserve"> = new </w:t>
+      </w:r>
+      <w:proofErr w:type="spellStart"/>
+      <w:r>
+        <w:rPr>
+          <w:rFonts w:ascii="Consolas" w:hAnsi="Consolas"/>
+          <w:sz w:val="28"/>
+          <w:szCs w:val="28"/>
+        </w:rPr>
+        <w:t>ClassPathXmlApplicationContext</w:t>
+      </w:r>
+      <w:proofErr w:type="spellEnd"/>
+      <w:r>
+        <w:rPr>
+          <w:rFonts w:ascii="Consolas" w:hAnsi="Consolas"/>
+          <w:sz w:val="28"/>
+          <w:szCs w:val="28"/>
+        </w:rPr>
+        <w:t>(“</w:t>
+      </w:r>
+      <w:proofErr w:type="spellStart"/>
+      <w:r>
+        <w:rPr>
+          <w:rFonts w:ascii="Consolas" w:hAnsi="Consolas"/>
+          <w:sz w:val="28"/>
+          <w:szCs w:val="28"/>
+        </w:rPr>
+        <w:t>xmlfile</w:t>
+      </w:r>
+      <w:proofErr w:type="spellEnd"/>
+      <w:r>
+        <w:rPr>
+          <w:rFonts w:ascii="Consolas" w:hAnsi="Consolas"/>
+          <w:sz w:val="28"/>
+          <w:szCs w:val="28"/>
+        </w:rPr>
+        <w:t>”);</w:t>
       </w:r>
     </w:p>
     <w:p>
@@ -9478,7 +11861,25 @@
           <w:sz w:val="28"/>
           <w:szCs w:val="28"/>
         </w:rPr>
-        <w:t>ApplicationContext is created by FrontController, so you can directly auto-wire the beans or get the beans</w:t>
+        <w:t xml:space="preserve">ApplicationContext is created by </w:t>
+      </w:r>
+      <w:proofErr w:type="spellStart"/>
+      <w:r>
+        <w:rPr>
+          <w:rFonts w:ascii="Consolas" w:hAnsi="Consolas"/>
+          <w:sz w:val="28"/>
+          <w:szCs w:val="28"/>
+        </w:rPr>
+        <w:t>FrontController</w:t>
+      </w:r>
+      <w:proofErr w:type="spellEnd"/>
+      <w:r>
+        <w:rPr>
+          <w:rFonts w:ascii="Consolas" w:hAnsi="Consolas"/>
+          <w:sz w:val="28"/>
+          <w:szCs w:val="28"/>
+        </w:rPr>
+        <w:t>, so you can directly auto-wire the beans or get the beans</w:t>
       </w:r>
     </w:p>
     <w:p>
@@ -9516,13 +11917,23 @@
           <w:szCs w:val="28"/>
         </w:rPr>
       </w:pPr>
-      <w:r>
-        <w:rPr>
-          <w:rFonts w:ascii="Consolas" w:hAnsi="Consolas"/>
-          <w:sz w:val="28"/>
-          <w:szCs w:val="28"/>
-        </w:rPr>
-        <w:t>EmployeeService instance is maintained by spring container when it has any of the @Component type annotation like, @Component, @Configuration, @Service, @Repository, @Controller, @RestController</w:t>
+      <w:proofErr w:type="spellStart"/>
+      <w:r>
+        <w:rPr>
+          <w:rFonts w:ascii="Consolas" w:hAnsi="Consolas"/>
+          <w:sz w:val="28"/>
+          <w:szCs w:val="28"/>
+        </w:rPr>
+        <w:t>EmployeeService</w:t>
+      </w:r>
+      <w:proofErr w:type="spellEnd"/>
+      <w:r>
+        <w:rPr>
+          <w:rFonts w:ascii="Consolas" w:hAnsi="Consolas"/>
+          <w:sz w:val="28"/>
+          <w:szCs w:val="28"/>
+        </w:rPr>
+        <w:t xml:space="preserve"> instance is maintained by spring container when it has any of the @Component type annotation like, @Component, @Configuration, @Service, @Repository, @Controller, @RestController</w:t>
       </w:r>
     </w:p>
     <w:p>
@@ -9540,7 +11951,27 @@
           <w:szCs w:val="28"/>
           <w:highlight w:val="yellow"/>
         </w:rPr>
-        <w:t>How to get the EmployeeService instance</w:t>
+        <w:t xml:space="preserve">How to get the </w:t>
+      </w:r>
+      <w:proofErr w:type="spellStart"/>
+      <w:r>
+        <w:rPr>
+          <w:rFonts w:ascii="Consolas" w:hAnsi="Consolas"/>
+          <w:sz w:val="28"/>
+          <w:szCs w:val="28"/>
+          <w:highlight w:val="yellow"/>
+        </w:rPr>
+        <w:t>EmployeeService</w:t>
+      </w:r>
+      <w:proofErr w:type="spellEnd"/>
+      <w:r>
+        <w:rPr>
+          <w:rFonts w:ascii="Consolas" w:hAnsi="Consolas"/>
+          <w:sz w:val="28"/>
+          <w:szCs w:val="28"/>
+          <w:highlight w:val="yellow"/>
+        </w:rPr>
+        <w:t xml:space="preserve"> instance</w:t>
       </w:r>
     </w:p>
     <w:p>
@@ -9562,7 +11993,25 @@
           <w:sz w:val="28"/>
           <w:szCs w:val="28"/>
         </w:rPr>
-        <w:t>@Autowired on top of the EmployeeService field</w:t>
+        <w:t xml:space="preserve">@Autowired on top of the </w:t>
+      </w:r>
+      <w:proofErr w:type="spellStart"/>
+      <w:r>
+        <w:rPr>
+          <w:rFonts w:ascii="Consolas" w:hAnsi="Consolas"/>
+          <w:sz w:val="28"/>
+          <w:szCs w:val="28"/>
+        </w:rPr>
+        <w:t>EmployeeService</w:t>
+      </w:r>
+      <w:proofErr w:type="spellEnd"/>
+      <w:r>
+        <w:rPr>
+          <w:rFonts w:ascii="Consolas" w:hAnsi="Consolas"/>
+          <w:sz w:val="28"/>
+          <w:szCs w:val="28"/>
+        </w:rPr>
+        <w:t xml:space="preserve"> field</w:t>
       </w:r>
     </w:p>
     <w:p>
@@ -9578,13 +12027,51 @@
           <w:szCs w:val="28"/>
         </w:rPr>
       </w:pPr>
-      <w:r>
-        <w:rPr>
-          <w:rFonts w:ascii="Consolas" w:hAnsi="Consolas"/>
-          <w:sz w:val="28"/>
-          <w:szCs w:val="28"/>
-        </w:rPr>
-        <w:t>EmployeeService you can also get through getBean() method</w:t>
+      <w:proofErr w:type="spellStart"/>
+      <w:r>
+        <w:rPr>
+          <w:rFonts w:ascii="Consolas" w:hAnsi="Consolas"/>
+          <w:sz w:val="28"/>
+          <w:szCs w:val="28"/>
+        </w:rPr>
+        <w:t>EmployeeService</w:t>
+      </w:r>
+      <w:proofErr w:type="spellEnd"/>
+      <w:r>
+        <w:rPr>
+          <w:rFonts w:ascii="Consolas" w:hAnsi="Consolas"/>
+          <w:sz w:val="28"/>
+          <w:szCs w:val="28"/>
+        </w:rPr>
+        <w:t xml:space="preserve"> you can also get through </w:t>
+      </w:r>
+      <w:proofErr w:type="spellStart"/>
+      <w:proofErr w:type="gramStart"/>
+      <w:r>
+        <w:rPr>
+          <w:rFonts w:ascii="Consolas" w:hAnsi="Consolas"/>
+          <w:sz w:val="28"/>
+          <w:szCs w:val="28"/>
+        </w:rPr>
+        <w:t>getBean</w:t>
+      </w:r>
+      <w:proofErr w:type="spellEnd"/>
+      <w:r>
+        <w:rPr>
+          <w:rFonts w:ascii="Consolas" w:hAnsi="Consolas"/>
+          <w:sz w:val="28"/>
+          <w:szCs w:val="28"/>
+        </w:rPr>
+        <w:t>(</w:t>
+      </w:r>
+      <w:proofErr w:type="gramEnd"/>
+      <w:r>
+        <w:rPr>
+          <w:rFonts w:ascii="Consolas" w:hAnsi="Consolas"/>
+          <w:sz w:val="28"/>
+          <w:szCs w:val="28"/>
+        </w:rPr>
+        <w:t>) method</w:t>
       </w:r>
     </w:p>
     <w:p>
@@ -9619,7 +12106,35 @@
           <w:sz w:val="28"/>
           <w:szCs w:val="28"/>
         </w:rPr>
-        <w:t xml:space="preserve"> getBean() is a method present in ApplicationContext</w:t>
+        <w:t xml:space="preserve"> </w:t>
+      </w:r>
+      <w:proofErr w:type="spellStart"/>
+      <w:proofErr w:type="gramStart"/>
+      <w:r>
+        <w:rPr>
+          <w:rFonts w:ascii="Consolas" w:hAnsi="Consolas"/>
+          <w:sz w:val="28"/>
+          <w:szCs w:val="28"/>
+        </w:rPr>
+        <w:t>getBean</w:t>
+      </w:r>
+      <w:proofErr w:type="spellEnd"/>
+      <w:r>
+        <w:rPr>
+          <w:rFonts w:ascii="Consolas" w:hAnsi="Consolas"/>
+          <w:sz w:val="28"/>
+          <w:szCs w:val="28"/>
+        </w:rPr>
+        <w:t>(</w:t>
+      </w:r>
+      <w:proofErr w:type="gramEnd"/>
+      <w:r>
+        <w:rPr>
+          <w:rFonts w:ascii="Consolas" w:hAnsi="Consolas"/>
+          <w:sz w:val="28"/>
+          <w:szCs w:val="28"/>
+        </w:rPr>
+        <w:t>) is a method present in ApplicationContext</w:t>
       </w:r>
       <w:r>
         <w:rPr>
@@ -9863,7 +12378,25 @@
           <w:sz w:val="28"/>
           <w:szCs w:val="28"/>
         </w:rPr>
-        <w:t xml:space="preserve"> ApplicationContext object is supplied by the spring boot application so that you can get all the instances using getBean from the ApplicationContext.</w:t>
+        <w:t xml:space="preserve"> ApplicationContext object is supplied by the spring boot application so that you can get all the instances using </w:t>
+      </w:r>
+      <w:proofErr w:type="spellStart"/>
+      <w:r>
+        <w:rPr>
+          <w:rFonts w:ascii="Consolas" w:hAnsi="Consolas"/>
+          <w:sz w:val="28"/>
+          <w:szCs w:val="28"/>
+        </w:rPr>
+        <w:t>getBean</w:t>
+      </w:r>
+      <w:proofErr w:type="spellEnd"/>
+      <w:r>
+        <w:rPr>
+          <w:rFonts w:ascii="Consolas" w:hAnsi="Consolas"/>
+          <w:sz w:val="28"/>
+          <w:szCs w:val="28"/>
+        </w:rPr>
+        <w:t xml:space="preserve"> from the ApplicationContext.</w:t>
       </w:r>
     </w:p>
     <w:p>
@@ -10017,7 +12550,27 @@
           <w:szCs w:val="28"/>
           <w:highlight w:val="yellow"/>
         </w:rPr>
-        <w:t>Adding Devtools library</w:t>
+        <w:t xml:space="preserve">Adding </w:t>
+      </w:r>
+      <w:proofErr w:type="spellStart"/>
+      <w:r>
+        <w:rPr>
+          <w:rFonts w:ascii="Consolas" w:hAnsi="Consolas"/>
+          <w:sz w:val="28"/>
+          <w:szCs w:val="28"/>
+          <w:highlight w:val="yellow"/>
+        </w:rPr>
+        <w:t>Devtools</w:t>
+      </w:r>
+      <w:proofErr w:type="spellEnd"/>
+      <w:r>
+        <w:rPr>
+          <w:rFonts w:ascii="Consolas" w:hAnsi="Consolas"/>
+          <w:sz w:val="28"/>
+          <w:szCs w:val="28"/>
+          <w:highlight w:val="yellow"/>
+        </w:rPr>
+        <w:t xml:space="preserve"> library</w:t>
       </w:r>
     </w:p>
     <w:p>
@@ -10135,16 +12688,134 @@
           <w:sz w:val="28"/>
           <w:szCs w:val="28"/>
         </w:rPr>
-        <w:t>Create one class EmployeeDao and inside that create one test method and autowire the employee dao in the EmployeeService and call test method of EmployeeDao from testEmp method</w:t>
-      </w:r>
-      <w:r>
-        <w:rPr>
-          <w:rFonts w:ascii="Consolas" w:hAnsi="Consolas"/>
-          <w:sz w:val="28"/>
-          <w:szCs w:val="28"/>
-        </w:rPr>
-        <w:t xml:space="preserve"> of EmployeeService</w:t>
-      </w:r>
+        <w:t xml:space="preserve">Create one class </w:t>
+      </w:r>
+      <w:proofErr w:type="spellStart"/>
+      <w:r>
+        <w:rPr>
+          <w:rFonts w:ascii="Consolas" w:hAnsi="Consolas"/>
+          <w:sz w:val="28"/>
+          <w:szCs w:val="28"/>
+        </w:rPr>
+        <w:t>EmployeeDao</w:t>
+      </w:r>
+      <w:proofErr w:type="spellEnd"/>
+      <w:r>
+        <w:rPr>
+          <w:rFonts w:ascii="Consolas" w:hAnsi="Consolas"/>
+          <w:sz w:val="28"/>
+          <w:szCs w:val="28"/>
+        </w:rPr>
+        <w:t xml:space="preserve"> and inside that create one test method and </w:t>
+      </w:r>
+      <w:proofErr w:type="spellStart"/>
+      <w:r>
+        <w:rPr>
+          <w:rFonts w:ascii="Consolas" w:hAnsi="Consolas"/>
+          <w:sz w:val="28"/>
+          <w:szCs w:val="28"/>
+        </w:rPr>
+        <w:t>autowire</w:t>
+      </w:r>
+      <w:proofErr w:type="spellEnd"/>
+      <w:r>
+        <w:rPr>
+          <w:rFonts w:ascii="Consolas" w:hAnsi="Consolas"/>
+          <w:sz w:val="28"/>
+          <w:szCs w:val="28"/>
+        </w:rPr>
+        <w:t xml:space="preserve"> the employee </w:t>
+      </w:r>
+      <w:proofErr w:type="spellStart"/>
+      <w:r>
+        <w:rPr>
+          <w:rFonts w:ascii="Consolas" w:hAnsi="Consolas"/>
+          <w:sz w:val="28"/>
+          <w:szCs w:val="28"/>
+        </w:rPr>
+        <w:t>dao</w:t>
+      </w:r>
+      <w:proofErr w:type="spellEnd"/>
+      <w:r>
+        <w:rPr>
+          <w:rFonts w:ascii="Consolas" w:hAnsi="Consolas"/>
+          <w:sz w:val="28"/>
+          <w:szCs w:val="28"/>
+        </w:rPr>
+        <w:t xml:space="preserve"> in the </w:t>
+      </w:r>
+      <w:proofErr w:type="spellStart"/>
+      <w:r>
+        <w:rPr>
+          <w:rFonts w:ascii="Consolas" w:hAnsi="Consolas"/>
+          <w:sz w:val="28"/>
+          <w:szCs w:val="28"/>
+        </w:rPr>
+        <w:t>EmployeeService</w:t>
+      </w:r>
+      <w:proofErr w:type="spellEnd"/>
+      <w:r>
+        <w:rPr>
+          <w:rFonts w:ascii="Consolas" w:hAnsi="Consolas"/>
+          <w:sz w:val="28"/>
+          <w:szCs w:val="28"/>
+        </w:rPr>
+        <w:t xml:space="preserve"> and call test method of </w:t>
+      </w:r>
+      <w:proofErr w:type="spellStart"/>
+      <w:r>
+        <w:rPr>
+          <w:rFonts w:ascii="Consolas" w:hAnsi="Consolas"/>
+          <w:sz w:val="28"/>
+          <w:szCs w:val="28"/>
+        </w:rPr>
+        <w:t>EmployeeDao</w:t>
+      </w:r>
+      <w:proofErr w:type="spellEnd"/>
+      <w:r>
+        <w:rPr>
+          <w:rFonts w:ascii="Consolas" w:hAnsi="Consolas"/>
+          <w:sz w:val="28"/>
+          <w:szCs w:val="28"/>
+        </w:rPr>
+        <w:t xml:space="preserve"> from </w:t>
+      </w:r>
+      <w:proofErr w:type="spellStart"/>
+      <w:r>
+        <w:rPr>
+          <w:rFonts w:ascii="Consolas" w:hAnsi="Consolas"/>
+          <w:sz w:val="28"/>
+          <w:szCs w:val="28"/>
+        </w:rPr>
+        <w:t>testEmp</w:t>
+      </w:r>
+      <w:proofErr w:type="spellEnd"/>
+      <w:r>
+        <w:rPr>
+          <w:rFonts w:ascii="Consolas" w:hAnsi="Consolas"/>
+          <w:sz w:val="28"/>
+          <w:szCs w:val="28"/>
+        </w:rPr>
+        <w:t xml:space="preserve"> method</w:t>
+      </w:r>
+      <w:r>
+        <w:rPr>
+          <w:rFonts w:ascii="Consolas" w:hAnsi="Consolas"/>
+          <w:sz w:val="28"/>
+          <w:szCs w:val="28"/>
+        </w:rPr>
+        <w:t xml:space="preserve"> of </w:t>
+      </w:r>
+      <w:proofErr w:type="spellStart"/>
+      <w:r>
+        <w:rPr>
+          <w:rFonts w:ascii="Consolas" w:hAnsi="Consolas"/>
+          <w:sz w:val="28"/>
+          <w:szCs w:val="28"/>
+        </w:rPr>
+        <w:t>EmployeeService</w:t>
+      </w:r>
+      <w:proofErr w:type="spellEnd"/>
       <w:r>
         <w:rPr>
           <w:rFonts w:ascii="Consolas" w:hAnsi="Consolas"/>
@@ -10247,7 +12918,25 @@
           <w:sz w:val="28"/>
           <w:szCs w:val="28"/>
         </w:rPr>
-        <w:t>Spring Data Jpa gives you some interfaces that can perform all the database operations, you can just inherit that interface to get the functionalities, but you don’t have to implement the interface</w:t>
+        <w:t xml:space="preserve">Spring Data </w:t>
+      </w:r>
+      <w:proofErr w:type="spellStart"/>
+      <w:r>
+        <w:rPr>
+          <w:rFonts w:ascii="Consolas" w:hAnsi="Consolas"/>
+          <w:sz w:val="28"/>
+          <w:szCs w:val="28"/>
+        </w:rPr>
+        <w:t>Jpa</w:t>
+      </w:r>
+      <w:proofErr w:type="spellEnd"/>
+      <w:r>
+        <w:rPr>
+          <w:rFonts w:ascii="Consolas" w:hAnsi="Consolas"/>
+          <w:sz w:val="28"/>
+          <w:szCs w:val="28"/>
+        </w:rPr>
+        <w:t xml:space="preserve"> gives you some interfaces that can perform all the database operations, you can just inherit that interface to get the functionalities, but you don’t have to implement the interface</w:t>
       </w:r>
       <w:r>
         <w:rPr>
@@ -10302,13 +12991,23 @@
           <w:szCs w:val="28"/>
         </w:rPr>
       </w:pPr>
-      <w:r>
-        <w:rPr>
-          <w:rFonts w:ascii="Consolas" w:hAnsi="Consolas"/>
-          <w:sz w:val="28"/>
-          <w:szCs w:val="28"/>
-        </w:rPr>
-        <w:t>CrudRepository&lt;T, ID&gt;</w:t>
+      <w:proofErr w:type="spellStart"/>
+      <w:r>
+        <w:rPr>
+          <w:rFonts w:ascii="Consolas" w:hAnsi="Consolas"/>
+          <w:sz w:val="28"/>
+          <w:szCs w:val="28"/>
+        </w:rPr>
+        <w:t>CrudRepository</w:t>
+      </w:r>
+      <w:proofErr w:type="spellEnd"/>
+      <w:r>
+        <w:rPr>
+          <w:rFonts w:ascii="Consolas" w:hAnsi="Consolas"/>
+          <w:sz w:val="28"/>
+          <w:szCs w:val="28"/>
+        </w:rPr>
+        <w:t>&lt;T, ID&gt;</w:t>
       </w:r>
       <w:r>
         <w:rPr>
@@ -10327,21 +13026,49 @@
           <w:szCs w:val="28"/>
         </w:rPr>
       </w:pPr>
-      <w:r>
-        <w:rPr>
-          <w:rFonts w:ascii="Consolas" w:hAnsi="Consolas"/>
-          <w:sz w:val="28"/>
-          <w:szCs w:val="28"/>
-        </w:rPr>
-        <w:t>JpaRepository&lt;T, ID&gt;</w:t>
-      </w:r>
-      <w:r>
-        <w:rPr>
-          <w:rFonts w:ascii="Consolas" w:hAnsi="Consolas"/>
-          <w:sz w:val="28"/>
-          <w:szCs w:val="28"/>
-        </w:rPr>
-        <w:t>: it extends CrudRepository + it has methods to perform sorting and pagination</w:t>
+      <w:proofErr w:type="spellStart"/>
+      <w:r>
+        <w:rPr>
+          <w:rFonts w:ascii="Consolas" w:hAnsi="Consolas"/>
+          <w:sz w:val="28"/>
+          <w:szCs w:val="28"/>
+        </w:rPr>
+        <w:t>JpaRepository</w:t>
+      </w:r>
+      <w:proofErr w:type="spellEnd"/>
+      <w:r>
+        <w:rPr>
+          <w:rFonts w:ascii="Consolas" w:hAnsi="Consolas"/>
+          <w:sz w:val="28"/>
+          <w:szCs w:val="28"/>
+        </w:rPr>
+        <w:t>&lt;T, ID&gt;</w:t>
+      </w:r>
+      <w:r>
+        <w:rPr>
+          <w:rFonts w:ascii="Consolas" w:hAnsi="Consolas"/>
+          <w:sz w:val="28"/>
+          <w:szCs w:val="28"/>
+        </w:rPr>
+        <w:t xml:space="preserve">: it extends </w:t>
+      </w:r>
+      <w:proofErr w:type="spellStart"/>
+      <w:r>
+        <w:rPr>
+          <w:rFonts w:ascii="Consolas" w:hAnsi="Consolas"/>
+          <w:sz w:val="28"/>
+          <w:szCs w:val="28"/>
+        </w:rPr>
+        <w:t>CrudRepository</w:t>
+      </w:r>
+      <w:proofErr w:type="spellEnd"/>
+      <w:r>
+        <w:rPr>
+          <w:rFonts w:ascii="Consolas" w:hAnsi="Consolas"/>
+          <w:sz w:val="28"/>
+          <w:szCs w:val="28"/>
+        </w:rPr>
+        <w:t xml:space="preserve"> + it has methods to perform sorting and pagination</w:t>
       </w:r>
       <w:r>
         <w:rPr>
@@ -10419,8 +13146,9 @@
           <w:szCs w:val="28"/>
           <w:highlight w:val="yellow"/>
         </w:rPr>
-        <w:t>Adding spring data jpa libr</w:t>
-      </w:r>
+        <w:t xml:space="preserve">Adding spring data </w:t>
+      </w:r>
+      <w:proofErr w:type="spellStart"/>
       <w:r>
         <w:rPr>
           <w:rFonts w:ascii="Consolas" w:hAnsi="Consolas"/>
@@ -10428,6 +13156,25 @@
           <w:szCs w:val="28"/>
           <w:highlight w:val="yellow"/>
         </w:rPr>
+        <w:t>jpa</w:t>
+      </w:r>
+      <w:proofErr w:type="spellEnd"/>
+      <w:r>
+        <w:rPr>
+          <w:rFonts w:ascii="Consolas" w:hAnsi="Consolas"/>
+          <w:sz w:val="28"/>
+          <w:szCs w:val="28"/>
+          <w:highlight w:val="yellow"/>
+        </w:rPr>
+        <w:t xml:space="preserve"> libr</w:t>
+      </w:r>
+      <w:r>
+        <w:rPr>
+          <w:rFonts w:ascii="Consolas" w:hAnsi="Consolas"/>
+          <w:sz w:val="28"/>
+          <w:szCs w:val="28"/>
+          <w:highlight w:val="yellow"/>
+        </w:rPr>
         <w:t>ary</w:t>
       </w:r>
       <w:r>
@@ -10437,7 +13184,27 @@
           <w:szCs w:val="28"/>
           <w:highlight w:val="yellow"/>
         </w:rPr>
-        <w:t xml:space="preserve"> and also the mysql library</w:t>
+        <w:t xml:space="preserve"> and also the </w:t>
+      </w:r>
+      <w:proofErr w:type="spellStart"/>
+      <w:r>
+        <w:rPr>
+          <w:rFonts w:ascii="Consolas" w:hAnsi="Consolas"/>
+          <w:sz w:val="28"/>
+          <w:szCs w:val="28"/>
+          <w:highlight w:val="yellow"/>
+        </w:rPr>
+        <w:t>mysql</w:t>
+      </w:r>
+      <w:proofErr w:type="spellEnd"/>
+      <w:r>
+        <w:rPr>
+          <w:rFonts w:ascii="Consolas" w:hAnsi="Consolas"/>
+          <w:sz w:val="28"/>
+          <w:szCs w:val="28"/>
+          <w:highlight w:val="yellow"/>
+        </w:rPr>
+        <w:t xml:space="preserve"> library</w:t>
       </w:r>
     </w:p>
     <w:p>
@@ -10574,8 +13341,28 @@
           <w:sz w:val="28"/>
           <w:szCs w:val="28"/>
         </w:rPr>
-        <w:t xml:space="preserve">Once you add spring data jpa library your connection will be automatically established based on the properties you have configured in the </w:t>
-      </w:r>
+        <w:t xml:space="preserve">Once you add spring data </w:t>
+      </w:r>
+      <w:proofErr w:type="spellStart"/>
+      <w:r>
+        <w:rPr>
+          <w:rFonts w:ascii="Consolas" w:hAnsi="Consolas"/>
+          <w:sz w:val="28"/>
+          <w:szCs w:val="28"/>
+        </w:rPr>
+        <w:t>jpa</w:t>
+      </w:r>
+      <w:proofErr w:type="spellEnd"/>
+      <w:r>
+        <w:rPr>
+          <w:rFonts w:ascii="Consolas" w:hAnsi="Consolas"/>
+          <w:sz w:val="28"/>
+          <w:szCs w:val="28"/>
+        </w:rPr>
+        <w:t xml:space="preserve"> library your connection will be automatically established based on the properties you have configured in the </w:t>
+      </w:r>
+      <w:proofErr w:type="spellStart"/>
+      <w:proofErr w:type="gramStart"/>
       <w:r>
         <w:rPr>
           <w:rFonts w:ascii="Consolas" w:hAnsi="Consolas"/>
@@ -10585,24 +13372,27 @@
         </w:rPr>
         <w:t>application.properties</w:t>
       </w:r>
-    </w:p>
-    <w:p>
-      <w:pPr>
-        <w:rPr>
-          <w:rFonts w:ascii="Consolas" w:hAnsi="Consolas"/>
-          <w:sz w:val="28"/>
-          <w:szCs w:val="28"/>
-        </w:rPr>
-      </w:pPr>
-    </w:p>
-    <w:p>
-      <w:pPr>
-        <w:rPr>
-          <w:rFonts w:ascii="Consolas" w:hAnsi="Consolas"/>
-          <w:sz w:val="28"/>
-          <w:szCs w:val="28"/>
-        </w:rPr>
-      </w:pPr>
+      <w:proofErr w:type="spellEnd"/>
+      <w:proofErr w:type="gramEnd"/>
+    </w:p>
+    <w:p>
+      <w:pPr>
+        <w:rPr>
+          <w:rFonts w:ascii="Consolas" w:hAnsi="Consolas"/>
+          <w:sz w:val="28"/>
+          <w:szCs w:val="28"/>
+        </w:rPr>
+      </w:pPr>
+    </w:p>
+    <w:p>
+      <w:pPr>
+        <w:rPr>
+          <w:rFonts w:ascii="Consolas" w:hAnsi="Consolas"/>
+          <w:sz w:val="28"/>
+          <w:szCs w:val="28"/>
+        </w:rPr>
+      </w:pPr>
+      <w:proofErr w:type="spellStart"/>
       <w:r>
         <w:rPr>
           <w:rFonts w:ascii="Consolas" w:hAnsi="Consolas"/>
@@ -10610,7 +13400,57 @@
           <w:szCs w:val="28"/>
           <w:highlight w:val="yellow"/>
         </w:rPr>
-        <w:t>CrudRepository &amp; JpaRepository has many method to perform crud operation</w:t>
+        <w:t>CrudRepository</w:t>
+      </w:r>
+      <w:proofErr w:type="spellEnd"/>
+      <w:r>
+        <w:rPr>
+          <w:rFonts w:ascii="Consolas" w:hAnsi="Consolas"/>
+          <w:sz w:val="28"/>
+          <w:szCs w:val="28"/>
+          <w:highlight w:val="yellow"/>
+        </w:rPr>
+        <w:t xml:space="preserve"> &amp; </w:t>
+      </w:r>
+      <w:proofErr w:type="spellStart"/>
+      <w:r>
+        <w:rPr>
+          <w:rFonts w:ascii="Consolas" w:hAnsi="Consolas"/>
+          <w:sz w:val="28"/>
+          <w:szCs w:val="28"/>
+          <w:highlight w:val="yellow"/>
+        </w:rPr>
+        <w:t>JpaRepository</w:t>
+      </w:r>
+      <w:proofErr w:type="spellEnd"/>
+      <w:r>
+        <w:rPr>
+          <w:rFonts w:ascii="Consolas" w:hAnsi="Consolas"/>
+          <w:sz w:val="28"/>
+          <w:szCs w:val="28"/>
+          <w:highlight w:val="yellow"/>
+        </w:rPr>
+        <w:t xml:space="preserve"> has many </w:t>
+      </w:r>
+      <w:proofErr w:type="gramStart"/>
+      <w:r>
+        <w:rPr>
+          <w:rFonts w:ascii="Consolas" w:hAnsi="Consolas"/>
+          <w:sz w:val="28"/>
+          <w:szCs w:val="28"/>
+          <w:highlight w:val="yellow"/>
+        </w:rPr>
+        <w:t>method</w:t>
+      </w:r>
+      <w:proofErr w:type="gramEnd"/>
+      <w:r>
+        <w:rPr>
+          <w:rFonts w:ascii="Consolas" w:hAnsi="Consolas"/>
+          <w:sz w:val="28"/>
+          <w:szCs w:val="28"/>
+          <w:highlight w:val="yellow"/>
+        </w:rPr>
+        <w:t xml:space="preserve"> to perform crud operation</w:t>
       </w:r>
       <w:r>
         <w:rPr>
@@ -10640,7 +13480,25 @@
           <w:sz w:val="28"/>
           <w:szCs w:val="28"/>
         </w:rPr>
-        <w:t>T save(T t)</w:t>
+        <w:t xml:space="preserve">T </w:t>
+      </w:r>
+      <w:proofErr w:type="gramStart"/>
+      <w:r>
+        <w:rPr>
+          <w:rFonts w:ascii="Consolas" w:hAnsi="Consolas"/>
+          <w:sz w:val="28"/>
+          <w:szCs w:val="28"/>
+        </w:rPr>
+        <w:t>save(</w:t>
+      </w:r>
+      <w:proofErr w:type="gramEnd"/>
+      <w:r>
+        <w:rPr>
+          <w:rFonts w:ascii="Consolas" w:hAnsi="Consolas"/>
+          <w:sz w:val="28"/>
+          <w:szCs w:val="28"/>
+        </w:rPr>
+        <w:t>T t)</w:t>
       </w:r>
     </w:p>
     <w:p>
@@ -10667,13 +13525,33 @@
       <w:r>
         <w:t xml:space="preserve"> </w:t>
       </w:r>
-      <w:r>
-        <w:rPr>
-          <w:rFonts w:ascii="Consolas" w:hAnsi="Consolas"/>
-          <w:sz w:val="28"/>
-          <w:szCs w:val="28"/>
-        </w:rPr>
-        <w:t xml:space="preserve">findAll() </w:t>
+      <w:proofErr w:type="spellStart"/>
+      <w:proofErr w:type="gramStart"/>
+      <w:r>
+        <w:rPr>
+          <w:rFonts w:ascii="Consolas" w:hAnsi="Consolas"/>
+          <w:sz w:val="28"/>
+          <w:szCs w:val="28"/>
+        </w:rPr>
+        <w:t>findAll</w:t>
+      </w:r>
+      <w:proofErr w:type="spellEnd"/>
+      <w:r>
+        <w:rPr>
+          <w:rFonts w:ascii="Consolas" w:hAnsi="Consolas"/>
+          <w:sz w:val="28"/>
+          <w:szCs w:val="28"/>
+        </w:rPr>
+        <w:t>(</w:t>
+      </w:r>
+      <w:proofErr w:type="gramEnd"/>
+      <w:r>
+        <w:rPr>
+          <w:rFonts w:ascii="Consolas" w:hAnsi="Consolas"/>
+          <w:sz w:val="28"/>
+          <w:szCs w:val="28"/>
+        </w:rPr>
+        <w:t xml:space="preserve">) </w:t>
       </w:r>
     </w:p>
     <w:p>
@@ -10695,7 +13573,35 @@
           <w:sz w:val="28"/>
           <w:szCs w:val="28"/>
         </w:rPr>
-        <w:t>T findById(ID id)</w:t>
+        <w:t xml:space="preserve">T </w:t>
+      </w:r>
+      <w:proofErr w:type="spellStart"/>
+      <w:proofErr w:type="gramStart"/>
+      <w:r>
+        <w:rPr>
+          <w:rFonts w:ascii="Consolas" w:hAnsi="Consolas"/>
+          <w:sz w:val="28"/>
+          <w:szCs w:val="28"/>
+        </w:rPr>
+        <w:t>findById</w:t>
+      </w:r>
+      <w:proofErr w:type="spellEnd"/>
+      <w:r>
+        <w:rPr>
+          <w:rFonts w:ascii="Consolas" w:hAnsi="Consolas"/>
+          <w:sz w:val="28"/>
+          <w:szCs w:val="28"/>
+        </w:rPr>
+        <w:t>(</w:t>
+      </w:r>
+      <w:proofErr w:type="gramEnd"/>
+      <w:r>
+        <w:rPr>
+          <w:rFonts w:ascii="Consolas" w:hAnsi="Consolas"/>
+          <w:sz w:val="28"/>
+          <w:szCs w:val="28"/>
+        </w:rPr>
+        <w:t>ID id)</w:t>
       </w:r>
     </w:p>
     <w:p>
@@ -10717,7 +13623,25 @@
           <w:sz w:val="28"/>
           <w:szCs w:val="28"/>
         </w:rPr>
-        <w:t>void delete(ID id)</w:t>
+        <w:t xml:space="preserve">void </w:t>
+      </w:r>
+      <w:proofErr w:type="gramStart"/>
+      <w:r>
+        <w:rPr>
+          <w:rFonts w:ascii="Consolas" w:hAnsi="Consolas"/>
+          <w:sz w:val="28"/>
+          <w:szCs w:val="28"/>
+        </w:rPr>
+        <w:t>delete(</w:t>
+      </w:r>
+      <w:proofErr w:type="gramEnd"/>
+      <w:r>
+        <w:rPr>
+          <w:rFonts w:ascii="Consolas" w:hAnsi="Consolas"/>
+          <w:sz w:val="28"/>
+          <w:szCs w:val="28"/>
+        </w:rPr>
+        <w:t>ID id)</w:t>
       </w:r>
     </w:p>
     <w:p>
@@ -10770,17 +13694,56 @@
           <w:sz w:val="28"/>
           <w:szCs w:val="28"/>
         </w:rPr>
-        <w:t>Firstly me must configure the application.properties to mention datasource information</w:t>
-      </w:r>
-    </w:p>
-    <w:p>
-      <w:pPr>
-        <w:rPr>
-          <w:rFonts w:ascii="Consolas" w:hAnsi="Consolas"/>
-          <w:sz w:val="28"/>
-          <w:szCs w:val="28"/>
-        </w:rPr>
-      </w:pPr>
+        <w:t xml:space="preserve">Firstly me must configure the </w:t>
+      </w:r>
+      <w:proofErr w:type="spellStart"/>
+      <w:proofErr w:type="gramStart"/>
+      <w:r>
+        <w:rPr>
+          <w:rFonts w:ascii="Consolas" w:hAnsi="Consolas"/>
+          <w:sz w:val="28"/>
+          <w:szCs w:val="28"/>
+        </w:rPr>
+        <w:t>application.properties</w:t>
+      </w:r>
+      <w:proofErr w:type="spellEnd"/>
+      <w:proofErr w:type="gramEnd"/>
+      <w:r>
+        <w:rPr>
+          <w:rFonts w:ascii="Consolas" w:hAnsi="Consolas"/>
+          <w:sz w:val="28"/>
+          <w:szCs w:val="28"/>
+        </w:rPr>
+        <w:t xml:space="preserve"> to mention </w:t>
+      </w:r>
+      <w:proofErr w:type="spellStart"/>
+      <w:r>
+        <w:rPr>
+          <w:rFonts w:ascii="Consolas" w:hAnsi="Consolas"/>
+          <w:sz w:val="28"/>
+          <w:szCs w:val="28"/>
+        </w:rPr>
+        <w:t>datasource</w:t>
+      </w:r>
+      <w:proofErr w:type="spellEnd"/>
+      <w:r>
+        <w:rPr>
+          <w:rFonts w:ascii="Consolas" w:hAnsi="Consolas"/>
+          <w:sz w:val="28"/>
+          <w:szCs w:val="28"/>
+        </w:rPr>
+        <w:t xml:space="preserve"> information</w:t>
+      </w:r>
+    </w:p>
+    <w:p>
+      <w:pPr>
+        <w:rPr>
+          <w:rFonts w:ascii="Consolas" w:hAnsi="Consolas"/>
+          <w:sz w:val="28"/>
+          <w:szCs w:val="28"/>
+        </w:rPr>
+      </w:pPr>
+      <w:proofErr w:type="gramStart"/>
       <w:r>
         <w:rPr>
           <w:rFonts w:ascii="Consolas" w:hAnsi="Consolas"/>
@@ -10788,41 +13751,122 @@
           <w:szCs w:val="28"/>
         </w:rPr>
         <w:lastRenderedPageBreak/>
-        <w:t>Secondly we must have entity class mapping to appropriate table</w:t>
-      </w:r>
-    </w:p>
-    <w:p>
-      <w:pPr>
-        <w:rPr>
-          <w:rFonts w:ascii="Consolas" w:hAnsi="Consolas"/>
-          <w:sz w:val="28"/>
-          <w:szCs w:val="28"/>
-        </w:rPr>
-      </w:pPr>
-      <w:r>
-        <w:rPr>
-          <w:rFonts w:ascii="Consolas" w:hAnsi="Consolas"/>
-          <w:sz w:val="28"/>
-          <w:szCs w:val="28"/>
-        </w:rPr>
-        <w:t xml:space="preserve">Thirdly we must create an interface which is our own repository that extends either CrudRepository or JpaRepository </w:t>
-      </w:r>
-    </w:p>
-    <w:p>
-      <w:pPr>
-        <w:rPr>
-          <w:rFonts w:ascii="Consolas" w:hAnsi="Consolas"/>
-          <w:sz w:val="28"/>
-          <w:szCs w:val="28"/>
-        </w:rPr>
-      </w:pPr>
-      <w:r>
-        <w:rPr>
-          <w:rFonts w:ascii="Consolas" w:hAnsi="Consolas"/>
-          <w:sz w:val="28"/>
-          <w:szCs w:val="28"/>
-        </w:rPr>
-        <w:t>Fourthly we can tell spring to inject the object to our repository to perform the operations i.e, in Servie we use @Autowired</w:t>
+        <w:t>Secondly</w:t>
+      </w:r>
+      <w:proofErr w:type="gramEnd"/>
+      <w:r>
+        <w:rPr>
+          <w:rFonts w:ascii="Consolas" w:hAnsi="Consolas"/>
+          <w:sz w:val="28"/>
+          <w:szCs w:val="28"/>
+        </w:rPr>
+        <w:t xml:space="preserve"> we must have entity class mapping to appropriate table</w:t>
+      </w:r>
+    </w:p>
+    <w:p>
+      <w:pPr>
+        <w:rPr>
+          <w:rFonts w:ascii="Consolas" w:hAnsi="Consolas"/>
+          <w:sz w:val="28"/>
+          <w:szCs w:val="28"/>
+        </w:rPr>
+      </w:pPr>
+      <w:r>
+        <w:rPr>
+          <w:rFonts w:ascii="Consolas" w:hAnsi="Consolas"/>
+          <w:sz w:val="28"/>
+          <w:szCs w:val="28"/>
+        </w:rPr>
+        <w:t xml:space="preserve">Thirdly we must create an interface which is our own repository that extends either </w:t>
+      </w:r>
+      <w:proofErr w:type="spellStart"/>
+      <w:r>
+        <w:rPr>
+          <w:rFonts w:ascii="Consolas" w:hAnsi="Consolas"/>
+          <w:sz w:val="28"/>
+          <w:szCs w:val="28"/>
+        </w:rPr>
+        <w:t>CrudRepository</w:t>
+      </w:r>
+      <w:proofErr w:type="spellEnd"/>
+      <w:r>
+        <w:rPr>
+          <w:rFonts w:ascii="Consolas" w:hAnsi="Consolas"/>
+          <w:sz w:val="28"/>
+          <w:szCs w:val="28"/>
+        </w:rPr>
+        <w:t xml:space="preserve"> or </w:t>
+      </w:r>
+      <w:proofErr w:type="spellStart"/>
+      <w:r>
+        <w:rPr>
+          <w:rFonts w:ascii="Consolas" w:hAnsi="Consolas"/>
+          <w:sz w:val="28"/>
+          <w:szCs w:val="28"/>
+        </w:rPr>
+        <w:t>JpaRepository</w:t>
+      </w:r>
+      <w:proofErr w:type="spellEnd"/>
+      <w:r>
+        <w:rPr>
+          <w:rFonts w:ascii="Consolas" w:hAnsi="Consolas"/>
+          <w:sz w:val="28"/>
+          <w:szCs w:val="28"/>
+        </w:rPr>
+        <w:t xml:space="preserve"> </w:t>
+      </w:r>
+    </w:p>
+    <w:p>
+      <w:pPr>
+        <w:rPr>
+          <w:rFonts w:ascii="Consolas" w:hAnsi="Consolas"/>
+          <w:sz w:val="28"/>
+          <w:szCs w:val="28"/>
+        </w:rPr>
+      </w:pPr>
+      <w:r>
+        <w:rPr>
+          <w:rFonts w:ascii="Consolas" w:hAnsi="Consolas"/>
+          <w:sz w:val="28"/>
+          <w:szCs w:val="28"/>
+        </w:rPr>
+        <w:t xml:space="preserve">Fourthly we can tell spring to inject the object to our repository to perform the operations </w:t>
+      </w:r>
+      <w:proofErr w:type="spellStart"/>
+      <w:r>
+        <w:rPr>
+          <w:rFonts w:ascii="Consolas" w:hAnsi="Consolas"/>
+          <w:sz w:val="28"/>
+          <w:szCs w:val="28"/>
+        </w:rPr>
+        <w:t>i.e</w:t>
+      </w:r>
+      <w:proofErr w:type="spellEnd"/>
+      <w:r>
+        <w:rPr>
+          <w:rFonts w:ascii="Consolas" w:hAnsi="Consolas"/>
+          <w:sz w:val="28"/>
+          <w:szCs w:val="28"/>
+        </w:rPr>
+        <w:t xml:space="preserve">, in </w:t>
+      </w:r>
+      <w:proofErr w:type="spellStart"/>
+      <w:r>
+        <w:rPr>
+          <w:rFonts w:ascii="Consolas" w:hAnsi="Consolas"/>
+          <w:sz w:val="28"/>
+          <w:szCs w:val="28"/>
+        </w:rPr>
+        <w:t>Servie</w:t>
+      </w:r>
+      <w:proofErr w:type="spellEnd"/>
+      <w:r>
+        <w:rPr>
+          <w:rFonts w:ascii="Consolas" w:hAnsi="Consolas"/>
+          <w:sz w:val="28"/>
+          <w:szCs w:val="28"/>
+        </w:rPr>
+        <w:t xml:space="preserve"> we use @Autowired</w:t>
       </w:r>
     </w:p>
     <w:p>
@@ -10857,8 +13901,20 @@
           <w:sz w:val="28"/>
           <w:szCs w:val="28"/>
         </w:rPr>
-        <w:t xml:space="preserve"> Spring Boot has provided some link which has all the possible properties with description you can mention in the application.properties</w:t>
-      </w:r>
+        <w:t xml:space="preserve"> Spring Boot has provided some link which has all the possible properties with description you can mention in the </w:t>
+      </w:r>
+      <w:proofErr w:type="spellStart"/>
+      <w:proofErr w:type="gramStart"/>
+      <w:r>
+        <w:rPr>
+          <w:rFonts w:ascii="Consolas" w:hAnsi="Consolas"/>
+          <w:sz w:val="28"/>
+          <w:szCs w:val="28"/>
+        </w:rPr>
+        <w:t>application.properties</w:t>
+      </w:r>
+      <w:proofErr w:type="spellEnd"/>
+      <w:proofErr w:type="gramEnd"/>
     </w:p>
     <w:p>
       <w:pPr>
@@ -10942,6 +13998,898 @@
           <w:szCs w:val="28"/>
         </w:rPr>
       </w:pPr>
+      <w:r>
+        <w:rPr>
+          <w:rFonts w:ascii="Consolas" w:hAnsi="Consolas"/>
+          <w:sz w:val="28"/>
+          <w:szCs w:val="28"/>
+          <w:highlight w:val="yellow"/>
+        </w:rPr>
+        <w:t xml:space="preserve">Modify the </w:t>
+      </w:r>
+      <w:proofErr w:type="spellStart"/>
+      <w:proofErr w:type="gramStart"/>
+      <w:r>
+        <w:rPr>
+          <w:rFonts w:ascii="Consolas" w:hAnsi="Consolas"/>
+          <w:sz w:val="28"/>
+          <w:szCs w:val="28"/>
+          <w:highlight w:val="yellow"/>
+        </w:rPr>
+        <w:t>application.properties</w:t>
+      </w:r>
+      <w:proofErr w:type="spellEnd"/>
+      <w:proofErr w:type="gramEnd"/>
+    </w:p>
+    <w:p>
+      <w:pPr>
+        <w:rPr>
+          <w:rFonts w:ascii="Consolas" w:hAnsi="Consolas"/>
+          <w:sz w:val="28"/>
+          <w:szCs w:val="28"/>
+        </w:rPr>
+      </w:pPr>
+      <w:r>
+        <w:rPr>
+          <w:rFonts w:ascii="Consolas" w:hAnsi="Consolas"/>
+          <w:noProof/>
+          <w:sz w:val="28"/>
+          <w:szCs w:val="28"/>
+        </w:rPr>
+        <w:lastRenderedPageBreak/>
+        <w:drawing>
+          <wp:inline distT="0" distB="0" distL="0" distR="0" wp14:anchorId="36F4D17D" wp14:editId="0475C56A">
+            <wp:extent cx="5724525" cy="1666875"/>
+            <wp:effectExtent l="0" t="0" r="0" b="0"/>
+            <wp:docPr id="23" name="Picture 23"/>
+            <wp:cNvGraphicFramePr>
+              <a:graphicFrameLocks xmlns:a="http://schemas.openxmlformats.org/drawingml/2006/main" noChangeAspect="1"/>
+            </wp:cNvGraphicFramePr>
+            <a:graphic xmlns:a="http://schemas.openxmlformats.org/drawingml/2006/main">
+              <a:graphicData uri="http://schemas.openxmlformats.org/drawingml/2006/picture">
+                <pic:pic xmlns:pic="http://schemas.openxmlformats.org/drawingml/2006/picture">
+                  <pic:nvPicPr>
+                    <pic:cNvPr id="0" name="Picture 6"/>
+                    <pic:cNvPicPr>
+                      <a:picLocks noChangeAspect="1" noChangeArrowheads="1"/>
+                    </pic:cNvPicPr>
+                  </pic:nvPicPr>
+                  <pic:blipFill>
+                    <a:blip r:embed="rId25">
+                      <a:extLst>
+                        <a:ext uri="{28A0092B-C50C-407E-A947-70E740481C1C}">
+                          <a14:useLocalDpi xmlns:a14="http://schemas.microsoft.com/office/drawing/2010/main" val="0"/>
+                        </a:ext>
+                      </a:extLst>
+                    </a:blip>
+                    <a:srcRect/>
+                    <a:stretch>
+                      <a:fillRect/>
+                    </a:stretch>
+                  </pic:blipFill>
+                  <pic:spPr bwMode="auto">
+                    <a:xfrm>
+                      <a:off x="0" y="0"/>
+                      <a:ext cx="5724525" cy="1666875"/>
+                    </a:xfrm>
+                    <a:prstGeom prst="rect">
+                      <a:avLst/>
+                    </a:prstGeom>
+                    <a:noFill/>
+                    <a:ln>
+                      <a:noFill/>
+                    </a:ln>
+                  </pic:spPr>
+                </pic:pic>
+              </a:graphicData>
+            </a:graphic>
+          </wp:inline>
+        </w:drawing>
+      </w:r>
+    </w:p>
+    <w:p>
+      <w:pPr>
+        <w:rPr>
+          <w:rFonts w:ascii="Consolas" w:hAnsi="Consolas"/>
+          <w:sz w:val="28"/>
+          <w:szCs w:val="28"/>
+        </w:rPr>
+      </w:pPr>
+      <w:r>
+        <w:rPr>
+          <w:rFonts w:ascii="Consolas" w:hAnsi="Consolas"/>
+          <w:sz w:val="28"/>
+          <w:szCs w:val="28"/>
+          <w:highlight w:val="yellow"/>
+        </w:rPr>
+        <w:t>Create the entity class for the appropriate table</w:t>
+      </w:r>
+    </w:p>
+    <w:p>
+      <w:pPr>
+        <w:rPr>
+          <w:rFonts w:ascii="Consolas" w:hAnsi="Consolas"/>
+          <w:sz w:val="28"/>
+          <w:szCs w:val="28"/>
+        </w:rPr>
+      </w:pPr>
+      <w:r>
+        <w:rPr>
+          <w:rFonts w:ascii="Consolas" w:hAnsi="Consolas"/>
+          <w:sz w:val="28"/>
+          <w:szCs w:val="28"/>
+          <w:highlight w:val="yellow"/>
+        </w:rPr>
+        <w:t>Employee.java</w:t>
+      </w:r>
+    </w:p>
+    <w:p>
+      <w:pPr>
+        <w:rPr>
+          <w:rFonts w:ascii="Consolas" w:hAnsi="Consolas"/>
+          <w:sz w:val="28"/>
+          <w:szCs w:val="28"/>
+        </w:rPr>
+      </w:pPr>
+      <w:r>
+        <w:rPr>
+          <w:rFonts w:ascii="Consolas" w:hAnsi="Consolas"/>
+          <w:noProof/>
+          <w:sz w:val="28"/>
+          <w:szCs w:val="28"/>
+        </w:rPr>
+        <w:drawing>
+          <wp:inline distT="0" distB="0" distL="0" distR="0" wp14:anchorId="50B8E955" wp14:editId="5BEB5348">
+            <wp:extent cx="5724525" cy="3162300"/>
+            <wp:effectExtent l="0" t="0" r="0" b="0"/>
+            <wp:docPr id="24" name="Picture 24"/>
+            <wp:cNvGraphicFramePr>
+              <a:graphicFrameLocks xmlns:a="http://schemas.openxmlformats.org/drawingml/2006/main" noChangeAspect="1"/>
+            </wp:cNvGraphicFramePr>
+            <a:graphic xmlns:a="http://schemas.openxmlformats.org/drawingml/2006/main">
+              <a:graphicData uri="http://schemas.openxmlformats.org/drawingml/2006/picture">
+                <pic:pic xmlns:pic="http://schemas.openxmlformats.org/drawingml/2006/picture">
+                  <pic:nvPicPr>
+                    <pic:cNvPr id="0" name="Picture 7"/>
+                    <pic:cNvPicPr>
+                      <a:picLocks noChangeAspect="1" noChangeArrowheads="1"/>
+                    </pic:cNvPicPr>
+                  </pic:nvPicPr>
+                  <pic:blipFill>
+                    <a:blip r:embed="rId26">
+                      <a:extLst>
+                        <a:ext uri="{28A0092B-C50C-407E-A947-70E740481C1C}">
+                          <a14:useLocalDpi xmlns:a14="http://schemas.microsoft.com/office/drawing/2010/main" val="0"/>
+                        </a:ext>
+                      </a:extLst>
+                    </a:blip>
+                    <a:srcRect/>
+                    <a:stretch>
+                      <a:fillRect/>
+                    </a:stretch>
+                  </pic:blipFill>
+                  <pic:spPr bwMode="auto">
+                    <a:xfrm>
+                      <a:off x="0" y="0"/>
+                      <a:ext cx="5724525" cy="3162300"/>
+                    </a:xfrm>
+                    <a:prstGeom prst="rect">
+                      <a:avLst/>
+                    </a:prstGeom>
+                    <a:noFill/>
+                    <a:ln>
+                      <a:noFill/>
+                    </a:ln>
+                  </pic:spPr>
+                </pic:pic>
+              </a:graphicData>
+            </a:graphic>
+          </wp:inline>
+        </w:drawing>
+      </w:r>
+    </w:p>
+    <w:p>
+      <w:pPr>
+        <w:rPr>
+          <w:rFonts w:ascii="Consolas" w:hAnsi="Consolas"/>
+          <w:sz w:val="28"/>
+          <w:szCs w:val="28"/>
+        </w:rPr>
+      </w:pPr>
+    </w:p>
+    <w:p>
+      <w:pPr>
+        <w:rPr>
+          <w:rFonts w:ascii="Consolas" w:hAnsi="Consolas"/>
+          <w:sz w:val="28"/>
+          <w:szCs w:val="28"/>
+        </w:rPr>
+      </w:pPr>
+    </w:p>
+    <w:p>
+      <w:pPr>
+        <w:rPr>
+          <w:rFonts w:ascii="Consolas" w:hAnsi="Consolas"/>
+          <w:sz w:val="28"/>
+          <w:szCs w:val="28"/>
+        </w:rPr>
+      </w:pPr>
+      <w:r>
+        <w:rPr>
+          <w:rFonts w:ascii="Consolas" w:hAnsi="Consolas"/>
+          <w:sz w:val="28"/>
+          <w:szCs w:val="28"/>
+          <w:highlight w:val="yellow"/>
+        </w:rPr>
+        <w:t>Creating our own repository</w:t>
+      </w:r>
+    </w:p>
+    <w:p>
+      <w:pPr>
+        <w:rPr>
+          <w:rFonts w:ascii="Consolas" w:hAnsi="Consolas"/>
+          <w:sz w:val="28"/>
+          <w:szCs w:val="28"/>
+        </w:rPr>
+      </w:pPr>
+      <w:r>
+        <w:rPr>
+          <w:rFonts w:ascii="Consolas" w:hAnsi="Consolas"/>
+          <w:noProof/>
+          <w:sz w:val="28"/>
+          <w:szCs w:val="28"/>
+        </w:rPr>
+        <w:drawing>
+          <wp:inline distT="0" distB="0" distL="0" distR="0" wp14:anchorId="2FABD536" wp14:editId="7406B270">
+            <wp:extent cx="5724525" cy="1838325"/>
+            <wp:effectExtent l="0" t="0" r="0" b="0"/>
+            <wp:docPr id="25" name="Picture 25"/>
+            <wp:cNvGraphicFramePr>
+              <a:graphicFrameLocks xmlns:a="http://schemas.openxmlformats.org/drawingml/2006/main" noChangeAspect="1"/>
+            </wp:cNvGraphicFramePr>
+            <a:graphic xmlns:a="http://schemas.openxmlformats.org/drawingml/2006/main">
+              <a:graphicData uri="http://schemas.openxmlformats.org/drawingml/2006/picture">
+                <pic:pic xmlns:pic="http://schemas.openxmlformats.org/drawingml/2006/picture">
+                  <pic:nvPicPr>
+                    <pic:cNvPr id="0" name="Picture 8"/>
+                    <pic:cNvPicPr>
+                      <a:picLocks noChangeAspect="1" noChangeArrowheads="1"/>
+                    </pic:cNvPicPr>
+                  </pic:nvPicPr>
+                  <pic:blipFill>
+                    <a:blip r:embed="rId27">
+                      <a:extLst>
+                        <a:ext uri="{28A0092B-C50C-407E-A947-70E740481C1C}">
+                          <a14:useLocalDpi xmlns:a14="http://schemas.microsoft.com/office/drawing/2010/main" val="0"/>
+                        </a:ext>
+                      </a:extLst>
+                    </a:blip>
+                    <a:srcRect/>
+                    <a:stretch>
+                      <a:fillRect/>
+                    </a:stretch>
+                  </pic:blipFill>
+                  <pic:spPr bwMode="auto">
+                    <a:xfrm>
+                      <a:off x="0" y="0"/>
+                      <a:ext cx="5724525" cy="1838325"/>
+                    </a:xfrm>
+                    <a:prstGeom prst="rect">
+                      <a:avLst/>
+                    </a:prstGeom>
+                    <a:noFill/>
+                    <a:ln>
+                      <a:noFill/>
+                    </a:ln>
+                  </pic:spPr>
+                </pic:pic>
+              </a:graphicData>
+            </a:graphic>
+          </wp:inline>
+        </w:drawing>
+      </w:r>
+    </w:p>
+    <w:p>
+      <w:pPr>
+        <w:rPr>
+          <w:rFonts w:ascii="Consolas" w:hAnsi="Consolas"/>
+          <w:sz w:val="28"/>
+          <w:szCs w:val="28"/>
+        </w:rPr>
+      </w:pPr>
+      <w:r>
+        <w:rPr>
+          <w:rFonts w:ascii="Consolas" w:hAnsi="Consolas"/>
+          <w:sz w:val="28"/>
+          <w:szCs w:val="28"/>
+          <w:highlight w:val="yellow"/>
+        </w:rPr>
+        <w:lastRenderedPageBreak/>
+        <w:t xml:space="preserve">Now you can create a reference of </w:t>
+      </w:r>
+      <w:proofErr w:type="spellStart"/>
+      <w:r>
+        <w:rPr>
+          <w:rFonts w:ascii="Consolas" w:hAnsi="Consolas"/>
+          <w:sz w:val="28"/>
+          <w:szCs w:val="28"/>
+          <w:highlight w:val="yellow"/>
+        </w:rPr>
+        <w:t>EmployeeRepository</w:t>
+      </w:r>
+      <w:proofErr w:type="spellEnd"/>
+      <w:r>
+        <w:rPr>
+          <w:rFonts w:ascii="Consolas" w:hAnsi="Consolas"/>
+          <w:sz w:val="28"/>
+          <w:szCs w:val="28"/>
+          <w:highlight w:val="yellow"/>
+        </w:rPr>
+        <w:t xml:space="preserve"> in the </w:t>
+      </w:r>
+      <w:proofErr w:type="spellStart"/>
+      <w:r>
+        <w:rPr>
+          <w:rFonts w:ascii="Consolas" w:hAnsi="Consolas"/>
+          <w:sz w:val="28"/>
+          <w:szCs w:val="28"/>
+          <w:highlight w:val="yellow"/>
+        </w:rPr>
+        <w:t>EmployeeService</w:t>
+      </w:r>
+      <w:proofErr w:type="spellEnd"/>
+      <w:r>
+        <w:rPr>
+          <w:rFonts w:ascii="Consolas" w:hAnsi="Consolas"/>
+          <w:sz w:val="28"/>
+          <w:szCs w:val="28"/>
+          <w:highlight w:val="yellow"/>
+        </w:rPr>
+        <w:t xml:space="preserve"> and call any methods of </w:t>
+      </w:r>
+      <w:proofErr w:type="spellStart"/>
+      <w:r>
+        <w:rPr>
+          <w:rFonts w:ascii="Consolas" w:hAnsi="Consolas"/>
+          <w:sz w:val="28"/>
+          <w:szCs w:val="28"/>
+          <w:highlight w:val="yellow"/>
+        </w:rPr>
+        <w:t>EmployeeRepository</w:t>
+      </w:r>
+      <w:proofErr w:type="spellEnd"/>
+    </w:p>
+    <w:p>
+      <w:pPr>
+        <w:rPr>
+          <w:rFonts w:ascii="Consolas" w:hAnsi="Consolas"/>
+          <w:sz w:val="28"/>
+          <w:szCs w:val="28"/>
+        </w:rPr>
+      </w:pPr>
+    </w:p>
+    <w:p>
+      <w:pPr>
+        <w:rPr>
+          <w:rFonts w:ascii="Consolas" w:hAnsi="Consolas"/>
+          <w:sz w:val="28"/>
+          <w:szCs w:val="28"/>
+        </w:rPr>
+      </w:pPr>
+      <w:proofErr w:type="spellStart"/>
+      <w:r>
+        <w:rPr>
+          <w:rFonts w:ascii="Consolas" w:hAnsi="Consolas"/>
+          <w:sz w:val="28"/>
+          <w:szCs w:val="28"/>
+        </w:rPr>
+        <w:t>JpaRepository</w:t>
+      </w:r>
+      <w:proofErr w:type="spellEnd"/>
+      <w:r>
+        <w:rPr>
+          <w:rFonts w:ascii="Consolas" w:hAnsi="Consolas"/>
+          <w:sz w:val="28"/>
+          <w:szCs w:val="28"/>
+        </w:rPr>
+        <w:t>&lt;T, ID&gt; gives you lot of methods to call:</w:t>
+      </w:r>
+    </w:p>
+    <w:p>
+      <w:pPr>
+        <w:pStyle w:val="ListParagraph"/>
+        <w:numPr>
+          <w:ilvl w:val="0"/>
+          <w:numId w:val="15"/>
+        </w:numPr>
+        <w:rPr>
+          <w:rFonts w:ascii="Consolas" w:hAnsi="Consolas"/>
+          <w:sz w:val="28"/>
+          <w:szCs w:val="28"/>
+        </w:rPr>
+      </w:pPr>
+      <w:r>
+        <w:rPr>
+          <w:rFonts w:ascii="Consolas" w:hAnsi="Consolas"/>
+          <w:sz w:val="28"/>
+          <w:szCs w:val="28"/>
+        </w:rPr>
+        <w:t xml:space="preserve">List&lt;T&gt; </w:t>
+      </w:r>
+      <w:proofErr w:type="spellStart"/>
+      <w:proofErr w:type="gramStart"/>
+      <w:r>
+        <w:rPr>
+          <w:rFonts w:ascii="Consolas" w:hAnsi="Consolas"/>
+          <w:sz w:val="28"/>
+          <w:szCs w:val="28"/>
+        </w:rPr>
+        <w:t>findAll</w:t>
+      </w:r>
+      <w:proofErr w:type="spellEnd"/>
+      <w:r>
+        <w:rPr>
+          <w:rFonts w:ascii="Consolas" w:hAnsi="Consolas"/>
+          <w:sz w:val="28"/>
+          <w:szCs w:val="28"/>
+        </w:rPr>
+        <w:t>(</w:t>
+      </w:r>
+      <w:proofErr w:type="gramEnd"/>
+      <w:r>
+        <w:rPr>
+          <w:rFonts w:ascii="Consolas" w:hAnsi="Consolas"/>
+          <w:sz w:val="28"/>
+          <w:szCs w:val="28"/>
+        </w:rPr>
+        <w:t>)</w:t>
+      </w:r>
+    </w:p>
+    <w:p>
+      <w:pPr>
+        <w:pStyle w:val="ListParagraph"/>
+        <w:numPr>
+          <w:ilvl w:val="0"/>
+          <w:numId w:val="15"/>
+        </w:numPr>
+        <w:rPr>
+          <w:rFonts w:ascii="Consolas" w:hAnsi="Consolas"/>
+          <w:sz w:val="28"/>
+          <w:szCs w:val="28"/>
+        </w:rPr>
+      </w:pPr>
+      <w:r>
+        <w:rPr>
+          <w:rFonts w:ascii="Consolas" w:hAnsi="Consolas"/>
+          <w:sz w:val="28"/>
+          <w:szCs w:val="28"/>
+        </w:rPr>
+        <w:t>T save(T)</w:t>
+      </w:r>
+    </w:p>
+    <w:p>
+      <w:pPr>
+        <w:pStyle w:val="ListParagraph"/>
+        <w:numPr>
+          <w:ilvl w:val="0"/>
+          <w:numId w:val="15"/>
+        </w:numPr>
+        <w:rPr>
+          <w:rFonts w:ascii="Consolas" w:hAnsi="Consolas"/>
+          <w:sz w:val="28"/>
+          <w:szCs w:val="28"/>
+        </w:rPr>
+      </w:pPr>
+      <w:r>
+        <w:rPr>
+          <w:rFonts w:ascii="Consolas" w:hAnsi="Consolas"/>
+          <w:sz w:val="28"/>
+          <w:szCs w:val="28"/>
+        </w:rPr>
+        <w:t xml:space="preserve">Optional&lt;T&gt; </w:t>
+      </w:r>
+      <w:proofErr w:type="spellStart"/>
+      <w:proofErr w:type="gramStart"/>
+      <w:r>
+        <w:rPr>
+          <w:rFonts w:ascii="Consolas" w:hAnsi="Consolas"/>
+          <w:sz w:val="28"/>
+          <w:szCs w:val="28"/>
+        </w:rPr>
+        <w:t>findById</w:t>
+      </w:r>
+      <w:proofErr w:type="spellEnd"/>
+      <w:r>
+        <w:rPr>
+          <w:rFonts w:ascii="Consolas" w:hAnsi="Consolas"/>
+          <w:sz w:val="28"/>
+          <w:szCs w:val="28"/>
+        </w:rPr>
+        <w:t>(</w:t>
+      </w:r>
+      <w:proofErr w:type="gramEnd"/>
+      <w:r>
+        <w:rPr>
+          <w:rFonts w:ascii="Consolas" w:hAnsi="Consolas"/>
+          <w:sz w:val="28"/>
+          <w:szCs w:val="28"/>
+        </w:rPr>
+        <w:t>ID)</w:t>
+      </w:r>
+    </w:p>
+    <w:p>
+      <w:pPr>
+        <w:pStyle w:val="ListParagraph"/>
+        <w:numPr>
+          <w:ilvl w:val="0"/>
+          <w:numId w:val="15"/>
+        </w:numPr>
+        <w:rPr>
+          <w:rFonts w:ascii="Consolas" w:hAnsi="Consolas"/>
+          <w:sz w:val="28"/>
+          <w:szCs w:val="28"/>
+        </w:rPr>
+      </w:pPr>
+      <w:r>
+        <w:rPr>
+          <w:rFonts w:ascii="Consolas" w:hAnsi="Consolas"/>
+          <w:sz w:val="28"/>
+          <w:szCs w:val="28"/>
+        </w:rPr>
+        <w:t xml:space="preserve">void </w:t>
+      </w:r>
+      <w:proofErr w:type="gramStart"/>
+      <w:r>
+        <w:rPr>
+          <w:rFonts w:ascii="Consolas" w:hAnsi="Consolas"/>
+          <w:sz w:val="28"/>
+          <w:szCs w:val="28"/>
+        </w:rPr>
+        <w:t>count(</w:t>
+      </w:r>
+      <w:proofErr w:type="gramEnd"/>
+      <w:r>
+        <w:rPr>
+          <w:rFonts w:ascii="Consolas" w:hAnsi="Consolas"/>
+          <w:sz w:val="28"/>
+          <w:szCs w:val="28"/>
+        </w:rPr>
+        <w:t>)</w:t>
+      </w:r>
+    </w:p>
+    <w:p>
+      <w:pPr>
+        <w:pStyle w:val="ListParagraph"/>
+        <w:numPr>
+          <w:ilvl w:val="0"/>
+          <w:numId w:val="15"/>
+        </w:numPr>
+        <w:rPr>
+          <w:rFonts w:ascii="Consolas" w:hAnsi="Consolas"/>
+          <w:sz w:val="28"/>
+          <w:szCs w:val="28"/>
+        </w:rPr>
+      </w:pPr>
+      <w:r>
+        <w:rPr>
+          <w:rFonts w:ascii="Consolas" w:hAnsi="Consolas"/>
+          <w:sz w:val="28"/>
+          <w:szCs w:val="28"/>
+        </w:rPr>
+        <w:t xml:space="preserve">void </w:t>
+      </w:r>
+      <w:proofErr w:type="spellStart"/>
+      <w:proofErr w:type="gramStart"/>
+      <w:r>
+        <w:rPr>
+          <w:rFonts w:ascii="Consolas" w:hAnsi="Consolas"/>
+          <w:sz w:val="28"/>
+          <w:szCs w:val="28"/>
+        </w:rPr>
+        <w:t>deleteById</w:t>
+      </w:r>
+      <w:proofErr w:type="spellEnd"/>
+      <w:r>
+        <w:rPr>
+          <w:rFonts w:ascii="Consolas" w:hAnsi="Consolas"/>
+          <w:sz w:val="28"/>
+          <w:szCs w:val="28"/>
+        </w:rPr>
+        <w:t>(</w:t>
+      </w:r>
+      <w:proofErr w:type="gramEnd"/>
+      <w:r>
+        <w:rPr>
+          <w:rFonts w:ascii="Consolas" w:hAnsi="Consolas"/>
+          <w:sz w:val="28"/>
+          <w:szCs w:val="28"/>
+        </w:rPr>
+        <w:t>ID)</w:t>
+      </w:r>
+    </w:p>
+    <w:p>
+      <w:pPr>
+        <w:pStyle w:val="ListParagraph"/>
+        <w:numPr>
+          <w:ilvl w:val="0"/>
+          <w:numId w:val="15"/>
+        </w:numPr>
+        <w:rPr>
+          <w:rFonts w:ascii="Consolas" w:hAnsi="Consolas"/>
+          <w:sz w:val="28"/>
+          <w:szCs w:val="28"/>
+        </w:rPr>
+      </w:pPr>
+      <w:r>
+        <w:rPr>
+          <w:rFonts w:ascii="Consolas" w:hAnsi="Consolas"/>
+          <w:sz w:val="28"/>
+          <w:szCs w:val="28"/>
+        </w:rPr>
+        <w:t xml:space="preserve">void </w:t>
+      </w:r>
+      <w:proofErr w:type="spellStart"/>
+      <w:proofErr w:type="gramStart"/>
+      <w:r>
+        <w:rPr>
+          <w:rFonts w:ascii="Consolas" w:hAnsi="Consolas"/>
+          <w:sz w:val="28"/>
+          <w:szCs w:val="28"/>
+        </w:rPr>
+        <w:t>deleteAll</w:t>
+      </w:r>
+      <w:proofErr w:type="spellEnd"/>
+      <w:r>
+        <w:rPr>
+          <w:rFonts w:ascii="Consolas" w:hAnsi="Consolas"/>
+          <w:sz w:val="28"/>
+          <w:szCs w:val="28"/>
+        </w:rPr>
+        <w:t>(</w:t>
+      </w:r>
+      <w:proofErr w:type="gramEnd"/>
+      <w:r>
+        <w:rPr>
+          <w:rFonts w:ascii="Consolas" w:hAnsi="Consolas"/>
+          <w:sz w:val="28"/>
+          <w:szCs w:val="28"/>
+        </w:rPr>
+        <w:t>)</w:t>
+      </w:r>
+    </w:p>
+    <w:p>
+      <w:pPr>
+        <w:rPr>
+          <w:rFonts w:ascii="Consolas" w:hAnsi="Consolas"/>
+          <w:sz w:val="28"/>
+          <w:szCs w:val="28"/>
+        </w:rPr>
+      </w:pPr>
+    </w:p>
+    <w:p>
+      <w:pPr>
+        <w:rPr>
+          <w:rFonts w:ascii="Consolas" w:hAnsi="Consolas"/>
+          <w:sz w:val="28"/>
+          <w:szCs w:val="28"/>
+        </w:rPr>
+      </w:pPr>
+      <w:r>
+        <w:rPr>
+          <w:rFonts w:ascii="Consolas" w:hAnsi="Consolas"/>
+          <w:sz w:val="28"/>
+          <w:szCs w:val="28"/>
+          <w:highlight w:val="yellow"/>
+        </w:rPr>
+        <w:t>EmployeeService.java</w:t>
+      </w:r>
+    </w:p>
+    <w:p>
+      <w:pPr>
+        <w:rPr>
+          <w:rFonts w:ascii="Consolas" w:hAnsi="Consolas"/>
+          <w:sz w:val="28"/>
+          <w:szCs w:val="28"/>
+        </w:rPr>
+      </w:pPr>
+      <w:r>
+        <w:rPr>
+          <w:rFonts w:ascii="Consolas" w:hAnsi="Consolas"/>
+          <w:noProof/>
+          <w:sz w:val="28"/>
+          <w:szCs w:val="28"/>
+        </w:rPr>
+        <w:drawing>
+          <wp:inline distT="0" distB="0" distL="0" distR="0" wp14:anchorId="64B490E9" wp14:editId="1BF2950C">
+            <wp:extent cx="5724525" cy="4505325"/>
+            <wp:effectExtent l="0" t="0" r="0" b="0"/>
+            <wp:docPr id="26" name="Picture 26"/>
+            <wp:cNvGraphicFramePr>
+              <a:graphicFrameLocks xmlns:a="http://schemas.openxmlformats.org/drawingml/2006/main" noChangeAspect="1"/>
+            </wp:cNvGraphicFramePr>
+            <a:graphic xmlns:a="http://schemas.openxmlformats.org/drawingml/2006/main">
+              <a:graphicData uri="http://schemas.openxmlformats.org/drawingml/2006/picture">
+                <pic:pic xmlns:pic="http://schemas.openxmlformats.org/drawingml/2006/picture">
+                  <pic:nvPicPr>
+                    <pic:cNvPr id="0" name="Picture 9"/>
+                    <pic:cNvPicPr>
+                      <a:picLocks noChangeAspect="1" noChangeArrowheads="1"/>
+                    </pic:cNvPicPr>
+                  </pic:nvPicPr>
+                  <pic:blipFill>
+                    <a:blip r:embed="rId28">
+                      <a:extLst>
+                        <a:ext uri="{28A0092B-C50C-407E-A947-70E740481C1C}">
+                          <a14:useLocalDpi xmlns:a14="http://schemas.microsoft.com/office/drawing/2010/main" val="0"/>
+                        </a:ext>
+                      </a:extLst>
+                    </a:blip>
+                    <a:srcRect/>
+                    <a:stretch>
+                      <a:fillRect/>
+                    </a:stretch>
+                  </pic:blipFill>
+                  <pic:spPr bwMode="auto">
+                    <a:xfrm>
+                      <a:off x="0" y="0"/>
+                      <a:ext cx="5724525" cy="4505325"/>
+                    </a:xfrm>
+                    <a:prstGeom prst="rect">
+                      <a:avLst/>
+                    </a:prstGeom>
+                    <a:noFill/>
+                    <a:ln>
+                      <a:noFill/>
+                    </a:ln>
+                  </pic:spPr>
+                </pic:pic>
+              </a:graphicData>
+            </a:graphic>
+          </wp:inline>
+        </w:drawing>
+      </w:r>
+    </w:p>
+    <w:p>
+      <w:pPr>
+        <w:rPr>
+          <w:rFonts w:ascii="Consolas" w:hAnsi="Consolas"/>
+          <w:sz w:val="28"/>
+          <w:szCs w:val="28"/>
+        </w:rPr>
+      </w:pPr>
+    </w:p>
+    <w:p>
+      <w:pPr>
+        <w:rPr>
+          <w:rFonts w:ascii="Consolas" w:hAnsi="Consolas"/>
+          <w:sz w:val="28"/>
+          <w:szCs w:val="28"/>
+        </w:rPr>
+      </w:pPr>
+      <w:r>
+        <w:rPr>
+          <w:rFonts w:ascii="Consolas" w:hAnsi="Consolas"/>
+          <w:sz w:val="28"/>
+          <w:szCs w:val="28"/>
+          <w:highlight w:val="yellow"/>
+        </w:rPr>
+        <w:lastRenderedPageBreak/>
+        <w:t xml:space="preserve">Now you can call the </w:t>
+      </w:r>
+      <w:proofErr w:type="spellStart"/>
+      <w:r>
+        <w:rPr>
+          <w:rFonts w:ascii="Consolas" w:hAnsi="Consolas"/>
+          <w:sz w:val="28"/>
+          <w:szCs w:val="28"/>
+          <w:highlight w:val="yellow"/>
+        </w:rPr>
+        <w:t>fetchAllEmploees</w:t>
+      </w:r>
+      <w:proofErr w:type="spellEnd"/>
+      <w:r>
+        <w:rPr>
+          <w:rFonts w:ascii="Consolas" w:hAnsi="Consolas"/>
+          <w:sz w:val="28"/>
+          <w:szCs w:val="28"/>
+          <w:highlight w:val="yellow"/>
+        </w:rPr>
+        <w:t xml:space="preserve"> from </w:t>
+      </w:r>
+      <w:proofErr w:type="spellStart"/>
+      <w:r>
+        <w:rPr>
+          <w:rFonts w:ascii="Consolas" w:hAnsi="Consolas"/>
+          <w:sz w:val="28"/>
+          <w:szCs w:val="28"/>
+          <w:highlight w:val="yellow"/>
+        </w:rPr>
+        <w:t>comandLineRuner</w:t>
+      </w:r>
+      <w:proofErr w:type="spellEnd"/>
+    </w:p>
+    <w:p>
+      <w:pPr>
+        <w:rPr>
+          <w:rFonts w:ascii="Consolas" w:hAnsi="Consolas"/>
+          <w:sz w:val="28"/>
+          <w:szCs w:val="28"/>
+        </w:rPr>
+      </w:pPr>
+      <w:r>
+        <w:rPr>
+          <w:rFonts w:ascii="Consolas" w:hAnsi="Consolas"/>
+          <w:noProof/>
+          <w:sz w:val="28"/>
+          <w:szCs w:val="28"/>
+        </w:rPr>
+        <w:drawing>
+          <wp:inline distT="0" distB="0" distL="0" distR="0" wp14:anchorId="191DA4CC" wp14:editId="26142C4E">
+            <wp:extent cx="5731510" cy="2911475"/>
+            <wp:effectExtent l="0" t="0" r="0" b="0"/>
+            <wp:docPr id="27" name="Picture 27"/>
+            <wp:cNvGraphicFramePr>
+              <a:graphicFrameLocks xmlns:a="http://schemas.openxmlformats.org/drawingml/2006/main" noChangeAspect="1"/>
+            </wp:cNvGraphicFramePr>
+            <a:graphic xmlns:a="http://schemas.openxmlformats.org/drawingml/2006/main">
+              <a:graphicData uri="http://schemas.openxmlformats.org/drawingml/2006/picture">
+                <pic:pic xmlns:pic="http://schemas.openxmlformats.org/drawingml/2006/picture">
+                  <pic:nvPicPr>
+                    <pic:cNvPr id="0" name="Picture 10"/>
+                    <pic:cNvPicPr>
+                      <a:picLocks noChangeAspect="1" noChangeArrowheads="1"/>
+                    </pic:cNvPicPr>
+                  </pic:nvPicPr>
+                  <pic:blipFill>
+                    <a:blip r:embed="rId29">
+                      <a:extLst>
+                        <a:ext uri="{28A0092B-C50C-407E-A947-70E740481C1C}">
+                          <a14:useLocalDpi xmlns:a14="http://schemas.microsoft.com/office/drawing/2010/main" val="0"/>
+                        </a:ext>
+                      </a:extLst>
+                    </a:blip>
+                    <a:srcRect/>
+                    <a:stretch>
+                      <a:fillRect/>
+                    </a:stretch>
+                  </pic:blipFill>
+                  <pic:spPr bwMode="auto">
+                    <a:xfrm>
+                      <a:off x="0" y="0"/>
+                      <a:ext cx="5731510" cy="2911475"/>
+                    </a:xfrm>
+                    <a:prstGeom prst="rect">
+                      <a:avLst/>
+                    </a:prstGeom>
+                    <a:noFill/>
+                    <a:ln>
+                      <a:noFill/>
+                    </a:ln>
+                  </pic:spPr>
+                </pic:pic>
+              </a:graphicData>
+            </a:graphic>
+          </wp:inline>
+        </w:drawing>
+      </w:r>
+    </w:p>
+    <w:p>
+      <w:pPr>
+        <w:rPr>
+          <w:rFonts w:ascii="Consolas" w:hAnsi="Consolas"/>
+          <w:sz w:val="28"/>
+          <w:szCs w:val="28"/>
+        </w:rPr>
+      </w:pPr>
+    </w:p>
+    <w:p>
+      <w:pPr>
+        <w:rPr>
+          <w:rFonts w:ascii="Consolas" w:hAnsi="Consolas"/>
+          <w:sz w:val="28"/>
+          <w:szCs w:val="28"/>
+        </w:rPr>
+      </w:pPr>
     </w:p>
     <w:p>
       <w:pPr>
@@ -11081,9 +15029,9 @@
     </w:lvl>
   </w:abstractNum>
   <w:abstractNum w:abstractNumId="1" w15:restartNumberingAfterBreak="0">
-    <w:nsid w:val="0FB94EC3"/>
+    <w:nsid w:val="060E7F5E"/>
     <w:multiLevelType w:val="hybridMultilevel"/>
-    <w:tmpl w:val="BF98ACD4"/>
+    <w:tmpl w:val="DDACC2D8"/>
     <w:lvl w:ilvl="0" w:tplc="4009000F">
       <w:start w:val="1"/>
       <w:numFmt w:val="decimal"/>
@@ -11170,6 +15118,95 @@
     </w:lvl>
   </w:abstractNum>
   <w:abstractNum w:abstractNumId="2" w15:restartNumberingAfterBreak="0">
+    <w:nsid w:val="0FB94EC3"/>
+    <w:multiLevelType w:val="hybridMultilevel"/>
+    <w:tmpl w:val="BF98ACD4"/>
+    <w:lvl w:ilvl="0" w:tplc="4009000F">
+      <w:start w:val="1"/>
+      <w:numFmt w:val="decimal"/>
+      <w:lvlText w:val="%1."/>
+      <w:lvlJc w:val="left"/>
+      <w:pPr>
+        <w:ind w:left="720" w:hanging="360"/>
+      </w:pPr>
+      <w:rPr>
+        <w:rFonts w:hint="default"/>
+      </w:rPr>
+    </w:lvl>
+    <w:lvl w:ilvl="1" w:tplc="40090019" w:tentative="1">
+      <w:start w:val="1"/>
+      <w:numFmt w:val="lowerLetter"/>
+      <w:lvlText w:val="%2."/>
+      <w:lvlJc w:val="left"/>
+      <w:pPr>
+        <w:ind w:left="1440" w:hanging="360"/>
+      </w:pPr>
+    </w:lvl>
+    <w:lvl w:ilvl="2" w:tplc="4009001B" w:tentative="1">
+      <w:start w:val="1"/>
+      <w:numFmt w:val="lowerRoman"/>
+      <w:lvlText w:val="%3."/>
+      <w:lvlJc w:val="right"/>
+      <w:pPr>
+        <w:ind w:left="2160" w:hanging="180"/>
+      </w:pPr>
+    </w:lvl>
+    <w:lvl w:ilvl="3" w:tplc="4009000F" w:tentative="1">
+      <w:start w:val="1"/>
+      <w:numFmt w:val="decimal"/>
+      <w:lvlText w:val="%4."/>
+      <w:lvlJc w:val="left"/>
+      <w:pPr>
+        <w:ind w:left="2880" w:hanging="360"/>
+      </w:pPr>
+    </w:lvl>
+    <w:lvl w:ilvl="4" w:tplc="40090019" w:tentative="1">
+      <w:start w:val="1"/>
+      <w:numFmt w:val="lowerLetter"/>
+      <w:lvlText w:val="%5."/>
+      <w:lvlJc w:val="left"/>
+      <w:pPr>
+        <w:ind w:left="3600" w:hanging="360"/>
+      </w:pPr>
+    </w:lvl>
+    <w:lvl w:ilvl="5" w:tplc="4009001B" w:tentative="1">
+      <w:start w:val="1"/>
+      <w:numFmt w:val="lowerRoman"/>
+      <w:lvlText w:val="%6."/>
+      <w:lvlJc w:val="right"/>
+      <w:pPr>
+        <w:ind w:left="4320" w:hanging="180"/>
+      </w:pPr>
+    </w:lvl>
+    <w:lvl w:ilvl="6" w:tplc="4009000F" w:tentative="1">
+      <w:start w:val="1"/>
+      <w:numFmt w:val="decimal"/>
+      <w:lvlText w:val="%7."/>
+      <w:lvlJc w:val="left"/>
+      <w:pPr>
+        <w:ind w:left="5040" w:hanging="360"/>
+      </w:pPr>
+    </w:lvl>
+    <w:lvl w:ilvl="7" w:tplc="40090019" w:tentative="1">
+      <w:start w:val="1"/>
+      <w:numFmt w:val="lowerLetter"/>
+      <w:lvlText w:val="%8."/>
+      <w:lvlJc w:val="left"/>
+      <w:pPr>
+        <w:ind w:left="5760" w:hanging="360"/>
+      </w:pPr>
+    </w:lvl>
+    <w:lvl w:ilvl="8" w:tplc="4009001B" w:tentative="1">
+      <w:start w:val="1"/>
+      <w:numFmt w:val="lowerRoman"/>
+      <w:lvlText w:val="%9."/>
+      <w:lvlJc w:val="right"/>
+      <w:pPr>
+        <w:ind w:left="6480" w:hanging="180"/>
+      </w:pPr>
+    </w:lvl>
+  </w:abstractNum>
+  <w:abstractNum w:abstractNumId="3" w15:restartNumberingAfterBreak="0">
     <w:nsid w:val="14F061F1"/>
     <w:multiLevelType w:val="hybridMultilevel"/>
     <w:tmpl w:val="418E66B4"/>
@@ -11281,7 +15318,7 @@
       </w:rPr>
     </w:lvl>
   </w:abstractNum>
-  <w:abstractNum w:abstractNumId="3" w15:restartNumberingAfterBreak="0">
+  <w:abstractNum w:abstractNumId="4" w15:restartNumberingAfterBreak="0">
     <w:nsid w:val="16E03C7A"/>
     <w:multiLevelType w:val="hybridMultilevel"/>
     <w:tmpl w:val="0BDC5ACC"/>
@@ -11370,7 +15407,7 @@
       </w:pPr>
     </w:lvl>
   </w:abstractNum>
-  <w:abstractNum w:abstractNumId="4" w15:restartNumberingAfterBreak="0">
+  <w:abstractNum w:abstractNumId="5" w15:restartNumberingAfterBreak="0">
     <w:nsid w:val="29653614"/>
     <w:multiLevelType w:val="hybridMultilevel"/>
     <w:tmpl w:val="C3F2D62E"/>
@@ -11459,7 +15496,7 @@
       </w:pPr>
     </w:lvl>
   </w:abstractNum>
-  <w:abstractNum w:abstractNumId="5" w15:restartNumberingAfterBreak="0">
+  <w:abstractNum w:abstractNumId="6" w15:restartNumberingAfterBreak="0">
     <w:nsid w:val="2DD91998"/>
     <w:multiLevelType w:val="hybridMultilevel"/>
     <w:tmpl w:val="B3A0AC4E"/>
@@ -11548,7 +15585,7 @@
       </w:pPr>
     </w:lvl>
   </w:abstractNum>
-  <w:abstractNum w:abstractNumId="6" w15:restartNumberingAfterBreak="0">
+  <w:abstractNum w:abstractNumId="7" w15:restartNumberingAfterBreak="0">
     <w:nsid w:val="440D5CB9"/>
     <w:multiLevelType w:val="hybridMultilevel"/>
     <w:tmpl w:val="66289F40"/>
@@ -11660,7 +15697,7 @@
       </w:rPr>
     </w:lvl>
   </w:abstractNum>
-  <w:abstractNum w:abstractNumId="7" w15:restartNumberingAfterBreak="0">
+  <w:abstractNum w:abstractNumId="8" w15:restartNumberingAfterBreak="0">
     <w:nsid w:val="44C74F74"/>
     <w:multiLevelType w:val="hybridMultilevel"/>
     <w:tmpl w:val="C3E4B26C"/>
@@ -11749,7 +15786,7 @@
       </w:pPr>
     </w:lvl>
   </w:abstractNum>
-  <w:abstractNum w:abstractNumId="8" w15:restartNumberingAfterBreak="0">
+  <w:abstractNum w:abstractNumId="9" w15:restartNumberingAfterBreak="0">
     <w:nsid w:val="534E312C"/>
     <w:multiLevelType w:val="hybridMultilevel"/>
     <w:tmpl w:val="A2ECC9D0"/>
@@ -11838,7 +15875,7 @@
       </w:pPr>
     </w:lvl>
   </w:abstractNum>
-  <w:abstractNum w:abstractNumId="9" w15:restartNumberingAfterBreak="0">
+  <w:abstractNum w:abstractNumId="10" w15:restartNumberingAfterBreak="0">
     <w:nsid w:val="58EE5C49"/>
     <w:multiLevelType w:val="hybridMultilevel"/>
     <w:tmpl w:val="A8DA6234"/>
@@ -11927,7 +15964,7 @@
       </w:pPr>
     </w:lvl>
   </w:abstractNum>
-  <w:abstractNum w:abstractNumId="10" w15:restartNumberingAfterBreak="0">
+  <w:abstractNum w:abstractNumId="11" w15:restartNumberingAfterBreak="0">
     <w:nsid w:val="634E7418"/>
     <w:multiLevelType w:val="hybridMultilevel"/>
     <w:tmpl w:val="10ECB47E"/>
@@ -12039,7 +16076,7 @@
       </w:rPr>
     </w:lvl>
   </w:abstractNum>
-  <w:abstractNum w:abstractNumId="11" w15:restartNumberingAfterBreak="0">
+  <w:abstractNum w:abstractNumId="12" w15:restartNumberingAfterBreak="0">
     <w:nsid w:val="75186645"/>
     <w:multiLevelType w:val="hybridMultilevel"/>
     <w:tmpl w:val="4EE04FDA"/>
@@ -12152,7 +16189,7 @@
       </w:rPr>
     </w:lvl>
   </w:abstractNum>
-  <w:abstractNum w:abstractNumId="12" w15:restartNumberingAfterBreak="0">
+  <w:abstractNum w:abstractNumId="13" w15:restartNumberingAfterBreak="0">
     <w:nsid w:val="76223D38"/>
     <w:multiLevelType w:val="hybridMultilevel"/>
     <w:tmpl w:val="B3A0AC4E"/>
@@ -12241,7 +16278,7 @@
       </w:pPr>
     </w:lvl>
   </w:abstractNum>
-  <w:abstractNum w:abstractNumId="13" w15:restartNumberingAfterBreak="0">
+  <w:abstractNum w:abstractNumId="14" w15:restartNumberingAfterBreak="0">
     <w:nsid w:val="7F5C4881"/>
     <w:multiLevelType w:val="hybridMultilevel"/>
     <w:tmpl w:val="D5768D44"/>
@@ -12331,46 +16368,49 @@
     </w:lvl>
   </w:abstractNum>
   <w:num w:numId="1">
+    <w:abstractNumId w:val="12"/>
+  </w:num>
+  <w:num w:numId="2">
+    <w:abstractNumId w:val="7"/>
+  </w:num>
+  <w:num w:numId="3">
     <w:abstractNumId w:val="11"/>
   </w:num>
-  <w:num w:numId="2">
-    <w:abstractNumId w:val="6"/>
-  </w:num>
-  <w:num w:numId="3">
-    <w:abstractNumId w:val="10"/>
-  </w:num>
   <w:num w:numId="4">
-    <w:abstractNumId w:val="2"/>
+    <w:abstractNumId w:val="3"/>
   </w:num>
   <w:num w:numId="5">
     <w:abstractNumId w:val="0"/>
   </w:num>
   <w:num w:numId="6">
-    <w:abstractNumId w:val="3"/>
+    <w:abstractNumId w:val="4"/>
   </w:num>
   <w:num w:numId="7">
-    <w:abstractNumId w:val="7"/>
+    <w:abstractNumId w:val="8"/>
   </w:num>
   <w:num w:numId="8">
-    <w:abstractNumId w:val="4"/>
+    <w:abstractNumId w:val="5"/>
   </w:num>
   <w:num w:numId="9">
+    <w:abstractNumId w:val="10"/>
+  </w:num>
+  <w:num w:numId="10">
+    <w:abstractNumId w:val="2"/>
+  </w:num>
+  <w:num w:numId="11">
     <w:abstractNumId w:val="9"/>
   </w:num>
-  <w:num w:numId="10">
-    <w:abstractNumId w:val="1"/>
+  <w:num w:numId="12">
+    <w:abstractNumId w:val="14"/>
   </w:num>
-  <w:num w:numId="11">
-    <w:abstractNumId w:val="8"/>
-  </w:num>
-  <w:num w:numId="12">
+  <w:num w:numId="13">
     <w:abstractNumId w:val="13"/>
   </w:num>
-  <w:num w:numId="13">
-    <w:abstractNumId w:val="12"/>
+  <w:num w:numId="14">
+    <w:abstractNumId w:val="6"/>
   </w:num>
-  <w:num w:numId="14">
-    <w:abstractNumId w:val="5"/>
+  <w:num w:numId="15">
+    <w:abstractNumId w:val="1"/>
   </w:num>
 </w:numbering>
 </file>

--- a/Fullstack Notes.docx
+++ b/Fullstack Notes.docx
@@ -329,79 +329,7 @@
           <w:sz w:val="28"/>
           <w:szCs w:val="28"/>
         </w:rPr>
-        <w:t xml:space="preserve">You don’t follow any standards to maintain the </w:t>
-      </w:r>
-      <w:proofErr w:type="spellStart"/>
-      <w:r>
-        <w:rPr>
-          <w:rFonts w:ascii="Consolas" w:hAnsi="Consolas"/>
-          <w:sz w:val="28"/>
-          <w:szCs w:val="28"/>
-        </w:rPr>
-        <w:t>datasource</w:t>
-      </w:r>
-      <w:proofErr w:type="spellEnd"/>
-      <w:r>
-        <w:rPr>
-          <w:rFonts w:ascii="Consolas" w:hAnsi="Consolas"/>
-          <w:sz w:val="28"/>
-          <w:szCs w:val="28"/>
-        </w:rPr>
-        <w:t xml:space="preserve"> </w:t>
-      </w:r>
-      <w:proofErr w:type="spellStart"/>
-      <w:r>
-        <w:rPr>
-          <w:rFonts w:ascii="Consolas" w:hAnsi="Consolas"/>
-          <w:sz w:val="28"/>
-          <w:szCs w:val="28"/>
-        </w:rPr>
-        <w:t>informations</w:t>
-      </w:r>
-      <w:proofErr w:type="spellEnd"/>
-      <w:r>
-        <w:rPr>
-          <w:rFonts w:ascii="Consolas" w:hAnsi="Consolas"/>
-          <w:sz w:val="28"/>
-          <w:szCs w:val="28"/>
-        </w:rPr>
-        <w:t xml:space="preserve">, because you can keep the </w:t>
-      </w:r>
-      <w:proofErr w:type="spellStart"/>
-      <w:r>
-        <w:rPr>
-          <w:rFonts w:ascii="Consolas" w:hAnsi="Consolas"/>
-          <w:sz w:val="28"/>
-          <w:szCs w:val="28"/>
-        </w:rPr>
-        <w:t>datasource</w:t>
-      </w:r>
-      <w:proofErr w:type="spellEnd"/>
-      <w:r>
-        <w:rPr>
-          <w:rFonts w:ascii="Consolas" w:hAnsi="Consolas"/>
-          <w:sz w:val="28"/>
-          <w:szCs w:val="28"/>
-        </w:rPr>
-        <w:t xml:space="preserve"> </w:t>
-      </w:r>
-      <w:proofErr w:type="spellStart"/>
-      <w:r>
-        <w:rPr>
-          <w:rFonts w:ascii="Consolas" w:hAnsi="Consolas"/>
-          <w:sz w:val="28"/>
-          <w:szCs w:val="28"/>
-        </w:rPr>
-        <w:t>informations</w:t>
-      </w:r>
-      <w:proofErr w:type="spellEnd"/>
-      <w:r>
-        <w:rPr>
-          <w:rFonts w:ascii="Consolas" w:hAnsi="Consolas"/>
-          <w:sz w:val="28"/>
-          <w:szCs w:val="28"/>
-        </w:rPr>
-        <w:t xml:space="preserve"> either in Java file/Properties/XML and so on</w:t>
+        <w:t>You don’t follow any standards to maintain the datasource informations, because you can keep the datasource informations either in Java file/Properties/XML and so on</w:t>
       </w:r>
       <w:r>
         <w:rPr>
@@ -453,25 +381,7 @@
           <w:sz w:val="28"/>
           <w:szCs w:val="28"/>
         </w:rPr>
-        <w:t xml:space="preserve">SQL queries are database dependent, the </w:t>
-      </w:r>
-      <w:proofErr w:type="spellStart"/>
-      <w:r>
-        <w:rPr>
-          <w:rFonts w:ascii="Consolas" w:hAnsi="Consolas"/>
-          <w:sz w:val="28"/>
-          <w:szCs w:val="28"/>
-        </w:rPr>
-        <w:t>sql</w:t>
-      </w:r>
-      <w:proofErr w:type="spellEnd"/>
-      <w:r>
-        <w:rPr>
-          <w:rFonts w:ascii="Consolas" w:hAnsi="Consolas"/>
-          <w:sz w:val="28"/>
-          <w:szCs w:val="28"/>
-        </w:rPr>
-        <w:t xml:space="preserve"> queries you write in the JDBC may not work in all the database</w:t>
+        <w:t>SQL queries are database dependent, the sql queries you write in the JDBC may not work in all the database</w:t>
       </w:r>
     </w:p>
     <w:p>
@@ -742,43 +652,7 @@
           <w:sz w:val="28"/>
           <w:szCs w:val="28"/>
         </w:rPr>
-        <w:t xml:space="preserve">Follows the standard, i.e., </w:t>
-      </w:r>
-      <w:proofErr w:type="spellStart"/>
-      <w:r>
-        <w:rPr>
-          <w:rFonts w:ascii="Consolas" w:hAnsi="Consolas"/>
-          <w:sz w:val="28"/>
-          <w:szCs w:val="28"/>
-        </w:rPr>
-        <w:t>datasource</w:t>
-      </w:r>
-      <w:proofErr w:type="spellEnd"/>
-      <w:r>
-        <w:rPr>
-          <w:rFonts w:ascii="Consolas" w:hAnsi="Consolas"/>
-          <w:sz w:val="28"/>
-          <w:szCs w:val="28"/>
-        </w:rPr>
-        <w:t xml:space="preserve"> </w:t>
-      </w:r>
-      <w:proofErr w:type="spellStart"/>
-      <w:r>
-        <w:rPr>
-          <w:rFonts w:ascii="Consolas" w:hAnsi="Consolas"/>
-          <w:sz w:val="28"/>
-          <w:szCs w:val="28"/>
-        </w:rPr>
-        <w:t>informations</w:t>
-      </w:r>
-      <w:proofErr w:type="spellEnd"/>
-      <w:r>
-        <w:rPr>
-          <w:rFonts w:ascii="Consolas" w:hAnsi="Consolas"/>
-          <w:sz w:val="28"/>
-          <w:szCs w:val="28"/>
-        </w:rPr>
-        <w:t xml:space="preserve"> must be kept in the configuration file (XML)</w:t>
+        <w:t>Follows the standard, i.e., datasource informations must be kept in the configuration file (XML)</w:t>
       </w:r>
     </w:p>
     <w:p>
@@ -1046,7 +920,6 @@
           <w:szCs w:val="28"/>
         </w:rPr>
       </w:pPr>
-      <w:proofErr w:type="spellStart"/>
       <w:r>
         <w:rPr>
           <w:rFonts w:ascii="Consolas" w:hAnsi="Consolas"/>
@@ -1055,7 +928,6 @@
         </w:rPr>
         <w:t>iBatis</w:t>
       </w:r>
-      <w:proofErr w:type="spellEnd"/>
     </w:p>
     <w:p>
       <w:pPr>
@@ -1209,25 +1081,7 @@
           <w:sz w:val="28"/>
           <w:szCs w:val="28"/>
         </w:rPr>
-        <w:t xml:space="preserve">you need to add the </w:t>
-      </w:r>
-      <w:proofErr w:type="spellStart"/>
-      <w:r>
-        <w:rPr>
-          <w:rFonts w:ascii="Consolas" w:hAnsi="Consolas"/>
-          <w:sz w:val="28"/>
-          <w:szCs w:val="28"/>
-        </w:rPr>
-        <w:t>jdbc</w:t>
-      </w:r>
-      <w:proofErr w:type="spellEnd"/>
-      <w:r>
-        <w:rPr>
-          <w:rFonts w:ascii="Consolas" w:hAnsi="Consolas"/>
-          <w:sz w:val="28"/>
-          <w:szCs w:val="28"/>
-        </w:rPr>
-        <w:t xml:space="preserve"> driver dependencies</w:t>
+        <w:t>you need to add the jdbc driver dependencies</w:t>
       </w:r>
     </w:p>
     <w:p>
@@ -1249,25 +1103,7 @@
           <w:sz w:val="28"/>
           <w:szCs w:val="28"/>
         </w:rPr>
-        <w:t xml:space="preserve">you need to configure an xml file that will have the </w:t>
-      </w:r>
-      <w:proofErr w:type="spellStart"/>
-      <w:r>
-        <w:rPr>
-          <w:rFonts w:ascii="Consolas" w:hAnsi="Consolas"/>
-          <w:sz w:val="28"/>
-          <w:szCs w:val="28"/>
-        </w:rPr>
-        <w:t>datasource</w:t>
-      </w:r>
-      <w:proofErr w:type="spellEnd"/>
-      <w:r>
-        <w:rPr>
-          <w:rFonts w:ascii="Consolas" w:hAnsi="Consolas"/>
-          <w:sz w:val="28"/>
-          <w:szCs w:val="28"/>
-        </w:rPr>
-        <w:t xml:space="preserve"> information’s, by default the configuration name hibernate looks for is </w:t>
+        <w:t xml:space="preserve">you need to configure an xml file that will have the datasource information’s, by default the configuration name hibernate looks for is </w:t>
       </w:r>
       <w:r>
         <w:rPr>
@@ -1439,25 +1275,7 @@
           <w:sz w:val="28"/>
           <w:szCs w:val="28"/>
         </w:rPr>
-        <w:t xml:space="preserve"> Adding hibernate &amp; </w:t>
-      </w:r>
-      <w:proofErr w:type="spellStart"/>
-      <w:r>
-        <w:rPr>
-          <w:rFonts w:ascii="Consolas" w:hAnsi="Consolas"/>
-          <w:sz w:val="28"/>
-          <w:szCs w:val="28"/>
-        </w:rPr>
-        <w:t>mysql</w:t>
-      </w:r>
-      <w:proofErr w:type="spellEnd"/>
-      <w:r>
-        <w:rPr>
-          <w:rFonts w:ascii="Consolas" w:hAnsi="Consolas"/>
-          <w:sz w:val="28"/>
-          <w:szCs w:val="28"/>
-        </w:rPr>
-        <w:t>-connector dependencies</w:t>
+        <w:t xml:space="preserve"> Adding hibernate &amp; mysql-connector dependencies</w:t>
       </w:r>
     </w:p>
     <w:p>
@@ -1744,19 +1562,8 @@
           <w:szCs w:val="28"/>
           <w:highlight w:val="yellow"/>
         </w:rPr>
-        <w:t xml:space="preserve">Create an employee table in </w:t>
-      </w:r>
-      <w:proofErr w:type="spellStart"/>
-      <w:r>
-        <w:rPr>
-          <w:rFonts w:ascii="Consolas" w:hAnsi="Consolas"/>
-          <w:sz w:val="28"/>
-          <w:szCs w:val="28"/>
-          <w:highlight w:val="yellow"/>
-        </w:rPr>
-        <w:t>mysql</w:t>
-      </w:r>
-      <w:proofErr w:type="spellEnd"/>
+        <w:t>Create an employee table in mysql</w:t>
+      </w:r>
     </w:p>
     <w:p>
       <w:pPr>
@@ -2044,29 +1851,7 @@
           <w:sz w:val="24"/>
           <w:szCs w:val="24"/>
         </w:rPr>
-        <w:t xml:space="preserve"> </w:t>
-      </w:r>
-      <w:proofErr w:type="spellStart"/>
-      <w:proofErr w:type="gramStart"/>
-      <w:r>
-        <w:rPr>
-          <w:rFonts w:ascii="Consolas" w:hAnsi="Consolas" w:cs="Consolas"/>
-          <w:color w:val="000000"/>
-          <w:sz w:val="24"/>
-          <w:szCs w:val="24"/>
-        </w:rPr>
-        <w:t>com.cognizant</w:t>
-      </w:r>
-      <w:proofErr w:type="spellEnd"/>
-      <w:proofErr w:type="gramEnd"/>
-      <w:r>
-        <w:rPr>
-          <w:rFonts w:ascii="Consolas" w:hAnsi="Consolas" w:cs="Consolas"/>
-          <w:color w:val="000000"/>
-          <w:sz w:val="24"/>
-          <w:szCs w:val="24"/>
-        </w:rPr>
-        <w:t>;</w:t>
+        <w:t xml:space="preserve"> com.cognizant;</w:t>
       </w:r>
     </w:p>
     <w:p>
@@ -2112,38 +1897,7 @@
           <w:sz w:val="24"/>
           <w:szCs w:val="24"/>
         </w:rPr>
-        <w:t xml:space="preserve"> </w:t>
-      </w:r>
-      <w:proofErr w:type="spellStart"/>
-      <w:proofErr w:type="gramStart"/>
-      <w:r>
-        <w:rPr>
-          <w:rFonts w:ascii="Consolas" w:hAnsi="Consolas" w:cs="Consolas"/>
-          <w:color w:val="000000"/>
-          <w:sz w:val="24"/>
-          <w:szCs w:val="24"/>
-        </w:rPr>
-        <w:t>javax.persistence</w:t>
-      </w:r>
-      <w:proofErr w:type="gramEnd"/>
-      <w:r>
-        <w:rPr>
-          <w:rFonts w:ascii="Consolas" w:hAnsi="Consolas" w:cs="Consolas"/>
-          <w:color w:val="000000"/>
-          <w:sz w:val="24"/>
-          <w:szCs w:val="24"/>
-        </w:rPr>
-        <w:t>.Column</w:t>
-      </w:r>
-      <w:proofErr w:type="spellEnd"/>
-      <w:r>
-        <w:rPr>
-          <w:rFonts w:ascii="Consolas" w:hAnsi="Consolas" w:cs="Consolas"/>
-          <w:color w:val="000000"/>
-          <w:sz w:val="24"/>
-          <w:szCs w:val="24"/>
-        </w:rPr>
-        <w:t>;</w:t>
+        <w:t xml:space="preserve"> javax.persistence.Column;</w:t>
       </w:r>
     </w:p>
     <w:p>
@@ -2176,38 +1930,7 @@
           <w:sz w:val="24"/>
           <w:szCs w:val="24"/>
         </w:rPr>
-        <w:t xml:space="preserve"> </w:t>
-      </w:r>
-      <w:proofErr w:type="spellStart"/>
-      <w:proofErr w:type="gramStart"/>
-      <w:r>
-        <w:rPr>
-          <w:rFonts w:ascii="Consolas" w:hAnsi="Consolas" w:cs="Consolas"/>
-          <w:color w:val="000000"/>
-          <w:sz w:val="24"/>
-          <w:szCs w:val="24"/>
-        </w:rPr>
-        <w:t>javax.persistence</w:t>
-      </w:r>
-      <w:proofErr w:type="gramEnd"/>
-      <w:r>
-        <w:rPr>
-          <w:rFonts w:ascii="Consolas" w:hAnsi="Consolas" w:cs="Consolas"/>
-          <w:color w:val="000000"/>
-          <w:sz w:val="24"/>
-          <w:szCs w:val="24"/>
-        </w:rPr>
-        <w:t>.Entity</w:t>
-      </w:r>
-      <w:proofErr w:type="spellEnd"/>
-      <w:r>
-        <w:rPr>
-          <w:rFonts w:ascii="Consolas" w:hAnsi="Consolas" w:cs="Consolas"/>
-          <w:color w:val="000000"/>
-          <w:sz w:val="24"/>
-          <w:szCs w:val="24"/>
-        </w:rPr>
-        <w:t>;</w:t>
+        <w:t xml:space="preserve"> javax.persistence.Entity;</w:t>
       </w:r>
     </w:p>
     <w:p>
@@ -2242,8 +1965,6 @@
         </w:rPr>
         <w:t xml:space="preserve"> </w:t>
       </w:r>
-      <w:proofErr w:type="spellStart"/>
-      <w:proofErr w:type="gramStart"/>
       <w:r>
         <w:rPr>
           <w:rFonts w:ascii="Consolas" w:hAnsi="Consolas" w:cs="Consolas"/>
@@ -2252,20 +1973,8 @@
           <w:szCs w:val="24"/>
           <w:shd w:val="clear" w:color="auto" w:fill="D4D4D4"/>
         </w:rPr>
-        <w:t>javax.persistence</w:t>
-      </w:r>
-      <w:proofErr w:type="gramEnd"/>
-      <w:r>
-        <w:rPr>
-          <w:rFonts w:ascii="Consolas" w:hAnsi="Consolas" w:cs="Consolas"/>
-          <w:color w:val="000000"/>
-          <w:sz w:val="24"/>
-          <w:szCs w:val="24"/>
-          <w:shd w:val="clear" w:color="auto" w:fill="D4D4D4"/>
-        </w:rPr>
-        <w:t>.Id</w:t>
-      </w:r>
-      <w:proofErr w:type="spellEnd"/>
+        <w:t>javax.persistence.Id</w:t>
+      </w:r>
       <w:r>
         <w:rPr>
           <w:rFonts w:ascii="Consolas" w:hAnsi="Consolas" w:cs="Consolas"/>
@@ -2446,36 +2155,16 @@
           <w:sz w:val="24"/>
           <w:szCs w:val="24"/>
         </w:rPr>
-        <w:t>@</w:t>
-      </w:r>
-      <w:proofErr w:type="gramStart"/>
-      <w:r>
-        <w:rPr>
-          <w:rFonts w:ascii="Consolas" w:hAnsi="Consolas" w:cs="Consolas"/>
-          <w:color w:val="646464"/>
-          <w:sz w:val="24"/>
-          <w:szCs w:val="24"/>
-        </w:rPr>
-        <w:t>Column</w:t>
-      </w:r>
-      <w:r>
-        <w:rPr>
-          <w:rFonts w:ascii="Consolas" w:hAnsi="Consolas" w:cs="Consolas"/>
-          <w:color w:val="000000"/>
-          <w:sz w:val="24"/>
-          <w:szCs w:val="24"/>
-        </w:rPr>
-        <w:t>(</w:t>
-      </w:r>
-      <w:proofErr w:type="gramEnd"/>
-      <w:r>
-        <w:rPr>
-          <w:rFonts w:ascii="Consolas" w:hAnsi="Consolas" w:cs="Consolas"/>
-          <w:color w:val="000000"/>
-          <w:sz w:val="24"/>
-          <w:szCs w:val="24"/>
-        </w:rPr>
-        <w:t xml:space="preserve">name = </w:t>
+        <w:t>@Column</w:t>
+      </w:r>
+      <w:r>
+        <w:rPr>
+          <w:rFonts w:ascii="Consolas" w:hAnsi="Consolas" w:cs="Consolas"/>
+          <w:color w:val="000000"/>
+          <w:sz w:val="24"/>
+          <w:szCs w:val="24"/>
+        </w:rPr>
+        <w:t xml:space="preserve">(name = </w:t>
       </w:r>
       <w:r>
         <w:rPr>
@@ -2557,7 +2246,6 @@
         </w:rPr>
         <w:t xml:space="preserve"> </w:t>
       </w:r>
-      <w:proofErr w:type="spellStart"/>
       <w:r>
         <w:rPr>
           <w:rFonts w:ascii="Consolas" w:hAnsi="Consolas" w:cs="Consolas"/>
@@ -2567,7 +2255,6 @@
         </w:rPr>
         <w:t>empId</w:t>
       </w:r>
-      <w:proofErr w:type="spellEnd"/>
       <w:r>
         <w:rPr>
           <w:rFonts w:ascii="Consolas" w:hAnsi="Consolas" w:cs="Consolas"/>
@@ -2795,38 +2482,7 @@
           <w:sz w:val="24"/>
           <w:szCs w:val="24"/>
         </w:rPr>
-        <w:t xml:space="preserve"> </w:t>
-      </w:r>
-      <w:proofErr w:type="spellStart"/>
-      <w:proofErr w:type="gramStart"/>
-      <w:r>
-        <w:rPr>
-          <w:rFonts w:ascii="Consolas" w:hAnsi="Consolas" w:cs="Consolas"/>
-          <w:color w:val="000000"/>
-          <w:sz w:val="24"/>
-          <w:szCs w:val="24"/>
-        </w:rPr>
-        <w:t>getEmpId</w:t>
-      </w:r>
-      <w:proofErr w:type="spellEnd"/>
-      <w:r>
-        <w:rPr>
-          <w:rFonts w:ascii="Consolas" w:hAnsi="Consolas" w:cs="Consolas"/>
-          <w:color w:val="000000"/>
-          <w:sz w:val="24"/>
-          <w:szCs w:val="24"/>
-        </w:rPr>
-        <w:t>(</w:t>
-      </w:r>
-      <w:proofErr w:type="gramEnd"/>
-      <w:r>
-        <w:rPr>
-          <w:rFonts w:ascii="Consolas" w:hAnsi="Consolas" w:cs="Consolas"/>
-          <w:color w:val="000000"/>
-          <w:sz w:val="24"/>
-          <w:szCs w:val="24"/>
-        </w:rPr>
-        <w:t>) {</w:t>
+        <w:t xml:space="preserve"> getEmpId() {</w:t>
       </w:r>
     </w:p>
     <w:p>
@@ -2879,7 +2535,6 @@
         </w:rPr>
         <w:t xml:space="preserve"> </w:t>
       </w:r>
-      <w:proofErr w:type="spellStart"/>
       <w:r>
         <w:rPr>
           <w:rFonts w:ascii="Consolas" w:hAnsi="Consolas" w:cs="Consolas"/>
@@ -2889,7 +2544,6 @@
         </w:rPr>
         <w:t>empId</w:t>
       </w:r>
-      <w:proofErr w:type="spellEnd"/>
       <w:r>
         <w:rPr>
           <w:rFonts w:ascii="Consolas" w:hAnsi="Consolas" w:cs="Consolas"/>
@@ -2995,30 +2649,8 @@
           <w:sz w:val="24"/>
           <w:szCs w:val="24"/>
         </w:rPr>
-        <w:t xml:space="preserve"> </w:t>
-      </w:r>
-      <w:proofErr w:type="spellStart"/>
-      <w:proofErr w:type="gramStart"/>
-      <w:r>
-        <w:rPr>
-          <w:rFonts w:ascii="Consolas" w:hAnsi="Consolas" w:cs="Consolas"/>
-          <w:color w:val="000000"/>
-          <w:sz w:val="24"/>
-          <w:szCs w:val="24"/>
-        </w:rPr>
-        <w:t>setEmpId</w:t>
-      </w:r>
-      <w:proofErr w:type="spellEnd"/>
-      <w:r>
-        <w:rPr>
-          <w:rFonts w:ascii="Consolas" w:hAnsi="Consolas" w:cs="Consolas"/>
-          <w:color w:val="000000"/>
-          <w:sz w:val="24"/>
-          <w:szCs w:val="24"/>
-        </w:rPr>
-        <w:t>(</w:t>
-      </w:r>
-      <w:proofErr w:type="gramEnd"/>
+        <w:t xml:space="preserve"> setEmpId(</w:t>
+      </w:r>
       <w:r>
         <w:rPr>
           <w:rFonts w:ascii="Consolas" w:hAnsi="Consolas" w:cs="Consolas"/>
@@ -3039,7 +2671,6 @@
         </w:rPr>
         <w:t xml:space="preserve"> </w:t>
       </w:r>
-      <w:proofErr w:type="spellStart"/>
       <w:r>
         <w:rPr>
           <w:rFonts w:ascii="Consolas" w:hAnsi="Consolas" w:cs="Consolas"/>
@@ -3049,7 +2680,6 @@
         </w:rPr>
         <w:t>empId</w:t>
       </w:r>
-      <w:proofErr w:type="spellEnd"/>
       <w:r>
         <w:rPr>
           <w:rFonts w:ascii="Consolas" w:hAnsi="Consolas" w:cs="Consolas"/>
@@ -3090,8 +2720,6 @@
         </w:rPr>
         <w:tab/>
       </w:r>
-      <w:proofErr w:type="spellStart"/>
-      <w:proofErr w:type="gramStart"/>
       <w:r>
         <w:rPr>
           <w:rFonts w:ascii="Consolas" w:hAnsi="Consolas" w:cs="Consolas"/>
@@ -3121,8 +2749,6 @@
         </w:rPr>
         <w:t>empId</w:t>
       </w:r>
-      <w:proofErr w:type="spellEnd"/>
-      <w:proofErr w:type="gramEnd"/>
       <w:r>
         <w:rPr>
           <w:rFonts w:ascii="Consolas" w:hAnsi="Consolas" w:cs="Consolas"/>
@@ -3132,7 +2758,6 @@
         </w:rPr>
         <w:t xml:space="preserve"> = </w:t>
       </w:r>
-      <w:proofErr w:type="spellStart"/>
       <w:r>
         <w:rPr>
           <w:rFonts w:ascii="Consolas" w:hAnsi="Consolas" w:cs="Consolas"/>
@@ -3142,7 +2767,6 @@
         </w:rPr>
         <w:t>empId</w:t>
       </w:r>
-      <w:proofErr w:type="spellEnd"/>
       <w:r>
         <w:rPr>
           <w:rFonts w:ascii="Consolas" w:hAnsi="Consolas" w:cs="Consolas"/>
@@ -3228,38 +2852,7 @@
           <w:sz w:val="24"/>
           <w:szCs w:val="24"/>
         </w:rPr>
-        <w:t xml:space="preserve"> String </w:t>
-      </w:r>
-      <w:proofErr w:type="spellStart"/>
-      <w:proofErr w:type="gramStart"/>
-      <w:r>
-        <w:rPr>
-          <w:rFonts w:ascii="Consolas" w:hAnsi="Consolas" w:cs="Consolas"/>
-          <w:color w:val="000000"/>
-          <w:sz w:val="24"/>
-          <w:szCs w:val="24"/>
-        </w:rPr>
-        <w:t>getName</w:t>
-      </w:r>
-      <w:proofErr w:type="spellEnd"/>
-      <w:r>
-        <w:rPr>
-          <w:rFonts w:ascii="Consolas" w:hAnsi="Consolas" w:cs="Consolas"/>
-          <w:color w:val="000000"/>
-          <w:sz w:val="24"/>
-          <w:szCs w:val="24"/>
-        </w:rPr>
-        <w:t>(</w:t>
-      </w:r>
-      <w:proofErr w:type="gramEnd"/>
-      <w:r>
-        <w:rPr>
-          <w:rFonts w:ascii="Consolas" w:hAnsi="Consolas" w:cs="Consolas"/>
-          <w:color w:val="000000"/>
-          <w:sz w:val="24"/>
-          <w:szCs w:val="24"/>
-        </w:rPr>
-        <w:t>) {</w:t>
+        <w:t xml:space="preserve"> String getName() {</w:t>
       </w:r>
     </w:p>
     <w:p>
@@ -3427,38 +3020,7 @@
           <w:sz w:val="24"/>
           <w:szCs w:val="24"/>
         </w:rPr>
-        <w:t xml:space="preserve"> </w:t>
-      </w:r>
-      <w:proofErr w:type="spellStart"/>
-      <w:proofErr w:type="gramStart"/>
-      <w:r>
-        <w:rPr>
-          <w:rFonts w:ascii="Consolas" w:hAnsi="Consolas" w:cs="Consolas"/>
-          <w:color w:val="000000"/>
-          <w:sz w:val="24"/>
-          <w:szCs w:val="24"/>
-        </w:rPr>
-        <w:t>setName</w:t>
-      </w:r>
-      <w:proofErr w:type="spellEnd"/>
-      <w:r>
-        <w:rPr>
-          <w:rFonts w:ascii="Consolas" w:hAnsi="Consolas" w:cs="Consolas"/>
-          <w:color w:val="000000"/>
-          <w:sz w:val="24"/>
-          <w:szCs w:val="24"/>
-        </w:rPr>
-        <w:t>(</w:t>
-      </w:r>
-      <w:proofErr w:type="gramEnd"/>
-      <w:r>
-        <w:rPr>
-          <w:rFonts w:ascii="Consolas" w:hAnsi="Consolas" w:cs="Consolas"/>
-          <w:color w:val="000000"/>
-          <w:sz w:val="24"/>
-          <w:szCs w:val="24"/>
-        </w:rPr>
-        <w:t xml:space="preserve">String </w:t>
+        <w:t xml:space="preserve"> setName(String </w:t>
       </w:r>
       <w:r>
         <w:rPr>
@@ -3661,38 +3223,7 @@
           <w:sz w:val="24"/>
           <w:szCs w:val="24"/>
         </w:rPr>
-        <w:t xml:space="preserve"> </w:t>
-      </w:r>
-      <w:proofErr w:type="spellStart"/>
-      <w:proofErr w:type="gramStart"/>
-      <w:r>
-        <w:rPr>
-          <w:rFonts w:ascii="Consolas" w:hAnsi="Consolas" w:cs="Consolas"/>
-          <w:color w:val="000000"/>
-          <w:sz w:val="24"/>
-          <w:szCs w:val="24"/>
-        </w:rPr>
-        <w:t>getSalary</w:t>
-      </w:r>
-      <w:proofErr w:type="spellEnd"/>
-      <w:r>
-        <w:rPr>
-          <w:rFonts w:ascii="Consolas" w:hAnsi="Consolas" w:cs="Consolas"/>
-          <w:color w:val="000000"/>
-          <w:sz w:val="24"/>
-          <w:szCs w:val="24"/>
-        </w:rPr>
-        <w:t>(</w:t>
-      </w:r>
-      <w:proofErr w:type="gramEnd"/>
-      <w:r>
-        <w:rPr>
-          <w:rFonts w:ascii="Consolas" w:hAnsi="Consolas" w:cs="Consolas"/>
-          <w:color w:val="000000"/>
-          <w:sz w:val="24"/>
-          <w:szCs w:val="24"/>
-        </w:rPr>
-        <w:t>) {</w:t>
+        <w:t xml:space="preserve"> getSalary() {</w:t>
       </w:r>
     </w:p>
     <w:p>
@@ -3859,30 +3390,8 @@
           <w:sz w:val="24"/>
           <w:szCs w:val="24"/>
         </w:rPr>
-        <w:t xml:space="preserve"> </w:t>
-      </w:r>
-      <w:proofErr w:type="spellStart"/>
-      <w:proofErr w:type="gramStart"/>
-      <w:r>
-        <w:rPr>
-          <w:rFonts w:ascii="Consolas" w:hAnsi="Consolas" w:cs="Consolas"/>
-          <w:color w:val="000000"/>
-          <w:sz w:val="24"/>
-          <w:szCs w:val="24"/>
-        </w:rPr>
-        <w:t>setSalary</w:t>
-      </w:r>
-      <w:proofErr w:type="spellEnd"/>
-      <w:r>
-        <w:rPr>
-          <w:rFonts w:ascii="Consolas" w:hAnsi="Consolas" w:cs="Consolas"/>
-          <w:color w:val="000000"/>
-          <w:sz w:val="24"/>
-          <w:szCs w:val="24"/>
-        </w:rPr>
-        <w:t>(</w:t>
-      </w:r>
-      <w:proofErr w:type="gramEnd"/>
+        <w:t xml:space="preserve"> setSalary(</w:t>
+      </w:r>
       <w:r>
         <w:rPr>
           <w:rFonts w:ascii="Consolas" w:hAnsi="Consolas" w:cs="Consolas"/>
@@ -3952,8 +3461,6 @@
         </w:rPr>
         <w:tab/>
       </w:r>
-      <w:proofErr w:type="spellStart"/>
-      <w:proofErr w:type="gramStart"/>
       <w:r>
         <w:rPr>
           <w:rFonts w:ascii="Consolas" w:hAnsi="Consolas" w:cs="Consolas"/>
@@ -3983,8 +3490,6 @@
         </w:rPr>
         <w:t>salary</w:t>
       </w:r>
-      <w:proofErr w:type="spellEnd"/>
-      <w:proofErr w:type="gramEnd"/>
       <w:r>
         <w:rPr>
           <w:rFonts w:ascii="Consolas" w:hAnsi="Consolas" w:cs="Consolas"/>
@@ -4308,43 +3813,7 @@
           <w:szCs w:val="28"/>
         </w:rPr>
         <w:lastRenderedPageBreak/>
-        <w:t xml:space="preserve">Configuration </w:t>
-      </w:r>
-      <w:proofErr w:type="spellStart"/>
-      <w:r>
-        <w:rPr>
-          <w:rFonts w:ascii="Consolas" w:hAnsi="Consolas"/>
-          <w:sz w:val="28"/>
-          <w:szCs w:val="28"/>
-        </w:rPr>
-        <w:t>cfg</w:t>
-      </w:r>
-      <w:proofErr w:type="spellEnd"/>
-      <w:r>
-        <w:rPr>
-          <w:rFonts w:ascii="Consolas" w:hAnsi="Consolas"/>
-          <w:sz w:val="28"/>
-          <w:szCs w:val="28"/>
-        </w:rPr>
-        <w:t xml:space="preserve"> = new </w:t>
-      </w:r>
-      <w:proofErr w:type="gramStart"/>
-      <w:r>
-        <w:rPr>
-          <w:rFonts w:ascii="Consolas" w:hAnsi="Consolas"/>
-          <w:sz w:val="28"/>
-          <w:szCs w:val="28"/>
-        </w:rPr>
-        <w:t>Configuration(</w:t>
-      </w:r>
-      <w:proofErr w:type="gramEnd"/>
-      <w:r>
-        <w:rPr>
-          <w:rFonts w:ascii="Consolas" w:hAnsi="Consolas"/>
-          <w:sz w:val="28"/>
-          <w:szCs w:val="28"/>
-        </w:rPr>
-        <w:t>);</w:t>
+        <w:t>Configuration cfg = new Configuration();</w:t>
       </w:r>
     </w:p>
     <w:p>
@@ -4356,25 +3825,13 @@
           <w:szCs w:val="28"/>
         </w:rPr>
       </w:pPr>
-      <w:proofErr w:type="spellStart"/>
-      <w:proofErr w:type="gramStart"/>
-      <w:r>
-        <w:rPr>
-          <w:rFonts w:ascii="Consolas" w:hAnsi="Consolas"/>
-          <w:sz w:val="28"/>
-          <w:szCs w:val="28"/>
-        </w:rPr>
-        <w:t>cfg.configure</w:t>
-      </w:r>
-      <w:proofErr w:type="spellEnd"/>
-      <w:proofErr w:type="gramEnd"/>
-      <w:r>
-        <w:rPr>
-          <w:rFonts w:ascii="Consolas" w:hAnsi="Consolas"/>
-          <w:sz w:val="28"/>
-          <w:szCs w:val="28"/>
-        </w:rPr>
-        <w:t>(); // default chooses hibernate.cfg.xml</w:t>
+      <w:r>
+        <w:rPr>
+          <w:rFonts w:ascii="Consolas" w:hAnsi="Consolas"/>
+          <w:sz w:val="28"/>
+          <w:szCs w:val="28"/>
+        </w:rPr>
+        <w:t>cfg.configure(); // default chooses hibernate.cfg.xml</w:t>
       </w:r>
     </w:p>
     <w:p>
@@ -4386,25 +3843,13 @@
           <w:szCs w:val="28"/>
         </w:rPr>
       </w:pPr>
-      <w:proofErr w:type="spellStart"/>
-      <w:proofErr w:type="gramStart"/>
-      <w:r>
-        <w:rPr>
-          <w:rFonts w:ascii="Consolas" w:hAnsi="Consolas"/>
-          <w:sz w:val="28"/>
-          <w:szCs w:val="28"/>
-        </w:rPr>
-        <w:t>cfg.configure</w:t>
-      </w:r>
-      <w:proofErr w:type="spellEnd"/>
-      <w:proofErr w:type="gramEnd"/>
-      <w:r>
-        <w:rPr>
-          <w:rFonts w:ascii="Consolas" w:hAnsi="Consolas"/>
-          <w:sz w:val="28"/>
-          <w:szCs w:val="28"/>
-        </w:rPr>
-        <w:t>(“xml file”);</w:t>
+      <w:r>
+        <w:rPr>
+          <w:rFonts w:ascii="Consolas" w:hAnsi="Consolas"/>
+          <w:sz w:val="28"/>
+          <w:szCs w:val="28"/>
+        </w:rPr>
+        <w:t>cfg.configure(“xml file”);</w:t>
       </w:r>
     </w:p>
     <w:p>
@@ -4420,43 +3865,13 @@
           <w:szCs w:val="28"/>
         </w:rPr>
       </w:pPr>
-      <w:proofErr w:type="spellStart"/>
-      <w:r>
-        <w:rPr>
-          <w:rFonts w:ascii="Consolas" w:hAnsi="Consolas"/>
-          <w:sz w:val="28"/>
-          <w:szCs w:val="28"/>
-        </w:rPr>
-        <w:t>SessionFactory</w:t>
-      </w:r>
-      <w:proofErr w:type="spellEnd"/>
-      <w:r>
-        <w:rPr>
-          <w:rFonts w:ascii="Consolas" w:hAnsi="Consolas"/>
-          <w:sz w:val="28"/>
-          <w:szCs w:val="28"/>
-        </w:rPr>
-        <w:t xml:space="preserve"> factory = </w:t>
-      </w:r>
-      <w:proofErr w:type="spellStart"/>
-      <w:proofErr w:type="gramStart"/>
-      <w:r>
-        <w:rPr>
-          <w:rFonts w:ascii="Consolas" w:hAnsi="Consolas"/>
-          <w:sz w:val="28"/>
-          <w:szCs w:val="28"/>
-        </w:rPr>
-        <w:t>cfg.buildSessionFactory</w:t>
-      </w:r>
-      <w:proofErr w:type="spellEnd"/>
-      <w:proofErr w:type="gramEnd"/>
-      <w:r>
-        <w:rPr>
-          <w:rFonts w:ascii="Consolas" w:hAnsi="Consolas"/>
-          <w:sz w:val="28"/>
-          <w:szCs w:val="28"/>
-        </w:rPr>
-        <w:t>();</w:t>
+      <w:r>
+        <w:rPr>
+          <w:rFonts w:ascii="Consolas" w:hAnsi="Consolas"/>
+          <w:sz w:val="28"/>
+          <w:szCs w:val="28"/>
+        </w:rPr>
+        <w:t>SessionFactory factory = cfg.buildSessionFactory();</w:t>
       </w:r>
     </w:p>
     <w:p>
@@ -4478,45 +3893,7 @@
           <w:sz w:val="28"/>
           <w:szCs w:val="28"/>
         </w:rPr>
-        <w:t xml:space="preserve">Session </w:t>
-      </w:r>
-      <w:proofErr w:type="spellStart"/>
-      <w:r>
-        <w:rPr>
-          <w:rFonts w:ascii="Consolas" w:hAnsi="Consolas"/>
-          <w:sz w:val="28"/>
-          <w:szCs w:val="28"/>
-        </w:rPr>
-        <w:t>session</w:t>
-      </w:r>
-      <w:proofErr w:type="spellEnd"/>
-      <w:r>
-        <w:rPr>
-          <w:rFonts w:ascii="Consolas" w:hAnsi="Consolas"/>
-          <w:sz w:val="28"/>
-          <w:szCs w:val="28"/>
-        </w:rPr>
-        <w:t xml:space="preserve"> = </w:t>
-      </w:r>
-      <w:proofErr w:type="spellStart"/>
-      <w:proofErr w:type="gramStart"/>
-      <w:r>
-        <w:rPr>
-          <w:rFonts w:ascii="Consolas" w:hAnsi="Consolas"/>
-          <w:sz w:val="28"/>
-          <w:szCs w:val="28"/>
-        </w:rPr>
-        <w:t>factory.openSession</w:t>
-      </w:r>
-      <w:proofErr w:type="spellEnd"/>
-      <w:proofErr w:type="gramEnd"/>
-      <w:r>
-        <w:rPr>
-          <w:rFonts w:ascii="Consolas" w:hAnsi="Consolas"/>
-          <w:sz w:val="28"/>
-          <w:szCs w:val="28"/>
-        </w:rPr>
-        <w:t>();</w:t>
+        <w:t>Session session = factory.openSession();</w:t>
       </w:r>
     </w:p>
     <w:p>
@@ -4532,25 +3909,13 @@
           <w:szCs w:val="28"/>
         </w:rPr>
       </w:pPr>
-      <w:proofErr w:type="spellStart"/>
-      <w:proofErr w:type="gramStart"/>
-      <w:r>
-        <w:rPr>
-          <w:rFonts w:ascii="Consolas" w:hAnsi="Consolas"/>
-          <w:sz w:val="28"/>
-          <w:szCs w:val="28"/>
-        </w:rPr>
-        <w:t>session.save</w:t>
-      </w:r>
-      <w:proofErr w:type="spellEnd"/>
-      <w:proofErr w:type="gramEnd"/>
-      <w:r>
-        <w:rPr>
-          <w:rFonts w:ascii="Consolas" w:hAnsi="Consolas"/>
-          <w:sz w:val="28"/>
-          <w:szCs w:val="28"/>
-        </w:rPr>
-        <w:t>(object1);</w:t>
+      <w:r>
+        <w:rPr>
+          <w:rFonts w:ascii="Consolas" w:hAnsi="Consolas"/>
+          <w:sz w:val="28"/>
+          <w:szCs w:val="28"/>
+        </w:rPr>
+        <w:t>session.save(object1);</w:t>
       </w:r>
     </w:p>
     <w:p>
@@ -4566,25 +3931,13 @@
           <w:szCs w:val="28"/>
         </w:rPr>
       </w:pPr>
-      <w:proofErr w:type="spellStart"/>
-      <w:proofErr w:type="gramStart"/>
-      <w:r>
-        <w:rPr>
-          <w:rFonts w:ascii="Consolas" w:hAnsi="Consolas"/>
-          <w:sz w:val="28"/>
-          <w:szCs w:val="28"/>
-        </w:rPr>
-        <w:t>session.save</w:t>
-      </w:r>
-      <w:proofErr w:type="spellEnd"/>
-      <w:proofErr w:type="gramEnd"/>
-      <w:r>
-        <w:rPr>
-          <w:rFonts w:ascii="Consolas" w:hAnsi="Consolas"/>
-          <w:sz w:val="28"/>
-          <w:szCs w:val="28"/>
-        </w:rPr>
-        <w:t>(object2)</w:t>
+      <w:r>
+        <w:rPr>
+          <w:rFonts w:ascii="Consolas" w:hAnsi="Consolas"/>
+          <w:sz w:val="28"/>
+          <w:szCs w:val="28"/>
+        </w:rPr>
+        <w:t>session.save(object2)</w:t>
       </w:r>
     </w:p>
     <w:p>
@@ -4600,96 +3953,30 @@
           <w:szCs w:val="28"/>
         </w:rPr>
       </w:pPr>
-      <w:proofErr w:type="spellStart"/>
-      <w:proofErr w:type="gramStart"/>
-      <w:r>
-        <w:rPr>
-          <w:rFonts w:ascii="Consolas" w:hAnsi="Consolas"/>
-          <w:sz w:val="28"/>
-          <w:szCs w:val="28"/>
-        </w:rPr>
-        <w:t>session.get</w:t>
-      </w:r>
-      <w:proofErr w:type="spellEnd"/>
-      <w:r>
-        <w:rPr>
-          <w:rFonts w:ascii="Consolas" w:hAnsi="Consolas"/>
-          <w:sz w:val="28"/>
-          <w:szCs w:val="28"/>
-        </w:rPr>
-        <w:t>(</w:t>
-      </w:r>
-      <w:proofErr w:type="spellStart"/>
-      <w:proofErr w:type="gramEnd"/>
-      <w:r>
-        <w:rPr>
-          <w:rFonts w:ascii="Consolas" w:hAnsi="Consolas"/>
-          <w:sz w:val="28"/>
-          <w:szCs w:val="28"/>
-        </w:rPr>
-        <w:t>classname.class</w:t>
-      </w:r>
-      <w:proofErr w:type="spellEnd"/>
-      <w:r>
-        <w:rPr>
-          <w:rFonts w:ascii="Consolas" w:hAnsi="Consolas"/>
-          <w:sz w:val="28"/>
-          <w:szCs w:val="28"/>
-        </w:rPr>
-        <w:t xml:space="preserve">, </w:t>
-      </w:r>
-      <w:proofErr w:type="spellStart"/>
-      <w:r>
-        <w:rPr>
-          <w:rFonts w:ascii="Consolas" w:hAnsi="Consolas"/>
-          <w:sz w:val="28"/>
-          <w:szCs w:val="28"/>
-        </w:rPr>
-        <w:t>primary_key</w:t>
-      </w:r>
-      <w:proofErr w:type="spellEnd"/>
-      <w:r>
-        <w:rPr>
-          <w:rFonts w:ascii="Consolas" w:hAnsi="Consolas"/>
-          <w:sz w:val="28"/>
-          <w:szCs w:val="28"/>
-        </w:rPr>
-        <w:t>)</w:t>
-      </w:r>
-    </w:p>
-    <w:p>
-      <w:pPr>
-        <w:rPr>
-          <w:rFonts w:ascii="Consolas" w:hAnsi="Consolas"/>
-          <w:sz w:val="28"/>
-          <w:szCs w:val="28"/>
-        </w:rPr>
-      </w:pPr>
-      <w:r>
-        <w:rPr>
-          <w:rFonts w:ascii="Consolas" w:hAnsi="Consolas"/>
-          <w:sz w:val="28"/>
-          <w:szCs w:val="28"/>
-        </w:rPr>
-        <w:t xml:space="preserve">You will get SSL exception so use below </w:t>
-      </w:r>
-      <w:proofErr w:type="spellStart"/>
-      <w:r>
-        <w:rPr>
-          <w:rFonts w:ascii="Consolas" w:hAnsi="Consolas"/>
-          <w:sz w:val="28"/>
-          <w:szCs w:val="28"/>
-        </w:rPr>
-        <w:t>url</w:t>
-      </w:r>
-      <w:proofErr w:type="spellEnd"/>
-      <w:r>
-        <w:rPr>
-          <w:rFonts w:ascii="Consolas" w:hAnsi="Consolas"/>
-          <w:sz w:val="28"/>
-          <w:szCs w:val="28"/>
-        </w:rPr>
-        <w:t xml:space="preserve"> in the hibernate.cfg.xml</w:t>
+      <w:r>
+        <w:rPr>
+          <w:rFonts w:ascii="Consolas" w:hAnsi="Consolas"/>
+          <w:sz w:val="28"/>
+          <w:szCs w:val="28"/>
+        </w:rPr>
+        <w:t>session.get(classname.class, primary_key)</w:t>
+      </w:r>
+    </w:p>
+    <w:p>
+      <w:pPr>
+        <w:rPr>
+          <w:rFonts w:ascii="Consolas" w:hAnsi="Consolas"/>
+          <w:sz w:val="28"/>
+          <w:szCs w:val="28"/>
+        </w:rPr>
+      </w:pPr>
+      <w:r>
+        <w:rPr>
+          <w:rFonts w:ascii="Consolas" w:hAnsi="Consolas"/>
+          <w:sz w:val="28"/>
+          <w:szCs w:val="28"/>
+        </w:rPr>
+        <w:t>You will get SSL exception so use below url in the hibernate.cfg.xml</w:t>
       </w:r>
     </w:p>
     <w:p>
@@ -4805,29 +4092,7 @@
           <w:sz w:val="24"/>
           <w:szCs w:val="24"/>
         </w:rPr>
-        <w:t xml:space="preserve"> </w:t>
-      </w:r>
-      <w:proofErr w:type="spellStart"/>
-      <w:proofErr w:type="gramStart"/>
-      <w:r>
-        <w:rPr>
-          <w:rFonts w:ascii="Consolas" w:hAnsi="Consolas" w:cs="Consolas"/>
-          <w:color w:val="000000"/>
-          <w:sz w:val="24"/>
-          <w:szCs w:val="24"/>
-        </w:rPr>
-        <w:t>com.cognizant</w:t>
-      </w:r>
-      <w:proofErr w:type="spellEnd"/>
-      <w:proofErr w:type="gramEnd"/>
-      <w:r>
-        <w:rPr>
-          <w:rFonts w:ascii="Consolas" w:hAnsi="Consolas" w:cs="Consolas"/>
-          <w:color w:val="000000"/>
-          <w:sz w:val="24"/>
-          <w:szCs w:val="24"/>
-        </w:rPr>
-        <w:t>;</w:t>
+        <w:t xml:space="preserve"> com.cognizant;</w:t>
       </w:r>
     </w:p>
     <w:p>
@@ -4873,38 +4138,7 @@
           <w:sz w:val="24"/>
           <w:szCs w:val="24"/>
         </w:rPr>
-        <w:t xml:space="preserve"> </w:t>
-      </w:r>
-      <w:proofErr w:type="spellStart"/>
-      <w:proofErr w:type="gramStart"/>
-      <w:r>
-        <w:rPr>
-          <w:rFonts w:ascii="Consolas" w:hAnsi="Consolas" w:cs="Consolas"/>
-          <w:color w:val="000000"/>
-          <w:sz w:val="24"/>
-          <w:szCs w:val="24"/>
-        </w:rPr>
-        <w:t>org.hibernate</w:t>
-      </w:r>
-      <w:proofErr w:type="gramEnd"/>
-      <w:r>
-        <w:rPr>
-          <w:rFonts w:ascii="Consolas" w:hAnsi="Consolas" w:cs="Consolas"/>
-          <w:color w:val="000000"/>
-          <w:sz w:val="24"/>
-          <w:szCs w:val="24"/>
-        </w:rPr>
-        <w:t>.Session</w:t>
-      </w:r>
-      <w:proofErr w:type="spellEnd"/>
-      <w:r>
-        <w:rPr>
-          <w:rFonts w:ascii="Consolas" w:hAnsi="Consolas" w:cs="Consolas"/>
-          <w:color w:val="000000"/>
-          <w:sz w:val="24"/>
-          <w:szCs w:val="24"/>
-        </w:rPr>
-        <w:t>;</w:t>
+        <w:t xml:space="preserve"> org.hibernate.Session;</w:t>
       </w:r>
     </w:p>
     <w:p>
@@ -4937,38 +4171,7 @@
           <w:sz w:val="24"/>
           <w:szCs w:val="24"/>
         </w:rPr>
-        <w:t xml:space="preserve"> </w:t>
-      </w:r>
-      <w:proofErr w:type="spellStart"/>
-      <w:proofErr w:type="gramStart"/>
-      <w:r>
-        <w:rPr>
-          <w:rFonts w:ascii="Consolas" w:hAnsi="Consolas" w:cs="Consolas"/>
-          <w:color w:val="000000"/>
-          <w:sz w:val="24"/>
-          <w:szCs w:val="24"/>
-        </w:rPr>
-        <w:t>org.hibernate</w:t>
-      </w:r>
-      <w:proofErr w:type="gramEnd"/>
-      <w:r>
-        <w:rPr>
-          <w:rFonts w:ascii="Consolas" w:hAnsi="Consolas" w:cs="Consolas"/>
-          <w:color w:val="000000"/>
-          <w:sz w:val="24"/>
-          <w:szCs w:val="24"/>
-        </w:rPr>
-        <w:t>.SessionFactory</w:t>
-      </w:r>
-      <w:proofErr w:type="spellEnd"/>
-      <w:r>
-        <w:rPr>
-          <w:rFonts w:ascii="Consolas" w:hAnsi="Consolas" w:cs="Consolas"/>
-          <w:color w:val="000000"/>
-          <w:sz w:val="24"/>
-          <w:szCs w:val="24"/>
-        </w:rPr>
-        <w:t>;</w:t>
+        <w:t xml:space="preserve"> org.hibernate.SessionFactory;</w:t>
       </w:r>
     </w:p>
     <w:p>
@@ -5001,38 +4204,7 @@
           <w:sz w:val="24"/>
           <w:szCs w:val="24"/>
         </w:rPr>
-        <w:t xml:space="preserve"> </w:t>
-      </w:r>
-      <w:proofErr w:type="spellStart"/>
-      <w:proofErr w:type="gramStart"/>
-      <w:r>
-        <w:rPr>
-          <w:rFonts w:ascii="Consolas" w:hAnsi="Consolas" w:cs="Consolas"/>
-          <w:color w:val="000000"/>
-          <w:sz w:val="24"/>
-          <w:szCs w:val="24"/>
-        </w:rPr>
-        <w:t>org.hibernate</w:t>
-      </w:r>
-      <w:proofErr w:type="gramEnd"/>
-      <w:r>
-        <w:rPr>
-          <w:rFonts w:ascii="Consolas" w:hAnsi="Consolas" w:cs="Consolas"/>
-          <w:color w:val="000000"/>
-          <w:sz w:val="24"/>
-          <w:szCs w:val="24"/>
-        </w:rPr>
-        <w:t>.Transaction</w:t>
-      </w:r>
-      <w:proofErr w:type="spellEnd"/>
-      <w:r>
-        <w:rPr>
-          <w:rFonts w:ascii="Consolas" w:hAnsi="Consolas" w:cs="Consolas"/>
-          <w:color w:val="000000"/>
-          <w:sz w:val="24"/>
-          <w:szCs w:val="24"/>
-        </w:rPr>
-        <w:t>;</w:t>
+        <w:t xml:space="preserve"> org.hibernate.Transaction;</w:t>
       </w:r>
     </w:p>
     <w:p>
@@ -5065,29 +4237,7 @@
           <w:sz w:val="24"/>
           <w:szCs w:val="24"/>
         </w:rPr>
-        <w:t xml:space="preserve"> </w:t>
-      </w:r>
-      <w:proofErr w:type="spellStart"/>
-      <w:proofErr w:type="gramStart"/>
-      <w:r>
-        <w:rPr>
-          <w:rFonts w:ascii="Consolas" w:hAnsi="Consolas" w:cs="Consolas"/>
-          <w:color w:val="000000"/>
-          <w:sz w:val="24"/>
-          <w:szCs w:val="24"/>
-        </w:rPr>
-        <w:t>org.hibernate.cfg.Configuration</w:t>
-      </w:r>
-      <w:proofErr w:type="spellEnd"/>
-      <w:proofErr w:type="gramEnd"/>
-      <w:r>
-        <w:rPr>
-          <w:rFonts w:ascii="Consolas" w:hAnsi="Consolas" w:cs="Consolas"/>
-          <w:color w:val="000000"/>
-          <w:sz w:val="24"/>
-          <w:szCs w:val="24"/>
-        </w:rPr>
-        <w:t>;</w:t>
+        <w:t xml:space="preserve"> org.hibernate.cfg.Configuration;</w:t>
       </w:r>
     </w:p>
     <w:p>
@@ -5153,27 +4303,7 @@
           <w:sz w:val="24"/>
           <w:szCs w:val="24"/>
         </w:rPr>
-        <w:t xml:space="preserve"> </w:t>
-      </w:r>
-      <w:proofErr w:type="spellStart"/>
-      <w:r>
-        <w:rPr>
-          <w:rFonts w:ascii="Consolas" w:hAnsi="Consolas" w:cs="Consolas"/>
-          <w:color w:val="000000"/>
-          <w:sz w:val="24"/>
-          <w:szCs w:val="24"/>
-        </w:rPr>
-        <w:t>HibernateDemo</w:t>
-      </w:r>
-      <w:proofErr w:type="spellEnd"/>
-      <w:r>
-        <w:rPr>
-          <w:rFonts w:ascii="Consolas" w:hAnsi="Consolas" w:cs="Consolas"/>
-          <w:color w:val="000000"/>
-          <w:sz w:val="24"/>
-          <w:szCs w:val="24"/>
-        </w:rPr>
-        <w:t xml:space="preserve"> {</w:t>
+        <w:t xml:space="preserve"> HibernateDemo {</w:t>
       </w:r>
     </w:p>
     <w:p>
@@ -5268,27 +4398,7 @@
           <w:sz w:val="24"/>
           <w:szCs w:val="24"/>
         </w:rPr>
-        <w:t xml:space="preserve"> </w:t>
-      </w:r>
-      <w:proofErr w:type="gramStart"/>
-      <w:r>
-        <w:rPr>
-          <w:rFonts w:ascii="Consolas" w:hAnsi="Consolas" w:cs="Consolas"/>
-          <w:color w:val="000000"/>
-          <w:sz w:val="24"/>
-          <w:szCs w:val="24"/>
-        </w:rPr>
-        <w:t>main(</w:t>
-      </w:r>
-      <w:proofErr w:type="gramEnd"/>
-      <w:r>
-        <w:rPr>
-          <w:rFonts w:ascii="Consolas" w:hAnsi="Consolas" w:cs="Consolas"/>
-          <w:color w:val="000000"/>
-          <w:sz w:val="24"/>
-          <w:szCs w:val="24"/>
-        </w:rPr>
-        <w:t xml:space="preserve">String[] </w:t>
+        <w:t xml:space="preserve"> main(String[] </w:t>
       </w:r>
       <w:r>
         <w:rPr>
@@ -5399,7 +4509,6 @@
         <w:tab/>
         <w:t xml:space="preserve">Configuration </w:t>
       </w:r>
-      <w:proofErr w:type="spellStart"/>
       <w:r>
         <w:rPr>
           <w:rFonts w:ascii="Consolas" w:hAnsi="Consolas" w:cs="Consolas"/>
@@ -5409,7 +4518,6 @@
         </w:rPr>
         <w:t>cfg</w:t>
       </w:r>
-      <w:proofErr w:type="spellEnd"/>
       <w:r>
         <w:rPr>
           <w:rFonts w:ascii="Consolas" w:hAnsi="Consolas" w:cs="Consolas"/>
@@ -5437,27 +4545,7 @@
           <w:sz w:val="24"/>
           <w:szCs w:val="24"/>
         </w:rPr>
-        <w:t xml:space="preserve"> </w:t>
-      </w:r>
-      <w:proofErr w:type="gramStart"/>
-      <w:r>
-        <w:rPr>
-          <w:rFonts w:ascii="Consolas" w:hAnsi="Consolas" w:cs="Consolas"/>
-          <w:color w:val="000000"/>
-          <w:sz w:val="24"/>
-          <w:szCs w:val="24"/>
-        </w:rPr>
-        <w:t>Configuration(</w:t>
-      </w:r>
-      <w:proofErr w:type="gramEnd"/>
-      <w:r>
-        <w:rPr>
-          <w:rFonts w:ascii="Consolas" w:hAnsi="Consolas" w:cs="Consolas"/>
-          <w:color w:val="000000"/>
-          <w:sz w:val="24"/>
-          <w:szCs w:val="24"/>
-        </w:rPr>
-        <w:t>);</w:t>
+        <w:t xml:space="preserve"> Configuration();</w:t>
       </w:r>
     </w:p>
     <w:p>
@@ -5490,8 +4578,6 @@
         </w:rPr>
         <w:tab/>
       </w:r>
-      <w:proofErr w:type="spellStart"/>
-      <w:proofErr w:type="gramStart"/>
       <w:r>
         <w:rPr>
           <w:rFonts w:ascii="Consolas" w:hAnsi="Consolas" w:cs="Consolas"/>
@@ -5508,18 +4594,7 @@
           <w:sz w:val="24"/>
           <w:szCs w:val="24"/>
         </w:rPr>
-        <w:t>.configure</w:t>
-      </w:r>
-      <w:proofErr w:type="spellEnd"/>
-      <w:proofErr w:type="gramEnd"/>
-      <w:r>
-        <w:rPr>
-          <w:rFonts w:ascii="Consolas" w:hAnsi="Consolas" w:cs="Consolas"/>
-          <w:color w:val="000000"/>
-          <w:sz w:val="24"/>
-          <w:szCs w:val="24"/>
-        </w:rPr>
-        <w:t>();</w:t>
+        <w:t>.configure();</w:t>
       </w:r>
     </w:p>
     <w:p>
@@ -5590,19 +4665,8 @@
           <w:sz w:val="24"/>
           <w:szCs w:val="24"/>
         </w:rPr>
-        <w:t xml:space="preserve">// 2nd step is to create </w:t>
-      </w:r>
-      <w:proofErr w:type="spellStart"/>
-      <w:r>
-        <w:rPr>
-          <w:rFonts w:ascii="Consolas" w:hAnsi="Consolas" w:cs="Consolas"/>
-          <w:color w:val="3F7F5F"/>
-          <w:sz w:val="24"/>
-          <w:szCs w:val="24"/>
-        </w:rPr>
-        <w:t>SessionFactory</w:t>
-      </w:r>
-      <w:proofErr w:type="spellEnd"/>
+        <w:t>// 2nd step is to create SessionFactory</w:t>
+      </w:r>
     </w:p>
     <w:p>
       <w:pPr>
@@ -5633,26 +4697,7 @@
           <w:szCs w:val="24"/>
         </w:rPr>
         <w:tab/>
-      </w:r>
-      <w:proofErr w:type="spellStart"/>
-      <w:r>
-        <w:rPr>
-          <w:rFonts w:ascii="Consolas" w:hAnsi="Consolas" w:cs="Consolas"/>
-          <w:color w:val="000000"/>
-          <w:sz w:val="24"/>
-          <w:szCs w:val="24"/>
-        </w:rPr>
-        <w:t>SessionFactory</w:t>
-      </w:r>
-      <w:proofErr w:type="spellEnd"/>
-      <w:r>
-        <w:rPr>
-          <w:rFonts w:ascii="Consolas" w:hAnsi="Consolas" w:cs="Consolas"/>
-          <w:color w:val="000000"/>
-          <w:sz w:val="24"/>
-          <w:szCs w:val="24"/>
-        </w:rPr>
-        <w:t xml:space="preserve"> </w:t>
+        <w:t xml:space="preserve">SessionFactory </w:t>
       </w:r>
       <w:r>
         <w:rPr>
@@ -5672,8 +4717,6 @@
         </w:rPr>
         <w:t xml:space="preserve"> = </w:t>
       </w:r>
-      <w:proofErr w:type="spellStart"/>
-      <w:proofErr w:type="gramStart"/>
       <w:r>
         <w:rPr>
           <w:rFonts w:ascii="Consolas" w:hAnsi="Consolas" w:cs="Consolas"/>
@@ -5690,18 +4733,7 @@
           <w:sz w:val="24"/>
           <w:szCs w:val="24"/>
         </w:rPr>
-        <w:t>.buildSessionFactory</w:t>
-      </w:r>
-      <w:proofErr w:type="spellEnd"/>
-      <w:proofErr w:type="gramEnd"/>
-      <w:r>
-        <w:rPr>
-          <w:rFonts w:ascii="Consolas" w:hAnsi="Consolas" w:cs="Consolas"/>
-          <w:color w:val="000000"/>
-          <w:sz w:val="24"/>
-          <w:szCs w:val="24"/>
-        </w:rPr>
-        <w:t>();</w:t>
+        <w:t>.buildSessionFactory();</w:t>
       </w:r>
     </w:p>
     <w:p>
@@ -5807,7 +4839,6 @@
         <w:tab/>
         <w:t xml:space="preserve">Session </w:t>
       </w:r>
-      <w:proofErr w:type="spellStart"/>
       <w:r>
         <w:rPr>
           <w:rFonts w:ascii="Consolas" w:hAnsi="Consolas" w:cs="Consolas"/>
@@ -5817,7 +4848,6 @@
         </w:rPr>
         <w:t>session</w:t>
       </w:r>
-      <w:proofErr w:type="spellEnd"/>
       <w:r>
         <w:rPr>
           <w:rFonts w:ascii="Consolas" w:hAnsi="Consolas" w:cs="Consolas"/>
@@ -5827,8 +4857,6 @@
         </w:rPr>
         <w:t xml:space="preserve"> = </w:t>
       </w:r>
-      <w:proofErr w:type="spellStart"/>
-      <w:proofErr w:type="gramStart"/>
       <w:r>
         <w:rPr>
           <w:rFonts w:ascii="Consolas" w:hAnsi="Consolas" w:cs="Consolas"/>
@@ -5845,18 +4873,7 @@
           <w:sz w:val="24"/>
           <w:szCs w:val="24"/>
         </w:rPr>
-        <w:t>.openSession</w:t>
-      </w:r>
-      <w:proofErr w:type="spellEnd"/>
-      <w:proofErr w:type="gramEnd"/>
-      <w:r>
-        <w:rPr>
-          <w:rFonts w:ascii="Consolas" w:hAnsi="Consolas" w:cs="Consolas"/>
-          <w:color w:val="000000"/>
-          <w:sz w:val="24"/>
-          <w:szCs w:val="24"/>
-        </w:rPr>
-        <w:t>();</w:t>
+        <w:t>.openSession();</w:t>
       </w:r>
     </w:p>
     <w:p>
@@ -5921,7 +4938,6 @@
         <w:tab/>
         <w:t xml:space="preserve">Employee </w:t>
       </w:r>
-      <w:proofErr w:type="spellStart"/>
       <w:r>
         <w:rPr>
           <w:rFonts w:ascii="Consolas" w:hAnsi="Consolas" w:cs="Consolas"/>
@@ -5931,7 +4947,6 @@
         </w:rPr>
         <w:t>employee</w:t>
       </w:r>
-      <w:proofErr w:type="spellEnd"/>
       <w:r>
         <w:rPr>
           <w:rFonts w:ascii="Consolas" w:hAnsi="Consolas" w:cs="Consolas"/>
@@ -5959,27 +4974,7 @@
           <w:sz w:val="24"/>
           <w:szCs w:val="24"/>
         </w:rPr>
-        <w:t xml:space="preserve"> </w:t>
-      </w:r>
-      <w:proofErr w:type="gramStart"/>
-      <w:r>
-        <w:rPr>
-          <w:rFonts w:ascii="Consolas" w:hAnsi="Consolas" w:cs="Consolas"/>
-          <w:color w:val="000000"/>
-          <w:sz w:val="24"/>
-          <w:szCs w:val="24"/>
-        </w:rPr>
-        <w:t>Employee(</w:t>
-      </w:r>
-      <w:proofErr w:type="gramEnd"/>
-      <w:r>
-        <w:rPr>
-          <w:rFonts w:ascii="Consolas" w:hAnsi="Consolas" w:cs="Consolas"/>
-          <w:color w:val="000000"/>
-          <w:sz w:val="24"/>
-          <w:szCs w:val="24"/>
-        </w:rPr>
-        <w:t>);</w:t>
+        <w:t xml:space="preserve"> Employee();</w:t>
       </w:r>
     </w:p>
     <w:p>
@@ -6012,8 +5007,6 @@
         </w:rPr>
         <w:tab/>
       </w:r>
-      <w:proofErr w:type="spellStart"/>
-      <w:proofErr w:type="gramStart"/>
       <w:r>
         <w:rPr>
           <w:rFonts w:ascii="Consolas" w:hAnsi="Consolas" w:cs="Consolas"/>
@@ -6030,18 +5023,7 @@
           <w:sz w:val="24"/>
           <w:szCs w:val="24"/>
         </w:rPr>
-        <w:t>.setEmpId</w:t>
-      </w:r>
-      <w:proofErr w:type="spellEnd"/>
-      <w:proofErr w:type="gramEnd"/>
-      <w:r>
-        <w:rPr>
-          <w:rFonts w:ascii="Consolas" w:hAnsi="Consolas" w:cs="Consolas"/>
-          <w:color w:val="000000"/>
-          <w:sz w:val="24"/>
-          <w:szCs w:val="24"/>
-        </w:rPr>
-        <w:t>(200);</w:t>
+        <w:t>.setEmpId(200);</w:t>
       </w:r>
     </w:p>
     <w:p>
@@ -6074,8 +5056,6 @@
         </w:rPr>
         <w:tab/>
       </w:r>
-      <w:proofErr w:type="spellStart"/>
-      <w:proofErr w:type="gramStart"/>
       <w:r>
         <w:rPr>
           <w:rFonts w:ascii="Consolas" w:hAnsi="Consolas" w:cs="Consolas"/>
@@ -6092,18 +5072,7 @@
           <w:sz w:val="24"/>
           <w:szCs w:val="24"/>
         </w:rPr>
-        <w:t>.setName</w:t>
-      </w:r>
-      <w:proofErr w:type="spellEnd"/>
-      <w:proofErr w:type="gramEnd"/>
-      <w:r>
-        <w:rPr>
-          <w:rFonts w:ascii="Consolas" w:hAnsi="Consolas" w:cs="Consolas"/>
-          <w:color w:val="000000"/>
-          <w:sz w:val="24"/>
-          <w:szCs w:val="24"/>
-        </w:rPr>
-        <w:t>(</w:t>
+        <w:t>.setName(</w:t>
       </w:r>
       <w:r>
         <w:rPr>
@@ -6154,8 +5123,6 @@
         </w:rPr>
         <w:tab/>
       </w:r>
-      <w:proofErr w:type="spellStart"/>
-      <w:proofErr w:type="gramStart"/>
       <w:r>
         <w:rPr>
           <w:rFonts w:ascii="Consolas" w:hAnsi="Consolas" w:cs="Consolas"/>
@@ -6172,18 +5139,7 @@
           <w:sz w:val="24"/>
           <w:szCs w:val="24"/>
         </w:rPr>
-        <w:t>.setSalary</w:t>
-      </w:r>
-      <w:proofErr w:type="spellEnd"/>
-      <w:proofErr w:type="gramEnd"/>
-      <w:r>
-        <w:rPr>
-          <w:rFonts w:ascii="Consolas" w:hAnsi="Consolas" w:cs="Consolas"/>
-          <w:color w:val="000000"/>
-          <w:sz w:val="24"/>
-          <w:szCs w:val="24"/>
-        </w:rPr>
-        <w:t>(34200);</w:t>
+        <w:t>.setSalary(34200);</w:t>
       </w:r>
     </w:p>
     <w:p>
@@ -6288,7 +5244,6 @@
         <w:tab/>
         <w:t xml:space="preserve">Transaction </w:t>
       </w:r>
-      <w:proofErr w:type="spellStart"/>
       <w:r>
         <w:rPr>
           <w:rFonts w:ascii="Consolas" w:hAnsi="Consolas" w:cs="Consolas"/>
@@ -6298,7 +5253,6 @@
         </w:rPr>
         <w:t>tx</w:t>
       </w:r>
-      <w:proofErr w:type="spellEnd"/>
       <w:r>
         <w:rPr>
           <w:rFonts w:ascii="Consolas" w:hAnsi="Consolas" w:cs="Consolas"/>
@@ -6308,8 +5262,6 @@
         </w:rPr>
         <w:t xml:space="preserve"> = </w:t>
       </w:r>
-      <w:proofErr w:type="spellStart"/>
-      <w:proofErr w:type="gramStart"/>
       <w:r>
         <w:rPr>
           <w:rFonts w:ascii="Consolas" w:hAnsi="Consolas" w:cs="Consolas"/>
@@ -6326,18 +5278,7 @@
           <w:sz w:val="24"/>
           <w:szCs w:val="24"/>
         </w:rPr>
-        <w:t>.beginTransaction</w:t>
-      </w:r>
-      <w:proofErr w:type="spellEnd"/>
-      <w:proofErr w:type="gramEnd"/>
-      <w:r>
-        <w:rPr>
-          <w:rFonts w:ascii="Consolas" w:hAnsi="Consolas" w:cs="Consolas"/>
-          <w:color w:val="000000"/>
-          <w:sz w:val="24"/>
-          <w:szCs w:val="24"/>
-        </w:rPr>
-        <w:t>();</w:t>
+        <w:t>.beginTransaction();</w:t>
       </w:r>
     </w:p>
     <w:p>
@@ -6370,8 +5311,6 @@
         </w:rPr>
         <w:tab/>
       </w:r>
-      <w:proofErr w:type="spellStart"/>
-      <w:proofErr w:type="gramStart"/>
       <w:r>
         <w:rPr>
           <w:rFonts w:ascii="Consolas" w:hAnsi="Consolas" w:cs="Consolas"/>
@@ -6388,18 +5327,7 @@
           <w:sz w:val="24"/>
           <w:szCs w:val="24"/>
         </w:rPr>
-        <w:t>.save</w:t>
-      </w:r>
-      <w:proofErr w:type="spellEnd"/>
-      <w:proofErr w:type="gramEnd"/>
-      <w:r>
-        <w:rPr>
-          <w:rFonts w:ascii="Consolas" w:hAnsi="Consolas" w:cs="Consolas"/>
-          <w:color w:val="000000"/>
-          <w:sz w:val="24"/>
-          <w:szCs w:val="24"/>
-        </w:rPr>
-        <w:t>(</w:t>
+        <w:t>.save(</w:t>
       </w:r>
       <w:r>
         <w:rPr>
@@ -6450,8 +5378,6 @@
         </w:rPr>
         <w:tab/>
       </w:r>
-      <w:proofErr w:type="spellStart"/>
-      <w:proofErr w:type="gramStart"/>
       <w:r>
         <w:rPr>
           <w:rFonts w:ascii="Consolas" w:hAnsi="Consolas" w:cs="Consolas"/>
@@ -6468,18 +5394,7 @@
           <w:sz w:val="24"/>
           <w:szCs w:val="24"/>
         </w:rPr>
-        <w:t>.commit</w:t>
-      </w:r>
-      <w:proofErr w:type="spellEnd"/>
-      <w:proofErr w:type="gramEnd"/>
-      <w:r>
-        <w:rPr>
-          <w:rFonts w:ascii="Consolas" w:hAnsi="Consolas" w:cs="Consolas"/>
-          <w:color w:val="000000"/>
-          <w:sz w:val="24"/>
-          <w:szCs w:val="24"/>
-        </w:rPr>
-        <w:t>();</w:t>
+        <w:t>.commit();</w:t>
       </w:r>
     </w:p>
     <w:p>
@@ -6543,8 +5458,6 @@
         </w:rPr>
         <w:tab/>
       </w:r>
-      <w:proofErr w:type="spellStart"/>
-      <w:proofErr w:type="gramStart"/>
       <w:r>
         <w:rPr>
           <w:rFonts w:ascii="Consolas" w:hAnsi="Consolas" w:cs="Consolas"/>
@@ -6561,18 +5474,7 @@
           <w:sz w:val="24"/>
           <w:szCs w:val="24"/>
         </w:rPr>
-        <w:t>.close</w:t>
-      </w:r>
-      <w:proofErr w:type="spellEnd"/>
-      <w:proofErr w:type="gramEnd"/>
-      <w:r>
-        <w:rPr>
-          <w:rFonts w:ascii="Consolas" w:hAnsi="Consolas" w:cs="Consolas"/>
-          <w:color w:val="000000"/>
-          <w:sz w:val="24"/>
-          <w:szCs w:val="24"/>
-        </w:rPr>
-        <w:t>();</w:t>
+        <w:t>.close();</w:t>
       </w:r>
     </w:p>
     <w:p>
@@ -6605,8 +5507,6 @@
         </w:rPr>
         <w:tab/>
       </w:r>
-      <w:proofErr w:type="spellStart"/>
-      <w:proofErr w:type="gramStart"/>
       <w:r>
         <w:rPr>
           <w:rFonts w:ascii="Consolas" w:hAnsi="Consolas" w:cs="Consolas"/>
@@ -6623,18 +5523,7 @@
           <w:sz w:val="24"/>
           <w:szCs w:val="24"/>
         </w:rPr>
-        <w:t>.close</w:t>
-      </w:r>
-      <w:proofErr w:type="spellEnd"/>
-      <w:proofErr w:type="gramEnd"/>
-      <w:r>
-        <w:rPr>
-          <w:rFonts w:ascii="Consolas" w:hAnsi="Consolas" w:cs="Consolas"/>
-          <w:color w:val="000000"/>
-          <w:sz w:val="24"/>
-          <w:szCs w:val="24"/>
-        </w:rPr>
-        <w:t>();</w:t>
+        <w:t>.close();</w:t>
       </w:r>
     </w:p>
     <w:p>
@@ -6697,15 +5586,6 @@
           <w:szCs w:val="24"/>
         </w:rPr>
         <w:tab/>
-      </w:r>
-      <w:proofErr w:type="spellStart"/>
-      <w:r>
-        <w:rPr>
-          <w:rFonts w:ascii="Consolas" w:hAnsi="Consolas" w:cs="Consolas"/>
-          <w:color w:val="000000"/>
-          <w:sz w:val="24"/>
-          <w:szCs w:val="24"/>
-        </w:rPr>
         <w:t>System.</w:t>
       </w:r>
       <w:r>
@@ -6728,17 +5608,7 @@
           <w:sz w:val="24"/>
           <w:szCs w:val="24"/>
         </w:rPr>
-        <w:t>.println</w:t>
-      </w:r>
-      <w:proofErr w:type="spellEnd"/>
-      <w:r>
-        <w:rPr>
-          <w:rFonts w:ascii="Consolas" w:hAnsi="Consolas" w:cs="Consolas"/>
-          <w:color w:val="000000"/>
-          <w:sz w:val="24"/>
-          <w:szCs w:val="24"/>
-        </w:rPr>
-        <w:t>(</w:t>
+        <w:t>.println(</w:t>
       </w:r>
       <w:r>
         <w:rPr>
@@ -6905,29 +5775,7 @@
           <w:sz w:val="24"/>
           <w:szCs w:val="24"/>
         </w:rPr>
-        <w:t xml:space="preserve"> </w:t>
-      </w:r>
-      <w:proofErr w:type="spellStart"/>
-      <w:proofErr w:type="gramStart"/>
-      <w:r>
-        <w:rPr>
-          <w:rFonts w:ascii="Consolas" w:hAnsi="Consolas" w:cs="Consolas"/>
-          <w:color w:val="000000"/>
-          <w:sz w:val="24"/>
-          <w:szCs w:val="24"/>
-        </w:rPr>
-        <w:t>com.cognizant</w:t>
-      </w:r>
-      <w:proofErr w:type="spellEnd"/>
-      <w:proofErr w:type="gramEnd"/>
-      <w:r>
-        <w:rPr>
-          <w:rFonts w:ascii="Consolas" w:hAnsi="Consolas" w:cs="Consolas"/>
-          <w:color w:val="000000"/>
-          <w:sz w:val="24"/>
-          <w:szCs w:val="24"/>
-        </w:rPr>
-        <w:t>;</w:t>
+        <w:t xml:space="preserve"> com.cognizant;</w:t>
       </w:r>
     </w:p>
     <w:p>
@@ -6973,38 +5821,7 @@
           <w:sz w:val="24"/>
           <w:szCs w:val="24"/>
         </w:rPr>
-        <w:t xml:space="preserve"> </w:t>
-      </w:r>
-      <w:proofErr w:type="spellStart"/>
-      <w:proofErr w:type="gramStart"/>
-      <w:r>
-        <w:rPr>
-          <w:rFonts w:ascii="Consolas" w:hAnsi="Consolas" w:cs="Consolas"/>
-          <w:color w:val="000000"/>
-          <w:sz w:val="24"/>
-          <w:szCs w:val="24"/>
-        </w:rPr>
-        <w:t>org.hibernate</w:t>
-      </w:r>
-      <w:proofErr w:type="gramEnd"/>
-      <w:r>
-        <w:rPr>
-          <w:rFonts w:ascii="Consolas" w:hAnsi="Consolas" w:cs="Consolas"/>
-          <w:color w:val="000000"/>
-          <w:sz w:val="24"/>
-          <w:szCs w:val="24"/>
-        </w:rPr>
-        <w:t>.Session</w:t>
-      </w:r>
-      <w:proofErr w:type="spellEnd"/>
-      <w:r>
-        <w:rPr>
-          <w:rFonts w:ascii="Consolas" w:hAnsi="Consolas" w:cs="Consolas"/>
-          <w:color w:val="000000"/>
-          <w:sz w:val="24"/>
-          <w:szCs w:val="24"/>
-        </w:rPr>
-        <w:t>;</w:t>
+        <w:t xml:space="preserve"> org.hibernate.Session;</w:t>
       </w:r>
     </w:p>
     <w:p>
@@ -7037,38 +5854,7 @@
           <w:sz w:val="24"/>
           <w:szCs w:val="24"/>
         </w:rPr>
-        <w:t xml:space="preserve"> </w:t>
-      </w:r>
-      <w:proofErr w:type="spellStart"/>
-      <w:proofErr w:type="gramStart"/>
-      <w:r>
-        <w:rPr>
-          <w:rFonts w:ascii="Consolas" w:hAnsi="Consolas" w:cs="Consolas"/>
-          <w:color w:val="000000"/>
-          <w:sz w:val="24"/>
-          <w:szCs w:val="24"/>
-        </w:rPr>
-        <w:t>org.hibernate</w:t>
-      </w:r>
-      <w:proofErr w:type="gramEnd"/>
-      <w:r>
-        <w:rPr>
-          <w:rFonts w:ascii="Consolas" w:hAnsi="Consolas" w:cs="Consolas"/>
-          <w:color w:val="000000"/>
-          <w:sz w:val="24"/>
-          <w:szCs w:val="24"/>
-        </w:rPr>
-        <w:t>.SessionFactory</w:t>
-      </w:r>
-      <w:proofErr w:type="spellEnd"/>
-      <w:r>
-        <w:rPr>
-          <w:rFonts w:ascii="Consolas" w:hAnsi="Consolas" w:cs="Consolas"/>
-          <w:color w:val="000000"/>
-          <w:sz w:val="24"/>
-          <w:szCs w:val="24"/>
-        </w:rPr>
-        <w:t>;</w:t>
+        <w:t xml:space="preserve"> org.hibernate.SessionFactory;</w:t>
       </w:r>
     </w:p>
     <w:p>
@@ -7101,29 +5887,7 @@
           <w:sz w:val="24"/>
           <w:szCs w:val="24"/>
         </w:rPr>
-        <w:t xml:space="preserve"> </w:t>
-      </w:r>
-      <w:proofErr w:type="spellStart"/>
-      <w:proofErr w:type="gramStart"/>
-      <w:r>
-        <w:rPr>
-          <w:rFonts w:ascii="Consolas" w:hAnsi="Consolas" w:cs="Consolas"/>
-          <w:color w:val="000000"/>
-          <w:sz w:val="24"/>
-          <w:szCs w:val="24"/>
-        </w:rPr>
-        <w:t>org.hibernate.cfg.Configuration</w:t>
-      </w:r>
-      <w:proofErr w:type="spellEnd"/>
-      <w:proofErr w:type="gramEnd"/>
-      <w:r>
-        <w:rPr>
-          <w:rFonts w:ascii="Consolas" w:hAnsi="Consolas" w:cs="Consolas"/>
-          <w:color w:val="000000"/>
-          <w:sz w:val="24"/>
-          <w:szCs w:val="24"/>
-        </w:rPr>
-        <w:t>;</w:t>
+        <w:t xml:space="preserve"> org.hibernate.cfg.Configuration;</w:t>
       </w:r>
     </w:p>
     <w:p>
@@ -7189,27 +5953,7 @@
           <w:sz w:val="24"/>
           <w:szCs w:val="24"/>
         </w:rPr>
-        <w:t xml:space="preserve"> </w:t>
-      </w:r>
-      <w:proofErr w:type="spellStart"/>
-      <w:r>
-        <w:rPr>
-          <w:rFonts w:ascii="Consolas" w:hAnsi="Consolas" w:cs="Consolas"/>
-          <w:color w:val="000000"/>
-          <w:sz w:val="24"/>
-          <w:szCs w:val="24"/>
-        </w:rPr>
-        <w:t>HibernateDemoToRetrieve</w:t>
-      </w:r>
-      <w:proofErr w:type="spellEnd"/>
-      <w:r>
-        <w:rPr>
-          <w:rFonts w:ascii="Consolas" w:hAnsi="Consolas" w:cs="Consolas"/>
-          <w:color w:val="000000"/>
-          <w:sz w:val="24"/>
-          <w:szCs w:val="24"/>
-        </w:rPr>
-        <w:t xml:space="preserve"> {</w:t>
+        <w:t xml:space="preserve"> HibernateDemoToRetrieve {</w:t>
       </w:r>
     </w:p>
     <w:p>
@@ -7291,27 +6035,7 @@
           <w:sz w:val="24"/>
           <w:szCs w:val="24"/>
         </w:rPr>
-        <w:t xml:space="preserve"> </w:t>
-      </w:r>
-      <w:proofErr w:type="gramStart"/>
-      <w:r>
-        <w:rPr>
-          <w:rFonts w:ascii="Consolas" w:hAnsi="Consolas" w:cs="Consolas"/>
-          <w:color w:val="000000"/>
-          <w:sz w:val="24"/>
-          <w:szCs w:val="24"/>
-        </w:rPr>
-        <w:t>main(</w:t>
-      </w:r>
-      <w:proofErr w:type="gramEnd"/>
-      <w:r>
-        <w:rPr>
-          <w:rFonts w:ascii="Consolas" w:hAnsi="Consolas" w:cs="Consolas"/>
-          <w:color w:val="000000"/>
-          <w:sz w:val="24"/>
-          <w:szCs w:val="24"/>
-        </w:rPr>
-        <w:t xml:space="preserve">String[] </w:t>
+        <w:t xml:space="preserve"> main(String[] </w:t>
       </w:r>
       <w:r>
         <w:rPr>
@@ -7422,7 +6146,6 @@
         <w:tab/>
         <w:t xml:space="preserve">Configuration </w:t>
       </w:r>
-      <w:proofErr w:type="spellStart"/>
       <w:r>
         <w:rPr>
           <w:rFonts w:ascii="Consolas" w:hAnsi="Consolas" w:cs="Consolas"/>
@@ -7432,7 +6155,6 @@
         </w:rPr>
         <w:t>cfg</w:t>
       </w:r>
-      <w:proofErr w:type="spellEnd"/>
       <w:r>
         <w:rPr>
           <w:rFonts w:ascii="Consolas" w:hAnsi="Consolas" w:cs="Consolas"/>
@@ -7460,27 +6182,7 @@
           <w:sz w:val="24"/>
           <w:szCs w:val="24"/>
         </w:rPr>
-        <w:t xml:space="preserve"> </w:t>
-      </w:r>
-      <w:proofErr w:type="gramStart"/>
-      <w:r>
-        <w:rPr>
-          <w:rFonts w:ascii="Consolas" w:hAnsi="Consolas" w:cs="Consolas"/>
-          <w:color w:val="000000"/>
-          <w:sz w:val="24"/>
-          <w:szCs w:val="24"/>
-        </w:rPr>
-        <w:t>Configuration(</w:t>
-      </w:r>
-      <w:proofErr w:type="gramEnd"/>
-      <w:r>
-        <w:rPr>
-          <w:rFonts w:ascii="Consolas" w:hAnsi="Consolas" w:cs="Consolas"/>
-          <w:color w:val="000000"/>
-          <w:sz w:val="24"/>
-          <w:szCs w:val="24"/>
-        </w:rPr>
-        <w:t>);</w:t>
+        <w:t xml:space="preserve"> Configuration();</w:t>
       </w:r>
     </w:p>
     <w:p>
@@ -7513,8 +6215,6 @@
         </w:rPr>
         <w:tab/>
       </w:r>
-      <w:proofErr w:type="spellStart"/>
-      <w:proofErr w:type="gramStart"/>
       <w:r>
         <w:rPr>
           <w:rFonts w:ascii="Consolas" w:hAnsi="Consolas" w:cs="Consolas"/>
@@ -7531,18 +6231,7 @@
           <w:sz w:val="24"/>
           <w:szCs w:val="24"/>
         </w:rPr>
-        <w:t>.configure</w:t>
-      </w:r>
-      <w:proofErr w:type="spellEnd"/>
-      <w:proofErr w:type="gramEnd"/>
-      <w:r>
-        <w:rPr>
-          <w:rFonts w:ascii="Consolas" w:hAnsi="Consolas" w:cs="Consolas"/>
-          <w:color w:val="000000"/>
-          <w:sz w:val="24"/>
-          <w:szCs w:val="24"/>
-        </w:rPr>
-        <w:t>();</w:t>
+        <w:t>.configure();</w:t>
       </w:r>
     </w:p>
     <w:p>
@@ -7613,19 +6302,8 @@
           <w:sz w:val="24"/>
           <w:szCs w:val="24"/>
         </w:rPr>
-        <w:t xml:space="preserve">// 2nd step is to create </w:t>
-      </w:r>
-      <w:proofErr w:type="spellStart"/>
-      <w:r>
-        <w:rPr>
-          <w:rFonts w:ascii="Consolas" w:hAnsi="Consolas" w:cs="Consolas"/>
-          <w:color w:val="3F7F5F"/>
-          <w:sz w:val="24"/>
-          <w:szCs w:val="24"/>
-        </w:rPr>
-        <w:t>SessionFactory</w:t>
-      </w:r>
-      <w:proofErr w:type="spellEnd"/>
+        <w:t>// 2nd step is to create SessionFactory</w:t>
+      </w:r>
     </w:p>
     <w:p>
       <w:pPr>
@@ -7656,26 +6334,7 @@
           <w:szCs w:val="24"/>
         </w:rPr>
         <w:tab/>
-      </w:r>
-      <w:proofErr w:type="spellStart"/>
-      <w:r>
-        <w:rPr>
-          <w:rFonts w:ascii="Consolas" w:hAnsi="Consolas" w:cs="Consolas"/>
-          <w:color w:val="000000"/>
-          <w:sz w:val="24"/>
-          <w:szCs w:val="24"/>
-        </w:rPr>
-        <w:t>SessionFactory</w:t>
-      </w:r>
-      <w:proofErr w:type="spellEnd"/>
-      <w:r>
-        <w:rPr>
-          <w:rFonts w:ascii="Consolas" w:hAnsi="Consolas" w:cs="Consolas"/>
-          <w:color w:val="000000"/>
-          <w:sz w:val="24"/>
-          <w:szCs w:val="24"/>
-        </w:rPr>
-        <w:t xml:space="preserve"> </w:t>
+        <w:t xml:space="preserve">SessionFactory </w:t>
       </w:r>
       <w:r>
         <w:rPr>
@@ -7695,8 +6354,6 @@
         </w:rPr>
         <w:t xml:space="preserve"> = </w:t>
       </w:r>
-      <w:proofErr w:type="spellStart"/>
-      <w:proofErr w:type="gramStart"/>
       <w:r>
         <w:rPr>
           <w:rFonts w:ascii="Consolas" w:hAnsi="Consolas" w:cs="Consolas"/>
@@ -7713,18 +6370,7 @@
           <w:sz w:val="24"/>
           <w:szCs w:val="24"/>
         </w:rPr>
-        <w:t>.buildSessionFactory</w:t>
-      </w:r>
-      <w:proofErr w:type="spellEnd"/>
-      <w:proofErr w:type="gramEnd"/>
-      <w:r>
-        <w:rPr>
-          <w:rFonts w:ascii="Consolas" w:hAnsi="Consolas" w:cs="Consolas"/>
-          <w:color w:val="000000"/>
-          <w:sz w:val="24"/>
-          <w:szCs w:val="24"/>
-        </w:rPr>
-        <w:t>();</w:t>
+        <w:t>.buildSessionFactory();</w:t>
       </w:r>
     </w:p>
     <w:p>
@@ -7829,7 +6475,6 @@
         <w:tab/>
         <w:t xml:space="preserve">Session </w:t>
       </w:r>
-      <w:proofErr w:type="spellStart"/>
       <w:r>
         <w:rPr>
           <w:rFonts w:ascii="Consolas" w:hAnsi="Consolas" w:cs="Consolas"/>
@@ -7839,7 +6484,6 @@
         </w:rPr>
         <w:t>session</w:t>
       </w:r>
-      <w:proofErr w:type="spellEnd"/>
       <w:r>
         <w:rPr>
           <w:rFonts w:ascii="Consolas" w:hAnsi="Consolas" w:cs="Consolas"/>
@@ -7849,8 +6493,6 @@
         </w:rPr>
         <w:t xml:space="preserve"> = </w:t>
       </w:r>
-      <w:proofErr w:type="spellStart"/>
-      <w:proofErr w:type="gramStart"/>
       <w:r>
         <w:rPr>
           <w:rFonts w:ascii="Consolas" w:hAnsi="Consolas" w:cs="Consolas"/>
@@ -7867,18 +6509,7 @@
           <w:sz w:val="24"/>
           <w:szCs w:val="24"/>
         </w:rPr>
-        <w:t>.openSession</w:t>
-      </w:r>
-      <w:proofErr w:type="spellEnd"/>
-      <w:proofErr w:type="gramEnd"/>
-      <w:r>
-        <w:rPr>
-          <w:rFonts w:ascii="Consolas" w:hAnsi="Consolas" w:cs="Consolas"/>
-          <w:color w:val="000000"/>
-          <w:sz w:val="24"/>
-          <w:szCs w:val="24"/>
-        </w:rPr>
-        <w:t>();</w:t>
+        <w:t>.openSession();</w:t>
       </w:r>
     </w:p>
     <w:p>
@@ -7930,8 +6561,6 @@
         </w:rPr>
         <w:t xml:space="preserve"> = </w:t>
       </w:r>
-      <w:proofErr w:type="spellStart"/>
-      <w:proofErr w:type="gramStart"/>
       <w:r>
         <w:rPr>
           <w:rFonts w:ascii="Consolas" w:hAnsi="Consolas" w:cs="Consolas"/>
@@ -7948,28 +6577,7 @@
           <w:sz w:val="24"/>
           <w:szCs w:val="24"/>
         </w:rPr>
-        <w:t>.get</w:t>
-      </w:r>
-      <w:proofErr w:type="spellEnd"/>
-      <w:r>
-        <w:rPr>
-          <w:rFonts w:ascii="Consolas" w:hAnsi="Consolas" w:cs="Consolas"/>
-          <w:color w:val="000000"/>
-          <w:sz w:val="24"/>
-          <w:szCs w:val="24"/>
-        </w:rPr>
-        <w:t>(</w:t>
-      </w:r>
-      <w:proofErr w:type="spellStart"/>
-      <w:proofErr w:type="gramEnd"/>
-      <w:r>
-        <w:rPr>
-          <w:rFonts w:ascii="Consolas" w:hAnsi="Consolas" w:cs="Consolas"/>
-          <w:color w:val="000000"/>
-          <w:sz w:val="24"/>
-          <w:szCs w:val="24"/>
-        </w:rPr>
-        <w:t>Employee.</w:t>
+        <w:t>.get(Employee.</w:t>
       </w:r>
       <w:r>
         <w:rPr>
@@ -7982,7 +6590,6 @@
         </w:rPr>
         <w:t>class</w:t>
       </w:r>
-      <w:proofErr w:type="spellEnd"/>
       <w:r>
         <w:rPr>
           <w:rFonts w:ascii="Consolas" w:hAnsi="Consolas" w:cs="Consolas"/>
@@ -8022,15 +6629,6 @@
           <w:szCs w:val="24"/>
         </w:rPr>
         <w:tab/>
-      </w:r>
-      <w:proofErr w:type="spellStart"/>
-      <w:r>
-        <w:rPr>
-          <w:rFonts w:ascii="Consolas" w:hAnsi="Consolas" w:cs="Consolas"/>
-          <w:color w:val="000000"/>
-          <w:sz w:val="24"/>
-          <w:szCs w:val="24"/>
-        </w:rPr>
         <w:t>System.</w:t>
       </w:r>
       <w:r>
@@ -8053,17 +6651,7 @@
           <w:sz w:val="24"/>
           <w:szCs w:val="24"/>
         </w:rPr>
-        <w:t>.println</w:t>
-      </w:r>
-      <w:proofErr w:type="spellEnd"/>
-      <w:r>
-        <w:rPr>
-          <w:rFonts w:ascii="Consolas" w:hAnsi="Consolas" w:cs="Consolas"/>
-          <w:color w:val="000000"/>
-          <w:sz w:val="24"/>
-          <w:szCs w:val="24"/>
-        </w:rPr>
-        <w:t>(</w:t>
+        <w:t>.println(</w:t>
       </w:r>
       <w:r>
         <w:rPr>
@@ -8083,8 +6671,6 @@
         </w:rPr>
         <w:t>+</w:t>
       </w:r>
-      <w:proofErr w:type="spellStart"/>
-      <w:proofErr w:type="gramStart"/>
       <w:r>
         <w:rPr>
           <w:rFonts w:ascii="Consolas" w:hAnsi="Consolas" w:cs="Consolas"/>
@@ -8101,18 +6687,7 @@
           <w:sz w:val="24"/>
           <w:szCs w:val="24"/>
         </w:rPr>
-        <w:t>.getEmpId</w:t>
-      </w:r>
-      <w:proofErr w:type="spellEnd"/>
-      <w:proofErr w:type="gramEnd"/>
-      <w:r>
-        <w:rPr>
-          <w:rFonts w:ascii="Consolas" w:hAnsi="Consolas" w:cs="Consolas"/>
-          <w:color w:val="000000"/>
-          <w:sz w:val="24"/>
-          <w:szCs w:val="24"/>
-        </w:rPr>
-        <w:t>()+</w:t>
+        <w:t>.getEmpId()+</w:t>
       </w:r>
       <w:r>
         <w:rPr>
@@ -8132,7 +6707,6 @@
         </w:rPr>
         <w:t>+</w:t>
       </w:r>
-      <w:proofErr w:type="spellStart"/>
       <w:r>
         <w:rPr>
           <w:rFonts w:ascii="Consolas" w:hAnsi="Consolas" w:cs="Consolas"/>
@@ -8149,17 +6723,7 @@
           <w:sz w:val="24"/>
           <w:szCs w:val="24"/>
         </w:rPr>
-        <w:t>.getName</w:t>
-      </w:r>
-      <w:proofErr w:type="spellEnd"/>
-      <w:r>
-        <w:rPr>
-          <w:rFonts w:ascii="Consolas" w:hAnsi="Consolas" w:cs="Consolas"/>
-          <w:color w:val="000000"/>
-          <w:sz w:val="24"/>
-          <w:szCs w:val="24"/>
-        </w:rPr>
-        <w:t>()+</w:t>
+        <w:t>.getName()+</w:t>
       </w:r>
       <w:r>
         <w:rPr>
@@ -8179,7 +6743,6 @@
         </w:rPr>
         <w:t>+</w:t>
       </w:r>
-      <w:proofErr w:type="spellStart"/>
       <w:r>
         <w:rPr>
           <w:rFonts w:ascii="Consolas" w:hAnsi="Consolas" w:cs="Consolas"/>
@@ -8196,17 +6759,7 @@
           <w:sz w:val="24"/>
           <w:szCs w:val="24"/>
         </w:rPr>
-        <w:t>.getSalary</w:t>
-      </w:r>
-      <w:proofErr w:type="spellEnd"/>
-      <w:r>
-        <w:rPr>
-          <w:rFonts w:ascii="Consolas" w:hAnsi="Consolas" w:cs="Consolas"/>
-          <w:color w:val="000000"/>
-          <w:sz w:val="24"/>
-          <w:szCs w:val="24"/>
-        </w:rPr>
-        <w:t>());</w:t>
+        <w:t>.getSalary());</w:t>
       </w:r>
     </w:p>
     <w:p>
@@ -8270,8 +6823,6 @@
         </w:rPr>
         <w:tab/>
       </w:r>
-      <w:proofErr w:type="spellStart"/>
-      <w:proofErr w:type="gramStart"/>
       <w:r>
         <w:rPr>
           <w:rFonts w:ascii="Consolas" w:hAnsi="Consolas" w:cs="Consolas"/>
@@ -8288,18 +6839,7 @@
           <w:sz w:val="24"/>
           <w:szCs w:val="24"/>
         </w:rPr>
-        <w:t>.close</w:t>
-      </w:r>
-      <w:proofErr w:type="spellEnd"/>
-      <w:proofErr w:type="gramEnd"/>
-      <w:r>
-        <w:rPr>
-          <w:rFonts w:ascii="Consolas" w:hAnsi="Consolas" w:cs="Consolas"/>
-          <w:color w:val="000000"/>
-          <w:sz w:val="24"/>
-          <w:szCs w:val="24"/>
-        </w:rPr>
-        <w:t>();</w:t>
+        <w:t>.close();</w:t>
       </w:r>
     </w:p>
     <w:p>
@@ -8333,8 +6873,6 @@
         </w:rPr>
         <w:tab/>
       </w:r>
-      <w:proofErr w:type="spellStart"/>
-      <w:proofErr w:type="gramStart"/>
       <w:r>
         <w:rPr>
           <w:rFonts w:ascii="Consolas" w:hAnsi="Consolas" w:cs="Consolas"/>
@@ -8351,18 +6889,7 @@
           <w:sz w:val="24"/>
           <w:szCs w:val="24"/>
         </w:rPr>
-        <w:t>.close</w:t>
-      </w:r>
-      <w:proofErr w:type="spellEnd"/>
-      <w:proofErr w:type="gramEnd"/>
-      <w:r>
-        <w:rPr>
-          <w:rFonts w:ascii="Consolas" w:hAnsi="Consolas" w:cs="Consolas"/>
-          <w:color w:val="000000"/>
-          <w:sz w:val="24"/>
-          <w:szCs w:val="24"/>
-        </w:rPr>
-        <w:t>();</w:t>
+        <w:t>.close();</w:t>
       </w:r>
     </w:p>
     <w:p>
@@ -8425,15 +6952,6 @@
           <w:szCs w:val="24"/>
         </w:rPr>
         <w:tab/>
-      </w:r>
-      <w:proofErr w:type="spellStart"/>
-      <w:r>
-        <w:rPr>
-          <w:rFonts w:ascii="Consolas" w:hAnsi="Consolas" w:cs="Consolas"/>
-          <w:color w:val="000000"/>
-          <w:sz w:val="24"/>
-          <w:szCs w:val="24"/>
-        </w:rPr>
         <w:t>System.</w:t>
       </w:r>
       <w:r>
@@ -8456,17 +6974,7 @@
           <w:sz w:val="24"/>
           <w:szCs w:val="24"/>
         </w:rPr>
-        <w:t>.println</w:t>
-      </w:r>
-      <w:proofErr w:type="spellEnd"/>
-      <w:r>
-        <w:rPr>
-          <w:rFonts w:ascii="Consolas" w:hAnsi="Consolas" w:cs="Consolas"/>
-          <w:color w:val="000000"/>
-          <w:sz w:val="24"/>
-          <w:szCs w:val="24"/>
-        </w:rPr>
-        <w:t>(</w:t>
+        <w:t>.println(</w:t>
       </w:r>
       <w:r>
         <w:rPr>
@@ -8639,153 +7147,41 @@
           <w:sz w:val="28"/>
           <w:szCs w:val="28"/>
         </w:rPr>
-        <w:t xml:space="preserve">To create </w:t>
-      </w:r>
-      <w:proofErr w:type="gramStart"/>
-      <w:r>
-        <w:rPr>
-          <w:rFonts w:ascii="Consolas" w:hAnsi="Consolas"/>
-          <w:sz w:val="28"/>
-          <w:szCs w:val="28"/>
-        </w:rPr>
-        <w:t>criteria</w:t>
-      </w:r>
-      <w:proofErr w:type="gramEnd"/>
-      <w:r>
-        <w:rPr>
-          <w:rFonts w:ascii="Consolas" w:hAnsi="Consolas"/>
-          <w:sz w:val="28"/>
-          <w:szCs w:val="28"/>
-        </w:rPr>
-        <w:t xml:space="preserve"> you will use </w:t>
-      </w:r>
-    </w:p>
-    <w:p>
-      <w:pPr>
-        <w:rPr>
-          <w:rFonts w:ascii="Consolas" w:hAnsi="Consolas"/>
-          <w:sz w:val="28"/>
-          <w:szCs w:val="28"/>
-        </w:rPr>
-      </w:pPr>
-      <w:r>
-        <w:rPr>
-          <w:rFonts w:ascii="Consolas" w:hAnsi="Consolas"/>
-          <w:sz w:val="28"/>
-          <w:szCs w:val="28"/>
-        </w:rPr>
-        <w:t xml:space="preserve">Criteria </w:t>
-      </w:r>
-      <w:proofErr w:type="spellStart"/>
-      <w:r>
-        <w:rPr>
-          <w:rFonts w:ascii="Consolas" w:hAnsi="Consolas"/>
-          <w:sz w:val="28"/>
-          <w:szCs w:val="28"/>
-        </w:rPr>
-        <w:t>crt</w:t>
-      </w:r>
-      <w:proofErr w:type="spellEnd"/>
-      <w:r>
-        <w:rPr>
-          <w:rFonts w:ascii="Consolas" w:hAnsi="Consolas"/>
-          <w:sz w:val="28"/>
-          <w:szCs w:val="28"/>
-        </w:rPr>
-        <w:t xml:space="preserve"> = </w:t>
-      </w:r>
-      <w:proofErr w:type="spellStart"/>
-      <w:proofErr w:type="gramStart"/>
-      <w:r>
-        <w:rPr>
-          <w:rFonts w:ascii="Consolas" w:hAnsi="Consolas"/>
-          <w:sz w:val="28"/>
-          <w:szCs w:val="28"/>
-        </w:rPr>
-        <w:t>session.createCriteria</w:t>
-      </w:r>
-      <w:proofErr w:type="spellEnd"/>
-      <w:proofErr w:type="gramEnd"/>
-      <w:r>
-        <w:rPr>
-          <w:rFonts w:ascii="Consolas" w:hAnsi="Consolas"/>
-          <w:sz w:val="28"/>
-          <w:szCs w:val="28"/>
-        </w:rPr>
-        <w:t>(</w:t>
-      </w:r>
-      <w:proofErr w:type="spellStart"/>
-      <w:r>
-        <w:rPr>
-          <w:rFonts w:ascii="Consolas" w:hAnsi="Consolas"/>
-          <w:sz w:val="28"/>
-          <w:szCs w:val="28"/>
-        </w:rPr>
-        <w:t>EntityClass.class</w:t>
-      </w:r>
-      <w:proofErr w:type="spellEnd"/>
-      <w:r>
-        <w:rPr>
-          <w:rFonts w:ascii="Consolas" w:hAnsi="Consolas"/>
-          <w:sz w:val="28"/>
-          <w:szCs w:val="28"/>
-        </w:rPr>
-        <w:t>);</w:t>
-      </w:r>
-    </w:p>
-    <w:p>
-      <w:pPr>
-        <w:rPr>
-          <w:rFonts w:ascii="Consolas" w:hAnsi="Consolas"/>
-          <w:sz w:val="28"/>
-          <w:szCs w:val="28"/>
-        </w:rPr>
-      </w:pPr>
-      <w:r>
-        <w:rPr>
-          <w:rFonts w:ascii="Consolas" w:hAnsi="Consolas"/>
-          <w:sz w:val="28"/>
-          <w:szCs w:val="28"/>
-        </w:rPr>
-        <w:t xml:space="preserve">List </w:t>
-      </w:r>
-      <w:proofErr w:type="spellStart"/>
-      <w:r>
-        <w:rPr>
-          <w:rFonts w:ascii="Consolas" w:hAnsi="Consolas"/>
-          <w:sz w:val="28"/>
-          <w:szCs w:val="28"/>
-        </w:rPr>
-        <w:t>list</w:t>
-      </w:r>
-      <w:proofErr w:type="spellEnd"/>
-      <w:r>
-        <w:rPr>
-          <w:rFonts w:ascii="Consolas" w:hAnsi="Consolas"/>
-          <w:sz w:val="28"/>
-          <w:szCs w:val="28"/>
-        </w:rPr>
-        <w:t xml:space="preserve"> = </w:t>
-      </w:r>
-      <w:proofErr w:type="spellStart"/>
-      <w:proofErr w:type="gramStart"/>
-      <w:r>
-        <w:rPr>
-          <w:rFonts w:ascii="Consolas" w:hAnsi="Consolas"/>
-          <w:sz w:val="28"/>
-          <w:szCs w:val="28"/>
-        </w:rPr>
-        <w:t>crt.list</w:t>
-      </w:r>
-      <w:proofErr w:type="spellEnd"/>
-      <w:proofErr w:type="gramEnd"/>
-      <w:r>
-        <w:rPr>
-          <w:rFonts w:ascii="Consolas" w:hAnsi="Consolas"/>
-          <w:sz w:val="28"/>
-          <w:szCs w:val="28"/>
-        </w:rPr>
-        <w:t>();</w:t>
+        <w:t xml:space="preserve">To create criteria you will use </w:t>
+      </w:r>
+    </w:p>
+    <w:p>
+      <w:pPr>
+        <w:rPr>
+          <w:rFonts w:ascii="Consolas" w:hAnsi="Consolas"/>
+          <w:sz w:val="28"/>
+          <w:szCs w:val="28"/>
+        </w:rPr>
+      </w:pPr>
+      <w:r>
+        <w:rPr>
+          <w:rFonts w:ascii="Consolas" w:hAnsi="Consolas"/>
+          <w:sz w:val="28"/>
+          <w:szCs w:val="28"/>
+        </w:rPr>
+        <w:t>Criteria crt = session.createCriteria(EntityClass.class);</w:t>
+      </w:r>
+    </w:p>
+    <w:p>
+      <w:pPr>
+        <w:rPr>
+          <w:rFonts w:ascii="Consolas" w:hAnsi="Consolas"/>
+          <w:sz w:val="28"/>
+          <w:szCs w:val="28"/>
+        </w:rPr>
+      </w:pPr>
+      <w:r>
+        <w:rPr>
+          <w:rFonts w:ascii="Consolas" w:hAnsi="Consolas"/>
+          <w:sz w:val="28"/>
+          <w:szCs w:val="28"/>
+        </w:rPr>
+        <w:t>List list = crt.list();</w:t>
       </w:r>
     </w:p>
     <w:p>
@@ -9069,190 +7465,58 @@
           <w:sz w:val="28"/>
           <w:szCs w:val="28"/>
         </w:rPr>
-        <w:t xml:space="preserve">In criteria you can apply lot of conditions like you apply in </w:t>
-      </w:r>
-      <w:proofErr w:type="spellStart"/>
-      <w:r>
-        <w:rPr>
-          <w:rFonts w:ascii="Consolas" w:hAnsi="Consolas"/>
-          <w:sz w:val="28"/>
-          <w:szCs w:val="28"/>
-        </w:rPr>
-        <w:t>sql</w:t>
-      </w:r>
-      <w:proofErr w:type="spellEnd"/>
-      <w:r>
-        <w:rPr>
-          <w:rFonts w:ascii="Consolas" w:hAnsi="Consolas"/>
-          <w:sz w:val="28"/>
-          <w:szCs w:val="28"/>
-        </w:rPr>
-        <w:t xml:space="preserve"> query.</w:t>
-      </w:r>
-    </w:p>
-    <w:p>
-      <w:pPr>
-        <w:rPr>
-          <w:rFonts w:ascii="Consolas" w:hAnsi="Consolas"/>
-          <w:sz w:val="28"/>
-          <w:szCs w:val="28"/>
-        </w:rPr>
-      </w:pPr>
-      <w:r>
-        <w:rPr>
-          <w:rFonts w:ascii="Consolas" w:hAnsi="Consolas"/>
-          <w:sz w:val="28"/>
-          <w:szCs w:val="28"/>
-        </w:rPr>
-        <w:t xml:space="preserve">Criteria </w:t>
-      </w:r>
-      <w:proofErr w:type="spellStart"/>
-      <w:r>
-        <w:rPr>
-          <w:rFonts w:ascii="Consolas" w:hAnsi="Consolas"/>
-          <w:sz w:val="28"/>
-          <w:szCs w:val="28"/>
-        </w:rPr>
-        <w:t>crt</w:t>
-      </w:r>
-      <w:proofErr w:type="spellEnd"/>
-      <w:r>
-        <w:rPr>
-          <w:rFonts w:ascii="Consolas" w:hAnsi="Consolas"/>
-          <w:sz w:val="28"/>
-          <w:szCs w:val="28"/>
-        </w:rPr>
-        <w:t xml:space="preserve"> = </w:t>
-      </w:r>
-      <w:proofErr w:type="spellStart"/>
-      <w:proofErr w:type="gramStart"/>
-      <w:r>
-        <w:rPr>
-          <w:rFonts w:ascii="Consolas" w:hAnsi="Consolas"/>
-          <w:sz w:val="28"/>
-          <w:szCs w:val="28"/>
-        </w:rPr>
-        <w:t>session.createCriteria</w:t>
-      </w:r>
-      <w:proofErr w:type="spellEnd"/>
-      <w:proofErr w:type="gramEnd"/>
-      <w:r>
-        <w:rPr>
-          <w:rFonts w:ascii="Consolas" w:hAnsi="Consolas"/>
-          <w:sz w:val="28"/>
-          <w:szCs w:val="28"/>
-        </w:rPr>
-        <w:t>(</w:t>
-      </w:r>
-      <w:proofErr w:type="spellStart"/>
-      <w:r>
-        <w:rPr>
-          <w:rFonts w:ascii="Consolas" w:hAnsi="Consolas"/>
-          <w:sz w:val="28"/>
-          <w:szCs w:val="28"/>
-        </w:rPr>
-        <w:t>Employee.class</w:t>
-      </w:r>
-      <w:proofErr w:type="spellEnd"/>
-      <w:r>
-        <w:rPr>
-          <w:rFonts w:ascii="Consolas" w:hAnsi="Consolas"/>
-          <w:sz w:val="28"/>
-          <w:szCs w:val="28"/>
-        </w:rPr>
-        <w:t>)</w:t>
-      </w:r>
-    </w:p>
-    <w:p>
-      <w:pPr>
-        <w:rPr>
-          <w:rFonts w:ascii="Consolas" w:hAnsi="Consolas"/>
-          <w:sz w:val="28"/>
-          <w:szCs w:val="28"/>
-        </w:rPr>
-      </w:pPr>
-      <w:proofErr w:type="spellStart"/>
-      <w:proofErr w:type="gramStart"/>
-      <w:r>
-        <w:rPr>
-          <w:rFonts w:ascii="Consolas" w:hAnsi="Consolas"/>
-          <w:sz w:val="28"/>
-          <w:szCs w:val="28"/>
-        </w:rPr>
-        <w:t>crt.add</w:t>
-      </w:r>
-      <w:proofErr w:type="spellEnd"/>
-      <w:r>
-        <w:rPr>
-          <w:rFonts w:ascii="Consolas" w:hAnsi="Consolas"/>
-          <w:sz w:val="28"/>
-          <w:szCs w:val="28"/>
-        </w:rPr>
-        <w:t>(</w:t>
-      </w:r>
-      <w:proofErr w:type="spellStart"/>
-      <w:proofErr w:type="gramEnd"/>
-      <w:r>
-        <w:rPr>
-          <w:rFonts w:ascii="Consolas" w:hAnsi="Consolas"/>
-          <w:sz w:val="28"/>
-          <w:szCs w:val="28"/>
-        </w:rPr>
-        <w:t>Restrictions.eq</w:t>
-      </w:r>
-      <w:proofErr w:type="spellEnd"/>
-      <w:r>
-        <w:rPr>
-          <w:rFonts w:ascii="Consolas" w:hAnsi="Consolas"/>
-          <w:sz w:val="28"/>
-          <w:szCs w:val="28"/>
-        </w:rPr>
-        <w:t>(“</w:t>
-      </w:r>
-      <w:proofErr w:type="spellStart"/>
-      <w:r>
-        <w:rPr>
-          <w:rFonts w:ascii="Consolas" w:hAnsi="Consolas"/>
-          <w:sz w:val="28"/>
-          <w:szCs w:val="28"/>
-        </w:rPr>
-        <w:t>variableName</w:t>
-      </w:r>
-      <w:proofErr w:type="spellEnd"/>
-      <w:r>
-        <w:rPr>
-          <w:rFonts w:ascii="Consolas" w:hAnsi="Consolas"/>
-          <w:sz w:val="28"/>
-          <w:szCs w:val="28"/>
-        </w:rPr>
-        <w:t>”, value));</w:t>
-      </w:r>
-    </w:p>
-    <w:p>
-      <w:pPr>
-        <w:rPr>
-          <w:rFonts w:ascii="Consolas" w:hAnsi="Consolas"/>
-          <w:sz w:val="28"/>
-          <w:szCs w:val="28"/>
-        </w:rPr>
-      </w:pPr>
-      <w:proofErr w:type="spellStart"/>
-      <w:r>
-        <w:rPr>
-          <w:rFonts w:ascii="Consolas" w:hAnsi="Consolas"/>
-          <w:sz w:val="28"/>
-          <w:szCs w:val="28"/>
-        </w:rPr>
-        <w:t>variableName</w:t>
-      </w:r>
-      <w:proofErr w:type="spellEnd"/>
-      <w:r>
-        <w:rPr>
-          <w:rFonts w:ascii="Consolas" w:hAnsi="Consolas"/>
-          <w:sz w:val="28"/>
-          <w:szCs w:val="28"/>
-        </w:rPr>
-        <w:t xml:space="preserve"> is the property that maps to columns</w:t>
+        <w:t>In criteria you can apply lot of conditions like you apply in sql query.</w:t>
+      </w:r>
+    </w:p>
+    <w:p>
+      <w:pPr>
+        <w:rPr>
+          <w:rFonts w:ascii="Consolas" w:hAnsi="Consolas"/>
+          <w:sz w:val="28"/>
+          <w:szCs w:val="28"/>
+        </w:rPr>
+      </w:pPr>
+      <w:r>
+        <w:rPr>
+          <w:rFonts w:ascii="Consolas" w:hAnsi="Consolas"/>
+          <w:sz w:val="28"/>
+          <w:szCs w:val="28"/>
+        </w:rPr>
+        <w:t>Criteria crt = session.createCriteria(Employee.class)</w:t>
+      </w:r>
+    </w:p>
+    <w:p>
+      <w:pPr>
+        <w:rPr>
+          <w:rFonts w:ascii="Consolas" w:hAnsi="Consolas"/>
+          <w:sz w:val="28"/>
+          <w:szCs w:val="28"/>
+        </w:rPr>
+      </w:pPr>
+      <w:r>
+        <w:rPr>
+          <w:rFonts w:ascii="Consolas" w:hAnsi="Consolas"/>
+          <w:sz w:val="28"/>
+          <w:szCs w:val="28"/>
+        </w:rPr>
+        <w:t>crt.add(Restrictions.eq(“variableName”, value));</w:t>
+      </w:r>
+    </w:p>
+    <w:p>
+      <w:pPr>
+        <w:rPr>
+          <w:rFonts w:ascii="Consolas" w:hAnsi="Consolas"/>
+          <w:sz w:val="28"/>
+          <w:szCs w:val="28"/>
+        </w:rPr>
+      </w:pPr>
+      <w:r>
+        <w:rPr>
+          <w:rFonts w:ascii="Consolas" w:hAnsi="Consolas"/>
+          <w:sz w:val="28"/>
+          <w:szCs w:val="28"/>
+        </w:rPr>
+        <w:t>variableName is the property that maps to columns</w:t>
       </w:r>
     </w:p>
     <w:p>
@@ -9558,10 +7822,25 @@
           <w:szCs w:val="28"/>
           <w:highlight w:val="yellow"/>
         </w:rPr>
-        <w:t xml:space="preserve">from </w:t>
-      </w:r>
-      <w:proofErr w:type="spellStart"/>
-      <w:proofErr w:type="gramStart"/>
+        <w:t>from com.cognizant.Employee</w:t>
+      </w:r>
+      <w:r>
+        <w:rPr>
+          <w:rFonts w:ascii="Consolas" w:hAnsi="Consolas"/>
+          <w:sz w:val="28"/>
+          <w:szCs w:val="28"/>
+        </w:rPr>
+        <w:t xml:space="preserve"> : means you get all the entities</w:t>
+      </w:r>
+    </w:p>
+    <w:p>
+      <w:pPr>
+        <w:rPr>
+          <w:rFonts w:ascii="Consolas" w:hAnsi="Consolas"/>
+          <w:sz w:val="28"/>
+          <w:szCs w:val="28"/>
+        </w:rPr>
+      </w:pPr>
       <w:r>
         <w:rPr>
           <w:rFonts w:ascii="Consolas" w:hAnsi="Consolas"/>
@@ -9569,35 +7848,42 @@
           <w:szCs w:val="28"/>
           <w:highlight w:val="yellow"/>
         </w:rPr>
-        <w:t>com.cognizant</w:t>
-      </w:r>
-      <w:proofErr w:type="gramEnd"/>
-      <w:r>
+        <w:t>select emp from com.cognizant.Employee emp</w:t>
+      </w:r>
+      <w:r>
+        <w:rPr>
+          <w:rFonts w:ascii="Consolas" w:hAnsi="Consolas"/>
+          <w:sz w:val="28"/>
+          <w:szCs w:val="28"/>
+        </w:rPr>
+        <w:t>: emp is an alias to access entity property</w:t>
+      </w:r>
+    </w:p>
+    <w:p>
+      <w:pPr>
+        <w:rPr>
+          <w:rFonts w:ascii="Consolas" w:hAnsi="Consolas"/>
+          <w:sz w:val="28"/>
+          <w:szCs w:val="28"/>
+        </w:rPr>
+      </w:pPr>
+      <w:r>
+        <w:rPr>
+          <w:rFonts w:ascii="Consolas" w:hAnsi="Consolas"/>
+          <w:sz w:val="28"/>
+          <w:szCs w:val="28"/>
+        </w:rPr>
+        <w:t>Some of the conditions also you can write with that alias.</w:t>
+      </w:r>
+    </w:p>
+    <w:p>
+      <w:pPr>
         <w:rPr>
           <w:rFonts w:ascii="Consolas" w:hAnsi="Consolas"/>
           <w:sz w:val="28"/>
           <w:szCs w:val="28"/>
           <w:highlight w:val="yellow"/>
         </w:rPr>
-        <w:t>.Employee</w:t>
-      </w:r>
-      <w:proofErr w:type="spellEnd"/>
-      <w:r>
-        <w:rPr>
-          <w:rFonts w:ascii="Consolas" w:hAnsi="Consolas"/>
-          <w:sz w:val="28"/>
-          <w:szCs w:val="28"/>
-        </w:rPr>
-        <w:t xml:space="preserve"> : means you get all the entities</w:t>
-      </w:r>
-    </w:p>
-    <w:p>
-      <w:pPr>
-        <w:rPr>
-          <w:rFonts w:ascii="Consolas" w:hAnsi="Consolas"/>
-          <w:sz w:val="28"/>
-          <w:szCs w:val="28"/>
-        </w:rPr>
       </w:pPr>
       <w:r>
         <w:rPr>
@@ -9606,10 +7892,17 @@
           <w:szCs w:val="28"/>
           <w:highlight w:val="yellow"/>
         </w:rPr>
-        <w:t xml:space="preserve">select emp from </w:t>
-      </w:r>
-      <w:proofErr w:type="spellStart"/>
-      <w:proofErr w:type="gramStart"/>
+        <w:t xml:space="preserve">Select emp from com.cognizant.Employee emp </w:t>
+      </w:r>
+    </w:p>
+    <w:p>
+      <w:pPr>
+        <w:rPr>
+          <w:rFonts w:ascii="Consolas" w:hAnsi="Consolas"/>
+          <w:sz w:val="28"/>
+          <w:szCs w:val="28"/>
+        </w:rPr>
+      </w:pPr>
       <w:r>
         <w:rPr>
           <w:rFonts w:ascii="Consolas" w:hAnsi="Consolas"/>
@@ -9617,142 +7910,7 @@
           <w:szCs w:val="28"/>
           <w:highlight w:val="yellow"/>
         </w:rPr>
-        <w:t>com.cognizant</w:t>
-      </w:r>
-      <w:proofErr w:type="gramEnd"/>
-      <w:r>
-        <w:rPr>
-          <w:rFonts w:ascii="Consolas" w:hAnsi="Consolas"/>
-          <w:sz w:val="28"/>
-          <w:szCs w:val="28"/>
-          <w:highlight w:val="yellow"/>
-        </w:rPr>
-        <w:t>.Employee</w:t>
-      </w:r>
-      <w:proofErr w:type="spellEnd"/>
-      <w:r>
-        <w:rPr>
-          <w:rFonts w:ascii="Consolas" w:hAnsi="Consolas"/>
-          <w:sz w:val="28"/>
-          <w:szCs w:val="28"/>
-          <w:highlight w:val="yellow"/>
-        </w:rPr>
-        <w:t xml:space="preserve"> emp</w:t>
-      </w:r>
-      <w:r>
-        <w:rPr>
-          <w:rFonts w:ascii="Consolas" w:hAnsi="Consolas"/>
-          <w:sz w:val="28"/>
-          <w:szCs w:val="28"/>
-        </w:rPr>
-        <w:t>: emp is an alias to access entity property</w:t>
-      </w:r>
-    </w:p>
-    <w:p>
-      <w:pPr>
-        <w:rPr>
-          <w:rFonts w:ascii="Consolas" w:hAnsi="Consolas"/>
-          <w:sz w:val="28"/>
-          <w:szCs w:val="28"/>
-        </w:rPr>
-      </w:pPr>
-      <w:r>
-        <w:rPr>
-          <w:rFonts w:ascii="Consolas" w:hAnsi="Consolas"/>
-          <w:sz w:val="28"/>
-          <w:szCs w:val="28"/>
-        </w:rPr>
-        <w:t>Some of the conditions also you can write with that alias.</w:t>
-      </w:r>
-    </w:p>
-    <w:p>
-      <w:pPr>
-        <w:rPr>
-          <w:rFonts w:ascii="Consolas" w:hAnsi="Consolas"/>
-          <w:sz w:val="28"/>
-          <w:szCs w:val="28"/>
-          <w:highlight w:val="yellow"/>
-        </w:rPr>
-      </w:pPr>
-      <w:r>
-        <w:rPr>
-          <w:rFonts w:ascii="Consolas" w:hAnsi="Consolas"/>
-          <w:sz w:val="28"/>
-          <w:szCs w:val="28"/>
-          <w:highlight w:val="yellow"/>
-        </w:rPr>
-        <w:t xml:space="preserve">Select emp from </w:t>
-      </w:r>
-      <w:proofErr w:type="spellStart"/>
-      <w:proofErr w:type="gramStart"/>
-      <w:r>
-        <w:rPr>
-          <w:rFonts w:ascii="Consolas" w:hAnsi="Consolas"/>
-          <w:sz w:val="28"/>
-          <w:szCs w:val="28"/>
-          <w:highlight w:val="yellow"/>
-        </w:rPr>
-        <w:t>com.cognizant</w:t>
-      </w:r>
-      <w:proofErr w:type="gramEnd"/>
-      <w:r>
-        <w:rPr>
-          <w:rFonts w:ascii="Consolas" w:hAnsi="Consolas"/>
-          <w:sz w:val="28"/>
-          <w:szCs w:val="28"/>
-          <w:highlight w:val="yellow"/>
-        </w:rPr>
-        <w:t>.Employee</w:t>
-      </w:r>
-      <w:proofErr w:type="spellEnd"/>
-      <w:r>
-        <w:rPr>
-          <w:rFonts w:ascii="Consolas" w:hAnsi="Consolas"/>
-          <w:sz w:val="28"/>
-          <w:szCs w:val="28"/>
-          <w:highlight w:val="yellow"/>
-        </w:rPr>
-        <w:t xml:space="preserve"> emp </w:t>
-      </w:r>
-    </w:p>
-    <w:p>
-      <w:pPr>
-        <w:rPr>
-          <w:rFonts w:ascii="Consolas" w:hAnsi="Consolas"/>
-          <w:sz w:val="28"/>
-          <w:szCs w:val="28"/>
-        </w:rPr>
-      </w:pPr>
-      <w:r>
-        <w:rPr>
-          <w:rFonts w:ascii="Consolas" w:hAnsi="Consolas"/>
-          <w:sz w:val="28"/>
-          <w:szCs w:val="28"/>
-          <w:highlight w:val="yellow"/>
-        </w:rPr>
-        <w:t xml:space="preserve">where </w:t>
-      </w:r>
-      <w:proofErr w:type="spellStart"/>
-      <w:proofErr w:type="gramStart"/>
-      <w:r>
-        <w:rPr>
-          <w:rFonts w:ascii="Consolas" w:hAnsi="Consolas"/>
-          <w:sz w:val="28"/>
-          <w:szCs w:val="28"/>
-          <w:highlight w:val="yellow"/>
-        </w:rPr>
-        <w:t>emp.empId</w:t>
-      </w:r>
-      <w:proofErr w:type="spellEnd"/>
-      <w:proofErr w:type="gramEnd"/>
-      <w:r>
-        <w:rPr>
-          <w:rFonts w:ascii="Consolas" w:hAnsi="Consolas"/>
-          <w:sz w:val="28"/>
-          <w:szCs w:val="28"/>
-          <w:highlight w:val="yellow"/>
-        </w:rPr>
-        <w:t xml:space="preserve"> = 100</w:t>
+        <w:t>where emp.empId = 100</w:t>
       </w:r>
     </w:p>
     <w:p>
@@ -9820,27 +7978,7 @@
           <w:sz w:val="28"/>
           <w:szCs w:val="28"/>
         </w:rPr>
-        <w:t xml:space="preserve">select emp from Employee emp where </w:t>
-      </w:r>
-      <w:proofErr w:type="spellStart"/>
-      <w:proofErr w:type="gramStart"/>
-      <w:r>
-        <w:rPr>
-          <w:rFonts w:ascii="Consolas" w:hAnsi="Consolas"/>
-          <w:sz w:val="28"/>
-          <w:szCs w:val="28"/>
-        </w:rPr>
-        <w:t>emp.empId</w:t>
-      </w:r>
-      <w:proofErr w:type="spellEnd"/>
-      <w:proofErr w:type="gramEnd"/>
-      <w:r>
-        <w:rPr>
-          <w:rFonts w:ascii="Consolas" w:hAnsi="Consolas"/>
-          <w:sz w:val="28"/>
-          <w:szCs w:val="28"/>
-        </w:rPr>
-        <w:t xml:space="preserve"> = 100;</w:t>
+        <w:t>select emp from Employee emp where emp.empId = 100;</w:t>
       </w:r>
     </w:p>
     <w:p>
@@ -9874,62 +8012,24 @@
           <w:sz w:val="28"/>
           <w:szCs w:val="28"/>
         </w:rPr>
-        <w:t xml:space="preserve">Select </w:t>
-      </w:r>
-      <w:proofErr w:type="spellStart"/>
-      <w:proofErr w:type="gramStart"/>
-      <w:r>
-        <w:rPr>
-          <w:rFonts w:ascii="Consolas" w:hAnsi="Consolas"/>
-          <w:sz w:val="28"/>
-          <w:szCs w:val="28"/>
-        </w:rPr>
-        <w:t>emp.empId</w:t>
-      </w:r>
-      <w:proofErr w:type="spellEnd"/>
-      <w:proofErr w:type="gramEnd"/>
-      <w:r>
-        <w:rPr>
-          <w:rFonts w:ascii="Consolas" w:hAnsi="Consolas"/>
-          <w:sz w:val="28"/>
-          <w:szCs w:val="28"/>
-        </w:rPr>
-        <w:t>, emp.name from Employee emp;</w:t>
-      </w:r>
-    </w:p>
-    <w:p>
-      <w:pPr>
-        <w:rPr>
-          <w:rFonts w:ascii="Consolas" w:hAnsi="Consolas"/>
-          <w:sz w:val="28"/>
-          <w:szCs w:val="28"/>
-        </w:rPr>
-      </w:pPr>
-      <w:r>
-        <w:rPr>
-          <w:rFonts w:ascii="Consolas" w:hAnsi="Consolas"/>
-          <w:sz w:val="28"/>
-          <w:szCs w:val="28"/>
-        </w:rPr>
-        <w:t xml:space="preserve">Now you will get only </w:t>
-      </w:r>
-      <w:proofErr w:type="spellStart"/>
-      <w:r>
-        <w:rPr>
-          <w:rFonts w:ascii="Consolas" w:hAnsi="Consolas"/>
-          <w:sz w:val="28"/>
-          <w:szCs w:val="28"/>
-        </w:rPr>
-        <w:t>empId</w:t>
-      </w:r>
-      <w:proofErr w:type="spellEnd"/>
-      <w:r>
-        <w:rPr>
-          <w:rFonts w:ascii="Consolas" w:hAnsi="Consolas"/>
-          <w:sz w:val="28"/>
-          <w:szCs w:val="28"/>
-        </w:rPr>
-        <w:t xml:space="preserve"> and name but not salary</w:t>
+        <w:t>Select emp.empId, emp.name from Employee emp;</w:t>
+      </w:r>
+    </w:p>
+    <w:p>
+      <w:pPr>
+        <w:rPr>
+          <w:rFonts w:ascii="Consolas" w:hAnsi="Consolas"/>
+          <w:sz w:val="28"/>
+          <w:szCs w:val="28"/>
+        </w:rPr>
+      </w:pPr>
+      <w:r>
+        <w:rPr>
+          <w:rFonts w:ascii="Consolas" w:hAnsi="Consolas"/>
+          <w:sz w:val="28"/>
+          <w:szCs w:val="28"/>
+        </w:rPr>
+        <w:t>Now you will get only empId and name but not salary</w:t>
       </w:r>
     </w:p>
     <w:p>
@@ -10205,27 +8305,7 @@
           <w:sz w:val="28"/>
           <w:szCs w:val="28"/>
         </w:rPr>
-        <w:t xml:space="preserve">Here select </w:t>
-      </w:r>
-      <w:proofErr w:type="spellStart"/>
-      <w:proofErr w:type="gramStart"/>
-      <w:r>
-        <w:rPr>
-          <w:rFonts w:ascii="Consolas" w:hAnsi="Consolas"/>
-          <w:sz w:val="28"/>
-          <w:szCs w:val="28"/>
-        </w:rPr>
-        <w:t>e.empId</w:t>
-      </w:r>
-      <w:proofErr w:type="spellEnd"/>
-      <w:proofErr w:type="gramEnd"/>
-      <w:r>
-        <w:rPr>
-          <w:rFonts w:ascii="Consolas" w:hAnsi="Consolas"/>
-          <w:sz w:val="28"/>
-          <w:szCs w:val="28"/>
-        </w:rPr>
-        <w:t>, e.name from Employee e will only have part of the entity, hence it is going to create an object of type Object that will have 2 properties of Object type</w:t>
+        <w:t>Here select e.empId, e.name from Employee e will only have part of the entity, hence it is going to create an object of type Object that will have 2 properties of Object type</w:t>
       </w:r>
       <w:r>
         <w:rPr>
@@ -10375,27 +8455,7 @@
           <w:szCs w:val="28"/>
           <w:highlight w:val="yellow"/>
         </w:rPr>
-        <w:t xml:space="preserve">Without spring boot, you do </w:t>
-      </w:r>
-      <w:proofErr w:type="gramStart"/>
-      <w:r>
-        <w:rPr>
-          <w:rFonts w:ascii="Consolas" w:hAnsi="Consolas"/>
-          <w:sz w:val="28"/>
-          <w:szCs w:val="28"/>
-          <w:highlight w:val="yellow"/>
-        </w:rPr>
-        <w:t>following</w:t>
-      </w:r>
-      <w:proofErr w:type="gramEnd"/>
-      <w:r>
-        <w:rPr>
-          <w:rFonts w:ascii="Consolas" w:hAnsi="Consolas"/>
-          <w:sz w:val="28"/>
-          <w:szCs w:val="28"/>
-          <w:highlight w:val="yellow"/>
-        </w:rPr>
-        <w:t xml:space="preserve"> steps</w:t>
+        <w:t>Without spring boot, you do following steps</w:t>
       </w:r>
     </w:p>
     <w:p>
@@ -10483,43 +8543,7 @@
           <w:sz w:val="28"/>
           <w:szCs w:val="28"/>
         </w:rPr>
-        <w:t xml:space="preserve">You add required libraries for spring core, spring </w:t>
-      </w:r>
-      <w:proofErr w:type="spellStart"/>
-      <w:r>
-        <w:rPr>
-          <w:rFonts w:ascii="Consolas" w:hAnsi="Consolas"/>
-          <w:sz w:val="28"/>
-          <w:szCs w:val="28"/>
-        </w:rPr>
-        <w:t>mvc</w:t>
-      </w:r>
-      <w:proofErr w:type="spellEnd"/>
-      <w:r>
-        <w:rPr>
-          <w:rFonts w:ascii="Consolas" w:hAnsi="Consolas"/>
-          <w:sz w:val="28"/>
-          <w:szCs w:val="28"/>
-        </w:rPr>
-        <w:t xml:space="preserve">, spring </w:t>
-      </w:r>
-      <w:proofErr w:type="spellStart"/>
-      <w:r>
-        <w:rPr>
-          <w:rFonts w:ascii="Consolas" w:hAnsi="Consolas"/>
-          <w:sz w:val="28"/>
-          <w:szCs w:val="28"/>
-        </w:rPr>
-        <w:t>orm</w:t>
-      </w:r>
-      <w:proofErr w:type="spellEnd"/>
-      <w:r>
-        <w:rPr>
-          <w:rFonts w:ascii="Consolas" w:hAnsi="Consolas"/>
-          <w:sz w:val="28"/>
-          <w:szCs w:val="28"/>
-        </w:rPr>
-        <w:t>, spring security and etc</w:t>
+        <w:t>You add required libraries for spring core, spring mvc, spring orm, spring security and etc</w:t>
       </w:r>
     </w:p>
     <w:p>
@@ -10541,25 +8565,7 @@
           <w:sz w:val="28"/>
           <w:szCs w:val="28"/>
         </w:rPr>
-        <w:t xml:space="preserve">If it’s a </w:t>
-      </w:r>
-      <w:proofErr w:type="spellStart"/>
-      <w:r>
-        <w:rPr>
-          <w:rFonts w:ascii="Consolas" w:hAnsi="Consolas"/>
-          <w:sz w:val="28"/>
-          <w:szCs w:val="28"/>
-        </w:rPr>
-        <w:t>webapplication</w:t>
-      </w:r>
-      <w:proofErr w:type="spellEnd"/>
-      <w:r>
-        <w:rPr>
-          <w:rFonts w:ascii="Consolas" w:hAnsi="Consolas"/>
-          <w:sz w:val="28"/>
-          <w:szCs w:val="28"/>
-        </w:rPr>
-        <w:t xml:space="preserve"> you </w:t>
+        <w:t xml:space="preserve">If it’s a webapplication you </w:t>
       </w:r>
     </w:p>
     <w:p>
@@ -10711,18 +8717,8 @@
           <w:sz w:val="28"/>
           <w:szCs w:val="28"/>
         </w:rPr>
-        <w:t xml:space="preserve">To perform these auto-configurations spring boot provides lot of starter libraries </w:t>
-      </w:r>
-      <w:proofErr w:type="gramStart"/>
-      <w:r>
-        <w:rPr>
-          <w:rFonts w:ascii="Consolas" w:hAnsi="Consolas"/>
-          <w:sz w:val="28"/>
-          <w:szCs w:val="28"/>
-        </w:rPr>
-        <w:t>like:-</w:t>
-      </w:r>
-      <w:proofErr w:type="gramEnd"/>
+        <w:t>To perform these auto-configurations spring boot provides lot of starter libraries like:-</w:t>
+      </w:r>
     </w:p>
     <w:p>
       <w:pPr>
@@ -10765,25 +8761,7 @@
           <w:sz w:val="28"/>
           <w:szCs w:val="28"/>
         </w:rPr>
-        <w:t xml:space="preserve">spring boot </w:t>
-      </w:r>
-      <w:proofErr w:type="spellStart"/>
-      <w:r>
-        <w:rPr>
-          <w:rFonts w:ascii="Consolas" w:hAnsi="Consolas"/>
-          <w:sz w:val="28"/>
-          <w:szCs w:val="28"/>
-        </w:rPr>
-        <w:t>jpa</w:t>
-      </w:r>
-      <w:proofErr w:type="spellEnd"/>
-      <w:r>
-        <w:rPr>
-          <w:rFonts w:ascii="Consolas" w:hAnsi="Consolas"/>
-          <w:sz w:val="28"/>
-          <w:szCs w:val="28"/>
-        </w:rPr>
-        <w:t xml:space="preserve"> starter</w:t>
+        <w:t>spring boot jpa starter</w:t>
       </w:r>
     </w:p>
     <w:p>
@@ -10933,25 +8911,7 @@
           <w:sz w:val="28"/>
           <w:szCs w:val="28"/>
         </w:rPr>
-        <w:t xml:space="preserve">Use Spring </w:t>
-      </w:r>
-      <w:proofErr w:type="spellStart"/>
-      <w:r>
-        <w:rPr>
-          <w:rFonts w:ascii="Consolas" w:hAnsi="Consolas"/>
-          <w:sz w:val="28"/>
-          <w:szCs w:val="28"/>
-        </w:rPr>
-        <w:t>Initializr</w:t>
-      </w:r>
-      <w:proofErr w:type="spellEnd"/>
-      <w:r>
-        <w:rPr>
-          <w:rFonts w:ascii="Consolas" w:hAnsi="Consolas"/>
-          <w:sz w:val="28"/>
-          <w:szCs w:val="28"/>
-        </w:rPr>
-        <w:t xml:space="preserve"> where you will get UI to add the libraries and it also gives you the project structure required for spring boot applications</w:t>
+        <w:t>Use Spring Initializr where you will get UI to add the libraries and it also gives you the project structure required for spring boot applications</w:t>
       </w:r>
     </w:p>
     <w:p>
@@ -10969,19 +8929,8 @@
           <w:szCs w:val="28"/>
           <w:highlight w:val="yellow"/>
         </w:rPr>
-        <w:t xml:space="preserve">Below is the project we are creating from spring </w:t>
-      </w:r>
-      <w:proofErr w:type="spellStart"/>
-      <w:r>
-        <w:rPr>
-          <w:rFonts w:ascii="Consolas" w:hAnsi="Consolas"/>
-          <w:sz w:val="28"/>
-          <w:szCs w:val="28"/>
-          <w:highlight w:val="yellow"/>
-        </w:rPr>
-        <w:t>initializr</w:t>
-      </w:r>
-      <w:proofErr w:type="spellEnd"/>
+        <w:t>Below is the project we are creating from spring initializr</w:t>
+      </w:r>
     </w:p>
     <w:p>
       <w:pPr>
@@ -11202,27 +9151,7 @@
           <w:sz w:val="28"/>
           <w:szCs w:val="28"/>
         </w:rPr>
-        <w:t xml:space="preserve">Component scanning starts from the package where you have @SpringBootApplication, you can have all the components inside </w:t>
-      </w:r>
-      <w:proofErr w:type="spellStart"/>
-      <w:proofErr w:type="gramStart"/>
-      <w:r>
-        <w:rPr>
-          <w:rFonts w:ascii="Consolas" w:hAnsi="Consolas"/>
-          <w:sz w:val="28"/>
-          <w:szCs w:val="28"/>
-        </w:rPr>
-        <w:t>com.cognizant</w:t>
-      </w:r>
-      <w:proofErr w:type="spellEnd"/>
-      <w:proofErr w:type="gramEnd"/>
-      <w:r>
-        <w:rPr>
-          <w:rFonts w:ascii="Consolas" w:hAnsi="Consolas"/>
-          <w:sz w:val="28"/>
-          <w:szCs w:val="28"/>
-        </w:rPr>
-        <w:t xml:space="preserve"> or sub-package of it</w:t>
+        <w:t>Component scanning starts from the package where you have @SpringBootApplication, you can have all the components inside com.cognizant or sub-package of it</w:t>
       </w:r>
     </w:p>
     <w:p>
@@ -11244,25 +9173,7 @@
           <w:sz w:val="28"/>
           <w:szCs w:val="28"/>
         </w:rPr>
-        <w:t xml:space="preserve">It configures </w:t>
-      </w:r>
-      <w:proofErr w:type="spellStart"/>
-      <w:r>
-        <w:rPr>
-          <w:rFonts w:ascii="Consolas" w:hAnsi="Consolas"/>
-          <w:sz w:val="28"/>
-          <w:szCs w:val="28"/>
-        </w:rPr>
-        <w:t>DispatcherServlet</w:t>
-      </w:r>
-      <w:proofErr w:type="spellEnd"/>
-      <w:r>
-        <w:rPr>
-          <w:rFonts w:ascii="Consolas" w:hAnsi="Consolas"/>
-          <w:sz w:val="28"/>
-          <w:szCs w:val="28"/>
-        </w:rPr>
-        <w:t>, Server if you have added spring boot starter web library</w:t>
+        <w:t>It configures DispatcherServlet, Server if you have added spring boot starter web library</w:t>
       </w:r>
     </w:p>
     <w:p>
@@ -11284,61 +9195,7 @@
           <w:sz w:val="28"/>
           <w:szCs w:val="28"/>
         </w:rPr>
-        <w:t xml:space="preserve">It configures all the dependency injection required for the application depending on the library i.e., Supplying </w:t>
-      </w:r>
-      <w:proofErr w:type="spellStart"/>
-      <w:r>
-        <w:rPr>
-          <w:rFonts w:ascii="Consolas" w:hAnsi="Consolas"/>
-          <w:sz w:val="28"/>
-          <w:szCs w:val="28"/>
-        </w:rPr>
-        <w:t>Datasoruce</w:t>
-      </w:r>
-      <w:proofErr w:type="spellEnd"/>
-      <w:r>
-        <w:rPr>
-          <w:rFonts w:ascii="Consolas" w:hAnsi="Consolas"/>
-          <w:sz w:val="28"/>
-          <w:szCs w:val="28"/>
-        </w:rPr>
-        <w:t xml:space="preserve"> to the </w:t>
-      </w:r>
-      <w:proofErr w:type="spellStart"/>
-      <w:r>
-        <w:rPr>
-          <w:rFonts w:ascii="Consolas" w:hAnsi="Consolas"/>
-          <w:sz w:val="28"/>
-          <w:szCs w:val="28"/>
-        </w:rPr>
-        <w:t>HibernateTemplate</w:t>
-      </w:r>
-      <w:proofErr w:type="spellEnd"/>
-      <w:r>
-        <w:rPr>
-          <w:rFonts w:ascii="Consolas" w:hAnsi="Consolas"/>
-          <w:sz w:val="28"/>
-          <w:szCs w:val="28"/>
-        </w:rPr>
-        <w:t>/</w:t>
-      </w:r>
-      <w:proofErr w:type="spellStart"/>
-      <w:r>
-        <w:rPr>
-          <w:rFonts w:ascii="Consolas" w:hAnsi="Consolas"/>
-          <w:sz w:val="28"/>
-          <w:szCs w:val="28"/>
-        </w:rPr>
-        <w:t>JdbcTemplate</w:t>
-      </w:r>
-      <w:proofErr w:type="spellEnd"/>
-      <w:r>
-        <w:rPr>
-          <w:rFonts w:ascii="Consolas" w:hAnsi="Consolas"/>
-          <w:sz w:val="28"/>
-          <w:szCs w:val="28"/>
-        </w:rPr>
-        <w:t xml:space="preserve"> to perform database activities if you have added </w:t>
+        <w:t xml:space="preserve">It configures all the dependency injection required for the application depending on the library i.e., Supplying Datasoruce to the HibernateTemplate/JdbcTemplate to perform database activities if you have added </w:t>
       </w:r>
       <w:r>
         <w:rPr>
@@ -11347,9 +9204,26 @@
           <w:szCs w:val="28"/>
           <w:highlight w:val="yellow"/>
         </w:rPr>
-        <w:t xml:space="preserve">spring boot starter </w:t>
-      </w:r>
-      <w:proofErr w:type="spellStart"/>
+        <w:t>spring boot starter jpa</w:t>
+      </w:r>
+    </w:p>
+    <w:p>
+      <w:pPr>
+        <w:rPr>
+          <w:rFonts w:ascii="Consolas" w:hAnsi="Consolas"/>
+          <w:sz w:val="28"/>
+          <w:szCs w:val="28"/>
+        </w:rPr>
+      </w:pPr>
+    </w:p>
+    <w:p>
+      <w:pPr>
+        <w:rPr>
+          <w:rFonts w:ascii="Consolas" w:hAnsi="Consolas"/>
+          <w:sz w:val="28"/>
+          <w:szCs w:val="28"/>
+        </w:rPr>
+      </w:pPr>
       <w:r>
         <w:rPr>
           <w:rFonts w:ascii="Consolas" w:hAnsi="Consolas"/>
@@ -11357,34 +9231,6 @@
           <w:szCs w:val="28"/>
           <w:highlight w:val="yellow"/>
         </w:rPr>
-        <w:t>jpa</w:t>
-      </w:r>
-      <w:proofErr w:type="spellEnd"/>
-    </w:p>
-    <w:p>
-      <w:pPr>
-        <w:rPr>
-          <w:rFonts w:ascii="Consolas" w:hAnsi="Consolas"/>
-          <w:sz w:val="28"/>
-          <w:szCs w:val="28"/>
-        </w:rPr>
-      </w:pPr>
-    </w:p>
-    <w:p>
-      <w:pPr>
-        <w:rPr>
-          <w:rFonts w:ascii="Consolas" w:hAnsi="Consolas"/>
-          <w:sz w:val="28"/>
-          <w:szCs w:val="28"/>
-        </w:rPr>
-      </w:pPr>
-      <w:r>
-        <w:rPr>
-          <w:rFonts w:ascii="Consolas" w:hAnsi="Consolas"/>
-          <w:sz w:val="28"/>
-          <w:szCs w:val="28"/>
-          <w:highlight w:val="yellow"/>
-        </w:rPr>
         <w:t>Without Spring Boot</w:t>
       </w:r>
       <w:r>
@@ -11394,24 +9240,7 @@
           <w:szCs w:val="28"/>
         </w:rPr>
         <w:br/>
-      </w:r>
-      <w:proofErr w:type="spellStart"/>
-      <w:r>
-        <w:rPr>
-          <w:rFonts w:ascii="Consolas" w:hAnsi="Consolas"/>
-          <w:sz w:val="28"/>
-          <w:szCs w:val="28"/>
-        </w:rPr>
-        <w:t>EmployeeService</w:t>
-      </w:r>
-      <w:proofErr w:type="spellEnd"/>
-      <w:r>
-        <w:rPr>
-          <w:rFonts w:ascii="Consolas" w:hAnsi="Consolas"/>
-          <w:sz w:val="28"/>
-          <w:szCs w:val="28"/>
-        </w:rPr>
-        <w:t xml:space="preserve"> can be maintained by spring container in two ways</w:t>
+        <w:t>EmployeeService can be maintained by spring container in two ways</w:t>
       </w:r>
     </w:p>
     <w:p>
@@ -11433,25 +9262,7 @@
           <w:sz w:val="28"/>
           <w:szCs w:val="28"/>
         </w:rPr>
-        <w:t xml:space="preserve">&lt;bean&gt; having </w:t>
-      </w:r>
-      <w:proofErr w:type="spellStart"/>
-      <w:r>
-        <w:rPr>
-          <w:rFonts w:ascii="Consolas" w:hAnsi="Consolas"/>
-          <w:sz w:val="28"/>
-          <w:szCs w:val="28"/>
-        </w:rPr>
-        <w:t>EmployeeService</w:t>
-      </w:r>
-      <w:proofErr w:type="spellEnd"/>
-      <w:r>
-        <w:rPr>
-          <w:rFonts w:ascii="Consolas" w:hAnsi="Consolas"/>
-          <w:sz w:val="28"/>
-          <w:szCs w:val="28"/>
-        </w:rPr>
-        <w:t xml:space="preserve"> in the xml file</w:t>
+        <w:t>&lt;bean&gt; having EmployeeService in the xml file</w:t>
       </w:r>
     </w:p>
     <w:p>
@@ -11473,43 +9284,7 @@
           <w:sz w:val="28"/>
           <w:szCs w:val="28"/>
         </w:rPr>
-        <w:t xml:space="preserve">@Service on top the </w:t>
-      </w:r>
-      <w:proofErr w:type="spellStart"/>
-      <w:r>
-        <w:rPr>
-          <w:rFonts w:ascii="Consolas" w:hAnsi="Consolas"/>
-          <w:sz w:val="28"/>
-          <w:szCs w:val="28"/>
-        </w:rPr>
-        <w:t>EmployeeService</w:t>
-      </w:r>
-      <w:proofErr w:type="spellEnd"/>
-      <w:r>
-        <w:rPr>
-          <w:rFonts w:ascii="Consolas" w:hAnsi="Consolas"/>
-          <w:sz w:val="28"/>
-          <w:szCs w:val="28"/>
-        </w:rPr>
-        <w:t xml:space="preserve">, but </w:t>
-      </w:r>
-      <w:proofErr w:type="gramStart"/>
-      <w:r>
-        <w:rPr>
-          <w:rFonts w:ascii="Consolas" w:hAnsi="Consolas"/>
-          <w:sz w:val="28"/>
-          <w:szCs w:val="28"/>
-        </w:rPr>
-        <w:t>you</w:t>
-      </w:r>
-      <w:proofErr w:type="gramEnd"/>
-      <w:r>
-        <w:rPr>
-          <w:rFonts w:ascii="Consolas" w:hAnsi="Consolas"/>
-          <w:sz w:val="28"/>
-          <w:szCs w:val="28"/>
-        </w:rPr>
-        <w:t xml:space="preserve"> must &lt;component-scan&gt; in the xml file.</w:t>
+        <w:t>@Service on top the EmployeeService, but you must &lt;component-scan&gt; in the xml file.</w:t>
       </w:r>
     </w:p>
     <w:p>
@@ -11527,27 +9302,7 @@
           <w:szCs w:val="28"/>
           <w:highlight w:val="yellow"/>
         </w:rPr>
-        <w:t xml:space="preserve">How to get the </w:t>
-      </w:r>
-      <w:proofErr w:type="spellStart"/>
-      <w:r>
-        <w:rPr>
-          <w:rFonts w:ascii="Consolas" w:hAnsi="Consolas"/>
-          <w:sz w:val="28"/>
-          <w:szCs w:val="28"/>
-          <w:highlight w:val="yellow"/>
-        </w:rPr>
-        <w:t>EmployeeService</w:t>
-      </w:r>
-      <w:proofErr w:type="spellEnd"/>
-      <w:r>
-        <w:rPr>
-          <w:rFonts w:ascii="Consolas" w:hAnsi="Consolas"/>
-          <w:sz w:val="28"/>
-          <w:szCs w:val="28"/>
-          <w:highlight w:val="yellow"/>
-        </w:rPr>
-        <w:t xml:space="preserve"> instance</w:t>
+        <w:t>How to get the EmployeeService instance</w:t>
       </w:r>
     </w:p>
     <w:p>
@@ -11569,25 +9324,7 @@
           <w:sz w:val="28"/>
           <w:szCs w:val="28"/>
         </w:rPr>
-        <w:t xml:space="preserve">@Autowired on top of the </w:t>
-      </w:r>
-      <w:proofErr w:type="spellStart"/>
-      <w:r>
-        <w:rPr>
-          <w:rFonts w:ascii="Consolas" w:hAnsi="Consolas"/>
-          <w:sz w:val="28"/>
-          <w:szCs w:val="28"/>
-        </w:rPr>
-        <w:t>EmployeeService</w:t>
-      </w:r>
-      <w:proofErr w:type="spellEnd"/>
-      <w:r>
-        <w:rPr>
-          <w:rFonts w:ascii="Consolas" w:hAnsi="Consolas"/>
-          <w:sz w:val="28"/>
-          <w:szCs w:val="28"/>
-        </w:rPr>
-        <w:t xml:space="preserve"> field</w:t>
+        <w:t>@Autowired on top of the EmployeeService field</w:t>
       </w:r>
     </w:p>
     <w:p>
@@ -11603,51 +9340,13 @@
           <w:szCs w:val="28"/>
         </w:rPr>
       </w:pPr>
-      <w:proofErr w:type="spellStart"/>
-      <w:r>
-        <w:rPr>
-          <w:rFonts w:ascii="Consolas" w:hAnsi="Consolas"/>
-          <w:sz w:val="28"/>
-          <w:szCs w:val="28"/>
-        </w:rPr>
-        <w:t>EmployeeService</w:t>
-      </w:r>
-      <w:proofErr w:type="spellEnd"/>
-      <w:r>
-        <w:rPr>
-          <w:rFonts w:ascii="Consolas" w:hAnsi="Consolas"/>
-          <w:sz w:val="28"/>
-          <w:szCs w:val="28"/>
-        </w:rPr>
-        <w:t xml:space="preserve"> you can also get through </w:t>
-      </w:r>
-      <w:proofErr w:type="spellStart"/>
-      <w:proofErr w:type="gramStart"/>
-      <w:r>
-        <w:rPr>
-          <w:rFonts w:ascii="Consolas" w:hAnsi="Consolas"/>
-          <w:sz w:val="28"/>
-          <w:szCs w:val="28"/>
-        </w:rPr>
-        <w:t>getBean</w:t>
-      </w:r>
-      <w:proofErr w:type="spellEnd"/>
-      <w:r>
-        <w:rPr>
-          <w:rFonts w:ascii="Consolas" w:hAnsi="Consolas"/>
-          <w:sz w:val="28"/>
-          <w:szCs w:val="28"/>
-        </w:rPr>
-        <w:t>(</w:t>
-      </w:r>
-      <w:proofErr w:type="gramEnd"/>
-      <w:r>
-        <w:rPr>
-          <w:rFonts w:ascii="Consolas" w:hAnsi="Consolas"/>
-          <w:sz w:val="28"/>
-          <w:szCs w:val="28"/>
-        </w:rPr>
-        <w:t>) method</w:t>
+      <w:r>
+        <w:rPr>
+          <w:rFonts w:ascii="Consolas" w:hAnsi="Consolas"/>
+          <w:sz w:val="28"/>
+          <w:szCs w:val="28"/>
+        </w:rPr>
+        <w:t>EmployeeService you can also get through getBean() method</w:t>
       </w:r>
     </w:p>
     <w:p>
@@ -11674,35 +9373,7 @@
           <w:sz w:val="28"/>
           <w:szCs w:val="28"/>
         </w:rPr>
-        <w:t xml:space="preserve"> </w:t>
-      </w:r>
-      <w:proofErr w:type="spellStart"/>
-      <w:proofErr w:type="gramStart"/>
-      <w:r>
-        <w:rPr>
-          <w:rFonts w:ascii="Consolas" w:hAnsi="Consolas"/>
-          <w:sz w:val="28"/>
-          <w:szCs w:val="28"/>
-        </w:rPr>
-        <w:t>getBean</w:t>
-      </w:r>
-      <w:proofErr w:type="spellEnd"/>
-      <w:r>
-        <w:rPr>
-          <w:rFonts w:ascii="Consolas" w:hAnsi="Consolas"/>
-          <w:sz w:val="28"/>
-          <w:szCs w:val="28"/>
-        </w:rPr>
-        <w:t>(</w:t>
-      </w:r>
-      <w:proofErr w:type="gramEnd"/>
-      <w:r>
-        <w:rPr>
-          <w:rFonts w:ascii="Consolas" w:hAnsi="Consolas"/>
-          <w:sz w:val="28"/>
-          <w:szCs w:val="28"/>
-        </w:rPr>
-        <w:t xml:space="preserve">) is present inside ApplicationContext, we will create </w:t>
+        <w:t xml:space="preserve"> getBean() is present inside ApplicationContext, we will create </w:t>
       </w:r>
       <w:r>
         <w:rPr>
@@ -11754,61 +9425,7 @@
           <w:sz w:val="28"/>
           <w:szCs w:val="28"/>
         </w:rPr>
-        <w:t xml:space="preserve">ApplicationContext </w:t>
-      </w:r>
-      <w:proofErr w:type="spellStart"/>
-      <w:r>
-        <w:rPr>
-          <w:rFonts w:ascii="Consolas" w:hAnsi="Consolas"/>
-          <w:sz w:val="28"/>
-          <w:szCs w:val="28"/>
-        </w:rPr>
-        <w:t>ctx</w:t>
-      </w:r>
-      <w:proofErr w:type="spellEnd"/>
-      <w:r>
-        <w:rPr>
-          <w:rFonts w:ascii="Consolas" w:hAnsi="Consolas"/>
-          <w:sz w:val="28"/>
-          <w:szCs w:val="28"/>
-        </w:rPr>
-        <w:t xml:space="preserve"> = new </w:t>
-      </w:r>
-      <w:proofErr w:type="spellStart"/>
-      <w:r>
-        <w:rPr>
-          <w:rFonts w:ascii="Consolas" w:hAnsi="Consolas"/>
-          <w:sz w:val="28"/>
-          <w:szCs w:val="28"/>
-        </w:rPr>
-        <w:t>ClassPathXmlApplicationContext</w:t>
-      </w:r>
-      <w:proofErr w:type="spellEnd"/>
-      <w:r>
-        <w:rPr>
-          <w:rFonts w:ascii="Consolas" w:hAnsi="Consolas"/>
-          <w:sz w:val="28"/>
-          <w:szCs w:val="28"/>
-        </w:rPr>
-        <w:t>(“</w:t>
-      </w:r>
-      <w:proofErr w:type="spellStart"/>
-      <w:r>
-        <w:rPr>
-          <w:rFonts w:ascii="Consolas" w:hAnsi="Consolas"/>
-          <w:sz w:val="28"/>
-          <w:szCs w:val="28"/>
-        </w:rPr>
-        <w:t>xmlfile</w:t>
-      </w:r>
-      <w:proofErr w:type="spellEnd"/>
-      <w:r>
-        <w:rPr>
-          <w:rFonts w:ascii="Consolas" w:hAnsi="Consolas"/>
-          <w:sz w:val="28"/>
-          <w:szCs w:val="28"/>
-        </w:rPr>
-        <w:t>”);</w:t>
+        <w:t>ApplicationContext ctx = new ClassPathXmlApplicationContext(“xmlfile”);</w:t>
       </w:r>
     </w:p>
     <w:p>
@@ -11861,25 +9478,7 @@
           <w:sz w:val="28"/>
           <w:szCs w:val="28"/>
         </w:rPr>
-        <w:t xml:space="preserve">ApplicationContext is created by </w:t>
-      </w:r>
-      <w:proofErr w:type="spellStart"/>
-      <w:r>
-        <w:rPr>
-          <w:rFonts w:ascii="Consolas" w:hAnsi="Consolas"/>
-          <w:sz w:val="28"/>
-          <w:szCs w:val="28"/>
-        </w:rPr>
-        <w:t>FrontController</w:t>
-      </w:r>
-      <w:proofErr w:type="spellEnd"/>
-      <w:r>
-        <w:rPr>
-          <w:rFonts w:ascii="Consolas" w:hAnsi="Consolas"/>
-          <w:sz w:val="28"/>
-          <w:szCs w:val="28"/>
-        </w:rPr>
-        <w:t>, so you can directly auto-wire the beans or get the beans</w:t>
+        <w:t>ApplicationContext is created by FrontController, so you can directly auto-wire the beans or get the beans</w:t>
       </w:r>
     </w:p>
     <w:p>
@@ -11917,23 +9516,13 @@
           <w:szCs w:val="28"/>
         </w:rPr>
       </w:pPr>
-      <w:proofErr w:type="spellStart"/>
-      <w:r>
-        <w:rPr>
-          <w:rFonts w:ascii="Consolas" w:hAnsi="Consolas"/>
-          <w:sz w:val="28"/>
-          <w:szCs w:val="28"/>
-        </w:rPr>
-        <w:t>EmployeeService</w:t>
-      </w:r>
-      <w:proofErr w:type="spellEnd"/>
-      <w:r>
-        <w:rPr>
-          <w:rFonts w:ascii="Consolas" w:hAnsi="Consolas"/>
-          <w:sz w:val="28"/>
-          <w:szCs w:val="28"/>
-        </w:rPr>
-        <w:t xml:space="preserve"> instance is maintained by spring container when it has any of the @Component type annotation like, @Component, @Configuration, @Service, @Repository, @Controller, @RestController</w:t>
+      <w:r>
+        <w:rPr>
+          <w:rFonts w:ascii="Consolas" w:hAnsi="Consolas"/>
+          <w:sz w:val="28"/>
+          <w:szCs w:val="28"/>
+        </w:rPr>
+        <w:t>EmployeeService instance is maintained by spring container when it has any of the @Component type annotation like, @Component, @Configuration, @Service, @Repository, @Controller, @RestController</w:t>
       </w:r>
     </w:p>
     <w:p>
@@ -11951,27 +9540,7 @@
           <w:szCs w:val="28"/>
           <w:highlight w:val="yellow"/>
         </w:rPr>
-        <w:t xml:space="preserve">How to get the </w:t>
-      </w:r>
-      <w:proofErr w:type="spellStart"/>
-      <w:r>
-        <w:rPr>
-          <w:rFonts w:ascii="Consolas" w:hAnsi="Consolas"/>
-          <w:sz w:val="28"/>
-          <w:szCs w:val="28"/>
-          <w:highlight w:val="yellow"/>
-        </w:rPr>
-        <w:t>EmployeeService</w:t>
-      </w:r>
-      <w:proofErr w:type="spellEnd"/>
-      <w:r>
-        <w:rPr>
-          <w:rFonts w:ascii="Consolas" w:hAnsi="Consolas"/>
-          <w:sz w:val="28"/>
-          <w:szCs w:val="28"/>
-          <w:highlight w:val="yellow"/>
-        </w:rPr>
-        <w:t xml:space="preserve"> instance</w:t>
+        <w:t>How to get the EmployeeService instance</w:t>
       </w:r>
     </w:p>
     <w:p>
@@ -11993,25 +9562,7 @@
           <w:sz w:val="28"/>
           <w:szCs w:val="28"/>
         </w:rPr>
-        <w:t xml:space="preserve">@Autowired on top of the </w:t>
-      </w:r>
-      <w:proofErr w:type="spellStart"/>
-      <w:r>
-        <w:rPr>
-          <w:rFonts w:ascii="Consolas" w:hAnsi="Consolas"/>
-          <w:sz w:val="28"/>
-          <w:szCs w:val="28"/>
-        </w:rPr>
-        <w:t>EmployeeService</w:t>
-      </w:r>
-      <w:proofErr w:type="spellEnd"/>
-      <w:r>
-        <w:rPr>
-          <w:rFonts w:ascii="Consolas" w:hAnsi="Consolas"/>
-          <w:sz w:val="28"/>
-          <w:szCs w:val="28"/>
-        </w:rPr>
-        <w:t xml:space="preserve"> field</w:t>
+        <w:t>@Autowired on top of the EmployeeService field</w:t>
       </w:r>
     </w:p>
     <w:p>
@@ -12027,51 +9578,13 @@
           <w:szCs w:val="28"/>
         </w:rPr>
       </w:pPr>
-      <w:proofErr w:type="spellStart"/>
-      <w:r>
-        <w:rPr>
-          <w:rFonts w:ascii="Consolas" w:hAnsi="Consolas"/>
-          <w:sz w:val="28"/>
-          <w:szCs w:val="28"/>
-        </w:rPr>
-        <w:t>EmployeeService</w:t>
-      </w:r>
-      <w:proofErr w:type="spellEnd"/>
-      <w:r>
-        <w:rPr>
-          <w:rFonts w:ascii="Consolas" w:hAnsi="Consolas"/>
-          <w:sz w:val="28"/>
-          <w:szCs w:val="28"/>
-        </w:rPr>
-        <w:t xml:space="preserve"> you can also get through </w:t>
-      </w:r>
-      <w:proofErr w:type="spellStart"/>
-      <w:proofErr w:type="gramStart"/>
-      <w:r>
-        <w:rPr>
-          <w:rFonts w:ascii="Consolas" w:hAnsi="Consolas"/>
-          <w:sz w:val="28"/>
-          <w:szCs w:val="28"/>
-        </w:rPr>
-        <w:t>getBean</w:t>
-      </w:r>
-      <w:proofErr w:type="spellEnd"/>
-      <w:r>
-        <w:rPr>
-          <w:rFonts w:ascii="Consolas" w:hAnsi="Consolas"/>
-          <w:sz w:val="28"/>
-          <w:szCs w:val="28"/>
-        </w:rPr>
-        <w:t>(</w:t>
-      </w:r>
-      <w:proofErr w:type="gramEnd"/>
-      <w:r>
-        <w:rPr>
-          <w:rFonts w:ascii="Consolas" w:hAnsi="Consolas"/>
-          <w:sz w:val="28"/>
-          <w:szCs w:val="28"/>
-        </w:rPr>
-        <w:t>) method</w:t>
+      <w:r>
+        <w:rPr>
+          <w:rFonts w:ascii="Consolas" w:hAnsi="Consolas"/>
+          <w:sz w:val="28"/>
+          <w:szCs w:val="28"/>
+        </w:rPr>
+        <w:t>EmployeeService you can also get through getBean() method</w:t>
       </w:r>
     </w:p>
     <w:p>
@@ -12106,35 +9619,7 @@
           <w:sz w:val="28"/>
           <w:szCs w:val="28"/>
         </w:rPr>
-        <w:t xml:space="preserve"> </w:t>
-      </w:r>
-      <w:proofErr w:type="spellStart"/>
-      <w:proofErr w:type="gramStart"/>
-      <w:r>
-        <w:rPr>
-          <w:rFonts w:ascii="Consolas" w:hAnsi="Consolas"/>
-          <w:sz w:val="28"/>
-          <w:szCs w:val="28"/>
-        </w:rPr>
-        <w:t>getBean</w:t>
-      </w:r>
-      <w:proofErr w:type="spellEnd"/>
-      <w:r>
-        <w:rPr>
-          <w:rFonts w:ascii="Consolas" w:hAnsi="Consolas"/>
-          <w:sz w:val="28"/>
-          <w:szCs w:val="28"/>
-        </w:rPr>
-        <w:t>(</w:t>
-      </w:r>
-      <w:proofErr w:type="gramEnd"/>
-      <w:r>
-        <w:rPr>
-          <w:rFonts w:ascii="Consolas" w:hAnsi="Consolas"/>
-          <w:sz w:val="28"/>
-          <w:szCs w:val="28"/>
-        </w:rPr>
-        <w:t>) is a method present in ApplicationContext</w:t>
+        <w:t xml:space="preserve"> getBean() is a method present in ApplicationContext</w:t>
       </w:r>
       <w:r>
         <w:rPr>
@@ -12378,25 +9863,7 @@
           <w:sz w:val="28"/>
           <w:szCs w:val="28"/>
         </w:rPr>
-        <w:t xml:space="preserve"> ApplicationContext object is supplied by the spring boot application so that you can get all the instances using </w:t>
-      </w:r>
-      <w:proofErr w:type="spellStart"/>
-      <w:r>
-        <w:rPr>
-          <w:rFonts w:ascii="Consolas" w:hAnsi="Consolas"/>
-          <w:sz w:val="28"/>
-          <w:szCs w:val="28"/>
-        </w:rPr>
-        <w:t>getBean</w:t>
-      </w:r>
-      <w:proofErr w:type="spellEnd"/>
-      <w:r>
-        <w:rPr>
-          <w:rFonts w:ascii="Consolas" w:hAnsi="Consolas"/>
-          <w:sz w:val="28"/>
-          <w:szCs w:val="28"/>
-        </w:rPr>
-        <w:t xml:space="preserve"> from the ApplicationContext.</w:t>
+        <w:t xml:space="preserve"> ApplicationContext object is supplied by the spring boot application so that you can get all the instances using getBean from the ApplicationContext.</w:t>
       </w:r>
     </w:p>
     <w:p>
@@ -12550,27 +10017,7 @@
           <w:szCs w:val="28"/>
           <w:highlight w:val="yellow"/>
         </w:rPr>
-        <w:t xml:space="preserve">Adding </w:t>
-      </w:r>
-      <w:proofErr w:type="spellStart"/>
-      <w:r>
-        <w:rPr>
-          <w:rFonts w:ascii="Consolas" w:hAnsi="Consolas"/>
-          <w:sz w:val="28"/>
-          <w:szCs w:val="28"/>
-          <w:highlight w:val="yellow"/>
-        </w:rPr>
-        <w:t>Devtools</w:t>
-      </w:r>
-      <w:proofErr w:type="spellEnd"/>
-      <w:r>
-        <w:rPr>
-          <w:rFonts w:ascii="Consolas" w:hAnsi="Consolas"/>
-          <w:sz w:val="28"/>
-          <w:szCs w:val="28"/>
-          <w:highlight w:val="yellow"/>
-        </w:rPr>
-        <w:t xml:space="preserve"> library</w:t>
+        <w:t>Adding Devtools library</w:t>
       </w:r>
     </w:p>
     <w:p>
@@ -12688,134 +10135,16 @@
           <w:sz w:val="28"/>
           <w:szCs w:val="28"/>
         </w:rPr>
-        <w:t xml:space="preserve">Create one class </w:t>
-      </w:r>
-      <w:proofErr w:type="spellStart"/>
-      <w:r>
-        <w:rPr>
-          <w:rFonts w:ascii="Consolas" w:hAnsi="Consolas"/>
-          <w:sz w:val="28"/>
-          <w:szCs w:val="28"/>
-        </w:rPr>
-        <w:t>EmployeeDao</w:t>
-      </w:r>
-      <w:proofErr w:type="spellEnd"/>
-      <w:r>
-        <w:rPr>
-          <w:rFonts w:ascii="Consolas" w:hAnsi="Consolas"/>
-          <w:sz w:val="28"/>
-          <w:szCs w:val="28"/>
-        </w:rPr>
-        <w:t xml:space="preserve"> and inside that create one test method and </w:t>
-      </w:r>
-      <w:proofErr w:type="spellStart"/>
-      <w:r>
-        <w:rPr>
-          <w:rFonts w:ascii="Consolas" w:hAnsi="Consolas"/>
-          <w:sz w:val="28"/>
-          <w:szCs w:val="28"/>
-        </w:rPr>
-        <w:t>autowire</w:t>
-      </w:r>
-      <w:proofErr w:type="spellEnd"/>
-      <w:r>
-        <w:rPr>
-          <w:rFonts w:ascii="Consolas" w:hAnsi="Consolas"/>
-          <w:sz w:val="28"/>
-          <w:szCs w:val="28"/>
-        </w:rPr>
-        <w:t xml:space="preserve"> the employee </w:t>
-      </w:r>
-      <w:proofErr w:type="spellStart"/>
-      <w:r>
-        <w:rPr>
-          <w:rFonts w:ascii="Consolas" w:hAnsi="Consolas"/>
-          <w:sz w:val="28"/>
-          <w:szCs w:val="28"/>
-        </w:rPr>
-        <w:t>dao</w:t>
-      </w:r>
-      <w:proofErr w:type="spellEnd"/>
-      <w:r>
-        <w:rPr>
-          <w:rFonts w:ascii="Consolas" w:hAnsi="Consolas"/>
-          <w:sz w:val="28"/>
-          <w:szCs w:val="28"/>
-        </w:rPr>
-        <w:t xml:space="preserve"> in the </w:t>
-      </w:r>
-      <w:proofErr w:type="spellStart"/>
-      <w:r>
-        <w:rPr>
-          <w:rFonts w:ascii="Consolas" w:hAnsi="Consolas"/>
-          <w:sz w:val="28"/>
-          <w:szCs w:val="28"/>
-        </w:rPr>
-        <w:t>EmployeeService</w:t>
-      </w:r>
-      <w:proofErr w:type="spellEnd"/>
-      <w:r>
-        <w:rPr>
-          <w:rFonts w:ascii="Consolas" w:hAnsi="Consolas"/>
-          <w:sz w:val="28"/>
-          <w:szCs w:val="28"/>
-        </w:rPr>
-        <w:t xml:space="preserve"> and call test method of </w:t>
-      </w:r>
-      <w:proofErr w:type="spellStart"/>
-      <w:r>
-        <w:rPr>
-          <w:rFonts w:ascii="Consolas" w:hAnsi="Consolas"/>
-          <w:sz w:val="28"/>
-          <w:szCs w:val="28"/>
-        </w:rPr>
-        <w:t>EmployeeDao</w:t>
-      </w:r>
-      <w:proofErr w:type="spellEnd"/>
-      <w:r>
-        <w:rPr>
-          <w:rFonts w:ascii="Consolas" w:hAnsi="Consolas"/>
-          <w:sz w:val="28"/>
-          <w:szCs w:val="28"/>
-        </w:rPr>
-        <w:t xml:space="preserve"> from </w:t>
-      </w:r>
-      <w:proofErr w:type="spellStart"/>
-      <w:r>
-        <w:rPr>
-          <w:rFonts w:ascii="Consolas" w:hAnsi="Consolas"/>
-          <w:sz w:val="28"/>
-          <w:szCs w:val="28"/>
-        </w:rPr>
-        <w:t>testEmp</w:t>
-      </w:r>
-      <w:proofErr w:type="spellEnd"/>
-      <w:r>
-        <w:rPr>
-          <w:rFonts w:ascii="Consolas" w:hAnsi="Consolas"/>
-          <w:sz w:val="28"/>
-          <w:szCs w:val="28"/>
-        </w:rPr>
-        <w:t xml:space="preserve"> method</w:t>
-      </w:r>
-      <w:r>
-        <w:rPr>
-          <w:rFonts w:ascii="Consolas" w:hAnsi="Consolas"/>
-          <w:sz w:val="28"/>
-          <w:szCs w:val="28"/>
-        </w:rPr>
-        <w:t xml:space="preserve"> of </w:t>
-      </w:r>
-      <w:proofErr w:type="spellStart"/>
-      <w:r>
-        <w:rPr>
-          <w:rFonts w:ascii="Consolas" w:hAnsi="Consolas"/>
-          <w:sz w:val="28"/>
-          <w:szCs w:val="28"/>
-        </w:rPr>
-        <w:t>EmployeeService</w:t>
-      </w:r>
-      <w:proofErr w:type="spellEnd"/>
+        <w:t>Create one class EmployeeDao and inside that create one test method and autowire the employee dao in the EmployeeService and call test method of EmployeeDao from testEmp method</w:t>
+      </w:r>
+      <w:r>
+        <w:rPr>
+          <w:rFonts w:ascii="Consolas" w:hAnsi="Consolas"/>
+          <w:sz w:val="28"/>
+          <w:szCs w:val="28"/>
+        </w:rPr>
+        <w:t xml:space="preserve"> of EmployeeService</w:t>
+      </w:r>
       <w:r>
         <w:rPr>
           <w:rFonts w:ascii="Consolas" w:hAnsi="Consolas"/>
@@ -12918,25 +10247,7 @@
           <w:sz w:val="28"/>
           <w:szCs w:val="28"/>
         </w:rPr>
-        <w:t xml:space="preserve">Spring Data </w:t>
-      </w:r>
-      <w:proofErr w:type="spellStart"/>
-      <w:r>
-        <w:rPr>
-          <w:rFonts w:ascii="Consolas" w:hAnsi="Consolas"/>
-          <w:sz w:val="28"/>
-          <w:szCs w:val="28"/>
-        </w:rPr>
-        <w:t>Jpa</w:t>
-      </w:r>
-      <w:proofErr w:type="spellEnd"/>
-      <w:r>
-        <w:rPr>
-          <w:rFonts w:ascii="Consolas" w:hAnsi="Consolas"/>
-          <w:sz w:val="28"/>
-          <w:szCs w:val="28"/>
-        </w:rPr>
-        <w:t xml:space="preserve"> gives you some interfaces that can perform all the database operations, you can just inherit that interface to get the functionalities, but you don’t have to implement the interface</w:t>
+        <w:t>Spring Data Jpa gives you some interfaces that can perform all the database operations, you can just inherit that interface to get the functionalities, but you don’t have to implement the interface</w:t>
       </w:r>
       <w:r>
         <w:rPr>
@@ -12991,23 +10302,13 @@
           <w:szCs w:val="28"/>
         </w:rPr>
       </w:pPr>
-      <w:proofErr w:type="spellStart"/>
-      <w:r>
-        <w:rPr>
-          <w:rFonts w:ascii="Consolas" w:hAnsi="Consolas"/>
-          <w:sz w:val="28"/>
-          <w:szCs w:val="28"/>
-        </w:rPr>
-        <w:t>CrudRepository</w:t>
-      </w:r>
-      <w:proofErr w:type="spellEnd"/>
-      <w:r>
-        <w:rPr>
-          <w:rFonts w:ascii="Consolas" w:hAnsi="Consolas"/>
-          <w:sz w:val="28"/>
-          <w:szCs w:val="28"/>
-        </w:rPr>
-        <w:t>&lt;T, ID&gt;</w:t>
+      <w:r>
+        <w:rPr>
+          <w:rFonts w:ascii="Consolas" w:hAnsi="Consolas"/>
+          <w:sz w:val="28"/>
+          <w:szCs w:val="28"/>
+        </w:rPr>
+        <w:t>CrudRepository&lt;T, ID&gt;</w:t>
       </w:r>
       <w:r>
         <w:rPr>
@@ -13026,49 +10327,21 @@
           <w:szCs w:val="28"/>
         </w:rPr>
       </w:pPr>
-      <w:proofErr w:type="spellStart"/>
-      <w:r>
-        <w:rPr>
-          <w:rFonts w:ascii="Consolas" w:hAnsi="Consolas"/>
-          <w:sz w:val="28"/>
-          <w:szCs w:val="28"/>
-        </w:rPr>
-        <w:t>JpaRepository</w:t>
-      </w:r>
-      <w:proofErr w:type="spellEnd"/>
-      <w:r>
-        <w:rPr>
-          <w:rFonts w:ascii="Consolas" w:hAnsi="Consolas"/>
-          <w:sz w:val="28"/>
-          <w:szCs w:val="28"/>
-        </w:rPr>
-        <w:t>&lt;T, ID&gt;</w:t>
-      </w:r>
-      <w:r>
-        <w:rPr>
-          <w:rFonts w:ascii="Consolas" w:hAnsi="Consolas"/>
-          <w:sz w:val="28"/>
-          <w:szCs w:val="28"/>
-        </w:rPr>
-        <w:t xml:space="preserve">: it extends </w:t>
-      </w:r>
-      <w:proofErr w:type="spellStart"/>
-      <w:r>
-        <w:rPr>
-          <w:rFonts w:ascii="Consolas" w:hAnsi="Consolas"/>
-          <w:sz w:val="28"/>
-          <w:szCs w:val="28"/>
-        </w:rPr>
-        <w:t>CrudRepository</w:t>
-      </w:r>
-      <w:proofErr w:type="spellEnd"/>
-      <w:r>
-        <w:rPr>
-          <w:rFonts w:ascii="Consolas" w:hAnsi="Consolas"/>
-          <w:sz w:val="28"/>
-          <w:szCs w:val="28"/>
-        </w:rPr>
-        <w:t xml:space="preserve"> + it has methods to perform sorting and pagination</w:t>
+      <w:r>
+        <w:rPr>
+          <w:rFonts w:ascii="Consolas" w:hAnsi="Consolas"/>
+          <w:sz w:val="28"/>
+          <w:szCs w:val="28"/>
+        </w:rPr>
+        <w:t>JpaRepository&lt;T, ID&gt;</w:t>
+      </w:r>
+      <w:r>
+        <w:rPr>
+          <w:rFonts w:ascii="Consolas" w:hAnsi="Consolas"/>
+          <w:sz w:val="28"/>
+          <w:szCs w:val="28"/>
+        </w:rPr>
+        <w:t>: it extends CrudRepository + it has methods to perform sorting and pagination</w:t>
       </w:r>
       <w:r>
         <w:rPr>
@@ -13146,9 +10419,8 @@
           <w:szCs w:val="28"/>
           <w:highlight w:val="yellow"/>
         </w:rPr>
-        <w:t xml:space="preserve">Adding spring data </w:t>
-      </w:r>
-      <w:proofErr w:type="spellStart"/>
+        <w:t>Adding spring data jpa libr</w:t>
+      </w:r>
       <w:r>
         <w:rPr>
           <w:rFonts w:ascii="Consolas" w:hAnsi="Consolas"/>
@@ -13156,9 +10428,8 @@
           <w:szCs w:val="28"/>
           <w:highlight w:val="yellow"/>
         </w:rPr>
-        <w:t>jpa</w:t>
-      </w:r>
-      <w:proofErr w:type="spellEnd"/>
+        <w:t>ary</w:t>
+      </w:r>
       <w:r>
         <w:rPr>
           <w:rFonts w:ascii="Consolas" w:hAnsi="Consolas"/>
@@ -13166,45 +10437,7 @@
           <w:szCs w:val="28"/>
           <w:highlight w:val="yellow"/>
         </w:rPr>
-        <w:t xml:space="preserve"> libr</w:t>
-      </w:r>
-      <w:r>
-        <w:rPr>
-          <w:rFonts w:ascii="Consolas" w:hAnsi="Consolas"/>
-          <w:sz w:val="28"/>
-          <w:szCs w:val="28"/>
-          <w:highlight w:val="yellow"/>
-        </w:rPr>
-        <w:t>ary</w:t>
-      </w:r>
-      <w:r>
-        <w:rPr>
-          <w:rFonts w:ascii="Consolas" w:hAnsi="Consolas"/>
-          <w:sz w:val="28"/>
-          <w:szCs w:val="28"/>
-          <w:highlight w:val="yellow"/>
-        </w:rPr>
-        <w:t xml:space="preserve"> and also the </w:t>
-      </w:r>
-      <w:proofErr w:type="spellStart"/>
-      <w:r>
-        <w:rPr>
-          <w:rFonts w:ascii="Consolas" w:hAnsi="Consolas"/>
-          <w:sz w:val="28"/>
-          <w:szCs w:val="28"/>
-          <w:highlight w:val="yellow"/>
-        </w:rPr>
-        <w:t>mysql</w:t>
-      </w:r>
-      <w:proofErr w:type="spellEnd"/>
-      <w:r>
-        <w:rPr>
-          <w:rFonts w:ascii="Consolas" w:hAnsi="Consolas"/>
-          <w:sz w:val="28"/>
-          <w:szCs w:val="28"/>
-          <w:highlight w:val="yellow"/>
-        </w:rPr>
-        <w:t xml:space="preserve"> library</w:t>
+        <w:t xml:space="preserve"> and also the mysql library</w:t>
       </w:r>
     </w:p>
     <w:p>
@@ -13341,28 +10574,8 @@
           <w:sz w:val="28"/>
           <w:szCs w:val="28"/>
         </w:rPr>
-        <w:t xml:space="preserve">Once you add spring data </w:t>
-      </w:r>
-      <w:proofErr w:type="spellStart"/>
-      <w:r>
-        <w:rPr>
-          <w:rFonts w:ascii="Consolas" w:hAnsi="Consolas"/>
-          <w:sz w:val="28"/>
-          <w:szCs w:val="28"/>
-        </w:rPr>
-        <w:t>jpa</w:t>
-      </w:r>
-      <w:proofErr w:type="spellEnd"/>
-      <w:r>
-        <w:rPr>
-          <w:rFonts w:ascii="Consolas" w:hAnsi="Consolas"/>
-          <w:sz w:val="28"/>
-          <w:szCs w:val="28"/>
-        </w:rPr>
-        <w:t xml:space="preserve"> library your connection will be automatically established based on the properties you have configured in the </w:t>
-      </w:r>
-      <w:proofErr w:type="spellStart"/>
-      <w:proofErr w:type="gramStart"/>
+        <w:t xml:space="preserve">Once you add spring data jpa library your connection will be automatically established based on the properties you have configured in the </w:t>
+      </w:r>
       <w:r>
         <w:rPr>
           <w:rFonts w:ascii="Consolas" w:hAnsi="Consolas"/>
@@ -13372,27 +10585,24 @@
         </w:rPr>
         <w:t>application.properties</w:t>
       </w:r>
-      <w:proofErr w:type="spellEnd"/>
-      <w:proofErr w:type="gramEnd"/>
-    </w:p>
-    <w:p>
-      <w:pPr>
-        <w:rPr>
-          <w:rFonts w:ascii="Consolas" w:hAnsi="Consolas"/>
-          <w:sz w:val="28"/>
-          <w:szCs w:val="28"/>
-        </w:rPr>
-      </w:pPr>
-    </w:p>
-    <w:p>
-      <w:pPr>
-        <w:rPr>
-          <w:rFonts w:ascii="Consolas" w:hAnsi="Consolas"/>
-          <w:sz w:val="28"/>
-          <w:szCs w:val="28"/>
-        </w:rPr>
-      </w:pPr>
-      <w:proofErr w:type="spellStart"/>
+    </w:p>
+    <w:p>
+      <w:pPr>
+        <w:rPr>
+          <w:rFonts w:ascii="Consolas" w:hAnsi="Consolas"/>
+          <w:sz w:val="28"/>
+          <w:szCs w:val="28"/>
+        </w:rPr>
+      </w:pPr>
+    </w:p>
+    <w:p>
+      <w:pPr>
+        <w:rPr>
+          <w:rFonts w:ascii="Consolas" w:hAnsi="Consolas"/>
+          <w:sz w:val="28"/>
+          <w:szCs w:val="28"/>
+        </w:rPr>
+      </w:pPr>
       <w:r>
         <w:rPr>
           <w:rFonts w:ascii="Consolas" w:hAnsi="Consolas"/>
@@ -13400,57 +10610,7 @@
           <w:szCs w:val="28"/>
           <w:highlight w:val="yellow"/>
         </w:rPr>
-        <w:t>CrudRepository</w:t>
-      </w:r>
-      <w:proofErr w:type="spellEnd"/>
-      <w:r>
-        <w:rPr>
-          <w:rFonts w:ascii="Consolas" w:hAnsi="Consolas"/>
-          <w:sz w:val="28"/>
-          <w:szCs w:val="28"/>
-          <w:highlight w:val="yellow"/>
-        </w:rPr>
-        <w:t xml:space="preserve"> &amp; </w:t>
-      </w:r>
-      <w:proofErr w:type="spellStart"/>
-      <w:r>
-        <w:rPr>
-          <w:rFonts w:ascii="Consolas" w:hAnsi="Consolas"/>
-          <w:sz w:val="28"/>
-          <w:szCs w:val="28"/>
-          <w:highlight w:val="yellow"/>
-        </w:rPr>
-        <w:t>JpaRepository</w:t>
-      </w:r>
-      <w:proofErr w:type="spellEnd"/>
-      <w:r>
-        <w:rPr>
-          <w:rFonts w:ascii="Consolas" w:hAnsi="Consolas"/>
-          <w:sz w:val="28"/>
-          <w:szCs w:val="28"/>
-          <w:highlight w:val="yellow"/>
-        </w:rPr>
-        <w:t xml:space="preserve"> has many </w:t>
-      </w:r>
-      <w:proofErr w:type="gramStart"/>
-      <w:r>
-        <w:rPr>
-          <w:rFonts w:ascii="Consolas" w:hAnsi="Consolas"/>
-          <w:sz w:val="28"/>
-          <w:szCs w:val="28"/>
-          <w:highlight w:val="yellow"/>
-        </w:rPr>
-        <w:t>method</w:t>
-      </w:r>
-      <w:proofErr w:type="gramEnd"/>
-      <w:r>
-        <w:rPr>
-          <w:rFonts w:ascii="Consolas" w:hAnsi="Consolas"/>
-          <w:sz w:val="28"/>
-          <w:szCs w:val="28"/>
-          <w:highlight w:val="yellow"/>
-        </w:rPr>
-        <w:t xml:space="preserve"> to perform crud operation</w:t>
+        <w:t>CrudRepository &amp; JpaRepository has many method to perform crud operation</w:t>
       </w:r>
       <w:r>
         <w:rPr>
@@ -13480,25 +10640,7 @@
           <w:sz w:val="28"/>
           <w:szCs w:val="28"/>
         </w:rPr>
-        <w:t xml:space="preserve">T </w:t>
-      </w:r>
-      <w:proofErr w:type="gramStart"/>
-      <w:r>
-        <w:rPr>
-          <w:rFonts w:ascii="Consolas" w:hAnsi="Consolas"/>
-          <w:sz w:val="28"/>
-          <w:szCs w:val="28"/>
-        </w:rPr>
-        <w:t>save(</w:t>
-      </w:r>
-      <w:proofErr w:type="gramEnd"/>
-      <w:r>
-        <w:rPr>
-          <w:rFonts w:ascii="Consolas" w:hAnsi="Consolas"/>
-          <w:sz w:val="28"/>
-          <w:szCs w:val="28"/>
-        </w:rPr>
-        <w:t>T t)</w:t>
+        <w:t>T save(T t)</w:t>
       </w:r>
     </w:p>
     <w:p>
@@ -13525,33 +10667,13 @@
       <w:r>
         <w:t xml:space="preserve"> </w:t>
       </w:r>
-      <w:proofErr w:type="spellStart"/>
-      <w:proofErr w:type="gramStart"/>
-      <w:r>
-        <w:rPr>
-          <w:rFonts w:ascii="Consolas" w:hAnsi="Consolas"/>
-          <w:sz w:val="28"/>
-          <w:szCs w:val="28"/>
-        </w:rPr>
-        <w:t>findAll</w:t>
-      </w:r>
-      <w:proofErr w:type="spellEnd"/>
-      <w:r>
-        <w:rPr>
-          <w:rFonts w:ascii="Consolas" w:hAnsi="Consolas"/>
-          <w:sz w:val="28"/>
-          <w:szCs w:val="28"/>
-        </w:rPr>
-        <w:t>(</w:t>
-      </w:r>
-      <w:proofErr w:type="gramEnd"/>
-      <w:r>
-        <w:rPr>
-          <w:rFonts w:ascii="Consolas" w:hAnsi="Consolas"/>
-          <w:sz w:val="28"/>
-          <w:szCs w:val="28"/>
-        </w:rPr>
-        <w:t xml:space="preserve">) </w:t>
+      <w:r>
+        <w:rPr>
+          <w:rFonts w:ascii="Consolas" w:hAnsi="Consolas"/>
+          <w:sz w:val="28"/>
+          <w:szCs w:val="28"/>
+        </w:rPr>
+        <w:t xml:space="preserve">findAll() </w:t>
       </w:r>
     </w:p>
     <w:p>
@@ -13573,35 +10695,7 @@
           <w:sz w:val="28"/>
           <w:szCs w:val="28"/>
         </w:rPr>
-        <w:t xml:space="preserve">T </w:t>
-      </w:r>
-      <w:proofErr w:type="spellStart"/>
-      <w:proofErr w:type="gramStart"/>
-      <w:r>
-        <w:rPr>
-          <w:rFonts w:ascii="Consolas" w:hAnsi="Consolas"/>
-          <w:sz w:val="28"/>
-          <w:szCs w:val="28"/>
-        </w:rPr>
-        <w:t>findById</w:t>
-      </w:r>
-      <w:proofErr w:type="spellEnd"/>
-      <w:r>
-        <w:rPr>
-          <w:rFonts w:ascii="Consolas" w:hAnsi="Consolas"/>
-          <w:sz w:val="28"/>
-          <w:szCs w:val="28"/>
-        </w:rPr>
-        <w:t>(</w:t>
-      </w:r>
-      <w:proofErr w:type="gramEnd"/>
-      <w:r>
-        <w:rPr>
-          <w:rFonts w:ascii="Consolas" w:hAnsi="Consolas"/>
-          <w:sz w:val="28"/>
-          <w:szCs w:val="28"/>
-        </w:rPr>
-        <w:t>ID id)</w:t>
+        <w:t>T findById(ID id)</w:t>
       </w:r>
     </w:p>
     <w:p>
@@ -13623,25 +10717,7 @@
           <w:sz w:val="28"/>
           <w:szCs w:val="28"/>
         </w:rPr>
-        <w:t xml:space="preserve">void </w:t>
-      </w:r>
-      <w:proofErr w:type="gramStart"/>
-      <w:r>
-        <w:rPr>
-          <w:rFonts w:ascii="Consolas" w:hAnsi="Consolas"/>
-          <w:sz w:val="28"/>
-          <w:szCs w:val="28"/>
-        </w:rPr>
-        <w:t>delete(</w:t>
-      </w:r>
-      <w:proofErr w:type="gramEnd"/>
-      <w:r>
-        <w:rPr>
-          <w:rFonts w:ascii="Consolas" w:hAnsi="Consolas"/>
-          <w:sz w:val="28"/>
-          <w:szCs w:val="28"/>
-        </w:rPr>
-        <w:t>ID id)</w:t>
+        <w:t>void delete(ID id)</w:t>
       </w:r>
     </w:p>
     <w:p>
@@ -13694,56 +10770,17 @@
           <w:sz w:val="28"/>
           <w:szCs w:val="28"/>
         </w:rPr>
-        <w:t xml:space="preserve">Firstly me must configure the </w:t>
-      </w:r>
-      <w:proofErr w:type="spellStart"/>
-      <w:proofErr w:type="gramStart"/>
-      <w:r>
-        <w:rPr>
-          <w:rFonts w:ascii="Consolas" w:hAnsi="Consolas"/>
-          <w:sz w:val="28"/>
-          <w:szCs w:val="28"/>
-        </w:rPr>
-        <w:t>application.properties</w:t>
-      </w:r>
-      <w:proofErr w:type="spellEnd"/>
-      <w:proofErr w:type="gramEnd"/>
-      <w:r>
-        <w:rPr>
-          <w:rFonts w:ascii="Consolas" w:hAnsi="Consolas"/>
-          <w:sz w:val="28"/>
-          <w:szCs w:val="28"/>
-        </w:rPr>
-        <w:t xml:space="preserve"> to mention </w:t>
-      </w:r>
-      <w:proofErr w:type="spellStart"/>
-      <w:r>
-        <w:rPr>
-          <w:rFonts w:ascii="Consolas" w:hAnsi="Consolas"/>
-          <w:sz w:val="28"/>
-          <w:szCs w:val="28"/>
-        </w:rPr>
-        <w:t>datasource</w:t>
-      </w:r>
-      <w:proofErr w:type="spellEnd"/>
-      <w:r>
-        <w:rPr>
-          <w:rFonts w:ascii="Consolas" w:hAnsi="Consolas"/>
-          <w:sz w:val="28"/>
-          <w:szCs w:val="28"/>
-        </w:rPr>
-        <w:t xml:space="preserve"> information</w:t>
-      </w:r>
-    </w:p>
-    <w:p>
-      <w:pPr>
-        <w:rPr>
-          <w:rFonts w:ascii="Consolas" w:hAnsi="Consolas"/>
-          <w:sz w:val="28"/>
-          <w:szCs w:val="28"/>
-        </w:rPr>
-      </w:pPr>
-      <w:proofErr w:type="gramStart"/>
+        <w:t>Firstly me must configure the application.properties to mention datasource information</w:t>
+      </w:r>
+    </w:p>
+    <w:p>
+      <w:pPr>
+        <w:rPr>
+          <w:rFonts w:ascii="Consolas" w:hAnsi="Consolas"/>
+          <w:sz w:val="28"/>
+          <w:szCs w:val="28"/>
+        </w:rPr>
+      </w:pPr>
       <w:r>
         <w:rPr>
           <w:rFonts w:ascii="Consolas" w:hAnsi="Consolas"/>
@@ -13751,122 +10788,41 @@
           <w:szCs w:val="28"/>
         </w:rPr>
         <w:lastRenderedPageBreak/>
-        <w:t>Secondly</w:t>
-      </w:r>
-      <w:proofErr w:type="gramEnd"/>
-      <w:r>
-        <w:rPr>
-          <w:rFonts w:ascii="Consolas" w:hAnsi="Consolas"/>
-          <w:sz w:val="28"/>
-          <w:szCs w:val="28"/>
-        </w:rPr>
-        <w:t xml:space="preserve"> we must have entity class mapping to appropriate table</w:t>
-      </w:r>
-    </w:p>
-    <w:p>
-      <w:pPr>
-        <w:rPr>
-          <w:rFonts w:ascii="Consolas" w:hAnsi="Consolas"/>
-          <w:sz w:val="28"/>
-          <w:szCs w:val="28"/>
-        </w:rPr>
-      </w:pPr>
-      <w:r>
-        <w:rPr>
-          <w:rFonts w:ascii="Consolas" w:hAnsi="Consolas"/>
-          <w:sz w:val="28"/>
-          <w:szCs w:val="28"/>
-        </w:rPr>
-        <w:t xml:space="preserve">Thirdly we must create an interface which is our own repository that extends either </w:t>
-      </w:r>
-      <w:proofErr w:type="spellStart"/>
-      <w:r>
-        <w:rPr>
-          <w:rFonts w:ascii="Consolas" w:hAnsi="Consolas"/>
-          <w:sz w:val="28"/>
-          <w:szCs w:val="28"/>
-        </w:rPr>
-        <w:t>CrudRepository</w:t>
-      </w:r>
-      <w:proofErr w:type="spellEnd"/>
-      <w:r>
-        <w:rPr>
-          <w:rFonts w:ascii="Consolas" w:hAnsi="Consolas"/>
-          <w:sz w:val="28"/>
-          <w:szCs w:val="28"/>
-        </w:rPr>
-        <w:t xml:space="preserve"> or </w:t>
-      </w:r>
-      <w:proofErr w:type="spellStart"/>
-      <w:r>
-        <w:rPr>
-          <w:rFonts w:ascii="Consolas" w:hAnsi="Consolas"/>
-          <w:sz w:val="28"/>
-          <w:szCs w:val="28"/>
-        </w:rPr>
-        <w:t>JpaRepository</w:t>
-      </w:r>
-      <w:proofErr w:type="spellEnd"/>
-      <w:r>
-        <w:rPr>
-          <w:rFonts w:ascii="Consolas" w:hAnsi="Consolas"/>
-          <w:sz w:val="28"/>
-          <w:szCs w:val="28"/>
-        </w:rPr>
-        <w:t xml:space="preserve"> </w:t>
-      </w:r>
-    </w:p>
-    <w:p>
-      <w:pPr>
-        <w:rPr>
-          <w:rFonts w:ascii="Consolas" w:hAnsi="Consolas"/>
-          <w:sz w:val="28"/>
-          <w:szCs w:val="28"/>
-        </w:rPr>
-      </w:pPr>
-      <w:r>
-        <w:rPr>
-          <w:rFonts w:ascii="Consolas" w:hAnsi="Consolas"/>
-          <w:sz w:val="28"/>
-          <w:szCs w:val="28"/>
-        </w:rPr>
-        <w:t xml:space="preserve">Fourthly we can tell spring to inject the object to our repository to perform the operations </w:t>
-      </w:r>
-      <w:proofErr w:type="spellStart"/>
-      <w:r>
-        <w:rPr>
-          <w:rFonts w:ascii="Consolas" w:hAnsi="Consolas"/>
-          <w:sz w:val="28"/>
-          <w:szCs w:val="28"/>
-        </w:rPr>
-        <w:t>i.e</w:t>
-      </w:r>
-      <w:proofErr w:type="spellEnd"/>
-      <w:r>
-        <w:rPr>
-          <w:rFonts w:ascii="Consolas" w:hAnsi="Consolas"/>
-          <w:sz w:val="28"/>
-          <w:szCs w:val="28"/>
-        </w:rPr>
-        <w:t xml:space="preserve">, in </w:t>
-      </w:r>
-      <w:proofErr w:type="spellStart"/>
-      <w:r>
-        <w:rPr>
-          <w:rFonts w:ascii="Consolas" w:hAnsi="Consolas"/>
-          <w:sz w:val="28"/>
-          <w:szCs w:val="28"/>
-        </w:rPr>
-        <w:t>Servie</w:t>
-      </w:r>
-      <w:proofErr w:type="spellEnd"/>
-      <w:r>
-        <w:rPr>
-          <w:rFonts w:ascii="Consolas" w:hAnsi="Consolas"/>
-          <w:sz w:val="28"/>
-          <w:szCs w:val="28"/>
-        </w:rPr>
-        <w:t xml:space="preserve"> we use @Autowired</w:t>
+        <w:t>Secondly we must have entity class mapping to appropriate table</w:t>
+      </w:r>
+    </w:p>
+    <w:p>
+      <w:pPr>
+        <w:rPr>
+          <w:rFonts w:ascii="Consolas" w:hAnsi="Consolas"/>
+          <w:sz w:val="28"/>
+          <w:szCs w:val="28"/>
+        </w:rPr>
+      </w:pPr>
+      <w:r>
+        <w:rPr>
+          <w:rFonts w:ascii="Consolas" w:hAnsi="Consolas"/>
+          <w:sz w:val="28"/>
+          <w:szCs w:val="28"/>
+        </w:rPr>
+        <w:t xml:space="preserve">Thirdly we must create an interface which is our own repository that extends either CrudRepository or JpaRepository </w:t>
+      </w:r>
+    </w:p>
+    <w:p>
+      <w:pPr>
+        <w:rPr>
+          <w:rFonts w:ascii="Consolas" w:hAnsi="Consolas"/>
+          <w:sz w:val="28"/>
+          <w:szCs w:val="28"/>
+        </w:rPr>
+      </w:pPr>
+      <w:r>
+        <w:rPr>
+          <w:rFonts w:ascii="Consolas" w:hAnsi="Consolas"/>
+          <w:sz w:val="28"/>
+          <w:szCs w:val="28"/>
+        </w:rPr>
+        <w:t>Fourthly we can tell spring to inject the object to our repository to perform the operations i.e, in Servie we use @Autowired</w:t>
       </w:r>
     </w:p>
     <w:p>
@@ -13901,20 +10857,8 @@
           <w:sz w:val="28"/>
           <w:szCs w:val="28"/>
         </w:rPr>
-        <w:t xml:space="preserve"> Spring Boot has provided some link which has all the possible properties with description you can mention in the </w:t>
-      </w:r>
-      <w:proofErr w:type="spellStart"/>
-      <w:proofErr w:type="gramStart"/>
-      <w:r>
-        <w:rPr>
-          <w:rFonts w:ascii="Consolas" w:hAnsi="Consolas"/>
-          <w:sz w:val="28"/>
-          <w:szCs w:val="28"/>
-        </w:rPr>
-        <w:t>application.properties</w:t>
-      </w:r>
-      <w:proofErr w:type="spellEnd"/>
-      <w:proofErr w:type="gramEnd"/>
+        <w:t xml:space="preserve"> Spring Boot has provided some link which has all the possible properties with description you can mention in the application.properties</w:t>
+      </w:r>
     </w:p>
     <w:p>
       <w:pPr>
@@ -14005,21 +10949,8 @@
           <w:szCs w:val="28"/>
           <w:highlight w:val="yellow"/>
         </w:rPr>
-        <w:t xml:space="preserve">Modify the </w:t>
-      </w:r>
-      <w:proofErr w:type="spellStart"/>
-      <w:proofErr w:type="gramStart"/>
-      <w:r>
-        <w:rPr>
-          <w:rFonts w:ascii="Consolas" w:hAnsi="Consolas"/>
-          <w:sz w:val="28"/>
-          <w:szCs w:val="28"/>
-          <w:highlight w:val="yellow"/>
-        </w:rPr>
-        <w:t>application.properties</w:t>
-      </w:r>
-      <w:proofErr w:type="spellEnd"/>
-      <w:proofErr w:type="gramEnd"/>
+        <w:t>Modify the application.properties</w:t>
+      </w:r>
     </w:p>
     <w:p>
       <w:pPr>
@@ -14305,94 +11236,33 @@
           <w:highlight w:val="yellow"/>
         </w:rPr>
         <w:lastRenderedPageBreak/>
-        <w:t xml:space="preserve">Now you can create a reference of </w:t>
-      </w:r>
-      <w:proofErr w:type="spellStart"/>
-      <w:r>
-        <w:rPr>
-          <w:rFonts w:ascii="Consolas" w:hAnsi="Consolas"/>
-          <w:sz w:val="28"/>
-          <w:szCs w:val="28"/>
-          <w:highlight w:val="yellow"/>
-        </w:rPr>
-        <w:t>EmployeeRepository</w:t>
-      </w:r>
-      <w:proofErr w:type="spellEnd"/>
-      <w:r>
-        <w:rPr>
-          <w:rFonts w:ascii="Consolas" w:hAnsi="Consolas"/>
-          <w:sz w:val="28"/>
-          <w:szCs w:val="28"/>
-          <w:highlight w:val="yellow"/>
-        </w:rPr>
-        <w:t xml:space="preserve"> in the </w:t>
-      </w:r>
-      <w:proofErr w:type="spellStart"/>
-      <w:r>
-        <w:rPr>
-          <w:rFonts w:ascii="Consolas" w:hAnsi="Consolas"/>
-          <w:sz w:val="28"/>
-          <w:szCs w:val="28"/>
-          <w:highlight w:val="yellow"/>
-        </w:rPr>
-        <w:t>EmployeeService</w:t>
-      </w:r>
-      <w:proofErr w:type="spellEnd"/>
-      <w:r>
-        <w:rPr>
-          <w:rFonts w:ascii="Consolas" w:hAnsi="Consolas"/>
-          <w:sz w:val="28"/>
-          <w:szCs w:val="28"/>
-          <w:highlight w:val="yellow"/>
-        </w:rPr>
-        <w:t xml:space="preserve"> and call any methods of </w:t>
-      </w:r>
-      <w:proofErr w:type="spellStart"/>
-      <w:r>
-        <w:rPr>
-          <w:rFonts w:ascii="Consolas" w:hAnsi="Consolas"/>
-          <w:sz w:val="28"/>
-          <w:szCs w:val="28"/>
-          <w:highlight w:val="yellow"/>
-        </w:rPr>
-        <w:t>EmployeeRepository</w:t>
-      </w:r>
-      <w:proofErr w:type="spellEnd"/>
-    </w:p>
-    <w:p>
-      <w:pPr>
-        <w:rPr>
-          <w:rFonts w:ascii="Consolas" w:hAnsi="Consolas"/>
-          <w:sz w:val="28"/>
-          <w:szCs w:val="28"/>
-        </w:rPr>
-      </w:pPr>
-    </w:p>
-    <w:p>
-      <w:pPr>
-        <w:rPr>
-          <w:rFonts w:ascii="Consolas" w:hAnsi="Consolas"/>
-          <w:sz w:val="28"/>
-          <w:szCs w:val="28"/>
-        </w:rPr>
-      </w:pPr>
-      <w:proofErr w:type="spellStart"/>
-      <w:r>
-        <w:rPr>
-          <w:rFonts w:ascii="Consolas" w:hAnsi="Consolas"/>
-          <w:sz w:val="28"/>
-          <w:szCs w:val="28"/>
-        </w:rPr>
-        <w:t>JpaRepository</w:t>
-      </w:r>
-      <w:proofErr w:type="spellEnd"/>
-      <w:r>
-        <w:rPr>
-          <w:rFonts w:ascii="Consolas" w:hAnsi="Consolas"/>
-          <w:sz w:val="28"/>
-          <w:szCs w:val="28"/>
-        </w:rPr>
-        <w:t>&lt;T, ID&gt; gives you lot of methods to call:</w:t>
+        <w:t>Now you can create a reference of EmployeeRepository in the EmployeeService and call any methods of EmployeeRepository</w:t>
+      </w:r>
+    </w:p>
+    <w:p>
+      <w:pPr>
+        <w:rPr>
+          <w:rFonts w:ascii="Consolas" w:hAnsi="Consolas"/>
+          <w:sz w:val="28"/>
+          <w:szCs w:val="28"/>
+        </w:rPr>
+      </w:pPr>
+    </w:p>
+    <w:p>
+      <w:pPr>
+        <w:rPr>
+          <w:rFonts w:ascii="Consolas" w:hAnsi="Consolas"/>
+          <w:sz w:val="28"/>
+          <w:szCs w:val="28"/>
+        </w:rPr>
+      </w:pPr>
+      <w:r>
+        <w:rPr>
+          <w:rFonts w:ascii="Consolas" w:hAnsi="Consolas"/>
+          <w:sz w:val="28"/>
+          <w:szCs w:val="28"/>
+        </w:rPr>
+        <w:t>JpaRepository&lt;T, ID&gt; gives you lot of methods to call:</w:t>
       </w:r>
     </w:p>
     <w:p>
@@ -14414,35 +11284,7 @@
           <w:sz w:val="28"/>
           <w:szCs w:val="28"/>
         </w:rPr>
-        <w:t xml:space="preserve">List&lt;T&gt; </w:t>
-      </w:r>
-      <w:proofErr w:type="spellStart"/>
-      <w:proofErr w:type="gramStart"/>
-      <w:r>
-        <w:rPr>
-          <w:rFonts w:ascii="Consolas" w:hAnsi="Consolas"/>
-          <w:sz w:val="28"/>
-          <w:szCs w:val="28"/>
-        </w:rPr>
-        <w:t>findAll</w:t>
-      </w:r>
-      <w:proofErr w:type="spellEnd"/>
-      <w:r>
-        <w:rPr>
-          <w:rFonts w:ascii="Consolas" w:hAnsi="Consolas"/>
-          <w:sz w:val="28"/>
-          <w:szCs w:val="28"/>
-        </w:rPr>
-        <w:t>(</w:t>
-      </w:r>
-      <w:proofErr w:type="gramEnd"/>
-      <w:r>
-        <w:rPr>
-          <w:rFonts w:ascii="Consolas" w:hAnsi="Consolas"/>
-          <w:sz w:val="28"/>
-          <w:szCs w:val="28"/>
-        </w:rPr>
-        <w:t>)</w:t>
+        <w:t>List&lt;T&gt; findAll()</w:t>
       </w:r>
     </w:p>
     <w:p>
@@ -14486,35 +11328,7 @@
           <w:sz w:val="28"/>
           <w:szCs w:val="28"/>
         </w:rPr>
-        <w:t xml:space="preserve">Optional&lt;T&gt; </w:t>
-      </w:r>
-      <w:proofErr w:type="spellStart"/>
-      <w:proofErr w:type="gramStart"/>
-      <w:r>
-        <w:rPr>
-          <w:rFonts w:ascii="Consolas" w:hAnsi="Consolas"/>
-          <w:sz w:val="28"/>
-          <w:szCs w:val="28"/>
-        </w:rPr>
-        <w:t>findById</w:t>
-      </w:r>
-      <w:proofErr w:type="spellEnd"/>
-      <w:r>
-        <w:rPr>
-          <w:rFonts w:ascii="Consolas" w:hAnsi="Consolas"/>
-          <w:sz w:val="28"/>
-          <w:szCs w:val="28"/>
-        </w:rPr>
-        <w:t>(</w:t>
-      </w:r>
-      <w:proofErr w:type="gramEnd"/>
-      <w:r>
-        <w:rPr>
-          <w:rFonts w:ascii="Consolas" w:hAnsi="Consolas"/>
-          <w:sz w:val="28"/>
-          <w:szCs w:val="28"/>
-        </w:rPr>
-        <w:t>ID)</w:t>
+        <w:t>Optional&lt;T&gt; findById(ID)</w:t>
       </w:r>
     </w:p>
     <w:p>
@@ -14536,25 +11350,7 @@
           <w:sz w:val="28"/>
           <w:szCs w:val="28"/>
         </w:rPr>
-        <w:t xml:space="preserve">void </w:t>
-      </w:r>
-      <w:proofErr w:type="gramStart"/>
-      <w:r>
-        <w:rPr>
-          <w:rFonts w:ascii="Consolas" w:hAnsi="Consolas"/>
-          <w:sz w:val="28"/>
-          <w:szCs w:val="28"/>
-        </w:rPr>
-        <w:t>count(</w:t>
-      </w:r>
-      <w:proofErr w:type="gramEnd"/>
-      <w:r>
-        <w:rPr>
-          <w:rFonts w:ascii="Consolas" w:hAnsi="Consolas"/>
-          <w:sz w:val="28"/>
-          <w:szCs w:val="28"/>
-        </w:rPr>
-        <w:t>)</w:t>
+        <w:t>void count()</w:t>
       </w:r>
     </w:p>
     <w:p>
@@ -14576,35 +11372,7 @@
           <w:sz w:val="28"/>
           <w:szCs w:val="28"/>
         </w:rPr>
-        <w:t xml:space="preserve">void </w:t>
-      </w:r>
-      <w:proofErr w:type="spellStart"/>
-      <w:proofErr w:type="gramStart"/>
-      <w:r>
-        <w:rPr>
-          <w:rFonts w:ascii="Consolas" w:hAnsi="Consolas"/>
-          <w:sz w:val="28"/>
-          <w:szCs w:val="28"/>
-        </w:rPr>
-        <w:t>deleteById</w:t>
-      </w:r>
-      <w:proofErr w:type="spellEnd"/>
-      <w:r>
-        <w:rPr>
-          <w:rFonts w:ascii="Consolas" w:hAnsi="Consolas"/>
-          <w:sz w:val="28"/>
-          <w:szCs w:val="28"/>
-        </w:rPr>
-        <w:t>(</w:t>
-      </w:r>
-      <w:proofErr w:type="gramEnd"/>
-      <w:r>
-        <w:rPr>
-          <w:rFonts w:ascii="Consolas" w:hAnsi="Consolas"/>
-          <w:sz w:val="28"/>
-          <w:szCs w:val="28"/>
-        </w:rPr>
-        <w:t>ID)</w:t>
+        <w:t>void deleteById(ID)</w:t>
       </w:r>
     </w:p>
     <w:p>
@@ -14626,35 +11394,7 @@
           <w:sz w:val="28"/>
           <w:szCs w:val="28"/>
         </w:rPr>
-        <w:t xml:space="preserve">void </w:t>
-      </w:r>
-      <w:proofErr w:type="spellStart"/>
-      <w:proofErr w:type="gramStart"/>
-      <w:r>
-        <w:rPr>
-          <w:rFonts w:ascii="Consolas" w:hAnsi="Consolas"/>
-          <w:sz w:val="28"/>
-          <w:szCs w:val="28"/>
-        </w:rPr>
-        <w:t>deleteAll</w:t>
-      </w:r>
-      <w:proofErr w:type="spellEnd"/>
-      <w:r>
-        <w:rPr>
-          <w:rFonts w:ascii="Consolas" w:hAnsi="Consolas"/>
-          <w:sz w:val="28"/>
-          <w:szCs w:val="28"/>
-        </w:rPr>
-        <w:t>(</w:t>
-      </w:r>
-      <w:proofErr w:type="gramEnd"/>
-      <w:r>
-        <w:rPr>
-          <w:rFonts w:ascii="Consolas" w:hAnsi="Consolas"/>
-          <w:sz w:val="28"/>
-          <w:szCs w:val="28"/>
-        </w:rPr>
-        <w:t>)</w:t>
+        <w:t>void deleteAll()</w:t>
       </w:r>
     </w:p>
     <w:p>
@@ -14774,39 +11514,8 @@
           <w:highlight w:val="yellow"/>
         </w:rPr>
         <w:lastRenderedPageBreak/>
-        <w:t xml:space="preserve">Now you can call the </w:t>
-      </w:r>
-      <w:proofErr w:type="spellStart"/>
-      <w:r>
-        <w:rPr>
-          <w:rFonts w:ascii="Consolas" w:hAnsi="Consolas"/>
-          <w:sz w:val="28"/>
-          <w:szCs w:val="28"/>
-          <w:highlight w:val="yellow"/>
-        </w:rPr>
-        <w:t>fetchAllEmploees</w:t>
-      </w:r>
-      <w:proofErr w:type="spellEnd"/>
-      <w:r>
-        <w:rPr>
-          <w:rFonts w:ascii="Consolas" w:hAnsi="Consolas"/>
-          <w:sz w:val="28"/>
-          <w:szCs w:val="28"/>
-          <w:highlight w:val="yellow"/>
-        </w:rPr>
-        <w:t xml:space="preserve"> from </w:t>
-      </w:r>
-      <w:proofErr w:type="spellStart"/>
-      <w:r>
-        <w:rPr>
-          <w:rFonts w:ascii="Consolas" w:hAnsi="Consolas"/>
-          <w:sz w:val="28"/>
-          <w:szCs w:val="28"/>
-          <w:highlight w:val="yellow"/>
-        </w:rPr>
-        <w:t>comandLineRuner</w:t>
-      </w:r>
-      <w:proofErr w:type="spellEnd"/>
+        <w:t>Now you can call the fetchAllEmploees from comandLineRuner</w:t>
+      </w:r>
     </w:p>
     <w:p>
       <w:pPr>
@@ -14890,42 +11599,604 @@
           <w:szCs w:val="28"/>
         </w:rPr>
       </w:pPr>
-    </w:p>
-    <w:p>
-      <w:pPr>
-        <w:rPr>
-          <w:rFonts w:ascii="Consolas" w:hAnsi="Consolas"/>
-          <w:sz w:val="28"/>
-          <w:szCs w:val="28"/>
-        </w:rPr>
-      </w:pPr>
-    </w:p>
-    <w:p>
-      <w:pPr>
-        <w:rPr>
-          <w:rFonts w:ascii="Consolas" w:hAnsi="Consolas"/>
-          <w:sz w:val="28"/>
-          <w:szCs w:val="28"/>
-        </w:rPr>
-      </w:pPr>
-    </w:p>
-    <w:p>
-      <w:pPr>
-        <w:rPr>
-          <w:rFonts w:ascii="Consolas" w:hAnsi="Consolas"/>
-          <w:sz w:val="28"/>
-          <w:szCs w:val="28"/>
-        </w:rPr>
-      </w:pPr>
-    </w:p>
-    <w:p>
-      <w:pPr>
-        <w:rPr>
-          <w:rFonts w:ascii="Consolas" w:hAnsi="Consolas"/>
-          <w:sz w:val="28"/>
-          <w:szCs w:val="28"/>
-        </w:rPr>
-      </w:pPr>
+      <w:r>
+        <w:rPr>
+          <w:rFonts w:ascii="Consolas" w:hAnsi="Consolas"/>
+          <w:sz w:val="28"/>
+          <w:szCs w:val="28"/>
+          <w:highlight w:val="yellow"/>
+        </w:rPr>
+        <w:t>How to store the data in spring data jpa</w:t>
+      </w:r>
+    </w:p>
+    <w:p>
+      <w:pPr>
+        <w:rPr>
+          <w:rFonts w:ascii="Consolas" w:hAnsi="Consolas"/>
+          <w:sz w:val="28"/>
+          <w:szCs w:val="28"/>
+        </w:rPr>
+      </w:pPr>
+      <w:r>
+        <w:rPr>
+          <w:rFonts w:ascii="Consolas" w:hAnsi="Consolas"/>
+          <w:sz w:val="28"/>
+          <w:szCs w:val="28"/>
+        </w:rPr>
+        <w:t>save(object)</w:t>
+      </w:r>
+      <w:r>
+        <w:rPr>
+          <w:rFonts w:ascii="Consolas" w:hAnsi="Consolas"/>
+          <w:sz w:val="28"/>
+          <w:szCs w:val="28"/>
+        </w:rPr>
+        <w:t xml:space="preserve"> returns object that is saved</w:t>
+      </w:r>
+    </w:p>
+    <w:p>
+      <w:pPr>
+        <w:rPr>
+          <w:rFonts w:ascii="Consolas" w:hAnsi="Consolas"/>
+          <w:sz w:val="28"/>
+          <w:szCs w:val="28"/>
+        </w:rPr>
+      </w:pPr>
+      <w:r>
+        <w:rPr>
+          <w:rFonts w:ascii="Consolas" w:hAnsi="Consolas"/>
+          <w:sz w:val="28"/>
+          <w:szCs w:val="28"/>
+          <w:highlight w:val="yellow"/>
+        </w:rPr>
+        <w:t>How to retrieve the data by id</w:t>
+      </w:r>
+    </w:p>
+    <w:p>
+      <w:pPr>
+        <w:rPr>
+          <w:rFonts w:ascii="Consolas" w:hAnsi="Consolas"/>
+          <w:sz w:val="28"/>
+          <w:szCs w:val="28"/>
+        </w:rPr>
+      </w:pPr>
+      <w:r>
+        <w:rPr>
+          <w:rFonts w:ascii="Consolas" w:hAnsi="Consolas"/>
+          <w:sz w:val="28"/>
+          <w:szCs w:val="28"/>
+        </w:rPr>
+        <w:t>findById(ID)</w:t>
+      </w:r>
+      <w:r>
+        <w:rPr>
+          <w:rFonts w:ascii="Consolas" w:hAnsi="Consolas"/>
+          <w:sz w:val="28"/>
+          <w:szCs w:val="28"/>
+        </w:rPr>
+        <w:t xml:space="preserve"> returns Optional so that you can get the entity or null</w:t>
+      </w:r>
+    </w:p>
+    <w:p>
+      <w:pPr>
+        <w:rPr>
+          <w:rFonts w:ascii="Consolas" w:hAnsi="Consolas"/>
+          <w:sz w:val="28"/>
+          <w:szCs w:val="28"/>
+        </w:rPr>
+      </w:pPr>
+      <w:r>
+        <w:rPr>
+          <w:rFonts w:ascii="Consolas" w:hAnsi="Consolas"/>
+          <w:sz w:val="28"/>
+          <w:szCs w:val="28"/>
+          <w:highlight w:val="yellow"/>
+        </w:rPr>
+        <w:t>How to delete the data by id</w:t>
+      </w:r>
+    </w:p>
+    <w:p>
+      <w:pPr>
+        <w:rPr>
+          <w:rFonts w:ascii="Consolas" w:hAnsi="Consolas"/>
+          <w:sz w:val="28"/>
+          <w:szCs w:val="28"/>
+        </w:rPr>
+      </w:pPr>
+      <w:r>
+        <w:rPr>
+          <w:rFonts w:ascii="Consolas" w:hAnsi="Consolas"/>
+          <w:sz w:val="28"/>
+          <w:szCs w:val="28"/>
+        </w:rPr>
+        <w:t>d</w:t>
+      </w:r>
+      <w:r>
+        <w:rPr>
+          <w:rFonts w:ascii="Consolas" w:hAnsi="Consolas"/>
+          <w:sz w:val="28"/>
+          <w:szCs w:val="28"/>
+        </w:rPr>
+        <w:t>elete(ID) returns void</w:t>
+      </w:r>
+    </w:p>
+    <w:p>
+      <w:pPr>
+        <w:rPr>
+          <w:rFonts w:ascii="Consolas" w:hAnsi="Consolas"/>
+          <w:sz w:val="28"/>
+          <w:szCs w:val="28"/>
+        </w:rPr>
+      </w:pPr>
+    </w:p>
+    <w:p>
+      <w:pPr>
+        <w:rPr>
+          <w:rFonts w:ascii="Consolas" w:hAnsi="Consolas"/>
+          <w:sz w:val="28"/>
+          <w:szCs w:val="28"/>
+        </w:rPr>
+      </w:pPr>
+      <w:r>
+        <w:rPr>
+          <w:rFonts w:ascii="Consolas" w:hAnsi="Consolas"/>
+          <w:sz w:val="28"/>
+          <w:szCs w:val="28"/>
+        </w:rPr>
+        <w:t>Apart from this you can also write custom queries in the repository on top of the methods so that if you call that method the query written on top would be executed</w:t>
+      </w:r>
+    </w:p>
+    <w:p>
+      <w:pPr>
+        <w:rPr>
+          <w:rFonts w:ascii="Consolas" w:hAnsi="Consolas"/>
+          <w:sz w:val="28"/>
+          <w:szCs w:val="28"/>
+        </w:rPr>
+      </w:pPr>
+      <w:r>
+        <w:rPr>
+          <w:rFonts w:ascii="Consolas" w:hAnsi="Consolas"/>
+          <w:sz w:val="28"/>
+          <w:szCs w:val="28"/>
+        </w:rPr>
+        <w:t xml:space="preserve">Ex: </w:t>
+      </w:r>
+    </w:p>
+    <w:p>
+      <w:pPr>
+        <w:rPr>
+          <w:rFonts w:ascii="Consolas" w:hAnsi="Consolas"/>
+          <w:sz w:val="28"/>
+          <w:szCs w:val="28"/>
+        </w:rPr>
+      </w:pPr>
+      <w:r>
+        <w:rPr>
+          <w:rFonts w:ascii="Consolas" w:hAnsi="Consolas"/>
+          <w:sz w:val="28"/>
+          <w:szCs w:val="28"/>
+        </w:rPr>
+        <w:t>@Query(“select e from Employee e where e.name = ?1”)</w:t>
+      </w:r>
+    </w:p>
+    <w:p>
+      <w:pPr>
+        <w:rPr>
+          <w:rFonts w:ascii="Consolas" w:hAnsi="Consolas"/>
+          <w:sz w:val="28"/>
+          <w:szCs w:val="28"/>
+        </w:rPr>
+      </w:pPr>
+      <w:r>
+        <w:rPr>
+          <w:rFonts w:ascii="Consolas" w:hAnsi="Consolas"/>
+          <w:sz w:val="28"/>
+          <w:szCs w:val="28"/>
+        </w:rPr>
+        <w:t>List&lt;Employee&gt; getEmployeesByName(String name);</w:t>
+      </w:r>
+    </w:p>
+    <w:p>
+      <w:pPr>
+        <w:rPr>
+          <w:rFonts w:ascii="Consolas" w:hAnsi="Consolas"/>
+          <w:sz w:val="28"/>
+          <w:szCs w:val="28"/>
+        </w:rPr>
+      </w:pPr>
+    </w:p>
+    <w:p>
+      <w:pPr>
+        <w:rPr>
+          <w:rFonts w:ascii="Consolas" w:hAnsi="Consolas"/>
+          <w:sz w:val="28"/>
+          <w:szCs w:val="28"/>
+        </w:rPr>
+      </w:pPr>
+      <w:r>
+        <w:rPr>
+          <w:rFonts w:ascii="Consolas" w:hAnsi="Consolas"/>
+          <w:sz w:val="28"/>
+          <w:szCs w:val="28"/>
+        </w:rPr>
+        <w:lastRenderedPageBreak/>
+        <w:t>Now you don’t have to implement the getEmployeesByName instead you just call the method you will get the List&lt;Employee&gt; based on the name you pass</w:t>
+      </w:r>
+    </w:p>
+    <w:p>
+      <w:pPr>
+        <w:rPr>
+          <w:rFonts w:ascii="Consolas" w:hAnsi="Consolas"/>
+          <w:sz w:val="28"/>
+          <w:szCs w:val="28"/>
+        </w:rPr>
+      </w:pPr>
+    </w:p>
+    <w:p>
+      <w:pPr>
+        <w:rPr>
+          <w:rFonts w:ascii="Consolas" w:hAnsi="Consolas"/>
+          <w:sz w:val="28"/>
+          <w:szCs w:val="28"/>
+        </w:rPr>
+      </w:pPr>
+      <w:r>
+        <w:rPr>
+          <w:rFonts w:ascii="Consolas" w:hAnsi="Consolas"/>
+          <w:sz w:val="28"/>
+          <w:szCs w:val="28"/>
+          <w:highlight w:val="yellow"/>
+        </w:rPr>
+        <w:t>Storing the employee instance</w:t>
+      </w:r>
+    </w:p>
+    <w:p>
+      <w:pPr>
+        <w:rPr>
+          <w:rFonts w:ascii="Consolas" w:hAnsi="Consolas"/>
+          <w:sz w:val="28"/>
+          <w:szCs w:val="28"/>
+        </w:rPr>
+      </w:pPr>
+      <w:r>
+        <w:rPr>
+          <w:rFonts w:ascii="Consolas" w:hAnsi="Consolas"/>
+          <w:sz w:val="28"/>
+          <w:szCs w:val="28"/>
+          <w:highlight w:val="yellow"/>
+        </w:rPr>
+        <w:t>EmployeeService.java</w:t>
+      </w:r>
+    </w:p>
+    <w:p>
+      <w:pPr>
+        <w:rPr>
+          <w:rFonts w:ascii="Consolas" w:hAnsi="Consolas"/>
+          <w:sz w:val="28"/>
+          <w:szCs w:val="28"/>
+        </w:rPr>
+      </w:pPr>
+      <w:r>
+        <w:rPr>
+          <w:rFonts w:ascii="Consolas" w:hAnsi="Consolas"/>
+          <w:noProof/>
+          <w:sz w:val="28"/>
+          <w:szCs w:val="28"/>
+        </w:rPr>
+        <w:drawing>
+          <wp:inline distT="0" distB="0" distL="0" distR="0" wp14:anchorId="1158CBBA" wp14:editId="24EE07FB">
+            <wp:extent cx="5731510" cy="5045710"/>
+            <wp:effectExtent l="0" t="0" r="0" b="0"/>
+            <wp:docPr id="29" name="Picture 29"/>
+            <wp:cNvGraphicFramePr>
+              <a:graphicFrameLocks xmlns:a="http://schemas.openxmlformats.org/drawingml/2006/main" noChangeAspect="1"/>
+            </wp:cNvGraphicFramePr>
+            <a:graphic xmlns:a="http://schemas.openxmlformats.org/drawingml/2006/main">
+              <a:graphicData uri="http://schemas.openxmlformats.org/drawingml/2006/picture">
+                <pic:pic xmlns:pic="http://schemas.openxmlformats.org/drawingml/2006/picture">
+                  <pic:nvPicPr>
+                    <pic:cNvPr id="0" name="Picture 12"/>
+                    <pic:cNvPicPr>
+                      <a:picLocks noChangeAspect="1" noChangeArrowheads="1"/>
+                    </pic:cNvPicPr>
+                  </pic:nvPicPr>
+                  <pic:blipFill>
+                    <a:blip r:embed="rId30">
+                      <a:extLst>
+                        <a:ext uri="{28A0092B-C50C-407E-A947-70E740481C1C}">
+                          <a14:useLocalDpi xmlns:a14="http://schemas.microsoft.com/office/drawing/2010/main" val="0"/>
+                        </a:ext>
+                      </a:extLst>
+                    </a:blip>
+                    <a:srcRect/>
+                    <a:stretch>
+                      <a:fillRect/>
+                    </a:stretch>
+                  </pic:blipFill>
+                  <pic:spPr bwMode="auto">
+                    <a:xfrm>
+                      <a:off x="0" y="0"/>
+                      <a:ext cx="5731510" cy="5045710"/>
+                    </a:xfrm>
+                    <a:prstGeom prst="rect">
+                      <a:avLst/>
+                    </a:prstGeom>
+                    <a:noFill/>
+                    <a:ln>
+                      <a:noFill/>
+                    </a:ln>
+                  </pic:spPr>
+                </pic:pic>
+              </a:graphicData>
+            </a:graphic>
+          </wp:inline>
+        </w:drawing>
+      </w:r>
+    </w:p>
+    <w:p>
+      <w:pPr>
+        <w:rPr>
+          <w:rFonts w:ascii="Consolas" w:hAnsi="Consolas"/>
+          <w:sz w:val="28"/>
+          <w:szCs w:val="28"/>
+        </w:rPr>
+      </w:pPr>
+      <w:r>
+        <w:rPr>
+          <w:rFonts w:ascii="Consolas" w:hAnsi="Consolas"/>
+          <w:sz w:val="28"/>
+          <w:szCs w:val="28"/>
+          <w:highlight w:val="yellow"/>
+        </w:rPr>
+        <w:t xml:space="preserve">Main </w:t>
+      </w:r>
+      <w:r>
+        <w:rPr>
+          <w:rFonts w:ascii="Consolas" w:hAnsi="Consolas"/>
+          <w:sz w:val="28"/>
+          <w:szCs w:val="28"/>
+          <w:highlight w:val="yellow"/>
+        </w:rPr>
+        <w:t>class</w:t>
+      </w:r>
+    </w:p>
+    <w:p>
+      <w:pPr>
+        <w:rPr>
+          <w:rFonts w:ascii="Consolas" w:hAnsi="Consolas"/>
+          <w:sz w:val="28"/>
+          <w:szCs w:val="28"/>
+        </w:rPr>
+      </w:pPr>
+      <w:r>
+        <w:rPr>
+          <w:rFonts w:ascii="Consolas" w:hAnsi="Consolas"/>
+          <w:noProof/>
+          <w:sz w:val="28"/>
+          <w:szCs w:val="28"/>
+        </w:rPr>
+        <w:lastRenderedPageBreak/>
+        <w:drawing>
+          <wp:inline distT="0" distB="0" distL="0" distR="0" wp14:anchorId="2EB9072F" wp14:editId="2D854011">
+            <wp:extent cx="5724525" cy="4143375"/>
+            <wp:effectExtent l="0" t="0" r="0" b="0"/>
+            <wp:docPr id="28" name="Picture 28"/>
+            <wp:cNvGraphicFramePr>
+              <a:graphicFrameLocks xmlns:a="http://schemas.openxmlformats.org/drawingml/2006/main" noChangeAspect="1"/>
+            </wp:cNvGraphicFramePr>
+            <a:graphic xmlns:a="http://schemas.openxmlformats.org/drawingml/2006/main">
+              <a:graphicData uri="http://schemas.openxmlformats.org/drawingml/2006/picture">
+                <pic:pic xmlns:pic="http://schemas.openxmlformats.org/drawingml/2006/picture">
+                  <pic:nvPicPr>
+                    <pic:cNvPr id="0" name="Picture 11"/>
+                    <pic:cNvPicPr>
+                      <a:picLocks noChangeAspect="1" noChangeArrowheads="1"/>
+                    </pic:cNvPicPr>
+                  </pic:nvPicPr>
+                  <pic:blipFill>
+                    <a:blip r:embed="rId31">
+                      <a:extLst>
+                        <a:ext uri="{28A0092B-C50C-407E-A947-70E740481C1C}">
+                          <a14:useLocalDpi xmlns:a14="http://schemas.microsoft.com/office/drawing/2010/main" val="0"/>
+                        </a:ext>
+                      </a:extLst>
+                    </a:blip>
+                    <a:srcRect/>
+                    <a:stretch>
+                      <a:fillRect/>
+                    </a:stretch>
+                  </pic:blipFill>
+                  <pic:spPr bwMode="auto">
+                    <a:xfrm>
+                      <a:off x="0" y="0"/>
+                      <a:ext cx="5724525" cy="4143375"/>
+                    </a:xfrm>
+                    <a:prstGeom prst="rect">
+                      <a:avLst/>
+                    </a:prstGeom>
+                    <a:noFill/>
+                    <a:ln>
+                      <a:noFill/>
+                    </a:ln>
+                  </pic:spPr>
+                </pic:pic>
+              </a:graphicData>
+            </a:graphic>
+          </wp:inline>
+        </w:drawing>
+      </w:r>
+    </w:p>
+    <w:p>
+      <w:pPr>
+        <w:rPr>
+          <w:rFonts w:ascii="Consolas" w:hAnsi="Consolas"/>
+          <w:sz w:val="28"/>
+          <w:szCs w:val="28"/>
+        </w:rPr>
+      </w:pPr>
+    </w:p>
+    <w:p>
+      <w:pPr>
+        <w:rPr>
+          <w:rFonts w:ascii="Consolas" w:hAnsi="Consolas"/>
+          <w:sz w:val="28"/>
+          <w:szCs w:val="28"/>
+        </w:rPr>
+      </w:pPr>
+    </w:p>
+    <w:p>
+      <w:pPr>
+        <w:rPr>
+          <w:rFonts w:ascii="Consolas" w:hAnsi="Consolas"/>
+          <w:sz w:val="28"/>
+          <w:szCs w:val="28"/>
+        </w:rPr>
+      </w:pPr>
+      <w:r>
+        <w:rPr>
+          <w:rFonts w:ascii="Consolas" w:hAnsi="Consolas"/>
+          <w:sz w:val="28"/>
+          <w:szCs w:val="28"/>
+          <w:highlight w:val="yellow"/>
+        </w:rPr>
+        <w:t>Assignment is:</w:t>
+      </w:r>
+    </w:p>
+    <w:p>
+      <w:pPr>
+        <w:rPr>
+          <w:rFonts w:ascii="Consolas" w:hAnsi="Consolas"/>
+          <w:sz w:val="28"/>
+          <w:szCs w:val="28"/>
+        </w:rPr>
+      </w:pPr>
+      <w:r>
+        <w:rPr>
+          <w:rFonts w:ascii="Consolas" w:hAnsi="Consolas"/>
+          <w:sz w:val="28"/>
+          <w:szCs w:val="28"/>
+        </w:rPr>
+        <w:t>1: insert</w:t>
+      </w:r>
+    </w:p>
+    <w:p>
+      <w:pPr>
+        <w:rPr>
+          <w:rFonts w:ascii="Consolas" w:hAnsi="Consolas"/>
+          <w:sz w:val="28"/>
+          <w:szCs w:val="28"/>
+        </w:rPr>
+      </w:pPr>
+      <w:r>
+        <w:rPr>
+          <w:rFonts w:ascii="Consolas" w:hAnsi="Consolas"/>
+          <w:sz w:val="28"/>
+          <w:szCs w:val="28"/>
+        </w:rPr>
+        <w:t>2: fetch employee by id</w:t>
+      </w:r>
+    </w:p>
+    <w:p>
+      <w:pPr>
+        <w:rPr>
+          <w:rFonts w:ascii="Consolas" w:hAnsi="Consolas"/>
+          <w:sz w:val="28"/>
+          <w:szCs w:val="28"/>
+        </w:rPr>
+      </w:pPr>
+      <w:r>
+        <w:rPr>
+          <w:rFonts w:ascii="Consolas" w:hAnsi="Consolas"/>
+          <w:sz w:val="28"/>
+          <w:szCs w:val="28"/>
+        </w:rPr>
+        <w:t>3: fetch all employees</w:t>
+      </w:r>
+    </w:p>
+    <w:p>
+      <w:pPr>
+        <w:rPr>
+          <w:rFonts w:ascii="Consolas" w:hAnsi="Consolas"/>
+          <w:sz w:val="28"/>
+          <w:szCs w:val="28"/>
+        </w:rPr>
+      </w:pPr>
+      <w:r>
+        <w:rPr>
+          <w:rFonts w:ascii="Consolas" w:hAnsi="Consolas"/>
+          <w:sz w:val="28"/>
+          <w:szCs w:val="28"/>
+        </w:rPr>
+        <w:t>4: delete by id</w:t>
+      </w:r>
+    </w:p>
+    <w:p>
+      <w:pPr>
+        <w:rPr>
+          <w:rFonts w:ascii="Consolas" w:hAnsi="Consolas"/>
+          <w:sz w:val="28"/>
+          <w:szCs w:val="28"/>
+        </w:rPr>
+      </w:pPr>
+      <w:r>
+        <w:rPr>
+          <w:rFonts w:ascii="Consolas" w:hAnsi="Consolas"/>
+          <w:sz w:val="28"/>
+          <w:szCs w:val="28"/>
+        </w:rPr>
+        <w:t>5: update salary based on id</w:t>
+      </w:r>
+    </w:p>
+    <w:p>
+      <w:pPr>
+        <w:rPr>
+          <w:rFonts w:ascii="Consolas" w:hAnsi="Consolas"/>
+          <w:sz w:val="28"/>
+          <w:szCs w:val="28"/>
+        </w:rPr>
+      </w:pPr>
+      <w:r>
+        <w:rPr>
+          <w:rFonts w:ascii="Consolas" w:hAnsi="Consolas"/>
+          <w:sz w:val="28"/>
+          <w:szCs w:val="28"/>
+        </w:rPr>
+        <w:t>6</w:t>
+      </w:r>
+      <w:r>
+        <w:rPr>
+          <w:rFonts w:ascii="Consolas" w:hAnsi="Consolas"/>
+          <w:sz w:val="28"/>
+          <w:szCs w:val="28"/>
+        </w:rPr>
+        <w:t>: exit</w:t>
+      </w:r>
+    </w:p>
+    <w:p>
+      <w:pPr>
+        <w:rPr>
+          <w:rFonts w:ascii="Consolas" w:hAnsi="Consolas"/>
+          <w:sz w:val="28"/>
+          <w:szCs w:val="28"/>
+        </w:rPr>
+      </w:pPr>
+      <w:r>
+        <w:rPr>
+          <w:rFonts w:ascii="Consolas" w:hAnsi="Consolas"/>
+          <w:sz w:val="28"/>
+          <w:szCs w:val="28"/>
+        </w:rPr>
+        <w:t xml:space="preserve">Loop until you enter </w:t>
+      </w:r>
+      <w:r>
+        <w:rPr>
+          <w:rFonts w:ascii="Consolas" w:hAnsi="Consolas"/>
+          <w:sz w:val="28"/>
+          <w:szCs w:val="28"/>
+        </w:rPr>
+        <w:t>6</w:t>
+      </w:r>
     </w:p>
     <w:sectPr>
       <w:pgSz w:w="11906" w:h="16838"/>

--- a/Fullstack Notes.docx
+++ b/Fullstack Notes.docx
@@ -329,7 +329,79 @@
           <w:sz w:val="28"/>
           <w:szCs w:val="28"/>
         </w:rPr>
-        <w:t>You don’t follow any standards to maintain the datasource informations, because you can keep the datasource informations either in Java file/Properties/XML and so on</w:t>
+        <w:t xml:space="preserve">You don’t follow any standards to maintain the </w:t>
+      </w:r>
+      <w:proofErr w:type="spellStart"/>
+      <w:r>
+        <w:rPr>
+          <w:rFonts w:ascii="Consolas" w:hAnsi="Consolas"/>
+          <w:sz w:val="28"/>
+          <w:szCs w:val="28"/>
+        </w:rPr>
+        <w:t>datasource</w:t>
+      </w:r>
+      <w:proofErr w:type="spellEnd"/>
+      <w:r>
+        <w:rPr>
+          <w:rFonts w:ascii="Consolas" w:hAnsi="Consolas"/>
+          <w:sz w:val="28"/>
+          <w:szCs w:val="28"/>
+        </w:rPr>
+        <w:t xml:space="preserve"> </w:t>
+      </w:r>
+      <w:proofErr w:type="spellStart"/>
+      <w:r>
+        <w:rPr>
+          <w:rFonts w:ascii="Consolas" w:hAnsi="Consolas"/>
+          <w:sz w:val="28"/>
+          <w:szCs w:val="28"/>
+        </w:rPr>
+        <w:t>informations</w:t>
+      </w:r>
+      <w:proofErr w:type="spellEnd"/>
+      <w:r>
+        <w:rPr>
+          <w:rFonts w:ascii="Consolas" w:hAnsi="Consolas"/>
+          <w:sz w:val="28"/>
+          <w:szCs w:val="28"/>
+        </w:rPr>
+        <w:t xml:space="preserve">, because you can keep the </w:t>
+      </w:r>
+      <w:proofErr w:type="spellStart"/>
+      <w:r>
+        <w:rPr>
+          <w:rFonts w:ascii="Consolas" w:hAnsi="Consolas"/>
+          <w:sz w:val="28"/>
+          <w:szCs w:val="28"/>
+        </w:rPr>
+        <w:t>datasource</w:t>
+      </w:r>
+      <w:proofErr w:type="spellEnd"/>
+      <w:r>
+        <w:rPr>
+          <w:rFonts w:ascii="Consolas" w:hAnsi="Consolas"/>
+          <w:sz w:val="28"/>
+          <w:szCs w:val="28"/>
+        </w:rPr>
+        <w:t xml:space="preserve"> </w:t>
+      </w:r>
+      <w:proofErr w:type="spellStart"/>
+      <w:r>
+        <w:rPr>
+          <w:rFonts w:ascii="Consolas" w:hAnsi="Consolas"/>
+          <w:sz w:val="28"/>
+          <w:szCs w:val="28"/>
+        </w:rPr>
+        <w:t>informations</w:t>
+      </w:r>
+      <w:proofErr w:type="spellEnd"/>
+      <w:r>
+        <w:rPr>
+          <w:rFonts w:ascii="Consolas" w:hAnsi="Consolas"/>
+          <w:sz w:val="28"/>
+          <w:szCs w:val="28"/>
+        </w:rPr>
+        <w:t xml:space="preserve"> either in Java file/Properties/XML and so on</w:t>
       </w:r>
       <w:r>
         <w:rPr>
@@ -381,7 +453,25 @@
           <w:sz w:val="28"/>
           <w:szCs w:val="28"/>
         </w:rPr>
-        <w:t>SQL queries are database dependent, the sql queries you write in the JDBC may not work in all the database</w:t>
+        <w:t xml:space="preserve">SQL queries are database dependent, the </w:t>
+      </w:r>
+      <w:proofErr w:type="spellStart"/>
+      <w:r>
+        <w:rPr>
+          <w:rFonts w:ascii="Consolas" w:hAnsi="Consolas"/>
+          <w:sz w:val="28"/>
+          <w:szCs w:val="28"/>
+        </w:rPr>
+        <w:t>sql</w:t>
+      </w:r>
+      <w:proofErr w:type="spellEnd"/>
+      <w:r>
+        <w:rPr>
+          <w:rFonts w:ascii="Consolas" w:hAnsi="Consolas"/>
+          <w:sz w:val="28"/>
+          <w:szCs w:val="28"/>
+        </w:rPr>
+        <w:t xml:space="preserve"> queries you write in the JDBC may not work in all the database</w:t>
       </w:r>
     </w:p>
     <w:p>
@@ -652,7 +742,43 @@
           <w:sz w:val="28"/>
           <w:szCs w:val="28"/>
         </w:rPr>
-        <w:t>Follows the standard, i.e., datasource informations must be kept in the configuration file (XML)</w:t>
+        <w:t xml:space="preserve">Follows the standard, i.e., </w:t>
+      </w:r>
+      <w:proofErr w:type="spellStart"/>
+      <w:r>
+        <w:rPr>
+          <w:rFonts w:ascii="Consolas" w:hAnsi="Consolas"/>
+          <w:sz w:val="28"/>
+          <w:szCs w:val="28"/>
+        </w:rPr>
+        <w:t>datasource</w:t>
+      </w:r>
+      <w:proofErr w:type="spellEnd"/>
+      <w:r>
+        <w:rPr>
+          <w:rFonts w:ascii="Consolas" w:hAnsi="Consolas"/>
+          <w:sz w:val="28"/>
+          <w:szCs w:val="28"/>
+        </w:rPr>
+        <w:t xml:space="preserve"> </w:t>
+      </w:r>
+      <w:proofErr w:type="spellStart"/>
+      <w:r>
+        <w:rPr>
+          <w:rFonts w:ascii="Consolas" w:hAnsi="Consolas"/>
+          <w:sz w:val="28"/>
+          <w:szCs w:val="28"/>
+        </w:rPr>
+        <w:t>informations</w:t>
+      </w:r>
+      <w:proofErr w:type="spellEnd"/>
+      <w:r>
+        <w:rPr>
+          <w:rFonts w:ascii="Consolas" w:hAnsi="Consolas"/>
+          <w:sz w:val="28"/>
+          <w:szCs w:val="28"/>
+        </w:rPr>
+        <w:t xml:space="preserve"> must be kept in the configuration file (XML)</w:t>
       </w:r>
     </w:p>
     <w:p>
@@ -920,6 +1046,7 @@
           <w:szCs w:val="28"/>
         </w:rPr>
       </w:pPr>
+      <w:proofErr w:type="spellStart"/>
       <w:r>
         <w:rPr>
           <w:rFonts w:ascii="Consolas" w:hAnsi="Consolas"/>
@@ -928,6 +1055,7 @@
         </w:rPr>
         <w:t>iBatis</w:t>
       </w:r>
+      <w:proofErr w:type="spellEnd"/>
     </w:p>
     <w:p>
       <w:pPr>
@@ -1081,7 +1209,25 @@
           <w:sz w:val="28"/>
           <w:szCs w:val="28"/>
         </w:rPr>
-        <w:t>you need to add the jdbc driver dependencies</w:t>
+        <w:t xml:space="preserve">you need to add the </w:t>
+      </w:r>
+      <w:proofErr w:type="spellStart"/>
+      <w:r>
+        <w:rPr>
+          <w:rFonts w:ascii="Consolas" w:hAnsi="Consolas"/>
+          <w:sz w:val="28"/>
+          <w:szCs w:val="28"/>
+        </w:rPr>
+        <w:t>jdbc</w:t>
+      </w:r>
+      <w:proofErr w:type="spellEnd"/>
+      <w:r>
+        <w:rPr>
+          <w:rFonts w:ascii="Consolas" w:hAnsi="Consolas"/>
+          <w:sz w:val="28"/>
+          <w:szCs w:val="28"/>
+        </w:rPr>
+        <w:t xml:space="preserve"> driver dependencies</w:t>
       </w:r>
     </w:p>
     <w:p>
@@ -1103,7 +1249,25 @@
           <w:sz w:val="28"/>
           <w:szCs w:val="28"/>
         </w:rPr>
-        <w:t xml:space="preserve">you need to configure an xml file that will have the datasource information’s, by default the configuration name hibernate looks for is </w:t>
+        <w:t xml:space="preserve">you need to configure an xml file that will have the </w:t>
+      </w:r>
+      <w:proofErr w:type="spellStart"/>
+      <w:r>
+        <w:rPr>
+          <w:rFonts w:ascii="Consolas" w:hAnsi="Consolas"/>
+          <w:sz w:val="28"/>
+          <w:szCs w:val="28"/>
+        </w:rPr>
+        <w:t>datasource</w:t>
+      </w:r>
+      <w:proofErr w:type="spellEnd"/>
+      <w:r>
+        <w:rPr>
+          <w:rFonts w:ascii="Consolas" w:hAnsi="Consolas"/>
+          <w:sz w:val="28"/>
+          <w:szCs w:val="28"/>
+        </w:rPr>
+        <w:t xml:space="preserve"> information’s, by default the configuration name hibernate looks for is </w:t>
       </w:r>
       <w:r>
         <w:rPr>
@@ -1275,7 +1439,25 @@
           <w:sz w:val="28"/>
           <w:szCs w:val="28"/>
         </w:rPr>
-        <w:t xml:space="preserve"> Adding hibernate &amp; mysql-connector dependencies</w:t>
+        <w:t xml:space="preserve"> Adding hibernate &amp; </w:t>
+      </w:r>
+      <w:proofErr w:type="spellStart"/>
+      <w:r>
+        <w:rPr>
+          <w:rFonts w:ascii="Consolas" w:hAnsi="Consolas"/>
+          <w:sz w:val="28"/>
+          <w:szCs w:val="28"/>
+        </w:rPr>
+        <w:t>mysql</w:t>
+      </w:r>
+      <w:proofErr w:type="spellEnd"/>
+      <w:r>
+        <w:rPr>
+          <w:rFonts w:ascii="Consolas" w:hAnsi="Consolas"/>
+          <w:sz w:val="28"/>
+          <w:szCs w:val="28"/>
+        </w:rPr>
+        <w:t>-connector dependencies</w:t>
       </w:r>
     </w:p>
     <w:p>
@@ -1562,8 +1744,19 @@
           <w:szCs w:val="28"/>
           <w:highlight w:val="yellow"/>
         </w:rPr>
-        <w:t>Create an employee table in mysql</w:t>
-      </w:r>
+        <w:t xml:space="preserve">Create an employee table in </w:t>
+      </w:r>
+      <w:proofErr w:type="spellStart"/>
+      <w:r>
+        <w:rPr>
+          <w:rFonts w:ascii="Consolas" w:hAnsi="Consolas"/>
+          <w:sz w:val="28"/>
+          <w:szCs w:val="28"/>
+          <w:highlight w:val="yellow"/>
+        </w:rPr>
+        <w:t>mysql</w:t>
+      </w:r>
+      <w:proofErr w:type="spellEnd"/>
     </w:p>
     <w:p>
       <w:pPr>
@@ -1851,7 +2044,29 @@
           <w:sz w:val="24"/>
           <w:szCs w:val="24"/>
         </w:rPr>
-        <w:t xml:space="preserve"> com.cognizant;</w:t>
+        <w:t xml:space="preserve"> </w:t>
+      </w:r>
+      <w:proofErr w:type="spellStart"/>
+      <w:proofErr w:type="gramStart"/>
+      <w:r>
+        <w:rPr>
+          <w:rFonts w:ascii="Consolas" w:hAnsi="Consolas" w:cs="Consolas"/>
+          <w:color w:val="000000"/>
+          <w:sz w:val="24"/>
+          <w:szCs w:val="24"/>
+        </w:rPr>
+        <w:t>com.cognizant</w:t>
+      </w:r>
+      <w:proofErr w:type="spellEnd"/>
+      <w:proofErr w:type="gramEnd"/>
+      <w:r>
+        <w:rPr>
+          <w:rFonts w:ascii="Consolas" w:hAnsi="Consolas" w:cs="Consolas"/>
+          <w:color w:val="000000"/>
+          <w:sz w:val="24"/>
+          <w:szCs w:val="24"/>
+        </w:rPr>
+        <w:t>;</w:t>
       </w:r>
     </w:p>
     <w:p>
@@ -1897,7 +2112,38 @@
           <w:sz w:val="24"/>
           <w:szCs w:val="24"/>
         </w:rPr>
-        <w:t xml:space="preserve"> javax.persistence.Column;</w:t>
+        <w:t xml:space="preserve"> </w:t>
+      </w:r>
+      <w:proofErr w:type="spellStart"/>
+      <w:proofErr w:type="gramStart"/>
+      <w:r>
+        <w:rPr>
+          <w:rFonts w:ascii="Consolas" w:hAnsi="Consolas" w:cs="Consolas"/>
+          <w:color w:val="000000"/>
+          <w:sz w:val="24"/>
+          <w:szCs w:val="24"/>
+        </w:rPr>
+        <w:t>javax.persistence</w:t>
+      </w:r>
+      <w:proofErr w:type="gramEnd"/>
+      <w:r>
+        <w:rPr>
+          <w:rFonts w:ascii="Consolas" w:hAnsi="Consolas" w:cs="Consolas"/>
+          <w:color w:val="000000"/>
+          <w:sz w:val="24"/>
+          <w:szCs w:val="24"/>
+        </w:rPr>
+        <w:t>.Column</w:t>
+      </w:r>
+      <w:proofErr w:type="spellEnd"/>
+      <w:r>
+        <w:rPr>
+          <w:rFonts w:ascii="Consolas" w:hAnsi="Consolas" w:cs="Consolas"/>
+          <w:color w:val="000000"/>
+          <w:sz w:val="24"/>
+          <w:szCs w:val="24"/>
+        </w:rPr>
+        <w:t>;</w:t>
       </w:r>
     </w:p>
     <w:p>
@@ -1930,7 +2176,38 @@
           <w:sz w:val="24"/>
           <w:szCs w:val="24"/>
         </w:rPr>
-        <w:t xml:space="preserve"> javax.persistence.Entity;</w:t>
+        <w:t xml:space="preserve"> </w:t>
+      </w:r>
+      <w:proofErr w:type="spellStart"/>
+      <w:proofErr w:type="gramStart"/>
+      <w:r>
+        <w:rPr>
+          <w:rFonts w:ascii="Consolas" w:hAnsi="Consolas" w:cs="Consolas"/>
+          <w:color w:val="000000"/>
+          <w:sz w:val="24"/>
+          <w:szCs w:val="24"/>
+        </w:rPr>
+        <w:t>javax.persistence</w:t>
+      </w:r>
+      <w:proofErr w:type="gramEnd"/>
+      <w:r>
+        <w:rPr>
+          <w:rFonts w:ascii="Consolas" w:hAnsi="Consolas" w:cs="Consolas"/>
+          <w:color w:val="000000"/>
+          <w:sz w:val="24"/>
+          <w:szCs w:val="24"/>
+        </w:rPr>
+        <w:t>.Entity</w:t>
+      </w:r>
+      <w:proofErr w:type="spellEnd"/>
+      <w:r>
+        <w:rPr>
+          <w:rFonts w:ascii="Consolas" w:hAnsi="Consolas" w:cs="Consolas"/>
+          <w:color w:val="000000"/>
+          <w:sz w:val="24"/>
+          <w:szCs w:val="24"/>
+        </w:rPr>
+        <w:t>;</w:t>
       </w:r>
     </w:p>
     <w:p>
@@ -1965,6 +2242,8 @@
         </w:rPr>
         <w:t xml:space="preserve"> </w:t>
       </w:r>
+      <w:proofErr w:type="spellStart"/>
+      <w:proofErr w:type="gramStart"/>
       <w:r>
         <w:rPr>
           <w:rFonts w:ascii="Consolas" w:hAnsi="Consolas" w:cs="Consolas"/>
@@ -1973,8 +2252,20 @@
           <w:szCs w:val="24"/>
           <w:shd w:val="clear" w:color="auto" w:fill="D4D4D4"/>
         </w:rPr>
-        <w:t>javax.persistence.Id</w:t>
-      </w:r>
+        <w:t>javax.persistence</w:t>
+      </w:r>
+      <w:proofErr w:type="gramEnd"/>
+      <w:r>
+        <w:rPr>
+          <w:rFonts w:ascii="Consolas" w:hAnsi="Consolas" w:cs="Consolas"/>
+          <w:color w:val="000000"/>
+          <w:sz w:val="24"/>
+          <w:szCs w:val="24"/>
+          <w:shd w:val="clear" w:color="auto" w:fill="D4D4D4"/>
+        </w:rPr>
+        <w:t>.Id</w:t>
+      </w:r>
+      <w:proofErr w:type="spellEnd"/>
       <w:r>
         <w:rPr>
           <w:rFonts w:ascii="Consolas" w:hAnsi="Consolas" w:cs="Consolas"/>
@@ -2155,16 +2446,36 @@
           <w:sz w:val="24"/>
           <w:szCs w:val="24"/>
         </w:rPr>
-        <w:t>@Column</w:t>
-      </w:r>
-      <w:r>
-        <w:rPr>
-          <w:rFonts w:ascii="Consolas" w:hAnsi="Consolas" w:cs="Consolas"/>
-          <w:color w:val="000000"/>
-          <w:sz w:val="24"/>
-          <w:szCs w:val="24"/>
-        </w:rPr>
-        <w:t xml:space="preserve">(name = </w:t>
+        <w:t>@</w:t>
+      </w:r>
+      <w:proofErr w:type="gramStart"/>
+      <w:r>
+        <w:rPr>
+          <w:rFonts w:ascii="Consolas" w:hAnsi="Consolas" w:cs="Consolas"/>
+          <w:color w:val="646464"/>
+          <w:sz w:val="24"/>
+          <w:szCs w:val="24"/>
+        </w:rPr>
+        <w:t>Column</w:t>
+      </w:r>
+      <w:r>
+        <w:rPr>
+          <w:rFonts w:ascii="Consolas" w:hAnsi="Consolas" w:cs="Consolas"/>
+          <w:color w:val="000000"/>
+          <w:sz w:val="24"/>
+          <w:szCs w:val="24"/>
+        </w:rPr>
+        <w:t>(</w:t>
+      </w:r>
+      <w:proofErr w:type="gramEnd"/>
+      <w:r>
+        <w:rPr>
+          <w:rFonts w:ascii="Consolas" w:hAnsi="Consolas" w:cs="Consolas"/>
+          <w:color w:val="000000"/>
+          <w:sz w:val="24"/>
+          <w:szCs w:val="24"/>
+        </w:rPr>
+        <w:t xml:space="preserve">name = </w:t>
       </w:r>
       <w:r>
         <w:rPr>
@@ -2246,6 +2557,7 @@
         </w:rPr>
         <w:t xml:space="preserve"> </w:t>
       </w:r>
+      <w:proofErr w:type="spellStart"/>
       <w:r>
         <w:rPr>
           <w:rFonts w:ascii="Consolas" w:hAnsi="Consolas" w:cs="Consolas"/>
@@ -2255,6 +2567,7 @@
         </w:rPr>
         <w:t>empId</w:t>
       </w:r>
+      <w:proofErr w:type="spellEnd"/>
       <w:r>
         <w:rPr>
           <w:rFonts w:ascii="Consolas" w:hAnsi="Consolas" w:cs="Consolas"/>
@@ -2482,7 +2795,38 @@
           <w:sz w:val="24"/>
           <w:szCs w:val="24"/>
         </w:rPr>
-        <w:t xml:space="preserve"> getEmpId() {</w:t>
+        <w:t xml:space="preserve"> </w:t>
+      </w:r>
+      <w:proofErr w:type="spellStart"/>
+      <w:proofErr w:type="gramStart"/>
+      <w:r>
+        <w:rPr>
+          <w:rFonts w:ascii="Consolas" w:hAnsi="Consolas" w:cs="Consolas"/>
+          <w:color w:val="000000"/>
+          <w:sz w:val="24"/>
+          <w:szCs w:val="24"/>
+        </w:rPr>
+        <w:t>getEmpId</w:t>
+      </w:r>
+      <w:proofErr w:type="spellEnd"/>
+      <w:r>
+        <w:rPr>
+          <w:rFonts w:ascii="Consolas" w:hAnsi="Consolas" w:cs="Consolas"/>
+          <w:color w:val="000000"/>
+          <w:sz w:val="24"/>
+          <w:szCs w:val="24"/>
+        </w:rPr>
+        <w:t>(</w:t>
+      </w:r>
+      <w:proofErr w:type="gramEnd"/>
+      <w:r>
+        <w:rPr>
+          <w:rFonts w:ascii="Consolas" w:hAnsi="Consolas" w:cs="Consolas"/>
+          <w:color w:val="000000"/>
+          <w:sz w:val="24"/>
+          <w:szCs w:val="24"/>
+        </w:rPr>
+        <w:t>) {</w:t>
       </w:r>
     </w:p>
     <w:p>
@@ -2535,6 +2879,7 @@
         </w:rPr>
         <w:t xml:space="preserve"> </w:t>
       </w:r>
+      <w:proofErr w:type="spellStart"/>
       <w:r>
         <w:rPr>
           <w:rFonts w:ascii="Consolas" w:hAnsi="Consolas" w:cs="Consolas"/>
@@ -2544,6 +2889,7 @@
         </w:rPr>
         <w:t>empId</w:t>
       </w:r>
+      <w:proofErr w:type="spellEnd"/>
       <w:r>
         <w:rPr>
           <w:rFonts w:ascii="Consolas" w:hAnsi="Consolas" w:cs="Consolas"/>
@@ -2649,8 +2995,30 @@
           <w:sz w:val="24"/>
           <w:szCs w:val="24"/>
         </w:rPr>
-        <w:t xml:space="preserve"> setEmpId(</w:t>
-      </w:r>
+        <w:t xml:space="preserve"> </w:t>
+      </w:r>
+      <w:proofErr w:type="spellStart"/>
+      <w:proofErr w:type="gramStart"/>
+      <w:r>
+        <w:rPr>
+          <w:rFonts w:ascii="Consolas" w:hAnsi="Consolas" w:cs="Consolas"/>
+          <w:color w:val="000000"/>
+          <w:sz w:val="24"/>
+          <w:szCs w:val="24"/>
+        </w:rPr>
+        <w:t>setEmpId</w:t>
+      </w:r>
+      <w:proofErr w:type="spellEnd"/>
+      <w:r>
+        <w:rPr>
+          <w:rFonts w:ascii="Consolas" w:hAnsi="Consolas" w:cs="Consolas"/>
+          <w:color w:val="000000"/>
+          <w:sz w:val="24"/>
+          <w:szCs w:val="24"/>
+        </w:rPr>
+        <w:t>(</w:t>
+      </w:r>
+      <w:proofErr w:type="gramEnd"/>
       <w:r>
         <w:rPr>
           <w:rFonts w:ascii="Consolas" w:hAnsi="Consolas" w:cs="Consolas"/>
@@ -2671,6 +3039,7 @@
         </w:rPr>
         <w:t xml:space="preserve"> </w:t>
       </w:r>
+      <w:proofErr w:type="spellStart"/>
       <w:r>
         <w:rPr>
           <w:rFonts w:ascii="Consolas" w:hAnsi="Consolas" w:cs="Consolas"/>
@@ -2680,6 +3049,7 @@
         </w:rPr>
         <w:t>empId</w:t>
       </w:r>
+      <w:proofErr w:type="spellEnd"/>
       <w:r>
         <w:rPr>
           <w:rFonts w:ascii="Consolas" w:hAnsi="Consolas" w:cs="Consolas"/>
@@ -2720,6 +3090,8 @@
         </w:rPr>
         <w:tab/>
       </w:r>
+      <w:proofErr w:type="spellStart"/>
+      <w:proofErr w:type="gramStart"/>
       <w:r>
         <w:rPr>
           <w:rFonts w:ascii="Consolas" w:hAnsi="Consolas" w:cs="Consolas"/>
@@ -2749,6 +3121,8 @@
         </w:rPr>
         <w:t>empId</w:t>
       </w:r>
+      <w:proofErr w:type="spellEnd"/>
+      <w:proofErr w:type="gramEnd"/>
       <w:r>
         <w:rPr>
           <w:rFonts w:ascii="Consolas" w:hAnsi="Consolas" w:cs="Consolas"/>
@@ -2758,6 +3132,7 @@
         </w:rPr>
         <w:t xml:space="preserve"> = </w:t>
       </w:r>
+      <w:proofErr w:type="spellStart"/>
       <w:r>
         <w:rPr>
           <w:rFonts w:ascii="Consolas" w:hAnsi="Consolas" w:cs="Consolas"/>
@@ -2767,6 +3142,7 @@
         </w:rPr>
         <w:t>empId</w:t>
       </w:r>
+      <w:proofErr w:type="spellEnd"/>
       <w:r>
         <w:rPr>
           <w:rFonts w:ascii="Consolas" w:hAnsi="Consolas" w:cs="Consolas"/>
@@ -2852,7 +3228,38 @@
           <w:sz w:val="24"/>
           <w:szCs w:val="24"/>
         </w:rPr>
-        <w:t xml:space="preserve"> String getName() {</w:t>
+        <w:t xml:space="preserve"> String </w:t>
+      </w:r>
+      <w:proofErr w:type="spellStart"/>
+      <w:proofErr w:type="gramStart"/>
+      <w:r>
+        <w:rPr>
+          <w:rFonts w:ascii="Consolas" w:hAnsi="Consolas" w:cs="Consolas"/>
+          <w:color w:val="000000"/>
+          <w:sz w:val="24"/>
+          <w:szCs w:val="24"/>
+        </w:rPr>
+        <w:t>getName</w:t>
+      </w:r>
+      <w:proofErr w:type="spellEnd"/>
+      <w:r>
+        <w:rPr>
+          <w:rFonts w:ascii="Consolas" w:hAnsi="Consolas" w:cs="Consolas"/>
+          <w:color w:val="000000"/>
+          <w:sz w:val="24"/>
+          <w:szCs w:val="24"/>
+        </w:rPr>
+        <w:t>(</w:t>
+      </w:r>
+      <w:proofErr w:type="gramEnd"/>
+      <w:r>
+        <w:rPr>
+          <w:rFonts w:ascii="Consolas" w:hAnsi="Consolas" w:cs="Consolas"/>
+          <w:color w:val="000000"/>
+          <w:sz w:val="24"/>
+          <w:szCs w:val="24"/>
+        </w:rPr>
+        <w:t>) {</w:t>
       </w:r>
     </w:p>
     <w:p>
@@ -3020,7 +3427,38 @@
           <w:sz w:val="24"/>
           <w:szCs w:val="24"/>
         </w:rPr>
-        <w:t xml:space="preserve"> setName(String </w:t>
+        <w:t xml:space="preserve"> </w:t>
+      </w:r>
+      <w:proofErr w:type="spellStart"/>
+      <w:proofErr w:type="gramStart"/>
+      <w:r>
+        <w:rPr>
+          <w:rFonts w:ascii="Consolas" w:hAnsi="Consolas" w:cs="Consolas"/>
+          <w:color w:val="000000"/>
+          <w:sz w:val="24"/>
+          <w:szCs w:val="24"/>
+        </w:rPr>
+        <w:t>setName</w:t>
+      </w:r>
+      <w:proofErr w:type="spellEnd"/>
+      <w:r>
+        <w:rPr>
+          <w:rFonts w:ascii="Consolas" w:hAnsi="Consolas" w:cs="Consolas"/>
+          <w:color w:val="000000"/>
+          <w:sz w:val="24"/>
+          <w:szCs w:val="24"/>
+        </w:rPr>
+        <w:t>(</w:t>
+      </w:r>
+      <w:proofErr w:type="gramEnd"/>
+      <w:r>
+        <w:rPr>
+          <w:rFonts w:ascii="Consolas" w:hAnsi="Consolas" w:cs="Consolas"/>
+          <w:color w:val="000000"/>
+          <w:sz w:val="24"/>
+          <w:szCs w:val="24"/>
+        </w:rPr>
+        <w:t xml:space="preserve">String </w:t>
       </w:r>
       <w:r>
         <w:rPr>
@@ -3223,7 +3661,38 @@
           <w:sz w:val="24"/>
           <w:szCs w:val="24"/>
         </w:rPr>
-        <w:t xml:space="preserve"> getSalary() {</w:t>
+        <w:t xml:space="preserve"> </w:t>
+      </w:r>
+      <w:proofErr w:type="spellStart"/>
+      <w:proofErr w:type="gramStart"/>
+      <w:r>
+        <w:rPr>
+          <w:rFonts w:ascii="Consolas" w:hAnsi="Consolas" w:cs="Consolas"/>
+          <w:color w:val="000000"/>
+          <w:sz w:val="24"/>
+          <w:szCs w:val="24"/>
+        </w:rPr>
+        <w:t>getSalary</w:t>
+      </w:r>
+      <w:proofErr w:type="spellEnd"/>
+      <w:r>
+        <w:rPr>
+          <w:rFonts w:ascii="Consolas" w:hAnsi="Consolas" w:cs="Consolas"/>
+          <w:color w:val="000000"/>
+          <w:sz w:val="24"/>
+          <w:szCs w:val="24"/>
+        </w:rPr>
+        <w:t>(</w:t>
+      </w:r>
+      <w:proofErr w:type="gramEnd"/>
+      <w:r>
+        <w:rPr>
+          <w:rFonts w:ascii="Consolas" w:hAnsi="Consolas" w:cs="Consolas"/>
+          <w:color w:val="000000"/>
+          <w:sz w:val="24"/>
+          <w:szCs w:val="24"/>
+        </w:rPr>
+        <w:t>) {</w:t>
       </w:r>
     </w:p>
     <w:p>
@@ -3390,8 +3859,30 @@
           <w:sz w:val="24"/>
           <w:szCs w:val="24"/>
         </w:rPr>
-        <w:t xml:space="preserve"> setSalary(</w:t>
-      </w:r>
+        <w:t xml:space="preserve"> </w:t>
+      </w:r>
+      <w:proofErr w:type="spellStart"/>
+      <w:proofErr w:type="gramStart"/>
+      <w:r>
+        <w:rPr>
+          <w:rFonts w:ascii="Consolas" w:hAnsi="Consolas" w:cs="Consolas"/>
+          <w:color w:val="000000"/>
+          <w:sz w:val="24"/>
+          <w:szCs w:val="24"/>
+        </w:rPr>
+        <w:t>setSalary</w:t>
+      </w:r>
+      <w:proofErr w:type="spellEnd"/>
+      <w:r>
+        <w:rPr>
+          <w:rFonts w:ascii="Consolas" w:hAnsi="Consolas" w:cs="Consolas"/>
+          <w:color w:val="000000"/>
+          <w:sz w:val="24"/>
+          <w:szCs w:val="24"/>
+        </w:rPr>
+        <w:t>(</w:t>
+      </w:r>
+      <w:proofErr w:type="gramEnd"/>
       <w:r>
         <w:rPr>
           <w:rFonts w:ascii="Consolas" w:hAnsi="Consolas" w:cs="Consolas"/>
@@ -3461,6 +3952,8 @@
         </w:rPr>
         <w:tab/>
       </w:r>
+      <w:proofErr w:type="spellStart"/>
+      <w:proofErr w:type="gramStart"/>
       <w:r>
         <w:rPr>
           <w:rFonts w:ascii="Consolas" w:hAnsi="Consolas" w:cs="Consolas"/>
@@ -3490,6 +3983,8 @@
         </w:rPr>
         <w:t>salary</w:t>
       </w:r>
+      <w:proofErr w:type="spellEnd"/>
+      <w:proofErr w:type="gramEnd"/>
       <w:r>
         <w:rPr>
           <w:rFonts w:ascii="Consolas" w:hAnsi="Consolas" w:cs="Consolas"/>
@@ -3813,7 +4308,43 @@
           <w:szCs w:val="28"/>
         </w:rPr>
         <w:lastRenderedPageBreak/>
-        <w:t>Configuration cfg = new Configuration();</w:t>
+        <w:t xml:space="preserve">Configuration </w:t>
+      </w:r>
+      <w:proofErr w:type="spellStart"/>
+      <w:r>
+        <w:rPr>
+          <w:rFonts w:ascii="Consolas" w:hAnsi="Consolas"/>
+          <w:sz w:val="28"/>
+          <w:szCs w:val="28"/>
+        </w:rPr>
+        <w:t>cfg</w:t>
+      </w:r>
+      <w:proofErr w:type="spellEnd"/>
+      <w:r>
+        <w:rPr>
+          <w:rFonts w:ascii="Consolas" w:hAnsi="Consolas"/>
+          <w:sz w:val="28"/>
+          <w:szCs w:val="28"/>
+        </w:rPr>
+        <w:t xml:space="preserve"> = new </w:t>
+      </w:r>
+      <w:proofErr w:type="gramStart"/>
+      <w:r>
+        <w:rPr>
+          <w:rFonts w:ascii="Consolas" w:hAnsi="Consolas"/>
+          <w:sz w:val="28"/>
+          <w:szCs w:val="28"/>
+        </w:rPr>
+        <w:t>Configuration(</w:t>
+      </w:r>
+      <w:proofErr w:type="gramEnd"/>
+      <w:r>
+        <w:rPr>
+          <w:rFonts w:ascii="Consolas" w:hAnsi="Consolas"/>
+          <w:sz w:val="28"/>
+          <w:szCs w:val="28"/>
+        </w:rPr>
+        <w:t>);</w:t>
       </w:r>
     </w:p>
     <w:p>
@@ -3825,13 +4356,25 @@
           <w:szCs w:val="28"/>
         </w:rPr>
       </w:pPr>
-      <w:r>
-        <w:rPr>
-          <w:rFonts w:ascii="Consolas" w:hAnsi="Consolas"/>
-          <w:sz w:val="28"/>
-          <w:szCs w:val="28"/>
-        </w:rPr>
-        <w:t>cfg.configure(); // default chooses hibernate.cfg.xml</w:t>
+      <w:proofErr w:type="spellStart"/>
+      <w:proofErr w:type="gramStart"/>
+      <w:r>
+        <w:rPr>
+          <w:rFonts w:ascii="Consolas" w:hAnsi="Consolas"/>
+          <w:sz w:val="28"/>
+          <w:szCs w:val="28"/>
+        </w:rPr>
+        <w:t>cfg.configure</w:t>
+      </w:r>
+      <w:proofErr w:type="spellEnd"/>
+      <w:proofErr w:type="gramEnd"/>
+      <w:r>
+        <w:rPr>
+          <w:rFonts w:ascii="Consolas" w:hAnsi="Consolas"/>
+          <w:sz w:val="28"/>
+          <w:szCs w:val="28"/>
+        </w:rPr>
+        <w:t>(); // default chooses hibernate.cfg.xml</w:t>
       </w:r>
     </w:p>
     <w:p>
@@ -3843,13 +4386,25 @@
           <w:szCs w:val="28"/>
         </w:rPr>
       </w:pPr>
-      <w:r>
-        <w:rPr>
-          <w:rFonts w:ascii="Consolas" w:hAnsi="Consolas"/>
-          <w:sz w:val="28"/>
-          <w:szCs w:val="28"/>
-        </w:rPr>
-        <w:t>cfg.configure(“xml file”);</w:t>
+      <w:proofErr w:type="spellStart"/>
+      <w:proofErr w:type="gramStart"/>
+      <w:r>
+        <w:rPr>
+          <w:rFonts w:ascii="Consolas" w:hAnsi="Consolas"/>
+          <w:sz w:val="28"/>
+          <w:szCs w:val="28"/>
+        </w:rPr>
+        <w:t>cfg.configure</w:t>
+      </w:r>
+      <w:proofErr w:type="spellEnd"/>
+      <w:proofErr w:type="gramEnd"/>
+      <w:r>
+        <w:rPr>
+          <w:rFonts w:ascii="Consolas" w:hAnsi="Consolas"/>
+          <w:sz w:val="28"/>
+          <w:szCs w:val="28"/>
+        </w:rPr>
+        <w:t>(“xml file”);</w:t>
       </w:r>
     </w:p>
     <w:p>
@@ -3865,13 +4420,43 @@
           <w:szCs w:val="28"/>
         </w:rPr>
       </w:pPr>
-      <w:r>
-        <w:rPr>
-          <w:rFonts w:ascii="Consolas" w:hAnsi="Consolas"/>
-          <w:sz w:val="28"/>
-          <w:szCs w:val="28"/>
-        </w:rPr>
-        <w:t>SessionFactory factory = cfg.buildSessionFactory();</w:t>
+      <w:proofErr w:type="spellStart"/>
+      <w:r>
+        <w:rPr>
+          <w:rFonts w:ascii="Consolas" w:hAnsi="Consolas"/>
+          <w:sz w:val="28"/>
+          <w:szCs w:val="28"/>
+        </w:rPr>
+        <w:t>SessionFactory</w:t>
+      </w:r>
+      <w:proofErr w:type="spellEnd"/>
+      <w:r>
+        <w:rPr>
+          <w:rFonts w:ascii="Consolas" w:hAnsi="Consolas"/>
+          <w:sz w:val="28"/>
+          <w:szCs w:val="28"/>
+        </w:rPr>
+        <w:t xml:space="preserve"> factory = </w:t>
+      </w:r>
+      <w:proofErr w:type="spellStart"/>
+      <w:proofErr w:type="gramStart"/>
+      <w:r>
+        <w:rPr>
+          <w:rFonts w:ascii="Consolas" w:hAnsi="Consolas"/>
+          <w:sz w:val="28"/>
+          <w:szCs w:val="28"/>
+        </w:rPr>
+        <w:t>cfg.buildSessionFactory</w:t>
+      </w:r>
+      <w:proofErr w:type="spellEnd"/>
+      <w:proofErr w:type="gramEnd"/>
+      <w:r>
+        <w:rPr>
+          <w:rFonts w:ascii="Consolas" w:hAnsi="Consolas"/>
+          <w:sz w:val="28"/>
+          <w:szCs w:val="28"/>
+        </w:rPr>
+        <w:t>();</w:t>
       </w:r>
     </w:p>
     <w:p>
@@ -3893,7 +4478,45 @@
           <w:sz w:val="28"/>
           <w:szCs w:val="28"/>
         </w:rPr>
-        <w:t>Session session = factory.openSession();</w:t>
+        <w:t xml:space="preserve">Session </w:t>
+      </w:r>
+      <w:proofErr w:type="spellStart"/>
+      <w:r>
+        <w:rPr>
+          <w:rFonts w:ascii="Consolas" w:hAnsi="Consolas"/>
+          <w:sz w:val="28"/>
+          <w:szCs w:val="28"/>
+        </w:rPr>
+        <w:t>session</w:t>
+      </w:r>
+      <w:proofErr w:type="spellEnd"/>
+      <w:r>
+        <w:rPr>
+          <w:rFonts w:ascii="Consolas" w:hAnsi="Consolas"/>
+          <w:sz w:val="28"/>
+          <w:szCs w:val="28"/>
+        </w:rPr>
+        <w:t xml:space="preserve"> = </w:t>
+      </w:r>
+      <w:proofErr w:type="spellStart"/>
+      <w:proofErr w:type="gramStart"/>
+      <w:r>
+        <w:rPr>
+          <w:rFonts w:ascii="Consolas" w:hAnsi="Consolas"/>
+          <w:sz w:val="28"/>
+          <w:szCs w:val="28"/>
+        </w:rPr>
+        <w:t>factory.openSession</w:t>
+      </w:r>
+      <w:proofErr w:type="spellEnd"/>
+      <w:proofErr w:type="gramEnd"/>
+      <w:r>
+        <w:rPr>
+          <w:rFonts w:ascii="Consolas" w:hAnsi="Consolas"/>
+          <w:sz w:val="28"/>
+          <w:szCs w:val="28"/>
+        </w:rPr>
+        <w:t>();</w:t>
       </w:r>
     </w:p>
     <w:p>
@@ -3909,13 +4532,25 @@
           <w:szCs w:val="28"/>
         </w:rPr>
       </w:pPr>
-      <w:r>
-        <w:rPr>
-          <w:rFonts w:ascii="Consolas" w:hAnsi="Consolas"/>
-          <w:sz w:val="28"/>
-          <w:szCs w:val="28"/>
-        </w:rPr>
-        <w:t>session.save(object1);</w:t>
+      <w:proofErr w:type="spellStart"/>
+      <w:proofErr w:type="gramStart"/>
+      <w:r>
+        <w:rPr>
+          <w:rFonts w:ascii="Consolas" w:hAnsi="Consolas"/>
+          <w:sz w:val="28"/>
+          <w:szCs w:val="28"/>
+        </w:rPr>
+        <w:t>session.save</w:t>
+      </w:r>
+      <w:proofErr w:type="spellEnd"/>
+      <w:proofErr w:type="gramEnd"/>
+      <w:r>
+        <w:rPr>
+          <w:rFonts w:ascii="Consolas" w:hAnsi="Consolas"/>
+          <w:sz w:val="28"/>
+          <w:szCs w:val="28"/>
+        </w:rPr>
+        <w:t>(object1);</w:t>
       </w:r>
     </w:p>
     <w:p>
@@ -3931,13 +4566,25 @@
           <w:szCs w:val="28"/>
         </w:rPr>
       </w:pPr>
-      <w:r>
-        <w:rPr>
-          <w:rFonts w:ascii="Consolas" w:hAnsi="Consolas"/>
-          <w:sz w:val="28"/>
-          <w:szCs w:val="28"/>
-        </w:rPr>
-        <w:t>session.save(object2)</w:t>
+      <w:proofErr w:type="spellStart"/>
+      <w:proofErr w:type="gramStart"/>
+      <w:r>
+        <w:rPr>
+          <w:rFonts w:ascii="Consolas" w:hAnsi="Consolas"/>
+          <w:sz w:val="28"/>
+          <w:szCs w:val="28"/>
+        </w:rPr>
+        <w:t>session.save</w:t>
+      </w:r>
+      <w:proofErr w:type="spellEnd"/>
+      <w:proofErr w:type="gramEnd"/>
+      <w:r>
+        <w:rPr>
+          <w:rFonts w:ascii="Consolas" w:hAnsi="Consolas"/>
+          <w:sz w:val="28"/>
+          <w:szCs w:val="28"/>
+        </w:rPr>
+        <w:t>(object2)</w:t>
       </w:r>
     </w:p>
     <w:p>
@@ -3953,30 +4600,96 @@
           <w:szCs w:val="28"/>
         </w:rPr>
       </w:pPr>
-      <w:r>
-        <w:rPr>
-          <w:rFonts w:ascii="Consolas" w:hAnsi="Consolas"/>
-          <w:sz w:val="28"/>
-          <w:szCs w:val="28"/>
-        </w:rPr>
-        <w:t>session.get(classname.class, primary_key)</w:t>
-      </w:r>
-    </w:p>
-    <w:p>
-      <w:pPr>
-        <w:rPr>
-          <w:rFonts w:ascii="Consolas" w:hAnsi="Consolas"/>
-          <w:sz w:val="28"/>
-          <w:szCs w:val="28"/>
-        </w:rPr>
-      </w:pPr>
-      <w:r>
-        <w:rPr>
-          <w:rFonts w:ascii="Consolas" w:hAnsi="Consolas"/>
-          <w:sz w:val="28"/>
-          <w:szCs w:val="28"/>
-        </w:rPr>
-        <w:t>You will get SSL exception so use below url in the hibernate.cfg.xml</w:t>
+      <w:proofErr w:type="spellStart"/>
+      <w:proofErr w:type="gramStart"/>
+      <w:r>
+        <w:rPr>
+          <w:rFonts w:ascii="Consolas" w:hAnsi="Consolas"/>
+          <w:sz w:val="28"/>
+          <w:szCs w:val="28"/>
+        </w:rPr>
+        <w:t>session.get</w:t>
+      </w:r>
+      <w:proofErr w:type="spellEnd"/>
+      <w:r>
+        <w:rPr>
+          <w:rFonts w:ascii="Consolas" w:hAnsi="Consolas"/>
+          <w:sz w:val="28"/>
+          <w:szCs w:val="28"/>
+        </w:rPr>
+        <w:t>(</w:t>
+      </w:r>
+      <w:proofErr w:type="spellStart"/>
+      <w:proofErr w:type="gramEnd"/>
+      <w:r>
+        <w:rPr>
+          <w:rFonts w:ascii="Consolas" w:hAnsi="Consolas"/>
+          <w:sz w:val="28"/>
+          <w:szCs w:val="28"/>
+        </w:rPr>
+        <w:t>classname.class</w:t>
+      </w:r>
+      <w:proofErr w:type="spellEnd"/>
+      <w:r>
+        <w:rPr>
+          <w:rFonts w:ascii="Consolas" w:hAnsi="Consolas"/>
+          <w:sz w:val="28"/>
+          <w:szCs w:val="28"/>
+        </w:rPr>
+        <w:t xml:space="preserve">, </w:t>
+      </w:r>
+      <w:proofErr w:type="spellStart"/>
+      <w:r>
+        <w:rPr>
+          <w:rFonts w:ascii="Consolas" w:hAnsi="Consolas"/>
+          <w:sz w:val="28"/>
+          <w:szCs w:val="28"/>
+        </w:rPr>
+        <w:t>primary_key</w:t>
+      </w:r>
+      <w:proofErr w:type="spellEnd"/>
+      <w:r>
+        <w:rPr>
+          <w:rFonts w:ascii="Consolas" w:hAnsi="Consolas"/>
+          <w:sz w:val="28"/>
+          <w:szCs w:val="28"/>
+        </w:rPr>
+        <w:t>)</w:t>
+      </w:r>
+    </w:p>
+    <w:p>
+      <w:pPr>
+        <w:rPr>
+          <w:rFonts w:ascii="Consolas" w:hAnsi="Consolas"/>
+          <w:sz w:val="28"/>
+          <w:szCs w:val="28"/>
+        </w:rPr>
+      </w:pPr>
+      <w:r>
+        <w:rPr>
+          <w:rFonts w:ascii="Consolas" w:hAnsi="Consolas"/>
+          <w:sz w:val="28"/>
+          <w:szCs w:val="28"/>
+        </w:rPr>
+        <w:t xml:space="preserve">You will get SSL exception so use below </w:t>
+      </w:r>
+      <w:proofErr w:type="spellStart"/>
+      <w:r>
+        <w:rPr>
+          <w:rFonts w:ascii="Consolas" w:hAnsi="Consolas"/>
+          <w:sz w:val="28"/>
+          <w:szCs w:val="28"/>
+        </w:rPr>
+        <w:t>url</w:t>
+      </w:r>
+      <w:proofErr w:type="spellEnd"/>
+      <w:r>
+        <w:rPr>
+          <w:rFonts w:ascii="Consolas" w:hAnsi="Consolas"/>
+          <w:sz w:val="28"/>
+          <w:szCs w:val="28"/>
+        </w:rPr>
+        <w:t xml:space="preserve"> in the hibernate.cfg.xml</w:t>
       </w:r>
     </w:p>
     <w:p>
@@ -4092,7 +4805,29 @@
           <w:sz w:val="24"/>
           <w:szCs w:val="24"/>
         </w:rPr>
-        <w:t xml:space="preserve"> com.cognizant;</w:t>
+        <w:t xml:space="preserve"> </w:t>
+      </w:r>
+      <w:proofErr w:type="spellStart"/>
+      <w:proofErr w:type="gramStart"/>
+      <w:r>
+        <w:rPr>
+          <w:rFonts w:ascii="Consolas" w:hAnsi="Consolas" w:cs="Consolas"/>
+          <w:color w:val="000000"/>
+          <w:sz w:val="24"/>
+          <w:szCs w:val="24"/>
+        </w:rPr>
+        <w:t>com.cognizant</w:t>
+      </w:r>
+      <w:proofErr w:type="spellEnd"/>
+      <w:proofErr w:type="gramEnd"/>
+      <w:r>
+        <w:rPr>
+          <w:rFonts w:ascii="Consolas" w:hAnsi="Consolas" w:cs="Consolas"/>
+          <w:color w:val="000000"/>
+          <w:sz w:val="24"/>
+          <w:szCs w:val="24"/>
+        </w:rPr>
+        <w:t>;</w:t>
       </w:r>
     </w:p>
     <w:p>
@@ -4138,7 +4873,38 @@
           <w:sz w:val="24"/>
           <w:szCs w:val="24"/>
         </w:rPr>
-        <w:t xml:space="preserve"> org.hibernate.Session;</w:t>
+        <w:t xml:space="preserve"> </w:t>
+      </w:r>
+      <w:proofErr w:type="spellStart"/>
+      <w:proofErr w:type="gramStart"/>
+      <w:r>
+        <w:rPr>
+          <w:rFonts w:ascii="Consolas" w:hAnsi="Consolas" w:cs="Consolas"/>
+          <w:color w:val="000000"/>
+          <w:sz w:val="24"/>
+          <w:szCs w:val="24"/>
+        </w:rPr>
+        <w:t>org.hibernate</w:t>
+      </w:r>
+      <w:proofErr w:type="gramEnd"/>
+      <w:r>
+        <w:rPr>
+          <w:rFonts w:ascii="Consolas" w:hAnsi="Consolas" w:cs="Consolas"/>
+          <w:color w:val="000000"/>
+          <w:sz w:val="24"/>
+          <w:szCs w:val="24"/>
+        </w:rPr>
+        <w:t>.Session</w:t>
+      </w:r>
+      <w:proofErr w:type="spellEnd"/>
+      <w:r>
+        <w:rPr>
+          <w:rFonts w:ascii="Consolas" w:hAnsi="Consolas" w:cs="Consolas"/>
+          <w:color w:val="000000"/>
+          <w:sz w:val="24"/>
+          <w:szCs w:val="24"/>
+        </w:rPr>
+        <w:t>;</w:t>
       </w:r>
     </w:p>
     <w:p>
@@ -4171,7 +4937,38 @@
           <w:sz w:val="24"/>
           <w:szCs w:val="24"/>
         </w:rPr>
-        <w:t xml:space="preserve"> org.hibernate.SessionFactory;</w:t>
+        <w:t xml:space="preserve"> </w:t>
+      </w:r>
+      <w:proofErr w:type="spellStart"/>
+      <w:proofErr w:type="gramStart"/>
+      <w:r>
+        <w:rPr>
+          <w:rFonts w:ascii="Consolas" w:hAnsi="Consolas" w:cs="Consolas"/>
+          <w:color w:val="000000"/>
+          <w:sz w:val="24"/>
+          <w:szCs w:val="24"/>
+        </w:rPr>
+        <w:t>org.hibernate</w:t>
+      </w:r>
+      <w:proofErr w:type="gramEnd"/>
+      <w:r>
+        <w:rPr>
+          <w:rFonts w:ascii="Consolas" w:hAnsi="Consolas" w:cs="Consolas"/>
+          <w:color w:val="000000"/>
+          <w:sz w:val="24"/>
+          <w:szCs w:val="24"/>
+        </w:rPr>
+        <w:t>.SessionFactory</w:t>
+      </w:r>
+      <w:proofErr w:type="spellEnd"/>
+      <w:r>
+        <w:rPr>
+          <w:rFonts w:ascii="Consolas" w:hAnsi="Consolas" w:cs="Consolas"/>
+          <w:color w:val="000000"/>
+          <w:sz w:val="24"/>
+          <w:szCs w:val="24"/>
+        </w:rPr>
+        <w:t>;</w:t>
       </w:r>
     </w:p>
     <w:p>
@@ -4204,7 +5001,38 @@
           <w:sz w:val="24"/>
           <w:szCs w:val="24"/>
         </w:rPr>
-        <w:t xml:space="preserve"> org.hibernate.Transaction;</w:t>
+        <w:t xml:space="preserve"> </w:t>
+      </w:r>
+      <w:proofErr w:type="spellStart"/>
+      <w:proofErr w:type="gramStart"/>
+      <w:r>
+        <w:rPr>
+          <w:rFonts w:ascii="Consolas" w:hAnsi="Consolas" w:cs="Consolas"/>
+          <w:color w:val="000000"/>
+          <w:sz w:val="24"/>
+          <w:szCs w:val="24"/>
+        </w:rPr>
+        <w:t>org.hibernate</w:t>
+      </w:r>
+      <w:proofErr w:type="gramEnd"/>
+      <w:r>
+        <w:rPr>
+          <w:rFonts w:ascii="Consolas" w:hAnsi="Consolas" w:cs="Consolas"/>
+          <w:color w:val="000000"/>
+          <w:sz w:val="24"/>
+          <w:szCs w:val="24"/>
+        </w:rPr>
+        <w:t>.Transaction</w:t>
+      </w:r>
+      <w:proofErr w:type="spellEnd"/>
+      <w:r>
+        <w:rPr>
+          <w:rFonts w:ascii="Consolas" w:hAnsi="Consolas" w:cs="Consolas"/>
+          <w:color w:val="000000"/>
+          <w:sz w:val="24"/>
+          <w:szCs w:val="24"/>
+        </w:rPr>
+        <w:t>;</w:t>
       </w:r>
     </w:p>
     <w:p>
@@ -4237,7 +5065,29 @@
           <w:sz w:val="24"/>
           <w:szCs w:val="24"/>
         </w:rPr>
-        <w:t xml:space="preserve"> org.hibernate.cfg.Configuration;</w:t>
+        <w:t xml:space="preserve"> </w:t>
+      </w:r>
+      <w:proofErr w:type="spellStart"/>
+      <w:proofErr w:type="gramStart"/>
+      <w:r>
+        <w:rPr>
+          <w:rFonts w:ascii="Consolas" w:hAnsi="Consolas" w:cs="Consolas"/>
+          <w:color w:val="000000"/>
+          <w:sz w:val="24"/>
+          <w:szCs w:val="24"/>
+        </w:rPr>
+        <w:t>org.hibernate.cfg.Configuration</w:t>
+      </w:r>
+      <w:proofErr w:type="spellEnd"/>
+      <w:proofErr w:type="gramEnd"/>
+      <w:r>
+        <w:rPr>
+          <w:rFonts w:ascii="Consolas" w:hAnsi="Consolas" w:cs="Consolas"/>
+          <w:color w:val="000000"/>
+          <w:sz w:val="24"/>
+          <w:szCs w:val="24"/>
+        </w:rPr>
+        <w:t>;</w:t>
       </w:r>
     </w:p>
     <w:p>
@@ -4303,7 +5153,27 @@
           <w:sz w:val="24"/>
           <w:szCs w:val="24"/>
         </w:rPr>
-        <w:t xml:space="preserve"> HibernateDemo {</w:t>
+        <w:t xml:space="preserve"> </w:t>
+      </w:r>
+      <w:proofErr w:type="spellStart"/>
+      <w:r>
+        <w:rPr>
+          <w:rFonts w:ascii="Consolas" w:hAnsi="Consolas" w:cs="Consolas"/>
+          <w:color w:val="000000"/>
+          <w:sz w:val="24"/>
+          <w:szCs w:val="24"/>
+        </w:rPr>
+        <w:t>HibernateDemo</w:t>
+      </w:r>
+      <w:proofErr w:type="spellEnd"/>
+      <w:r>
+        <w:rPr>
+          <w:rFonts w:ascii="Consolas" w:hAnsi="Consolas" w:cs="Consolas"/>
+          <w:color w:val="000000"/>
+          <w:sz w:val="24"/>
+          <w:szCs w:val="24"/>
+        </w:rPr>
+        <w:t xml:space="preserve"> {</w:t>
       </w:r>
     </w:p>
     <w:p>
@@ -4398,7 +5268,27 @@
           <w:sz w:val="24"/>
           <w:szCs w:val="24"/>
         </w:rPr>
-        <w:t xml:space="preserve"> main(String[] </w:t>
+        <w:t xml:space="preserve"> </w:t>
+      </w:r>
+      <w:proofErr w:type="gramStart"/>
+      <w:r>
+        <w:rPr>
+          <w:rFonts w:ascii="Consolas" w:hAnsi="Consolas" w:cs="Consolas"/>
+          <w:color w:val="000000"/>
+          <w:sz w:val="24"/>
+          <w:szCs w:val="24"/>
+        </w:rPr>
+        <w:t>main(</w:t>
+      </w:r>
+      <w:proofErr w:type="gramEnd"/>
+      <w:r>
+        <w:rPr>
+          <w:rFonts w:ascii="Consolas" w:hAnsi="Consolas" w:cs="Consolas"/>
+          <w:color w:val="000000"/>
+          <w:sz w:val="24"/>
+          <w:szCs w:val="24"/>
+        </w:rPr>
+        <w:t xml:space="preserve">String[] </w:t>
       </w:r>
       <w:r>
         <w:rPr>
@@ -4509,6 +5399,7 @@
         <w:tab/>
         <w:t xml:space="preserve">Configuration </w:t>
       </w:r>
+      <w:proofErr w:type="spellStart"/>
       <w:r>
         <w:rPr>
           <w:rFonts w:ascii="Consolas" w:hAnsi="Consolas" w:cs="Consolas"/>
@@ -4518,6 +5409,7 @@
         </w:rPr>
         <w:t>cfg</w:t>
       </w:r>
+      <w:proofErr w:type="spellEnd"/>
       <w:r>
         <w:rPr>
           <w:rFonts w:ascii="Consolas" w:hAnsi="Consolas" w:cs="Consolas"/>
@@ -4545,7 +5437,27 @@
           <w:sz w:val="24"/>
           <w:szCs w:val="24"/>
         </w:rPr>
-        <w:t xml:space="preserve"> Configuration();</w:t>
+        <w:t xml:space="preserve"> </w:t>
+      </w:r>
+      <w:proofErr w:type="gramStart"/>
+      <w:r>
+        <w:rPr>
+          <w:rFonts w:ascii="Consolas" w:hAnsi="Consolas" w:cs="Consolas"/>
+          <w:color w:val="000000"/>
+          <w:sz w:val="24"/>
+          <w:szCs w:val="24"/>
+        </w:rPr>
+        <w:t>Configuration(</w:t>
+      </w:r>
+      <w:proofErr w:type="gramEnd"/>
+      <w:r>
+        <w:rPr>
+          <w:rFonts w:ascii="Consolas" w:hAnsi="Consolas" w:cs="Consolas"/>
+          <w:color w:val="000000"/>
+          <w:sz w:val="24"/>
+          <w:szCs w:val="24"/>
+        </w:rPr>
+        <w:t>);</w:t>
       </w:r>
     </w:p>
     <w:p>
@@ -4578,6 +5490,8 @@
         </w:rPr>
         <w:tab/>
       </w:r>
+      <w:proofErr w:type="spellStart"/>
+      <w:proofErr w:type="gramStart"/>
       <w:r>
         <w:rPr>
           <w:rFonts w:ascii="Consolas" w:hAnsi="Consolas" w:cs="Consolas"/>
@@ -4594,7 +5508,18 @@
           <w:sz w:val="24"/>
           <w:szCs w:val="24"/>
         </w:rPr>
-        <w:t>.configure();</w:t>
+        <w:t>.configure</w:t>
+      </w:r>
+      <w:proofErr w:type="spellEnd"/>
+      <w:proofErr w:type="gramEnd"/>
+      <w:r>
+        <w:rPr>
+          <w:rFonts w:ascii="Consolas" w:hAnsi="Consolas" w:cs="Consolas"/>
+          <w:color w:val="000000"/>
+          <w:sz w:val="24"/>
+          <w:szCs w:val="24"/>
+        </w:rPr>
+        <w:t>();</w:t>
       </w:r>
     </w:p>
     <w:p>
@@ -4665,8 +5590,19 @@
           <w:sz w:val="24"/>
           <w:szCs w:val="24"/>
         </w:rPr>
-        <w:t>// 2nd step is to create SessionFactory</w:t>
-      </w:r>
+        <w:t xml:space="preserve">// 2nd step is to create </w:t>
+      </w:r>
+      <w:proofErr w:type="spellStart"/>
+      <w:r>
+        <w:rPr>
+          <w:rFonts w:ascii="Consolas" w:hAnsi="Consolas" w:cs="Consolas"/>
+          <w:color w:val="3F7F5F"/>
+          <w:sz w:val="24"/>
+          <w:szCs w:val="24"/>
+        </w:rPr>
+        <w:t>SessionFactory</w:t>
+      </w:r>
+      <w:proofErr w:type="spellEnd"/>
     </w:p>
     <w:p>
       <w:pPr>
@@ -4697,7 +5633,26 @@
           <w:szCs w:val="24"/>
         </w:rPr>
         <w:tab/>
-        <w:t xml:space="preserve">SessionFactory </w:t>
+      </w:r>
+      <w:proofErr w:type="spellStart"/>
+      <w:r>
+        <w:rPr>
+          <w:rFonts w:ascii="Consolas" w:hAnsi="Consolas" w:cs="Consolas"/>
+          <w:color w:val="000000"/>
+          <w:sz w:val="24"/>
+          <w:szCs w:val="24"/>
+        </w:rPr>
+        <w:t>SessionFactory</w:t>
+      </w:r>
+      <w:proofErr w:type="spellEnd"/>
+      <w:r>
+        <w:rPr>
+          <w:rFonts w:ascii="Consolas" w:hAnsi="Consolas" w:cs="Consolas"/>
+          <w:color w:val="000000"/>
+          <w:sz w:val="24"/>
+          <w:szCs w:val="24"/>
+        </w:rPr>
+        <w:t xml:space="preserve"> </w:t>
       </w:r>
       <w:r>
         <w:rPr>
@@ -4717,6 +5672,8 @@
         </w:rPr>
         <w:t xml:space="preserve"> = </w:t>
       </w:r>
+      <w:proofErr w:type="spellStart"/>
+      <w:proofErr w:type="gramStart"/>
       <w:r>
         <w:rPr>
           <w:rFonts w:ascii="Consolas" w:hAnsi="Consolas" w:cs="Consolas"/>
@@ -4733,7 +5690,18 @@
           <w:sz w:val="24"/>
           <w:szCs w:val="24"/>
         </w:rPr>
-        <w:t>.buildSessionFactory();</w:t>
+        <w:t>.buildSessionFactory</w:t>
+      </w:r>
+      <w:proofErr w:type="spellEnd"/>
+      <w:proofErr w:type="gramEnd"/>
+      <w:r>
+        <w:rPr>
+          <w:rFonts w:ascii="Consolas" w:hAnsi="Consolas" w:cs="Consolas"/>
+          <w:color w:val="000000"/>
+          <w:sz w:val="24"/>
+          <w:szCs w:val="24"/>
+        </w:rPr>
+        <w:t>();</w:t>
       </w:r>
     </w:p>
     <w:p>
@@ -4839,6 +5807,7 @@
         <w:tab/>
         <w:t xml:space="preserve">Session </w:t>
       </w:r>
+      <w:proofErr w:type="spellStart"/>
       <w:r>
         <w:rPr>
           <w:rFonts w:ascii="Consolas" w:hAnsi="Consolas" w:cs="Consolas"/>
@@ -4848,6 +5817,7 @@
         </w:rPr>
         <w:t>session</w:t>
       </w:r>
+      <w:proofErr w:type="spellEnd"/>
       <w:r>
         <w:rPr>
           <w:rFonts w:ascii="Consolas" w:hAnsi="Consolas" w:cs="Consolas"/>
@@ -4857,6 +5827,8 @@
         </w:rPr>
         <w:t xml:space="preserve"> = </w:t>
       </w:r>
+      <w:proofErr w:type="spellStart"/>
+      <w:proofErr w:type="gramStart"/>
       <w:r>
         <w:rPr>
           <w:rFonts w:ascii="Consolas" w:hAnsi="Consolas" w:cs="Consolas"/>
@@ -4873,7 +5845,18 @@
           <w:sz w:val="24"/>
           <w:szCs w:val="24"/>
         </w:rPr>
-        <w:t>.openSession();</w:t>
+        <w:t>.openSession</w:t>
+      </w:r>
+      <w:proofErr w:type="spellEnd"/>
+      <w:proofErr w:type="gramEnd"/>
+      <w:r>
+        <w:rPr>
+          <w:rFonts w:ascii="Consolas" w:hAnsi="Consolas" w:cs="Consolas"/>
+          <w:color w:val="000000"/>
+          <w:sz w:val="24"/>
+          <w:szCs w:val="24"/>
+        </w:rPr>
+        <w:t>();</w:t>
       </w:r>
     </w:p>
     <w:p>
@@ -4938,6 +5921,7 @@
         <w:tab/>
         <w:t xml:space="preserve">Employee </w:t>
       </w:r>
+      <w:proofErr w:type="spellStart"/>
       <w:r>
         <w:rPr>
           <w:rFonts w:ascii="Consolas" w:hAnsi="Consolas" w:cs="Consolas"/>
@@ -4947,6 +5931,7 @@
         </w:rPr>
         <w:t>employee</w:t>
       </w:r>
+      <w:proofErr w:type="spellEnd"/>
       <w:r>
         <w:rPr>
           <w:rFonts w:ascii="Consolas" w:hAnsi="Consolas" w:cs="Consolas"/>
@@ -4974,7 +5959,27 @@
           <w:sz w:val="24"/>
           <w:szCs w:val="24"/>
         </w:rPr>
-        <w:t xml:space="preserve"> Employee();</w:t>
+        <w:t xml:space="preserve"> </w:t>
+      </w:r>
+      <w:proofErr w:type="gramStart"/>
+      <w:r>
+        <w:rPr>
+          <w:rFonts w:ascii="Consolas" w:hAnsi="Consolas" w:cs="Consolas"/>
+          <w:color w:val="000000"/>
+          <w:sz w:val="24"/>
+          <w:szCs w:val="24"/>
+        </w:rPr>
+        <w:t>Employee(</w:t>
+      </w:r>
+      <w:proofErr w:type="gramEnd"/>
+      <w:r>
+        <w:rPr>
+          <w:rFonts w:ascii="Consolas" w:hAnsi="Consolas" w:cs="Consolas"/>
+          <w:color w:val="000000"/>
+          <w:sz w:val="24"/>
+          <w:szCs w:val="24"/>
+        </w:rPr>
+        <w:t>);</w:t>
       </w:r>
     </w:p>
     <w:p>
@@ -5007,6 +6012,8 @@
         </w:rPr>
         <w:tab/>
       </w:r>
+      <w:proofErr w:type="spellStart"/>
+      <w:proofErr w:type="gramStart"/>
       <w:r>
         <w:rPr>
           <w:rFonts w:ascii="Consolas" w:hAnsi="Consolas" w:cs="Consolas"/>
@@ -5023,7 +6030,18 @@
           <w:sz w:val="24"/>
           <w:szCs w:val="24"/>
         </w:rPr>
-        <w:t>.setEmpId(200);</w:t>
+        <w:t>.setEmpId</w:t>
+      </w:r>
+      <w:proofErr w:type="spellEnd"/>
+      <w:proofErr w:type="gramEnd"/>
+      <w:r>
+        <w:rPr>
+          <w:rFonts w:ascii="Consolas" w:hAnsi="Consolas" w:cs="Consolas"/>
+          <w:color w:val="000000"/>
+          <w:sz w:val="24"/>
+          <w:szCs w:val="24"/>
+        </w:rPr>
+        <w:t>(200);</w:t>
       </w:r>
     </w:p>
     <w:p>
@@ -5056,6 +6074,8 @@
         </w:rPr>
         <w:tab/>
       </w:r>
+      <w:proofErr w:type="spellStart"/>
+      <w:proofErr w:type="gramStart"/>
       <w:r>
         <w:rPr>
           <w:rFonts w:ascii="Consolas" w:hAnsi="Consolas" w:cs="Consolas"/>
@@ -5072,7 +6092,18 @@
           <w:sz w:val="24"/>
           <w:szCs w:val="24"/>
         </w:rPr>
-        <w:t>.setName(</w:t>
+        <w:t>.setName</w:t>
+      </w:r>
+      <w:proofErr w:type="spellEnd"/>
+      <w:proofErr w:type="gramEnd"/>
+      <w:r>
+        <w:rPr>
+          <w:rFonts w:ascii="Consolas" w:hAnsi="Consolas" w:cs="Consolas"/>
+          <w:color w:val="000000"/>
+          <w:sz w:val="24"/>
+          <w:szCs w:val="24"/>
+        </w:rPr>
+        <w:t>(</w:t>
       </w:r>
       <w:r>
         <w:rPr>
@@ -5123,6 +6154,8 @@
         </w:rPr>
         <w:tab/>
       </w:r>
+      <w:proofErr w:type="spellStart"/>
+      <w:proofErr w:type="gramStart"/>
       <w:r>
         <w:rPr>
           <w:rFonts w:ascii="Consolas" w:hAnsi="Consolas" w:cs="Consolas"/>
@@ -5139,7 +6172,18 @@
           <w:sz w:val="24"/>
           <w:szCs w:val="24"/>
         </w:rPr>
-        <w:t>.setSalary(34200);</w:t>
+        <w:t>.setSalary</w:t>
+      </w:r>
+      <w:proofErr w:type="spellEnd"/>
+      <w:proofErr w:type="gramEnd"/>
+      <w:r>
+        <w:rPr>
+          <w:rFonts w:ascii="Consolas" w:hAnsi="Consolas" w:cs="Consolas"/>
+          <w:color w:val="000000"/>
+          <w:sz w:val="24"/>
+          <w:szCs w:val="24"/>
+        </w:rPr>
+        <w:t>(34200);</w:t>
       </w:r>
     </w:p>
     <w:p>
@@ -5244,6 +6288,7 @@
         <w:tab/>
         <w:t xml:space="preserve">Transaction </w:t>
       </w:r>
+      <w:proofErr w:type="spellStart"/>
       <w:r>
         <w:rPr>
           <w:rFonts w:ascii="Consolas" w:hAnsi="Consolas" w:cs="Consolas"/>
@@ -5253,6 +6298,7 @@
         </w:rPr>
         <w:t>tx</w:t>
       </w:r>
+      <w:proofErr w:type="spellEnd"/>
       <w:r>
         <w:rPr>
           <w:rFonts w:ascii="Consolas" w:hAnsi="Consolas" w:cs="Consolas"/>
@@ -5262,6 +6308,8 @@
         </w:rPr>
         <w:t xml:space="preserve"> = </w:t>
       </w:r>
+      <w:proofErr w:type="spellStart"/>
+      <w:proofErr w:type="gramStart"/>
       <w:r>
         <w:rPr>
           <w:rFonts w:ascii="Consolas" w:hAnsi="Consolas" w:cs="Consolas"/>
@@ -5278,7 +6326,18 @@
           <w:sz w:val="24"/>
           <w:szCs w:val="24"/>
         </w:rPr>
-        <w:t>.beginTransaction();</w:t>
+        <w:t>.beginTransaction</w:t>
+      </w:r>
+      <w:proofErr w:type="spellEnd"/>
+      <w:proofErr w:type="gramEnd"/>
+      <w:r>
+        <w:rPr>
+          <w:rFonts w:ascii="Consolas" w:hAnsi="Consolas" w:cs="Consolas"/>
+          <w:color w:val="000000"/>
+          <w:sz w:val="24"/>
+          <w:szCs w:val="24"/>
+        </w:rPr>
+        <w:t>();</w:t>
       </w:r>
     </w:p>
     <w:p>
@@ -5311,6 +6370,8 @@
         </w:rPr>
         <w:tab/>
       </w:r>
+      <w:proofErr w:type="spellStart"/>
+      <w:proofErr w:type="gramStart"/>
       <w:r>
         <w:rPr>
           <w:rFonts w:ascii="Consolas" w:hAnsi="Consolas" w:cs="Consolas"/>
@@ -5327,7 +6388,18 @@
           <w:sz w:val="24"/>
           <w:szCs w:val="24"/>
         </w:rPr>
-        <w:t>.save(</w:t>
+        <w:t>.save</w:t>
+      </w:r>
+      <w:proofErr w:type="spellEnd"/>
+      <w:proofErr w:type="gramEnd"/>
+      <w:r>
+        <w:rPr>
+          <w:rFonts w:ascii="Consolas" w:hAnsi="Consolas" w:cs="Consolas"/>
+          <w:color w:val="000000"/>
+          <w:sz w:val="24"/>
+          <w:szCs w:val="24"/>
+        </w:rPr>
+        <w:t>(</w:t>
       </w:r>
       <w:r>
         <w:rPr>
@@ -5378,6 +6450,8 @@
         </w:rPr>
         <w:tab/>
       </w:r>
+      <w:proofErr w:type="spellStart"/>
+      <w:proofErr w:type="gramStart"/>
       <w:r>
         <w:rPr>
           <w:rFonts w:ascii="Consolas" w:hAnsi="Consolas" w:cs="Consolas"/>
@@ -5394,7 +6468,18 @@
           <w:sz w:val="24"/>
           <w:szCs w:val="24"/>
         </w:rPr>
-        <w:t>.commit();</w:t>
+        <w:t>.commit</w:t>
+      </w:r>
+      <w:proofErr w:type="spellEnd"/>
+      <w:proofErr w:type="gramEnd"/>
+      <w:r>
+        <w:rPr>
+          <w:rFonts w:ascii="Consolas" w:hAnsi="Consolas" w:cs="Consolas"/>
+          <w:color w:val="000000"/>
+          <w:sz w:val="24"/>
+          <w:szCs w:val="24"/>
+        </w:rPr>
+        <w:t>();</w:t>
       </w:r>
     </w:p>
     <w:p>
@@ -5458,6 +6543,8 @@
         </w:rPr>
         <w:tab/>
       </w:r>
+      <w:proofErr w:type="spellStart"/>
+      <w:proofErr w:type="gramStart"/>
       <w:r>
         <w:rPr>
           <w:rFonts w:ascii="Consolas" w:hAnsi="Consolas" w:cs="Consolas"/>
@@ -5474,7 +6561,18 @@
           <w:sz w:val="24"/>
           <w:szCs w:val="24"/>
         </w:rPr>
-        <w:t>.close();</w:t>
+        <w:t>.close</w:t>
+      </w:r>
+      <w:proofErr w:type="spellEnd"/>
+      <w:proofErr w:type="gramEnd"/>
+      <w:r>
+        <w:rPr>
+          <w:rFonts w:ascii="Consolas" w:hAnsi="Consolas" w:cs="Consolas"/>
+          <w:color w:val="000000"/>
+          <w:sz w:val="24"/>
+          <w:szCs w:val="24"/>
+        </w:rPr>
+        <w:t>();</w:t>
       </w:r>
     </w:p>
     <w:p>
@@ -5507,6 +6605,8 @@
         </w:rPr>
         <w:tab/>
       </w:r>
+      <w:proofErr w:type="spellStart"/>
+      <w:proofErr w:type="gramStart"/>
       <w:r>
         <w:rPr>
           <w:rFonts w:ascii="Consolas" w:hAnsi="Consolas" w:cs="Consolas"/>
@@ -5523,7 +6623,18 @@
           <w:sz w:val="24"/>
           <w:szCs w:val="24"/>
         </w:rPr>
-        <w:t>.close();</w:t>
+        <w:t>.close</w:t>
+      </w:r>
+      <w:proofErr w:type="spellEnd"/>
+      <w:proofErr w:type="gramEnd"/>
+      <w:r>
+        <w:rPr>
+          <w:rFonts w:ascii="Consolas" w:hAnsi="Consolas" w:cs="Consolas"/>
+          <w:color w:val="000000"/>
+          <w:sz w:val="24"/>
+          <w:szCs w:val="24"/>
+        </w:rPr>
+        <w:t>();</w:t>
       </w:r>
     </w:p>
     <w:p>
@@ -5586,6 +6697,15 @@
           <w:szCs w:val="24"/>
         </w:rPr>
         <w:tab/>
+      </w:r>
+      <w:proofErr w:type="spellStart"/>
+      <w:r>
+        <w:rPr>
+          <w:rFonts w:ascii="Consolas" w:hAnsi="Consolas" w:cs="Consolas"/>
+          <w:color w:val="000000"/>
+          <w:sz w:val="24"/>
+          <w:szCs w:val="24"/>
+        </w:rPr>
         <w:t>System.</w:t>
       </w:r>
       <w:r>
@@ -5608,7 +6728,17 @@
           <w:sz w:val="24"/>
           <w:szCs w:val="24"/>
         </w:rPr>
-        <w:t>.println(</w:t>
+        <w:t>.println</w:t>
+      </w:r>
+      <w:proofErr w:type="spellEnd"/>
+      <w:r>
+        <w:rPr>
+          <w:rFonts w:ascii="Consolas" w:hAnsi="Consolas" w:cs="Consolas"/>
+          <w:color w:val="000000"/>
+          <w:sz w:val="24"/>
+          <w:szCs w:val="24"/>
+        </w:rPr>
+        <w:t>(</w:t>
       </w:r>
       <w:r>
         <w:rPr>
@@ -5775,7 +6905,29 @@
           <w:sz w:val="24"/>
           <w:szCs w:val="24"/>
         </w:rPr>
-        <w:t xml:space="preserve"> com.cognizant;</w:t>
+        <w:t xml:space="preserve"> </w:t>
+      </w:r>
+      <w:proofErr w:type="spellStart"/>
+      <w:proofErr w:type="gramStart"/>
+      <w:r>
+        <w:rPr>
+          <w:rFonts w:ascii="Consolas" w:hAnsi="Consolas" w:cs="Consolas"/>
+          <w:color w:val="000000"/>
+          <w:sz w:val="24"/>
+          <w:szCs w:val="24"/>
+        </w:rPr>
+        <w:t>com.cognizant</w:t>
+      </w:r>
+      <w:proofErr w:type="spellEnd"/>
+      <w:proofErr w:type="gramEnd"/>
+      <w:r>
+        <w:rPr>
+          <w:rFonts w:ascii="Consolas" w:hAnsi="Consolas" w:cs="Consolas"/>
+          <w:color w:val="000000"/>
+          <w:sz w:val="24"/>
+          <w:szCs w:val="24"/>
+        </w:rPr>
+        <w:t>;</w:t>
       </w:r>
     </w:p>
     <w:p>
@@ -5821,7 +6973,38 @@
           <w:sz w:val="24"/>
           <w:szCs w:val="24"/>
         </w:rPr>
-        <w:t xml:space="preserve"> org.hibernate.Session;</w:t>
+        <w:t xml:space="preserve"> </w:t>
+      </w:r>
+      <w:proofErr w:type="spellStart"/>
+      <w:proofErr w:type="gramStart"/>
+      <w:r>
+        <w:rPr>
+          <w:rFonts w:ascii="Consolas" w:hAnsi="Consolas" w:cs="Consolas"/>
+          <w:color w:val="000000"/>
+          <w:sz w:val="24"/>
+          <w:szCs w:val="24"/>
+        </w:rPr>
+        <w:t>org.hibernate</w:t>
+      </w:r>
+      <w:proofErr w:type="gramEnd"/>
+      <w:r>
+        <w:rPr>
+          <w:rFonts w:ascii="Consolas" w:hAnsi="Consolas" w:cs="Consolas"/>
+          <w:color w:val="000000"/>
+          <w:sz w:val="24"/>
+          <w:szCs w:val="24"/>
+        </w:rPr>
+        <w:t>.Session</w:t>
+      </w:r>
+      <w:proofErr w:type="spellEnd"/>
+      <w:r>
+        <w:rPr>
+          <w:rFonts w:ascii="Consolas" w:hAnsi="Consolas" w:cs="Consolas"/>
+          <w:color w:val="000000"/>
+          <w:sz w:val="24"/>
+          <w:szCs w:val="24"/>
+        </w:rPr>
+        <w:t>;</w:t>
       </w:r>
     </w:p>
     <w:p>
@@ -5854,7 +7037,38 @@
           <w:sz w:val="24"/>
           <w:szCs w:val="24"/>
         </w:rPr>
-        <w:t xml:space="preserve"> org.hibernate.SessionFactory;</w:t>
+        <w:t xml:space="preserve"> </w:t>
+      </w:r>
+      <w:proofErr w:type="spellStart"/>
+      <w:proofErr w:type="gramStart"/>
+      <w:r>
+        <w:rPr>
+          <w:rFonts w:ascii="Consolas" w:hAnsi="Consolas" w:cs="Consolas"/>
+          <w:color w:val="000000"/>
+          <w:sz w:val="24"/>
+          <w:szCs w:val="24"/>
+        </w:rPr>
+        <w:t>org.hibernate</w:t>
+      </w:r>
+      <w:proofErr w:type="gramEnd"/>
+      <w:r>
+        <w:rPr>
+          <w:rFonts w:ascii="Consolas" w:hAnsi="Consolas" w:cs="Consolas"/>
+          <w:color w:val="000000"/>
+          <w:sz w:val="24"/>
+          <w:szCs w:val="24"/>
+        </w:rPr>
+        <w:t>.SessionFactory</w:t>
+      </w:r>
+      <w:proofErr w:type="spellEnd"/>
+      <w:r>
+        <w:rPr>
+          <w:rFonts w:ascii="Consolas" w:hAnsi="Consolas" w:cs="Consolas"/>
+          <w:color w:val="000000"/>
+          <w:sz w:val="24"/>
+          <w:szCs w:val="24"/>
+        </w:rPr>
+        <w:t>;</w:t>
       </w:r>
     </w:p>
     <w:p>
@@ -5887,7 +7101,29 @@
           <w:sz w:val="24"/>
           <w:szCs w:val="24"/>
         </w:rPr>
-        <w:t xml:space="preserve"> org.hibernate.cfg.Configuration;</w:t>
+        <w:t xml:space="preserve"> </w:t>
+      </w:r>
+      <w:proofErr w:type="spellStart"/>
+      <w:proofErr w:type="gramStart"/>
+      <w:r>
+        <w:rPr>
+          <w:rFonts w:ascii="Consolas" w:hAnsi="Consolas" w:cs="Consolas"/>
+          <w:color w:val="000000"/>
+          <w:sz w:val="24"/>
+          <w:szCs w:val="24"/>
+        </w:rPr>
+        <w:t>org.hibernate.cfg.Configuration</w:t>
+      </w:r>
+      <w:proofErr w:type="spellEnd"/>
+      <w:proofErr w:type="gramEnd"/>
+      <w:r>
+        <w:rPr>
+          <w:rFonts w:ascii="Consolas" w:hAnsi="Consolas" w:cs="Consolas"/>
+          <w:color w:val="000000"/>
+          <w:sz w:val="24"/>
+          <w:szCs w:val="24"/>
+        </w:rPr>
+        <w:t>;</w:t>
       </w:r>
     </w:p>
     <w:p>
@@ -5953,7 +7189,27 @@
           <w:sz w:val="24"/>
           <w:szCs w:val="24"/>
         </w:rPr>
-        <w:t xml:space="preserve"> HibernateDemoToRetrieve {</w:t>
+        <w:t xml:space="preserve"> </w:t>
+      </w:r>
+      <w:proofErr w:type="spellStart"/>
+      <w:r>
+        <w:rPr>
+          <w:rFonts w:ascii="Consolas" w:hAnsi="Consolas" w:cs="Consolas"/>
+          <w:color w:val="000000"/>
+          <w:sz w:val="24"/>
+          <w:szCs w:val="24"/>
+        </w:rPr>
+        <w:t>HibernateDemoToRetrieve</w:t>
+      </w:r>
+      <w:proofErr w:type="spellEnd"/>
+      <w:r>
+        <w:rPr>
+          <w:rFonts w:ascii="Consolas" w:hAnsi="Consolas" w:cs="Consolas"/>
+          <w:color w:val="000000"/>
+          <w:sz w:val="24"/>
+          <w:szCs w:val="24"/>
+        </w:rPr>
+        <w:t xml:space="preserve"> {</w:t>
       </w:r>
     </w:p>
     <w:p>
@@ -6035,7 +7291,27 @@
           <w:sz w:val="24"/>
           <w:szCs w:val="24"/>
         </w:rPr>
-        <w:t xml:space="preserve"> main(String[] </w:t>
+        <w:t xml:space="preserve"> </w:t>
+      </w:r>
+      <w:proofErr w:type="gramStart"/>
+      <w:r>
+        <w:rPr>
+          <w:rFonts w:ascii="Consolas" w:hAnsi="Consolas" w:cs="Consolas"/>
+          <w:color w:val="000000"/>
+          <w:sz w:val="24"/>
+          <w:szCs w:val="24"/>
+        </w:rPr>
+        <w:t>main(</w:t>
+      </w:r>
+      <w:proofErr w:type="gramEnd"/>
+      <w:r>
+        <w:rPr>
+          <w:rFonts w:ascii="Consolas" w:hAnsi="Consolas" w:cs="Consolas"/>
+          <w:color w:val="000000"/>
+          <w:sz w:val="24"/>
+          <w:szCs w:val="24"/>
+        </w:rPr>
+        <w:t xml:space="preserve">String[] </w:t>
       </w:r>
       <w:r>
         <w:rPr>
@@ -6146,6 +7422,7 @@
         <w:tab/>
         <w:t xml:space="preserve">Configuration </w:t>
       </w:r>
+      <w:proofErr w:type="spellStart"/>
       <w:r>
         <w:rPr>
           <w:rFonts w:ascii="Consolas" w:hAnsi="Consolas" w:cs="Consolas"/>
@@ -6155,6 +7432,7 @@
         </w:rPr>
         <w:t>cfg</w:t>
       </w:r>
+      <w:proofErr w:type="spellEnd"/>
       <w:r>
         <w:rPr>
           <w:rFonts w:ascii="Consolas" w:hAnsi="Consolas" w:cs="Consolas"/>
@@ -6182,7 +7460,27 @@
           <w:sz w:val="24"/>
           <w:szCs w:val="24"/>
         </w:rPr>
-        <w:t xml:space="preserve"> Configuration();</w:t>
+        <w:t xml:space="preserve"> </w:t>
+      </w:r>
+      <w:proofErr w:type="gramStart"/>
+      <w:r>
+        <w:rPr>
+          <w:rFonts w:ascii="Consolas" w:hAnsi="Consolas" w:cs="Consolas"/>
+          <w:color w:val="000000"/>
+          <w:sz w:val="24"/>
+          <w:szCs w:val="24"/>
+        </w:rPr>
+        <w:t>Configuration(</w:t>
+      </w:r>
+      <w:proofErr w:type="gramEnd"/>
+      <w:r>
+        <w:rPr>
+          <w:rFonts w:ascii="Consolas" w:hAnsi="Consolas" w:cs="Consolas"/>
+          <w:color w:val="000000"/>
+          <w:sz w:val="24"/>
+          <w:szCs w:val="24"/>
+        </w:rPr>
+        <w:t>);</w:t>
       </w:r>
     </w:p>
     <w:p>
@@ -6215,6 +7513,8 @@
         </w:rPr>
         <w:tab/>
       </w:r>
+      <w:proofErr w:type="spellStart"/>
+      <w:proofErr w:type="gramStart"/>
       <w:r>
         <w:rPr>
           <w:rFonts w:ascii="Consolas" w:hAnsi="Consolas" w:cs="Consolas"/>
@@ -6231,7 +7531,18 @@
           <w:sz w:val="24"/>
           <w:szCs w:val="24"/>
         </w:rPr>
-        <w:t>.configure();</w:t>
+        <w:t>.configure</w:t>
+      </w:r>
+      <w:proofErr w:type="spellEnd"/>
+      <w:proofErr w:type="gramEnd"/>
+      <w:r>
+        <w:rPr>
+          <w:rFonts w:ascii="Consolas" w:hAnsi="Consolas" w:cs="Consolas"/>
+          <w:color w:val="000000"/>
+          <w:sz w:val="24"/>
+          <w:szCs w:val="24"/>
+        </w:rPr>
+        <w:t>();</w:t>
       </w:r>
     </w:p>
     <w:p>
@@ -6302,8 +7613,19 @@
           <w:sz w:val="24"/>
           <w:szCs w:val="24"/>
         </w:rPr>
-        <w:t>// 2nd step is to create SessionFactory</w:t>
-      </w:r>
+        <w:t xml:space="preserve">// 2nd step is to create </w:t>
+      </w:r>
+      <w:proofErr w:type="spellStart"/>
+      <w:r>
+        <w:rPr>
+          <w:rFonts w:ascii="Consolas" w:hAnsi="Consolas" w:cs="Consolas"/>
+          <w:color w:val="3F7F5F"/>
+          <w:sz w:val="24"/>
+          <w:szCs w:val="24"/>
+        </w:rPr>
+        <w:t>SessionFactory</w:t>
+      </w:r>
+      <w:proofErr w:type="spellEnd"/>
     </w:p>
     <w:p>
       <w:pPr>
@@ -6334,7 +7656,26 @@
           <w:szCs w:val="24"/>
         </w:rPr>
         <w:tab/>
-        <w:t xml:space="preserve">SessionFactory </w:t>
+      </w:r>
+      <w:proofErr w:type="spellStart"/>
+      <w:r>
+        <w:rPr>
+          <w:rFonts w:ascii="Consolas" w:hAnsi="Consolas" w:cs="Consolas"/>
+          <w:color w:val="000000"/>
+          <w:sz w:val="24"/>
+          <w:szCs w:val="24"/>
+        </w:rPr>
+        <w:t>SessionFactory</w:t>
+      </w:r>
+      <w:proofErr w:type="spellEnd"/>
+      <w:r>
+        <w:rPr>
+          <w:rFonts w:ascii="Consolas" w:hAnsi="Consolas" w:cs="Consolas"/>
+          <w:color w:val="000000"/>
+          <w:sz w:val="24"/>
+          <w:szCs w:val="24"/>
+        </w:rPr>
+        <w:t xml:space="preserve"> </w:t>
       </w:r>
       <w:r>
         <w:rPr>
@@ -6354,6 +7695,8 @@
         </w:rPr>
         <w:t xml:space="preserve"> = </w:t>
       </w:r>
+      <w:proofErr w:type="spellStart"/>
+      <w:proofErr w:type="gramStart"/>
       <w:r>
         <w:rPr>
           <w:rFonts w:ascii="Consolas" w:hAnsi="Consolas" w:cs="Consolas"/>
@@ -6370,7 +7713,18 @@
           <w:sz w:val="24"/>
           <w:szCs w:val="24"/>
         </w:rPr>
-        <w:t>.buildSessionFactory();</w:t>
+        <w:t>.buildSessionFactory</w:t>
+      </w:r>
+      <w:proofErr w:type="spellEnd"/>
+      <w:proofErr w:type="gramEnd"/>
+      <w:r>
+        <w:rPr>
+          <w:rFonts w:ascii="Consolas" w:hAnsi="Consolas" w:cs="Consolas"/>
+          <w:color w:val="000000"/>
+          <w:sz w:val="24"/>
+          <w:szCs w:val="24"/>
+        </w:rPr>
+        <w:t>();</w:t>
       </w:r>
     </w:p>
     <w:p>
@@ -6475,6 +7829,7 @@
         <w:tab/>
         <w:t xml:space="preserve">Session </w:t>
       </w:r>
+      <w:proofErr w:type="spellStart"/>
       <w:r>
         <w:rPr>
           <w:rFonts w:ascii="Consolas" w:hAnsi="Consolas" w:cs="Consolas"/>
@@ -6484,6 +7839,7 @@
         </w:rPr>
         <w:t>session</w:t>
       </w:r>
+      <w:proofErr w:type="spellEnd"/>
       <w:r>
         <w:rPr>
           <w:rFonts w:ascii="Consolas" w:hAnsi="Consolas" w:cs="Consolas"/>
@@ -6493,6 +7849,8 @@
         </w:rPr>
         <w:t xml:space="preserve"> = </w:t>
       </w:r>
+      <w:proofErr w:type="spellStart"/>
+      <w:proofErr w:type="gramStart"/>
       <w:r>
         <w:rPr>
           <w:rFonts w:ascii="Consolas" w:hAnsi="Consolas" w:cs="Consolas"/>
@@ -6509,7 +7867,18 @@
           <w:sz w:val="24"/>
           <w:szCs w:val="24"/>
         </w:rPr>
-        <w:t>.openSession();</w:t>
+        <w:t>.openSession</w:t>
+      </w:r>
+      <w:proofErr w:type="spellEnd"/>
+      <w:proofErr w:type="gramEnd"/>
+      <w:r>
+        <w:rPr>
+          <w:rFonts w:ascii="Consolas" w:hAnsi="Consolas" w:cs="Consolas"/>
+          <w:color w:val="000000"/>
+          <w:sz w:val="24"/>
+          <w:szCs w:val="24"/>
+        </w:rPr>
+        <w:t>();</w:t>
       </w:r>
     </w:p>
     <w:p>
@@ -6561,6 +7930,8 @@
         </w:rPr>
         <w:t xml:space="preserve"> = </w:t>
       </w:r>
+      <w:proofErr w:type="spellStart"/>
+      <w:proofErr w:type="gramStart"/>
       <w:r>
         <w:rPr>
           <w:rFonts w:ascii="Consolas" w:hAnsi="Consolas" w:cs="Consolas"/>
@@ -6577,7 +7948,28 @@
           <w:sz w:val="24"/>
           <w:szCs w:val="24"/>
         </w:rPr>
-        <w:t>.get(Employee.</w:t>
+        <w:t>.get</w:t>
+      </w:r>
+      <w:proofErr w:type="spellEnd"/>
+      <w:r>
+        <w:rPr>
+          <w:rFonts w:ascii="Consolas" w:hAnsi="Consolas" w:cs="Consolas"/>
+          <w:color w:val="000000"/>
+          <w:sz w:val="24"/>
+          <w:szCs w:val="24"/>
+        </w:rPr>
+        <w:t>(</w:t>
+      </w:r>
+      <w:proofErr w:type="spellStart"/>
+      <w:proofErr w:type="gramEnd"/>
+      <w:r>
+        <w:rPr>
+          <w:rFonts w:ascii="Consolas" w:hAnsi="Consolas" w:cs="Consolas"/>
+          <w:color w:val="000000"/>
+          <w:sz w:val="24"/>
+          <w:szCs w:val="24"/>
+        </w:rPr>
+        <w:t>Employee.</w:t>
       </w:r>
       <w:r>
         <w:rPr>
@@ -6590,6 +7982,7 @@
         </w:rPr>
         <w:t>class</w:t>
       </w:r>
+      <w:proofErr w:type="spellEnd"/>
       <w:r>
         <w:rPr>
           <w:rFonts w:ascii="Consolas" w:hAnsi="Consolas" w:cs="Consolas"/>
@@ -6629,6 +8022,15 @@
           <w:szCs w:val="24"/>
         </w:rPr>
         <w:tab/>
+      </w:r>
+      <w:proofErr w:type="spellStart"/>
+      <w:r>
+        <w:rPr>
+          <w:rFonts w:ascii="Consolas" w:hAnsi="Consolas" w:cs="Consolas"/>
+          <w:color w:val="000000"/>
+          <w:sz w:val="24"/>
+          <w:szCs w:val="24"/>
+        </w:rPr>
         <w:t>System.</w:t>
       </w:r>
       <w:r>
@@ -6651,7 +8053,17 @@
           <w:sz w:val="24"/>
           <w:szCs w:val="24"/>
         </w:rPr>
-        <w:t>.println(</w:t>
+        <w:t>.println</w:t>
+      </w:r>
+      <w:proofErr w:type="spellEnd"/>
+      <w:r>
+        <w:rPr>
+          <w:rFonts w:ascii="Consolas" w:hAnsi="Consolas" w:cs="Consolas"/>
+          <w:color w:val="000000"/>
+          <w:sz w:val="24"/>
+          <w:szCs w:val="24"/>
+        </w:rPr>
+        <w:t>(</w:t>
       </w:r>
       <w:r>
         <w:rPr>
@@ -6671,6 +8083,8 @@
         </w:rPr>
         <w:t>+</w:t>
       </w:r>
+      <w:proofErr w:type="spellStart"/>
+      <w:proofErr w:type="gramStart"/>
       <w:r>
         <w:rPr>
           <w:rFonts w:ascii="Consolas" w:hAnsi="Consolas" w:cs="Consolas"/>
@@ -6687,7 +8101,18 @@
           <w:sz w:val="24"/>
           <w:szCs w:val="24"/>
         </w:rPr>
-        <w:t>.getEmpId()+</w:t>
+        <w:t>.getEmpId</w:t>
+      </w:r>
+      <w:proofErr w:type="spellEnd"/>
+      <w:proofErr w:type="gramEnd"/>
+      <w:r>
+        <w:rPr>
+          <w:rFonts w:ascii="Consolas" w:hAnsi="Consolas" w:cs="Consolas"/>
+          <w:color w:val="000000"/>
+          <w:sz w:val="24"/>
+          <w:szCs w:val="24"/>
+        </w:rPr>
+        <w:t>()+</w:t>
       </w:r>
       <w:r>
         <w:rPr>
@@ -6707,6 +8132,7 @@
         </w:rPr>
         <w:t>+</w:t>
       </w:r>
+      <w:proofErr w:type="spellStart"/>
       <w:r>
         <w:rPr>
           <w:rFonts w:ascii="Consolas" w:hAnsi="Consolas" w:cs="Consolas"/>
@@ -6723,7 +8149,17 @@
           <w:sz w:val="24"/>
           <w:szCs w:val="24"/>
         </w:rPr>
-        <w:t>.getName()+</w:t>
+        <w:t>.getName</w:t>
+      </w:r>
+      <w:proofErr w:type="spellEnd"/>
+      <w:r>
+        <w:rPr>
+          <w:rFonts w:ascii="Consolas" w:hAnsi="Consolas" w:cs="Consolas"/>
+          <w:color w:val="000000"/>
+          <w:sz w:val="24"/>
+          <w:szCs w:val="24"/>
+        </w:rPr>
+        <w:t>()+</w:t>
       </w:r>
       <w:r>
         <w:rPr>
@@ -6743,6 +8179,7 @@
         </w:rPr>
         <w:t>+</w:t>
       </w:r>
+      <w:proofErr w:type="spellStart"/>
       <w:r>
         <w:rPr>
           <w:rFonts w:ascii="Consolas" w:hAnsi="Consolas" w:cs="Consolas"/>
@@ -6759,7 +8196,17 @@
           <w:sz w:val="24"/>
           <w:szCs w:val="24"/>
         </w:rPr>
-        <w:t>.getSalary());</w:t>
+        <w:t>.getSalary</w:t>
+      </w:r>
+      <w:proofErr w:type="spellEnd"/>
+      <w:r>
+        <w:rPr>
+          <w:rFonts w:ascii="Consolas" w:hAnsi="Consolas" w:cs="Consolas"/>
+          <w:color w:val="000000"/>
+          <w:sz w:val="24"/>
+          <w:szCs w:val="24"/>
+        </w:rPr>
+        <w:t>());</w:t>
       </w:r>
     </w:p>
     <w:p>
@@ -6823,6 +8270,8 @@
         </w:rPr>
         <w:tab/>
       </w:r>
+      <w:proofErr w:type="spellStart"/>
+      <w:proofErr w:type="gramStart"/>
       <w:r>
         <w:rPr>
           <w:rFonts w:ascii="Consolas" w:hAnsi="Consolas" w:cs="Consolas"/>
@@ -6839,7 +8288,18 @@
           <w:sz w:val="24"/>
           <w:szCs w:val="24"/>
         </w:rPr>
-        <w:t>.close();</w:t>
+        <w:t>.close</w:t>
+      </w:r>
+      <w:proofErr w:type="spellEnd"/>
+      <w:proofErr w:type="gramEnd"/>
+      <w:r>
+        <w:rPr>
+          <w:rFonts w:ascii="Consolas" w:hAnsi="Consolas" w:cs="Consolas"/>
+          <w:color w:val="000000"/>
+          <w:sz w:val="24"/>
+          <w:szCs w:val="24"/>
+        </w:rPr>
+        <w:t>();</w:t>
       </w:r>
     </w:p>
     <w:p>
@@ -6873,6 +8333,8 @@
         </w:rPr>
         <w:tab/>
       </w:r>
+      <w:proofErr w:type="spellStart"/>
+      <w:proofErr w:type="gramStart"/>
       <w:r>
         <w:rPr>
           <w:rFonts w:ascii="Consolas" w:hAnsi="Consolas" w:cs="Consolas"/>
@@ -6889,7 +8351,18 @@
           <w:sz w:val="24"/>
           <w:szCs w:val="24"/>
         </w:rPr>
-        <w:t>.close();</w:t>
+        <w:t>.close</w:t>
+      </w:r>
+      <w:proofErr w:type="spellEnd"/>
+      <w:proofErr w:type="gramEnd"/>
+      <w:r>
+        <w:rPr>
+          <w:rFonts w:ascii="Consolas" w:hAnsi="Consolas" w:cs="Consolas"/>
+          <w:color w:val="000000"/>
+          <w:sz w:val="24"/>
+          <w:szCs w:val="24"/>
+        </w:rPr>
+        <w:t>();</w:t>
       </w:r>
     </w:p>
     <w:p>
@@ -6952,6 +8425,15 @@
           <w:szCs w:val="24"/>
         </w:rPr>
         <w:tab/>
+      </w:r>
+      <w:proofErr w:type="spellStart"/>
+      <w:r>
+        <w:rPr>
+          <w:rFonts w:ascii="Consolas" w:hAnsi="Consolas" w:cs="Consolas"/>
+          <w:color w:val="000000"/>
+          <w:sz w:val="24"/>
+          <w:szCs w:val="24"/>
+        </w:rPr>
         <w:t>System.</w:t>
       </w:r>
       <w:r>
@@ -6974,7 +8456,17 @@
           <w:sz w:val="24"/>
           <w:szCs w:val="24"/>
         </w:rPr>
-        <w:t>.println(</w:t>
+        <w:t>.println</w:t>
+      </w:r>
+      <w:proofErr w:type="spellEnd"/>
+      <w:r>
+        <w:rPr>
+          <w:rFonts w:ascii="Consolas" w:hAnsi="Consolas" w:cs="Consolas"/>
+          <w:color w:val="000000"/>
+          <w:sz w:val="24"/>
+          <w:szCs w:val="24"/>
+        </w:rPr>
+        <w:t>(</w:t>
       </w:r>
       <w:r>
         <w:rPr>
@@ -7147,41 +8639,153 @@
           <w:sz w:val="28"/>
           <w:szCs w:val="28"/>
         </w:rPr>
-        <w:t xml:space="preserve">To create criteria you will use </w:t>
-      </w:r>
-    </w:p>
-    <w:p>
-      <w:pPr>
-        <w:rPr>
-          <w:rFonts w:ascii="Consolas" w:hAnsi="Consolas"/>
-          <w:sz w:val="28"/>
-          <w:szCs w:val="28"/>
-        </w:rPr>
-      </w:pPr>
-      <w:r>
-        <w:rPr>
-          <w:rFonts w:ascii="Consolas" w:hAnsi="Consolas"/>
-          <w:sz w:val="28"/>
-          <w:szCs w:val="28"/>
-        </w:rPr>
-        <w:t>Criteria crt = session.createCriteria(EntityClass.class);</w:t>
-      </w:r>
-    </w:p>
-    <w:p>
-      <w:pPr>
-        <w:rPr>
-          <w:rFonts w:ascii="Consolas" w:hAnsi="Consolas"/>
-          <w:sz w:val="28"/>
-          <w:szCs w:val="28"/>
-        </w:rPr>
-      </w:pPr>
-      <w:r>
-        <w:rPr>
-          <w:rFonts w:ascii="Consolas" w:hAnsi="Consolas"/>
-          <w:sz w:val="28"/>
-          <w:szCs w:val="28"/>
-        </w:rPr>
-        <w:t>List list = crt.list();</w:t>
+        <w:t xml:space="preserve">To create </w:t>
+      </w:r>
+      <w:proofErr w:type="gramStart"/>
+      <w:r>
+        <w:rPr>
+          <w:rFonts w:ascii="Consolas" w:hAnsi="Consolas"/>
+          <w:sz w:val="28"/>
+          <w:szCs w:val="28"/>
+        </w:rPr>
+        <w:t>criteria</w:t>
+      </w:r>
+      <w:proofErr w:type="gramEnd"/>
+      <w:r>
+        <w:rPr>
+          <w:rFonts w:ascii="Consolas" w:hAnsi="Consolas"/>
+          <w:sz w:val="28"/>
+          <w:szCs w:val="28"/>
+        </w:rPr>
+        <w:t xml:space="preserve"> you will use </w:t>
+      </w:r>
+    </w:p>
+    <w:p>
+      <w:pPr>
+        <w:rPr>
+          <w:rFonts w:ascii="Consolas" w:hAnsi="Consolas"/>
+          <w:sz w:val="28"/>
+          <w:szCs w:val="28"/>
+        </w:rPr>
+      </w:pPr>
+      <w:r>
+        <w:rPr>
+          <w:rFonts w:ascii="Consolas" w:hAnsi="Consolas"/>
+          <w:sz w:val="28"/>
+          <w:szCs w:val="28"/>
+        </w:rPr>
+        <w:t xml:space="preserve">Criteria </w:t>
+      </w:r>
+      <w:proofErr w:type="spellStart"/>
+      <w:r>
+        <w:rPr>
+          <w:rFonts w:ascii="Consolas" w:hAnsi="Consolas"/>
+          <w:sz w:val="28"/>
+          <w:szCs w:val="28"/>
+        </w:rPr>
+        <w:t>crt</w:t>
+      </w:r>
+      <w:proofErr w:type="spellEnd"/>
+      <w:r>
+        <w:rPr>
+          <w:rFonts w:ascii="Consolas" w:hAnsi="Consolas"/>
+          <w:sz w:val="28"/>
+          <w:szCs w:val="28"/>
+        </w:rPr>
+        <w:t xml:space="preserve"> = </w:t>
+      </w:r>
+      <w:proofErr w:type="spellStart"/>
+      <w:proofErr w:type="gramStart"/>
+      <w:r>
+        <w:rPr>
+          <w:rFonts w:ascii="Consolas" w:hAnsi="Consolas"/>
+          <w:sz w:val="28"/>
+          <w:szCs w:val="28"/>
+        </w:rPr>
+        <w:t>session.createCriteria</w:t>
+      </w:r>
+      <w:proofErr w:type="spellEnd"/>
+      <w:proofErr w:type="gramEnd"/>
+      <w:r>
+        <w:rPr>
+          <w:rFonts w:ascii="Consolas" w:hAnsi="Consolas"/>
+          <w:sz w:val="28"/>
+          <w:szCs w:val="28"/>
+        </w:rPr>
+        <w:t>(</w:t>
+      </w:r>
+      <w:proofErr w:type="spellStart"/>
+      <w:r>
+        <w:rPr>
+          <w:rFonts w:ascii="Consolas" w:hAnsi="Consolas"/>
+          <w:sz w:val="28"/>
+          <w:szCs w:val="28"/>
+        </w:rPr>
+        <w:t>EntityClass.class</w:t>
+      </w:r>
+      <w:proofErr w:type="spellEnd"/>
+      <w:r>
+        <w:rPr>
+          <w:rFonts w:ascii="Consolas" w:hAnsi="Consolas"/>
+          <w:sz w:val="28"/>
+          <w:szCs w:val="28"/>
+        </w:rPr>
+        <w:t>);</w:t>
+      </w:r>
+    </w:p>
+    <w:p>
+      <w:pPr>
+        <w:rPr>
+          <w:rFonts w:ascii="Consolas" w:hAnsi="Consolas"/>
+          <w:sz w:val="28"/>
+          <w:szCs w:val="28"/>
+        </w:rPr>
+      </w:pPr>
+      <w:r>
+        <w:rPr>
+          <w:rFonts w:ascii="Consolas" w:hAnsi="Consolas"/>
+          <w:sz w:val="28"/>
+          <w:szCs w:val="28"/>
+        </w:rPr>
+        <w:t xml:space="preserve">List </w:t>
+      </w:r>
+      <w:proofErr w:type="spellStart"/>
+      <w:r>
+        <w:rPr>
+          <w:rFonts w:ascii="Consolas" w:hAnsi="Consolas"/>
+          <w:sz w:val="28"/>
+          <w:szCs w:val="28"/>
+        </w:rPr>
+        <w:t>list</w:t>
+      </w:r>
+      <w:proofErr w:type="spellEnd"/>
+      <w:r>
+        <w:rPr>
+          <w:rFonts w:ascii="Consolas" w:hAnsi="Consolas"/>
+          <w:sz w:val="28"/>
+          <w:szCs w:val="28"/>
+        </w:rPr>
+        <w:t xml:space="preserve"> = </w:t>
+      </w:r>
+      <w:proofErr w:type="spellStart"/>
+      <w:proofErr w:type="gramStart"/>
+      <w:r>
+        <w:rPr>
+          <w:rFonts w:ascii="Consolas" w:hAnsi="Consolas"/>
+          <w:sz w:val="28"/>
+          <w:szCs w:val="28"/>
+        </w:rPr>
+        <w:t>crt.list</w:t>
+      </w:r>
+      <w:proofErr w:type="spellEnd"/>
+      <w:proofErr w:type="gramEnd"/>
+      <w:r>
+        <w:rPr>
+          <w:rFonts w:ascii="Consolas" w:hAnsi="Consolas"/>
+          <w:sz w:val="28"/>
+          <w:szCs w:val="28"/>
+        </w:rPr>
+        <w:t>();</w:t>
       </w:r>
     </w:p>
     <w:p>
@@ -7465,58 +9069,190 @@
           <w:sz w:val="28"/>
           <w:szCs w:val="28"/>
         </w:rPr>
-        <w:t>In criteria you can apply lot of conditions like you apply in sql query.</w:t>
-      </w:r>
-    </w:p>
-    <w:p>
-      <w:pPr>
-        <w:rPr>
-          <w:rFonts w:ascii="Consolas" w:hAnsi="Consolas"/>
-          <w:sz w:val="28"/>
-          <w:szCs w:val="28"/>
-        </w:rPr>
-      </w:pPr>
-      <w:r>
-        <w:rPr>
-          <w:rFonts w:ascii="Consolas" w:hAnsi="Consolas"/>
-          <w:sz w:val="28"/>
-          <w:szCs w:val="28"/>
-        </w:rPr>
-        <w:t>Criteria crt = session.createCriteria(Employee.class)</w:t>
-      </w:r>
-    </w:p>
-    <w:p>
-      <w:pPr>
-        <w:rPr>
-          <w:rFonts w:ascii="Consolas" w:hAnsi="Consolas"/>
-          <w:sz w:val="28"/>
-          <w:szCs w:val="28"/>
-        </w:rPr>
-      </w:pPr>
-      <w:r>
-        <w:rPr>
-          <w:rFonts w:ascii="Consolas" w:hAnsi="Consolas"/>
-          <w:sz w:val="28"/>
-          <w:szCs w:val="28"/>
-        </w:rPr>
-        <w:t>crt.add(Restrictions.eq(“variableName”, value));</w:t>
-      </w:r>
-    </w:p>
-    <w:p>
-      <w:pPr>
-        <w:rPr>
-          <w:rFonts w:ascii="Consolas" w:hAnsi="Consolas"/>
-          <w:sz w:val="28"/>
-          <w:szCs w:val="28"/>
-        </w:rPr>
-      </w:pPr>
-      <w:r>
-        <w:rPr>
-          <w:rFonts w:ascii="Consolas" w:hAnsi="Consolas"/>
-          <w:sz w:val="28"/>
-          <w:szCs w:val="28"/>
-        </w:rPr>
-        <w:t>variableName is the property that maps to columns</w:t>
+        <w:t xml:space="preserve">In criteria you can apply lot of conditions like you apply in </w:t>
+      </w:r>
+      <w:proofErr w:type="spellStart"/>
+      <w:r>
+        <w:rPr>
+          <w:rFonts w:ascii="Consolas" w:hAnsi="Consolas"/>
+          <w:sz w:val="28"/>
+          <w:szCs w:val="28"/>
+        </w:rPr>
+        <w:t>sql</w:t>
+      </w:r>
+      <w:proofErr w:type="spellEnd"/>
+      <w:r>
+        <w:rPr>
+          <w:rFonts w:ascii="Consolas" w:hAnsi="Consolas"/>
+          <w:sz w:val="28"/>
+          <w:szCs w:val="28"/>
+        </w:rPr>
+        <w:t xml:space="preserve"> query.</w:t>
+      </w:r>
+    </w:p>
+    <w:p>
+      <w:pPr>
+        <w:rPr>
+          <w:rFonts w:ascii="Consolas" w:hAnsi="Consolas"/>
+          <w:sz w:val="28"/>
+          <w:szCs w:val="28"/>
+        </w:rPr>
+      </w:pPr>
+      <w:r>
+        <w:rPr>
+          <w:rFonts w:ascii="Consolas" w:hAnsi="Consolas"/>
+          <w:sz w:val="28"/>
+          <w:szCs w:val="28"/>
+        </w:rPr>
+        <w:t xml:space="preserve">Criteria </w:t>
+      </w:r>
+      <w:proofErr w:type="spellStart"/>
+      <w:r>
+        <w:rPr>
+          <w:rFonts w:ascii="Consolas" w:hAnsi="Consolas"/>
+          <w:sz w:val="28"/>
+          <w:szCs w:val="28"/>
+        </w:rPr>
+        <w:t>crt</w:t>
+      </w:r>
+      <w:proofErr w:type="spellEnd"/>
+      <w:r>
+        <w:rPr>
+          <w:rFonts w:ascii="Consolas" w:hAnsi="Consolas"/>
+          <w:sz w:val="28"/>
+          <w:szCs w:val="28"/>
+        </w:rPr>
+        <w:t xml:space="preserve"> = </w:t>
+      </w:r>
+      <w:proofErr w:type="spellStart"/>
+      <w:proofErr w:type="gramStart"/>
+      <w:r>
+        <w:rPr>
+          <w:rFonts w:ascii="Consolas" w:hAnsi="Consolas"/>
+          <w:sz w:val="28"/>
+          <w:szCs w:val="28"/>
+        </w:rPr>
+        <w:t>session.createCriteria</w:t>
+      </w:r>
+      <w:proofErr w:type="spellEnd"/>
+      <w:proofErr w:type="gramEnd"/>
+      <w:r>
+        <w:rPr>
+          <w:rFonts w:ascii="Consolas" w:hAnsi="Consolas"/>
+          <w:sz w:val="28"/>
+          <w:szCs w:val="28"/>
+        </w:rPr>
+        <w:t>(</w:t>
+      </w:r>
+      <w:proofErr w:type="spellStart"/>
+      <w:r>
+        <w:rPr>
+          <w:rFonts w:ascii="Consolas" w:hAnsi="Consolas"/>
+          <w:sz w:val="28"/>
+          <w:szCs w:val="28"/>
+        </w:rPr>
+        <w:t>Employee.class</w:t>
+      </w:r>
+      <w:proofErr w:type="spellEnd"/>
+      <w:r>
+        <w:rPr>
+          <w:rFonts w:ascii="Consolas" w:hAnsi="Consolas"/>
+          <w:sz w:val="28"/>
+          <w:szCs w:val="28"/>
+        </w:rPr>
+        <w:t>)</w:t>
+      </w:r>
+    </w:p>
+    <w:p>
+      <w:pPr>
+        <w:rPr>
+          <w:rFonts w:ascii="Consolas" w:hAnsi="Consolas"/>
+          <w:sz w:val="28"/>
+          <w:szCs w:val="28"/>
+        </w:rPr>
+      </w:pPr>
+      <w:proofErr w:type="spellStart"/>
+      <w:proofErr w:type="gramStart"/>
+      <w:r>
+        <w:rPr>
+          <w:rFonts w:ascii="Consolas" w:hAnsi="Consolas"/>
+          <w:sz w:val="28"/>
+          <w:szCs w:val="28"/>
+        </w:rPr>
+        <w:t>crt.add</w:t>
+      </w:r>
+      <w:proofErr w:type="spellEnd"/>
+      <w:r>
+        <w:rPr>
+          <w:rFonts w:ascii="Consolas" w:hAnsi="Consolas"/>
+          <w:sz w:val="28"/>
+          <w:szCs w:val="28"/>
+        </w:rPr>
+        <w:t>(</w:t>
+      </w:r>
+      <w:proofErr w:type="spellStart"/>
+      <w:proofErr w:type="gramEnd"/>
+      <w:r>
+        <w:rPr>
+          <w:rFonts w:ascii="Consolas" w:hAnsi="Consolas"/>
+          <w:sz w:val="28"/>
+          <w:szCs w:val="28"/>
+        </w:rPr>
+        <w:t>Restrictions.eq</w:t>
+      </w:r>
+      <w:proofErr w:type="spellEnd"/>
+      <w:r>
+        <w:rPr>
+          <w:rFonts w:ascii="Consolas" w:hAnsi="Consolas"/>
+          <w:sz w:val="28"/>
+          <w:szCs w:val="28"/>
+        </w:rPr>
+        <w:t>(“</w:t>
+      </w:r>
+      <w:proofErr w:type="spellStart"/>
+      <w:r>
+        <w:rPr>
+          <w:rFonts w:ascii="Consolas" w:hAnsi="Consolas"/>
+          <w:sz w:val="28"/>
+          <w:szCs w:val="28"/>
+        </w:rPr>
+        <w:t>variableName</w:t>
+      </w:r>
+      <w:proofErr w:type="spellEnd"/>
+      <w:r>
+        <w:rPr>
+          <w:rFonts w:ascii="Consolas" w:hAnsi="Consolas"/>
+          <w:sz w:val="28"/>
+          <w:szCs w:val="28"/>
+        </w:rPr>
+        <w:t>”, value));</w:t>
+      </w:r>
+    </w:p>
+    <w:p>
+      <w:pPr>
+        <w:rPr>
+          <w:rFonts w:ascii="Consolas" w:hAnsi="Consolas"/>
+          <w:sz w:val="28"/>
+          <w:szCs w:val="28"/>
+        </w:rPr>
+      </w:pPr>
+      <w:proofErr w:type="spellStart"/>
+      <w:r>
+        <w:rPr>
+          <w:rFonts w:ascii="Consolas" w:hAnsi="Consolas"/>
+          <w:sz w:val="28"/>
+          <w:szCs w:val="28"/>
+        </w:rPr>
+        <w:t>variableName</w:t>
+      </w:r>
+      <w:proofErr w:type="spellEnd"/>
+      <w:r>
+        <w:rPr>
+          <w:rFonts w:ascii="Consolas" w:hAnsi="Consolas"/>
+          <w:sz w:val="28"/>
+          <w:szCs w:val="28"/>
+        </w:rPr>
+        <w:t xml:space="preserve"> is the property that maps to columns</w:t>
       </w:r>
     </w:p>
     <w:p>
@@ -7822,8 +9558,30 @@
           <w:szCs w:val="28"/>
           <w:highlight w:val="yellow"/>
         </w:rPr>
-        <w:t>from com.cognizant.Employee</w:t>
-      </w:r>
+        <w:t xml:space="preserve">from </w:t>
+      </w:r>
+      <w:proofErr w:type="spellStart"/>
+      <w:proofErr w:type="gramStart"/>
+      <w:r>
+        <w:rPr>
+          <w:rFonts w:ascii="Consolas" w:hAnsi="Consolas"/>
+          <w:sz w:val="28"/>
+          <w:szCs w:val="28"/>
+          <w:highlight w:val="yellow"/>
+        </w:rPr>
+        <w:t>com.cognizant</w:t>
+      </w:r>
+      <w:proofErr w:type="gramEnd"/>
+      <w:r>
+        <w:rPr>
+          <w:rFonts w:ascii="Consolas" w:hAnsi="Consolas"/>
+          <w:sz w:val="28"/>
+          <w:szCs w:val="28"/>
+          <w:highlight w:val="yellow"/>
+        </w:rPr>
+        <w:t>.Employee</w:t>
+      </w:r>
+      <w:proofErr w:type="spellEnd"/>
       <w:r>
         <w:rPr>
           <w:rFonts w:ascii="Consolas" w:hAnsi="Consolas"/>
@@ -7848,7 +9606,38 @@
           <w:szCs w:val="28"/>
           <w:highlight w:val="yellow"/>
         </w:rPr>
-        <w:t>select emp from com.cognizant.Employee emp</w:t>
+        <w:t xml:space="preserve">select emp from </w:t>
+      </w:r>
+      <w:proofErr w:type="spellStart"/>
+      <w:proofErr w:type="gramStart"/>
+      <w:r>
+        <w:rPr>
+          <w:rFonts w:ascii="Consolas" w:hAnsi="Consolas"/>
+          <w:sz w:val="28"/>
+          <w:szCs w:val="28"/>
+          <w:highlight w:val="yellow"/>
+        </w:rPr>
+        <w:t>com.cognizant</w:t>
+      </w:r>
+      <w:proofErr w:type="gramEnd"/>
+      <w:r>
+        <w:rPr>
+          <w:rFonts w:ascii="Consolas" w:hAnsi="Consolas"/>
+          <w:sz w:val="28"/>
+          <w:szCs w:val="28"/>
+          <w:highlight w:val="yellow"/>
+        </w:rPr>
+        <w:t>.Employee</w:t>
+      </w:r>
+      <w:proofErr w:type="spellEnd"/>
+      <w:r>
+        <w:rPr>
+          <w:rFonts w:ascii="Consolas" w:hAnsi="Consolas"/>
+          <w:sz w:val="28"/>
+          <w:szCs w:val="28"/>
+          <w:highlight w:val="yellow"/>
+        </w:rPr>
+        <w:t xml:space="preserve"> emp</w:t>
       </w:r>
       <w:r>
         <w:rPr>
@@ -7892,17 +9681,10 @@
           <w:szCs w:val="28"/>
           <w:highlight w:val="yellow"/>
         </w:rPr>
-        <w:t xml:space="preserve">Select emp from com.cognizant.Employee emp </w:t>
-      </w:r>
-    </w:p>
-    <w:p>
-      <w:pPr>
-        <w:rPr>
-          <w:rFonts w:ascii="Consolas" w:hAnsi="Consolas"/>
-          <w:sz w:val="28"/>
-          <w:szCs w:val="28"/>
-        </w:rPr>
-      </w:pPr>
+        <w:t xml:space="preserve">Select emp from </w:t>
+      </w:r>
+      <w:proofErr w:type="spellStart"/>
+      <w:proofErr w:type="gramStart"/>
       <w:r>
         <w:rPr>
           <w:rFonts w:ascii="Consolas" w:hAnsi="Consolas"/>
@@ -7910,7 +9692,67 @@
           <w:szCs w:val="28"/>
           <w:highlight w:val="yellow"/>
         </w:rPr>
-        <w:t>where emp.empId = 100</w:t>
+        <w:t>com.cognizant</w:t>
+      </w:r>
+      <w:proofErr w:type="gramEnd"/>
+      <w:r>
+        <w:rPr>
+          <w:rFonts w:ascii="Consolas" w:hAnsi="Consolas"/>
+          <w:sz w:val="28"/>
+          <w:szCs w:val="28"/>
+          <w:highlight w:val="yellow"/>
+        </w:rPr>
+        <w:t>.Employee</w:t>
+      </w:r>
+      <w:proofErr w:type="spellEnd"/>
+      <w:r>
+        <w:rPr>
+          <w:rFonts w:ascii="Consolas" w:hAnsi="Consolas"/>
+          <w:sz w:val="28"/>
+          <w:szCs w:val="28"/>
+          <w:highlight w:val="yellow"/>
+        </w:rPr>
+        <w:t xml:space="preserve"> emp </w:t>
+      </w:r>
+    </w:p>
+    <w:p>
+      <w:pPr>
+        <w:rPr>
+          <w:rFonts w:ascii="Consolas" w:hAnsi="Consolas"/>
+          <w:sz w:val="28"/>
+          <w:szCs w:val="28"/>
+        </w:rPr>
+      </w:pPr>
+      <w:r>
+        <w:rPr>
+          <w:rFonts w:ascii="Consolas" w:hAnsi="Consolas"/>
+          <w:sz w:val="28"/>
+          <w:szCs w:val="28"/>
+          <w:highlight w:val="yellow"/>
+        </w:rPr>
+        <w:t xml:space="preserve">where </w:t>
+      </w:r>
+      <w:proofErr w:type="spellStart"/>
+      <w:proofErr w:type="gramStart"/>
+      <w:r>
+        <w:rPr>
+          <w:rFonts w:ascii="Consolas" w:hAnsi="Consolas"/>
+          <w:sz w:val="28"/>
+          <w:szCs w:val="28"/>
+          <w:highlight w:val="yellow"/>
+        </w:rPr>
+        <w:t>emp.empId</w:t>
+      </w:r>
+      <w:proofErr w:type="spellEnd"/>
+      <w:proofErr w:type="gramEnd"/>
+      <w:r>
+        <w:rPr>
+          <w:rFonts w:ascii="Consolas" w:hAnsi="Consolas"/>
+          <w:sz w:val="28"/>
+          <w:szCs w:val="28"/>
+          <w:highlight w:val="yellow"/>
+        </w:rPr>
+        <w:t xml:space="preserve"> = 100</w:t>
       </w:r>
     </w:p>
     <w:p>
@@ -7978,7 +9820,27 @@
           <w:sz w:val="28"/>
           <w:szCs w:val="28"/>
         </w:rPr>
-        <w:t>select emp from Employee emp where emp.empId = 100;</w:t>
+        <w:t xml:space="preserve">select emp from Employee emp where </w:t>
+      </w:r>
+      <w:proofErr w:type="spellStart"/>
+      <w:proofErr w:type="gramStart"/>
+      <w:r>
+        <w:rPr>
+          <w:rFonts w:ascii="Consolas" w:hAnsi="Consolas"/>
+          <w:sz w:val="28"/>
+          <w:szCs w:val="28"/>
+        </w:rPr>
+        <w:t>emp.empId</w:t>
+      </w:r>
+      <w:proofErr w:type="spellEnd"/>
+      <w:proofErr w:type="gramEnd"/>
+      <w:r>
+        <w:rPr>
+          <w:rFonts w:ascii="Consolas" w:hAnsi="Consolas"/>
+          <w:sz w:val="28"/>
+          <w:szCs w:val="28"/>
+        </w:rPr>
+        <w:t xml:space="preserve"> = 100;</w:t>
       </w:r>
     </w:p>
     <w:p>
@@ -8012,24 +9874,62 @@
           <w:sz w:val="28"/>
           <w:szCs w:val="28"/>
         </w:rPr>
-        <w:t>Select emp.empId, emp.name from Employee emp;</w:t>
-      </w:r>
-    </w:p>
-    <w:p>
-      <w:pPr>
-        <w:rPr>
-          <w:rFonts w:ascii="Consolas" w:hAnsi="Consolas"/>
-          <w:sz w:val="28"/>
-          <w:szCs w:val="28"/>
-        </w:rPr>
-      </w:pPr>
-      <w:r>
-        <w:rPr>
-          <w:rFonts w:ascii="Consolas" w:hAnsi="Consolas"/>
-          <w:sz w:val="28"/>
-          <w:szCs w:val="28"/>
-        </w:rPr>
-        <w:t>Now you will get only empId and name but not salary</w:t>
+        <w:t xml:space="preserve">Select </w:t>
+      </w:r>
+      <w:proofErr w:type="spellStart"/>
+      <w:proofErr w:type="gramStart"/>
+      <w:r>
+        <w:rPr>
+          <w:rFonts w:ascii="Consolas" w:hAnsi="Consolas"/>
+          <w:sz w:val="28"/>
+          <w:szCs w:val="28"/>
+        </w:rPr>
+        <w:t>emp.empId</w:t>
+      </w:r>
+      <w:proofErr w:type="spellEnd"/>
+      <w:proofErr w:type="gramEnd"/>
+      <w:r>
+        <w:rPr>
+          <w:rFonts w:ascii="Consolas" w:hAnsi="Consolas"/>
+          <w:sz w:val="28"/>
+          <w:szCs w:val="28"/>
+        </w:rPr>
+        <w:t>, emp.name from Employee emp;</w:t>
+      </w:r>
+    </w:p>
+    <w:p>
+      <w:pPr>
+        <w:rPr>
+          <w:rFonts w:ascii="Consolas" w:hAnsi="Consolas"/>
+          <w:sz w:val="28"/>
+          <w:szCs w:val="28"/>
+        </w:rPr>
+      </w:pPr>
+      <w:r>
+        <w:rPr>
+          <w:rFonts w:ascii="Consolas" w:hAnsi="Consolas"/>
+          <w:sz w:val="28"/>
+          <w:szCs w:val="28"/>
+        </w:rPr>
+        <w:t xml:space="preserve">Now you will get only </w:t>
+      </w:r>
+      <w:proofErr w:type="spellStart"/>
+      <w:r>
+        <w:rPr>
+          <w:rFonts w:ascii="Consolas" w:hAnsi="Consolas"/>
+          <w:sz w:val="28"/>
+          <w:szCs w:val="28"/>
+        </w:rPr>
+        <w:t>empId</w:t>
+      </w:r>
+      <w:proofErr w:type="spellEnd"/>
+      <w:r>
+        <w:rPr>
+          <w:rFonts w:ascii="Consolas" w:hAnsi="Consolas"/>
+          <w:sz w:val="28"/>
+          <w:szCs w:val="28"/>
+        </w:rPr>
+        <w:t xml:space="preserve"> and name but not salary</w:t>
       </w:r>
     </w:p>
     <w:p>
@@ -8305,7 +10205,27 @@
           <w:sz w:val="28"/>
           <w:szCs w:val="28"/>
         </w:rPr>
-        <w:t>Here select e.empId, e.name from Employee e will only have part of the entity, hence it is going to create an object of type Object that will have 2 properties of Object type</w:t>
+        <w:t xml:space="preserve">Here select </w:t>
+      </w:r>
+      <w:proofErr w:type="spellStart"/>
+      <w:proofErr w:type="gramStart"/>
+      <w:r>
+        <w:rPr>
+          <w:rFonts w:ascii="Consolas" w:hAnsi="Consolas"/>
+          <w:sz w:val="28"/>
+          <w:szCs w:val="28"/>
+        </w:rPr>
+        <w:t>e.empId</w:t>
+      </w:r>
+      <w:proofErr w:type="spellEnd"/>
+      <w:proofErr w:type="gramEnd"/>
+      <w:r>
+        <w:rPr>
+          <w:rFonts w:ascii="Consolas" w:hAnsi="Consolas"/>
+          <w:sz w:val="28"/>
+          <w:szCs w:val="28"/>
+        </w:rPr>
+        <w:t>, e.name from Employee e will only have part of the entity, hence it is going to create an object of type Object that will have 2 properties of Object type</w:t>
       </w:r>
       <w:r>
         <w:rPr>
@@ -8455,7 +10375,27 @@
           <w:szCs w:val="28"/>
           <w:highlight w:val="yellow"/>
         </w:rPr>
-        <w:t>Without spring boot, you do following steps</w:t>
+        <w:t xml:space="preserve">Without spring boot, you do </w:t>
+      </w:r>
+      <w:proofErr w:type="gramStart"/>
+      <w:r>
+        <w:rPr>
+          <w:rFonts w:ascii="Consolas" w:hAnsi="Consolas"/>
+          <w:sz w:val="28"/>
+          <w:szCs w:val="28"/>
+          <w:highlight w:val="yellow"/>
+        </w:rPr>
+        <w:t>following</w:t>
+      </w:r>
+      <w:proofErr w:type="gramEnd"/>
+      <w:r>
+        <w:rPr>
+          <w:rFonts w:ascii="Consolas" w:hAnsi="Consolas"/>
+          <w:sz w:val="28"/>
+          <w:szCs w:val="28"/>
+          <w:highlight w:val="yellow"/>
+        </w:rPr>
+        <w:t xml:space="preserve"> steps</w:t>
       </w:r>
     </w:p>
     <w:p>
@@ -8543,7 +10483,43 @@
           <w:sz w:val="28"/>
           <w:szCs w:val="28"/>
         </w:rPr>
-        <w:t>You add required libraries for spring core, spring mvc, spring orm, spring security and etc</w:t>
+        <w:t xml:space="preserve">You add required libraries for spring core, spring </w:t>
+      </w:r>
+      <w:proofErr w:type="spellStart"/>
+      <w:r>
+        <w:rPr>
+          <w:rFonts w:ascii="Consolas" w:hAnsi="Consolas"/>
+          <w:sz w:val="28"/>
+          <w:szCs w:val="28"/>
+        </w:rPr>
+        <w:t>mvc</w:t>
+      </w:r>
+      <w:proofErr w:type="spellEnd"/>
+      <w:r>
+        <w:rPr>
+          <w:rFonts w:ascii="Consolas" w:hAnsi="Consolas"/>
+          <w:sz w:val="28"/>
+          <w:szCs w:val="28"/>
+        </w:rPr>
+        <w:t xml:space="preserve">, spring </w:t>
+      </w:r>
+      <w:proofErr w:type="spellStart"/>
+      <w:r>
+        <w:rPr>
+          <w:rFonts w:ascii="Consolas" w:hAnsi="Consolas"/>
+          <w:sz w:val="28"/>
+          <w:szCs w:val="28"/>
+        </w:rPr>
+        <w:t>orm</w:t>
+      </w:r>
+      <w:proofErr w:type="spellEnd"/>
+      <w:r>
+        <w:rPr>
+          <w:rFonts w:ascii="Consolas" w:hAnsi="Consolas"/>
+          <w:sz w:val="28"/>
+          <w:szCs w:val="28"/>
+        </w:rPr>
+        <w:t>, spring security and etc</w:t>
       </w:r>
     </w:p>
     <w:p>
@@ -8565,7 +10541,25 @@
           <w:sz w:val="28"/>
           <w:szCs w:val="28"/>
         </w:rPr>
-        <w:t xml:space="preserve">If it’s a webapplication you </w:t>
+        <w:t xml:space="preserve">If it’s a </w:t>
+      </w:r>
+      <w:proofErr w:type="spellStart"/>
+      <w:r>
+        <w:rPr>
+          <w:rFonts w:ascii="Consolas" w:hAnsi="Consolas"/>
+          <w:sz w:val="28"/>
+          <w:szCs w:val="28"/>
+        </w:rPr>
+        <w:t>webapplication</w:t>
+      </w:r>
+      <w:proofErr w:type="spellEnd"/>
+      <w:r>
+        <w:rPr>
+          <w:rFonts w:ascii="Consolas" w:hAnsi="Consolas"/>
+          <w:sz w:val="28"/>
+          <w:szCs w:val="28"/>
+        </w:rPr>
+        <w:t xml:space="preserve"> you </w:t>
       </w:r>
     </w:p>
     <w:p>
@@ -8717,8 +10711,18 @@
           <w:sz w:val="28"/>
           <w:szCs w:val="28"/>
         </w:rPr>
-        <w:t>To perform these auto-configurations spring boot provides lot of starter libraries like:-</w:t>
-      </w:r>
+        <w:t xml:space="preserve">To perform these auto-configurations spring boot provides lot of starter libraries </w:t>
+      </w:r>
+      <w:proofErr w:type="gramStart"/>
+      <w:r>
+        <w:rPr>
+          <w:rFonts w:ascii="Consolas" w:hAnsi="Consolas"/>
+          <w:sz w:val="28"/>
+          <w:szCs w:val="28"/>
+        </w:rPr>
+        <w:t>like:-</w:t>
+      </w:r>
+      <w:proofErr w:type="gramEnd"/>
     </w:p>
     <w:p>
       <w:pPr>
@@ -8761,7 +10765,25 @@
           <w:sz w:val="28"/>
           <w:szCs w:val="28"/>
         </w:rPr>
-        <w:t>spring boot jpa starter</w:t>
+        <w:t xml:space="preserve">spring boot </w:t>
+      </w:r>
+      <w:proofErr w:type="spellStart"/>
+      <w:r>
+        <w:rPr>
+          <w:rFonts w:ascii="Consolas" w:hAnsi="Consolas"/>
+          <w:sz w:val="28"/>
+          <w:szCs w:val="28"/>
+        </w:rPr>
+        <w:t>jpa</w:t>
+      </w:r>
+      <w:proofErr w:type="spellEnd"/>
+      <w:r>
+        <w:rPr>
+          <w:rFonts w:ascii="Consolas" w:hAnsi="Consolas"/>
+          <w:sz w:val="28"/>
+          <w:szCs w:val="28"/>
+        </w:rPr>
+        <w:t xml:space="preserve"> starter</w:t>
       </w:r>
     </w:p>
     <w:p>
@@ -8911,7 +10933,25 @@
           <w:sz w:val="28"/>
           <w:szCs w:val="28"/>
         </w:rPr>
-        <w:t>Use Spring Initializr where you will get UI to add the libraries and it also gives you the project structure required for spring boot applications</w:t>
+        <w:t xml:space="preserve">Use Spring </w:t>
+      </w:r>
+      <w:proofErr w:type="spellStart"/>
+      <w:r>
+        <w:rPr>
+          <w:rFonts w:ascii="Consolas" w:hAnsi="Consolas"/>
+          <w:sz w:val="28"/>
+          <w:szCs w:val="28"/>
+        </w:rPr>
+        <w:t>Initializr</w:t>
+      </w:r>
+      <w:proofErr w:type="spellEnd"/>
+      <w:r>
+        <w:rPr>
+          <w:rFonts w:ascii="Consolas" w:hAnsi="Consolas"/>
+          <w:sz w:val="28"/>
+          <w:szCs w:val="28"/>
+        </w:rPr>
+        <w:t xml:space="preserve"> where you will get UI to add the libraries and it also gives you the project structure required for spring boot applications</w:t>
       </w:r>
     </w:p>
     <w:p>
@@ -8929,8 +10969,19 @@
           <w:szCs w:val="28"/>
           <w:highlight w:val="yellow"/>
         </w:rPr>
-        <w:t>Below is the project we are creating from spring initializr</w:t>
-      </w:r>
+        <w:t xml:space="preserve">Below is the project we are creating from spring </w:t>
+      </w:r>
+      <w:proofErr w:type="spellStart"/>
+      <w:r>
+        <w:rPr>
+          <w:rFonts w:ascii="Consolas" w:hAnsi="Consolas"/>
+          <w:sz w:val="28"/>
+          <w:szCs w:val="28"/>
+          <w:highlight w:val="yellow"/>
+        </w:rPr>
+        <w:t>initializr</w:t>
+      </w:r>
+      <w:proofErr w:type="spellEnd"/>
     </w:p>
     <w:p>
       <w:pPr>
@@ -9151,7 +11202,27 @@
           <w:sz w:val="28"/>
           <w:szCs w:val="28"/>
         </w:rPr>
-        <w:t>Component scanning starts from the package where you have @SpringBootApplication, you can have all the components inside com.cognizant or sub-package of it</w:t>
+        <w:t xml:space="preserve">Component scanning starts from the package where you have @SpringBootApplication, you can have all the components inside </w:t>
+      </w:r>
+      <w:proofErr w:type="spellStart"/>
+      <w:proofErr w:type="gramStart"/>
+      <w:r>
+        <w:rPr>
+          <w:rFonts w:ascii="Consolas" w:hAnsi="Consolas"/>
+          <w:sz w:val="28"/>
+          <w:szCs w:val="28"/>
+        </w:rPr>
+        <w:t>com.cognizant</w:t>
+      </w:r>
+      <w:proofErr w:type="spellEnd"/>
+      <w:proofErr w:type="gramEnd"/>
+      <w:r>
+        <w:rPr>
+          <w:rFonts w:ascii="Consolas" w:hAnsi="Consolas"/>
+          <w:sz w:val="28"/>
+          <w:szCs w:val="28"/>
+        </w:rPr>
+        <w:t xml:space="preserve"> or sub-package of it</w:t>
       </w:r>
     </w:p>
     <w:p>
@@ -9173,7 +11244,25 @@
           <w:sz w:val="28"/>
           <w:szCs w:val="28"/>
         </w:rPr>
-        <w:t>It configures DispatcherServlet, Server if you have added spring boot starter web library</w:t>
+        <w:t xml:space="preserve">It configures </w:t>
+      </w:r>
+      <w:proofErr w:type="spellStart"/>
+      <w:r>
+        <w:rPr>
+          <w:rFonts w:ascii="Consolas" w:hAnsi="Consolas"/>
+          <w:sz w:val="28"/>
+          <w:szCs w:val="28"/>
+        </w:rPr>
+        <w:t>DispatcherServlet</w:t>
+      </w:r>
+      <w:proofErr w:type="spellEnd"/>
+      <w:r>
+        <w:rPr>
+          <w:rFonts w:ascii="Consolas" w:hAnsi="Consolas"/>
+          <w:sz w:val="28"/>
+          <w:szCs w:val="28"/>
+        </w:rPr>
+        <w:t>, Server if you have added spring boot starter web library</w:t>
       </w:r>
     </w:p>
     <w:p>
@@ -9195,7 +11284,61 @@
           <w:sz w:val="28"/>
           <w:szCs w:val="28"/>
         </w:rPr>
-        <w:t xml:space="preserve">It configures all the dependency injection required for the application depending on the library i.e., Supplying Datasoruce to the HibernateTemplate/JdbcTemplate to perform database activities if you have added </w:t>
+        <w:t xml:space="preserve">It configures all the dependency injection required for the application depending on the library i.e., Supplying </w:t>
+      </w:r>
+      <w:proofErr w:type="spellStart"/>
+      <w:r>
+        <w:rPr>
+          <w:rFonts w:ascii="Consolas" w:hAnsi="Consolas"/>
+          <w:sz w:val="28"/>
+          <w:szCs w:val="28"/>
+        </w:rPr>
+        <w:t>Datasoruce</w:t>
+      </w:r>
+      <w:proofErr w:type="spellEnd"/>
+      <w:r>
+        <w:rPr>
+          <w:rFonts w:ascii="Consolas" w:hAnsi="Consolas"/>
+          <w:sz w:val="28"/>
+          <w:szCs w:val="28"/>
+        </w:rPr>
+        <w:t xml:space="preserve"> to the </w:t>
+      </w:r>
+      <w:proofErr w:type="spellStart"/>
+      <w:r>
+        <w:rPr>
+          <w:rFonts w:ascii="Consolas" w:hAnsi="Consolas"/>
+          <w:sz w:val="28"/>
+          <w:szCs w:val="28"/>
+        </w:rPr>
+        <w:t>HibernateTemplate</w:t>
+      </w:r>
+      <w:proofErr w:type="spellEnd"/>
+      <w:r>
+        <w:rPr>
+          <w:rFonts w:ascii="Consolas" w:hAnsi="Consolas"/>
+          <w:sz w:val="28"/>
+          <w:szCs w:val="28"/>
+        </w:rPr>
+        <w:t>/</w:t>
+      </w:r>
+      <w:proofErr w:type="spellStart"/>
+      <w:r>
+        <w:rPr>
+          <w:rFonts w:ascii="Consolas" w:hAnsi="Consolas"/>
+          <w:sz w:val="28"/>
+          <w:szCs w:val="28"/>
+        </w:rPr>
+        <w:t>JdbcTemplate</w:t>
+      </w:r>
+      <w:proofErr w:type="spellEnd"/>
+      <w:r>
+        <w:rPr>
+          <w:rFonts w:ascii="Consolas" w:hAnsi="Consolas"/>
+          <w:sz w:val="28"/>
+          <w:szCs w:val="28"/>
+        </w:rPr>
+        <w:t xml:space="preserve"> to perform database activities if you have added </w:t>
       </w:r>
       <w:r>
         <w:rPr>
@@ -9204,26 +11347,9 @@
           <w:szCs w:val="28"/>
           <w:highlight w:val="yellow"/>
         </w:rPr>
-        <w:t>spring boot starter jpa</w:t>
-      </w:r>
-    </w:p>
-    <w:p>
-      <w:pPr>
-        <w:rPr>
-          <w:rFonts w:ascii="Consolas" w:hAnsi="Consolas"/>
-          <w:sz w:val="28"/>
-          <w:szCs w:val="28"/>
-        </w:rPr>
-      </w:pPr>
-    </w:p>
-    <w:p>
-      <w:pPr>
-        <w:rPr>
-          <w:rFonts w:ascii="Consolas" w:hAnsi="Consolas"/>
-          <w:sz w:val="28"/>
-          <w:szCs w:val="28"/>
-        </w:rPr>
-      </w:pPr>
+        <w:t xml:space="preserve">spring boot starter </w:t>
+      </w:r>
+      <w:proofErr w:type="spellStart"/>
       <w:r>
         <w:rPr>
           <w:rFonts w:ascii="Consolas" w:hAnsi="Consolas"/>
@@ -9231,6 +11357,34 @@
           <w:szCs w:val="28"/>
           <w:highlight w:val="yellow"/>
         </w:rPr>
+        <w:t>jpa</w:t>
+      </w:r>
+      <w:proofErr w:type="spellEnd"/>
+    </w:p>
+    <w:p>
+      <w:pPr>
+        <w:rPr>
+          <w:rFonts w:ascii="Consolas" w:hAnsi="Consolas"/>
+          <w:sz w:val="28"/>
+          <w:szCs w:val="28"/>
+        </w:rPr>
+      </w:pPr>
+    </w:p>
+    <w:p>
+      <w:pPr>
+        <w:rPr>
+          <w:rFonts w:ascii="Consolas" w:hAnsi="Consolas"/>
+          <w:sz w:val="28"/>
+          <w:szCs w:val="28"/>
+        </w:rPr>
+      </w:pPr>
+      <w:r>
+        <w:rPr>
+          <w:rFonts w:ascii="Consolas" w:hAnsi="Consolas"/>
+          <w:sz w:val="28"/>
+          <w:szCs w:val="28"/>
+          <w:highlight w:val="yellow"/>
+        </w:rPr>
         <w:t>Without Spring Boot</w:t>
       </w:r>
       <w:r>
@@ -9240,7 +11394,24 @@
           <w:szCs w:val="28"/>
         </w:rPr>
         <w:br/>
-        <w:t>EmployeeService can be maintained by spring container in two ways</w:t>
+      </w:r>
+      <w:proofErr w:type="spellStart"/>
+      <w:r>
+        <w:rPr>
+          <w:rFonts w:ascii="Consolas" w:hAnsi="Consolas"/>
+          <w:sz w:val="28"/>
+          <w:szCs w:val="28"/>
+        </w:rPr>
+        <w:t>EmployeeService</w:t>
+      </w:r>
+      <w:proofErr w:type="spellEnd"/>
+      <w:r>
+        <w:rPr>
+          <w:rFonts w:ascii="Consolas" w:hAnsi="Consolas"/>
+          <w:sz w:val="28"/>
+          <w:szCs w:val="28"/>
+        </w:rPr>
+        <w:t xml:space="preserve"> can be maintained by spring container in two ways</w:t>
       </w:r>
     </w:p>
     <w:p>
@@ -9262,7 +11433,25 @@
           <w:sz w:val="28"/>
           <w:szCs w:val="28"/>
         </w:rPr>
-        <w:t>&lt;bean&gt; having EmployeeService in the xml file</w:t>
+        <w:t xml:space="preserve">&lt;bean&gt; having </w:t>
+      </w:r>
+      <w:proofErr w:type="spellStart"/>
+      <w:r>
+        <w:rPr>
+          <w:rFonts w:ascii="Consolas" w:hAnsi="Consolas"/>
+          <w:sz w:val="28"/>
+          <w:szCs w:val="28"/>
+        </w:rPr>
+        <w:t>EmployeeService</w:t>
+      </w:r>
+      <w:proofErr w:type="spellEnd"/>
+      <w:r>
+        <w:rPr>
+          <w:rFonts w:ascii="Consolas" w:hAnsi="Consolas"/>
+          <w:sz w:val="28"/>
+          <w:szCs w:val="28"/>
+        </w:rPr>
+        <w:t xml:space="preserve"> in the xml file</w:t>
       </w:r>
     </w:p>
     <w:p>
@@ -9284,7 +11473,43 @@
           <w:sz w:val="28"/>
           <w:szCs w:val="28"/>
         </w:rPr>
-        <w:t>@Service on top the EmployeeService, but you must &lt;component-scan&gt; in the xml file.</w:t>
+        <w:t xml:space="preserve">@Service on top the </w:t>
+      </w:r>
+      <w:proofErr w:type="spellStart"/>
+      <w:r>
+        <w:rPr>
+          <w:rFonts w:ascii="Consolas" w:hAnsi="Consolas"/>
+          <w:sz w:val="28"/>
+          <w:szCs w:val="28"/>
+        </w:rPr>
+        <w:t>EmployeeService</w:t>
+      </w:r>
+      <w:proofErr w:type="spellEnd"/>
+      <w:r>
+        <w:rPr>
+          <w:rFonts w:ascii="Consolas" w:hAnsi="Consolas"/>
+          <w:sz w:val="28"/>
+          <w:szCs w:val="28"/>
+        </w:rPr>
+        <w:t xml:space="preserve">, but </w:t>
+      </w:r>
+      <w:proofErr w:type="gramStart"/>
+      <w:r>
+        <w:rPr>
+          <w:rFonts w:ascii="Consolas" w:hAnsi="Consolas"/>
+          <w:sz w:val="28"/>
+          <w:szCs w:val="28"/>
+        </w:rPr>
+        <w:t>you</w:t>
+      </w:r>
+      <w:proofErr w:type="gramEnd"/>
+      <w:r>
+        <w:rPr>
+          <w:rFonts w:ascii="Consolas" w:hAnsi="Consolas"/>
+          <w:sz w:val="28"/>
+          <w:szCs w:val="28"/>
+        </w:rPr>
+        <w:t xml:space="preserve"> must &lt;component-scan&gt; in the xml file.</w:t>
       </w:r>
     </w:p>
     <w:p>
@@ -9302,7 +11527,27 @@
           <w:szCs w:val="28"/>
           <w:highlight w:val="yellow"/>
         </w:rPr>
-        <w:t>How to get the EmployeeService instance</w:t>
+        <w:t xml:space="preserve">How to get the </w:t>
+      </w:r>
+      <w:proofErr w:type="spellStart"/>
+      <w:r>
+        <w:rPr>
+          <w:rFonts w:ascii="Consolas" w:hAnsi="Consolas"/>
+          <w:sz w:val="28"/>
+          <w:szCs w:val="28"/>
+          <w:highlight w:val="yellow"/>
+        </w:rPr>
+        <w:t>EmployeeService</w:t>
+      </w:r>
+      <w:proofErr w:type="spellEnd"/>
+      <w:r>
+        <w:rPr>
+          <w:rFonts w:ascii="Consolas" w:hAnsi="Consolas"/>
+          <w:sz w:val="28"/>
+          <w:szCs w:val="28"/>
+          <w:highlight w:val="yellow"/>
+        </w:rPr>
+        <w:t xml:space="preserve"> instance</w:t>
       </w:r>
     </w:p>
     <w:p>
@@ -9324,7 +11569,25 @@
           <w:sz w:val="28"/>
           <w:szCs w:val="28"/>
         </w:rPr>
-        <w:t>@Autowired on top of the EmployeeService field</w:t>
+        <w:t xml:space="preserve">@Autowired on top of the </w:t>
+      </w:r>
+      <w:proofErr w:type="spellStart"/>
+      <w:r>
+        <w:rPr>
+          <w:rFonts w:ascii="Consolas" w:hAnsi="Consolas"/>
+          <w:sz w:val="28"/>
+          <w:szCs w:val="28"/>
+        </w:rPr>
+        <w:t>EmployeeService</w:t>
+      </w:r>
+      <w:proofErr w:type="spellEnd"/>
+      <w:r>
+        <w:rPr>
+          <w:rFonts w:ascii="Consolas" w:hAnsi="Consolas"/>
+          <w:sz w:val="28"/>
+          <w:szCs w:val="28"/>
+        </w:rPr>
+        <w:t xml:space="preserve"> field</w:t>
       </w:r>
     </w:p>
     <w:p>
@@ -9340,13 +11603,51 @@
           <w:szCs w:val="28"/>
         </w:rPr>
       </w:pPr>
-      <w:r>
-        <w:rPr>
-          <w:rFonts w:ascii="Consolas" w:hAnsi="Consolas"/>
-          <w:sz w:val="28"/>
-          <w:szCs w:val="28"/>
-        </w:rPr>
-        <w:t>EmployeeService you can also get through getBean() method</w:t>
+      <w:proofErr w:type="spellStart"/>
+      <w:r>
+        <w:rPr>
+          <w:rFonts w:ascii="Consolas" w:hAnsi="Consolas"/>
+          <w:sz w:val="28"/>
+          <w:szCs w:val="28"/>
+        </w:rPr>
+        <w:t>EmployeeService</w:t>
+      </w:r>
+      <w:proofErr w:type="spellEnd"/>
+      <w:r>
+        <w:rPr>
+          <w:rFonts w:ascii="Consolas" w:hAnsi="Consolas"/>
+          <w:sz w:val="28"/>
+          <w:szCs w:val="28"/>
+        </w:rPr>
+        <w:t xml:space="preserve"> you can also get through </w:t>
+      </w:r>
+      <w:proofErr w:type="spellStart"/>
+      <w:proofErr w:type="gramStart"/>
+      <w:r>
+        <w:rPr>
+          <w:rFonts w:ascii="Consolas" w:hAnsi="Consolas"/>
+          <w:sz w:val="28"/>
+          <w:szCs w:val="28"/>
+        </w:rPr>
+        <w:t>getBean</w:t>
+      </w:r>
+      <w:proofErr w:type="spellEnd"/>
+      <w:r>
+        <w:rPr>
+          <w:rFonts w:ascii="Consolas" w:hAnsi="Consolas"/>
+          <w:sz w:val="28"/>
+          <w:szCs w:val="28"/>
+        </w:rPr>
+        <w:t>(</w:t>
+      </w:r>
+      <w:proofErr w:type="gramEnd"/>
+      <w:r>
+        <w:rPr>
+          <w:rFonts w:ascii="Consolas" w:hAnsi="Consolas"/>
+          <w:sz w:val="28"/>
+          <w:szCs w:val="28"/>
+        </w:rPr>
+        <w:t>) method</w:t>
       </w:r>
     </w:p>
     <w:p>
@@ -9373,7 +11674,35 @@
           <w:sz w:val="28"/>
           <w:szCs w:val="28"/>
         </w:rPr>
-        <w:t xml:space="preserve"> getBean() is present inside ApplicationContext, we will create </w:t>
+        <w:t xml:space="preserve"> </w:t>
+      </w:r>
+      <w:proofErr w:type="spellStart"/>
+      <w:proofErr w:type="gramStart"/>
+      <w:r>
+        <w:rPr>
+          <w:rFonts w:ascii="Consolas" w:hAnsi="Consolas"/>
+          <w:sz w:val="28"/>
+          <w:szCs w:val="28"/>
+        </w:rPr>
+        <w:t>getBean</w:t>
+      </w:r>
+      <w:proofErr w:type="spellEnd"/>
+      <w:r>
+        <w:rPr>
+          <w:rFonts w:ascii="Consolas" w:hAnsi="Consolas"/>
+          <w:sz w:val="28"/>
+          <w:szCs w:val="28"/>
+        </w:rPr>
+        <w:t>(</w:t>
+      </w:r>
+      <w:proofErr w:type="gramEnd"/>
+      <w:r>
+        <w:rPr>
+          <w:rFonts w:ascii="Consolas" w:hAnsi="Consolas"/>
+          <w:sz w:val="28"/>
+          <w:szCs w:val="28"/>
+        </w:rPr>
+        <w:t xml:space="preserve">) is present inside ApplicationContext, we will create </w:t>
       </w:r>
       <w:r>
         <w:rPr>
@@ -9425,7 +11754,61 @@
           <w:sz w:val="28"/>
           <w:szCs w:val="28"/>
         </w:rPr>
-        <w:t>ApplicationContext ctx = new ClassPathXmlApplicationContext(“xmlfile”);</w:t>
+        <w:t xml:space="preserve">ApplicationContext </w:t>
+      </w:r>
+      <w:proofErr w:type="spellStart"/>
+      <w:r>
+        <w:rPr>
+          <w:rFonts w:ascii="Consolas" w:hAnsi="Consolas"/>
+          <w:sz w:val="28"/>
+          <w:szCs w:val="28"/>
+        </w:rPr>
+        <w:t>ctx</w:t>
+      </w:r>
+      <w:proofErr w:type="spellEnd"/>
+      <w:r>
+        <w:rPr>
+          <w:rFonts w:ascii="Consolas" w:hAnsi="Consolas"/>
+          <w:sz w:val="28"/>
+          <w:szCs w:val="28"/>
+        </w:rPr>
+        <w:t xml:space="preserve"> = new </w:t>
+      </w:r>
+      <w:proofErr w:type="spellStart"/>
+      <w:r>
+        <w:rPr>
+          <w:rFonts w:ascii="Consolas" w:hAnsi="Consolas"/>
+          <w:sz w:val="28"/>
+          <w:szCs w:val="28"/>
+        </w:rPr>
+        <w:t>ClassPathXmlApplicationContext</w:t>
+      </w:r>
+      <w:proofErr w:type="spellEnd"/>
+      <w:r>
+        <w:rPr>
+          <w:rFonts w:ascii="Consolas" w:hAnsi="Consolas"/>
+          <w:sz w:val="28"/>
+          <w:szCs w:val="28"/>
+        </w:rPr>
+        <w:t>(“</w:t>
+      </w:r>
+      <w:proofErr w:type="spellStart"/>
+      <w:r>
+        <w:rPr>
+          <w:rFonts w:ascii="Consolas" w:hAnsi="Consolas"/>
+          <w:sz w:val="28"/>
+          <w:szCs w:val="28"/>
+        </w:rPr>
+        <w:t>xmlfile</w:t>
+      </w:r>
+      <w:proofErr w:type="spellEnd"/>
+      <w:r>
+        <w:rPr>
+          <w:rFonts w:ascii="Consolas" w:hAnsi="Consolas"/>
+          <w:sz w:val="28"/>
+          <w:szCs w:val="28"/>
+        </w:rPr>
+        <w:t>”);</w:t>
       </w:r>
     </w:p>
     <w:p>
@@ -9478,7 +11861,25 @@
           <w:sz w:val="28"/>
           <w:szCs w:val="28"/>
         </w:rPr>
-        <w:t>ApplicationContext is created by FrontController, so you can directly auto-wire the beans or get the beans</w:t>
+        <w:t xml:space="preserve">ApplicationContext is created by </w:t>
+      </w:r>
+      <w:proofErr w:type="spellStart"/>
+      <w:r>
+        <w:rPr>
+          <w:rFonts w:ascii="Consolas" w:hAnsi="Consolas"/>
+          <w:sz w:val="28"/>
+          <w:szCs w:val="28"/>
+        </w:rPr>
+        <w:t>FrontController</w:t>
+      </w:r>
+      <w:proofErr w:type="spellEnd"/>
+      <w:r>
+        <w:rPr>
+          <w:rFonts w:ascii="Consolas" w:hAnsi="Consolas"/>
+          <w:sz w:val="28"/>
+          <w:szCs w:val="28"/>
+        </w:rPr>
+        <w:t>, so you can directly auto-wire the beans or get the beans</w:t>
       </w:r>
     </w:p>
     <w:p>
@@ -9516,13 +11917,23 @@
           <w:szCs w:val="28"/>
         </w:rPr>
       </w:pPr>
-      <w:r>
-        <w:rPr>
-          <w:rFonts w:ascii="Consolas" w:hAnsi="Consolas"/>
-          <w:sz w:val="28"/>
-          <w:szCs w:val="28"/>
-        </w:rPr>
-        <w:t>EmployeeService instance is maintained by spring container when it has any of the @Component type annotation like, @Component, @Configuration, @Service, @Repository, @Controller, @RestController</w:t>
+      <w:proofErr w:type="spellStart"/>
+      <w:r>
+        <w:rPr>
+          <w:rFonts w:ascii="Consolas" w:hAnsi="Consolas"/>
+          <w:sz w:val="28"/>
+          <w:szCs w:val="28"/>
+        </w:rPr>
+        <w:t>EmployeeService</w:t>
+      </w:r>
+      <w:proofErr w:type="spellEnd"/>
+      <w:r>
+        <w:rPr>
+          <w:rFonts w:ascii="Consolas" w:hAnsi="Consolas"/>
+          <w:sz w:val="28"/>
+          <w:szCs w:val="28"/>
+        </w:rPr>
+        <w:t xml:space="preserve"> instance is maintained by spring container when it has any of the @Component type annotation like, @Component, @Configuration, @Service, @Repository, @Controller, @RestController</w:t>
       </w:r>
     </w:p>
     <w:p>
@@ -9540,7 +11951,27 @@
           <w:szCs w:val="28"/>
           <w:highlight w:val="yellow"/>
         </w:rPr>
-        <w:t>How to get the EmployeeService instance</w:t>
+        <w:t xml:space="preserve">How to get the </w:t>
+      </w:r>
+      <w:proofErr w:type="spellStart"/>
+      <w:r>
+        <w:rPr>
+          <w:rFonts w:ascii="Consolas" w:hAnsi="Consolas"/>
+          <w:sz w:val="28"/>
+          <w:szCs w:val="28"/>
+          <w:highlight w:val="yellow"/>
+        </w:rPr>
+        <w:t>EmployeeService</w:t>
+      </w:r>
+      <w:proofErr w:type="spellEnd"/>
+      <w:r>
+        <w:rPr>
+          <w:rFonts w:ascii="Consolas" w:hAnsi="Consolas"/>
+          <w:sz w:val="28"/>
+          <w:szCs w:val="28"/>
+          <w:highlight w:val="yellow"/>
+        </w:rPr>
+        <w:t xml:space="preserve"> instance</w:t>
       </w:r>
     </w:p>
     <w:p>
@@ -9562,7 +11993,25 @@
           <w:sz w:val="28"/>
           <w:szCs w:val="28"/>
         </w:rPr>
-        <w:t>@Autowired on top of the EmployeeService field</w:t>
+        <w:t xml:space="preserve">@Autowired on top of the </w:t>
+      </w:r>
+      <w:proofErr w:type="spellStart"/>
+      <w:r>
+        <w:rPr>
+          <w:rFonts w:ascii="Consolas" w:hAnsi="Consolas"/>
+          <w:sz w:val="28"/>
+          <w:szCs w:val="28"/>
+        </w:rPr>
+        <w:t>EmployeeService</w:t>
+      </w:r>
+      <w:proofErr w:type="spellEnd"/>
+      <w:r>
+        <w:rPr>
+          <w:rFonts w:ascii="Consolas" w:hAnsi="Consolas"/>
+          <w:sz w:val="28"/>
+          <w:szCs w:val="28"/>
+        </w:rPr>
+        <w:t xml:space="preserve"> field</w:t>
       </w:r>
     </w:p>
     <w:p>
@@ -9578,13 +12027,51 @@
           <w:szCs w:val="28"/>
         </w:rPr>
       </w:pPr>
-      <w:r>
-        <w:rPr>
-          <w:rFonts w:ascii="Consolas" w:hAnsi="Consolas"/>
-          <w:sz w:val="28"/>
-          <w:szCs w:val="28"/>
-        </w:rPr>
-        <w:t>EmployeeService you can also get through getBean() method</w:t>
+      <w:proofErr w:type="spellStart"/>
+      <w:r>
+        <w:rPr>
+          <w:rFonts w:ascii="Consolas" w:hAnsi="Consolas"/>
+          <w:sz w:val="28"/>
+          <w:szCs w:val="28"/>
+        </w:rPr>
+        <w:t>EmployeeService</w:t>
+      </w:r>
+      <w:proofErr w:type="spellEnd"/>
+      <w:r>
+        <w:rPr>
+          <w:rFonts w:ascii="Consolas" w:hAnsi="Consolas"/>
+          <w:sz w:val="28"/>
+          <w:szCs w:val="28"/>
+        </w:rPr>
+        <w:t xml:space="preserve"> you can also get through </w:t>
+      </w:r>
+      <w:proofErr w:type="spellStart"/>
+      <w:proofErr w:type="gramStart"/>
+      <w:r>
+        <w:rPr>
+          <w:rFonts w:ascii="Consolas" w:hAnsi="Consolas"/>
+          <w:sz w:val="28"/>
+          <w:szCs w:val="28"/>
+        </w:rPr>
+        <w:t>getBean</w:t>
+      </w:r>
+      <w:proofErr w:type="spellEnd"/>
+      <w:r>
+        <w:rPr>
+          <w:rFonts w:ascii="Consolas" w:hAnsi="Consolas"/>
+          <w:sz w:val="28"/>
+          <w:szCs w:val="28"/>
+        </w:rPr>
+        <w:t>(</w:t>
+      </w:r>
+      <w:proofErr w:type="gramEnd"/>
+      <w:r>
+        <w:rPr>
+          <w:rFonts w:ascii="Consolas" w:hAnsi="Consolas"/>
+          <w:sz w:val="28"/>
+          <w:szCs w:val="28"/>
+        </w:rPr>
+        <w:t>) method</w:t>
       </w:r>
     </w:p>
     <w:p>
@@ -9619,7 +12106,35 @@
           <w:sz w:val="28"/>
           <w:szCs w:val="28"/>
         </w:rPr>
-        <w:t xml:space="preserve"> getBean() is a method present in ApplicationContext</w:t>
+        <w:t xml:space="preserve"> </w:t>
+      </w:r>
+      <w:proofErr w:type="spellStart"/>
+      <w:proofErr w:type="gramStart"/>
+      <w:r>
+        <w:rPr>
+          <w:rFonts w:ascii="Consolas" w:hAnsi="Consolas"/>
+          <w:sz w:val="28"/>
+          <w:szCs w:val="28"/>
+        </w:rPr>
+        <w:t>getBean</w:t>
+      </w:r>
+      <w:proofErr w:type="spellEnd"/>
+      <w:r>
+        <w:rPr>
+          <w:rFonts w:ascii="Consolas" w:hAnsi="Consolas"/>
+          <w:sz w:val="28"/>
+          <w:szCs w:val="28"/>
+        </w:rPr>
+        <w:t>(</w:t>
+      </w:r>
+      <w:proofErr w:type="gramEnd"/>
+      <w:r>
+        <w:rPr>
+          <w:rFonts w:ascii="Consolas" w:hAnsi="Consolas"/>
+          <w:sz w:val="28"/>
+          <w:szCs w:val="28"/>
+        </w:rPr>
+        <w:t>) is a method present in ApplicationContext</w:t>
       </w:r>
       <w:r>
         <w:rPr>
@@ -9863,7 +12378,25 @@
           <w:sz w:val="28"/>
           <w:szCs w:val="28"/>
         </w:rPr>
-        <w:t xml:space="preserve"> ApplicationContext object is supplied by the spring boot application so that you can get all the instances using getBean from the ApplicationContext.</w:t>
+        <w:t xml:space="preserve"> ApplicationContext object is supplied by the spring boot application so that you can get all the instances using </w:t>
+      </w:r>
+      <w:proofErr w:type="spellStart"/>
+      <w:r>
+        <w:rPr>
+          <w:rFonts w:ascii="Consolas" w:hAnsi="Consolas"/>
+          <w:sz w:val="28"/>
+          <w:szCs w:val="28"/>
+        </w:rPr>
+        <w:t>getBean</w:t>
+      </w:r>
+      <w:proofErr w:type="spellEnd"/>
+      <w:r>
+        <w:rPr>
+          <w:rFonts w:ascii="Consolas" w:hAnsi="Consolas"/>
+          <w:sz w:val="28"/>
+          <w:szCs w:val="28"/>
+        </w:rPr>
+        <w:t xml:space="preserve"> from the ApplicationContext.</w:t>
       </w:r>
     </w:p>
     <w:p>
@@ -10017,7 +12550,27 @@
           <w:szCs w:val="28"/>
           <w:highlight w:val="yellow"/>
         </w:rPr>
-        <w:t>Adding Devtools library</w:t>
+        <w:t xml:space="preserve">Adding </w:t>
+      </w:r>
+      <w:proofErr w:type="spellStart"/>
+      <w:r>
+        <w:rPr>
+          <w:rFonts w:ascii="Consolas" w:hAnsi="Consolas"/>
+          <w:sz w:val="28"/>
+          <w:szCs w:val="28"/>
+          <w:highlight w:val="yellow"/>
+        </w:rPr>
+        <w:t>Devtools</w:t>
+      </w:r>
+      <w:proofErr w:type="spellEnd"/>
+      <w:r>
+        <w:rPr>
+          <w:rFonts w:ascii="Consolas" w:hAnsi="Consolas"/>
+          <w:sz w:val="28"/>
+          <w:szCs w:val="28"/>
+          <w:highlight w:val="yellow"/>
+        </w:rPr>
+        <w:t xml:space="preserve"> library</w:t>
       </w:r>
     </w:p>
     <w:p>
@@ -10135,16 +12688,134 @@
           <w:sz w:val="28"/>
           <w:szCs w:val="28"/>
         </w:rPr>
-        <w:t>Create one class EmployeeDao and inside that create one test method and autowire the employee dao in the EmployeeService and call test method of EmployeeDao from testEmp method</w:t>
-      </w:r>
-      <w:r>
-        <w:rPr>
-          <w:rFonts w:ascii="Consolas" w:hAnsi="Consolas"/>
-          <w:sz w:val="28"/>
-          <w:szCs w:val="28"/>
-        </w:rPr>
-        <w:t xml:space="preserve"> of EmployeeService</w:t>
-      </w:r>
+        <w:t xml:space="preserve">Create one class </w:t>
+      </w:r>
+      <w:proofErr w:type="spellStart"/>
+      <w:r>
+        <w:rPr>
+          <w:rFonts w:ascii="Consolas" w:hAnsi="Consolas"/>
+          <w:sz w:val="28"/>
+          <w:szCs w:val="28"/>
+        </w:rPr>
+        <w:t>EmployeeDao</w:t>
+      </w:r>
+      <w:proofErr w:type="spellEnd"/>
+      <w:r>
+        <w:rPr>
+          <w:rFonts w:ascii="Consolas" w:hAnsi="Consolas"/>
+          <w:sz w:val="28"/>
+          <w:szCs w:val="28"/>
+        </w:rPr>
+        <w:t xml:space="preserve"> and inside that create one test method and </w:t>
+      </w:r>
+      <w:proofErr w:type="spellStart"/>
+      <w:r>
+        <w:rPr>
+          <w:rFonts w:ascii="Consolas" w:hAnsi="Consolas"/>
+          <w:sz w:val="28"/>
+          <w:szCs w:val="28"/>
+        </w:rPr>
+        <w:t>autowire</w:t>
+      </w:r>
+      <w:proofErr w:type="spellEnd"/>
+      <w:r>
+        <w:rPr>
+          <w:rFonts w:ascii="Consolas" w:hAnsi="Consolas"/>
+          <w:sz w:val="28"/>
+          <w:szCs w:val="28"/>
+        </w:rPr>
+        <w:t xml:space="preserve"> the employee </w:t>
+      </w:r>
+      <w:proofErr w:type="spellStart"/>
+      <w:r>
+        <w:rPr>
+          <w:rFonts w:ascii="Consolas" w:hAnsi="Consolas"/>
+          <w:sz w:val="28"/>
+          <w:szCs w:val="28"/>
+        </w:rPr>
+        <w:t>dao</w:t>
+      </w:r>
+      <w:proofErr w:type="spellEnd"/>
+      <w:r>
+        <w:rPr>
+          <w:rFonts w:ascii="Consolas" w:hAnsi="Consolas"/>
+          <w:sz w:val="28"/>
+          <w:szCs w:val="28"/>
+        </w:rPr>
+        <w:t xml:space="preserve"> in the </w:t>
+      </w:r>
+      <w:proofErr w:type="spellStart"/>
+      <w:r>
+        <w:rPr>
+          <w:rFonts w:ascii="Consolas" w:hAnsi="Consolas"/>
+          <w:sz w:val="28"/>
+          <w:szCs w:val="28"/>
+        </w:rPr>
+        <w:t>EmployeeService</w:t>
+      </w:r>
+      <w:proofErr w:type="spellEnd"/>
+      <w:r>
+        <w:rPr>
+          <w:rFonts w:ascii="Consolas" w:hAnsi="Consolas"/>
+          <w:sz w:val="28"/>
+          <w:szCs w:val="28"/>
+        </w:rPr>
+        <w:t xml:space="preserve"> and call test method of </w:t>
+      </w:r>
+      <w:proofErr w:type="spellStart"/>
+      <w:r>
+        <w:rPr>
+          <w:rFonts w:ascii="Consolas" w:hAnsi="Consolas"/>
+          <w:sz w:val="28"/>
+          <w:szCs w:val="28"/>
+        </w:rPr>
+        <w:t>EmployeeDao</w:t>
+      </w:r>
+      <w:proofErr w:type="spellEnd"/>
+      <w:r>
+        <w:rPr>
+          <w:rFonts w:ascii="Consolas" w:hAnsi="Consolas"/>
+          <w:sz w:val="28"/>
+          <w:szCs w:val="28"/>
+        </w:rPr>
+        <w:t xml:space="preserve"> from </w:t>
+      </w:r>
+      <w:proofErr w:type="spellStart"/>
+      <w:r>
+        <w:rPr>
+          <w:rFonts w:ascii="Consolas" w:hAnsi="Consolas"/>
+          <w:sz w:val="28"/>
+          <w:szCs w:val="28"/>
+        </w:rPr>
+        <w:t>testEmp</w:t>
+      </w:r>
+      <w:proofErr w:type="spellEnd"/>
+      <w:r>
+        <w:rPr>
+          <w:rFonts w:ascii="Consolas" w:hAnsi="Consolas"/>
+          <w:sz w:val="28"/>
+          <w:szCs w:val="28"/>
+        </w:rPr>
+        <w:t xml:space="preserve"> method</w:t>
+      </w:r>
+      <w:r>
+        <w:rPr>
+          <w:rFonts w:ascii="Consolas" w:hAnsi="Consolas"/>
+          <w:sz w:val="28"/>
+          <w:szCs w:val="28"/>
+        </w:rPr>
+        <w:t xml:space="preserve"> of </w:t>
+      </w:r>
+      <w:proofErr w:type="spellStart"/>
+      <w:r>
+        <w:rPr>
+          <w:rFonts w:ascii="Consolas" w:hAnsi="Consolas"/>
+          <w:sz w:val="28"/>
+          <w:szCs w:val="28"/>
+        </w:rPr>
+        <w:t>EmployeeService</w:t>
+      </w:r>
+      <w:proofErr w:type="spellEnd"/>
       <w:r>
         <w:rPr>
           <w:rFonts w:ascii="Consolas" w:hAnsi="Consolas"/>
@@ -10247,7 +12918,25 @@
           <w:sz w:val="28"/>
           <w:szCs w:val="28"/>
         </w:rPr>
-        <w:t>Spring Data Jpa gives you some interfaces that can perform all the database operations, you can just inherit that interface to get the functionalities, but you don’t have to implement the interface</w:t>
+        <w:t xml:space="preserve">Spring Data </w:t>
+      </w:r>
+      <w:proofErr w:type="spellStart"/>
+      <w:r>
+        <w:rPr>
+          <w:rFonts w:ascii="Consolas" w:hAnsi="Consolas"/>
+          <w:sz w:val="28"/>
+          <w:szCs w:val="28"/>
+        </w:rPr>
+        <w:t>Jpa</w:t>
+      </w:r>
+      <w:proofErr w:type="spellEnd"/>
+      <w:r>
+        <w:rPr>
+          <w:rFonts w:ascii="Consolas" w:hAnsi="Consolas"/>
+          <w:sz w:val="28"/>
+          <w:szCs w:val="28"/>
+        </w:rPr>
+        <w:t xml:space="preserve"> gives you some interfaces that can perform all the database operations, you can just inherit that interface to get the functionalities, but you don’t have to implement the interface</w:t>
       </w:r>
       <w:r>
         <w:rPr>
@@ -10302,13 +12991,23 @@
           <w:szCs w:val="28"/>
         </w:rPr>
       </w:pPr>
-      <w:r>
-        <w:rPr>
-          <w:rFonts w:ascii="Consolas" w:hAnsi="Consolas"/>
-          <w:sz w:val="28"/>
-          <w:szCs w:val="28"/>
-        </w:rPr>
-        <w:t>CrudRepository&lt;T, ID&gt;</w:t>
+      <w:proofErr w:type="spellStart"/>
+      <w:r>
+        <w:rPr>
+          <w:rFonts w:ascii="Consolas" w:hAnsi="Consolas"/>
+          <w:sz w:val="28"/>
+          <w:szCs w:val="28"/>
+        </w:rPr>
+        <w:t>CrudRepository</w:t>
+      </w:r>
+      <w:proofErr w:type="spellEnd"/>
+      <w:r>
+        <w:rPr>
+          <w:rFonts w:ascii="Consolas" w:hAnsi="Consolas"/>
+          <w:sz w:val="28"/>
+          <w:szCs w:val="28"/>
+        </w:rPr>
+        <w:t>&lt;T, ID&gt;</w:t>
       </w:r>
       <w:r>
         <w:rPr>
@@ -10327,21 +13026,49 @@
           <w:szCs w:val="28"/>
         </w:rPr>
       </w:pPr>
-      <w:r>
-        <w:rPr>
-          <w:rFonts w:ascii="Consolas" w:hAnsi="Consolas"/>
-          <w:sz w:val="28"/>
-          <w:szCs w:val="28"/>
-        </w:rPr>
-        <w:t>JpaRepository&lt;T, ID&gt;</w:t>
-      </w:r>
-      <w:r>
-        <w:rPr>
-          <w:rFonts w:ascii="Consolas" w:hAnsi="Consolas"/>
-          <w:sz w:val="28"/>
-          <w:szCs w:val="28"/>
-        </w:rPr>
-        <w:t>: it extends CrudRepository + it has methods to perform sorting and pagination</w:t>
+      <w:proofErr w:type="spellStart"/>
+      <w:r>
+        <w:rPr>
+          <w:rFonts w:ascii="Consolas" w:hAnsi="Consolas"/>
+          <w:sz w:val="28"/>
+          <w:szCs w:val="28"/>
+        </w:rPr>
+        <w:t>JpaRepository</w:t>
+      </w:r>
+      <w:proofErr w:type="spellEnd"/>
+      <w:r>
+        <w:rPr>
+          <w:rFonts w:ascii="Consolas" w:hAnsi="Consolas"/>
+          <w:sz w:val="28"/>
+          <w:szCs w:val="28"/>
+        </w:rPr>
+        <w:t>&lt;T, ID&gt;</w:t>
+      </w:r>
+      <w:r>
+        <w:rPr>
+          <w:rFonts w:ascii="Consolas" w:hAnsi="Consolas"/>
+          <w:sz w:val="28"/>
+          <w:szCs w:val="28"/>
+        </w:rPr>
+        <w:t xml:space="preserve">: it extends </w:t>
+      </w:r>
+      <w:proofErr w:type="spellStart"/>
+      <w:r>
+        <w:rPr>
+          <w:rFonts w:ascii="Consolas" w:hAnsi="Consolas"/>
+          <w:sz w:val="28"/>
+          <w:szCs w:val="28"/>
+        </w:rPr>
+        <w:t>CrudRepository</w:t>
+      </w:r>
+      <w:proofErr w:type="spellEnd"/>
+      <w:r>
+        <w:rPr>
+          <w:rFonts w:ascii="Consolas" w:hAnsi="Consolas"/>
+          <w:sz w:val="28"/>
+          <w:szCs w:val="28"/>
+        </w:rPr>
+        <w:t xml:space="preserve"> + it has methods to perform sorting and pagination</w:t>
       </w:r>
       <w:r>
         <w:rPr>
@@ -10419,8 +13146,9 @@
           <w:szCs w:val="28"/>
           <w:highlight w:val="yellow"/>
         </w:rPr>
-        <w:t>Adding spring data jpa libr</w:t>
-      </w:r>
+        <w:t xml:space="preserve">Adding spring data </w:t>
+      </w:r>
+      <w:proofErr w:type="spellStart"/>
       <w:r>
         <w:rPr>
           <w:rFonts w:ascii="Consolas" w:hAnsi="Consolas"/>
@@ -10428,6 +13156,25 @@
           <w:szCs w:val="28"/>
           <w:highlight w:val="yellow"/>
         </w:rPr>
+        <w:t>jpa</w:t>
+      </w:r>
+      <w:proofErr w:type="spellEnd"/>
+      <w:r>
+        <w:rPr>
+          <w:rFonts w:ascii="Consolas" w:hAnsi="Consolas"/>
+          <w:sz w:val="28"/>
+          <w:szCs w:val="28"/>
+          <w:highlight w:val="yellow"/>
+        </w:rPr>
+        <w:t xml:space="preserve"> libr</w:t>
+      </w:r>
+      <w:r>
+        <w:rPr>
+          <w:rFonts w:ascii="Consolas" w:hAnsi="Consolas"/>
+          <w:sz w:val="28"/>
+          <w:szCs w:val="28"/>
+          <w:highlight w:val="yellow"/>
+        </w:rPr>
         <w:t>ary</w:t>
       </w:r>
       <w:r>
@@ -10437,7 +13184,27 @@
           <w:szCs w:val="28"/>
           <w:highlight w:val="yellow"/>
         </w:rPr>
-        <w:t xml:space="preserve"> and also the mysql library</w:t>
+        <w:t xml:space="preserve"> and also the </w:t>
+      </w:r>
+      <w:proofErr w:type="spellStart"/>
+      <w:r>
+        <w:rPr>
+          <w:rFonts w:ascii="Consolas" w:hAnsi="Consolas"/>
+          <w:sz w:val="28"/>
+          <w:szCs w:val="28"/>
+          <w:highlight w:val="yellow"/>
+        </w:rPr>
+        <w:t>mysql</w:t>
+      </w:r>
+      <w:proofErr w:type="spellEnd"/>
+      <w:r>
+        <w:rPr>
+          <w:rFonts w:ascii="Consolas" w:hAnsi="Consolas"/>
+          <w:sz w:val="28"/>
+          <w:szCs w:val="28"/>
+          <w:highlight w:val="yellow"/>
+        </w:rPr>
+        <w:t xml:space="preserve"> library</w:t>
       </w:r>
     </w:p>
     <w:p>
@@ -10574,8 +13341,28 @@
           <w:sz w:val="28"/>
           <w:szCs w:val="28"/>
         </w:rPr>
-        <w:t xml:space="preserve">Once you add spring data jpa library your connection will be automatically established based on the properties you have configured in the </w:t>
-      </w:r>
+        <w:t xml:space="preserve">Once you add spring data </w:t>
+      </w:r>
+      <w:proofErr w:type="spellStart"/>
+      <w:r>
+        <w:rPr>
+          <w:rFonts w:ascii="Consolas" w:hAnsi="Consolas"/>
+          <w:sz w:val="28"/>
+          <w:szCs w:val="28"/>
+        </w:rPr>
+        <w:t>jpa</w:t>
+      </w:r>
+      <w:proofErr w:type="spellEnd"/>
+      <w:r>
+        <w:rPr>
+          <w:rFonts w:ascii="Consolas" w:hAnsi="Consolas"/>
+          <w:sz w:val="28"/>
+          <w:szCs w:val="28"/>
+        </w:rPr>
+        <w:t xml:space="preserve"> library your connection will be automatically established based on the properties you have configured in the </w:t>
+      </w:r>
+      <w:proofErr w:type="spellStart"/>
+      <w:proofErr w:type="gramStart"/>
       <w:r>
         <w:rPr>
           <w:rFonts w:ascii="Consolas" w:hAnsi="Consolas"/>
@@ -10585,24 +13372,27 @@
         </w:rPr>
         <w:t>application.properties</w:t>
       </w:r>
-    </w:p>
-    <w:p>
-      <w:pPr>
-        <w:rPr>
-          <w:rFonts w:ascii="Consolas" w:hAnsi="Consolas"/>
-          <w:sz w:val="28"/>
-          <w:szCs w:val="28"/>
-        </w:rPr>
-      </w:pPr>
-    </w:p>
-    <w:p>
-      <w:pPr>
-        <w:rPr>
-          <w:rFonts w:ascii="Consolas" w:hAnsi="Consolas"/>
-          <w:sz w:val="28"/>
-          <w:szCs w:val="28"/>
-        </w:rPr>
-      </w:pPr>
+      <w:proofErr w:type="spellEnd"/>
+      <w:proofErr w:type="gramEnd"/>
+    </w:p>
+    <w:p>
+      <w:pPr>
+        <w:rPr>
+          <w:rFonts w:ascii="Consolas" w:hAnsi="Consolas"/>
+          <w:sz w:val="28"/>
+          <w:szCs w:val="28"/>
+        </w:rPr>
+      </w:pPr>
+    </w:p>
+    <w:p>
+      <w:pPr>
+        <w:rPr>
+          <w:rFonts w:ascii="Consolas" w:hAnsi="Consolas"/>
+          <w:sz w:val="28"/>
+          <w:szCs w:val="28"/>
+        </w:rPr>
+      </w:pPr>
+      <w:proofErr w:type="spellStart"/>
       <w:r>
         <w:rPr>
           <w:rFonts w:ascii="Consolas" w:hAnsi="Consolas"/>
@@ -10610,7 +13400,57 @@
           <w:szCs w:val="28"/>
           <w:highlight w:val="yellow"/>
         </w:rPr>
-        <w:t>CrudRepository &amp; JpaRepository has many method to perform crud operation</w:t>
+        <w:t>CrudRepository</w:t>
+      </w:r>
+      <w:proofErr w:type="spellEnd"/>
+      <w:r>
+        <w:rPr>
+          <w:rFonts w:ascii="Consolas" w:hAnsi="Consolas"/>
+          <w:sz w:val="28"/>
+          <w:szCs w:val="28"/>
+          <w:highlight w:val="yellow"/>
+        </w:rPr>
+        <w:t xml:space="preserve"> &amp; </w:t>
+      </w:r>
+      <w:proofErr w:type="spellStart"/>
+      <w:r>
+        <w:rPr>
+          <w:rFonts w:ascii="Consolas" w:hAnsi="Consolas"/>
+          <w:sz w:val="28"/>
+          <w:szCs w:val="28"/>
+          <w:highlight w:val="yellow"/>
+        </w:rPr>
+        <w:t>JpaRepository</w:t>
+      </w:r>
+      <w:proofErr w:type="spellEnd"/>
+      <w:r>
+        <w:rPr>
+          <w:rFonts w:ascii="Consolas" w:hAnsi="Consolas"/>
+          <w:sz w:val="28"/>
+          <w:szCs w:val="28"/>
+          <w:highlight w:val="yellow"/>
+        </w:rPr>
+        <w:t xml:space="preserve"> has many </w:t>
+      </w:r>
+      <w:proofErr w:type="gramStart"/>
+      <w:r>
+        <w:rPr>
+          <w:rFonts w:ascii="Consolas" w:hAnsi="Consolas"/>
+          <w:sz w:val="28"/>
+          <w:szCs w:val="28"/>
+          <w:highlight w:val="yellow"/>
+        </w:rPr>
+        <w:t>method</w:t>
+      </w:r>
+      <w:proofErr w:type="gramEnd"/>
+      <w:r>
+        <w:rPr>
+          <w:rFonts w:ascii="Consolas" w:hAnsi="Consolas"/>
+          <w:sz w:val="28"/>
+          <w:szCs w:val="28"/>
+          <w:highlight w:val="yellow"/>
+        </w:rPr>
+        <w:t xml:space="preserve"> to perform crud operation</w:t>
       </w:r>
       <w:r>
         <w:rPr>
@@ -10640,7 +13480,25 @@
           <w:sz w:val="28"/>
           <w:szCs w:val="28"/>
         </w:rPr>
-        <w:t>T save(T t)</w:t>
+        <w:t xml:space="preserve">T </w:t>
+      </w:r>
+      <w:proofErr w:type="gramStart"/>
+      <w:r>
+        <w:rPr>
+          <w:rFonts w:ascii="Consolas" w:hAnsi="Consolas"/>
+          <w:sz w:val="28"/>
+          <w:szCs w:val="28"/>
+        </w:rPr>
+        <w:t>save(</w:t>
+      </w:r>
+      <w:proofErr w:type="gramEnd"/>
+      <w:r>
+        <w:rPr>
+          <w:rFonts w:ascii="Consolas" w:hAnsi="Consolas"/>
+          <w:sz w:val="28"/>
+          <w:szCs w:val="28"/>
+        </w:rPr>
+        <w:t>T t)</w:t>
       </w:r>
     </w:p>
     <w:p>
@@ -10667,13 +13525,33 @@
       <w:r>
         <w:t xml:space="preserve"> </w:t>
       </w:r>
-      <w:r>
-        <w:rPr>
-          <w:rFonts w:ascii="Consolas" w:hAnsi="Consolas"/>
-          <w:sz w:val="28"/>
-          <w:szCs w:val="28"/>
-        </w:rPr>
-        <w:t xml:space="preserve">findAll() </w:t>
+      <w:proofErr w:type="spellStart"/>
+      <w:proofErr w:type="gramStart"/>
+      <w:r>
+        <w:rPr>
+          <w:rFonts w:ascii="Consolas" w:hAnsi="Consolas"/>
+          <w:sz w:val="28"/>
+          <w:szCs w:val="28"/>
+        </w:rPr>
+        <w:t>findAll</w:t>
+      </w:r>
+      <w:proofErr w:type="spellEnd"/>
+      <w:r>
+        <w:rPr>
+          <w:rFonts w:ascii="Consolas" w:hAnsi="Consolas"/>
+          <w:sz w:val="28"/>
+          <w:szCs w:val="28"/>
+        </w:rPr>
+        <w:t>(</w:t>
+      </w:r>
+      <w:proofErr w:type="gramEnd"/>
+      <w:r>
+        <w:rPr>
+          <w:rFonts w:ascii="Consolas" w:hAnsi="Consolas"/>
+          <w:sz w:val="28"/>
+          <w:szCs w:val="28"/>
+        </w:rPr>
+        <w:t xml:space="preserve">) </w:t>
       </w:r>
     </w:p>
     <w:p>
@@ -10695,7 +13573,35 @@
           <w:sz w:val="28"/>
           <w:szCs w:val="28"/>
         </w:rPr>
-        <w:t>T findById(ID id)</w:t>
+        <w:t xml:space="preserve">T </w:t>
+      </w:r>
+      <w:proofErr w:type="spellStart"/>
+      <w:proofErr w:type="gramStart"/>
+      <w:r>
+        <w:rPr>
+          <w:rFonts w:ascii="Consolas" w:hAnsi="Consolas"/>
+          <w:sz w:val="28"/>
+          <w:szCs w:val="28"/>
+        </w:rPr>
+        <w:t>findById</w:t>
+      </w:r>
+      <w:proofErr w:type="spellEnd"/>
+      <w:r>
+        <w:rPr>
+          <w:rFonts w:ascii="Consolas" w:hAnsi="Consolas"/>
+          <w:sz w:val="28"/>
+          <w:szCs w:val="28"/>
+        </w:rPr>
+        <w:t>(</w:t>
+      </w:r>
+      <w:proofErr w:type="gramEnd"/>
+      <w:r>
+        <w:rPr>
+          <w:rFonts w:ascii="Consolas" w:hAnsi="Consolas"/>
+          <w:sz w:val="28"/>
+          <w:szCs w:val="28"/>
+        </w:rPr>
+        <w:t>ID id)</w:t>
       </w:r>
     </w:p>
     <w:p>
@@ -10717,7 +13623,25 @@
           <w:sz w:val="28"/>
           <w:szCs w:val="28"/>
         </w:rPr>
-        <w:t>void delete(ID id)</w:t>
+        <w:t xml:space="preserve">void </w:t>
+      </w:r>
+      <w:proofErr w:type="gramStart"/>
+      <w:r>
+        <w:rPr>
+          <w:rFonts w:ascii="Consolas" w:hAnsi="Consolas"/>
+          <w:sz w:val="28"/>
+          <w:szCs w:val="28"/>
+        </w:rPr>
+        <w:t>delete(</w:t>
+      </w:r>
+      <w:proofErr w:type="gramEnd"/>
+      <w:r>
+        <w:rPr>
+          <w:rFonts w:ascii="Consolas" w:hAnsi="Consolas"/>
+          <w:sz w:val="28"/>
+          <w:szCs w:val="28"/>
+        </w:rPr>
+        <w:t>ID id)</w:t>
       </w:r>
     </w:p>
     <w:p>
@@ -10770,17 +13694,56 @@
           <w:sz w:val="28"/>
           <w:szCs w:val="28"/>
         </w:rPr>
-        <w:t>Firstly me must configure the application.properties to mention datasource information</w:t>
-      </w:r>
-    </w:p>
-    <w:p>
-      <w:pPr>
-        <w:rPr>
-          <w:rFonts w:ascii="Consolas" w:hAnsi="Consolas"/>
-          <w:sz w:val="28"/>
-          <w:szCs w:val="28"/>
-        </w:rPr>
-      </w:pPr>
+        <w:t xml:space="preserve">Firstly me must configure the </w:t>
+      </w:r>
+      <w:proofErr w:type="spellStart"/>
+      <w:proofErr w:type="gramStart"/>
+      <w:r>
+        <w:rPr>
+          <w:rFonts w:ascii="Consolas" w:hAnsi="Consolas"/>
+          <w:sz w:val="28"/>
+          <w:szCs w:val="28"/>
+        </w:rPr>
+        <w:t>application.properties</w:t>
+      </w:r>
+      <w:proofErr w:type="spellEnd"/>
+      <w:proofErr w:type="gramEnd"/>
+      <w:r>
+        <w:rPr>
+          <w:rFonts w:ascii="Consolas" w:hAnsi="Consolas"/>
+          <w:sz w:val="28"/>
+          <w:szCs w:val="28"/>
+        </w:rPr>
+        <w:t xml:space="preserve"> to mention </w:t>
+      </w:r>
+      <w:proofErr w:type="spellStart"/>
+      <w:r>
+        <w:rPr>
+          <w:rFonts w:ascii="Consolas" w:hAnsi="Consolas"/>
+          <w:sz w:val="28"/>
+          <w:szCs w:val="28"/>
+        </w:rPr>
+        <w:t>datasource</w:t>
+      </w:r>
+      <w:proofErr w:type="spellEnd"/>
+      <w:r>
+        <w:rPr>
+          <w:rFonts w:ascii="Consolas" w:hAnsi="Consolas"/>
+          <w:sz w:val="28"/>
+          <w:szCs w:val="28"/>
+        </w:rPr>
+        <w:t xml:space="preserve"> information</w:t>
+      </w:r>
+    </w:p>
+    <w:p>
+      <w:pPr>
+        <w:rPr>
+          <w:rFonts w:ascii="Consolas" w:hAnsi="Consolas"/>
+          <w:sz w:val="28"/>
+          <w:szCs w:val="28"/>
+        </w:rPr>
+      </w:pPr>
+      <w:proofErr w:type="gramStart"/>
       <w:r>
         <w:rPr>
           <w:rFonts w:ascii="Consolas" w:hAnsi="Consolas"/>
@@ -10788,41 +13751,122 @@
           <w:szCs w:val="28"/>
         </w:rPr>
         <w:lastRenderedPageBreak/>
-        <w:t>Secondly we must have entity class mapping to appropriate table</w:t>
-      </w:r>
-    </w:p>
-    <w:p>
-      <w:pPr>
-        <w:rPr>
-          <w:rFonts w:ascii="Consolas" w:hAnsi="Consolas"/>
-          <w:sz w:val="28"/>
-          <w:szCs w:val="28"/>
-        </w:rPr>
-      </w:pPr>
-      <w:r>
-        <w:rPr>
-          <w:rFonts w:ascii="Consolas" w:hAnsi="Consolas"/>
-          <w:sz w:val="28"/>
-          <w:szCs w:val="28"/>
-        </w:rPr>
-        <w:t xml:space="preserve">Thirdly we must create an interface which is our own repository that extends either CrudRepository or JpaRepository </w:t>
-      </w:r>
-    </w:p>
-    <w:p>
-      <w:pPr>
-        <w:rPr>
-          <w:rFonts w:ascii="Consolas" w:hAnsi="Consolas"/>
-          <w:sz w:val="28"/>
-          <w:szCs w:val="28"/>
-        </w:rPr>
-      </w:pPr>
-      <w:r>
-        <w:rPr>
-          <w:rFonts w:ascii="Consolas" w:hAnsi="Consolas"/>
-          <w:sz w:val="28"/>
-          <w:szCs w:val="28"/>
-        </w:rPr>
-        <w:t>Fourthly we can tell spring to inject the object to our repository to perform the operations i.e, in Servie we use @Autowired</w:t>
+        <w:t>Secondly</w:t>
+      </w:r>
+      <w:proofErr w:type="gramEnd"/>
+      <w:r>
+        <w:rPr>
+          <w:rFonts w:ascii="Consolas" w:hAnsi="Consolas"/>
+          <w:sz w:val="28"/>
+          <w:szCs w:val="28"/>
+        </w:rPr>
+        <w:t xml:space="preserve"> we must have entity class mapping to appropriate table</w:t>
+      </w:r>
+    </w:p>
+    <w:p>
+      <w:pPr>
+        <w:rPr>
+          <w:rFonts w:ascii="Consolas" w:hAnsi="Consolas"/>
+          <w:sz w:val="28"/>
+          <w:szCs w:val="28"/>
+        </w:rPr>
+      </w:pPr>
+      <w:r>
+        <w:rPr>
+          <w:rFonts w:ascii="Consolas" w:hAnsi="Consolas"/>
+          <w:sz w:val="28"/>
+          <w:szCs w:val="28"/>
+        </w:rPr>
+        <w:t xml:space="preserve">Thirdly we must create an interface which is our own repository that extends either </w:t>
+      </w:r>
+      <w:proofErr w:type="spellStart"/>
+      <w:r>
+        <w:rPr>
+          <w:rFonts w:ascii="Consolas" w:hAnsi="Consolas"/>
+          <w:sz w:val="28"/>
+          <w:szCs w:val="28"/>
+        </w:rPr>
+        <w:t>CrudRepository</w:t>
+      </w:r>
+      <w:proofErr w:type="spellEnd"/>
+      <w:r>
+        <w:rPr>
+          <w:rFonts w:ascii="Consolas" w:hAnsi="Consolas"/>
+          <w:sz w:val="28"/>
+          <w:szCs w:val="28"/>
+        </w:rPr>
+        <w:t xml:space="preserve"> or </w:t>
+      </w:r>
+      <w:proofErr w:type="spellStart"/>
+      <w:r>
+        <w:rPr>
+          <w:rFonts w:ascii="Consolas" w:hAnsi="Consolas"/>
+          <w:sz w:val="28"/>
+          <w:szCs w:val="28"/>
+        </w:rPr>
+        <w:t>JpaRepository</w:t>
+      </w:r>
+      <w:proofErr w:type="spellEnd"/>
+      <w:r>
+        <w:rPr>
+          <w:rFonts w:ascii="Consolas" w:hAnsi="Consolas"/>
+          <w:sz w:val="28"/>
+          <w:szCs w:val="28"/>
+        </w:rPr>
+        <w:t xml:space="preserve"> </w:t>
+      </w:r>
+    </w:p>
+    <w:p>
+      <w:pPr>
+        <w:rPr>
+          <w:rFonts w:ascii="Consolas" w:hAnsi="Consolas"/>
+          <w:sz w:val="28"/>
+          <w:szCs w:val="28"/>
+        </w:rPr>
+      </w:pPr>
+      <w:r>
+        <w:rPr>
+          <w:rFonts w:ascii="Consolas" w:hAnsi="Consolas"/>
+          <w:sz w:val="28"/>
+          <w:szCs w:val="28"/>
+        </w:rPr>
+        <w:t xml:space="preserve">Fourthly we can tell spring to inject the object to our repository to perform the operations </w:t>
+      </w:r>
+      <w:proofErr w:type="spellStart"/>
+      <w:r>
+        <w:rPr>
+          <w:rFonts w:ascii="Consolas" w:hAnsi="Consolas"/>
+          <w:sz w:val="28"/>
+          <w:szCs w:val="28"/>
+        </w:rPr>
+        <w:t>i.e</w:t>
+      </w:r>
+      <w:proofErr w:type="spellEnd"/>
+      <w:r>
+        <w:rPr>
+          <w:rFonts w:ascii="Consolas" w:hAnsi="Consolas"/>
+          <w:sz w:val="28"/>
+          <w:szCs w:val="28"/>
+        </w:rPr>
+        <w:t xml:space="preserve">, in </w:t>
+      </w:r>
+      <w:proofErr w:type="spellStart"/>
+      <w:r>
+        <w:rPr>
+          <w:rFonts w:ascii="Consolas" w:hAnsi="Consolas"/>
+          <w:sz w:val="28"/>
+          <w:szCs w:val="28"/>
+        </w:rPr>
+        <w:t>Servie</w:t>
+      </w:r>
+      <w:proofErr w:type="spellEnd"/>
+      <w:r>
+        <w:rPr>
+          <w:rFonts w:ascii="Consolas" w:hAnsi="Consolas"/>
+          <w:sz w:val="28"/>
+          <w:szCs w:val="28"/>
+        </w:rPr>
+        <w:t xml:space="preserve"> we use @Autowired</w:t>
       </w:r>
     </w:p>
     <w:p>
@@ -10857,8 +13901,20 @@
           <w:sz w:val="28"/>
           <w:szCs w:val="28"/>
         </w:rPr>
-        <w:t xml:space="preserve"> Spring Boot has provided some link which has all the possible properties with description you can mention in the application.properties</w:t>
-      </w:r>
+        <w:t xml:space="preserve"> Spring Boot has provided some link which has all the possible properties with description you can mention in the </w:t>
+      </w:r>
+      <w:proofErr w:type="spellStart"/>
+      <w:proofErr w:type="gramStart"/>
+      <w:r>
+        <w:rPr>
+          <w:rFonts w:ascii="Consolas" w:hAnsi="Consolas"/>
+          <w:sz w:val="28"/>
+          <w:szCs w:val="28"/>
+        </w:rPr>
+        <w:t>application.properties</w:t>
+      </w:r>
+      <w:proofErr w:type="spellEnd"/>
+      <w:proofErr w:type="gramEnd"/>
     </w:p>
     <w:p>
       <w:pPr>
@@ -10949,8 +14005,21 @@
           <w:szCs w:val="28"/>
           <w:highlight w:val="yellow"/>
         </w:rPr>
-        <w:t>Modify the application.properties</w:t>
-      </w:r>
+        <w:t xml:space="preserve">Modify the </w:t>
+      </w:r>
+      <w:proofErr w:type="spellStart"/>
+      <w:proofErr w:type="gramStart"/>
+      <w:r>
+        <w:rPr>
+          <w:rFonts w:ascii="Consolas" w:hAnsi="Consolas"/>
+          <w:sz w:val="28"/>
+          <w:szCs w:val="28"/>
+          <w:highlight w:val="yellow"/>
+        </w:rPr>
+        <w:t>application.properties</w:t>
+      </w:r>
+      <w:proofErr w:type="spellEnd"/>
+      <w:proofErr w:type="gramEnd"/>
     </w:p>
     <w:p>
       <w:pPr>
@@ -11236,33 +14305,94 @@
           <w:highlight w:val="yellow"/>
         </w:rPr>
         <w:lastRenderedPageBreak/>
-        <w:t>Now you can create a reference of EmployeeRepository in the EmployeeService and call any methods of EmployeeRepository</w:t>
-      </w:r>
-    </w:p>
-    <w:p>
-      <w:pPr>
-        <w:rPr>
-          <w:rFonts w:ascii="Consolas" w:hAnsi="Consolas"/>
-          <w:sz w:val="28"/>
-          <w:szCs w:val="28"/>
-        </w:rPr>
-      </w:pPr>
-    </w:p>
-    <w:p>
-      <w:pPr>
-        <w:rPr>
-          <w:rFonts w:ascii="Consolas" w:hAnsi="Consolas"/>
-          <w:sz w:val="28"/>
-          <w:szCs w:val="28"/>
-        </w:rPr>
-      </w:pPr>
-      <w:r>
-        <w:rPr>
-          <w:rFonts w:ascii="Consolas" w:hAnsi="Consolas"/>
-          <w:sz w:val="28"/>
-          <w:szCs w:val="28"/>
-        </w:rPr>
-        <w:t>JpaRepository&lt;T, ID&gt; gives you lot of methods to call:</w:t>
+        <w:t xml:space="preserve">Now you can create a reference of </w:t>
+      </w:r>
+      <w:proofErr w:type="spellStart"/>
+      <w:r>
+        <w:rPr>
+          <w:rFonts w:ascii="Consolas" w:hAnsi="Consolas"/>
+          <w:sz w:val="28"/>
+          <w:szCs w:val="28"/>
+          <w:highlight w:val="yellow"/>
+        </w:rPr>
+        <w:t>EmployeeRepository</w:t>
+      </w:r>
+      <w:proofErr w:type="spellEnd"/>
+      <w:r>
+        <w:rPr>
+          <w:rFonts w:ascii="Consolas" w:hAnsi="Consolas"/>
+          <w:sz w:val="28"/>
+          <w:szCs w:val="28"/>
+          <w:highlight w:val="yellow"/>
+        </w:rPr>
+        <w:t xml:space="preserve"> in the </w:t>
+      </w:r>
+      <w:proofErr w:type="spellStart"/>
+      <w:r>
+        <w:rPr>
+          <w:rFonts w:ascii="Consolas" w:hAnsi="Consolas"/>
+          <w:sz w:val="28"/>
+          <w:szCs w:val="28"/>
+          <w:highlight w:val="yellow"/>
+        </w:rPr>
+        <w:t>EmployeeService</w:t>
+      </w:r>
+      <w:proofErr w:type="spellEnd"/>
+      <w:r>
+        <w:rPr>
+          <w:rFonts w:ascii="Consolas" w:hAnsi="Consolas"/>
+          <w:sz w:val="28"/>
+          <w:szCs w:val="28"/>
+          <w:highlight w:val="yellow"/>
+        </w:rPr>
+        <w:t xml:space="preserve"> and call any methods of </w:t>
+      </w:r>
+      <w:proofErr w:type="spellStart"/>
+      <w:r>
+        <w:rPr>
+          <w:rFonts w:ascii="Consolas" w:hAnsi="Consolas"/>
+          <w:sz w:val="28"/>
+          <w:szCs w:val="28"/>
+          <w:highlight w:val="yellow"/>
+        </w:rPr>
+        <w:t>EmployeeRepository</w:t>
+      </w:r>
+      <w:proofErr w:type="spellEnd"/>
+    </w:p>
+    <w:p>
+      <w:pPr>
+        <w:rPr>
+          <w:rFonts w:ascii="Consolas" w:hAnsi="Consolas"/>
+          <w:sz w:val="28"/>
+          <w:szCs w:val="28"/>
+        </w:rPr>
+      </w:pPr>
+    </w:p>
+    <w:p>
+      <w:pPr>
+        <w:rPr>
+          <w:rFonts w:ascii="Consolas" w:hAnsi="Consolas"/>
+          <w:sz w:val="28"/>
+          <w:szCs w:val="28"/>
+        </w:rPr>
+      </w:pPr>
+      <w:proofErr w:type="spellStart"/>
+      <w:r>
+        <w:rPr>
+          <w:rFonts w:ascii="Consolas" w:hAnsi="Consolas"/>
+          <w:sz w:val="28"/>
+          <w:szCs w:val="28"/>
+        </w:rPr>
+        <w:t>JpaRepository</w:t>
+      </w:r>
+      <w:proofErr w:type="spellEnd"/>
+      <w:r>
+        <w:rPr>
+          <w:rFonts w:ascii="Consolas" w:hAnsi="Consolas"/>
+          <w:sz w:val="28"/>
+          <w:szCs w:val="28"/>
+        </w:rPr>
+        <w:t>&lt;T, ID&gt; gives you lot of methods to call:</w:t>
       </w:r>
     </w:p>
     <w:p>
@@ -11284,7 +14414,35 @@
           <w:sz w:val="28"/>
           <w:szCs w:val="28"/>
         </w:rPr>
-        <w:t>List&lt;T&gt; findAll()</w:t>
+        <w:t xml:space="preserve">List&lt;T&gt; </w:t>
+      </w:r>
+      <w:proofErr w:type="spellStart"/>
+      <w:proofErr w:type="gramStart"/>
+      <w:r>
+        <w:rPr>
+          <w:rFonts w:ascii="Consolas" w:hAnsi="Consolas"/>
+          <w:sz w:val="28"/>
+          <w:szCs w:val="28"/>
+        </w:rPr>
+        <w:t>findAll</w:t>
+      </w:r>
+      <w:proofErr w:type="spellEnd"/>
+      <w:r>
+        <w:rPr>
+          <w:rFonts w:ascii="Consolas" w:hAnsi="Consolas"/>
+          <w:sz w:val="28"/>
+          <w:szCs w:val="28"/>
+        </w:rPr>
+        <w:t>(</w:t>
+      </w:r>
+      <w:proofErr w:type="gramEnd"/>
+      <w:r>
+        <w:rPr>
+          <w:rFonts w:ascii="Consolas" w:hAnsi="Consolas"/>
+          <w:sz w:val="28"/>
+          <w:szCs w:val="28"/>
+        </w:rPr>
+        <w:t>)</w:t>
       </w:r>
     </w:p>
     <w:p>
@@ -11328,7 +14486,35 @@
           <w:sz w:val="28"/>
           <w:szCs w:val="28"/>
         </w:rPr>
-        <w:t>Optional&lt;T&gt; findById(ID)</w:t>
+        <w:t xml:space="preserve">Optional&lt;T&gt; </w:t>
+      </w:r>
+      <w:proofErr w:type="spellStart"/>
+      <w:proofErr w:type="gramStart"/>
+      <w:r>
+        <w:rPr>
+          <w:rFonts w:ascii="Consolas" w:hAnsi="Consolas"/>
+          <w:sz w:val="28"/>
+          <w:szCs w:val="28"/>
+        </w:rPr>
+        <w:t>findById</w:t>
+      </w:r>
+      <w:proofErr w:type="spellEnd"/>
+      <w:r>
+        <w:rPr>
+          <w:rFonts w:ascii="Consolas" w:hAnsi="Consolas"/>
+          <w:sz w:val="28"/>
+          <w:szCs w:val="28"/>
+        </w:rPr>
+        <w:t>(</w:t>
+      </w:r>
+      <w:proofErr w:type="gramEnd"/>
+      <w:r>
+        <w:rPr>
+          <w:rFonts w:ascii="Consolas" w:hAnsi="Consolas"/>
+          <w:sz w:val="28"/>
+          <w:szCs w:val="28"/>
+        </w:rPr>
+        <w:t>ID)</w:t>
       </w:r>
     </w:p>
     <w:p>
@@ -11350,7 +14536,25 @@
           <w:sz w:val="28"/>
           <w:szCs w:val="28"/>
         </w:rPr>
-        <w:t>void count()</w:t>
+        <w:t xml:space="preserve">void </w:t>
+      </w:r>
+      <w:proofErr w:type="gramStart"/>
+      <w:r>
+        <w:rPr>
+          <w:rFonts w:ascii="Consolas" w:hAnsi="Consolas"/>
+          <w:sz w:val="28"/>
+          <w:szCs w:val="28"/>
+        </w:rPr>
+        <w:t>count(</w:t>
+      </w:r>
+      <w:proofErr w:type="gramEnd"/>
+      <w:r>
+        <w:rPr>
+          <w:rFonts w:ascii="Consolas" w:hAnsi="Consolas"/>
+          <w:sz w:val="28"/>
+          <w:szCs w:val="28"/>
+        </w:rPr>
+        <w:t>)</w:t>
       </w:r>
     </w:p>
     <w:p>
@@ -11372,7 +14576,35 @@
           <w:sz w:val="28"/>
           <w:szCs w:val="28"/>
         </w:rPr>
-        <w:t>void deleteById(ID)</w:t>
+        <w:t xml:space="preserve">void </w:t>
+      </w:r>
+      <w:proofErr w:type="spellStart"/>
+      <w:proofErr w:type="gramStart"/>
+      <w:r>
+        <w:rPr>
+          <w:rFonts w:ascii="Consolas" w:hAnsi="Consolas"/>
+          <w:sz w:val="28"/>
+          <w:szCs w:val="28"/>
+        </w:rPr>
+        <w:t>deleteById</w:t>
+      </w:r>
+      <w:proofErr w:type="spellEnd"/>
+      <w:r>
+        <w:rPr>
+          <w:rFonts w:ascii="Consolas" w:hAnsi="Consolas"/>
+          <w:sz w:val="28"/>
+          <w:szCs w:val="28"/>
+        </w:rPr>
+        <w:t>(</w:t>
+      </w:r>
+      <w:proofErr w:type="gramEnd"/>
+      <w:r>
+        <w:rPr>
+          <w:rFonts w:ascii="Consolas" w:hAnsi="Consolas"/>
+          <w:sz w:val="28"/>
+          <w:szCs w:val="28"/>
+        </w:rPr>
+        <w:t>ID)</w:t>
       </w:r>
     </w:p>
     <w:p>
@@ -11394,7 +14626,35 @@
           <w:sz w:val="28"/>
           <w:szCs w:val="28"/>
         </w:rPr>
-        <w:t>void deleteAll()</w:t>
+        <w:t xml:space="preserve">void </w:t>
+      </w:r>
+      <w:proofErr w:type="spellStart"/>
+      <w:proofErr w:type="gramStart"/>
+      <w:r>
+        <w:rPr>
+          <w:rFonts w:ascii="Consolas" w:hAnsi="Consolas"/>
+          <w:sz w:val="28"/>
+          <w:szCs w:val="28"/>
+        </w:rPr>
+        <w:t>deleteAll</w:t>
+      </w:r>
+      <w:proofErr w:type="spellEnd"/>
+      <w:r>
+        <w:rPr>
+          <w:rFonts w:ascii="Consolas" w:hAnsi="Consolas"/>
+          <w:sz w:val="28"/>
+          <w:szCs w:val="28"/>
+        </w:rPr>
+        <w:t>(</w:t>
+      </w:r>
+      <w:proofErr w:type="gramEnd"/>
+      <w:r>
+        <w:rPr>
+          <w:rFonts w:ascii="Consolas" w:hAnsi="Consolas"/>
+          <w:sz w:val="28"/>
+          <w:szCs w:val="28"/>
+        </w:rPr>
+        <w:t>)</w:t>
       </w:r>
     </w:p>
     <w:p>
@@ -11514,8 +14774,39 @@
           <w:highlight w:val="yellow"/>
         </w:rPr>
         <w:lastRenderedPageBreak/>
-        <w:t>Now you can call the fetchAllEmploees from comandLineRuner</w:t>
-      </w:r>
+        <w:t xml:space="preserve">Now you can call the </w:t>
+      </w:r>
+      <w:proofErr w:type="spellStart"/>
+      <w:r>
+        <w:rPr>
+          <w:rFonts w:ascii="Consolas" w:hAnsi="Consolas"/>
+          <w:sz w:val="28"/>
+          <w:szCs w:val="28"/>
+          <w:highlight w:val="yellow"/>
+        </w:rPr>
+        <w:t>fetchAllEmploees</w:t>
+      </w:r>
+      <w:proofErr w:type="spellEnd"/>
+      <w:r>
+        <w:rPr>
+          <w:rFonts w:ascii="Consolas" w:hAnsi="Consolas"/>
+          <w:sz w:val="28"/>
+          <w:szCs w:val="28"/>
+          <w:highlight w:val="yellow"/>
+        </w:rPr>
+        <w:t xml:space="preserve"> from </w:t>
+      </w:r>
+      <w:proofErr w:type="spellStart"/>
+      <w:r>
+        <w:rPr>
+          <w:rFonts w:ascii="Consolas" w:hAnsi="Consolas"/>
+          <w:sz w:val="28"/>
+          <w:szCs w:val="28"/>
+          <w:highlight w:val="yellow"/>
+        </w:rPr>
+        <w:t>comandLineRuner</w:t>
+      </w:r>
+      <w:proofErr w:type="spellEnd"/>
     </w:p>
     <w:p>
       <w:pPr>
@@ -11606,8 +14897,19 @@
           <w:szCs w:val="28"/>
           <w:highlight w:val="yellow"/>
         </w:rPr>
-        <w:t>How to store the data in spring data jpa</w:t>
-      </w:r>
+        <w:t xml:space="preserve">How to store the data in spring data </w:t>
+      </w:r>
+      <w:proofErr w:type="spellStart"/>
+      <w:r>
+        <w:rPr>
+          <w:rFonts w:ascii="Consolas" w:hAnsi="Consolas"/>
+          <w:sz w:val="28"/>
+          <w:szCs w:val="28"/>
+          <w:highlight w:val="yellow"/>
+        </w:rPr>
+        <w:t>jpa</w:t>
+      </w:r>
+      <w:proofErr w:type="spellEnd"/>
     </w:p>
     <w:p>
       <w:pPr>
@@ -11660,13 +14962,33 @@
           <w:szCs w:val="28"/>
         </w:rPr>
       </w:pPr>
-      <w:r>
-        <w:rPr>
-          <w:rFonts w:ascii="Consolas" w:hAnsi="Consolas"/>
-          <w:sz w:val="28"/>
-          <w:szCs w:val="28"/>
-        </w:rPr>
-        <w:t>findById(ID)</w:t>
+      <w:proofErr w:type="spellStart"/>
+      <w:proofErr w:type="gramStart"/>
+      <w:r>
+        <w:rPr>
+          <w:rFonts w:ascii="Consolas" w:hAnsi="Consolas"/>
+          <w:sz w:val="28"/>
+          <w:szCs w:val="28"/>
+        </w:rPr>
+        <w:t>findById</w:t>
+      </w:r>
+      <w:proofErr w:type="spellEnd"/>
+      <w:r>
+        <w:rPr>
+          <w:rFonts w:ascii="Consolas" w:hAnsi="Consolas"/>
+          <w:sz w:val="28"/>
+          <w:szCs w:val="28"/>
+        </w:rPr>
+        <w:t>(</w:t>
+      </w:r>
+      <w:proofErr w:type="gramEnd"/>
+      <w:r>
+        <w:rPr>
+          <w:rFonts w:ascii="Consolas" w:hAnsi="Consolas"/>
+          <w:sz w:val="28"/>
+          <w:szCs w:val="28"/>
+        </w:rPr>
+        <w:t>ID)</w:t>
       </w:r>
       <w:r>
         <w:rPr>
@@ -11703,6 +15025,7 @@
           <w:szCs w:val="28"/>
         </w:rPr>
       </w:pPr>
+      <w:proofErr w:type="gramStart"/>
       <w:r>
         <w:rPr>
           <w:rFonts w:ascii="Consolas" w:hAnsi="Consolas"/>
@@ -11717,7 +15040,16 @@
           <w:sz w:val="28"/>
           <w:szCs w:val="28"/>
         </w:rPr>
-        <w:t>elete(ID) returns void</w:t>
+        <w:t>elete(</w:t>
+      </w:r>
+      <w:proofErr w:type="gramEnd"/>
+      <w:r>
+        <w:rPr>
+          <w:rFonts w:ascii="Consolas" w:hAnsi="Consolas"/>
+          <w:sz w:val="28"/>
+          <w:szCs w:val="28"/>
+        </w:rPr>
+        <w:t>ID) returns void</w:t>
       </w:r>
     </w:p>
     <w:p>
@@ -11777,24 +15109,70 @@
           <w:sz w:val="28"/>
           <w:szCs w:val="28"/>
         </w:rPr>
-        <w:t>@Query(“select e from Employee e where e.name = ?1”)</w:t>
-      </w:r>
-    </w:p>
-    <w:p>
-      <w:pPr>
-        <w:rPr>
-          <w:rFonts w:ascii="Consolas" w:hAnsi="Consolas"/>
-          <w:sz w:val="28"/>
-          <w:szCs w:val="28"/>
-        </w:rPr>
-      </w:pPr>
-      <w:r>
-        <w:rPr>
-          <w:rFonts w:ascii="Consolas" w:hAnsi="Consolas"/>
-          <w:sz w:val="28"/>
-          <w:szCs w:val="28"/>
-        </w:rPr>
-        <w:t>List&lt;Employee&gt; getEmployeesByName(String name);</w:t>
+        <w:t>@</w:t>
+      </w:r>
+      <w:proofErr w:type="gramStart"/>
+      <w:r>
+        <w:rPr>
+          <w:rFonts w:ascii="Consolas" w:hAnsi="Consolas"/>
+          <w:sz w:val="28"/>
+          <w:szCs w:val="28"/>
+        </w:rPr>
+        <w:t>Query(</w:t>
+      </w:r>
+      <w:proofErr w:type="gramEnd"/>
+      <w:r>
+        <w:rPr>
+          <w:rFonts w:ascii="Consolas" w:hAnsi="Consolas"/>
+          <w:sz w:val="28"/>
+          <w:szCs w:val="28"/>
+        </w:rPr>
+        <w:t>“select e from Employee e where e.name = ?1”)</w:t>
+      </w:r>
+    </w:p>
+    <w:p>
+      <w:pPr>
+        <w:rPr>
+          <w:rFonts w:ascii="Consolas" w:hAnsi="Consolas"/>
+          <w:sz w:val="28"/>
+          <w:szCs w:val="28"/>
+        </w:rPr>
+      </w:pPr>
+      <w:r>
+        <w:rPr>
+          <w:rFonts w:ascii="Consolas" w:hAnsi="Consolas"/>
+          <w:sz w:val="28"/>
+          <w:szCs w:val="28"/>
+        </w:rPr>
+        <w:t xml:space="preserve">List&lt;Employee&gt; </w:t>
+      </w:r>
+      <w:proofErr w:type="spellStart"/>
+      <w:proofErr w:type="gramStart"/>
+      <w:r>
+        <w:rPr>
+          <w:rFonts w:ascii="Consolas" w:hAnsi="Consolas"/>
+          <w:sz w:val="28"/>
+          <w:szCs w:val="28"/>
+        </w:rPr>
+        <w:t>getEmployeesByName</w:t>
+      </w:r>
+      <w:proofErr w:type="spellEnd"/>
+      <w:r>
+        <w:rPr>
+          <w:rFonts w:ascii="Consolas" w:hAnsi="Consolas"/>
+          <w:sz w:val="28"/>
+          <w:szCs w:val="28"/>
+        </w:rPr>
+        <w:t>(</w:t>
+      </w:r>
+      <w:proofErr w:type="gramEnd"/>
+      <w:r>
+        <w:rPr>
+          <w:rFonts w:ascii="Consolas" w:hAnsi="Consolas"/>
+          <w:sz w:val="28"/>
+          <w:szCs w:val="28"/>
+        </w:rPr>
+        <w:t>String name);</w:t>
       </w:r>
     </w:p>
     <w:p>
@@ -11821,7 +15199,25 @@
           <w:szCs w:val="28"/>
         </w:rPr>
         <w:lastRenderedPageBreak/>
-        <w:t>Now you don’t have to implement the getEmployeesByName instead you just call the method you will get the List&lt;Employee&gt; based on the name you pass</w:t>
+        <w:t xml:space="preserve">Now you don’t have to implement the </w:t>
+      </w:r>
+      <w:proofErr w:type="spellStart"/>
+      <w:r>
+        <w:rPr>
+          <w:rFonts w:ascii="Consolas" w:hAnsi="Consolas"/>
+          <w:sz w:val="28"/>
+          <w:szCs w:val="28"/>
+        </w:rPr>
+        <w:t>getEmployeesByName</w:t>
+      </w:r>
+      <w:proofErr w:type="spellEnd"/>
+      <w:r>
+        <w:rPr>
+          <w:rFonts w:ascii="Consolas" w:hAnsi="Consolas"/>
+          <w:sz w:val="28"/>
+          <w:szCs w:val="28"/>
+        </w:rPr>
+        <w:t xml:space="preserve"> instead you just call the method you will get the List&lt;Employee&gt; based on the name you pass</w:t>
       </w:r>
     </w:p>
     <w:p>
@@ -12197,6 +15593,361 @@
         </w:rPr>
         <w:t>6</w:t>
       </w:r>
+    </w:p>
+    <w:p>
+      <w:pPr>
+        <w:rPr>
+          <w:rFonts w:ascii="Consolas" w:hAnsi="Consolas"/>
+          <w:sz w:val="28"/>
+          <w:szCs w:val="28"/>
+        </w:rPr>
+      </w:pPr>
+    </w:p>
+    <w:p>
+      <w:pPr>
+        <w:rPr>
+          <w:rFonts w:ascii="Consolas" w:hAnsi="Consolas"/>
+          <w:sz w:val="28"/>
+          <w:szCs w:val="28"/>
+        </w:rPr>
+      </w:pPr>
+    </w:p>
+    <w:p>
+      <w:pPr>
+        <w:rPr>
+          <w:rFonts w:ascii="Consolas" w:hAnsi="Consolas"/>
+          <w:sz w:val="28"/>
+          <w:szCs w:val="28"/>
+        </w:rPr>
+      </w:pPr>
+      <w:r>
+        <w:rPr>
+          <w:rFonts w:ascii="Consolas" w:hAnsi="Consolas"/>
+          <w:sz w:val="28"/>
+          <w:szCs w:val="28"/>
+          <w:highlight w:val="yellow"/>
+        </w:rPr>
+        <w:lastRenderedPageBreak/>
+        <w:t>How to create our own methods and perform operations:</w:t>
+      </w:r>
+    </w:p>
+    <w:p>
+      <w:pPr>
+        <w:rPr>
+          <w:rFonts w:ascii="Consolas" w:hAnsi="Consolas"/>
+          <w:sz w:val="28"/>
+          <w:szCs w:val="28"/>
+        </w:rPr>
+      </w:pPr>
+      <w:r>
+        <w:rPr>
+          <w:rFonts w:ascii="Consolas" w:hAnsi="Consolas"/>
+          <w:noProof/>
+          <w:sz w:val="28"/>
+          <w:szCs w:val="28"/>
+        </w:rPr>
+        <w:drawing>
+          <wp:inline distT="0" distB="0" distL="0" distR="0" wp14:anchorId="7D05C350" wp14:editId="6120369B">
+            <wp:extent cx="5724525" cy="3076575"/>
+            <wp:effectExtent l="0" t="0" r="0" b="0"/>
+            <wp:docPr id="30" name="Picture 30"/>
+            <wp:cNvGraphicFramePr>
+              <a:graphicFrameLocks xmlns:a="http://schemas.openxmlformats.org/drawingml/2006/main" noChangeAspect="1"/>
+            </wp:cNvGraphicFramePr>
+            <a:graphic xmlns:a="http://schemas.openxmlformats.org/drawingml/2006/main">
+              <a:graphicData uri="http://schemas.openxmlformats.org/drawingml/2006/picture">
+                <pic:pic xmlns:pic="http://schemas.openxmlformats.org/drawingml/2006/picture">
+                  <pic:nvPicPr>
+                    <pic:cNvPr id="0" name="Picture 13"/>
+                    <pic:cNvPicPr>
+                      <a:picLocks noChangeAspect="1" noChangeArrowheads="1"/>
+                    </pic:cNvPicPr>
+                  </pic:nvPicPr>
+                  <pic:blipFill>
+                    <a:blip r:embed="rId32">
+                      <a:extLst>
+                        <a:ext uri="{28A0092B-C50C-407E-A947-70E740481C1C}">
+                          <a14:useLocalDpi xmlns:a14="http://schemas.microsoft.com/office/drawing/2010/main" val="0"/>
+                        </a:ext>
+                      </a:extLst>
+                    </a:blip>
+                    <a:srcRect/>
+                    <a:stretch>
+                      <a:fillRect/>
+                    </a:stretch>
+                  </pic:blipFill>
+                  <pic:spPr bwMode="auto">
+                    <a:xfrm>
+                      <a:off x="0" y="0"/>
+                      <a:ext cx="5724525" cy="3076575"/>
+                    </a:xfrm>
+                    <a:prstGeom prst="rect">
+                      <a:avLst/>
+                    </a:prstGeom>
+                    <a:noFill/>
+                    <a:ln>
+                      <a:noFill/>
+                    </a:ln>
+                  </pic:spPr>
+                </pic:pic>
+              </a:graphicData>
+            </a:graphic>
+          </wp:inline>
+        </w:drawing>
+      </w:r>
+    </w:p>
+    <w:p>
+      <w:pPr>
+        <w:rPr>
+          <w:rFonts w:ascii="Consolas" w:hAnsi="Consolas"/>
+          <w:sz w:val="28"/>
+          <w:szCs w:val="28"/>
+        </w:rPr>
+      </w:pPr>
+      <w:r>
+        <w:rPr>
+          <w:rFonts w:ascii="Consolas" w:hAnsi="Consolas"/>
+          <w:sz w:val="28"/>
+          <w:szCs w:val="28"/>
+          <w:highlight w:val="yellow"/>
+        </w:rPr>
+        <w:t xml:space="preserve">Now you can call these methods from </w:t>
+      </w:r>
+      <w:proofErr w:type="spellStart"/>
+      <w:r>
+        <w:rPr>
+          <w:rFonts w:ascii="Consolas" w:hAnsi="Consolas"/>
+          <w:sz w:val="28"/>
+          <w:szCs w:val="28"/>
+          <w:highlight w:val="yellow"/>
+        </w:rPr>
+        <w:t>EmployeeService</w:t>
+      </w:r>
+      <w:proofErr w:type="spellEnd"/>
+    </w:p>
+    <w:p>
+      <w:pPr>
+        <w:rPr>
+          <w:rFonts w:ascii="Consolas" w:hAnsi="Consolas"/>
+          <w:sz w:val="28"/>
+          <w:szCs w:val="28"/>
+        </w:rPr>
+      </w:pPr>
+      <w:r>
+        <w:rPr>
+          <w:rFonts w:ascii="Consolas" w:hAnsi="Consolas"/>
+          <w:noProof/>
+          <w:sz w:val="28"/>
+          <w:szCs w:val="28"/>
+        </w:rPr>
+        <w:lastRenderedPageBreak/>
+        <w:drawing>
+          <wp:inline distT="0" distB="0" distL="0" distR="0" wp14:anchorId="48372624" wp14:editId="6A2D6890">
+            <wp:extent cx="5731510" cy="5293360"/>
+            <wp:effectExtent l="0" t="0" r="0" b="0"/>
+            <wp:docPr id="32" name="Picture 32"/>
+            <wp:cNvGraphicFramePr>
+              <a:graphicFrameLocks xmlns:a="http://schemas.openxmlformats.org/drawingml/2006/main" noChangeAspect="1"/>
+            </wp:cNvGraphicFramePr>
+            <a:graphic xmlns:a="http://schemas.openxmlformats.org/drawingml/2006/main">
+              <a:graphicData uri="http://schemas.openxmlformats.org/drawingml/2006/picture">
+                <pic:pic xmlns:pic="http://schemas.openxmlformats.org/drawingml/2006/picture">
+                  <pic:nvPicPr>
+                    <pic:cNvPr id="0" name="Picture 15"/>
+                    <pic:cNvPicPr>
+                      <a:picLocks noChangeAspect="1" noChangeArrowheads="1"/>
+                    </pic:cNvPicPr>
+                  </pic:nvPicPr>
+                  <pic:blipFill>
+                    <a:blip r:embed="rId33">
+                      <a:extLst>
+                        <a:ext uri="{28A0092B-C50C-407E-A947-70E740481C1C}">
+                          <a14:useLocalDpi xmlns:a14="http://schemas.microsoft.com/office/drawing/2010/main" val="0"/>
+                        </a:ext>
+                      </a:extLst>
+                    </a:blip>
+                    <a:srcRect/>
+                    <a:stretch>
+                      <a:fillRect/>
+                    </a:stretch>
+                  </pic:blipFill>
+                  <pic:spPr bwMode="auto">
+                    <a:xfrm>
+                      <a:off x="0" y="0"/>
+                      <a:ext cx="5731510" cy="5293360"/>
+                    </a:xfrm>
+                    <a:prstGeom prst="rect">
+                      <a:avLst/>
+                    </a:prstGeom>
+                    <a:noFill/>
+                    <a:ln>
+                      <a:noFill/>
+                    </a:ln>
+                  </pic:spPr>
+                </pic:pic>
+              </a:graphicData>
+            </a:graphic>
+          </wp:inline>
+        </w:drawing>
+      </w:r>
+    </w:p>
+    <w:p>
+      <w:pPr>
+        <w:rPr>
+          <w:rFonts w:ascii="Consolas" w:hAnsi="Consolas"/>
+          <w:sz w:val="28"/>
+          <w:szCs w:val="28"/>
+        </w:rPr>
+      </w:pPr>
+    </w:p>
+    <w:p>
+      <w:pPr>
+        <w:rPr>
+          <w:rFonts w:ascii="Consolas" w:hAnsi="Consolas"/>
+          <w:sz w:val="28"/>
+          <w:szCs w:val="28"/>
+        </w:rPr>
+      </w:pPr>
+      <w:r>
+        <w:rPr>
+          <w:rFonts w:ascii="Consolas" w:hAnsi="Consolas"/>
+          <w:sz w:val="28"/>
+          <w:szCs w:val="28"/>
+          <w:highlight w:val="yellow"/>
+        </w:rPr>
+        <w:t xml:space="preserve">Call from </w:t>
+      </w:r>
+      <w:proofErr w:type="spellStart"/>
+      <w:r>
+        <w:rPr>
+          <w:rFonts w:ascii="Consolas" w:hAnsi="Consolas"/>
+          <w:sz w:val="28"/>
+          <w:szCs w:val="28"/>
+          <w:highlight w:val="yellow"/>
+        </w:rPr>
+        <w:t>commandLineRunner</w:t>
+      </w:r>
+      <w:proofErr w:type="spellEnd"/>
+    </w:p>
+    <w:p>
+      <w:pPr>
+        <w:rPr>
+          <w:rFonts w:ascii="Consolas" w:hAnsi="Consolas"/>
+          <w:sz w:val="28"/>
+          <w:szCs w:val="28"/>
+        </w:rPr>
+      </w:pPr>
+      <w:r>
+        <w:rPr>
+          <w:rFonts w:ascii="Consolas" w:hAnsi="Consolas"/>
+          <w:noProof/>
+          <w:sz w:val="28"/>
+          <w:szCs w:val="28"/>
+        </w:rPr>
+        <w:lastRenderedPageBreak/>
+        <w:drawing>
+          <wp:inline distT="0" distB="0" distL="0" distR="0" wp14:anchorId="3E2DA15F" wp14:editId="0C41BA7F">
+            <wp:extent cx="5731510" cy="4027170"/>
+            <wp:effectExtent l="0" t="0" r="0" b="0"/>
+            <wp:docPr id="33" name="Picture 33"/>
+            <wp:cNvGraphicFramePr>
+              <a:graphicFrameLocks xmlns:a="http://schemas.openxmlformats.org/drawingml/2006/main" noChangeAspect="1"/>
+            </wp:cNvGraphicFramePr>
+            <a:graphic xmlns:a="http://schemas.openxmlformats.org/drawingml/2006/main">
+              <a:graphicData uri="http://schemas.openxmlformats.org/drawingml/2006/picture">
+                <pic:pic xmlns:pic="http://schemas.openxmlformats.org/drawingml/2006/picture">
+                  <pic:nvPicPr>
+                    <pic:cNvPr id="0" name="Picture 16"/>
+                    <pic:cNvPicPr>
+                      <a:picLocks noChangeAspect="1" noChangeArrowheads="1"/>
+                    </pic:cNvPicPr>
+                  </pic:nvPicPr>
+                  <pic:blipFill>
+                    <a:blip r:embed="rId34">
+                      <a:extLst>
+                        <a:ext uri="{28A0092B-C50C-407E-A947-70E740481C1C}">
+                          <a14:useLocalDpi xmlns:a14="http://schemas.microsoft.com/office/drawing/2010/main" val="0"/>
+                        </a:ext>
+                      </a:extLst>
+                    </a:blip>
+                    <a:srcRect/>
+                    <a:stretch>
+                      <a:fillRect/>
+                    </a:stretch>
+                  </pic:blipFill>
+                  <pic:spPr bwMode="auto">
+                    <a:xfrm>
+                      <a:off x="0" y="0"/>
+                      <a:ext cx="5731510" cy="4027170"/>
+                    </a:xfrm>
+                    <a:prstGeom prst="rect">
+                      <a:avLst/>
+                    </a:prstGeom>
+                    <a:noFill/>
+                    <a:ln>
+                      <a:noFill/>
+                    </a:ln>
+                  </pic:spPr>
+                </pic:pic>
+              </a:graphicData>
+            </a:graphic>
+          </wp:inline>
+        </w:drawing>
+      </w:r>
+    </w:p>
+    <w:p>
+      <w:pPr>
+        <w:rPr>
+          <w:rFonts w:ascii="Consolas" w:hAnsi="Consolas"/>
+          <w:sz w:val="28"/>
+          <w:szCs w:val="28"/>
+        </w:rPr>
+      </w:pPr>
+    </w:p>
+    <w:p>
+      <w:pPr>
+        <w:rPr>
+          <w:rFonts w:ascii="Consolas" w:hAnsi="Consolas"/>
+          <w:sz w:val="28"/>
+          <w:szCs w:val="28"/>
+        </w:rPr>
+      </w:pPr>
+      <w:r>
+        <w:rPr>
+          <w:rFonts w:ascii="Consolas" w:hAnsi="Consolas"/>
+          <w:sz w:val="28"/>
+          <w:szCs w:val="28"/>
+          <w:highlight w:val="yellow"/>
+        </w:rPr>
+        <w:t>Performing @OneTo@One, @OneToMany, @ManyToMany, @ManyToOne annotations</w:t>
+      </w:r>
+    </w:p>
+    <w:p>
+      <w:pPr>
+        <w:rPr>
+          <w:rFonts w:ascii="Consolas" w:hAnsi="Consolas"/>
+          <w:sz w:val="28"/>
+          <w:szCs w:val="28"/>
+        </w:rPr>
+      </w:pPr>
+    </w:p>
+    <w:p>
+      <w:pPr>
+        <w:rPr>
+          <w:rFonts w:ascii="Consolas" w:hAnsi="Consolas"/>
+          <w:sz w:val="28"/>
+          <w:szCs w:val="28"/>
+        </w:rPr>
+      </w:pPr>
+    </w:p>
+    <w:p>
+      <w:pPr>
+        <w:rPr>
+          <w:rFonts w:ascii="Consolas" w:hAnsi="Consolas"/>
+          <w:sz w:val="28"/>
+          <w:szCs w:val="28"/>
+        </w:rPr>
+      </w:pPr>
     </w:p>
     <w:sectPr>
       <w:pgSz w:w="11906" w:h="16838"/>

--- a/Fullstack Notes.docx
+++ b/Fullstack Notes.docx
@@ -22540,15 +22540,6947 @@
           <w:szCs w:val="28"/>
         </w:rPr>
       </w:pPr>
-    </w:p>
-    <w:p>
-      <w:pPr>
-        <w:rPr>
-          <w:rFonts w:ascii="Consolas" w:hAnsi="Consolas"/>
-          <w:sz w:val="28"/>
-          <w:szCs w:val="28"/>
-        </w:rPr>
-      </w:pPr>
+      <w:r>
+        <w:rPr>
+          <w:rFonts w:ascii="Consolas" w:hAnsi="Consolas"/>
+          <w:sz w:val="28"/>
+          <w:szCs w:val="28"/>
+          <w:highlight w:val="yellow"/>
+        </w:rPr>
+        <w:t xml:space="preserve">Implementing One to </w:t>
+      </w:r>
+      <w:r>
+        <w:rPr>
+          <w:rFonts w:ascii="Consolas" w:hAnsi="Consolas"/>
+          <w:sz w:val="28"/>
+          <w:szCs w:val="28"/>
+          <w:highlight w:val="yellow"/>
+        </w:rPr>
+        <w:t>M</w:t>
+      </w:r>
+      <w:r>
+        <w:rPr>
+          <w:rFonts w:ascii="Consolas" w:hAnsi="Consolas"/>
+          <w:sz w:val="28"/>
+          <w:szCs w:val="28"/>
+          <w:highlight w:val="yellow"/>
+        </w:rPr>
+        <w:t>any</w:t>
+      </w:r>
+    </w:p>
+    <w:p>
+      <w:pPr>
+        <w:rPr>
+          <w:rFonts w:ascii="Consolas" w:hAnsi="Consolas"/>
+          <w:sz w:val="28"/>
+          <w:szCs w:val="28"/>
+        </w:rPr>
+      </w:pPr>
+      <w:r>
+        <w:rPr>
+          <w:rFonts w:ascii="Consolas" w:hAnsi="Consolas"/>
+          <w:sz w:val="28"/>
+          <w:szCs w:val="28"/>
+        </w:rPr>
+        <w:t>States table</w:t>
+      </w:r>
+    </w:p>
+    <w:p>
+      <w:pPr>
+        <w:rPr>
+          <w:rFonts w:ascii="Consolas" w:hAnsi="Consolas"/>
+          <w:sz w:val="28"/>
+          <w:szCs w:val="28"/>
+        </w:rPr>
+      </w:pPr>
+      <w:r>
+        <w:rPr>
+          <w:rFonts w:ascii="Consolas" w:hAnsi="Consolas"/>
+          <w:noProof/>
+          <w:sz w:val="28"/>
+          <w:szCs w:val="28"/>
+        </w:rPr>
+        <w:drawing>
+          <wp:inline distT="0" distB="0" distL="0" distR="0" wp14:anchorId="46BA189B" wp14:editId="32D92EC5">
+            <wp:extent cx="5727700" cy="2605405"/>
+            <wp:effectExtent l="0" t="0" r="0" b="0"/>
+            <wp:docPr id="36" name="Picture 36"/>
+            <wp:cNvGraphicFramePr>
+              <a:graphicFrameLocks xmlns:a="http://schemas.openxmlformats.org/drawingml/2006/main" noChangeAspect="1"/>
+            </wp:cNvGraphicFramePr>
+            <a:graphic xmlns:a="http://schemas.openxmlformats.org/drawingml/2006/main">
+              <a:graphicData uri="http://schemas.openxmlformats.org/drawingml/2006/picture">
+                <pic:pic xmlns:pic="http://schemas.openxmlformats.org/drawingml/2006/picture">
+                  <pic:nvPicPr>
+                    <pic:cNvPr id="0" name="Picture 1"/>
+                    <pic:cNvPicPr>
+                      <a:picLocks noChangeAspect="1" noChangeArrowheads="1"/>
+                    </pic:cNvPicPr>
+                  </pic:nvPicPr>
+                  <pic:blipFill>
+                    <a:blip r:embed="rId41">
+                      <a:extLst>
+                        <a:ext uri="{28A0092B-C50C-407E-A947-70E740481C1C}">
+                          <a14:useLocalDpi xmlns:a14="http://schemas.microsoft.com/office/drawing/2010/main" val="0"/>
+                        </a:ext>
+                      </a:extLst>
+                    </a:blip>
+                    <a:srcRect/>
+                    <a:stretch>
+                      <a:fillRect/>
+                    </a:stretch>
+                  </pic:blipFill>
+                  <pic:spPr bwMode="auto">
+                    <a:xfrm>
+                      <a:off x="0" y="0"/>
+                      <a:ext cx="5727700" cy="2605405"/>
+                    </a:xfrm>
+                    <a:prstGeom prst="rect">
+                      <a:avLst/>
+                    </a:prstGeom>
+                    <a:noFill/>
+                    <a:ln>
+                      <a:noFill/>
+                    </a:ln>
+                  </pic:spPr>
+                </pic:pic>
+              </a:graphicData>
+            </a:graphic>
+          </wp:inline>
+        </w:drawing>
+      </w:r>
+    </w:p>
+    <w:p>
+      <w:pPr>
+        <w:rPr>
+          <w:rFonts w:ascii="Consolas" w:hAnsi="Consolas"/>
+          <w:sz w:val="28"/>
+          <w:szCs w:val="28"/>
+        </w:rPr>
+      </w:pPr>
+      <w:r>
+        <w:rPr>
+          <w:rFonts w:ascii="Consolas" w:hAnsi="Consolas"/>
+          <w:sz w:val="28"/>
+          <w:szCs w:val="28"/>
+        </w:rPr>
+        <w:t>Cities table</w:t>
+      </w:r>
+    </w:p>
+    <w:p>
+      <w:pPr>
+        <w:rPr>
+          <w:rFonts w:ascii="Consolas" w:hAnsi="Consolas"/>
+          <w:sz w:val="28"/>
+          <w:szCs w:val="28"/>
+        </w:rPr>
+      </w:pPr>
+      <w:r>
+        <w:rPr>
+          <w:rFonts w:ascii="Consolas" w:hAnsi="Consolas"/>
+          <w:noProof/>
+          <w:sz w:val="28"/>
+          <w:szCs w:val="28"/>
+        </w:rPr>
+        <w:drawing>
+          <wp:inline distT="0" distB="0" distL="0" distR="0" wp14:anchorId="51A29A4A" wp14:editId="399CBED2">
+            <wp:extent cx="5727700" cy="2562225"/>
+            <wp:effectExtent l="0" t="0" r="0" b="0"/>
+            <wp:docPr id="37" name="Picture 37"/>
+            <wp:cNvGraphicFramePr>
+              <a:graphicFrameLocks xmlns:a="http://schemas.openxmlformats.org/drawingml/2006/main" noChangeAspect="1"/>
+            </wp:cNvGraphicFramePr>
+            <a:graphic xmlns:a="http://schemas.openxmlformats.org/drawingml/2006/main">
+              <a:graphicData uri="http://schemas.openxmlformats.org/drawingml/2006/picture">
+                <pic:pic xmlns:pic="http://schemas.openxmlformats.org/drawingml/2006/picture">
+                  <pic:nvPicPr>
+                    <pic:cNvPr id="0" name="Picture 2"/>
+                    <pic:cNvPicPr>
+                      <a:picLocks noChangeAspect="1" noChangeArrowheads="1"/>
+                    </pic:cNvPicPr>
+                  </pic:nvPicPr>
+                  <pic:blipFill>
+                    <a:blip r:embed="rId42">
+                      <a:extLst>
+                        <a:ext uri="{28A0092B-C50C-407E-A947-70E740481C1C}">
+                          <a14:useLocalDpi xmlns:a14="http://schemas.microsoft.com/office/drawing/2010/main" val="0"/>
+                        </a:ext>
+                      </a:extLst>
+                    </a:blip>
+                    <a:srcRect/>
+                    <a:stretch>
+                      <a:fillRect/>
+                    </a:stretch>
+                  </pic:blipFill>
+                  <pic:spPr bwMode="auto">
+                    <a:xfrm>
+                      <a:off x="0" y="0"/>
+                      <a:ext cx="5727700" cy="2562225"/>
+                    </a:xfrm>
+                    <a:prstGeom prst="rect">
+                      <a:avLst/>
+                    </a:prstGeom>
+                    <a:noFill/>
+                    <a:ln>
+                      <a:noFill/>
+                    </a:ln>
+                  </pic:spPr>
+                </pic:pic>
+              </a:graphicData>
+            </a:graphic>
+          </wp:inline>
+        </w:drawing>
+      </w:r>
+    </w:p>
+    <w:p>
+      <w:pPr>
+        <w:rPr>
+          <w:rFonts w:ascii="Consolas" w:hAnsi="Consolas"/>
+          <w:sz w:val="28"/>
+          <w:szCs w:val="28"/>
+        </w:rPr>
+      </w:pPr>
+    </w:p>
+    <w:p>
+      <w:pPr>
+        <w:rPr>
+          <w:rFonts w:ascii="Consolas" w:hAnsi="Consolas"/>
+          <w:sz w:val="28"/>
+          <w:szCs w:val="28"/>
+        </w:rPr>
+      </w:pPr>
+      <w:r>
+        <w:rPr>
+          <w:rFonts w:ascii="Consolas" w:hAnsi="Consolas"/>
+          <w:sz w:val="28"/>
+          <w:szCs w:val="28"/>
+          <w:highlight w:val="yellow"/>
+        </w:rPr>
+        <w:lastRenderedPageBreak/>
+        <w:t>Cities.java</w:t>
+      </w:r>
+    </w:p>
+    <w:p>
+      <w:pPr>
+        <w:autoSpaceDE w:val="0"/>
+        <w:autoSpaceDN w:val="0"/>
+        <w:adjustRightInd w:val="0"/>
+        <w:spacing w:after="0" w:line="240" w:lineRule="auto"/>
+        <w:rPr>
+          <w:rFonts w:ascii="Consolas" w:hAnsi="Consolas" w:cs="Consolas"/>
+          <w:sz w:val="24"/>
+          <w:szCs w:val="24"/>
+        </w:rPr>
+      </w:pPr>
+      <w:r>
+        <w:rPr>
+          <w:rFonts w:ascii="Consolas" w:hAnsi="Consolas" w:cs="Consolas"/>
+          <w:b/>
+          <w:bCs/>
+          <w:color w:val="7F0055"/>
+          <w:sz w:val="24"/>
+          <w:szCs w:val="24"/>
+        </w:rPr>
+        <w:t>package</w:t>
+      </w:r>
+      <w:r>
+        <w:rPr>
+          <w:rFonts w:ascii="Consolas" w:hAnsi="Consolas" w:cs="Consolas"/>
+          <w:color w:val="000000"/>
+          <w:sz w:val="24"/>
+          <w:szCs w:val="24"/>
+        </w:rPr>
+        <w:t xml:space="preserve"> com.cognizant.model.entities;</w:t>
+      </w:r>
+    </w:p>
+    <w:p>
+      <w:pPr>
+        <w:autoSpaceDE w:val="0"/>
+        <w:autoSpaceDN w:val="0"/>
+        <w:adjustRightInd w:val="0"/>
+        <w:spacing w:after="0" w:line="240" w:lineRule="auto"/>
+        <w:rPr>
+          <w:rFonts w:ascii="Consolas" w:hAnsi="Consolas" w:cs="Consolas"/>
+          <w:sz w:val="24"/>
+          <w:szCs w:val="24"/>
+        </w:rPr>
+      </w:pPr>
+    </w:p>
+    <w:p>
+      <w:pPr>
+        <w:autoSpaceDE w:val="0"/>
+        <w:autoSpaceDN w:val="0"/>
+        <w:adjustRightInd w:val="0"/>
+        <w:spacing w:after="0" w:line="240" w:lineRule="auto"/>
+        <w:rPr>
+          <w:rFonts w:ascii="Consolas" w:hAnsi="Consolas" w:cs="Consolas"/>
+          <w:sz w:val="24"/>
+          <w:szCs w:val="24"/>
+        </w:rPr>
+      </w:pPr>
+      <w:r>
+        <w:rPr>
+          <w:rFonts w:ascii="Consolas" w:hAnsi="Consolas" w:cs="Consolas"/>
+          <w:b/>
+          <w:bCs/>
+          <w:color w:val="7F0055"/>
+          <w:sz w:val="24"/>
+          <w:szCs w:val="24"/>
+        </w:rPr>
+        <w:t>import</w:t>
+      </w:r>
+      <w:r>
+        <w:rPr>
+          <w:rFonts w:ascii="Consolas" w:hAnsi="Consolas" w:cs="Consolas"/>
+          <w:color w:val="000000"/>
+          <w:sz w:val="24"/>
+          <w:szCs w:val="24"/>
+        </w:rPr>
+        <w:t xml:space="preserve"> javax.persistence.Column;</w:t>
+      </w:r>
+    </w:p>
+    <w:p>
+      <w:pPr>
+        <w:autoSpaceDE w:val="0"/>
+        <w:autoSpaceDN w:val="0"/>
+        <w:adjustRightInd w:val="0"/>
+        <w:spacing w:after="0" w:line="240" w:lineRule="auto"/>
+        <w:rPr>
+          <w:rFonts w:ascii="Consolas" w:hAnsi="Consolas" w:cs="Consolas"/>
+          <w:sz w:val="24"/>
+          <w:szCs w:val="24"/>
+        </w:rPr>
+      </w:pPr>
+      <w:r>
+        <w:rPr>
+          <w:rFonts w:ascii="Consolas" w:hAnsi="Consolas" w:cs="Consolas"/>
+          <w:b/>
+          <w:bCs/>
+          <w:color w:val="7F0055"/>
+          <w:sz w:val="24"/>
+          <w:szCs w:val="24"/>
+        </w:rPr>
+        <w:t>import</w:t>
+      </w:r>
+      <w:r>
+        <w:rPr>
+          <w:rFonts w:ascii="Consolas" w:hAnsi="Consolas" w:cs="Consolas"/>
+          <w:color w:val="000000"/>
+          <w:sz w:val="24"/>
+          <w:szCs w:val="24"/>
+        </w:rPr>
+        <w:t xml:space="preserve"> javax.persistence.Entity;</w:t>
+      </w:r>
+    </w:p>
+    <w:p>
+      <w:pPr>
+        <w:autoSpaceDE w:val="0"/>
+        <w:autoSpaceDN w:val="0"/>
+        <w:adjustRightInd w:val="0"/>
+        <w:spacing w:after="0" w:line="240" w:lineRule="auto"/>
+        <w:rPr>
+          <w:rFonts w:ascii="Consolas" w:hAnsi="Consolas" w:cs="Consolas"/>
+          <w:sz w:val="24"/>
+          <w:szCs w:val="24"/>
+        </w:rPr>
+      </w:pPr>
+      <w:r>
+        <w:rPr>
+          <w:rFonts w:ascii="Consolas" w:hAnsi="Consolas" w:cs="Consolas"/>
+          <w:b/>
+          <w:bCs/>
+          <w:color w:val="7F0055"/>
+          <w:sz w:val="24"/>
+          <w:szCs w:val="24"/>
+        </w:rPr>
+        <w:t>import</w:t>
+      </w:r>
+      <w:r>
+        <w:rPr>
+          <w:rFonts w:ascii="Consolas" w:hAnsi="Consolas" w:cs="Consolas"/>
+          <w:color w:val="000000"/>
+          <w:sz w:val="24"/>
+          <w:szCs w:val="24"/>
+        </w:rPr>
+        <w:t xml:space="preserve"> javax.persistence.Id;</w:t>
+      </w:r>
+    </w:p>
+    <w:p>
+      <w:pPr>
+        <w:autoSpaceDE w:val="0"/>
+        <w:autoSpaceDN w:val="0"/>
+        <w:adjustRightInd w:val="0"/>
+        <w:spacing w:after="0" w:line="240" w:lineRule="auto"/>
+        <w:rPr>
+          <w:rFonts w:ascii="Consolas" w:hAnsi="Consolas" w:cs="Consolas"/>
+          <w:sz w:val="24"/>
+          <w:szCs w:val="24"/>
+        </w:rPr>
+      </w:pPr>
+    </w:p>
+    <w:p>
+      <w:pPr>
+        <w:autoSpaceDE w:val="0"/>
+        <w:autoSpaceDN w:val="0"/>
+        <w:adjustRightInd w:val="0"/>
+        <w:spacing w:after="0" w:line="240" w:lineRule="auto"/>
+        <w:rPr>
+          <w:rFonts w:ascii="Consolas" w:hAnsi="Consolas" w:cs="Consolas"/>
+          <w:sz w:val="24"/>
+          <w:szCs w:val="24"/>
+        </w:rPr>
+      </w:pPr>
+      <w:r>
+        <w:rPr>
+          <w:rFonts w:ascii="Consolas" w:hAnsi="Consolas" w:cs="Consolas"/>
+          <w:color w:val="646464"/>
+          <w:sz w:val="24"/>
+          <w:szCs w:val="24"/>
+        </w:rPr>
+        <w:t>@Entity</w:t>
+      </w:r>
+    </w:p>
+    <w:p>
+      <w:pPr>
+        <w:autoSpaceDE w:val="0"/>
+        <w:autoSpaceDN w:val="0"/>
+        <w:adjustRightInd w:val="0"/>
+        <w:spacing w:after="0" w:line="240" w:lineRule="auto"/>
+        <w:rPr>
+          <w:rFonts w:ascii="Consolas" w:hAnsi="Consolas" w:cs="Consolas"/>
+          <w:sz w:val="24"/>
+          <w:szCs w:val="24"/>
+        </w:rPr>
+      </w:pPr>
+      <w:r>
+        <w:rPr>
+          <w:rFonts w:ascii="Consolas" w:hAnsi="Consolas" w:cs="Consolas"/>
+          <w:b/>
+          <w:bCs/>
+          <w:color w:val="7F0055"/>
+          <w:sz w:val="24"/>
+          <w:szCs w:val="24"/>
+        </w:rPr>
+        <w:t>public</w:t>
+      </w:r>
+      <w:r>
+        <w:rPr>
+          <w:rFonts w:ascii="Consolas" w:hAnsi="Consolas" w:cs="Consolas"/>
+          <w:color w:val="000000"/>
+          <w:sz w:val="24"/>
+          <w:szCs w:val="24"/>
+        </w:rPr>
+        <w:t xml:space="preserve"> </w:t>
+      </w:r>
+      <w:r>
+        <w:rPr>
+          <w:rFonts w:ascii="Consolas" w:hAnsi="Consolas" w:cs="Consolas"/>
+          <w:b/>
+          <w:bCs/>
+          <w:color w:val="7F0055"/>
+          <w:sz w:val="24"/>
+          <w:szCs w:val="24"/>
+        </w:rPr>
+        <w:t>class</w:t>
+      </w:r>
+      <w:r>
+        <w:rPr>
+          <w:rFonts w:ascii="Consolas" w:hAnsi="Consolas" w:cs="Consolas"/>
+          <w:color w:val="000000"/>
+          <w:sz w:val="24"/>
+          <w:szCs w:val="24"/>
+        </w:rPr>
+        <w:t xml:space="preserve"> Cities {</w:t>
+      </w:r>
+    </w:p>
+    <w:p>
+      <w:pPr>
+        <w:autoSpaceDE w:val="0"/>
+        <w:autoSpaceDN w:val="0"/>
+        <w:adjustRightInd w:val="0"/>
+        <w:spacing w:after="0" w:line="240" w:lineRule="auto"/>
+        <w:rPr>
+          <w:rFonts w:ascii="Consolas" w:hAnsi="Consolas" w:cs="Consolas"/>
+          <w:sz w:val="24"/>
+          <w:szCs w:val="24"/>
+        </w:rPr>
+      </w:pPr>
+    </w:p>
+    <w:p>
+      <w:pPr>
+        <w:autoSpaceDE w:val="0"/>
+        <w:autoSpaceDN w:val="0"/>
+        <w:adjustRightInd w:val="0"/>
+        <w:spacing w:after="0" w:line="240" w:lineRule="auto"/>
+        <w:rPr>
+          <w:rFonts w:ascii="Consolas" w:hAnsi="Consolas" w:cs="Consolas"/>
+          <w:sz w:val="24"/>
+          <w:szCs w:val="24"/>
+        </w:rPr>
+      </w:pPr>
+      <w:r>
+        <w:rPr>
+          <w:rFonts w:ascii="Consolas" w:hAnsi="Consolas" w:cs="Consolas"/>
+          <w:color w:val="000000"/>
+          <w:sz w:val="24"/>
+          <w:szCs w:val="24"/>
+        </w:rPr>
+        <w:tab/>
+      </w:r>
+      <w:r>
+        <w:rPr>
+          <w:rFonts w:ascii="Consolas" w:hAnsi="Consolas" w:cs="Consolas"/>
+          <w:color w:val="646464"/>
+          <w:sz w:val="24"/>
+          <w:szCs w:val="24"/>
+        </w:rPr>
+        <w:t>@Id</w:t>
+      </w:r>
+    </w:p>
+    <w:p>
+      <w:pPr>
+        <w:autoSpaceDE w:val="0"/>
+        <w:autoSpaceDN w:val="0"/>
+        <w:adjustRightInd w:val="0"/>
+        <w:spacing w:after="0" w:line="240" w:lineRule="auto"/>
+        <w:rPr>
+          <w:rFonts w:ascii="Consolas" w:hAnsi="Consolas" w:cs="Consolas"/>
+          <w:sz w:val="24"/>
+          <w:szCs w:val="24"/>
+        </w:rPr>
+      </w:pPr>
+      <w:r>
+        <w:rPr>
+          <w:rFonts w:ascii="Consolas" w:hAnsi="Consolas" w:cs="Consolas"/>
+          <w:color w:val="000000"/>
+          <w:sz w:val="24"/>
+          <w:szCs w:val="24"/>
+        </w:rPr>
+        <w:tab/>
+      </w:r>
+      <w:r>
+        <w:rPr>
+          <w:rFonts w:ascii="Consolas" w:hAnsi="Consolas" w:cs="Consolas"/>
+          <w:color w:val="646464"/>
+          <w:sz w:val="24"/>
+          <w:szCs w:val="24"/>
+        </w:rPr>
+        <w:t>@Column</w:t>
+      </w:r>
+      <w:r>
+        <w:rPr>
+          <w:rFonts w:ascii="Consolas" w:hAnsi="Consolas" w:cs="Consolas"/>
+          <w:color w:val="000000"/>
+          <w:sz w:val="24"/>
+          <w:szCs w:val="24"/>
+        </w:rPr>
+        <w:t xml:space="preserve">(name = </w:t>
+      </w:r>
+      <w:r>
+        <w:rPr>
+          <w:rFonts w:ascii="Consolas" w:hAnsi="Consolas" w:cs="Consolas"/>
+          <w:color w:val="2A00FF"/>
+          <w:sz w:val="24"/>
+          <w:szCs w:val="24"/>
+        </w:rPr>
+        <w:t>"city_id"</w:t>
+      </w:r>
+      <w:r>
+        <w:rPr>
+          <w:rFonts w:ascii="Consolas" w:hAnsi="Consolas" w:cs="Consolas"/>
+          <w:color w:val="000000"/>
+          <w:sz w:val="24"/>
+          <w:szCs w:val="24"/>
+        </w:rPr>
+        <w:t>)</w:t>
+      </w:r>
+    </w:p>
+    <w:p>
+      <w:pPr>
+        <w:autoSpaceDE w:val="0"/>
+        <w:autoSpaceDN w:val="0"/>
+        <w:adjustRightInd w:val="0"/>
+        <w:spacing w:after="0" w:line="240" w:lineRule="auto"/>
+        <w:rPr>
+          <w:rFonts w:ascii="Consolas" w:hAnsi="Consolas" w:cs="Consolas"/>
+          <w:sz w:val="24"/>
+          <w:szCs w:val="24"/>
+        </w:rPr>
+      </w:pPr>
+      <w:r>
+        <w:rPr>
+          <w:rFonts w:ascii="Consolas" w:hAnsi="Consolas" w:cs="Consolas"/>
+          <w:color w:val="000000"/>
+          <w:sz w:val="24"/>
+          <w:szCs w:val="24"/>
+        </w:rPr>
+        <w:tab/>
+      </w:r>
+      <w:r>
+        <w:rPr>
+          <w:rFonts w:ascii="Consolas" w:hAnsi="Consolas" w:cs="Consolas"/>
+          <w:b/>
+          <w:bCs/>
+          <w:color w:val="7F0055"/>
+          <w:sz w:val="24"/>
+          <w:szCs w:val="24"/>
+        </w:rPr>
+        <w:t>private</w:t>
+      </w:r>
+      <w:r>
+        <w:rPr>
+          <w:rFonts w:ascii="Consolas" w:hAnsi="Consolas" w:cs="Consolas"/>
+          <w:color w:val="000000"/>
+          <w:sz w:val="24"/>
+          <w:szCs w:val="24"/>
+        </w:rPr>
+        <w:t xml:space="preserve"> </w:t>
+      </w:r>
+      <w:r>
+        <w:rPr>
+          <w:rFonts w:ascii="Consolas" w:hAnsi="Consolas" w:cs="Consolas"/>
+          <w:b/>
+          <w:bCs/>
+          <w:color w:val="7F0055"/>
+          <w:sz w:val="24"/>
+          <w:szCs w:val="24"/>
+        </w:rPr>
+        <w:t>int</w:t>
+      </w:r>
+      <w:r>
+        <w:rPr>
+          <w:rFonts w:ascii="Consolas" w:hAnsi="Consolas" w:cs="Consolas"/>
+          <w:color w:val="000000"/>
+          <w:sz w:val="24"/>
+          <w:szCs w:val="24"/>
+        </w:rPr>
+        <w:t xml:space="preserve"> </w:t>
+      </w:r>
+      <w:r>
+        <w:rPr>
+          <w:rFonts w:ascii="Consolas" w:hAnsi="Consolas" w:cs="Consolas"/>
+          <w:color w:val="0000C0"/>
+          <w:sz w:val="24"/>
+          <w:szCs w:val="24"/>
+        </w:rPr>
+        <w:t>cityId</w:t>
+      </w:r>
+      <w:r>
+        <w:rPr>
+          <w:rFonts w:ascii="Consolas" w:hAnsi="Consolas" w:cs="Consolas"/>
+          <w:color w:val="000000"/>
+          <w:sz w:val="24"/>
+          <w:szCs w:val="24"/>
+        </w:rPr>
+        <w:t>;</w:t>
+      </w:r>
+    </w:p>
+    <w:p>
+      <w:pPr>
+        <w:autoSpaceDE w:val="0"/>
+        <w:autoSpaceDN w:val="0"/>
+        <w:adjustRightInd w:val="0"/>
+        <w:spacing w:after="0" w:line="240" w:lineRule="auto"/>
+        <w:rPr>
+          <w:rFonts w:ascii="Consolas" w:hAnsi="Consolas" w:cs="Consolas"/>
+          <w:sz w:val="24"/>
+          <w:szCs w:val="24"/>
+        </w:rPr>
+      </w:pPr>
+      <w:r>
+        <w:rPr>
+          <w:rFonts w:ascii="Consolas" w:hAnsi="Consolas" w:cs="Consolas"/>
+          <w:color w:val="000000"/>
+          <w:sz w:val="24"/>
+          <w:szCs w:val="24"/>
+        </w:rPr>
+        <w:tab/>
+      </w:r>
+    </w:p>
+    <w:p>
+      <w:pPr>
+        <w:autoSpaceDE w:val="0"/>
+        <w:autoSpaceDN w:val="0"/>
+        <w:adjustRightInd w:val="0"/>
+        <w:spacing w:after="0" w:line="240" w:lineRule="auto"/>
+        <w:rPr>
+          <w:rFonts w:ascii="Consolas" w:hAnsi="Consolas" w:cs="Consolas"/>
+          <w:sz w:val="24"/>
+          <w:szCs w:val="24"/>
+        </w:rPr>
+      </w:pPr>
+      <w:r>
+        <w:rPr>
+          <w:rFonts w:ascii="Consolas" w:hAnsi="Consolas" w:cs="Consolas"/>
+          <w:color w:val="000000"/>
+          <w:sz w:val="24"/>
+          <w:szCs w:val="24"/>
+        </w:rPr>
+        <w:tab/>
+      </w:r>
+      <w:r>
+        <w:rPr>
+          <w:rFonts w:ascii="Consolas" w:hAnsi="Consolas" w:cs="Consolas"/>
+          <w:color w:val="646464"/>
+          <w:sz w:val="24"/>
+          <w:szCs w:val="24"/>
+        </w:rPr>
+        <w:t>@Column</w:t>
+      </w:r>
+      <w:r>
+        <w:rPr>
+          <w:rFonts w:ascii="Consolas" w:hAnsi="Consolas" w:cs="Consolas"/>
+          <w:color w:val="000000"/>
+          <w:sz w:val="24"/>
+          <w:szCs w:val="24"/>
+        </w:rPr>
+        <w:t xml:space="preserve">(name = </w:t>
+      </w:r>
+      <w:r>
+        <w:rPr>
+          <w:rFonts w:ascii="Consolas" w:hAnsi="Consolas" w:cs="Consolas"/>
+          <w:color w:val="2A00FF"/>
+          <w:sz w:val="24"/>
+          <w:szCs w:val="24"/>
+        </w:rPr>
+        <w:t>"city_name"</w:t>
+      </w:r>
+      <w:r>
+        <w:rPr>
+          <w:rFonts w:ascii="Consolas" w:hAnsi="Consolas" w:cs="Consolas"/>
+          <w:color w:val="000000"/>
+          <w:sz w:val="24"/>
+          <w:szCs w:val="24"/>
+        </w:rPr>
+        <w:t>)</w:t>
+      </w:r>
+    </w:p>
+    <w:p>
+      <w:pPr>
+        <w:autoSpaceDE w:val="0"/>
+        <w:autoSpaceDN w:val="0"/>
+        <w:adjustRightInd w:val="0"/>
+        <w:spacing w:after="0" w:line="240" w:lineRule="auto"/>
+        <w:rPr>
+          <w:rFonts w:ascii="Consolas" w:hAnsi="Consolas" w:cs="Consolas"/>
+          <w:sz w:val="24"/>
+          <w:szCs w:val="24"/>
+        </w:rPr>
+      </w:pPr>
+      <w:r>
+        <w:rPr>
+          <w:rFonts w:ascii="Consolas" w:hAnsi="Consolas" w:cs="Consolas"/>
+          <w:color w:val="000000"/>
+          <w:sz w:val="24"/>
+          <w:szCs w:val="24"/>
+        </w:rPr>
+        <w:tab/>
+      </w:r>
+      <w:r>
+        <w:rPr>
+          <w:rFonts w:ascii="Consolas" w:hAnsi="Consolas" w:cs="Consolas"/>
+          <w:b/>
+          <w:bCs/>
+          <w:color w:val="7F0055"/>
+          <w:sz w:val="24"/>
+          <w:szCs w:val="24"/>
+        </w:rPr>
+        <w:t>private</w:t>
+      </w:r>
+      <w:r>
+        <w:rPr>
+          <w:rFonts w:ascii="Consolas" w:hAnsi="Consolas" w:cs="Consolas"/>
+          <w:color w:val="000000"/>
+          <w:sz w:val="24"/>
+          <w:szCs w:val="24"/>
+        </w:rPr>
+        <w:t xml:space="preserve"> String </w:t>
+      </w:r>
+      <w:r>
+        <w:rPr>
+          <w:rFonts w:ascii="Consolas" w:hAnsi="Consolas" w:cs="Consolas"/>
+          <w:color w:val="0000C0"/>
+          <w:sz w:val="24"/>
+          <w:szCs w:val="24"/>
+        </w:rPr>
+        <w:t>cityName</w:t>
+      </w:r>
+      <w:r>
+        <w:rPr>
+          <w:rFonts w:ascii="Consolas" w:hAnsi="Consolas" w:cs="Consolas"/>
+          <w:color w:val="000000"/>
+          <w:sz w:val="24"/>
+          <w:szCs w:val="24"/>
+        </w:rPr>
+        <w:t>;</w:t>
+      </w:r>
+    </w:p>
+    <w:p>
+      <w:pPr>
+        <w:autoSpaceDE w:val="0"/>
+        <w:autoSpaceDN w:val="0"/>
+        <w:adjustRightInd w:val="0"/>
+        <w:spacing w:after="0" w:line="240" w:lineRule="auto"/>
+        <w:rPr>
+          <w:rFonts w:ascii="Consolas" w:hAnsi="Consolas" w:cs="Consolas"/>
+          <w:sz w:val="24"/>
+          <w:szCs w:val="24"/>
+        </w:rPr>
+      </w:pPr>
+    </w:p>
+    <w:p>
+      <w:pPr>
+        <w:autoSpaceDE w:val="0"/>
+        <w:autoSpaceDN w:val="0"/>
+        <w:adjustRightInd w:val="0"/>
+        <w:spacing w:after="0" w:line="240" w:lineRule="auto"/>
+        <w:rPr>
+          <w:rFonts w:ascii="Consolas" w:hAnsi="Consolas" w:cs="Consolas"/>
+          <w:sz w:val="24"/>
+          <w:szCs w:val="24"/>
+        </w:rPr>
+      </w:pPr>
+      <w:r>
+        <w:rPr>
+          <w:rFonts w:ascii="Consolas" w:hAnsi="Consolas" w:cs="Consolas"/>
+          <w:color w:val="000000"/>
+          <w:sz w:val="24"/>
+          <w:szCs w:val="24"/>
+        </w:rPr>
+        <w:tab/>
+      </w:r>
+      <w:r>
+        <w:rPr>
+          <w:rFonts w:ascii="Consolas" w:hAnsi="Consolas" w:cs="Consolas"/>
+          <w:b/>
+          <w:bCs/>
+          <w:color w:val="7F0055"/>
+          <w:sz w:val="24"/>
+          <w:szCs w:val="24"/>
+        </w:rPr>
+        <w:t>public</w:t>
+      </w:r>
+      <w:r>
+        <w:rPr>
+          <w:rFonts w:ascii="Consolas" w:hAnsi="Consolas" w:cs="Consolas"/>
+          <w:color w:val="000000"/>
+          <w:sz w:val="24"/>
+          <w:szCs w:val="24"/>
+        </w:rPr>
+        <w:t xml:space="preserve"> </w:t>
+      </w:r>
+      <w:r>
+        <w:rPr>
+          <w:rFonts w:ascii="Consolas" w:hAnsi="Consolas" w:cs="Consolas"/>
+          <w:b/>
+          <w:bCs/>
+          <w:color w:val="7F0055"/>
+          <w:sz w:val="24"/>
+          <w:szCs w:val="24"/>
+          <w:shd w:val="clear" w:color="auto" w:fill="D4D4D4"/>
+        </w:rPr>
+        <w:t>int</w:t>
+      </w:r>
+      <w:r>
+        <w:rPr>
+          <w:rFonts w:ascii="Consolas" w:hAnsi="Consolas" w:cs="Consolas"/>
+          <w:color w:val="000000"/>
+          <w:sz w:val="24"/>
+          <w:szCs w:val="24"/>
+        </w:rPr>
+        <w:t xml:space="preserve"> getCityId() {</w:t>
+      </w:r>
+    </w:p>
+    <w:p>
+      <w:pPr>
+        <w:autoSpaceDE w:val="0"/>
+        <w:autoSpaceDN w:val="0"/>
+        <w:adjustRightInd w:val="0"/>
+        <w:spacing w:after="0" w:line="240" w:lineRule="auto"/>
+        <w:rPr>
+          <w:rFonts w:ascii="Consolas" w:hAnsi="Consolas" w:cs="Consolas"/>
+          <w:sz w:val="24"/>
+          <w:szCs w:val="24"/>
+        </w:rPr>
+      </w:pPr>
+      <w:r>
+        <w:rPr>
+          <w:rFonts w:ascii="Consolas" w:hAnsi="Consolas" w:cs="Consolas"/>
+          <w:color w:val="000000"/>
+          <w:sz w:val="24"/>
+          <w:szCs w:val="24"/>
+        </w:rPr>
+        <w:tab/>
+      </w:r>
+      <w:r>
+        <w:rPr>
+          <w:rFonts w:ascii="Consolas" w:hAnsi="Consolas" w:cs="Consolas"/>
+          <w:color w:val="000000"/>
+          <w:sz w:val="24"/>
+          <w:szCs w:val="24"/>
+        </w:rPr>
+        <w:tab/>
+      </w:r>
+      <w:r>
+        <w:rPr>
+          <w:rFonts w:ascii="Consolas" w:hAnsi="Consolas" w:cs="Consolas"/>
+          <w:b/>
+          <w:bCs/>
+          <w:color w:val="7F0055"/>
+          <w:sz w:val="24"/>
+          <w:szCs w:val="24"/>
+          <w:shd w:val="clear" w:color="auto" w:fill="D4D4D4"/>
+        </w:rPr>
+        <w:t>return</w:t>
+      </w:r>
+      <w:r>
+        <w:rPr>
+          <w:rFonts w:ascii="Consolas" w:hAnsi="Consolas" w:cs="Consolas"/>
+          <w:color w:val="000000"/>
+          <w:sz w:val="24"/>
+          <w:szCs w:val="24"/>
+          <w:shd w:val="clear" w:color="auto" w:fill="D4D4D4"/>
+        </w:rPr>
+        <w:t xml:space="preserve"> </w:t>
+      </w:r>
+      <w:r>
+        <w:rPr>
+          <w:rFonts w:ascii="Consolas" w:hAnsi="Consolas" w:cs="Consolas"/>
+          <w:color w:val="0000C0"/>
+          <w:sz w:val="24"/>
+          <w:szCs w:val="24"/>
+          <w:shd w:val="clear" w:color="auto" w:fill="D4D4D4"/>
+        </w:rPr>
+        <w:t>cityId</w:t>
+      </w:r>
+      <w:r>
+        <w:rPr>
+          <w:rFonts w:ascii="Consolas" w:hAnsi="Consolas" w:cs="Consolas"/>
+          <w:color w:val="000000"/>
+          <w:sz w:val="24"/>
+          <w:szCs w:val="24"/>
+          <w:shd w:val="clear" w:color="auto" w:fill="D4D4D4"/>
+        </w:rPr>
+        <w:t>;</w:t>
+      </w:r>
+    </w:p>
+    <w:p>
+      <w:pPr>
+        <w:autoSpaceDE w:val="0"/>
+        <w:autoSpaceDN w:val="0"/>
+        <w:adjustRightInd w:val="0"/>
+        <w:spacing w:after="0" w:line="240" w:lineRule="auto"/>
+        <w:rPr>
+          <w:rFonts w:ascii="Consolas" w:hAnsi="Consolas" w:cs="Consolas"/>
+          <w:sz w:val="24"/>
+          <w:szCs w:val="24"/>
+        </w:rPr>
+      </w:pPr>
+      <w:r>
+        <w:rPr>
+          <w:rFonts w:ascii="Consolas" w:hAnsi="Consolas" w:cs="Consolas"/>
+          <w:color w:val="000000"/>
+          <w:sz w:val="24"/>
+          <w:szCs w:val="24"/>
+        </w:rPr>
+        <w:tab/>
+        <w:t>}</w:t>
+      </w:r>
+    </w:p>
+    <w:p>
+      <w:pPr>
+        <w:autoSpaceDE w:val="0"/>
+        <w:autoSpaceDN w:val="0"/>
+        <w:adjustRightInd w:val="0"/>
+        <w:spacing w:after="0" w:line="240" w:lineRule="auto"/>
+        <w:rPr>
+          <w:rFonts w:ascii="Consolas" w:hAnsi="Consolas" w:cs="Consolas"/>
+          <w:sz w:val="24"/>
+          <w:szCs w:val="24"/>
+        </w:rPr>
+      </w:pPr>
+    </w:p>
+    <w:p>
+      <w:pPr>
+        <w:autoSpaceDE w:val="0"/>
+        <w:autoSpaceDN w:val="0"/>
+        <w:adjustRightInd w:val="0"/>
+        <w:spacing w:after="0" w:line="240" w:lineRule="auto"/>
+        <w:rPr>
+          <w:rFonts w:ascii="Consolas" w:hAnsi="Consolas" w:cs="Consolas"/>
+          <w:sz w:val="24"/>
+          <w:szCs w:val="24"/>
+        </w:rPr>
+      </w:pPr>
+      <w:r>
+        <w:rPr>
+          <w:rFonts w:ascii="Consolas" w:hAnsi="Consolas" w:cs="Consolas"/>
+          <w:color w:val="000000"/>
+          <w:sz w:val="24"/>
+          <w:szCs w:val="24"/>
+        </w:rPr>
+        <w:tab/>
+      </w:r>
+      <w:r>
+        <w:rPr>
+          <w:rFonts w:ascii="Consolas" w:hAnsi="Consolas" w:cs="Consolas"/>
+          <w:b/>
+          <w:bCs/>
+          <w:color w:val="7F0055"/>
+          <w:sz w:val="24"/>
+          <w:szCs w:val="24"/>
+        </w:rPr>
+        <w:t>public</w:t>
+      </w:r>
+      <w:r>
+        <w:rPr>
+          <w:rFonts w:ascii="Consolas" w:hAnsi="Consolas" w:cs="Consolas"/>
+          <w:color w:val="000000"/>
+          <w:sz w:val="24"/>
+          <w:szCs w:val="24"/>
+        </w:rPr>
+        <w:t xml:space="preserve"> </w:t>
+      </w:r>
+      <w:r>
+        <w:rPr>
+          <w:rFonts w:ascii="Consolas" w:hAnsi="Consolas" w:cs="Consolas"/>
+          <w:b/>
+          <w:bCs/>
+          <w:color w:val="7F0055"/>
+          <w:sz w:val="24"/>
+          <w:szCs w:val="24"/>
+        </w:rPr>
+        <w:t>void</w:t>
+      </w:r>
+      <w:r>
+        <w:rPr>
+          <w:rFonts w:ascii="Consolas" w:hAnsi="Consolas" w:cs="Consolas"/>
+          <w:color w:val="000000"/>
+          <w:sz w:val="24"/>
+          <w:szCs w:val="24"/>
+        </w:rPr>
+        <w:t xml:space="preserve"> setCityId(</w:t>
+      </w:r>
+      <w:r>
+        <w:rPr>
+          <w:rFonts w:ascii="Consolas" w:hAnsi="Consolas" w:cs="Consolas"/>
+          <w:b/>
+          <w:bCs/>
+          <w:color w:val="7F0055"/>
+          <w:sz w:val="24"/>
+          <w:szCs w:val="24"/>
+        </w:rPr>
+        <w:t>int</w:t>
+      </w:r>
+      <w:r>
+        <w:rPr>
+          <w:rFonts w:ascii="Consolas" w:hAnsi="Consolas" w:cs="Consolas"/>
+          <w:color w:val="000000"/>
+          <w:sz w:val="24"/>
+          <w:szCs w:val="24"/>
+        </w:rPr>
+        <w:t xml:space="preserve"> </w:t>
+      </w:r>
+      <w:r>
+        <w:rPr>
+          <w:rFonts w:ascii="Consolas" w:hAnsi="Consolas" w:cs="Consolas"/>
+          <w:color w:val="6A3E3E"/>
+          <w:sz w:val="24"/>
+          <w:szCs w:val="24"/>
+        </w:rPr>
+        <w:t>cityId</w:t>
+      </w:r>
+      <w:r>
+        <w:rPr>
+          <w:rFonts w:ascii="Consolas" w:hAnsi="Consolas" w:cs="Consolas"/>
+          <w:color w:val="000000"/>
+          <w:sz w:val="24"/>
+          <w:szCs w:val="24"/>
+        </w:rPr>
+        <w:t>) {</w:t>
+      </w:r>
+    </w:p>
+    <w:p>
+      <w:pPr>
+        <w:autoSpaceDE w:val="0"/>
+        <w:autoSpaceDN w:val="0"/>
+        <w:adjustRightInd w:val="0"/>
+        <w:spacing w:after="0" w:line="240" w:lineRule="auto"/>
+        <w:rPr>
+          <w:rFonts w:ascii="Consolas" w:hAnsi="Consolas" w:cs="Consolas"/>
+          <w:sz w:val="24"/>
+          <w:szCs w:val="24"/>
+        </w:rPr>
+      </w:pPr>
+      <w:r>
+        <w:rPr>
+          <w:rFonts w:ascii="Consolas" w:hAnsi="Consolas" w:cs="Consolas"/>
+          <w:color w:val="000000"/>
+          <w:sz w:val="24"/>
+          <w:szCs w:val="24"/>
+        </w:rPr>
+        <w:tab/>
+      </w:r>
+      <w:r>
+        <w:rPr>
+          <w:rFonts w:ascii="Consolas" w:hAnsi="Consolas" w:cs="Consolas"/>
+          <w:color w:val="000000"/>
+          <w:sz w:val="24"/>
+          <w:szCs w:val="24"/>
+        </w:rPr>
+        <w:tab/>
+      </w:r>
+      <w:r>
+        <w:rPr>
+          <w:rFonts w:ascii="Consolas" w:hAnsi="Consolas" w:cs="Consolas"/>
+          <w:b/>
+          <w:bCs/>
+          <w:color w:val="7F0055"/>
+          <w:sz w:val="24"/>
+          <w:szCs w:val="24"/>
+        </w:rPr>
+        <w:t>this</w:t>
+      </w:r>
+      <w:r>
+        <w:rPr>
+          <w:rFonts w:ascii="Consolas" w:hAnsi="Consolas" w:cs="Consolas"/>
+          <w:color w:val="000000"/>
+          <w:sz w:val="24"/>
+          <w:szCs w:val="24"/>
+        </w:rPr>
+        <w:t>.</w:t>
+      </w:r>
+      <w:r>
+        <w:rPr>
+          <w:rFonts w:ascii="Consolas" w:hAnsi="Consolas" w:cs="Consolas"/>
+          <w:color w:val="0000C0"/>
+          <w:sz w:val="24"/>
+          <w:szCs w:val="24"/>
+        </w:rPr>
+        <w:t>cityId</w:t>
+      </w:r>
+      <w:r>
+        <w:rPr>
+          <w:rFonts w:ascii="Consolas" w:hAnsi="Consolas" w:cs="Consolas"/>
+          <w:color w:val="000000"/>
+          <w:sz w:val="24"/>
+          <w:szCs w:val="24"/>
+        </w:rPr>
+        <w:t xml:space="preserve"> = </w:t>
+      </w:r>
+      <w:r>
+        <w:rPr>
+          <w:rFonts w:ascii="Consolas" w:hAnsi="Consolas" w:cs="Consolas"/>
+          <w:color w:val="6A3E3E"/>
+          <w:sz w:val="24"/>
+          <w:szCs w:val="24"/>
+        </w:rPr>
+        <w:t>cityId</w:t>
+      </w:r>
+      <w:r>
+        <w:rPr>
+          <w:rFonts w:ascii="Consolas" w:hAnsi="Consolas" w:cs="Consolas"/>
+          <w:color w:val="000000"/>
+          <w:sz w:val="24"/>
+          <w:szCs w:val="24"/>
+        </w:rPr>
+        <w:t>;</w:t>
+      </w:r>
+    </w:p>
+    <w:p>
+      <w:pPr>
+        <w:autoSpaceDE w:val="0"/>
+        <w:autoSpaceDN w:val="0"/>
+        <w:adjustRightInd w:val="0"/>
+        <w:spacing w:after="0" w:line="240" w:lineRule="auto"/>
+        <w:rPr>
+          <w:rFonts w:ascii="Consolas" w:hAnsi="Consolas" w:cs="Consolas"/>
+          <w:sz w:val="24"/>
+          <w:szCs w:val="24"/>
+        </w:rPr>
+      </w:pPr>
+      <w:r>
+        <w:rPr>
+          <w:rFonts w:ascii="Consolas" w:hAnsi="Consolas" w:cs="Consolas"/>
+          <w:color w:val="000000"/>
+          <w:sz w:val="24"/>
+          <w:szCs w:val="24"/>
+        </w:rPr>
+        <w:tab/>
+        <w:t>}</w:t>
+      </w:r>
+    </w:p>
+    <w:p>
+      <w:pPr>
+        <w:autoSpaceDE w:val="0"/>
+        <w:autoSpaceDN w:val="0"/>
+        <w:adjustRightInd w:val="0"/>
+        <w:spacing w:after="0" w:line="240" w:lineRule="auto"/>
+        <w:rPr>
+          <w:rFonts w:ascii="Consolas" w:hAnsi="Consolas" w:cs="Consolas"/>
+          <w:sz w:val="24"/>
+          <w:szCs w:val="24"/>
+        </w:rPr>
+      </w:pPr>
+    </w:p>
+    <w:p>
+      <w:pPr>
+        <w:autoSpaceDE w:val="0"/>
+        <w:autoSpaceDN w:val="0"/>
+        <w:adjustRightInd w:val="0"/>
+        <w:spacing w:after="0" w:line="240" w:lineRule="auto"/>
+        <w:rPr>
+          <w:rFonts w:ascii="Consolas" w:hAnsi="Consolas" w:cs="Consolas"/>
+          <w:sz w:val="24"/>
+          <w:szCs w:val="24"/>
+        </w:rPr>
+      </w:pPr>
+      <w:r>
+        <w:rPr>
+          <w:rFonts w:ascii="Consolas" w:hAnsi="Consolas" w:cs="Consolas"/>
+          <w:color w:val="000000"/>
+          <w:sz w:val="24"/>
+          <w:szCs w:val="24"/>
+        </w:rPr>
+        <w:tab/>
+      </w:r>
+      <w:r>
+        <w:rPr>
+          <w:rFonts w:ascii="Consolas" w:hAnsi="Consolas" w:cs="Consolas"/>
+          <w:b/>
+          <w:bCs/>
+          <w:color w:val="7F0055"/>
+          <w:sz w:val="24"/>
+          <w:szCs w:val="24"/>
+        </w:rPr>
+        <w:t>public</w:t>
+      </w:r>
+      <w:r>
+        <w:rPr>
+          <w:rFonts w:ascii="Consolas" w:hAnsi="Consolas" w:cs="Consolas"/>
+          <w:color w:val="000000"/>
+          <w:sz w:val="24"/>
+          <w:szCs w:val="24"/>
+        </w:rPr>
+        <w:t xml:space="preserve"> String getCityName() {</w:t>
+      </w:r>
+    </w:p>
+    <w:p>
+      <w:pPr>
+        <w:autoSpaceDE w:val="0"/>
+        <w:autoSpaceDN w:val="0"/>
+        <w:adjustRightInd w:val="0"/>
+        <w:spacing w:after="0" w:line="240" w:lineRule="auto"/>
+        <w:rPr>
+          <w:rFonts w:ascii="Consolas" w:hAnsi="Consolas" w:cs="Consolas"/>
+          <w:sz w:val="24"/>
+          <w:szCs w:val="24"/>
+        </w:rPr>
+      </w:pPr>
+      <w:r>
+        <w:rPr>
+          <w:rFonts w:ascii="Consolas" w:hAnsi="Consolas" w:cs="Consolas"/>
+          <w:color w:val="000000"/>
+          <w:sz w:val="24"/>
+          <w:szCs w:val="24"/>
+        </w:rPr>
+        <w:tab/>
+      </w:r>
+      <w:r>
+        <w:rPr>
+          <w:rFonts w:ascii="Consolas" w:hAnsi="Consolas" w:cs="Consolas"/>
+          <w:color w:val="000000"/>
+          <w:sz w:val="24"/>
+          <w:szCs w:val="24"/>
+        </w:rPr>
+        <w:tab/>
+      </w:r>
+      <w:r>
+        <w:rPr>
+          <w:rFonts w:ascii="Consolas" w:hAnsi="Consolas" w:cs="Consolas"/>
+          <w:b/>
+          <w:bCs/>
+          <w:color w:val="7F0055"/>
+          <w:sz w:val="24"/>
+          <w:szCs w:val="24"/>
+        </w:rPr>
+        <w:t>return</w:t>
+      </w:r>
+      <w:r>
+        <w:rPr>
+          <w:rFonts w:ascii="Consolas" w:hAnsi="Consolas" w:cs="Consolas"/>
+          <w:color w:val="000000"/>
+          <w:sz w:val="24"/>
+          <w:szCs w:val="24"/>
+        </w:rPr>
+        <w:t xml:space="preserve"> </w:t>
+      </w:r>
+      <w:r>
+        <w:rPr>
+          <w:rFonts w:ascii="Consolas" w:hAnsi="Consolas" w:cs="Consolas"/>
+          <w:color w:val="0000C0"/>
+          <w:sz w:val="24"/>
+          <w:szCs w:val="24"/>
+        </w:rPr>
+        <w:t>cityName</w:t>
+      </w:r>
+      <w:r>
+        <w:rPr>
+          <w:rFonts w:ascii="Consolas" w:hAnsi="Consolas" w:cs="Consolas"/>
+          <w:color w:val="000000"/>
+          <w:sz w:val="24"/>
+          <w:szCs w:val="24"/>
+        </w:rPr>
+        <w:t>;</w:t>
+      </w:r>
+    </w:p>
+    <w:p>
+      <w:pPr>
+        <w:autoSpaceDE w:val="0"/>
+        <w:autoSpaceDN w:val="0"/>
+        <w:adjustRightInd w:val="0"/>
+        <w:spacing w:after="0" w:line="240" w:lineRule="auto"/>
+        <w:rPr>
+          <w:rFonts w:ascii="Consolas" w:hAnsi="Consolas" w:cs="Consolas"/>
+          <w:sz w:val="24"/>
+          <w:szCs w:val="24"/>
+        </w:rPr>
+      </w:pPr>
+      <w:r>
+        <w:rPr>
+          <w:rFonts w:ascii="Consolas" w:hAnsi="Consolas" w:cs="Consolas"/>
+          <w:color w:val="000000"/>
+          <w:sz w:val="24"/>
+          <w:szCs w:val="24"/>
+        </w:rPr>
+        <w:tab/>
+        <w:t>}</w:t>
+      </w:r>
+    </w:p>
+    <w:p>
+      <w:pPr>
+        <w:autoSpaceDE w:val="0"/>
+        <w:autoSpaceDN w:val="0"/>
+        <w:adjustRightInd w:val="0"/>
+        <w:spacing w:after="0" w:line="240" w:lineRule="auto"/>
+        <w:rPr>
+          <w:rFonts w:ascii="Consolas" w:hAnsi="Consolas" w:cs="Consolas"/>
+          <w:sz w:val="24"/>
+          <w:szCs w:val="24"/>
+        </w:rPr>
+      </w:pPr>
+    </w:p>
+    <w:p>
+      <w:pPr>
+        <w:autoSpaceDE w:val="0"/>
+        <w:autoSpaceDN w:val="0"/>
+        <w:adjustRightInd w:val="0"/>
+        <w:spacing w:after="0" w:line="240" w:lineRule="auto"/>
+        <w:rPr>
+          <w:rFonts w:ascii="Consolas" w:hAnsi="Consolas" w:cs="Consolas"/>
+          <w:sz w:val="24"/>
+          <w:szCs w:val="24"/>
+        </w:rPr>
+      </w:pPr>
+      <w:r>
+        <w:rPr>
+          <w:rFonts w:ascii="Consolas" w:hAnsi="Consolas" w:cs="Consolas"/>
+          <w:color w:val="000000"/>
+          <w:sz w:val="24"/>
+          <w:szCs w:val="24"/>
+        </w:rPr>
+        <w:tab/>
+      </w:r>
+      <w:r>
+        <w:rPr>
+          <w:rFonts w:ascii="Consolas" w:hAnsi="Consolas" w:cs="Consolas"/>
+          <w:b/>
+          <w:bCs/>
+          <w:color w:val="7F0055"/>
+          <w:sz w:val="24"/>
+          <w:szCs w:val="24"/>
+        </w:rPr>
+        <w:t>public</w:t>
+      </w:r>
+      <w:r>
+        <w:rPr>
+          <w:rFonts w:ascii="Consolas" w:hAnsi="Consolas" w:cs="Consolas"/>
+          <w:color w:val="000000"/>
+          <w:sz w:val="24"/>
+          <w:szCs w:val="24"/>
+        </w:rPr>
+        <w:t xml:space="preserve"> </w:t>
+      </w:r>
+      <w:r>
+        <w:rPr>
+          <w:rFonts w:ascii="Consolas" w:hAnsi="Consolas" w:cs="Consolas"/>
+          <w:b/>
+          <w:bCs/>
+          <w:color w:val="7F0055"/>
+          <w:sz w:val="24"/>
+          <w:szCs w:val="24"/>
+        </w:rPr>
+        <w:t>void</w:t>
+      </w:r>
+      <w:r>
+        <w:rPr>
+          <w:rFonts w:ascii="Consolas" w:hAnsi="Consolas" w:cs="Consolas"/>
+          <w:color w:val="000000"/>
+          <w:sz w:val="24"/>
+          <w:szCs w:val="24"/>
+        </w:rPr>
+        <w:t xml:space="preserve"> setCityName(String </w:t>
+      </w:r>
+      <w:r>
+        <w:rPr>
+          <w:rFonts w:ascii="Consolas" w:hAnsi="Consolas" w:cs="Consolas"/>
+          <w:color w:val="6A3E3E"/>
+          <w:sz w:val="24"/>
+          <w:szCs w:val="24"/>
+        </w:rPr>
+        <w:t>cityName</w:t>
+      </w:r>
+      <w:r>
+        <w:rPr>
+          <w:rFonts w:ascii="Consolas" w:hAnsi="Consolas" w:cs="Consolas"/>
+          <w:color w:val="000000"/>
+          <w:sz w:val="24"/>
+          <w:szCs w:val="24"/>
+        </w:rPr>
+        <w:t>) {</w:t>
+      </w:r>
+    </w:p>
+    <w:p>
+      <w:pPr>
+        <w:autoSpaceDE w:val="0"/>
+        <w:autoSpaceDN w:val="0"/>
+        <w:adjustRightInd w:val="0"/>
+        <w:spacing w:after="0" w:line="240" w:lineRule="auto"/>
+        <w:rPr>
+          <w:rFonts w:ascii="Consolas" w:hAnsi="Consolas" w:cs="Consolas"/>
+          <w:sz w:val="24"/>
+          <w:szCs w:val="24"/>
+        </w:rPr>
+      </w:pPr>
+      <w:r>
+        <w:rPr>
+          <w:rFonts w:ascii="Consolas" w:hAnsi="Consolas" w:cs="Consolas"/>
+          <w:color w:val="000000"/>
+          <w:sz w:val="24"/>
+          <w:szCs w:val="24"/>
+        </w:rPr>
+        <w:tab/>
+      </w:r>
+      <w:r>
+        <w:rPr>
+          <w:rFonts w:ascii="Consolas" w:hAnsi="Consolas" w:cs="Consolas"/>
+          <w:color w:val="000000"/>
+          <w:sz w:val="24"/>
+          <w:szCs w:val="24"/>
+        </w:rPr>
+        <w:tab/>
+      </w:r>
+      <w:r>
+        <w:rPr>
+          <w:rFonts w:ascii="Consolas" w:hAnsi="Consolas" w:cs="Consolas"/>
+          <w:b/>
+          <w:bCs/>
+          <w:color w:val="7F0055"/>
+          <w:sz w:val="24"/>
+          <w:szCs w:val="24"/>
+        </w:rPr>
+        <w:t>this</w:t>
+      </w:r>
+      <w:r>
+        <w:rPr>
+          <w:rFonts w:ascii="Consolas" w:hAnsi="Consolas" w:cs="Consolas"/>
+          <w:color w:val="000000"/>
+          <w:sz w:val="24"/>
+          <w:szCs w:val="24"/>
+        </w:rPr>
+        <w:t>.</w:t>
+      </w:r>
+      <w:r>
+        <w:rPr>
+          <w:rFonts w:ascii="Consolas" w:hAnsi="Consolas" w:cs="Consolas"/>
+          <w:color w:val="0000C0"/>
+          <w:sz w:val="24"/>
+          <w:szCs w:val="24"/>
+        </w:rPr>
+        <w:t>cityName</w:t>
+      </w:r>
+      <w:r>
+        <w:rPr>
+          <w:rFonts w:ascii="Consolas" w:hAnsi="Consolas" w:cs="Consolas"/>
+          <w:color w:val="000000"/>
+          <w:sz w:val="24"/>
+          <w:szCs w:val="24"/>
+        </w:rPr>
+        <w:t xml:space="preserve"> = </w:t>
+      </w:r>
+      <w:r>
+        <w:rPr>
+          <w:rFonts w:ascii="Consolas" w:hAnsi="Consolas" w:cs="Consolas"/>
+          <w:color w:val="6A3E3E"/>
+          <w:sz w:val="24"/>
+          <w:szCs w:val="24"/>
+        </w:rPr>
+        <w:t>cityName</w:t>
+      </w:r>
+      <w:r>
+        <w:rPr>
+          <w:rFonts w:ascii="Consolas" w:hAnsi="Consolas" w:cs="Consolas"/>
+          <w:color w:val="000000"/>
+          <w:sz w:val="24"/>
+          <w:szCs w:val="24"/>
+        </w:rPr>
+        <w:t>;</w:t>
+      </w:r>
+    </w:p>
+    <w:p>
+      <w:pPr>
+        <w:autoSpaceDE w:val="0"/>
+        <w:autoSpaceDN w:val="0"/>
+        <w:adjustRightInd w:val="0"/>
+        <w:spacing w:after="0" w:line="240" w:lineRule="auto"/>
+        <w:rPr>
+          <w:rFonts w:ascii="Consolas" w:hAnsi="Consolas" w:cs="Consolas"/>
+          <w:sz w:val="24"/>
+          <w:szCs w:val="24"/>
+        </w:rPr>
+      </w:pPr>
+      <w:r>
+        <w:rPr>
+          <w:rFonts w:ascii="Consolas" w:hAnsi="Consolas" w:cs="Consolas"/>
+          <w:color w:val="000000"/>
+          <w:sz w:val="24"/>
+          <w:szCs w:val="24"/>
+        </w:rPr>
+        <w:tab/>
+        <w:t>}</w:t>
+      </w:r>
+    </w:p>
+    <w:p>
+      <w:pPr>
+        <w:autoSpaceDE w:val="0"/>
+        <w:autoSpaceDN w:val="0"/>
+        <w:adjustRightInd w:val="0"/>
+        <w:spacing w:after="0" w:line="240" w:lineRule="auto"/>
+        <w:rPr>
+          <w:rFonts w:ascii="Consolas" w:hAnsi="Consolas" w:cs="Consolas"/>
+          <w:sz w:val="24"/>
+          <w:szCs w:val="24"/>
+        </w:rPr>
+      </w:pPr>
+    </w:p>
+    <w:p>
+      <w:pPr>
+        <w:autoSpaceDE w:val="0"/>
+        <w:autoSpaceDN w:val="0"/>
+        <w:adjustRightInd w:val="0"/>
+        <w:spacing w:after="0" w:line="240" w:lineRule="auto"/>
+        <w:rPr>
+          <w:rFonts w:ascii="Consolas" w:hAnsi="Consolas" w:cs="Consolas"/>
+          <w:sz w:val="24"/>
+          <w:szCs w:val="24"/>
+        </w:rPr>
+      </w:pPr>
+      <w:r>
+        <w:rPr>
+          <w:rFonts w:ascii="Consolas" w:hAnsi="Consolas" w:cs="Consolas"/>
+          <w:color w:val="000000"/>
+          <w:sz w:val="24"/>
+          <w:szCs w:val="24"/>
+        </w:rPr>
+        <w:tab/>
+      </w:r>
+      <w:r>
+        <w:rPr>
+          <w:rFonts w:ascii="Consolas" w:hAnsi="Consolas" w:cs="Consolas"/>
+          <w:color w:val="646464"/>
+          <w:sz w:val="24"/>
+          <w:szCs w:val="24"/>
+        </w:rPr>
+        <w:t>@Override</w:t>
+      </w:r>
+    </w:p>
+    <w:p>
+      <w:pPr>
+        <w:autoSpaceDE w:val="0"/>
+        <w:autoSpaceDN w:val="0"/>
+        <w:adjustRightInd w:val="0"/>
+        <w:spacing w:after="0" w:line="240" w:lineRule="auto"/>
+        <w:rPr>
+          <w:rFonts w:ascii="Consolas" w:hAnsi="Consolas" w:cs="Consolas"/>
+          <w:sz w:val="24"/>
+          <w:szCs w:val="24"/>
+        </w:rPr>
+      </w:pPr>
+      <w:r>
+        <w:rPr>
+          <w:rFonts w:ascii="Consolas" w:hAnsi="Consolas" w:cs="Consolas"/>
+          <w:color w:val="000000"/>
+          <w:sz w:val="24"/>
+          <w:szCs w:val="24"/>
+        </w:rPr>
+        <w:tab/>
+      </w:r>
+      <w:r>
+        <w:rPr>
+          <w:rFonts w:ascii="Consolas" w:hAnsi="Consolas" w:cs="Consolas"/>
+          <w:b/>
+          <w:bCs/>
+          <w:color w:val="7F0055"/>
+          <w:sz w:val="24"/>
+          <w:szCs w:val="24"/>
+        </w:rPr>
+        <w:t>public</w:t>
+      </w:r>
+      <w:r>
+        <w:rPr>
+          <w:rFonts w:ascii="Consolas" w:hAnsi="Consolas" w:cs="Consolas"/>
+          <w:color w:val="000000"/>
+          <w:sz w:val="24"/>
+          <w:szCs w:val="24"/>
+        </w:rPr>
+        <w:t xml:space="preserve"> String toString() {</w:t>
+      </w:r>
+    </w:p>
+    <w:p>
+      <w:pPr>
+        <w:autoSpaceDE w:val="0"/>
+        <w:autoSpaceDN w:val="0"/>
+        <w:adjustRightInd w:val="0"/>
+        <w:spacing w:after="0" w:line="240" w:lineRule="auto"/>
+        <w:rPr>
+          <w:rFonts w:ascii="Consolas" w:hAnsi="Consolas" w:cs="Consolas"/>
+          <w:sz w:val="24"/>
+          <w:szCs w:val="24"/>
+        </w:rPr>
+      </w:pPr>
+      <w:r>
+        <w:rPr>
+          <w:rFonts w:ascii="Consolas" w:hAnsi="Consolas" w:cs="Consolas"/>
+          <w:color w:val="000000"/>
+          <w:sz w:val="24"/>
+          <w:szCs w:val="24"/>
+        </w:rPr>
+        <w:tab/>
+      </w:r>
+      <w:r>
+        <w:rPr>
+          <w:rFonts w:ascii="Consolas" w:hAnsi="Consolas" w:cs="Consolas"/>
+          <w:color w:val="000000"/>
+          <w:sz w:val="24"/>
+          <w:szCs w:val="24"/>
+        </w:rPr>
+        <w:tab/>
+      </w:r>
+      <w:r>
+        <w:rPr>
+          <w:rFonts w:ascii="Consolas" w:hAnsi="Consolas" w:cs="Consolas"/>
+          <w:b/>
+          <w:bCs/>
+          <w:color w:val="7F0055"/>
+          <w:sz w:val="24"/>
+          <w:szCs w:val="24"/>
+        </w:rPr>
+        <w:t>return</w:t>
+      </w:r>
+      <w:r>
+        <w:rPr>
+          <w:rFonts w:ascii="Consolas" w:hAnsi="Consolas" w:cs="Consolas"/>
+          <w:color w:val="000000"/>
+          <w:sz w:val="24"/>
+          <w:szCs w:val="24"/>
+        </w:rPr>
+        <w:t xml:space="preserve"> </w:t>
+      </w:r>
+      <w:r>
+        <w:rPr>
+          <w:rFonts w:ascii="Consolas" w:hAnsi="Consolas" w:cs="Consolas"/>
+          <w:color w:val="2A00FF"/>
+          <w:sz w:val="24"/>
+          <w:szCs w:val="24"/>
+        </w:rPr>
+        <w:t>"Cities [cityId="</w:t>
+      </w:r>
+      <w:r>
+        <w:rPr>
+          <w:rFonts w:ascii="Consolas" w:hAnsi="Consolas" w:cs="Consolas"/>
+          <w:color w:val="000000"/>
+          <w:sz w:val="24"/>
+          <w:szCs w:val="24"/>
+        </w:rPr>
+        <w:t xml:space="preserve"> + </w:t>
+      </w:r>
+      <w:r>
+        <w:rPr>
+          <w:rFonts w:ascii="Consolas" w:hAnsi="Consolas" w:cs="Consolas"/>
+          <w:color w:val="0000C0"/>
+          <w:sz w:val="24"/>
+          <w:szCs w:val="24"/>
+        </w:rPr>
+        <w:t>cityId</w:t>
+      </w:r>
+      <w:r>
+        <w:rPr>
+          <w:rFonts w:ascii="Consolas" w:hAnsi="Consolas" w:cs="Consolas"/>
+          <w:color w:val="000000"/>
+          <w:sz w:val="24"/>
+          <w:szCs w:val="24"/>
+        </w:rPr>
+        <w:t xml:space="preserve"> + </w:t>
+      </w:r>
+      <w:r>
+        <w:rPr>
+          <w:rFonts w:ascii="Consolas" w:hAnsi="Consolas" w:cs="Consolas"/>
+          <w:color w:val="2A00FF"/>
+          <w:sz w:val="24"/>
+          <w:szCs w:val="24"/>
+        </w:rPr>
+        <w:t>", cityName="</w:t>
+      </w:r>
+      <w:r>
+        <w:rPr>
+          <w:rFonts w:ascii="Consolas" w:hAnsi="Consolas" w:cs="Consolas"/>
+          <w:color w:val="000000"/>
+          <w:sz w:val="24"/>
+          <w:szCs w:val="24"/>
+        </w:rPr>
+        <w:t xml:space="preserve"> + </w:t>
+      </w:r>
+      <w:r>
+        <w:rPr>
+          <w:rFonts w:ascii="Consolas" w:hAnsi="Consolas" w:cs="Consolas"/>
+          <w:color w:val="0000C0"/>
+          <w:sz w:val="24"/>
+          <w:szCs w:val="24"/>
+        </w:rPr>
+        <w:t>cityName</w:t>
+      </w:r>
+      <w:r>
+        <w:rPr>
+          <w:rFonts w:ascii="Consolas" w:hAnsi="Consolas" w:cs="Consolas"/>
+          <w:color w:val="000000"/>
+          <w:sz w:val="24"/>
+          <w:szCs w:val="24"/>
+        </w:rPr>
+        <w:t xml:space="preserve"> + </w:t>
+      </w:r>
+      <w:r>
+        <w:rPr>
+          <w:rFonts w:ascii="Consolas" w:hAnsi="Consolas" w:cs="Consolas"/>
+          <w:color w:val="2A00FF"/>
+          <w:sz w:val="24"/>
+          <w:szCs w:val="24"/>
+        </w:rPr>
+        <w:t>"]"</w:t>
+      </w:r>
+      <w:r>
+        <w:rPr>
+          <w:rFonts w:ascii="Consolas" w:hAnsi="Consolas" w:cs="Consolas"/>
+          <w:color w:val="000000"/>
+          <w:sz w:val="24"/>
+          <w:szCs w:val="24"/>
+        </w:rPr>
+        <w:t>;</w:t>
+      </w:r>
+    </w:p>
+    <w:p>
+      <w:pPr>
+        <w:autoSpaceDE w:val="0"/>
+        <w:autoSpaceDN w:val="0"/>
+        <w:adjustRightInd w:val="0"/>
+        <w:spacing w:after="0" w:line="240" w:lineRule="auto"/>
+        <w:rPr>
+          <w:rFonts w:ascii="Consolas" w:hAnsi="Consolas" w:cs="Consolas"/>
+          <w:sz w:val="24"/>
+          <w:szCs w:val="24"/>
+        </w:rPr>
+      </w:pPr>
+      <w:r>
+        <w:rPr>
+          <w:rFonts w:ascii="Consolas" w:hAnsi="Consolas" w:cs="Consolas"/>
+          <w:color w:val="000000"/>
+          <w:sz w:val="24"/>
+          <w:szCs w:val="24"/>
+        </w:rPr>
+        <w:tab/>
+        <w:t>}</w:t>
+      </w:r>
+    </w:p>
+    <w:p>
+      <w:pPr>
+        <w:autoSpaceDE w:val="0"/>
+        <w:autoSpaceDN w:val="0"/>
+        <w:adjustRightInd w:val="0"/>
+        <w:spacing w:after="0" w:line="240" w:lineRule="auto"/>
+        <w:rPr>
+          <w:rFonts w:ascii="Consolas" w:hAnsi="Consolas" w:cs="Consolas"/>
+          <w:sz w:val="24"/>
+          <w:szCs w:val="24"/>
+        </w:rPr>
+      </w:pPr>
+      <w:r>
+        <w:rPr>
+          <w:rFonts w:ascii="Consolas" w:hAnsi="Consolas" w:cs="Consolas"/>
+          <w:color w:val="000000"/>
+          <w:sz w:val="24"/>
+          <w:szCs w:val="24"/>
+        </w:rPr>
+        <w:tab/>
+      </w:r>
+    </w:p>
+    <w:p>
+      <w:pPr>
+        <w:autoSpaceDE w:val="0"/>
+        <w:autoSpaceDN w:val="0"/>
+        <w:adjustRightInd w:val="0"/>
+        <w:spacing w:after="0" w:line="240" w:lineRule="auto"/>
+        <w:rPr>
+          <w:rFonts w:ascii="Consolas" w:hAnsi="Consolas" w:cs="Consolas"/>
+          <w:sz w:val="24"/>
+          <w:szCs w:val="24"/>
+        </w:rPr>
+      </w:pPr>
+      <w:r>
+        <w:rPr>
+          <w:rFonts w:ascii="Consolas" w:hAnsi="Consolas" w:cs="Consolas"/>
+          <w:color w:val="000000"/>
+          <w:sz w:val="24"/>
+          <w:szCs w:val="24"/>
+        </w:rPr>
+        <w:tab/>
+      </w:r>
+    </w:p>
+    <w:p>
+      <w:pPr>
+        <w:autoSpaceDE w:val="0"/>
+        <w:autoSpaceDN w:val="0"/>
+        <w:adjustRightInd w:val="0"/>
+        <w:spacing w:after="0" w:line="240" w:lineRule="auto"/>
+        <w:rPr>
+          <w:rFonts w:ascii="Consolas" w:hAnsi="Consolas" w:cs="Consolas"/>
+          <w:sz w:val="24"/>
+          <w:szCs w:val="24"/>
+        </w:rPr>
+      </w:pPr>
+      <w:r>
+        <w:rPr>
+          <w:rFonts w:ascii="Consolas" w:hAnsi="Consolas" w:cs="Consolas"/>
+          <w:color w:val="000000"/>
+          <w:sz w:val="24"/>
+          <w:szCs w:val="24"/>
+        </w:rPr>
+        <w:tab/>
+      </w:r>
+    </w:p>
+    <w:p>
+      <w:pPr>
+        <w:autoSpaceDE w:val="0"/>
+        <w:autoSpaceDN w:val="0"/>
+        <w:adjustRightInd w:val="0"/>
+        <w:spacing w:after="0" w:line="240" w:lineRule="auto"/>
+        <w:rPr>
+          <w:rFonts w:ascii="Consolas" w:hAnsi="Consolas" w:cs="Consolas"/>
+          <w:sz w:val="24"/>
+          <w:szCs w:val="24"/>
+        </w:rPr>
+      </w:pPr>
+      <w:r>
+        <w:rPr>
+          <w:rFonts w:ascii="Consolas" w:hAnsi="Consolas" w:cs="Consolas"/>
+          <w:color w:val="000000"/>
+          <w:sz w:val="24"/>
+          <w:szCs w:val="24"/>
+        </w:rPr>
+        <w:t>}</w:t>
+      </w:r>
+    </w:p>
+    <w:p>
+      <w:pPr>
+        <w:rPr>
+          <w:rFonts w:ascii="Consolas" w:hAnsi="Consolas"/>
+          <w:sz w:val="28"/>
+          <w:szCs w:val="28"/>
+        </w:rPr>
+      </w:pPr>
+    </w:p>
+    <w:p>
+      <w:pPr>
+        <w:rPr>
+          <w:rFonts w:ascii="Consolas" w:hAnsi="Consolas"/>
+          <w:sz w:val="28"/>
+          <w:szCs w:val="28"/>
+        </w:rPr>
+      </w:pPr>
+      <w:r>
+        <w:rPr>
+          <w:rFonts w:ascii="Consolas" w:hAnsi="Consolas"/>
+          <w:sz w:val="28"/>
+          <w:szCs w:val="28"/>
+          <w:highlight w:val="yellow"/>
+        </w:rPr>
+        <w:t>States.java</w:t>
+      </w:r>
+    </w:p>
+    <w:p>
+      <w:pPr>
+        <w:autoSpaceDE w:val="0"/>
+        <w:autoSpaceDN w:val="0"/>
+        <w:adjustRightInd w:val="0"/>
+        <w:spacing w:after="0" w:line="240" w:lineRule="auto"/>
+        <w:rPr>
+          <w:rFonts w:ascii="Consolas" w:hAnsi="Consolas" w:cs="Consolas"/>
+          <w:sz w:val="24"/>
+          <w:szCs w:val="24"/>
+        </w:rPr>
+      </w:pPr>
+      <w:r>
+        <w:rPr>
+          <w:rFonts w:ascii="Consolas" w:hAnsi="Consolas" w:cs="Consolas"/>
+          <w:b/>
+          <w:bCs/>
+          <w:color w:val="7F0055"/>
+          <w:sz w:val="24"/>
+          <w:szCs w:val="24"/>
+        </w:rPr>
+        <w:t>package</w:t>
+      </w:r>
+      <w:r>
+        <w:rPr>
+          <w:rFonts w:ascii="Consolas" w:hAnsi="Consolas" w:cs="Consolas"/>
+          <w:color w:val="000000"/>
+          <w:sz w:val="24"/>
+          <w:szCs w:val="24"/>
+        </w:rPr>
+        <w:t xml:space="preserve"> com.cognizant.model.entities;</w:t>
+      </w:r>
+    </w:p>
+    <w:p>
+      <w:pPr>
+        <w:autoSpaceDE w:val="0"/>
+        <w:autoSpaceDN w:val="0"/>
+        <w:adjustRightInd w:val="0"/>
+        <w:spacing w:after="0" w:line="240" w:lineRule="auto"/>
+        <w:rPr>
+          <w:rFonts w:ascii="Consolas" w:hAnsi="Consolas" w:cs="Consolas"/>
+          <w:sz w:val="24"/>
+          <w:szCs w:val="24"/>
+        </w:rPr>
+      </w:pPr>
+    </w:p>
+    <w:p>
+      <w:pPr>
+        <w:autoSpaceDE w:val="0"/>
+        <w:autoSpaceDN w:val="0"/>
+        <w:adjustRightInd w:val="0"/>
+        <w:spacing w:after="0" w:line="240" w:lineRule="auto"/>
+        <w:rPr>
+          <w:rFonts w:ascii="Consolas" w:hAnsi="Consolas" w:cs="Consolas"/>
+          <w:sz w:val="24"/>
+          <w:szCs w:val="24"/>
+        </w:rPr>
+      </w:pPr>
+      <w:r>
+        <w:rPr>
+          <w:rFonts w:ascii="Consolas" w:hAnsi="Consolas" w:cs="Consolas"/>
+          <w:b/>
+          <w:bCs/>
+          <w:color w:val="7F0055"/>
+          <w:sz w:val="24"/>
+          <w:szCs w:val="24"/>
+        </w:rPr>
+        <w:lastRenderedPageBreak/>
+        <w:t>import</w:t>
+      </w:r>
+      <w:r>
+        <w:rPr>
+          <w:rFonts w:ascii="Consolas" w:hAnsi="Consolas" w:cs="Consolas"/>
+          <w:color w:val="000000"/>
+          <w:sz w:val="24"/>
+          <w:szCs w:val="24"/>
+        </w:rPr>
+        <w:t xml:space="preserve"> java.util.List;</w:t>
+      </w:r>
+    </w:p>
+    <w:p>
+      <w:pPr>
+        <w:autoSpaceDE w:val="0"/>
+        <w:autoSpaceDN w:val="0"/>
+        <w:adjustRightInd w:val="0"/>
+        <w:spacing w:after="0" w:line="240" w:lineRule="auto"/>
+        <w:rPr>
+          <w:rFonts w:ascii="Consolas" w:hAnsi="Consolas" w:cs="Consolas"/>
+          <w:sz w:val="24"/>
+          <w:szCs w:val="24"/>
+        </w:rPr>
+      </w:pPr>
+    </w:p>
+    <w:p>
+      <w:pPr>
+        <w:autoSpaceDE w:val="0"/>
+        <w:autoSpaceDN w:val="0"/>
+        <w:adjustRightInd w:val="0"/>
+        <w:spacing w:after="0" w:line="240" w:lineRule="auto"/>
+        <w:rPr>
+          <w:rFonts w:ascii="Consolas" w:hAnsi="Consolas" w:cs="Consolas"/>
+          <w:sz w:val="24"/>
+          <w:szCs w:val="24"/>
+        </w:rPr>
+      </w:pPr>
+      <w:r>
+        <w:rPr>
+          <w:rFonts w:ascii="Consolas" w:hAnsi="Consolas" w:cs="Consolas"/>
+          <w:b/>
+          <w:bCs/>
+          <w:color w:val="7F0055"/>
+          <w:sz w:val="24"/>
+          <w:szCs w:val="24"/>
+        </w:rPr>
+        <w:t>import</w:t>
+      </w:r>
+      <w:r>
+        <w:rPr>
+          <w:rFonts w:ascii="Consolas" w:hAnsi="Consolas" w:cs="Consolas"/>
+          <w:color w:val="000000"/>
+          <w:sz w:val="24"/>
+          <w:szCs w:val="24"/>
+        </w:rPr>
+        <w:t xml:space="preserve"> javax.persistence.CascadeType;</w:t>
+      </w:r>
+    </w:p>
+    <w:p>
+      <w:pPr>
+        <w:autoSpaceDE w:val="0"/>
+        <w:autoSpaceDN w:val="0"/>
+        <w:adjustRightInd w:val="0"/>
+        <w:spacing w:after="0" w:line="240" w:lineRule="auto"/>
+        <w:rPr>
+          <w:rFonts w:ascii="Consolas" w:hAnsi="Consolas" w:cs="Consolas"/>
+          <w:sz w:val="24"/>
+          <w:szCs w:val="24"/>
+        </w:rPr>
+      </w:pPr>
+      <w:r>
+        <w:rPr>
+          <w:rFonts w:ascii="Consolas" w:hAnsi="Consolas" w:cs="Consolas"/>
+          <w:b/>
+          <w:bCs/>
+          <w:color w:val="7F0055"/>
+          <w:sz w:val="24"/>
+          <w:szCs w:val="24"/>
+        </w:rPr>
+        <w:t>import</w:t>
+      </w:r>
+      <w:r>
+        <w:rPr>
+          <w:rFonts w:ascii="Consolas" w:hAnsi="Consolas" w:cs="Consolas"/>
+          <w:color w:val="000000"/>
+          <w:sz w:val="24"/>
+          <w:szCs w:val="24"/>
+        </w:rPr>
+        <w:t xml:space="preserve"> javax.persistence.Column;</w:t>
+      </w:r>
+    </w:p>
+    <w:p>
+      <w:pPr>
+        <w:autoSpaceDE w:val="0"/>
+        <w:autoSpaceDN w:val="0"/>
+        <w:adjustRightInd w:val="0"/>
+        <w:spacing w:after="0" w:line="240" w:lineRule="auto"/>
+        <w:rPr>
+          <w:rFonts w:ascii="Consolas" w:hAnsi="Consolas" w:cs="Consolas"/>
+          <w:sz w:val="24"/>
+          <w:szCs w:val="24"/>
+        </w:rPr>
+      </w:pPr>
+      <w:r>
+        <w:rPr>
+          <w:rFonts w:ascii="Consolas" w:hAnsi="Consolas" w:cs="Consolas"/>
+          <w:b/>
+          <w:bCs/>
+          <w:color w:val="7F0055"/>
+          <w:sz w:val="24"/>
+          <w:szCs w:val="24"/>
+        </w:rPr>
+        <w:t>import</w:t>
+      </w:r>
+      <w:r>
+        <w:rPr>
+          <w:rFonts w:ascii="Consolas" w:hAnsi="Consolas" w:cs="Consolas"/>
+          <w:color w:val="000000"/>
+          <w:sz w:val="24"/>
+          <w:szCs w:val="24"/>
+        </w:rPr>
+        <w:t xml:space="preserve"> javax.persistence.Entity;</w:t>
+      </w:r>
+    </w:p>
+    <w:p>
+      <w:pPr>
+        <w:autoSpaceDE w:val="0"/>
+        <w:autoSpaceDN w:val="0"/>
+        <w:adjustRightInd w:val="0"/>
+        <w:spacing w:after="0" w:line="240" w:lineRule="auto"/>
+        <w:rPr>
+          <w:rFonts w:ascii="Consolas" w:hAnsi="Consolas" w:cs="Consolas"/>
+          <w:sz w:val="24"/>
+          <w:szCs w:val="24"/>
+        </w:rPr>
+      </w:pPr>
+      <w:r>
+        <w:rPr>
+          <w:rFonts w:ascii="Consolas" w:hAnsi="Consolas" w:cs="Consolas"/>
+          <w:b/>
+          <w:bCs/>
+          <w:color w:val="7F0055"/>
+          <w:sz w:val="24"/>
+          <w:szCs w:val="24"/>
+        </w:rPr>
+        <w:t>import</w:t>
+      </w:r>
+      <w:r>
+        <w:rPr>
+          <w:rFonts w:ascii="Consolas" w:hAnsi="Consolas" w:cs="Consolas"/>
+          <w:color w:val="000000"/>
+          <w:sz w:val="24"/>
+          <w:szCs w:val="24"/>
+        </w:rPr>
+        <w:t xml:space="preserve"> javax.persistence.FetchType;</w:t>
+      </w:r>
+    </w:p>
+    <w:p>
+      <w:pPr>
+        <w:autoSpaceDE w:val="0"/>
+        <w:autoSpaceDN w:val="0"/>
+        <w:adjustRightInd w:val="0"/>
+        <w:spacing w:after="0" w:line="240" w:lineRule="auto"/>
+        <w:rPr>
+          <w:rFonts w:ascii="Consolas" w:hAnsi="Consolas" w:cs="Consolas"/>
+          <w:sz w:val="24"/>
+          <w:szCs w:val="24"/>
+        </w:rPr>
+      </w:pPr>
+      <w:r>
+        <w:rPr>
+          <w:rFonts w:ascii="Consolas" w:hAnsi="Consolas" w:cs="Consolas"/>
+          <w:b/>
+          <w:bCs/>
+          <w:color w:val="7F0055"/>
+          <w:sz w:val="24"/>
+          <w:szCs w:val="24"/>
+        </w:rPr>
+        <w:t>import</w:t>
+      </w:r>
+      <w:r>
+        <w:rPr>
+          <w:rFonts w:ascii="Consolas" w:hAnsi="Consolas" w:cs="Consolas"/>
+          <w:color w:val="000000"/>
+          <w:sz w:val="24"/>
+          <w:szCs w:val="24"/>
+        </w:rPr>
+        <w:t xml:space="preserve"> javax.persistence.Id;</w:t>
+      </w:r>
+    </w:p>
+    <w:p>
+      <w:pPr>
+        <w:autoSpaceDE w:val="0"/>
+        <w:autoSpaceDN w:val="0"/>
+        <w:adjustRightInd w:val="0"/>
+        <w:spacing w:after="0" w:line="240" w:lineRule="auto"/>
+        <w:rPr>
+          <w:rFonts w:ascii="Consolas" w:hAnsi="Consolas" w:cs="Consolas"/>
+          <w:sz w:val="24"/>
+          <w:szCs w:val="24"/>
+        </w:rPr>
+      </w:pPr>
+      <w:r>
+        <w:rPr>
+          <w:rFonts w:ascii="Consolas" w:hAnsi="Consolas" w:cs="Consolas"/>
+          <w:b/>
+          <w:bCs/>
+          <w:color w:val="7F0055"/>
+          <w:sz w:val="24"/>
+          <w:szCs w:val="24"/>
+        </w:rPr>
+        <w:t>import</w:t>
+      </w:r>
+      <w:r>
+        <w:rPr>
+          <w:rFonts w:ascii="Consolas" w:hAnsi="Consolas" w:cs="Consolas"/>
+          <w:color w:val="000000"/>
+          <w:sz w:val="24"/>
+          <w:szCs w:val="24"/>
+        </w:rPr>
+        <w:t xml:space="preserve"> javax.persistence.JoinColumn;</w:t>
+      </w:r>
+    </w:p>
+    <w:p>
+      <w:pPr>
+        <w:autoSpaceDE w:val="0"/>
+        <w:autoSpaceDN w:val="0"/>
+        <w:adjustRightInd w:val="0"/>
+        <w:spacing w:after="0" w:line="240" w:lineRule="auto"/>
+        <w:rPr>
+          <w:rFonts w:ascii="Consolas" w:hAnsi="Consolas" w:cs="Consolas"/>
+          <w:sz w:val="24"/>
+          <w:szCs w:val="24"/>
+        </w:rPr>
+      </w:pPr>
+      <w:r>
+        <w:rPr>
+          <w:rFonts w:ascii="Consolas" w:hAnsi="Consolas" w:cs="Consolas"/>
+          <w:b/>
+          <w:bCs/>
+          <w:color w:val="7F0055"/>
+          <w:sz w:val="24"/>
+          <w:szCs w:val="24"/>
+        </w:rPr>
+        <w:t>import</w:t>
+      </w:r>
+      <w:r>
+        <w:rPr>
+          <w:rFonts w:ascii="Consolas" w:hAnsi="Consolas" w:cs="Consolas"/>
+          <w:color w:val="000000"/>
+          <w:sz w:val="24"/>
+          <w:szCs w:val="24"/>
+        </w:rPr>
+        <w:t xml:space="preserve"> javax.persistence.OneToMany;</w:t>
+      </w:r>
+    </w:p>
+    <w:p>
+      <w:pPr>
+        <w:autoSpaceDE w:val="0"/>
+        <w:autoSpaceDN w:val="0"/>
+        <w:adjustRightInd w:val="0"/>
+        <w:spacing w:after="0" w:line="240" w:lineRule="auto"/>
+        <w:rPr>
+          <w:rFonts w:ascii="Consolas" w:hAnsi="Consolas" w:cs="Consolas"/>
+          <w:sz w:val="24"/>
+          <w:szCs w:val="24"/>
+        </w:rPr>
+      </w:pPr>
+    </w:p>
+    <w:p>
+      <w:pPr>
+        <w:autoSpaceDE w:val="0"/>
+        <w:autoSpaceDN w:val="0"/>
+        <w:adjustRightInd w:val="0"/>
+        <w:spacing w:after="0" w:line="240" w:lineRule="auto"/>
+        <w:rPr>
+          <w:rFonts w:ascii="Consolas" w:hAnsi="Consolas" w:cs="Consolas"/>
+          <w:sz w:val="24"/>
+          <w:szCs w:val="24"/>
+        </w:rPr>
+      </w:pPr>
+      <w:r>
+        <w:rPr>
+          <w:rFonts w:ascii="Consolas" w:hAnsi="Consolas" w:cs="Consolas"/>
+          <w:color w:val="646464"/>
+          <w:sz w:val="24"/>
+          <w:szCs w:val="24"/>
+        </w:rPr>
+        <w:t>@Entity</w:t>
+      </w:r>
+    </w:p>
+    <w:p>
+      <w:pPr>
+        <w:autoSpaceDE w:val="0"/>
+        <w:autoSpaceDN w:val="0"/>
+        <w:adjustRightInd w:val="0"/>
+        <w:spacing w:after="0" w:line="240" w:lineRule="auto"/>
+        <w:rPr>
+          <w:rFonts w:ascii="Consolas" w:hAnsi="Consolas" w:cs="Consolas"/>
+          <w:sz w:val="24"/>
+          <w:szCs w:val="24"/>
+        </w:rPr>
+      </w:pPr>
+      <w:r>
+        <w:rPr>
+          <w:rFonts w:ascii="Consolas" w:hAnsi="Consolas" w:cs="Consolas"/>
+          <w:b/>
+          <w:bCs/>
+          <w:color w:val="7F0055"/>
+          <w:sz w:val="24"/>
+          <w:szCs w:val="24"/>
+        </w:rPr>
+        <w:t>public</w:t>
+      </w:r>
+      <w:r>
+        <w:rPr>
+          <w:rFonts w:ascii="Consolas" w:hAnsi="Consolas" w:cs="Consolas"/>
+          <w:color w:val="000000"/>
+          <w:sz w:val="24"/>
+          <w:szCs w:val="24"/>
+        </w:rPr>
+        <w:t xml:space="preserve"> </w:t>
+      </w:r>
+      <w:r>
+        <w:rPr>
+          <w:rFonts w:ascii="Consolas" w:hAnsi="Consolas" w:cs="Consolas"/>
+          <w:b/>
+          <w:bCs/>
+          <w:color w:val="7F0055"/>
+          <w:sz w:val="24"/>
+          <w:szCs w:val="24"/>
+        </w:rPr>
+        <w:t>class</w:t>
+      </w:r>
+      <w:r>
+        <w:rPr>
+          <w:rFonts w:ascii="Consolas" w:hAnsi="Consolas" w:cs="Consolas"/>
+          <w:color w:val="000000"/>
+          <w:sz w:val="24"/>
+          <w:szCs w:val="24"/>
+        </w:rPr>
+        <w:t xml:space="preserve"> States {</w:t>
+      </w:r>
+    </w:p>
+    <w:p>
+      <w:pPr>
+        <w:autoSpaceDE w:val="0"/>
+        <w:autoSpaceDN w:val="0"/>
+        <w:adjustRightInd w:val="0"/>
+        <w:spacing w:after="0" w:line="240" w:lineRule="auto"/>
+        <w:rPr>
+          <w:rFonts w:ascii="Consolas" w:hAnsi="Consolas" w:cs="Consolas"/>
+          <w:sz w:val="24"/>
+          <w:szCs w:val="24"/>
+        </w:rPr>
+      </w:pPr>
+    </w:p>
+    <w:p>
+      <w:pPr>
+        <w:autoSpaceDE w:val="0"/>
+        <w:autoSpaceDN w:val="0"/>
+        <w:adjustRightInd w:val="0"/>
+        <w:spacing w:after="0" w:line="240" w:lineRule="auto"/>
+        <w:rPr>
+          <w:rFonts w:ascii="Consolas" w:hAnsi="Consolas" w:cs="Consolas"/>
+          <w:sz w:val="24"/>
+          <w:szCs w:val="24"/>
+        </w:rPr>
+      </w:pPr>
+      <w:r>
+        <w:rPr>
+          <w:rFonts w:ascii="Consolas" w:hAnsi="Consolas" w:cs="Consolas"/>
+          <w:color w:val="000000"/>
+          <w:sz w:val="24"/>
+          <w:szCs w:val="24"/>
+        </w:rPr>
+        <w:tab/>
+      </w:r>
+      <w:r>
+        <w:rPr>
+          <w:rFonts w:ascii="Consolas" w:hAnsi="Consolas" w:cs="Consolas"/>
+          <w:color w:val="646464"/>
+          <w:sz w:val="24"/>
+          <w:szCs w:val="24"/>
+        </w:rPr>
+        <w:t>@Id</w:t>
+      </w:r>
+    </w:p>
+    <w:p>
+      <w:pPr>
+        <w:autoSpaceDE w:val="0"/>
+        <w:autoSpaceDN w:val="0"/>
+        <w:adjustRightInd w:val="0"/>
+        <w:spacing w:after="0" w:line="240" w:lineRule="auto"/>
+        <w:rPr>
+          <w:rFonts w:ascii="Consolas" w:hAnsi="Consolas" w:cs="Consolas"/>
+          <w:sz w:val="24"/>
+          <w:szCs w:val="24"/>
+        </w:rPr>
+      </w:pPr>
+      <w:r>
+        <w:rPr>
+          <w:rFonts w:ascii="Consolas" w:hAnsi="Consolas" w:cs="Consolas"/>
+          <w:color w:val="000000"/>
+          <w:sz w:val="24"/>
+          <w:szCs w:val="24"/>
+        </w:rPr>
+        <w:tab/>
+      </w:r>
+      <w:r>
+        <w:rPr>
+          <w:rFonts w:ascii="Consolas" w:hAnsi="Consolas" w:cs="Consolas"/>
+          <w:color w:val="646464"/>
+          <w:sz w:val="24"/>
+          <w:szCs w:val="24"/>
+        </w:rPr>
+        <w:t>@Column</w:t>
+      </w:r>
+      <w:r>
+        <w:rPr>
+          <w:rFonts w:ascii="Consolas" w:hAnsi="Consolas" w:cs="Consolas"/>
+          <w:color w:val="000000"/>
+          <w:sz w:val="24"/>
+          <w:szCs w:val="24"/>
+        </w:rPr>
+        <w:t xml:space="preserve">(name = </w:t>
+      </w:r>
+      <w:r>
+        <w:rPr>
+          <w:rFonts w:ascii="Consolas" w:hAnsi="Consolas" w:cs="Consolas"/>
+          <w:color w:val="2A00FF"/>
+          <w:sz w:val="24"/>
+          <w:szCs w:val="24"/>
+        </w:rPr>
+        <w:t>"state_id"</w:t>
+      </w:r>
+      <w:r>
+        <w:rPr>
+          <w:rFonts w:ascii="Consolas" w:hAnsi="Consolas" w:cs="Consolas"/>
+          <w:color w:val="000000"/>
+          <w:sz w:val="24"/>
+          <w:szCs w:val="24"/>
+        </w:rPr>
+        <w:t>)</w:t>
+      </w:r>
+    </w:p>
+    <w:p>
+      <w:pPr>
+        <w:autoSpaceDE w:val="0"/>
+        <w:autoSpaceDN w:val="0"/>
+        <w:adjustRightInd w:val="0"/>
+        <w:spacing w:after="0" w:line="240" w:lineRule="auto"/>
+        <w:rPr>
+          <w:rFonts w:ascii="Consolas" w:hAnsi="Consolas" w:cs="Consolas"/>
+          <w:sz w:val="24"/>
+          <w:szCs w:val="24"/>
+        </w:rPr>
+      </w:pPr>
+      <w:r>
+        <w:rPr>
+          <w:rFonts w:ascii="Consolas" w:hAnsi="Consolas" w:cs="Consolas"/>
+          <w:color w:val="000000"/>
+          <w:sz w:val="24"/>
+          <w:szCs w:val="24"/>
+        </w:rPr>
+        <w:tab/>
+      </w:r>
+      <w:r>
+        <w:rPr>
+          <w:rFonts w:ascii="Consolas" w:hAnsi="Consolas" w:cs="Consolas"/>
+          <w:b/>
+          <w:bCs/>
+          <w:color w:val="7F0055"/>
+          <w:sz w:val="24"/>
+          <w:szCs w:val="24"/>
+        </w:rPr>
+        <w:t>private</w:t>
+      </w:r>
+      <w:r>
+        <w:rPr>
+          <w:rFonts w:ascii="Consolas" w:hAnsi="Consolas" w:cs="Consolas"/>
+          <w:color w:val="000000"/>
+          <w:sz w:val="24"/>
+          <w:szCs w:val="24"/>
+        </w:rPr>
+        <w:t xml:space="preserve"> </w:t>
+      </w:r>
+      <w:r>
+        <w:rPr>
+          <w:rFonts w:ascii="Consolas" w:hAnsi="Consolas" w:cs="Consolas"/>
+          <w:b/>
+          <w:bCs/>
+          <w:color w:val="7F0055"/>
+          <w:sz w:val="24"/>
+          <w:szCs w:val="24"/>
+        </w:rPr>
+        <w:t>int</w:t>
+      </w:r>
+      <w:r>
+        <w:rPr>
+          <w:rFonts w:ascii="Consolas" w:hAnsi="Consolas" w:cs="Consolas"/>
+          <w:color w:val="000000"/>
+          <w:sz w:val="24"/>
+          <w:szCs w:val="24"/>
+        </w:rPr>
+        <w:t xml:space="preserve"> </w:t>
+      </w:r>
+      <w:r>
+        <w:rPr>
+          <w:rFonts w:ascii="Consolas" w:hAnsi="Consolas" w:cs="Consolas"/>
+          <w:color w:val="0000C0"/>
+          <w:sz w:val="24"/>
+          <w:szCs w:val="24"/>
+        </w:rPr>
+        <w:t>stateId</w:t>
+      </w:r>
+      <w:r>
+        <w:rPr>
+          <w:rFonts w:ascii="Consolas" w:hAnsi="Consolas" w:cs="Consolas"/>
+          <w:color w:val="000000"/>
+          <w:sz w:val="24"/>
+          <w:szCs w:val="24"/>
+        </w:rPr>
+        <w:t>;</w:t>
+      </w:r>
+    </w:p>
+    <w:p>
+      <w:pPr>
+        <w:autoSpaceDE w:val="0"/>
+        <w:autoSpaceDN w:val="0"/>
+        <w:adjustRightInd w:val="0"/>
+        <w:spacing w:after="0" w:line="240" w:lineRule="auto"/>
+        <w:rPr>
+          <w:rFonts w:ascii="Consolas" w:hAnsi="Consolas" w:cs="Consolas"/>
+          <w:sz w:val="24"/>
+          <w:szCs w:val="24"/>
+        </w:rPr>
+      </w:pPr>
+      <w:r>
+        <w:rPr>
+          <w:rFonts w:ascii="Consolas" w:hAnsi="Consolas" w:cs="Consolas"/>
+          <w:color w:val="000000"/>
+          <w:sz w:val="24"/>
+          <w:szCs w:val="24"/>
+        </w:rPr>
+        <w:tab/>
+      </w:r>
+    </w:p>
+    <w:p>
+      <w:pPr>
+        <w:autoSpaceDE w:val="0"/>
+        <w:autoSpaceDN w:val="0"/>
+        <w:adjustRightInd w:val="0"/>
+        <w:spacing w:after="0" w:line="240" w:lineRule="auto"/>
+        <w:rPr>
+          <w:rFonts w:ascii="Consolas" w:hAnsi="Consolas" w:cs="Consolas"/>
+          <w:sz w:val="24"/>
+          <w:szCs w:val="24"/>
+        </w:rPr>
+      </w:pPr>
+      <w:r>
+        <w:rPr>
+          <w:rFonts w:ascii="Consolas" w:hAnsi="Consolas" w:cs="Consolas"/>
+          <w:color w:val="000000"/>
+          <w:sz w:val="24"/>
+          <w:szCs w:val="24"/>
+        </w:rPr>
+        <w:tab/>
+      </w:r>
+      <w:r>
+        <w:rPr>
+          <w:rFonts w:ascii="Consolas" w:hAnsi="Consolas" w:cs="Consolas"/>
+          <w:color w:val="646464"/>
+          <w:sz w:val="24"/>
+          <w:szCs w:val="24"/>
+        </w:rPr>
+        <w:t>@Column</w:t>
+      </w:r>
+      <w:r>
+        <w:rPr>
+          <w:rFonts w:ascii="Consolas" w:hAnsi="Consolas" w:cs="Consolas"/>
+          <w:color w:val="000000"/>
+          <w:sz w:val="24"/>
+          <w:szCs w:val="24"/>
+        </w:rPr>
+        <w:t xml:space="preserve">(name = </w:t>
+      </w:r>
+      <w:r>
+        <w:rPr>
+          <w:rFonts w:ascii="Consolas" w:hAnsi="Consolas" w:cs="Consolas"/>
+          <w:color w:val="2A00FF"/>
+          <w:sz w:val="24"/>
+          <w:szCs w:val="24"/>
+        </w:rPr>
+        <w:t>"state_name"</w:t>
+      </w:r>
+      <w:r>
+        <w:rPr>
+          <w:rFonts w:ascii="Consolas" w:hAnsi="Consolas" w:cs="Consolas"/>
+          <w:color w:val="000000"/>
+          <w:sz w:val="24"/>
+          <w:szCs w:val="24"/>
+        </w:rPr>
+        <w:t>)</w:t>
+      </w:r>
+    </w:p>
+    <w:p>
+      <w:pPr>
+        <w:autoSpaceDE w:val="0"/>
+        <w:autoSpaceDN w:val="0"/>
+        <w:adjustRightInd w:val="0"/>
+        <w:spacing w:after="0" w:line="240" w:lineRule="auto"/>
+        <w:rPr>
+          <w:rFonts w:ascii="Consolas" w:hAnsi="Consolas" w:cs="Consolas"/>
+          <w:sz w:val="24"/>
+          <w:szCs w:val="24"/>
+        </w:rPr>
+      </w:pPr>
+      <w:r>
+        <w:rPr>
+          <w:rFonts w:ascii="Consolas" w:hAnsi="Consolas" w:cs="Consolas"/>
+          <w:color w:val="000000"/>
+          <w:sz w:val="24"/>
+          <w:szCs w:val="24"/>
+        </w:rPr>
+        <w:tab/>
+      </w:r>
+      <w:r>
+        <w:rPr>
+          <w:rFonts w:ascii="Consolas" w:hAnsi="Consolas" w:cs="Consolas"/>
+          <w:b/>
+          <w:bCs/>
+          <w:color w:val="7F0055"/>
+          <w:sz w:val="24"/>
+          <w:szCs w:val="24"/>
+        </w:rPr>
+        <w:t>private</w:t>
+      </w:r>
+      <w:r>
+        <w:rPr>
+          <w:rFonts w:ascii="Consolas" w:hAnsi="Consolas" w:cs="Consolas"/>
+          <w:color w:val="000000"/>
+          <w:sz w:val="24"/>
+          <w:szCs w:val="24"/>
+        </w:rPr>
+        <w:t xml:space="preserve"> String </w:t>
+      </w:r>
+      <w:r>
+        <w:rPr>
+          <w:rFonts w:ascii="Consolas" w:hAnsi="Consolas" w:cs="Consolas"/>
+          <w:color w:val="0000C0"/>
+          <w:sz w:val="24"/>
+          <w:szCs w:val="24"/>
+        </w:rPr>
+        <w:t>stateName</w:t>
+      </w:r>
+      <w:r>
+        <w:rPr>
+          <w:rFonts w:ascii="Consolas" w:hAnsi="Consolas" w:cs="Consolas"/>
+          <w:color w:val="000000"/>
+          <w:sz w:val="24"/>
+          <w:szCs w:val="24"/>
+        </w:rPr>
+        <w:t>;</w:t>
+      </w:r>
+    </w:p>
+    <w:p>
+      <w:pPr>
+        <w:autoSpaceDE w:val="0"/>
+        <w:autoSpaceDN w:val="0"/>
+        <w:adjustRightInd w:val="0"/>
+        <w:spacing w:after="0" w:line="240" w:lineRule="auto"/>
+        <w:rPr>
+          <w:rFonts w:ascii="Consolas" w:hAnsi="Consolas" w:cs="Consolas"/>
+          <w:sz w:val="24"/>
+          <w:szCs w:val="24"/>
+        </w:rPr>
+      </w:pPr>
+      <w:r>
+        <w:rPr>
+          <w:rFonts w:ascii="Consolas" w:hAnsi="Consolas" w:cs="Consolas"/>
+          <w:color w:val="000000"/>
+          <w:sz w:val="24"/>
+          <w:szCs w:val="24"/>
+        </w:rPr>
+        <w:tab/>
+      </w:r>
+    </w:p>
+    <w:p>
+      <w:pPr>
+        <w:autoSpaceDE w:val="0"/>
+        <w:autoSpaceDN w:val="0"/>
+        <w:adjustRightInd w:val="0"/>
+        <w:spacing w:after="0" w:line="240" w:lineRule="auto"/>
+        <w:rPr>
+          <w:rFonts w:ascii="Consolas" w:hAnsi="Consolas" w:cs="Consolas"/>
+          <w:sz w:val="24"/>
+          <w:szCs w:val="24"/>
+        </w:rPr>
+      </w:pPr>
+      <w:r>
+        <w:rPr>
+          <w:rFonts w:ascii="Consolas" w:hAnsi="Consolas" w:cs="Consolas"/>
+          <w:color w:val="000000"/>
+          <w:sz w:val="24"/>
+          <w:szCs w:val="24"/>
+        </w:rPr>
+        <w:tab/>
+      </w:r>
+      <w:r>
+        <w:rPr>
+          <w:rFonts w:ascii="Consolas" w:hAnsi="Consolas" w:cs="Consolas"/>
+          <w:color w:val="646464"/>
+          <w:sz w:val="24"/>
+          <w:szCs w:val="24"/>
+        </w:rPr>
+        <w:t>@OneToMany</w:t>
+      </w:r>
+      <w:r>
+        <w:rPr>
+          <w:rFonts w:ascii="Consolas" w:hAnsi="Consolas" w:cs="Consolas"/>
+          <w:color w:val="000000"/>
+          <w:sz w:val="24"/>
+          <w:szCs w:val="24"/>
+        </w:rPr>
+        <w:t>(cascade = CascadeType.</w:t>
+      </w:r>
+      <w:r>
+        <w:rPr>
+          <w:rFonts w:ascii="Consolas" w:hAnsi="Consolas" w:cs="Consolas"/>
+          <w:b/>
+          <w:bCs/>
+          <w:i/>
+          <w:iCs/>
+          <w:color w:val="0000C0"/>
+          <w:sz w:val="24"/>
+          <w:szCs w:val="24"/>
+        </w:rPr>
+        <w:t>ALL</w:t>
+      </w:r>
+      <w:r>
+        <w:rPr>
+          <w:rFonts w:ascii="Consolas" w:hAnsi="Consolas" w:cs="Consolas"/>
+          <w:color w:val="000000"/>
+          <w:sz w:val="24"/>
+          <w:szCs w:val="24"/>
+        </w:rPr>
+        <w:t>, fetch = FetchType.</w:t>
+      </w:r>
+      <w:r>
+        <w:rPr>
+          <w:rFonts w:ascii="Consolas" w:hAnsi="Consolas" w:cs="Consolas"/>
+          <w:b/>
+          <w:bCs/>
+          <w:i/>
+          <w:iCs/>
+          <w:color w:val="0000C0"/>
+          <w:sz w:val="24"/>
+          <w:szCs w:val="24"/>
+        </w:rPr>
+        <w:t>EAGER</w:t>
+      </w:r>
+      <w:r>
+        <w:rPr>
+          <w:rFonts w:ascii="Consolas" w:hAnsi="Consolas" w:cs="Consolas"/>
+          <w:color w:val="000000"/>
+          <w:sz w:val="24"/>
+          <w:szCs w:val="24"/>
+        </w:rPr>
+        <w:t>)</w:t>
+      </w:r>
+    </w:p>
+    <w:p>
+      <w:pPr>
+        <w:autoSpaceDE w:val="0"/>
+        <w:autoSpaceDN w:val="0"/>
+        <w:adjustRightInd w:val="0"/>
+        <w:spacing w:after="0" w:line="240" w:lineRule="auto"/>
+        <w:rPr>
+          <w:rFonts w:ascii="Consolas" w:hAnsi="Consolas" w:cs="Consolas"/>
+          <w:sz w:val="24"/>
+          <w:szCs w:val="24"/>
+        </w:rPr>
+      </w:pPr>
+      <w:r>
+        <w:rPr>
+          <w:rFonts w:ascii="Consolas" w:hAnsi="Consolas" w:cs="Consolas"/>
+          <w:color w:val="000000"/>
+          <w:sz w:val="24"/>
+          <w:szCs w:val="24"/>
+        </w:rPr>
+        <w:tab/>
+      </w:r>
+      <w:r>
+        <w:rPr>
+          <w:rFonts w:ascii="Consolas" w:hAnsi="Consolas" w:cs="Consolas"/>
+          <w:color w:val="646464"/>
+          <w:sz w:val="24"/>
+          <w:szCs w:val="24"/>
+        </w:rPr>
+        <w:t>@JoinColumn</w:t>
+      </w:r>
+      <w:r>
+        <w:rPr>
+          <w:rFonts w:ascii="Consolas" w:hAnsi="Consolas" w:cs="Consolas"/>
+          <w:color w:val="000000"/>
+          <w:sz w:val="24"/>
+          <w:szCs w:val="24"/>
+        </w:rPr>
+        <w:t xml:space="preserve">(name = </w:t>
+      </w:r>
+      <w:r>
+        <w:rPr>
+          <w:rFonts w:ascii="Consolas" w:hAnsi="Consolas" w:cs="Consolas"/>
+          <w:color w:val="2A00FF"/>
+          <w:sz w:val="24"/>
+          <w:szCs w:val="24"/>
+        </w:rPr>
+        <w:t>"state_id_ref"</w:t>
+      </w:r>
+      <w:r>
+        <w:rPr>
+          <w:rFonts w:ascii="Consolas" w:hAnsi="Consolas" w:cs="Consolas"/>
+          <w:color w:val="000000"/>
+          <w:sz w:val="24"/>
+          <w:szCs w:val="24"/>
+        </w:rPr>
+        <w:t>)</w:t>
+      </w:r>
+    </w:p>
+    <w:p>
+      <w:pPr>
+        <w:autoSpaceDE w:val="0"/>
+        <w:autoSpaceDN w:val="0"/>
+        <w:adjustRightInd w:val="0"/>
+        <w:spacing w:after="0" w:line="240" w:lineRule="auto"/>
+        <w:rPr>
+          <w:rFonts w:ascii="Consolas" w:hAnsi="Consolas" w:cs="Consolas"/>
+          <w:sz w:val="24"/>
+          <w:szCs w:val="24"/>
+        </w:rPr>
+      </w:pPr>
+      <w:r>
+        <w:rPr>
+          <w:rFonts w:ascii="Consolas" w:hAnsi="Consolas" w:cs="Consolas"/>
+          <w:color w:val="000000"/>
+          <w:sz w:val="24"/>
+          <w:szCs w:val="24"/>
+        </w:rPr>
+        <w:tab/>
+      </w:r>
+      <w:r>
+        <w:rPr>
+          <w:rFonts w:ascii="Consolas" w:hAnsi="Consolas" w:cs="Consolas"/>
+          <w:b/>
+          <w:bCs/>
+          <w:color w:val="7F0055"/>
+          <w:sz w:val="24"/>
+          <w:szCs w:val="24"/>
+        </w:rPr>
+        <w:t>private</w:t>
+      </w:r>
+      <w:r>
+        <w:rPr>
+          <w:rFonts w:ascii="Consolas" w:hAnsi="Consolas" w:cs="Consolas"/>
+          <w:color w:val="000000"/>
+          <w:sz w:val="24"/>
+          <w:szCs w:val="24"/>
+        </w:rPr>
+        <w:t xml:space="preserve"> List&lt;Cities&gt; </w:t>
+      </w:r>
+      <w:r>
+        <w:rPr>
+          <w:rFonts w:ascii="Consolas" w:hAnsi="Consolas" w:cs="Consolas"/>
+          <w:color w:val="0000C0"/>
+          <w:sz w:val="24"/>
+          <w:szCs w:val="24"/>
+        </w:rPr>
+        <w:t>cities</w:t>
+      </w:r>
+      <w:r>
+        <w:rPr>
+          <w:rFonts w:ascii="Consolas" w:hAnsi="Consolas" w:cs="Consolas"/>
+          <w:color w:val="000000"/>
+          <w:sz w:val="24"/>
+          <w:szCs w:val="24"/>
+        </w:rPr>
+        <w:t>;</w:t>
+      </w:r>
+    </w:p>
+    <w:p>
+      <w:pPr>
+        <w:autoSpaceDE w:val="0"/>
+        <w:autoSpaceDN w:val="0"/>
+        <w:adjustRightInd w:val="0"/>
+        <w:spacing w:after="0" w:line="240" w:lineRule="auto"/>
+        <w:rPr>
+          <w:rFonts w:ascii="Consolas" w:hAnsi="Consolas" w:cs="Consolas"/>
+          <w:sz w:val="24"/>
+          <w:szCs w:val="24"/>
+        </w:rPr>
+      </w:pPr>
+    </w:p>
+    <w:p>
+      <w:pPr>
+        <w:autoSpaceDE w:val="0"/>
+        <w:autoSpaceDN w:val="0"/>
+        <w:adjustRightInd w:val="0"/>
+        <w:spacing w:after="0" w:line="240" w:lineRule="auto"/>
+        <w:rPr>
+          <w:rFonts w:ascii="Consolas" w:hAnsi="Consolas" w:cs="Consolas"/>
+          <w:sz w:val="24"/>
+          <w:szCs w:val="24"/>
+        </w:rPr>
+      </w:pPr>
+      <w:r>
+        <w:rPr>
+          <w:rFonts w:ascii="Consolas" w:hAnsi="Consolas" w:cs="Consolas"/>
+          <w:color w:val="000000"/>
+          <w:sz w:val="24"/>
+          <w:szCs w:val="24"/>
+        </w:rPr>
+        <w:tab/>
+      </w:r>
+      <w:r>
+        <w:rPr>
+          <w:rFonts w:ascii="Consolas" w:hAnsi="Consolas" w:cs="Consolas"/>
+          <w:b/>
+          <w:bCs/>
+          <w:color w:val="7F0055"/>
+          <w:sz w:val="24"/>
+          <w:szCs w:val="24"/>
+        </w:rPr>
+        <w:t>public</w:t>
+      </w:r>
+      <w:r>
+        <w:rPr>
+          <w:rFonts w:ascii="Consolas" w:hAnsi="Consolas" w:cs="Consolas"/>
+          <w:color w:val="000000"/>
+          <w:sz w:val="24"/>
+          <w:szCs w:val="24"/>
+        </w:rPr>
+        <w:t xml:space="preserve"> </w:t>
+      </w:r>
+      <w:r>
+        <w:rPr>
+          <w:rFonts w:ascii="Consolas" w:hAnsi="Consolas" w:cs="Consolas"/>
+          <w:b/>
+          <w:bCs/>
+          <w:color w:val="7F0055"/>
+          <w:sz w:val="24"/>
+          <w:szCs w:val="24"/>
+        </w:rPr>
+        <w:t>int</w:t>
+      </w:r>
+      <w:r>
+        <w:rPr>
+          <w:rFonts w:ascii="Consolas" w:hAnsi="Consolas" w:cs="Consolas"/>
+          <w:color w:val="000000"/>
+          <w:sz w:val="24"/>
+          <w:szCs w:val="24"/>
+        </w:rPr>
+        <w:t xml:space="preserve"> getStateId() {</w:t>
+      </w:r>
+    </w:p>
+    <w:p>
+      <w:pPr>
+        <w:autoSpaceDE w:val="0"/>
+        <w:autoSpaceDN w:val="0"/>
+        <w:adjustRightInd w:val="0"/>
+        <w:spacing w:after="0" w:line="240" w:lineRule="auto"/>
+        <w:rPr>
+          <w:rFonts w:ascii="Consolas" w:hAnsi="Consolas" w:cs="Consolas"/>
+          <w:sz w:val="24"/>
+          <w:szCs w:val="24"/>
+        </w:rPr>
+      </w:pPr>
+      <w:r>
+        <w:rPr>
+          <w:rFonts w:ascii="Consolas" w:hAnsi="Consolas" w:cs="Consolas"/>
+          <w:color w:val="000000"/>
+          <w:sz w:val="24"/>
+          <w:szCs w:val="24"/>
+        </w:rPr>
+        <w:tab/>
+      </w:r>
+      <w:r>
+        <w:rPr>
+          <w:rFonts w:ascii="Consolas" w:hAnsi="Consolas" w:cs="Consolas"/>
+          <w:color w:val="000000"/>
+          <w:sz w:val="24"/>
+          <w:szCs w:val="24"/>
+        </w:rPr>
+        <w:tab/>
+      </w:r>
+      <w:r>
+        <w:rPr>
+          <w:rFonts w:ascii="Consolas" w:hAnsi="Consolas" w:cs="Consolas"/>
+          <w:b/>
+          <w:bCs/>
+          <w:color w:val="7F0055"/>
+          <w:sz w:val="24"/>
+          <w:szCs w:val="24"/>
+        </w:rPr>
+        <w:t>return</w:t>
+      </w:r>
+      <w:r>
+        <w:rPr>
+          <w:rFonts w:ascii="Consolas" w:hAnsi="Consolas" w:cs="Consolas"/>
+          <w:color w:val="000000"/>
+          <w:sz w:val="24"/>
+          <w:szCs w:val="24"/>
+        </w:rPr>
+        <w:t xml:space="preserve"> </w:t>
+      </w:r>
+      <w:r>
+        <w:rPr>
+          <w:rFonts w:ascii="Consolas" w:hAnsi="Consolas" w:cs="Consolas"/>
+          <w:color w:val="0000C0"/>
+          <w:sz w:val="24"/>
+          <w:szCs w:val="24"/>
+        </w:rPr>
+        <w:t>stateId</w:t>
+      </w:r>
+      <w:r>
+        <w:rPr>
+          <w:rFonts w:ascii="Consolas" w:hAnsi="Consolas" w:cs="Consolas"/>
+          <w:color w:val="000000"/>
+          <w:sz w:val="24"/>
+          <w:szCs w:val="24"/>
+        </w:rPr>
+        <w:t>;</w:t>
+      </w:r>
+    </w:p>
+    <w:p>
+      <w:pPr>
+        <w:autoSpaceDE w:val="0"/>
+        <w:autoSpaceDN w:val="0"/>
+        <w:adjustRightInd w:val="0"/>
+        <w:spacing w:after="0" w:line="240" w:lineRule="auto"/>
+        <w:rPr>
+          <w:rFonts w:ascii="Consolas" w:hAnsi="Consolas" w:cs="Consolas"/>
+          <w:sz w:val="24"/>
+          <w:szCs w:val="24"/>
+        </w:rPr>
+      </w:pPr>
+      <w:r>
+        <w:rPr>
+          <w:rFonts w:ascii="Consolas" w:hAnsi="Consolas" w:cs="Consolas"/>
+          <w:color w:val="000000"/>
+          <w:sz w:val="24"/>
+          <w:szCs w:val="24"/>
+        </w:rPr>
+        <w:tab/>
+        <w:t>}</w:t>
+      </w:r>
+    </w:p>
+    <w:p>
+      <w:pPr>
+        <w:autoSpaceDE w:val="0"/>
+        <w:autoSpaceDN w:val="0"/>
+        <w:adjustRightInd w:val="0"/>
+        <w:spacing w:after="0" w:line="240" w:lineRule="auto"/>
+        <w:rPr>
+          <w:rFonts w:ascii="Consolas" w:hAnsi="Consolas" w:cs="Consolas"/>
+          <w:sz w:val="24"/>
+          <w:szCs w:val="24"/>
+        </w:rPr>
+      </w:pPr>
+    </w:p>
+    <w:p>
+      <w:pPr>
+        <w:autoSpaceDE w:val="0"/>
+        <w:autoSpaceDN w:val="0"/>
+        <w:adjustRightInd w:val="0"/>
+        <w:spacing w:after="0" w:line="240" w:lineRule="auto"/>
+        <w:rPr>
+          <w:rFonts w:ascii="Consolas" w:hAnsi="Consolas" w:cs="Consolas"/>
+          <w:sz w:val="24"/>
+          <w:szCs w:val="24"/>
+        </w:rPr>
+      </w:pPr>
+      <w:r>
+        <w:rPr>
+          <w:rFonts w:ascii="Consolas" w:hAnsi="Consolas" w:cs="Consolas"/>
+          <w:color w:val="000000"/>
+          <w:sz w:val="24"/>
+          <w:szCs w:val="24"/>
+        </w:rPr>
+        <w:tab/>
+      </w:r>
+      <w:r>
+        <w:rPr>
+          <w:rFonts w:ascii="Consolas" w:hAnsi="Consolas" w:cs="Consolas"/>
+          <w:b/>
+          <w:bCs/>
+          <w:color w:val="7F0055"/>
+          <w:sz w:val="24"/>
+          <w:szCs w:val="24"/>
+        </w:rPr>
+        <w:t>public</w:t>
+      </w:r>
+      <w:r>
+        <w:rPr>
+          <w:rFonts w:ascii="Consolas" w:hAnsi="Consolas" w:cs="Consolas"/>
+          <w:color w:val="000000"/>
+          <w:sz w:val="24"/>
+          <w:szCs w:val="24"/>
+        </w:rPr>
+        <w:t xml:space="preserve"> </w:t>
+      </w:r>
+      <w:r>
+        <w:rPr>
+          <w:rFonts w:ascii="Consolas" w:hAnsi="Consolas" w:cs="Consolas"/>
+          <w:b/>
+          <w:bCs/>
+          <w:color w:val="7F0055"/>
+          <w:sz w:val="24"/>
+          <w:szCs w:val="24"/>
+        </w:rPr>
+        <w:t>void</w:t>
+      </w:r>
+      <w:r>
+        <w:rPr>
+          <w:rFonts w:ascii="Consolas" w:hAnsi="Consolas" w:cs="Consolas"/>
+          <w:color w:val="000000"/>
+          <w:sz w:val="24"/>
+          <w:szCs w:val="24"/>
+        </w:rPr>
+        <w:t xml:space="preserve"> setStateId(</w:t>
+      </w:r>
+      <w:r>
+        <w:rPr>
+          <w:rFonts w:ascii="Consolas" w:hAnsi="Consolas" w:cs="Consolas"/>
+          <w:b/>
+          <w:bCs/>
+          <w:color w:val="7F0055"/>
+          <w:sz w:val="24"/>
+          <w:szCs w:val="24"/>
+        </w:rPr>
+        <w:t>int</w:t>
+      </w:r>
+      <w:r>
+        <w:rPr>
+          <w:rFonts w:ascii="Consolas" w:hAnsi="Consolas" w:cs="Consolas"/>
+          <w:color w:val="000000"/>
+          <w:sz w:val="24"/>
+          <w:szCs w:val="24"/>
+        </w:rPr>
+        <w:t xml:space="preserve"> </w:t>
+      </w:r>
+      <w:r>
+        <w:rPr>
+          <w:rFonts w:ascii="Consolas" w:hAnsi="Consolas" w:cs="Consolas"/>
+          <w:color w:val="6A3E3E"/>
+          <w:sz w:val="24"/>
+          <w:szCs w:val="24"/>
+        </w:rPr>
+        <w:t>stateId</w:t>
+      </w:r>
+      <w:r>
+        <w:rPr>
+          <w:rFonts w:ascii="Consolas" w:hAnsi="Consolas" w:cs="Consolas"/>
+          <w:color w:val="000000"/>
+          <w:sz w:val="24"/>
+          <w:szCs w:val="24"/>
+        </w:rPr>
+        <w:t>) {</w:t>
+      </w:r>
+    </w:p>
+    <w:p>
+      <w:pPr>
+        <w:autoSpaceDE w:val="0"/>
+        <w:autoSpaceDN w:val="0"/>
+        <w:adjustRightInd w:val="0"/>
+        <w:spacing w:after="0" w:line="240" w:lineRule="auto"/>
+        <w:rPr>
+          <w:rFonts w:ascii="Consolas" w:hAnsi="Consolas" w:cs="Consolas"/>
+          <w:sz w:val="24"/>
+          <w:szCs w:val="24"/>
+        </w:rPr>
+      </w:pPr>
+      <w:r>
+        <w:rPr>
+          <w:rFonts w:ascii="Consolas" w:hAnsi="Consolas" w:cs="Consolas"/>
+          <w:color w:val="000000"/>
+          <w:sz w:val="24"/>
+          <w:szCs w:val="24"/>
+        </w:rPr>
+        <w:tab/>
+      </w:r>
+      <w:r>
+        <w:rPr>
+          <w:rFonts w:ascii="Consolas" w:hAnsi="Consolas" w:cs="Consolas"/>
+          <w:color w:val="000000"/>
+          <w:sz w:val="24"/>
+          <w:szCs w:val="24"/>
+        </w:rPr>
+        <w:tab/>
+      </w:r>
+      <w:r>
+        <w:rPr>
+          <w:rFonts w:ascii="Consolas" w:hAnsi="Consolas" w:cs="Consolas"/>
+          <w:b/>
+          <w:bCs/>
+          <w:color w:val="7F0055"/>
+          <w:sz w:val="24"/>
+          <w:szCs w:val="24"/>
+        </w:rPr>
+        <w:t>this</w:t>
+      </w:r>
+      <w:r>
+        <w:rPr>
+          <w:rFonts w:ascii="Consolas" w:hAnsi="Consolas" w:cs="Consolas"/>
+          <w:color w:val="000000"/>
+          <w:sz w:val="24"/>
+          <w:szCs w:val="24"/>
+        </w:rPr>
+        <w:t>.</w:t>
+      </w:r>
+      <w:r>
+        <w:rPr>
+          <w:rFonts w:ascii="Consolas" w:hAnsi="Consolas" w:cs="Consolas"/>
+          <w:color w:val="0000C0"/>
+          <w:sz w:val="24"/>
+          <w:szCs w:val="24"/>
+        </w:rPr>
+        <w:t>stateId</w:t>
+      </w:r>
+      <w:r>
+        <w:rPr>
+          <w:rFonts w:ascii="Consolas" w:hAnsi="Consolas" w:cs="Consolas"/>
+          <w:color w:val="000000"/>
+          <w:sz w:val="24"/>
+          <w:szCs w:val="24"/>
+        </w:rPr>
+        <w:t xml:space="preserve"> = </w:t>
+      </w:r>
+      <w:r>
+        <w:rPr>
+          <w:rFonts w:ascii="Consolas" w:hAnsi="Consolas" w:cs="Consolas"/>
+          <w:color w:val="6A3E3E"/>
+          <w:sz w:val="24"/>
+          <w:szCs w:val="24"/>
+        </w:rPr>
+        <w:t>stateId</w:t>
+      </w:r>
+      <w:r>
+        <w:rPr>
+          <w:rFonts w:ascii="Consolas" w:hAnsi="Consolas" w:cs="Consolas"/>
+          <w:color w:val="000000"/>
+          <w:sz w:val="24"/>
+          <w:szCs w:val="24"/>
+        </w:rPr>
+        <w:t>;</w:t>
+      </w:r>
+    </w:p>
+    <w:p>
+      <w:pPr>
+        <w:autoSpaceDE w:val="0"/>
+        <w:autoSpaceDN w:val="0"/>
+        <w:adjustRightInd w:val="0"/>
+        <w:spacing w:after="0" w:line="240" w:lineRule="auto"/>
+        <w:rPr>
+          <w:rFonts w:ascii="Consolas" w:hAnsi="Consolas" w:cs="Consolas"/>
+          <w:sz w:val="24"/>
+          <w:szCs w:val="24"/>
+        </w:rPr>
+      </w:pPr>
+      <w:r>
+        <w:rPr>
+          <w:rFonts w:ascii="Consolas" w:hAnsi="Consolas" w:cs="Consolas"/>
+          <w:color w:val="000000"/>
+          <w:sz w:val="24"/>
+          <w:szCs w:val="24"/>
+        </w:rPr>
+        <w:tab/>
+        <w:t>}</w:t>
+      </w:r>
+    </w:p>
+    <w:p>
+      <w:pPr>
+        <w:autoSpaceDE w:val="0"/>
+        <w:autoSpaceDN w:val="0"/>
+        <w:adjustRightInd w:val="0"/>
+        <w:spacing w:after="0" w:line="240" w:lineRule="auto"/>
+        <w:rPr>
+          <w:rFonts w:ascii="Consolas" w:hAnsi="Consolas" w:cs="Consolas"/>
+          <w:sz w:val="24"/>
+          <w:szCs w:val="24"/>
+        </w:rPr>
+      </w:pPr>
+    </w:p>
+    <w:p>
+      <w:pPr>
+        <w:autoSpaceDE w:val="0"/>
+        <w:autoSpaceDN w:val="0"/>
+        <w:adjustRightInd w:val="0"/>
+        <w:spacing w:after="0" w:line="240" w:lineRule="auto"/>
+        <w:rPr>
+          <w:rFonts w:ascii="Consolas" w:hAnsi="Consolas" w:cs="Consolas"/>
+          <w:sz w:val="24"/>
+          <w:szCs w:val="24"/>
+        </w:rPr>
+      </w:pPr>
+      <w:r>
+        <w:rPr>
+          <w:rFonts w:ascii="Consolas" w:hAnsi="Consolas" w:cs="Consolas"/>
+          <w:color w:val="000000"/>
+          <w:sz w:val="24"/>
+          <w:szCs w:val="24"/>
+        </w:rPr>
+        <w:tab/>
+      </w:r>
+      <w:r>
+        <w:rPr>
+          <w:rFonts w:ascii="Consolas" w:hAnsi="Consolas" w:cs="Consolas"/>
+          <w:b/>
+          <w:bCs/>
+          <w:color w:val="7F0055"/>
+          <w:sz w:val="24"/>
+          <w:szCs w:val="24"/>
+        </w:rPr>
+        <w:t>public</w:t>
+      </w:r>
+      <w:r>
+        <w:rPr>
+          <w:rFonts w:ascii="Consolas" w:hAnsi="Consolas" w:cs="Consolas"/>
+          <w:color w:val="000000"/>
+          <w:sz w:val="24"/>
+          <w:szCs w:val="24"/>
+        </w:rPr>
+        <w:t xml:space="preserve"> String getStateName() {</w:t>
+      </w:r>
+    </w:p>
+    <w:p>
+      <w:pPr>
+        <w:autoSpaceDE w:val="0"/>
+        <w:autoSpaceDN w:val="0"/>
+        <w:adjustRightInd w:val="0"/>
+        <w:spacing w:after="0" w:line="240" w:lineRule="auto"/>
+        <w:rPr>
+          <w:rFonts w:ascii="Consolas" w:hAnsi="Consolas" w:cs="Consolas"/>
+          <w:sz w:val="24"/>
+          <w:szCs w:val="24"/>
+        </w:rPr>
+      </w:pPr>
+      <w:r>
+        <w:rPr>
+          <w:rFonts w:ascii="Consolas" w:hAnsi="Consolas" w:cs="Consolas"/>
+          <w:color w:val="000000"/>
+          <w:sz w:val="24"/>
+          <w:szCs w:val="24"/>
+        </w:rPr>
+        <w:tab/>
+      </w:r>
+      <w:r>
+        <w:rPr>
+          <w:rFonts w:ascii="Consolas" w:hAnsi="Consolas" w:cs="Consolas"/>
+          <w:color w:val="000000"/>
+          <w:sz w:val="24"/>
+          <w:szCs w:val="24"/>
+        </w:rPr>
+        <w:tab/>
+      </w:r>
+      <w:r>
+        <w:rPr>
+          <w:rFonts w:ascii="Consolas" w:hAnsi="Consolas" w:cs="Consolas"/>
+          <w:b/>
+          <w:bCs/>
+          <w:color w:val="7F0055"/>
+          <w:sz w:val="24"/>
+          <w:szCs w:val="24"/>
+        </w:rPr>
+        <w:t>return</w:t>
+      </w:r>
+      <w:r>
+        <w:rPr>
+          <w:rFonts w:ascii="Consolas" w:hAnsi="Consolas" w:cs="Consolas"/>
+          <w:color w:val="000000"/>
+          <w:sz w:val="24"/>
+          <w:szCs w:val="24"/>
+        </w:rPr>
+        <w:t xml:space="preserve"> </w:t>
+      </w:r>
+      <w:r>
+        <w:rPr>
+          <w:rFonts w:ascii="Consolas" w:hAnsi="Consolas" w:cs="Consolas"/>
+          <w:color w:val="0000C0"/>
+          <w:sz w:val="24"/>
+          <w:szCs w:val="24"/>
+        </w:rPr>
+        <w:t>stateName</w:t>
+      </w:r>
+      <w:r>
+        <w:rPr>
+          <w:rFonts w:ascii="Consolas" w:hAnsi="Consolas" w:cs="Consolas"/>
+          <w:color w:val="000000"/>
+          <w:sz w:val="24"/>
+          <w:szCs w:val="24"/>
+        </w:rPr>
+        <w:t>;</w:t>
+      </w:r>
+    </w:p>
+    <w:p>
+      <w:pPr>
+        <w:autoSpaceDE w:val="0"/>
+        <w:autoSpaceDN w:val="0"/>
+        <w:adjustRightInd w:val="0"/>
+        <w:spacing w:after="0" w:line="240" w:lineRule="auto"/>
+        <w:rPr>
+          <w:rFonts w:ascii="Consolas" w:hAnsi="Consolas" w:cs="Consolas"/>
+          <w:sz w:val="24"/>
+          <w:szCs w:val="24"/>
+        </w:rPr>
+      </w:pPr>
+      <w:r>
+        <w:rPr>
+          <w:rFonts w:ascii="Consolas" w:hAnsi="Consolas" w:cs="Consolas"/>
+          <w:color w:val="000000"/>
+          <w:sz w:val="24"/>
+          <w:szCs w:val="24"/>
+        </w:rPr>
+        <w:tab/>
+        <w:t>}</w:t>
+      </w:r>
+    </w:p>
+    <w:p>
+      <w:pPr>
+        <w:autoSpaceDE w:val="0"/>
+        <w:autoSpaceDN w:val="0"/>
+        <w:adjustRightInd w:val="0"/>
+        <w:spacing w:after="0" w:line="240" w:lineRule="auto"/>
+        <w:rPr>
+          <w:rFonts w:ascii="Consolas" w:hAnsi="Consolas" w:cs="Consolas"/>
+          <w:sz w:val="24"/>
+          <w:szCs w:val="24"/>
+        </w:rPr>
+      </w:pPr>
+    </w:p>
+    <w:p>
+      <w:pPr>
+        <w:autoSpaceDE w:val="0"/>
+        <w:autoSpaceDN w:val="0"/>
+        <w:adjustRightInd w:val="0"/>
+        <w:spacing w:after="0" w:line="240" w:lineRule="auto"/>
+        <w:rPr>
+          <w:rFonts w:ascii="Consolas" w:hAnsi="Consolas" w:cs="Consolas"/>
+          <w:sz w:val="24"/>
+          <w:szCs w:val="24"/>
+        </w:rPr>
+      </w:pPr>
+      <w:r>
+        <w:rPr>
+          <w:rFonts w:ascii="Consolas" w:hAnsi="Consolas" w:cs="Consolas"/>
+          <w:color w:val="000000"/>
+          <w:sz w:val="24"/>
+          <w:szCs w:val="24"/>
+        </w:rPr>
+        <w:tab/>
+      </w:r>
+      <w:r>
+        <w:rPr>
+          <w:rFonts w:ascii="Consolas" w:hAnsi="Consolas" w:cs="Consolas"/>
+          <w:b/>
+          <w:bCs/>
+          <w:color w:val="7F0055"/>
+          <w:sz w:val="24"/>
+          <w:szCs w:val="24"/>
+        </w:rPr>
+        <w:t>public</w:t>
+      </w:r>
+      <w:r>
+        <w:rPr>
+          <w:rFonts w:ascii="Consolas" w:hAnsi="Consolas" w:cs="Consolas"/>
+          <w:color w:val="000000"/>
+          <w:sz w:val="24"/>
+          <w:szCs w:val="24"/>
+        </w:rPr>
+        <w:t xml:space="preserve"> </w:t>
+      </w:r>
+      <w:r>
+        <w:rPr>
+          <w:rFonts w:ascii="Consolas" w:hAnsi="Consolas" w:cs="Consolas"/>
+          <w:b/>
+          <w:bCs/>
+          <w:color w:val="7F0055"/>
+          <w:sz w:val="24"/>
+          <w:szCs w:val="24"/>
+        </w:rPr>
+        <w:t>void</w:t>
+      </w:r>
+      <w:r>
+        <w:rPr>
+          <w:rFonts w:ascii="Consolas" w:hAnsi="Consolas" w:cs="Consolas"/>
+          <w:color w:val="000000"/>
+          <w:sz w:val="24"/>
+          <w:szCs w:val="24"/>
+        </w:rPr>
+        <w:t xml:space="preserve"> setStateName(String </w:t>
+      </w:r>
+      <w:r>
+        <w:rPr>
+          <w:rFonts w:ascii="Consolas" w:hAnsi="Consolas" w:cs="Consolas"/>
+          <w:color w:val="6A3E3E"/>
+          <w:sz w:val="24"/>
+          <w:szCs w:val="24"/>
+        </w:rPr>
+        <w:t>stateName</w:t>
+      </w:r>
+      <w:r>
+        <w:rPr>
+          <w:rFonts w:ascii="Consolas" w:hAnsi="Consolas" w:cs="Consolas"/>
+          <w:color w:val="000000"/>
+          <w:sz w:val="24"/>
+          <w:szCs w:val="24"/>
+        </w:rPr>
+        <w:t>) {</w:t>
+      </w:r>
+    </w:p>
+    <w:p>
+      <w:pPr>
+        <w:autoSpaceDE w:val="0"/>
+        <w:autoSpaceDN w:val="0"/>
+        <w:adjustRightInd w:val="0"/>
+        <w:spacing w:after="0" w:line="240" w:lineRule="auto"/>
+        <w:rPr>
+          <w:rFonts w:ascii="Consolas" w:hAnsi="Consolas" w:cs="Consolas"/>
+          <w:sz w:val="24"/>
+          <w:szCs w:val="24"/>
+        </w:rPr>
+      </w:pPr>
+      <w:r>
+        <w:rPr>
+          <w:rFonts w:ascii="Consolas" w:hAnsi="Consolas" w:cs="Consolas"/>
+          <w:color w:val="000000"/>
+          <w:sz w:val="24"/>
+          <w:szCs w:val="24"/>
+        </w:rPr>
+        <w:tab/>
+      </w:r>
+      <w:r>
+        <w:rPr>
+          <w:rFonts w:ascii="Consolas" w:hAnsi="Consolas" w:cs="Consolas"/>
+          <w:color w:val="000000"/>
+          <w:sz w:val="24"/>
+          <w:szCs w:val="24"/>
+        </w:rPr>
+        <w:tab/>
+      </w:r>
+      <w:r>
+        <w:rPr>
+          <w:rFonts w:ascii="Consolas" w:hAnsi="Consolas" w:cs="Consolas"/>
+          <w:b/>
+          <w:bCs/>
+          <w:color w:val="7F0055"/>
+          <w:sz w:val="24"/>
+          <w:szCs w:val="24"/>
+        </w:rPr>
+        <w:t>this</w:t>
+      </w:r>
+      <w:r>
+        <w:rPr>
+          <w:rFonts w:ascii="Consolas" w:hAnsi="Consolas" w:cs="Consolas"/>
+          <w:color w:val="000000"/>
+          <w:sz w:val="24"/>
+          <w:szCs w:val="24"/>
+        </w:rPr>
+        <w:t>.</w:t>
+      </w:r>
+      <w:r>
+        <w:rPr>
+          <w:rFonts w:ascii="Consolas" w:hAnsi="Consolas" w:cs="Consolas"/>
+          <w:color w:val="0000C0"/>
+          <w:sz w:val="24"/>
+          <w:szCs w:val="24"/>
+        </w:rPr>
+        <w:t>stateName</w:t>
+      </w:r>
+      <w:r>
+        <w:rPr>
+          <w:rFonts w:ascii="Consolas" w:hAnsi="Consolas" w:cs="Consolas"/>
+          <w:color w:val="000000"/>
+          <w:sz w:val="24"/>
+          <w:szCs w:val="24"/>
+        </w:rPr>
+        <w:t xml:space="preserve"> = </w:t>
+      </w:r>
+      <w:r>
+        <w:rPr>
+          <w:rFonts w:ascii="Consolas" w:hAnsi="Consolas" w:cs="Consolas"/>
+          <w:color w:val="6A3E3E"/>
+          <w:sz w:val="24"/>
+          <w:szCs w:val="24"/>
+        </w:rPr>
+        <w:t>stateName</w:t>
+      </w:r>
+      <w:r>
+        <w:rPr>
+          <w:rFonts w:ascii="Consolas" w:hAnsi="Consolas" w:cs="Consolas"/>
+          <w:color w:val="000000"/>
+          <w:sz w:val="24"/>
+          <w:szCs w:val="24"/>
+        </w:rPr>
+        <w:t>;</w:t>
+      </w:r>
+    </w:p>
+    <w:p>
+      <w:pPr>
+        <w:autoSpaceDE w:val="0"/>
+        <w:autoSpaceDN w:val="0"/>
+        <w:adjustRightInd w:val="0"/>
+        <w:spacing w:after="0" w:line="240" w:lineRule="auto"/>
+        <w:rPr>
+          <w:rFonts w:ascii="Consolas" w:hAnsi="Consolas" w:cs="Consolas"/>
+          <w:sz w:val="24"/>
+          <w:szCs w:val="24"/>
+        </w:rPr>
+      </w:pPr>
+      <w:r>
+        <w:rPr>
+          <w:rFonts w:ascii="Consolas" w:hAnsi="Consolas" w:cs="Consolas"/>
+          <w:color w:val="000000"/>
+          <w:sz w:val="24"/>
+          <w:szCs w:val="24"/>
+        </w:rPr>
+        <w:tab/>
+        <w:t>}</w:t>
+      </w:r>
+    </w:p>
+    <w:p>
+      <w:pPr>
+        <w:autoSpaceDE w:val="0"/>
+        <w:autoSpaceDN w:val="0"/>
+        <w:adjustRightInd w:val="0"/>
+        <w:spacing w:after="0" w:line="240" w:lineRule="auto"/>
+        <w:rPr>
+          <w:rFonts w:ascii="Consolas" w:hAnsi="Consolas" w:cs="Consolas"/>
+          <w:sz w:val="24"/>
+          <w:szCs w:val="24"/>
+        </w:rPr>
+      </w:pPr>
+    </w:p>
+    <w:p>
+      <w:pPr>
+        <w:autoSpaceDE w:val="0"/>
+        <w:autoSpaceDN w:val="0"/>
+        <w:adjustRightInd w:val="0"/>
+        <w:spacing w:after="0" w:line="240" w:lineRule="auto"/>
+        <w:rPr>
+          <w:rFonts w:ascii="Consolas" w:hAnsi="Consolas" w:cs="Consolas"/>
+          <w:sz w:val="24"/>
+          <w:szCs w:val="24"/>
+        </w:rPr>
+      </w:pPr>
+      <w:r>
+        <w:rPr>
+          <w:rFonts w:ascii="Consolas" w:hAnsi="Consolas" w:cs="Consolas"/>
+          <w:color w:val="000000"/>
+          <w:sz w:val="24"/>
+          <w:szCs w:val="24"/>
+        </w:rPr>
+        <w:tab/>
+      </w:r>
+      <w:r>
+        <w:rPr>
+          <w:rFonts w:ascii="Consolas" w:hAnsi="Consolas" w:cs="Consolas"/>
+          <w:b/>
+          <w:bCs/>
+          <w:color w:val="7F0055"/>
+          <w:sz w:val="24"/>
+          <w:szCs w:val="24"/>
+        </w:rPr>
+        <w:t>public</w:t>
+      </w:r>
+      <w:r>
+        <w:rPr>
+          <w:rFonts w:ascii="Consolas" w:hAnsi="Consolas" w:cs="Consolas"/>
+          <w:color w:val="000000"/>
+          <w:sz w:val="24"/>
+          <w:szCs w:val="24"/>
+        </w:rPr>
+        <w:t xml:space="preserve"> List&lt;Cities&gt; getCities() {</w:t>
+      </w:r>
+    </w:p>
+    <w:p>
+      <w:pPr>
+        <w:autoSpaceDE w:val="0"/>
+        <w:autoSpaceDN w:val="0"/>
+        <w:adjustRightInd w:val="0"/>
+        <w:spacing w:after="0" w:line="240" w:lineRule="auto"/>
+        <w:rPr>
+          <w:rFonts w:ascii="Consolas" w:hAnsi="Consolas" w:cs="Consolas"/>
+          <w:sz w:val="24"/>
+          <w:szCs w:val="24"/>
+        </w:rPr>
+      </w:pPr>
+      <w:r>
+        <w:rPr>
+          <w:rFonts w:ascii="Consolas" w:hAnsi="Consolas" w:cs="Consolas"/>
+          <w:color w:val="000000"/>
+          <w:sz w:val="24"/>
+          <w:szCs w:val="24"/>
+        </w:rPr>
+        <w:tab/>
+      </w:r>
+      <w:r>
+        <w:rPr>
+          <w:rFonts w:ascii="Consolas" w:hAnsi="Consolas" w:cs="Consolas"/>
+          <w:color w:val="000000"/>
+          <w:sz w:val="24"/>
+          <w:szCs w:val="24"/>
+        </w:rPr>
+        <w:tab/>
+      </w:r>
+      <w:r>
+        <w:rPr>
+          <w:rFonts w:ascii="Consolas" w:hAnsi="Consolas" w:cs="Consolas"/>
+          <w:b/>
+          <w:bCs/>
+          <w:color w:val="7F0055"/>
+          <w:sz w:val="24"/>
+          <w:szCs w:val="24"/>
+        </w:rPr>
+        <w:t>return</w:t>
+      </w:r>
+      <w:r>
+        <w:rPr>
+          <w:rFonts w:ascii="Consolas" w:hAnsi="Consolas" w:cs="Consolas"/>
+          <w:color w:val="000000"/>
+          <w:sz w:val="24"/>
+          <w:szCs w:val="24"/>
+        </w:rPr>
+        <w:t xml:space="preserve"> </w:t>
+      </w:r>
+      <w:r>
+        <w:rPr>
+          <w:rFonts w:ascii="Consolas" w:hAnsi="Consolas" w:cs="Consolas"/>
+          <w:color w:val="0000C0"/>
+          <w:sz w:val="24"/>
+          <w:szCs w:val="24"/>
+        </w:rPr>
+        <w:t>cities</w:t>
+      </w:r>
+      <w:r>
+        <w:rPr>
+          <w:rFonts w:ascii="Consolas" w:hAnsi="Consolas" w:cs="Consolas"/>
+          <w:color w:val="000000"/>
+          <w:sz w:val="24"/>
+          <w:szCs w:val="24"/>
+        </w:rPr>
+        <w:t>;</w:t>
+      </w:r>
+    </w:p>
+    <w:p>
+      <w:pPr>
+        <w:autoSpaceDE w:val="0"/>
+        <w:autoSpaceDN w:val="0"/>
+        <w:adjustRightInd w:val="0"/>
+        <w:spacing w:after="0" w:line="240" w:lineRule="auto"/>
+        <w:rPr>
+          <w:rFonts w:ascii="Consolas" w:hAnsi="Consolas" w:cs="Consolas"/>
+          <w:sz w:val="24"/>
+          <w:szCs w:val="24"/>
+        </w:rPr>
+      </w:pPr>
+      <w:r>
+        <w:rPr>
+          <w:rFonts w:ascii="Consolas" w:hAnsi="Consolas" w:cs="Consolas"/>
+          <w:color w:val="000000"/>
+          <w:sz w:val="24"/>
+          <w:szCs w:val="24"/>
+        </w:rPr>
+        <w:tab/>
+        <w:t>}</w:t>
+      </w:r>
+    </w:p>
+    <w:p>
+      <w:pPr>
+        <w:autoSpaceDE w:val="0"/>
+        <w:autoSpaceDN w:val="0"/>
+        <w:adjustRightInd w:val="0"/>
+        <w:spacing w:after="0" w:line="240" w:lineRule="auto"/>
+        <w:rPr>
+          <w:rFonts w:ascii="Consolas" w:hAnsi="Consolas" w:cs="Consolas"/>
+          <w:sz w:val="24"/>
+          <w:szCs w:val="24"/>
+        </w:rPr>
+      </w:pPr>
+    </w:p>
+    <w:p>
+      <w:pPr>
+        <w:autoSpaceDE w:val="0"/>
+        <w:autoSpaceDN w:val="0"/>
+        <w:adjustRightInd w:val="0"/>
+        <w:spacing w:after="0" w:line="240" w:lineRule="auto"/>
+        <w:rPr>
+          <w:rFonts w:ascii="Consolas" w:hAnsi="Consolas" w:cs="Consolas"/>
+          <w:sz w:val="24"/>
+          <w:szCs w:val="24"/>
+        </w:rPr>
+      </w:pPr>
+      <w:r>
+        <w:rPr>
+          <w:rFonts w:ascii="Consolas" w:hAnsi="Consolas" w:cs="Consolas"/>
+          <w:color w:val="000000"/>
+          <w:sz w:val="24"/>
+          <w:szCs w:val="24"/>
+        </w:rPr>
+        <w:tab/>
+      </w:r>
+      <w:r>
+        <w:rPr>
+          <w:rFonts w:ascii="Consolas" w:hAnsi="Consolas" w:cs="Consolas"/>
+          <w:b/>
+          <w:bCs/>
+          <w:color w:val="7F0055"/>
+          <w:sz w:val="24"/>
+          <w:szCs w:val="24"/>
+        </w:rPr>
+        <w:t>public</w:t>
+      </w:r>
+      <w:r>
+        <w:rPr>
+          <w:rFonts w:ascii="Consolas" w:hAnsi="Consolas" w:cs="Consolas"/>
+          <w:color w:val="000000"/>
+          <w:sz w:val="24"/>
+          <w:szCs w:val="24"/>
+        </w:rPr>
+        <w:t xml:space="preserve"> </w:t>
+      </w:r>
+      <w:r>
+        <w:rPr>
+          <w:rFonts w:ascii="Consolas" w:hAnsi="Consolas" w:cs="Consolas"/>
+          <w:b/>
+          <w:bCs/>
+          <w:color w:val="7F0055"/>
+          <w:sz w:val="24"/>
+          <w:szCs w:val="24"/>
+        </w:rPr>
+        <w:t>void</w:t>
+      </w:r>
+      <w:r>
+        <w:rPr>
+          <w:rFonts w:ascii="Consolas" w:hAnsi="Consolas" w:cs="Consolas"/>
+          <w:color w:val="000000"/>
+          <w:sz w:val="24"/>
+          <w:szCs w:val="24"/>
+        </w:rPr>
+        <w:t xml:space="preserve"> setCities(List&lt;Cities&gt; </w:t>
+      </w:r>
+      <w:r>
+        <w:rPr>
+          <w:rFonts w:ascii="Consolas" w:hAnsi="Consolas" w:cs="Consolas"/>
+          <w:color w:val="6A3E3E"/>
+          <w:sz w:val="24"/>
+          <w:szCs w:val="24"/>
+        </w:rPr>
+        <w:t>cities</w:t>
+      </w:r>
+      <w:r>
+        <w:rPr>
+          <w:rFonts w:ascii="Consolas" w:hAnsi="Consolas" w:cs="Consolas"/>
+          <w:color w:val="000000"/>
+          <w:sz w:val="24"/>
+          <w:szCs w:val="24"/>
+        </w:rPr>
+        <w:t>) {</w:t>
+      </w:r>
+    </w:p>
+    <w:p>
+      <w:pPr>
+        <w:autoSpaceDE w:val="0"/>
+        <w:autoSpaceDN w:val="0"/>
+        <w:adjustRightInd w:val="0"/>
+        <w:spacing w:after="0" w:line="240" w:lineRule="auto"/>
+        <w:rPr>
+          <w:rFonts w:ascii="Consolas" w:hAnsi="Consolas" w:cs="Consolas"/>
+          <w:sz w:val="24"/>
+          <w:szCs w:val="24"/>
+        </w:rPr>
+      </w:pPr>
+      <w:r>
+        <w:rPr>
+          <w:rFonts w:ascii="Consolas" w:hAnsi="Consolas" w:cs="Consolas"/>
+          <w:color w:val="000000"/>
+          <w:sz w:val="24"/>
+          <w:szCs w:val="24"/>
+        </w:rPr>
+        <w:tab/>
+      </w:r>
+      <w:r>
+        <w:rPr>
+          <w:rFonts w:ascii="Consolas" w:hAnsi="Consolas" w:cs="Consolas"/>
+          <w:color w:val="000000"/>
+          <w:sz w:val="24"/>
+          <w:szCs w:val="24"/>
+        </w:rPr>
+        <w:tab/>
+      </w:r>
+      <w:r>
+        <w:rPr>
+          <w:rFonts w:ascii="Consolas" w:hAnsi="Consolas" w:cs="Consolas"/>
+          <w:b/>
+          <w:bCs/>
+          <w:color w:val="7F0055"/>
+          <w:sz w:val="24"/>
+          <w:szCs w:val="24"/>
+        </w:rPr>
+        <w:t>this</w:t>
+      </w:r>
+      <w:r>
+        <w:rPr>
+          <w:rFonts w:ascii="Consolas" w:hAnsi="Consolas" w:cs="Consolas"/>
+          <w:color w:val="000000"/>
+          <w:sz w:val="24"/>
+          <w:szCs w:val="24"/>
+        </w:rPr>
+        <w:t>.</w:t>
+      </w:r>
+      <w:r>
+        <w:rPr>
+          <w:rFonts w:ascii="Consolas" w:hAnsi="Consolas" w:cs="Consolas"/>
+          <w:color w:val="0000C0"/>
+          <w:sz w:val="24"/>
+          <w:szCs w:val="24"/>
+        </w:rPr>
+        <w:t>cities</w:t>
+      </w:r>
+      <w:r>
+        <w:rPr>
+          <w:rFonts w:ascii="Consolas" w:hAnsi="Consolas" w:cs="Consolas"/>
+          <w:color w:val="000000"/>
+          <w:sz w:val="24"/>
+          <w:szCs w:val="24"/>
+        </w:rPr>
+        <w:t xml:space="preserve"> = </w:t>
+      </w:r>
+      <w:r>
+        <w:rPr>
+          <w:rFonts w:ascii="Consolas" w:hAnsi="Consolas" w:cs="Consolas"/>
+          <w:color w:val="6A3E3E"/>
+          <w:sz w:val="24"/>
+          <w:szCs w:val="24"/>
+        </w:rPr>
+        <w:t>cities</w:t>
+      </w:r>
+      <w:r>
+        <w:rPr>
+          <w:rFonts w:ascii="Consolas" w:hAnsi="Consolas" w:cs="Consolas"/>
+          <w:color w:val="000000"/>
+          <w:sz w:val="24"/>
+          <w:szCs w:val="24"/>
+        </w:rPr>
+        <w:t>;</w:t>
+      </w:r>
+    </w:p>
+    <w:p>
+      <w:pPr>
+        <w:autoSpaceDE w:val="0"/>
+        <w:autoSpaceDN w:val="0"/>
+        <w:adjustRightInd w:val="0"/>
+        <w:spacing w:after="0" w:line="240" w:lineRule="auto"/>
+        <w:rPr>
+          <w:rFonts w:ascii="Consolas" w:hAnsi="Consolas" w:cs="Consolas"/>
+          <w:sz w:val="24"/>
+          <w:szCs w:val="24"/>
+        </w:rPr>
+      </w:pPr>
+      <w:r>
+        <w:rPr>
+          <w:rFonts w:ascii="Consolas" w:hAnsi="Consolas" w:cs="Consolas"/>
+          <w:color w:val="000000"/>
+          <w:sz w:val="24"/>
+          <w:szCs w:val="24"/>
+        </w:rPr>
+        <w:tab/>
+        <w:t>}</w:t>
+      </w:r>
+    </w:p>
+    <w:p>
+      <w:pPr>
+        <w:autoSpaceDE w:val="0"/>
+        <w:autoSpaceDN w:val="0"/>
+        <w:adjustRightInd w:val="0"/>
+        <w:spacing w:after="0" w:line="240" w:lineRule="auto"/>
+        <w:rPr>
+          <w:rFonts w:ascii="Consolas" w:hAnsi="Consolas" w:cs="Consolas"/>
+          <w:sz w:val="24"/>
+          <w:szCs w:val="24"/>
+        </w:rPr>
+      </w:pPr>
+    </w:p>
+    <w:p>
+      <w:pPr>
+        <w:autoSpaceDE w:val="0"/>
+        <w:autoSpaceDN w:val="0"/>
+        <w:adjustRightInd w:val="0"/>
+        <w:spacing w:after="0" w:line="240" w:lineRule="auto"/>
+        <w:rPr>
+          <w:rFonts w:ascii="Consolas" w:hAnsi="Consolas" w:cs="Consolas"/>
+          <w:sz w:val="24"/>
+          <w:szCs w:val="24"/>
+        </w:rPr>
+      </w:pPr>
+      <w:r>
+        <w:rPr>
+          <w:rFonts w:ascii="Consolas" w:hAnsi="Consolas" w:cs="Consolas"/>
+          <w:color w:val="000000"/>
+          <w:sz w:val="24"/>
+          <w:szCs w:val="24"/>
+        </w:rPr>
+        <w:tab/>
+      </w:r>
+      <w:r>
+        <w:rPr>
+          <w:rFonts w:ascii="Consolas" w:hAnsi="Consolas" w:cs="Consolas"/>
+          <w:color w:val="646464"/>
+          <w:sz w:val="24"/>
+          <w:szCs w:val="24"/>
+        </w:rPr>
+        <w:t>@Override</w:t>
+      </w:r>
+    </w:p>
+    <w:p>
+      <w:pPr>
+        <w:autoSpaceDE w:val="0"/>
+        <w:autoSpaceDN w:val="0"/>
+        <w:adjustRightInd w:val="0"/>
+        <w:spacing w:after="0" w:line="240" w:lineRule="auto"/>
+        <w:rPr>
+          <w:rFonts w:ascii="Consolas" w:hAnsi="Consolas" w:cs="Consolas"/>
+          <w:sz w:val="24"/>
+          <w:szCs w:val="24"/>
+        </w:rPr>
+      </w:pPr>
+      <w:r>
+        <w:rPr>
+          <w:rFonts w:ascii="Consolas" w:hAnsi="Consolas" w:cs="Consolas"/>
+          <w:color w:val="000000"/>
+          <w:sz w:val="24"/>
+          <w:szCs w:val="24"/>
+        </w:rPr>
+        <w:lastRenderedPageBreak/>
+        <w:tab/>
+      </w:r>
+      <w:r>
+        <w:rPr>
+          <w:rFonts w:ascii="Consolas" w:hAnsi="Consolas" w:cs="Consolas"/>
+          <w:b/>
+          <w:bCs/>
+          <w:color w:val="7F0055"/>
+          <w:sz w:val="24"/>
+          <w:szCs w:val="24"/>
+        </w:rPr>
+        <w:t>public</w:t>
+      </w:r>
+      <w:r>
+        <w:rPr>
+          <w:rFonts w:ascii="Consolas" w:hAnsi="Consolas" w:cs="Consolas"/>
+          <w:color w:val="000000"/>
+          <w:sz w:val="24"/>
+          <w:szCs w:val="24"/>
+        </w:rPr>
+        <w:t xml:space="preserve"> String toString() {</w:t>
+      </w:r>
+    </w:p>
+    <w:p>
+      <w:pPr>
+        <w:autoSpaceDE w:val="0"/>
+        <w:autoSpaceDN w:val="0"/>
+        <w:adjustRightInd w:val="0"/>
+        <w:spacing w:after="0" w:line="240" w:lineRule="auto"/>
+        <w:rPr>
+          <w:rFonts w:ascii="Consolas" w:hAnsi="Consolas" w:cs="Consolas"/>
+          <w:sz w:val="24"/>
+          <w:szCs w:val="24"/>
+        </w:rPr>
+      </w:pPr>
+      <w:r>
+        <w:rPr>
+          <w:rFonts w:ascii="Consolas" w:hAnsi="Consolas" w:cs="Consolas"/>
+          <w:color w:val="000000"/>
+          <w:sz w:val="24"/>
+          <w:szCs w:val="24"/>
+        </w:rPr>
+        <w:tab/>
+      </w:r>
+      <w:r>
+        <w:rPr>
+          <w:rFonts w:ascii="Consolas" w:hAnsi="Consolas" w:cs="Consolas"/>
+          <w:color w:val="000000"/>
+          <w:sz w:val="24"/>
+          <w:szCs w:val="24"/>
+        </w:rPr>
+        <w:tab/>
+      </w:r>
+      <w:r>
+        <w:rPr>
+          <w:rFonts w:ascii="Consolas" w:hAnsi="Consolas" w:cs="Consolas"/>
+          <w:b/>
+          <w:bCs/>
+          <w:color w:val="7F0055"/>
+          <w:sz w:val="24"/>
+          <w:szCs w:val="24"/>
+        </w:rPr>
+        <w:t>return</w:t>
+      </w:r>
+      <w:r>
+        <w:rPr>
+          <w:rFonts w:ascii="Consolas" w:hAnsi="Consolas" w:cs="Consolas"/>
+          <w:color w:val="000000"/>
+          <w:sz w:val="24"/>
+          <w:szCs w:val="24"/>
+        </w:rPr>
+        <w:t xml:space="preserve"> </w:t>
+      </w:r>
+      <w:r>
+        <w:rPr>
+          <w:rFonts w:ascii="Consolas" w:hAnsi="Consolas" w:cs="Consolas"/>
+          <w:color w:val="2A00FF"/>
+          <w:sz w:val="24"/>
+          <w:szCs w:val="24"/>
+        </w:rPr>
+        <w:t>"States [stateId="</w:t>
+      </w:r>
+      <w:r>
+        <w:rPr>
+          <w:rFonts w:ascii="Consolas" w:hAnsi="Consolas" w:cs="Consolas"/>
+          <w:color w:val="000000"/>
+          <w:sz w:val="24"/>
+          <w:szCs w:val="24"/>
+        </w:rPr>
+        <w:t xml:space="preserve"> + </w:t>
+      </w:r>
+      <w:r>
+        <w:rPr>
+          <w:rFonts w:ascii="Consolas" w:hAnsi="Consolas" w:cs="Consolas"/>
+          <w:color w:val="0000C0"/>
+          <w:sz w:val="24"/>
+          <w:szCs w:val="24"/>
+        </w:rPr>
+        <w:t>stateId</w:t>
+      </w:r>
+      <w:r>
+        <w:rPr>
+          <w:rFonts w:ascii="Consolas" w:hAnsi="Consolas" w:cs="Consolas"/>
+          <w:color w:val="000000"/>
+          <w:sz w:val="24"/>
+          <w:szCs w:val="24"/>
+        </w:rPr>
+        <w:t xml:space="preserve"> + </w:t>
+      </w:r>
+      <w:r>
+        <w:rPr>
+          <w:rFonts w:ascii="Consolas" w:hAnsi="Consolas" w:cs="Consolas"/>
+          <w:color w:val="2A00FF"/>
+          <w:sz w:val="24"/>
+          <w:szCs w:val="24"/>
+        </w:rPr>
+        <w:t>", stateName="</w:t>
+      </w:r>
+      <w:r>
+        <w:rPr>
+          <w:rFonts w:ascii="Consolas" w:hAnsi="Consolas" w:cs="Consolas"/>
+          <w:color w:val="000000"/>
+          <w:sz w:val="24"/>
+          <w:szCs w:val="24"/>
+        </w:rPr>
+        <w:t xml:space="preserve"> + </w:t>
+      </w:r>
+      <w:r>
+        <w:rPr>
+          <w:rFonts w:ascii="Consolas" w:hAnsi="Consolas" w:cs="Consolas"/>
+          <w:color w:val="0000C0"/>
+          <w:sz w:val="24"/>
+          <w:szCs w:val="24"/>
+        </w:rPr>
+        <w:t>stateName</w:t>
+      </w:r>
+      <w:r>
+        <w:rPr>
+          <w:rFonts w:ascii="Consolas" w:hAnsi="Consolas" w:cs="Consolas"/>
+          <w:color w:val="000000"/>
+          <w:sz w:val="24"/>
+          <w:szCs w:val="24"/>
+        </w:rPr>
+        <w:t xml:space="preserve"> + </w:t>
+      </w:r>
+      <w:r>
+        <w:rPr>
+          <w:rFonts w:ascii="Consolas" w:hAnsi="Consolas" w:cs="Consolas"/>
+          <w:color w:val="2A00FF"/>
+          <w:sz w:val="24"/>
+          <w:szCs w:val="24"/>
+        </w:rPr>
+        <w:t>", cities="</w:t>
+      </w:r>
+      <w:r>
+        <w:rPr>
+          <w:rFonts w:ascii="Consolas" w:hAnsi="Consolas" w:cs="Consolas"/>
+          <w:color w:val="000000"/>
+          <w:sz w:val="24"/>
+          <w:szCs w:val="24"/>
+        </w:rPr>
+        <w:t xml:space="preserve"> + </w:t>
+      </w:r>
+      <w:r>
+        <w:rPr>
+          <w:rFonts w:ascii="Consolas" w:hAnsi="Consolas" w:cs="Consolas"/>
+          <w:color w:val="0000C0"/>
+          <w:sz w:val="24"/>
+          <w:szCs w:val="24"/>
+        </w:rPr>
+        <w:t>cities</w:t>
+      </w:r>
+      <w:r>
+        <w:rPr>
+          <w:rFonts w:ascii="Consolas" w:hAnsi="Consolas" w:cs="Consolas"/>
+          <w:color w:val="000000"/>
+          <w:sz w:val="24"/>
+          <w:szCs w:val="24"/>
+        </w:rPr>
+        <w:t xml:space="preserve"> + </w:t>
+      </w:r>
+      <w:r>
+        <w:rPr>
+          <w:rFonts w:ascii="Consolas" w:hAnsi="Consolas" w:cs="Consolas"/>
+          <w:color w:val="2A00FF"/>
+          <w:sz w:val="24"/>
+          <w:szCs w:val="24"/>
+        </w:rPr>
+        <w:t>"]"</w:t>
+      </w:r>
+      <w:r>
+        <w:rPr>
+          <w:rFonts w:ascii="Consolas" w:hAnsi="Consolas" w:cs="Consolas"/>
+          <w:color w:val="000000"/>
+          <w:sz w:val="24"/>
+          <w:szCs w:val="24"/>
+        </w:rPr>
+        <w:t>;</w:t>
+      </w:r>
+    </w:p>
+    <w:p>
+      <w:pPr>
+        <w:autoSpaceDE w:val="0"/>
+        <w:autoSpaceDN w:val="0"/>
+        <w:adjustRightInd w:val="0"/>
+        <w:spacing w:after="0" w:line="240" w:lineRule="auto"/>
+        <w:rPr>
+          <w:rFonts w:ascii="Consolas" w:hAnsi="Consolas" w:cs="Consolas"/>
+          <w:sz w:val="24"/>
+          <w:szCs w:val="24"/>
+        </w:rPr>
+      </w:pPr>
+      <w:r>
+        <w:rPr>
+          <w:rFonts w:ascii="Consolas" w:hAnsi="Consolas" w:cs="Consolas"/>
+          <w:color w:val="000000"/>
+          <w:sz w:val="24"/>
+          <w:szCs w:val="24"/>
+        </w:rPr>
+        <w:tab/>
+        <w:t>}</w:t>
+      </w:r>
+    </w:p>
+    <w:p>
+      <w:pPr>
+        <w:autoSpaceDE w:val="0"/>
+        <w:autoSpaceDN w:val="0"/>
+        <w:adjustRightInd w:val="0"/>
+        <w:spacing w:after="0" w:line="240" w:lineRule="auto"/>
+        <w:rPr>
+          <w:rFonts w:ascii="Consolas" w:hAnsi="Consolas" w:cs="Consolas"/>
+          <w:sz w:val="24"/>
+          <w:szCs w:val="24"/>
+        </w:rPr>
+      </w:pPr>
+      <w:r>
+        <w:rPr>
+          <w:rFonts w:ascii="Consolas" w:hAnsi="Consolas" w:cs="Consolas"/>
+          <w:color w:val="000000"/>
+          <w:sz w:val="24"/>
+          <w:szCs w:val="24"/>
+        </w:rPr>
+        <w:tab/>
+      </w:r>
+    </w:p>
+    <w:p>
+      <w:pPr>
+        <w:autoSpaceDE w:val="0"/>
+        <w:autoSpaceDN w:val="0"/>
+        <w:adjustRightInd w:val="0"/>
+        <w:spacing w:after="0" w:line="240" w:lineRule="auto"/>
+        <w:rPr>
+          <w:rFonts w:ascii="Consolas" w:hAnsi="Consolas" w:cs="Consolas"/>
+          <w:sz w:val="24"/>
+          <w:szCs w:val="24"/>
+        </w:rPr>
+      </w:pPr>
+      <w:r>
+        <w:rPr>
+          <w:rFonts w:ascii="Consolas" w:hAnsi="Consolas" w:cs="Consolas"/>
+          <w:color w:val="000000"/>
+          <w:sz w:val="24"/>
+          <w:szCs w:val="24"/>
+        </w:rPr>
+        <w:tab/>
+      </w:r>
+    </w:p>
+    <w:p>
+      <w:pPr>
+        <w:autoSpaceDE w:val="0"/>
+        <w:autoSpaceDN w:val="0"/>
+        <w:adjustRightInd w:val="0"/>
+        <w:spacing w:after="0" w:line="240" w:lineRule="auto"/>
+        <w:rPr>
+          <w:rFonts w:ascii="Consolas" w:hAnsi="Consolas" w:cs="Consolas"/>
+          <w:sz w:val="24"/>
+          <w:szCs w:val="24"/>
+        </w:rPr>
+      </w:pPr>
+      <w:r>
+        <w:rPr>
+          <w:rFonts w:ascii="Consolas" w:hAnsi="Consolas" w:cs="Consolas"/>
+          <w:color w:val="000000"/>
+          <w:sz w:val="24"/>
+          <w:szCs w:val="24"/>
+        </w:rPr>
+        <w:t>}</w:t>
+      </w:r>
+    </w:p>
+    <w:p>
+      <w:pPr>
+        <w:rPr>
+          <w:rFonts w:ascii="Consolas" w:hAnsi="Consolas"/>
+          <w:sz w:val="28"/>
+          <w:szCs w:val="28"/>
+        </w:rPr>
+      </w:pPr>
+    </w:p>
+    <w:p>
+      <w:pPr>
+        <w:rPr>
+          <w:rFonts w:ascii="Consolas" w:hAnsi="Consolas"/>
+          <w:sz w:val="28"/>
+          <w:szCs w:val="28"/>
+        </w:rPr>
+      </w:pPr>
+      <w:r>
+        <w:rPr>
+          <w:rFonts w:ascii="Consolas" w:hAnsi="Consolas"/>
+          <w:sz w:val="28"/>
+          <w:szCs w:val="28"/>
+          <w:highlight w:val="yellow"/>
+        </w:rPr>
+        <w:t>StatesRepository.java</w:t>
+      </w:r>
+    </w:p>
+    <w:p>
+      <w:pPr>
+        <w:autoSpaceDE w:val="0"/>
+        <w:autoSpaceDN w:val="0"/>
+        <w:adjustRightInd w:val="0"/>
+        <w:spacing w:after="0" w:line="240" w:lineRule="auto"/>
+        <w:rPr>
+          <w:rFonts w:ascii="Consolas" w:hAnsi="Consolas" w:cs="Consolas"/>
+          <w:sz w:val="24"/>
+          <w:szCs w:val="24"/>
+        </w:rPr>
+      </w:pPr>
+      <w:r>
+        <w:rPr>
+          <w:rFonts w:ascii="Consolas" w:hAnsi="Consolas" w:cs="Consolas"/>
+          <w:b/>
+          <w:bCs/>
+          <w:color w:val="7F0055"/>
+          <w:sz w:val="24"/>
+          <w:szCs w:val="24"/>
+        </w:rPr>
+        <w:t>package</w:t>
+      </w:r>
+      <w:r>
+        <w:rPr>
+          <w:rFonts w:ascii="Consolas" w:hAnsi="Consolas" w:cs="Consolas"/>
+          <w:color w:val="000000"/>
+          <w:sz w:val="24"/>
+          <w:szCs w:val="24"/>
+        </w:rPr>
+        <w:t xml:space="preserve"> com.cognizant.model.dao;</w:t>
+      </w:r>
+    </w:p>
+    <w:p>
+      <w:pPr>
+        <w:autoSpaceDE w:val="0"/>
+        <w:autoSpaceDN w:val="0"/>
+        <w:adjustRightInd w:val="0"/>
+        <w:spacing w:after="0" w:line="240" w:lineRule="auto"/>
+        <w:rPr>
+          <w:rFonts w:ascii="Consolas" w:hAnsi="Consolas" w:cs="Consolas"/>
+          <w:sz w:val="24"/>
+          <w:szCs w:val="24"/>
+        </w:rPr>
+      </w:pPr>
+    </w:p>
+    <w:p>
+      <w:pPr>
+        <w:autoSpaceDE w:val="0"/>
+        <w:autoSpaceDN w:val="0"/>
+        <w:adjustRightInd w:val="0"/>
+        <w:spacing w:after="0" w:line="240" w:lineRule="auto"/>
+        <w:rPr>
+          <w:rFonts w:ascii="Consolas" w:hAnsi="Consolas" w:cs="Consolas"/>
+          <w:sz w:val="24"/>
+          <w:szCs w:val="24"/>
+        </w:rPr>
+      </w:pPr>
+      <w:r>
+        <w:rPr>
+          <w:rFonts w:ascii="Consolas" w:hAnsi="Consolas" w:cs="Consolas"/>
+          <w:b/>
+          <w:bCs/>
+          <w:color w:val="7F0055"/>
+          <w:sz w:val="24"/>
+          <w:szCs w:val="24"/>
+        </w:rPr>
+        <w:t>import</w:t>
+      </w:r>
+      <w:r>
+        <w:rPr>
+          <w:rFonts w:ascii="Consolas" w:hAnsi="Consolas" w:cs="Consolas"/>
+          <w:color w:val="000000"/>
+          <w:sz w:val="24"/>
+          <w:szCs w:val="24"/>
+        </w:rPr>
+        <w:t xml:space="preserve"> org.springframework.data.jpa.repository.JpaRepository;</w:t>
+      </w:r>
+    </w:p>
+    <w:p>
+      <w:pPr>
+        <w:autoSpaceDE w:val="0"/>
+        <w:autoSpaceDN w:val="0"/>
+        <w:adjustRightInd w:val="0"/>
+        <w:spacing w:after="0" w:line="240" w:lineRule="auto"/>
+        <w:rPr>
+          <w:rFonts w:ascii="Consolas" w:hAnsi="Consolas" w:cs="Consolas"/>
+          <w:sz w:val="24"/>
+          <w:szCs w:val="24"/>
+        </w:rPr>
+      </w:pPr>
+    </w:p>
+    <w:p>
+      <w:pPr>
+        <w:autoSpaceDE w:val="0"/>
+        <w:autoSpaceDN w:val="0"/>
+        <w:adjustRightInd w:val="0"/>
+        <w:spacing w:after="0" w:line="240" w:lineRule="auto"/>
+        <w:rPr>
+          <w:rFonts w:ascii="Consolas" w:hAnsi="Consolas" w:cs="Consolas"/>
+          <w:sz w:val="24"/>
+          <w:szCs w:val="24"/>
+        </w:rPr>
+      </w:pPr>
+      <w:r>
+        <w:rPr>
+          <w:rFonts w:ascii="Consolas" w:hAnsi="Consolas" w:cs="Consolas"/>
+          <w:b/>
+          <w:bCs/>
+          <w:color w:val="7F0055"/>
+          <w:sz w:val="24"/>
+          <w:szCs w:val="24"/>
+        </w:rPr>
+        <w:t>import</w:t>
+      </w:r>
+      <w:r>
+        <w:rPr>
+          <w:rFonts w:ascii="Consolas" w:hAnsi="Consolas" w:cs="Consolas"/>
+          <w:color w:val="000000"/>
+          <w:sz w:val="24"/>
+          <w:szCs w:val="24"/>
+        </w:rPr>
+        <w:t xml:space="preserve"> </w:t>
+      </w:r>
+      <w:r>
+        <w:rPr>
+          <w:rFonts w:ascii="Consolas" w:hAnsi="Consolas" w:cs="Consolas"/>
+          <w:color w:val="000000"/>
+          <w:sz w:val="24"/>
+          <w:szCs w:val="24"/>
+          <w:shd w:val="clear" w:color="auto" w:fill="D4D4D4"/>
+        </w:rPr>
+        <w:t>com.cognizant.model.entities.States</w:t>
+      </w:r>
+      <w:r>
+        <w:rPr>
+          <w:rFonts w:ascii="Consolas" w:hAnsi="Consolas" w:cs="Consolas"/>
+          <w:color w:val="000000"/>
+          <w:sz w:val="24"/>
+          <w:szCs w:val="24"/>
+        </w:rPr>
+        <w:t>;</w:t>
+      </w:r>
+    </w:p>
+    <w:p>
+      <w:pPr>
+        <w:autoSpaceDE w:val="0"/>
+        <w:autoSpaceDN w:val="0"/>
+        <w:adjustRightInd w:val="0"/>
+        <w:spacing w:after="0" w:line="240" w:lineRule="auto"/>
+        <w:rPr>
+          <w:rFonts w:ascii="Consolas" w:hAnsi="Consolas" w:cs="Consolas"/>
+          <w:sz w:val="24"/>
+          <w:szCs w:val="24"/>
+        </w:rPr>
+      </w:pPr>
+    </w:p>
+    <w:p>
+      <w:pPr>
+        <w:autoSpaceDE w:val="0"/>
+        <w:autoSpaceDN w:val="0"/>
+        <w:adjustRightInd w:val="0"/>
+        <w:spacing w:after="0" w:line="240" w:lineRule="auto"/>
+        <w:rPr>
+          <w:rFonts w:ascii="Consolas" w:hAnsi="Consolas" w:cs="Consolas"/>
+          <w:sz w:val="24"/>
+          <w:szCs w:val="24"/>
+        </w:rPr>
+      </w:pPr>
+      <w:r>
+        <w:rPr>
+          <w:rFonts w:ascii="Consolas" w:hAnsi="Consolas" w:cs="Consolas"/>
+          <w:b/>
+          <w:bCs/>
+          <w:color w:val="7F0055"/>
+          <w:sz w:val="24"/>
+          <w:szCs w:val="24"/>
+        </w:rPr>
+        <w:t>public</w:t>
+      </w:r>
+      <w:r>
+        <w:rPr>
+          <w:rFonts w:ascii="Consolas" w:hAnsi="Consolas" w:cs="Consolas"/>
+          <w:color w:val="000000"/>
+          <w:sz w:val="24"/>
+          <w:szCs w:val="24"/>
+        </w:rPr>
+        <w:t xml:space="preserve"> </w:t>
+      </w:r>
+      <w:r>
+        <w:rPr>
+          <w:rFonts w:ascii="Consolas" w:hAnsi="Consolas" w:cs="Consolas"/>
+          <w:b/>
+          <w:bCs/>
+          <w:color w:val="7F0055"/>
+          <w:sz w:val="24"/>
+          <w:szCs w:val="24"/>
+        </w:rPr>
+        <w:t>interface</w:t>
+      </w:r>
+      <w:r>
+        <w:rPr>
+          <w:rFonts w:ascii="Consolas" w:hAnsi="Consolas" w:cs="Consolas"/>
+          <w:color w:val="000000"/>
+          <w:sz w:val="24"/>
+          <w:szCs w:val="24"/>
+        </w:rPr>
+        <w:t xml:space="preserve"> StatesRepository </w:t>
+      </w:r>
+      <w:r>
+        <w:rPr>
+          <w:rFonts w:ascii="Consolas" w:hAnsi="Consolas" w:cs="Consolas"/>
+          <w:b/>
+          <w:bCs/>
+          <w:color w:val="7F0055"/>
+          <w:sz w:val="24"/>
+          <w:szCs w:val="24"/>
+        </w:rPr>
+        <w:t>extends</w:t>
+      </w:r>
+      <w:r>
+        <w:rPr>
+          <w:rFonts w:ascii="Consolas" w:hAnsi="Consolas" w:cs="Consolas"/>
+          <w:color w:val="000000"/>
+          <w:sz w:val="24"/>
+          <w:szCs w:val="24"/>
+        </w:rPr>
+        <w:t xml:space="preserve"> JpaRepository&lt;</w:t>
+      </w:r>
+      <w:r>
+        <w:rPr>
+          <w:rFonts w:ascii="Consolas" w:hAnsi="Consolas" w:cs="Consolas"/>
+          <w:color w:val="000000"/>
+          <w:sz w:val="24"/>
+          <w:szCs w:val="24"/>
+          <w:shd w:val="clear" w:color="auto" w:fill="D4D4D4"/>
+        </w:rPr>
+        <w:t>States</w:t>
+      </w:r>
+      <w:r>
+        <w:rPr>
+          <w:rFonts w:ascii="Consolas" w:hAnsi="Consolas" w:cs="Consolas"/>
+          <w:color w:val="000000"/>
+          <w:sz w:val="24"/>
+          <w:szCs w:val="24"/>
+        </w:rPr>
+        <w:t>, Integer&gt; {</w:t>
+      </w:r>
+    </w:p>
+    <w:p>
+      <w:pPr>
+        <w:autoSpaceDE w:val="0"/>
+        <w:autoSpaceDN w:val="0"/>
+        <w:adjustRightInd w:val="0"/>
+        <w:spacing w:after="0" w:line="240" w:lineRule="auto"/>
+        <w:rPr>
+          <w:rFonts w:ascii="Consolas" w:hAnsi="Consolas" w:cs="Consolas"/>
+          <w:sz w:val="24"/>
+          <w:szCs w:val="24"/>
+        </w:rPr>
+      </w:pPr>
+    </w:p>
+    <w:p>
+      <w:pPr>
+        <w:autoSpaceDE w:val="0"/>
+        <w:autoSpaceDN w:val="0"/>
+        <w:adjustRightInd w:val="0"/>
+        <w:spacing w:after="0" w:line="240" w:lineRule="auto"/>
+        <w:rPr>
+          <w:rFonts w:ascii="Consolas" w:hAnsi="Consolas" w:cs="Consolas"/>
+          <w:sz w:val="24"/>
+          <w:szCs w:val="24"/>
+        </w:rPr>
+      </w:pPr>
+      <w:r>
+        <w:rPr>
+          <w:rFonts w:ascii="Consolas" w:hAnsi="Consolas" w:cs="Consolas"/>
+          <w:color w:val="000000"/>
+          <w:sz w:val="24"/>
+          <w:szCs w:val="24"/>
+        </w:rPr>
+        <w:t>}</w:t>
+      </w:r>
+    </w:p>
+    <w:p>
+      <w:pPr>
+        <w:rPr>
+          <w:rFonts w:ascii="Consolas" w:hAnsi="Consolas"/>
+          <w:sz w:val="28"/>
+          <w:szCs w:val="28"/>
+        </w:rPr>
+      </w:pPr>
+    </w:p>
+    <w:p>
+      <w:pPr>
+        <w:rPr>
+          <w:rFonts w:ascii="Consolas" w:hAnsi="Consolas"/>
+          <w:sz w:val="28"/>
+          <w:szCs w:val="28"/>
+        </w:rPr>
+      </w:pPr>
+      <w:r>
+        <w:rPr>
+          <w:rFonts w:ascii="Consolas" w:hAnsi="Consolas"/>
+          <w:sz w:val="28"/>
+          <w:szCs w:val="28"/>
+          <w:highlight w:val="yellow"/>
+        </w:rPr>
+        <w:t>StatesService.java</w:t>
+      </w:r>
+    </w:p>
+    <w:p>
+      <w:pPr>
+        <w:autoSpaceDE w:val="0"/>
+        <w:autoSpaceDN w:val="0"/>
+        <w:adjustRightInd w:val="0"/>
+        <w:spacing w:after="0" w:line="240" w:lineRule="auto"/>
+        <w:rPr>
+          <w:rFonts w:ascii="Consolas" w:hAnsi="Consolas" w:cs="Consolas"/>
+          <w:sz w:val="24"/>
+          <w:szCs w:val="24"/>
+        </w:rPr>
+      </w:pPr>
+      <w:r>
+        <w:rPr>
+          <w:rFonts w:ascii="Consolas" w:hAnsi="Consolas" w:cs="Consolas"/>
+          <w:b/>
+          <w:bCs/>
+          <w:color w:val="7F0055"/>
+          <w:sz w:val="24"/>
+          <w:szCs w:val="24"/>
+        </w:rPr>
+        <w:t>package</w:t>
+      </w:r>
+      <w:r>
+        <w:rPr>
+          <w:rFonts w:ascii="Consolas" w:hAnsi="Consolas" w:cs="Consolas"/>
+          <w:color w:val="000000"/>
+          <w:sz w:val="24"/>
+          <w:szCs w:val="24"/>
+        </w:rPr>
+        <w:t xml:space="preserve"> com.cognizant.model.service;</w:t>
+      </w:r>
+    </w:p>
+    <w:p>
+      <w:pPr>
+        <w:autoSpaceDE w:val="0"/>
+        <w:autoSpaceDN w:val="0"/>
+        <w:adjustRightInd w:val="0"/>
+        <w:spacing w:after="0" w:line="240" w:lineRule="auto"/>
+        <w:rPr>
+          <w:rFonts w:ascii="Consolas" w:hAnsi="Consolas" w:cs="Consolas"/>
+          <w:sz w:val="24"/>
+          <w:szCs w:val="24"/>
+        </w:rPr>
+      </w:pPr>
+    </w:p>
+    <w:p>
+      <w:pPr>
+        <w:autoSpaceDE w:val="0"/>
+        <w:autoSpaceDN w:val="0"/>
+        <w:adjustRightInd w:val="0"/>
+        <w:spacing w:after="0" w:line="240" w:lineRule="auto"/>
+        <w:rPr>
+          <w:rFonts w:ascii="Consolas" w:hAnsi="Consolas" w:cs="Consolas"/>
+          <w:sz w:val="24"/>
+          <w:szCs w:val="24"/>
+        </w:rPr>
+      </w:pPr>
+      <w:r>
+        <w:rPr>
+          <w:rFonts w:ascii="Consolas" w:hAnsi="Consolas" w:cs="Consolas"/>
+          <w:b/>
+          <w:bCs/>
+          <w:color w:val="7F0055"/>
+          <w:sz w:val="24"/>
+          <w:szCs w:val="24"/>
+        </w:rPr>
+        <w:t>import</w:t>
+      </w:r>
+      <w:r>
+        <w:rPr>
+          <w:rFonts w:ascii="Consolas" w:hAnsi="Consolas" w:cs="Consolas"/>
+          <w:color w:val="000000"/>
+          <w:sz w:val="24"/>
+          <w:szCs w:val="24"/>
+        </w:rPr>
+        <w:t xml:space="preserve"> org.springframework.beans.factory.annotation.Autowired;</w:t>
+      </w:r>
+    </w:p>
+    <w:p>
+      <w:pPr>
+        <w:autoSpaceDE w:val="0"/>
+        <w:autoSpaceDN w:val="0"/>
+        <w:adjustRightInd w:val="0"/>
+        <w:spacing w:after="0" w:line="240" w:lineRule="auto"/>
+        <w:rPr>
+          <w:rFonts w:ascii="Consolas" w:hAnsi="Consolas" w:cs="Consolas"/>
+          <w:sz w:val="24"/>
+          <w:szCs w:val="24"/>
+        </w:rPr>
+      </w:pPr>
+      <w:r>
+        <w:rPr>
+          <w:rFonts w:ascii="Consolas" w:hAnsi="Consolas" w:cs="Consolas"/>
+          <w:b/>
+          <w:bCs/>
+          <w:color w:val="7F0055"/>
+          <w:sz w:val="24"/>
+          <w:szCs w:val="24"/>
+        </w:rPr>
+        <w:t>import</w:t>
+      </w:r>
+      <w:r>
+        <w:rPr>
+          <w:rFonts w:ascii="Consolas" w:hAnsi="Consolas" w:cs="Consolas"/>
+          <w:color w:val="000000"/>
+          <w:sz w:val="24"/>
+          <w:szCs w:val="24"/>
+        </w:rPr>
+        <w:t xml:space="preserve"> org.springframework.stereotype.Service;</w:t>
+      </w:r>
+    </w:p>
+    <w:p>
+      <w:pPr>
+        <w:autoSpaceDE w:val="0"/>
+        <w:autoSpaceDN w:val="0"/>
+        <w:adjustRightInd w:val="0"/>
+        <w:spacing w:after="0" w:line="240" w:lineRule="auto"/>
+        <w:rPr>
+          <w:rFonts w:ascii="Consolas" w:hAnsi="Consolas" w:cs="Consolas"/>
+          <w:sz w:val="24"/>
+          <w:szCs w:val="24"/>
+        </w:rPr>
+      </w:pPr>
+    </w:p>
+    <w:p>
+      <w:pPr>
+        <w:autoSpaceDE w:val="0"/>
+        <w:autoSpaceDN w:val="0"/>
+        <w:adjustRightInd w:val="0"/>
+        <w:spacing w:after="0" w:line="240" w:lineRule="auto"/>
+        <w:rPr>
+          <w:rFonts w:ascii="Consolas" w:hAnsi="Consolas" w:cs="Consolas"/>
+          <w:sz w:val="24"/>
+          <w:szCs w:val="24"/>
+        </w:rPr>
+      </w:pPr>
+      <w:r>
+        <w:rPr>
+          <w:rFonts w:ascii="Consolas" w:hAnsi="Consolas" w:cs="Consolas"/>
+          <w:b/>
+          <w:bCs/>
+          <w:color w:val="7F0055"/>
+          <w:sz w:val="24"/>
+          <w:szCs w:val="24"/>
+        </w:rPr>
+        <w:t>import</w:t>
+      </w:r>
+      <w:r>
+        <w:rPr>
+          <w:rFonts w:ascii="Consolas" w:hAnsi="Consolas" w:cs="Consolas"/>
+          <w:color w:val="000000"/>
+          <w:sz w:val="24"/>
+          <w:szCs w:val="24"/>
+        </w:rPr>
+        <w:t xml:space="preserve"> com.cognizant.model.dao.StatesRepository;</w:t>
+      </w:r>
+    </w:p>
+    <w:p>
+      <w:pPr>
+        <w:autoSpaceDE w:val="0"/>
+        <w:autoSpaceDN w:val="0"/>
+        <w:adjustRightInd w:val="0"/>
+        <w:spacing w:after="0" w:line="240" w:lineRule="auto"/>
+        <w:rPr>
+          <w:rFonts w:ascii="Consolas" w:hAnsi="Consolas" w:cs="Consolas"/>
+          <w:sz w:val="24"/>
+          <w:szCs w:val="24"/>
+        </w:rPr>
+      </w:pPr>
+      <w:r>
+        <w:rPr>
+          <w:rFonts w:ascii="Consolas" w:hAnsi="Consolas" w:cs="Consolas"/>
+          <w:b/>
+          <w:bCs/>
+          <w:color w:val="7F0055"/>
+          <w:sz w:val="24"/>
+          <w:szCs w:val="24"/>
+        </w:rPr>
+        <w:t>import</w:t>
+      </w:r>
+      <w:r>
+        <w:rPr>
+          <w:rFonts w:ascii="Consolas" w:hAnsi="Consolas" w:cs="Consolas"/>
+          <w:color w:val="000000"/>
+          <w:sz w:val="24"/>
+          <w:szCs w:val="24"/>
+        </w:rPr>
+        <w:t xml:space="preserve"> com.cognizant.model.entities.States;</w:t>
+      </w:r>
+    </w:p>
+    <w:p>
+      <w:pPr>
+        <w:autoSpaceDE w:val="0"/>
+        <w:autoSpaceDN w:val="0"/>
+        <w:adjustRightInd w:val="0"/>
+        <w:spacing w:after="0" w:line="240" w:lineRule="auto"/>
+        <w:rPr>
+          <w:rFonts w:ascii="Consolas" w:hAnsi="Consolas" w:cs="Consolas"/>
+          <w:sz w:val="24"/>
+          <w:szCs w:val="24"/>
+        </w:rPr>
+      </w:pPr>
+    </w:p>
+    <w:p>
+      <w:pPr>
+        <w:autoSpaceDE w:val="0"/>
+        <w:autoSpaceDN w:val="0"/>
+        <w:adjustRightInd w:val="0"/>
+        <w:spacing w:after="0" w:line="240" w:lineRule="auto"/>
+        <w:rPr>
+          <w:rFonts w:ascii="Consolas" w:hAnsi="Consolas" w:cs="Consolas"/>
+          <w:sz w:val="24"/>
+          <w:szCs w:val="24"/>
+        </w:rPr>
+      </w:pPr>
+      <w:r>
+        <w:rPr>
+          <w:rFonts w:ascii="Consolas" w:hAnsi="Consolas" w:cs="Consolas"/>
+          <w:color w:val="646464"/>
+          <w:sz w:val="24"/>
+          <w:szCs w:val="24"/>
+        </w:rPr>
+        <w:t>@Service</w:t>
+      </w:r>
+    </w:p>
+    <w:p>
+      <w:pPr>
+        <w:autoSpaceDE w:val="0"/>
+        <w:autoSpaceDN w:val="0"/>
+        <w:adjustRightInd w:val="0"/>
+        <w:spacing w:after="0" w:line="240" w:lineRule="auto"/>
+        <w:rPr>
+          <w:rFonts w:ascii="Consolas" w:hAnsi="Consolas" w:cs="Consolas"/>
+          <w:sz w:val="24"/>
+          <w:szCs w:val="24"/>
+        </w:rPr>
+      </w:pPr>
+      <w:r>
+        <w:rPr>
+          <w:rFonts w:ascii="Consolas" w:hAnsi="Consolas" w:cs="Consolas"/>
+          <w:b/>
+          <w:bCs/>
+          <w:color w:val="7F0055"/>
+          <w:sz w:val="24"/>
+          <w:szCs w:val="24"/>
+        </w:rPr>
+        <w:t>public</w:t>
+      </w:r>
+      <w:r>
+        <w:rPr>
+          <w:rFonts w:ascii="Consolas" w:hAnsi="Consolas" w:cs="Consolas"/>
+          <w:color w:val="000000"/>
+          <w:sz w:val="24"/>
+          <w:szCs w:val="24"/>
+        </w:rPr>
+        <w:t xml:space="preserve"> </w:t>
+      </w:r>
+      <w:r>
+        <w:rPr>
+          <w:rFonts w:ascii="Consolas" w:hAnsi="Consolas" w:cs="Consolas"/>
+          <w:b/>
+          <w:bCs/>
+          <w:color w:val="7F0055"/>
+          <w:sz w:val="24"/>
+          <w:szCs w:val="24"/>
+        </w:rPr>
+        <w:t>class</w:t>
+      </w:r>
+      <w:r>
+        <w:rPr>
+          <w:rFonts w:ascii="Consolas" w:hAnsi="Consolas" w:cs="Consolas"/>
+          <w:color w:val="000000"/>
+          <w:sz w:val="24"/>
+          <w:szCs w:val="24"/>
+        </w:rPr>
+        <w:t xml:space="preserve"> StatesService {</w:t>
+      </w:r>
+    </w:p>
+    <w:p>
+      <w:pPr>
+        <w:autoSpaceDE w:val="0"/>
+        <w:autoSpaceDN w:val="0"/>
+        <w:adjustRightInd w:val="0"/>
+        <w:spacing w:after="0" w:line="240" w:lineRule="auto"/>
+        <w:rPr>
+          <w:rFonts w:ascii="Consolas" w:hAnsi="Consolas" w:cs="Consolas"/>
+          <w:sz w:val="24"/>
+          <w:szCs w:val="24"/>
+        </w:rPr>
+      </w:pPr>
+    </w:p>
+    <w:p>
+      <w:pPr>
+        <w:autoSpaceDE w:val="0"/>
+        <w:autoSpaceDN w:val="0"/>
+        <w:adjustRightInd w:val="0"/>
+        <w:spacing w:after="0" w:line="240" w:lineRule="auto"/>
+        <w:rPr>
+          <w:rFonts w:ascii="Consolas" w:hAnsi="Consolas" w:cs="Consolas"/>
+          <w:sz w:val="24"/>
+          <w:szCs w:val="24"/>
+        </w:rPr>
+      </w:pPr>
+      <w:r>
+        <w:rPr>
+          <w:rFonts w:ascii="Consolas" w:hAnsi="Consolas" w:cs="Consolas"/>
+          <w:color w:val="000000"/>
+          <w:sz w:val="24"/>
+          <w:szCs w:val="24"/>
+        </w:rPr>
+        <w:tab/>
+      </w:r>
+      <w:r>
+        <w:rPr>
+          <w:rFonts w:ascii="Consolas" w:hAnsi="Consolas" w:cs="Consolas"/>
+          <w:color w:val="646464"/>
+          <w:sz w:val="24"/>
+          <w:szCs w:val="24"/>
+        </w:rPr>
+        <w:t>@Autowired</w:t>
+      </w:r>
+    </w:p>
+    <w:p>
+      <w:pPr>
+        <w:autoSpaceDE w:val="0"/>
+        <w:autoSpaceDN w:val="0"/>
+        <w:adjustRightInd w:val="0"/>
+        <w:spacing w:after="0" w:line="240" w:lineRule="auto"/>
+        <w:rPr>
+          <w:rFonts w:ascii="Consolas" w:hAnsi="Consolas" w:cs="Consolas"/>
+          <w:sz w:val="24"/>
+          <w:szCs w:val="24"/>
+        </w:rPr>
+      </w:pPr>
+      <w:r>
+        <w:rPr>
+          <w:rFonts w:ascii="Consolas" w:hAnsi="Consolas" w:cs="Consolas"/>
+          <w:color w:val="000000"/>
+          <w:sz w:val="24"/>
+          <w:szCs w:val="24"/>
+        </w:rPr>
+        <w:tab/>
+      </w:r>
+      <w:r>
+        <w:rPr>
+          <w:rFonts w:ascii="Consolas" w:hAnsi="Consolas" w:cs="Consolas"/>
+          <w:b/>
+          <w:bCs/>
+          <w:color w:val="7F0055"/>
+          <w:sz w:val="24"/>
+          <w:szCs w:val="24"/>
+        </w:rPr>
+        <w:t>private</w:t>
+      </w:r>
+      <w:r>
+        <w:rPr>
+          <w:rFonts w:ascii="Consolas" w:hAnsi="Consolas" w:cs="Consolas"/>
+          <w:color w:val="000000"/>
+          <w:sz w:val="24"/>
+          <w:szCs w:val="24"/>
+        </w:rPr>
+        <w:t xml:space="preserve"> StatesRepository </w:t>
+      </w:r>
+      <w:r>
+        <w:rPr>
+          <w:rFonts w:ascii="Consolas" w:hAnsi="Consolas" w:cs="Consolas"/>
+          <w:color w:val="0000C0"/>
+          <w:sz w:val="24"/>
+          <w:szCs w:val="24"/>
+        </w:rPr>
+        <w:t>statesDao</w:t>
+      </w:r>
+      <w:r>
+        <w:rPr>
+          <w:rFonts w:ascii="Consolas" w:hAnsi="Consolas" w:cs="Consolas"/>
+          <w:color w:val="000000"/>
+          <w:sz w:val="24"/>
+          <w:szCs w:val="24"/>
+        </w:rPr>
+        <w:t>;</w:t>
+      </w:r>
+    </w:p>
+    <w:p>
+      <w:pPr>
+        <w:autoSpaceDE w:val="0"/>
+        <w:autoSpaceDN w:val="0"/>
+        <w:adjustRightInd w:val="0"/>
+        <w:spacing w:after="0" w:line="240" w:lineRule="auto"/>
+        <w:rPr>
+          <w:rFonts w:ascii="Consolas" w:hAnsi="Consolas" w:cs="Consolas"/>
+          <w:sz w:val="24"/>
+          <w:szCs w:val="24"/>
+        </w:rPr>
+      </w:pPr>
+      <w:r>
+        <w:rPr>
+          <w:rFonts w:ascii="Consolas" w:hAnsi="Consolas" w:cs="Consolas"/>
+          <w:color w:val="000000"/>
+          <w:sz w:val="24"/>
+          <w:szCs w:val="24"/>
+        </w:rPr>
+        <w:tab/>
+      </w:r>
+    </w:p>
+    <w:p>
+      <w:pPr>
+        <w:autoSpaceDE w:val="0"/>
+        <w:autoSpaceDN w:val="0"/>
+        <w:adjustRightInd w:val="0"/>
+        <w:spacing w:after="0" w:line="240" w:lineRule="auto"/>
+        <w:rPr>
+          <w:rFonts w:ascii="Consolas" w:hAnsi="Consolas" w:cs="Consolas"/>
+          <w:sz w:val="24"/>
+          <w:szCs w:val="24"/>
+        </w:rPr>
+      </w:pPr>
+      <w:r>
+        <w:rPr>
+          <w:rFonts w:ascii="Consolas" w:hAnsi="Consolas" w:cs="Consolas"/>
+          <w:color w:val="000000"/>
+          <w:sz w:val="24"/>
+          <w:szCs w:val="24"/>
+        </w:rPr>
+        <w:tab/>
+      </w:r>
+      <w:r>
+        <w:rPr>
+          <w:rFonts w:ascii="Consolas" w:hAnsi="Consolas" w:cs="Consolas"/>
+          <w:b/>
+          <w:bCs/>
+          <w:color w:val="7F0055"/>
+          <w:sz w:val="24"/>
+          <w:szCs w:val="24"/>
+        </w:rPr>
+        <w:t>public</w:t>
+      </w:r>
+      <w:r>
+        <w:rPr>
+          <w:rFonts w:ascii="Consolas" w:hAnsi="Consolas" w:cs="Consolas"/>
+          <w:color w:val="000000"/>
+          <w:sz w:val="24"/>
+          <w:szCs w:val="24"/>
+        </w:rPr>
+        <w:t xml:space="preserve"> </w:t>
+      </w:r>
+      <w:r>
+        <w:rPr>
+          <w:rFonts w:ascii="Consolas" w:hAnsi="Consolas" w:cs="Consolas"/>
+          <w:color w:val="000000"/>
+          <w:sz w:val="24"/>
+          <w:szCs w:val="24"/>
+          <w:shd w:val="clear" w:color="auto" w:fill="D4D4D4"/>
+        </w:rPr>
+        <w:t>States</w:t>
+      </w:r>
+      <w:r>
+        <w:rPr>
+          <w:rFonts w:ascii="Consolas" w:hAnsi="Consolas" w:cs="Consolas"/>
+          <w:color w:val="000000"/>
+          <w:sz w:val="24"/>
+          <w:szCs w:val="24"/>
+        </w:rPr>
+        <w:t xml:space="preserve"> fetchState(</w:t>
+      </w:r>
+      <w:r>
+        <w:rPr>
+          <w:rFonts w:ascii="Consolas" w:hAnsi="Consolas" w:cs="Consolas"/>
+          <w:b/>
+          <w:bCs/>
+          <w:color w:val="7F0055"/>
+          <w:sz w:val="24"/>
+          <w:szCs w:val="24"/>
+        </w:rPr>
+        <w:t>int</w:t>
+      </w:r>
+      <w:r>
+        <w:rPr>
+          <w:rFonts w:ascii="Consolas" w:hAnsi="Consolas" w:cs="Consolas"/>
+          <w:color w:val="000000"/>
+          <w:sz w:val="24"/>
+          <w:szCs w:val="24"/>
+        </w:rPr>
+        <w:t xml:space="preserve"> </w:t>
+      </w:r>
+      <w:r>
+        <w:rPr>
+          <w:rFonts w:ascii="Consolas" w:hAnsi="Consolas" w:cs="Consolas"/>
+          <w:color w:val="6A3E3E"/>
+          <w:sz w:val="24"/>
+          <w:szCs w:val="24"/>
+        </w:rPr>
+        <w:t>stateId</w:t>
+      </w:r>
+      <w:r>
+        <w:rPr>
+          <w:rFonts w:ascii="Consolas" w:hAnsi="Consolas" w:cs="Consolas"/>
+          <w:color w:val="000000"/>
+          <w:sz w:val="24"/>
+          <w:szCs w:val="24"/>
+        </w:rPr>
+        <w:t>) {</w:t>
+      </w:r>
+    </w:p>
+    <w:p>
+      <w:pPr>
+        <w:autoSpaceDE w:val="0"/>
+        <w:autoSpaceDN w:val="0"/>
+        <w:adjustRightInd w:val="0"/>
+        <w:spacing w:after="0" w:line="240" w:lineRule="auto"/>
+        <w:rPr>
+          <w:rFonts w:ascii="Consolas" w:hAnsi="Consolas" w:cs="Consolas"/>
+          <w:sz w:val="24"/>
+          <w:szCs w:val="24"/>
+        </w:rPr>
+      </w:pPr>
+      <w:r>
+        <w:rPr>
+          <w:rFonts w:ascii="Consolas" w:hAnsi="Consolas" w:cs="Consolas"/>
+          <w:color w:val="000000"/>
+          <w:sz w:val="24"/>
+          <w:szCs w:val="24"/>
+        </w:rPr>
+        <w:tab/>
+      </w:r>
+      <w:r>
+        <w:rPr>
+          <w:rFonts w:ascii="Consolas" w:hAnsi="Consolas" w:cs="Consolas"/>
+          <w:color w:val="000000"/>
+          <w:sz w:val="24"/>
+          <w:szCs w:val="24"/>
+        </w:rPr>
+        <w:tab/>
+      </w:r>
+      <w:r>
+        <w:rPr>
+          <w:rFonts w:ascii="Consolas" w:hAnsi="Consolas" w:cs="Consolas"/>
+          <w:b/>
+          <w:bCs/>
+          <w:color w:val="7F0055"/>
+          <w:sz w:val="24"/>
+          <w:szCs w:val="24"/>
+          <w:shd w:val="clear" w:color="auto" w:fill="D4D4D4"/>
+        </w:rPr>
+        <w:t>return</w:t>
+      </w:r>
+      <w:r>
+        <w:rPr>
+          <w:rFonts w:ascii="Consolas" w:hAnsi="Consolas" w:cs="Consolas"/>
+          <w:color w:val="000000"/>
+          <w:sz w:val="24"/>
+          <w:szCs w:val="24"/>
+          <w:shd w:val="clear" w:color="auto" w:fill="D4D4D4"/>
+        </w:rPr>
+        <w:t xml:space="preserve"> </w:t>
+      </w:r>
+      <w:r>
+        <w:rPr>
+          <w:rFonts w:ascii="Consolas" w:hAnsi="Consolas" w:cs="Consolas"/>
+          <w:color w:val="0000C0"/>
+          <w:sz w:val="24"/>
+          <w:szCs w:val="24"/>
+          <w:shd w:val="clear" w:color="auto" w:fill="D4D4D4"/>
+        </w:rPr>
+        <w:t>statesDao</w:t>
+      </w:r>
+      <w:r>
+        <w:rPr>
+          <w:rFonts w:ascii="Consolas" w:hAnsi="Consolas" w:cs="Consolas"/>
+          <w:color w:val="000000"/>
+          <w:sz w:val="24"/>
+          <w:szCs w:val="24"/>
+          <w:shd w:val="clear" w:color="auto" w:fill="D4D4D4"/>
+        </w:rPr>
+        <w:t>.findById(</w:t>
+      </w:r>
+      <w:r>
+        <w:rPr>
+          <w:rFonts w:ascii="Consolas" w:hAnsi="Consolas" w:cs="Consolas"/>
+          <w:color w:val="6A3E3E"/>
+          <w:sz w:val="24"/>
+          <w:szCs w:val="24"/>
+          <w:shd w:val="clear" w:color="auto" w:fill="D4D4D4"/>
+        </w:rPr>
+        <w:t>stateId</w:t>
+      </w:r>
+      <w:r>
+        <w:rPr>
+          <w:rFonts w:ascii="Consolas" w:hAnsi="Consolas" w:cs="Consolas"/>
+          <w:color w:val="000000"/>
+          <w:sz w:val="24"/>
+          <w:szCs w:val="24"/>
+          <w:shd w:val="clear" w:color="auto" w:fill="D4D4D4"/>
+        </w:rPr>
+        <w:t>).get();</w:t>
+      </w:r>
+    </w:p>
+    <w:p>
+      <w:pPr>
+        <w:autoSpaceDE w:val="0"/>
+        <w:autoSpaceDN w:val="0"/>
+        <w:adjustRightInd w:val="0"/>
+        <w:spacing w:after="0" w:line="240" w:lineRule="auto"/>
+        <w:rPr>
+          <w:rFonts w:ascii="Consolas" w:hAnsi="Consolas" w:cs="Consolas"/>
+          <w:sz w:val="24"/>
+          <w:szCs w:val="24"/>
+        </w:rPr>
+      </w:pPr>
+      <w:r>
+        <w:rPr>
+          <w:rFonts w:ascii="Consolas" w:hAnsi="Consolas" w:cs="Consolas"/>
+          <w:color w:val="000000"/>
+          <w:sz w:val="24"/>
+          <w:szCs w:val="24"/>
+        </w:rPr>
+        <w:tab/>
+        <w:t>}</w:t>
+      </w:r>
+    </w:p>
+    <w:p>
+      <w:pPr>
+        <w:autoSpaceDE w:val="0"/>
+        <w:autoSpaceDN w:val="0"/>
+        <w:adjustRightInd w:val="0"/>
+        <w:spacing w:after="0" w:line="240" w:lineRule="auto"/>
+        <w:rPr>
+          <w:rFonts w:ascii="Consolas" w:hAnsi="Consolas" w:cs="Consolas"/>
+          <w:sz w:val="24"/>
+          <w:szCs w:val="24"/>
+        </w:rPr>
+      </w:pPr>
+      <w:r>
+        <w:rPr>
+          <w:rFonts w:ascii="Consolas" w:hAnsi="Consolas" w:cs="Consolas"/>
+          <w:color w:val="000000"/>
+          <w:sz w:val="24"/>
+          <w:szCs w:val="24"/>
+        </w:rPr>
+        <w:t>}</w:t>
+      </w:r>
+    </w:p>
+    <w:p>
+      <w:pPr>
+        <w:rPr>
+          <w:rFonts w:ascii="Consolas" w:hAnsi="Consolas"/>
+          <w:sz w:val="28"/>
+          <w:szCs w:val="28"/>
+        </w:rPr>
+      </w:pPr>
+    </w:p>
+    <w:p>
+      <w:pPr>
+        <w:rPr>
+          <w:rFonts w:ascii="Consolas" w:hAnsi="Consolas"/>
+          <w:sz w:val="28"/>
+          <w:szCs w:val="28"/>
+        </w:rPr>
+      </w:pPr>
+      <w:r>
+        <w:rPr>
+          <w:rFonts w:ascii="Consolas" w:hAnsi="Consolas"/>
+          <w:sz w:val="28"/>
+          <w:szCs w:val="28"/>
+          <w:highlight w:val="yellow"/>
+        </w:rPr>
+        <w:t>CommandLineRunner code</w:t>
+      </w:r>
+    </w:p>
+    <w:p>
+      <w:pPr>
+        <w:rPr>
+          <w:rFonts w:ascii="Consolas" w:hAnsi="Consolas"/>
+          <w:sz w:val="28"/>
+          <w:szCs w:val="28"/>
+        </w:rPr>
+      </w:pPr>
+    </w:p>
+    <w:p>
+      <w:pPr>
+        <w:autoSpaceDE w:val="0"/>
+        <w:autoSpaceDN w:val="0"/>
+        <w:adjustRightInd w:val="0"/>
+        <w:spacing w:after="0" w:line="240" w:lineRule="auto"/>
+        <w:rPr>
+          <w:rFonts w:ascii="Consolas" w:hAnsi="Consolas" w:cs="Consolas"/>
+          <w:sz w:val="24"/>
+          <w:szCs w:val="24"/>
+        </w:rPr>
+      </w:pPr>
+      <w:r>
+        <w:rPr>
+          <w:rFonts w:ascii="Consolas" w:hAnsi="Consolas" w:cs="Consolas"/>
+          <w:b/>
+          <w:bCs/>
+          <w:color w:val="7F0055"/>
+          <w:sz w:val="24"/>
+          <w:szCs w:val="24"/>
+        </w:rPr>
+        <w:lastRenderedPageBreak/>
+        <w:t>package</w:t>
+      </w:r>
+      <w:r>
+        <w:rPr>
+          <w:rFonts w:ascii="Consolas" w:hAnsi="Consolas" w:cs="Consolas"/>
+          <w:color w:val="000000"/>
+          <w:sz w:val="24"/>
+          <w:szCs w:val="24"/>
+        </w:rPr>
+        <w:t xml:space="preserve"> com.cognizant;</w:t>
+      </w:r>
+    </w:p>
+    <w:p>
+      <w:pPr>
+        <w:autoSpaceDE w:val="0"/>
+        <w:autoSpaceDN w:val="0"/>
+        <w:adjustRightInd w:val="0"/>
+        <w:spacing w:after="0" w:line="240" w:lineRule="auto"/>
+        <w:rPr>
+          <w:rFonts w:ascii="Consolas" w:hAnsi="Consolas" w:cs="Consolas"/>
+          <w:sz w:val="24"/>
+          <w:szCs w:val="24"/>
+        </w:rPr>
+      </w:pPr>
+    </w:p>
+    <w:p>
+      <w:pPr>
+        <w:autoSpaceDE w:val="0"/>
+        <w:autoSpaceDN w:val="0"/>
+        <w:adjustRightInd w:val="0"/>
+        <w:spacing w:after="0" w:line="240" w:lineRule="auto"/>
+        <w:rPr>
+          <w:rFonts w:ascii="Consolas" w:hAnsi="Consolas" w:cs="Consolas"/>
+          <w:sz w:val="24"/>
+          <w:szCs w:val="24"/>
+        </w:rPr>
+      </w:pPr>
+      <w:r>
+        <w:rPr>
+          <w:rFonts w:ascii="Consolas" w:hAnsi="Consolas" w:cs="Consolas"/>
+          <w:b/>
+          <w:bCs/>
+          <w:color w:val="7F0055"/>
+          <w:sz w:val="24"/>
+          <w:szCs w:val="24"/>
+        </w:rPr>
+        <w:t>import</w:t>
+      </w:r>
+      <w:r>
+        <w:rPr>
+          <w:rFonts w:ascii="Consolas" w:hAnsi="Consolas" w:cs="Consolas"/>
+          <w:color w:val="000000"/>
+          <w:sz w:val="24"/>
+          <w:szCs w:val="24"/>
+        </w:rPr>
+        <w:t xml:space="preserve"> org.springframework.boot.CommandLineRunner;</w:t>
+      </w:r>
+    </w:p>
+    <w:p>
+      <w:pPr>
+        <w:autoSpaceDE w:val="0"/>
+        <w:autoSpaceDN w:val="0"/>
+        <w:adjustRightInd w:val="0"/>
+        <w:spacing w:after="0" w:line="240" w:lineRule="auto"/>
+        <w:rPr>
+          <w:rFonts w:ascii="Consolas" w:hAnsi="Consolas" w:cs="Consolas"/>
+          <w:sz w:val="24"/>
+          <w:szCs w:val="24"/>
+        </w:rPr>
+      </w:pPr>
+      <w:r>
+        <w:rPr>
+          <w:rFonts w:ascii="Consolas" w:hAnsi="Consolas" w:cs="Consolas"/>
+          <w:b/>
+          <w:bCs/>
+          <w:color w:val="7F0055"/>
+          <w:sz w:val="24"/>
+          <w:szCs w:val="24"/>
+        </w:rPr>
+        <w:t>import</w:t>
+      </w:r>
+      <w:r>
+        <w:rPr>
+          <w:rFonts w:ascii="Consolas" w:hAnsi="Consolas" w:cs="Consolas"/>
+          <w:color w:val="000000"/>
+          <w:sz w:val="24"/>
+          <w:szCs w:val="24"/>
+        </w:rPr>
+        <w:t xml:space="preserve"> org.springframework.boot.SpringApplication;</w:t>
+      </w:r>
+    </w:p>
+    <w:p>
+      <w:pPr>
+        <w:autoSpaceDE w:val="0"/>
+        <w:autoSpaceDN w:val="0"/>
+        <w:adjustRightInd w:val="0"/>
+        <w:spacing w:after="0" w:line="240" w:lineRule="auto"/>
+        <w:rPr>
+          <w:rFonts w:ascii="Consolas" w:hAnsi="Consolas" w:cs="Consolas"/>
+          <w:sz w:val="24"/>
+          <w:szCs w:val="24"/>
+        </w:rPr>
+      </w:pPr>
+      <w:r>
+        <w:rPr>
+          <w:rFonts w:ascii="Consolas" w:hAnsi="Consolas" w:cs="Consolas"/>
+          <w:b/>
+          <w:bCs/>
+          <w:color w:val="7F0055"/>
+          <w:sz w:val="24"/>
+          <w:szCs w:val="24"/>
+        </w:rPr>
+        <w:t>import</w:t>
+      </w:r>
+      <w:r>
+        <w:rPr>
+          <w:rFonts w:ascii="Consolas" w:hAnsi="Consolas" w:cs="Consolas"/>
+          <w:color w:val="000000"/>
+          <w:sz w:val="24"/>
+          <w:szCs w:val="24"/>
+        </w:rPr>
+        <w:t xml:space="preserve"> org.springframework.boot.autoconfigure.SpringBootApplication;</w:t>
+      </w:r>
+    </w:p>
+    <w:p>
+      <w:pPr>
+        <w:autoSpaceDE w:val="0"/>
+        <w:autoSpaceDN w:val="0"/>
+        <w:adjustRightInd w:val="0"/>
+        <w:spacing w:after="0" w:line="240" w:lineRule="auto"/>
+        <w:rPr>
+          <w:rFonts w:ascii="Consolas" w:hAnsi="Consolas" w:cs="Consolas"/>
+          <w:sz w:val="24"/>
+          <w:szCs w:val="24"/>
+        </w:rPr>
+      </w:pPr>
+      <w:r>
+        <w:rPr>
+          <w:rFonts w:ascii="Consolas" w:hAnsi="Consolas" w:cs="Consolas"/>
+          <w:b/>
+          <w:bCs/>
+          <w:color w:val="7F0055"/>
+          <w:sz w:val="24"/>
+          <w:szCs w:val="24"/>
+        </w:rPr>
+        <w:t>import</w:t>
+      </w:r>
+      <w:r>
+        <w:rPr>
+          <w:rFonts w:ascii="Consolas" w:hAnsi="Consolas" w:cs="Consolas"/>
+          <w:color w:val="000000"/>
+          <w:sz w:val="24"/>
+          <w:szCs w:val="24"/>
+        </w:rPr>
+        <w:t xml:space="preserve"> org.springframework.context.ApplicationContext;</w:t>
+      </w:r>
+    </w:p>
+    <w:p>
+      <w:pPr>
+        <w:autoSpaceDE w:val="0"/>
+        <w:autoSpaceDN w:val="0"/>
+        <w:adjustRightInd w:val="0"/>
+        <w:spacing w:after="0" w:line="240" w:lineRule="auto"/>
+        <w:rPr>
+          <w:rFonts w:ascii="Consolas" w:hAnsi="Consolas" w:cs="Consolas"/>
+          <w:sz w:val="24"/>
+          <w:szCs w:val="24"/>
+        </w:rPr>
+      </w:pPr>
+      <w:r>
+        <w:rPr>
+          <w:rFonts w:ascii="Consolas" w:hAnsi="Consolas" w:cs="Consolas"/>
+          <w:b/>
+          <w:bCs/>
+          <w:color w:val="7F0055"/>
+          <w:sz w:val="24"/>
+          <w:szCs w:val="24"/>
+        </w:rPr>
+        <w:t>import</w:t>
+      </w:r>
+      <w:r>
+        <w:rPr>
+          <w:rFonts w:ascii="Consolas" w:hAnsi="Consolas" w:cs="Consolas"/>
+          <w:color w:val="000000"/>
+          <w:sz w:val="24"/>
+          <w:szCs w:val="24"/>
+        </w:rPr>
+        <w:t xml:space="preserve"> org.springframework.context.annotation.Bean;</w:t>
+      </w:r>
+    </w:p>
+    <w:p>
+      <w:pPr>
+        <w:autoSpaceDE w:val="0"/>
+        <w:autoSpaceDN w:val="0"/>
+        <w:adjustRightInd w:val="0"/>
+        <w:spacing w:after="0" w:line="240" w:lineRule="auto"/>
+        <w:rPr>
+          <w:rFonts w:ascii="Consolas" w:hAnsi="Consolas" w:cs="Consolas"/>
+          <w:sz w:val="24"/>
+          <w:szCs w:val="24"/>
+        </w:rPr>
+      </w:pPr>
+    </w:p>
+    <w:p>
+      <w:pPr>
+        <w:autoSpaceDE w:val="0"/>
+        <w:autoSpaceDN w:val="0"/>
+        <w:adjustRightInd w:val="0"/>
+        <w:spacing w:after="0" w:line="240" w:lineRule="auto"/>
+        <w:rPr>
+          <w:rFonts w:ascii="Consolas" w:hAnsi="Consolas" w:cs="Consolas"/>
+          <w:sz w:val="24"/>
+          <w:szCs w:val="24"/>
+        </w:rPr>
+      </w:pPr>
+    </w:p>
+    <w:p>
+      <w:pPr>
+        <w:autoSpaceDE w:val="0"/>
+        <w:autoSpaceDN w:val="0"/>
+        <w:adjustRightInd w:val="0"/>
+        <w:spacing w:after="0" w:line="240" w:lineRule="auto"/>
+        <w:rPr>
+          <w:rFonts w:ascii="Consolas" w:hAnsi="Consolas" w:cs="Consolas"/>
+          <w:sz w:val="24"/>
+          <w:szCs w:val="24"/>
+        </w:rPr>
+      </w:pPr>
+      <w:r>
+        <w:rPr>
+          <w:rFonts w:ascii="Consolas" w:hAnsi="Consolas" w:cs="Consolas"/>
+          <w:b/>
+          <w:bCs/>
+          <w:color w:val="7F0055"/>
+          <w:sz w:val="24"/>
+          <w:szCs w:val="24"/>
+        </w:rPr>
+        <w:t>import</w:t>
+      </w:r>
+      <w:r>
+        <w:rPr>
+          <w:rFonts w:ascii="Consolas" w:hAnsi="Consolas" w:cs="Consolas"/>
+          <w:color w:val="000000"/>
+          <w:sz w:val="24"/>
+          <w:szCs w:val="24"/>
+        </w:rPr>
+        <w:t xml:space="preserve"> </w:t>
+      </w:r>
+      <w:r>
+        <w:rPr>
+          <w:rFonts w:ascii="Consolas" w:hAnsi="Consolas" w:cs="Consolas"/>
+          <w:color w:val="000000"/>
+          <w:sz w:val="24"/>
+          <w:szCs w:val="24"/>
+          <w:u w:val="single"/>
+        </w:rPr>
+        <w:t>com.cognizant.model.entities.Employee</w:t>
+      </w:r>
+      <w:r>
+        <w:rPr>
+          <w:rFonts w:ascii="Consolas" w:hAnsi="Consolas" w:cs="Consolas"/>
+          <w:color w:val="000000"/>
+          <w:sz w:val="24"/>
+          <w:szCs w:val="24"/>
+        </w:rPr>
+        <w:t>;</w:t>
+      </w:r>
+    </w:p>
+    <w:p>
+      <w:pPr>
+        <w:autoSpaceDE w:val="0"/>
+        <w:autoSpaceDN w:val="0"/>
+        <w:adjustRightInd w:val="0"/>
+        <w:spacing w:after="0" w:line="240" w:lineRule="auto"/>
+        <w:rPr>
+          <w:rFonts w:ascii="Consolas" w:hAnsi="Consolas" w:cs="Consolas"/>
+          <w:sz w:val="24"/>
+          <w:szCs w:val="24"/>
+        </w:rPr>
+      </w:pPr>
+      <w:r>
+        <w:rPr>
+          <w:rFonts w:ascii="Consolas" w:hAnsi="Consolas" w:cs="Consolas"/>
+          <w:b/>
+          <w:bCs/>
+          <w:color w:val="7F0055"/>
+          <w:sz w:val="24"/>
+          <w:szCs w:val="24"/>
+        </w:rPr>
+        <w:t>import</w:t>
+      </w:r>
+      <w:r>
+        <w:rPr>
+          <w:rFonts w:ascii="Consolas" w:hAnsi="Consolas" w:cs="Consolas"/>
+          <w:color w:val="000000"/>
+          <w:sz w:val="24"/>
+          <w:szCs w:val="24"/>
+        </w:rPr>
+        <w:t xml:space="preserve"> com.cognizant.model.entities.States;</w:t>
+      </w:r>
+    </w:p>
+    <w:p>
+      <w:pPr>
+        <w:autoSpaceDE w:val="0"/>
+        <w:autoSpaceDN w:val="0"/>
+        <w:adjustRightInd w:val="0"/>
+        <w:spacing w:after="0" w:line="240" w:lineRule="auto"/>
+        <w:rPr>
+          <w:rFonts w:ascii="Consolas" w:hAnsi="Consolas" w:cs="Consolas"/>
+          <w:sz w:val="24"/>
+          <w:szCs w:val="24"/>
+        </w:rPr>
+      </w:pPr>
+      <w:r>
+        <w:rPr>
+          <w:rFonts w:ascii="Consolas" w:hAnsi="Consolas" w:cs="Consolas"/>
+          <w:b/>
+          <w:bCs/>
+          <w:color w:val="7F0055"/>
+          <w:sz w:val="24"/>
+          <w:szCs w:val="24"/>
+        </w:rPr>
+        <w:t>import</w:t>
+      </w:r>
+      <w:r>
+        <w:rPr>
+          <w:rFonts w:ascii="Consolas" w:hAnsi="Consolas" w:cs="Consolas"/>
+          <w:color w:val="000000"/>
+          <w:sz w:val="24"/>
+          <w:szCs w:val="24"/>
+        </w:rPr>
+        <w:t xml:space="preserve"> </w:t>
+      </w:r>
+      <w:r>
+        <w:rPr>
+          <w:rFonts w:ascii="Consolas" w:hAnsi="Consolas" w:cs="Consolas"/>
+          <w:color w:val="000000"/>
+          <w:sz w:val="24"/>
+          <w:szCs w:val="24"/>
+          <w:u w:val="single"/>
+        </w:rPr>
+        <w:t>com.cognizant.model.service.CustomerService</w:t>
+      </w:r>
+      <w:r>
+        <w:rPr>
+          <w:rFonts w:ascii="Consolas" w:hAnsi="Consolas" w:cs="Consolas"/>
+          <w:color w:val="000000"/>
+          <w:sz w:val="24"/>
+          <w:szCs w:val="24"/>
+        </w:rPr>
+        <w:t>;</w:t>
+      </w:r>
+    </w:p>
+    <w:p>
+      <w:pPr>
+        <w:autoSpaceDE w:val="0"/>
+        <w:autoSpaceDN w:val="0"/>
+        <w:adjustRightInd w:val="0"/>
+        <w:spacing w:after="0" w:line="240" w:lineRule="auto"/>
+        <w:rPr>
+          <w:rFonts w:ascii="Consolas" w:hAnsi="Consolas" w:cs="Consolas"/>
+          <w:sz w:val="24"/>
+          <w:szCs w:val="24"/>
+        </w:rPr>
+      </w:pPr>
+      <w:r>
+        <w:rPr>
+          <w:rFonts w:ascii="Consolas" w:hAnsi="Consolas" w:cs="Consolas"/>
+          <w:b/>
+          <w:bCs/>
+          <w:color w:val="7F0055"/>
+          <w:sz w:val="24"/>
+          <w:szCs w:val="24"/>
+        </w:rPr>
+        <w:t>import</w:t>
+      </w:r>
+      <w:r>
+        <w:rPr>
+          <w:rFonts w:ascii="Consolas" w:hAnsi="Consolas" w:cs="Consolas"/>
+          <w:color w:val="000000"/>
+          <w:sz w:val="24"/>
+          <w:szCs w:val="24"/>
+        </w:rPr>
+        <w:t xml:space="preserve"> </w:t>
+      </w:r>
+      <w:r>
+        <w:rPr>
+          <w:rFonts w:ascii="Consolas" w:hAnsi="Consolas" w:cs="Consolas"/>
+          <w:color w:val="000000"/>
+          <w:sz w:val="24"/>
+          <w:szCs w:val="24"/>
+          <w:u w:val="single"/>
+        </w:rPr>
+        <w:t>com.cognizant.model.service.EmployeeService</w:t>
+      </w:r>
+      <w:r>
+        <w:rPr>
+          <w:rFonts w:ascii="Consolas" w:hAnsi="Consolas" w:cs="Consolas"/>
+          <w:color w:val="000000"/>
+          <w:sz w:val="24"/>
+          <w:szCs w:val="24"/>
+        </w:rPr>
+        <w:t>;</w:t>
+      </w:r>
+    </w:p>
+    <w:p>
+      <w:pPr>
+        <w:autoSpaceDE w:val="0"/>
+        <w:autoSpaceDN w:val="0"/>
+        <w:adjustRightInd w:val="0"/>
+        <w:spacing w:after="0" w:line="240" w:lineRule="auto"/>
+        <w:rPr>
+          <w:rFonts w:ascii="Consolas" w:hAnsi="Consolas" w:cs="Consolas"/>
+          <w:sz w:val="24"/>
+          <w:szCs w:val="24"/>
+        </w:rPr>
+      </w:pPr>
+      <w:r>
+        <w:rPr>
+          <w:rFonts w:ascii="Consolas" w:hAnsi="Consolas" w:cs="Consolas"/>
+          <w:b/>
+          <w:bCs/>
+          <w:color w:val="7F0055"/>
+          <w:sz w:val="24"/>
+          <w:szCs w:val="24"/>
+        </w:rPr>
+        <w:t>import</w:t>
+      </w:r>
+      <w:r>
+        <w:rPr>
+          <w:rFonts w:ascii="Consolas" w:hAnsi="Consolas" w:cs="Consolas"/>
+          <w:color w:val="000000"/>
+          <w:sz w:val="24"/>
+          <w:szCs w:val="24"/>
+        </w:rPr>
+        <w:t xml:space="preserve"> com.cognizant.model.service.StatesService;</w:t>
+      </w:r>
+    </w:p>
+    <w:p>
+      <w:pPr>
+        <w:autoSpaceDE w:val="0"/>
+        <w:autoSpaceDN w:val="0"/>
+        <w:adjustRightInd w:val="0"/>
+        <w:spacing w:after="0" w:line="240" w:lineRule="auto"/>
+        <w:rPr>
+          <w:rFonts w:ascii="Consolas" w:hAnsi="Consolas" w:cs="Consolas"/>
+          <w:sz w:val="24"/>
+          <w:szCs w:val="24"/>
+        </w:rPr>
+      </w:pPr>
+    </w:p>
+    <w:p>
+      <w:pPr>
+        <w:autoSpaceDE w:val="0"/>
+        <w:autoSpaceDN w:val="0"/>
+        <w:adjustRightInd w:val="0"/>
+        <w:spacing w:after="0" w:line="240" w:lineRule="auto"/>
+        <w:rPr>
+          <w:rFonts w:ascii="Consolas" w:hAnsi="Consolas" w:cs="Consolas"/>
+          <w:sz w:val="24"/>
+          <w:szCs w:val="24"/>
+        </w:rPr>
+      </w:pPr>
+      <w:r>
+        <w:rPr>
+          <w:rFonts w:ascii="Consolas" w:hAnsi="Consolas" w:cs="Consolas"/>
+          <w:color w:val="646464"/>
+          <w:sz w:val="24"/>
+          <w:szCs w:val="24"/>
+        </w:rPr>
+        <w:t>@SpringBootApplication</w:t>
+      </w:r>
+    </w:p>
+    <w:p>
+      <w:pPr>
+        <w:autoSpaceDE w:val="0"/>
+        <w:autoSpaceDN w:val="0"/>
+        <w:adjustRightInd w:val="0"/>
+        <w:spacing w:after="0" w:line="240" w:lineRule="auto"/>
+        <w:rPr>
+          <w:rFonts w:ascii="Consolas" w:hAnsi="Consolas" w:cs="Consolas"/>
+          <w:sz w:val="24"/>
+          <w:szCs w:val="24"/>
+        </w:rPr>
+      </w:pPr>
+      <w:r>
+        <w:rPr>
+          <w:rFonts w:ascii="Consolas" w:hAnsi="Consolas" w:cs="Consolas"/>
+          <w:b/>
+          <w:bCs/>
+          <w:color w:val="7F0055"/>
+          <w:sz w:val="24"/>
+          <w:szCs w:val="24"/>
+        </w:rPr>
+        <w:t>public</w:t>
+      </w:r>
+      <w:r>
+        <w:rPr>
+          <w:rFonts w:ascii="Consolas" w:hAnsi="Consolas" w:cs="Consolas"/>
+          <w:color w:val="000000"/>
+          <w:sz w:val="24"/>
+          <w:szCs w:val="24"/>
+        </w:rPr>
+        <w:t xml:space="preserve"> </w:t>
+      </w:r>
+      <w:r>
+        <w:rPr>
+          <w:rFonts w:ascii="Consolas" w:hAnsi="Consolas" w:cs="Consolas"/>
+          <w:b/>
+          <w:bCs/>
+          <w:color w:val="7F0055"/>
+          <w:sz w:val="24"/>
+          <w:szCs w:val="24"/>
+        </w:rPr>
+        <w:t>class</w:t>
+      </w:r>
+      <w:r>
+        <w:rPr>
+          <w:rFonts w:ascii="Consolas" w:hAnsi="Consolas" w:cs="Consolas"/>
+          <w:color w:val="000000"/>
+          <w:sz w:val="24"/>
+          <w:szCs w:val="24"/>
+        </w:rPr>
+        <w:t xml:space="preserve"> SpringDataJpaMappingsApplication {</w:t>
+      </w:r>
+    </w:p>
+    <w:p>
+      <w:pPr>
+        <w:autoSpaceDE w:val="0"/>
+        <w:autoSpaceDN w:val="0"/>
+        <w:adjustRightInd w:val="0"/>
+        <w:spacing w:after="0" w:line="240" w:lineRule="auto"/>
+        <w:rPr>
+          <w:rFonts w:ascii="Consolas" w:hAnsi="Consolas" w:cs="Consolas"/>
+          <w:sz w:val="24"/>
+          <w:szCs w:val="24"/>
+        </w:rPr>
+      </w:pPr>
+    </w:p>
+    <w:p>
+      <w:pPr>
+        <w:autoSpaceDE w:val="0"/>
+        <w:autoSpaceDN w:val="0"/>
+        <w:adjustRightInd w:val="0"/>
+        <w:spacing w:after="0" w:line="240" w:lineRule="auto"/>
+        <w:rPr>
+          <w:rFonts w:ascii="Consolas" w:hAnsi="Consolas" w:cs="Consolas"/>
+          <w:sz w:val="24"/>
+          <w:szCs w:val="24"/>
+        </w:rPr>
+      </w:pPr>
+      <w:r>
+        <w:rPr>
+          <w:rFonts w:ascii="Consolas" w:hAnsi="Consolas" w:cs="Consolas"/>
+          <w:color w:val="000000"/>
+          <w:sz w:val="24"/>
+          <w:szCs w:val="24"/>
+        </w:rPr>
+        <w:tab/>
+      </w:r>
+      <w:r>
+        <w:rPr>
+          <w:rFonts w:ascii="Consolas" w:hAnsi="Consolas" w:cs="Consolas"/>
+          <w:b/>
+          <w:bCs/>
+          <w:color w:val="7F0055"/>
+          <w:sz w:val="24"/>
+          <w:szCs w:val="24"/>
+        </w:rPr>
+        <w:t>public</w:t>
+      </w:r>
+      <w:r>
+        <w:rPr>
+          <w:rFonts w:ascii="Consolas" w:hAnsi="Consolas" w:cs="Consolas"/>
+          <w:color w:val="000000"/>
+          <w:sz w:val="24"/>
+          <w:szCs w:val="24"/>
+        </w:rPr>
+        <w:t xml:space="preserve"> </w:t>
+      </w:r>
+      <w:r>
+        <w:rPr>
+          <w:rFonts w:ascii="Consolas" w:hAnsi="Consolas" w:cs="Consolas"/>
+          <w:b/>
+          <w:bCs/>
+          <w:color w:val="7F0055"/>
+          <w:sz w:val="24"/>
+          <w:szCs w:val="24"/>
+        </w:rPr>
+        <w:t>static</w:t>
+      </w:r>
+      <w:r>
+        <w:rPr>
+          <w:rFonts w:ascii="Consolas" w:hAnsi="Consolas" w:cs="Consolas"/>
+          <w:color w:val="000000"/>
+          <w:sz w:val="24"/>
+          <w:szCs w:val="24"/>
+        </w:rPr>
+        <w:t xml:space="preserve"> </w:t>
+      </w:r>
+      <w:r>
+        <w:rPr>
+          <w:rFonts w:ascii="Consolas" w:hAnsi="Consolas" w:cs="Consolas"/>
+          <w:b/>
+          <w:bCs/>
+          <w:color w:val="7F0055"/>
+          <w:sz w:val="24"/>
+          <w:szCs w:val="24"/>
+        </w:rPr>
+        <w:t>void</w:t>
+      </w:r>
+      <w:r>
+        <w:rPr>
+          <w:rFonts w:ascii="Consolas" w:hAnsi="Consolas" w:cs="Consolas"/>
+          <w:color w:val="000000"/>
+          <w:sz w:val="24"/>
+          <w:szCs w:val="24"/>
+        </w:rPr>
+        <w:t xml:space="preserve"> main(String[] </w:t>
+      </w:r>
+      <w:r>
+        <w:rPr>
+          <w:rFonts w:ascii="Consolas" w:hAnsi="Consolas" w:cs="Consolas"/>
+          <w:color w:val="6A3E3E"/>
+          <w:sz w:val="24"/>
+          <w:szCs w:val="24"/>
+        </w:rPr>
+        <w:t>args</w:t>
+      </w:r>
+      <w:r>
+        <w:rPr>
+          <w:rFonts w:ascii="Consolas" w:hAnsi="Consolas" w:cs="Consolas"/>
+          <w:color w:val="000000"/>
+          <w:sz w:val="24"/>
+          <w:szCs w:val="24"/>
+        </w:rPr>
+        <w:t>) {</w:t>
+      </w:r>
+    </w:p>
+    <w:p>
+      <w:pPr>
+        <w:autoSpaceDE w:val="0"/>
+        <w:autoSpaceDN w:val="0"/>
+        <w:adjustRightInd w:val="0"/>
+        <w:spacing w:after="0" w:line="240" w:lineRule="auto"/>
+        <w:rPr>
+          <w:rFonts w:ascii="Consolas" w:hAnsi="Consolas" w:cs="Consolas"/>
+          <w:sz w:val="24"/>
+          <w:szCs w:val="24"/>
+        </w:rPr>
+      </w:pPr>
+      <w:r>
+        <w:rPr>
+          <w:rFonts w:ascii="Consolas" w:hAnsi="Consolas" w:cs="Consolas"/>
+          <w:color w:val="000000"/>
+          <w:sz w:val="24"/>
+          <w:szCs w:val="24"/>
+        </w:rPr>
+        <w:tab/>
+      </w:r>
+      <w:r>
+        <w:rPr>
+          <w:rFonts w:ascii="Consolas" w:hAnsi="Consolas" w:cs="Consolas"/>
+          <w:color w:val="000000"/>
+          <w:sz w:val="24"/>
+          <w:szCs w:val="24"/>
+        </w:rPr>
+        <w:tab/>
+        <w:t>SpringApplication.</w:t>
+      </w:r>
+      <w:r>
+        <w:rPr>
+          <w:rFonts w:ascii="Consolas" w:hAnsi="Consolas" w:cs="Consolas"/>
+          <w:i/>
+          <w:iCs/>
+          <w:color w:val="000000"/>
+          <w:sz w:val="24"/>
+          <w:szCs w:val="24"/>
+        </w:rPr>
+        <w:t>run</w:t>
+      </w:r>
+      <w:r>
+        <w:rPr>
+          <w:rFonts w:ascii="Consolas" w:hAnsi="Consolas" w:cs="Consolas"/>
+          <w:color w:val="000000"/>
+          <w:sz w:val="24"/>
+          <w:szCs w:val="24"/>
+        </w:rPr>
+        <w:t>(SpringDataJpaMappingsApplication.</w:t>
+      </w:r>
+      <w:r>
+        <w:rPr>
+          <w:rFonts w:ascii="Consolas" w:hAnsi="Consolas" w:cs="Consolas"/>
+          <w:b/>
+          <w:bCs/>
+          <w:color w:val="7F0055"/>
+          <w:sz w:val="24"/>
+          <w:szCs w:val="24"/>
+        </w:rPr>
+        <w:t>class</w:t>
+      </w:r>
+      <w:r>
+        <w:rPr>
+          <w:rFonts w:ascii="Consolas" w:hAnsi="Consolas" w:cs="Consolas"/>
+          <w:color w:val="000000"/>
+          <w:sz w:val="24"/>
+          <w:szCs w:val="24"/>
+        </w:rPr>
+        <w:t xml:space="preserve">, </w:t>
+      </w:r>
+      <w:r>
+        <w:rPr>
+          <w:rFonts w:ascii="Consolas" w:hAnsi="Consolas" w:cs="Consolas"/>
+          <w:color w:val="6A3E3E"/>
+          <w:sz w:val="24"/>
+          <w:szCs w:val="24"/>
+        </w:rPr>
+        <w:t>args</w:t>
+      </w:r>
+      <w:r>
+        <w:rPr>
+          <w:rFonts w:ascii="Consolas" w:hAnsi="Consolas" w:cs="Consolas"/>
+          <w:color w:val="000000"/>
+          <w:sz w:val="24"/>
+          <w:szCs w:val="24"/>
+        </w:rPr>
+        <w:t>);</w:t>
+      </w:r>
+    </w:p>
+    <w:p>
+      <w:pPr>
+        <w:autoSpaceDE w:val="0"/>
+        <w:autoSpaceDN w:val="0"/>
+        <w:adjustRightInd w:val="0"/>
+        <w:spacing w:after="0" w:line="240" w:lineRule="auto"/>
+        <w:rPr>
+          <w:rFonts w:ascii="Consolas" w:hAnsi="Consolas" w:cs="Consolas"/>
+          <w:sz w:val="24"/>
+          <w:szCs w:val="24"/>
+        </w:rPr>
+      </w:pPr>
+      <w:r>
+        <w:rPr>
+          <w:rFonts w:ascii="Consolas" w:hAnsi="Consolas" w:cs="Consolas"/>
+          <w:color w:val="000000"/>
+          <w:sz w:val="24"/>
+          <w:szCs w:val="24"/>
+        </w:rPr>
+        <w:tab/>
+        <w:t>}</w:t>
+      </w:r>
+    </w:p>
+    <w:p>
+      <w:pPr>
+        <w:autoSpaceDE w:val="0"/>
+        <w:autoSpaceDN w:val="0"/>
+        <w:adjustRightInd w:val="0"/>
+        <w:spacing w:after="0" w:line="240" w:lineRule="auto"/>
+        <w:rPr>
+          <w:rFonts w:ascii="Consolas" w:hAnsi="Consolas" w:cs="Consolas"/>
+          <w:sz w:val="24"/>
+          <w:szCs w:val="24"/>
+        </w:rPr>
+      </w:pPr>
+      <w:r>
+        <w:rPr>
+          <w:rFonts w:ascii="Consolas" w:hAnsi="Consolas" w:cs="Consolas"/>
+          <w:color w:val="000000"/>
+          <w:sz w:val="24"/>
+          <w:szCs w:val="24"/>
+        </w:rPr>
+        <w:tab/>
+      </w:r>
+    </w:p>
+    <w:p>
+      <w:pPr>
+        <w:autoSpaceDE w:val="0"/>
+        <w:autoSpaceDN w:val="0"/>
+        <w:adjustRightInd w:val="0"/>
+        <w:spacing w:after="0" w:line="240" w:lineRule="auto"/>
+        <w:rPr>
+          <w:rFonts w:ascii="Consolas" w:hAnsi="Consolas" w:cs="Consolas"/>
+          <w:sz w:val="24"/>
+          <w:szCs w:val="24"/>
+        </w:rPr>
+      </w:pPr>
+      <w:r>
+        <w:rPr>
+          <w:rFonts w:ascii="Consolas" w:hAnsi="Consolas" w:cs="Consolas"/>
+          <w:color w:val="000000"/>
+          <w:sz w:val="24"/>
+          <w:szCs w:val="24"/>
+        </w:rPr>
+        <w:tab/>
+      </w:r>
+      <w:r>
+        <w:rPr>
+          <w:rFonts w:ascii="Consolas" w:hAnsi="Consolas" w:cs="Consolas"/>
+          <w:color w:val="646464"/>
+          <w:sz w:val="24"/>
+          <w:szCs w:val="24"/>
+        </w:rPr>
+        <w:t>@Bean</w:t>
+      </w:r>
+    </w:p>
+    <w:p>
+      <w:pPr>
+        <w:autoSpaceDE w:val="0"/>
+        <w:autoSpaceDN w:val="0"/>
+        <w:adjustRightInd w:val="0"/>
+        <w:spacing w:after="0" w:line="240" w:lineRule="auto"/>
+        <w:rPr>
+          <w:rFonts w:ascii="Consolas" w:hAnsi="Consolas" w:cs="Consolas"/>
+          <w:sz w:val="24"/>
+          <w:szCs w:val="24"/>
+        </w:rPr>
+      </w:pPr>
+      <w:r>
+        <w:rPr>
+          <w:rFonts w:ascii="Consolas" w:hAnsi="Consolas" w:cs="Consolas"/>
+          <w:color w:val="000000"/>
+          <w:sz w:val="24"/>
+          <w:szCs w:val="24"/>
+        </w:rPr>
+        <w:tab/>
+      </w:r>
+      <w:r>
+        <w:rPr>
+          <w:rFonts w:ascii="Consolas" w:hAnsi="Consolas" w:cs="Consolas"/>
+          <w:b/>
+          <w:bCs/>
+          <w:color w:val="7F0055"/>
+          <w:sz w:val="24"/>
+          <w:szCs w:val="24"/>
+        </w:rPr>
+        <w:t>public</w:t>
+      </w:r>
+      <w:r>
+        <w:rPr>
+          <w:rFonts w:ascii="Consolas" w:hAnsi="Consolas" w:cs="Consolas"/>
+          <w:color w:val="000000"/>
+          <w:sz w:val="24"/>
+          <w:szCs w:val="24"/>
+        </w:rPr>
+        <w:t xml:space="preserve"> CommandLineRunner runner(ApplicationContext </w:t>
+      </w:r>
+      <w:r>
+        <w:rPr>
+          <w:rFonts w:ascii="Consolas" w:hAnsi="Consolas" w:cs="Consolas"/>
+          <w:color w:val="6A3E3E"/>
+          <w:sz w:val="24"/>
+          <w:szCs w:val="24"/>
+        </w:rPr>
+        <w:t>context</w:t>
+      </w:r>
+      <w:r>
+        <w:rPr>
+          <w:rFonts w:ascii="Consolas" w:hAnsi="Consolas" w:cs="Consolas"/>
+          <w:color w:val="000000"/>
+          <w:sz w:val="24"/>
+          <w:szCs w:val="24"/>
+        </w:rPr>
+        <w:t>) {</w:t>
+      </w:r>
+    </w:p>
+    <w:p>
+      <w:pPr>
+        <w:autoSpaceDE w:val="0"/>
+        <w:autoSpaceDN w:val="0"/>
+        <w:adjustRightInd w:val="0"/>
+        <w:spacing w:after="0" w:line="240" w:lineRule="auto"/>
+        <w:rPr>
+          <w:rFonts w:ascii="Consolas" w:hAnsi="Consolas" w:cs="Consolas"/>
+          <w:sz w:val="24"/>
+          <w:szCs w:val="24"/>
+        </w:rPr>
+      </w:pPr>
+      <w:r>
+        <w:rPr>
+          <w:rFonts w:ascii="Consolas" w:hAnsi="Consolas" w:cs="Consolas"/>
+          <w:color w:val="000000"/>
+          <w:sz w:val="24"/>
+          <w:szCs w:val="24"/>
+        </w:rPr>
+        <w:tab/>
+      </w:r>
+      <w:r>
+        <w:rPr>
+          <w:rFonts w:ascii="Consolas" w:hAnsi="Consolas" w:cs="Consolas"/>
+          <w:color w:val="000000"/>
+          <w:sz w:val="24"/>
+          <w:szCs w:val="24"/>
+        </w:rPr>
+        <w:tab/>
+      </w:r>
+      <w:r>
+        <w:rPr>
+          <w:rFonts w:ascii="Consolas" w:hAnsi="Consolas" w:cs="Consolas"/>
+          <w:b/>
+          <w:bCs/>
+          <w:color w:val="7F0055"/>
+          <w:sz w:val="24"/>
+          <w:szCs w:val="24"/>
+        </w:rPr>
+        <w:t>return</w:t>
+      </w:r>
+      <w:r>
+        <w:rPr>
+          <w:rFonts w:ascii="Consolas" w:hAnsi="Consolas" w:cs="Consolas"/>
+          <w:color w:val="000000"/>
+          <w:sz w:val="24"/>
+          <w:szCs w:val="24"/>
+        </w:rPr>
+        <w:t xml:space="preserve"> (</w:t>
+      </w:r>
+      <w:r>
+        <w:rPr>
+          <w:rFonts w:ascii="Consolas" w:hAnsi="Consolas" w:cs="Consolas"/>
+          <w:color w:val="6A3E3E"/>
+          <w:sz w:val="24"/>
+          <w:szCs w:val="24"/>
+        </w:rPr>
+        <w:t>args</w:t>
+      </w:r>
+      <w:r>
+        <w:rPr>
+          <w:rFonts w:ascii="Consolas" w:hAnsi="Consolas" w:cs="Consolas"/>
+          <w:color w:val="000000"/>
+          <w:sz w:val="24"/>
+          <w:szCs w:val="24"/>
+        </w:rPr>
+        <w:t xml:space="preserve">) -&gt; { </w:t>
+      </w:r>
+    </w:p>
+    <w:p>
+      <w:pPr>
+        <w:autoSpaceDE w:val="0"/>
+        <w:autoSpaceDN w:val="0"/>
+        <w:adjustRightInd w:val="0"/>
+        <w:spacing w:after="0" w:line="240" w:lineRule="auto"/>
+        <w:rPr>
+          <w:rFonts w:ascii="Consolas" w:hAnsi="Consolas" w:cs="Consolas"/>
+          <w:sz w:val="24"/>
+          <w:szCs w:val="24"/>
+        </w:rPr>
+      </w:pPr>
+      <w:r>
+        <w:rPr>
+          <w:rFonts w:ascii="Consolas" w:hAnsi="Consolas" w:cs="Consolas"/>
+          <w:color w:val="3F7F5F"/>
+          <w:sz w:val="24"/>
+          <w:szCs w:val="24"/>
+        </w:rPr>
+        <w:t>//</w:t>
+      </w:r>
+      <w:r>
+        <w:rPr>
+          <w:rFonts w:ascii="Consolas" w:hAnsi="Consolas" w:cs="Consolas"/>
+          <w:color w:val="3F7F5F"/>
+          <w:sz w:val="24"/>
+          <w:szCs w:val="24"/>
+        </w:rPr>
+        <w:tab/>
+      </w:r>
+      <w:r>
+        <w:rPr>
+          <w:rFonts w:ascii="Consolas" w:hAnsi="Consolas" w:cs="Consolas"/>
+          <w:color w:val="3F7F5F"/>
+          <w:sz w:val="24"/>
+          <w:szCs w:val="24"/>
+        </w:rPr>
+        <w:tab/>
+      </w:r>
+      <w:r>
+        <w:rPr>
+          <w:rFonts w:ascii="Consolas" w:hAnsi="Consolas" w:cs="Consolas"/>
+          <w:color w:val="3F7F5F"/>
+          <w:sz w:val="24"/>
+          <w:szCs w:val="24"/>
+        </w:rPr>
+        <w:tab/>
+        <w:t>EmployeeService service = context.getBean(EmployeeService.class);</w:t>
+      </w:r>
+    </w:p>
+    <w:p>
+      <w:pPr>
+        <w:autoSpaceDE w:val="0"/>
+        <w:autoSpaceDN w:val="0"/>
+        <w:adjustRightInd w:val="0"/>
+        <w:spacing w:after="0" w:line="240" w:lineRule="auto"/>
+        <w:rPr>
+          <w:rFonts w:ascii="Consolas" w:hAnsi="Consolas" w:cs="Consolas"/>
+          <w:sz w:val="24"/>
+          <w:szCs w:val="24"/>
+        </w:rPr>
+      </w:pPr>
+      <w:r>
+        <w:rPr>
+          <w:rFonts w:ascii="Consolas" w:hAnsi="Consolas" w:cs="Consolas"/>
+          <w:color w:val="3F7F5F"/>
+          <w:sz w:val="24"/>
+          <w:szCs w:val="24"/>
+        </w:rPr>
+        <w:t>//</w:t>
+      </w:r>
+      <w:r>
+        <w:rPr>
+          <w:rFonts w:ascii="Consolas" w:hAnsi="Consolas" w:cs="Consolas"/>
+          <w:color w:val="3F7F5F"/>
+          <w:sz w:val="24"/>
+          <w:szCs w:val="24"/>
+        </w:rPr>
+        <w:tab/>
+      </w:r>
+      <w:r>
+        <w:rPr>
+          <w:rFonts w:ascii="Consolas" w:hAnsi="Consolas" w:cs="Consolas"/>
+          <w:color w:val="3F7F5F"/>
+          <w:sz w:val="24"/>
+          <w:szCs w:val="24"/>
+        </w:rPr>
+        <w:tab/>
+      </w:r>
+      <w:r>
+        <w:rPr>
+          <w:rFonts w:ascii="Consolas" w:hAnsi="Consolas" w:cs="Consolas"/>
+          <w:color w:val="3F7F5F"/>
+          <w:sz w:val="24"/>
+          <w:szCs w:val="24"/>
+        </w:rPr>
+        <w:tab/>
+        <w:t>System.out.println("------------------ Getting a particular employee --------------------");</w:t>
+      </w:r>
+    </w:p>
+    <w:p>
+      <w:pPr>
+        <w:autoSpaceDE w:val="0"/>
+        <w:autoSpaceDN w:val="0"/>
+        <w:adjustRightInd w:val="0"/>
+        <w:spacing w:after="0" w:line="240" w:lineRule="auto"/>
+        <w:rPr>
+          <w:rFonts w:ascii="Consolas" w:hAnsi="Consolas" w:cs="Consolas"/>
+          <w:sz w:val="24"/>
+          <w:szCs w:val="24"/>
+        </w:rPr>
+      </w:pPr>
+      <w:r>
+        <w:rPr>
+          <w:rFonts w:ascii="Consolas" w:hAnsi="Consolas" w:cs="Consolas"/>
+          <w:color w:val="3F7F5F"/>
+          <w:sz w:val="24"/>
+          <w:szCs w:val="24"/>
+        </w:rPr>
+        <w:t>//</w:t>
+      </w:r>
+      <w:r>
+        <w:rPr>
+          <w:rFonts w:ascii="Consolas" w:hAnsi="Consolas" w:cs="Consolas"/>
+          <w:color w:val="3F7F5F"/>
+          <w:sz w:val="24"/>
+          <w:szCs w:val="24"/>
+        </w:rPr>
+        <w:tab/>
+      </w:r>
+      <w:r>
+        <w:rPr>
+          <w:rFonts w:ascii="Consolas" w:hAnsi="Consolas" w:cs="Consolas"/>
+          <w:color w:val="3F7F5F"/>
+          <w:sz w:val="24"/>
+          <w:szCs w:val="24"/>
+        </w:rPr>
+        <w:tab/>
+      </w:r>
+      <w:r>
+        <w:rPr>
+          <w:rFonts w:ascii="Consolas" w:hAnsi="Consolas" w:cs="Consolas"/>
+          <w:color w:val="3F7F5F"/>
+          <w:sz w:val="24"/>
+          <w:szCs w:val="24"/>
+        </w:rPr>
+        <w:tab/>
+        <w:t>Employee e = service.fetchEmployee(200);</w:t>
+      </w:r>
+    </w:p>
+    <w:p>
+      <w:pPr>
+        <w:autoSpaceDE w:val="0"/>
+        <w:autoSpaceDN w:val="0"/>
+        <w:adjustRightInd w:val="0"/>
+        <w:spacing w:after="0" w:line="240" w:lineRule="auto"/>
+        <w:rPr>
+          <w:rFonts w:ascii="Consolas" w:hAnsi="Consolas" w:cs="Consolas"/>
+          <w:sz w:val="24"/>
+          <w:szCs w:val="24"/>
+        </w:rPr>
+      </w:pPr>
+      <w:r>
+        <w:rPr>
+          <w:rFonts w:ascii="Consolas" w:hAnsi="Consolas" w:cs="Consolas"/>
+          <w:color w:val="3F7F5F"/>
+          <w:sz w:val="24"/>
+          <w:szCs w:val="24"/>
+        </w:rPr>
+        <w:t>//</w:t>
+      </w:r>
+      <w:r>
+        <w:rPr>
+          <w:rFonts w:ascii="Consolas" w:hAnsi="Consolas" w:cs="Consolas"/>
+          <w:color w:val="3F7F5F"/>
+          <w:sz w:val="24"/>
+          <w:szCs w:val="24"/>
+        </w:rPr>
+        <w:tab/>
+      </w:r>
+      <w:r>
+        <w:rPr>
+          <w:rFonts w:ascii="Consolas" w:hAnsi="Consolas" w:cs="Consolas"/>
+          <w:color w:val="3F7F5F"/>
+          <w:sz w:val="24"/>
+          <w:szCs w:val="24"/>
+        </w:rPr>
+        <w:tab/>
+      </w:r>
+      <w:r>
+        <w:rPr>
+          <w:rFonts w:ascii="Consolas" w:hAnsi="Consolas" w:cs="Consolas"/>
+          <w:color w:val="3F7F5F"/>
+          <w:sz w:val="24"/>
+          <w:szCs w:val="24"/>
+        </w:rPr>
+        <w:tab/>
+        <w:t>System.out.println(e);</w:t>
+      </w:r>
+    </w:p>
+    <w:p>
+      <w:pPr>
+        <w:autoSpaceDE w:val="0"/>
+        <w:autoSpaceDN w:val="0"/>
+        <w:adjustRightInd w:val="0"/>
+        <w:spacing w:after="0" w:line="240" w:lineRule="auto"/>
+        <w:rPr>
+          <w:rFonts w:ascii="Consolas" w:hAnsi="Consolas" w:cs="Consolas"/>
+          <w:sz w:val="24"/>
+          <w:szCs w:val="24"/>
+        </w:rPr>
+      </w:pPr>
+      <w:r>
+        <w:rPr>
+          <w:rFonts w:ascii="Consolas" w:hAnsi="Consolas" w:cs="Consolas"/>
+          <w:color w:val="3F7F5F"/>
+          <w:sz w:val="24"/>
+          <w:szCs w:val="24"/>
+        </w:rPr>
+        <w:t>//</w:t>
+      </w:r>
+      <w:r>
+        <w:rPr>
+          <w:rFonts w:ascii="Consolas" w:hAnsi="Consolas" w:cs="Consolas"/>
+          <w:color w:val="3F7F5F"/>
+          <w:sz w:val="24"/>
+          <w:szCs w:val="24"/>
+        </w:rPr>
+        <w:tab/>
+      </w:r>
+      <w:r>
+        <w:rPr>
+          <w:rFonts w:ascii="Consolas" w:hAnsi="Consolas" w:cs="Consolas"/>
+          <w:color w:val="3F7F5F"/>
+          <w:sz w:val="24"/>
+          <w:szCs w:val="24"/>
+        </w:rPr>
+        <w:tab/>
+      </w:r>
+      <w:r>
+        <w:rPr>
+          <w:rFonts w:ascii="Consolas" w:hAnsi="Consolas" w:cs="Consolas"/>
+          <w:color w:val="3F7F5F"/>
+          <w:sz w:val="24"/>
+          <w:szCs w:val="24"/>
+        </w:rPr>
+        <w:tab/>
+        <w:t>System.out.println("------------------Getting all the customers--------------------------");</w:t>
+      </w:r>
+    </w:p>
+    <w:p>
+      <w:pPr>
+        <w:autoSpaceDE w:val="0"/>
+        <w:autoSpaceDN w:val="0"/>
+        <w:adjustRightInd w:val="0"/>
+        <w:spacing w:after="0" w:line="240" w:lineRule="auto"/>
+        <w:rPr>
+          <w:rFonts w:ascii="Consolas" w:hAnsi="Consolas" w:cs="Consolas"/>
+          <w:sz w:val="24"/>
+          <w:szCs w:val="24"/>
+        </w:rPr>
+      </w:pPr>
+      <w:r>
+        <w:rPr>
+          <w:rFonts w:ascii="Consolas" w:hAnsi="Consolas" w:cs="Consolas"/>
+          <w:color w:val="3F7F5F"/>
+          <w:sz w:val="24"/>
+          <w:szCs w:val="24"/>
+        </w:rPr>
+        <w:t>//</w:t>
+      </w:r>
+      <w:r>
+        <w:rPr>
+          <w:rFonts w:ascii="Consolas" w:hAnsi="Consolas" w:cs="Consolas"/>
+          <w:color w:val="3F7F5F"/>
+          <w:sz w:val="24"/>
+          <w:szCs w:val="24"/>
+        </w:rPr>
+        <w:tab/>
+      </w:r>
+      <w:r>
+        <w:rPr>
+          <w:rFonts w:ascii="Consolas" w:hAnsi="Consolas" w:cs="Consolas"/>
+          <w:color w:val="3F7F5F"/>
+          <w:sz w:val="24"/>
+          <w:szCs w:val="24"/>
+        </w:rPr>
+        <w:tab/>
+      </w:r>
+      <w:r>
+        <w:rPr>
+          <w:rFonts w:ascii="Consolas" w:hAnsi="Consolas" w:cs="Consolas"/>
+          <w:color w:val="3F7F5F"/>
+          <w:sz w:val="24"/>
+          <w:szCs w:val="24"/>
+        </w:rPr>
+        <w:tab/>
+        <w:t>CustomerService customerService = context.getBean(CustomerService.class);</w:t>
+      </w:r>
+    </w:p>
+    <w:p>
+      <w:pPr>
+        <w:autoSpaceDE w:val="0"/>
+        <w:autoSpaceDN w:val="0"/>
+        <w:adjustRightInd w:val="0"/>
+        <w:spacing w:after="0" w:line="240" w:lineRule="auto"/>
+        <w:rPr>
+          <w:rFonts w:ascii="Consolas" w:hAnsi="Consolas" w:cs="Consolas"/>
+          <w:sz w:val="24"/>
+          <w:szCs w:val="24"/>
+        </w:rPr>
+      </w:pPr>
+      <w:r>
+        <w:rPr>
+          <w:rFonts w:ascii="Consolas" w:hAnsi="Consolas" w:cs="Consolas"/>
+          <w:color w:val="3F7F5F"/>
+          <w:sz w:val="24"/>
+          <w:szCs w:val="24"/>
+        </w:rPr>
+        <w:t>//</w:t>
+      </w:r>
+      <w:r>
+        <w:rPr>
+          <w:rFonts w:ascii="Consolas" w:hAnsi="Consolas" w:cs="Consolas"/>
+          <w:color w:val="3F7F5F"/>
+          <w:sz w:val="24"/>
+          <w:szCs w:val="24"/>
+        </w:rPr>
+        <w:tab/>
+      </w:r>
+      <w:r>
+        <w:rPr>
+          <w:rFonts w:ascii="Consolas" w:hAnsi="Consolas" w:cs="Consolas"/>
+          <w:color w:val="3F7F5F"/>
+          <w:sz w:val="24"/>
+          <w:szCs w:val="24"/>
+        </w:rPr>
+        <w:tab/>
+      </w:r>
+      <w:r>
+        <w:rPr>
+          <w:rFonts w:ascii="Consolas" w:hAnsi="Consolas" w:cs="Consolas"/>
+          <w:color w:val="3F7F5F"/>
+          <w:sz w:val="24"/>
+          <w:szCs w:val="24"/>
+        </w:rPr>
+        <w:tab/>
+        <w:t>customerService.fetchCustomers().forEach(item -&gt; System.out.println(item));</w:t>
+      </w:r>
+    </w:p>
+    <w:p>
+      <w:pPr>
+        <w:autoSpaceDE w:val="0"/>
+        <w:autoSpaceDN w:val="0"/>
+        <w:adjustRightInd w:val="0"/>
+        <w:spacing w:after="0" w:line="240" w:lineRule="auto"/>
+        <w:rPr>
+          <w:rFonts w:ascii="Consolas" w:hAnsi="Consolas" w:cs="Consolas"/>
+          <w:sz w:val="24"/>
+          <w:szCs w:val="24"/>
+        </w:rPr>
+      </w:pPr>
+      <w:r>
+        <w:rPr>
+          <w:rFonts w:ascii="Consolas" w:hAnsi="Consolas" w:cs="Consolas"/>
+          <w:color w:val="000000"/>
+          <w:sz w:val="24"/>
+          <w:szCs w:val="24"/>
+        </w:rPr>
+        <w:tab/>
+      </w:r>
+      <w:r>
+        <w:rPr>
+          <w:rFonts w:ascii="Consolas" w:hAnsi="Consolas" w:cs="Consolas"/>
+          <w:color w:val="000000"/>
+          <w:sz w:val="24"/>
+          <w:szCs w:val="24"/>
+        </w:rPr>
+        <w:tab/>
+      </w:r>
+      <w:r>
+        <w:rPr>
+          <w:rFonts w:ascii="Consolas" w:hAnsi="Consolas" w:cs="Consolas"/>
+          <w:color w:val="000000"/>
+          <w:sz w:val="24"/>
+          <w:szCs w:val="24"/>
+        </w:rPr>
+        <w:tab/>
+        <w:t xml:space="preserve">StatesService </w:t>
+      </w:r>
+      <w:r>
+        <w:rPr>
+          <w:rFonts w:ascii="Consolas" w:hAnsi="Consolas" w:cs="Consolas"/>
+          <w:color w:val="6A3E3E"/>
+          <w:sz w:val="24"/>
+          <w:szCs w:val="24"/>
+        </w:rPr>
+        <w:t>statesService</w:t>
+      </w:r>
+      <w:r>
+        <w:rPr>
+          <w:rFonts w:ascii="Consolas" w:hAnsi="Consolas" w:cs="Consolas"/>
+          <w:color w:val="000000"/>
+          <w:sz w:val="24"/>
+          <w:szCs w:val="24"/>
+        </w:rPr>
+        <w:t xml:space="preserve"> = </w:t>
+      </w:r>
+      <w:r>
+        <w:rPr>
+          <w:rFonts w:ascii="Consolas" w:hAnsi="Consolas" w:cs="Consolas"/>
+          <w:color w:val="6A3E3E"/>
+          <w:sz w:val="24"/>
+          <w:szCs w:val="24"/>
+        </w:rPr>
+        <w:t>context</w:t>
+      </w:r>
+      <w:r>
+        <w:rPr>
+          <w:rFonts w:ascii="Consolas" w:hAnsi="Consolas" w:cs="Consolas"/>
+          <w:color w:val="000000"/>
+          <w:sz w:val="24"/>
+          <w:szCs w:val="24"/>
+        </w:rPr>
+        <w:t>.getBean(StatesService.</w:t>
+      </w:r>
+      <w:r>
+        <w:rPr>
+          <w:rFonts w:ascii="Consolas" w:hAnsi="Consolas" w:cs="Consolas"/>
+          <w:b/>
+          <w:bCs/>
+          <w:color w:val="7F0055"/>
+          <w:sz w:val="24"/>
+          <w:szCs w:val="24"/>
+        </w:rPr>
+        <w:t>class</w:t>
+      </w:r>
+      <w:r>
+        <w:rPr>
+          <w:rFonts w:ascii="Consolas" w:hAnsi="Consolas" w:cs="Consolas"/>
+          <w:color w:val="000000"/>
+          <w:sz w:val="24"/>
+          <w:szCs w:val="24"/>
+        </w:rPr>
+        <w:t>);</w:t>
+      </w:r>
+    </w:p>
+    <w:p>
+      <w:pPr>
+        <w:autoSpaceDE w:val="0"/>
+        <w:autoSpaceDN w:val="0"/>
+        <w:adjustRightInd w:val="0"/>
+        <w:spacing w:after="0" w:line="240" w:lineRule="auto"/>
+        <w:rPr>
+          <w:rFonts w:ascii="Consolas" w:hAnsi="Consolas" w:cs="Consolas"/>
+          <w:sz w:val="24"/>
+          <w:szCs w:val="24"/>
+        </w:rPr>
+      </w:pPr>
+      <w:r>
+        <w:rPr>
+          <w:rFonts w:ascii="Consolas" w:hAnsi="Consolas" w:cs="Consolas"/>
+          <w:color w:val="000000"/>
+          <w:sz w:val="24"/>
+          <w:szCs w:val="24"/>
+        </w:rPr>
+        <w:tab/>
+      </w:r>
+      <w:r>
+        <w:rPr>
+          <w:rFonts w:ascii="Consolas" w:hAnsi="Consolas" w:cs="Consolas"/>
+          <w:color w:val="000000"/>
+          <w:sz w:val="24"/>
+          <w:szCs w:val="24"/>
+        </w:rPr>
+        <w:tab/>
+      </w:r>
+      <w:r>
+        <w:rPr>
+          <w:rFonts w:ascii="Consolas" w:hAnsi="Consolas" w:cs="Consolas"/>
+          <w:color w:val="000000"/>
+          <w:sz w:val="24"/>
+          <w:szCs w:val="24"/>
+        </w:rPr>
+        <w:tab/>
+        <w:t xml:space="preserve">States </w:t>
+      </w:r>
+      <w:r>
+        <w:rPr>
+          <w:rFonts w:ascii="Consolas" w:hAnsi="Consolas" w:cs="Consolas"/>
+          <w:color w:val="6A3E3E"/>
+          <w:sz w:val="24"/>
+          <w:szCs w:val="24"/>
+          <w:shd w:val="clear" w:color="auto" w:fill="F0D8A8"/>
+        </w:rPr>
+        <w:t>states</w:t>
+      </w:r>
+      <w:r>
+        <w:rPr>
+          <w:rFonts w:ascii="Consolas" w:hAnsi="Consolas" w:cs="Consolas"/>
+          <w:color w:val="000000"/>
+          <w:sz w:val="24"/>
+          <w:szCs w:val="24"/>
+        </w:rPr>
+        <w:t xml:space="preserve"> = </w:t>
+      </w:r>
+      <w:r>
+        <w:rPr>
+          <w:rFonts w:ascii="Consolas" w:hAnsi="Consolas" w:cs="Consolas"/>
+          <w:color w:val="6A3E3E"/>
+          <w:sz w:val="24"/>
+          <w:szCs w:val="24"/>
+        </w:rPr>
+        <w:t>statesService</w:t>
+      </w:r>
+      <w:r>
+        <w:rPr>
+          <w:rFonts w:ascii="Consolas" w:hAnsi="Consolas" w:cs="Consolas"/>
+          <w:color w:val="000000"/>
+          <w:sz w:val="24"/>
+          <w:szCs w:val="24"/>
+        </w:rPr>
+        <w:t>.fetchState(2);</w:t>
+      </w:r>
+    </w:p>
+    <w:p>
+      <w:pPr>
+        <w:autoSpaceDE w:val="0"/>
+        <w:autoSpaceDN w:val="0"/>
+        <w:adjustRightInd w:val="0"/>
+        <w:spacing w:after="0" w:line="240" w:lineRule="auto"/>
+        <w:rPr>
+          <w:rFonts w:ascii="Consolas" w:hAnsi="Consolas" w:cs="Consolas"/>
+          <w:sz w:val="24"/>
+          <w:szCs w:val="24"/>
+        </w:rPr>
+      </w:pPr>
+      <w:r>
+        <w:rPr>
+          <w:rFonts w:ascii="Consolas" w:hAnsi="Consolas" w:cs="Consolas"/>
+          <w:color w:val="000000"/>
+          <w:sz w:val="24"/>
+          <w:szCs w:val="24"/>
+        </w:rPr>
+        <w:tab/>
+      </w:r>
+      <w:r>
+        <w:rPr>
+          <w:rFonts w:ascii="Consolas" w:hAnsi="Consolas" w:cs="Consolas"/>
+          <w:color w:val="000000"/>
+          <w:sz w:val="24"/>
+          <w:szCs w:val="24"/>
+        </w:rPr>
+        <w:tab/>
+      </w:r>
+      <w:r>
+        <w:rPr>
+          <w:rFonts w:ascii="Consolas" w:hAnsi="Consolas" w:cs="Consolas"/>
+          <w:color w:val="000000"/>
+          <w:sz w:val="24"/>
+          <w:szCs w:val="24"/>
+        </w:rPr>
+        <w:tab/>
+        <w:t>System.</w:t>
+      </w:r>
+      <w:r>
+        <w:rPr>
+          <w:rFonts w:ascii="Consolas" w:hAnsi="Consolas" w:cs="Consolas"/>
+          <w:b/>
+          <w:bCs/>
+          <w:i/>
+          <w:iCs/>
+          <w:color w:val="0000C0"/>
+          <w:sz w:val="24"/>
+          <w:szCs w:val="24"/>
+        </w:rPr>
+        <w:t>out</w:t>
+      </w:r>
+      <w:r>
+        <w:rPr>
+          <w:rFonts w:ascii="Consolas" w:hAnsi="Consolas" w:cs="Consolas"/>
+          <w:color w:val="000000"/>
+          <w:sz w:val="24"/>
+          <w:szCs w:val="24"/>
+        </w:rPr>
+        <w:t>.println(</w:t>
+      </w:r>
+      <w:r>
+        <w:rPr>
+          <w:rFonts w:ascii="Consolas" w:hAnsi="Consolas" w:cs="Consolas"/>
+          <w:color w:val="6A3E3E"/>
+          <w:sz w:val="24"/>
+          <w:szCs w:val="24"/>
+          <w:shd w:val="clear" w:color="auto" w:fill="D4D4D4"/>
+        </w:rPr>
+        <w:t>states</w:t>
+      </w:r>
+      <w:r>
+        <w:rPr>
+          <w:rFonts w:ascii="Consolas" w:hAnsi="Consolas" w:cs="Consolas"/>
+          <w:color w:val="000000"/>
+          <w:sz w:val="24"/>
+          <w:szCs w:val="24"/>
+        </w:rPr>
+        <w:t>);</w:t>
+      </w:r>
+    </w:p>
+    <w:p>
+      <w:pPr>
+        <w:autoSpaceDE w:val="0"/>
+        <w:autoSpaceDN w:val="0"/>
+        <w:adjustRightInd w:val="0"/>
+        <w:spacing w:after="0" w:line="240" w:lineRule="auto"/>
+        <w:rPr>
+          <w:rFonts w:ascii="Consolas" w:hAnsi="Consolas" w:cs="Consolas"/>
+          <w:sz w:val="24"/>
+          <w:szCs w:val="24"/>
+        </w:rPr>
+      </w:pPr>
+      <w:r>
+        <w:rPr>
+          <w:rFonts w:ascii="Consolas" w:hAnsi="Consolas" w:cs="Consolas"/>
+          <w:color w:val="000000"/>
+          <w:sz w:val="24"/>
+          <w:szCs w:val="24"/>
+        </w:rPr>
+        <w:tab/>
+      </w:r>
+      <w:r>
+        <w:rPr>
+          <w:rFonts w:ascii="Consolas" w:hAnsi="Consolas" w:cs="Consolas"/>
+          <w:color w:val="000000"/>
+          <w:sz w:val="24"/>
+          <w:szCs w:val="24"/>
+        </w:rPr>
+        <w:tab/>
+        <w:t xml:space="preserve">}; </w:t>
+      </w:r>
+    </w:p>
+    <w:p>
+      <w:pPr>
+        <w:autoSpaceDE w:val="0"/>
+        <w:autoSpaceDN w:val="0"/>
+        <w:adjustRightInd w:val="0"/>
+        <w:spacing w:after="0" w:line="240" w:lineRule="auto"/>
+        <w:rPr>
+          <w:rFonts w:ascii="Consolas" w:hAnsi="Consolas" w:cs="Consolas"/>
+          <w:sz w:val="24"/>
+          <w:szCs w:val="24"/>
+        </w:rPr>
+      </w:pPr>
+      <w:r>
+        <w:rPr>
+          <w:rFonts w:ascii="Consolas" w:hAnsi="Consolas" w:cs="Consolas"/>
+          <w:color w:val="000000"/>
+          <w:sz w:val="24"/>
+          <w:szCs w:val="24"/>
+        </w:rPr>
+        <w:tab/>
+        <w:t>}</w:t>
+      </w:r>
+    </w:p>
+    <w:p>
+      <w:pPr>
+        <w:autoSpaceDE w:val="0"/>
+        <w:autoSpaceDN w:val="0"/>
+        <w:adjustRightInd w:val="0"/>
+        <w:spacing w:after="0" w:line="240" w:lineRule="auto"/>
+        <w:rPr>
+          <w:rFonts w:ascii="Consolas" w:hAnsi="Consolas" w:cs="Consolas"/>
+          <w:sz w:val="24"/>
+          <w:szCs w:val="24"/>
+        </w:rPr>
+      </w:pPr>
+      <w:r>
+        <w:rPr>
+          <w:rFonts w:ascii="Consolas" w:hAnsi="Consolas" w:cs="Consolas"/>
+          <w:color w:val="000000"/>
+          <w:sz w:val="24"/>
+          <w:szCs w:val="24"/>
+        </w:rPr>
+        <w:t>}</w:t>
+      </w:r>
     </w:p>
     <w:p>
       <w:pPr>

--- a/Fullstack Notes.docx
+++ b/Fullstack Notes.docx
@@ -37490,7 +37490,7 @@
           <w:sz w:val="28"/>
           <w:szCs w:val="28"/>
         </w:rPr>
-        <w:t xml:space="preserve"> you can avoid writing setters, getters, constructors, t</w:t>
+        <w:t xml:space="preserve"> you can avoid writing setters, getters, constructors, </w:t>
       </w:r>
       <w:proofErr w:type="spellStart"/>
       <w:r>
@@ -37499,7 +37499,7 @@
           <w:sz w:val="28"/>
           <w:szCs w:val="28"/>
         </w:rPr>
-        <w:t>oStirng</w:t>
+        <w:t>toStirng</w:t>
       </w:r>
       <w:proofErr w:type="spellEnd"/>
       <w:r>
@@ -38620,6 +38620,2456 @@
         <w:t xml:space="preserve"> entities</w:t>
       </w:r>
     </w:p>
+    <w:p>
+      <w:pPr>
+        <w:rPr>
+          <w:rFonts w:ascii="Consolas" w:hAnsi="Consolas"/>
+          <w:sz w:val="28"/>
+          <w:szCs w:val="28"/>
+        </w:rPr>
+      </w:pPr>
+    </w:p>
+    <w:p>
+      <w:pPr>
+        <w:rPr>
+          <w:rFonts w:ascii="Consolas" w:hAnsi="Consolas"/>
+          <w:sz w:val="28"/>
+          <w:szCs w:val="28"/>
+        </w:rPr>
+      </w:pPr>
+    </w:p>
+    <w:p>
+      <w:pPr>
+        <w:rPr>
+          <w:rFonts w:ascii="Consolas" w:hAnsi="Consolas"/>
+          <w:sz w:val="28"/>
+          <w:szCs w:val="28"/>
+        </w:rPr>
+      </w:pPr>
+    </w:p>
+    <w:p>
+      <w:pPr>
+        <w:rPr>
+          <w:rFonts w:ascii="Consolas" w:hAnsi="Consolas"/>
+          <w:sz w:val="28"/>
+          <w:szCs w:val="28"/>
+        </w:rPr>
+      </w:pPr>
+    </w:p>
+    <w:p>
+      <w:pPr>
+        <w:rPr>
+          <w:rFonts w:ascii="Consolas" w:hAnsi="Consolas"/>
+          <w:sz w:val="28"/>
+          <w:szCs w:val="28"/>
+        </w:rPr>
+      </w:pPr>
+    </w:p>
+    <w:p>
+      <w:pPr>
+        <w:rPr>
+          <w:rFonts w:ascii="Consolas" w:hAnsi="Consolas"/>
+          <w:sz w:val="28"/>
+          <w:szCs w:val="28"/>
+        </w:rPr>
+      </w:pPr>
+    </w:p>
+    <w:p>
+      <w:pPr>
+        <w:rPr>
+          <w:rFonts w:ascii="Consolas" w:hAnsi="Consolas"/>
+          <w:sz w:val="28"/>
+          <w:szCs w:val="28"/>
+        </w:rPr>
+      </w:pPr>
+    </w:p>
+    <w:p>
+      <w:pPr>
+        <w:rPr>
+          <w:rFonts w:ascii="Consolas" w:hAnsi="Consolas"/>
+          <w:sz w:val="28"/>
+          <w:szCs w:val="28"/>
+        </w:rPr>
+      </w:pPr>
+    </w:p>
+    <w:p>
+      <w:pPr>
+        <w:rPr>
+          <w:rFonts w:ascii="Consolas" w:hAnsi="Consolas"/>
+          <w:sz w:val="28"/>
+          <w:szCs w:val="28"/>
+        </w:rPr>
+      </w:pPr>
+    </w:p>
+    <w:p>
+      <w:pPr>
+        <w:rPr>
+          <w:rFonts w:ascii="Consolas" w:hAnsi="Consolas"/>
+          <w:sz w:val="28"/>
+          <w:szCs w:val="28"/>
+        </w:rPr>
+      </w:pPr>
+    </w:p>
+    <w:p>
+      <w:pPr>
+        <w:rPr>
+          <w:rFonts w:ascii="Consolas" w:hAnsi="Consolas"/>
+          <w:sz w:val="28"/>
+          <w:szCs w:val="28"/>
+        </w:rPr>
+      </w:pPr>
+    </w:p>
+    <w:p>
+      <w:pPr>
+        <w:rPr>
+          <w:rFonts w:ascii="Consolas" w:hAnsi="Consolas"/>
+          <w:sz w:val="28"/>
+          <w:szCs w:val="28"/>
+        </w:rPr>
+      </w:pPr>
+    </w:p>
+    <w:p>
+      <w:pPr>
+        <w:rPr>
+          <w:rFonts w:ascii="Consolas" w:hAnsi="Consolas"/>
+          <w:sz w:val="28"/>
+          <w:szCs w:val="28"/>
+        </w:rPr>
+      </w:pPr>
+    </w:p>
+    <w:p>
+      <w:pPr>
+        <w:rPr>
+          <w:rFonts w:ascii="Consolas" w:hAnsi="Consolas"/>
+          <w:sz w:val="28"/>
+          <w:szCs w:val="28"/>
+        </w:rPr>
+      </w:pPr>
+    </w:p>
+    <w:p>
+      <w:pPr>
+        <w:rPr>
+          <w:rFonts w:ascii="Consolas" w:hAnsi="Consolas"/>
+          <w:sz w:val="28"/>
+          <w:szCs w:val="28"/>
+        </w:rPr>
+      </w:pPr>
+    </w:p>
+    <w:p>
+      <w:pPr>
+        <w:rPr>
+          <w:rFonts w:ascii="Consolas" w:hAnsi="Consolas"/>
+          <w:sz w:val="28"/>
+          <w:szCs w:val="28"/>
+        </w:rPr>
+      </w:pPr>
+    </w:p>
+    <w:p>
+      <w:pPr>
+        <w:rPr>
+          <w:rFonts w:ascii="Consolas" w:hAnsi="Consolas"/>
+          <w:sz w:val="28"/>
+          <w:szCs w:val="28"/>
+        </w:rPr>
+      </w:pPr>
+    </w:p>
+    <w:p>
+      <w:pPr>
+        <w:rPr>
+          <w:rFonts w:ascii="Consolas" w:hAnsi="Consolas"/>
+          <w:sz w:val="28"/>
+          <w:szCs w:val="28"/>
+        </w:rPr>
+      </w:pPr>
+    </w:p>
+    <w:p>
+      <w:pPr>
+        <w:rPr>
+          <w:rFonts w:ascii="Consolas" w:hAnsi="Consolas"/>
+          <w:sz w:val="28"/>
+          <w:szCs w:val="28"/>
+        </w:rPr>
+      </w:pPr>
+    </w:p>
+    <w:p>
+      <w:pPr>
+        <w:rPr>
+          <w:rFonts w:ascii="Consolas" w:hAnsi="Consolas"/>
+          <w:sz w:val="28"/>
+          <w:szCs w:val="28"/>
+        </w:rPr>
+      </w:pPr>
+      <w:r>
+        <w:rPr>
+          <w:rFonts w:ascii="Consolas" w:hAnsi="Consolas"/>
+          <w:sz w:val="28"/>
+          <w:szCs w:val="28"/>
+          <w:highlight w:val="yellow"/>
+        </w:rPr>
+        <w:lastRenderedPageBreak/>
+        <w:t>Angular Fra</w:t>
+      </w:r>
+      <w:r>
+        <w:rPr>
+          <w:rFonts w:ascii="Consolas" w:hAnsi="Consolas"/>
+          <w:sz w:val="28"/>
+          <w:szCs w:val="28"/>
+          <w:highlight w:val="yellow"/>
+        </w:rPr>
+        <w:t>m</w:t>
+      </w:r>
+      <w:r>
+        <w:rPr>
+          <w:rFonts w:ascii="Consolas" w:hAnsi="Consolas"/>
+          <w:sz w:val="28"/>
+          <w:szCs w:val="28"/>
+          <w:highlight w:val="yellow"/>
+        </w:rPr>
+        <w:t>ework</w:t>
+      </w:r>
+    </w:p>
+    <w:p>
+      <w:pPr>
+        <w:rPr>
+          <w:rFonts w:ascii="Consolas" w:hAnsi="Consolas"/>
+          <w:sz w:val="28"/>
+          <w:szCs w:val="28"/>
+        </w:rPr>
+      </w:pPr>
+      <w:r>
+        <w:rPr>
+          <w:rFonts w:ascii="Consolas" w:hAnsi="Consolas"/>
+          <w:sz w:val="28"/>
+          <w:szCs w:val="28"/>
+        </w:rPr>
+        <w:t>It is used to develop front end applications like mobile, web, native, desktop using 2 main languages</w:t>
+      </w:r>
+    </w:p>
+    <w:p>
+      <w:pPr>
+        <w:pStyle w:val="ListParagraph"/>
+        <w:numPr>
+          <w:ilvl w:val="0"/>
+          <w:numId w:val="17"/>
+        </w:numPr>
+        <w:rPr>
+          <w:rFonts w:ascii="Consolas" w:hAnsi="Consolas"/>
+          <w:sz w:val="28"/>
+          <w:szCs w:val="28"/>
+        </w:rPr>
+      </w:pPr>
+      <w:r>
+        <w:rPr>
+          <w:rFonts w:ascii="Consolas" w:hAnsi="Consolas"/>
+          <w:sz w:val="28"/>
+          <w:szCs w:val="28"/>
+        </w:rPr>
+        <w:t>Typescript</w:t>
+      </w:r>
+    </w:p>
+    <w:p>
+      <w:pPr>
+        <w:pStyle w:val="ListParagraph"/>
+        <w:numPr>
+          <w:ilvl w:val="0"/>
+          <w:numId w:val="17"/>
+        </w:numPr>
+        <w:rPr>
+          <w:rFonts w:ascii="Consolas" w:hAnsi="Consolas"/>
+          <w:sz w:val="28"/>
+          <w:szCs w:val="28"/>
+        </w:rPr>
+      </w:pPr>
+      <w:r>
+        <w:rPr>
+          <w:rFonts w:ascii="Consolas" w:hAnsi="Consolas"/>
+          <w:sz w:val="28"/>
+          <w:szCs w:val="28"/>
+        </w:rPr>
+        <w:t>HTML</w:t>
+      </w:r>
+    </w:p>
+    <w:p>
+      <w:pPr>
+        <w:rPr>
+          <w:rFonts w:ascii="Consolas" w:hAnsi="Consolas"/>
+          <w:sz w:val="28"/>
+          <w:szCs w:val="28"/>
+        </w:rPr>
+      </w:pPr>
+      <w:r>
+        <w:rPr>
+          <w:rFonts w:ascii="Consolas" w:hAnsi="Consolas"/>
+          <w:sz w:val="28"/>
+          <w:szCs w:val="28"/>
+        </w:rPr>
+        <w:t>Using angular you can develop Single Page Applications.</w:t>
+      </w:r>
+    </w:p>
+    <w:p>
+      <w:pPr>
+        <w:rPr>
+          <w:rFonts w:ascii="Consolas" w:hAnsi="Consolas"/>
+          <w:sz w:val="28"/>
+          <w:szCs w:val="28"/>
+        </w:rPr>
+      </w:pPr>
+      <w:r>
+        <w:rPr>
+          <w:rFonts w:ascii="Consolas" w:hAnsi="Consolas"/>
+          <w:sz w:val="28"/>
+          <w:szCs w:val="28"/>
+          <w:highlight w:val="yellow"/>
+        </w:rPr>
+        <w:t>Single Page Applications</w:t>
+      </w:r>
+    </w:p>
+    <w:p>
+      <w:pPr>
+        <w:rPr>
+          <w:rFonts w:ascii="Consolas" w:hAnsi="Consolas"/>
+          <w:sz w:val="28"/>
+          <w:szCs w:val="28"/>
+        </w:rPr>
+      </w:pPr>
+      <w:r>
+        <w:rPr>
+          <w:rFonts w:ascii="Consolas" w:hAnsi="Consolas"/>
+          <w:sz w:val="28"/>
+          <w:szCs w:val="28"/>
+        </w:rPr>
+        <w:t>These are the applications where everything happens in one single page, you can develop single page applications with the help of components.</w:t>
+      </w:r>
+    </w:p>
+    <w:p>
+      <w:pPr>
+        <w:rPr>
+          <w:rFonts w:ascii="Consolas" w:hAnsi="Consolas"/>
+          <w:sz w:val="28"/>
+          <w:szCs w:val="28"/>
+        </w:rPr>
+      </w:pPr>
+      <w:r>
+        <w:rPr>
+          <w:rFonts w:ascii="Consolas" w:hAnsi="Consolas"/>
+          <w:sz w:val="28"/>
+          <w:szCs w:val="28"/>
+          <w:highlight w:val="yellow"/>
+        </w:rPr>
+        <w:t>Components:</w:t>
+      </w:r>
+      <w:r>
+        <w:rPr>
+          <w:rFonts w:ascii="Consolas" w:hAnsi="Consolas"/>
+          <w:sz w:val="28"/>
+          <w:szCs w:val="28"/>
+        </w:rPr>
+        <w:t xml:space="preserve"> These are the things what you see in the </w:t>
+      </w:r>
+      <w:r>
+        <w:rPr>
+          <w:rFonts w:ascii="Consolas" w:hAnsi="Consolas"/>
+          <w:sz w:val="28"/>
+          <w:szCs w:val="28"/>
+        </w:rPr>
+        <w:t>page</w:t>
+      </w:r>
+      <w:r>
+        <w:rPr>
+          <w:rFonts w:ascii="Consolas" w:hAnsi="Consolas"/>
+          <w:sz w:val="28"/>
+          <w:szCs w:val="28"/>
+        </w:rPr>
+        <w:t xml:space="preserve"> and they are reusable it means you can add a component to another component, they are easily maintainable.</w:t>
+      </w:r>
+    </w:p>
+    <w:p>
+      <w:pPr>
+        <w:rPr>
+          <w:rFonts w:ascii="Consolas" w:hAnsi="Consolas"/>
+          <w:sz w:val="28"/>
+          <w:szCs w:val="28"/>
+        </w:rPr>
+      </w:pPr>
+    </w:p>
+    <w:p>
+      <w:pPr>
+        <w:rPr>
+          <w:rFonts w:ascii="Consolas" w:hAnsi="Consolas"/>
+          <w:sz w:val="28"/>
+          <w:szCs w:val="28"/>
+        </w:rPr>
+      </w:pPr>
+      <w:r>
+        <w:rPr>
+          <w:rFonts w:ascii="Consolas" w:hAnsi="Consolas"/>
+          <w:sz w:val="28"/>
+          <w:szCs w:val="28"/>
+          <w:highlight w:val="yellow"/>
+        </w:rPr>
+        <w:t>Software’s required</w:t>
+      </w:r>
+    </w:p>
+    <w:p>
+      <w:pPr>
+        <w:pStyle w:val="ListParagraph"/>
+        <w:numPr>
+          <w:ilvl w:val="0"/>
+          <w:numId w:val="18"/>
+        </w:numPr>
+        <w:rPr>
+          <w:rFonts w:ascii="Consolas" w:hAnsi="Consolas"/>
+          <w:sz w:val="28"/>
+          <w:szCs w:val="28"/>
+        </w:rPr>
+      </w:pPr>
+      <w:r>
+        <w:rPr>
+          <w:rFonts w:ascii="Consolas" w:hAnsi="Consolas"/>
+          <w:sz w:val="28"/>
+          <w:szCs w:val="28"/>
+        </w:rPr>
+        <w:t>Node.js</w:t>
+      </w:r>
+      <w:r>
+        <w:rPr>
+          <w:rFonts w:ascii="Consolas" w:hAnsi="Consolas"/>
+          <w:sz w:val="28"/>
+          <w:szCs w:val="28"/>
+        </w:rPr>
+        <w:t xml:space="preserve">: </w:t>
+      </w:r>
+    </w:p>
+    <w:p>
+      <w:pPr>
+        <w:ind w:left="720"/>
+        <w:rPr>
+          <w:rFonts w:ascii="Consolas" w:hAnsi="Consolas"/>
+          <w:sz w:val="28"/>
+          <w:szCs w:val="28"/>
+        </w:rPr>
+      </w:pPr>
+      <w:hyperlink r:id="rId52" w:history="1">
+        <w:r>
+          <w:rPr>
+            <w:rStyle w:val="Hyperlink"/>
+            <w:rFonts w:ascii="Consolas" w:hAnsi="Consolas"/>
+            <w:sz w:val="28"/>
+            <w:szCs w:val="28"/>
+          </w:rPr>
+          <w:t>https://nodejs.org/en/</w:t>
+        </w:r>
+      </w:hyperlink>
+    </w:p>
+    <w:p>
+      <w:pPr>
+        <w:pStyle w:val="ListParagraph"/>
+        <w:numPr>
+          <w:ilvl w:val="0"/>
+          <w:numId w:val="18"/>
+        </w:numPr>
+        <w:rPr>
+          <w:rFonts w:ascii="Consolas" w:hAnsi="Consolas"/>
+          <w:sz w:val="28"/>
+          <w:szCs w:val="28"/>
+        </w:rPr>
+      </w:pPr>
+      <w:r>
+        <w:rPr>
+          <w:rFonts w:ascii="Consolas" w:hAnsi="Consolas"/>
+          <w:sz w:val="28"/>
+          <w:szCs w:val="28"/>
+        </w:rPr>
+        <w:t>Visual Studio Code</w:t>
+      </w:r>
+      <w:r>
+        <w:rPr>
+          <w:rFonts w:ascii="Consolas" w:hAnsi="Consolas"/>
+          <w:sz w:val="28"/>
+          <w:szCs w:val="28"/>
+        </w:rPr>
+        <w:t>:</w:t>
+      </w:r>
+    </w:p>
+    <w:p>
+      <w:pPr>
+        <w:pStyle w:val="ListParagraph"/>
+        <w:rPr>
+          <w:rFonts w:ascii="Consolas" w:hAnsi="Consolas"/>
+          <w:sz w:val="28"/>
+          <w:szCs w:val="28"/>
+        </w:rPr>
+      </w:pPr>
+      <w:hyperlink r:id="rId53" w:history="1">
+        <w:r>
+          <w:rPr>
+            <w:rStyle w:val="Hyperlink"/>
+            <w:rFonts w:ascii="Consolas" w:hAnsi="Consolas"/>
+            <w:sz w:val="28"/>
+            <w:szCs w:val="28"/>
+          </w:rPr>
+          <w:t>https://code.visualstudio.com/download</w:t>
+        </w:r>
+      </w:hyperlink>
+    </w:p>
+    <w:p>
+      <w:pPr>
+        <w:pStyle w:val="ListParagraph"/>
+        <w:rPr>
+          <w:rFonts w:ascii="Consolas" w:hAnsi="Consolas"/>
+          <w:sz w:val="28"/>
+          <w:szCs w:val="28"/>
+        </w:rPr>
+      </w:pPr>
+    </w:p>
+    <w:p>
+      <w:pPr>
+        <w:pStyle w:val="ListParagraph"/>
+        <w:numPr>
+          <w:ilvl w:val="0"/>
+          <w:numId w:val="18"/>
+        </w:numPr>
+        <w:rPr>
+          <w:rFonts w:ascii="Consolas" w:hAnsi="Consolas"/>
+          <w:sz w:val="28"/>
+          <w:szCs w:val="28"/>
+        </w:rPr>
+      </w:pPr>
+      <w:r>
+        <w:rPr>
+          <w:rFonts w:ascii="Consolas" w:hAnsi="Consolas"/>
+          <w:sz w:val="28"/>
+          <w:szCs w:val="28"/>
+        </w:rPr>
+        <w:t>Angular-CLI (Tool used to quickly create &amp; develop angular application)</w:t>
+      </w:r>
+    </w:p>
+    <w:p>
+      <w:pPr>
+        <w:rPr>
+          <w:rFonts w:ascii="Consolas" w:hAnsi="Consolas"/>
+          <w:sz w:val="28"/>
+          <w:szCs w:val="28"/>
+        </w:rPr>
+      </w:pPr>
+      <w:r>
+        <w:rPr>
+          <w:rFonts w:ascii="Consolas" w:hAnsi="Consolas"/>
+          <w:sz w:val="28"/>
+          <w:szCs w:val="28"/>
+          <w:highlight w:val="yellow"/>
+        </w:rPr>
+        <w:t>How to install angular/cli</w:t>
+      </w:r>
+    </w:p>
+    <w:p>
+      <w:pPr>
+        <w:rPr>
+          <w:rFonts w:ascii="Consolas" w:hAnsi="Consolas"/>
+          <w:sz w:val="28"/>
+          <w:szCs w:val="28"/>
+        </w:rPr>
+      </w:pPr>
+      <w:r>
+        <w:rPr>
+          <w:rFonts w:ascii="Consolas" w:hAnsi="Consolas"/>
+          <w:sz w:val="28"/>
+          <w:szCs w:val="28"/>
+        </w:rPr>
+        <w:t xml:space="preserve">&gt;&gt; npm install -g @angular/cli </w:t>
+      </w:r>
+    </w:p>
+    <w:p>
+      <w:pPr>
+        <w:rPr>
+          <w:rFonts w:ascii="Consolas" w:hAnsi="Consolas"/>
+          <w:sz w:val="28"/>
+          <w:szCs w:val="28"/>
+        </w:rPr>
+      </w:pPr>
+      <w:r>
+        <w:rPr>
+          <w:rFonts w:ascii="Consolas" w:hAnsi="Consolas"/>
+          <w:sz w:val="28"/>
+          <w:szCs w:val="28"/>
+        </w:rPr>
+        <w:t>&gt;&gt; npm install @angular/cli</w:t>
+      </w:r>
+    </w:p>
+    <w:p>
+      <w:pPr>
+        <w:rPr>
+          <w:rFonts w:ascii="Consolas" w:hAnsi="Consolas"/>
+          <w:sz w:val="28"/>
+          <w:szCs w:val="28"/>
+        </w:rPr>
+      </w:pPr>
+    </w:p>
+    <w:p>
+      <w:pPr>
+        <w:rPr>
+          <w:rFonts w:ascii="Consolas" w:hAnsi="Consolas"/>
+          <w:sz w:val="28"/>
+          <w:szCs w:val="28"/>
+        </w:rPr>
+      </w:pPr>
+      <w:r>
+        <w:rPr>
+          <w:rFonts w:ascii="Consolas" w:hAnsi="Consolas"/>
+          <w:sz w:val="28"/>
+          <w:szCs w:val="28"/>
+          <w:highlight w:val="yellow"/>
+        </w:rPr>
+        <w:t>Two commands you get when you install node.js</w:t>
+      </w:r>
+    </w:p>
+    <w:p>
+      <w:pPr>
+        <w:pStyle w:val="ListParagraph"/>
+        <w:numPr>
+          <w:ilvl w:val="0"/>
+          <w:numId w:val="19"/>
+        </w:numPr>
+        <w:rPr>
+          <w:rFonts w:ascii="Consolas" w:hAnsi="Consolas"/>
+          <w:sz w:val="28"/>
+          <w:szCs w:val="28"/>
+        </w:rPr>
+      </w:pPr>
+      <w:r>
+        <w:rPr>
+          <w:rFonts w:ascii="Consolas" w:hAnsi="Consolas"/>
+          <w:sz w:val="28"/>
+          <w:szCs w:val="28"/>
+        </w:rPr>
+        <w:t>node: It is used to run javascript code</w:t>
+      </w:r>
+    </w:p>
+    <w:p>
+      <w:pPr>
+        <w:pStyle w:val="ListParagraph"/>
+        <w:numPr>
+          <w:ilvl w:val="0"/>
+          <w:numId w:val="19"/>
+        </w:numPr>
+        <w:rPr>
+          <w:rFonts w:ascii="Consolas" w:hAnsi="Consolas"/>
+          <w:sz w:val="28"/>
+          <w:szCs w:val="28"/>
+        </w:rPr>
+      </w:pPr>
+      <w:r>
+        <w:rPr>
+          <w:rFonts w:ascii="Consolas" w:hAnsi="Consolas"/>
+          <w:sz w:val="28"/>
+          <w:szCs w:val="28"/>
+        </w:rPr>
+        <w:lastRenderedPageBreak/>
+        <w:t xml:space="preserve">npm: It is used download javascript libraries/tools from the internet ex: angular/cli, create-react-app, bootstrap, </w:t>
+      </w:r>
+      <w:proofErr w:type="spellStart"/>
+      <w:r>
+        <w:rPr>
+          <w:rFonts w:ascii="Consolas" w:hAnsi="Consolas"/>
+          <w:sz w:val="28"/>
+          <w:szCs w:val="28"/>
+        </w:rPr>
+        <w:t>jquery</w:t>
+      </w:r>
+      <w:proofErr w:type="spellEnd"/>
+      <w:r>
+        <w:rPr>
+          <w:rFonts w:ascii="Consolas" w:hAnsi="Consolas"/>
+          <w:sz w:val="28"/>
+          <w:szCs w:val="28"/>
+        </w:rPr>
+        <w:t>.</w:t>
+      </w:r>
+    </w:p>
+    <w:p>
+      <w:pPr>
+        <w:rPr>
+          <w:rFonts w:ascii="Consolas" w:hAnsi="Consolas"/>
+          <w:sz w:val="28"/>
+          <w:szCs w:val="28"/>
+        </w:rPr>
+      </w:pPr>
+    </w:p>
+    <w:p>
+      <w:pPr>
+        <w:rPr>
+          <w:rFonts w:ascii="Consolas" w:hAnsi="Consolas"/>
+          <w:sz w:val="28"/>
+          <w:szCs w:val="28"/>
+        </w:rPr>
+      </w:pPr>
+      <w:r>
+        <w:rPr>
+          <w:rFonts w:ascii="Consolas" w:hAnsi="Consolas"/>
+          <w:sz w:val="28"/>
+          <w:szCs w:val="28"/>
+          <w:highlight w:val="yellow"/>
+        </w:rPr>
+        <w:t>Verifying the @angular/cli installation</w:t>
+      </w:r>
+    </w:p>
+    <w:p>
+      <w:pPr>
+        <w:rPr>
+          <w:rFonts w:ascii="Consolas" w:hAnsi="Consolas"/>
+          <w:sz w:val="28"/>
+          <w:szCs w:val="28"/>
+        </w:rPr>
+      </w:pPr>
+      <w:r>
+        <w:rPr>
+          <w:rFonts w:ascii="Consolas" w:hAnsi="Consolas"/>
+          <w:sz w:val="28"/>
+          <w:szCs w:val="28"/>
+        </w:rPr>
+        <w:t>ng version</w:t>
+      </w:r>
+    </w:p>
+    <w:p>
+      <w:pPr>
+        <w:rPr>
+          <w:rFonts w:ascii="Consolas" w:hAnsi="Consolas"/>
+          <w:sz w:val="28"/>
+          <w:szCs w:val="28"/>
+        </w:rPr>
+      </w:pPr>
+      <w:r>
+        <w:rPr>
+          <w:rFonts w:ascii="Consolas" w:hAnsi="Consolas"/>
+          <w:noProof/>
+          <w:sz w:val="28"/>
+          <w:szCs w:val="28"/>
+        </w:rPr>
+        <w:drawing>
+          <wp:inline distT="0" distB="0" distL="0" distR="0" wp14:anchorId="10B530C5" wp14:editId="73E0CB8D">
+            <wp:extent cx="5727700" cy="2303145"/>
+            <wp:effectExtent l="0" t="0" r="0" b="0"/>
+            <wp:docPr id="46" name="Picture 46"/>
+            <wp:cNvGraphicFramePr>
+              <a:graphicFrameLocks xmlns:a="http://schemas.openxmlformats.org/drawingml/2006/main" noChangeAspect="1"/>
+            </wp:cNvGraphicFramePr>
+            <a:graphic xmlns:a="http://schemas.openxmlformats.org/drawingml/2006/main">
+              <a:graphicData uri="http://schemas.openxmlformats.org/drawingml/2006/picture">
+                <pic:pic xmlns:pic="http://schemas.openxmlformats.org/drawingml/2006/picture">
+                  <pic:nvPicPr>
+                    <pic:cNvPr id="0" name="Picture 1"/>
+                    <pic:cNvPicPr>
+                      <a:picLocks noChangeAspect="1" noChangeArrowheads="1"/>
+                    </pic:cNvPicPr>
+                  </pic:nvPicPr>
+                  <pic:blipFill>
+                    <a:blip r:embed="rId54">
+                      <a:extLst>
+                        <a:ext uri="{28A0092B-C50C-407E-A947-70E740481C1C}">
+                          <a14:useLocalDpi xmlns:a14="http://schemas.microsoft.com/office/drawing/2010/main" val="0"/>
+                        </a:ext>
+                      </a:extLst>
+                    </a:blip>
+                    <a:srcRect/>
+                    <a:stretch>
+                      <a:fillRect/>
+                    </a:stretch>
+                  </pic:blipFill>
+                  <pic:spPr bwMode="auto">
+                    <a:xfrm>
+                      <a:off x="0" y="0"/>
+                      <a:ext cx="5727700" cy="2303145"/>
+                    </a:xfrm>
+                    <a:prstGeom prst="rect">
+                      <a:avLst/>
+                    </a:prstGeom>
+                    <a:noFill/>
+                    <a:ln>
+                      <a:noFill/>
+                    </a:ln>
+                  </pic:spPr>
+                </pic:pic>
+              </a:graphicData>
+            </a:graphic>
+          </wp:inline>
+        </w:drawing>
+      </w:r>
+    </w:p>
+    <w:p>
+      <w:pPr>
+        <w:rPr>
+          <w:rFonts w:ascii="Consolas" w:hAnsi="Consolas"/>
+          <w:sz w:val="28"/>
+          <w:szCs w:val="28"/>
+        </w:rPr>
+      </w:pPr>
+    </w:p>
+    <w:p>
+      <w:pPr>
+        <w:rPr>
+          <w:rFonts w:ascii="Consolas" w:hAnsi="Consolas"/>
+          <w:sz w:val="28"/>
+          <w:szCs w:val="28"/>
+        </w:rPr>
+      </w:pPr>
+      <w:r>
+        <w:rPr>
+          <w:rFonts w:ascii="Consolas" w:hAnsi="Consolas"/>
+          <w:sz w:val="28"/>
+          <w:szCs w:val="28"/>
+          <w:highlight w:val="yellow"/>
+        </w:rPr>
+        <w:t>How to create angular projects</w:t>
+      </w:r>
+    </w:p>
+    <w:p>
+      <w:pPr>
+        <w:rPr>
+          <w:rFonts w:ascii="Consolas" w:hAnsi="Consolas"/>
+          <w:sz w:val="28"/>
+          <w:szCs w:val="28"/>
+        </w:rPr>
+      </w:pPr>
+      <w:r>
+        <w:rPr>
+          <w:rFonts w:ascii="Consolas" w:hAnsi="Consolas"/>
+          <w:sz w:val="28"/>
+          <w:szCs w:val="28"/>
+        </w:rPr>
+        <w:t xml:space="preserve">To create the angular projects, you use </w:t>
+      </w:r>
+    </w:p>
+    <w:p>
+      <w:pPr>
+        <w:rPr>
+          <w:rFonts w:ascii="Consolas" w:hAnsi="Consolas"/>
+          <w:i/>
+          <w:iCs/>
+          <w:color w:val="FF0000"/>
+          <w:sz w:val="28"/>
+          <w:szCs w:val="28"/>
+        </w:rPr>
+      </w:pPr>
+      <w:r>
+        <w:rPr>
+          <w:rFonts w:ascii="Consolas" w:hAnsi="Consolas"/>
+          <w:i/>
+          <w:iCs/>
+          <w:color w:val="FF0000"/>
+          <w:sz w:val="28"/>
+          <w:szCs w:val="28"/>
+        </w:rPr>
+        <w:t>ng new project-name</w:t>
+      </w:r>
+    </w:p>
+    <w:p>
+      <w:pPr>
+        <w:rPr>
+          <w:rFonts w:ascii="Consolas" w:hAnsi="Consolas"/>
+          <w:sz w:val="28"/>
+          <w:szCs w:val="28"/>
+        </w:rPr>
+      </w:pPr>
+      <w:r>
+        <w:rPr>
+          <w:rFonts w:ascii="Consolas" w:hAnsi="Consolas"/>
+          <w:sz w:val="28"/>
+          <w:szCs w:val="28"/>
+        </w:rPr>
+        <w:t xml:space="preserve">Here, </w:t>
+      </w:r>
+    </w:p>
+    <w:p>
+      <w:pPr>
+        <w:rPr>
+          <w:rFonts w:ascii="Consolas" w:hAnsi="Consolas"/>
+          <w:sz w:val="28"/>
+          <w:szCs w:val="28"/>
+        </w:rPr>
+      </w:pPr>
+      <w:r>
+        <w:rPr>
+          <w:rFonts w:ascii="Consolas" w:hAnsi="Consolas"/>
+          <w:sz w:val="28"/>
+          <w:szCs w:val="28"/>
+        </w:rPr>
+        <w:t>ng: is angular command</w:t>
+      </w:r>
+    </w:p>
+    <w:p>
+      <w:pPr>
+        <w:rPr>
+          <w:rFonts w:ascii="Consolas" w:hAnsi="Consolas"/>
+          <w:sz w:val="28"/>
+          <w:szCs w:val="28"/>
+        </w:rPr>
+      </w:pPr>
+      <w:r>
+        <w:rPr>
+          <w:rFonts w:ascii="Consolas" w:hAnsi="Consolas"/>
+          <w:sz w:val="28"/>
+          <w:szCs w:val="28"/>
+        </w:rPr>
+        <w:t>new: is to create new project</w:t>
+      </w:r>
+    </w:p>
+    <w:p>
+      <w:pPr>
+        <w:rPr>
+          <w:rFonts w:ascii="Consolas" w:hAnsi="Consolas"/>
+          <w:sz w:val="28"/>
+          <w:szCs w:val="28"/>
+        </w:rPr>
+      </w:pPr>
+      <w:r>
+        <w:rPr>
+          <w:rFonts w:ascii="Consolas" w:hAnsi="Consolas"/>
+          <w:sz w:val="28"/>
+          <w:szCs w:val="28"/>
+        </w:rPr>
+        <w:t>project-name: is the name of the project like my-first-app, online-shopping-</w:t>
+      </w:r>
+      <w:proofErr w:type="spellStart"/>
+      <w:r>
+        <w:rPr>
+          <w:rFonts w:ascii="Consolas" w:hAnsi="Consolas"/>
+          <w:sz w:val="28"/>
+          <w:szCs w:val="28"/>
+        </w:rPr>
+        <w:t>ui</w:t>
+      </w:r>
+      <w:proofErr w:type="spellEnd"/>
+      <w:r>
+        <w:rPr>
+          <w:rFonts w:ascii="Consolas" w:hAnsi="Consolas"/>
+          <w:sz w:val="28"/>
+          <w:szCs w:val="28"/>
+        </w:rPr>
+        <w:t>, app-demo and so on</w:t>
+      </w:r>
+      <w:r>
+        <w:rPr>
+          <w:rFonts w:ascii="Consolas" w:hAnsi="Consolas"/>
+          <w:sz w:val="28"/>
+          <w:szCs w:val="28"/>
+        </w:rPr>
+        <w:t>.</w:t>
+      </w:r>
+    </w:p>
+    <w:p>
+      <w:pPr>
+        <w:rPr>
+          <w:rFonts w:ascii="Consolas" w:hAnsi="Consolas"/>
+          <w:sz w:val="28"/>
+          <w:szCs w:val="28"/>
+        </w:rPr>
+      </w:pPr>
+      <w:r>
+        <w:rPr>
+          <w:rFonts w:ascii="Consolas" w:hAnsi="Consolas"/>
+          <w:sz w:val="28"/>
+          <w:szCs w:val="28"/>
+          <w:highlight w:val="yellow"/>
+        </w:rPr>
+        <w:t>What happens when you enter ng new project-</w:t>
+      </w:r>
+      <w:proofErr w:type="gramStart"/>
+      <w:r>
+        <w:rPr>
+          <w:rFonts w:ascii="Consolas" w:hAnsi="Consolas"/>
+          <w:sz w:val="28"/>
+          <w:szCs w:val="28"/>
+          <w:highlight w:val="yellow"/>
+        </w:rPr>
+        <w:t>name</w:t>
+      </w:r>
+      <w:proofErr w:type="gramEnd"/>
+    </w:p>
+    <w:p>
+      <w:pPr>
+        <w:rPr>
+          <w:rFonts w:ascii="Consolas" w:hAnsi="Consolas"/>
+          <w:sz w:val="28"/>
+          <w:szCs w:val="28"/>
+        </w:rPr>
+      </w:pPr>
+      <w:r>
+        <w:rPr>
+          <w:rFonts w:ascii="Consolas" w:hAnsi="Consolas"/>
+          <w:sz w:val="28"/>
+          <w:szCs w:val="28"/>
+        </w:rPr>
+        <w:t>Once you enter this command angular/cli downloads all the necessary libraries/tools to develop angular applications.</w:t>
+      </w:r>
+    </w:p>
+    <w:p>
+      <w:pPr>
+        <w:pStyle w:val="ListParagraph"/>
+        <w:numPr>
+          <w:ilvl w:val="0"/>
+          <w:numId w:val="20"/>
+        </w:numPr>
+        <w:rPr>
+          <w:rFonts w:ascii="Consolas" w:hAnsi="Consolas"/>
+          <w:sz w:val="28"/>
+          <w:szCs w:val="28"/>
+        </w:rPr>
+      </w:pPr>
+      <w:proofErr w:type="spellStart"/>
+      <w:r>
+        <w:rPr>
+          <w:rFonts w:ascii="Consolas" w:hAnsi="Consolas"/>
+          <w:sz w:val="28"/>
+          <w:szCs w:val="28"/>
+        </w:rPr>
+        <w:lastRenderedPageBreak/>
+        <w:t>node_module</w:t>
+      </w:r>
+      <w:proofErr w:type="spellEnd"/>
+      <w:r>
+        <w:rPr>
+          <w:rFonts w:ascii="Consolas" w:hAnsi="Consolas"/>
+          <w:sz w:val="28"/>
+          <w:szCs w:val="28"/>
+        </w:rPr>
+        <w:t xml:space="preserve"> folder: set of javascript libraries to develop angular application</w:t>
+      </w:r>
+    </w:p>
+    <w:p>
+      <w:pPr>
+        <w:pStyle w:val="ListParagraph"/>
+        <w:numPr>
+          <w:ilvl w:val="0"/>
+          <w:numId w:val="20"/>
+        </w:numPr>
+        <w:rPr>
+          <w:rFonts w:ascii="Consolas" w:hAnsi="Consolas"/>
+          <w:sz w:val="28"/>
+          <w:szCs w:val="28"/>
+        </w:rPr>
+      </w:pPr>
+      <w:r>
+        <w:rPr>
+          <w:rFonts w:ascii="Consolas" w:hAnsi="Consolas"/>
+          <w:sz w:val="28"/>
+          <w:szCs w:val="28"/>
+        </w:rPr>
+        <w:t>lite server: an embedded server, used to run the angular application on this server</w:t>
+      </w:r>
+    </w:p>
+    <w:p>
+      <w:pPr>
+        <w:pStyle w:val="ListParagraph"/>
+        <w:numPr>
+          <w:ilvl w:val="0"/>
+          <w:numId w:val="20"/>
+        </w:numPr>
+        <w:rPr>
+          <w:rFonts w:ascii="Consolas" w:hAnsi="Consolas"/>
+          <w:sz w:val="28"/>
+          <w:szCs w:val="28"/>
+        </w:rPr>
+      </w:pPr>
+      <w:r>
+        <w:rPr>
+          <w:rFonts w:ascii="Consolas" w:hAnsi="Consolas"/>
+          <w:sz w:val="28"/>
+          <w:szCs w:val="28"/>
+        </w:rPr>
+        <w:t xml:space="preserve">typescript compiler: to compile the typescripts to </w:t>
+      </w:r>
+      <w:proofErr w:type="spellStart"/>
+      <w:r>
+        <w:rPr>
+          <w:rFonts w:ascii="Consolas" w:hAnsi="Consolas"/>
+          <w:sz w:val="28"/>
+          <w:szCs w:val="28"/>
+        </w:rPr>
+        <w:t>javascripts</w:t>
+      </w:r>
+      <w:proofErr w:type="spellEnd"/>
+    </w:p>
+    <w:p>
+      <w:pPr>
+        <w:pStyle w:val="ListParagraph"/>
+        <w:numPr>
+          <w:ilvl w:val="0"/>
+          <w:numId w:val="20"/>
+        </w:numPr>
+        <w:rPr>
+          <w:rFonts w:ascii="Consolas" w:hAnsi="Consolas"/>
+          <w:sz w:val="28"/>
+          <w:szCs w:val="28"/>
+        </w:rPr>
+      </w:pPr>
+      <w:r>
+        <w:rPr>
+          <w:rFonts w:ascii="Consolas" w:hAnsi="Consolas"/>
+          <w:sz w:val="28"/>
+          <w:szCs w:val="28"/>
+        </w:rPr>
+        <w:t>auto-compilation and live reload features: it is like a development tool which compiles when you code and reloads the application</w:t>
+      </w:r>
+    </w:p>
+    <w:p>
+      <w:pPr>
+        <w:pStyle w:val="ListParagraph"/>
+        <w:numPr>
+          <w:ilvl w:val="0"/>
+          <w:numId w:val="20"/>
+        </w:numPr>
+        <w:rPr>
+          <w:rFonts w:ascii="Consolas" w:hAnsi="Consolas"/>
+          <w:sz w:val="28"/>
+          <w:szCs w:val="28"/>
+        </w:rPr>
+      </w:pPr>
+      <w:r>
+        <w:rPr>
+          <w:rFonts w:ascii="Consolas" w:hAnsi="Consolas"/>
+          <w:sz w:val="28"/>
+          <w:szCs w:val="28"/>
+        </w:rPr>
+        <w:t>Project structure with best practices</w:t>
+      </w:r>
+    </w:p>
+    <w:p>
+      <w:pPr>
+        <w:pStyle w:val="ListParagraph"/>
+        <w:numPr>
+          <w:ilvl w:val="0"/>
+          <w:numId w:val="20"/>
+        </w:numPr>
+        <w:rPr>
+          <w:rFonts w:ascii="Consolas" w:hAnsi="Consolas"/>
+          <w:sz w:val="28"/>
+          <w:szCs w:val="28"/>
+        </w:rPr>
+      </w:pPr>
+      <w:r>
+        <w:rPr>
+          <w:rFonts w:ascii="Consolas" w:hAnsi="Consolas"/>
+          <w:sz w:val="28"/>
+          <w:szCs w:val="28"/>
+        </w:rPr>
+        <w:t xml:space="preserve">Many other things like </w:t>
+      </w:r>
+      <w:proofErr w:type="spellStart"/>
+      <w:proofErr w:type="gramStart"/>
+      <w:r>
+        <w:rPr>
+          <w:rFonts w:ascii="Consolas" w:hAnsi="Consolas"/>
+          <w:sz w:val="28"/>
+          <w:szCs w:val="28"/>
+        </w:rPr>
+        <w:t>package.json</w:t>
+      </w:r>
+      <w:proofErr w:type="spellEnd"/>
+      <w:proofErr w:type="gramEnd"/>
+      <w:r>
+        <w:rPr>
+          <w:rFonts w:ascii="Consolas" w:hAnsi="Consolas"/>
+          <w:sz w:val="28"/>
+          <w:szCs w:val="28"/>
+        </w:rPr>
+        <w:t xml:space="preserve">, </w:t>
+      </w:r>
+      <w:proofErr w:type="spellStart"/>
+      <w:r>
+        <w:rPr>
+          <w:rFonts w:ascii="Consolas" w:hAnsi="Consolas"/>
+          <w:sz w:val="28"/>
+          <w:szCs w:val="28"/>
+        </w:rPr>
+        <w:t>angular.json</w:t>
+      </w:r>
+      <w:proofErr w:type="spellEnd"/>
+      <w:r>
+        <w:rPr>
+          <w:rFonts w:ascii="Consolas" w:hAnsi="Consolas"/>
+          <w:sz w:val="28"/>
+          <w:szCs w:val="28"/>
+        </w:rPr>
+        <w:t xml:space="preserve">, main.ts, index.html, </w:t>
+      </w:r>
+      <w:proofErr w:type="spellStart"/>
+      <w:r>
+        <w:rPr>
+          <w:rFonts w:ascii="Consolas" w:hAnsi="Consolas"/>
+          <w:sz w:val="28"/>
+          <w:szCs w:val="28"/>
+        </w:rPr>
+        <w:t>polyfil</w:t>
+      </w:r>
+      <w:r>
+        <w:rPr>
+          <w:rFonts w:ascii="Consolas" w:hAnsi="Consolas"/>
+          <w:sz w:val="28"/>
+          <w:szCs w:val="28"/>
+        </w:rPr>
+        <w:t>l</w:t>
+      </w:r>
+      <w:r>
+        <w:rPr>
+          <w:rFonts w:ascii="Consolas" w:hAnsi="Consolas"/>
+          <w:sz w:val="28"/>
+          <w:szCs w:val="28"/>
+        </w:rPr>
+        <w:t>s.json</w:t>
+      </w:r>
+      <w:proofErr w:type="spellEnd"/>
+      <w:r>
+        <w:rPr>
+          <w:rFonts w:ascii="Consolas" w:hAnsi="Consolas"/>
+          <w:sz w:val="28"/>
+          <w:szCs w:val="28"/>
+        </w:rPr>
+        <w:t>.</w:t>
+      </w:r>
+    </w:p>
+    <w:p>
+      <w:pPr>
+        <w:rPr>
+          <w:rFonts w:ascii="Consolas" w:hAnsi="Consolas"/>
+          <w:sz w:val="28"/>
+          <w:szCs w:val="28"/>
+        </w:rPr>
+      </w:pPr>
+    </w:p>
+    <w:p>
+      <w:pPr>
+        <w:rPr>
+          <w:rFonts w:ascii="Consolas" w:hAnsi="Consolas"/>
+          <w:sz w:val="28"/>
+          <w:szCs w:val="28"/>
+        </w:rPr>
+      </w:pPr>
+      <w:r>
+        <w:rPr>
+          <w:rFonts w:ascii="Consolas" w:hAnsi="Consolas"/>
+          <w:sz w:val="28"/>
+          <w:szCs w:val="28"/>
+        </w:rPr>
+        <w:t>To understand and develop angular applications we need certain pre-requisites like</w:t>
+      </w:r>
+    </w:p>
+    <w:p>
+      <w:pPr>
+        <w:pStyle w:val="ListParagraph"/>
+        <w:numPr>
+          <w:ilvl w:val="0"/>
+          <w:numId w:val="21"/>
+        </w:numPr>
+        <w:rPr>
+          <w:rFonts w:ascii="Consolas" w:hAnsi="Consolas"/>
+          <w:sz w:val="28"/>
+          <w:szCs w:val="28"/>
+        </w:rPr>
+      </w:pPr>
+      <w:r>
+        <w:rPr>
+          <w:rFonts w:ascii="Consolas" w:hAnsi="Consolas"/>
+          <w:sz w:val="28"/>
+          <w:szCs w:val="28"/>
+        </w:rPr>
+        <w:t>HTML</w:t>
+      </w:r>
+    </w:p>
+    <w:p>
+      <w:pPr>
+        <w:pStyle w:val="ListParagraph"/>
+        <w:numPr>
+          <w:ilvl w:val="0"/>
+          <w:numId w:val="21"/>
+        </w:numPr>
+        <w:rPr>
+          <w:rFonts w:ascii="Consolas" w:hAnsi="Consolas"/>
+          <w:sz w:val="28"/>
+          <w:szCs w:val="28"/>
+        </w:rPr>
+      </w:pPr>
+      <w:r>
+        <w:rPr>
+          <w:rFonts w:ascii="Consolas" w:hAnsi="Consolas"/>
+          <w:sz w:val="28"/>
+          <w:szCs w:val="28"/>
+        </w:rPr>
+        <w:t>CSS</w:t>
+      </w:r>
+    </w:p>
+    <w:p>
+      <w:pPr>
+        <w:pStyle w:val="ListParagraph"/>
+        <w:numPr>
+          <w:ilvl w:val="0"/>
+          <w:numId w:val="21"/>
+        </w:numPr>
+        <w:rPr>
+          <w:rFonts w:ascii="Consolas" w:hAnsi="Consolas"/>
+          <w:sz w:val="28"/>
+          <w:szCs w:val="28"/>
+        </w:rPr>
+      </w:pPr>
+      <w:r>
+        <w:rPr>
+          <w:rFonts w:ascii="Consolas" w:hAnsi="Consolas"/>
+          <w:sz w:val="28"/>
+          <w:szCs w:val="28"/>
+        </w:rPr>
+        <w:t>Javascript new version ES6 features</w:t>
+      </w:r>
+    </w:p>
+    <w:p>
+      <w:pPr>
+        <w:pStyle w:val="ListParagraph"/>
+        <w:numPr>
+          <w:ilvl w:val="0"/>
+          <w:numId w:val="21"/>
+        </w:numPr>
+        <w:rPr>
+          <w:rFonts w:ascii="Consolas" w:hAnsi="Consolas"/>
+          <w:sz w:val="28"/>
+          <w:szCs w:val="28"/>
+        </w:rPr>
+      </w:pPr>
+      <w:r>
+        <w:rPr>
+          <w:rFonts w:ascii="Consolas" w:hAnsi="Consolas"/>
+          <w:sz w:val="28"/>
+          <w:szCs w:val="28"/>
+        </w:rPr>
+        <w:t>Typescript</w:t>
+      </w:r>
+    </w:p>
+    <w:p>
+      <w:pPr>
+        <w:rPr>
+          <w:rFonts w:ascii="Consolas" w:hAnsi="Consolas"/>
+          <w:sz w:val="28"/>
+          <w:szCs w:val="28"/>
+        </w:rPr>
+      </w:pPr>
+    </w:p>
+    <w:p>
+      <w:pPr>
+        <w:rPr>
+          <w:rFonts w:ascii="Consolas" w:hAnsi="Consolas"/>
+          <w:sz w:val="28"/>
+          <w:szCs w:val="28"/>
+        </w:rPr>
+      </w:pPr>
+      <w:r>
+        <w:rPr>
+          <w:rFonts w:ascii="Consolas" w:hAnsi="Consolas"/>
+          <w:sz w:val="28"/>
+          <w:szCs w:val="28"/>
+          <w:highlight w:val="yellow"/>
+        </w:rPr>
+        <w:t>Understanding ES6</w:t>
+      </w:r>
+      <w:r>
+        <w:rPr>
+          <w:rFonts w:ascii="Consolas" w:hAnsi="Consolas"/>
+          <w:sz w:val="28"/>
+          <w:szCs w:val="28"/>
+        </w:rPr>
+        <w:t xml:space="preserve"> </w:t>
+      </w:r>
+    </w:p>
+    <w:p>
+      <w:pPr>
+        <w:rPr>
+          <w:rFonts w:ascii="Consolas" w:hAnsi="Consolas"/>
+          <w:sz w:val="28"/>
+          <w:szCs w:val="28"/>
+        </w:rPr>
+      </w:pPr>
+      <w:r>
+        <w:rPr>
+          <w:rFonts w:ascii="Consolas" w:hAnsi="Consolas"/>
+          <w:sz w:val="28"/>
+          <w:szCs w:val="28"/>
+        </w:rPr>
+        <w:t>ES stands for ECMAScript, which is a specification</w:t>
+      </w:r>
+      <w:r>
+        <w:rPr>
+          <w:rFonts w:ascii="Consolas" w:hAnsi="Consolas"/>
+          <w:sz w:val="28"/>
+          <w:szCs w:val="28"/>
+        </w:rPr>
+        <w:t>/standard</w:t>
+      </w:r>
+      <w:r>
+        <w:rPr>
+          <w:rFonts w:ascii="Consolas" w:hAnsi="Consolas"/>
+          <w:sz w:val="28"/>
+          <w:szCs w:val="28"/>
+        </w:rPr>
+        <w:t xml:space="preserve"> to the Javascript, the new feature of ES6 simplifies writing javascript code by providing some new generation syntax in javascript</w:t>
+      </w:r>
+      <w:r>
+        <w:rPr>
+          <w:rFonts w:ascii="Consolas" w:hAnsi="Consolas"/>
+          <w:sz w:val="28"/>
+          <w:szCs w:val="28"/>
+        </w:rPr>
+        <w:t>.</w:t>
+      </w:r>
+    </w:p>
+    <w:p>
+      <w:pPr>
+        <w:rPr>
+          <w:rFonts w:ascii="Consolas" w:hAnsi="Consolas"/>
+          <w:sz w:val="28"/>
+          <w:szCs w:val="28"/>
+        </w:rPr>
+      </w:pPr>
+      <w:r>
+        <w:rPr>
+          <w:rFonts w:ascii="Consolas" w:hAnsi="Consolas"/>
+          <w:sz w:val="28"/>
+          <w:szCs w:val="28"/>
+          <w:highlight w:val="yellow"/>
+        </w:rPr>
+        <w:t>Below are the ES6 features:</w:t>
+      </w:r>
+    </w:p>
+    <w:p>
+      <w:pPr>
+        <w:pStyle w:val="ListParagraph"/>
+        <w:numPr>
+          <w:ilvl w:val="0"/>
+          <w:numId w:val="22"/>
+        </w:numPr>
+        <w:rPr>
+          <w:rFonts w:ascii="Consolas" w:hAnsi="Consolas"/>
+          <w:sz w:val="28"/>
+          <w:szCs w:val="28"/>
+        </w:rPr>
+      </w:pPr>
+      <w:r>
+        <w:rPr>
+          <w:rFonts w:ascii="Consolas" w:hAnsi="Consolas"/>
+          <w:sz w:val="28"/>
+          <w:szCs w:val="28"/>
+        </w:rPr>
+        <w:t xml:space="preserve">Keywords like let &amp; </w:t>
+      </w:r>
+      <w:proofErr w:type="spellStart"/>
+      <w:r>
+        <w:rPr>
+          <w:rFonts w:ascii="Consolas" w:hAnsi="Consolas"/>
+          <w:sz w:val="28"/>
+          <w:szCs w:val="28"/>
+        </w:rPr>
+        <w:t>const</w:t>
+      </w:r>
+      <w:proofErr w:type="spellEnd"/>
+      <w:r>
+        <w:rPr>
+          <w:rFonts w:ascii="Consolas" w:hAnsi="Consolas"/>
+          <w:sz w:val="28"/>
+          <w:szCs w:val="28"/>
+        </w:rPr>
+        <w:t xml:space="preserve"> to declare variables</w:t>
+      </w:r>
+    </w:p>
+    <w:p>
+      <w:pPr>
+        <w:pStyle w:val="ListParagraph"/>
+        <w:numPr>
+          <w:ilvl w:val="0"/>
+          <w:numId w:val="22"/>
+        </w:numPr>
+        <w:rPr>
+          <w:rFonts w:ascii="Consolas" w:hAnsi="Consolas"/>
+          <w:sz w:val="28"/>
+          <w:szCs w:val="28"/>
+        </w:rPr>
+      </w:pPr>
+      <w:r>
+        <w:rPr>
+          <w:rFonts w:ascii="Consolas" w:hAnsi="Consolas"/>
+          <w:sz w:val="28"/>
+          <w:szCs w:val="28"/>
+        </w:rPr>
+        <w:t>Keywords like class, super, constructor, extends to code in an object-oriented fashion</w:t>
+      </w:r>
+    </w:p>
+    <w:p>
+      <w:pPr>
+        <w:pStyle w:val="ListParagraph"/>
+        <w:numPr>
+          <w:ilvl w:val="0"/>
+          <w:numId w:val="22"/>
+        </w:numPr>
+        <w:rPr>
+          <w:rFonts w:ascii="Consolas" w:hAnsi="Consolas"/>
+          <w:sz w:val="28"/>
+          <w:szCs w:val="28"/>
+        </w:rPr>
+      </w:pPr>
+      <w:r>
+        <w:rPr>
+          <w:rFonts w:ascii="Consolas" w:hAnsi="Consolas"/>
+          <w:sz w:val="28"/>
+          <w:szCs w:val="28"/>
+        </w:rPr>
+        <w:t>Template strings</w:t>
+      </w:r>
+    </w:p>
+    <w:p>
+      <w:pPr>
+        <w:pStyle w:val="ListParagraph"/>
+        <w:numPr>
+          <w:ilvl w:val="0"/>
+          <w:numId w:val="22"/>
+        </w:numPr>
+        <w:rPr>
+          <w:rFonts w:ascii="Consolas" w:hAnsi="Consolas"/>
+          <w:sz w:val="28"/>
+          <w:szCs w:val="28"/>
+        </w:rPr>
+      </w:pPr>
+      <w:r>
+        <w:rPr>
+          <w:rFonts w:ascii="Consolas" w:hAnsi="Consolas"/>
+          <w:sz w:val="28"/>
+          <w:szCs w:val="28"/>
+        </w:rPr>
+        <w:t>Arrow functions</w:t>
+      </w:r>
+    </w:p>
+    <w:p>
+      <w:pPr>
+        <w:pStyle w:val="ListParagraph"/>
+        <w:numPr>
+          <w:ilvl w:val="0"/>
+          <w:numId w:val="22"/>
+        </w:numPr>
+        <w:rPr>
+          <w:rFonts w:ascii="Consolas" w:hAnsi="Consolas"/>
+          <w:sz w:val="28"/>
+          <w:szCs w:val="28"/>
+        </w:rPr>
+      </w:pPr>
+      <w:r>
+        <w:rPr>
+          <w:rFonts w:ascii="Consolas" w:hAnsi="Consolas"/>
+          <w:sz w:val="28"/>
+          <w:szCs w:val="28"/>
+        </w:rPr>
+        <w:t>Rest &amp; Spread operators</w:t>
+      </w:r>
+    </w:p>
+    <w:p>
+      <w:pPr>
+        <w:rPr>
+          <w:rFonts w:ascii="Consolas" w:hAnsi="Consolas"/>
+          <w:sz w:val="28"/>
+          <w:szCs w:val="28"/>
+        </w:rPr>
+      </w:pPr>
+      <w:r>
+        <w:rPr>
+          <w:rFonts w:ascii="Consolas" w:hAnsi="Consolas"/>
+          <w:sz w:val="28"/>
+          <w:szCs w:val="28"/>
+          <w:highlight w:val="yellow"/>
+        </w:rPr>
+        <w:lastRenderedPageBreak/>
+        <w:t>Note:</w:t>
+      </w:r>
+      <w:r>
+        <w:rPr>
+          <w:rFonts w:ascii="Consolas" w:hAnsi="Consolas"/>
+          <w:sz w:val="28"/>
+          <w:szCs w:val="28"/>
+        </w:rPr>
+        <w:t xml:space="preserve"> ES is understood by both browser &amp; node.js as both are runtime environment for Javascript.</w:t>
+      </w:r>
+    </w:p>
+    <w:p>
+      <w:pPr>
+        <w:rPr>
+          <w:rFonts w:ascii="Consolas" w:hAnsi="Consolas"/>
+          <w:sz w:val="28"/>
+          <w:szCs w:val="28"/>
+        </w:rPr>
+      </w:pPr>
+      <w:r>
+        <w:rPr>
+          <w:rFonts w:ascii="Consolas" w:hAnsi="Consolas"/>
+          <w:sz w:val="28"/>
+          <w:szCs w:val="28"/>
+          <w:highlight w:val="yellow"/>
+        </w:rPr>
+        <w:t>How do you run javascript in browser?</w:t>
+      </w:r>
+    </w:p>
+    <w:p>
+      <w:pPr>
+        <w:pStyle w:val="ListParagraph"/>
+        <w:numPr>
+          <w:ilvl w:val="0"/>
+          <w:numId w:val="4"/>
+        </w:numPr>
+        <w:rPr>
+          <w:rFonts w:ascii="Consolas" w:hAnsi="Consolas"/>
+          <w:sz w:val="28"/>
+          <w:szCs w:val="28"/>
+        </w:rPr>
+      </w:pPr>
+      <w:r>
+        <w:rPr>
+          <w:rFonts w:ascii="Consolas" w:hAnsi="Consolas"/>
+          <w:sz w:val="28"/>
+          <w:szCs w:val="28"/>
+        </w:rPr>
+        <w:t>One is through developer tools in the browser</w:t>
+      </w:r>
+    </w:p>
+    <w:p>
+      <w:pPr>
+        <w:pStyle w:val="ListParagraph"/>
+        <w:numPr>
+          <w:ilvl w:val="0"/>
+          <w:numId w:val="4"/>
+        </w:numPr>
+        <w:rPr>
+          <w:rFonts w:ascii="Consolas" w:hAnsi="Consolas"/>
+          <w:sz w:val="28"/>
+          <w:szCs w:val="28"/>
+        </w:rPr>
+      </w:pPr>
+      <w:r>
+        <w:rPr>
+          <w:rFonts w:ascii="Consolas" w:hAnsi="Consolas"/>
+          <w:sz w:val="28"/>
+          <w:szCs w:val="28"/>
+        </w:rPr>
+        <w:t>Another way is including javascript in html and open html page in browser.</w:t>
+      </w:r>
+    </w:p>
+    <w:p>
+      <w:pPr>
+        <w:rPr>
+          <w:rFonts w:ascii="Consolas" w:hAnsi="Consolas"/>
+          <w:sz w:val="28"/>
+          <w:szCs w:val="28"/>
+        </w:rPr>
+      </w:pPr>
+      <w:r>
+        <w:rPr>
+          <w:rFonts w:ascii="Consolas" w:hAnsi="Consolas"/>
+          <w:sz w:val="28"/>
+          <w:szCs w:val="28"/>
+          <w:highlight w:val="yellow"/>
+        </w:rPr>
+        <w:t>How do you run javascript in node.js?</w:t>
+      </w:r>
+    </w:p>
+    <w:p>
+      <w:pPr>
+        <w:pStyle w:val="ListParagraph"/>
+        <w:numPr>
+          <w:ilvl w:val="0"/>
+          <w:numId w:val="4"/>
+        </w:numPr>
+        <w:rPr>
+          <w:rFonts w:ascii="Consolas" w:hAnsi="Consolas"/>
+          <w:sz w:val="28"/>
+          <w:szCs w:val="28"/>
+        </w:rPr>
+      </w:pPr>
+      <w:r>
+        <w:rPr>
+          <w:rFonts w:ascii="Consolas" w:hAnsi="Consolas"/>
+          <w:sz w:val="28"/>
+          <w:szCs w:val="28"/>
+        </w:rPr>
+        <w:t xml:space="preserve">You can create javascript file and run that file using </w:t>
+      </w:r>
+      <w:r>
+        <w:rPr>
+          <w:rFonts w:ascii="Consolas" w:hAnsi="Consolas"/>
+          <w:sz w:val="28"/>
+          <w:szCs w:val="28"/>
+          <w:highlight w:val="yellow"/>
+        </w:rPr>
+        <w:t>node</w:t>
+      </w:r>
+      <w:r>
+        <w:rPr>
+          <w:rFonts w:ascii="Consolas" w:hAnsi="Consolas"/>
+          <w:sz w:val="28"/>
+          <w:szCs w:val="28"/>
+        </w:rPr>
+        <w:t xml:space="preserve"> command</w:t>
+      </w:r>
+    </w:p>
+    <w:p>
+      <w:pPr>
+        <w:pStyle w:val="ListParagraph"/>
+        <w:numPr>
+          <w:ilvl w:val="0"/>
+          <w:numId w:val="4"/>
+        </w:numPr>
+        <w:rPr>
+          <w:rFonts w:ascii="Consolas" w:hAnsi="Consolas"/>
+          <w:sz w:val="28"/>
+          <w:szCs w:val="28"/>
+        </w:rPr>
+      </w:pPr>
+      <w:r>
+        <w:rPr>
+          <w:rFonts w:ascii="Consolas" w:hAnsi="Consolas"/>
+          <w:sz w:val="28"/>
+          <w:szCs w:val="28"/>
+        </w:rPr>
+        <w:t>But in node.js you will not see browser you will see only the console.</w:t>
+      </w:r>
+    </w:p>
+    <w:p>
+      <w:pPr>
+        <w:rPr>
+          <w:rFonts w:ascii="Consolas" w:hAnsi="Consolas"/>
+          <w:sz w:val="28"/>
+          <w:szCs w:val="28"/>
+        </w:rPr>
+      </w:pPr>
+      <w:r>
+        <w:rPr>
+          <w:rFonts w:ascii="Consolas" w:hAnsi="Consolas"/>
+          <w:noProof/>
+          <w:sz w:val="28"/>
+          <w:szCs w:val="28"/>
+        </w:rPr>
+        <w:drawing>
+          <wp:inline distT="0" distB="0" distL="0" distR="0" wp14:anchorId="731B99EF" wp14:editId="01A6F91F">
+            <wp:extent cx="5719445" cy="3597275"/>
+            <wp:effectExtent l="0" t="0" r="0" b="0"/>
+            <wp:docPr id="47" name="Picture 47"/>
+            <wp:cNvGraphicFramePr>
+              <a:graphicFrameLocks xmlns:a="http://schemas.openxmlformats.org/drawingml/2006/main" noChangeAspect="1"/>
+            </wp:cNvGraphicFramePr>
+            <a:graphic xmlns:a="http://schemas.openxmlformats.org/drawingml/2006/main">
+              <a:graphicData uri="http://schemas.openxmlformats.org/drawingml/2006/picture">
+                <pic:pic xmlns:pic="http://schemas.openxmlformats.org/drawingml/2006/picture">
+                  <pic:nvPicPr>
+                    <pic:cNvPr id="0" name="Picture 2"/>
+                    <pic:cNvPicPr>
+                      <a:picLocks noChangeAspect="1" noChangeArrowheads="1"/>
+                    </pic:cNvPicPr>
+                  </pic:nvPicPr>
+                  <pic:blipFill>
+                    <a:blip r:embed="rId55">
+                      <a:extLst>
+                        <a:ext uri="{28A0092B-C50C-407E-A947-70E740481C1C}">
+                          <a14:useLocalDpi xmlns:a14="http://schemas.microsoft.com/office/drawing/2010/main" val="0"/>
+                        </a:ext>
+                      </a:extLst>
+                    </a:blip>
+                    <a:srcRect/>
+                    <a:stretch>
+                      <a:fillRect/>
+                    </a:stretch>
+                  </pic:blipFill>
+                  <pic:spPr bwMode="auto">
+                    <a:xfrm>
+                      <a:off x="0" y="0"/>
+                      <a:ext cx="5719445" cy="3597275"/>
+                    </a:xfrm>
+                    <a:prstGeom prst="rect">
+                      <a:avLst/>
+                    </a:prstGeom>
+                    <a:noFill/>
+                    <a:ln>
+                      <a:noFill/>
+                    </a:ln>
+                  </pic:spPr>
+                </pic:pic>
+              </a:graphicData>
+            </a:graphic>
+          </wp:inline>
+        </w:drawing>
+      </w:r>
+    </w:p>
+    <w:p>
+      <w:pPr>
+        <w:rPr>
+          <w:rFonts w:ascii="Consolas" w:hAnsi="Consolas"/>
+          <w:sz w:val="28"/>
+          <w:szCs w:val="28"/>
+        </w:rPr>
+      </w:pPr>
+    </w:p>
+    <w:p>
+      <w:pPr>
+        <w:rPr>
+          <w:rFonts w:ascii="Consolas" w:hAnsi="Consolas"/>
+          <w:sz w:val="28"/>
+          <w:szCs w:val="28"/>
+        </w:rPr>
+      </w:pPr>
+    </w:p>
+    <w:p>
+      <w:pPr>
+        <w:rPr>
+          <w:rFonts w:ascii="Consolas" w:hAnsi="Consolas"/>
+          <w:sz w:val="28"/>
+          <w:szCs w:val="28"/>
+        </w:rPr>
+      </w:pPr>
+    </w:p>
+    <w:p>
+      <w:pPr>
+        <w:rPr>
+          <w:rFonts w:ascii="Consolas" w:hAnsi="Consolas"/>
+          <w:sz w:val="28"/>
+          <w:szCs w:val="28"/>
+        </w:rPr>
+      </w:pPr>
+    </w:p>
+    <w:p>
+      <w:pPr>
+        <w:rPr>
+          <w:rFonts w:ascii="Consolas" w:hAnsi="Consolas"/>
+          <w:sz w:val="28"/>
+          <w:szCs w:val="28"/>
+        </w:rPr>
+      </w:pPr>
+    </w:p>
+    <w:p>
+      <w:pPr>
+        <w:rPr>
+          <w:rFonts w:ascii="Consolas" w:hAnsi="Consolas"/>
+          <w:sz w:val="28"/>
+          <w:szCs w:val="28"/>
+        </w:rPr>
+      </w:pPr>
+    </w:p>
+    <w:p>
+      <w:pPr>
+        <w:rPr>
+          <w:rFonts w:ascii="Consolas" w:hAnsi="Consolas"/>
+          <w:sz w:val="28"/>
+          <w:szCs w:val="28"/>
+        </w:rPr>
+      </w:pPr>
+      <w:r>
+        <w:rPr>
+          <w:rFonts w:ascii="Consolas" w:hAnsi="Consolas"/>
+          <w:sz w:val="28"/>
+          <w:szCs w:val="28"/>
+          <w:highlight w:val="yellow"/>
+        </w:rPr>
+        <w:t xml:space="preserve">Keywords like let &amp; </w:t>
+      </w:r>
+      <w:proofErr w:type="spellStart"/>
+      <w:r>
+        <w:rPr>
+          <w:rFonts w:ascii="Consolas" w:hAnsi="Consolas"/>
+          <w:sz w:val="28"/>
+          <w:szCs w:val="28"/>
+          <w:highlight w:val="yellow"/>
+        </w:rPr>
+        <w:t>const</w:t>
+      </w:r>
+      <w:proofErr w:type="spellEnd"/>
+    </w:p>
+    <w:p>
+      <w:pPr>
+        <w:rPr>
+          <w:rFonts w:ascii="Consolas" w:hAnsi="Consolas"/>
+          <w:sz w:val="28"/>
+          <w:szCs w:val="28"/>
+        </w:rPr>
+      </w:pPr>
+      <w:r>
+        <w:rPr>
+          <w:rFonts w:ascii="Consolas" w:hAnsi="Consolas"/>
+          <w:sz w:val="28"/>
+          <w:szCs w:val="28"/>
+        </w:rPr>
+        <w:t xml:space="preserve">Earlier javascript was allowing to declare variables using var, which doesn’t have any scope, hence ES6 introduced two keywords let &amp; </w:t>
+      </w:r>
+      <w:proofErr w:type="spellStart"/>
+      <w:r>
+        <w:rPr>
+          <w:rFonts w:ascii="Consolas" w:hAnsi="Consolas"/>
+          <w:sz w:val="28"/>
+          <w:szCs w:val="28"/>
+        </w:rPr>
+        <w:t>const</w:t>
+      </w:r>
+      <w:proofErr w:type="spellEnd"/>
+      <w:r>
+        <w:rPr>
+          <w:rFonts w:ascii="Consolas" w:hAnsi="Consolas"/>
+          <w:sz w:val="28"/>
+          <w:szCs w:val="28"/>
+        </w:rPr>
+        <w:t xml:space="preserve"> to create block scoped variables, which are visible only within the block</w:t>
+      </w:r>
+    </w:p>
+    <w:p>
+      <w:pPr>
+        <w:rPr>
+          <w:rFonts w:ascii="Consolas" w:hAnsi="Consolas"/>
+          <w:sz w:val="28"/>
+          <w:szCs w:val="28"/>
+        </w:rPr>
+      </w:pPr>
+      <w:r>
+        <w:rPr>
+          <w:rFonts w:ascii="Consolas" w:hAnsi="Consolas"/>
+          <w:sz w:val="28"/>
+          <w:szCs w:val="28"/>
+        </w:rPr>
+        <w:t xml:space="preserve">let variables can be modified however </w:t>
+      </w:r>
+      <w:proofErr w:type="spellStart"/>
+      <w:r>
+        <w:rPr>
+          <w:rFonts w:ascii="Consolas" w:hAnsi="Consolas"/>
+          <w:sz w:val="28"/>
+          <w:szCs w:val="28"/>
+        </w:rPr>
+        <w:t>const</w:t>
+      </w:r>
+      <w:proofErr w:type="spellEnd"/>
+      <w:r>
+        <w:rPr>
+          <w:rFonts w:ascii="Consolas" w:hAnsi="Consolas"/>
+          <w:sz w:val="28"/>
+          <w:szCs w:val="28"/>
+        </w:rPr>
+        <w:t xml:space="preserve"> can’t be modified</w:t>
+      </w:r>
+    </w:p>
+    <w:p>
+      <w:pPr>
+        <w:rPr>
+          <w:rFonts w:ascii="Consolas" w:hAnsi="Consolas"/>
+          <w:sz w:val="28"/>
+          <w:szCs w:val="28"/>
+        </w:rPr>
+      </w:pPr>
+      <w:r>
+        <w:rPr>
+          <w:rFonts w:ascii="Consolas" w:hAnsi="Consolas"/>
+          <w:noProof/>
+          <w:sz w:val="28"/>
+          <w:szCs w:val="28"/>
+        </w:rPr>
+        <w:drawing>
+          <wp:inline distT="0" distB="0" distL="0" distR="0" wp14:anchorId="4451F39E" wp14:editId="21CD5F70">
+            <wp:extent cx="4663440" cy="3566160"/>
+            <wp:effectExtent l="0" t="0" r="0" b="0"/>
+            <wp:docPr id="48" name="Picture 48"/>
+            <wp:cNvGraphicFramePr>
+              <a:graphicFrameLocks xmlns:a="http://schemas.openxmlformats.org/drawingml/2006/main" noChangeAspect="1"/>
+            </wp:cNvGraphicFramePr>
+            <a:graphic xmlns:a="http://schemas.openxmlformats.org/drawingml/2006/main">
+              <a:graphicData uri="http://schemas.openxmlformats.org/drawingml/2006/picture">
+                <pic:pic xmlns:pic="http://schemas.openxmlformats.org/drawingml/2006/picture">
+                  <pic:nvPicPr>
+                    <pic:cNvPr id="0" name="Picture 3"/>
+                    <pic:cNvPicPr>
+                      <a:picLocks noChangeAspect="1" noChangeArrowheads="1"/>
+                    </pic:cNvPicPr>
+                  </pic:nvPicPr>
+                  <pic:blipFill>
+                    <a:blip r:embed="rId56">
+                      <a:extLst>
+                        <a:ext uri="{28A0092B-C50C-407E-A947-70E740481C1C}">
+                          <a14:useLocalDpi xmlns:a14="http://schemas.microsoft.com/office/drawing/2010/main" val="0"/>
+                        </a:ext>
+                      </a:extLst>
+                    </a:blip>
+                    <a:srcRect/>
+                    <a:stretch>
+                      <a:fillRect/>
+                    </a:stretch>
+                  </pic:blipFill>
+                  <pic:spPr bwMode="auto">
+                    <a:xfrm>
+                      <a:off x="0" y="0"/>
+                      <a:ext cx="4663440" cy="3566160"/>
+                    </a:xfrm>
+                    <a:prstGeom prst="rect">
+                      <a:avLst/>
+                    </a:prstGeom>
+                    <a:noFill/>
+                    <a:ln>
+                      <a:noFill/>
+                    </a:ln>
+                  </pic:spPr>
+                </pic:pic>
+              </a:graphicData>
+            </a:graphic>
+          </wp:inline>
+        </w:drawing>
+      </w:r>
+    </w:p>
+    <w:p>
+      <w:pPr>
+        <w:rPr>
+          <w:rFonts w:ascii="Consolas" w:hAnsi="Consolas"/>
+          <w:sz w:val="28"/>
+          <w:szCs w:val="28"/>
+        </w:rPr>
+      </w:pPr>
+      <w:r>
+        <w:rPr>
+          <w:rFonts w:ascii="Consolas" w:hAnsi="Consolas"/>
+          <w:sz w:val="28"/>
+          <w:szCs w:val="28"/>
+        </w:rPr>
+        <w:t>You can’t access y and z outside the loop, because they are visible only within the for loop.</w:t>
+      </w:r>
+    </w:p>
+    <w:p>
+      <w:pPr>
+        <w:rPr>
+          <w:rFonts w:ascii="Consolas" w:hAnsi="Consolas"/>
+          <w:sz w:val="28"/>
+          <w:szCs w:val="28"/>
+        </w:rPr>
+      </w:pPr>
+      <w:r>
+        <w:rPr>
+          <w:rFonts w:ascii="Consolas" w:hAnsi="Consolas"/>
+          <w:sz w:val="28"/>
+          <w:szCs w:val="28"/>
+          <w:highlight w:val="yellow"/>
+        </w:rPr>
+        <w:t>Keywords like class, constructor, super, extends</w:t>
+      </w:r>
+    </w:p>
+    <w:p>
+      <w:pPr>
+        <w:rPr>
+          <w:rFonts w:ascii="Consolas" w:hAnsi="Consolas"/>
+          <w:sz w:val="28"/>
+          <w:szCs w:val="28"/>
+        </w:rPr>
+      </w:pPr>
+      <w:r>
+        <w:rPr>
+          <w:rFonts w:ascii="Consolas" w:hAnsi="Consolas"/>
+          <w:sz w:val="28"/>
+          <w:szCs w:val="28"/>
+        </w:rPr>
+        <w:t>Earlier you can create object using a function and add function to the object using prototype as below:</w:t>
+      </w:r>
+    </w:p>
+    <w:p>
+      <w:pPr>
+        <w:rPr>
+          <w:rFonts w:ascii="Consolas" w:hAnsi="Consolas"/>
+          <w:sz w:val="28"/>
+          <w:szCs w:val="28"/>
+        </w:rPr>
+      </w:pPr>
+      <w:r>
+        <w:rPr>
+          <w:rFonts w:ascii="Consolas" w:hAnsi="Consolas"/>
+          <w:noProof/>
+          <w:sz w:val="28"/>
+          <w:szCs w:val="28"/>
+        </w:rPr>
+        <w:lastRenderedPageBreak/>
+        <w:drawing>
+          <wp:inline distT="0" distB="0" distL="0" distR="0" wp14:anchorId="6641A8DD" wp14:editId="572BB193">
+            <wp:extent cx="5727700" cy="3209290"/>
+            <wp:effectExtent l="0" t="0" r="0" b="0"/>
+            <wp:docPr id="49" name="Picture 49"/>
+            <wp:cNvGraphicFramePr>
+              <a:graphicFrameLocks xmlns:a="http://schemas.openxmlformats.org/drawingml/2006/main" noChangeAspect="1"/>
+            </wp:cNvGraphicFramePr>
+            <a:graphic xmlns:a="http://schemas.openxmlformats.org/drawingml/2006/main">
+              <a:graphicData uri="http://schemas.openxmlformats.org/drawingml/2006/picture">
+                <pic:pic xmlns:pic="http://schemas.openxmlformats.org/drawingml/2006/picture">
+                  <pic:nvPicPr>
+                    <pic:cNvPr id="0" name="Picture 4"/>
+                    <pic:cNvPicPr>
+                      <a:picLocks noChangeAspect="1" noChangeArrowheads="1"/>
+                    </pic:cNvPicPr>
+                  </pic:nvPicPr>
+                  <pic:blipFill>
+                    <a:blip r:embed="rId57">
+                      <a:extLst>
+                        <a:ext uri="{28A0092B-C50C-407E-A947-70E740481C1C}">
+                          <a14:useLocalDpi xmlns:a14="http://schemas.microsoft.com/office/drawing/2010/main" val="0"/>
+                        </a:ext>
+                      </a:extLst>
+                    </a:blip>
+                    <a:srcRect/>
+                    <a:stretch>
+                      <a:fillRect/>
+                    </a:stretch>
+                  </pic:blipFill>
+                  <pic:spPr bwMode="auto">
+                    <a:xfrm>
+                      <a:off x="0" y="0"/>
+                      <a:ext cx="5727700" cy="3209290"/>
+                    </a:xfrm>
+                    <a:prstGeom prst="rect">
+                      <a:avLst/>
+                    </a:prstGeom>
+                    <a:noFill/>
+                    <a:ln>
+                      <a:noFill/>
+                    </a:ln>
+                  </pic:spPr>
+                </pic:pic>
+              </a:graphicData>
+            </a:graphic>
+          </wp:inline>
+        </w:drawing>
+      </w:r>
+    </w:p>
+    <w:p>
+      <w:pPr>
+        <w:rPr>
+          <w:rFonts w:ascii="Consolas" w:hAnsi="Consolas"/>
+          <w:sz w:val="28"/>
+          <w:szCs w:val="28"/>
+        </w:rPr>
+      </w:pPr>
+      <w:r>
+        <w:rPr>
+          <w:rFonts w:ascii="Consolas" w:hAnsi="Consolas"/>
+          <w:sz w:val="28"/>
+          <w:szCs w:val="28"/>
+        </w:rPr>
+        <w:t>In ES6 you can use class, constructor keywords to create a class and write functions inside the class, so that the objects of the class can call these functions</w:t>
+      </w:r>
+      <w:r>
+        <w:rPr>
+          <w:rFonts w:ascii="Consolas" w:hAnsi="Consolas"/>
+          <w:sz w:val="28"/>
+          <w:szCs w:val="28"/>
+        </w:rPr>
+        <w:t>.</w:t>
+      </w:r>
+    </w:p>
+    <w:p>
+      <w:pPr>
+        <w:rPr>
+          <w:rFonts w:ascii="Consolas" w:hAnsi="Consolas"/>
+          <w:sz w:val="28"/>
+          <w:szCs w:val="28"/>
+        </w:rPr>
+      </w:pPr>
+      <w:r>
+        <w:rPr>
+          <w:rFonts w:ascii="Consolas" w:hAnsi="Consolas"/>
+          <w:noProof/>
+          <w:sz w:val="28"/>
+          <w:szCs w:val="28"/>
+        </w:rPr>
+        <w:drawing>
+          <wp:inline distT="0" distB="0" distL="0" distR="0" wp14:anchorId="760EB160" wp14:editId="0279E74B">
+            <wp:extent cx="5727700" cy="3088005"/>
+            <wp:effectExtent l="0" t="0" r="0" b="0"/>
+            <wp:docPr id="50" name="Picture 50"/>
+            <wp:cNvGraphicFramePr>
+              <a:graphicFrameLocks xmlns:a="http://schemas.openxmlformats.org/drawingml/2006/main" noChangeAspect="1"/>
+            </wp:cNvGraphicFramePr>
+            <a:graphic xmlns:a="http://schemas.openxmlformats.org/drawingml/2006/main">
+              <a:graphicData uri="http://schemas.openxmlformats.org/drawingml/2006/picture">
+                <pic:pic xmlns:pic="http://schemas.openxmlformats.org/drawingml/2006/picture">
+                  <pic:nvPicPr>
+                    <pic:cNvPr id="0" name="Picture 5"/>
+                    <pic:cNvPicPr>
+                      <a:picLocks noChangeAspect="1" noChangeArrowheads="1"/>
+                    </pic:cNvPicPr>
+                  </pic:nvPicPr>
+                  <pic:blipFill>
+                    <a:blip r:embed="rId58">
+                      <a:extLst>
+                        <a:ext uri="{28A0092B-C50C-407E-A947-70E740481C1C}">
+                          <a14:useLocalDpi xmlns:a14="http://schemas.microsoft.com/office/drawing/2010/main" val="0"/>
+                        </a:ext>
+                      </a:extLst>
+                    </a:blip>
+                    <a:srcRect/>
+                    <a:stretch>
+                      <a:fillRect/>
+                    </a:stretch>
+                  </pic:blipFill>
+                  <pic:spPr bwMode="auto">
+                    <a:xfrm>
+                      <a:off x="0" y="0"/>
+                      <a:ext cx="5727700" cy="3088005"/>
+                    </a:xfrm>
+                    <a:prstGeom prst="rect">
+                      <a:avLst/>
+                    </a:prstGeom>
+                    <a:noFill/>
+                    <a:ln>
+                      <a:noFill/>
+                    </a:ln>
+                  </pic:spPr>
+                </pic:pic>
+              </a:graphicData>
+            </a:graphic>
+          </wp:inline>
+        </w:drawing>
+      </w:r>
+    </w:p>
+    <w:p>
+      <w:pPr>
+        <w:rPr>
+          <w:rFonts w:ascii="Consolas" w:hAnsi="Consolas"/>
+          <w:sz w:val="28"/>
+          <w:szCs w:val="28"/>
+        </w:rPr>
+      </w:pPr>
+    </w:p>
+    <w:p>
+      <w:pPr>
+        <w:rPr>
+          <w:rFonts w:ascii="Consolas" w:hAnsi="Consolas"/>
+          <w:sz w:val="28"/>
+          <w:szCs w:val="28"/>
+        </w:rPr>
+      </w:pPr>
+      <w:r>
+        <w:rPr>
+          <w:rFonts w:ascii="Consolas" w:hAnsi="Consolas"/>
+          <w:sz w:val="28"/>
+          <w:szCs w:val="28"/>
+          <w:highlight w:val="yellow"/>
+        </w:rPr>
+        <w:t>Inheritance in javascript</w:t>
+      </w:r>
+    </w:p>
+    <w:p>
+      <w:pPr>
+        <w:rPr>
+          <w:rFonts w:ascii="Consolas" w:hAnsi="Consolas"/>
+          <w:sz w:val="28"/>
+          <w:szCs w:val="28"/>
+        </w:rPr>
+      </w:pPr>
+      <w:r>
+        <w:rPr>
+          <w:rFonts w:ascii="Consolas" w:hAnsi="Consolas"/>
+          <w:noProof/>
+          <w:sz w:val="28"/>
+          <w:szCs w:val="28"/>
+        </w:rPr>
+        <w:lastRenderedPageBreak/>
+        <w:drawing>
+          <wp:inline distT="0" distB="0" distL="0" distR="0" wp14:anchorId="2C8C6BBB" wp14:editId="5EACDC33">
+            <wp:extent cx="5727700" cy="3942080"/>
+            <wp:effectExtent l="0" t="0" r="0" b="0"/>
+            <wp:docPr id="51" name="Picture 51"/>
+            <wp:cNvGraphicFramePr>
+              <a:graphicFrameLocks xmlns:a="http://schemas.openxmlformats.org/drawingml/2006/main" noChangeAspect="1"/>
+            </wp:cNvGraphicFramePr>
+            <a:graphic xmlns:a="http://schemas.openxmlformats.org/drawingml/2006/main">
+              <a:graphicData uri="http://schemas.openxmlformats.org/drawingml/2006/picture">
+                <pic:pic xmlns:pic="http://schemas.openxmlformats.org/drawingml/2006/picture">
+                  <pic:nvPicPr>
+                    <pic:cNvPr id="0" name="Picture 6"/>
+                    <pic:cNvPicPr>
+                      <a:picLocks noChangeAspect="1" noChangeArrowheads="1"/>
+                    </pic:cNvPicPr>
+                  </pic:nvPicPr>
+                  <pic:blipFill>
+                    <a:blip r:embed="rId59">
+                      <a:extLst>
+                        <a:ext uri="{28A0092B-C50C-407E-A947-70E740481C1C}">
+                          <a14:useLocalDpi xmlns:a14="http://schemas.microsoft.com/office/drawing/2010/main" val="0"/>
+                        </a:ext>
+                      </a:extLst>
+                    </a:blip>
+                    <a:srcRect/>
+                    <a:stretch>
+                      <a:fillRect/>
+                    </a:stretch>
+                  </pic:blipFill>
+                  <pic:spPr bwMode="auto">
+                    <a:xfrm>
+                      <a:off x="0" y="0"/>
+                      <a:ext cx="5727700" cy="3942080"/>
+                    </a:xfrm>
+                    <a:prstGeom prst="rect">
+                      <a:avLst/>
+                    </a:prstGeom>
+                    <a:noFill/>
+                    <a:ln>
+                      <a:noFill/>
+                    </a:ln>
+                  </pic:spPr>
+                </pic:pic>
+              </a:graphicData>
+            </a:graphic>
+          </wp:inline>
+        </w:drawing>
+      </w:r>
+    </w:p>
+    <w:p>
+      <w:pPr>
+        <w:rPr>
+          <w:rFonts w:ascii="Consolas" w:hAnsi="Consolas"/>
+          <w:sz w:val="28"/>
+          <w:szCs w:val="28"/>
+        </w:rPr>
+      </w:pPr>
+    </w:p>
+    <w:p>
+      <w:pPr>
+        <w:rPr>
+          <w:rFonts w:ascii="Consolas" w:hAnsi="Consolas"/>
+          <w:sz w:val="28"/>
+          <w:szCs w:val="28"/>
+        </w:rPr>
+      </w:pPr>
+    </w:p>
+    <w:p>
+      <w:pPr>
+        <w:rPr>
+          <w:rFonts w:ascii="Consolas" w:hAnsi="Consolas"/>
+          <w:sz w:val="28"/>
+          <w:szCs w:val="28"/>
+        </w:rPr>
+      </w:pPr>
+      <w:r>
+        <w:rPr>
+          <w:rFonts w:ascii="Consolas" w:hAnsi="Consolas"/>
+          <w:sz w:val="28"/>
+          <w:szCs w:val="28"/>
+          <w:highlight w:val="yellow"/>
+        </w:rPr>
+        <w:t>Template Strings:</w:t>
+      </w:r>
+    </w:p>
+    <w:p>
+      <w:pPr>
+        <w:rPr>
+          <w:rFonts w:ascii="Consolas" w:hAnsi="Consolas"/>
+          <w:sz w:val="28"/>
+          <w:szCs w:val="28"/>
+        </w:rPr>
+      </w:pPr>
+      <w:r>
+        <w:rPr>
+          <w:rFonts w:ascii="Consolas" w:hAnsi="Consolas"/>
+          <w:sz w:val="28"/>
+          <w:szCs w:val="28"/>
+        </w:rPr>
+        <w:t>It allows you to create the strings and concatenate the value without breaking the string.</w:t>
+      </w:r>
+    </w:p>
+    <w:p>
+      <w:pPr>
+        <w:rPr>
+          <w:rFonts w:ascii="Consolas" w:hAnsi="Consolas"/>
+          <w:sz w:val="28"/>
+          <w:szCs w:val="28"/>
+        </w:rPr>
+      </w:pPr>
+    </w:p>
+    <w:p>
+      <w:pPr>
+        <w:rPr>
+          <w:rFonts w:ascii="Consolas" w:hAnsi="Consolas"/>
+          <w:sz w:val="28"/>
+          <w:szCs w:val="28"/>
+        </w:rPr>
+      </w:pPr>
+      <w:r>
+        <w:rPr>
+          <w:rFonts w:ascii="Consolas" w:hAnsi="Consolas"/>
+          <w:noProof/>
+          <w:sz w:val="28"/>
+          <w:szCs w:val="28"/>
+        </w:rPr>
+        <w:lastRenderedPageBreak/>
+        <w:drawing>
+          <wp:inline distT="0" distB="0" distL="0" distR="0" wp14:anchorId="5A9A6731" wp14:editId="22DC1920">
+            <wp:extent cx="5727700" cy="2786380"/>
+            <wp:effectExtent l="0" t="0" r="0" b="0"/>
+            <wp:docPr id="52" name="Picture 52"/>
+            <wp:cNvGraphicFramePr>
+              <a:graphicFrameLocks xmlns:a="http://schemas.openxmlformats.org/drawingml/2006/main" noChangeAspect="1"/>
+            </wp:cNvGraphicFramePr>
+            <a:graphic xmlns:a="http://schemas.openxmlformats.org/drawingml/2006/main">
+              <a:graphicData uri="http://schemas.openxmlformats.org/drawingml/2006/picture">
+                <pic:pic xmlns:pic="http://schemas.openxmlformats.org/drawingml/2006/picture">
+                  <pic:nvPicPr>
+                    <pic:cNvPr id="0" name="Picture 7"/>
+                    <pic:cNvPicPr>
+                      <a:picLocks noChangeAspect="1" noChangeArrowheads="1"/>
+                    </pic:cNvPicPr>
+                  </pic:nvPicPr>
+                  <pic:blipFill>
+                    <a:blip r:embed="rId60">
+                      <a:extLst>
+                        <a:ext uri="{28A0092B-C50C-407E-A947-70E740481C1C}">
+                          <a14:useLocalDpi xmlns:a14="http://schemas.microsoft.com/office/drawing/2010/main" val="0"/>
+                        </a:ext>
+                      </a:extLst>
+                    </a:blip>
+                    <a:srcRect/>
+                    <a:stretch>
+                      <a:fillRect/>
+                    </a:stretch>
+                  </pic:blipFill>
+                  <pic:spPr bwMode="auto">
+                    <a:xfrm>
+                      <a:off x="0" y="0"/>
+                      <a:ext cx="5727700" cy="2786380"/>
+                    </a:xfrm>
+                    <a:prstGeom prst="rect">
+                      <a:avLst/>
+                    </a:prstGeom>
+                    <a:noFill/>
+                    <a:ln>
+                      <a:noFill/>
+                    </a:ln>
+                  </pic:spPr>
+                </pic:pic>
+              </a:graphicData>
+            </a:graphic>
+          </wp:inline>
+        </w:drawing>
+      </w:r>
+    </w:p>
+    <w:p>
+      <w:pPr>
+        <w:rPr>
+          <w:rFonts w:ascii="Consolas" w:hAnsi="Consolas"/>
+          <w:sz w:val="28"/>
+          <w:szCs w:val="28"/>
+        </w:rPr>
+      </w:pPr>
+    </w:p>
+    <w:p>
+      <w:pPr>
+        <w:rPr>
+          <w:rFonts w:ascii="Consolas" w:hAnsi="Consolas"/>
+          <w:sz w:val="28"/>
+          <w:szCs w:val="28"/>
+        </w:rPr>
+      </w:pPr>
+    </w:p>
+    <w:p>
+      <w:pPr>
+        <w:rPr>
+          <w:rFonts w:ascii="Consolas" w:hAnsi="Consolas"/>
+          <w:sz w:val="28"/>
+          <w:szCs w:val="28"/>
+        </w:rPr>
+      </w:pPr>
+    </w:p>
     <w:sectPr>
       <w:pgSz w:w="11906" w:h="16838"/>
       <w:pgMar w:top="1440" w:right="1440" w:bottom="1440" w:left="1440" w:header="708" w:footer="708" w:gutter="0"/>
@@ -38811,6 +41261,95 @@
     </w:lvl>
   </w:abstractNum>
   <w:abstractNum w:abstractNumId="2" w15:restartNumberingAfterBreak="0">
+    <w:nsid w:val="061038B4"/>
+    <w:multiLevelType w:val="hybridMultilevel"/>
+    <w:tmpl w:val="43BACCC2"/>
+    <w:lvl w:ilvl="0" w:tplc="4009000F">
+      <w:start w:val="1"/>
+      <w:numFmt w:val="decimal"/>
+      <w:lvlText w:val="%1."/>
+      <w:lvlJc w:val="left"/>
+      <w:pPr>
+        <w:ind w:left="720" w:hanging="360"/>
+      </w:pPr>
+      <w:rPr>
+        <w:rFonts w:hint="default"/>
+      </w:rPr>
+    </w:lvl>
+    <w:lvl w:ilvl="1" w:tplc="40090019">
+      <w:start w:val="1"/>
+      <w:numFmt w:val="lowerLetter"/>
+      <w:lvlText w:val="%2."/>
+      <w:lvlJc w:val="left"/>
+      <w:pPr>
+        <w:ind w:left="1440" w:hanging="360"/>
+      </w:pPr>
+    </w:lvl>
+    <w:lvl w:ilvl="2" w:tplc="4009001B" w:tentative="1">
+      <w:start w:val="1"/>
+      <w:numFmt w:val="lowerRoman"/>
+      <w:lvlText w:val="%3."/>
+      <w:lvlJc w:val="right"/>
+      <w:pPr>
+        <w:ind w:left="2160" w:hanging="180"/>
+      </w:pPr>
+    </w:lvl>
+    <w:lvl w:ilvl="3" w:tplc="4009000F" w:tentative="1">
+      <w:start w:val="1"/>
+      <w:numFmt w:val="decimal"/>
+      <w:lvlText w:val="%4."/>
+      <w:lvlJc w:val="left"/>
+      <w:pPr>
+        <w:ind w:left="2880" w:hanging="360"/>
+      </w:pPr>
+    </w:lvl>
+    <w:lvl w:ilvl="4" w:tplc="40090019" w:tentative="1">
+      <w:start w:val="1"/>
+      <w:numFmt w:val="lowerLetter"/>
+      <w:lvlText w:val="%5."/>
+      <w:lvlJc w:val="left"/>
+      <w:pPr>
+        <w:ind w:left="3600" w:hanging="360"/>
+      </w:pPr>
+    </w:lvl>
+    <w:lvl w:ilvl="5" w:tplc="4009001B" w:tentative="1">
+      <w:start w:val="1"/>
+      <w:numFmt w:val="lowerRoman"/>
+      <w:lvlText w:val="%6."/>
+      <w:lvlJc w:val="right"/>
+      <w:pPr>
+        <w:ind w:left="4320" w:hanging="180"/>
+      </w:pPr>
+    </w:lvl>
+    <w:lvl w:ilvl="6" w:tplc="4009000F" w:tentative="1">
+      <w:start w:val="1"/>
+      <w:numFmt w:val="decimal"/>
+      <w:lvlText w:val="%7."/>
+      <w:lvlJc w:val="left"/>
+      <w:pPr>
+        <w:ind w:left="5040" w:hanging="360"/>
+      </w:pPr>
+    </w:lvl>
+    <w:lvl w:ilvl="7" w:tplc="40090019" w:tentative="1">
+      <w:start w:val="1"/>
+      <w:numFmt w:val="lowerLetter"/>
+      <w:lvlText w:val="%8."/>
+      <w:lvlJc w:val="left"/>
+      <w:pPr>
+        <w:ind w:left="5760" w:hanging="360"/>
+      </w:pPr>
+    </w:lvl>
+    <w:lvl w:ilvl="8" w:tplc="4009001B" w:tentative="1">
+      <w:start w:val="1"/>
+      <w:numFmt w:val="lowerRoman"/>
+      <w:lvlText w:val="%9."/>
+      <w:lvlJc w:val="right"/>
+      <w:pPr>
+        <w:ind w:left="6480" w:hanging="180"/>
+      </w:pPr>
+    </w:lvl>
+  </w:abstractNum>
+  <w:abstractNum w:abstractNumId="3" w15:restartNumberingAfterBreak="0">
     <w:nsid w:val="0FB94EC3"/>
     <w:multiLevelType w:val="hybridMultilevel"/>
     <w:tmpl w:val="BF98ACD4"/>
@@ -38899,7 +41438,7 @@
       </w:pPr>
     </w:lvl>
   </w:abstractNum>
-  <w:abstractNum w:abstractNumId="3" w15:restartNumberingAfterBreak="0">
+  <w:abstractNum w:abstractNumId="4" w15:restartNumberingAfterBreak="0">
     <w:nsid w:val="14F061F1"/>
     <w:multiLevelType w:val="hybridMultilevel"/>
     <w:tmpl w:val="418E66B4"/>
@@ -39011,7 +41550,7 @@
       </w:rPr>
     </w:lvl>
   </w:abstractNum>
-  <w:abstractNum w:abstractNumId="4" w15:restartNumberingAfterBreak="0">
+  <w:abstractNum w:abstractNumId="5" w15:restartNumberingAfterBreak="0">
     <w:nsid w:val="16E03C7A"/>
     <w:multiLevelType w:val="hybridMultilevel"/>
     <w:tmpl w:val="0BDC5ACC"/>
@@ -39100,7 +41639,274 @@
       </w:pPr>
     </w:lvl>
   </w:abstractNum>
-  <w:abstractNum w:abstractNumId="5" w15:restartNumberingAfterBreak="0">
+  <w:abstractNum w:abstractNumId="6" w15:restartNumberingAfterBreak="0">
+    <w:nsid w:val="17DB74C6"/>
+    <w:multiLevelType w:val="hybridMultilevel"/>
+    <w:tmpl w:val="335A7EA0"/>
+    <w:lvl w:ilvl="0" w:tplc="4009000F">
+      <w:start w:val="1"/>
+      <w:numFmt w:val="decimal"/>
+      <w:lvlText w:val="%1."/>
+      <w:lvlJc w:val="left"/>
+      <w:pPr>
+        <w:ind w:left="720" w:hanging="360"/>
+      </w:pPr>
+      <w:rPr>
+        <w:rFonts w:hint="default"/>
+      </w:rPr>
+    </w:lvl>
+    <w:lvl w:ilvl="1" w:tplc="40090019" w:tentative="1">
+      <w:start w:val="1"/>
+      <w:numFmt w:val="lowerLetter"/>
+      <w:lvlText w:val="%2."/>
+      <w:lvlJc w:val="left"/>
+      <w:pPr>
+        <w:ind w:left="1440" w:hanging="360"/>
+      </w:pPr>
+    </w:lvl>
+    <w:lvl w:ilvl="2" w:tplc="4009001B" w:tentative="1">
+      <w:start w:val="1"/>
+      <w:numFmt w:val="lowerRoman"/>
+      <w:lvlText w:val="%3."/>
+      <w:lvlJc w:val="right"/>
+      <w:pPr>
+        <w:ind w:left="2160" w:hanging="180"/>
+      </w:pPr>
+    </w:lvl>
+    <w:lvl w:ilvl="3" w:tplc="4009000F" w:tentative="1">
+      <w:start w:val="1"/>
+      <w:numFmt w:val="decimal"/>
+      <w:lvlText w:val="%4."/>
+      <w:lvlJc w:val="left"/>
+      <w:pPr>
+        <w:ind w:left="2880" w:hanging="360"/>
+      </w:pPr>
+    </w:lvl>
+    <w:lvl w:ilvl="4" w:tplc="40090019" w:tentative="1">
+      <w:start w:val="1"/>
+      <w:numFmt w:val="lowerLetter"/>
+      <w:lvlText w:val="%5."/>
+      <w:lvlJc w:val="left"/>
+      <w:pPr>
+        <w:ind w:left="3600" w:hanging="360"/>
+      </w:pPr>
+    </w:lvl>
+    <w:lvl w:ilvl="5" w:tplc="4009001B" w:tentative="1">
+      <w:start w:val="1"/>
+      <w:numFmt w:val="lowerRoman"/>
+      <w:lvlText w:val="%6."/>
+      <w:lvlJc w:val="right"/>
+      <w:pPr>
+        <w:ind w:left="4320" w:hanging="180"/>
+      </w:pPr>
+    </w:lvl>
+    <w:lvl w:ilvl="6" w:tplc="4009000F" w:tentative="1">
+      <w:start w:val="1"/>
+      <w:numFmt w:val="decimal"/>
+      <w:lvlText w:val="%7."/>
+      <w:lvlJc w:val="left"/>
+      <w:pPr>
+        <w:ind w:left="5040" w:hanging="360"/>
+      </w:pPr>
+    </w:lvl>
+    <w:lvl w:ilvl="7" w:tplc="40090019" w:tentative="1">
+      <w:start w:val="1"/>
+      <w:numFmt w:val="lowerLetter"/>
+      <w:lvlText w:val="%8."/>
+      <w:lvlJc w:val="left"/>
+      <w:pPr>
+        <w:ind w:left="5760" w:hanging="360"/>
+      </w:pPr>
+    </w:lvl>
+    <w:lvl w:ilvl="8" w:tplc="4009001B" w:tentative="1">
+      <w:start w:val="1"/>
+      <w:numFmt w:val="lowerRoman"/>
+      <w:lvlText w:val="%9."/>
+      <w:lvlJc w:val="right"/>
+      <w:pPr>
+        <w:ind w:left="6480" w:hanging="180"/>
+      </w:pPr>
+    </w:lvl>
+  </w:abstractNum>
+  <w:abstractNum w:abstractNumId="7" w15:restartNumberingAfterBreak="0">
+    <w:nsid w:val="1F900B6F"/>
+    <w:multiLevelType w:val="hybridMultilevel"/>
+    <w:tmpl w:val="EBF0DEEE"/>
+    <w:lvl w:ilvl="0" w:tplc="4009000F">
+      <w:start w:val="1"/>
+      <w:numFmt w:val="decimal"/>
+      <w:lvlText w:val="%1."/>
+      <w:lvlJc w:val="left"/>
+      <w:pPr>
+        <w:ind w:left="720" w:hanging="360"/>
+      </w:pPr>
+      <w:rPr>
+        <w:rFonts w:hint="default"/>
+      </w:rPr>
+    </w:lvl>
+    <w:lvl w:ilvl="1" w:tplc="40090019" w:tentative="1">
+      <w:start w:val="1"/>
+      <w:numFmt w:val="lowerLetter"/>
+      <w:lvlText w:val="%2."/>
+      <w:lvlJc w:val="left"/>
+      <w:pPr>
+        <w:ind w:left="1440" w:hanging="360"/>
+      </w:pPr>
+    </w:lvl>
+    <w:lvl w:ilvl="2" w:tplc="4009001B" w:tentative="1">
+      <w:start w:val="1"/>
+      <w:numFmt w:val="lowerRoman"/>
+      <w:lvlText w:val="%3."/>
+      <w:lvlJc w:val="right"/>
+      <w:pPr>
+        <w:ind w:left="2160" w:hanging="180"/>
+      </w:pPr>
+    </w:lvl>
+    <w:lvl w:ilvl="3" w:tplc="4009000F" w:tentative="1">
+      <w:start w:val="1"/>
+      <w:numFmt w:val="decimal"/>
+      <w:lvlText w:val="%4."/>
+      <w:lvlJc w:val="left"/>
+      <w:pPr>
+        <w:ind w:left="2880" w:hanging="360"/>
+      </w:pPr>
+    </w:lvl>
+    <w:lvl w:ilvl="4" w:tplc="40090019" w:tentative="1">
+      <w:start w:val="1"/>
+      <w:numFmt w:val="lowerLetter"/>
+      <w:lvlText w:val="%5."/>
+      <w:lvlJc w:val="left"/>
+      <w:pPr>
+        <w:ind w:left="3600" w:hanging="360"/>
+      </w:pPr>
+    </w:lvl>
+    <w:lvl w:ilvl="5" w:tplc="4009001B" w:tentative="1">
+      <w:start w:val="1"/>
+      <w:numFmt w:val="lowerRoman"/>
+      <w:lvlText w:val="%6."/>
+      <w:lvlJc w:val="right"/>
+      <w:pPr>
+        <w:ind w:left="4320" w:hanging="180"/>
+      </w:pPr>
+    </w:lvl>
+    <w:lvl w:ilvl="6" w:tplc="4009000F" w:tentative="1">
+      <w:start w:val="1"/>
+      <w:numFmt w:val="decimal"/>
+      <w:lvlText w:val="%7."/>
+      <w:lvlJc w:val="left"/>
+      <w:pPr>
+        <w:ind w:left="5040" w:hanging="360"/>
+      </w:pPr>
+    </w:lvl>
+    <w:lvl w:ilvl="7" w:tplc="40090019" w:tentative="1">
+      <w:start w:val="1"/>
+      <w:numFmt w:val="lowerLetter"/>
+      <w:lvlText w:val="%8."/>
+      <w:lvlJc w:val="left"/>
+      <w:pPr>
+        <w:ind w:left="5760" w:hanging="360"/>
+      </w:pPr>
+    </w:lvl>
+    <w:lvl w:ilvl="8" w:tplc="4009001B" w:tentative="1">
+      <w:start w:val="1"/>
+      <w:numFmt w:val="lowerRoman"/>
+      <w:lvlText w:val="%9."/>
+      <w:lvlJc w:val="right"/>
+      <w:pPr>
+        <w:ind w:left="6480" w:hanging="180"/>
+      </w:pPr>
+    </w:lvl>
+  </w:abstractNum>
+  <w:abstractNum w:abstractNumId="8" w15:restartNumberingAfterBreak="0">
+    <w:nsid w:val="21514E44"/>
+    <w:multiLevelType w:val="hybridMultilevel"/>
+    <w:tmpl w:val="040219A2"/>
+    <w:lvl w:ilvl="0" w:tplc="4009000F">
+      <w:start w:val="1"/>
+      <w:numFmt w:val="decimal"/>
+      <w:lvlText w:val="%1."/>
+      <w:lvlJc w:val="left"/>
+      <w:pPr>
+        <w:ind w:left="720" w:hanging="360"/>
+      </w:pPr>
+      <w:rPr>
+        <w:rFonts w:hint="default"/>
+      </w:rPr>
+    </w:lvl>
+    <w:lvl w:ilvl="1" w:tplc="40090019" w:tentative="1">
+      <w:start w:val="1"/>
+      <w:numFmt w:val="lowerLetter"/>
+      <w:lvlText w:val="%2."/>
+      <w:lvlJc w:val="left"/>
+      <w:pPr>
+        <w:ind w:left="1440" w:hanging="360"/>
+      </w:pPr>
+    </w:lvl>
+    <w:lvl w:ilvl="2" w:tplc="4009001B" w:tentative="1">
+      <w:start w:val="1"/>
+      <w:numFmt w:val="lowerRoman"/>
+      <w:lvlText w:val="%3."/>
+      <w:lvlJc w:val="right"/>
+      <w:pPr>
+        <w:ind w:left="2160" w:hanging="180"/>
+      </w:pPr>
+    </w:lvl>
+    <w:lvl w:ilvl="3" w:tplc="4009000F" w:tentative="1">
+      <w:start w:val="1"/>
+      <w:numFmt w:val="decimal"/>
+      <w:lvlText w:val="%4."/>
+      <w:lvlJc w:val="left"/>
+      <w:pPr>
+        <w:ind w:left="2880" w:hanging="360"/>
+      </w:pPr>
+    </w:lvl>
+    <w:lvl w:ilvl="4" w:tplc="40090019" w:tentative="1">
+      <w:start w:val="1"/>
+      <w:numFmt w:val="lowerLetter"/>
+      <w:lvlText w:val="%5."/>
+      <w:lvlJc w:val="left"/>
+      <w:pPr>
+        <w:ind w:left="3600" w:hanging="360"/>
+      </w:pPr>
+    </w:lvl>
+    <w:lvl w:ilvl="5" w:tplc="4009001B" w:tentative="1">
+      <w:start w:val="1"/>
+      <w:numFmt w:val="lowerRoman"/>
+      <w:lvlText w:val="%6."/>
+      <w:lvlJc w:val="right"/>
+      <w:pPr>
+        <w:ind w:left="4320" w:hanging="180"/>
+      </w:pPr>
+    </w:lvl>
+    <w:lvl w:ilvl="6" w:tplc="4009000F" w:tentative="1">
+      <w:start w:val="1"/>
+      <w:numFmt w:val="decimal"/>
+      <w:lvlText w:val="%7."/>
+      <w:lvlJc w:val="left"/>
+      <w:pPr>
+        <w:ind w:left="5040" w:hanging="360"/>
+      </w:pPr>
+    </w:lvl>
+    <w:lvl w:ilvl="7" w:tplc="40090019" w:tentative="1">
+      <w:start w:val="1"/>
+      <w:numFmt w:val="lowerLetter"/>
+      <w:lvlText w:val="%8."/>
+      <w:lvlJc w:val="left"/>
+      <w:pPr>
+        <w:ind w:left="5760" w:hanging="360"/>
+      </w:pPr>
+    </w:lvl>
+    <w:lvl w:ilvl="8" w:tplc="4009001B" w:tentative="1">
+      <w:start w:val="1"/>
+      <w:numFmt w:val="lowerRoman"/>
+      <w:lvlText w:val="%9."/>
+      <w:lvlJc w:val="right"/>
+      <w:pPr>
+        <w:ind w:left="6480" w:hanging="180"/>
+      </w:pPr>
+    </w:lvl>
+  </w:abstractNum>
+  <w:abstractNum w:abstractNumId="9" w15:restartNumberingAfterBreak="0">
     <w:nsid w:val="29653614"/>
     <w:multiLevelType w:val="hybridMultilevel"/>
     <w:tmpl w:val="C3F2D62E"/>
@@ -39189,7 +41995,7 @@
       </w:pPr>
     </w:lvl>
   </w:abstractNum>
-  <w:abstractNum w:abstractNumId="6" w15:restartNumberingAfterBreak="0">
+  <w:abstractNum w:abstractNumId="10" w15:restartNumberingAfterBreak="0">
     <w:nsid w:val="2C336060"/>
     <w:multiLevelType w:val="hybridMultilevel"/>
     <w:tmpl w:val="3FB8DFD6"/>
@@ -39278,7 +42084,7 @@
       </w:pPr>
     </w:lvl>
   </w:abstractNum>
-  <w:abstractNum w:abstractNumId="7" w15:restartNumberingAfterBreak="0">
+  <w:abstractNum w:abstractNumId="11" w15:restartNumberingAfterBreak="0">
     <w:nsid w:val="2DD91998"/>
     <w:multiLevelType w:val="hybridMultilevel"/>
     <w:tmpl w:val="B3A0AC4E"/>
@@ -39367,7 +42173,185 @@
       </w:pPr>
     </w:lvl>
   </w:abstractNum>
-  <w:abstractNum w:abstractNumId="8" w15:restartNumberingAfterBreak="0">
+  <w:abstractNum w:abstractNumId="12" w15:restartNumberingAfterBreak="0">
+    <w:nsid w:val="3B5862CD"/>
+    <w:multiLevelType w:val="hybridMultilevel"/>
+    <w:tmpl w:val="F14C7ED2"/>
+    <w:lvl w:ilvl="0" w:tplc="4009000F">
+      <w:start w:val="1"/>
+      <w:numFmt w:val="decimal"/>
+      <w:lvlText w:val="%1."/>
+      <w:lvlJc w:val="left"/>
+      <w:pPr>
+        <w:ind w:left="720" w:hanging="360"/>
+      </w:pPr>
+      <w:rPr>
+        <w:rFonts w:hint="default"/>
+      </w:rPr>
+    </w:lvl>
+    <w:lvl w:ilvl="1" w:tplc="40090019" w:tentative="1">
+      <w:start w:val="1"/>
+      <w:numFmt w:val="lowerLetter"/>
+      <w:lvlText w:val="%2."/>
+      <w:lvlJc w:val="left"/>
+      <w:pPr>
+        <w:ind w:left="1440" w:hanging="360"/>
+      </w:pPr>
+    </w:lvl>
+    <w:lvl w:ilvl="2" w:tplc="4009001B" w:tentative="1">
+      <w:start w:val="1"/>
+      <w:numFmt w:val="lowerRoman"/>
+      <w:lvlText w:val="%3."/>
+      <w:lvlJc w:val="right"/>
+      <w:pPr>
+        <w:ind w:left="2160" w:hanging="180"/>
+      </w:pPr>
+    </w:lvl>
+    <w:lvl w:ilvl="3" w:tplc="4009000F" w:tentative="1">
+      <w:start w:val="1"/>
+      <w:numFmt w:val="decimal"/>
+      <w:lvlText w:val="%4."/>
+      <w:lvlJc w:val="left"/>
+      <w:pPr>
+        <w:ind w:left="2880" w:hanging="360"/>
+      </w:pPr>
+    </w:lvl>
+    <w:lvl w:ilvl="4" w:tplc="40090019" w:tentative="1">
+      <w:start w:val="1"/>
+      <w:numFmt w:val="lowerLetter"/>
+      <w:lvlText w:val="%5."/>
+      <w:lvlJc w:val="left"/>
+      <w:pPr>
+        <w:ind w:left="3600" w:hanging="360"/>
+      </w:pPr>
+    </w:lvl>
+    <w:lvl w:ilvl="5" w:tplc="4009001B" w:tentative="1">
+      <w:start w:val="1"/>
+      <w:numFmt w:val="lowerRoman"/>
+      <w:lvlText w:val="%6."/>
+      <w:lvlJc w:val="right"/>
+      <w:pPr>
+        <w:ind w:left="4320" w:hanging="180"/>
+      </w:pPr>
+    </w:lvl>
+    <w:lvl w:ilvl="6" w:tplc="4009000F" w:tentative="1">
+      <w:start w:val="1"/>
+      <w:numFmt w:val="decimal"/>
+      <w:lvlText w:val="%7."/>
+      <w:lvlJc w:val="left"/>
+      <w:pPr>
+        <w:ind w:left="5040" w:hanging="360"/>
+      </w:pPr>
+    </w:lvl>
+    <w:lvl w:ilvl="7" w:tplc="40090019" w:tentative="1">
+      <w:start w:val="1"/>
+      <w:numFmt w:val="lowerLetter"/>
+      <w:lvlText w:val="%8."/>
+      <w:lvlJc w:val="left"/>
+      <w:pPr>
+        <w:ind w:left="5760" w:hanging="360"/>
+      </w:pPr>
+    </w:lvl>
+    <w:lvl w:ilvl="8" w:tplc="4009001B" w:tentative="1">
+      <w:start w:val="1"/>
+      <w:numFmt w:val="lowerRoman"/>
+      <w:lvlText w:val="%9."/>
+      <w:lvlJc w:val="right"/>
+      <w:pPr>
+        <w:ind w:left="6480" w:hanging="180"/>
+      </w:pPr>
+    </w:lvl>
+  </w:abstractNum>
+  <w:abstractNum w:abstractNumId="13" w15:restartNumberingAfterBreak="0">
+    <w:nsid w:val="42241DE5"/>
+    <w:multiLevelType w:val="hybridMultilevel"/>
+    <w:tmpl w:val="2D9655D0"/>
+    <w:lvl w:ilvl="0" w:tplc="4009000F">
+      <w:start w:val="1"/>
+      <w:numFmt w:val="decimal"/>
+      <w:lvlText w:val="%1."/>
+      <w:lvlJc w:val="left"/>
+      <w:pPr>
+        <w:ind w:left="720" w:hanging="360"/>
+      </w:pPr>
+      <w:rPr>
+        <w:rFonts w:hint="default"/>
+      </w:rPr>
+    </w:lvl>
+    <w:lvl w:ilvl="1" w:tplc="40090019" w:tentative="1">
+      <w:start w:val="1"/>
+      <w:numFmt w:val="lowerLetter"/>
+      <w:lvlText w:val="%2."/>
+      <w:lvlJc w:val="left"/>
+      <w:pPr>
+        <w:ind w:left="1440" w:hanging="360"/>
+      </w:pPr>
+    </w:lvl>
+    <w:lvl w:ilvl="2" w:tplc="4009001B" w:tentative="1">
+      <w:start w:val="1"/>
+      <w:numFmt w:val="lowerRoman"/>
+      <w:lvlText w:val="%3."/>
+      <w:lvlJc w:val="right"/>
+      <w:pPr>
+        <w:ind w:left="2160" w:hanging="180"/>
+      </w:pPr>
+    </w:lvl>
+    <w:lvl w:ilvl="3" w:tplc="4009000F" w:tentative="1">
+      <w:start w:val="1"/>
+      <w:numFmt w:val="decimal"/>
+      <w:lvlText w:val="%4."/>
+      <w:lvlJc w:val="left"/>
+      <w:pPr>
+        <w:ind w:left="2880" w:hanging="360"/>
+      </w:pPr>
+    </w:lvl>
+    <w:lvl w:ilvl="4" w:tplc="40090019" w:tentative="1">
+      <w:start w:val="1"/>
+      <w:numFmt w:val="lowerLetter"/>
+      <w:lvlText w:val="%5."/>
+      <w:lvlJc w:val="left"/>
+      <w:pPr>
+        <w:ind w:left="3600" w:hanging="360"/>
+      </w:pPr>
+    </w:lvl>
+    <w:lvl w:ilvl="5" w:tplc="4009001B" w:tentative="1">
+      <w:start w:val="1"/>
+      <w:numFmt w:val="lowerRoman"/>
+      <w:lvlText w:val="%6."/>
+      <w:lvlJc w:val="right"/>
+      <w:pPr>
+        <w:ind w:left="4320" w:hanging="180"/>
+      </w:pPr>
+    </w:lvl>
+    <w:lvl w:ilvl="6" w:tplc="4009000F" w:tentative="1">
+      <w:start w:val="1"/>
+      <w:numFmt w:val="decimal"/>
+      <w:lvlText w:val="%7."/>
+      <w:lvlJc w:val="left"/>
+      <w:pPr>
+        <w:ind w:left="5040" w:hanging="360"/>
+      </w:pPr>
+    </w:lvl>
+    <w:lvl w:ilvl="7" w:tplc="40090019" w:tentative="1">
+      <w:start w:val="1"/>
+      <w:numFmt w:val="lowerLetter"/>
+      <w:lvlText w:val="%8."/>
+      <w:lvlJc w:val="left"/>
+      <w:pPr>
+        <w:ind w:left="5760" w:hanging="360"/>
+      </w:pPr>
+    </w:lvl>
+    <w:lvl w:ilvl="8" w:tplc="4009001B" w:tentative="1">
+      <w:start w:val="1"/>
+      <w:numFmt w:val="lowerRoman"/>
+      <w:lvlText w:val="%9."/>
+      <w:lvlJc w:val="right"/>
+      <w:pPr>
+        <w:ind w:left="6480" w:hanging="180"/>
+      </w:pPr>
+    </w:lvl>
+  </w:abstractNum>
+  <w:abstractNum w:abstractNumId="14" w15:restartNumberingAfterBreak="0">
     <w:nsid w:val="440D5CB9"/>
     <w:multiLevelType w:val="hybridMultilevel"/>
     <w:tmpl w:val="66289F40"/>
@@ -39479,7 +42463,7 @@
       </w:rPr>
     </w:lvl>
   </w:abstractNum>
-  <w:abstractNum w:abstractNumId="9" w15:restartNumberingAfterBreak="0">
+  <w:abstractNum w:abstractNumId="15" w15:restartNumberingAfterBreak="0">
     <w:nsid w:val="44C74F74"/>
     <w:multiLevelType w:val="hybridMultilevel"/>
     <w:tmpl w:val="C3E4B26C"/>
@@ -39568,7 +42552,7 @@
       </w:pPr>
     </w:lvl>
   </w:abstractNum>
-  <w:abstractNum w:abstractNumId="10" w15:restartNumberingAfterBreak="0">
+  <w:abstractNum w:abstractNumId="16" w15:restartNumberingAfterBreak="0">
     <w:nsid w:val="534E312C"/>
     <w:multiLevelType w:val="hybridMultilevel"/>
     <w:tmpl w:val="A2ECC9D0"/>
@@ -39657,7 +42641,7 @@
       </w:pPr>
     </w:lvl>
   </w:abstractNum>
-  <w:abstractNum w:abstractNumId="11" w15:restartNumberingAfterBreak="0">
+  <w:abstractNum w:abstractNumId="17" w15:restartNumberingAfterBreak="0">
     <w:nsid w:val="58EE5C49"/>
     <w:multiLevelType w:val="hybridMultilevel"/>
     <w:tmpl w:val="A8DA6234"/>
@@ -39746,7 +42730,7 @@
       </w:pPr>
     </w:lvl>
   </w:abstractNum>
-  <w:abstractNum w:abstractNumId="12" w15:restartNumberingAfterBreak="0">
+  <w:abstractNum w:abstractNumId="18" w15:restartNumberingAfterBreak="0">
     <w:nsid w:val="634E7418"/>
     <w:multiLevelType w:val="hybridMultilevel"/>
     <w:tmpl w:val="10ECB47E"/>
@@ -39858,7 +42842,7 @@
       </w:rPr>
     </w:lvl>
   </w:abstractNum>
-  <w:abstractNum w:abstractNumId="13" w15:restartNumberingAfterBreak="0">
+  <w:abstractNum w:abstractNumId="19" w15:restartNumberingAfterBreak="0">
     <w:nsid w:val="75186645"/>
     <w:multiLevelType w:val="hybridMultilevel"/>
     <w:tmpl w:val="4EE04FDA"/>
@@ -39971,7 +42955,7 @@
       </w:rPr>
     </w:lvl>
   </w:abstractNum>
-  <w:abstractNum w:abstractNumId="14" w15:restartNumberingAfterBreak="0">
+  <w:abstractNum w:abstractNumId="20" w15:restartNumberingAfterBreak="0">
     <w:nsid w:val="76223D38"/>
     <w:multiLevelType w:val="hybridMultilevel"/>
     <w:tmpl w:val="B3A0AC4E"/>
@@ -40060,7 +43044,7 @@
       </w:pPr>
     </w:lvl>
   </w:abstractNum>
-  <w:abstractNum w:abstractNumId="15" w15:restartNumberingAfterBreak="0">
+  <w:abstractNum w:abstractNumId="21" w15:restartNumberingAfterBreak="0">
     <w:nsid w:val="7F5C4881"/>
     <w:multiLevelType w:val="hybridMultilevel"/>
     <w:tmpl w:val="D5768D44"/>
@@ -40150,52 +43134,70 @@
     </w:lvl>
   </w:abstractNum>
   <w:num w:numId="1">
-    <w:abstractNumId w:val="13"/>
+    <w:abstractNumId w:val="19"/>
   </w:num>
   <w:num w:numId="2">
-    <w:abstractNumId w:val="8"/>
+    <w:abstractNumId w:val="14"/>
   </w:num>
   <w:num w:numId="3">
-    <w:abstractNumId w:val="12"/>
+    <w:abstractNumId w:val="18"/>
   </w:num>
   <w:num w:numId="4">
-    <w:abstractNumId w:val="3"/>
+    <w:abstractNumId w:val="4"/>
   </w:num>
   <w:num w:numId="5">
     <w:abstractNumId w:val="0"/>
   </w:num>
   <w:num w:numId="6">
-    <w:abstractNumId w:val="4"/>
+    <w:abstractNumId w:val="5"/>
   </w:num>
   <w:num w:numId="7">
+    <w:abstractNumId w:val="15"/>
+  </w:num>
+  <w:num w:numId="8">
     <w:abstractNumId w:val="9"/>
   </w:num>
-  <w:num w:numId="8">
-    <w:abstractNumId w:val="5"/>
-  </w:num>
   <w:num w:numId="9">
-    <w:abstractNumId w:val="11"/>
+    <w:abstractNumId w:val="17"/>
   </w:num>
   <w:num w:numId="10">
-    <w:abstractNumId w:val="2"/>
+    <w:abstractNumId w:val="3"/>
   </w:num>
   <w:num w:numId="11">
-    <w:abstractNumId w:val="10"/>
+    <w:abstractNumId w:val="16"/>
   </w:num>
   <w:num w:numId="12">
-    <w:abstractNumId w:val="15"/>
+    <w:abstractNumId w:val="21"/>
   </w:num>
   <w:num w:numId="13">
-    <w:abstractNumId w:val="14"/>
+    <w:abstractNumId w:val="20"/>
   </w:num>
   <w:num w:numId="14">
-    <w:abstractNumId w:val="7"/>
+    <w:abstractNumId w:val="11"/>
   </w:num>
   <w:num w:numId="15">
     <w:abstractNumId w:val="1"/>
   </w:num>
   <w:num w:numId="16">
+    <w:abstractNumId w:val="10"/>
+  </w:num>
+  <w:num w:numId="17">
+    <w:abstractNumId w:val="13"/>
+  </w:num>
+  <w:num w:numId="18">
+    <w:abstractNumId w:val="2"/>
+  </w:num>
+  <w:num w:numId="19">
+    <w:abstractNumId w:val="7"/>
+  </w:num>
+  <w:num w:numId="20">
+    <w:abstractNumId w:val="8"/>
+  </w:num>
+  <w:num w:numId="21">
     <w:abstractNumId w:val="6"/>
+  </w:num>
+  <w:num w:numId="22">
+    <w:abstractNumId w:val="12"/>
   </w:num>
 </w:numbering>
 </file>

--- a/Fullstack Notes.docx
+++ b/Fullstack Notes.docx
@@ -41060,6 +41060,402 @@
           <w:szCs w:val="28"/>
         </w:rPr>
       </w:pPr>
+      <w:r>
+        <w:rPr>
+          <w:rFonts w:ascii="Consolas" w:hAnsi="Consolas"/>
+          <w:sz w:val="28"/>
+          <w:szCs w:val="28"/>
+          <w:highlight w:val="yellow"/>
+        </w:rPr>
+        <w:t>Arrow Function (=&gt;):</w:t>
+      </w:r>
+      <w:r>
+        <w:rPr>
+          <w:rFonts w:ascii="Consolas" w:hAnsi="Consolas"/>
+          <w:sz w:val="28"/>
+          <w:szCs w:val="28"/>
+        </w:rPr>
+        <w:t xml:space="preserve"> It simplifies writing anonymous functions / </w:t>
+      </w:r>
+      <w:proofErr w:type="spellStart"/>
+      <w:r>
+        <w:rPr>
+          <w:rFonts w:ascii="Consolas" w:hAnsi="Consolas"/>
+          <w:sz w:val="28"/>
+          <w:szCs w:val="28"/>
+        </w:rPr>
+        <w:t>callback</w:t>
+      </w:r>
+      <w:proofErr w:type="spellEnd"/>
+      <w:r>
+        <w:rPr>
+          <w:rFonts w:ascii="Consolas" w:hAnsi="Consolas"/>
+          <w:sz w:val="28"/>
+          <w:szCs w:val="28"/>
+        </w:rPr>
+        <w:t xml:space="preserve"> functions in javascript</w:t>
+      </w:r>
+      <w:r>
+        <w:rPr>
+          <w:rFonts w:ascii="Consolas" w:hAnsi="Consolas"/>
+          <w:sz w:val="28"/>
+          <w:szCs w:val="28"/>
+        </w:rPr>
+        <w:t>.</w:t>
+      </w:r>
+    </w:p>
+    <w:p>
+      <w:pPr>
+        <w:rPr>
+          <w:rFonts w:ascii="Consolas" w:hAnsi="Consolas"/>
+          <w:sz w:val="28"/>
+          <w:szCs w:val="28"/>
+        </w:rPr>
+      </w:pPr>
+      <w:proofErr w:type="spellStart"/>
+      <w:r>
+        <w:rPr>
+          <w:rFonts w:ascii="Consolas" w:hAnsi="Consolas"/>
+          <w:sz w:val="28"/>
+          <w:szCs w:val="28"/>
+        </w:rPr>
+        <w:t>Callback</w:t>
+      </w:r>
+      <w:proofErr w:type="spellEnd"/>
+      <w:r>
+        <w:rPr>
+          <w:rFonts w:ascii="Consolas" w:hAnsi="Consolas"/>
+          <w:sz w:val="28"/>
+          <w:szCs w:val="28"/>
+        </w:rPr>
+        <w:t xml:space="preserve"> functions performs some actions in a function like connecting to server</w:t>
+      </w:r>
+      <w:r>
+        <w:rPr>
+          <w:rFonts w:ascii="Consolas" w:hAnsi="Consolas"/>
+          <w:sz w:val="28"/>
+          <w:szCs w:val="28"/>
+        </w:rPr>
+        <w:t xml:space="preserve"> or performing some action based on some events or manipulating the data and etc.</w:t>
+      </w:r>
+    </w:p>
+    <w:p>
+      <w:pPr>
+        <w:rPr>
+          <w:rFonts w:ascii="Consolas" w:hAnsi="Consolas"/>
+          <w:sz w:val="28"/>
+          <w:szCs w:val="28"/>
+        </w:rPr>
+      </w:pPr>
+      <w:r>
+        <w:rPr>
+          <w:rFonts w:ascii="Consolas" w:hAnsi="Consolas"/>
+          <w:sz w:val="28"/>
+          <w:szCs w:val="28"/>
+        </w:rPr>
+        <w:t xml:space="preserve">Earlier you were writing the </w:t>
+      </w:r>
+      <w:proofErr w:type="spellStart"/>
+      <w:r>
+        <w:rPr>
+          <w:rFonts w:ascii="Consolas" w:hAnsi="Consolas"/>
+          <w:sz w:val="28"/>
+          <w:szCs w:val="28"/>
+        </w:rPr>
+        <w:t>callbacks</w:t>
+      </w:r>
+      <w:proofErr w:type="spellEnd"/>
+      <w:r>
+        <w:rPr>
+          <w:rFonts w:ascii="Consolas" w:hAnsi="Consolas"/>
+          <w:sz w:val="28"/>
+          <w:szCs w:val="28"/>
+        </w:rPr>
+        <w:t xml:space="preserve"> using </w:t>
+      </w:r>
+      <w:proofErr w:type="gramStart"/>
+      <w:r>
+        <w:rPr>
+          <w:rFonts w:ascii="Consolas" w:hAnsi="Consolas"/>
+          <w:sz w:val="28"/>
+          <w:szCs w:val="28"/>
+        </w:rPr>
+        <w:t>function(</w:t>
+      </w:r>
+      <w:proofErr w:type="gramEnd"/>
+      <w:r>
+        <w:rPr>
+          <w:rFonts w:ascii="Consolas" w:hAnsi="Consolas"/>
+          <w:sz w:val="28"/>
+          <w:szCs w:val="28"/>
+        </w:rPr>
+        <w:t>) keyword followed by { } braces, but in new edition you can avoid writing function keywords and {} braces if the functions needs only one statement implement.</w:t>
+      </w:r>
+    </w:p>
+    <w:p>
+      <w:pPr>
+        <w:rPr>
+          <w:rFonts w:ascii="Consolas" w:hAnsi="Consolas"/>
+          <w:sz w:val="28"/>
+          <w:szCs w:val="28"/>
+        </w:rPr>
+      </w:pPr>
+      <w:r>
+        <w:rPr>
+          <w:rFonts w:ascii="Consolas" w:hAnsi="Consolas"/>
+          <w:sz w:val="28"/>
+          <w:szCs w:val="28"/>
+          <w:highlight w:val="yellow"/>
+        </w:rPr>
+        <w:t>Old approach</w:t>
+      </w:r>
+      <w:r>
+        <w:rPr>
+          <w:rFonts w:ascii="Consolas" w:hAnsi="Consolas"/>
+          <w:sz w:val="28"/>
+          <w:szCs w:val="28"/>
+          <w:highlight w:val="yellow"/>
+        </w:rPr>
+        <w:t xml:space="preserve"> &amp; arrow function</w:t>
+      </w:r>
+      <w:r>
+        <w:rPr>
+          <w:rFonts w:ascii="Consolas" w:hAnsi="Consolas"/>
+          <w:sz w:val="28"/>
+          <w:szCs w:val="28"/>
+          <w:highlight w:val="yellow"/>
+        </w:rPr>
+        <w:t xml:space="preserve"> of using </w:t>
+      </w:r>
+      <w:proofErr w:type="spellStart"/>
+      <w:r>
+        <w:rPr>
+          <w:rFonts w:ascii="Consolas" w:hAnsi="Consolas"/>
+          <w:sz w:val="28"/>
+          <w:szCs w:val="28"/>
+          <w:highlight w:val="yellow"/>
+        </w:rPr>
+        <w:t>forEach</w:t>
+      </w:r>
+      <w:proofErr w:type="spellEnd"/>
+      <w:r>
+        <w:rPr>
+          <w:rFonts w:ascii="Consolas" w:hAnsi="Consolas"/>
+          <w:sz w:val="28"/>
+          <w:szCs w:val="28"/>
+          <w:highlight w:val="yellow"/>
+        </w:rPr>
+        <w:t xml:space="preserve"> of an array in javascript</w:t>
+      </w:r>
+    </w:p>
+    <w:p>
+      <w:pPr>
+        <w:rPr>
+          <w:rFonts w:ascii="Consolas" w:hAnsi="Consolas"/>
+          <w:sz w:val="28"/>
+          <w:szCs w:val="28"/>
+        </w:rPr>
+      </w:pPr>
+    </w:p>
+    <w:p>
+      <w:pPr>
+        <w:rPr>
+          <w:rFonts w:ascii="Consolas" w:hAnsi="Consolas"/>
+          <w:sz w:val="28"/>
+          <w:szCs w:val="28"/>
+        </w:rPr>
+      </w:pPr>
+      <w:r>
+        <w:rPr>
+          <w:rFonts w:ascii="Consolas" w:hAnsi="Consolas"/>
+          <w:noProof/>
+          <w:sz w:val="28"/>
+          <w:szCs w:val="28"/>
+        </w:rPr>
+        <w:lastRenderedPageBreak/>
+        <w:drawing>
+          <wp:inline distT="0" distB="0" distL="0" distR="0" wp14:anchorId="2C1539FE" wp14:editId="3C0A03CF">
+            <wp:extent cx="5727700" cy="3053715"/>
+            <wp:effectExtent l="0" t="0" r="0" b="0"/>
+            <wp:docPr id="53" name="Picture 53"/>
+            <wp:cNvGraphicFramePr>
+              <a:graphicFrameLocks xmlns:a="http://schemas.openxmlformats.org/drawingml/2006/main" noChangeAspect="1"/>
+            </wp:cNvGraphicFramePr>
+            <a:graphic xmlns:a="http://schemas.openxmlformats.org/drawingml/2006/main">
+              <a:graphicData uri="http://schemas.openxmlformats.org/drawingml/2006/picture">
+                <pic:pic xmlns:pic="http://schemas.openxmlformats.org/drawingml/2006/picture">
+                  <pic:nvPicPr>
+                    <pic:cNvPr id="0" name="Picture 1"/>
+                    <pic:cNvPicPr>
+                      <a:picLocks noChangeAspect="1" noChangeArrowheads="1"/>
+                    </pic:cNvPicPr>
+                  </pic:nvPicPr>
+                  <pic:blipFill>
+                    <a:blip r:embed="rId61">
+                      <a:extLst>
+                        <a:ext uri="{28A0092B-C50C-407E-A947-70E740481C1C}">
+                          <a14:useLocalDpi xmlns:a14="http://schemas.microsoft.com/office/drawing/2010/main" val="0"/>
+                        </a:ext>
+                      </a:extLst>
+                    </a:blip>
+                    <a:srcRect/>
+                    <a:stretch>
+                      <a:fillRect/>
+                    </a:stretch>
+                  </pic:blipFill>
+                  <pic:spPr bwMode="auto">
+                    <a:xfrm>
+                      <a:off x="0" y="0"/>
+                      <a:ext cx="5727700" cy="3053715"/>
+                    </a:xfrm>
+                    <a:prstGeom prst="rect">
+                      <a:avLst/>
+                    </a:prstGeom>
+                    <a:noFill/>
+                    <a:ln>
+                      <a:noFill/>
+                    </a:ln>
+                  </pic:spPr>
+                </pic:pic>
+              </a:graphicData>
+            </a:graphic>
+          </wp:inline>
+        </w:drawing>
+      </w:r>
+    </w:p>
+    <w:p>
+      <w:pPr>
+        <w:rPr>
+          <w:rFonts w:ascii="Consolas" w:hAnsi="Consolas"/>
+          <w:sz w:val="28"/>
+          <w:szCs w:val="28"/>
+        </w:rPr>
+      </w:pPr>
+    </w:p>
+    <w:p>
+      <w:pPr>
+        <w:rPr>
+          <w:rFonts w:ascii="Consolas" w:hAnsi="Consolas"/>
+          <w:sz w:val="28"/>
+          <w:szCs w:val="28"/>
+        </w:rPr>
+      </w:pPr>
+      <w:r>
+        <w:rPr>
+          <w:rFonts w:ascii="Consolas" w:hAnsi="Consolas"/>
+          <w:sz w:val="28"/>
+          <w:szCs w:val="28"/>
+        </w:rPr>
+        <w:t xml:space="preserve">Use arrow function in </w:t>
+      </w:r>
+      <w:proofErr w:type="gramStart"/>
+      <w:r>
+        <w:rPr>
+          <w:rFonts w:ascii="Consolas" w:hAnsi="Consolas"/>
+          <w:sz w:val="28"/>
+          <w:szCs w:val="28"/>
+        </w:rPr>
+        <w:t>map(</w:t>
+      </w:r>
+      <w:proofErr w:type="gramEnd"/>
+      <w:r>
+        <w:rPr>
+          <w:rFonts w:ascii="Consolas" w:hAnsi="Consolas"/>
+          <w:sz w:val="28"/>
+          <w:szCs w:val="28"/>
+        </w:rPr>
+        <w:t>) function and generate a new array from the existing array.</w:t>
+      </w:r>
+    </w:p>
+    <w:p>
+      <w:pPr>
+        <w:rPr>
+          <w:rFonts w:ascii="Consolas" w:hAnsi="Consolas"/>
+          <w:sz w:val="28"/>
+          <w:szCs w:val="28"/>
+        </w:rPr>
+      </w:pPr>
+      <w:proofErr w:type="spellStart"/>
+      <w:r>
+        <w:rPr>
+          <w:rFonts w:ascii="Consolas" w:hAnsi="Consolas"/>
+          <w:sz w:val="28"/>
+          <w:szCs w:val="28"/>
+        </w:rPr>
+        <w:t>existingArray</w:t>
+      </w:r>
+      <w:proofErr w:type="spellEnd"/>
+      <w:r>
+        <w:rPr>
+          <w:rFonts w:ascii="Consolas" w:hAnsi="Consolas"/>
+          <w:sz w:val="28"/>
+          <w:szCs w:val="28"/>
+        </w:rPr>
+        <w:t xml:space="preserve"> = [1, 2, 3, 4, 5];</w:t>
+      </w:r>
+    </w:p>
+    <w:p>
+      <w:pPr>
+        <w:rPr>
+          <w:rFonts w:ascii="Consolas" w:hAnsi="Consolas"/>
+          <w:sz w:val="28"/>
+          <w:szCs w:val="28"/>
+        </w:rPr>
+      </w:pPr>
+      <w:proofErr w:type="spellStart"/>
+      <w:r>
+        <w:rPr>
+          <w:rFonts w:ascii="Consolas" w:hAnsi="Consolas"/>
+          <w:sz w:val="28"/>
+          <w:szCs w:val="28"/>
+        </w:rPr>
+        <w:t>newArray</w:t>
+      </w:r>
+      <w:proofErr w:type="spellEnd"/>
+      <w:r>
+        <w:rPr>
+          <w:rFonts w:ascii="Consolas" w:hAnsi="Consolas"/>
+          <w:sz w:val="28"/>
+          <w:szCs w:val="28"/>
+        </w:rPr>
+        <w:t xml:space="preserve"> = [10, 20, 30, 40, 50]</w:t>
+      </w:r>
+    </w:p>
+    <w:p>
+      <w:pPr>
+        <w:rPr>
+          <w:rFonts w:ascii="Consolas" w:hAnsi="Consolas"/>
+          <w:sz w:val="28"/>
+          <w:szCs w:val="28"/>
+        </w:rPr>
+      </w:pPr>
+    </w:p>
+    <w:p>
+      <w:pPr>
+        <w:rPr>
+          <w:rFonts w:ascii="Consolas" w:hAnsi="Consolas"/>
+          <w:sz w:val="28"/>
+          <w:szCs w:val="28"/>
+        </w:rPr>
+      </w:pPr>
+    </w:p>
+    <w:p>
+      <w:pPr>
+        <w:rPr>
+          <w:rFonts w:ascii="Consolas" w:hAnsi="Consolas"/>
+          <w:sz w:val="28"/>
+          <w:szCs w:val="28"/>
+        </w:rPr>
+      </w:pPr>
+    </w:p>
+    <w:p>
+      <w:pPr>
+        <w:rPr>
+          <w:rFonts w:ascii="Consolas" w:hAnsi="Consolas"/>
+          <w:sz w:val="28"/>
+          <w:szCs w:val="28"/>
+        </w:rPr>
+      </w:pPr>
     </w:p>
     <w:p>
       <w:pPr>
@@ -41907,6 +42303,118 @@
     </w:lvl>
   </w:abstractNum>
   <w:abstractNum w:abstractNumId="9" w15:restartNumberingAfterBreak="0">
+    <w:nsid w:val="267A4BF0"/>
+    <w:multiLevelType w:val="hybridMultilevel"/>
+    <w:tmpl w:val="4856A1D4"/>
+    <w:lvl w:ilvl="0" w:tplc="FCCA8C0C">
+      <w:numFmt w:val="bullet"/>
+      <w:lvlText w:val=""/>
+      <w:lvlJc w:val="left"/>
+      <w:pPr>
+        <w:ind w:left="1080" w:hanging="360"/>
+      </w:pPr>
+      <w:rPr>
+        <w:rFonts w:ascii="Wingdings" w:eastAsiaTheme="minorHAnsi" w:hAnsi="Wingdings" w:cstheme="minorBidi" w:hint="default"/>
+      </w:rPr>
+    </w:lvl>
+    <w:lvl w:ilvl="1" w:tplc="40090003" w:tentative="1">
+      <w:start w:val="1"/>
+      <w:numFmt w:val="bullet"/>
+      <w:lvlText w:val="o"/>
+      <w:lvlJc w:val="left"/>
+      <w:pPr>
+        <w:ind w:left="1800" w:hanging="360"/>
+      </w:pPr>
+      <w:rPr>
+        <w:rFonts w:ascii="Courier New" w:hAnsi="Courier New" w:cs="Courier New" w:hint="default"/>
+      </w:rPr>
+    </w:lvl>
+    <w:lvl w:ilvl="2" w:tplc="40090005" w:tentative="1">
+      <w:start w:val="1"/>
+      <w:numFmt w:val="bullet"/>
+      <w:lvlText w:val=""/>
+      <w:lvlJc w:val="left"/>
+      <w:pPr>
+        <w:ind w:left="2520" w:hanging="360"/>
+      </w:pPr>
+      <w:rPr>
+        <w:rFonts w:ascii="Wingdings" w:hAnsi="Wingdings" w:hint="default"/>
+      </w:rPr>
+    </w:lvl>
+    <w:lvl w:ilvl="3" w:tplc="40090001" w:tentative="1">
+      <w:start w:val="1"/>
+      <w:numFmt w:val="bullet"/>
+      <w:lvlText w:val=""/>
+      <w:lvlJc w:val="left"/>
+      <w:pPr>
+        <w:ind w:left="3240" w:hanging="360"/>
+      </w:pPr>
+      <w:rPr>
+        <w:rFonts w:ascii="Symbol" w:hAnsi="Symbol" w:hint="default"/>
+      </w:rPr>
+    </w:lvl>
+    <w:lvl w:ilvl="4" w:tplc="40090003" w:tentative="1">
+      <w:start w:val="1"/>
+      <w:numFmt w:val="bullet"/>
+      <w:lvlText w:val="o"/>
+      <w:lvlJc w:val="left"/>
+      <w:pPr>
+        <w:ind w:left="3960" w:hanging="360"/>
+      </w:pPr>
+      <w:rPr>
+        <w:rFonts w:ascii="Courier New" w:hAnsi="Courier New" w:cs="Courier New" w:hint="default"/>
+      </w:rPr>
+    </w:lvl>
+    <w:lvl w:ilvl="5" w:tplc="40090005" w:tentative="1">
+      <w:start w:val="1"/>
+      <w:numFmt w:val="bullet"/>
+      <w:lvlText w:val=""/>
+      <w:lvlJc w:val="left"/>
+      <w:pPr>
+        <w:ind w:left="4680" w:hanging="360"/>
+      </w:pPr>
+      <w:rPr>
+        <w:rFonts w:ascii="Wingdings" w:hAnsi="Wingdings" w:hint="default"/>
+      </w:rPr>
+    </w:lvl>
+    <w:lvl w:ilvl="6" w:tplc="40090001" w:tentative="1">
+      <w:start w:val="1"/>
+      <w:numFmt w:val="bullet"/>
+      <w:lvlText w:val=""/>
+      <w:lvlJc w:val="left"/>
+      <w:pPr>
+        <w:ind w:left="5400" w:hanging="360"/>
+      </w:pPr>
+      <w:rPr>
+        <w:rFonts w:ascii="Symbol" w:hAnsi="Symbol" w:hint="default"/>
+      </w:rPr>
+    </w:lvl>
+    <w:lvl w:ilvl="7" w:tplc="40090003" w:tentative="1">
+      <w:start w:val="1"/>
+      <w:numFmt w:val="bullet"/>
+      <w:lvlText w:val="o"/>
+      <w:lvlJc w:val="left"/>
+      <w:pPr>
+        <w:ind w:left="6120" w:hanging="360"/>
+      </w:pPr>
+      <w:rPr>
+        <w:rFonts w:ascii="Courier New" w:hAnsi="Courier New" w:cs="Courier New" w:hint="default"/>
+      </w:rPr>
+    </w:lvl>
+    <w:lvl w:ilvl="8" w:tplc="40090005" w:tentative="1">
+      <w:start w:val="1"/>
+      <w:numFmt w:val="bullet"/>
+      <w:lvlText w:val=""/>
+      <w:lvlJc w:val="left"/>
+      <w:pPr>
+        <w:ind w:left="6840" w:hanging="360"/>
+      </w:pPr>
+      <w:rPr>
+        <w:rFonts w:ascii="Wingdings" w:hAnsi="Wingdings" w:hint="default"/>
+      </w:rPr>
+    </w:lvl>
+  </w:abstractNum>
+  <w:abstractNum w:abstractNumId="10" w15:restartNumberingAfterBreak="0">
     <w:nsid w:val="29653614"/>
     <w:multiLevelType w:val="hybridMultilevel"/>
     <w:tmpl w:val="C3F2D62E"/>
@@ -41995,7 +42503,7 @@
       </w:pPr>
     </w:lvl>
   </w:abstractNum>
-  <w:abstractNum w:abstractNumId="10" w15:restartNumberingAfterBreak="0">
+  <w:abstractNum w:abstractNumId="11" w15:restartNumberingAfterBreak="0">
     <w:nsid w:val="2C336060"/>
     <w:multiLevelType w:val="hybridMultilevel"/>
     <w:tmpl w:val="3FB8DFD6"/>
@@ -42084,7 +42592,7 @@
       </w:pPr>
     </w:lvl>
   </w:abstractNum>
-  <w:abstractNum w:abstractNumId="11" w15:restartNumberingAfterBreak="0">
+  <w:abstractNum w:abstractNumId="12" w15:restartNumberingAfterBreak="0">
     <w:nsid w:val="2DD91998"/>
     <w:multiLevelType w:val="hybridMultilevel"/>
     <w:tmpl w:val="B3A0AC4E"/>
@@ -42173,7 +42681,7 @@
       </w:pPr>
     </w:lvl>
   </w:abstractNum>
-  <w:abstractNum w:abstractNumId="12" w15:restartNumberingAfterBreak="0">
+  <w:abstractNum w:abstractNumId="13" w15:restartNumberingAfterBreak="0">
     <w:nsid w:val="3B5862CD"/>
     <w:multiLevelType w:val="hybridMultilevel"/>
     <w:tmpl w:val="F14C7ED2"/>
@@ -42262,7 +42770,7 @@
       </w:pPr>
     </w:lvl>
   </w:abstractNum>
-  <w:abstractNum w:abstractNumId="13" w15:restartNumberingAfterBreak="0">
+  <w:abstractNum w:abstractNumId="14" w15:restartNumberingAfterBreak="0">
     <w:nsid w:val="42241DE5"/>
     <w:multiLevelType w:val="hybridMultilevel"/>
     <w:tmpl w:val="2D9655D0"/>
@@ -42351,7 +42859,7 @@
       </w:pPr>
     </w:lvl>
   </w:abstractNum>
-  <w:abstractNum w:abstractNumId="14" w15:restartNumberingAfterBreak="0">
+  <w:abstractNum w:abstractNumId="15" w15:restartNumberingAfterBreak="0">
     <w:nsid w:val="440D5CB9"/>
     <w:multiLevelType w:val="hybridMultilevel"/>
     <w:tmpl w:val="66289F40"/>
@@ -42463,7 +42971,7 @@
       </w:rPr>
     </w:lvl>
   </w:abstractNum>
-  <w:abstractNum w:abstractNumId="15" w15:restartNumberingAfterBreak="0">
+  <w:abstractNum w:abstractNumId="16" w15:restartNumberingAfterBreak="0">
     <w:nsid w:val="44C74F74"/>
     <w:multiLevelType w:val="hybridMultilevel"/>
     <w:tmpl w:val="C3E4B26C"/>
@@ -42552,7 +43060,119 @@
       </w:pPr>
     </w:lvl>
   </w:abstractNum>
-  <w:abstractNum w:abstractNumId="16" w15:restartNumberingAfterBreak="0">
+  <w:abstractNum w:abstractNumId="17" w15:restartNumberingAfterBreak="0">
+    <w:nsid w:val="46852383"/>
+    <w:multiLevelType w:val="hybridMultilevel"/>
+    <w:tmpl w:val="DBEEBFC8"/>
+    <w:lvl w:ilvl="0" w:tplc="11F6595E">
+      <w:numFmt w:val="bullet"/>
+      <w:lvlText w:val=""/>
+      <w:lvlJc w:val="left"/>
+      <w:pPr>
+        <w:ind w:left="720" w:hanging="360"/>
+      </w:pPr>
+      <w:rPr>
+        <w:rFonts w:ascii="Wingdings" w:eastAsiaTheme="minorHAnsi" w:hAnsi="Wingdings" w:cstheme="minorBidi" w:hint="default"/>
+      </w:rPr>
+    </w:lvl>
+    <w:lvl w:ilvl="1" w:tplc="40090003" w:tentative="1">
+      <w:start w:val="1"/>
+      <w:numFmt w:val="bullet"/>
+      <w:lvlText w:val="o"/>
+      <w:lvlJc w:val="left"/>
+      <w:pPr>
+        <w:ind w:left="1440" w:hanging="360"/>
+      </w:pPr>
+      <w:rPr>
+        <w:rFonts w:ascii="Courier New" w:hAnsi="Courier New" w:cs="Courier New" w:hint="default"/>
+      </w:rPr>
+    </w:lvl>
+    <w:lvl w:ilvl="2" w:tplc="40090005" w:tentative="1">
+      <w:start w:val="1"/>
+      <w:numFmt w:val="bullet"/>
+      <w:lvlText w:val=""/>
+      <w:lvlJc w:val="left"/>
+      <w:pPr>
+        <w:ind w:left="2160" w:hanging="360"/>
+      </w:pPr>
+      <w:rPr>
+        <w:rFonts w:ascii="Wingdings" w:hAnsi="Wingdings" w:hint="default"/>
+      </w:rPr>
+    </w:lvl>
+    <w:lvl w:ilvl="3" w:tplc="40090001" w:tentative="1">
+      <w:start w:val="1"/>
+      <w:numFmt w:val="bullet"/>
+      <w:lvlText w:val=""/>
+      <w:lvlJc w:val="left"/>
+      <w:pPr>
+        <w:ind w:left="2880" w:hanging="360"/>
+      </w:pPr>
+      <w:rPr>
+        <w:rFonts w:ascii="Symbol" w:hAnsi="Symbol" w:hint="default"/>
+      </w:rPr>
+    </w:lvl>
+    <w:lvl w:ilvl="4" w:tplc="40090003" w:tentative="1">
+      <w:start w:val="1"/>
+      <w:numFmt w:val="bullet"/>
+      <w:lvlText w:val="o"/>
+      <w:lvlJc w:val="left"/>
+      <w:pPr>
+        <w:ind w:left="3600" w:hanging="360"/>
+      </w:pPr>
+      <w:rPr>
+        <w:rFonts w:ascii="Courier New" w:hAnsi="Courier New" w:cs="Courier New" w:hint="default"/>
+      </w:rPr>
+    </w:lvl>
+    <w:lvl w:ilvl="5" w:tplc="40090005" w:tentative="1">
+      <w:start w:val="1"/>
+      <w:numFmt w:val="bullet"/>
+      <w:lvlText w:val=""/>
+      <w:lvlJc w:val="left"/>
+      <w:pPr>
+        <w:ind w:left="4320" w:hanging="360"/>
+      </w:pPr>
+      <w:rPr>
+        <w:rFonts w:ascii="Wingdings" w:hAnsi="Wingdings" w:hint="default"/>
+      </w:rPr>
+    </w:lvl>
+    <w:lvl w:ilvl="6" w:tplc="40090001" w:tentative="1">
+      <w:start w:val="1"/>
+      <w:numFmt w:val="bullet"/>
+      <w:lvlText w:val=""/>
+      <w:lvlJc w:val="left"/>
+      <w:pPr>
+        <w:ind w:left="5040" w:hanging="360"/>
+      </w:pPr>
+      <w:rPr>
+        <w:rFonts w:ascii="Symbol" w:hAnsi="Symbol" w:hint="default"/>
+      </w:rPr>
+    </w:lvl>
+    <w:lvl w:ilvl="7" w:tplc="40090003" w:tentative="1">
+      <w:start w:val="1"/>
+      <w:numFmt w:val="bullet"/>
+      <w:lvlText w:val="o"/>
+      <w:lvlJc w:val="left"/>
+      <w:pPr>
+        <w:ind w:left="5760" w:hanging="360"/>
+      </w:pPr>
+      <w:rPr>
+        <w:rFonts w:ascii="Courier New" w:hAnsi="Courier New" w:cs="Courier New" w:hint="default"/>
+      </w:rPr>
+    </w:lvl>
+    <w:lvl w:ilvl="8" w:tplc="40090005" w:tentative="1">
+      <w:start w:val="1"/>
+      <w:numFmt w:val="bullet"/>
+      <w:lvlText w:val=""/>
+      <w:lvlJc w:val="left"/>
+      <w:pPr>
+        <w:ind w:left="6480" w:hanging="360"/>
+      </w:pPr>
+      <w:rPr>
+        <w:rFonts w:ascii="Wingdings" w:hAnsi="Wingdings" w:hint="default"/>
+      </w:rPr>
+    </w:lvl>
+  </w:abstractNum>
+  <w:abstractNum w:abstractNumId="18" w15:restartNumberingAfterBreak="0">
     <w:nsid w:val="534E312C"/>
     <w:multiLevelType w:val="hybridMultilevel"/>
     <w:tmpl w:val="A2ECC9D0"/>
@@ -42641,7 +43261,7 @@
       </w:pPr>
     </w:lvl>
   </w:abstractNum>
-  <w:abstractNum w:abstractNumId="17" w15:restartNumberingAfterBreak="0">
+  <w:abstractNum w:abstractNumId="19" w15:restartNumberingAfterBreak="0">
     <w:nsid w:val="58EE5C49"/>
     <w:multiLevelType w:val="hybridMultilevel"/>
     <w:tmpl w:val="A8DA6234"/>
@@ -42730,7 +43350,7 @@
       </w:pPr>
     </w:lvl>
   </w:abstractNum>
-  <w:abstractNum w:abstractNumId="18" w15:restartNumberingAfterBreak="0">
+  <w:abstractNum w:abstractNumId="20" w15:restartNumberingAfterBreak="0">
     <w:nsid w:val="634E7418"/>
     <w:multiLevelType w:val="hybridMultilevel"/>
     <w:tmpl w:val="10ECB47E"/>
@@ -42842,7 +43462,7 @@
       </w:rPr>
     </w:lvl>
   </w:abstractNum>
-  <w:abstractNum w:abstractNumId="19" w15:restartNumberingAfterBreak="0">
+  <w:abstractNum w:abstractNumId="21" w15:restartNumberingAfterBreak="0">
     <w:nsid w:val="75186645"/>
     <w:multiLevelType w:val="hybridMultilevel"/>
     <w:tmpl w:val="4EE04FDA"/>
@@ -42955,7 +43575,7 @@
       </w:rPr>
     </w:lvl>
   </w:abstractNum>
-  <w:abstractNum w:abstractNumId="20" w15:restartNumberingAfterBreak="0">
+  <w:abstractNum w:abstractNumId="22" w15:restartNumberingAfterBreak="0">
     <w:nsid w:val="76223D38"/>
     <w:multiLevelType w:val="hybridMultilevel"/>
     <w:tmpl w:val="B3A0AC4E"/>
@@ -43044,7 +43664,7 @@
       </w:pPr>
     </w:lvl>
   </w:abstractNum>
-  <w:abstractNum w:abstractNumId="21" w15:restartNumberingAfterBreak="0">
+  <w:abstractNum w:abstractNumId="23" w15:restartNumberingAfterBreak="0">
     <w:nsid w:val="7F5C4881"/>
     <w:multiLevelType w:val="hybridMultilevel"/>
     <w:tmpl w:val="D5768D44"/>
@@ -43134,13 +43754,13 @@
     </w:lvl>
   </w:abstractNum>
   <w:num w:numId="1">
-    <w:abstractNumId w:val="19"/>
+    <w:abstractNumId w:val="21"/>
   </w:num>
   <w:num w:numId="2">
-    <w:abstractNumId w:val="14"/>
+    <w:abstractNumId w:val="15"/>
   </w:num>
   <w:num w:numId="3">
-    <w:abstractNumId w:val="18"/>
+    <w:abstractNumId w:val="20"/>
   </w:num>
   <w:num w:numId="4">
     <w:abstractNumId w:val="4"/>
@@ -43152,37 +43772,37 @@
     <w:abstractNumId w:val="5"/>
   </w:num>
   <w:num w:numId="7">
-    <w:abstractNumId w:val="15"/>
+    <w:abstractNumId w:val="16"/>
   </w:num>
   <w:num w:numId="8">
-    <w:abstractNumId w:val="9"/>
+    <w:abstractNumId w:val="10"/>
   </w:num>
   <w:num w:numId="9">
-    <w:abstractNumId w:val="17"/>
+    <w:abstractNumId w:val="19"/>
   </w:num>
   <w:num w:numId="10">
     <w:abstractNumId w:val="3"/>
   </w:num>
   <w:num w:numId="11">
-    <w:abstractNumId w:val="16"/>
+    <w:abstractNumId w:val="18"/>
   </w:num>
   <w:num w:numId="12">
-    <w:abstractNumId w:val="21"/>
+    <w:abstractNumId w:val="23"/>
   </w:num>
   <w:num w:numId="13">
-    <w:abstractNumId w:val="20"/>
+    <w:abstractNumId w:val="22"/>
   </w:num>
   <w:num w:numId="14">
-    <w:abstractNumId w:val="11"/>
+    <w:abstractNumId w:val="12"/>
   </w:num>
   <w:num w:numId="15">
     <w:abstractNumId w:val="1"/>
   </w:num>
   <w:num w:numId="16">
-    <w:abstractNumId w:val="10"/>
+    <w:abstractNumId w:val="11"/>
   </w:num>
   <w:num w:numId="17">
-    <w:abstractNumId w:val="13"/>
+    <w:abstractNumId w:val="14"/>
   </w:num>
   <w:num w:numId="18">
     <w:abstractNumId w:val="2"/>
@@ -43197,7 +43817,13 @@
     <w:abstractNumId w:val="6"/>
   </w:num>
   <w:num w:numId="22">
-    <w:abstractNumId w:val="12"/>
+    <w:abstractNumId w:val="13"/>
+  </w:num>
+  <w:num w:numId="23">
+    <w:abstractNumId w:val="17"/>
+  </w:num>
+  <w:num w:numId="24">
+    <w:abstractNumId w:val="9"/>
   </w:num>
 </w:numbering>
 </file>

--- a/Fullstack Notes.docx
+++ b/Fullstack Notes.docx
@@ -36013,33 +36013,809 @@
         </w:rPr>
         <w:t>ata binding</w:t>
       </w:r>
-    </w:p>
-    <w:p>
-      <w:pPr>
-        <w:rPr>
-          <w:rFonts w:ascii="Consolas" w:hAnsi="Consolas"/>
-          <w:sz w:val="28"/>
-          <w:szCs w:val="28"/>
-        </w:rPr>
-      </w:pPr>
-    </w:p>
-    <w:p>
-      <w:pPr>
-        <w:rPr>
-          <w:rFonts w:ascii="Consolas" w:hAnsi="Consolas"/>
-          <w:sz w:val="28"/>
-          <w:szCs w:val="28"/>
-        </w:rPr>
-      </w:pPr>
-    </w:p>
-    <w:p>
-      <w:pPr>
-        <w:rPr>
-          <w:rFonts w:ascii="Consolas" w:hAnsi="Consolas"/>
-          <w:sz w:val="28"/>
-          <w:szCs w:val="28"/>
-        </w:rPr>
-      </w:pPr>
+      <w:r>
+        <w:rPr>
+          <w:rFonts w:ascii="Consolas" w:hAnsi="Consolas"/>
+          <w:sz w:val="28"/>
+          <w:szCs w:val="28"/>
+        </w:rPr>
+        <w:t>.</w:t>
+      </w:r>
+    </w:p>
+    <w:p>
+      <w:pPr>
+        <w:rPr>
+          <w:rFonts w:ascii="Consolas" w:hAnsi="Consolas"/>
+          <w:sz w:val="28"/>
+          <w:szCs w:val="28"/>
+        </w:rPr>
+      </w:pPr>
+    </w:p>
+    <w:p>
+      <w:pPr>
+        <w:rPr>
+          <w:rFonts w:ascii="Consolas" w:hAnsi="Consolas"/>
+          <w:sz w:val="28"/>
+          <w:szCs w:val="28"/>
+        </w:rPr>
+      </w:pPr>
+      <w:r>
+        <w:rPr>
+          <w:rFonts w:ascii="Consolas" w:hAnsi="Consolas"/>
+          <w:sz w:val="28"/>
+          <w:szCs w:val="28"/>
+          <w:highlight w:val="yellow"/>
+        </w:rPr>
+        <w:t>Creating our own components</w:t>
+      </w:r>
+    </w:p>
+    <w:p>
+      <w:pPr>
+        <w:rPr>
+          <w:rFonts w:ascii="Consolas" w:hAnsi="Consolas"/>
+          <w:sz w:val="28"/>
+          <w:szCs w:val="28"/>
+        </w:rPr>
+      </w:pPr>
+      <w:r>
+        <w:rPr>
+          <w:rFonts w:ascii="Consolas" w:hAnsi="Consolas"/>
+          <w:sz w:val="28"/>
+          <w:szCs w:val="28"/>
+        </w:rPr>
+        <w:t>You can create components in 2 ways</w:t>
+      </w:r>
+    </w:p>
+    <w:p>
+      <w:pPr>
+        <w:pStyle w:val="ListParagraph"/>
+        <w:numPr>
+          <w:ilvl w:val="0"/>
+          <w:numId w:val="28"/>
+        </w:numPr>
+        <w:rPr>
+          <w:rFonts w:ascii="Consolas" w:hAnsi="Consolas"/>
+          <w:sz w:val="28"/>
+          <w:szCs w:val="28"/>
+        </w:rPr>
+      </w:pPr>
+      <w:r>
+        <w:rPr>
+          <w:rFonts w:ascii="Consolas" w:hAnsi="Consolas"/>
+          <w:sz w:val="28"/>
+          <w:szCs w:val="28"/>
+        </w:rPr>
+        <w:t xml:space="preserve">You can manually create, but here you must declare components in the </w:t>
+      </w:r>
+      <w:r>
+        <w:rPr>
+          <w:rFonts w:ascii="Consolas" w:hAnsi="Consolas"/>
+          <w:sz w:val="28"/>
+          <w:szCs w:val="28"/>
+          <w:highlight w:val="yellow"/>
+        </w:rPr>
+        <w:t>app.module.ts</w:t>
+      </w:r>
+      <w:r>
+        <w:rPr>
+          <w:rFonts w:ascii="Consolas" w:hAnsi="Consolas"/>
+          <w:sz w:val="28"/>
+          <w:szCs w:val="28"/>
+        </w:rPr>
+        <w:t xml:space="preserve"> manually and also you must create all the necessary files manually like css, html, ts</w:t>
+      </w:r>
+    </w:p>
+    <w:p>
+      <w:pPr>
+        <w:pStyle w:val="ListParagraph"/>
+        <w:numPr>
+          <w:ilvl w:val="0"/>
+          <w:numId w:val="28"/>
+        </w:numPr>
+        <w:rPr>
+          <w:rFonts w:ascii="Consolas" w:hAnsi="Consolas"/>
+          <w:sz w:val="28"/>
+          <w:szCs w:val="28"/>
+        </w:rPr>
+      </w:pPr>
+      <w:r>
+        <w:rPr>
+          <w:rFonts w:ascii="Consolas" w:hAnsi="Consolas"/>
+          <w:sz w:val="28"/>
+          <w:szCs w:val="28"/>
+        </w:rPr>
+        <w:t>You can use the command to create</w:t>
+      </w:r>
+      <w:r>
+        <w:rPr>
+          <w:rFonts w:ascii="Consolas" w:hAnsi="Consolas"/>
+          <w:sz w:val="28"/>
+          <w:szCs w:val="28"/>
+        </w:rPr>
+        <w:t>, if you use this the command will automatically add the components to the module and also creates all the necessary files like css, html, ts</w:t>
+      </w:r>
+    </w:p>
+    <w:p>
+      <w:pPr>
+        <w:rPr>
+          <w:rFonts w:ascii="Consolas" w:hAnsi="Consolas"/>
+          <w:sz w:val="28"/>
+          <w:szCs w:val="28"/>
+        </w:rPr>
+      </w:pPr>
+    </w:p>
+    <w:p>
+      <w:pPr>
+        <w:rPr>
+          <w:rFonts w:ascii="Consolas" w:hAnsi="Consolas"/>
+          <w:sz w:val="28"/>
+          <w:szCs w:val="28"/>
+        </w:rPr>
+      </w:pPr>
+      <w:r>
+        <w:rPr>
+          <w:rFonts w:ascii="Consolas" w:hAnsi="Consolas"/>
+          <w:sz w:val="28"/>
+          <w:szCs w:val="28"/>
+          <w:highlight w:val="yellow"/>
+        </w:rPr>
+        <w:t>Root Module</w:t>
+      </w:r>
+      <w:r>
+        <w:rPr>
+          <w:rFonts w:ascii="Consolas" w:hAnsi="Consolas"/>
+          <w:sz w:val="28"/>
+          <w:szCs w:val="28"/>
+          <w:highlight w:val="yellow"/>
+        </w:rPr>
+        <w:t>(app.module.ts)</w:t>
+      </w:r>
+      <w:r>
+        <w:rPr>
+          <w:rFonts w:ascii="Consolas" w:hAnsi="Consolas"/>
+          <w:sz w:val="28"/>
+          <w:szCs w:val="28"/>
+          <w:highlight w:val="yellow"/>
+        </w:rPr>
+        <w:t>:</w:t>
+      </w:r>
+    </w:p>
+    <w:p>
+      <w:pPr>
+        <w:rPr>
+          <w:rFonts w:ascii="Consolas" w:hAnsi="Consolas"/>
+          <w:sz w:val="28"/>
+          <w:szCs w:val="28"/>
+        </w:rPr>
+      </w:pPr>
+      <w:r>
+        <w:rPr>
+          <w:rFonts w:ascii="Consolas" w:hAnsi="Consolas"/>
+          <w:sz w:val="28"/>
+          <w:szCs w:val="28"/>
+        </w:rPr>
+        <w:t>By default, every angular project will have a root module that represents your entire angular application, it will have entries of all the components, pipes, routers, services, other sub-modules and so on.</w:t>
+      </w:r>
+    </w:p>
+    <w:p>
+      <w:pPr>
+        <w:rPr>
+          <w:rFonts w:ascii="Consolas" w:hAnsi="Consolas"/>
+          <w:sz w:val="28"/>
+          <w:szCs w:val="28"/>
+        </w:rPr>
+      </w:pPr>
+      <w:r>
+        <w:rPr>
+          <w:rFonts w:ascii="Consolas" w:hAnsi="Consolas"/>
+          <w:sz w:val="28"/>
+          <w:szCs w:val="28"/>
+        </w:rPr>
+        <w:t>Root Module is bootstrapped at the time loading the application</w:t>
+      </w:r>
+      <w:r>
+        <w:rPr>
+          <w:rFonts w:ascii="Consolas" w:hAnsi="Consolas"/>
+          <w:sz w:val="28"/>
+          <w:szCs w:val="28"/>
+        </w:rPr>
+        <w:t>.</w:t>
+      </w:r>
+    </w:p>
+    <w:p>
+      <w:pPr>
+        <w:rPr>
+          <w:rFonts w:ascii="Consolas" w:hAnsi="Consolas"/>
+          <w:sz w:val="28"/>
+          <w:szCs w:val="28"/>
+        </w:rPr>
+      </w:pPr>
+      <w:r>
+        <w:rPr>
+          <w:rFonts w:ascii="Consolas" w:hAnsi="Consolas"/>
+          <w:sz w:val="28"/>
+          <w:szCs w:val="28"/>
+          <w:highlight w:val="yellow"/>
+        </w:rPr>
+        <w:t>Note:</w:t>
+      </w:r>
+      <w:r>
+        <w:rPr>
+          <w:rFonts w:ascii="Consolas" w:hAnsi="Consolas"/>
+          <w:sz w:val="28"/>
+          <w:szCs w:val="28"/>
+        </w:rPr>
+        <w:t xml:space="preserve"> Modules can also be created using @NgModule, however you need to mention that in the Root Module</w:t>
+      </w:r>
+    </w:p>
+    <w:p>
+      <w:pPr>
+        <w:rPr>
+          <w:rFonts w:ascii="Consolas" w:hAnsi="Consolas"/>
+          <w:sz w:val="28"/>
+          <w:szCs w:val="28"/>
+        </w:rPr>
+      </w:pPr>
+    </w:p>
+    <w:p>
+      <w:pPr>
+        <w:rPr>
+          <w:rFonts w:ascii="Consolas" w:hAnsi="Consolas"/>
+          <w:sz w:val="28"/>
+          <w:szCs w:val="28"/>
+        </w:rPr>
+      </w:pPr>
+      <w:r>
+        <w:rPr>
+          <w:rFonts w:ascii="Consolas" w:hAnsi="Consolas"/>
+          <w:sz w:val="28"/>
+          <w:szCs w:val="28"/>
+          <w:highlight w:val="yellow"/>
+        </w:rPr>
+        <w:t>Creating components manually.</w:t>
+      </w:r>
+    </w:p>
+    <w:p>
+      <w:pPr>
+        <w:rPr>
+          <w:rFonts w:ascii="Consolas" w:hAnsi="Consolas"/>
+          <w:sz w:val="28"/>
+          <w:szCs w:val="28"/>
+        </w:rPr>
+      </w:pPr>
+      <w:r>
+        <w:rPr>
+          <w:rFonts w:ascii="Consolas" w:hAnsi="Consolas"/>
+          <w:noProof/>
+          <w:sz w:val="28"/>
+          <w:szCs w:val="28"/>
+        </w:rPr>
+        <w:drawing>
+          <wp:inline distT="0" distB="0" distL="0" distR="0" wp14:anchorId="548B6B87" wp14:editId="4027124C">
+            <wp:extent cx="3156585" cy="5382895"/>
+            <wp:effectExtent l="0" t="0" r="0" b="0"/>
+            <wp:docPr id="67" name="Picture 67"/>
+            <wp:cNvGraphicFramePr>
+              <a:graphicFrameLocks xmlns:a="http://schemas.openxmlformats.org/drawingml/2006/main" noChangeAspect="1"/>
+            </wp:cNvGraphicFramePr>
+            <a:graphic xmlns:a="http://schemas.openxmlformats.org/drawingml/2006/main">
+              <a:graphicData uri="http://schemas.openxmlformats.org/drawingml/2006/picture">
+                <pic:pic xmlns:pic="http://schemas.openxmlformats.org/drawingml/2006/picture">
+                  <pic:nvPicPr>
+                    <pic:cNvPr id="0" name="Picture 1"/>
+                    <pic:cNvPicPr>
+                      <a:picLocks noChangeAspect="1" noChangeArrowheads="1"/>
+                    </pic:cNvPicPr>
+                  </pic:nvPicPr>
+                  <pic:blipFill>
+                    <a:blip r:embed="rId75">
+                      <a:extLst>
+                        <a:ext uri="{28A0092B-C50C-407E-A947-70E740481C1C}">
+                          <a14:useLocalDpi xmlns:a14="http://schemas.microsoft.com/office/drawing/2010/main" val="0"/>
+                        </a:ext>
+                      </a:extLst>
+                    </a:blip>
+                    <a:srcRect/>
+                    <a:stretch>
+                      <a:fillRect/>
+                    </a:stretch>
+                  </pic:blipFill>
+                  <pic:spPr bwMode="auto">
+                    <a:xfrm>
+                      <a:off x="0" y="0"/>
+                      <a:ext cx="3156585" cy="5382895"/>
+                    </a:xfrm>
+                    <a:prstGeom prst="rect">
+                      <a:avLst/>
+                    </a:prstGeom>
+                    <a:noFill/>
+                    <a:ln>
+                      <a:noFill/>
+                    </a:ln>
+                  </pic:spPr>
+                </pic:pic>
+              </a:graphicData>
+            </a:graphic>
+          </wp:inline>
+        </w:drawing>
+      </w:r>
+    </w:p>
+    <w:p>
+      <w:pPr>
+        <w:rPr>
+          <w:rFonts w:ascii="Consolas" w:hAnsi="Consolas"/>
+          <w:sz w:val="28"/>
+          <w:szCs w:val="28"/>
+        </w:rPr>
+      </w:pPr>
+      <w:r>
+        <w:rPr>
+          <w:rFonts w:ascii="Consolas" w:hAnsi="Consolas"/>
+          <w:sz w:val="28"/>
+          <w:szCs w:val="28"/>
+          <w:highlight w:val="yellow"/>
+        </w:rPr>
+        <w:t>f</w:t>
+      </w:r>
+      <w:r>
+        <w:rPr>
+          <w:rFonts w:ascii="Consolas" w:hAnsi="Consolas"/>
+          <w:sz w:val="28"/>
+          <w:szCs w:val="28"/>
+          <w:highlight w:val="yellow"/>
+        </w:rPr>
+        <w:t>irst.component.ts</w:t>
+      </w:r>
+    </w:p>
+    <w:p>
+      <w:pPr>
+        <w:rPr>
+          <w:rFonts w:ascii="Consolas" w:hAnsi="Consolas"/>
+          <w:sz w:val="28"/>
+          <w:szCs w:val="28"/>
+        </w:rPr>
+      </w:pPr>
+      <w:r>
+        <w:rPr>
+          <w:rFonts w:ascii="Consolas" w:hAnsi="Consolas"/>
+          <w:noProof/>
+          <w:sz w:val="28"/>
+          <w:szCs w:val="28"/>
+        </w:rPr>
+        <w:lastRenderedPageBreak/>
+        <w:drawing>
+          <wp:inline distT="0" distB="0" distL="0" distR="0" wp14:anchorId="30605449" wp14:editId="7576BB78">
+            <wp:extent cx="5731510" cy="3418205"/>
+            <wp:effectExtent l="0" t="0" r="0" b="0"/>
+            <wp:docPr id="68" name="Picture 68"/>
+            <wp:cNvGraphicFramePr>
+              <a:graphicFrameLocks xmlns:a="http://schemas.openxmlformats.org/drawingml/2006/main" noChangeAspect="1"/>
+            </wp:cNvGraphicFramePr>
+            <a:graphic xmlns:a="http://schemas.openxmlformats.org/drawingml/2006/main">
+              <a:graphicData uri="http://schemas.openxmlformats.org/drawingml/2006/picture">
+                <pic:pic xmlns:pic="http://schemas.openxmlformats.org/drawingml/2006/picture">
+                  <pic:nvPicPr>
+                    <pic:cNvPr id="0" name="Picture 2"/>
+                    <pic:cNvPicPr>
+                      <a:picLocks noChangeAspect="1" noChangeArrowheads="1"/>
+                    </pic:cNvPicPr>
+                  </pic:nvPicPr>
+                  <pic:blipFill>
+                    <a:blip r:embed="rId76">
+                      <a:extLst>
+                        <a:ext uri="{28A0092B-C50C-407E-A947-70E740481C1C}">
+                          <a14:useLocalDpi xmlns:a14="http://schemas.microsoft.com/office/drawing/2010/main" val="0"/>
+                        </a:ext>
+                      </a:extLst>
+                    </a:blip>
+                    <a:srcRect/>
+                    <a:stretch>
+                      <a:fillRect/>
+                    </a:stretch>
+                  </pic:blipFill>
+                  <pic:spPr bwMode="auto">
+                    <a:xfrm>
+                      <a:off x="0" y="0"/>
+                      <a:ext cx="5731510" cy="3418205"/>
+                    </a:xfrm>
+                    <a:prstGeom prst="rect">
+                      <a:avLst/>
+                    </a:prstGeom>
+                    <a:noFill/>
+                    <a:ln>
+                      <a:noFill/>
+                    </a:ln>
+                  </pic:spPr>
+                </pic:pic>
+              </a:graphicData>
+            </a:graphic>
+          </wp:inline>
+        </w:drawing>
+      </w:r>
+    </w:p>
+    <w:p>
+      <w:pPr>
+        <w:rPr>
+          <w:rFonts w:ascii="Consolas" w:hAnsi="Consolas"/>
+          <w:sz w:val="28"/>
+          <w:szCs w:val="28"/>
+        </w:rPr>
+      </w:pPr>
+      <w:r>
+        <w:rPr>
+          <w:rFonts w:ascii="Consolas" w:hAnsi="Consolas"/>
+          <w:sz w:val="28"/>
+          <w:szCs w:val="28"/>
+          <w:highlight w:val="yellow"/>
+        </w:rPr>
+        <w:t>f</w:t>
+      </w:r>
+      <w:r>
+        <w:rPr>
+          <w:rFonts w:ascii="Consolas" w:hAnsi="Consolas"/>
+          <w:sz w:val="28"/>
+          <w:szCs w:val="28"/>
+          <w:highlight w:val="yellow"/>
+        </w:rPr>
+        <w:t>irst.component.html</w:t>
+      </w:r>
+    </w:p>
+    <w:p>
+      <w:pPr>
+        <w:rPr>
+          <w:rFonts w:ascii="Consolas" w:hAnsi="Consolas"/>
+          <w:sz w:val="28"/>
+          <w:szCs w:val="28"/>
+        </w:rPr>
+      </w:pPr>
+      <w:r>
+        <w:rPr>
+          <w:rFonts w:ascii="Consolas" w:hAnsi="Consolas"/>
+          <w:noProof/>
+          <w:sz w:val="28"/>
+          <w:szCs w:val="28"/>
+        </w:rPr>
+        <w:drawing>
+          <wp:inline distT="0" distB="0" distL="0" distR="0" wp14:anchorId="549BF4A2" wp14:editId="770E133D">
+            <wp:extent cx="5669280" cy="2011680"/>
+            <wp:effectExtent l="0" t="0" r="0" b="0"/>
+            <wp:docPr id="69" name="Picture 69"/>
+            <wp:cNvGraphicFramePr>
+              <a:graphicFrameLocks xmlns:a="http://schemas.openxmlformats.org/drawingml/2006/main" noChangeAspect="1"/>
+            </wp:cNvGraphicFramePr>
+            <a:graphic xmlns:a="http://schemas.openxmlformats.org/drawingml/2006/main">
+              <a:graphicData uri="http://schemas.openxmlformats.org/drawingml/2006/picture">
+                <pic:pic xmlns:pic="http://schemas.openxmlformats.org/drawingml/2006/picture">
+                  <pic:nvPicPr>
+                    <pic:cNvPr id="0" name="Picture 3"/>
+                    <pic:cNvPicPr>
+                      <a:picLocks noChangeAspect="1" noChangeArrowheads="1"/>
+                    </pic:cNvPicPr>
+                  </pic:nvPicPr>
+                  <pic:blipFill>
+                    <a:blip r:embed="rId77">
+                      <a:extLst>
+                        <a:ext uri="{28A0092B-C50C-407E-A947-70E740481C1C}">
+                          <a14:useLocalDpi xmlns:a14="http://schemas.microsoft.com/office/drawing/2010/main" val="0"/>
+                        </a:ext>
+                      </a:extLst>
+                    </a:blip>
+                    <a:srcRect/>
+                    <a:stretch>
+                      <a:fillRect/>
+                    </a:stretch>
+                  </pic:blipFill>
+                  <pic:spPr bwMode="auto">
+                    <a:xfrm>
+                      <a:off x="0" y="0"/>
+                      <a:ext cx="5669280" cy="2011680"/>
+                    </a:xfrm>
+                    <a:prstGeom prst="rect">
+                      <a:avLst/>
+                    </a:prstGeom>
+                    <a:noFill/>
+                    <a:ln>
+                      <a:noFill/>
+                    </a:ln>
+                  </pic:spPr>
+                </pic:pic>
+              </a:graphicData>
+            </a:graphic>
+          </wp:inline>
+        </w:drawing>
+      </w:r>
+    </w:p>
+    <w:p>
+      <w:pPr>
+        <w:rPr>
+          <w:rFonts w:ascii="Consolas" w:hAnsi="Consolas"/>
+          <w:sz w:val="28"/>
+          <w:szCs w:val="28"/>
+        </w:rPr>
+      </w:pPr>
+      <w:r>
+        <w:rPr>
+          <w:rFonts w:ascii="Consolas" w:hAnsi="Consolas"/>
+          <w:sz w:val="28"/>
+          <w:szCs w:val="28"/>
+          <w:highlight w:val="yellow"/>
+        </w:rPr>
+        <w:t>Mentioning the first component in the root module</w:t>
+      </w:r>
+    </w:p>
+    <w:p>
+      <w:pPr>
+        <w:rPr>
+          <w:rFonts w:ascii="Consolas" w:hAnsi="Consolas"/>
+          <w:sz w:val="28"/>
+          <w:szCs w:val="28"/>
+        </w:rPr>
+      </w:pPr>
+      <w:r>
+        <w:rPr>
+          <w:rFonts w:ascii="Consolas" w:hAnsi="Consolas"/>
+          <w:sz w:val="28"/>
+          <w:szCs w:val="28"/>
+          <w:highlight w:val="yellow"/>
+        </w:rPr>
+        <w:t>a</w:t>
+      </w:r>
+      <w:r>
+        <w:rPr>
+          <w:rFonts w:ascii="Consolas" w:hAnsi="Consolas"/>
+          <w:sz w:val="28"/>
+          <w:szCs w:val="28"/>
+          <w:highlight w:val="yellow"/>
+        </w:rPr>
+        <w:t>pp.module.ts</w:t>
+      </w:r>
+    </w:p>
+    <w:p>
+      <w:pPr>
+        <w:rPr>
+          <w:rFonts w:ascii="Consolas" w:hAnsi="Consolas"/>
+          <w:sz w:val="28"/>
+          <w:szCs w:val="28"/>
+        </w:rPr>
+      </w:pPr>
+      <w:r>
+        <w:rPr>
+          <w:rFonts w:ascii="Consolas" w:hAnsi="Consolas"/>
+          <w:noProof/>
+          <w:sz w:val="28"/>
+          <w:szCs w:val="28"/>
+        </w:rPr>
+        <w:lastRenderedPageBreak/>
+        <w:drawing>
+          <wp:inline distT="0" distB="0" distL="0" distR="0" wp14:anchorId="1A94D1D9" wp14:editId="444A2583">
+            <wp:extent cx="5731510" cy="3545840"/>
+            <wp:effectExtent l="0" t="0" r="0" b="0"/>
+            <wp:docPr id="71" name="Picture 71"/>
+            <wp:cNvGraphicFramePr>
+              <a:graphicFrameLocks xmlns:a="http://schemas.openxmlformats.org/drawingml/2006/main" noChangeAspect="1"/>
+            </wp:cNvGraphicFramePr>
+            <a:graphic xmlns:a="http://schemas.openxmlformats.org/drawingml/2006/main">
+              <a:graphicData uri="http://schemas.openxmlformats.org/drawingml/2006/picture">
+                <pic:pic xmlns:pic="http://schemas.openxmlformats.org/drawingml/2006/picture">
+                  <pic:nvPicPr>
+                    <pic:cNvPr id="0" name="Picture 4"/>
+                    <pic:cNvPicPr>
+                      <a:picLocks noChangeAspect="1" noChangeArrowheads="1"/>
+                    </pic:cNvPicPr>
+                  </pic:nvPicPr>
+                  <pic:blipFill>
+                    <a:blip r:embed="rId78">
+                      <a:extLst>
+                        <a:ext uri="{28A0092B-C50C-407E-A947-70E740481C1C}">
+                          <a14:useLocalDpi xmlns:a14="http://schemas.microsoft.com/office/drawing/2010/main" val="0"/>
+                        </a:ext>
+                      </a:extLst>
+                    </a:blip>
+                    <a:srcRect/>
+                    <a:stretch>
+                      <a:fillRect/>
+                    </a:stretch>
+                  </pic:blipFill>
+                  <pic:spPr bwMode="auto">
+                    <a:xfrm>
+                      <a:off x="0" y="0"/>
+                      <a:ext cx="5731510" cy="3545840"/>
+                    </a:xfrm>
+                    <a:prstGeom prst="rect">
+                      <a:avLst/>
+                    </a:prstGeom>
+                    <a:noFill/>
+                    <a:ln>
+                      <a:noFill/>
+                    </a:ln>
+                  </pic:spPr>
+                </pic:pic>
+              </a:graphicData>
+            </a:graphic>
+          </wp:inline>
+        </w:drawing>
+      </w:r>
+    </w:p>
+    <w:p>
+      <w:pPr>
+        <w:rPr>
+          <w:rFonts w:ascii="Consolas" w:hAnsi="Consolas"/>
+          <w:sz w:val="28"/>
+          <w:szCs w:val="28"/>
+        </w:rPr>
+      </w:pPr>
+    </w:p>
+    <w:p>
+      <w:pPr>
+        <w:rPr>
+          <w:rFonts w:ascii="Consolas" w:hAnsi="Consolas"/>
+          <w:sz w:val="28"/>
+          <w:szCs w:val="28"/>
+        </w:rPr>
+      </w:pPr>
+      <w:r>
+        <w:rPr>
+          <w:rFonts w:ascii="Consolas" w:hAnsi="Consolas"/>
+          <w:sz w:val="28"/>
+          <w:szCs w:val="28"/>
+          <w:highlight w:val="yellow"/>
+        </w:rPr>
+        <w:t>Reusing the first-app in another component</w:t>
+      </w:r>
+    </w:p>
+    <w:p>
+      <w:pPr>
+        <w:rPr>
+          <w:rFonts w:ascii="Consolas" w:hAnsi="Consolas"/>
+          <w:sz w:val="28"/>
+          <w:szCs w:val="28"/>
+        </w:rPr>
+      </w:pPr>
+      <w:r>
+        <w:rPr>
+          <w:rFonts w:ascii="Consolas" w:hAnsi="Consolas"/>
+          <w:sz w:val="28"/>
+          <w:szCs w:val="28"/>
+          <w:highlight w:val="yellow"/>
+        </w:rPr>
+        <w:t>a</w:t>
+      </w:r>
+      <w:r>
+        <w:rPr>
+          <w:rFonts w:ascii="Consolas" w:hAnsi="Consolas"/>
+          <w:sz w:val="28"/>
+          <w:szCs w:val="28"/>
+          <w:highlight w:val="yellow"/>
+        </w:rPr>
+        <w:t>pp.component.html</w:t>
+      </w:r>
+    </w:p>
+    <w:p>
+      <w:pPr>
+        <w:rPr>
+          <w:rFonts w:ascii="Consolas" w:hAnsi="Consolas"/>
+          <w:sz w:val="28"/>
+          <w:szCs w:val="28"/>
+        </w:rPr>
+      </w:pPr>
+      <w:r>
+        <w:rPr>
+          <w:rFonts w:ascii="Consolas" w:hAnsi="Consolas"/>
+          <w:noProof/>
+          <w:sz w:val="28"/>
+          <w:szCs w:val="28"/>
+        </w:rPr>
+        <w:drawing>
+          <wp:inline distT="0" distB="0" distL="0" distR="0" wp14:anchorId="58BBCEA2" wp14:editId="43302A34">
+            <wp:extent cx="5577840" cy="3017520"/>
+            <wp:effectExtent l="0" t="0" r="0" b="0"/>
+            <wp:docPr id="72" name="Picture 72"/>
+            <wp:cNvGraphicFramePr>
+              <a:graphicFrameLocks xmlns:a="http://schemas.openxmlformats.org/drawingml/2006/main" noChangeAspect="1"/>
+            </wp:cNvGraphicFramePr>
+            <a:graphic xmlns:a="http://schemas.openxmlformats.org/drawingml/2006/main">
+              <a:graphicData uri="http://schemas.openxmlformats.org/drawingml/2006/picture">
+                <pic:pic xmlns:pic="http://schemas.openxmlformats.org/drawingml/2006/picture">
+                  <pic:nvPicPr>
+                    <pic:cNvPr id="0" name="Picture 5"/>
+                    <pic:cNvPicPr>
+                      <a:picLocks noChangeAspect="1" noChangeArrowheads="1"/>
+                    </pic:cNvPicPr>
+                  </pic:nvPicPr>
+                  <pic:blipFill>
+                    <a:blip r:embed="rId79">
+                      <a:extLst>
+                        <a:ext uri="{28A0092B-C50C-407E-A947-70E740481C1C}">
+                          <a14:useLocalDpi xmlns:a14="http://schemas.microsoft.com/office/drawing/2010/main" val="0"/>
+                        </a:ext>
+                      </a:extLst>
+                    </a:blip>
+                    <a:srcRect/>
+                    <a:stretch>
+                      <a:fillRect/>
+                    </a:stretch>
+                  </pic:blipFill>
+                  <pic:spPr bwMode="auto">
+                    <a:xfrm>
+                      <a:off x="0" y="0"/>
+                      <a:ext cx="5577840" cy="3017520"/>
+                    </a:xfrm>
+                    <a:prstGeom prst="rect">
+                      <a:avLst/>
+                    </a:prstGeom>
+                    <a:noFill/>
+                    <a:ln>
+                      <a:noFill/>
+                    </a:ln>
+                  </pic:spPr>
+                </pic:pic>
+              </a:graphicData>
+            </a:graphic>
+          </wp:inline>
+        </w:drawing>
+      </w:r>
+    </w:p>
+    <w:p>
+      <w:pPr>
+        <w:rPr>
+          <w:rFonts w:ascii="Consolas" w:hAnsi="Consolas"/>
+          <w:sz w:val="28"/>
+          <w:szCs w:val="28"/>
+        </w:rPr>
+      </w:pPr>
+      <w:r>
+        <w:rPr>
+          <w:rFonts w:ascii="Consolas" w:hAnsi="Consolas"/>
+          <w:sz w:val="28"/>
+          <w:szCs w:val="28"/>
+          <w:highlight w:val="yellow"/>
+        </w:rPr>
+        <w:t>Note:</w:t>
+      </w:r>
+      <w:r>
+        <w:rPr>
+          <w:rFonts w:ascii="Consolas" w:hAnsi="Consolas"/>
+          <w:sz w:val="28"/>
+          <w:szCs w:val="28"/>
+        </w:rPr>
+        <w:t xml:space="preserve"> second component must also be created </w:t>
+      </w:r>
+    </w:p>
+    <w:p>
+      <w:pPr>
+        <w:rPr>
+          <w:rFonts w:ascii="Consolas" w:hAnsi="Consolas"/>
+          <w:sz w:val="28"/>
+          <w:szCs w:val="28"/>
+        </w:rPr>
+      </w:pPr>
+      <w:r>
+        <w:rPr>
+          <w:rFonts w:ascii="Consolas" w:hAnsi="Consolas"/>
+          <w:sz w:val="28"/>
+          <w:szCs w:val="28"/>
+          <w:highlight w:val="yellow"/>
+        </w:rPr>
+        <w:t>Exercise:</w:t>
+      </w:r>
+    </w:p>
+    <w:p>
+      <w:pPr>
+        <w:rPr>
+          <w:rFonts w:ascii="Consolas" w:hAnsi="Consolas"/>
+          <w:sz w:val="28"/>
+          <w:szCs w:val="28"/>
+        </w:rPr>
+      </w:pPr>
+      <w:r>
+        <w:rPr>
+          <w:rFonts w:ascii="Consolas" w:hAnsi="Consolas"/>
+          <w:sz w:val="28"/>
+          <w:szCs w:val="28"/>
+        </w:rPr>
+        <w:lastRenderedPageBreak/>
+        <w:t>Create a component with 2 variables name and age and display those name &amp; age</w:t>
+      </w:r>
     </w:p>
     <w:sectPr>
       <w:pgSz w:w="11906" w:h="16838"/>
@@ -38193,6 +38969,95 @@
     </w:lvl>
   </w:abstractNum>
   <w:abstractNum w:abstractNumId="23" w15:restartNumberingAfterBreak="0">
+    <w:nsid w:val="5E646FDB"/>
+    <w:multiLevelType w:val="hybridMultilevel"/>
+    <w:tmpl w:val="FAF2A1AE"/>
+    <w:lvl w:ilvl="0" w:tplc="4009000F">
+      <w:start w:val="1"/>
+      <w:numFmt w:val="decimal"/>
+      <w:lvlText w:val="%1."/>
+      <w:lvlJc w:val="left"/>
+      <w:pPr>
+        <w:ind w:left="720" w:hanging="360"/>
+      </w:pPr>
+      <w:rPr>
+        <w:rFonts w:hint="default"/>
+      </w:rPr>
+    </w:lvl>
+    <w:lvl w:ilvl="1" w:tplc="40090019" w:tentative="1">
+      <w:start w:val="1"/>
+      <w:numFmt w:val="lowerLetter"/>
+      <w:lvlText w:val="%2."/>
+      <w:lvlJc w:val="left"/>
+      <w:pPr>
+        <w:ind w:left="1440" w:hanging="360"/>
+      </w:pPr>
+    </w:lvl>
+    <w:lvl w:ilvl="2" w:tplc="4009001B" w:tentative="1">
+      <w:start w:val="1"/>
+      <w:numFmt w:val="lowerRoman"/>
+      <w:lvlText w:val="%3."/>
+      <w:lvlJc w:val="right"/>
+      <w:pPr>
+        <w:ind w:left="2160" w:hanging="180"/>
+      </w:pPr>
+    </w:lvl>
+    <w:lvl w:ilvl="3" w:tplc="4009000F" w:tentative="1">
+      <w:start w:val="1"/>
+      <w:numFmt w:val="decimal"/>
+      <w:lvlText w:val="%4."/>
+      <w:lvlJc w:val="left"/>
+      <w:pPr>
+        <w:ind w:left="2880" w:hanging="360"/>
+      </w:pPr>
+    </w:lvl>
+    <w:lvl w:ilvl="4" w:tplc="40090019" w:tentative="1">
+      <w:start w:val="1"/>
+      <w:numFmt w:val="lowerLetter"/>
+      <w:lvlText w:val="%5."/>
+      <w:lvlJc w:val="left"/>
+      <w:pPr>
+        <w:ind w:left="3600" w:hanging="360"/>
+      </w:pPr>
+    </w:lvl>
+    <w:lvl w:ilvl="5" w:tplc="4009001B" w:tentative="1">
+      <w:start w:val="1"/>
+      <w:numFmt w:val="lowerRoman"/>
+      <w:lvlText w:val="%6."/>
+      <w:lvlJc w:val="right"/>
+      <w:pPr>
+        <w:ind w:left="4320" w:hanging="180"/>
+      </w:pPr>
+    </w:lvl>
+    <w:lvl w:ilvl="6" w:tplc="4009000F" w:tentative="1">
+      <w:start w:val="1"/>
+      <w:numFmt w:val="decimal"/>
+      <w:lvlText w:val="%7."/>
+      <w:lvlJc w:val="left"/>
+      <w:pPr>
+        <w:ind w:left="5040" w:hanging="360"/>
+      </w:pPr>
+    </w:lvl>
+    <w:lvl w:ilvl="7" w:tplc="40090019" w:tentative="1">
+      <w:start w:val="1"/>
+      <w:numFmt w:val="lowerLetter"/>
+      <w:lvlText w:val="%8."/>
+      <w:lvlJc w:val="left"/>
+      <w:pPr>
+        <w:ind w:left="5760" w:hanging="360"/>
+      </w:pPr>
+    </w:lvl>
+    <w:lvl w:ilvl="8" w:tplc="4009001B" w:tentative="1">
+      <w:start w:val="1"/>
+      <w:numFmt w:val="lowerRoman"/>
+      <w:lvlText w:val="%9."/>
+      <w:lvlJc w:val="right"/>
+      <w:pPr>
+        <w:ind w:left="6480" w:hanging="180"/>
+      </w:pPr>
+    </w:lvl>
+  </w:abstractNum>
+  <w:abstractNum w:abstractNumId="24" w15:restartNumberingAfterBreak="0">
     <w:nsid w:val="634E7418"/>
     <w:multiLevelType w:val="hybridMultilevel"/>
     <w:tmpl w:val="10ECB47E"/>
@@ -38304,7 +39169,7 @@
       </w:rPr>
     </w:lvl>
   </w:abstractNum>
-  <w:abstractNum w:abstractNumId="24" w15:restartNumberingAfterBreak="0">
+  <w:abstractNum w:abstractNumId="25" w15:restartNumberingAfterBreak="0">
     <w:nsid w:val="75186645"/>
     <w:multiLevelType w:val="hybridMultilevel"/>
     <w:tmpl w:val="4EE04FDA"/>
@@ -38417,7 +39282,7 @@
       </w:rPr>
     </w:lvl>
   </w:abstractNum>
-  <w:abstractNum w:abstractNumId="25" w15:restartNumberingAfterBreak="0">
+  <w:abstractNum w:abstractNumId="26" w15:restartNumberingAfterBreak="0">
     <w:nsid w:val="76223D38"/>
     <w:multiLevelType w:val="hybridMultilevel"/>
     <w:tmpl w:val="B3A0AC4E"/>
@@ -38506,7 +39371,7 @@
       </w:pPr>
     </w:lvl>
   </w:abstractNum>
-  <w:abstractNum w:abstractNumId="26" w15:restartNumberingAfterBreak="0">
+  <w:abstractNum w:abstractNumId="27" w15:restartNumberingAfterBreak="0">
     <w:nsid w:val="7F5C4881"/>
     <w:multiLevelType w:val="hybridMultilevel"/>
     <w:tmpl w:val="D5768D44"/>
@@ -38596,13 +39461,13 @@
     </w:lvl>
   </w:abstractNum>
   <w:num w:numId="1">
-    <w:abstractNumId w:val="24"/>
+    <w:abstractNumId w:val="25"/>
   </w:num>
   <w:num w:numId="2">
     <w:abstractNumId w:val="17"/>
   </w:num>
   <w:num w:numId="3">
-    <w:abstractNumId w:val="23"/>
+    <w:abstractNumId w:val="24"/>
   </w:num>
   <w:num w:numId="4">
     <w:abstractNumId w:val="4"/>
@@ -38629,10 +39494,10 @@
     <w:abstractNumId w:val="20"/>
   </w:num>
   <w:num w:numId="12">
-    <w:abstractNumId w:val="26"/>
+    <w:abstractNumId w:val="27"/>
   </w:num>
   <w:num w:numId="13">
-    <w:abstractNumId w:val="25"/>
+    <w:abstractNumId w:val="26"/>
   </w:num>
   <w:num w:numId="14">
     <w:abstractNumId w:val="14"/>
@@ -38675,6 +39540,9 @@
   </w:num>
   <w:num w:numId="27">
     <w:abstractNumId w:val="21"/>
+  </w:num>
+  <w:num w:numId="28">
+    <w:abstractNumId w:val="23"/>
   </w:num>
 </w:numbering>
 </file>

--- a/Fullstack Notes.docx
+++ b/Fullstack Notes.docx
@@ -40366,6 +40366,6881 @@
           <w:szCs w:val="28"/>
         </w:rPr>
       </w:pPr>
+      <w:r>
+        <w:rPr>
+          <w:rFonts w:ascii="Consolas" w:hAnsi="Consolas"/>
+          <w:sz w:val="28"/>
+          <w:szCs w:val="28"/>
+          <w:highlight w:val="yellow"/>
+        </w:rPr>
+        <w:t>Few other properties you can bind are:</w:t>
+      </w:r>
+    </w:p>
+    <w:p>
+      <w:pPr>
+        <w:rPr>
+          <w:rFonts w:ascii="Consolas" w:hAnsi="Consolas"/>
+          <w:sz w:val="28"/>
+          <w:szCs w:val="28"/>
+        </w:rPr>
+      </w:pPr>
+      <w:r>
+        <w:rPr>
+          <w:rFonts w:ascii="Consolas" w:hAnsi="Consolas"/>
+          <w:sz w:val="28"/>
+          <w:szCs w:val="28"/>
+        </w:rPr>
+        <w:t xml:space="preserve">[hidden]: it is to hide the elements </w:t>
+      </w:r>
+    </w:p>
+    <w:p>
+      <w:pPr>
+        <w:rPr>
+          <w:rFonts w:ascii="Consolas" w:hAnsi="Consolas"/>
+          <w:sz w:val="28"/>
+          <w:szCs w:val="28"/>
+        </w:rPr>
+      </w:pPr>
+      <w:r>
+        <w:rPr>
+          <w:rFonts w:ascii="Consolas" w:hAnsi="Consolas"/>
+          <w:sz w:val="28"/>
+          <w:szCs w:val="28"/>
+        </w:rPr>
+        <w:t>[innerText]: it is to update the elements content</w:t>
+      </w:r>
+    </w:p>
+    <w:p>
+      <w:pPr>
+        <w:rPr>
+          <w:rFonts w:ascii="Consolas" w:hAnsi="Consolas"/>
+          <w:sz w:val="28"/>
+          <w:szCs w:val="28"/>
+        </w:rPr>
+      </w:pPr>
+    </w:p>
+    <w:p>
+      <w:pPr>
+        <w:rPr>
+          <w:rFonts w:ascii="Consolas" w:hAnsi="Consolas"/>
+          <w:sz w:val="28"/>
+          <w:szCs w:val="28"/>
+        </w:rPr>
+      </w:pPr>
+    </w:p>
+    <w:p>
+      <w:pPr>
+        <w:rPr>
+          <w:rFonts w:ascii="Consolas" w:hAnsi="Consolas"/>
+          <w:sz w:val="28"/>
+          <w:szCs w:val="28"/>
+        </w:rPr>
+      </w:pPr>
+      <w:r>
+        <w:rPr>
+          <w:rFonts w:ascii="Consolas" w:hAnsi="Consolas"/>
+          <w:sz w:val="28"/>
+          <w:szCs w:val="28"/>
+          <w:highlight w:val="yellow"/>
+        </w:rPr>
+        <w:t>Using *ngIf &amp; hidden both in property binding component</w:t>
+      </w:r>
+    </w:p>
+    <w:p>
+      <w:pPr>
+        <w:rPr>
+          <w:rFonts w:ascii="Consolas" w:hAnsi="Consolas"/>
+          <w:sz w:val="28"/>
+          <w:szCs w:val="28"/>
+        </w:rPr>
+      </w:pPr>
+      <w:r>
+        <w:rPr>
+          <w:rFonts w:ascii="Consolas" w:hAnsi="Consolas"/>
+          <w:noProof/>
+          <w:sz w:val="28"/>
+          <w:szCs w:val="28"/>
+        </w:rPr>
+        <w:lastRenderedPageBreak/>
+        <w:drawing>
+          <wp:inline distT="0" distB="0" distL="0" distR="0" wp14:anchorId="417744B1" wp14:editId="53B98603">
+            <wp:extent cx="5725160" cy="1971675"/>
+            <wp:effectExtent l="0" t="0" r="0" b="0"/>
+            <wp:docPr id="91" name="Picture 91"/>
+            <wp:cNvGraphicFramePr>
+              <a:graphicFrameLocks xmlns:a="http://schemas.openxmlformats.org/drawingml/2006/main" noChangeAspect="1"/>
+            </wp:cNvGraphicFramePr>
+            <a:graphic xmlns:a="http://schemas.openxmlformats.org/drawingml/2006/main">
+              <a:graphicData uri="http://schemas.openxmlformats.org/drawingml/2006/picture">
+                <pic:pic xmlns:pic="http://schemas.openxmlformats.org/drawingml/2006/picture">
+                  <pic:nvPicPr>
+                    <pic:cNvPr id="0" name="Picture 1"/>
+                    <pic:cNvPicPr>
+                      <a:picLocks noChangeAspect="1" noChangeArrowheads="1"/>
+                    </pic:cNvPicPr>
+                  </pic:nvPicPr>
+                  <pic:blipFill>
+                    <a:blip r:embed="rId99">
+                      <a:extLst>
+                        <a:ext uri="{28A0092B-C50C-407E-A947-70E740481C1C}">
+                          <a14:useLocalDpi xmlns:a14="http://schemas.microsoft.com/office/drawing/2010/main" val="0"/>
+                        </a:ext>
+                      </a:extLst>
+                    </a:blip>
+                    <a:srcRect/>
+                    <a:stretch>
+                      <a:fillRect/>
+                    </a:stretch>
+                  </pic:blipFill>
+                  <pic:spPr bwMode="auto">
+                    <a:xfrm>
+                      <a:off x="0" y="0"/>
+                      <a:ext cx="5725160" cy="1971675"/>
+                    </a:xfrm>
+                    <a:prstGeom prst="rect">
+                      <a:avLst/>
+                    </a:prstGeom>
+                    <a:noFill/>
+                    <a:ln>
+                      <a:noFill/>
+                    </a:ln>
+                  </pic:spPr>
+                </pic:pic>
+              </a:graphicData>
+            </a:graphic>
+          </wp:inline>
+        </w:drawing>
+      </w:r>
+    </w:p>
+    <w:p>
+      <w:pPr>
+        <w:rPr>
+          <w:rFonts w:ascii="Consolas" w:hAnsi="Consolas"/>
+          <w:sz w:val="28"/>
+          <w:szCs w:val="28"/>
+        </w:rPr>
+      </w:pPr>
+    </w:p>
+    <w:p>
+      <w:pPr>
+        <w:rPr>
+          <w:rFonts w:ascii="Consolas" w:hAnsi="Consolas"/>
+          <w:sz w:val="28"/>
+          <w:szCs w:val="28"/>
+        </w:rPr>
+      </w:pPr>
+      <w:r>
+        <w:rPr>
+          <w:rFonts w:ascii="Consolas" w:hAnsi="Consolas"/>
+          <w:sz w:val="28"/>
+          <w:szCs w:val="28"/>
+        </w:rPr>
+        <w:t xml:space="preserve">*ngIf will render the element on the DOM and to the user interface when it is true, but removes the element from the DOM and user can’t see that element </w:t>
+      </w:r>
+      <w:r>
+        <w:rPr>
+          <w:rFonts w:ascii="Consolas" w:hAnsi="Consolas"/>
+          <w:sz w:val="28"/>
+          <w:szCs w:val="28"/>
+        </w:rPr>
+        <w:t>when it is false</w:t>
+      </w:r>
+    </w:p>
+    <w:p>
+      <w:pPr>
+        <w:rPr>
+          <w:rFonts w:ascii="Consolas" w:hAnsi="Consolas"/>
+          <w:sz w:val="28"/>
+          <w:szCs w:val="28"/>
+        </w:rPr>
+      </w:pPr>
+      <w:r>
+        <w:rPr>
+          <w:rFonts w:ascii="Consolas" w:hAnsi="Consolas"/>
+          <w:sz w:val="28"/>
+          <w:szCs w:val="28"/>
+        </w:rPr>
+        <w:t>Hidden will be always loaded on the DOM however user may see the content if it is false, but will not see the content if it is true, however the DOM will always have that element and only add/removes hidden property to the element</w:t>
+      </w:r>
+    </w:p>
+    <w:p>
+      <w:pPr>
+        <w:rPr>
+          <w:rFonts w:ascii="Consolas" w:hAnsi="Consolas"/>
+          <w:sz w:val="28"/>
+          <w:szCs w:val="28"/>
+        </w:rPr>
+      </w:pPr>
+    </w:p>
+    <w:p>
+      <w:pPr>
+        <w:rPr>
+          <w:rFonts w:ascii="Consolas" w:hAnsi="Consolas"/>
+          <w:sz w:val="28"/>
+          <w:szCs w:val="28"/>
+        </w:rPr>
+      </w:pPr>
+    </w:p>
+    <w:p>
+      <w:pPr>
+        <w:rPr>
+          <w:rFonts w:ascii="Consolas" w:hAnsi="Consolas"/>
+          <w:sz w:val="28"/>
+          <w:szCs w:val="28"/>
+        </w:rPr>
+      </w:pPr>
+      <w:r>
+        <w:rPr>
+          <w:rFonts w:ascii="Consolas" w:hAnsi="Consolas"/>
+          <w:sz w:val="28"/>
+          <w:szCs w:val="28"/>
+          <w:highlight w:val="yellow"/>
+        </w:rPr>
+        <w:t>Two</w:t>
+      </w:r>
+      <w:r>
+        <w:rPr>
+          <w:rFonts w:ascii="Consolas" w:hAnsi="Consolas"/>
+          <w:sz w:val="28"/>
+          <w:szCs w:val="28"/>
+          <w:highlight w:val="yellow"/>
+        </w:rPr>
+        <w:t>-</w:t>
+      </w:r>
+      <w:r>
+        <w:rPr>
+          <w:rFonts w:ascii="Consolas" w:hAnsi="Consolas"/>
+          <w:sz w:val="28"/>
+          <w:szCs w:val="28"/>
+          <w:highlight w:val="yellow"/>
+        </w:rPr>
+        <w:t>way data binding:</w:t>
+      </w:r>
+    </w:p>
+    <w:p>
+      <w:pPr>
+        <w:rPr>
+          <w:rFonts w:ascii="Consolas" w:hAnsi="Consolas"/>
+          <w:sz w:val="28"/>
+          <w:szCs w:val="28"/>
+        </w:rPr>
+      </w:pPr>
+      <w:r>
+        <w:rPr>
+          <w:rFonts w:ascii="Consolas" w:hAnsi="Consolas"/>
+          <w:sz w:val="28"/>
+          <w:szCs w:val="28"/>
+        </w:rPr>
+        <w:t>It is used to share the data in both the directions from view template to the component and vice versa.</w:t>
+      </w:r>
+    </w:p>
+    <w:p>
+      <w:pPr>
+        <w:rPr>
+          <w:rFonts w:ascii="Consolas" w:hAnsi="Consolas"/>
+          <w:sz w:val="28"/>
+          <w:szCs w:val="28"/>
+        </w:rPr>
+      </w:pPr>
+      <w:r>
+        <w:rPr>
+          <w:rFonts w:ascii="Consolas" w:hAnsi="Consolas"/>
+          <w:sz w:val="28"/>
+          <w:szCs w:val="28"/>
+        </w:rPr>
+        <w:t>You must use [(ngModel)] directive to achieve two way databinding, here by default angular will not recognize the [(ngModel)], because it is part of the FormsModule, you must add this FormsModule in the imports of @NgModule</w:t>
+      </w:r>
+      <w:r>
+        <w:rPr>
+          <w:rFonts w:ascii="Consolas" w:hAnsi="Consolas"/>
+          <w:sz w:val="28"/>
+          <w:szCs w:val="28"/>
+        </w:rPr>
+        <w:t>.</w:t>
+      </w:r>
+    </w:p>
+    <w:p>
+      <w:pPr>
+        <w:rPr>
+          <w:rFonts w:ascii="Consolas" w:hAnsi="Consolas"/>
+          <w:sz w:val="28"/>
+          <w:szCs w:val="28"/>
+        </w:rPr>
+      </w:pPr>
+      <w:r>
+        <w:rPr>
+          <w:rFonts w:ascii="Consolas" w:hAnsi="Consolas"/>
+          <w:sz w:val="28"/>
+          <w:szCs w:val="28"/>
+          <w:highlight w:val="yellow"/>
+        </w:rPr>
+        <w:t>In the a</w:t>
+      </w:r>
+      <w:r>
+        <w:rPr>
+          <w:rFonts w:ascii="Consolas" w:hAnsi="Consolas"/>
+          <w:sz w:val="28"/>
+          <w:szCs w:val="28"/>
+          <w:highlight w:val="yellow"/>
+        </w:rPr>
+        <w:t>pp.module.ts</w:t>
+      </w:r>
+    </w:p>
+    <w:p>
+      <w:pPr>
+        <w:rPr>
+          <w:rFonts w:ascii="Consolas" w:hAnsi="Consolas"/>
+          <w:sz w:val="28"/>
+          <w:szCs w:val="28"/>
+        </w:rPr>
+      </w:pPr>
+      <w:r>
+        <w:rPr>
+          <w:rFonts w:ascii="Consolas" w:hAnsi="Consolas"/>
+          <w:sz w:val="28"/>
+          <w:szCs w:val="28"/>
+        </w:rPr>
+        <w:t>You must add FormsModule in the imports of @NgModule({})</w:t>
+      </w:r>
+    </w:p>
+    <w:p>
+      <w:pPr>
+        <w:rPr>
+          <w:rFonts w:ascii="Consolas" w:hAnsi="Consolas"/>
+          <w:sz w:val="28"/>
+          <w:szCs w:val="28"/>
+        </w:rPr>
+      </w:pPr>
+      <w:r>
+        <w:rPr>
+          <w:rFonts w:ascii="Consolas" w:hAnsi="Consolas"/>
+          <w:sz w:val="28"/>
+          <w:szCs w:val="28"/>
+        </w:rPr>
+        <w:t>@NgModule({</w:t>
+      </w:r>
+      <w:r>
+        <w:rPr>
+          <w:rFonts w:ascii="Consolas" w:hAnsi="Consolas"/>
+          <w:sz w:val="28"/>
+          <w:szCs w:val="28"/>
+        </w:rPr>
+        <w:br/>
+        <w:t>…</w:t>
+      </w:r>
+    </w:p>
+    <w:p>
+      <w:pPr>
+        <w:rPr>
+          <w:rFonts w:ascii="Consolas" w:hAnsi="Consolas"/>
+          <w:sz w:val="28"/>
+          <w:szCs w:val="28"/>
+        </w:rPr>
+      </w:pPr>
+      <w:r>
+        <w:rPr>
+          <w:rFonts w:ascii="Consolas" w:hAnsi="Consolas"/>
+          <w:sz w:val="28"/>
+          <w:szCs w:val="28"/>
+        </w:rPr>
+        <w:lastRenderedPageBreak/>
+        <w:t>imports : […, FormsModule,…]</w:t>
+      </w:r>
+    </w:p>
+    <w:p>
+      <w:pPr>
+        <w:rPr>
+          <w:rFonts w:ascii="Consolas" w:hAnsi="Consolas"/>
+          <w:sz w:val="28"/>
+          <w:szCs w:val="28"/>
+        </w:rPr>
+      </w:pPr>
+      <w:r>
+        <w:rPr>
+          <w:rFonts w:ascii="Consolas" w:hAnsi="Consolas"/>
+          <w:sz w:val="28"/>
+          <w:szCs w:val="28"/>
+        </w:rPr>
+        <w:t>…</w:t>
+      </w:r>
+      <w:r>
+        <w:rPr>
+          <w:rFonts w:ascii="Consolas" w:hAnsi="Consolas"/>
+          <w:sz w:val="28"/>
+          <w:szCs w:val="28"/>
+        </w:rPr>
+        <w:br/>
+      </w:r>
+      <w:r>
+        <w:rPr>
+          <w:rFonts w:ascii="Consolas" w:hAnsi="Consolas"/>
+          <w:sz w:val="28"/>
+          <w:szCs w:val="28"/>
+        </w:rPr>
+        <w:br/>
+        <w:t>})</w:t>
+      </w:r>
+    </w:p>
+    <w:p>
+      <w:pPr>
+        <w:rPr>
+          <w:rFonts w:ascii="Consolas" w:hAnsi="Consolas"/>
+          <w:sz w:val="28"/>
+          <w:szCs w:val="28"/>
+        </w:rPr>
+      </w:pPr>
+    </w:p>
+    <w:p>
+      <w:pPr>
+        <w:rPr>
+          <w:rFonts w:ascii="Consolas" w:hAnsi="Consolas"/>
+          <w:sz w:val="28"/>
+          <w:szCs w:val="28"/>
+        </w:rPr>
+      </w:pPr>
+      <w:r>
+        <w:rPr>
+          <w:rFonts w:ascii="Consolas" w:hAnsi="Consolas"/>
+          <w:sz w:val="28"/>
+          <w:szCs w:val="28"/>
+          <w:highlight w:val="yellow"/>
+        </w:rPr>
+        <w:t>Two</w:t>
+      </w:r>
+      <w:r>
+        <w:rPr>
+          <w:rFonts w:ascii="Consolas" w:hAnsi="Consolas"/>
+          <w:sz w:val="28"/>
+          <w:szCs w:val="28"/>
+          <w:highlight w:val="yellow"/>
+        </w:rPr>
+        <w:t>-</w:t>
+      </w:r>
+      <w:r>
+        <w:rPr>
+          <w:rFonts w:ascii="Consolas" w:hAnsi="Consolas"/>
+          <w:sz w:val="28"/>
+          <w:szCs w:val="28"/>
+          <w:highlight w:val="yellow"/>
+        </w:rPr>
+        <w:t>way data binding example:</w:t>
+      </w:r>
+    </w:p>
+    <w:p>
+      <w:pPr>
+        <w:rPr>
+          <w:rFonts w:ascii="Consolas" w:hAnsi="Consolas"/>
+          <w:sz w:val="28"/>
+          <w:szCs w:val="28"/>
+        </w:rPr>
+      </w:pPr>
+      <w:r>
+        <w:rPr>
+          <w:rFonts w:ascii="Consolas" w:hAnsi="Consolas"/>
+          <w:noProof/>
+          <w:sz w:val="28"/>
+          <w:szCs w:val="28"/>
+        </w:rPr>
+        <w:drawing>
+          <wp:inline distT="0" distB="0" distL="0" distR="0" wp14:anchorId="2EB7F0D7" wp14:editId="5590CEAE">
+            <wp:extent cx="5731510" cy="1232535"/>
+            <wp:effectExtent l="0" t="0" r="0" b="0"/>
+            <wp:docPr id="92" name="Picture 92"/>
+            <wp:cNvGraphicFramePr>
+              <a:graphicFrameLocks xmlns:a="http://schemas.openxmlformats.org/drawingml/2006/main" noChangeAspect="1"/>
+            </wp:cNvGraphicFramePr>
+            <a:graphic xmlns:a="http://schemas.openxmlformats.org/drawingml/2006/main">
+              <a:graphicData uri="http://schemas.openxmlformats.org/drawingml/2006/picture">
+                <pic:pic xmlns:pic="http://schemas.openxmlformats.org/drawingml/2006/picture">
+                  <pic:nvPicPr>
+                    <pic:cNvPr id="0" name="Picture 2"/>
+                    <pic:cNvPicPr>
+                      <a:picLocks noChangeAspect="1" noChangeArrowheads="1"/>
+                    </pic:cNvPicPr>
+                  </pic:nvPicPr>
+                  <pic:blipFill>
+                    <a:blip r:embed="rId100">
+                      <a:extLst>
+                        <a:ext uri="{28A0092B-C50C-407E-A947-70E740481C1C}">
+                          <a14:useLocalDpi xmlns:a14="http://schemas.microsoft.com/office/drawing/2010/main" val="0"/>
+                        </a:ext>
+                      </a:extLst>
+                    </a:blip>
+                    <a:srcRect/>
+                    <a:stretch>
+                      <a:fillRect/>
+                    </a:stretch>
+                  </pic:blipFill>
+                  <pic:spPr bwMode="auto">
+                    <a:xfrm>
+                      <a:off x="0" y="0"/>
+                      <a:ext cx="5731510" cy="1232535"/>
+                    </a:xfrm>
+                    <a:prstGeom prst="rect">
+                      <a:avLst/>
+                    </a:prstGeom>
+                    <a:noFill/>
+                    <a:ln>
+                      <a:noFill/>
+                    </a:ln>
+                  </pic:spPr>
+                </pic:pic>
+              </a:graphicData>
+            </a:graphic>
+          </wp:inline>
+        </w:drawing>
+      </w:r>
+    </w:p>
+    <w:p>
+      <w:pPr>
+        <w:rPr>
+          <w:rFonts w:ascii="Consolas" w:hAnsi="Consolas"/>
+          <w:sz w:val="28"/>
+          <w:szCs w:val="28"/>
+        </w:rPr>
+      </w:pPr>
+      <w:r>
+        <w:rPr>
+          <w:rFonts w:ascii="Consolas" w:hAnsi="Consolas"/>
+          <w:sz w:val="28"/>
+          <w:szCs w:val="28"/>
+          <w:highlight w:val="yellow"/>
+        </w:rPr>
+        <w:t>Adding the two way demo component into the root module</w:t>
+      </w:r>
+    </w:p>
+    <w:p>
+      <w:pPr>
+        <w:rPr>
+          <w:rFonts w:ascii="Consolas" w:hAnsi="Consolas"/>
+          <w:sz w:val="28"/>
+          <w:szCs w:val="28"/>
+        </w:rPr>
+      </w:pPr>
+      <w:r>
+        <w:rPr>
+          <w:rFonts w:ascii="Consolas" w:hAnsi="Consolas"/>
+          <w:noProof/>
+          <w:sz w:val="28"/>
+          <w:szCs w:val="28"/>
+        </w:rPr>
+        <w:drawing>
+          <wp:inline distT="0" distB="0" distL="0" distR="0" wp14:anchorId="0D0E51F4" wp14:editId="0597257D">
+            <wp:extent cx="5731510" cy="2274570"/>
+            <wp:effectExtent l="0" t="0" r="0" b="0"/>
+            <wp:docPr id="93" name="Picture 93"/>
+            <wp:cNvGraphicFramePr>
+              <a:graphicFrameLocks xmlns:a="http://schemas.openxmlformats.org/drawingml/2006/main" noChangeAspect="1"/>
+            </wp:cNvGraphicFramePr>
+            <a:graphic xmlns:a="http://schemas.openxmlformats.org/drawingml/2006/main">
+              <a:graphicData uri="http://schemas.openxmlformats.org/drawingml/2006/picture">
+                <pic:pic xmlns:pic="http://schemas.openxmlformats.org/drawingml/2006/picture">
+                  <pic:nvPicPr>
+                    <pic:cNvPr id="0" name="Picture 3"/>
+                    <pic:cNvPicPr>
+                      <a:picLocks noChangeAspect="1" noChangeArrowheads="1"/>
+                    </pic:cNvPicPr>
+                  </pic:nvPicPr>
+                  <pic:blipFill>
+                    <a:blip r:embed="rId101">
+                      <a:extLst>
+                        <a:ext uri="{28A0092B-C50C-407E-A947-70E740481C1C}">
+                          <a14:useLocalDpi xmlns:a14="http://schemas.microsoft.com/office/drawing/2010/main" val="0"/>
+                        </a:ext>
+                      </a:extLst>
+                    </a:blip>
+                    <a:srcRect/>
+                    <a:stretch>
+                      <a:fillRect/>
+                    </a:stretch>
+                  </pic:blipFill>
+                  <pic:spPr bwMode="auto">
+                    <a:xfrm>
+                      <a:off x="0" y="0"/>
+                      <a:ext cx="5731510" cy="2274570"/>
+                    </a:xfrm>
+                    <a:prstGeom prst="rect">
+                      <a:avLst/>
+                    </a:prstGeom>
+                    <a:noFill/>
+                    <a:ln>
+                      <a:noFill/>
+                    </a:ln>
+                  </pic:spPr>
+                </pic:pic>
+              </a:graphicData>
+            </a:graphic>
+          </wp:inline>
+        </w:drawing>
+      </w:r>
+    </w:p>
+    <w:p>
+      <w:pPr>
+        <w:rPr>
+          <w:rFonts w:ascii="Consolas" w:hAnsi="Consolas"/>
+          <w:sz w:val="28"/>
+          <w:szCs w:val="28"/>
+        </w:rPr>
+      </w:pPr>
+    </w:p>
+    <w:p>
+      <w:pPr>
+        <w:rPr>
+          <w:rFonts w:ascii="Consolas" w:hAnsi="Consolas"/>
+          <w:sz w:val="28"/>
+          <w:szCs w:val="28"/>
+        </w:rPr>
+      </w:pPr>
+      <w:r>
+        <w:rPr>
+          <w:rFonts w:ascii="Consolas" w:hAnsi="Consolas"/>
+          <w:sz w:val="28"/>
+          <w:szCs w:val="28"/>
+          <w:highlight w:val="yellow"/>
+        </w:rPr>
+        <w:t>Adding FormsModule in app.module.ts</w:t>
+      </w:r>
+    </w:p>
+    <w:p>
+      <w:pPr>
+        <w:rPr>
+          <w:rFonts w:ascii="Consolas" w:hAnsi="Consolas"/>
+          <w:sz w:val="28"/>
+          <w:szCs w:val="28"/>
+        </w:rPr>
+      </w:pPr>
+      <w:r>
+        <w:rPr>
+          <w:rFonts w:ascii="Consolas" w:hAnsi="Consolas"/>
+          <w:noProof/>
+          <w:sz w:val="28"/>
+          <w:szCs w:val="28"/>
+        </w:rPr>
+        <w:lastRenderedPageBreak/>
+        <w:drawing>
+          <wp:inline distT="0" distB="0" distL="0" distR="0" wp14:anchorId="2E97627C" wp14:editId="57EEA06C">
+            <wp:extent cx="5725160" cy="3832225"/>
+            <wp:effectExtent l="0" t="0" r="0" b="0"/>
+            <wp:docPr id="94" name="Picture 94"/>
+            <wp:cNvGraphicFramePr>
+              <a:graphicFrameLocks xmlns:a="http://schemas.openxmlformats.org/drawingml/2006/main" noChangeAspect="1"/>
+            </wp:cNvGraphicFramePr>
+            <a:graphic xmlns:a="http://schemas.openxmlformats.org/drawingml/2006/main">
+              <a:graphicData uri="http://schemas.openxmlformats.org/drawingml/2006/picture">
+                <pic:pic xmlns:pic="http://schemas.openxmlformats.org/drawingml/2006/picture">
+                  <pic:nvPicPr>
+                    <pic:cNvPr id="0" name="Picture 4"/>
+                    <pic:cNvPicPr>
+                      <a:picLocks noChangeAspect="1" noChangeArrowheads="1"/>
+                    </pic:cNvPicPr>
+                  </pic:nvPicPr>
+                  <pic:blipFill>
+                    <a:blip r:embed="rId102">
+                      <a:extLst>
+                        <a:ext uri="{28A0092B-C50C-407E-A947-70E740481C1C}">
+                          <a14:useLocalDpi xmlns:a14="http://schemas.microsoft.com/office/drawing/2010/main" val="0"/>
+                        </a:ext>
+                      </a:extLst>
+                    </a:blip>
+                    <a:srcRect/>
+                    <a:stretch>
+                      <a:fillRect/>
+                    </a:stretch>
+                  </pic:blipFill>
+                  <pic:spPr bwMode="auto">
+                    <a:xfrm>
+                      <a:off x="0" y="0"/>
+                      <a:ext cx="5725160" cy="3832225"/>
+                    </a:xfrm>
+                    <a:prstGeom prst="rect">
+                      <a:avLst/>
+                    </a:prstGeom>
+                    <a:noFill/>
+                    <a:ln>
+                      <a:noFill/>
+                    </a:ln>
+                  </pic:spPr>
+                </pic:pic>
+              </a:graphicData>
+            </a:graphic>
+          </wp:inline>
+        </w:drawing>
+      </w:r>
+    </w:p>
+    <w:p>
+      <w:pPr>
+        <w:rPr>
+          <w:rFonts w:ascii="Consolas" w:hAnsi="Consolas"/>
+          <w:sz w:val="28"/>
+          <w:szCs w:val="28"/>
+        </w:rPr>
+      </w:pPr>
+      <w:r>
+        <w:rPr>
+          <w:rFonts w:ascii="Consolas" w:hAnsi="Consolas"/>
+          <w:sz w:val="28"/>
+          <w:szCs w:val="28"/>
+        </w:rPr>
+        <w:t>FormsModule helps in recognizing ngForm, ngModel, ngSubmit and etc.</w:t>
+      </w:r>
+    </w:p>
+    <w:p>
+      <w:pPr>
+        <w:rPr>
+          <w:rFonts w:ascii="Consolas" w:hAnsi="Consolas"/>
+          <w:sz w:val="28"/>
+          <w:szCs w:val="28"/>
+        </w:rPr>
+      </w:pPr>
+      <w:r>
+        <w:rPr>
+          <w:rFonts w:ascii="Consolas" w:hAnsi="Consolas"/>
+          <w:sz w:val="28"/>
+          <w:szCs w:val="28"/>
+          <w:highlight w:val="yellow"/>
+        </w:rPr>
+        <w:t>t</w:t>
+      </w:r>
+      <w:r>
+        <w:rPr>
+          <w:rFonts w:ascii="Consolas" w:hAnsi="Consolas"/>
+          <w:sz w:val="28"/>
+          <w:szCs w:val="28"/>
+          <w:highlight w:val="yellow"/>
+        </w:rPr>
+        <w:t>wo-way-</w:t>
+      </w:r>
+      <w:r>
+        <w:rPr>
+          <w:rFonts w:ascii="Consolas" w:hAnsi="Consolas"/>
+          <w:sz w:val="28"/>
+          <w:szCs w:val="28"/>
+          <w:highlight w:val="yellow"/>
+        </w:rPr>
+        <w:t>demo.component</w:t>
+      </w:r>
+      <w:r>
+        <w:rPr>
+          <w:rFonts w:ascii="Consolas" w:hAnsi="Consolas"/>
+          <w:sz w:val="28"/>
+          <w:szCs w:val="28"/>
+          <w:highlight w:val="yellow"/>
+        </w:rPr>
+        <w:t>.ts</w:t>
+      </w:r>
+    </w:p>
+    <w:p>
+      <w:pPr>
+        <w:rPr>
+          <w:rFonts w:ascii="Consolas" w:hAnsi="Consolas"/>
+          <w:sz w:val="28"/>
+          <w:szCs w:val="28"/>
+        </w:rPr>
+      </w:pPr>
+      <w:r>
+        <w:rPr>
+          <w:rFonts w:ascii="Consolas" w:hAnsi="Consolas"/>
+          <w:noProof/>
+          <w:sz w:val="28"/>
+          <w:szCs w:val="28"/>
+        </w:rPr>
+        <w:drawing>
+          <wp:inline distT="0" distB="0" distL="0" distR="0" wp14:anchorId="6907D320" wp14:editId="31A5CAB3">
+            <wp:extent cx="5725160" cy="3832225"/>
+            <wp:effectExtent l="0" t="0" r="0" b="0"/>
+            <wp:docPr id="95" name="Picture 95"/>
+            <wp:cNvGraphicFramePr>
+              <a:graphicFrameLocks xmlns:a="http://schemas.openxmlformats.org/drawingml/2006/main" noChangeAspect="1"/>
+            </wp:cNvGraphicFramePr>
+            <a:graphic xmlns:a="http://schemas.openxmlformats.org/drawingml/2006/main">
+              <a:graphicData uri="http://schemas.openxmlformats.org/drawingml/2006/picture">
+                <pic:pic xmlns:pic="http://schemas.openxmlformats.org/drawingml/2006/picture">
+                  <pic:nvPicPr>
+                    <pic:cNvPr id="0" name="Picture 5"/>
+                    <pic:cNvPicPr>
+                      <a:picLocks noChangeAspect="1" noChangeArrowheads="1"/>
+                    </pic:cNvPicPr>
+                  </pic:nvPicPr>
+                  <pic:blipFill>
+                    <a:blip r:embed="rId103">
+                      <a:extLst>
+                        <a:ext uri="{28A0092B-C50C-407E-A947-70E740481C1C}">
+                          <a14:useLocalDpi xmlns:a14="http://schemas.microsoft.com/office/drawing/2010/main" val="0"/>
+                        </a:ext>
+                      </a:extLst>
+                    </a:blip>
+                    <a:srcRect/>
+                    <a:stretch>
+                      <a:fillRect/>
+                    </a:stretch>
+                  </pic:blipFill>
+                  <pic:spPr bwMode="auto">
+                    <a:xfrm>
+                      <a:off x="0" y="0"/>
+                      <a:ext cx="5725160" cy="3832225"/>
+                    </a:xfrm>
+                    <a:prstGeom prst="rect">
+                      <a:avLst/>
+                    </a:prstGeom>
+                    <a:noFill/>
+                    <a:ln>
+                      <a:noFill/>
+                    </a:ln>
+                  </pic:spPr>
+                </pic:pic>
+              </a:graphicData>
+            </a:graphic>
+          </wp:inline>
+        </w:drawing>
+      </w:r>
+    </w:p>
+    <w:p>
+      <w:pPr>
+        <w:rPr>
+          <w:rFonts w:ascii="Consolas" w:hAnsi="Consolas"/>
+          <w:sz w:val="28"/>
+          <w:szCs w:val="28"/>
+        </w:rPr>
+      </w:pPr>
+      <w:r>
+        <w:rPr>
+          <w:rFonts w:ascii="Consolas" w:hAnsi="Consolas"/>
+          <w:sz w:val="28"/>
+          <w:szCs w:val="28"/>
+          <w:highlight w:val="yellow"/>
+        </w:rPr>
+        <w:lastRenderedPageBreak/>
+        <w:t>t</w:t>
+      </w:r>
+      <w:r>
+        <w:rPr>
+          <w:rFonts w:ascii="Consolas" w:hAnsi="Consolas"/>
+          <w:sz w:val="28"/>
+          <w:szCs w:val="28"/>
+          <w:highlight w:val="yellow"/>
+        </w:rPr>
+        <w:t>wo-way-demo.component.html</w:t>
+      </w:r>
+    </w:p>
+    <w:p>
+      <w:pPr>
+        <w:rPr>
+          <w:rFonts w:ascii="Consolas" w:hAnsi="Consolas"/>
+          <w:sz w:val="28"/>
+          <w:szCs w:val="28"/>
+        </w:rPr>
+      </w:pPr>
+      <w:r>
+        <w:rPr>
+          <w:rFonts w:ascii="Consolas" w:hAnsi="Consolas"/>
+          <w:noProof/>
+          <w:sz w:val="28"/>
+          <w:szCs w:val="28"/>
+        </w:rPr>
+        <w:drawing>
+          <wp:inline distT="0" distB="0" distL="0" distR="0" wp14:anchorId="0D571B11" wp14:editId="2E6A4E64">
+            <wp:extent cx="5725160" cy="3888105"/>
+            <wp:effectExtent l="0" t="0" r="0" b="0"/>
+            <wp:docPr id="96" name="Picture 96"/>
+            <wp:cNvGraphicFramePr>
+              <a:graphicFrameLocks xmlns:a="http://schemas.openxmlformats.org/drawingml/2006/main" noChangeAspect="1"/>
+            </wp:cNvGraphicFramePr>
+            <a:graphic xmlns:a="http://schemas.openxmlformats.org/drawingml/2006/main">
+              <a:graphicData uri="http://schemas.openxmlformats.org/drawingml/2006/picture">
+                <pic:pic xmlns:pic="http://schemas.openxmlformats.org/drawingml/2006/picture">
+                  <pic:nvPicPr>
+                    <pic:cNvPr id="0" name="Picture 6"/>
+                    <pic:cNvPicPr>
+                      <a:picLocks noChangeAspect="1" noChangeArrowheads="1"/>
+                    </pic:cNvPicPr>
+                  </pic:nvPicPr>
+                  <pic:blipFill>
+                    <a:blip r:embed="rId104">
+                      <a:extLst>
+                        <a:ext uri="{28A0092B-C50C-407E-A947-70E740481C1C}">
+                          <a14:useLocalDpi xmlns:a14="http://schemas.microsoft.com/office/drawing/2010/main" val="0"/>
+                        </a:ext>
+                      </a:extLst>
+                    </a:blip>
+                    <a:srcRect/>
+                    <a:stretch>
+                      <a:fillRect/>
+                    </a:stretch>
+                  </pic:blipFill>
+                  <pic:spPr bwMode="auto">
+                    <a:xfrm>
+                      <a:off x="0" y="0"/>
+                      <a:ext cx="5725160" cy="3888105"/>
+                    </a:xfrm>
+                    <a:prstGeom prst="rect">
+                      <a:avLst/>
+                    </a:prstGeom>
+                    <a:noFill/>
+                    <a:ln>
+                      <a:noFill/>
+                    </a:ln>
+                  </pic:spPr>
+                </pic:pic>
+              </a:graphicData>
+            </a:graphic>
+          </wp:inline>
+        </w:drawing>
+      </w:r>
+    </w:p>
+    <w:p>
+      <w:pPr>
+        <w:rPr>
+          <w:rFonts w:ascii="Consolas" w:hAnsi="Consolas"/>
+          <w:sz w:val="28"/>
+          <w:szCs w:val="28"/>
+        </w:rPr>
+      </w:pPr>
+      <w:r>
+        <w:rPr>
+          <w:rFonts w:ascii="Consolas" w:hAnsi="Consolas"/>
+          <w:sz w:val="28"/>
+          <w:szCs w:val="28"/>
+          <w:highlight w:val="yellow"/>
+        </w:rPr>
+        <w:t>Output:</w:t>
+      </w:r>
+    </w:p>
+    <w:p>
+      <w:pPr>
+        <w:rPr>
+          <w:rFonts w:ascii="Consolas" w:hAnsi="Consolas"/>
+          <w:sz w:val="28"/>
+          <w:szCs w:val="28"/>
+        </w:rPr>
+      </w:pPr>
+      <w:r>
+        <w:rPr>
+          <w:rFonts w:ascii="Consolas" w:hAnsi="Consolas"/>
+          <w:noProof/>
+          <w:sz w:val="28"/>
+          <w:szCs w:val="28"/>
+        </w:rPr>
+        <w:drawing>
+          <wp:inline distT="0" distB="0" distL="0" distR="0" wp14:anchorId="649EB0FD" wp14:editId="094C400D">
+            <wp:extent cx="4150360" cy="3053080"/>
+            <wp:effectExtent l="0" t="0" r="0" b="0"/>
+            <wp:docPr id="97" name="Picture 97"/>
+            <wp:cNvGraphicFramePr>
+              <a:graphicFrameLocks xmlns:a="http://schemas.openxmlformats.org/drawingml/2006/main" noChangeAspect="1"/>
+            </wp:cNvGraphicFramePr>
+            <a:graphic xmlns:a="http://schemas.openxmlformats.org/drawingml/2006/main">
+              <a:graphicData uri="http://schemas.openxmlformats.org/drawingml/2006/picture">
+                <pic:pic xmlns:pic="http://schemas.openxmlformats.org/drawingml/2006/picture">
+                  <pic:nvPicPr>
+                    <pic:cNvPr id="0" name="Picture 7"/>
+                    <pic:cNvPicPr>
+                      <a:picLocks noChangeAspect="1" noChangeArrowheads="1"/>
+                    </pic:cNvPicPr>
+                  </pic:nvPicPr>
+                  <pic:blipFill>
+                    <a:blip r:embed="rId105">
+                      <a:extLst>
+                        <a:ext uri="{28A0092B-C50C-407E-A947-70E740481C1C}">
+                          <a14:useLocalDpi xmlns:a14="http://schemas.microsoft.com/office/drawing/2010/main" val="0"/>
+                        </a:ext>
+                      </a:extLst>
+                    </a:blip>
+                    <a:srcRect/>
+                    <a:stretch>
+                      <a:fillRect/>
+                    </a:stretch>
+                  </pic:blipFill>
+                  <pic:spPr bwMode="auto">
+                    <a:xfrm>
+                      <a:off x="0" y="0"/>
+                      <a:ext cx="4150360" cy="3053080"/>
+                    </a:xfrm>
+                    <a:prstGeom prst="rect">
+                      <a:avLst/>
+                    </a:prstGeom>
+                    <a:noFill/>
+                    <a:ln>
+                      <a:noFill/>
+                    </a:ln>
+                  </pic:spPr>
+                </pic:pic>
+              </a:graphicData>
+            </a:graphic>
+          </wp:inline>
+        </w:drawing>
+      </w:r>
+    </w:p>
+    <w:p>
+      <w:pPr>
+        <w:rPr>
+          <w:rFonts w:ascii="Consolas" w:hAnsi="Consolas"/>
+          <w:sz w:val="28"/>
+          <w:szCs w:val="28"/>
+        </w:rPr>
+      </w:pPr>
+    </w:p>
+    <w:p>
+      <w:pPr>
+        <w:rPr>
+          <w:rFonts w:ascii="Consolas" w:hAnsi="Consolas"/>
+          <w:sz w:val="28"/>
+          <w:szCs w:val="28"/>
+        </w:rPr>
+      </w:pPr>
+    </w:p>
+    <w:p>
+      <w:pPr>
+        <w:rPr>
+          <w:rFonts w:ascii="Consolas" w:hAnsi="Consolas"/>
+          <w:sz w:val="28"/>
+          <w:szCs w:val="28"/>
+        </w:rPr>
+      </w:pPr>
+      <w:r>
+        <w:rPr>
+          <w:rFonts w:ascii="Consolas" w:hAnsi="Consolas"/>
+          <w:sz w:val="28"/>
+          <w:szCs w:val="28"/>
+          <w:highlight w:val="yellow"/>
+        </w:rPr>
+        <w:lastRenderedPageBreak/>
+        <w:t>Angular Forms:</w:t>
+      </w:r>
+    </w:p>
+    <w:p>
+      <w:pPr>
+        <w:rPr>
+          <w:rFonts w:ascii="Consolas" w:hAnsi="Consolas"/>
+          <w:sz w:val="28"/>
+          <w:szCs w:val="28"/>
+        </w:rPr>
+      </w:pPr>
+      <w:r>
+        <w:rPr>
+          <w:rFonts w:ascii="Consolas" w:hAnsi="Consolas"/>
+          <w:sz w:val="28"/>
+          <w:szCs w:val="28"/>
+        </w:rPr>
+        <w:t>There are two types of forms</w:t>
+      </w:r>
+    </w:p>
+    <w:p>
+      <w:pPr>
+        <w:pStyle w:val="ListParagraph"/>
+        <w:numPr>
+          <w:ilvl w:val="0"/>
+          <w:numId w:val="34"/>
+        </w:numPr>
+        <w:rPr>
+          <w:rFonts w:ascii="Consolas" w:hAnsi="Consolas"/>
+          <w:sz w:val="28"/>
+          <w:szCs w:val="28"/>
+        </w:rPr>
+      </w:pPr>
+      <w:r>
+        <w:rPr>
+          <w:rFonts w:ascii="Consolas" w:hAnsi="Consolas"/>
+          <w:sz w:val="28"/>
+          <w:szCs w:val="28"/>
+        </w:rPr>
+        <w:t>Template Driven Form (TDF)</w:t>
+      </w:r>
+      <w:r>
+        <w:rPr>
+          <w:rFonts w:ascii="Consolas" w:hAnsi="Consolas"/>
+          <w:sz w:val="28"/>
+          <w:szCs w:val="28"/>
+        </w:rPr>
+        <w:t>: Here you handle form data, validations in the HTML</w:t>
+      </w:r>
+    </w:p>
+    <w:p>
+      <w:pPr>
+        <w:pStyle w:val="ListParagraph"/>
+        <w:numPr>
+          <w:ilvl w:val="0"/>
+          <w:numId w:val="34"/>
+        </w:numPr>
+        <w:rPr>
+          <w:rFonts w:ascii="Consolas" w:hAnsi="Consolas"/>
+          <w:sz w:val="28"/>
+          <w:szCs w:val="28"/>
+        </w:rPr>
+      </w:pPr>
+      <w:r>
+        <w:rPr>
+          <w:rFonts w:ascii="Consolas" w:hAnsi="Consolas"/>
+          <w:sz w:val="28"/>
+          <w:szCs w:val="28"/>
+        </w:rPr>
+        <w:t>Model Driven Form (MDF)</w:t>
+      </w:r>
+      <w:r>
+        <w:rPr>
+          <w:rFonts w:ascii="Consolas" w:hAnsi="Consolas"/>
+          <w:sz w:val="28"/>
+          <w:szCs w:val="28"/>
+        </w:rPr>
+        <w:t xml:space="preserve"> or Reactive Form: Here you handle form data, validations in the typescript</w:t>
+      </w:r>
+    </w:p>
+    <w:p>
+      <w:pPr>
+        <w:rPr>
+          <w:rFonts w:ascii="Consolas" w:hAnsi="Consolas"/>
+          <w:sz w:val="28"/>
+          <w:szCs w:val="28"/>
+        </w:rPr>
+      </w:pPr>
+    </w:p>
+    <w:p>
+      <w:pPr>
+        <w:rPr>
+          <w:rFonts w:ascii="Consolas" w:hAnsi="Consolas"/>
+          <w:sz w:val="28"/>
+          <w:szCs w:val="28"/>
+        </w:rPr>
+      </w:pPr>
+      <w:r>
+        <w:rPr>
+          <w:rFonts w:ascii="Consolas" w:hAnsi="Consolas"/>
+          <w:sz w:val="28"/>
+          <w:szCs w:val="28"/>
+          <w:highlight w:val="yellow"/>
+        </w:rPr>
+        <w:t>Template Driven Form example</w:t>
+      </w:r>
+    </w:p>
+    <w:p>
+      <w:pPr>
+        <w:rPr>
+          <w:rFonts w:ascii="Consolas" w:hAnsi="Consolas"/>
+          <w:sz w:val="28"/>
+          <w:szCs w:val="28"/>
+        </w:rPr>
+      </w:pPr>
+      <w:r>
+        <w:rPr>
+          <w:rFonts w:ascii="Consolas" w:hAnsi="Consolas"/>
+          <w:noProof/>
+          <w:sz w:val="28"/>
+          <w:szCs w:val="28"/>
+        </w:rPr>
+        <w:drawing>
+          <wp:inline distT="0" distB="0" distL="0" distR="0" wp14:anchorId="4ABE3324" wp14:editId="5C422F91">
+            <wp:extent cx="5725160" cy="1017905"/>
+            <wp:effectExtent l="0" t="0" r="0" b="0"/>
+            <wp:docPr id="98" name="Picture 98"/>
+            <wp:cNvGraphicFramePr>
+              <a:graphicFrameLocks xmlns:a="http://schemas.openxmlformats.org/drawingml/2006/main" noChangeAspect="1"/>
+            </wp:cNvGraphicFramePr>
+            <a:graphic xmlns:a="http://schemas.openxmlformats.org/drawingml/2006/main">
+              <a:graphicData uri="http://schemas.openxmlformats.org/drawingml/2006/picture">
+                <pic:pic xmlns:pic="http://schemas.openxmlformats.org/drawingml/2006/picture">
+                  <pic:nvPicPr>
+                    <pic:cNvPr id="0" name="Picture 8"/>
+                    <pic:cNvPicPr>
+                      <a:picLocks noChangeAspect="1" noChangeArrowheads="1"/>
+                    </pic:cNvPicPr>
+                  </pic:nvPicPr>
+                  <pic:blipFill>
+                    <a:blip r:embed="rId106">
+                      <a:extLst>
+                        <a:ext uri="{28A0092B-C50C-407E-A947-70E740481C1C}">
+                          <a14:useLocalDpi xmlns:a14="http://schemas.microsoft.com/office/drawing/2010/main" val="0"/>
+                        </a:ext>
+                      </a:extLst>
+                    </a:blip>
+                    <a:srcRect/>
+                    <a:stretch>
+                      <a:fillRect/>
+                    </a:stretch>
+                  </pic:blipFill>
+                  <pic:spPr bwMode="auto">
+                    <a:xfrm>
+                      <a:off x="0" y="0"/>
+                      <a:ext cx="5725160" cy="1017905"/>
+                    </a:xfrm>
+                    <a:prstGeom prst="rect">
+                      <a:avLst/>
+                    </a:prstGeom>
+                    <a:noFill/>
+                    <a:ln>
+                      <a:noFill/>
+                    </a:ln>
+                  </pic:spPr>
+                </pic:pic>
+              </a:graphicData>
+            </a:graphic>
+          </wp:inline>
+        </w:drawing>
+      </w:r>
+    </w:p>
+    <w:p>
+      <w:pPr>
+        <w:rPr>
+          <w:rFonts w:ascii="Consolas" w:hAnsi="Consolas"/>
+          <w:sz w:val="28"/>
+          <w:szCs w:val="28"/>
+        </w:rPr>
+      </w:pPr>
+      <w:r>
+        <w:rPr>
+          <w:rFonts w:ascii="Consolas" w:hAnsi="Consolas"/>
+          <w:sz w:val="28"/>
+          <w:szCs w:val="28"/>
+          <w:highlight w:val="yellow"/>
+        </w:rPr>
+        <w:t>Add the tdf-demo component to the app.component.html</w:t>
+      </w:r>
+    </w:p>
+    <w:p>
+      <w:pPr>
+        <w:rPr>
+          <w:rFonts w:ascii="Consolas" w:hAnsi="Consolas"/>
+          <w:sz w:val="28"/>
+          <w:szCs w:val="28"/>
+        </w:rPr>
+      </w:pPr>
+      <w:r>
+        <w:rPr>
+          <w:rFonts w:ascii="Consolas" w:hAnsi="Consolas"/>
+          <w:noProof/>
+          <w:sz w:val="28"/>
+          <w:szCs w:val="28"/>
+        </w:rPr>
+        <w:drawing>
+          <wp:inline distT="0" distB="0" distL="0" distR="0" wp14:anchorId="274447D0" wp14:editId="423AE694">
+            <wp:extent cx="5731510" cy="2503805"/>
+            <wp:effectExtent l="0" t="0" r="0" b="0"/>
+            <wp:docPr id="99" name="Picture 99"/>
+            <wp:cNvGraphicFramePr>
+              <a:graphicFrameLocks xmlns:a="http://schemas.openxmlformats.org/drawingml/2006/main" noChangeAspect="1"/>
+            </wp:cNvGraphicFramePr>
+            <a:graphic xmlns:a="http://schemas.openxmlformats.org/drawingml/2006/main">
+              <a:graphicData uri="http://schemas.openxmlformats.org/drawingml/2006/picture">
+                <pic:pic xmlns:pic="http://schemas.openxmlformats.org/drawingml/2006/picture">
+                  <pic:nvPicPr>
+                    <pic:cNvPr id="0" name="Picture 9"/>
+                    <pic:cNvPicPr>
+                      <a:picLocks noChangeAspect="1" noChangeArrowheads="1"/>
+                    </pic:cNvPicPr>
+                  </pic:nvPicPr>
+                  <pic:blipFill>
+                    <a:blip r:embed="rId107">
+                      <a:extLst>
+                        <a:ext uri="{28A0092B-C50C-407E-A947-70E740481C1C}">
+                          <a14:useLocalDpi xmlns:a14="http://schemas.microsoft.com/office/drawing/2010/main" val="0"/>
+                        </a:ext>
+                      </a:extLst>
+                    </a:blip>
+                    <a:srcRect/>
+                    <a:stretch>
+                      <a:fillRect/>
+                    </a:stretch>
+                  </pic:blipFill>
+                  <pic:spPr bwMode="auto">
+                    <a:xfrm>
+                      <a:off x="0" y="0"/>
+                      <a:ext cx="5731510" cy="2503805"/>
+                    </a:xfrm>
+                    <a:prstGeom prst="rect">
+                      <a:avLst/>
+                    </a:prstGeom>
+                    <a:noFill/>
+                    <a:ln>
+                      <a:noFill/>
+                    </a:ln>
+                  </pic:spPr>
+                </pic:pic>
+              </a:graphicData>
+            </a:graphic>
+          </wp:inline>
+        </w:drawing>
+      </w:r>
+    </w:p>
+    <w:p>
+      <w:pPr>
+        <w:rPr>
+          <w:rFonts w:ascii="Consolas" w:hAnsi="Consolas"/>
+          <w:sz w:val="28"/>
+          <w:szCs w:val="28"/>
+        </w:rPr>
+      </w:pPr>
+    </w:p>
+    <w:p>
+      <w:pPr>
+        <w:rPr>
+          <w:rFonts w:ascii="Consolas" w:hAnsi="Consolas"/>
+          <w:sz w:val="28"/>
+          <w:szCs w:val="28"/>
+        </w:rPr>
+      </w:pPr>
+      <w:r>
+        <w:rPr>
+          <w:rFonts w:ascii="Consolas" w:hAnsi="Consolas"/>
+          <w:sz w:val="28"/>
+          <w:szCs w:val="28"/>
+          <w:highlight w:val="yellow"/>
+        </w:rPr>
+        <w:t>Performing Form Validation in the template driven form using ngModel with valid, invalid, pristine properties</w:t>
+      </w:r>
+    </w:p>
+    <w:p>
+      <w:pPr>
+        <w:rPr>
+          <w:rFonts w:ascii="Consolas" w:hAnsi="Consolas"/>
+          <w:sz w:val="28"/>
+          <w:szCs w:val="28"/>
+        </w:rPr>
+      </w:pPr>
+      <w:r>
+        <w:rPr>
+          <w:rFonts w:ascii="Consolas" w:hAnsi="Consolas"/>
+          <w:sz w:val="28"/>
+          <w:szCs w:val="28"/>
+        </w:rPr>
+        <w:t>Pristine: it checks the control not modified status, it is true if not modified it will be false if modified</w:t>
+      </w:r>
+      <w:r>
+        <w:rPr>
+          <w:rFonts w:ascii="Consolas" w:hAnsi="Consolas"/>
+          <w:sz w:val="28"/>
+          <w:szCs w:val="28"/>
+        </w:rPr>
+        <w:t>.</w:t>
+      </w:r>
+    </w:p>
+    <w:p>
+      <w:pPr>
+        <w:rPr>
+          <w:rFonts w:ascii="Consolas" w:hAnsi="Consolas"/>
+          <w:sz w:val="28"/>
+          <w:szCs w:val="28"/>
+        </w:rPr>
+      </w:pPr>
+    </w:p>
+    <w:p>
+      <w:pPr>
+        <w:rPr>
+          <w:rFonts w:ascii="Consolas" w:hAnsi="Consolas"/>
+          <w:sz w:val="28"/>
+          <w:szCs w:val="28"/>
+        </w:rPr>
+      </w:pPr>
+    </w:p>
+    <w:p>
+      <w:pPr>
+        <w:rPr>
+          <w:rFonts w:ascii="Consolas" w:hAnsi="Consolas"/>
+          <w:sz w:val="28"/>
+          <w:szCs w:val="28"/>
+        </w:rPr>
+      </w:pPr>
+      <w:r>
+        <w:rPr>
+          <w:rFonts w:ascii="Consolas" w:hAnsi="Consolas"/>
+          <w:sz w:val="28"/>
+          <w:szCs w:val="28"/>
+          <w:highlight w:val="yellow"/>
+        </w:rPr>
+        <w:t>t</w:t>
+      </w:r>
+      <w:r>
+        <w:rPr>
+          <w:rFonts w:ascii="Consolas" w:hAnsi="Consolas"/>
+          <w:sz w:val="28"/>
+          <w:szCs w:val="28"/>
+          <w:highlight w:val="yellow"/>
+        </w:rPr>
+        <w:t>df.demo.component.ts</w:t>
+      </w:r>
+    </w:p>
+    <w:p>
+      <w:pPr>
+        <w:rPr>
+          <w:rFonts w:ascii="Consolas" w:hAnsi="Consolas"/>
+          <w:sz w:val="28"/>
+          <w:szCs w:val="28"/>
+        </w:rPr>
+      </w:pPr>
+      <w:r>
+        <w:rPr>
+          <w:rFonts w:ascii="Consolas" w:hAnsi="Consolas"/>
+          <w:noProof/>
+          <w:sz w:val="28"/>
+          <w:szCs w:val="28"/>
+        </w:rPr>
+        <w:drawing>
+          <wp:inline distT="0" distB="0" distL="0" distR="0" wp14:anchorId="3448AC2C" wp14:editId="33CACA98">
+            <wp:extent cx="5731510" cy="3373755"/>
+            <wp:effectExtent l="0" t="0" r="0" b="0"/>
+            <wp:docPr id="100" name="Picture 100"/>
+            <wp:cNvGraphicFramePr>
+              <a:graphicFrameLocks xmlns:a="http://schemas.openxmlformats.org/drawingml/2006/main" noChangeAspect="1"/>
+            </wp:cNvGraphicFramePr>
+            <a:graphic xmlns:a="http://schemas.openxmlformats.org/drawingml/2006/main">
+              <a:graphicData uri="http://schemas.openxmlformats.org/drawingml/2006/picture">
+                <pic:pic xmlns:pic="http://schemas.openxmlformats.org/drawingml/2006/picture">
+                  <pic:nvPicPr>
+                    <pic:cNvPr id="0" name="Picture 10"/>
+                    <pic:cNvPicPr>
+                      <a:picLocks noChangeAspect="1" noChangeArrowheads="1"/>
+                    </pic:cNvPicPr>
+                  </pic:nvPicPr>
+                  <pic:blipFill>
+                    <a:blip r:embed="rId108">
+                      <a:extLst>
+                        <a:ext uri="{28A0092B-C50C-407E-A947-70E740481C1C}">
+                          <a14:useLocalDpi xmlns:a14="http://schemas.microsoft.com/office/drawing/2010/main" val="0"/>
+                        </a:ext>
+                      </a:extLst>
+                    </a:blip>
+                    <a:srcRect/>
+                    <a:stretch>
+                      <a:fillRect/>
+                    </a:stretch>
+                  </pic:blipFill>
+                  <pic:spPr bwMode="auto">
+                    <a:xfrm>
+                      <a:off x="0" y="0"/>
+                      <a:ext cx="5731510" cy="3373755"/>
+                    </a:xfrm>
+                    <a:prstGeom prst="rect">
+                      <a:avLst/>
+                    </a:prstGeom>
+                    <a:noFill/>
+                    <a:ln>
+                      <a:noFill/>
+                    </a:ln>
+                  </pic:spPr>
+                </pic:pic>
+              </a:graphicData>
+            </a:graphic>
+          </wp:inline>
+        </w:drawing>
+      </w:r>
+    </w:p>
+    <w:p>
+      <w:pPr>
+        <w:rPr>
+          <w:rFonts w:ascii="Consolas" w:hAnsi="Consolas"/>
+          <w:sz w:val="28"/>
+          <w:szCs w:val="28"/>
+        </w:rPr>
+      </w:pPr>
+    </w:p>
+    <w:p>
+      <w:pPr>
+        <w:rPr>
+          <w:rFonts w:ascii="Consolas" w:hAnsi="Consolas"/>
+          <w:sz w:val="28"/>
+          <w:szCs w:val="28"/>
+        </w:rPr>
+      </w:pPr>
+      <w:r>
+        <w:rPr>
+          <w:rFonts w:ascii="Consolas" w:hAnsi="Consolas"/>
+          <w:sz w:val="28"/>
+          <w:szCs w:val="28"/>
+          <w:highlight w:val="yellow"/>
+        </w:rPr>
+        <w:t>t</w:t>
+      </w:r>
+      <w:r>
+        <w:rPr>
+          <w:rFonts w:ascii="Consolas" w:hAnsi="Consolas"/>
+          <w:sz w:val="28"/>
+          <w:szCs w:val="28"/>
+          <w:highlight w:val="yellow"/>
+        </w:rPr>
+        <w:t>df.demo.component.html</w:t>
+      </w:r>
+    </w:p>
+    <w:p>
+      <w:pPr>
+        <w:shd w:val="clear" w:color="auto" w:fill="FFFFFF"/>
+        <w:spacing w:after="0" w:line="285" w:lineRule="atLeast"/>
+        <w:rPr>
+          <w:rFonts w:ascii="Consolas" w:eastAsia="Times New Roman" w:hAnsi="Consolas" w:cs="Times New Roman"/>
+          <w:color w:val="000000"/>
+          <w:sz w:val="21"/>
+          <w:szCs w:val="21"/>
+          <w:lang w:eastAsia="en-IN"/>
+        </w:rPr>
+      </w:pPr>
+      <w:r>
+        <w:rPr>
+          <w:rFonts w:ascii="Consolas" w:eastAsia="Times New Roman" w:hAnsi="Consolas" w:cs="Times New Roman"/>
+          <w:color w:val="800000"/>
+          <w:sz w:val="21"/>
+          <w:szCs w:val="21"/>
+          <w:lang w:eastAsia="en-IN"/>
+        </w:rPr>
+        <w:t>&lt;div&gt;</w:t>
+      </w:r>
+    </w:p>
+    <w:p>
+      <w:pPr>
+        <w:shd w:val="clear" w:color="auto" w:fill="FFFFFF"/>
+        <w:spacing w:after="0" w:line="285" w:lineRule="atLeast"/>
+        <w:rPr>
+          <w:rFonts w:ascii="Consolas" w:eastAsia="Times New Roman" w:hAnsi="Consolas" w:cs="Times New Roman"/>
+          <w:color w:val="000000"/>
+          <w:sz w:val="21"/>
+          <w:szCs w:val="21"/>
+          <w:lang w:eastAsia="en-IN"/>
+        </w:rPr>
+      </w:pPr>
+      <w:r>
+        <w:rPr>
+          <w:rFonts w:ascii="Consolas" w:eastAsia="Times New Roman" w:hAnsi="Consolas" w:cs="Times New Roman"/>
+          <w:color w:val="000000"/>
+          <w:sz w:val="21"/>
+          <w:szCs w:val="21"/>
+          <w:lang w:eastAsia="en-IN"/>
+        </w:rPr>
+        <w:t>    </w:t>
+      </w:r>
+      <w:r>
+        <w:rPr>
+          <w:rFonts w:ascii="Consolas" w:eastAsia="Times New Roman" w:hAnsi="Consolas" w:cs="Times New Roman"/>
+          <w:color w:val="800000"/>
+          <w:sz w:val="21"/>
+          <w:szCs w:val="21"/>
+          <w:lang w:eastAsia="en-IN"/>
+        </w:rPr>
+        <w:t>&lt;h2&gt;</w:t>
+      </w:r>
+      <w:r>
+        <w:rPr>
+          <w:rFonts w:ascii="Consolas" w:eastAsia="Times New Roman" w:hAnsi="Consolas" w:cs="Times New Roman"/>
+          <w:color w:val="000000"/>
+          <w:sz w:val="21"/>
+          <w:szCs w:val="21"/>
+          <w:lang w:eastAsia="en-IN"/>
+        </w:rPr>
+        <w:t>Template Driven Form</w:t>
+      </w:r>
+      <w:r>
+        <w:rPr>
+          <w:rFonts w:ascii="Consolas" w:eastAsia="Times New Roman" w:hAnsi="Consolas" w:cs="Times New Roman"/>
+          <w:color w:val="800000"/>
+          <w:sz w:val="21"/>
+          <w:szCs w:val="21"/>
+          <w:lang w:eastAsia="en-IN"/>
+        </w:rPr>
+        <w:t>&lt;/h2&gt;</w:t>
+      </w:r>
+    </w:p>
+    <w:p>
+      <w:pPr>
+        <w:shd w:val="clear" w:color="auto" w:fill="FFFFFF"/>
+        <w:spacing w:after="0" w:line="285" w:lineRule="atLeast"/>
+        <w:rPr>
+          <w:rFonts w:ascii="Consolas" w:eastAsia="Times New Roman" w:hAnsi="Consolas" w:cs="Times New Roman"/>
+          <w:color w:val="000000"/>
+          <w:sz w:val="21"/>
+          <w:szCs w:val="21"/>
+          <w:lang w:eastAsia="en-IN"/>
+        </w:rPr>
+      </w:pPr>
+      <w:r>
+        <w:rPr>
+          <w:rFonts w:ascii="Consolas" w:eastAsia="Times New Roman" w:hAnsi="Consolas" w:cs="Times New Roman"/>
+          <w:color w:val="000000"/>
+          <w:sz w:val="21"/>
+          <w:szCs w:val="21"/>
+          <w:lang w:eastAsia="en-IN"/>
+        </w:rPr>
+        <w:t>    </w:t>
+      </w:r>
+      <w:r>
+        <w:rPr>
+          <w:rFonts w:ascii="Consolas" w:eastAsia="Times New Roman" w:hAnsi="Consolas" w:cs="Times New Roman"/>
+          <w:color w:val="800000"/>
+          <w:sz w:val="21"/>
+          <w:szCs w:val="21"/>
+          <w:lang w:eastAsia="en-IN"/>
+        </w:rPr>
+        <w:t>&lt;div&gt;</w:t>
+      </w:r>
+    </w:p>
+    <w:p>
+      <w:pPr>
+        <w:shd w:val="clear" w:color="auto" w:fill="FFFFFF"/>
+        <w:spacing w:after="0" w:line="285" w:lineRule="atLeast"/>
+        <w:rPr>
+          <w:rFonts w:ascii="Consolas" w:eastAsia="Times New Roman" w:hAnsi="Consolas" w:cs="Times New Roman"/>
+          <w:color w:val="000000"/>
+          <w:sz w:val="21"/>
+          <w:szCs w:val="21"/>
+          <w:lang w:eastAsia="en-IN"/>
+        </w:rPr>
+      </w:pPr>
+      <w:r>
+        <w:rPr>
+          <w:rFonts w:ascii="Consolas" w:eastAsia="Times New Roman" w:hAnsi="Consolas" w:cs="Times New Roman"/>
+          <w:color w:val="000000"/>
+          <w:sz w:val="21"/>
+          <w:szCs w:val="21"/>
+          <w:lang w:eastAsia="en-IN"/>
+        </w:rPr>
+        <w:t>        </w:t>
+      </w:r>
+      <w:r>
+        <w:rPr>
+          <w:rFonts w:ascii="Consolas" w:eastAsia="Times New Roman" w:hAnsi="Consolas" w:cs="Times New Roman"/>
+          <w:color w:val="800000"/>
+          <w:sz w:val="21"/>
+          <w:szCs w:val="21"/>
+          <w:lang w:eastAsia="en-IN"/>
+        </w:rPr>
+        <w:t>&lt;form</w:t>
+      </w:r>
+      <w:r>
+        <w:rPr>
+          <w:rFonts w:ascii="Consolas" w:eastAsia="Times New Roman" w:hAnsi="Consolas" w:cs="Times New Roman"/>
+          <w:color w:val="000000"/>
+          <w:sz w:val="21"/>
+          <w:szCs w:val="21"/>
+          <w:lang w:eastAsia="en-IN"/>
+        </w:rPr>
+        <w:t> </w:t>
+      </w:r>
+      <w:r>
+        <w:rPr>
+          <w:rFonts w:ascii="Consolas" w:eastAsia="Times New Roman" w:hAnsi="Consolas" w:cs="Times New Roman"/>
+          <w:color w:val="FF0000"/>
+          <w:sz w:val="21"/>
+          <w:szCs w:val="21"/>
+          <w:lang w:eastAsia="en-IN"/>
+        </w:rPr>
+        <w:t>#userForm</w:t>
+      </w:r>
+      <w:r>
+        <w:rPr>
+          <w:rFonts w:ascii="Consolas" w:eastAsia="Times New Roman" w:hAnsi="Consolas" w:cs="Times New Roman"/>
+          <w:color w:val="000000"/>
+          <w:sz w:val="21"/>
+          <w:szCs w:val="21"/>
+          <w:lang w:eastAsia="en-IN"/>
+        </w:rPr>
+        <w:t> = </w:t>
+      </w:r>
+      <w:r>
+        <w:rPr>
+          <w:rFonts w:ascii="Consolas" w:eastAsia="Times New Roman" w:hAnsi="Consolas" w:cs="Times New Roman"/>
+          <w:color w:val="0000FF"/>
+          <w:sz w:val="21"/>
+          <w:szCs w:val="21"/>
+          <w:lang w:eastAsia="en-IN"/>
+        </w:rPr>
+        <w:t>"ngForm"</w:t>
+      </w:r>
+      <w:r>
+        <w:rPr>
+          <w:rFonts w:ascii="Consolas" w:eastAsia="Times New Roman" w:hAnsi="Consolas" w:cs="Times New Roman"/>
+          <w:color w:val="000000"/>
+          <w:sz w:val="21"/>
+          <w:szCs w:val="21"/>
+          <w:lang w:eastAsia="en-IN"/>
+        </w:rPr>
+        <w:t> </w:t>
+      </w:r>
+      <w:r>
+        <w:rPr>
+          <w:rFonts w:ascii="Consolas" w:eastAsia="Times New Roman" w:hAnsi="Consolas" w:cs="Times New Roman"/>
+          <w:color w:val="FF0000"/>
+          <w:sz w:val="21"/>
+          <w:szCs w:val="21"/>
+          <w:lang w:eastAsia="en-IN"/>
+        </w:rPr>
+        <w:t>(ngSubmit)</w:t>
+      </w:r>
+      <w:r>
+        <w:rPr>
+          <w:rFonts w:ascii="Consolas" w:eastAsia="Times New Roman" w:hAnsi="Consolas" w:cs="Times New Roman"/>
+          <w:color w:val="000000"/>
+          <w:sz w:val="21"/>
+          <w:szCs w:val="21"/>
+          <w:lang w:eastAsia="en-IN"/>
+        </w:rPr>
+        <w:t> = </w:t>
+      </w:r>
+      <w:r>
+        <w:rPr>
+          <w:rFonts w:ascii="Consolas" w:eastAsia="Times New Roman" w:hAnsi="Consolas" w:cs="Times New Roman"/>
+          <w:color w:val="0000FF"/>
+          <w:sz w:val="21"/>
+          <w:szCs w:val="21"/>
+          <w:lang w:eastAsia="en-IN"/>
+        </w:rPr>
+        <w:t>"handleSubmit(userForm.value)"</w:t>
+      </w:r>
+      <w:r>
+        <w:rPr>
+          <w:rFonts w:ascii="Consolas" w:eastAsia="Times New Roman" w:hAnsi="Consolas" w:cs="Times New Roman"/>
+          <w:color w:val="800000"/>
+          <w:sz w:val="21"/>
+          <w:szCs w:val="21"/>
+          <w:lang w:eastAsia="en-IN"/>
+        </w:rPr>
+        <w:t>&gt;</w:t>
+      </w:r>
+    </w:p>
+    <w:p>
+      <w:pPr>
+        <w:shd w:val="clear" w:color="auto" w:fill="FFFFFF"/>
+        <w:spacing w:after="0" w:line="285" w:lineRule="atLeast"/>
+        <w:rPr>
+          <w:rFonts w:ascii="Consolas" w:eastAsia="Times New Roman" w:hAnsi="Consolas" w:cs="Times New Roman"/>
+          <w:color w:val="000000"/>
+          <w:sz w:val="21"/>
+          <w:szCs w:val="21"/>
+          <w:lang w:eastAsia="en-IN"/>
+        </w:rPr>
+      </w:pPr>
+      <w:r>
+        <w:rPr>
+          <w:rFonts w:ascii="Consolas" w:eastAsia="Times New Roman" w:hAnsi="Consolas" w:cs="Times New Roman"/>
+          <w:color w:val="000000"/>
+          <w:sz w:val="21"/>
+          <w:szCs w:val="21"/>
+          <w:lang w:eastAsia="en-IN"/>
+        </w:rPr>
+        <w:t>            </w:t>
+      </w:r>
+      <w:r>
+        <w:rPr>
+          <w:rFonts w:ascii="Consolas" w:eastAsia="Times New Roman" w:hAnsi="Consolas" w:cs="Times New Roman"/>
+          <w:color w:val="800000"/>
+          <w:sz w:val="21"/>
+          <w:szCs w:val="21"/>
+          <w:lang w:eastAsia="en-IN"/>
+        </w:rPr>
+        <w:t>&lt;label&gt;</w:t>
+      </w:r>
+    </w:p>
+    <w:p>
+      <w:pPr>
+        <w:shd w:val="clear" w:color="auto" w:fill="FFFFFF"/>
+        <w:spacing w:after="0" w:line="285" w:lineRule="atLeast"/>
+        <w:rPr>
+          <w:rFonts w:ascii="Consolas" w:eastAsia="Times New Roman" w:hAnsi="Consolas" w:cs="Times New Roman"/>
+          <w:color w:val="000000"/>
+          <w:sz w:val="21"/>
+          <w:szCs w:val="21"/>
+          <w:lang w:eastAsia="en-IN"/>
+        </w:rPr>
+      </w:pPr>
+      <w:r>
+        <w:rPr>
+          <w:rFonts w:ascii="Consolas" w:eastAsia="Times New Roman" w:hAnsi="Consolas" w:cs="Times New Roman"/>
+          <w:color w:val="000000"/>
+          <w:sz w:val="21"/>
+          <w:szCs w:val="21"/>
+          <w:lang w:eastAsia="en-IN"/>
+        </w:rPr>
+        <w:t>                Enter Name: </w:t>
+      </w:r>
+      <w:r>
+        <w:rPr>
+          <w:rFonts w:ascii="Consolas" w:eastAsia="Times New Roman" w:hAnsi="Consolas" w:cs="Times New Roman"/>
+          <w:color w:val="800000"/>
+          <w:sz w:val="21"/>
+          <w:szCs w:val="21"/>
+          <w:lang w:eastAsia="en-IN"/>
+        </w:rPr>
+        <w:t>&lt;input</w:t>
+      </w:r>
+      <w:r>
+        <w:rPr>
+          <w:rFonts w:ascii="Consolas" w:eastAsia="Times New Roman" w:hAnsi="Consolas" w:cs="Times New Roman"/>
+          <w:color w:val="000000"/>
+          <w:sz w:val="21"/>
+          <w:szCs w:val="21"/>
+          <w:lang w:eastAsia="en-IN"/>
+        </w:rPr>
+        <w:t> </w:t>
+      </w:r>
+      <w:r>
+        <w:rPr>
+          <w:rFonts w:ascii="Consolas" w:eastAsia="Times New Roman" w:hAnsi="Consolas" w:cs="Times New Roman"/>
+          <w:color w:val="FF0000"/>
+          <w:sz w:val="21"/>
+          <w:szCs w:val="21"/>
+          <w:lang w:eastAsia="en-IN"/>
+        </w:rPr>
+        <w:t>type</w:t>
+      </w:r>
+      <w:r>
+        <w:rPr>
+          <w:rFonts w:ascii="Consolas" w:eastAsia="Times New Roman" w:hAnsi="Consolas" w:cs="Times New Roman"/>
+          <w:color w:val="000000"/>
+          <w:sz w:val="21"/>
+          <w:szCs w:val="21"/>
+          <w:lang w:eastAsia="en-IN"/>
+        </w:rPr>
+        <w:t> = </w:t>
+      </w:r>
+      <w:r>
+        <w:rPr>
+          <w:rFonts w:ascii="Consolas" w:eastAsia="Times New Roman" w:hAnsi="Consolas" w:cs="Times New Roman"/>
+          <w:color w:val="0000FF"/>
+          <w:sz w:val="21"/>
+          <w:szCs w:val="21"/>
+          <w:lang w:eastAsia="en-IN"/>
+        </w:rPr>
+        <w:t>"text"</w:t>
+      </w:r>
+      <w:r>
+        <w:rPr>
+          <w:rFonts w:ascii="Consolas" w:eastAsia="Times New Roman" w:hAnsi="Consolas" w:cs="Times New Roman"/>
+          <w:color w:val="000000"/>
+          <w:sz w:val="21"/>
+          <w:szCs w:val="21"/>
+          <w:lang w:eastAsia="en-IN"/>
+        </w:rPr>
+        <w:t> </w:t>
+      </w:r>
+      <w:r>
+        <w:rPr>
+          <w:rFonts w:ascii="Consolas" w:eastAsia="Times New Roman" w:hAnsi="Consolas" w:cs="Times New Roman"/>
+          <w:color w:val="FF0000"/>
+          <w:sz w:val="21"/>
+          <w:szCs w:val="21"/>
+          <w:lang w:eastAsia="en-IN"/>
+        </w:rPr>
+        <w:t>name</w:t>
+      </w:r>
+      <w:r>
+        <w:rPr>
+          <w:rFonts w:ascii="Consolas" w:eastAsia="Times New Roman" w:hAnsi="Consolas" w:cs="Times New Roman"/>
+          <w:color w:val="000000"/>
+          <w:sz w:val="21"/>
+          <w:szCs w:val="21"/>
+          <w:lang w:eastAsia="en-IN"/>
+        </w:rPr>
+        <w:t> = </w:t>
+      </w:r>
+      <w:r>
+        <w:rPr>
+          <w:rFonts w:ascii="Consolas" w:eastAsia="Times New Roman" w:hAnsi="Consolas" w:cs="Times New Roman"/>
+          <w:color w:val="0000FF"/>
+          <w:sz w:val="21"/>
+          <w:szCs w:val="21"/>
+          <w:lang w:eastAsia="en-IN"/>
+        </w:rPr>
+        <w:t>"user"</w:t>
+      </w:r>
+      <w:r>
+        <w:rPr>
+          <w:rFonts w:ascii="Consolas" w:eastAsia="Times New Roman" w:hAnsi="Consolas" w:cs="Times New Roman"/>
+          <w:color w:val="000000"/>
+          <w:sz w:val="21"/>
+          <w:szCs w:val="21"/>
+          <w:lang w:eastAsia="en-IN"/>
+        </w:rPr>
+        <w:t> </w:t>
+      </w:r>
+      <w:r>
+        <w:rPr>
+          <w:rFonts w:ascii="Consolas" w:eastAsia="Times New Roman" w:hAnsi="Consolas" w:cs="Times New Roman"/>
+          <w:color w:val="FF0000"/>
+          <w:sz w:val="21"/>
+          <w:szCs w:val="21"/>
+          <w:lang w:eastAsia="en-IN"/>
+        </w:rPr>
+        <w:t>autocomplete</w:t>
+      </w:r>
+      <w:r>
+        <w:rPr>
+          <w:rFonts w:ascii="Consolas" w:eastAsia="Times New Roman" w:hAnsi="Consolas" w:cs="Times New Roman"/>
+          <w:color w:val="000000"/>
+          <w:sz w:val="21"/>
+          <w:szCs w:val="21"/>
+          <w:lang w:eastAsia="en-IN"/>
+        </w:rPr>
+        <w:t>=</w:t>
+      </w:r>
+      <w:r>
+        <w:rPr>
+          <w:rFonts w:ascii="Consolas" w:eastAsia="Times New Roman" w:hAnsi="Consolas" w:cs="Times New Roman"/>
+          <w:color w:val="0000FF"/>
+          <w:sz w:val="21"/>
+          <w:szCs w:val="21"/>
+          <w:lang w:eastAsia="en-IN"/>
+        </w:rPr>
+        <w:t>"off"</w:t>
+      </w:r>
+      <w:r>
+        <w:rPr>
+          <w:rFonts w:ascii="Consolas" w:eastAsia="Times New Roman" w:hAnsi="Consolas" w:cs="Times New Roman"/>
+          <w:color w:val="000000"/>
+          <w:sz w:val="21"/>
+          <w:szCs w:val="21"/>
+          <w:lang w:eastAsia="en-IN"/>
+        </w:rPr>
+        <w:t> </w:t>
+      </w:r>
+      <w:r>
+        <w:rPr>
+          <w:rFonts w:ascii="Consolas" w:eastAsia="Times New Roman" w:hAnsi="Consolas" w:cs="Times New Roman"/>
+          <w:color w:val="FF0000"/>
+          <w:sz w:val="21"/>
+          <w:szCs w:val="21"/>
+          <w:lang w:eastAsia="en-IN"/>
+        </w:rPr>
+        <w:t>#tf1</w:t>
+      </w:r>
+      <w:r>
+        <w:rPr>
+          <w:rFonts w:ascii="Consolas" w:eastAsia="Times New Roman" w:hAnsi="Consolas" w:cs="Times New Roman"/>
+          <w:color w:val="000000"/>
+          <w:sz w:val="21"/>
+          <w:szCs w:val="21"/>
+          <w:lang w:eastAsia="en-IN"/>
+        </w:rPr>
+        <w:t>=</w:t>
+      </w:r>
+      <w:r>
+        <w:rPr>
+          <w:rFonts w:ascii="Consolas" w:eastAsia="Times New Roman" w:hAnsi="Consolas" w:cs="Times New Roman"/>
+          <w:color w:val="0000FF"/>
+          <w:sz w:val="21"/>
+          <w:szCs w:val="21"/>
+          <w:lang w:eastAsia="en-IN"/>
+        </w:rPr>
+        <w:t>"ngModel"</w:t>
+      </w:r>
+      <w:r>
+        <w:rPr>
+          <w:rFonts w:ascii="Consolas" w:eastAsia="Times New Roman" w:hAnsi="Consolas" w:cs="Times New Roman"/>
+          <w:color w:val="000000"/>
+          <w:sz w:val="21"/>
+          <w:szCs w:val="21"/>
+          <w:lang w:eastAsia="en-IN"/>
+        </w:rPr>
+        <w:t> </w:t>
+      </w:r>
+      <w:r>
+        <w:rPr>
+          <w:rFonts w:ascii="Consolas" w:eastAsia="Times New Roman" w:hAnsi="Consolas" w:cs="Times New Roman"/>
+          <w:color w:val="FF0000"/>
+          <w:sz w:val="21"/>
+          <w:szCs w:val="21"/>
+          <w:lang w:eastAsia="en-IN"/>
+        </w:rPr>
+        <w:t>ngModel</w:t>
+      </w:r>
+      <w:r>
+        <w:rPr>
+          <w:rFonts w:ascii="Consolas" w:eastAsia="Times New Roman" w:hAnsi="Consolas" w:cs="Times New Roman"/>
+          <w:color w:val="000000"/>
+          <w:sz w:val="21"/>
+          <w:szCs w:val="21"/>
+          <w:lang w:eastAsia="en-IN"/>
+        </w:rPr>
+        <w:t> </w:t>
+      </w:r>
+      <w:r>
+        <w:rPr>
+          <w:rFonts w:ascii="Consolas" w:eastAsia="Times New Roman" w:hAnsi="Consolas" w:cs="Times New Roman"/>
+          <w:color w:val="FF0000"/>
+          <w:sz w:val="21"/>
+          <w:szCs w:val="21"/>
+          <w:lang w:eastAsia="en-IN"/>
+        </w:rPr>
+        <w:t>required</w:t>
+      </w:r>
+      <w:r>
+        <w:rPr>
+          <w:rFonts w:ascii="Consolas" w:eastAsia="Times New Roman" w:hAnsi="Consolas" w:cs="Times New Roman"/>
+          <w:color w:val="000000"/>
+          <w:sz w:val="21"/>
+          <w:szCs w:val="21"/>
+          <w:lang w:eastAsia="en-IN"/>
+        </w:rPr>
+        <w:t> </w:t>
+      </w:r>
+      <w:r>
+        <w:rPr>
+          <w:rFonts w:ascii="Consolas" w:eastAsia="Times New Roman" w:hAnsi="Consolas" w:cs="Times New Roman"/>
+          <w:color w:val="800000"/>
+          <w:sz w:val="21"/>
+          <w:szCs w:val="21"/>
+          <w:lang w:eastAsia="en-IN"/>
+        </w:rPr>
+        <w:t>&gt;</w:t>
+      </w:r>
+    </w:p>
+    <w:p>
+      <w:pPr>
+        <w:shd w:val="clear" w:color="auto" w:fill="FFFFFF"/>
+        <w:spacing w:after="0" w:line="285" w:lineRule="atLeast"/>
+        <w:rPr>
+          <w:rFonts w:ascii="Consolas" w:eastAsia="Times New Roman" w:hAnsi="Consolas" w:cs="Times New Roman"/>
+          <w:color w:val="000000"/>
+          <w:sz w:val="21"/>
+          <w:szCs w:val="21"/>
+          <w:lang w:eastAsia="en-IN"/>
+        </w:rPr>
+      </w:pPr>
+      <w:r>
+        <w:rPr>
+          <w:rFonts w:ascii="Consolas" w:eastAsia="Times New Roman" w:hAnsi="Consolas" w:cs="Times New Roman"/>
+          <w:color w:val="000000"/>
+          <w:sz w:val="21"/>
+          <w:szCs w:val="21"/>
+          <w:lang w:eastAsia="en-IN"/>
+        </w:rPr>
+        <w:t>                </w:t>
+      </w:r>
+      <w:r>
+        <w:rPr>
+          <w:rFonts w:ascii="Consolas" w:eastAsia="Times New Roman" w:hAnsi="Consolas" w:cs="Times New Roman"/>
+          <w:color w:val="800000"/>
+          <w:sz w:val="21"/>
+          <w:szCs w:val="21"/>
+          <w:lang w:eastAsia="en-IN"/>
+        </w:rPr>
+        <w:t>&lt;span</w:t>
+      </w:r>
+      <w:r>
+        <w:rPr>
+          <w:rFonts w:ascii="Consolas" w:eastAsia="Times New Roman" w:hAnsi="Consolas" w:cs="Times New Roman"/>
+          <w:color w:val="000000"/>
+          <w:sz w:val="21"/>
+          <w:szCs w:val="21"/>
+          <w:lang w:eastAsia="en-IN"/>
+        </w:rPr>
+        <w:t> </w:t>
+      </w:r>
+      <w:r>
+        <w:rPr>
+          <w:rFonts w:ascii="Consolas" w:eastAsia="Times New Roman" w:hAnsi="Consolas" w:cs="Times New Roman"/>
+          <w:color w:val="FF0000"/>
+          <w:sz w:val="21"/>
+          <w:szCs w:val="21"/>
+          <w:lang w:eastAsia="en-IN"/>
+        </w:rPr>
+        <w:t>style</w:t>
+      </w:r>
+      <w:r>
+        <w:rPr>
+          <w:rFonts w:ascii="Consolas" w:eastAsia="Times New Roman" w:hAnsi="Consolas" w:cs="Times New Roman"/>
+          <w:color w:val="000000"/>
+          <w:sz w:val="21"/>
+          <w:szCs w:val="21"/>
+          <w:lang w:eastAsia="en-IN"/>
+        </w:rPr>
+        <w:t> = </w:t>
+      </w:r>
+      <w:r>
+        <w:rPr>
+          <w:rFonts w:ascii="Consolas" w:eastAsia="Times New Roman" w:hAnsi="Consolas" w:cs="Times New Roman"/>
+          <w:color w:val="0000FF"/>
+          <w:sz w:val="21"/>
+          <w:szCs w:val="21"/>
+          <w:lang w:eastAsia="en-IN"/>
+        </w:rPr>
+        <w:t>"color:red"</w:t>
+      </w:r>
+      <w:r>
+        <w:rPr>
+          <w:rFonts w:ascii="Consolas" w:eastAsia="Times New Roman" w:hAnsi="Consolas" w:cs="Times New Roman"/>
+          <w:color w:val="000000"/>
+          <w:sz w:val="21"/>
+          <w:szCs w:val="21"/>
+          <w:lang w:eastAsia="en-IN"/>
+        </w:rPr>
+        <w:t> </w:t>
+      </w:r>
+      <w:r>
+        <w:rPr>
+          <w:rFonts w:ascii="Consolas" w:eastAsia="Times New Roman" w:hAnsi="Consolas" w:cs="Times New Roman"/>
+          <w:color w:val="FF0000"/>
+          <w:sz w:val="21"/>
+          <w:szCs w:val="21"/>
+          <w:lang w:eastAsia="en-IN"/>
+        </w:rPr>
+        <w:t>[hidden]</w:t>
+      </w:r>
+      <w:r>
+        <w:rPr>
+          <w:rFonts w:ascii="Consolas" w:eastAsia="Times New Roman" w:hAnsi="Consolas" w:cs="Times New Roman"/>
+          <w:color w:val="000000"/>
+          <w:sz w:val="21"/>
+          <w:szCs w:val="21"/>
+          <w:lang w:eastAsia="en-IN"/>
+        </w:rPr>
+        <w:t> = </w:t>
+      </w:r>
+      <w:r>
+        <w:rPr>
+          <w:rFonts w:ascii="Consolas" w:eastAsia="Times New Roman" w:hAnsi="Consolas" w:cs="Times New Roman"/>
+          <w:color w:val="0000FF"/>
+          <w:sz w:val="21"/>
+          <w:szCs w:val="21"/>
+          <w:lang w:eastAsia="en-IN"/>
+        </w:rPr>
+        <w:t>"tf1.valid || tf1.pristine"</w:t>
+      </w:r>
+      <w:r>
+        <w:rPr>
+          <w:rFonts w:ascii="Consolas" w:eastAsia="Times New Roman" w:hAnsi="Consolas" w:cs="Times New Roman"/>
+          <w:color w:val="800000"/>
+          <w:sz w:val="21"/>
+          <w:szCs w:val="21"/>
+          <w:lang w:eastAsia="en-IN"/>
+        </w:rPr>
+        <w:t>&gt;</w:t>
+      </w:r>
+      <w:r>
+        <w:rPr>
+          <w:rFonts w:ascii="Consolas" w:eastAsia="Times New Roman" w:hAnsi="Consolas" w:cs="Times New Roman"/>
+          <w:color w:val="000000"/>
+          <w:sz w:val="21"/>
+          <w:szCs w:val="21"/>
+          <w:lang w:eastAsia="en-IN"/>
+        </w:rPr>
+        <w:t>Username is mandatory</w:t>
+      </w:r>
+      <w:r>
+        <w:rPr>
+          <w:rFonts w:ascii="Consolas" w:eastAsia="Times New Roman" w:hAnsi="Consolas" w:cs="Times New Roman"/>
+          <w:color w:val="800000"/>
+          <w:sz w:val="21"/>
+          <w:szCs w:val="21"/>
+          <w:lang w:eastAsia="en-IN"/>
+        </w:rPr>
+        <w:t>&lt;/span&gt;</w:t>
+      </w:r>
+    </w:p>
+    <w:p>
+      <w:pPr>
+        <w:shd w:val="clear" w:color="auto" w:fill="FFFFFF"/>
+        <w:spacing w:after="0" w:line="285" w:lineRule="atLeast"/>
+        <w:rPr>
+          <w:rFonts w:ascii="Consolas" w:eastAsia="Times New Roman" w:hAnsi="Consolas" w:cs="Times New Roman"/>
+          <w:color w:val="000000"/>
+          <w:sz w:val="21"/>
+          <w:szCs w:val="21"/>
+          <w:lang w:eastAsia="en-IN"/>
+        </w:rPr>
+      </w:pPr>
+      <w:r>
+        <w:rPr>
+          <w:rFonts w:ascii="Consolas" w:eastAsia="Times New Roman" w:hAnsi="Consolas" w:cs="Times New Roman"/>
+          <w:color w:val="000000"/>
+          <w:sz w:val="21"/>
+          <w:szCs w:val="21"/>
+          <w:lang w:eastAsia="en-IN"/>
+        </w:rPr>
+        <w:t>            </w:t>
+      </w:r>
+      <w:r>
+        <w:rPr>
+          <w:rFonts w:ascii="Consolas" w:eastAsia="Times New Roman" w:hAnsi="Consolas" w:cs="Times New Roman"/>
+          <w:color w:val="800000"/>
+          <w:sz w:val="21"/>
+          <w:szCs w:val="21"/>
+          <w:lang w:eastAsia="en-IN"/>
+        </w:rPr>
+        <w:t>&lt;/label&gt;</w:t>
+      </w:r>
+    </w:p>
+    <w:p>
+      <w:pPr>
+        <w:shd w:val="clear" w:color="auto" w:fill="FFFFFF"/>
+        <w:spacing w:after="0" w:line="285" w:lineRule="atLeast"/>
+        <w:rPr>
+          <w:rFonts w:ascii="Consolas" w:eastAsia="Times New Roman" w:hAnsi="Consolas" w:cs="Times New Roman"/>
+          <w:color w:val="000000"/>
+          <w:sz w:val="21"/>
+          <w:szCs w:val="21"/>
+          <w:lang w:eastAsia="en-IN"/>
+        </w:rPr>
+      </w:pPr>
+      <w:r>
+        <w:rPr>
+          <w:rFonts w:ascii="Consolas" w:eastAsia="Times New Roman" w:hAnsi="Consolas" w:cs="Times New Roman"/>
+          <w:color w:val="000000"/>
+          <w:sz w:val="21"/>
+          <w:szCs w:val="21"/>
+          <w:lang w:eastAsia="en-IN"/>
+        </w:rPr>
+        <w:t>            </w:t>
+      </w:r>
+      <w:r>
+        <w:rPr>
+          <w:rFonts w:ascii="Consolas" w:eastAsia="Times New Roman" w:hAnsi="Consolas" w:cs="Times New Roman"/>
+          <w:color w:val="800000"/>
+          <w:sz w:val="21"/>
+          <w:szCs w:val="21"/>
+          <w:lang w:eastAsia="en-IN"/>
+        </w:rPr>
+        <w:t>&lt;br</w:t>
+      </w:r>
+      <w:r>
+        <w:rPr>
+          <w:rFonts w:ascii="Consolas" w:eastAsia="Times New Roman" w:hAnsi="Consolas" w:cs="Times New Roman"/>
+          <w:color w:val="000000"/>
+          <w:sz w:val="21"/>
+          <w:szCs w:val="21"/>
+          <w:lang w:eastAsia="en-IN"/>
+        </w:rPr>
+        <w:t> </w:t>
+      </w:r>
+      <w:r>
+        <w:rPr>
+          <w:rFonts w:ascii="Consolas" w:eastAsia="Times New Roman" w:hAnsi="Consolas" w:cs="Times New Roman"/>
+          <w:color w:val="800000"/>
+          <w:sz w:val="21"/>
+          <w:szCs w:val="21"/>
+          <w:lang w:eastAsia="en-IN"/>
+        </w:rPr>
+        <w:t>/&gt;</w:t>
+      </w:r>
+    </w:p>
+    <w:p>
+      <w:pPr>
+        <w:shd w:val="clear" w:color="auto" w:fill="FFFFFF"/>
+        <w:spacing w:after="0" w:line="285" w:lineRule="atLeast"/>
+        <w:rPr>
+          <w:rFonts w:ascii="Consolas" w:eastAsia="Times New Roman" w:hAnsi="Consolas" w:cs="Times New Roman"/>
+          <w:color w:val="000000"/>
+          <w:sz w:val="21"/>
+          <w:szCs w:val="21"/>
+          <w:lang w:eastAsia="en-IN"/>
+        </w:rPr>
+      </w:pPr>
+      <w:r>
+        <w:rPr>
+          <w:rFonts w:ascii="Consolas" w:eastAsia="Times New Roman" w:hAnsi="Consolas" w:cs="Times New Roman"/>
+          <w:color w:val="000000"/>
+          <w:sz w:val="21"/>
+          <w:szCs w:val="21"/>
+          <w:lang w:eastAsia="en-IN"/>
+        </w:rPr>
+        <w:t>            </w:t>
+      </w:r>
+      <w:r>
+        <w:rPr>
+          <w:rFonts w:ascii="Consolas" w:eastAsia="Times New Roman" w:hAnsi="Consolas" w:cs="Times New Roman"/>
+          <w:color w:val="800000"/>
+          <w:sz w:val="21"/>
+          <w:szCs w:val="21"/>
+          <w:lang w:eastAsia="en-IN"/>
+        </w:rPr>
+        <w:t>&lt;label&gt;</w:t>
+      </w:r>
+    </w:p>
+    <w:p>
+      <w:pPr>
+        <w:shd w:val="clear" w:color="auto" w:fill="FFFFFF"/>
+        <w:spacing w:after="0" w:line="285" w:lineRule="atLeast"/>
+        <w:rPr>
+          <w:rFonts w:ascii="Consolas" w:eastAsia="Times New Roman" w:hAnsi="Consolas" w:cs="Times New Roman"/>
+          <w:color w:val="000000"/>
+          <w:sz w:val="21"/>
+          <w:szCs w:val="21"/>
+          <w:lang w:eastAsia="en-IN"/>
+        </w:rPr>
+      </w:pPr>
+      <w:r>
+        <w:rPr>
+          <w:rFonts w:ascii="Consolas" w:eastAsia="Times New Roman" w:hAnsi="Consolas" w:cs="Times New Roman"/>
+          <w:color w:val="000000"/>
+          <w:sz w:val="21"/>
+          <w:szCs w:val="21"/>
+          <w:lang w:eastAsia="en-IN"/>
+        </w:rPr>
+        <w:t>                Enter Password: </w:t>
+      </w:r>
+      <w:r>
+        <w:rPr>
+          <w:rFonts w:ascii="Consolas" w:eastAsia="Times New Roman" w:hAnsi="Consolas" w:cs="Times New Roman"/>
+          <w:color w:val="800000"/>
+          <w:sz w:val="21"/>
+          <w:szCs w:val="21"/>
+          <w:lang w:eastAsia="en-IN"/>
+        </w:rPr>
+        <w:t>&lt;input</w:t>
+      </w:r>
+      <w:r>
+        <w:rPr>
+          <w:rFonts w:ascii="Consolas" w:eastAsia="Times New Roman" w:hAnsi="Consolas" w:cs="Times New Roman"/>
+          <w:color w:val="000000"/>
+          <w:sz w:val="21"/>
+          <w:szCs w:val="21"/>
+          <w:lang w:eastAsia="en-IN"/>
+        </w:rPr>
+        <w:t> </w:t>
+      </w:r>
+      <w:r>
+        <w:rPr>
+          <w:rFonts w:ascii="Consolas" w:eastAsia="Times New Roman" w:hAnsi="Consolas" w:cs="Times New Roman"/>
+          <w:color w:val="FF0000"/>
+          <w:sz w:val="21"/>
+          <w:szCs w:val="21"/>
+          <w:lang w:eastAsia="en-IN"/>
+        </w:rPr>
+        <w:t>type</w:t>
+      </w:r>
+      <w:r>
+        <w:rPr>
+          <w:rFonts w:ascii="Consolas" w:eastAsia="Times New Roman" w:hAnsi="Consolas" w:cs="Times New Roman"/>
+          <w:color w:val="000000"/>
+          <w:sz w:val="21"/>
+          <w:szCs w:val="21"/>
+          <w:lang w:eastAsia="en-IN"/>
+        </w:rPr>
+        <w:t> = </w:t>
+      </w:r>
+      <w:r>
+        <w:rPr>
+          <w:rFonts w:ascii="Consolas" w:eastAsia="Times New Roman" w:hAnsi="Consolas" w:cs="Times New Roman"/>
+          <w:color w:val="0000FF"/>
+          <w:sz w:val="21"/>
+          <w:szCs w:val="21"/>
+          <w:lang w:eastAsia="en-IN"/>
+        </w:rPr>
+        <w:t>"password"</w:t>
+      </w:r>
+      <w:r>
+        <w:rPr>
+          <w:rFonts w:ascii="Consolas" w:eastAsia="Times New Roman" w:hAnsi="Consolas" w:cs="Times New Roman"/>
+          <w:color w:val="000000"/>
+          <w:sz w:val="21"/>
+          <w:szCs w:val="21"/>
+          <w:lang w:eastAsia="en-IN"/>
+        </w:rPr>
+        <w:t> </w:t>
+      </w:r>
+      <w:r>
+        <w:rPr>
+          <w:rFonts w:ascii="Consolas" w:eastAsia="Times New Roman" w:hAnsi="Consolas" w:cs="Times New Roman"/>
+          <w:color w:val="FF0000"/>
+          <w:sz w:val="21"/>
+          <w:szCs w:val="21"/>
+          <w:lang w:eastAsia="en-IN"/>
+        </w:rPr>
+        <w:t>name</w:t>
+      </w:r>
+      <w:r>
+        <w:rPr>
+          <w:rFonts w:ascii="Consolas" w:eastAsia="Times New Roman" w:hAnsi="Consolas" w:cs="Times New Roman"/>
+          <w:color w:val="000000"/>
+          <w:sz w:val="21"/>
+          <w:szCs w:val="21"/>
+          <w:lang w:eastAsia="en-IN"/>
+        </w:rPr>
+        <w:t> = </w:t>
+      </w:r>
+      <w:r>
+        <w:rPr>
+          <w:rFonts w:ascii="Consolas" w:eastAsia="Times New Roman" w:hAnsi="Consolas" w:cs="Times New Roman"/>
+          <w:color w:val="0000FF"/>
+          <w:sz w:val="21"/>
+          <w:szCs w:val="21"/>
+          <w:lang w:eastAsia="en-IN"/>
+        </w:rPr>
+        <w:t>"pass"</w:t>
+      </w:r>
+      <w:r>
+        <w:rPr>
+          <w:rFonts w:ascii="Consolas" w:eastAsia="Times New Roman" w:hAnsi="Consolas" w:cs="Times New Roman"/>
+          <w:color w:val="000000"/>
+          <w:sz w:val="21"/>
+          <w:szCs w:val="21"/>
+          <w:lang w:eastAsia="en-IN"/>
+        </w:rPr>
+        <w:t> </w:t>
+      </w:r>
+      <w:r>
+        <w:rPr>
+          <w:rFonts w:ascii="Consolas" w:eastAsia="Times New Roman" w:hAnsi="Consolas" w:cs="Times New Roman"/>
+          <w:color w:val="FF0000"/>
+          <w:sz w:val="21"/>
+          <w:szCs w:val="21"/>
+          <w:lang w:eastAsia="en-IN"/>
+        </w:rPr>
+        <w:t>#tf2</w:t>
+      </w:r>
+      <w:r>
+        <w:rPr>
+          <w:rFonts w:ascii="Consolas" w:eastAsia="Times New Roman" w:hAnsi="Consolas" w:cs="Times New Roman"/>
+          <w:color w:val="000000"/>
+          <w:sz w:val="21"/>
+          <w:szCs w:val="21"/>
+          <w:lang w:eastAsia="en-IN"/>
+        </w:rPr>
+        <w:t>=</w:t>
+      </w:r>
+      <w:r>
+        <w:rPr>
+          <w:rFonts w:ascii="Consolas" w:eastAsia="Times New Roman" w:hAnsi="Consolas" w:cs="Times New Roman"/>
+          <w:color w:val="0000FF"/>
+          <w:sz w:val="21"/>
+          <w:szCs w:val="21"/>
+          <w:lang w:eastAsia="en-IN"/>
+        </w:rPr>
+        <w:t>"ngModel"</w:t>
+      </w:r>
+      <w:r>
+        <w:rPr>
+          <w:rFonts w:ascii="Consolas" w:eastAsia="Times New Roman" w:hAnsi="Consolas" w:cs="Times New Roman"/>
+          <w:color w:val="000000"/>
+          <w:sz w:val="21"/>
+          <w:szCs w:val="21"/>
+          <w:lang w:eastAsia="en-IN"/>
+        </w:rPr>
+        <w:t> </w:t>
+      </w:r>
+      <w:r>
+        <w:rPr>
+          <w:rFonts w:ascii="Consolas" w:eastAsia="Times New Roman" w:hAnsi="Consolas" w:cs="Times New Roman"/>
+          <w:color w:val="FF0000"/>
+          <w:sz w:val="21"/>
+          <w:szCs w:val="21"/>
+          <w:lang w:eastAsia="en-IN"/>
+        </w:rPr>
+        <w:t>ngModel</w:t>
+      </w:r>
+      <w:r>
+        <w:rPr>
+          <w:rFonts w:ascii="Consolas" w:eastAsia="Times New Roman" w:hAnsi="Consolas" w:cs="Times New Roman"/>
+          <w:color w:val="000000"/>
+          <w:sz w:val="21"/>
+          <w:szCs w:val="21"/>
+          <w:lang w:eastAsia="en-IN"/>
+        </w:rPr>
+        <w:t>  </w:t>
+      </w:r>
+      <w:r>
+        <w:rPr>
+          <w:rFonts w:ascii="Consolas" w:eastAsia="Times New Roman" w:hAnsi="Consolas" w:cs="Times New Roman"/>
+          <w:color w:val="FF0000"/>
+          <w:sz w:val="21"/>
+          <w:szCs w:val="21"/>
+          <w:lang w:eastAsia="en-IN"/>
+        </w:rPr>
+        <w:t>required</w:t>
+      </w:r>
+      <w:r>
+        <w:rPr>
+          <w:rFonts w:ascii="Consolas" w:eastAsia="Times New Roman" w:hAnsi="Consolas" w:cs="Times New Roman"/>
+          <w:color w:val="000000"/>
+          <w:sz w:val="21"/>
+          <w:szCs w:val="21"/>
+          <w:lang w:eastAsia="en-IN"/>
+        </w:rPr>
+        <w:t> </w:t>
+      </w:r>
+      <w:r>
+        <w:rPr>
+          <w:rFonts w:ascii="Consolas" w:eastAsia="Times New Roman" w:hAnsi="Consolas" w:cs="Times New Roman"/>
+          <w:color w:val="800000"/>
+          <w:sz w:val="21"/>
+          <w:szCs w:val="21"/>
+          <w:lang w:eastAsia="en-IN"/>
+        </w:rPr>
+        <w:t>&gt;</w:t>
+      </w:r>
+    </w:p>
+    <w:p>
+      <w:pPr>
+        <w:shd w:val="clear" w:color="auto" w:fill="FFFFFF"/>
+        <w:spacing w:after="0" w:line="285" w:lineRule="atLeast"/>
+        <w:rPr>
+          <w:rFonts w:ascii="Consolas" w:eastAsia="Times New Roman" w:hAnsi="Consolas" w:cs="Times New Roman"/>
+          <w:color w:val="000000"/>
+          <w:sz w:val="21"/>
+          <w:szCs w:val="21"/>
+          <w:lang w:eastAsia="en-IN"/>
+        </w:rPr>
+      </w:pPr>
+      <w:r>
+        <w:rPr>
+          <w:rFonts w:ascii="Consolas" w:eastAsia="Times New Roman" w:hAnsi="Consolas" w:cs="Times New Roman"/>
+          <w:color w:val="000000"/>
+          <w:sz w:val="21"/>
+          <w:szCs w:val="21"/>
+          <w:lang w:eastAsia="en-IN"/>
+        </w:rPr>
+        <w:t>                </w:t>
+      </w:r>
+      <w:r>
+        <w:rPr>
+          <w:rFonts w:ascii="Consolas" w:eastAsia="Times New Roman" w:hAnsi="Consolas" w:cs="Times New Roman"/>
+          <w:color w:val="800000"/>
+          <w:sz w:val="21"/>
+          <w:szCs w:val="21"/>
+          <w:lang w:eastAsia="en-IN"/>
+        </w:rPr>
+        <w:t>&lt;span</w:t>
+      </w:r>
+      <w:r>
+        <w:rPr>
+          <w:rFonts w:ascii="Consolas" w:eastAsia="Times New Roman" w:hAnsi="Consolas" w:cs="Times New Roman"/>
+          <w:color w:val="000000"/>
+          <w:sz w:val="21"/>
+          <w:szCs w:val="21"/>
+          <w:lang w:eastAsia="en-IN"/>
+        </w:rPr>
+        <w:t> </w:t>
+      </w:r>
+      <w:r>
+        <w:rPr>
+          <w:rFonts w:ascii="Consolas" w:eastAsia="Times New Roman" w:hAnsi="Consolas" w:cs="Times New Roman"/>
+          <w:color w:val="FF0000"/>
+          <w:sz w:val="21"/>
+          <w:szCs w:val="21"/>
+          <w:lang w:eastAsia="en-IN"/>
+        </w:rPr>
+        <w:t>style</w:t>
+      </w:r>
+      <w:r>
+        <w:rPr>
+          <w:rFonts w:ascii="Consolas" w:eastAsia="Times New Roman" w:hAnsi="Consolas" w:cs="Times New Roman"/>
+          <w:color w:val="000000"/>
+          <w:sz w:val="21"/>
+          <w:szCs w:val="21"/>
+          <w:lang w:eastAsia="en-IN"/>
+        </w:rPr>
+        <w:t> = </w:t>
+      </w:r>
+      <w:r>
+        <w:rPr>
+          <w:rFonts w:ascii="Consolas" w:eastAsia="Times New Roman" w:hAnsi="Consolas" w:cs="Times New Roman"/>
+          <w:color w:val="0000FF"/>
+          <w:sz w:val="21"/>
+          <w:szCs w:val="21"/>
+          <w:lang w:eastAsia="en-IN"/>
+        </w:rPr>
+        <w:t>"color:red"</w:t>
+      </w:r>
+      <w:r>
+        <w:rPr>
+          <w:rFonts w:ascii="Consolas" w:eastAsia="Times New Roman" w:hAnsi="Consolas" w:cs="Times New Roman"/>
+          <w:color w:val="000000"/>
+          <w:sz w:val="21"/>
+          <w:szCs w:val="21"/>
+          <w:lang w:eastAsia="en-IN"/>
+        </w:rPr>
+        <w:t> </w:t>
+      </w:r>
+      <w:r>
+        <w:rPr>
+          <w:rFonts w:ascii="Consolas" w:eastAsia="Times New Roman" w:hAnsi="Consolas" w:cs="Times New Roman"/>
+          <w:color w:val="FF0000"/>
+          <w:sz w:val="21"/>
+          <w:szCs w:val="21"/>
+          <w:lang w:eastAsia="en-IN"/>
+        </w:rPr>
+        <w:t>[hidden]</w:t>
+      </w:r>
+      <w:r>
+        <w:rPr>
+          <w:rFonts w:ascii="Consolas" w:eastAsia="Times New Roman" w:hAnsi="Consolas" w:cs="Times New Roman"/>
+          <w:color w:val="000000"/>
+          <w:sz w:val="21"/>
+          <w:szCs w:val="21"/>
+          <w:lang w:eastAsia="en-IN"/>
+        </w:rPr>
+        <w:t> = </w:t>
+      </w:r>
+      <w:r>
+        <w:rPr>
+          <w:rFonts w:ascii="Consolas" w:eastAsia="Times New Roman" w:hAnsi="Consolas" w:cs="Times New Roman"/>
+          <w:color w:val="0000FF"/>
+          <w:sz w:val="21"/>
+          <w:szCs w:val="21"/>
+          <w:lang w:eastAsia="en-IN"/>
+        </w:rPr>
+        <w:t>"tf2.valid || tf2.pristine"</w:t>
+      </w:r>
+      <w:r>
+        <w:rPr>
+          <w:rFonts w:ascii="Consolas" w:eastAsia="Times New Roman" w:hAnsi="Consolas" w:cs="Times New Roman"/>
+          <w:color w:val="800000"/>
+          <w:sz w:val="21"/>
+          <w:szCs w:val="21"/>
+          <w:lang w:eastAsia="en-IN"/>
+        </w:rPr>
+        <w:t>&gt;</w:t>
+      </w:r>
+      <w:r>
+        <w:rPr>
+          <w:rFonts w:ascii="Consolas" w:eastAsia="Times New Roman" w:hAnsi="Consolas" w:cs="Times New Roman"/>
+          <w:color w:val="000000"/>
+          <w:sz w:val="21"/>
+          <w:szCs w:val="21"/>
+          <w:lang w:eastAsia="en-IN"/>
+        </w:rPr>
+        <w:t>Password is mandatory</w:t>
+      </w:r>
+      <w:r>
+        <w:rPr>
+          <w:rFonts w:ascii="Consolas" w:eastAsia="Times New Roman" w:hAnsi="Consolas" w:cs="Times New Roman"/>
+          <w:color w:val="800000"/>
+          <w:sz w:val="21"/>
+          <w:szCs w:val="21"/>
+          <w:lang w:eastAsia="en-IN"/>
+        </w:rPr>
+        <w:t>&lt;/span&gt;</w:t>
+      </w:r>
+    </w:p>
+    <w:p>
+      <w:pPr>
+        <w:shd w:val="clear" w:color="auto" w:fill="FFFFFF"/>
+        <w:spacing w:after="0" w:line="285" w:lineRule="atLeast"/>
+        <w:rPr>
+          <w:rFonts w:ascii="Consolas" w:eastAsia="Times New Roman" w:hAnsi="Consolas" w:cs="Times New Roman"/>
+          <w:color w:val="000000"/>
+          <w:sz w:val="21"/>
+          <w:szCs w:val="21"/>
+          <w:lang w:eastAsia="en-IN"/>
+        </w:rPr>
+      </w:pPr>
+      <w:r>
+        <w:rPr>
+          <w:rFonts w:ascii="Consolas" w:eastAsia="Times New Roman" w:hAnsi="Consolas" w:cs="Times New Roman"/>
+          <w:color w:val="000000"/>
+          <w:sz w:val="21"/>
+          <w:szCs w:val="21"/>
+          <w:lang w:eastAsia="en-IN"/>
+        </w:rPr>
+        <w:t>            </w:t>
+      </w:r>
+      <w:r>
+        <w:rPr>
+          <w:rFonts w:ascii="Consolas" w:eastAsia="Times New Roman" w:hAnsi="Consolas" w:cs="Times New Roman"/>
+          <w:color w:val="800000"/>
+          <w:sz w:val="21"/>
+          <w:szCs w:val="21"/>
+          <w:lang w:eastAsia="en-IN"/>
+        </w:rPr>
+        <w:t>&lt;/label&gt;</w:t>
+      </w:r>
+    </w:p>
+    <w:p>
+      <w:pPr>
+        <w:shd w:val="clear" w:color="auto" w:fill="FFFFFF"/>
+        <w:spacing w:after="0" w:line="285" w:lineRule="atLeast"/>
+        <w:rPr>
+          <w:rFonts w:ascii="Consolas" w:eastAsia="Times New Roman" w:hAnsi="Consolas" w:cs="Times New Roman"/>
+          <w:color w:val="000000"/>
+          <w:sz w:val="21"/>
+          <w:szCs w:val="21"/>
+          <w:lang w:eastAsia="en-IN"/>
+        </w:rPr>
+      </w:pPr>
+      <w:r>
+        <w:rPr>
+          <w:rFonts w:ascii="Consolas" w:eastAsia="Times New Roman" w:hAnsi="Consolas" w:cs="Times New Roman"/>
+          <w:color w:val="000000"/>
+          <w:sz w:val="21"/>
+          <w:szCs w:val="21"/>
+          <w:lang w:eastAsia="en-IN"/>
+        </w:rPr>
+        <w:t>            </w:t>
+      </w:r>
+      <w:r>
+        <w:rPr>
+          <w:rFonts w:ascii="Consolas" w:eastAsia="Times New Roman" w:hAnsi="Consolas" w:cs="Times New Roman"/>
+          <w:color w:val="800000"/>
+          <w:sz w:val="21"/>
+          <w:szCs w:val="21"/>
+          <w:lang w:eastAsia="en-IN"/>
+        </w:rPr>
+        <w:t>&lt;br</w:t>
+      </w:r>
+      <w:r>
+        <w:rPr>
+          <w:rFonts w:ascii="Consolas" w:eastAsia="Times New Roman" w:hAnsi="Consolas" w:cs="Times New Roman"/>
+          <w:color w:val="000000"/>
+          <w:sz w:val="21"/>
+          <w:szCs w:val="21"/>
+          <w:lang w:eastAsia="en-IN"/>
+        </w:rPr>
+        <w:t> </w:t>
+      </w:r>
+      <w:r>
+        <w:rPr>
+          <w:rFonts w:ascii="Consolas" w:eastAsia="Times New Roman" w:hAnsi="Consolas" w:cs="Times New Roman"/>
+          <w:color w:val="800000"/>
+          <w:sz w:val="21"/>
+          <w:szCs w:val="21"/>
+          <w:lang w:eastAsia="en-IN"/>
+        </w:rPr>
+        <w:t>/&gt;</w:t>
+      </w:r>
+    </w:p>
+    <w:p>
+      <w:pPr>
+        <w:shd w:val="clear" w:color="auto" w:fill="FFFFFF"/>
+        <w:spacing w:after="0" w:line="285" w:lineRule="atLeast"/>
+        <w:rPr>
+          <w:rFonts w:ascii="Consolas" w:eastAsia="Times New Roman" w:hAnsi="Consolas" w:cs="Times New Roman"/>
+          <w:color w:val="000000"/>
+          <w:sz w:val="21"/>
+          <w:szCs w:val="21"/>
+          <w:lang w:eastAsia="en-IN"/>
+        </w:rPr>
+      </w:pPr>
+      <w:r>
+        <w:rPr>
+          <w:rFonts w:ascii="Consolas" w:eastAsia="Times New Roman" w:hAnsi="Consolas" w:cs="Times New Roman"/>
+          <w:color w:val="000000"/>
+          <w:sz w:val="21"/>
+          <w:szCs w:val="21"/>
+          <w:lang w:eastAsia="en-IN"/>
+        </w:rPr>
+        <w:t>            </w:t>
+      </w:r>
+      <w:r>
+        <w:rPr>
+          <w:rFonts w:ascii="Consolas" w:eastAsia="Times New Roman" w:hAnsi="Consolas" w:cs="Times New Roman"/>
+          <w:color w:val="800000"/>
+          <w:sz w:val="21"/>
+          <w:szCs w:val="21"/>
+          <w:lang w:eastAsia="en-IN"/>
+        </w:rPr>
+        <w:t>&lt;input</w:t>
+      </w:r>
+      <w:r>
+        <w:rPr>
+          <w:rFonts w:ascii="Consolas" w:eastAsia="Times New Roman" w:hAnsi="Consolas" w:cs="Times New Roman"/>
+          <w:color w:val="000000"/>
+          <w:sz w:val="21"/>
+          <w:szCs w:val="21"/>
+          <w:lang w:eastAsia="en-IN"/>
+        </w:rPr>
+        <w:t> </w:t>
+      </w:r>
+      <w:r>
+        <w:rPr>
+          <w:rFonts w:ascii="Consolas" w:eastAsia="Times New Roman" w:hAnsi="Consolas" w:cs="Times New Roman"/>
+          <w:color w:val="FF0000"/>
+          <w:sz w:val="21"/>
+          <w:szCs w:val="21"/>
+          <w:lang w:eastAsia="en-IN"/>
+        </w:rPr>
+        <w:t>type</w:t>
+      </w:r>
+      <w:r>
+        <w:rPr>
+          <w:rFonts w:ascii="Consolas" w:eastAsia="Times New Roman" w:hAnsi="Consolas" w:cs="Times New Roman"/>
+          <w:color w:val="000000"/>
+          <w:sz w:val="21"/>
+          <w:szCs w:val="21"/>
+          <w:lang w:eastAsia="en-IN"/>
+        </w:rPr>
+        <w:t> = </w:t>
+      </w:r>
+      <w:r>
+        <w:rPr>
+          <w:rFonts w:ascii="Consolas" w:eastAsia="Times New Roman" w:hAnsi="Consolas" w:cs="Times New Roman"/>
+          <w:color w:val="0000FF"/>
+          <w:sz w:val="21"/>
+          <w:szCs w:val="21"/>
+          <w:lang w:eastAsia="en-IN"/>
+        </w:rPr>
+        <w:t>"submit"</w:t>
+      </w:r>
+      <w:r>
+        <w:rPr>
+          <w:rFonts w:ascii="Consolas" w:eastAsia="Times New Roman" w:hAnsi="Consolas" w:cs="Times New Roman"/>
+          <w:color w:val="000000"/>
+          <w:sz w:val="21"/>
+          <w:szCs w:val="21"/>
+          <w:lang w:eastAsia="en-IN"/>
+        </w:rPr>
+        <w:t> </w:t>
+      </w:r>
+      <w:r>
+        <w:rPr>
+          <w:rFonts w:ascii="Consolas" w:eastAsia="Times New Roman" w:hAnsi="Consolas" w:cs="Times New Roman"/>
+          <w:color w:val="FF0000"/>
+          <w:sz w:val="21"/>
+          <w:szCs w:val="21"/>
+          <w:lang w:eastAsia="en-IN"/>
+        </w:rPr>
+        <w:t>value</w:t>
+      </w:r>
+      <w:r>
+        <w:rPr>
+          <w:rFonts w:ascii="Consolas" w:eastAsia="Times New Roman" w:hAnsi="Consolas" w:cs="Times New Roman"/>
+          <w:color w:val="000000"/>
+          <w:sz w:val="21"/>
+          <w:szCs w:val="21"/>
+          <w:lang w:eastAsia="en-IN"/>
+        </w:rPr>
+        <w:t> = </w:t>
+      </w:r>
+      <w:r>
+        <w:rPr>
+          <w:rFonts w:ascii="Consolas" w:eastAsia="Times New Roman" w:hAnsi="Consolas" w:cs="Times New Roman"/>
+          <w:color w:val="0000FF"/>
+          <w:sz w:val="21"/>
+          <w:szCs w:val="21"/>
+          <w:lang w:eastAsia="en-IN"/>
+        </w:rPr>
+        <w:t>"Login"</w:t>
+      </w:r>
+      <w:r>
+        <w:rPr>
+          <w:rFonts w:ascii="Consolas" w:eastAsia="Times New Roman" w:hAnsi="Consolas" w:cs="Times New Roman"/>
+          <w:color w:val="000000"/>
+          <w:sz w:val="21"/>
+          <w:szCs w:val="21"/>
+          <w:lang w:eastAsia="en-IN"/>
+        </w:rPr>
+        <w:t> </w:t>
+      </w:r>
+      <w:r>
+        <w:rPr>
+          <w:rFonts w:ascii="Consolas" w:eastAsia="Times New Roman" w:hAnsi="Consolas" w:cs="Times New Roman"/>
+          <w:color w:val="FF0000"/>
+          <w:sz w:val="21"/>
+          <w:szCs w:val="21"/>
+          <w:lang w:eastAsia="en-IN"/>
+        </w:rPr>
+        <w:t>[disabled]</w:t>
+      </w:r>
+      <w:r>
+        <w:rPr>
+          <w:rFonts w:ascii="Consolas" w:eastAsia="Times New Roman" w:hAnsi="Consolas" w:cs="Times New Roman"/>
+          <w:color w:val="000000"/>
+          <w:sz w:val="21"/>
+          <w:szCs w:val="21"/>
+          <w:lang w:eastAsia="en-IN"/>
+        </w:rPr>
+        <w:t> = </w:t>
+      </w:r>
+      <w:r>
+        <w:rPr>
+          <w:rFonts w:ascii="Consolas" w:eastAsia="Times New Roman" w:hAnsi="Consolas" w:cs="Times New Roman"/>
+          <w:color w:val="0000FF"/>
+          <w:sz w:val="21"/>
+          <w:szCs w:val="21"/>
+          <w:lang w:eastAsia="en-IN"/>
+        </w:rPr>
+        <w:t>"userForm.invalid"</w:t>
+      </w:r>
+      <w:r>
+        <w:rPr>
+          <w:rFonts w:ascii="Consolas" w:eastAsia="Times New Roman" w:hAnsi="Consolas" w:cs="Times New Roman"/>
+          <w:color w:val="800000"/>
+          <w:sz w:val="21"/>
+          <w:szCs w:val="21"/>
+          <w:lang w:eastAsia="en-IN"/>
+        </w:rPr>
+        <w:t>&gt;</w:t>
+      </w:r>
+    </w:p>
+    <w:p>
+      <w:pPr>
+        <w:shd w:val="clear" w:color="auto" w:fill="FFFFFF"/>
+        <w:spacing w:after="0" w:line="285" w:lineRule="atLeast"/>
+        <w:rPr>
+          <w:rFonts w:ascii="Consolas" w:eastAsia="Times New Roman" w:hAnsi="Consolas" w:cs="Times New Roman"/>
+          <w:color w:val="000000"/>
+          <w:sz w:val="21"/>
+          <w:szCs w:val="21"/>
+          <w:lang w:eastAsia="en-IN"/>
+        </w:rPr>
+      </w:pPr>
+      <w:r>
+        <w:rPr>
+          <w:rFonts w:ascii="Consolas" w:eastAsia="Times New Roman" w:hAnsi="Consolas" w:cs="Times New Roman"/>
+          <w:color w:val="000000"/>
+          <w:sz w:val="21"/>
+          <w:szCs w:val="21"/>
+          <w:lang w:eastAsia="en-IN"/>
+        </w:rPr>
+        <w:lastRenderedPageBreak/>
+        <w:t>        </w:t>
+      </w:r>
+      <w:r>
+        <w:rPr>
+          <w:rFonts w:ascii="Consolas" w:eastAsia="Times New Roman" w:hAnsi="Consolas" w:cs="Times New Roman"/>
+          <w:color w:val="800000"/>
+          <w:sz w:val="21"/>
+          <w:szCs w:val="21"/>
+          <w:lang w:eastAsia="en-IN"/>
+        </w:rPr>
+        <w:t>&lt;/form&gt;</w:t>
+      </w:r>
+    </w:p>
+    <w:p>
+      <w:pPr>
+        <w:shd w:val="clear" w:color="auto" w:fill="FFFFFF"/>
+        <w:spacing w:after="0" w:line="285" w:lineRule="atLeast"/>
+        <w:rPr>
+          <w:rFonts w:ascii="Consolas" w:eastAsia="Times New Roman" w:hAnsi="Consolas" w:cs="Times New Roman"/>
+          <w:color w:val="000000"/>
+          <w:sz w:val="21"/>
+          <w:szCs w:val="21"/>
+          <w:lang w:eastAsia="en-IN"/>
+        </w:rPr>
+      </w:pPr>
+      <w:r>
+        <w:rPr>
+          <w:rFonts w:ascii="Consolas" w:eastAsia="Times New Roman" w:hAnsi="Consolas" w:cs="Times New Roman"/>
+          <w:color w:val="000000"/>
+          <w:sz w:val="21"/>
+          <w:szCs w:val="21"/>
+          <w:lang w:eastAsia="en-IN"/>
+        </w:rPr>
+        <w:t>        </w:t>
+      </w:r>
+      <w:r>
+        <w:rPr>
+          <w:rFonts w:ascii="Consolas" w:eastAsia="Times New Roman" w:hAnsi="Consolas" w:cs="Times New Roman"/>
+          <w:color w:val="800000"/>
+          <w:sz w:val="21"/>
+          <w:szCs w:val="21"/>
+          <w:lang w:eastAsia="en-IN"/>
+        </w:rPr>
+        <w:t>&lt;div&gt;</w:t>
+      </w:r>
+    </w:p>
+    <w:p>
+      <w:pPr>
+        <w:shd w:val="clear" w:color="auto" w:fill="FFFFFF"/>
+        <w:spacing w:after="0" w:line="285" w:lineRule="atLeast"/>
+        <w:rPr>
+          <w:rFonts w:ascii="Consolas" w:eastAsia="Times New Roman" w:hAnsi="Consolas" w:cs="Times New Roman"/>
+          <w:color w:val="000000"/>
+          <w:sz w:val="21"/>
+          <w:szCs w:val="21"/>
+          <w:lang w:eastAsia="en-IN"/>
+        </w:rPr>
+      </w:pPr>
+      <w:r>
+        <w:rPr>
+          <w:rFonts w:ascii="Consolas" w:eastAsia="Times New Roman" w:hAnsi="Consolas" w:cs="Times New Roman"/>
+          <w:color w:val="000000"/>
+          <w:sz w:val="21"/>
+          <w:szCs w:val="21"/>
+          <w:lang w:eastAsia="en-IN"/>
+        </w:rPr>
+        <w:t>            </w:t>
+      </w:r>
+      <w:r>
+        <w:rPr>
+          <w:rFonts w:ascii="Consolas" w:eastAsia="Times New Roman" w:hAnsi="Consolas" w:cs="Times New Roman"/>
+          <w:color w:val="800000"/>
+          <w:sz w:val="21"/>
+          <w:szCs w:val="21"/>
+          <w:lang w:eastAsia="en-IN"/>
+        </w:rPr>
+        <w:t>&lt;h3&gt;</w:t>
+      </w:r>
+      <w:r>
+        <w:rPr>
+          <w:rFonts w:ascii="Consolas" w:eastAsia="Times New Roman" w:hAnsi="Consolas" w:cs="Times New Roman"/>
+          <w:color w:val="000000"/>
+          <w:sz w:val="21"/>
+          <w:szCs w:val="21"/>
+          <w:lang w:eastAsia="en-IN"/>
+        </w:rPr>
+        <w:t>Template Reference 1</w:t>
+      </w:r>
+      <w:r>
+        <w:rPr>
+          <w:rFonts w:ascii="Consolas" w:eastAsia="Times New Roman" w:hAnsi="Consolas" w:cs="Times New Roman"/>
+          <w:color w:val="800000"/>
+          <w:sz w:val="21"/>
+          <w:szCs w:val="21"/>
+          <w:lang w:eastAsia="en-IN"/>
+        </w:rPr>
+        <w:t>&lt;/h3&gt;</w:t>
+      </w:r>
+    </w:p>
+    <w:p>
+      <w:pPr>
+        <w:shd w:val="clear" w:color="auto" w:fill="FFFFFF"/>
+        <w:spacing w:after="0" w:line="285" w:lineRule="atLeast"/>
+        <w:rPr>
+          <w:rFonts w:ascii="Consolas" w:eastAsia="Times New Roman" w:hAnsi="Consolas" w:cs="Times New Roman"/>
+          <w:color w:val="000000"/>
+          <w:sz w:val="21"/>
+          <w:szCs w:val="21"/>
+          <w:lang w:eastAsia="en-IN"/>
+        </w:rPr>
+      </w:pPr>
+      <w:r>
+        <w:rPr>
+          <w:rFonts w:ascii="Consolas" w:eastAsia="Times New Roman" w:hAnsi="Consolas" w:cs="Times New Roman"/>
+          <w:color w:val="000000"/>
+          <w:sz w:val="21"/>
+          <w:szCs w:val="21"/>
+          <w:lang w:eastAsia="en-IN"/>
+        </w:rPr>
+        <w:t>            </w:t>
+      </w:r>
+      <w:r>
+        <w:rPr>
+          <w:rFonts w:ascii="Consolas" w:eastAsia="Times New Roman" w:hAnsi="Consolas" w:cs="Times New Roman"/>
+          <w:color w:val="800000"/>
+          <w:sz w:val="21"/>
+          <w:szCs w:val="21"/>
+          <w:lang w:eastAsia="en-IN"/>
+        </w:rPr>
+        <w:t>&lt;p&gt;</w:t>
+      </w:r>
+      <w:r>
+        <w:rPr>
+          <w:rFonts w:ascii="Consolas" w:eastAsia="Times New Roman" w:hAnsi="Consolas" w:cs="Times New Roman"/>
+          <w:color w:val="000000"/>
+          <w:sz w:val="21"/>
+          <w:szCs w:val="21"/>
+          <w:lang w:eastAsia="en-IN"/>
+        </w:rPr>
+        <w:t>Value: {{tf1.value}}, Valid: {{tf1.valid}}, Invalid: {{tf1.invalid}}, Pristine: {{tf1.pristine}}</w:t>
+      </w:r>
+      <w:r>
+        <w:rPr>
+          <w:rFonts w:ascii="Consolas" w:eastAsia="Times New Roman" w:hAnsi="Consolas" w:cs="Times New Roman"/>
+          <w:color w:val="800000"/>
+          <w:sz w:val="21"/>
+          <w:szCs w:val="21"/>
+          <w:lang w:eastAsia="en-IN"/>
+        </w:rPr>
+        <w:t>&lt;/p&gt;</w:t>
+      </w:r>
+    </w:p>
+    <w:p>
+      <w:pPr>
+        <w:shd w:val="clear" w:color="auto" w:fill="FFFFFF"/>
+        <w:spacing w:after="0" w:line="285" w:lineRule="atLeast"/>
+        <w:rPr>
+          <w:rFonts w:ascii="Consolas" w:eastAsia="Times New Roman" w:hAnsi="Consolas" w:cs="Times New Roman"/>
+          <w:color w:val="000000"/>
+          <w:sz w:val="21"/>
+          <w:szCs w:val="21"/>
+          <w:lang w:eastAsia="en-IN"/>
+        </w:rPr>
+      </w:pPr>
+      <w:r>
+        <w:rPr>
+          <w:rFonts w:ascii="Consolas" w:eastAsia="Times New Roman" w:hAnsi="Consolas" w:cs="Times New Roman"/>
+          <w:color w:val="000000"/>
+          <w:sz w:val="21"/>
+          <w:szCs w:val="21"/>
+          <w:lang w:eastAsia="en-IN"/>
+        </w:rPr>
+        <w:t>            </w:t>
+      </w:r>
+      <w:r>
+        <w:rPr>
+          <w:rFonts w:ascii="Consolas" w:eastAsia="Times New Roman" w:hAnsi="Consolas" w:cs="Times New Roman"/>
+          <w:color w:val="800000"/>
+          <w:sz w:val="21"/>
+          <w:szCs w:val="21"/>
+          <w:lang w:eastAsia="en-IN"/>
+        </w:rPr>
+        <w:t>&lt;hr</w:t>
+      </w:r>
+      <w:r>
+        <w:rPr>
+          <w:rFonts w:ascii="Consolas" w:eastAsia="Times New Roman" w:hAnsi="Consolas" w:cs="Times New Roman"/>
+          <w:color w:val="000000"/>
+          <w:sz w:val="21"/>
+          <w:szCs w:val="21"/>
+          <w:lang w:eastAsia="en-IN"/>
+        </w:rPr>
+        <w:t> </w:t>
+      </w:r>
+      <w:r>
+        <w:rPr>
+          <w:rFonts w:ascii="Consolas" w:eastAsia="Times New Roman" w:hAnsi="Consolas" w:cs="Times New Roman"/>
+          <w:color w:val="800000"/>
+          <w:sz w:val="21"/>
+          <w:szCs w:val="21"/>
+          <w:lang w:eastAsia="en-IN"/>
+        </w:rPr>
+        <w:t>/&gt;</w:t>
+      </w:r>
+    </w:p>
+    <w:p>
+      <w:pPr>
+        <w:shd w:val="clear" w:color="auto" w:fill="FFFFFF"/>
+        <w:spacing w:after="0" w:line="285" w:lineRule="atLeast"/>
+        <w:rPr>
+          <w:rFonts w:ascii="Consolas" w:eastAsia="Times New Roman" w:hAnsi="Consolas" w:cs="Times New Roman"/>
+          <w:color w:val="000000"/>
+          <w:sz w:val="21"/>
+          <w:szCs w:val="21"/>
+          <w:lang w:eastAsia="en-IN"/>
+        </w:rPr>
+      </w:pPr>
+      <w:r>
+        <w:rPr>
+          <w:rFonts w:ascii="Consolas" w:eastAsia="Times New Roman" w:hAnsi="Consolas" w:cs="Times New Roman"/>
+          <w:color w:val="000000"/>
+          <w:sz w:val="21"/>
+          <w:szCs w:val="21"/>
+          <w:lang w:eastAsia="en-IN"/>
+        </w:rPr>
+        <w:t>            </w:t>
+      </w:r>
+      <w:r>
+        <w:rPr>
+          <w:rFonts w:ascii="Consolas" w:eastAsia="Times New Roman" w:hAnsi="Consolas" w:cs="Times New Roman"/>
+          <w:color w:val="800000"/>
+          <w:sz w:val="21"/>
+          <w:szCs w:val="21"/>
+          <w:lang w:eastAsia="en-IN"/>
+        </w:rPr>
+        <w:t>&lt;h3&gt;</w:t>
+      </w:r>
+      <w:r>
+        <w:rPr>
+          <w:rFonts w:ascii="Consolas" w:eastAsia="Times New Roman" w:hAnsi="Consolas" w:cs="Times New Roman"/>
+          <w:color w:val="000000"/>
+          <w:sz w:val="21"/>
+          <w:szCs w:val="21"/>
+          <w:lang w:eastAsia="en-IN"/>
+        </w:rPr>
+        <w:t>Template Reference 2</w:t>
+      </w:r>
+      <w:r>
+        <w:rPr>
+          <w:rFonts w:ascii="Consolas" w:eastAsia="Times New Roman" w:hAnsi="Consolas" w:cs="Times New Roman"/>
+          <w:color w:val="800000"/>
+          <w:sz w:val="21"/>
+          <w:szCs w:val="21"/>
+          <w:lang w:eastAsia="en-IN"/>
+        </w:rPr>
+        <w:t>&lt;/h3&gt;</w:t>
+      </w:r>
+    </w:p>
+    <w:p>
+      <w:pPr>
+        <w:shd w:val="clear" w:color="auto" w:fill="FFFFFF"/>
+        <w:spacing w:after="0" w:line="285" w:lineRule="atLeast"/>
+        <w:rPr>
+          <w:rFonts w:ascii="Consolas" w:eastAsia="Times New Roman" w:hAnsi="Consolas" w:cs="Times New Roman"/>
+          <w:color w:val="000000"/>
+          <w:sz w:val="21"/>
+          <w:szCs w:val="21"/>
+          <w:lang w:eastAsia="en-IN"/>
+        </w:rPr>
+      </w:pPr>
+      <w:r>
+        <w:rPr>
+          <w:rFonts w:ascii="Consolas" w:eastAsia="Times New Roman" w:hAnsi="Consolas" w:cs="Times New Roman"/>
+          <w:color w:val="000000"/>
+          <w:sz w:val="21"/>
+          <w:szCs w:val="21"/>
+          <w:lang w:eastAsia="en-IN"/>
+        </w:rPr>
+        <w:t>            </w:t>
+      </w:r>
+      <w:r>
+        <w:rPr>
+          <w:rFonts w:ascii="Consolas" w:eastAsia="Times New Roman" w:hAnsi="Consolas" w:cs="Times New Roman"/>
+          <w:color w:val="800000"/>
+          <w:sz w:val="21"/>
+          <w:szCs w:val="21"/>
+          <w:lang w:eastAsia="en-IN"/>
+        </w:rPr>
+        <w:t>&lt;p&gt;</w:t>
+      </w:r>
+      <w:r>
+        <w:rPr>
+          <w:rFonts w:ascii="Consolas" w:eastAsia="Times New Roman" w:hAnsi="Consolas" w:cs="Times New Roman"/>
+          <w:color w:val="000000"/>
+          <w:sz w:val="21"/>
+          <w:szCs w:val="21"/>
+          <w:lang w:eastAsia="en-IN"/>
+        </w:rPr>
+        <w:t>Value: {{tf2.value}}, Valid: {{tf2.valid}}, Invalid: {{tf2.invalid}}, Pristine: {{tf2.pristine}}</w:t>
+      </w:r>
+      <w:r>
+        <w:rPr>
+          <w:rFonts w:ascii="Consolas" w:eastAsia="Times New Roman" w:hAnsi="Consolas" w:cs="Times New Roman"/>
+          <w:color w:val="800000"/>
+          <w:sz w:val="21"/>
+          <w:szCs w:val="21"/>
+          <w:lang w:eastAsia="en-IN"/>
+        </w:rPr>
+        <w:t>&lt;/p&gt;</w:t>
+      </w:r>
+    </w:p>
+    <w:p>
+      <w:pPr>
+        <w:shd w:val="clear" w:color="auto" w:fill="FFFFFF"/>
+        <w:spacing w:after="0" w:line="285" w:lineRule="atLeast"/>
+        <w:rPr>
+          <w:rFonts w:ascii="Consolas" w:eastAsia="Times New Roman" w:hAnsi="Consolas" w:cs="Times New Roman"/>
+          <w:color w:val="000000"/>
+          <w:sz w:val="21"/>
+          <w:szCs w:val="21"/>
+          <w:lang w:eastAsia="en-IN"/>
+        </w:rPr>
+      </w:pPr>
+      <w:r>
+        <w:rPr>
+          <w:rFonts w:ascii="Consolas" w:eastAsia="Times New Roman" w:hAnsi="Consolas" w:cs="Times New Roman"/>
+          <w:color w:val="000000"/>
+          <w:sz w:val="21"/>
+          <w:szCs w:val="21"/>
+          <w:lang w:eastAsia="en-IN"/>
+        </w:rPr>
+        <w:t>            </w:t>
+      </w:r>
+      <w:r>
+        <w:rPr>
+          <w:rFonts w:ascii="Consolas" w:eastAsia="Times New Roman" w:hAnsi="Consolas" w:cs="Times New Roman"/>
+          <w:color w:val="800000"/>
+          <w:sz w:val="21"/>
+          <w:szCs w:val="21"/>
+          <w:lang w:eastAsia="en-IN"/>
+        </w:rPr>
+        <w:t>&lt;h3&gt;</w:t>
+      </w:r>
+      <w:r>
+        <w:rPr>
+          <w:rFonts w:ascii="Consolas" w:eastAsia="Times New Roman" w:hAnsi="Consolas" w:cs="Times New Roman"/>
+          <w:color w:val="000000"/>
+          <w:sz w:val="21"/>
+          <w:szCs w:val="21"/>
+          <w:lang w:eastAsia="en-IN"/>
+        </w:rPr>
+        <w:t>Form Reference</w:t>
+      </w:r>
+      <w:r>
+        <w:rPr>
+          <w:rFonts w:ascii="Consolas" w:eastAsia="Times New Roman" w:hAnsi="Consolas" w:cs="Times New Roman"/>
+          <w:color w:val="800000"/>
+          <w:sz w:val="21"/>
+          <w:szCs w:val="21"/>
+          <w:lang w:eastAsia="en-IN"/>
+        </w:rPr>
+        <w:t>&lt;/h3&gt;</w:t>
+      </w:r>
+    </w:p>
+    <w:p>
+      <w:pPr>
+        <w:shd w:val="clear" w:color="auto" w:fill="FFFFFF"/>
+        <w:spacing w:after="0" w:line="285" w:lineRule="atLeast"/>
+        <w:rPr>
+          <w:rFonts w:ascii="Consolas" w:eastAsia="Times New Roman" w:hAnsi="Consolas" w:cs="Times New Roman"/>
+          <w:color w:val="000000"/>
+          <w:sz w:val="21"/>
+          <w:szCs w:val="21"/>
+          <w:lang w:eastAsia="en-IN"/>
+        </w:rPr>
+      </w:pPr>
+      <w:r>
+        <w:rPr>
+          <w:rFonts w:ascii="Consolas" w:eastAsia="Times New Roman" w:hAnsi="Consolas" w:cs="Times New Roman"/>
+          <w:color w:val="000000"/>
+          <w:sz w:val="21"/>
+          <w:szCs w:val="21"/>
+          <w:lang w:eastAsia="en-IN"/>
+        </w:rPr>
+        <w:t>            </w:t>
+      </w:r>
+      <w:r>
+        <w:rPr>
+          <w:rFonts w:ascii="Consolas" w:eastAsia="Times New Roman" w:hAnsi="Consolas" w:cs="Times New Roman"/>
+          <w:color w:val="800000"/>
+          <w:sz w:val="21"/>
+          <w:szCs w:val="21"/>
+          <w:lang w:eastAsia="en-IN"/>
+        </w:rPr>
+        <w:t>&lt;p&gt;</w:t>
+      </w:r>
+      <w:r>
+        <w:rPr>
+          <w:rFonts w:ascii="Consolas" w:eastAsia="Times New Roman" w:hAnsi="Consolas" w:cs="Times New Roman"/>
+          <w:color w:val="000000"/>
+          <w:sz w:val="21"/>
+          <w:szCs w:val="21"/>
+          <w:lang w:eastAsia="en-IN"/>
+        </w:rPr>
+        <w:t>Form Valid: {{userForm.valid}}</w:t>
+      </w:r>
+      <w:r>
+        <w:rPr>
+          <w:rFonts w:ascii="Consolas" w:eastAsia="Times New Roman" w:hAnsi="Consolas" w:cs="Times New Roman"/>
+          <w:color w:val="800000"/>
+          <w:sz w:val="21"/>
+          <w:szCs w:val="21"/>
+          <w:lang w:eastAsia="en-IN"/>
+        </w:rPr>
+        <w:t>&lt;/p&gt;</w:t>
+      </w:r>
+    </w:p>
+    <w:p>
+      <w:pPr>
+        <w:shd w:val="clear" w:color="auto" w:fill="FFFFFF"/>
+        <w:spacing w:after="0" w:line="285" w:lineRule="atLeast"/>
+        <w:rPr>
+          <w:rFonts w:ascii="Consolas" w:eastAsia="Times New Roman" w:hAnsi="Consolas" w:cs="Times New Roman"/>
+          <w:color w:val="000000"/>
+          <w:sz w:val="21"/>
+          <w:szCs w:val="21"/>
+          <w:lang w:eastAsia="en-IN"/>
+        </w:rPr>
+      </w:pPr>
+      <w:r>
+        <w:rPr>
+          <w:rFonts w:ascii="Consolas" w:eastAsia="Times New Roman" w:hAnsi="Consolas" w:cs="Times New Roman"/>
+          <w:color w:val="000000"/>
+          <w:sz w:val="21"/>
+          <w:szCs w:val="21"/>
+          <w:lang w:eastAsia="en-IN"/>
+        </w:rPr>
+        <w:t>        </w:t>
+      </w:r>
+      <w:r>
+        <w:rPr>
+          <w:rFonts w:ascii="Consolas" w:eastAsia="Times New Roman" w:hAnsi="Consolas" w:cs="Times New Roman"/>
+          <w:color w:val="800000"/>
+          <w:sz w:val="21"/>
+          <w:szCs w:val="21"/>
+          <w:lang w:eastAsia="en-IN"/>
+        </w:rPr>
+        <w:t>&lt;/div&gt;</w:t>
+      </w:r>
+    </w:p>
+    <w:p>
+      <w:pPr>
+        <w:shd w:val="clear" w:color="auto" w:fill="FFFFFF"/>
+        <w:spacing w:after="0" w:line="285" w:lineRule="atLeast"/>
+        <w:rPr>
+          <w:rFonts w:ascii="Consolas" w:eastAsia="Times New Roman" w:hAnsi="Consolas" w:cs="Times New Roman"/>
+          <w:color w:val="000000"/>
+          <w:sz w:val="21"/>
+          <w:szCs w:val="21"/>
+          <w:lang w:eastAsia="en-IN"/>
+        </w:rPr>
+      </w:pPr>
+      <w:r>
+        <w:rPr>
+          <w:rFonts w:ascii="Consolas" w:eastAsia="Times New Roman" w:hAnsi="Consolas" w:cs="Times New Roman"/>
+          <w:color w:val="000000"/>
+          <w:sz w:val="21"/>
+          <w:szCs w:val="21"/>
+          <w:lang w:eastAsia="en-IN"/>
+        </w:rPr>
+        <w:t>    </w:t>
+      </w:r>
+      <w:r>
+        <w:rPr>
+          <w:rFonts w:ascii="Consolas" w:eastAsia="Times New Roman" w:hAnsi="Consolas" w:cs="Times New Roman"/>
+          <w:color w:val="800000"/>
+          <w:sz w:val="21"/>
+          <w:szCs w:val="21"/>
+          <w:lang w:eastAsia="en-IN"/>
+        </w:rPr>
+        <w:t>&lt;/div&gt;</w:t>
+      </w:r>
+    </w:p>
+    <w:p>
+      <w:pPr>
+        <w:shd w:val="clear" w:color="auto" w:fill="FFFFFF"/>
+        <w:spacing w:after="0" w:line="285" w:lineRule="atLeast"/>
+        <w:rPr>
+          <w:rFonts w:ascii="Consolas" w:eastAsia="Times New Roman" w:hAnsi="Consolas" w:cs="Times New Roman"/>
+          <w:color w:val="000000"/>
+          <w:sz w:val="21"/>
+          <w:szCs w:val="21"/>
+          <w:lang w:eastAsia="en-IN"/>
+        </w:rPr>
+      </w:pPr>
+    </w:p>
+    <w:p>
+      <w:pPr>
+        <w:shd w:val="clear" w:color="auto" w:fill="FFFFFF"/>
+        <w:spacing w:after="0" w:line="285" w:lineRule="atLeast"/>
+        <w:rPr>
+          <w:rFonts w:ascii="Consolas" w:eastAsia="Times New Roman" w:hAnsi="Consolas" w:cs="Times New Roman"/>
+          <w:color w:val="000000"/>
+          <w:sz w:val="21"/>
+          <w:szCs w:val="21"/>
+          <w:lang w:eastAsia="en-IN"/>
+        </w:rPr>
+      </w:pPr>
+      <w:r>
+        <w:rPr>
+          <w:rFonts w:ascii="Consolas" w:eastAsia="Times New Roman" w:hAnsi="Consolas" w:cs="Times New Roman"/>
+          <w:color w:val="800000"/>
+          <w:sz w:val="21"/>
+          <w:szCs w:val="21"/>
+          <w:lang w:eastAsia="en-IN"/>
+        </w:rPr>
+        <w:t>&lt;/div&gt;</w:t>
+      </w:r>
+    </w:p>
+    <w:p>
+      <w:pPr>
+        <w:rPr>
+          <w:rFonts w:ascii="Consolas" w:hAnsi="Consolas"/>
+          <w:sz w:val="28"/>
+          <w:szCs w:val="28"/>
+        </w:rPr>
+      </w:pPr>
+    </w:p>
+    <w:p>
+      <w:pPr>
+        <w:rPr>
+          <w:rFonts w:ascii="Consolas" w:hAnsi="Consolas"/>
+          <w:sz w:val="28"/>
+          <w:szCs w:val="28"/>
+        </w:rPr>
+      </w:pPr>
+    </w:p>
+    <w:p>
+      <w:pPr>
+        <w:rPr>
+          <w:rFonts w:ascii="Consolas" w:hAnsi="Consolas"/>
+          <w:sz w:val="28"/>
+          <w:szCs w:val="28"/>
+        </w:rPr>
+      </w:pPr>
+      <w:r>
+        <w:rPr>
+          <w:rFonts w:ascii="Consolas" w:hAnsi="Consolas"/>
+          <w:sz w:val="28"/>
+          <w:szCs w:val="28"/>
+          <w:highlight w:val="yellow"/>
+        </w:rPr>
+        <w:t>Output:</w:t>
+      </w:r>
+    </w:p>
+    <w:p>
+      <w:pPr>
+        <w:rPr>
+          <w:rFonts w:ascii="Consolas" w:hAnsi="Consolas"/>
+          <w:sz w:val="28"/>
+          <w:szCs w:val="28"/>
+        </w:rPr>
+      </w:pPr>
+      <w:r>
+        <w:rPr>
+          <w:rFonts w:ascii="Consolas" w:hAnsi="Consolas"/>
+          <w:noProof/>
+          <w:sz w:val="28"/>
+          <w:szCs w:val="28"/>
+        </w:rPr>
+        <w:drawing>
+          <wp:inline distT="0" distB="0" distL="0" distR="0" wp14:anchorId="297ED607" wp14:editId="50014908">
+            <wp:extent cx="5144770" cy="4810760"/>
+            <wp:effectExtent l="0" t="0" r="0" b="0"/>
+            <wp:docPr id="101" name="Picture 101"/>
+            <wp:cNvGraphicFramePr>
+              <a:graphicFrameLocks xmlns:a="http://schemas.openxmlformats.org/drawingml/2006/main" noChangeAspect="1"/>
+            </wp:cNvGraphicFramePr>
+            <a:graphic xmlns:a="http://schemas.openxmlformats.org/drawingml/2006/main">
+              <a:graphicData uri="http://schemas.openxmlformats.org/drawingml/2006/picture">
+                <pic:pic xmlns:pic="http://schemas.openxmlformats.org/drawingml/2006/picture">
+                  <pic:nvPicPr>
+                    <pic:cNvPr id="0" name="Picture 11"/>
+                    <pic:cNvPicPr>
+                      <a:picLocks noChangeAspect="1" noChangeArrowheads="1"/>
+                    </pic:cNvPicPr>
+                  </pic:nvPicPr>
+                  <pic:blipFill>
+                    <a:blip r:embed="rId109">
+                      <a:extLst>
+                        <a:ext uri="{28A0092B-C50C-407E-A947-70E740481C1C}">
+                          <a14:useLocalDpi xmlns:a14="http://schemas.microsoft.com/office/drawing/2010/main" val="0"/>
+                        </a:ext>
+                      </a:extLst>
+                    </a:blip>
+                    <a:srcRect/>
+                    <a:stretch>
+                      <a:fillRect/>
+                    </a:stretch>
+                  </pic:blipFill>
+                  <pic:spPr bwMode="auto">
+                    <a:xfrm>
+                      <a:off x="0" y="0"/>
+                      <a:ext cx="5144770" cy="4810760"/>
+                    </a:xfrm>
+                    <a:prstGeom prst="rect">
+                      <a:avLst/>
+                    </a:prstGeom>
+                    <a:noFill/>
+                    <a:ln>
+                      <a:noFill/>
+                    </a:ln>
+                  </pic:spPr>
+                </pic:pic>
+              </a:graphicData>
+            </a:graphic>
+          </wp:inline>
+        </w:drawing>
+      </w:r>
+    </w:p>
+    <w:p>
+      <w:pPr>
+        <w:rPr>
+          <w:rFonts w:ascii="Consolas" w:hAnsi="Consolas"/>
+          <w:sz w:val="28"/>
+          <w:szCs w:val="28"/>
+        </w:rPr>
+      </w:pPr>
+    </w:p>
+    <w:p>
+      <w:pPr>
+        <w:rPr>
+          <w:rFonts w:ascii="Consolas" w:hAnsi="Consolas"/>
+          <w:sz w:val="28"/>
+          <w:szCs w:val="28"/>
+        </w:rPr>
+      </w:pPr>
+      <w:r>
+        <w:rPr>
+          <w:rFonts w:ascii="Consolas" w:hAnsi="Consolas"/>
+          <w:sz w:val="28"/>
+          <w:szCs w:val="28"/>
+          <w:highlight w:val="yellow"/>
+        </w:rPr>
+        <w:t>How to install bootstrap.js to your project</w:t>
+      </w:r>
+    </w:p>
+    <w:p>
+      <w:pPr>
+        <w:rPr>
+          <w:rFonts w:ascii="Consolas" w:hAnsi="Consolas"/>
+          <w:sz w:val="28"/>
+          <w:szCs w:val="28"/>
+        </w:rPr>
+      </w:pPr>
+      <w:r>
+        <w:rPr>
+          <w:rFonts w:ascii="Consolas" w:hAnsi="Consolas"/>
+          <w:sz w:val="28"/>
+          <w:szCs w:val="28"/>
+        </w:rPr>
+        <w:t>You need to use &gt;&gt; npm install bootstrap --save</w:t>
+      </w:r>
+    </w:p>
+    <w:p>
+      <w:pPr>
+        <w:rPr>
+          <w:rFonts w:ascii="Consolas" w:hAnsi="Consolas"/>
+          <w:sz w:val="28"/>
+          <w:szCs w:val="28"/>
+        </w:rPr>
+      </w:pPr>
+      <w:r>
+        <w:rPr>
+          <w:rFonts w:ascii="Consolas" w:hAnsi="Consolas"/>
+          <w:sz w:val="28"/>
+          <w:szCs w:val="28"/>
+        </w:rPr>
+        <w:t>You need to import in the styles.css</w:t>
+      </w:r>
+    </w:p>
+    <w:p>
+      <w:pPr>
+        <w:rPr>
+          <w:rFonts w:ascii="Consolas" w:hAnsi="Consolas"/>
+          <w:sz w:val="28"/>
+          <w:szCs w:val="28"/>
+        </w:rPr>
+      </w:pPr>
+      <w:r>
+        <w:rPr>
+          <w:rFonts w:ascii="Consolas" w:hAnsi="Consolas"/>
+          <w:sz w:val="28"/>
+          <w:szCs w:val="28"/>
+          <w:highlight w:val="yellow"/>
+        </w:rPr>
+        <w:t>Installing bootstrap</w:t>
+      </w:r>
+    </w:p>
+    <w:p>
+      <w:pPr>
+        <w:rPr>
+          <w:rFonts w:ascii="Consolas" w:hAnsi="Consolas"/>
+          <w:sz w:val="28"/>
+          <w:szCs w:val="28"/>
+        </w:rPr>
+      </w:pPr>
+      <w:r>
+        <w:rPr>
+          <w:rFonts w:ascii="Consolas" w:hAnsi="Consolas"/>
+          <w:noProof/>
+          <w:sz w:val="28"/>
+          <w:szCs w:val="28"/>
+        </w:rPr>
+        <w:drawing>
+          <wp:inline distT="0" distB="0" distL="0" distR="0" wp14:anchorId="2DA6DEF1" wp14:editId="63047BA9">
+            <wp:extent cx="5731510" cy="1183005"/>
+            <wp:effectExtent l="0" t="0" r="0" b="0"/>
+            <wp:docPr id="102" name="Picture 102"/>
+            <wp:cNvGraphicFramePr>
+              <a:graphicFrameLocks xmlns:a="http://schemas.openxmlformats.org/drawingml/2006/main" noChangeAspect="1"/>
+            </wp:cNvGraphicFramePr>
+            <a:graphic xmlns:a="http://schemas.openxmlformats.org/drawingml/2006/main">
+              <a:graphicData uri="http://schemas.openxmlformats.org/drawingml/2006/picture">
+                <pic:pic xmlns:pic="http://schemas.openxmlformats.org/drawingml/2006/picture">
+                  <pic:nvPicPr>
+                    <pic:cNvPr id="0" name="Picture 12"/>
+                    <pic:cNvPicPr>
+                      <a:picLocks noChangeAspect="1" noChangeArrowheads="1"/>
+                    </pic:cNvPicPr>
+                  </pic:nvPicPr>
+                  <pic:blipFill>
+                    <a:blip r:embed="rId110">
+                      <a:extLst>
+                        <a:ext uri="{28A0092B-C50C-407E-A947-70E740481C1C}">
+                          <a14:useLocalDpi xmlns:a14="http://schemas.microsoft.com/office/drawing/2010/main" val="0"/>
+                        </a:ext>
+                      </a:extLst>
+                    </a:blip>
+                    <a:srcRect/>
+                    <a:stretch>
+                      <a:fillRect/>
+                    </a:stretch>
+                  </pic:blipFill>
+                  <pic:spPr bwMode="auto">
+                    <a:xfrm>
+                      <a:off x="0" y="0"/>
+                      <a:ext cx="5731510" cy="1183005"/>
+                    </a:xfrm>
+                    <a:prstGeom prst="rect">
+                      <a:avLst/>
+                    </a:prstGeom>
+                    <a:noFill/>
+                    <a:ln>
+                      <a:noFill/>
+                    </a:ln>
+                  </pic:spPr>
+                </pic:pic>
+              </a:graphicData>
+            </a:graphic>
+          </wp:inline>
+        </w:drawing>
+      </w:r>
+    </w:p>
+    <w:p>
+      <w:pPr>
+        <w:rPr>
+          <w:rFonts w:ascii="Consolas" w:hAnsi="Consolas"/>
+          <w:sz w:val="28"/>
+          <w:szCs w:val="28"/>
+        </w:rPr>
+      </w:pPr>
+      <w:r>
+        <w:rPr>
+          <w:rFonts w:ascii="Consolas" w:hAnsi="Consolas"/>
+          <w:noProof/>
+          <w:sz w:val="28"/>
+          <w:szCs w:val="28"/>
+        </w:rPr>
+        <w:drawing>
+          <wp:inline distT="0" distB="0" distL="0" distR="0" wp14:anchorId="072CC34A" wp14:editId="403FA94F">
+            <wp:extent cx="2711450" cy="4826635"/>
+            <wp:effectExtent l="0" t="0" r="0" b="0"/>
+            <wp:docPr id="103" name="Picture 103"/>
+            <wp:cNvGraphicFramePr>
+              <a:graphicFrameLocks xmlns:a="http://schemas.openxmlformats.org/drawingml/2006/main" noChangeAspect="1"/>
+            </wp:cNvGraphicFramePr>
+            <a:graphic xmlns:a="http://schemas.openxmlformats.org/drawingml/2006/main">
+              <a:graphicData uri="http://schemas.openxmlformats.org/drawingml/2006/picture">
+                <pic:pic xmlns:pic="http://schemas.openxmlformats.org/drawingml/2006/picture">
+                  <pic:nvPicPr>
+                    <pic:cNvPr id="0" name="Picture 13"/>
+                    <pic:cNvPicPr>
+                      <a:picLocks noChangeAspect="1" noChangeArrowheads="1"/>
+                    </pic:cNvPicPr>
+                  </pic:nvPicPr>
+                  <pic:blipFill>
+                    <a:blip r:embed="rId111">
+                      <a:extLst>
+                        <a:ext uri="{28A0092B-C50C-407E-A947-70E740481C1C}">
+                          <a14:useLocalDpi xmlns:a14="http://schemas.microsoft.com/office/drawing/2010/main" val="0"/>
+                        </a:ext>
+                      </a:extLst>
+                    </a:blip>
+                    <a:srcRect/>
+                    <a:stretch>
+                      <a:fillRect/>
+                    </a:stretch>
+                  </pic:blipFill>
+                  <pic:spPr bwMode="auto">
+                    <a:xfrm>
+                      <a:off x="0" y="0"/>
+                      <a:ext cx="2711450" cy="4826635"/>
+                    </a:xfrm>
+                    <a:prstGeom prst="rect">
+                      <a:avLst/>
+                    </a:prstGeom>
+                    <a:noFill/>
+                    <a:ln>
+                      <a:noFill/>
+                    </a:ln>
+                  </pic:spPr>
+                </pic:pic>
+              </a:graphicData>
+            </a:graphic>
+          </wp:inline>
+        </w:drawing>
+      </w:r>
+    </w:p>
+    <w:p>
+      <w:pPr>
+        <w:rPr>
+          <w:rFonts w:ascii="Consolas" w:hAnsi="Consolas"/>
+          <w:sz w:val="28"/>
+          <w:szCs w:val="28"/>
+        </w:rPr>
+      </w:pPr>
+      <w:r>
+        <w:rPr>
+          <w:rFonts w:ascii="Consolas" w:hAnsi="Consolas"/>
+          <w:sz w:val="28"/>
+          <w:szCs w:val="28"/>
+          <w:highlight w:val="yellow"/>
+        </w:rPr>
+        <w:t>Importing the bootstrap.css in the styles.css</w:t>
+      </w:r>
+    </w:p>
+    <w:p>
+      <w:pPr>
+        <w:rPr>
+          <w:rFonts w:ascii="Consolas" w:hAnsi="Consolas"/>
+          <w:sz w:val="28"/>
+          <w:szCs w:val="28"/>
+        </w:rPr>
+      </w:pPr>
+    </w:p>
+    <w:p>
+      <w:pPr>
+        <w:rPr>
+          <w:rFonts w:ascii="Consolas" w:hAnsi="Consolas"/>
+          <w:sz w:val="28"/>
+          <w:szCs w:val="28"/>
+        </w:rPr>
+      </w:pPr>
+      <w:r>
+        <w:rPr>
+          <w:rFonts w:ascii="Consolas" w:hAnsi="Consolas"/>
+          <w:noProof/>
+          <w:sz w:val="28"/>
+          <w:szCs w:val="28"/>
+        </w:rPr>
+        <w:lastRenderedPageBreak/>
+        <w:drawing>
+          <wp:inline distT="0" distB="0" distL="0" distR="0" wp14:anchorId="5C345286" wp14:editId="05CF0207">
+            <wp:extent cx="5731510" cy="1041400"/>
+            <wp:effectExtent l="0" t="0" r="0" b="0"/>
+            <wp:docPr id="104" name="Picture 104"/>
+            <wp:cNvGraphicFramePr>
+              <a:graphicFrameLocks xmlns:a="http://schemas.openxmlformats.org/drawingml/2006/main" noChangeAspect="1"/>
+            </wp:cNvGraphicFramePr>
+            <a:graphic xmlns:a="http://schemas.openxmlformats.org/drawingml/2006/main">
+              <a:graphicData uri="http://schemas.openxmlformats.org/drawingml/2006/picture">
+                <pic:pic xmlns:pic="http://schemas.openxmlformats.org/drawingml/2006/picture">
+                  <pic:nvPicPr>
+                    <pic:cNvPr id="0" name="Picture 14"/>
+                    <pic:cNvPicPr>
+                      <a:picLocks noChangeAspect="1" noChangeArrowheads="1"/>
+                    </pic:cNvPicPr>
+                  </pic:nvPicPr>
+                  <pic:blipFill>
+                    <a:blip r:embed="rId112">
+                      <a:extLst>
+                        <a:ext uri="{28A0092B-C50C-407E-A947-70E740481C1C}">
+                          <a14:useLocalDpi xmlns:a14="http://schemas.microsoft.com/office/drawing/2010/main" val="0"/>
+                        </a:ext>
+                      </a:extLst>
+                    </a:blip>
+                    <a:srcRect/>
+                    <a:stretch>
+                      <a:fillRect/>
+                    </a:stretch>
+                  </pic:blipFill>
+                  <pic:spPr bwMode="auto">
+                    <a:xfrm>
+                      <a:off x="0" y="0"/>
+                      <a:ext cx="5731510" cy="1041400"/>
+                    </a:xfrm>
+                    <a:prstGeom prst="rect">
+                      <a:avLst/>
+                    </a:prstGeom>
+                    <a:noFill/>
+                    <a:ln>
+                      <a:noFill/>
+                    </a:ln>
+                  </pic:spPr>
+                </pic:pic>
+              </a:graphicData>
+            </a:graphic>
+          </wp:inline>
+        </w:drawing>
+      </w:r>
+    </w:p>
+    <w:p>
+      <w:pPr>
+        <w:rPr>
+          <w:rFonts w:ascii="Consolas" w:hAnsi="Consolas"/>
+          <w:sz w:val="28"/>
+          <w:szCs w:val="28"/>
+        </w:rPr>
+      </w:pPr>
+    </w:p>
+    <w:p>
+      <w:pPr>
+        <w:rPr>
+          <w:rFonts w:ascii="Consolas" w:hAnsi="Consolas"/>
+          <w:sz w:val="28"/>
+          <w:szCs w:val="28"/>
+        </w:rPr>
+      </w:pPr>
+      <w:r>
+        <w:rPr>
+          <w:rFonts w:ascii="Consolas" w:hAnsi="Consolas"/>
+          <w:sz w:val="28"/>
+          <w:szCs w:val="28"/>
+          <w:highlight w:val="yellow"/>
+        </w:rPr>
+        <w:t>Using some of the bootstrap class in the existing template driven form</w:t>
+      </w:r>
+    </w:p>
+    <w:p>
+      <w:pPr>
+        <w:rPr>
+          <w:rFonts w:ascii="Consolas" w:hAnsi="Consolas"/>
+          <w:sz w:val="28"/>
+          <w:szCs w:val="28"/>
+        </w:rPr>
+      </w:pPr>
+      <w:r>
+        <w:rPr>
+          <w:rFonts w:ascii="Consolas" w:hAnsi="Consolas"/>
+          <w:sz w:val="28"/>
+          <w:szCs w:val="28"/>
+          <w:highlight w:val="yellow"/>
+        </w:rPr>
+        <w:t>t</w:t>
+      </w:r>
+      <w:r>
+        <w:rPr>
+          <w:rFonts w:ascii="Consolas" w:hAnsi="Consolas"/>
+          <w:sz w:val="28"/>
+          <w:szCs w:val="28"/>
+          <w:highlight w:val="yellow"/>
+        </w:rPr>
+        <w:t>df-demo.component.html</w:t>
+      </w:r>
+    </w:p>
+    <w:p>
+      <w:pPr>
+        <w:shd w:val="clear" w:color="auto" w:fill="FFFFFF"/>
+        <w:spacing w:after="0" w:line="285" w:lineRule="atLeast"/>
+        <w:rPr>
+          <w:rFonts w:ascii="Consolas" w:eastAsia="Times New Roman" w:hAnsi="Consolas" w:cs="Times New Roman"/>
+          <w:color w:val="000000"/>
+          <w:sz w:val="21"/>
+          <w:szCs w:val="21"/>
+          <w:lang w:eastAsia="en-IN"/>
+        </w:rPr>
+      </w:pPr>
+      <w:r>
+        <w:rPr>
+          <w:rFonts w:ascii="Consolas" w:eastAsia="Times New Roman" w:hAnsi="Consolas" w:cs="Times New Roman"/>
+          <w:color w:val="800000"/>
+          <w:sz w:val="21"/>
+          <w:szCs w:val="21"/>
+          <w:lang w:eastAsia="en-IN"/>
+        </w:rPr>
+        <w:t>&lt;div&gt;</w:t>
+      </w:r>
+    </w:p>
+    <w:p>
+      <w:pPr>
+        <w:shd w:val="clear" w:color="auto" w:fill="FFFFFF"/>
+        <w:spacing w:after="0" w:line="285" w:lineRule="atLeast"/>
+        <w:rPr>
+          <w:rFonts w:ascii="Consolas" w:eastAsia="Times New Roman" w:hAnsi="Consolas" w:cs="Times New Roman"/>
+          <w:color w:val="000000"/>
+          <w:sz w:val="21"/>
+          <w:szCs w:val="21"/>
+          <w:lang w:eastAsia="en-IN"/>
+        </w:rPr>
+      </w:pPr>
+      <w:r>
+        <w:rPr>
+          <w:rFonts w:ascii="Consolas" w:eastAsia="Times New Roman" w:hAnsi="Consolas" w:cs="Times New Roman"/>
+          <w:color w:val="000000"/>
+          <w:sz w:val="21"/>
+          <w:szCs w:val="21"/>
+          <w:lang w:eastAsia="en-IN"/>
+        </w:rPr>
+        <w:t>    </w:t>
+      </w:r>
+      <w:r>
+        <w:rPr>
+          <w:rFonts w:ascii="Consolas" w:eastAsia="Times New Roman" w:hAnsi="Consolas" w:cs="Times New Roman"/>
+          <w:color w:val="800000"/>
+          <w:sz w:val="21"/>
+          <w:szCs w:val="21"/>
+          <w:lang w:eastAsia="en-IN"/>
+        </w:rPr>
+        <w:t>&lt;h2&gt;</w:t>
+      </w:r>
+      <w:r>
+        <w:rPr>
+          <w:rFonts w:ascii="Consolas" w:eastAsia="Times New Roman" w:hAnsi="Consolas" w:cs="Times New Roman"/>
+          <w:color w:val="000000"/>
+          <w:sz w:val="21"/>
+          <w:szCs w:val="21"/>
+          <w:lang w:eastAsia="en-IN"/>
+        </w:rPr>
+        <w:t>Template Driven Form</w:t>
+      </w:r>
+      <w:r>
+        <w:rPr>
+          <w:rFonts w:ascii="Consolas" w:eastAsia="Times New Roman" w:hAnsi="Consolas" w:cs="Times New Roman"/>
+          <w:color w:val="800000"/>
+          <w:sz w:val="21"/>
+          <w:szCs w:val="21"/>
+          <w:lang w:eastAsia="en-IN"/>
+        </w:rPr>
+        <w:t>&lt;/h2&gt;</w:t>
+      </w:r>
+    </w:p>
+    <w:p>
+      <w:pPr>
+        <w:shd w:val="clear" w:color="auto" w:fill="FFFFFF"/>
+        <w:spacing w:after="0" w:line="285" w:lineRule="atLeast"/>
+        <w:rPr>
+          <w:rFonts w:ascii="Consolas" w:eastAsia="Times New Roman" w:hAnsi="Consolas" w:cs="Times New Roman"/>
+          <w:color w:val="000000"/>
+          <w:sz w:val="21"/>
+          <w:szCs w:val="21"/>
+          <w:lang w:eastAsia="en-IN"/>
+        </w:rPr>
+      </w:pPr>
+      <w:r>
+        <w:rPr>
+          <w:rFonts w:ascii="Consolas" w:eastAsia="Times New Roman" w:hAnsi="Consolas" w:cs="Times New Roman"/>
+          <w:color w:val="000000"/>
+          <w:sz w:val="21"/>
+          <w:szCs w:val="21"/>
+          <w:lang w:eastAsia="en-IN"/>
+        </w:rPr>
+        <w:t>    </w:t>
+      </w:r>
+      <w:r>
+        <w:rPr>
+          <w:rFonts w:ascii="Consolas" w:eastAsia="Times New Roman" w:hAnsi="Consolas" w:cs="Times New Roman"/>
+          <w:color w:val="800000"/>
+          <w:sz w:val="21"/>
+          <w:szCs w:val="21"/>
+          <w:lang w:eastAsia="en-IN"/>
+        </w:rPr>
+        <w:t>&lt;div</w:t>
+      </w:r>
+      <w:r>
+        <w:rPr>
+          <w:rFonts w:ascii="Consolas" w:eastAsia="Times New Roman" w:hAnsi="Consolas" w:cs="Times New Roman"/>
+          <w:color w:val="000000"/>
+          <w:sz w:val="21"/>
+          <w:szCs w:val="21"/>
+          <w:lang w:eastAsia="en-IN"/>
+        </w:rPr>
+        <w:t> </w:t>
+      </w:r>
+      <w:r>
+        <w:rPr>
+          <w:rFonts w:ascii="Consolas" w:eastAsia="Times New Roman" w:hAnsi="Consolas" w:cs="Times New Roman"/>
+          <w:color w:val="FF0000"/>
+          <w:sz w:val="21"/>
+          <w:szCs w:val="21"/>
+          <w:lang w:eastAsia="en-IN"/>
+        </w:rPr>
+        <w:t>class</w:t>
+      </w:r>
+      <w:r>
+        <w:rPr>
+          <w:rFonts w:ascii="Consolas" w:eastAsia="Times New Roman" w:hAnsi="Consolas" w:cs="Times New Roman"/>
+          <w:color w:val="000000"/>
+          <w:sz w:val="21"/>
+          <w:szCs w:val="21"/>
+          <w:lang w:eastAsia="en-IN"/>
+        </w:rPr>
+        <w:t> = </w:t>
+      </w:r>
+      <w:r>
+        <w:rPr>
+          <w:rFonts w:ascii="Consolas" w:eastAsia="Times New Roman" w:hAnsi="Consolas" w:cs="Times New Roman"/>
+          <w:color w:val="0000FF"/>
+          <w:sz w:val="21"/>
+          <w:szCs w:val="21"/>
+          <w:lang w:eastAsia="en-IN"/>
+        </w:rPr>
+        <w:t>"form-group"</w:t>
+      </w:r>
+      <w:r>
+        <w:rPr>
+          <w:rFonts w:ascii="Consolas" w:eastAsia="Times New Roman" w:hAnsi="Consolas" w:cs="Times New Roman"/>
+          <w:color w:val="800000"/>
+          <w:sz w:val="21"/>
+          <w:szCs w:val="21"/>
+          <w:lang w:eastAsia="en-IN"/>
+        </w:rPr>
+        <w:t>&gt;</w:t>
+      </w:r>
+    </w:p>
+    <w:p>
+      <w:pPr>
+        <w:shd w:val="clear" w:color="auto" w:fill="FFFFFF"/>
+        <w:spacing w:after="0" w:line="285" w:lineRule="atLeast"/>
+        <w:rPr>
+          <w:rFonts w:ascii="Consolas" w:eastAsia="Times New Roman" w:hAnsi="Consolas" w:cs="Times New Roman"/>
+          <w:color w:val="000000"/>
+          <w:sz w:val="21"/>
+          <w:szCs w:val="21"/>
+          <w:lang w:eastAsia="en-IN"/>
+        </w:rPr>
+      </w:pPr>
+      <w:r>
+        <w:rPr>
+          <w:rFonts w:ascii="Consolas" w:eastAsia="Times New Roman" w:hAnsi="Consolas" w:cs="Times New Roman"/>
+          <w:color w:val="000000"/>
+          <w:sz w:val="21"/>
+          <w:szCs w:val="21"/>
+          <w:lang w:eastAsia="en-IN"/>
+        </w:rPr>
+        <w:t>        </w:t>
+      </w:r>
+      <w:r>
+        <w:rPr>
+          <w:rFonts w:ascii="Consolas" w:eastAsia="Times New Roman" w:hAnsi="Consolas" w:cs="Times New Roman"/>
+          <w:color w:val="800000"/>
+          <w:sz w:val="21"/>
+          <w:szCs w:val="21"/>
+          <w:lang w:eastAsia="en-IN"/>
+        </w:rPr>
+        <w:t>&lt;form</w:t>
+      </w:r>
+      <w:r>
+        <w:rPr>
+          <w:rFonts w:ascii="Consolas" w:eastAsia="Times New Roman" w:hAnsi="Consolas" w:cs="Times New Roman"/>
+          <w:color w:val="000000"/>
+          <w:sz w:val="21"/>
+          <w:szCs w:val="21"/>
+          <w:lang w:eastAsia="en-IN"/>
+        </w:rPr>
+        <w:t> </w:t>
+      </w:r>
+      <w:r>
+        <w:rPr>
+          <w:rFonts w:ascii="Consolas" w:eastAsia="Times New Roman" w:hAnsi="Consolas" w:cs="Times New Roman"/>
+          <w:color w:val="FF0000"/>
+          <w:sz w:val="21"/>
+          <w:szCs w:val="21"/>
+          <w:lang w:eastAsia="en-IN"/>
+        </w:rPr>
+        <w:t>#userForm</w:t>
+      </w:r>
+      <w:r>
+        <w:rPr>
+          <w:rFonts w:ascii="Consolas" w:eastAsia="Times New Roman" w:hAnsi="Consolas" w:cs="Times New Roman"/>
+          <w:color w:val="000000"/>
+          <w:sz w:val="21"/>
+          <w:szCs w:val="21"/>
+          <w:lang w:eastAsia="en-IN"/>
+        </w:rPr>
+        <w:t> = </w:t>
+      </w:r>
+      <w:r>
+        <w:rPr>
+          <w:rFonts w:ascii="Consolas" w:eastAsia="Times New Roman" w:hAnsi="Consolas" w:cs="Times New Roman"/>
+          <w:color w:val="0000FF"/>
+          <w:sz w:val="21"/>
+          <w:szCs w:val="21"/>
+          <w:lang w:eastAsia="en-IN"/>
+        </w:rPr>
+        <w:t>"ngForm"</w:t>
+      </w:r>
+      <w:r>
+        <w:rPr>
+          <w:rFonts w:ascii="Consolas" w:eastAsia="Times New Roman" w:hAnsi="Consolas" w:cs="Times New Roman"/>
+          <w:color w:val="000000"/>
+          <w:sz w:val="21"/>
+          <w:szCs w:val="21"/>
+          <w:lang w:eastAsia="en-IN"/>
+        </w:rPr>
+        <w:t> </w:t>
+      </w:r>
+      <w:r>
+        <w:rPr>
+          <w:rFonts w:ascii="Consolas" w:eastAsia="Times New Roman" w:hAnsi="Consolas" w:cs="Times New Roman"/>
+          <w:color w:val="FF0000"/>
+          <w:sz w:val="21"/>
+          <w:szCs w:val="21"/>
+          <w:lang w:eastAsia="en-IN"/>
+        </w:rPr>
+        <w:t>(ngSubmit)</w:t>
+      </w:r>
+      <w:r>
+        <w:rPr>
+          <w:rFonts w:ascii="Consolas" w:eastAsia="Times New Roman" w:hAnsi="Consolas" w:cs="Times New Roman"/>
+          <w:color w:val="000000"/>
+          <w:sz w:val="21"/>
+          <w:szCs w:val="21"/>
+          <w:lang w:eastAsia="en-IN"/>
+        </w:rPr>
+        <w:t> = </w:t>
+      </w:r>
+      <w:r>
+        <w:rPr>
+          <w:rFonts w:ascii="Consolas" w:eastAsia="Times New Roman" w:hAnsi="Consolas" w:cs="Times New Roman"/>
+          <w:color w:val="0000FF"/>
+          <w:sz w:val="21"/>
+          <w:szCs w:val="21"/>
+          <w:lang w:eastAsia="en-IN"/>
+        </w:rPr>
+        <w:t>"handleSubmit(userForm.value)"</w:t>
+      </w:r>
+      <w:r>
+        <w:rPr>
+          <w:rFonts w:ascii="Consolas" w:eastAsia="Times New Roman" w:hAnsi="Consolas" w:cs="Times New Roman"/>
+          <w:color w:val="800000"/>
+          <w:sz w:val="21"/>
+          <w:szCs w:val="21"/>
+          <w:lang w:eastAsia="en-IN"/>
+        </w:rPr>
+        <w:t>&gt;</w:t>
+      </w:r>
+    </w:p>
+    <w:p>
+      <w:pPr>
+        <w:shd w:val="clear" w:color="auto" w:fill="FFFFFF"/>
+        <w:spacing w:after="0" w:line="285" w:lineRule="atLeast"/>
+        <w:rPr>
+          <w:rFonts w:ascii="Consolas" w:eastAsia="Times New Roman" w:hAnsi="Consolas" w:cs="Times New Roman"/>
+          <w:color w:val="000000"/>
+          <w:sz w:val="21"/>
+          <w:szCs w:val="21"/>
+          <w:lang w:eastAsia="en-IN"/>
+        </w:rPr>
+      </w:pPr>
+      <w:r>
+        <w:rPr>
+          <w:rFonts w:ascii="Consolas" w:eastAsia="Times New Roman" w:hAnsi="Consolas" w:cs="Times New Roman"/>
+          <w:color w:val="000000"/>
+          <w:sz w:val="21"/>
+          <w:szCs w:val="21"/>
+          <w:lang w:eastAsia="en-IN"/>
+        </w:rPr>
+        <w:t>            </w:t>
+      </w:r>
+      <w:r>
+        <w:rPr>
+          <w:rFonts w:ascii="Consolas" w:eastAsia="Times New Roman" w:hAnsi="Consolas" w:cs="Times New Roman"/>
+          <w:color w:val="800000"/>
+          <w:sz w:val="21"/>
+          <w:szCs w:val="21"/>
+          <w:lang w:eastAsia="en-IN"/>
+        </w:rPr>
+        <w:t>&lt;label&gt;</w:t>
+      </w:r>
+    </w:p>
+    <w:p>
+      <w:pPr>
+        <w:shd w:val="clear" w:color="auto" w:fill="FFFFFF"/>
+        <w:spacing w:after="0" w:line="285" w:lineRule="atLeast"/>
+        <w:rPr>
+          <w:rFonts w:ascii="Consolas" w:eastAsia="Times New Roman" w:hAnsi="Consolas" w:cs="Times New Roman"/>
+          <w:color w:val="000000"/>
+          <w:sz w:val="21"/>
+          <w:szCs w:val="21"/>
+          <w:lang w:eastAsia="en-IN"/>
+        </w:rPr>
+      </w:pPr>
+      <w:r>
+        <w:rPr>
+          <w:rFonts w:ascii="Consolas" w:eastAsia="Times New Roman" w:hAnsi="Consolas" w:cs="Times New Roman"/>
+          <w:color w:val="000000"/>
+          <w:sz w:val="21"/>
+          <w:szCs w:val="21"/>
+          <w:lang w:eastAsia="en-IN"/>
+        </w:rPr>
+        <w:t>                Enter Name: </w:t>
+      </w:r>
+      <w:r>
+        <w:rPr>
+          <w:rFonts w:ascii="Consolas" w:eastAsia="Times New Roman" w:hAnsi="Consolas" w:cs="Times New Roman"/>
+          <w:color w:val="800000"/>
+          <w:sz w:val="21"/>
+          <w:szCs w:val="21"/>
+          <w:lang w:eastAsia="en-IN"/>
+        </w:rPr>
+        <w:t>&lt;input</w:t>
+      </w:r>
+      <w:r>
+        <w:rPr>
+          <w:rFonts w:ascii="Consolas" w:eastAsia="Times New Roman" w:hAnsi="Consolas" w:cs="Times New Roman"/>
+          <w:color w:val="000000"/>
+          <w:sz w:val="21"/>
+          <w:szCs w:val="21"/>
+          <w:lang w:eastAsia="en-IN"/>
+        </w:rPr>
+        <w:t> </w:t>
+      </w:r>
+      <w:r>
+        <w:rPr>
+          <w:rFonts w:ascii="Consolas" w:eastAsia="Times New Roman" w:hAnsi="Consolas" w:cs="Times New Roman"/>
+          <w:color w:val="FF0000"/>
+          <w:sz w:val="21"/>
+          <w:szCs w:val="21"/>
+          <w:lang w:eastAsia="en-IN"/>
+        </w:rPr>
+        <w:t>class</w:t>
+      </w:r>
+      <w:r>
+        <w:rPr>
+          <w:rFonts w:ascii="Consolas" w:eastAsia="Times New Roman" w:hAnsi="Consolas" w:cs="Times New Roman"/>
+          <w:color w:val="000000"/>
+          <w:sz w:val="21"/>
+          <w:szCs w:val="21"/>
+          <w:lang w:eastAsia="en-IN"/>
+        </w:rPr>
+        <w:t> = </w:t>
+      </w:r>
+      <w:r>
+        <w:rPr>
+          <w:rFonts w:ascii="Consolas" w:eastAsia="Times New Roman" w:hAnsi="Consolas" w:cs="Times New Roman"/>
+          <w:color w:val="0000FF"/>
+          <w:sz w:val="21"/>
+          <w:szCs w:val="21"/>
+          <w:lang w:eastAsia="en-IN"/>
+        </w:rPr>
+        <w:t>"form-control"</w:t>
+      </w:r>
+      <w:r>
+        <w:rPr>
+          <w:rFonts w:ascii="Consolas" w:eastAsia="Times New Roman" w:hAnsi="Consolas" w:cs="Times New Roman"/>
+          <w:color w:val="000000"/>
+          <w:sz w:val="21"/>
+          <w:szCs w:val="21"/>
+          <w:lang w:eastAsia="en-IN"/>
+        </w:rPr>
+        <w:t> </w:t>
+      </w:r>
+      <w:r>
+        <w:rPr>
+          <w:rFonts w:ascii="Consolas" w:eastAsia="Times New Roman" w:hAnsi="Consolas" w:cs="Times New Roman"/>
+          <w:color w:val="FF0000"/>
+          <w:sz w:val="21"/>
+          <w:szCs w:val="21"/>
+          <w:lang w:eastAsia="en-IN"/>
+        </w:rPr>
+        <w:t>type</w:t>
+      </w:r>
+      <w:r>
+        <w:rPr>
+          <w:rFonts w:ascii="Consolas" w:eastAsia="Times New Roman" w:hAnsi="Consolas" w:cs="Times New Roman"/>
+          <w:color w:val="000000"/>
+          <w:sz w:val="21"/>
+          <w:szCs w:val="21"/>
+          <w:lang w:eastAsia="en-IN"/>
+        </w:rPr>
+        <w:t> = </w:t>
+      </w:r>
+      <w:r>
+        <w:rPr>
+          <w:rFonts w:ascii="Consolas" w:eastAsia="Times New Roman" w:hAnsi="Consolas" w:cs="Times New Roman"/>
+          <w:color w:val="0000FF"/>
+          <w:sz w:val="21"/>
+          <w:szCs w:val="21"/>
+          <w:lang w:eastAsia="en-IN"/>
+        </w:rPr>
+        <w:t>"text"</w:t>
+      </w:r>
+      <w:r>
+        <w:rPr>
+          <w:rFonts w:ascii="Consolas" w:eastAsia="Times New Roman" w:hAnsi="Consolas" w:cs="Times New Roman"/>
+          <w:color w:val="000000"/>
+          <w:sz w:val="21"/>
+          <w:szCs w:val="21"/>
+          <w:lang w:eastAsia="en-IN"/>
+        </w:rPr>
+        <w:t> </w:t>
+      </w:r>
+      <w:r>
+        <w:rPr>
+          <w:rFonts w:ascii="Consolas" w:eastAsia="Times New Roman" w:hAnsi="Consolas" w:cs="Times New Roman"/>
+          <w:color w:val="FF0000"/>
+          <w:sz w:val="21"/>
+          <w:szCs w:val="21"/>
+          <w:lang w:eastAsia="en-IN"/>
+        </w:rPr>
+        <w:t>name</w:t>
+      </w:r>
+      <w:r>
+        <w:rPr>
+          <w:rFonts w:ascii="Consolas" w:eastAsia="Times New Roman" w:hAnsi="Consolas" w:cs="Times New Roman"/>
+          <w:color w:val="000000"/>
+          <w:sz w:val="21"/>
+          <w:szCs w:val="21"/>
+          <w:lang w:eastAsia="en-IN"/>
+        </w:rPr>
+        <w:t> = </w:t>
+      </w:r>
+      <w:r>
+        <w:rPr>
+          <w:rFonts w:ascii="Consolas" w:eastAsia="Times New Roman" w:hAnsi="Consolas" w:cs="Times New Roman"/>
+          <w:color w:val="0000FF"/>
+          <w:sz w:val="21"/>
+          <w:szCs w:val="21"/>
+          <w:lang w:eastAsia="en-IN"/>
+        </w:rPr>
+        <w:t>"user"</w:t>
+      </w:r>
+      <w:r>
+        <w:rPr>
+          <w:rFonts w:ascii="Consolas" w:eastAsia="Times New Roman" w:hAnsi="Consolas" w:cs="Times New Roman"/>
+          <w:color w:val="000000"/>
+          <w:sz w:val="21"/>
+          <w:szCs w:val="21"/>
+          <w:lang w:eastAsia="en-IN"/>
+        </w:rPr>
+        <w:t> </w:t>
+      </w:r>
+      <w:r>
+        <w:rPr>
+          <w:rFonts w:ascii="Consolas" w:eastAsia="Times New Roman" w:hAnsi="Consolas" w:cs="Times New Roman"/>
+          <w:color w:val="FF0000"/>
+          <w:sz w:val="21"/>
+          <w:szCs w:val="21"/>
+          <w:lang w:eastAsia="en-IN"/>
+        </w:rPr>
+        <w:t>autocomplete</w:t>
+      </w:r>
+      <w:r>
+        <w:rPr>
+          <w:rFonts w:ascii="Consolas" w:eastAsia="Times New Roman" w:hAnsi="Consolas" w:cs="Times New Roman"/>
+          <w:color w:val="000000"/>
+          <w:sz w:val="21"/>
+          <w:szCs w:val="21"/>
+          <w:lang w:eastAsia="en-IN"/>
+        </w:rPr>
+        <w:t>=</w:t>
+      </w:r>
+      <w:r>
+        <w:rPr>
+          <w:rFonts w:ascii="Consolas" w:eastAsia="Times New Roman" w:hAnsi="Consolas" w:cs="Times New Roman"/>
+          <w:color w:val="0000FF"/>
+          <w:sz w:val="21"/>
+          <w:szCs w:val="21"/>
+          <w:lang w:eastAsia="en-IN"/>
+        </w:rPr>
+        <w:t>"off"</w:t>
+      </w:r>
+      <w:r>
+        <w:rPr>
+          <w:rFonts w:ascii="Consolas" w:eastAsia="Times New Roman" w:hAnsi="Consolas" w:cs="Times New Roman"/>
+          <w:color w:val="000000"/>
+          <w:sz w:val="21"/>
+          <w:szCs w:val="21"/>
+          <w:lang w:eastAsia="en-IN"/>
+        </w:rPr>
+        <w:t> </w:t>
+      </w:r>
+      <w:r>
+        <w:rPr>
+          <w:rFonts w:ascii="Consolas" w:eastAsia="Times New Roman" w:hAnsi="Consolas" w:cs="Times New Roman"/>
+          <w:color w:val="FF0000"/>
+          <w:sz w:val="21"/>
+          <w:szCs w:val="21"/>
+          <w:lang w:eastAsia="en-IN"/>
+        </w:rPr>
+        <w:t>#tf1</w:t>
+      </w:r>
+      <w:r>
+        <w:rPr>
+          <w:rFonts w:ascii="Consolas" w:eastAsia="Times New Roman" w:hAnsi="Consolas" w:cs="Times New Roman"/>
+          <w:color w:val="000000"/>
+          <w:sz w:val="21"/>
+          <w:szCs w:val="21"/>
+          <w:lang w:eastAsia="en-IN"/>
+        </w:rPr>
+        <w:t>=</w:t>
+      </w:r>
+      <w:r>
+        <w:rPr>
+          <w:rFonts w:ascii="Consolas" w:eastAsia="Times New Roman" w:hAnsi="Consolas" w:cs="Times New Roman"/>
+          <w:color w:val="0000FF"/>
+          <w:sz w:val="21"/>
+          <w:szCs w:val="21"/>
+          <w:lang w:eastAsia="en-IN"/>
+        </w:rPr>
+        <w:t>"ngModel"</w:t>
+      </w:r>
+      <w:r>
+        <w:rPr>
+          <w:rFonts w:ascii="Consolas" w:eastAsia="Times New Roman" w:hAnsi="Consolas" w:cs="Times New Roman"/>
+          <w:color w:val="000000"/>
+          <w:sz w:val="21"/>
+          <w:szCs w:val="21"/>
+          <w:lang w:eastAsia="en-IN"/>
+        </w:rPr>
+        <w:t> </w:t>
+      </w:r>
+      <w:r>
+        <w:rPr>
+          <w:rFonts w:ascii="Consolas" w:eastAsia="Times New Roman" w:hAnsi="Consolas" w:cs="Times New Roman"/>
+          <w:color w:val="FF0000"/>
+          <w:sz w:val="21"/>
+          <w:szCs w:val="21"/>
+          <w:lang w:eastAsia="en-IN"/>
+        </w:rPr>
+        <w:t>ngModel</w:t>
+      </w:r>
+      <w:r>
+        <w:rPr>
+          <w:rFonts w:ascii="Consolas" w:eastAsia="Times New Roman" w:hAnsi="Consolas" w:cs="Times New Roman"/>
+          <w:color w:val="000000"/>
+          <w:sz w:val="21"/>
+          <w:szCs w:val="21"/>
+          <w:lang w:eastAsia="en-IN"/>
+        </w:rPr>
+        <w:t> </w:t>
+      </w:r>
+      <w:r>
+        <w:rPr>
+          <w:rFonts w:ascii="Consolas" w:eastAsia="Times New Roman" w:hAnsi="Consolas" w:cs="Times New Roman"/>
+          <w:color w:val="FF0000"/>
+          <w:sz w:val="21"/>
+          <w:szCs w:val="21"/>
+          <w:lang w:eastAsia="en-IN"/>
+        </w:rPr>
+        <w:t>required</w:t>
+      </w:r>
+      <w:r>
+        <w:rPr>
+          <w:rFonts w:ascii="Consolas" w:eastAsia="Times New Roman" w:hAnsi="Consolas" w:cs="Times New Roman"/>
+          <w:color w:val="000000"/>
+          <w:sz w:val="21"/>
+          <w:szCs w:val="21"/>
+          <w:lang w:eastAsia="en-IN"/>
+        </w:rPr>
+        <w:t> </w:t>
+      </w:r>
+      <w:r>
+        <w:rPr>
+          <w:rFonts w:ascii="Consolas" w:eastAsia="Times New Roman" w:hAnsi="Consolas" w:cs="Times New Roman"/>
+          <w:color w:val="800000"/>
+          <w:sz w:val="21"/>
+          <w:szCs w:val="21"/>
+          <w:lang w:eastAsia="en-IN"/>
+        </w:rPr>
+        <w:t>&gt;</w:t>
+      </w:r>
+    </w:p>
+    <w:p>
+      <w:pPr>
+        <w:shd w:val="clear" w:color="auto" w:fill="FFFFFF"/>
+        <w:spacing w:after="0" w:line="285" w:lineRule="atLeast"/>
+        <w:rPr>
+          <w:rFonts w:ascii="Consolas" w:eastAsia="Times New Roman" w:hAnsi="Consolas" w:cs="Times New Roman"/>
+          <w:color w:val="000000"/>
+          <w:sz w:val="21"/>
+          <w:szCs w:val="21"/>
+          <w:lang w:eastAsia="en-IN"/>
+        </w:rPr>
+      </w:pPr>
+      <w:r>
+        <w:rPr>
+          <w:rFonts w:ascii="Consolas" w:eastAsia="Times New Roman" w:hAnsi="Consolas" w:cs="Times New Roman"/>
+          <w:color w:val="000000"/>
+          <w:sz w:val="21"/>
+          <w:szCs w:val="21"/>
+          <w:lang w:eastAsia="en-IN"/>
+        </w:rPr>
+        <w:t>                </w:t>
+      </w:r>
+      <w:r>
+        <w:rPr>
+          <w:rFonts w:ascii="Consolas" w:eastAsia="Times New Roman" w:hAnsi="Consolas" w:cs="Times New Roman"/>
+          <w:color w:val="800000"/>
+          <w:sz w:val="21"/>
+          <w:szCs w:val="21"/>
+          <w:lang w:eastAsia="en-IN"/>
+        </w:rPr>
+        <w:t>&lt;span</w:t>
+      </w:r>
+      <w:r>
+        <w:rPr>
+          <w:rFonts w:ascii="Consolas" w:eastAsia="Times New Roman" w:hAnsi="Consolas" w:cs="Times New Roman"/>
+          <w:color w:val="000000"/>
+          <w:sz w:val="21"/>
+          <w:szCs w:val="21"/>
+          <w:lang w:eastAsia="en-IN"/>
+        </w:rPr>
+        <w:t> </w:t>
+      </w:r>
+      <w:r>
+        <w:rPr>
+          <w:rFonts w:ascii="Consolas" w:eastAsia="Times New Roman" w:hAnsi="Consolas" w:cs="Times New Roman"/>
+          <w:color w:val="FF0000"/>
+          <w:sz w:val="21"/>
+          <w:szCs w:val="21"/>
+          <w:lang w:eastAsia="en-IN"/>
+        </w:rPr>
+        <w:t>class</w:t>
+      </w:r>
+      <w:r>
+        <w:rPr>
+          <w:rFonts w:ascii="Consolas" w:eastAsia="Times New Roman" w:hAnsi="Consolas" w:cs="Times New Roman"/>
+          <w:color w:val="000000"/>
+          <w:sz w:val="21"/>
+          <w:szCs w:val="21"/>
+          <w:lang w:eastAsia="en-IN"/>
+        </w:rPr>
+        <w:t> = </w:t>
+      </w:r>
+      <w:r>
+        <w:rPr>
+          <w:rFonts w:ascii="Consolas" w:eastAsia="Times New Roman" w:hAnsi="Consolas" w:cs="Times New Roman"/>
+          <w:color w:val="0000FF"/>
+          <w:sz w:val="21"/>
+          <w:szCs w:val="21"/>
+          <w:lang w:eastAsia="en-IN"/>
+        </w:rPr>
+        <w:t>"alert alert-danger"</w:t>
+      </w:r>
+      <w:r>
+        <w:rPr>
+          <w:rFonts w:ascii="Consolas" w:eastAsia="Times New Roman" w:hAnsi="Consolas" w:cs="Times New Roman"/>
+          <w:color w:val="000000"/>
+          <w:sz w:val="21"/>
+          <w:szCs w:val="21"/>
+          <w:lang w:eastAsia="en-IN"/>
+        </w:rPr>
+        <w:t> </w:t>
+      </w:r>
+      <w:r>
+        <w:rPr>
+          <w:rFonts w:ascii="Consolas" w:eastAsia="Times New Roman" w:hAnsi="Consolas" w:cs="Times New Roman"/>
+          <w:color w:val="FF0000"/>
+          <w:sz w:val="21"/>
+          <w:szCs w:val="21"/>
+          <w:lang w:eastAsia="en-IN"/>
+        </w:rPr>
+        <w:t>[hidden]</w:t>
+      </w:r>
+      <w:r>
+        <w:rPr>
+          <w:rFonts w:ascii="Consolas" w:eastAsia="Times New Roman" w:hAnsi="Consolas" w:cs="Times New Roman"/>
+          <w:color w:val="000000"/>
+          <w:sz w:val="21"/>
+          <w:szCs w:val="21"/>
+          <w:lang w:eastAsia="en-IN"/>
+        </w:rPr>
+        <w:t> = </w:t>
+      </w:r>
+      <w:r>
+        <w:rPr>
+          <w:rFonts w:ascii="Consolas" w:eastAsia="Times New Roman" w:hAnsi="Consolas" w:cs="Times New Roman"/>
+          <w:color w:val="0000FF"/>
+          <w:sz w:val="21"/>
+          <w:szCs w:val="21"/>
+          <w:lang w:eastAsia="en-IN"/>
+        </w:rPr>
+        <w:t>"tf1.valid || tf1.pristine"</w:t>
+      </w:r>
+      <w:r>
+        <w:rPr>
+          <w:rFonts w:ascii="Consolas" w:eastAsia="Times New Roman" w:hAnsi="Consolas" w:cs="Times New Roman"/>
+          <w:color w:val="800000"/>
+          <w:sz w:val="21"/>
+          <w:szCs w:val="21"/>
+          <w:lang w:eastAsia="en-IN"/>
+        </w:rPr>
+        <w:t>&gt;</w:t>
+      </w:r>
+      <w:r>
+        <w:rPr>
+          <w:rFonts w:ascii="Consolas" w:eastAsia="Times New Roman" w:hAnsi="Consolas" w:cs="Times New Roman"/>
+          <w:color w:val="000000"/>
+          <w:sz w:val="21"/>
+          <w:szCs w:val="21"/>
+          <w:lang w:eastAsia="en-IN"/>
+        </w:rPr>
+        <w:t>Username is mandatory</w:t>
+      </w:r>
+      <w:r>
+        <w:rPr>
+          <w:rFonts w:ascii="Consolas" w:eastAsia="Times New Roman" w:hAnsi="Consolas" w:cs="Times New Roman"/>
+          <w:color w:val="800000"/>
+          <w:sz w:val="21"/>
+          <w:szCs w:val="21"/>
+          <w:lang w:eastAsia="en-IN"/>
+        </w:rPr>
+        <w:t>&lt;/span&gt;</w:t>
+      </w:r>
+    </w:p>
+    <w:p>
+      <w:pPr>
+        <w:shd w:val="clear" w:color="auto" w:fill="FFFFFF"/>
+        <w:spacing w:after="0" w:line="285" w:lineRule="atLeast"/>
+        <w:rPr>
+          <w:rFonts w:ascii="Consolas" w:eastAsia="Times New Roman" w:hAnsi="Consolas" w:cs="Times New Roman"/>
+          <w:color w:val="000000"/>
+          <w:sz w:val="21"/>
+          <w:szCs w:val="21"/>
+          <w:lang w:eastAsia="en-IN"/>
+        </w:rPr>
+      </w:pPr>
+      <w:r>
+        <w:rPr>
+          <w:rFonts w:ascii="Consolas" w:eastAsia="Times New Roman" w:hAnsi="Consolas" w:cs="Times New Roman"/>
+          <w:color w:val="000000"/>
+          <w:sz w:val="21"/>
+          <w:szCs w:val="21"/>
+          <w:lang w:eastAsia="en-IN"/>
+        </w:rPr>
+        <w:t>            </w:t>
+      </w:r>
+      <w:r>
+        <w:rPr>
+          <w:rFonts w:ascii="Consolas" w:eastAsia="Times New Roman" w:hAnsi="Consolas" w:cs="Times New Roman"/>
+          <w:color w:val="800000"/>
+          <w:sz w:val="21"/>
+          <w:szCs w:val="21"/>
+          <w:lang w:eastAsia="en-IN"/>
+        </w:rPr>
+        <w:t>&lt;/label&gt;</w:t>
+      </w:r>
+    </w:p>
+    <w:p>
+      <w:pPr>
+        <w:shd w:val="clear" w:color="auto" w:fill="FFFFFF"/>
+        <w:spacing w:after="0" w:line="285" w:lineRule="atLeast"/>
+        <w:rPr>
+          <w:rFonts w:ascii="Consolas" w:eastAsia="Times New Roman" w:hAnsi="Consolas" w:cs="Times New Roman"/>
+          <w:color w:val="000000"/>
+          <w:sz w:val="21"/>
+          <w:szCs w:val="21"/>
+          <w:lang w:eastAsia="en-IN"/>
+        </w:rPr>
+      </w:pPr>
+      <w:r>
+        <w:rPr>
+          <w:rFonts w:ascii="Consolas" w:eastAsia="Times New Roman" w:hAnsi="Consolas" w:cs="Times New Roman"/>
+          <w:color w:val="000000"/>
+          <w:sz w:val="21"/>
+          <w:szCs w:val="21"/>
+          <w:lang w:eastAsia="en-IN"/>
+        </w:rPr>
+        <w:t>            </w:t>
+      </w:r>
+      <w:r>
+        <w:rPr>
+          <w:rFonts w:ascii="Consolas" w:eastAsia="Times New Roman" w:hAnsi="Consolas" w:cs="Times New Roman"/>
+          <w:color w:val="800000"/>
+          <w:sz w:val="21"/>
+          <w:szCs w:val="21"/>
+          <w:lang w:eastAsia="en-IN"/>
+        </w:rPr>
+        <w:t>&lt;br</w:t>
+      </w:r>
+      <w:r>
+        <w:rPr>
+          <w:rFonts w:ascii="Consolas" w:eastAsia="Times New Roman" w:hAnsi="Consolas" w:cs="Times New Roman"/>
+          <w:color w:val="000000"/>
+          <w:sz w:val="21"/>
+          <w:szCs w:val="21"/>
+          <w:lang w:eastAsia="en-IN"/>
+        </w:rPr>
+        <w:t> </w:t>
+      </w:r>
+      <w:r>
+        <w:rPr>
+          <w:rFonts w:ascii="Consolas" w:eastAsia="Times New Roman" w:hAnsi="Consolas" w:cs="Times New Roman"/>
+          <w:color w:val="800000"/>
+          <w:sz w:val="21"/>
+          <w:szCs w:val="21"/>
+          <w:lang w:eastAsia="en-IN"/>
+        </w:rPr>
+        <w:t>/&gt;</w:t>
+      </w:r>
+    </w:p>
+    <w:p>
+      <w:pPr>
+        <w:shd w:val="clear" w:color="auto" w:fill="FFFFFF"/>
+        <w:spacing w:after="0" w:line="285" w:lineRule="atLeast"/>
+        <w:rPr>
+          <w:rFonts w:ascii="Consolas" w:eastAsia="Times New Roman" w:hAnsi="Consolas" w:cs="Times New Roman"/>
+          <w:color w:val="000000"/>
+          <w:sz w:val="21"/>
+          <w:szCs w:val="21"/>
+          <w:lang w:eastAsia="en-IN"/>
+        </w:rPr>
+      </w:pPr>
+      <w:r>
+        <w:rPr>
+          <w:rFonts w:ascii="Consolas" w:eastAsia="Times New Roman" w:hAnsi="Consolas" w:cs="Times New Roman"/>
+          <w:color w:val="000000"/>
+          <w:sz w:val="21"/>
+          <w:szCs w:val="21"/>
+          <w:lang w:eastAsia="en-IN"/>
+        </w:rPr>
+        <w:t>            </w:t>
+      </w:r>
+      <w:r>
+        <w:rPr>
+          <w:rFonts w:ascii="Consolas" w:eastAsia="Times New Roman" w:hAnsi="Consolas" w:cs="Times New Roman"/>
+          <w:color w:val="800000"/>
+          <w:sz w:val="21"/>
+          <w:szCs w:val="21"/>
+          <w:lang w:eastAsia="en-IN"/>
+        </w:rPr>
+        <w:t>&lt;label&gt;</w:t>
+      </w:r>
+    </w:p>
+    <w:p>
+      <w:pPr>
+        <w:shd w:val="clear" w:color="auto" w:fill="FFFFFF"/>
+        <w:spacing w:after="0" w:line="285" w:lineRule="atLeast"/>
+        <w:rPr>
+          <w:rFonts w:ascii="Consolas" w:eastAsia="Times New Roman" w:hAnsi="Consolas" w:cs="Times New Roman"/>
+          <w:color w:val="000000"/>
+          <w:sz w:val="21"/>
+          <w:szCs w:val="21"/>
+          <w:lang w:eastAsia="en-IN"/>
+        </w:rPr>
+      </w:pPr>
+      <w:r>
+        <w:rPr>
+          <w:rFonts w:ascii="Consolas" w:eastAsia="Times New Roman" w:hAnsi="Consolas" w:cs="Times New Roman"/>
+          <w:color w:val="000000"/>
+          <w:sz w:val="21"/>
+          <w:szCs w:val="21"/>
+          <w:lang w:eastAsia="en-IN"/>
+        </w:rPr>
+        <w:t>                Enter Password: </w:t>
+      </w:r>
+      <w:r>
+        <w:rPr>
+          <w:rFonts w:ascii="Consolas" w:eastAsia="Times New Roman" w:hAnsi="Consolas" w:cs="Times New Roman"/>
+          <w:color w:val="800000"/>
+          <w:sz w:val="21"/>
+          <w:szCs w:val="21"/>
+          <w:lang w:eastAsia="en-IN"/>
+        </w:rPr>
+        <w:t>&lt;input</w:t>
+      </w:r>
+      <w:r>
+        <w:rPr>
+          <w:rFonts w:ascii="Consolas" w:eastAsia="Times New Roman" w:hAnsi="Consolas" w:cs="Times New Roman"/>
+          <w:color w:val="000000"/>
+          <w:sz w:val="21"/>
+          <w:szCs w:val="21"/>
+          <w:lang w:eastAsia="en-IN"/>
+        </w:rPr>
+        <w:t> </w:t>
+      </w:r>
+      <w:r>
+        <w:rPr>
+          <w:rFonts w:ascii="Consolas" w:eastAsia="Times New Roman" w:hAnsi="Consolas" w:cs="Times New Roman"/>
+          <w:color w:val="FF0000"/>
+          <w:sz w:val="21"/>
+          <w:szCs w:val="21"/>
+          <w:lang w:eastAsia="en-IN"/>
+        </w:rPr>
+        <w:t>class</w:t>
+      </w:r>
+      <w:r>
+        <w:rPr>
+          <w:rFonts w:ascii="Consolas" w:eastAsia="Times New Roman" w:hAnsi="Consolas" w:cs="Times New Roman"/>
+          <w:color w:val="000000"/>
+          <w:sz w:val="21"/>
+          <w:szCs w:val="21"/>
+          <w:lang w:eastAsia="en-IN"/>
+        </w:rPr>
+        <w:t> = </w:t>
+      </w:r>
+      <w:r>
+        <w:rPr>
+          <w:rFonts w:ascii="Consolas" w:eastAsia="Times New Roman" w:hAnsi="Consolas" w:cs="Times New Roman"/>
+          <w:color w:val="0000FF"/>
+          <w:sz w:val="21"/>
+          <w:szCs w:val="21"/>
+          <w:lang w:eastAsia="en-IN"/>
+        </w:rPr>
+        <w:t>"form-control"</w:t>
+      </w:r>
+      <w:r>
+        <w:rPr>
+          <w:rFonts w:ascii="Consolas" w:eastAsia="Times New Roman" w:hAnsi="Consolas" w:cs="Times New Roman"/>
+          <w:color w:val="000000"/>
+          <w:sz w:val="21"/>
+          <w:szCs w:val="21"/>
+          <w:lang w:eastAsia="en-IN"/>
+        </w:rPr>
+        <w:t> </w:t>
+      </w:r>
+      <w:r>
+        <w:rPr>
+          <w:rFonts w:ascii="Consolas" w:eastAsia="Times New Roman" w:hAnsi="Consolas" w:cs="Times New Roman"/>
+          <w:color w:val="FF0000"/>
+          <w:sz w:val="21"/>
+          <w:szCs w:val="21"/>
+          <w:lang w:eastAsia="en-IN"/>
+        </w:rPr>
+        <w:t>type</w:t>
+      </w:r>
+      <w:r>
+        <w:rPr>
+          <w:rFonts w:ascii="Consolas" w:eastAsia="Times New Roman" w:hAnsi="Consolas" w:cs="Times New Roman"/>
+          <w:color w:val="000000"/>
+          <w:sz w:val="21"/>
+          <w:szCs w:val="21"/>
+          <w:lang w:eastAsia="en-IN"/>
+        </w:rPr>
+        <w:t> = </w:t>
+      </w:r>
+      <w:r>
+        <w:rPr>
+          <w:rFonts w:ascii="Consolas" w:eastAsia="Times New Roman" w:hAnsi="Consolas" w:cs="Times New Roman"/>
+          <w:color w:val="0000FF"/>
+          <w:sz w:val="21"/>
+          <w:szCs w:val="21"/>
+          <w:lang w:eastAsia="en-IN"/>
+        </w:rPr>
+        <w:t>"password"</w:t>
+      </w:r>
+      <w:r>
+        <w:rPr>
+          <w:rFonts w:ascii="Consolas" w:eastAsia="Times New Roman" w:hAnsi="Consolas" w:cs="Times New Roman"/>
+          <w:color w:val="000000"/>
+          <w:sz w:val="21"/>
+          <w:szCs w:val="21"/>
+          <w:lang w:eastAsia="en-IN"/>
+        </w:rPr>
+        <w:t> </w:t>
+      </w:r>
+      <w:r>
+        <w:rPr>
+          <w:rFonts w:ascii="Consolas" w:eastAsia="Times New Roman" w:hAnsi="Consolas" w:cs="Times New Roman"/>
+          <w:color w:val="FF0000"/>
+          <w:sz w:val="21"/>
+          <w:szCs w:val="21"/>
+          <w:lang w:eastAsia="en-IN"/>
+        </w:rPr>
+        <w:t>name</w:t>
+      </w:r>
+      <w:r>
+        <w:rPr>
+          <w:rFonts w:ascii="Consolas" w:eastAsia="Times New Roman" w:hAnsi="Consolas" w:cs="Times New Roman"/>
+          <w:color w:val="000000"/>
+          <w:sz w:val="21"/>
+          <w:szCs w:val="21"/>
+          <w:lang w:eastAsia="en-IN"/>
+        </w:rPr>
+        <w:t> = </w:t>
+      </w:r>
+      <w:r>
+        <w:rPr>
+          <w:rFonts w:ascii="Consolas" w:eastAsia="Times New Roman" w:hAnsi="Consolas" w:cs="Times New Roman"/>
+          <w:color w:val="0000FF"/>
+          <w:sz w:val="21"/>
+          <w:szCs w:val="21"/>
+          <w:lang w:eastAsia="en-IN"/>
+        </w:rPr>
+        <w:t>"pass"</w:t>
+      </w:r>
+      <w:r>
+        <w:rPr>
+          <w:rFonts w:ascii="Consolas" w:eastAsia="Times New Roman" w:hAnsi="Consolas" w:cs="Times New Roman"/>
+          <w:color w:val="000000"/>
+          <w:sz w:val="21"/>
+          <w:szCs w:val="21"/>
+          <w:lang w:eastAsia="en-IN"/>
+        </w:rPr>
+        <w:t> </w:t>
+      </w:r>
+      <w:r>
+        <w:rPr>
+          <w:rFonts w:ascii="Consolas" w:eastAsia="Times New Roman" w:hAnsi="Consolas" w:cs="Times New Roman"/>
+          <w:color w:val="FF0000"/>
+          <w:sz w:val="21"/>
+          <w:szCs w:val="21"/>
+          <w:lang w:eastAsia="en-IN"/>
+        </w:rPr>
+        <w:t>#tf2</w:t>
+      </w:r>
+      <w:r>
+        <w:rPr>
+          <w:rFonts w:ascii="Consolas" w:eastAsia="Times New Roman" w:hAnsi="Consolas" w:cs="Times New Roman"/>
+          <w:color w:val="000000"/>
+          <w:sz w:val="21"/>
+          <w:szCs w:val="21"/>
+          <w:lang w:eastAsia="en-IN"/>
+        </w:rPr>
+        <w:t>=</w:t>
+      </w:r>
+      <w:r>
+        <w:rPr>
+          <w:rFonts w:ascii="Consolas" w:eastAsia="Times New Roman" w:hAnsi="Consolas" w:cs="Times New Roman"/>
+          <w:color w:val="0000FF"/>
+          <w:sz w:val="21"/>
+          <w:szCs w:val="21"/>
+          <w:lang w:eastAsia="en-IN"/>
+        </w:rPr>
+        <w:t>"ngModel"</w:t>
+      </w:r>
+      <w:r>
+        <w:rPr>
+          <w:rFonts w:ascii="Consolas" w:eastAsia="Times New Roman" w:hAnsi="Consolas" w:cs="Times New Roman"/>
+          <w:color w:val="000000"/>
+          <w:sz w:val="21"/>
+          <w:szCs w:val="21"/>
+          <w:lang w:eastAsia="en-IN"/>
+        </w:rPr>
+        <w:t> </w:t>
+      </w:r>
+      <w:r>
+        <w:rPr>
+          <w:rFonts w:ascii="Consolas" w:eastAsia="Times New Roman" w:hAnsi="Consolas" w:cs="Times New Roman"/>
+          <w:color w:val="FF0000"/>
+          <w:sz w:val="21"/>
+          <w:szCs w:val="21"/>
+          <w:lang w:eastAsia="en-IN"/>
+        </w:rPr>
+        <w:t>ngModel</w:t>
+      </w:r>
+      <w:r>
+        <w:rPr>
+          <w:rFonts w:ascii="Consolas" w:eastAsia="Times New Roman" w:hAnsi="Consolas" w:cs="Times New Roman"/>
+          <w:color w:val="000000"/>
+          <w:sz w:val="21"/>
+          <w:szCs w:val="21"/>
+          <w:lang w:eastAsia="en-IN"/>
+        </w:rPr>
+        <w:t>  </w:t>
+      </w:r>
+      <w:r>
+        <w:rPr>
+          <w:rFonts w:ascii="Consolas" w:eastAsia="Times New Roman" w:hAnsi="Consolas" w:cs="Times New Roman"/>
+          <w:color w:val="FF0000"/>
+          <w:sz w:val="21"/>
+          <w:szCs w:val="21"/>
+          <w:lang w:eastAsia="en-IN"/>
+        </w:rPr>
+        <w:t>required</w:t>
+      </w:r>
+      <w:r>
+        <w:rPr>
+          <w:rFonts w:ascii="Consolas" w:eastAsia="Times New Roman" w:hAnsi="Consolas" w:cs="Times New Roman"/>
+          <w:color w:val="000000"/>
+          <w:sz w:val="21"/>
+          <w:szCs w:val="21"/>
+          <w:lang w:eastAsia="en-IN"/>
+        </w:rPr>
+        <w:t> </w:t>
+      </w:r>
+      <w:r>
+        <w:rPr>
+          <w:rFonts w:ascii="Consolas" w:eastAsia="Times New Roman" w:hAnsi="Consolas" w:cs="Times New Roman"/>
+          <w:color w:val="800000"/>
+          <w:sz w:val="21"/>
+          <w:szCs w:val="21"/>
+          <w:lang w:eastAsia="en-IN"/>
+        </w:rPr>
+        <w:t>&gt;</w:t>
+      </w:r>
+    </w:p>
+    <w:p>
+      <w:pPr>
+        <w:shd w:val="clear" w:color="auto" w:fill="FFFFFF"/>
+        <w:spacing w:after="0" w:line="285" w:lineRule="atLeast"/>
+        <w:rPr>
+          <w:rFonts w:ascii="Consolas" w:eastAsia="Times New Roman" w:hAnsi="Consolas" w:cs="Times New Roman"/>
+          <w:color w:val="000000"/>
+          <w:sz w:val="21"/>
+          <w:szCs w:val="21"/>
+          <w:lang w:eastAsia="en-IN"/>
+        </w:rPr>
+      </w:pPr>
+      <w:r>
+        <w:rPr>
+          <w:rFonts w:ascii="Consolas" w:eastAsia="Times New Roman" w:hAnsi="Consolas" w:cs="Times New Roman"/>
+          <w:color w:val="000000"/>
+          <w:sz w:val="21"/>
+          <w:szCs w:val="21"/>
+          <w:lang w:eastAsia="en-IN"/>
+        </w:rPr>
+        <w:t>                </w:t>
+      </w:r>
+      <w:r>
+        <w:rPr>
+          <w:rFonts w:ascii="Consolas" w:eastAsia="Times New Roman" w:hAnsi="Consolas" w:cs="Times New Roman"/>
+          <w:color w:val="800000"/>
+          <w:sz w:val="21"/>
+          <w:szCs w:val="21"/>
+          <w:lang w:eastAsia="en-IN"/>
+        </w:rPr>
+        <w:t>&lt;span</w:t>
+      </w:r>
+      <w:r>
+        <w:rPr>
+          <w:rFonts w:ascii="Consolas" w:eastAsia="Times New Roman" w:hAnsi="Consolas" w:cs="Times New Roman"/>
+          <w:color w:val="000000"/>
+          <w:sz w:val="21"/>
+          <w:szCs w:val="21"/>
+          <w:lang w:eastAsia="en-IN"/>
+        </w:rPr>
+        <w:t> </w:t>
+      </w:r>
+      <w:r>
+        <w:rPr>
+          <w:rFonts w:ascii="Consolas" w:eastAsia="Times New Roman" w:hAnsi="Consolas" w:cs="Times New Roman"/>
+          <w:color w:val="FF0000"/>
+          <w:sz w:val="21"/>
+          <w:szCs w:val="21"/>
+          <w:lang w:eastAsia="en-IN"/>
+        </w:rPr>
+        <w:t>class</w:t>
+      </w:r>
+      <w:r>
+        <w:rPr>
+          <w:rFonts w:ascii="Consolas" w:eastAsia="Times New Roman" w:hAnsi="Consolas" w:cs="Times New Roman"/>
+          <w:color w:val="000000"/>
+          <w:sz w:val="21"/>
+          <w:szCs w:val="21"/>
+          <w:lang w:eastAsia="en-IN"/>
+        </w:rPr>
+        <w:t> = </w:t>
+      </w:r>
+      <w:r>
+        <w:rPr>
+          <w:rFonts w:ascii="Consolas" w:eastAsia="Times New Roman" w:hAnsi="Consolas" w:cs="Times New Roman"/>
+          <w:color w:val="0000FF"/>
+          <w:sz w:val="21"/>
+          <w:szCs w:val="21"/>
+          <w:lang w:eastAsia="en-IN"/>
+        </w:rPr>
+        <w:t>"alert alert-danger"</w:t>
+      </w:r>
+      <w:r>
+        <w:rPr>
+          <w:rFonts w:ascii="Consolas" w:eastAsia="Times New Roman" w:hAnsi="Consolas" w:cs="Times New Roman"/>
+          <w:color w:val="000000"/>
+          <w:sz w:val="21"/>
+          <w:szCs w:val="21"/>
+          <w:lang w:eastAsia="en-IN"/>
+        </w:rPr>
+        <w:t> </w:t>
+      </w:r>
+      <w:r>
+        <w:rPr>
+          <w:rFonts w:ascii="Consolas" w:eastAsia="Times New Roman" w:hAnsi="Consolas" w:cs="Times New Roman"/>
+          <w:color w:val="FF0000"/>
+          <w:sz w:val="21"/>
+          <w:szCs w:val="21"/>
+          <w:lang w:eastAsia="en-IN"/>
+        </w:rPr>
+        <w:t>[hidden]</w:t>
+      </w:r>
+      <w:r>
+        <w:rPr>
+          <w:rFonts w:ascii="Consolas" w:eastAsia="Times New Roman" w:hAnsi="Consolas" w:cs="Times New Roman"/>
+          <w:color w:val="000000"/>
+          <w:sz w:val="21"/>
+          <w:szCs w:val="21"/>
+          <w:lang w:eastAsia="en-IN"/>
+        </w:rPr>
+        <w:t> = </w:t>
+      </w:r>
+      <w:r>
+        <w:rPr>
+          <w:rFonts w:ascii="Consolas" w:eastAsia="Times New Roman" w:hAnsi="Consolas" w:cs="Times New Roman"/>
+          <w:color w:val="0000FF"/>
+          <w:sz w:val="21"/>
+          <w:szCs w:val="21"/>
+          <w:lang w:eastAsia="en-IN"/>
+        </w:rPr>
+        <w:t>"tf2.valid || tf2.pristine"</w:t>
+      </w:r>
+      <w:r>
+        <w:rPr>
+          <w:rFonts w:ascii="Consolas" w:eastAsia="Times New Roman" w:hAnsi="Consolas" w:cs="Times New Roman"/>
+          <w:color w:val="800000"/>
+          <w:sz w:val="21"/>
+          <w:szCs w:val="21"/>
+          <w:lang w:eastAsia="en-IN"/>
+        </w:rPr>
+        <w:t>&gt;</w:t>
+      </w:r>
+      <w:r>
+        <w:rPr>
+          <w:rFonts w:ascii="Consolas" w:eastAsia="Times New Roman" w:hAnsi="Consolas" w:cs="Times New Roman"/>
+          <w:color w:val="000000"/>
+          <w:sz w:val="21"/>
+          <w:szCs w:val="21"/>
+          <w:lang w:eastAsia="en-IN"/>
+        </w:rPr>
+        <w:t>Password is mandatory</w:t>
+      </w:r>
+      <w:r>
+        <w:rPr>
+          <w:rFonts w:ascii="Consolas" w:eastAsia="Times New Roman" w:hAnsi="Consolas" w:cs="Times New Roman"/>
+          <w:color w:val="800000"/>
+          <w:sz w:val="21"/>
+          <w:szCs w:val="21"/>
+          <w:lang w:eastAsia="en-IN"/>
+        </w:rPr>
+        <w:t>&lt;/span&gt;</w:t>
+      </w:r>
+    </w:p>
+    <w:p>
+      <w:pPr>
+        <w:shd w:val="clear" w:color="auto" w:fill="FFFFFF"/>
+        <w:spacing w:after="0" w:line="285" w:lineRule="atLeast"/>
+        <w:rPr>
+          <w:rFonts w:ascii="Consolas" w:eastAsia="Times New Roman" w:hAnsi="Consolas" w:cs="Times New Roman"/>
+          <w:color w:val="000000"/>
+          <w:sz w:val="21"/>
+          <w:szCs w:val="21"/>
+          <w:lang w:eastAsia="en-IN"/>
+        </w:rPr>
+      </w:pPr>
+      <w:r>
+        <w:rPr>
+          <w:rFonts w:ascii="Consolas" w:eastAsia="Times New Roman" w:hAnsi="Consolas" w:cs="Times New Roman"/>
+          <w:color w:val="000000"/>
+          <w:sz w:val="21"/>
+          <w:szCs w:val="21"/>
+          <w:lang w:eastAsia="en-IN"/>
+        </w:rPr>
+        <w:t>            </w:t>
+      </w:r>
+      <w:r>
+        <w:rPr>
+          <w:rFonts w:ascii="Consolas" w:eastAsia="Times New Roman" w:hAnsi="Consolas" w:cs="Times New Roman"/>
+          <w:color w:val="800000"/>
+          <w:sz w:val="21"/>
+          <w:szCs w:val="21"/>
+          <w:lang w:eastAsia="en-IN"/>
+        </w:rPr>
+        <w:t>&lt;/label&gt;</w:t>
+      </w:r>
+    </w:p>
+    <w:p>
+      <w:pPr>
+        <w:shd w:val="clear" w:color="auto" w:fill="FFFFFF"/>
+        <w:spacing w:after="0" w:line="285" w:lineRule="atLeast"/>
+        <w:rPr>
+          <w:rFonts w:ascii="Consolas" w:eastAsia="Times New Roman" w:hAnsi="Consolas" w:cs="Times New Roman"/>
+          <w:color w:val="000000"/>
+          <w:sz w:val="21"/>
+          <w:szCs w:val="21"/>
+          <w:lang w:eastAsia="en-IN"/>
+        </w:rPr>
+      </w:pPr>
+      <w:r>
+        <w:rPr>
+          <w:rFonts w:ascii="Consolas" w:eastAsia="Times New Roman" w:hAnsi="Consolas" w:cs="Times New Roman"/>
+          <w:color w:val="000000"/>
+          <w:sz w:val="21"/>
+          <w:szCs w:val="21"/>
+          <w:lang w:eastAsia="en-IN"/>
+        </w:rPr>
+        <w:t>            </w:t>
+      </w:r>
+      <w:r>
+        <w:rPr>
+          <w:rFonts w:ascii="Consolas" w:eastAsia="Times New Roman" w:hAnsi="Consolas" w:cs="Times New Roman"/>
+          <w:color w:val="800000"/>
+          <w:sz w:val="21"/>
+          <w:szCs w:val="21"/>
+          <w:lang w:eastAsia="en-IN"/>
+        </w:rPr>
+        <w:t>&lt;br</w:t>
+      </w:r>
+      <w:r>
+        <w:rPr>
+          <w:rFonts w:ascii="Consolas" w:eastAsia="Times New Roman" w:hAnsi="Consolas" w:cs="Times New Roman"/>
+          <w:color w:val="000000"/>
+          <w:sz w:val="21"/>
+          <w:szCs w:val="21"/>
+          <w:lang w:eastAsia="en-IN"/>
+        </w:rPr>
+        <w:t> </w:t>
+      </w:r>
+      <w:r>
+        <w:rPr>
+          <w:rFonts w:ascii="Consolas" w:eastAsia="Times New Roman" w:hAnsi="Consolas" w:cs="Times New Roman"/>
+          <w:color w:val="800000"/>
+          <w:sz w:val="21"/>
+          <w:szCs w:val="21"/>
+          <w:lang w:eastAsia="en-IN"/>
+        </w:rPr>
+        <w:t>/&gt;</w:t>
+      </w:r>
+    </w:p>
+    <w:p>
+      <w:pPr>
+        <w:shd w:val="clear" w:color="auto" w:fill="FFFFFF"/>
+        <w:spacing w:after="0" w:line="285" w:lineRule="atLeast"/>
+        <w:rPr>
+          <w:rFonts w:ascii="Consolas" w:eastAsia="Times New Roman" w:hAnsi="Consolas" w:cs="Times New Roman"/>
+          <w:color w:val="000000"/>
+          <w:sz w:val="21"/>
+          <w:szCs w:val="21"/>
+          <w:lang w:eastAsia="en-IN"/>
+        </w:rPr>
+      </w:pPr>
+      <w:r>
+        <w:rPr>
+          <w:rFonts w:ascii="Consolas" w:eastAsia="Times New Roman" w:hAnsi="Consolas" w:cs="Times New Roman"/>
+          <w:color w:val="000000"/>
+          <w:sz w:val="21"/>
+          <w:szCs w:val="21"/>
+          <w:lang w:eastAsia="en-IN"/>
+        </w:rPr>
+        <w:t>            </w:t>
+      </w:r>
+      <w:r>
+        <w:rPr>
+          <w:rFonts w:ascii="Consolas" w:eastAsia="Times New Roman" w:hAnsi="Consolas" w:cs="Times New Roman"/>
+          <w:color w:val="800000"/>
+          <w:sz w:val="21"/>
+          <w:szCs w:val="21"/>
+          <w:lang w:eastAsia="en-IN"/>
+        </w:rPr>
+        <w:t>&lt;input</w:t>
+      </w:r>
+      <w:r>
+        <w:rPr>
+          <w:rFonts w:ascii="Consolas" w:eastAsia="Times New Roman" w:hAnsi="Consolas" w:cs="Times New Roman"/>
+          <w:color w:val="000000"/>
+          <w:sz w:val="21"/>
+          <w:szCs w:val="21"/>
+          <w:lang w:eastAsia="en-IN"/>
+        </w:rPr>
+        <w:t> </w:t>
+      </w:r>
+      <w:r>
+        <w:rPr>
+          <w:rFonts w:ascii="Consolas" w:eastAsia="Times New Roman" w:hAnsi="Consolas" w:cs="Times New Roman"/>
+          <w:color w:val="FF0000"/>
+          <w:sz w:val="21"/>
+          <w:szCs w:val="21"/>
+          <w:lang w:eastAsia="en-IN"/>
+        </w:rPr>
+        <w:t>class</w:t>
+      </w:r>
+      <w:r>
+        <w:rPr>
+          <w:rFonts w:ascii="Consolas" w:eastAsia="Times New Roman" w:hAnsi="Consolas" w:cs="Times New Roman"/>
+          <w:color w:val="000000"/>
+          <w:sz w:val="21"/>
+          <w:szCs w:val="21"/>
+          <w:lang w:eastAsia="en-IN"/>
+        </w:rPr>
+        <w:t> = </w:t>
+      </w:r>
+      <w:r>
+        <w:rPr>
+          <w:rFonts w:ascii="Consolas" w:eastAsia="Times New Roman" w:hAnsi="Consolas" w:cs="Times New Roman"/>
+          <w:color w:val="0000FF"/>
+          <w:sz w:val="21"/>
+          <w:szCs w:val="21"/>
+          <w:lang w:eastAsia="en-IN"/>
+        </w:rPr>
+        <w:t>"btn btn-primary"</w:t>
+      </w:r>
+      <w:r>
+        <w:rPr>
+          <w:rFonts w:ascii="Consolas" w:eastAsia="Times New Roman" w:hAnsi="Consolas" w:cs="Times New Roman"/>
+          <w:color w:val="000000"/>
+          <w:sz w:val="21"/>
+          <w:szCs w:val="21"/>
+          <w:lang w:eastAsia="en-IN"/>
+        </w:rPr>
+        <w:t> </w:t>
+      </w:r>
+      <w:r>
+        <w:rPr>
+          <w:rFonts w:ascii="Consolas" w:eastAsia="Times New Roman" w:hAnsi="Consolas" w:cs="Times New Roman"/>
+          <w:color w:val="FF0000"/>
+          <w:sz w:val="21"/>
+          <w:szCs w:val="21"/>
+          <w:lang w:eastAsia="en-IN"/>
+        </w:rPr>
+        <w:t>type</w:t>
+      </w:r>
+      <w:r>
+        <w:rPr>
+          <w:rFonts w:ascii="Consolas" w:eastAsia="Times New Roman" w:hAnsi="Consolas" w:cs="Times New Roman"/>
+          <w:color w:val="000000"/>
+          <w:sz w:val="21"/>
+          <w:szCs w:val="21"/>
+          <w:lang w:eastAsia="en-IN"/>
+        </w:rPr>
+        <w:t> = </w:t>
+      </w:r>
+      <w:r>
+        <w:rPr>
+          <w:rFonts w:ascii="Consolas" w:eastAsia="Times New Roman" w:hAnsi="Consolas" w:cs="Times New Roman"/>
+          <w:color w:val="0000FF"/>
+          <w:sz w:val="21"/>
+          <w:szCs w:val="21"/>
+          <w:lang w:eastAsia="en-IN"/>
+        </w:rPr>
+        <w:t>"submit"</w:t>
+      </w:r>
+      <w:r>
+        <w:rPr>
+          <w:rFonts w:ascii="Consolas" w:eastAsia="Times New Roman" w:hAnsi="Consolas" w:cs="Times New Roman"/>
+          <w:color w:val="000000"/>
+          <w:sz w:val="21"/>
+          <w:szCs w:val="21"/>
+          <w:lang w:eastAsia="en-IN"/>
+        </w:rPr>
+        <w:t> </w:t>
+      </w:r>
+      <w:r>
+        <w:rPr>
+          <w:rFonts w:ascii="Consolas" w:eastAsia="Times New Roman" w:hAnsi="Consolas" w:cs="Times New Roman"/>
+          <w:color w:val="FF0000"/>
+          <w:sz w:val="21"/>
+          <w:szCs w:val="21"/>
+          <w:lang w:eastAsia="en-IN"/>
+        </w:rPr>
+        <w:t>value</w:t>
+      </w:r>
+      <w:r>
+        <w:rPr>
+          <w:rFonts w:ascii="Consolas" w:eastAsia="Times New Roman" w:hAnsi="Consolas" w:cs="Times New Roman"/>
+          <w:color w:val="000000"/>
+          <w:sz w:val="21"/>
+          <w:szCs w:val="21"/>
+          <w:lang w:eastAsia="en-IN"/>
+        </w:rPr>
+        <w:t> = </w:t>
+      </w:r>
+      <w:r>
+        <w:rPr>
+          <w:rFonts w:ascii="Consolas" w:eastAsia="Times New Roman" w:hAnsi="Consolas" w:cs="Times New Roman"/>
+          <w:color w:val="0000FF"/>
+          <w:sz w:val="21"/>
+          <w:szCs w:val="21"/>
+          <w:lang w:eastAsia="en-IN"/>
+        </w:rPr>
+        <w:t>"Login"</w:t>
+      </w:r>
+      <w:r>
+        <w:rPr>
+          <w:rFonts w:ascii="Consolas" w:eastAsia="Times New Roman" w:hAnsi="Consolas" w:cs="Times New Roman"/>
+          <w:color w:val="000000"/>
+          <w:sz w:val="21"/>
+          <w:szCs w:val="21"/>
+          <w:lang w:eastAsia="en-IN"/>
+        </w:rPr>
+        <w:t> </w:t>
+      </w:r>
+      <w:r>
+        <w:rPr>
+          <w:rFonts w:ascii="Consolas" w:eastAsia="Times New Roman" w:hAnsi="Consolas" w:cs="Times New Roman"/>
+          <w:color w:val="FF0000"/>
+          <w:sz w:val="21"/>
+          <w:szCs w:val="21"/>
+          <w:lang w:eastAsia="en-IN"/>
+        </w:rPr>
+        <w:t>[disabled]</w:t>
+      </w:r>
+      <w:r>
+        <w:rPr>
+          <w:rFonts w:ascii="Consolas" w:eastAsia="Times New Roman" w:hAnsi="Consolas" w:cs="Times New Roman"/>
+          <w:color w:val="000000"/>
+          <w:sz w:val="21"/>
+          <w:szCs w:val="21"/>
+          <w:lang w:eastAsia="en-IN"/>
+        </w:rPr>
+        <w:t> = </w:t>
+      </w:r>
+      <w:r>
+        <w:rPr>
+          <w:rFonts w:ascii="Consolas" w:eastAsia="Times New Roman" w:hAnsi="Consolas" w:cs="Times New Roman"/>
+          <w:color w:val="0000FF"/>
+          <w:sz w:val="21"/>
+          <w:szCs w:val="21"/>
+          <w:lang w:eastAsia="en-IN"/>
+        </w:rPr>
+        <w:t>"userForm.invalid"</w:t>
+      </w:r>
+      <w:r>
+        <w:rPr>
+          <w:rFonts w:ascii="Consolas" w:eastAsia="Times New Roman" w:hAnsi="Consolas" w:cs="Times New Roman"/>
+          <w:color w:val="800000"/>
+          <w:sz w:val="21"/>
+          <w:szCs w:val="21"/>
+          <w:lang w:eastAsia="en-IN"/>
+        </w:rPr>
+        <w:t>&gt;</w:t>
+      </w:r>
+    </w:p>
+    <w:p>
+      <w:pPr>
+        <w:shd w:val="clear" w:color="auto" w:fill="FFFFFF"/>
+        <w:spacing w:after="0" w:line="285" w:lineRule="atLeast"/>
+        <w:rPr>
+          <w:rFonts w:ascii="Consolas" w:eastAsia="Times New Roman" w:hAnsi="Consolas" w:cs="Times New Roman"/>
+          <w:color w:val="000000"/>
+          <w:sz w:val="21"/>
+          <w:szCs w:val="21"/>
+          <w:lang w:eastAsia="en-IN"/>
+        </w:rPr>
+      </w:pPr>
+      <w:r>
+        <w:rPr>
+          <w:rFonts w:ascii="Consolas" w:eastAsia="Times New Roman" w:hAnsi="Consolas" w:cs="Times New Roman"/>
+          <w:color w:val="000000"/>
+          <w:sz w:val="21"/>
+          <w:szCs w:val="21"/>
+          <w:lang w:eastAsia="en-IN"/>
+        </w:rPr>
+        <w:t>        </w:t>
+      </w:r>
+      <w:r>
+        <w:rPr>
+          <w:rFonts w:ascii="Consolas" w:eastAsia="Times New Roman" w:hAnsi="Consolas" w:cs="Times New Roman"/>
+          <w:color w:val="800000"/>
+          <w:sz w:val="21"/>
+          <w:szCs w:val="21"/>
+          <w:lang w:eastAsia="en-IN"/>
+        </w:rPr>
+        <w:t>&lt;/form&gt;</w:t>
+      </w:r>
+    </w:p>
+    <w:p>
+      <w:pPr>
+        <w:shd w:val="clear" w:color="auto" w:fill="FFFFFF"/>
+        <w:spacing w:after="0" w:line="285" w:lineRule="atLeast"/>
+        <w:rPr>
+          <w:rFonts w:ascii="Consolas" w:eastAsia="Times New Roman" w:hAnsi="Consolas" w:cs="Times New Roman"/>
+          <w:color w:val="000000"/>
+          <w:sz w:val="21"/>
+          <w:szCs w:val="21"/>
+          <w:lang w:eastAsia="en-IN"/>
+        </w:rPr>
+      </w:pPr>
+      <w:r>
+        <w:rPr>
+          <w:rFonts w:ascii="Consolas" w:eastAsia="Times New Roman" w:hAnsi="Consolas" w:cs="Times New Roman"/>
+          <w:color w:val="000000"/>
+          <w:sz w:val="21"/>
+          <w:szCs w:val="21"/>
+          <w:lang w:eastAsia="en-IN"/>
+        </w:rPr>
+        <w:t>        </w:t>
+      </w:r>
+      <w:r>
+        <w:rPr>
+          <w:rFonts w:ascii="Consolas" w:eastAsia="Times New Roman" w:hAnsi="Consolas" w:cs="Times New Roman"/>
+          <w:color w:val="800000"/>
+          <w:sz w:val="21"/>
+          <w:szCs w:val="21"/>
+          <w:lang w:eastAsia="en-IN"/>
+        </w:rPr>
+        <w:t>&lt;div&gt;</w:t>
+      </w:r>
+    </w:p>
+    <w:p>
+      <w:pPr>
+        <w:shd w:val="clear" w:color="auto" w:fill="FFFFFF"/>
+        <w:spacing w:after="0" w:line="285" w:lineRule="atLeast"/>
+        <w:rPr>
+          <w:rFonts w:ascii="Consolas" w:eastAsia="Times New Roman" w:hAnsi="Consolas" w:cs="Times New Roman"/>
+          <w:color w:val="000000"/>
+          <w:sz w:val="21"/>
+          <w:szCs w:val="21"/>
+          <w:lang w:eastAsia="en-IN"/>
+        </w:rPr>
+      </w:pPr>
+      <w:r>
+        <w:rPr>
+          <w:rFonts w:ascii="Consolas" w:eastAsia="Times New Roman" w:hAnsi="Consolas" w:cs="Times New Roman"/>
+          <w:color w:val="000000"/>
+          <w:sz w:val="21"/>
+          <w:szCs w:val="21"/>
+          <w:lang w:eastAsia="en-IN"/>
+        </w:rPr>
+        <w:t>            </w:t>
+      </w:r>
+      <w:r>
+        <w:rPr>
+          <w:rFonts w:ascii="Consolas" w:eastAsia="Times New Roman" w:hAnsi="Consolas" w:cs="Times New Roman"/>
+          <w:color w:val="800000"/>
+          <w:sz w:val="21"/>
+          <w:szCs w:val="21"/>
+          <w:lang w:eastAsia="en-IN"/>
+        </w:rPr>
+        <w:t>&lt;h3&gt;</w:t>
+      </w:r>
+      <w:r>
+        <w:rPr>
+          <w:rFonts w:ascii="Consolas" w:eastAsia="Times New Roman" w:hAnsi="Consolas" w:cs="Times New Roman"/>
+          <w:color w:val="000000"/>
+          <w:sz w:val="21"/>
+          <w:szCs w:val="21"/>
+          <w:lang w:eastAsia="en-IN"/>
+        </w:rPr>
+        <w:t>Template Reference 1</w:t>
+      </w:r>
+      <w:r>
+        <w:rPr>
+          <w:rFonts w:ascii="Consolas" w:eastAsia="Times New Roman" w:hAnsi="Consolas" w:cs="Times New Roman"/>
+          <w:color w:val="800000"/>
+          <w:sz w:val="21"/>
+          <w:szCs w:val="21"/>
+          <w:lang w:eastAsia="en-IN"/>
+        </w:rPr>
+        <w:t>&lt;/h3&gt;</w:t>
+      </w:r>
+    </w:p>
+    <w:p>
+      <w:pPr>
+        <w:shd w:val="clear" w:color="auto" w:fill="FFFFFF"/>
+        <w:spacing w:after="0" w:line="285" w:lineRule="atLeast"/>
+        <w:rPr>
+          <w:rFonts w:ascii="Consolas" w:eastAsia="Times New Roman" w:hAnsi="Consolas" w:cs="Times New Roman"/>
+          <w:color w:val="000000"/>
+          <w:sz w:val="21"/>
+          <w:szCs w:val="21"/>
+          <w:lang w:eastAsia="en-IN"/>
+        </w:rPr>
+      </w:pPr>
+      <w:r>
+        <w:rPr>
+          <w:rFonts w:ascii="Consolas" w:eastAsia="Times New Roman" w:hAnsi="Consolas" w:cs="Times New Roman"/>
+          <w:color w:val="000000"/>
+          <w:sz w:val="21"/>
+          <w:szCs w:val="21"/>
+          <w:lang w:eastAsia="en-IN"/>
+        </w:rPr>
+        <w:t>            </w:t>
+      </w:r>
+      <w:r>
+        <w:rPr>
+          <w:rFonts w:ascii="Consolas" w:eastAsia="Times New Roman" w:hAnsi="Consolas" w:cs="Times New Roman"/>
+          <w:color w:val="800000"/>
+          <w:sz w:val="21"/>
+          <w:szCs w:val="21"/>
+          <w:lang w:eastAsia="en-IN"/>
+        </w:rPr>
+        <w:t>&lt;p&gt;</w:t>
+      </w:r>
+      <w:r>
+        <w:rPr>
+          <w:rFonts w:ascii="Consolas" w:eastAsia="Times New Roman" w:hAnsi="Consolas" w:cs="Times New Roman"/>
+          <w:color w:val="000000"/>
+          <w:sz w:val="21"/>
+          <w:szCs w:val="21"/>
+          <w:lang w:eastAsia="en-IN"/>
+        </w:rPr>
+        <w:t>Value: {{tf1.value}}, Valid: {{tf1.valid}}, Invalid: {{tf1.invalid}}, Pristine: {{tf1.pristine}}</w:t>
+      </w:r>
+      <w:r>
+        <w:rPr>
+          <w:rFonts w:ascii="Consolas" w:eastAsia="Times New Roman" w:hAnsi="Consolas" w:cs="Times New Roman"/>
+          <w:color w:val="800000"/>
+          <w:sz w:val="21"/>
+          <w:szCs w:val="21"/>
+          <w:lang w:eastAsia="en-IN"/>
+        </w:rPr>
+        <w:t>&lt;/p&gt;</w:t>
+      </w:r>
+    </w:p>
+    <w:p>
+      <w:pPr>
+        <w:shd w:val="clear" w:color="auto" w:fill="FFFFFF"/>
+        <w:spacing w:after="0" w:line="285" w:lineRule="atLeast"/>
+        <w:rPr>
+          <w:rFonts w:ascii="Consolas" w:eastAsia="Times New Roman" w:hAnsi="Consolas" w:cs="Times New Roman"/>
+          <w:color w:val="000000"/>
+          <w:sz w:val="21"/>
+          <w:szCs w:val="21"/>
+          <w:lang w:eastAsia="en-IN"/>
+        </w:rPr>
+      </w:pPr>
+      <w:r>
+        <w:rPr>
+          <w:rFonts w:ascii="Consolas" w:eastAsia="Times New Roman" w:hAnsi="Consolas" w:cs="Times New Roman"/>
+          <w:color w:val="000000"/>
+          <w:sz w:val="21"/>
+          <w:szCs w:val="21"/>
+          <w:lang w:eastAsia="en-IN"/>
+        </w:rPr>
+        <w:t>            </w:t>
+      </w:r>
+      <w:r>
+        <w:rPr>
+          <w:rFonts w:ascii="Consolas" w:eastAsia="Times New Roman" w:hAnsi="Consolas" w:cs="Times New Roman"/>
+          <w:color w:val="800000"/>
+          <w:sz w:val="21"/>
+          <w:szCs w:val="21"/>
+          <w:lang w:eastAsia="en-IN"/>
+        </w:rPr>
+        <w:t>&lt;hr</w:t>
+      </w:r>
+      <w:r>
+        <w:rPr>
+          <w:rFonts w:ascii="Consolas" w:eastAsia="Times New Roman" w:hAnsi="Consolas" w:cs="Times New Roman"/>
+          <w:color w:val="000000"/>
+          <w:sz w:val="21"/>
+          <w:szCs w:val="21"/>
+          <w:lang w:eastAsia="en-IN"/>
+        </w:rPr>
+        <w:t> </w:t>
+      </w:r>
+      <w:r>
+        <w:rPr>
+          <w:rFonts w:ascii="Consolas" w:eastAsia="Times New Roman" w:hAnsi="Consolas" w:cs="Times New Roman"/>
+          <w:color w:val="800000"/>
+          <w:sz w:val="21"/>
+          <w:szCs w:val="21"/>
+          <w:lang w:eastAsia="en-IN"/>
+        </w:rPr>
+        <w:t>/&gt;</w:t>
+      </w:r>
+    </w:p>
+    <w:p>
+      <w:pPr>
+        <w:shd w:val="clear" w:color="auto" w:fill="FFFFFF"/>
+        <w:spacing w:after="0" w:line="285" w:lineRule="atLeast"/>
+        <w:rPr>
+          <w:rFonts w:ascii="Consolas" w:eastAsia="Times New Roman" w:hAnsi="Consolas" w:cs="Times New Roman"/>
+          <w:color w:val="000000"/>
+          <w:sz w:val="21"/>
+          <w:szCs w:val="21"/>
+          <w:lang w:eastAsia="en-IN"/>
+        </w:rPr>
+      </w:pPr>
+      <w:r>
+        <w:rPr>
+          <w:rFonts w:ascii="Consolas" w:eastAsia="Times New Roman" w:hAnsi="Consolas" w:cs="Times New Roman"/>
+          <w:color w:val="000000"/>
+          <w:sz w:val="21"/>
+          <w:szCs w:val="21"/>
+          <w:lang w:eastAsia="en-IN"/>
+        </w:rPr>
+        <w:t>            </w:t>
+      </w:r>
+      <w:r>
+        <w:rPr>
+          <w:rFonts w:ascii="Consolas" w:eastAsia="Times New Roman" w:hAnsi="Consolas" w:cs="Times New Roman"/>
+          <w:color w:val="800000"/>
+          <w:sz w:val="21"/>
+          <w:szCs w:val="21"/>
+          <w:lang w:eastAsia="en-IN"/>
+        </w:rPr>
+        <w:t>&lt;h3&gt;</w:t>
+      </w:r>
+      <w:r>
+        <w:rPr>
+          <w:rFonts w:ascii="Consolas" w:eastAsia="Times New Roman" w:hAnsi="Consolas" w:cs="Times New Roman"/>
+          <w:color w:val="000000"/>
+          <w:sz w:val="21"/>
+          <w:szCs w:val="21"/>
+          <w:lang w:eastAsia="en-IN"/>
+        </w:rPr>
+        <w:t>Template Reference 2</w:t>
+      </w:r>
+      <w:r>
+        <w:rPr>
+          <w:rFonts w:ascii="Consolas" w:eastAsia="Times New Roman" w:hAnsi="Consolas" w:cs="Times New Roman"/>
+          <w:color w:val="800000"/>
+          <w:sz w:val="21"/>
+          <w:szCs w:val="21"/>
+          <w:lang w:eastAsia="en-IN"/>
+        </w:rPr>
+        <w:t>&lt;/h3&gt;</w:t>
+      </w:r>
+    </w:p>
+    <w:p>
+      <w:pPr>
+        <w:shd w:val="clear" w:color="auto" w:fill="FFFFFF"/>
+        <w:spacing w:after="0" w:line="285" w:lineRule="atLeast"/>
+        <w:rPr>
+          <w:rFonts w:ascii="Consolas" w:eastAsia="Times New Roman" w:hAnsi="Consolas" w:cs="Times New Roman"/>
+          <w:color w:val="000000"/>
+          <w:sz w:val="21"/>
+          <w:szCs w:val="21"/>
+          <w:lang w:eastAsia="en-IN"/>
+        </w:rPr>
+      </w:pPr>
+      <w:r>
+        <w:rPr>
+          <w:rFonts w:ascii="Consolas" w:eastAsia="Times New Roman" w:hAnsi="Consolas" w:cs="Times New Roman"/>
+          <w:color w:val="000000"/>
+          <w:sz w:val="21"/>
+          <w:szCs w:val="21"/>
+          <w:lang w:eastAsia="en-IN"/>
+        </w:rPr>
+        <w:t>            </w:t>
+      </w:r>
+      <w:r>
+        <w:rPr>
+          <w:rFonts w:ascii="Consolas" w:eastAsia="Times New Roman" w:hAnsi="Consolas" w:cs="Times New Roman"/>
+          <w:color w:val="800000"/>
+          <w:sz w:val="21"/>
+          <w:szCs w:val="21"/>
+          <w:lang w:eastAsia="en-IN"/>
+        </w:rPr>
+        <w:t>&lt;p&gt;</w:t>
+      </w:r>
+      <w:r>
+        <w:rPr>
+          <w:rFonts w:ascii="Consolas" w:eastAsia="Times New Roman" w:hAnsi="Consolas" w:cs="Times New Roman"/>
+          <w:color w:val="000000"/>
+          <w:sz w:val="21"/>
+          <w:szCs w:val="21"/>
+          <w:lang w:eastAsia="en-IN"/>
+        </w:rPr>
+        <w:t>Value: {{tf2.value}}, Valid: {{tf2.valid}}, Invalid: {{tf2.invalid}}, Pristine: {{tf2.pristine}}</w:t>
+      </w:r>
+      <w:r>
+        <w:rPr>
+          <w:rFonts w:ascii="Consolas" w:eastAsia="Times New Roman" w:hAnsi="Consolas" w:cs="Times New Roman"/>
+          <w:color w:val="800000"/>
+          <w:sz w:val="21"/>
+          <w:szCs w:val="21"/>
+          <w:lang w:eastAsia="en-IN"/>
+        </w:rPr>
+        <w:t>&lt;/p&gt;</w:t>
+      </w:r>
+    </w:p>
+    <w:p>
+      <w:pPr>
+        <w:shd w:val="clear" w:color="auto" w:fill="FFFFFF"/>
+        <w:spacing w:after="0" w:line="285" w:lineRule="atLeast"/>
+        <w:rPr>
+          <w:rFonts w:ascii="Consolas" w:eastAsia="Times New Roman" w:hAnsi="Consolas" w:cs="Times New Roman"/>
+          <w:color w:val="000000"/>
+          <w:sz w:val="21"/>
+          <w:szCs w:val="21"/>
+          <w:lang w:eastAsia="en-IN"/>
+        </w:rPr>
+      </w:pPr>
+      <w:r>
+        <w:rPr>
+          <w:rFonts w:ascii="Consolas" w:eastAsia="Times New Roman" w:hAnsi="Consolas" w:cs="Times New Roman"/>
+          <w:color w:val="000000"/>
+          <w:sz w:val="21"/>
+          <w:szCs w:val="21"/>
+          <w:lang w:eastAsia="en-IN"/>
+        </w:rPr>
+        <w:t>            </w:t>
+      </w:r>
+      <w:r>
+        <w:rPr>
+          <w:rFonts w:ascii="Consolas" w:eastAsia="Times New Roman" w:hAnsi="Consolas" w:cs="Times New Roman"/>
+          <w:color w:val="800000"/>
+          <w:sz w:val="21"/>
+          <w:szCs w:val="21"/>
+          <w:lang w:eastAsia="en-IN"/>
+        </w:rPr>
+        <w:t>&lt;h3&gt;</w:t>
+      </w:r>
+      <w:r>
+        <w:rPr>
+          <w:rFonts w:ascii="Consolas" w:eastAsia="Times New Roman" w:hAnsi="Consolas" w:cs="Times New Roman"/>
+          <w:color w:val="000000"/>
+          <w:sz w:val="21"/>
+          <w:szCs w:val="21"/>
+          <w:lang w:eastAsia="en-IN"/>
+        </w:rPr>
+        <w:t>Form Reference</w:t>
+      </w:r>
+      <w:r>
+        <w:rPr>
+          <w:rFonts w:ascii="Consolas" w:eastAsia="Times New Roman" w:hAnsi="Consolas" w:cs="Times New Roman"/>
+          <w:color w:val="800000"/>
+          <w:sz w:val="21"/>
+          <w:szCs w:val="21"/>
+          <w:lang w:eastAsia="en-IN"/>
+        </w:rPr>
+        <w:t>&lt;/h3&gt;</w:t>
+      </w:r>
+    </w:p>
+    <w:p>
+      <w:pPr>
+        <w:shd w:val="clear" w:color="auto" w:fill="FFFFFF"/>
+        <w:spacing w:after="0" w:line="285" w:lineRule="atLeast"/>
+        <w:rPr>
+          <w:rFonts w:ascii="Consolas" w:eastAsia="Times New Roman" w:hAnsi="Consolas" w:cs="Times New Roman"/>
+          <w:color w:val="000000"/>
+          <w:sz w:val="21"/>
+          <w:szCs w:val="21"/>
+          <w:lang w:eastAsia="en-IN"/>
+        </w:rPr>
+      </w:pPr>
+      <w:r>
+        <w:rPr>
+          <w:rFonts w:ascii="Consolas" w:eastAsia="Times New Roman" w:hAnsi="Consolas" w:cs="Times New Roman"/>
+          <w:color w:val="000000"/>
+          <w:sz w:val="21"/>
+          <w:szCs w:val="21"/>
+          <w:lang w:eastAsia="en-IN"/>
+        </w:rPr>
+        <w:t>            </w:t>
+      </w:r>
+      <w:r>
+        <w:rPr>
+          <w:rFonts w:ascii="Consolas" w:eastAsia="Times New Roman" w:hAnsi="Consolas" w:cs="Times New Roman"/>
+          <w:color w:val="800000"/>
+          <w:sz w:val="21"/>
+          <w:szCs w:val="21"/>
+          <w:lang w:eastAsia="en-IN"/>
+        </w:rPr>
+        <w:t>&lt;p&gt;</w:t>
+      </w:r>
+      <w:r>
+        <w:rPr>
+          <w:rFonts w:ascii="Consolas" w:eastAsia="Times New Roman" w:hAnsi="Consolas" w:cs="Times New Roman"/>
+          <w:color w:val="000000"/>
+          <w:sz w:val="21"/>
+          <w:szCs w:val="21"/>
+          <w:lang w:eastAsia="en-IN"/>
+        </w:rPr>
+        <w:t>Form Valid: {{userForm.valid}}</w:t>
+      </w:r>
+      <w:r>
+        <w:rPr>
+          <w:rFonts w:ascii="Consolas" w:eastAsia="Times New Roman" w:hAnsi="Consolas" w:cs="Times New Roman"/>
+          <w:color w:val="800000"/>
+          <w:sz w:val="21"/>
+          <w:szCs w:val="21"/>
+          <w:lang w:eastAsia="en-IN"/>
+        </w:rPr>
+        <w:t>&lt;/p&gt;</w:t>
+      </w:r>
+    </w:p>
+    <w:p>
+      <w:pPr>
+        <w:shd w:val="clear" w:color="auto" w:fill="FFFFFF"/>
+        <w:spacing w:after="0" w:line="285" w:lineRule="atLeast"/>
+        <w:rPr>
+          <w:rFonts w:ascii="Consolas" w:eastAsia="Times New Roman" w:hAnsi="Consolas" w:cs="Times New Roman"/>
+          <w:color w:val="000000"/>
+          <w:sz w:val="21"/>
+          <w:szCs w:val="21"/>
+          <w:lang w:eastAsia="en-IN"/>
+        </w:rPr>
+      </w:pPr>
+      <w:r>
+        <w:rPr>
+          <w:rFonts w:ascii="Consolas" w:eastAsia="Times New Roman" w:hAnsi="Consolas" w:cs="Times New Roman"/>
+          <w:color w:val="000000"/>
+          <w:sz w:val="21"/>
+          <w:szCs w:val="21"/>
+          <w:lang w:eastAsia="en-IN"/>
+        </w:rPr>
+        <w:t>        </w:t>
+      </w:r>
+      <w:r>
+        <w:rPr>
+          <w:rFonts w:ascii="Consolas" w:eastAsia="Times New Roman" w:hAnsi="Consolas" w:cs="Times New Roman"/>
+          <w:color w:val="800000"/>
+          <w:sz w:val="21"/>
+          <w:szCs w:val="21"/>
+          <w:lang w:eastAsia="en-IN"/>
+        </w:rPr>
+        <w:t>&lt;/div&gt;</w:t>
+      </w:r>
+    </w:p>
+    <w:p>
+      <w:pPr>
+        <w:shd w:val="clear" w:color="auto" w:fill="FFFFFF"/>
+        <w:spacing w:after="0" w:line="285" w:lineRule="atLeast"/>
+        <w:rPr>
+          <w:rFonts w:ascii="Consolas" w:eastAsia="Times New Roman" w:hAnsi="Consolas" w:cs="Times New Roman"/>
+          <w:color w:val="000000"/>
+          <w:sz w:val="21"/>
+          <w:szCs w:val="21"/>
+          <w:lang w:eastAsia="en-IN"/>
+        </w:rPr>
+      </w:pPr>
+      <w:r>
+        <w:rPr>
+          <w:rFonts w:ascii="Consolas" w:eastAsia="Times New Roman" w:hAnsi="Consolas" w:cs="Times New Roman"/>
+          <w:color w:val="000000"/>
+          <w:sz w:val="21"/>
+          <w:szCs w:val="21"/>
+          <w:lang w:eastAsia="en-IN"/>
+        </w:rPr>
+        <w:lastRenderedPageBreak/>
+        <w:t>    </w:t>
+      </w:r>
+      <w:r>
+        <w:rPr>
+          <w:rFonts w:ascii="Consolas" w:eastAsia="Times New Roman" w:hAnsi="Consolas" w:cs="Times New Roman"/>
+          <w:color w:val="800000"/>
+          <w:sz w:val="21"/>
+          <w:szCs w:val="21"/>
+          <w:lang w:eastAsia="en-IN"/>
+        </w:rPr>
+        <w:t>&lt;/div&gt;</w:t>
+      </w:r>
+    </w:p>
+    <w:p>
+      <w:pPr>
+        <w:shd w:val="clear" w:color="auto" w:fill="FFFFFF"/>
+        <w:spacing w:after="0" w:line="285" w:lineRule="atLeast"/>
+        <w:rPr>
+          <w:rFonts w:ascii="Consolas" w:eastAsia="Times New Roman" w:hAnsi="Consolas" w:cs="Times New Roman"/>
+          <w:color w:val="000000"/>
+          <w:sz w:val="21"/>
+          <w:szCs w:val="21"/>
+          <w:lang w:eastAsia="en-IN"/>
+        </w:rPr>
+      </w:pPr>
+    </w:p>
+    <w:p>
+      <w:pPr>
+        <w:shd w:val="clear" w:color="auto" w:fill="FFFFFF"/>
+        <w:spacing w:after="0" w:line="285" w:lineRule="atLeast"/>
+        <w:rPr>
+          <w:rFonts w:ascii="Consolas" w:eastAsia="Times New Roman" w:hAnsi="Consolas" w:cs="Times New Roman"/>
+          <w:color w:val="000000"/>
+          <w:sz w:val="21"/>
+          <w:szCs w:val="21"/>
+          <w:lang w:eastAsia="en-IN"/>
+        </w:rPr>
+      </w:pPr>
+      <w:r>
+        <w:rPr>
+          <w:rFonts w:ascii="Consolas" w:eastAsia="Times New Roman" w:hAnsi="Consolas" w:cs="Times New Roman"/>
+          <w:color w:val="800000"/>
+          <w:sz w:val="21"/>
+          <w:szCs w:val="21"/>
+          <w:lang w:eastAsia="en-IN"/>
+        </w:rPr>
+        <w:t>&lt;/div&gt;</w:t>
+      </w:r>
+    </w:p>
+    <w:p>
+      <w:pPr>
+        <w:rPr>
+          <w:rFonts w:ascii="Consolas" w:hAnsi="Consolas"/>
+          <w:sz w:val="28"/>
+          <w:szCs w:val="28"/>
+        </w:rPr>
+      </w:pPr>
+    </w:p>
+    <w:p>
+      <w:pPr>
+        <w:rPr>
+          <w:rFonts w:ascii="Consolas" w:hAnsi="Consolas"/>
+          <w:sz w:val="28"/>
+          <w:szCs w:val="28"/>
+        </w:rPr>
+      </w:pPr>
+      <w:r>
+        <w:rPr>
+          <w:rFonts w:ascii="Consolas" w:hAnsi="Consolas"/>
+          <w:noProof/>
+          <w:sz w:val="28"/>
+          <w:szCs w:val="28"/>
+        </w:rPr>
+        <w:drawing>
+          <wp:inline distT="0" distB="0" distL="0" distR="0" wp14:anchorId="0AB919A3" wp14:editId="1E4BC1CB">
+            <wp:extent cx="5430520" cy="5860415"/>
+            <wp:effectExtent l="0" t="0" r="0" b="0"/>
+            <wp:docPr id="105" name="Picture 105"/>
+            <wp:cNvGraphicFramePr>
+              <a:graphicFrameLocks xmlns:a="http://schemas.openxmlformats.org/drawingml/2006/main" noChangeAspect="1"/>
+            </wp:cNvGraphicFramePr>
+            <a:graphic xmlns:a="http://schemas.openxmlformats.org/drawingml/2006/main">
+              <a:graphicData uri="http://schemas.openxmlformats.org/drawingml/2006/picture">
+                <pic:pic xmlns:pic="http://schemas.openxmlformats.org/drawingml/2006/picture">
+                  <pic:nvPicPr>
+                    <pic:cNvPr id="0" name="Picture 15"/>
+                    <pic:cNvPicPr>
+                      <a:picLocks noChangeAspect="1" noChangeArrowheads="1"/>
+                    </pic:cNvPicPr>
+                  </pic:nvPicPr>
+                  <pic:blipFill>
+                    <a:blip r:embed="rId113">
+                      <a:extLst>
+                        <a:ext uri="{28A0092B-C50C-407E-A947-70E740481C1C}">
+                          <a14:useLocalDpi xmlns:a14="http://schemas.microsoft.com/office/drawing/2010/main" val="0"/>
+                        </a:ext>
+                      </a:extLst>
+                    </a:blip>
+                    <a:srcRect/>
+                    <a:stretch>
+                      <a:fillRect/>
+                    </a:stretch>
+                  </pic:blipFill>
+                  <pic:spPr bwMode="auto">
+                    <a:xfrm>
+                      <a:off x="0" y="0"/>
+                      <a:ext cx="5430520" cy="5860415"/>
+                    </a:xfrm>
+                    <a:prstGeom prst="rect">
+                      <a:avLst/>
+                    </a:prstGeom>
+                    <a:noFill/>
+                    <a:ln>
+                      <a:noFill/>
+                    </a:ln>
+                  </pic:spPr>
+                </pic:pic>
+              </a:graphicData>
+            </a:graphic>
+          </wp:inline>
+        </w:drawing>
+      </w:r>
+    </w:p>
+    <w:p>
+      <w:pPr>
+        <w:rPr>
+          <w:rFonts w:ascii="Consolas" w:hAnsi="Consolas"/>
+          <w:sz w:val="28"/>
+          <w:szCs w:val="28"/>
+        </w:rPr>
+      </w:pPr>
+    </w:p>
+    <w:p>
+      <w:pPr>
+        <w:rPr>
+          <w:rFonts w:ascii="Consolas" w:hAnsi="Consolas"/>
+          <w:sz w:val="28"/>
+          <w:szCs w:val="28"/>
+        </w:rPr>
+      </w:pPr>
+    </w:p>
+    <w:p>
+      <w:pPr>
+        <w:rPr>
+          <w:rFonts w:ascii="Consolas" w:hAnsi="Consolas"/>
+          <w:sz w:val="28"/>
+          <w:szCs w:val="28"/>
+        </w:rPr>
+      </w:pPr>
+    </w:p>
+    <w:p>
+      <w:pPr>
+        <w:rPr>
+          <w:rFonts w:ascii="Consolas" w:hAnsi="Consolas"/>
+          <w:sz w:val="28"/>
+          <w:szCs w:val="28"/>
+        </w:rPr>
+      </w:pPr>
+    </w:p>
+    <w:p>
+      <w:pPr>
+        <w:rPr>
+          <w:rFonts w:ascii="Consolas" w:hAnsi="Consolas"/>
+          <w:sz w:val="28"/>
+          <w:szCs w:val="28"/>
+        </w:rPr>
+      </w:pPr>
+    </w:p>
+    <w:p>
+      <w:pPr>
+        <w:rPr>
+          <w:rFonts w:ascii="Consolas" w:hAnsi="Consolas"/>
+          <w:sz w:val="28"/>
+          <w:szCs w:val="28"/>
+        </w:rPr>
+      </w:pPr>
+      <w:r>
+        <w:rPr>
+          <w:rFonts w:ascii="Consolas" w:hAnsi="Consolas"/>
+          <w:sz w:val="28"/>
+          <w:szCs w:val="28"/>
+          <w:highlight w:val="yellow"/>
+        </w:rPr>
+        <w:lastRenderedPageBreak/>
+        <w:t>Reactive Forms or Model Driven Forms</w:t>
+      </w:r>
+    </w:p>
+    <w:p>
+      <w:pPr>
+        <w:rPr>
+          <w:rFonts w:ascii="Consolas" w:hAnsi="Consolas"/>
+          <w:sz w:val="28"/>
+          <w:szCs w:val="28"/>
+        </w:rPr>
+      </w:pPr>
+      <w:r>
+        <w:rPr>
+          <w:rFonts w:ascii="Consolas" w:hAnsi="Consolas"/>
+          <w:sz w:val="28"/>
+          <w:szCs w:val="28"/>
+        </w:rPr>
+        <w:t xml:space="preserve">It will have more control over the form manipulation and its better for complex forms, it handles form data, validation everything in the typescript class so that your html will be </w:t>
+      </w:r>
+      <w:r>
+        <w:rPr>
+          <w:rFonts w:ascii="Consolas" w:hAnsi="Consolas"/>
+          <w:sz w:val="28"/>
+          <w:szCs w:val="28"/>
+        </w:rPr>
+        <w:t>neater</w:t>
+      </w:r>
+      <w:r>
+        <w:rPr>
+          <w:rFonts w:ascii="Consolas" w:hAnsi="Consolas"/>
+          <w:sz w:val="28"/>
+          <w:szCs w:val="28"/>
+        </w:rPr>
+        <w:t>.</w:t>
+      </w:r>
+    </w:p>
+    <w:p>
+      <w:pPr>
+        <w:rPr>
+          <w:rFonts w:ascii="Consolas" w:hAnsi="Consolas"/>
+          <w:sz w:val="28"/>
+          <w:szCs w:val="28"/>
+        </w:rPr>
+      </w:pPr>
+      <w:r>
+        <w:rPr>
+          <w:rFonts w:ascii="Consolas" w:hAnsi="Consolas"/>
+          <w:sz w:val="28"/>
+          <w:szCs w:val="28"/>
+        </w:rPr>
+        <w:t>You don’t have to use any template reference/ngModel, required apart from styling</w:t>
+      </w:r>
+      <w:r>
+        <w:rPr>
+          <w:rFonts w:ascii="Consolas" w:hAnsi="Consolas"/>
+          <w:sz w:val="28"/>
+          <w:szCs w:val="28"/>
+        </w:rPr>
+        <w:t>.</w:t>
+      </w:r>
+    </w:p>
+    <w:p>
+      <w:pPr>
+        <w:rPr>
+          <w:rFonts w:ascii="Consolas" w:hAnsi="Consolas"/>
+          <w:sz w:val="28"/>
+          <w:szCs w:val="28"/>
+        </w:rPr>
+      </w:pPr>
+      <w:r>
+        <w:rPr>
+          <w:rFonts w:ascii="Consolas" w:hAnsi="Consolas"/>
+          <w:sz w:val="28"/>
+          <w:szCs w:val="28"/>
+        </w:rPr>
+        <w:t>ReactiveForms gives you some inbuilt object like FormBuilder using which you can create an interactive form that is internally bound to the view template &amp; component class</w:t>
+      </w:r>
+    </w:p>
+    <w:p>
+      <w:pPr>
+        <w:rPr>
+          <w:rFonts w:ascii="Consolas" w:hAnsi="Consolas"/>
+          <w:sz w:val="28"/>
+          <w:szCs w:val="28"/>
+        </w:rPr>
+      </w:pPr>
+      <w:r>
+        <w:rPr>
+          <w:rFonts w:ascii="Consolas" w:hAnsi="Consolas"/>
+          <w:sz w:val="28"/>
+          <w:szCs w:val="28"/>
+        </w:rPr>
+        <w:t>Note: ReactiveFormsModule must be imported in the app.module.ts to use the inbuild FormBuilder object</w:t>
+      </w:r>
+      <w:r>
+        <w:rPr>
+          <w:rFonts w:ascii="Consolas" w:hAnsi="Consolas"/>
+          <w:sz w:val="28"/>
+          <w:szCs w:val="28"/>
+        </w:rPr>
+        <w:t>.</w:t>
+      </w:r>
+    </w:p>
+    <w:p>
+      <w:pPr>
+        <w:rPr>
+          <w:rFonts w:ascii="Consolas" w:hAnsi="Consolas"/>
+          <w:sz w:val="28"/>
+          <w:szCs w:val="28"/>
+        </w:rPr>
+      </w:pPr>
+    </w:p>
+    <w:p>
+      <w:pPr>
+        <w:rPr>
+          <w:rFonts w:ascii="Consolas" w:hAnsi="Consolas"/>
+          <w:sz w:val="28"/>
+          <w:szCs w:val="28"/>
+        </w:rPr>
+      </w:pPr>
+      <w:r>
+        <w:rPr>
+          <w:rFonts w:ascii="Consolas" w:hAnsi="Consolas"/>
+          <w:sz w:val="28"/>
+          <w:szCs w:val="28"/>
+        </w:rPr>
+        <w:t>FormBuilder object is automatically injected to the components, you don’t have to create them, angular supports constructor injection through it you can have parameter of FormBuilder</w:t>
+      </w:r>
+      <w:r>
+        <w:rPr>
+          <w:rFonts w:ascii="Consolas" w:hAnsi="Consolas"/>
+          <w:sz w:val="28"/>
+          <w:szCs w:val="28"/>
+        </w:rPr>
+        <w:t>.</w:t>
+      </w:r>
+    </w:p>
+    <w:p>
+      <w:pPr>
+        <w:rPr>
+          <w:rFonts w:ascii="Consolas" w:hAnsi="Consolas"/>
+          <w:sz w:val="28"/>
+          <w:szCs w:val="28"/>
+        </w:rPr>
+      </w:pPr>
+      <w:r>
+        <w:rPr>
+          <w:rFonts w:ascii="Consolas" w:hAnsi="Consolas"/>
+          <w:sz w:val="28"/>
+          <w:szCs w:val="28"/>
+          <w:highlight w:val="yellow"/>
+        </w:rPr>
+        <w:t>a</w:t>
+      </w:r>
+      <w:r>
+        <w:rPr>
+          <w:rFonts w:ascii="Consolas" w:hAnsi="Consolas"/>
+          <w:sz w:val="28"/>
+          <w:szCs w:val="28"/>
+          <w:highlight w:val="yellow"/>
+        </w:rPr>
+        <w:t>pp.module.ts</w:t>
+      </w:r>
+    </w:p>
+    <w:p>
+      <w:pPr>
+        <w:rPr>
+          <w:rFonts w:ascii="Consolas" w:hAnsi="Consolas"/>
+          <w:sz w:val="28"/>
+          <w:szCs w:val="28"/>
+        </w:rPr>
+      </w:pPr>
+      <w:r>
+        <w:rPr>
+          <w:rFonts w:ascii="Consolas" w:hAnsi="Consolas"/>
+          <w:noProof/>
+          <w:sz w:val="28"/>
+          <w:szCs w:val="28"/>
+        </w:rPr>
+        <w:drawing>
+          <wp:inline distT="0" distB="0" distL="0" distR="0" wp14:anchorId="28FE4810" wp14:editId="17A65844">
+            <wp:extent cx="5725160" cy="2703195"/>
+            <wp:effectExtent l="0" t="0" r="0" b="0"/>
+            <wp:docPr id="106" name="Picture 106"/>
+            <wp:cNvGraphicFramePr>
+              <a:graphicFrameLocks xmlns:a="http://schemas.openxmlformats.org/drawingml/2006/main" noChangeAspect="1"/>
+            </wp:cNvGraphicFramePr>
+            <a:graphic xmlns:a="http://schemas.openxmlformats.org/drawingml/2006/main">
+              <a:graphicData uri="http://schemas.openxmlformats.org/drawingml/2006/picture">
+                <pic:pic xmlns:pic="http://schemas.openxmlformats.org/drawingml/2006/picture">
+                  <pic:nvPicPr>
+                    <pic:cNvPr id="0" name="Picture 16"/>
+                    <pic:cNvPicPr>
+                      <a:picLocks noChangeAspect="1" noChangeArrowheads="1"/>
+                    </pic:cNvPicPr>
+                  </pic:nvPicPr>
+                  <pic:blipFill>
+                    <a:blip r:embed="rId114">
+                      <a:extLst>
+                        <a:ext uri="{28A0092B-C50C-407E-A947-70E740481C1C}">
+                          <a14:useLocalDpi xmlns:a14="http://schemas.microsoft.com/office/drawing/2010/main" val="0"/>
+                        </a:ext>
+                      </a:extLst>
+                    </a:blip>
+                    <a:srcRect/>
+                    <a:stretch>
+                      <a:fillRect/>
+                    </a:stretch>
+                  </pic:blipFill>
+                  <pic:spPr bwMode="auto">
+                    <a:xfrm>
+                      <a:off x="0" y="0"/>
+                      <a:ext cx="5725160" cy="2703195"/>
+                    </a:xfrm>
+                    <a:prstGeom prst="rect">
+                      <a:avLst/>
+                    </a:prstGeom>
+                    <a:noFill/>
+                    <a:ln>
+                      <a:noFill/>
+                    </a:ln>
+                  </pic:spPr>
+                </pic:pic>
+              </a:graphicData>
+            </a:graphic>
+          </wp:inline>
+        </w:drawing>
+      </w:r>
+    </w:p>
+    <w:p>
+      <w:pPr>
+        <w:rPr>
+          <w:rFonts w:ascii="Consolas" w:hAnsi="Consolas"/>
+          <w:sz w:val="28"/>
+          <w:szCs w:val="28"/>
+        </w:rPr>
+      </w:pPr>
+      <w:r>
+        <w:rPr>
+          <w:rFonts w:ascii="Consolas" w:hAnsi="Consolas"/>
+          <w:sz w:val="28"/>
+          <w:szCs w:val="28"/>
+        </w:rPr>
+        <w:lastRenderedPageBreak/>
+        <w:t>Now angular can create FormBuilder object which can be supplied to the component via constructor injection</w:t>
+      </w:r>
+      <w:r>
+        <w:rPr>
+          <w:rFonts w:ascii="Consolas" w:hAnsi="Consolas"/>
+          <w:sz w:val="28"/>
+          <w:szCs w:val="28"/>
+        </w:rPr>
+        <w:t>, the components must have a constructor() with FormBuilder parameter</w:t>
+      </w:r>
+      <w:r>
+        <w:rPr>
+          <w:rFonts w:ascii="Consolas" w:hAnsi="Consolas"/>
+          <w:sz w:val="28"/>
+          <w:szCs w:val="28"/>
+        </w:rPr>
+        <w:t>.</w:t>
+      </w:r>
+    </w:p>
+    <w:p>
+      <w:pPr>
+        <w:rPr>
+          <w:rFonts w:ascii="Consolas" w:hAnsi="Consolas"/>
+          <w:sz w:val="28"/>
+          <w:szCs w:val="28"/>
+        </w:rPr>
+      </w:pPr>
+      <w:r>
+        <w:rPr>
+          <w:rFonts w:ascii="Consolas" w:hAnsi="Consolas"/>
+          <w:sz w:val="28"/>
+          <w:szCs w:val="28"/>
+        </w:rPr>
+        <w:t xml:space="preserve">FormBuilder will give some functions like group() where you can group the form controls </w:t>
+      </w:r>
+    </w:p>
+    <w:p>
+      <w:pPr>
+        <w:rPr>
+          <w:rFonts w:ascii="Consolas" w:hAnsi="Consolas"/>
+          <w:sz w:val="28"/>
+          <w:szCs w:val="28"/>
+        </w:rPr>
+      </w:pPr>
+      <w:r>
+        <w:rPr>
+          <w:rFonts w:ascii="Consolas" w:hAnsi="Consolas"/>
+          <w:sz w:val="28"/>
+          <w:szCs w:val="28"/>
+          <w:highlight w:val="yellow"/>
+        </w:rPr>
+        <w:t>How to create constructor with FormBuilder parameter</w:t>
+      </w:r>
+    </w:p>
+    <w:p>
+      <w:pPr>
+        <w:rPr>
+          <w:rFonts w:ascii="Consolas" w:hAnsi="Consolas"/>
+          <w:sz w:val="28"/>
+          <w:szCs w:val="28"/>
+        </w:rPr>
+      </w:pPr>
+      <w:r>
+        <w:rPr>
+          <w:rFonts w:ascii="Consolas" w:hAnsi="Consolas"/>
+          <w:sz w:val="28"/>
+          <w:szCs w:val="28"/>
+        </w:rPr>
+        <w:t xml:space="preserve">constructor(private form : FormBuilder) { } </w:t>
+      </w:r>
+    </w:p>
+    <w:p>
+      <w:pPr>
+        <w:rPr>
+          <w:rFonts w:ascii="Consolas" w:hAnsi="Consolas"/>
+          <w:sz w:val="28"/>
+          <w:szCs w:val="28"/>
+        </w:rPr>
+      </w:pPr>
+    </w:p>
+    <w:p>
+      <w:pPr>
+        <w:rPr>
+          <w:rFonts w:ascii="Consolas" w:hAnsi="Consolas"/>
+          <w:sz w:val="28"/>
+          <w:szCs w:val="28"/>
+        </w:rPr>
+      </w:pPr>
+      <w:r>
+        <w:rPr>
+          <w:rFonts w:ascii="Consolas" w:hAnsi="Consolas"/>
+          <w:sz w:val="28"/>
+          <w:szCs w:val="28"/>
+          <w:highlight w:val="yellow"/>
+        </w:rPr>
+        <w:t>How to create form controls?</w:t>
+      </w:r>
+    </w:p>
+    <w:p>
+      <w:pPr>
+        <w:rPr>
+          <w:rFonts w:ascii="Consolas" w:hAnsi="Consolas"/>
+          <w:sz w:val="28"/>
+          <w:szCs w:val="28"/>
+        </w:rPr>
+      </w:pPr>
+      <w:r>
+        <w:rPr>
+          <w:rFonts w:ascii="Consolas" w:hAnsi="Consolas"/>
+          <w:sz w:val="28"/>
+          <w:szCs w:val="28"/>
+        </w:rPr>
+        <w:t>loginForm = this.form.group({</w:t>
+      </w:r>
+      <w:r>
+        <w:rPr>
+          <w:rFonts w:ascii="Consolas" w:hAnsi="Consolas"/>
+          <w:sz w:val="28"/>
+          <w:szCs w:val="28"/>
+        </w:rPr>
+        <w:br/>
+        <w:t xml:space="preserve">   user : [], pass : []</w:t>
+      </w:r>
+      <w:r>
+        <w:rPr>
+          <w:rFonts w:ascii="Consolas" w:hAnsi="Consolas"/>
+          <w:sz w:val="28"/>
+          <w:szCs w:val="28"/>
+        </w:rPr>
+        <w:br/>
+        <w:t>});</w:t>
+      </w:r>
+    </w:p>
+    <w:p>
+      <w:pPr>
+        <w:rPr>
+          <w:rFonts w:ascii="Consolas" w:hAnsi="Consolas"/>
+          <w:sz w:val="28"/>
+          <w:szCs w:val="28"/>
+        </w:rPr>
+      </w:pPr>
+    </w:p>
+    <w:p>
+      <w:pPr>
+        <w:rPr>
+          <w:rFonts w:ascii="Consolas" w:hAnsi="Consolas"/>
+          <w:sz w:val="28"/>
+          <w:szCs w:val="28"/>
+        </w:rPr>
+      </w:pPr>
+      <w:r>
+        <w:rPr>
+          <w:rFonts w:ascii="Consolas" w:hAnsi="Consolas"/>
+          <w:sz w:val="28"/>
+          <w:szCs w:val="28"/>
+        </w:rPr>
+        <w:t>user: [], It is an empty form without any values/validators</w:t>
+      </w:r>
+    </w:p>
+    <w:p>
+      <w:pPr>
+        <w:rPr>
+          <w:rFonts w:ascii="Consolas" w:hAnsi="Consolas"/>
+          <w:sz w:val="28"/>
+          <w:szCs w:val="28"/>
+        </w:rPr>
+      </w:pPr>
+      <w:r>
+        <w:rPr>
+          <w:rFonts w:ascii="Consolas" w:hAnsi="Consolas"/>
+          <w:sz w:val="28"/>
+          <w:szCs w:val="28"/>
+        </w:rPr>
+        <w:t>user : [‘test’], it will have a value test</w:t>
+      </w:r>
+    </w:p>
+    <w:p>
+      <w:pPr>
+        <w:rPr>
+          <w:rFonts w:ascii="Consolas" w:hAnsi="Consolas"/>
+          <w:sz w:val="28"/>
+          <w:szCs w:val="28"/>
+        </w:rPr>
+      </w:pPr>
+      <w:r>
+        <w:rPr>
+          <w:rFonts w:ascii="Consolas" w:hAnsi="Consolas"/>
+          <w:sz w:val="28"/>
+          <w:szCs w:val="28"/>
+        </w:rPr>
+        <w:t>user : [‘’, Validators.required], will have a required validator</w:t>
+      </w:r>
+    </w:p>
+    <w:p>
+      <w:pPr>
+        <w:rPr>
+          <w:rFonts w:ascii="Consolas" w:hAnsi="Consolas"/>
+          <w:sz w:val="28"/>
+          <w:szCs w:val="28"/>
+        </w:rPr>
+      </w:pPr>
+    </w:p>
+    <w:p>
+      <w:pPr>
+        <w:rPr>
+          <w:rFonts w:ascii="Consolas" w:hAnsi="Consolas"/>
+          <w:sz w:val="28"/>
+          <w:szCs w:val="28"/>
+        </w:rPr>
+      </w:pPr>
+      <w:r>
+        <w:rPr>
+          <w:rFonts w:ascii="Consolas" w:hAnsi="Consolas"/>
+          <w:sz w:val="28"/>
+          <w:szCs w:val="28"/>
+          <w:highlight w:val="yellow"/>
+        </w:rPr>
+        <w:t>How to access the loginForm in html</w:t>
+      </w:r>
+    </w:p>
+    <w:p>
+      <w:pPr>
+        <w:rPr>
+          <w:rFonts w:ascii="Consolas" w:hAnsi="Consolas"/>
+          <w:sz w:val="28"/>
+          <w:szCs w:val="28"/>
+        </w:rPr>
+      </w:pPr>
+      <w:r>
+        <w:rPr>
+          <w:rFonts w:ascii="Consolas" w:hAnsi="Consolas"/>
+          <w:sz w:val="28"/>
+          <w:szCs w:val="28"/>
+        </w:rPr>
+        <w:t>&lt;form [formGroup] = “loginForm”&gt;</w:t>
+      </w:r>
+    </w:p>
+    <w:p>
+      <w:pPr>
+        <w:rPr>
+          <w:rFonts w:ascii="Consolas" w:hAnsi="Consolas"/>
+          <w:sz w:val="28"/>
+          <w:szCs w:val="28"/>
+        </w:rPr>
+      </w:pPr>
+      <w:r>
+        <w:rPr>
+          <w:rFonts w:ascii="Consolas" w:hAnsi="Consolas"/>
+          <w:sz w:val="28"/>
+          <w:szCs w:val="28"/>
+        </w:rPr>
+        <w:t xml:space="preserve">  &lt;input formControlName = “user”&gt;</w:t>
+      </w:r>
+      <w:r>
+        <w:rPr>
+          <w:rFonts w:ascii="Consolas" w:hAnsi="Consolas"/>
+          <w:sz w:val="28"/>
+          <w:szCs w:val="28"/>
+        </w:rPr>
+        <w:br/>
+        <w:t xml:space="preserve">  &lt;input formControlName = “pass”&gt;</w:t>
+      </w:r>
+      <w:r>
+        <w:rPr>
+          <w:rFonts w:ascii="Consolas" w:hAnsi="Consolas"/>
+          <w:sz w:val="28"/>
+          <w:szCs w:val="28"/>
+        </w:rPr>
+        <w:br/>
+        <w:t>&lt;/form&gt;</w:t>
+      </w:r>
+    </w:p>
+    <w:p>
+      <w:pPr>
+        <w:rPr>
+          <w:rFonts w:ascii="Consolas" w:hAnsi="Consolas"/>
+          <w:sz w:val="28"/>
+          <w:szCs w:val="28"/>
+        </w:rPr>
+      </w:pPr>
+    </w:p>
+    <w:p>
+      <w:pPr>
+        <w:rPr>
+          <w:rFonts w:ascii="Consolas" w:hAnsi="Consolas"/>
+          <w:sz w:val="28"/>
+          <w:szCs w:val="28"/>
+        </w:rPr>
+      </w:pPr>
+    </w:p>
+    <w:p>
+      <w:pPr>
+        <w:rPr>
+          <w:rFonts w:ascii="Consolas" w:hAnsi="Consolas"/>
+          <w:sz w:val="28"/>
+          <w:szCs w:val="28"/>
+        </w:rPr>
+      </w:pPr>
+    </w:p>
+    <w:p>
+      <w:pPr>
+        <w:rPr>
+          <w:rFonts w:ascii="Consolas" w:hAnsi="Consolas"/>
+          <w:sz w:val="28"/>
+          <w:szCs w:val="28"/>
+        </w:rPr>
+      </w:pPr>
+      <w:r>
+        <w:rPr>
+          <w:rFonts w:ascii="Consolas" w:hAnsi="Consolas"/>
+          <w:sz w:val="28"/>
+          <w:szCs w:val="28"/>
+          <w:highlight w:val="yellow"/>
+        </w:rPr>
+        <w:lastRenderedPageBreak/>
+        <w:t>Reactive Form Examples</w:t>
+      </w:r>
+    </w:p>
+    <w:p>
+      <w:pPr>
+        <w:rPr>
+          <w:rFonts w:ascii="Consolas" w:hAnsi="Consolas"/>
+          <w:sz w:val="28"/>
+          <w:szCs w:val="28"/>
+        </w:rPr>
+      </w:pPr>
+      <w:r>
+        <w:rPr>
+          <w:rFonts w:ascii="Consolas" w:hAnsi="Consolas"/>
+          <w:noProof/>
+          <w:sz w:val="28"/>
+          <w:szCs w:val="28"/>
+        </w:rPr>
+        <w:drawing>
+          <wp:inline distT="0" distB="0" distL="0" distR="0" wp14:anchorId="1ED7A428" wp14:editId="58E2EF7E">
+            <wp:extent cx="5725160" cy="938530"/>
+            <wp:effectExtent l="0" t="0" r="0" b="0"/>
+            <wp:docPr id="107" name="Picture 107"/>
+            <wp:cNvGraphicFramePr>
+              <a:graphicFrameLocks xmlns:a="http://schemas.openxmlformats.org/drawingml/2006/main" noChangeAspect="1"/>
+            </wp:cNvGraphicFramePr>
+            <a:graphic xmlns:a="http://schemas.openxmlformats.org/drawingml/2006/main">
+              <a:graphicData uri="http://schemas.openxmlformats.org/drawingml/2006/picture">
+                <pic:pic xmlns:pic="http://schemas.openxmlformats.org/drawingml/2006/picture">
+                  <pic:nvPicPr>
+                    <pic:cNvPr id="0" name="Picture 17"/>
+                    <pic:cNvPicPr>
+                      <a:picLocks noChangeAspect="1" noChangeArrowheads="1"/>
+                    </pic:cNvPicPr>
+                  </pic:nvPicPr>
+                  <pic:blipFill>
+                    <a:blip r:embed="rId115">
+                      <a:extLst>
+                        <a:ext uri="{28A0092B-C50C-407E-A947-70E740481C1C}">
+                          <a14:useLocalDpi xmlns:a14="http://schemas.microsoft.com/office/drawing/2010/main" val="0"/>
+                        </a:ext>
+                      </a:extLst>
+                    </a:blip>
+                    <a:srcRect/>
+                    <a:stretch>
+                      <a:fillRect/>
+                    </a:stretch>
+                  </pic:blipFill>
+                  <pic:spPr bwMode="auto">
+                    <a:xfrm>
+                      <a:off x="0" y="0"/>
+                      <a:ext cx="5725160" cy="938530"/>
+                    </a:xfrm>
+                    <a:prstGeom prst="rect">
+                      <a:avLst/>
+                    </a:prstGeom>
+                    <a:noFill/>
+                    <a:ln>
+                      <a:noFill/>
+                    </a:ln>
+                  </pic:spPr>
+                </pic:pic>
+              </a:graphicData>
+            </a:graphic>
+          </wp:inline>
+        </w:drawing>
+      </w:r>
+    </w:p>
+    <w:p>
+      <w:pPr>
+        <w:rPr>
+          <w:rFonts w:ascii="Consolas" w:hAnsi="Consolas"/>
+          <w:sz w:val="28"/>
+          <w:szCs w:val="28"/>
+        </w:rPr>
+      </w:pPr>
+    </w:p>
+    <w:p>
+      <w:pPr>
+        <w:rPr>
+          <w:rFonts w:ascii="Consolas" w:hAnsi="Consolas"/>
+          <w:sz w:val="28"/>
+          <w:szCs w:val="28"/>
+        </w:rPr>
+      </w:pPr>
+      <w:r>
+        <w:rPr>
+          <w:rFonts w:ascii="Consolas" w:hAnsi="Consolas"/>
+          <w:sz w:val="28"/>
+          <w:szCs w:val="28"/>
+          <w:highlight w:val="yellow"/>
+        </w:rPr>
+        <w:t>Adding mdfDemo component to the app component</w:t>
+      </w:r>
+    </w:p>
+    <w:p>
+      <w:pPr>
+        <w:rPr>
+          <w:rFonts w:ascii="Consolas" w:hAnsi="Consolas"/>
+          <w:sz w:val="28"/>
+          <w:szCs w:val="28"/>
+        </w:rPr>
+      </w:pPr>
+      <w:r>
+        <w:rPr>
+          <w:rFonts w:ascii="Consolas" w:hAnsi="Consolas"/>
+          <w:noProof/>
+          <w:sz w:val="28"/>
+          <w:szCs w:val="28"/>
+        </w:rPr>
+        <w:drawing>
+          <wp:inline distT="0" distB="0" distL="0" distR="0" wp14:anchorId="7BCDAACF" wp14:editId="49D578D3">
+            <wp:extent cx="5725160" cy="2966085"/>
+            <wp:effectExtent l="0" t="0" r="0" b="0"/>
+            <wp:docPr id="109" name="Picture 109"/>
+            <wp:cNvGraphicFramePr>
+              <a:graphicFrameLocks xmlns:a="http://schemas.openxmlformats.org/drawingml/2006/main" noChangeAspect="1"/>
+            </wp:cNvGraphicFramePr>
+            <a:graphic xmlns:a="http://schemas.openxmlformats.org/drawingml/2006/main">
+              <a:graphicData uri="http://schemas.openxmlformats.org/drawingml/2006/picture">
+                <pic:pic xmlns:pic="http://schemas.openxmlformats.org/drawingml/2006/picture">
+                  <pic:nvPicPr>
+                    <pic:cNvPr id="0" name="Picture 19"/>
+                    <pic:cNvPicPr>
+                      <a:picLocks noChangeAspect="1" noChangeArrowheads="1"/>
+                    </pic:cNvPicPr>
+                  </pic:nvPicPr>
+                  <pic:blipFill>
+                    <a:blip r:embed="rId116">
+                      <a:extLst>
+                        <a:ext uri="{28A0092B-C50C-407E-A947-70E740481C1C}">
+                          <a14:useLocalDpi xmlns:a14="http://schemas.microsoft.com/office/drawing/2010/main" val="0"/>
+                        </a:ext>
+                      </a:extLst>
+                    </a:blip>
+                    <a:srcRect/>
+                    <a:stretch>
+                      <a:fillRect/>
+                    </a:stretch>
+                  </pic:blipFill>
+                  <pic:spPr bwMode="auto">
+                    <a:xfrm>
+                      <a:off x="0" y="0"/>
+                      <a:ext cx="5725160" cy="2966085"/>
+                    </a:xfrm>
+                    <a:prstGeom prst="rect">
+                      <a:avLst/>
+                    </a:prstGeom>
+                    <a:noFill/>
+                    <a:ln>
+                      <a:noFill/>
+                    </a:ln>
+                  </pic:spPr>
+                </pic:pic>
+              </a:graphicData>
+            </a:graphic>
+          </wp:inline>
+        </w:drawing>
+      </w:r>
+    </w:p>
+    <w:p>
+      <w:pPr>
+        <w:rPr>
+          <w:rFonts w:ascii="Consolas" w:hAnsi="Consolas"/>
+          <w:sz w:val="28"/>
+          <w:szCs w:val="28"/>
+        </w:rPr>
+      </w:pPr>
+    </w:p>
+    <w:p>
+      <w:pPr>
+        <w:rPr>
+          <w:rFonts w:ascii="Consolas" w:hAnsi="Consolas"/>
+          <w:sz w:val="28"/>
+          <w:szCs w:val="28"/>
+        </w:rPr>
+      </w:pPr>
+    </w:p>
+    <w:p>
+      <w:pPr>
+        <w:rPr>
+          <w:rFonts w:ascii="Consolas" w:hAnsi="Consolas"/>
+          <w:sz w:val="28"/>
+          <w:szCs w:val="28"/>
+        </w:rPr>
+      </w:pPr>
+    </w:p>
+    <w:p>
+      <w:pPr>
+        <w:rPr>
+          <w:rFonts w:ascii="Consolas" w:hAnsi="Consolas"/>
+          <w:sz w:val="28"/>
+          <w:szCs w:val="28"/>
+        </w:rPr>
+      </w:pPr>
+    </w:p>
+    <w:p>
+      <w:pPr>
+        <w:rPr>
+          <w:rFonts w:ascii="Consolas" w:hAnsi="Consolas"/>
+          <w:sz w:val="28"/>
+          <w:szCs w:val="28"/>
+        </w:rPr>
+      </w:pPr>
+    </w:p>
+    <w:p>
+      <w:pPr>
+        <w:rPr>
+          <w:rFonts w:ascii="Consolas" w:hAnsi="Consolas"/>
+          <w:sz w:val="28"/>
+          <w:szCs w:val="28"/>
+        </w:rPr>
+      </w:pPr>
     </w:p>
     <w:sectPr>
       <w:pgSz w:w="11906" w:h="16838"/>
@@ -42028,9 +48903,9 @@
     </w:lvl>
   </w:abstractNum>
   <w:abstractNum w:abstractNumId="18" w15:restartNumberingAfterBreak="0">
-    <w:nsid w:val="3B5862CD"/>
+    <w:nsid w:val="2FED5DF9"/>
     <w:multiLevelType w:val="hybridMultilevel"/>
-    <w:tmpl w:val="F14C7ED2"/>
+    <w:tmpl w:val="B5F06D18"/>
     <w:lvl w:ilvl="0" w:tplc="4009000F">
       <w:start w:val="1"/>
       <w:numFmt w:val="decimal"/>
@@ -42117,9 +48992,9 @@
     </w:lvl>
   </w:abstractNum>
   <w:abstractNum w:abstractNumId="19" w15:restartNumberingAfterBreak="0">
-    <w:nsid w:val="42241DE5"/>
+    <w:nsid w:val="3B5862CD"/>
     <w:multiLevelType w:val="hybridMultilevel"/>
-    <w:tmpl w:val="2D9655D0"/>
+    <w:tmpl w:val="F14C7ED2"/>
     <w:lvl w:ilvl="0" w:tplc="4009000F">
       <w:start w:val="1"/>
       <w:numFmt w:val="decimal"/>
@@ -42206,6 +49081,95 @@
     </w:lvl>
   </w:abstractNum>
   <w:abstractNum w:abstractNumId="20" w15:restartNumberingAfterBreak="0">
+    <w:nsid w:val="42241DE5"/>
+    <w:multiLevelType w:val="hybridMultilevel"/>
+    <w:tmpl w:val="2D9655D0"/>
+    <w:lvl w:ilvl="0" w:tplc="4009000F">
+      <w:start w:val="1"/>
+      <w:numFmt w:val="decimal"/>
+      <w:lvlText w:val="%1."/>
+      <w:lvlJc w:val="left"/>
+      <w:pPr>
+        <w:ind w:left="720" w:hanging="360"/>
+      </w:pPr>
+      <w:rPr>
+        <w:rFonts w:hint="default"/>
+      </w:rPr>
+    </w:lvl>
+    <w:lvl w:ilvl="1" w:tplc="40090019" w:tentative="1">
+      <w:start w:val="1"/>
+      <w:numFmt w:val="lowerLetter"/>
+      <w:lvlText w:val="%2."/>
+      <w:lvlJc w:val="left"/>
+      <w:pPr>
+        <w:ind w:left="1440" w:hanging="360"/>
+      </w:pPr>
+    </w:lvl>
+    <w:lvl w:ilvl="2" w:tplc="4009001B" w:tentative="1">
+      <w:start w:val="1"/>
+      <w:numFmt w:val="lowerRoman"/>
+      <w:lvlText w:val="%3."/>
+      <w:lvlJc w:val="right"/>
+      <w:pPr>
+        <w:ind w:left="2160" w:hanging="180"/>
+      </w:pPr>
+    </w:lvl>
+    <w:lvl w:ilvl="3" w:tplc="4009000F" w:tentative="1">
+      <w:start w:val="1"/>
+      <w:numFmt w:val="decimal"/>
+      <w:lvlText w:val="%4."/>
+      <w:lvlJc w:val="left"/>
+      <w:pPr>
+        <w:ind w:left="2880" w:hanging="360"/>
+      </w:pPr>
+    </w:lvl>
+    <w:lvl w:ilvl="4" w:tplc="40090019" w:tentative="1">
+      <w:start w:val="1"/>
+      <w:numFmt w:val="lowerLetter"/>
+      <w:lvlText w:val="%5."/>
+      <w:lvlJc w:val="left"/>
+      <w:pPr>
+        <w:ind w:left="3600" w:hanging="360"/>
+      </w:pPr>
+    </w:lvl>
+    <w:lvl w:ilvl="5" w:tplc="4009001B" w:tentative="1">
+      <w:start w:val="1"/>
+      <w:numFmt w:val="lowerRoman"/>
+      <w:lvlText w:val="%6."/>
+      <w:lvlJc w:val="right"/>
+      <w:pPr>
+        <w:ind w:left="4320" w:hanging="180"/>
+      </w:pPr>
+    </w:lvl>
+    <w:lvl w:ilvl="6" w:tplc="4009000F" w:tentative="1">
+      <w:start w:val="1"/>
+      <w:numFmt w:val="decimal"/>
+      <w:lvlText w:val="%7."/>
+      <w:lvlJc w:val="left"/>
+      <w:pPr>
+        <w:ind w:left="5040" w:hanging="360"/>
+      </w:pPr>
+    </w:lvl>
+    <w:lvl w:ilvl="7" w:tplc="40090019" w:tentative="1">
+      <w:start w:val="1"/>
+      <w:numFmt w:val="lowerLetter"/>
+      <w:lvlText w:val="%8."/>
+      <w:lvlJc w:val="left"/>
+      <w:pPr>
+        <w:ind w:left="5760" w:hanging="360"/>
+      </w:pPr>
+    </w:lvl>
+    <w:lvl w:ilvl="8" w:tplc="4009001B" w:tentative="1">
+      <w:start w:val="1"/>
+      <w:numFmt w:val="lowerRoman"/>
+      <w:lvlText w:val="%9."/>
+      <w:lvlJc w:val="right"/>
+      <w:pPr>
+        <w:ind w:left="6480" w:hanging="180"/>
+      </w:pPr>
+    </w:lvl>
+  </w:abstractNum>
+  <w:abstractNum w:abstractNumId="21" w15:restartNumberingAfterBreak="0">
     <w:nsid w:val="440D5CB9"/>
     <w:multiLevelType w:val="hybridMultilevel"/>
     <w:tmpl w:val="66289F40"/>
@@ -42317,7 +49281,7 @@
       </w:rPr>
     </w:lvl>
   </w:abstractNum>
-  <w:abstractNum w:abstractNumId="21" w15:restartNumberingAfterBreak="0">
+  <w:abstractNum w:abstractNumId="22" w15:restartNumberingAfterBreak="0">
     <w:nsid w:val="44C74F74"/>
     <w:multiLevelType w:val="hybridMultilevel"/>
     <w:tmpl w:val="C3E4B26C"/>
@@ -42406,7 +49370,7 @@
       </w:pPr>
     </w:lvl>
   </w:abstractNum>
-  <w:abstractNum w:abstractNumId="22" w15:restartNumberingAfterBreak="0">
+  <w:abstractNum w:abstractNumId="23" w15:restartNumberingAfterBreak="0">
     <w:nsid w:val="46852383"/>
     <w:multiLevelType w:val="hybridMultilevel"/>
     <w:tmpl w:val="DBEEBFC8"/>
@@ -42518,7 +49482,7 @@
       </w:rPr>
     </w:lvl>
   </w:abstractNum>
-  <w:abstractNum w:abstractNumId="23" w15:restartNumberingAfterBreak="0">
+  <w:abstractNum w:abstractNumId="24" w15:restartNumberingAfterBreak="0">
     <w:nsid w:val="534E312C"/>
     <w:multiLevelType w:val="hybridMultilevel"/>
     <w:tmpl w:val="A2ECC9D0"/>
@@ -42607,7 +49571,7 @@
       </w:pPr>
     </w:lvl>
   </w:abstractNum>
-  <w:abstractNum w:abstractNumId="24" w15:restartNumberingAfterBreak="0">
+  <w:abstractNum w:abstractNumId="25" w15:restartNumberingAfterBreak="0">
     <w:nsid w:val="56E8415C"/>
     <w:multiLevelType w:val="hybridMultilevel"/>
     <w:tmpl w:val="1F58E622"/>
@@ -42696,7 +49660,7 @@
       </w:pPr>
     </w:lvl>
   </w:abstractNum>
-  <w:abstractNum w:abstractNumId="25" w15:restartNumberingAfterBreak="0">
+  <w:abstractNum w:abstractNumId="26" w15:restartNumberingAfterBreak="0">
     <w:nsid w:val="58EE5C49"/>
     <w:multiLevelType w:val="hybridMultilevel"/>
     <w:tmpl w:val="A8DA6234"/>
@@ -42785,7 +49749,7 @@
       </w:pPr>
     </w:lvl>
   </w:abstractNum>
-  <w:abstractNum w:abstractNumId="26" w15:restartNumberingAfterBreak="0">
+  <w:abstractNum w:abstractNumId="27" w15:restartNumberingAfterBreak="0">
     <w:nsid w:val="5E646FDB"/>
     <w:multiLevelType w:val="hybridMultilevel"/>
     <w:tmpl w:val="FAF2A1AE"/>
@@ -42874,7 +49838,7 @@
       </w:pPr>
     </w:lvl>
   </w:abstractNum>
-  <w:abstractNum w:abstractNumId="27" w15:restartNumberingAfterBreak="0">
+  <w:abstractNum w:abstractNumId="28" w15:restartNumberingAfterBreak="0">
     <w:nsid w:val="634E7418"/>
     <w:multiLevelType w:val="hybridMultilevel"/>
     <w:tmpl w:val="10ECB47E"/>
@@ -42986,7 +49950,7 @@
       </w:rPr>
     </w:lvl>
   </w:abstractNum>
-  <w:abstractNum w:abstractNumId="28" w15:restartNumberingAfterBreak="0">
+  <w:abstractNum w:abstractNumId="29" w15:restartNumberingAfterBreak="0">
     <w:nsid w:val="679D4153"/>
     <w:multiLevelType w:val="hybridMultilevel"/>
     <w:tmpl w:val="0938F0FA"/>
@@ -43075,7 +50039,7 @@
       </w:pPr>
     </w:lvl>
   </w:abstractNum>
-  <w:abstractNum w:abstractNumId="29" w15:restartNumberingAfterBreak="0">
+  <w:abstractNum w:abstractNumId="30" w15:restartNumberingAfterBreak="0">
     <w:nsid w:val="73346EE8"/>
     <w:multiLevelType w:val="hybridMultilevel"/>
     <w:tmpl w:val="6E32DDF2"/>
@@ -43164,7 +50128,7 @@
       </w:pPr>
     </w:lvl>
   </w:abstractNum>
-  <w:abstractNum w:abstractNumId="30" w15:restartNumberingAfterBreak="0">
+  <w:abstractNum w:abstractNumId="31" w15:restartNumberingAfterBreak="0">
     <w:nsid w:val="75186645"/>
     <w:multiLevelType w:val="hybridMultilevel"/>
     <w:tmpl w:val="4EE04FDA"/>
@@ -43277,7 +50241,7 @@
       </w:rPr>
     </w:lvl>
   </w:abstractNum>
-  <w:abstractNum w:abstractNumId="31" w15:restartNumberingAfterBreak="0">
+  <w:abstractNum w:abstractNumId="32" w15:restartNumberingAfterBreak="0">
     <w:nsid w:val="76223D38"/>
     <w:multiLevelType w:val="hybridMultilevel"/>
     <w:tmpl w:val="B3A0AC4E"/>
@@ -43366,7 +50330,7 @@
       </w:pPr>
     </w:lvl>
   </w:abstractNum>
-  <w:abstractNum w:abstractNumId="32" w15:restartNumberingAfterBreak="0">
+  <w:abstractNum w:abstractNumId="33" w15:restartNumberingAfterBreak="0">
     <w:nsid w:val="7F5C4881"/>
     <w:multiLevelType w:val="hybridMultilevel"/>
     <w:tmpl w:val="D5768D44"/>
@@ -43456,13 +50420,13 @@
     </w:lvl>
   </w:abstractNum>
   <w:num w:numId="1">
-    <w:abstractNumId w:val="30"/>
+    <w:abstractNumId w:val="31"/>
   </w:num>
   <w:num w:numId="2">
-    <w:abstractNumId w:val="20"/>
+    <w:abstractNumId w:val="21"/>
   </w:num>
   <w:num w:numId="3">
-    <w:abstractNumId w:val="27"/>
+    <w:abstractNumId w:val="28"/>
   </w:num>
   <w:num w:numId="4">
     <w:abstractNumId w:val="6"/>
@@ -43474,25 +50438,25 @@
     <w:abstractNumId w:val="8"/>
   </w:num>
   <w:num w:numId="7">
-    <w:abstractNumId w:val="21"/>
+    <w:abstractNumId w:val="22"/>
   </w:num>
   <w:num w:numId="8">
     <w:abstractNumId w:val="15"/>
   </w:num>
   <w:num w:numId="9">
-    <w:abstractNumId w:val="25"/>
+    <w:abstractNumId w:val="26"/>
   </w:num>
   <w:num w:numId="10">
     <w:abstractNumId w:val="3"/>
   </w:num>
   <w:num w:numId="11">
-    <w:abstractNumId w:val="23"/>
+    <w:abstractNumId w:val="24"/>
   </w:num>
   <w:num w:numId="12">
-    <w:abstractNumId w:val="32"/>
+    <w:abstractNumId w:val="33"/>
   </w:num>
   <w:num w:numId="13">
-    <w:abstractNumId w:val="31"/>
+    <w:abstractNumId w:val="32"/>
   </w:num>
   <w:num w:numId="14">
     <w:abstractNumId w:val="17"/>
@@ -43504,7 +50468,7 @@
     <w:abstractNumId w:val="16"/>
   </w:num>
   <w:num w:numId="17">
-    <w:abstractNumId w:val="19"/>
+    <w:abstractNumId w:val="20"/>
   </w:num>
   <w:num w:numId="18">
     <w:abstractNumId w:val="2"/>
@@ -43519,10 +50483,10 @@
     <w:abstractNumId w:val="10"/>
   </w:num>
   <w:num w:numId="22">
-    <w:abstractNumId w:val="18"/>
+    <w:abstractNumId w:val="19"/>
   </w:num>
   <w:num w:numId="23">
-    <w:abstractNumId w:val="22"/>
+    <w:abstractNumId w:val="23"/>
   </w:num>
   <w:num w:numId="24">
     <w:abstractNumId w:val="14"/>
@@ -43534,25 +50498,28 @@
     <w:abstractNumId w:val="9"/>
   </w:num>
   <w:num w:numId="27">
-    <w:abstractNumId w:val="24"/>
+    <w:abstractNumId w:val="25"/>
   </w:num>
   <w:num w:numId="28">
-    <w:abstractNumId w:val="26"/>
+    <w:abstractNumId w:val="27"/>
   </w:num>
   <w:num w:numId="29">
     <w:abstractNumId w:val="7"/>
   </w:num>
   <w:num w:numId="30">
-    <w:abstractNumId w:val="28"/>
+    <w:abstractNumId w:val="29"/>
   </w:num>
   <w:num w:numId="31">
-    <w:abstractNumId w:val="29"/>
+    <w:abstractNumId w:val="30"/>
   </w:num>
   <w:num w:numId="32">
     <w:abstractNumId w:val="5"/>
   </w:num>
   <w:num w:numId="33">
     <w:abstractNumId w:val="4"/>
+  </w:num>
+  <w:num w:numId="34">
+    <w:abstractNumId w:val="18"/>
   </w:num>
 </w:numbering>
 </file>

--- a/Fullstack Notes.docx
+++ b/Fullstack Notes.docx
@@ -47205,33 +47205,4089 @@
           <w:szCs w:val="28"/>
         </w:rPr>
       </w:pPr>
-    </w:p>
-    <w:p>
-      <w:pPr>
-        <w:rPr>
-          <w:rFonts w:ascii="Consolas" w:hAnsi="Consolas"/>
-          <w:sz w:val="28"/>
-          <w:szCs w:val="28"/>
-        </w:rPr>
-      </w:pPr>
-    </w:p>
-    <w:p>
-      <w:pPr>
-        <w:rPr>
-          <w:rFonts w:ascii="Consolas" w:hAnsi="Consolas"/>
-          <w:sz w:val="28"/>
-          <w:szCs w:val="28"/>
-        </w:rPr>
-      </w:pPr>
-    </w:p>
-    <w:p>
-      <w:pPr>
-        <w:rPr>
-          <w:rFonts w:ascii="Consolas" w:hAnsi="Consolas"/>
-          <w:sz w:val="28"/>
-          <w:szCs w:val="28"/>
-        </w:rPr>
-      </w:pPr>
+      <w:r>
+        <w:rPr>
+          <w:rFonts w:ascii="Consolas" w:hAnsi="Consolas"/>
+          <w:sz w:val="28"/>
+          <w:szCs w:val="28"/>
+          <w:highlight w:val="yellow"/>
+        </w:rPr>
+        <w:t>m</w:t>
+      </w:r>
+      <w:r>
+        <w:rPr>
+          <w:rFonts w:ascii="Consolas" w:hAnsi="Consolas"/>
+          <w:sz w:val="28"/>
+          <w:szCs w:val="28"/>
+          <w:highlight w:val="yellow"/>
+        </w:rPr>
+        <w:t>df-demo.component.ts</w:t>
+      </w:r>
+    </w:p>
+    <w:p>
+      <w:pPr>
+        <w:shd w:val="clear" w:color="auto" w:fill="FFFFFF"/>
+        <w:spacing w:after="0" w:line="285" w:lineRule="atLeast"/>
+        <w:rPr>
+          <w:rFonts w:ascii="Consolas" w:eastAsia="Times New Roman" w:hAnsi="Consolas" w:cs="Times New Roman"/>
+          <w:color w:val="000000"/>
+          <w:sz w:val="21"/>
+          <w:szCs w:val="21"/>
+          <w:lang w:eastAsia="en-IN"/>
+        </w:rPr>
+      </w:pPr>
+      <w:r>
+        <w:rPr>
+          <w:rFonts w:ascii="Consolas" w:eastAsia="Times New Roman" w:hAnsi="Consolas" w:cs="Times New Roman"/>
+          <w:color w:val="0000FF"/>
+          <w:sz w:val="21"/>
+          <w:szCs w:val="21"/>
+          <w:lang w:eastAsia="en-IN"/>
+        </w:rPr>
+        <w:t>import</w:t>
+      </w:r>
+      <w:r>
+        <w:rPr>
+          <w:rFonts w:ascii="Consolas" w:eastAsia="Times New Roman" w:hAnsi="Consolas" w:cs="Times New Roman"/>
+          <w:color w:val="000000"/>
+          <w:sz w:val="21"/>
+          <w:szCs w:val="21"/>
+          <w:lang w:eastAsia="en-IN"/>
+        </w:rPr>
+        <w:t> { Component, OnInit } </w:t>
+      </w:r>
+      <w:r>
+        <w:rPr>
+          <w:rFonts w:ascii="Consolas" w:eastAsia="Times New Roman" w:hAnsi="Consolas" w:cs="Times New Roman"/>
+          <w:color w:val="0000FF"/>
+          <w:sz w:val="21"/>
+          <w:szCs w:val="21"/>
+          <w:lang w:eastAsia="en-IN"/>
+        </w:rPr>
+        <w:t>from</w:t>
+      </w:r>
+      <w:r>
+        <w:rPr>
+          <w:rFonts w:ascii="Consolas" w:eastAsia="Times New Roman" w:hAnsi="Consolas" w:cs="Times New Roman"/>
+          <w:color w:val="000000"/>
+          <w:sz w:val="21"/>
+          <w:szCs w:val="21"/>
+          <w:lang w:eastAsia="en-IN"/>
+        </w:rPr>
+        <w:t> </w:t>
+      </w:r>
+      <w:r>
+        <w:rPr>
+          <w:rFonts w:ascii="Consolas" w:eastAsia="Times New Roman" w:hAnsi="Consolas" w:cs="Times New Roman"/>
+          <w:color w:val="A31515"/>
+          <w:sz w:val="21"/>
+          <w:szCs w:val="21"/>
+          <w:lang w:eastAsia="en-IN"/>
+        </w:rPr>
+        <w:t>'@angular/core'</w:t>
+      </w:r>
+      <w:r>
+        <w:rPr>
+          <w:rFonts w:ascii="Consolas" w:eastAsia="Times New Roman" w:hAnsi="Consolas" w:cs="Times New Roman"/>
+          <w:color w:val="000000"/>
+          <w:sz w:val="21"/>
+          <w:szCs w:val="21"/>
+          <w:lang w:eastAsia="en-IN"/>
+        </w:rPr>
+        <w:t>;</w:t>
+      </w:r>
+    </w:p>
+    <w:p>
+      <w:pPr>
+        <w:shd w:val="clear" w:color="auto" w:fill="FFFFFF"/>
+        <w:spacing w:after="0" w:line="285" w:lineRule="atLeast"/>
+        <w:rPr>
+          <w:rFonts w:ascii="Consolas" w:eastAsia="Times New Roman" w:hAnsi="Consolas" w:cs="Times New Roman"/>
+          <w:color w:val="000000"/>
+          <w:sz w:val="21"/>
+          <w:szCs w:val="21"/>
+          <w:lang w:eastAsia="en-IN"/>
+        </w:rPr>
+      </w:pPr>
+      <w:r>
+        <w:rPr>
+          <w:rFonts w:ascii="Consolas" w:eastAsia="Times New Roman" w:hAnsi="Consolas" w:cs="Times New Roman"/>
+          <w:color w:val="0000FF"/>
+          <w:sz w:val="21"/>
+          <w:szCs w:val="21"/>
+          <w:lang w:eastAsia="en-IN"/>
+        </w:rPr>
+        <w:t>import</w:t>
+      </w:r>
+      <w:r>
+        <w:rPr>
+          <w:rFonts w:ascii="Consolas" w:eastAsia="Times New Roman" w:hAnsi="Consolas" w:cs="Times New Roman"/>
+          <w:color w:val="000000"/>
+          <w:sz w:val="21"/>
+          <w:szCs w:val="21"/>
+          <w:lang w:eastAsia="en-IN"/>
+        </w:rPr>
+        <w:t> { FormBuilder } </w:t>
+      </w:r>
+      <w:r>
+        <w:rPr>
+          <w:rFonts w:ascii="Consolas" w:eastAsia="Times New Roman" w:hAnsi="Consolas" w:cs="Times New Roman"/>
+          <w:color w:val="0000FF"/>
+          <w:sz w:val="21"/>
+          <w:szCs w:val="21"/>
+          <w:lang w:eastAsia="en-IN"/>
+        </w:rPr>
+        <w:t>from</w:t>
+      </w:r>
+      <w:r>
+        <w:rPr>
+          <w:rFonts w:ascii="Consolas" w:eastAsia="Times New Roman" w:hAnsi="Consolas" w:cs="Times New Roman"/>
+          <w:color w:val="000000"/>
+          <w:sz w:val="21"/>
+          <w:szCs w:val="21"/>
+          <w:lang w:eastAsia="en-IN"/>
+        </w:rPr>
+        <w:t> </w:t>
+      </w:r>
+      <w:r>
+        <w:rPr>
+          <w:rFonts w:ascii="Consolas" w:eastAsia="Times New Roman" w:hAnsi="Consolas" w:cs="Times New Roman"/>
+          <w:color w:val="A31515"/>
+          <w:sz w:val="21"/>
+          <w:szCs w:val="21"/>
+          <w:lang w:eastAsia="en-IN"/>
+        </w:rPr>
+        <w:t>'@angular/forms'</w:t>
+      </w:r>
+      <w:r>
+        <w:rPr>
+          <w:rFonts w:ascii="Consolas" w:eastAsia="Times New Roman" w:hAnsi="Consolas" w:cs="Times New Roman"/>
+          <w:color w:val="000000"/>
+          <w:sz w:val="21"/>
+          <w:szCs w:val="21"/>
+          <w:lang w:eastAsia="en-IN"/>
+        </w:rPr>
+        <w:t>;</w:t>
+      </w:r>
+    </w:p>
+    <w:p>
+      <w:pPr>
+        <w:shd w:val="clear" w:color="auto" w:fill="FFFFFF"/>
+        <w:spacing w:after="0" w:line="285" w:lineRule="atLeast"/>
+        <w:rPr>
+          <w:rFonts w:ascii="Consolas" w:eastAsia="Times New Roman" w:hAnsi="Consolas" w:cs="Times New Roman"/>
+          <w:color w:val="000000"/>
+          <w:sz w:val="21"/>
+          <w:szCs w:val="21"/>
+          <w:lang w:eastAsia="en-IN"/>
+        </w:rPr>
+      </w:pPr>
+      <w:r>
+        <w:rPr>
+          <w:rFonts w:ascii="Consolas" w:eastAsia="Times New Roman" w:hAnsi="Consolas" w:cs="Times New Roman"/>
+          <w:color w:val="000000"/>
+          <w:sz w:val="21"/>
+          <w:szCs w:val="21"/>
+          <w:lang w:eastAsia="en-IN"/>
+        </w:rPr>
+        <w:t>@Component({</w:t>
+      </w:r>
+    </w:p>
+    <w:p>
+      <w:pPr>
+        <w:shd w:val="clear" w:color="auto" w:fill="FFFFFF"/>
+        <w:spacing w:after="0" w:line="285" w:lineRule="atLeast"/>
+        <w:rPr>
+          <w:rFonts w:ascii="Consolas" w:eastAsia="Times New Roman" w:hAnsi="Consolas" w:cs="Times New Roman"/>
+          <w:color w:val="000000"/>
+          <w:sz w:val="21"/>
+          <w:szCs w:val="21"/>
+          <w:lang w:eastAsia="en-IN"/>
+        </w:rPr>
+      </w:pPr>
+      <w:r>
+        <w:rPr>
+          <w:rFonts w:ascii="Consolas" w:eastAsia="Times New Roman" w:hAnsi="Consolas" w:cs="Times New Roman"/>
+          <w:color w:val="000000"/>
+          <w:sz w:val="21"/>
+          <w:szCs w:val="21"/>
+          <w:lang w:eastAsia="en-IN"/>
+        </w:rPr>
+        <w:t>  selector: </w:t>
+      </w:r>
+      <w:r>
+        <w:rPr>
+          <w:rFonts w:ascii="Consolas" w:eastAsia="Times New Roman" w:hAnsi="Consolas" w:cs="Times New Roman"/>
+          <w:color w:val="A31515"/>
+          <w:sz w:val="21"/>
+          <w:szCs w:val="21"/>
+          <w:lang w:eastAsia="en-IN"/>
+        </w:rPr>
+        <w:t>'app-mdf-demo'</w:t>
+      </w:r>
+      <w:r>
+        <w:rPr>
+          <w:rFonts w:ascii="Consolas" w:eastAsia="Times New Roman" w:hAnsi="Consolas" w:cs="Times New Roman"/>
+          <w:color w:val="000000"/>
+          <w:sz w:val="21"/>
+          <w:szCs w:val="21"/>
+          <w:lang w:eastAsia="en-IN"/>
+        </w:rPr>
+        <w:t>,</w:t>
+      </w:r>
+    </w:p>
+    <w:p>
+      <w:pPr>
+        <w:shd w:val="clear" w:color="auto" w:fill="FFFFFF"/>
+        <w:spacing w:after="0" w:line="285" w:lineRule="atLeast"/>
+        <w:rPr>
+          <w:rFonts w:ascii="Consolas" w:eastAsia="Times New Roman" w:hAnsi="Consolas" w:cs="Times New Roman"/>
+          <w:color w:val="000000"/>
+          <w:sz w:val="21"/>
+          <w:szCs w:val="21"/>
+          <w:lang w:eastAsia="en-IN"/>
+        </w:rPr>
+      </w:pPr>
+      <w:r>
+        <w:rPr>
+          <w:rFonts w:ascii="Consolas" w:eastAsia="Times New Roman" w:hAnsi="Consolas" w:cs="Times New Roman"/>
+          <w:color w:val="000000"/>
+          <w:sz w:val="21"/>
+          <w:szCs w:val="21"/>
+          <w:lang w:eastAsia="en-IN"/>
+        </w:rPr>
+        <w:t>  templateUrl: </w:t>
+      </w:r>
+      <w:r>
+        <w:rPr>
+          <w:rFonts w:ascii="Consolas" w:eastAsia="Times New Roman" w:hAnsi="Consolas" w:cs="Times New Roman"/>
+          <w:color w:val="A31515"/>
+          <w:sz w:val="21"/>
+          <w:szCs w:val="21"/>
+          <w:lang w:eastAsia="en-IN"/>
+        </w:rPr>
+        <w:t>'./mdf-demo.component.html'</w:t>
+      </w:r>
+      <w:r>
+        <w:rPr>
+          <w:rFonts w:ascii="Consolas" w:eastAsia="Times New Roman" w:hAnsi="Consolas" w:cs="Times New Roman"/>
+          <w:color w:val="000000"/>
+          <w:sz w:val="21"/>
+          <w:szCs w:val="21"/>
+          <w:lang w:eastAsia="en-IN"/>
+        </w:rPr>
+        <w:t>,</w:t>
+      </w:r>
+    </w:p>
+    <w:p>
+      <w:pPr>
+        <w:shd w:val="clear" w:color="auto" w:fill="FFFFFF"/>
+        <w:spacing w:after="0" w:line="285" w:lineRule="atLeast"/>
+        <w:rPr>
+          <w:rFonts w:ascii="Consolas" w:eastAsia="Times New Roman" w:hAnsi="Consolas" w:cs="Times New Roman"/>
+          <w:color w:val="000000"/>
+          <w:sz w:val="21"/>
+          <w:szCs w:val="21"/>
+          <w:lang w:eastAsia="en-IN"/>
+        </w:rPr>
+      </w:pPr>
+      <w:r>
+        <w:rPr>
+          <w:rFonts w:ascii="Consolas" w:eastAsia="Times New Roman" w:hAnsi="Consolas" w:cs="Times New Roman"/>
+          <w:color w:val="000000"/>
+          <w:sz w:val="21"/>
+          <w:szCs w:val="21"/>
+          <w:lang w:eastAsia="en-IN"/>
+        </w:rPr>
+        <w:t>  styleUrls: [</w:t>
+      </w:r>
+      <w:r>
+        <w:rPr>
+          <w:rFonts w:ascii="Consolas" w:eastAsia="Times New Roman" w:hAnsi="Consolas" w:cs="Times New Roman"/>
+          <w:color w:val="A31515"/>
+          <w:sz w:val="21"/>
+          <w:szCs w:val="21"/>
+          <w:lang w:eastAsia="en-IN"/>
+        </w:rPr>
+        <w:t>'./mdf-demo.component.css'</w:t>
+      </w:r>
+      <w:r>
+        <w:rPr>
+          <w:rFonts w:ascii="Consolas" w:eastAsia="Times New Roman" w:hAnsi="Consolas" w:cs="Times New Roman"/>
+          <w:color w:val="000000"/>
+          <w:sz w:val="21"/>
+          <w:szCs w:val="21"/>
+          <w:lang w:eastAsia="en-IN"/>
+        </w:rPr>
+        <w:t>]</w:t>
+      </w:r>
+    </w:p>
+    <w:p>
+      <w:pPr>
+        <w:shd w:val="clear" w:color="auto" w:fill="FFFFFF"/>
+        <w:spacing w:after="0" w:line="285" w:lineRule="atLeast"/>
+        <w:rPr>
+          <w:rFonts w:ascii="Consolas" w:eastAsia="Times New Roman" w:hAnsi="Consolas" w:cs="Times New Roman"/>
+          <w:color w:val="000000"/>
+          <w:sz w:val="21"/>
+          <w:szCs w:val="21"/>
+          <w:lang w:eastAsia="en-IN"/>
+        </w:rPr>
+      </w:pPr>
+      <w:r>
+        <w:rPr>
+          <w:rFonts w:ascii="Consolas" w:eastAsia="Times New Roman" w:hAnsi="Consolas" w:cs="Times New Roman"/>
+          <w:color w:val="000000"/>
+          <w:sz w:val="21"/>
+          <w:szCs w:val="21"/>
+          <w:lang w:eastAsia="en-IN"/>
+        </w:rPr>
+        <w:t>})</w:t>
+      </w:r>
+    </w:p>
+    <w:p>
+      <w:pPr>
+        <w:shd w:val="clear" w:color="auto" w:fill="FFFFFF"/>
+        <w:spacing w:after="0" w:line="285" w:lineRule="atLeast"/>
+        <w:rPr>
+          <w:rFonts w:ascii="Consolas" w:eastAsia="Times New Roman" w:hAnsi="Consolas" w:cs="Times New Roman"/>
+          <w:color w:val="000000"/>
+          <w:sz w:val="21"/>
+          <w:szCs w:val="21"/>
+          <w:lang w:eastAsia="en-IN"/>
+        </w:rPr>
+      </w:pPr>
+      <w:r>
+        <w:rPr>
+          <w:rFonts w:ascii="Consolas" w:eastAsia="Times New Roman" w:hAnsi="Consolas" w:cs="Times New Roman"/>
+          <w:color w:val="0000FF"/>
+          <w:sz w:val="21"/>
+          <w:szCs w:val="21"/>
+          <w:lang w:eastAsia="en-IN"/>
+        </w:rPr>
+        <w:t>export</w:t>
+      </w:r>
+      <w:r>
+        <w:rPr>
+          <w:rFonts w:ascii="Consolas" w:eastAsia="Times New Roman" w:hAnsi="Consolas" w:cs="Times New Roman"/>
+          <w:color w:val="000000"/>
+          <w:sz w:val="21"/>
+          <w:szCs w:val="21"/>
+          <w:lang w:eastAsia="en-IN"/>
+        </w:rPr>
+        <w:t> </w:t>
+      </w:r>
+      <w:r>
+        <w:rPr>
+          <w:rFonts w:ascii="Consolas" w:eastAsia="Times New Roman" w:hAnsi="Consolas" w:cs="Times New Roman"/>
+          <w:color w:val="0000FF"/>
+          <w:sz w:val="21"/>
+          <w:szCs w:val="21"/>
+          <w:lang w:eastAsia="en-IN"/>
+        </w:rPr>
+        <w:t>class</w:t>
+      </w:r>
+      <w:r>
+        <w:rPr>
+          <w:rFonts w:ascii="Consolas" w:eastAsia="Times New Roman" w:hAnsi="Consolas" w:cs="Times New Roman"/>
+          <w:color w:val="000000"/>
+          <w:sz w:val="21"/>
+          <w:szCs w:val="21"/>
+          <w:lang w:eastAsia="en-IN"/>
+        </w:rPr>
+        <w:t> MdfDemoComponent   {</w:t>
+      </w:r>
+    </w:p>
+    <w:p>
+      <w:pPr>
+        <w:shd w:val="clear" w:color="auto" w:fill="FFFFFF"/>
+        <w:spacing w:after="0" w:line="285" w:lineRule="atLeast"/>
+        <w:rPr>
+          <w:rFonts w:ascii="Consolas" w:eastAsia="Times New Roman" w:hAnsi="Consolas" w:cs="Times New Roman"/>
+          <w:color w:val="000000"/>
+          <w:sz w:val="21"/>
+          <w:szCs w:val="21"/>
+          <w:lang w:eastAsia="en-IN"/>
+        </w:rPr>
+      </w:pPr>
+    </w:p>
+    <w:p>
+      <w:pPr>
+        <w:shd w:val="clear" w:color="auto" w:fill="FFFFFF"/>
+        <w:spacing w:after="0" w:line="285" w:lineRule="atLeast"/>
+        <w:rPr>
+          <w:rFonts w:ascii="Consolas" w:eastAsia="Times New Roman" w:hAnsi="Consolas" w:cs="Times New Roman"/>
+          <w:color w:val="000000"/>
+          <w:sz w:val="21"/>
+          <w:szCs w:val="21"/>
+          <w:lang w:eastAsia="en-IN"/>
+        </w:rPr>
+      </w:pPr>
+      <w:r>
+        <w:rPr>
+          <w:rFonts w:ascii="Consolas" w:eastAsia="Times New Roman" w:hAnsi="Consolas" w:cs="Times New Roman"/>
+          <w:color w:val="000000"/>
+          <w:sz w:val="21"/>
+          <w:szCs w:val="21"/>
+          <w:lang w:eastAsia="en-IN"/>
+        </w:rPr>
+        <w:t>  </w:t>
+      </w:r>
+      <w:r>
+        <w:rPr>
+          <w:rFonts w:ascii="Consolas" w:eastAsia="Times New Roman" w:hAnsi="Consolas" w:cs="Times New Roman"/>
+          <w:color w:val="0000FF"/>
+          <w:sz w:val="21"/>
+          <w:szCs w:val="21"/>
+          <w:lang w:eastAsia="en-IN"/>
+        </w:rPr>
+        <w:t>constructor</w:t>
+      </w:r>
+      <w:r>
+        <w:rPr>
+          <w:rFonts w:ascii="Consolas" w:eastAsia="Times New Roman" w:hAnsi="Consolas" w:cs="Times New Roman"/>
+          <w:color w:val="000000"/>
+          <w:sz w:val="21"/>
+          <w:szCs w:val="21"/>
+          <w:lang w:eastAsia="en-IN"/>
+        </w:rPr>
+        <w:t>(</w:t>
+      </w:r>
+      <w:r>
+        <w:rPr>
+          <w:rFonts w:ascii="Consolas" w:eastAsia="Times New Roman" w:hAnsi="Consolas" w:cs="Times New Roman"/>
+          <w:color w:val="0000FF"/>
+          <w:sz w:val="21"/>
+          <w:szCs w:val="21"/>
+          <w:lang w:eastAsia="en-IN"/>
+        </w:rPr>
+        <w:t>private</w:t>
+      </w:r>
+      <w:r>
+        <w:rPr>
+          <w:rFonts w:ascii="Consolas" w:eastAsia="Times New Roman" w:hAnsi="Consolas" w:cs="Times New Roman"/>
+          <w:color w:val="000000"/>
+          <w:sz w:val="21"/>
+          <w:szCs w:val="21"/>
+          <w:lang w:eastAsia="en-IN"/>
+        </w:rPr>
+        <w:t> form : FormBuilder) { }</w:t>
+      </w:r>
+    </w:p>
+    <w:p>
+      <w:pPr>
+        <w:shd w:val="clear" w:color="auto" w:fill="FFFFFF"/>
+        <w:spacing w:after="0" w:line="285" w:lineRule="atLeast"/>
+        <w:rPr>
+          <w:rFonts w:ascii="Consolas" w:eastAsia="Times New Roman" w:hAnsi="Consolas" w:cs="Times New Roman"/>
+          <w:color w:val="000000"/>
+          <w:sz w:val="21"/>
+          <w:szCs w:val="21"/>
+          <w:lang w:eastAsia="en-IN"/>
+        </w:rPr>
+      </w:pPr>
+    </w:p>
+    <w:p>
+      <w:pPr>
+        <w:shd w:val="clear" w:color="auto" w:fill="FFFFFF"/>
+        <w:spacing w:after="0" w:line="285" w:lineRule="atLeast"/>
+        <w:rPr>
+          <w:rFonts w:ascii="Consolas" w:eastAsia="Times New Roman" w:hAnsi="Consolas" w:cs="Times New Roman"/>
+          <w:color w:val="000000"/>
+          <w:sz w:val="21"/>
+          <w:szCs w:val="21"/>
+          <w:lang w:eastAsia="en-IN"/>
+        </w:rPr>
+      </w:pPr>
+      <w:r>
+        <w:rPr>
+          <w:rFonts w:ascii="Consolas" w:eastAsia="Times New Roman" w:hAnsi="Consolas" w:cs="Times New Roman"/>
+          <w:color w:val="000000"/>
+          <w:sz w:val="21"/>
+          <w:szCs w:val="21"/>
+          <w:lang w:eastAsia="en-IN"/>
+        </w:rPr>
+        <w:t>  user = </w:t>
+      </w:r>
+      <w:r>
+        <w:rPr>
+          <w:rFonts w:ascii="Consolas" w:eastAsia="Times New Roman" w:hAnsi="Consolas" w:cs="Times New Roman"/>
+          <w:color w:val="0000FF"/>
+          <w:sz w:val="21"/>
+          <w:szCs w:val="21"/>
+          <w:lang w:eastAsia="en-IN"/>
+        </w:rPr>
+        <w:t>this</w:t>
+      </w:r>
+      <w:r>
+        <w:rPr>
+          <w:rFonts w:ascii="Consolas" w:eastAsia="Times New Roman" w:hAnsi="Consolas" w:cs="Times New Roman"/>
+          <w:color w:val="000000"/>
+          <w:sz w:val="21"/>
+          <w:szCs w:val="21"/>
+          <w:lang w:eastAsia="en-IN"/>
+        </w:rPr>
+        <w:t>.form.group({</w:t>
+      </w:r>
+    </w:p>
+    <w:p>
+      <w:pPr>
+        <w:shd w:val="clear" w:color="auto" w:fill="FFFFFF"/>
+        <w:spacing w:after="0" w:line="285" w:lineRule="atLeast"/>
+        <w:rPr>
+          <w:rFonts w:ascii="Consolas" w:eastAsia="Times New Roman" w:hAnsi="Consolas" w:cs="Times New Roman"/>
+          <w:color w:val="000000"/>
+          <w:sz w:val="21"/>
+          <w:szCs w:val="21"/>
+          <w:lang w:eastAsia="en-IN"/>
+        </w:rPr>
+      </w:pPr>
+      <w:r>
+        <w:rPr>
+          <w:rFonts w:ascii="Consolas" w:eastAsia="Times New Roman" w:hAnsi="Consolas" w:cs="Times New Roman"/>
+          <w:color w:val="000000"/>
+          <w:sz w:val="21"/>
+          <w:szCs w:val="21"/>
+          <w:lang w:eastAsia="en-IN"/>
+        </w:rPr>
+        <w:t>    firstname : [],</w:t>
+      </w:r>
+    </w:p>
+    <w:p>
+      <w:pPr>
+        <w:shd w:val="clear" w:color="auto" w:fill="FFFFFF"/>
+        <w:spacing w:after="0" w:line="285" w:lineRule="atLeast"/>
+        <w:rPr>
+          <w:rFonts w:ascii="Consolas" w:eastAsia="Times New Roman" w:hAnsi="Consolas" w:cs="Times New Roman"/>
+          <w:color w:val="000000"/>
+          <w:sz w:val="21"/>
+          <w:szCs w:val="21"/>
+          <w:lang w:eastAsia="en-IN"/>
+        </w:rPr>
+      </w:pPr>
+      <w:r>
+        <w:rPr>
+          <w:rFonts w:ascii="Consolas" w:eastAsia="Times New Roman" w:hAnsi="Consolas" w:cs="Times New Roman"/>
+          <w:color w:val="000000"/>
+          <w:sz w:val="21"/>
+          <w:szCs w:val="21"/>
+          <w:lang w:eastAsia="en-IN"/>
+        </w:rPr>
+        <w:t>    lastname : []</w:t>
+      </w:r>
+    </w:p>
+    <w:p>
+      <w:pPr>
+        <w:shd w:val="clear" w:color="auto" w:fill="FFFFFF"/>
+        <w:spacing w:after="0" w:line="285" w:lineRule="atLeast"/>
+        <w:rPr>
+          <w:rFonts w:ascii="Consolas" w:eastAsia="Times New Roman" w:hAnsi="Consolas" w:cs="Times New Roman"/>
+          <w:color w:val="000000"/>
+          <w:sz w:val="21"/>
+          <w:szCs w:val="21"/>
+          <w:lang w:eastAsia="en-IN"/>
+        </w:rPr>
+      </w:pPr>
+      <w:r>
+        <w:rPr>
+          <w:rFonts w:ascii="Consolas" w:eastAsia="Times New Roman" w:hAnsi="Consolas" w:cs="Times New Roman"/>
+          <w:color w:val="000000"/>
+          <w:sz w:val="21"/>
+          <w:szCs w:val="21"/>
+          <w:lang w:eastAsia="en-IN"/>
+        </w:rPr>
+        <w:t>  });</w:t>
+      </w:r>
+    </w:p>
+    <w:p>
+      <w:pPr>
+        <w:shd w:val="clear" w:color="auto" w:fill="FFFFFF"/>
+        <w:spacing w:after="0" w:line="285" w:lineRule="atLeast"/>
+        <w:rPr>
+          <w:rFonts w:ascii="Consolas" w:eastAsia="Times New Roman" w:hAnsi="Consolas" w:cs="Times New Roman"/>
+          <w:color w:val="000000"/>
+          <w:sz w:val="21"/>
+          <w:szCs w:val="21"/>
+          <w:lang w:eastAsia="en-IN"/>
+        </w:rPr>
+      </w:pPr>
+    </w:p>
+    <w:p>
+      <w:pPr>
+        <w:shd w:val="clear" w:color="auto" w:fill="FFFFFF"/>
+        <w:spacing w:after="0" w:line="285" w:lineRule="atLeast"/>
+        <w:rPr>
+          <w:rFonts w:ascii="Consolas" w:eastAsia="Times New Roman" w:hAnsi="Consolas" w:cs="Times New Roman"/>
+          <w:color w:val="000000"/>
+          <w:sz w:val="21"/>
+          <w:szCs w:val="21"/>
+          <w:lang w:eastAsia="en-IN"/>
+        </w:rPr>
+      </w:pPr>
+      <w:r>
+        <w:rPr>
+          <w:rFonts w:ascii="Consolas" w:eastAsia="Times New Roman" w:hAnsi="Consolas" w:cs="Times New Roman"/>
+          <w:color w:val="000000"/>
+          <w:sz w:val="21"/>
+          <w:szCs w:val="21"/>
+          <w:lang w:eastAsia="en-IN"/>
+        </w:rPr>
+        <w:t>  handleSubmit() {</w:t>
+      </w:r>
+    </w:p>
+    <w:p>
+      <w:pPr>
+        <w:shd w:val="clear" w:color="auto" w:fill="FFFFFF"/>
+        <w:spacing w:after="0" w:line="285" w:lineRule="atLeast"/>
+        <w:rPr>
+          <w:rFonts w:ascii="Consolas" w:eastAsia="Times New Roman" w:hAnsi="Consolas" w:cs="Times New Roman"/>
+          <w:color w:val="000000"/>
+          <w:sz w:val="21"/>
+          <w:szCs w:val="21"/>
+          <w:lang w:eastAsia="en-IN"/>
+        </w:rPr>
+      </w:pPr>
+      <w:r>
+        <w:rPr>
+          <w:rFonts w:ascii="Consolas" w:eastAsia="Times New Roman" w:hAnsi="Consolas" w:cs="Times New Roman"/>
+          <w:color w:val="000000"/>
+          <w:sz w:val="21"/>
+          <w:szCs w:val="21"/>
+          <w:lang w:eastAsia="en-IN"/>
+        </w:rPr>
+        <w:t>    console.log(</w:t>
+      </w:r>
+      <w:r>
+        <w:rPr>
+          <w:rFonts w:ascii="Consolas" w:eastAsia="Times New Roman" w:hAnsi="Consolas" w:cs="Times New Roman"/>
+          <w:color w:val="0000FF"/>
+          <w:sz w:val="21"/>
+          <w:szCs w:val="21"/>
+          <w:lang w:eastAsia="en-IN"/>
+        </w:rPr>
+        <w:t>this</w:t>
+      </w:r>
+      <w:r>
+        <w:rPr>
+          <w:rFonts w:ascii="Consolas" w:eastAsia="Times New Roman" w:hAnsi="Consolas" w:cs="Times New Roman"/>
+          <w:color w:val="000000"/>
+          <w:sz w:val="21"/>
+          <w:szCs w:val="21"/>
+          <w:lang w:eastAsia="en-IN"/>
+        </w:rPr>
+        <w:t>.user.value);</w:t>
+      </w:r>
+    </w:p>
+    <w:p>
+      <w:pPr>
+        <w:shd w:val="clear" w:color="auto" w:fill="FFFFFF"/>
+        <w:spacing w:after="0" w:line="285" w:lineRule="atLeast"/>
+        <w:rPr>
+          <w:rFonts w:ascii="Consolas" w:eastAsia="Times New Roman" w:hAnsi="Consolas" w:cs="Times New Roman"/>
+          <w:color w:val="000000"/>
+          <w:sz w:val="21"/>
+          <w:szCs w:val="21"/>
+          <w:lang w:eastAsia="en-IN"/>
+        </w:rPr>
+      </w:pPr>
+      <w:r>
+        <w:rPr>
+          <w:rFonts w:ascii="Consolas" w:eastAsia="Times New Roman" w:hAnsi="Consolas" w:cs="Times New Roman"/>
+          <w:color w:val="000000"/>
+          <w:sz w:val="21"/>
+          <w:szCs w:val="21"/>
+          <w:lang w:eastAsia="en-IN"/>
+        </w:rPr>
+        <w:t>    </w:t>
+      </w:r>
+      <w:r>
+        <w:rPr>
+          <w:rFonts w:ascii="Consolas" w:eastAsia="Times New Roman" w:hAnsi="Consolas" w:cs="Times New Roman"/>
+          <w:color w:val="008000"/>
+          <w:sz w:val="21"/>
+          <w:szCs w:val="21"/>
+          <w:lang w:eastAsia="en-IN"/>
+        </w:rPr>
+        <w:t>//this.user.reset();</w:t>
+      </w:r>
+    </w:p>
+    <w:p>
+      <w:pPr>
+        <w:shd w:val="clear" w:color="auto" w:fill="FFFFFF"/>
+        <w:spacing w:after="0" w:line="285" w:lineRule="atLeast"/>
+        <w:rPr>
+          <w:rFonts w:ascii="Consolas" w:eastAsia="Times New Roman" w:hAnsi="Consolas" w:cs="Times New Roman"/>
+          <w:color w:val="000000"/>
+          <w:sz w:val="21"/>
+          <w:szCs w:val="21"/>
+          <w:lang w:eastAsia="en-IN"/>
+        </w:rPr>
+      </w:pPr>
+      <w:r>
+        <w:rPr>
+          <w:rFonts w:ascii="Consolas" w:eastAsia="Times New Roman" w:hAnsi="Consolas" w:cs="Times New Roman"/>
+          <w:color w:val="000000"/>
+          <w:sz w:val="21"/>
+          <w:szCs w:val="21"/>
+          <w:lang w:eastAsia="en-IN"/>
+        </w:rPr>
+        <w:t>    </w:t>
+      </w:r>
+      <w:r>
+        <w:rPr>
+          <w:rFonts w:ascii="Consolas" w:eastAsia="Times New Roman" w:hAnsi="Consolas" w:cs="Times New Roman"/>
+          <w:color w:val="0000FF"/>
+          <w:sz w:val="21"/>
+          <w:szCs w:val="21"/>
+          <w:lang w:eastAsia="en-IN"/>
+        </w:rPr>
+        <w:t>this</w:t>
+      </w:r>
+      <w:r>
+        <w:rPr>
+          <w:rFonts w:ascii="Consolas" w:eastAsia="Times New Roman" w:hAnsi="Consolas" w:cs="Times New Roman"/>
+          <w:color w:val="000000"/>
+          <w:sz w:val="21"/>
+          <w:szCs w:val="21"/>
+          <w:lang w:eastAsia="en-IN"/>
+        </w:rPr>
+        <w:t>.user.setValue({firstname :</w:t>
+      </w:r>
+      <w:r>
+        <w:rPr>
+          <w:rFonts w:ascii="Consolas" w:eastAsia="Times New Roman" w:hAnsi="Consolas" w:cs="Times New Roman"/>
+          <w:color w:val="A31515"/>
+          <w:sz w:val="21"/>
+          <w:szCs w:val="21"/>
+          <w:lang w:eastAsia="en-IN"/>
+        </w:rPr>
+        <w:t>""</w:t>
+      </w:r>
+      <w:r>
+        <w:rPr>
+          <w:rFonts w:ascii="Consolas" w:eastAsia="Times New Roman" w:hAnsi="Consolas" w:cs="Times New Roman"/>
+          <w:color w:val="000000"/>
+          <w:sz w:val="21"/>
+          <w:szCs w:val="21"/>
+          <w:lang w:eastAsia="en-IN"/>
+        </w:rPr>
+        <w:t>, lastname: </w:t>
+      </w:r>
+      <w:r>
+        <w:rPr>
+          <w:rFonts w:ascii="Consolas" w:eastAsia="Times New Roman" w:hAnsi="Consolas" w:cs="Times New Roman"/>
+          <w:color w:val="A31515"/>
+          <w:sz w:val="21"/>
+          <w:szCs w:val="21"/>
+          <w:lang w:eastAsia="en-IN"/>
+        </w:rPr>
+        <w:t>"Hello"</w:t>
+      </w:r>
+      <w:r>
+        <w:rPr>
+          <w:rFonts w:ascii="Consolas" w:eastAsia="Times New Roman" w:hAnsi="Consolas" w:cs="Times New Roman"/>
+          <w:color w:val="000000"/>
+          <w:sz w:val="21"/>
+          <w:szCs w:val="21"/>
+          <w:lang w:eastAsia="en-IN"/>
+        </w:rPr>
+        <w:t>})</w:t>
+      </w:r>
+    </w:p>
+    <w:p>
+      <w:pPr>
+        <w:shd w:val="clear" w:color="auto" w:fill="FFFFFF"/>
+        <w:spacing w:after="0" w:line="285" w:lineRule="atLeast"/>
+        <w:rPr>
+          <w:rFonts w:ascii="Consolas" w:eastAsia="Times New Roman" w:hAnsi="Consolas" w:cs="Times New Roman"/>
+          <w:color w:val="000000"/>
+          <w:sz w:val="21"/>
+          <w:szCs w:val="21"/>
+          <w:lang w:eastAsia="en-IN"/>
+        </w:rPr>
+      </w:pPr>
+      <w:r>
+        <w:rPr>
+          <w:rFonts w:ascii="Consolas" w:eastAsia="Times New Roman" w:hAnsi="Consolas" w:cs="Times New Roman"/>
+          <w:color w:val="000000"/>
+          <w:sz w:val="21"/>
+          <w:szCs w:val="21"/>
+          <w:lang w:eastAsia="en-IN"/>
+        </w:rPr>
+        <w:t>  }</w:t>
+      </w:r>
+    </w:p>
+    <w:p>
+      <w:pPr>
+        <w:shd w:val="clear" w:color="auto" w:fill="FFFFFF"/>
+        <w:spacing w:after="0" w:line="285" w:lineRule="atLeast"/>
+        <w:rPr>
+          <w:rFonts w:ascii="Consolas" w:eastAsia="Times New Roman" w:hAnsi="Consolas" w:cs="Times New Roman"/>
+          <w:color w:val="000000"/>
+          <w:sz w:val="21"/>
+          <w:szCs w:val="21"/>
+          <w:lang w:eastAsia="en-IN"/>
+        </w:rPr>
+      </w:pPr>
+      <w:r>
+        <w:rPr>
+          <w:rFonts w:ascii="Consolas" w:eastAsia="Times New Roman" w:hAnsi="Consolas" w:cs="Times New Roman"/>
+          <w:color w:val="000000"/>
+          <w:sz w:val="21"/>
+          <w:szCs w:val="21"/>
+          <w:lang w:eastAsia="en-IN"/>
+        </w:rPr>
+        <w:t>}</w:t>
+      </w:r>
+    </w:p>
+    <w:p>
+      <w:pPr>
+        <w:shd w:val="clear" w:color="auto" w:fill="FFFFFF"/>
+        <w:spacing w:after="0" w:line="285" w:lineRule="atLeast"/>
+        <w:rPr>
+          <w:rFonts w:ascii="Consolas" w:eastAsia="Times New Roman" w:hAnsi="Consolas" w:cs="Times New Roman"/>
+          <w:color w:val="000000"/>
+          <w:sz w:val="21"/>
+          <w:szCs w:val="21"/>
+          <w:lang w:eastAsia="en-IN"/>
+        </w:rPr>
+      </w:pPr>
+    </w:p>
+    <w:p>
+      <w:pPr>
+        <w:rPr>
+          <w:rFonts w:ascii="Consolas" w:hAnsi="Consolas"/>
+          <w:sz w:val="28"/>
+          <w:szCs w:val="28"/>
+        </w:rPr>
+      </w:pPr>
+    </w:p>
+    <w:p>
+      <w:pPr>
+        <w:rPr>
+          <w:rFonts w:ascii="Consolas" w:hAnsi="Consolas"/>
+          <w:sz w:val="28"/>
+          <w:szCs w:val="28"/>
+        </w:rPr>
+      </w:pPr>
+      <w:r>
+        <w:rPr>
+          <w:rFonts w:ascii="Consolas" w:hAnsi="Consolas"/>
+          <w:sz w:val="28"/>
+          <w:szCs w:val="28"/>
+          <w:highlight w:val="yellow"/>
+        </w:rPr>
+        <w:t>m</w:t>
+      </w:r>
+      <w:r>
+        <w:rPr>
+          <w:rFonts w:ascii="Consolas" w:hAnsi="Consolas"/>
+          <w:sz w:val="28"/>
+          <w:szCs w:val="28"/>
+          <w:highlight w:val="yellow"/>
+        </w:rPr>
+        <w:t>df.demo.component.html</w:t>
+      </w:r>
+    </w:p>
+    <w:p>
+      <w:pPr>
+        <w:shd w:val="clear" w:color="auto" w:fill="FFFFFF"/>
+        <w:spacing w:after="0" w:line="285" w:lineRule="atLeast"/>
+        <w:rPr>
+          <w:rFonts w:ascii="Consolas" w:eastAsia="Times New Roman" w:hAnsi="Consolas" w:cs="Times New Roman"/>
+          <w:color w:val="000000"/>
+          <w:sz w:val="21"/>
+          <w:szCs w:val="21"/>
+          <w:lang w:eastAsia="en-IN"/>
+        </w:rPr>
+      </w:pPr>
+      <w:r>
+        <w:rPr>
+          <w:rFonts w:ascii="Consolas" w:eastAsia="Times New Roman" w:hAnsi="Consolas" w:cs="Times New Roman"/>
+          <w:color w:val="800000"/>
+          <w:sz w:val="21"/>
+          <w:szCs w:val="21"/>
+          <w:lang w:eastAsia="en-IN"/>
+        </w:rPr>
+        <w:t>&lt;div&gt;</w:t>
+      </w:r>
+    </w:p>
+    <w:p>
+      <w:pPr>
+        <w:shd w:val="clear" w:color="auto" w:fill="FFFFFF"/>
+        <w:spacing w:after="0" w:line="285" w:lineRule="atLeast"/>
+        <w:rPr>
+          <w:rFonts w:ascii="Consolas" w:eastAsia="Times New Roman" w:hAnsi="Consolas" w:cs="Times New Roman"/>
+          <w:color w:val="000000"/>
+          <w:sz w:val="21"/>
+          <w:szCs w:val="21"/>
+          <w:lang w:eastAsia="en-IN"/>
+        </w:rPr>
+      </w:pPr>
+      <w:r>
+        <w:rPr>
+          <w:rFonts w:ascii="Consolas" w:eastAsia="Times New Roman" w:hAnsi="Consolas" w:cs="Times New Roman"/>
+          <w:color w:val="000000"/>
+          <w:sz w:val="21"/>
+          <w:szCs w:val="21"/>
+          <w:lang w:eastAsia="en-IN"/>
+        </w:rPr>
+        <w:t>    </w:t>
+      </w:r>
+      <w:r>
+        <w:rPr>
+          <w:rFonts w:ascii="Consolas" w:eastAsia="Times New Roman" w:hAnsi="Consolas" w:cs="Times New Roman"/>
+          <w:color w:val="800000"/>
+          <w:sz w:val="21"/>
+          <w:szCs w:val="21"/>
+          <w:lang w:eastAsia="en-IN"/>
+        </w:rPr>
+        <w:t>&lt;h2&gt;</w:t>
+      </w:r>
+      <w:r>
+        <w:rPr>
+          <w:rFonts w:ascii="Consolas" w:eastAsia="Times New Roman" w:hAnsi="Consolas" w:cs="Times New Roman"/>
+          <w:color w:val="000000"/>
+          <w:sz w:val="21"/>
+          <w:szCs w:val="21"/>
+          <w:lang w:eastAsia="en-IN"/>
+        </w:rPr>
+        <w:t>MDF Demo!</w:t>
+      </w:r>
+      <w:r>
+        <w:rPr>
+          <w:rFonts w:ascii="Consolas" w:eastAsia="Times New Roman" w:hAnsi="Consolas" w:cs="Times New Roman"/>
+          <w:color w:val="800000"/>
+          <w:sz w:val="21"/>
+          <w:szCs w:val="21"/>
+          <w:lang w:eastAsia="en-IN"/>
+        </w:rPr>
+        <w:t>&lt;/h2&gt;</w:t>
+      </w:r>
+    </w:p>
+    <w:p>
+      <w:pPr>
+        <w:shd w:val="clear" w:color="auto" w:fill="FFFFFF"/>
+        <w:spacing w:after="0" w:line="285" w:lineRule="atLeast"/>
+        <w:rPr>
+          <w:rFonts w:ascii="Consolas" w:eastAsia="Times New Roman" w:hAnsi="Consolas" w:cs="Times New Roman"/>
+          <w:color w:val="000000"/>
+          <w:sz w:val="21"/>
+          <w:szCs w:val="21"/>
+          <w:lang w:eastAsia="en-IN"/>
+        </w:rPr>
+      </w:pPr>
+      <w:r>
+        <w:rPr>
+          <w:rFonts w:ascii="Consolas" w:eastAsia="Times New Roman" w:hAnsi="Consolas" w:cs="Times New Roman"/>
+          <w:color w:val="000000"/>
+          <w:sz w:val="21"/>
+          <w:szCs w:val="21"/>
+          <w:lang w:eastAsia="en-IN"/>
+        </w:rPr>
+        <w:t>    </w:t>
+      </w:r>
+      <w:r>
+        <w:rPr>
+          <w:rFonts w:ascii="Consolas" w:eastAsia="Times New Roman" w:hAnsi="Consolas" w:cs="Times New Roman"/>
+          <w:color w:val="800000"/>
+          <w:sz w:val="21"/>
+          <w:szCs w:val="21"/>
+          <w:lang w:eastAsia="en-IN"/>
+        </w:rPr>
+        <w:t>&lt;form</w:t>
+      </w:r>
+      <w:r>
+        <w:rPr>
+          <w:rFonts w:ascii="Consolas" w:eastAsia="Times New Roman" w:hAnsi="Consolas" w:cs="Times New Roman"/>
+          <w:color w:val="000000"/>
+          <w:sz w:val="21"/>
+          <w:szCs w:val="21"/>
+          <w:lang w:eastAsia="en-IN"/>
+        </w:rPr>
+        <w:t> </w:t>
+      </w:r>
+      <w:r>
+        <w:rPr>
+          <w:rFonts w:ascii="Consolas" w:eastAsia="Times New Roman" w:hAnsi="Consolas" w:cs="Times New Roman"/>
+          <w:color w:val="FF0000"/>
+          <w:sz w:val="21"/>
+          <w:szCs w:val="21"/>
+          <w:lang w:eastAsia="en-IN"/>
+        </w:rPr>
+        <w:t>[formGroup]</w:t>
+      </w:r>
+      <w:r>
+        <w:rPr>
+          <w:rFonts w:ascii="Consolas" w:eastAsia="Times New Roman" w:hAnsi="Consolas" w:cs="Times New Roman"/>
+          <w:color w:val="000000"/>
+          <w:sz w:val="21"/>
+          <w:szCs w:val="21"/>
+          <w:lang w:eastAsia="en-IN"/>
+        </w:rPr>
+        <w:t> = </w:t>
+      </w:r>
+      <w:r>
+        <w:rPr>
+          <w:rFonts w:ascii="Consolas" w:eastAsia="Times New Roman" w:hAnsi="Consolas" w:cs="Times New Roman"/>
+          <w:color w:val="0000FF"/>
+          <w:sz w:val="21"/>
+          <w:szCs w:val="21"/>
+          <w:lang w:eastAsia="en-IN"/>
+        </w:rPr>
+        <w:t>"user"</w:t>
+      </w:r>
+      <w:r>
+        <w:rPr>
+          <w:rFonts w:ascii="Consolas" w:eastAsia="Times New Roman" w:hAnsi="Consolas" w:cs="Times New Roman"/>
+          <w:color w:val="000000"/>
+          <w:sz w:val="21"/>
+          <w:szCs w:val="21"/>
+          <w:lang w:eastAsia="en-IN"/>
+        </w:rPr>
+        <w:t> </w:t>
+      </w:r>
+      <w:r>
+        <w:rPr>
+          <w:rFonts w:ascii="Consolas" w:eastAsia="Times New Roman" w:hAnsi="Consolas" w:cs="Times New Roman"/>
+          <w:color w:val="FF0000"/>
+          <w:sz w:val="21"/>
+          <w:szCs w:val="21"/>
+          <w:lang w:eastAsia="en-IN"/>
+        </w:rPr>
+        <w:t>(ngSubmit)</w:t>
+      </w:r>
+      <w:r>
+        <w:rPr>
+          <w:rFonts w:ascii="Consolas" w:eastAsia="Times New Roman" w:hAnsi="Consolas" w:cs="Times New Roman"/>
+          <w:color w:val="000000"/>
+          <w:sz w:val="21"/>
+          <w:szCs w:val="21"/>
+          <w:lang w:eastAsia="en-IN"/>
+        </w:rPr>
+        <w:t> = </w:t>
+      </w:r>
+      <w:r>
+        <w:rPr>
+          <w:rFonts w:ascii="Consolas" w:eastAsia="Times New Roman" w:hAnsi="Consolas" w:cs="Times New Roman"/>
+          <w:color w:val="0000FF"/>
+          <w:sz w:val="21"/>
+          <w:szCs w:val="21"/>
+          <w:lang w:eastAsia="en-IN"/>
+        </w:rPr>
+        <w:t>"handleSubmit()"</w:t>
+      </w:r>
+      <w:r>
+        <w:rPr>
+          <w:rFonts w:ascii="Consolas" w:eastAsia="Times New Roman" w:hAnsi="Consolas" w:cs="Times New Roman"/>
+          <w:color w:val="800000"/>
+          <w:sz w:val="21"/>
+          <w:szCs w:val="21"/>
+          <w:lang w:eastAsia="en-IN"/>
+        </w:rPr>
+        <w:t>&gt;</w:t>
+      </w:r>
+    </w:p>
+    <w:p>
+      <w:pPr>
+        <w:shd w:val="clear" w:color="auto" w:fill="FFFFFF"/>
+        <w:spacing w:after="0" w:line="285" w:lineRule="atLeast"/>
+        <w:rPr>
+          <w:rFonts w:ascii="Consolas" w:eastAsia="Times New Roman" w:hAnsi="Consolas" w:cs="Times New Roman"/>
+          <w:color w:val="000000"/>
+          <w:sz w:val="21"/>
+          <w:szCs w:val="21"/>
+          <w:lang w:eastAsia="en-IN"/>
+        </w:rPr>
+      </w:pPr>
+      <w:r>
+        <w:rPr>
+          <w:rFonts w:ascii="Consolas" w:eastAsia="Times New Roman" w:hAnsi="Consolas" w:cs="Times New Roman"/>
+          <w:color w:val="000000"/>
+          <w:sz w:val="21"/>
+          <w:szCs w:val="21"/>
+          <w:lang w:eastAsia="en-IN"/>
+        </w:rPr>
+        <w:t>        </w:t>
+      </w:r>
+      <w:r>
+        <w:rPr>
+          <w:rFonts w:ascii="Consolas" w:eastAsia="Times New Roman" w:hAnsi="Consolas" w:cs="Times New Roman"/>
+          <w:color w:val="800000"/>
+          <w:sz w:val="21"/>
+          <w:szCs w:val="21"/>
+          <w:lang w:eastAsia="en-IN"/>
+        </w:rPr>
+        <w:t>&lt;label&gt;</w:t>
+      </w:r>
+    </w:p>
+    <w:p>
+      <w:pPr>
+        <w:shd w:val="clear" w:color="auto" w:fill="FFFFFF"/>
+        <w:spacing w:after="0" w:line="285" w:lineRule="atLeast"/>
+        <w:rPr>
+          <w:rFonts w:ascii="Consolas" w:eastAsia="Times New Roman" w:hAnsi="Consolas" w:cs="Times New Roman"/>
+          <w:color w:val="000000"/>
+          <w:sz w:val="21"/>
+          <w:szCs w:val="21"/>
+          <w:lang w:eastAsia="en-IN"/>
+        </w:rPr>
+      </w:pPr>
+      <w:r>
+        <w:rPr>
+          <w:rFonts w:ascii="Consolas" w:eastAsia="Times New Roman" w:hAnsi="Consolas" w:cs="Times New Roman"/>
+          <w:color w:val="000000"/>
+          <w:sz w:val="21"/>
+          <w:szCs w:val="21"/>
+          <w:lang w:eastAsia="en-IN"/>
+        </w:rPr>
+        <w:t>            Firstname </w:t>
+      </w:r>
+      <w:r>
+        <w:rPr>
+          <w:rFonts w:ascii="Consolas" w:eastAsia="Times New Roman" w:hAnsi="Consolas" w:cs="Times New Roman"/>
+          <w:color w:val="800000"/>
+          <w:sz w:val="21"/>
+          <w:szCs w:val="21"/>
+          <w:lang w:eastAsia="en-IN"/>
+        </w:rPr>
+        <w:t>&lt;input</w:t>
+      </w:r>
+      <w:r>
+        <w:rPr>
+          <w:rFonts w:ascii="Consolas" w:eastAsia="Times New Roman" w:hAnsi="Consolas" w:cs="Times New Roman"/>
+          <w:color w:val="000000"/>
+          <w:sz w:val="21"/>
+          <w:szCs w:val="21"/>
+          <w:lang w:eastAsia="en-IN"/>
+        </w:rPr>
+        <w:t> </w:t>
+      </w:r>
+      <w:r>
+        <w:rPr>
+          <w:rFonts w:ascii="Consolas" w:eastAsia="Times New Roman" w:hAnsi="Consolas" w:cs="Times New Roman"/>
+          <w:color w:val="FF0000"/>
+          <w:sz w:val="21"/>
+          <w:szCs w:val="21"/>
+          <w:lang w:eastAsia="en-IN"/>
+        </w:rPr>
+        <w:t>type</w:t>
+      </w:r>
+      <w:r>
+        <w:rPr>
+          <w:rFonts w:ascii="Consolas" w:eastAsia="Times New Roman" w:hAnsi="Consolas" w:cs="Times New Roman"/>
+          <w:color w:val="000000"/>
+          <w:sz w:val="21"/>
+          <w:szCs w:val="21"/>
+          <w:lang w:eastAsia="en-IN"/>
+        </w:rPr>
+        <w:t> = </w:t>
+      </w:r>
+      <w:r>
+        <w:rPr>
+          <w:rFonts w:ascii="Consolas" w:eastAsia="Times New Roman" w:hAnsi="Consolas" w:cs="Times New Roman"/>
+          <w:color w:val="0000FF"/>
+          <w:sz w:val="21"/>
+          <w:szCs w:val="21"/>
+          <w:lang w:eastAsia="en-IN"/>
+        </w:rPr>
+        <w:t>"text"</w:t>
+      </w:r>
+      <w:r>
+        <w:rPr>
+          <w:rFonts w:ascii="Consolas" w:eastAsia="Times New Roman" w:hAnsi="Consolas" w:cs="Times New Roman"/>
+          <w:color w:val="000000"/>
+          <w:sz w:val="21"/>
+          <w:szCs w:val="21"/>
+          <w:lang w:eastAsia="en-IN"/>
+        </w:rPr>
+        <w:t> </w:t>
+      </w:r>
+      <w:r>
+        <w:rPr>
+          <w:rFonts w:ascii="Consolas" w:eastAsia="Times New Roman" w:hAnsi="Consolas" w:cs="Times New Roman"/>
+          <w:color w:val="FF0000"/>
+          <w:sz w:val="21"/>
+          <w:szCs w:val="21"/>
+          <w:lang w:eastAsia="en-IN"/>
+        </w:rPr>
+        <w:t>formControlName</w:t>
+      </w:r>
+      <w:r>
+        <w:rPr>
+          <w:rFonts w:ascii="Consolas" w:eastAsia="Times New Roman" w:hAnsi="Consolas" w:cs="Times New Roman"/>
+          <w:color w:val="000000"/>
+          <w:sz w:val="21"/>
+          <w:szCs w:val="21"/>
+          <w:lang w:eastAsia="en-IN"/>
+        </w:rPr>
+        <w:t> = </w:t>
+      </w:r>
+      <w:r>
+        <w:rPr>
+          <w:rFonts w:ascii="Consolas" w:eastAsia="Times New Roman" w:hAnsi="Consolas" w:cs="Times New Roman"/>
+          <w:color w:val="0000FF"/>
+          <w:sz w:val="21"/>
+          <w:szCs w:val="21"/>
+          <w:lang w:eastAsia="en-IN"/>
+        </w:rPr>
+        <w:t>"firstname"</w:t>
+      </w:r>
+      <w:r>
+        <w:rPr>
+          <w:rFonts w:ascii="Consolas" w:eastAsia="Times New Roman" w:hAnsi="Consolas" w:cs="Times New Roman"/>
+          <w:color w:val="800000"/>
+          <w:sz w:val="21"/>
+          <w:szCs w:val="21"/>
+          <w:lang w:eastAsia="en-IN"/>
+        </w:rPr>
+        <w:t>&gt;</w:t>
+      </w:r>
+    </w:p>
+    <w:p>
+      <w:pPr>
+        <w:shd w:val="clear" w:color="auto" w:fill="FFFFFF"/>
+        <w:spacing w:after="0" w:line="285" w:lineRule="atLeast"/>
+        <w:rPr>
+          <w:rFonts w:ascii="Consolas" w:eastAsia="Times New Roman" w:hAnsi="Consolas" w:cs="Times New Roman"/>
+          <w:color w:val="000000"/>
+          <w:sz w:val="21"/>
+          <w:szCs w:val="21"/>
+          <w:lang w:eastAsia="en-IN"/>
+        </w:rPr>
+      </w:pPr>
+      <w:r>
+        <w:rPr>
+          <w:rFonts w:ascii="Consolas" w:eastAsia="Times New Roman" w:hAnsi="Consolas" w:cs="Times New Roman"/>
+          <w:color w:val="000000"/>
+          <w:sz w:val="21"/>
+          <w:szCs w:val="21"/>
+          <w:lang w:eastAsia="en-IN"/>
+        </w:rPr>
+        <w:t>        </w:t>
+      </w:r>
+      <w:r>
+        <w:rPr>
+          <w:rFonts w:ascii="Consolas" w:eastAsia="Times New Roman" w:hAnsi="Consolas" w:cs="Times New Roman"/>
+          <w:color w:val="800000"/>
+          <w:sz w:val="21"/>
+          <w:szCs w:val="21"/>
+          <w:lang w:eastAsia="en-IN"/>
+        </w:rPr>
+        <w:t>&lt;/label&gt;</w:t>
+      </w:r>
+    </w:p>
+    <w:p>
+      <w:pPr>
+        <w:shd w:val="clear" w:color="auto" w:fill="FFFFFF"/>
+        <w:spacing w:after="0" w:line="285" w:lineRule="atLeast"/>
+        <w:rPr>
+          <w:rFonts w:ascii="Consolas" w:eastAsia="Times New Roman" w:hAnsi="Consolas" w:cs="Times New Roman"/>
+          <w:color w:val="000000"/>
+          <w:sz w:val="21"/>
+          <w:szCs w:val="21"/>
+          <w:lang w:eastAsia="en-IN"/>
+        </w:rPr>
+      </w:pPr>
+      <w:r>
+        <w:rPr>
+          <w:rFonts w:ascii="Consolas" w:eastAsia="Times New Roman" w:hAnsi="Consolas" w:cs="Times New Roman"/>
+          <w:color w:val="000000"/>
+          <w:sz w:val="21"/>
+          <w:szCs w:val="21"/>
+          <w:lang w:eastAsia="en-IN"/>
+        </w:rPr>
+        <w:t>        </w:t>
+      </w:r>
+      <w:r>
+        <w:rPr>
+          <w:rFonts w:ascii="Consolas" w:eastAsia="Times New Roman" w:hAnsi="Consolas" w:cs="Times New Roman"/>
+          <w:color w:val="800000"/>
+          <w:sz w:val="21"/>
+          <w:szCs w:val="21"/>
+          <w:lang w:eastAsia="en-IN"/>
+        </w:rPr>
+        <w:t>&lt;br</w:t>
+      </w:r>
+      <w:r>
+        <w:rPr>
+          <w:rFonts w:ascii="Consolas" w:eastAsia="Times New Roman" w:hAnsi="Consolas" w:cs="Times New Roman"/>
+          <w:color w:val="000000"/>
+          <w:sz w:val="21"/>
+          <w:szCs w:val="21"/>
+          <w:lang w:eastAsia="en-IN"/>
+        </w:rPr>
+        <w:t> </w:t>
+      </w:r>
+      <w:r>
+        <w:rPr>
+          <w:rFonts w:ascii="Consolas" w:eastAsia="Times New Roman" w:hAnsi="Consolas" w:cs="Times New Roman"/>
+          <w:color w:val="800000"/>
+          <w:sz w:val="21"/>
+          <w:szCs w:val="21"/>
+          <w:lang w:eastAsia="en-IN"/>
+        </w:rPr>
+        <w:t>/&gt;</w:t>
+      </w:r>
+    </w:p>
+    <w:p>
+      <w:pPr>
+        <w:shd w:val="clear" w:color="auto" w:fill="FFFFFF"/>
+        <w:spacing w:after="0" w:line="285" w:lineRule="atLeast"/>
+        <w:rPr>
+          <w:rFonts w:ascii="Consolas" w:eastAsia="Times New Roman" w:hAnsi="Consolas" w:cs="Times New Roman"/>
+          <w:color w:val="000000"/>
+          <w:sz w:val="21"/>
+          <w:szCs w:val="21"/>
+          <w:lang w:eastAsia="en-IN"/>
+        </w:rPr>
+      </w:pPr>
+      <w:r>
+        <w:rPr>
+          <w:rFonts w:ascii="Consolas" w:eastAsia="Times New Roman" w:hAnsi="Consolas" w:cs="Times New Roman"/>
+          <w:color w:val="000000"/>
+          <w:sz w:val="21"/>
+          <w:szCs w:val="21"/>
+          <w:lang w:eastAsia="en-IN"/>
+        </w:rPr>
+        <w:t>        </w:t>
+      </w:r>
+      <w:r>
+        <w:rPr>
+          <w:rFonts w:ascii="Consolas" w:eastAsia="Times New Roman" w:hAnsi="Consolas" w:cs="Times New Roman"/>
+          <w:color w:val="800000"/>
+          <w:sz w:val="21"/>
+          <w:szCs w:val="21"/>
+          <w:lang w:eastAsia="en-IN"/>
+        </w:rPr>
+        <w:t>&lt;label&gt;</w:t>
+      </w:r>
+    </w:p>
+    <w:p>
+      <w:pPr>
+        <w:shd w:val="clear" w:color="auto" w:fill="FFFFFF"/>
+        <w:spacing w:after="0" w:line="285" w:lineRule="atLeast"/>
+        <w:rPr>
+          <w:rFonts w:ascii="Consolas" w:eastAsia="Times New Roman" w:hAnsi="Consolas" w:cs="Times New Roman"/>
+          <w:color w:val="000000"/>
+          <w:sz w:val="21"/>
+          <w:szCs w:val="21"/>
+          <w:lang w:eastAsia="en-IN"/>
+        </w:rPr>
+      </w:pPr>
+      <w:r>
+        <w:rPr>
+          <w:rFonts w:ascii="Consolas" w:eastAsia="Times New Roman" w:hAnsi="Consolas" w:cs="Times New Roman"/>
+          <w:color w:val="000000"/>
+          <w:sz w:val="21"/>
+          <w:szCs w:val="21"/>
+          <w:lang w:eastAsia="en-IN"/>
+        </w:rPr>
+        <w:t>            Lastname </w:t>
+      </w:r>
+      <w:r>
+        <w:rPr>
+          <w:rFonts w:ascii="Consolas" w:eastAsia="Times New Roman" w:hAnsi="Consolas" w:cs="Times New Roman"/>
+          <w:color w:val="800000"/>
+          <w:sz w:val="21"/>
+          <w:szCs w:val="21"/>
+          <w:lang w:eastAsia="en-IN"/>
+        </w:rPr>
+        <w:t>&lt;input</w:t>
+      </w:r>
+      <w:r>
+        <w:rPr>
+          <w:rFonts w:ascii="Consolas" w:eastAsia="Times New Roman" w:hAnsi="Consolas" w:cs="Times New Roman"/>
+          <w:color w:val="000000"/>
+          <w:sz w:val="21"/>
+          <w:szCs w:val="21"/>
+          <w:lang w:eastAsia="en-IN"/>
+        </w:rPr>
+        <w:t> </w:t>
+      </w:r>
+      <w:r>
+        <w:rPr>
+          <w:rFonts w:ascii="Consolas" w:eastAsia="Times New Roman" w:hAnsi="Consolas" w:cs="Times New Roman"/>
+          <w:color w:val="FF0000"/>
+          <w:sz w:val="21"/>
+          <w:szCs w:val="21"/>
+          <w:lang w:eastAsia="en-IN"/>
+        </w:rPr>
+        <w:t>type</w:t>
+      </w:r>
+      <w:r>
+        <w:rPr>
+          <w:rFonts w:ascii="Consolas" w:eastAsia="Times New Roman" w:hAnsi="Consolas" w:cs="Times New Roman"/>
+          <w:color w:val="000000"/>
+          <w:sz w:val="21"/>
+          <w:szCs w:val="21"/>
+          <w:lang w:eastAsia="en-IN"/>
+        </w:rPr>
+        <w:t> = </w:t>
+      </w:r>
+      <w:r>
+        <w:rPr>
+          <w:rFonts w:ascii="Consolas" w:eastAsia="Times New Roman" w:hAnsi="Consolas" w:cs="Times New Roman"/>
+          <w:color w:val="0000FF"/>
+          <w:sz w:val="21"/>
+          <w:szCs w:val="21"/>
+          <w:lang w:eastAsia="en-IN"/>
+        </w:rPr>
+        <w:t>"text"</w:t>
+      </w:r>
+      <w:r>
+        <w:rPr>
+          <w:rFonts w:ascii="Consolas" w:eastAsia="Times New Roman" w:hAnsi="Consolas" w:cs="Times New Roman"/>
+          <w:color w:val="000000"/>
+          <w:sz w:val="21"/>
+          <w:szCs w:val="21"/>
+          <w:lang w:eastAsia="en-IN"/>
+        </w:rPr>
+        <w:t> </w:t>
+      </w:r>
+      <w:r>
+        <w:rPr>
+          <w:rFonts w:ascii="Consolas" w:eastAsia="Times New Roman" w:hAnsi="Consolas" w:cs="Times New Roman"/>
+          <w:color w:val="FF0000"/>
+          <w:sz w:val="21"/>
+          <w:szCs w:val="21"/>
+          <w:lang w:eastAsia="en-IN"/>
+        </w:rPr>
+        <w:t>formControlName</w:t>
+      </w:r>
+      <w:r>
+        <w:rPr>
+          <w:rFonts w:ascii="Consolas" w:eastAsia="Times New Roman" w:hAnsi="Consolas" w:cs="Times New Roman"/>
+          <w:color w:val="000000"/>
+          <w:sz w:val="21"/>
+          <w:szCs w:val="21"/>
+          <w:lang w:eastAsia="en-IN"/>
+        </w:rPr>
+        <w:t> = </w:t>
+      </w:r>
+      <w:r>
+        <w:rPr>
+          <w:rFonts w:ascii="Consolas" w:eastAsia="Times New Roman" w:hAnsi="Consolas" w:cs="Times New Roman"/>
+          <w:color w:val="0000FF"/>
+          <w:sz w:val="21"/>
+          <w:szCs w:val="21"/>
+          <w:lang w:eastAsia="en-IN"/>
+        </w:rPr>
+        <w:t>"lastname"</w:t>
+      </w:r>
+      <w:r>
+        <w:rPr>
+          <w:rFonts w:ascii="Consolas" w:eastAsia="Times New Roman" w:hAnsi="Consolas" w:cs="Times New Roman"/>
+          <w:color w:val="800000"/>
+          <w:sz w:val="21"/>
+          <w:szCs w:val="21"/>
+          <w:lang w:eastAsia="en-IN"/>
+        </w:rPr>
+        <w:t>&gt;</w:t>
+      </w:r>
+    </w:p>
+    <w:p>
+      <w:pPr>
+        <w:shd w:val="clear" w:color="auto" w:fill="FFFFFF"/>
+        <w:spacing w:after="0" w:line="285" w:lineRule="atLeast"/>
+        <w:rPr>
+          <w:rFonts w:ascii="Consolas" w:eastAsia="Times New Roman" w:hAnsi="Consolas" w:cs="Times New Roman"/>
+          <w:color w:val="000000"/>
+          <w:sz w:val="21"/>
+          <w:szCs w:val="21"/>
+          <w:lang w:eastAsia="en-IN"/>
+        </w:rPr>
+      </w:pPr>
+      <w:r>
+        <w:rPr>
+          <w:rFonts w:ascii="Consolas" w:eastAsia="Times New Roman" w:hAnsi="Consolas" w:cs="Times New Roman"/>
+          <w:color w:val="000000"/>
+          <w:sz w:val="21"/>
+          <w:szCs w:val="21"/>
+          <w:lang w:eastAsia="en-IN"/>
+        </w:rPr>
+        <w:t>        </w:t>
+      </w:r>
+      <w:r>
+        <w:rPr>
+          <w:rFonts w:ascii="Consolas" w:eastAsia="Times New Roman" w:hAnsi="Consolas" w:cs="Times New Roman"/>
+          <w:color w:val="800000"/>
+          <w:sz w:val="21"/>
+          <w:szCs w:val="21"/>
+          <w:lang w:eastAsia="en-IN"/>
+        </w:rPr>
+        <w:t>&lt;/label&gt;</w:t>
+      </w:r>
+    </w:p>
+    <w:p>
+      <w:pPr>
+        <w:shd w:val="clear" w:color="auto" w:fill="FFFFFF"/>
+        <w:spacing w:after="0" w:line="285" w:lineRule="atLeast"/>
+        <w:rPr>
+          <w:rFonts w:ascii="Consolas" w:eastAsia="Times New Roman" w:hAnsi="Consolas" w:cs="Times New Roman"/>
+          <w:color w:val="000000"/>
+          <w:sz w:val="21"/>
+          <w:szCs w:val="21"/>
+          <w:lang w:eastAsia="en-IN"/>
+        </w:rPr>
+      </w:pPr>
+      <w:r>
+        <w:rPr>
+          <w:rFonts w:ascii="Consolas" w:eastAsia="Times New Roman" w:hAnsi="Consolas" w:cs="Times New Roman"/>
+          <w:color w:val="000000"/>
+          <w:sz w:val="21"/>
+          <w:szCs w:val="21"/>
+          <w:lang w:eastAsia="en-IN"/>
+        </w:rPr>
+        <w:t>        </w:t>
+      </w:r>
+      <w:r>
+        <w:rPr>
+          <w:rFonts w:ascii="Consolas" w:eastAsia="Times New Roman" w:hAnsi="Consolas" w:cs="Times New Roman"/>
+          <w:color w:val="800000"/>
+          <w:sz w:val="21"/>
+          <w:szCs w:val="21"/>
+          <w:lang w:eastAsia="en-IN"/>
+        </w:rPr>
+        <w:t>&lt;br</w:t>
+      </w:r>
+      <w:r>
+        <w:rPr>
+          <w:rFonts w:ascii="Consolas" w:eastAsia="Times New Roman" w:hAnsi="Consolas" w:cs="Times New Roman"/>
+          <w:color w:val="000000"/>
+          <w:sz w:val="21"/>
+          <w:szCs w:val="21"/>
+          <w:lang w:eastAsia="en-IN"/>
+        </w:rPr>
+        <w:t> </w:t>
+      </w:r>
+      <w:r>
+        <w:rPr>
+          <w:rFonts w:ascii="Consolas" w:eastAsia="Times New Roman" w:hAnsi="Consolas" w:cs="Times New Roman"/>
+          <w:color w:val="800000"/>
+          <w:sz w:val="21"/>
+          <w:szCs w:val="21"/>
+          <w:lang w:eastAsia="en-IN"/>
+        </w:rPr>
+        <w:t>/&gt;</w:t>
+      </w:r>
+    </w:p>
+    <w:p>
+      <w:pPr>
+        <w:shd w:val="clear" w:color="auto" w:fill="FFFFFF"/>
+        <w:spacing w:after="0" w:line="285" w:lineRule="atLeast"/>
+        <w:rPr>
+          <w:rFonts w:ascii="Consolas" w:eastAsia="Times New Roman" w:hAnsi="Consolas" w:cs="Times New Roman"/>
+          <w:color w:val="000000"/>
+          <w:sz w:val="21"/>
+          <w:szCs w:val="21"/>
+          <w:lang w:eastAsia="en-IN"/>
+        </w:rPr>
+      </w:pPr>
+      <w:r>
+        <w:rPr>
+          <w:rFonts w:ascii="Consolas" w:eastAsia="Times New Roman" w:hAnsi="Consolas" w:cs="Times New Roman"/>
+          <w:color w:val="000000"/>
+          <w:sz w:val="21"/>
+          <w:szCs w:val="21"/>
+          <w:lang w:eastAsia="en-IN"/>
+        </w:rPr>
+        <w:t>        </w:t>
+      </w:r>
+      <w:r>
+        <w:rPr>
+          <w:rFonts w:ascii="Consolas" w:eastAsia="Times New Roman" w:hAnsi="Consolas" w:cs="Times New Roman"/>
+          <w:color w:val="800000"/>
+          <w:sz w:val="21"/>
+          <w:szCs w:val="21"/>
+          <w:lang w:eastAsia="en-IN"/>
+        </w:rPr>
+        <w:t>&lt;input</w:t>
+      </w:r>
+      <w:r>
+        <w:rPr>
+          <w:rFonts w:ascii="Consolas" w:eastAsia="Times New Roman" w:hAnsi="Consolas" w:cs="Times New Roman"/>
+          <w:color w:val="000000"/>
+          <w:sz w:val="21"/>
+          <w:szCs w:val="21"/>
+          <w:lang w:eastAsia="en-IN"/>
+        </w:rPr>
+        <w:t> </w:t>
+      </w:r>
+      <w:r>
+        <w:rPr>
+          <w:rFonts w:ascii="Consolas" w:eastAsia="Times New Roman" w:hAnsi="Consolas" w:cs="Times New Roman"/>
+          <w:color w:val="FF0000"/>
+          <w:sz w:val="21"/>
+          <w:szCs w:val="21"/>
+          <w:lang w:eastAsia="en-IN"/>
+        </w:rPr>
+        <w:t>type</w:t>
+      </w:r>
+      <w:r>
+        <w:rPr>
+          <w:rFonts w:ascii="Consolas" w:eastAsia="Times New Roman" w:hAnsi="Consolas" w:cs="Times New Roman"/>
+          <w:color w:val="000000"/>
+          <w:sz w:val="21"/>
+          <w:szCs w:val="21"/>
+          <w:lang w:eastAsia="en-IN"/>
+        </w:rPr>
+        <w:t> = </w:t>
+      </w:r>
+      <w:r>
+        <w:rPr>
+          <w:rFonts w:ascii="Consolas" w:eastAsia="Times New Roman" w:hAnsi="Consolas" w:cs="Times New Roman"/>
+          <w:color w:val="0000FF"/>
+          <w:sz w:val="21"/>
+          <w:szCs w:val="21"/>
+          <w:lang w:eastAsia="en-IN"/>
+        </w:rPr>
+        <w:t>"submit"</w:t>
+      </w:r>
+      <w:r>
+        <w:rPr>
+          <w:rFonts w:ascii="Consolas" w:eastAsia="Times New Roman" w:hAnsi="Consolas" w:cs="Times New Roman"/>
+          <w:color w:val="000000"/>
+          <w:sz w:val="21"/>
+          <w:szCs w:val="21"/>
+          <w:lang w:eastAsia="en-IN"/>
+        </w:rPr>
+        <w:t> </w:t>
+      </w:r>
+      <w:r>
+        <w:rPr>
+          <w:rFonts w:ascii="Consolas" w:eastAsia="Times New Roman" w:hAnsi="Consolas" w:cs="Times New Roman"/>
+          <w:color w:val="FF0000"/>
+          <w:sz w:val="21"/>
+          <w:szCs w:val="21"/>
+          <w:lang w:eastAsia="en-IN"/>
+        </w:rPr>
+        <w:t>value</w:t>
+      </w:r>
+      <w:r>
+        <w:rPr>
+          <w:rFonts w:ascii="Consolas" w:eastAsia="Times New Roman" w:hAnsi="Consolas" w:cs="Times New Roman"/>
+          <w:color w:val="000000"/>
+          <w:sz w:val="21"/>
+          <w:szCs w:val="21"/>
+          <w:lang w:eastAsia="en-IN"/>
+        </w:rPr>
+        <w:t> = </w:t>
+      </w:r>
+      <w:r>
+        <w:rPr>
+          <w:rFonts w:ascii="Consolas" w:eastAsia="Times New Roman" w:hAnsi="Consolas" w:cs="Times New Roman"/>
+          <w:color w:val="0000FF"/>
+          <w:sz w:val="21"/>
+          <w:szCs w:val="21"/>
+          <w:lang w:eastAsia="en-IN"/>
+        </w:rPr>
+        <w:t>"submit"</w:t>
+      </w:r>
+      <w:r>
+        <w:rPr>
+          <w:rFonts w:ascii="Consolas" w:eastAsia="Times New Roman" w:hAnsi="Consolas" w:cs="Times New Roman"/>
+          <w:color w:val="800000"/>
+          <w:sz w:val="21"/>
+          <w:szCs w:val="21"/>
+          <w:lang w:eastAsia="en-IN"/>
+        </w:rPr>
+        <w:t>&gt;</w:t>
+      </w:r>
+    </w:p>
+    <w:p>
+      <w:pPr>
+        <w:shd w:val="clear" w:color="auto" w:fill="FFFFFF"/>
+        <w:spacing w:after="0" w:line="285" w:lineRule="atLeast"/>
+        <w:rPr>
+          <w:rFonts w:ascii="Consolas" w:eastAsia="Times New Roman" w:hAnsi="Consolas" w:cs="Times New Roman"/>
+          <w:color w:val="000000"/>
+          <w:sz w:val="21"/>
+          <w:szCs w:val="21"/>
+          <w:lang w:eastAsia="en-IN"/>
+        </w:rPr>
+      </w:pPr>
+      <w:r>
+        <w:rPr>
+          <w:rFonts w:ascii="Consolas" w:eastAsia="Times New Roman" w:hAnsi="Consolas" w:cs="Times New Roman"/>
+          <w:color w:val="000000"/>
+          <w:sz w:val="21"/>
+          <w:szCs w:val="21"/>
+          <w:lang w:eastAsia="en-IN"/>
+        </w:rPr>
+        <w:t>    </w:t>
+      </w:r>
+      <w:r>
+        <w:rPr>
+          <w:rFonts w:ascii="Consolas" w:eastAsia="Times New Roman" w:hAnsi="Consolas" w:cs="Times New Roman"/>
+          <w:color w:val="800000"/>
+          <w:sz w:val="21"/>
+          <w:szCs w:val="21"/>
+          <w:lang w:eastAsia="en-IN"/>
+        </w:rPr>
+        <w:t>&lt;/form&gt;</w:t>
+      </w:r>
+    </w:p>
+    <w:p>
+      <w:pPr>
+        <w:shd w:val="clear" w:color="auto" w:fill="FFFFFF"/>
+        <w:spacing w:after="0" w:line="285" w:lineRule="atLeast"/>
+        <w:rPr>
+          <w:rFonts w:ascii="Consolas" w:eastAsia="Times New Roman" w:hAnsi="Consolas" w:cs="Times New Roman"/>
+          <w:color w:val="000000"/>
+          <w:sz w:val="21"/>
+          <w:szCs w:val="21"/>
+          <w:lang w:eastAsia="en-IN"/>
+        </w:rPr>
+      </w:pPr>
+      <w:r>
+        <w:rPr>
+          <w:rFonts w:ascii="Consolas" w:eastAsia="Times New Roman" w:hAnsi="Consolas" w:cs="Times New Roman"/>
+          <w:color w:val="000000"/>
+          <w:sz w:val="21"/>
+          <w:szCs w:val="21"/>
+          <w:lang w:eastAsia="en-IN"/>
+        </w:rPr>
+        <w:t>    </w:t>
+      </w:r>
+      <w:r>
+        <w:rPr>
+          <w:rFonts w:ascii="Consolas" w:eastAsia="Times New Roman" w:hAnsi="Consolas" w:cs="Times New Roman"/>
+          <w:color w:val="800000"/>
+          <w:sz w:val="21"/>
+          <w:szCs w:val="21"/>
+          <w:lang w:eastAsia="en-IN"/>
+        </w:rPr>
+        <w:t>&lt;div&gt;</w:t>
+      </w:r>
+    </w:p>
+    <w:p>
+      <w:pPr>
+        <w:shd w:val="clear" w:color="auto" w:fill="FFFFFF"/>
+        <w:spacing w:after="0" w:line="285" w:lineRule="atLeast"/>
+        <w:rPr>
+          <w:rFonts w:ascii="Consolas" w:eastAsia="Times New Roman" w:hAnsi="Consolas" w:cs="Times New Roman"/>
+          <w:color w:val="000000"/>
+          <w:sz w:val="21"/>
+          <w:szCs w:val="21"/>
+          <w:lang w:eastAsia="en-IN"/>
+        </w:rPr>
+      </w:pPr>
+      <w:r>
+        <w:rPr>
+          <w:rFonts w:ascii="Consolas" w:eastAsia="Times New Roman" w:hAnsi="Consolas" w:cs="Times New Roman"/>
+          <w:color w:val="000000"/>
+          <w:sz w:val="21"/>
+          <w:szCs w:val="21"/>
+          <w:lang w:eastAsia="en-IN"/>
+        </w:rPr>
+        <w:t>        Values : {{user.value | json}}</w:t>
+      </w:r>
+    </w:p>
+    <w:p>
+      <w:pPr>
+        <w:shd w:val="clear" w:color="auto" w:fill="FFFFFF"/>
+        <w:spacing w:after="0" w:line="285" w:lineRule="atLeast"/>
+        <w:rPr>
+          <w:rFonts w:ascii="Consolas" w:eastAsia="Times New Roman" w:hAnsi="Consolas" w:cs="Times New Roman"/>
+          <w:color w:val="000000"/>
+          <w:sz w:val="21"/>
+          <w:szCs w:val="21"/>
+          <w:lang w:eastAsia="en-IN"/>
+        </w:rPr>
+      </w:pPr>
+      <w:r>
+        <w:rPr>
+          <w:rFonts w:ascii="Consolas" w:eastAsia="Times New Roman" w:hAnsi="Consolas" w:cs="Times New Roman"/>
+          <w:color w:val="000000"/>
+          <w:sz w:val="21"/>
+          <w:szCs w:val="21"/>
+          <w:lang w:eastAsia="en-IN"/>
+        </w:rPr>
+        <w:t>    </w:t>
+      </w:r>
+      <w:r>
+        <w:rPr>
+          <w:rFonts w:ascii="Consolas" w:eastAsia="Times New Roman" w:hAnsi="Consolas" w:cs="Times New Roman"/>
+          <w:color w:val="800000"/>
+          <w:sz w:val="21"/>
+          <w:szCs w:val="21"/>
+          <w:lang w:eastAsia="en-IN"/>
+        </w:rPr>
+        <w:t>&lt;/div&gt;</w:t>
+      </w:r>
+    </w:p>
+    <w:p>
+      <w:pPr>
+        <w:shd w:val="clear" w:color="auto" w:fill="FFFFFF"/>
+        <w:spacing w:after="0" w:line="285" w:lineRule="atLeast"/>
+        <w:rPr>
+          <w:rFonts w:ascii="Consolas" w:eastAsia="Times New Roman" w:hAnsi="Consolas" w:cs="Times New Roman"/>
+          <w:color w:val="000000"/>
+          <w:sz w:val="21"/>
+          <w:szCs w:val="21"/>
+          <w:lang w:eastAsia="en-IN"/>
+        </w:rPr>
+      </w:pPr>
+      <w:r>
+        <w:rPr>
+          <w:rFonts w:ascii="Consolas" w:eastAsia="Times New Roman" w:hAnsi="Consolas" w:cs="Times New Roman"/>
+          <w:color w:val="800000"/>
+          <w:sz w:val="21"/>
+          <w:szCs w:val="21"/>
+          <w:lang w:eastAsia="en-IN"/>
+        </w:rPr>
+        <w:t>&lt;/div&gt;</w:t>
+      </w:r>
+    </w:p>
+    <w:p>
+      <w:pPr>
+        <w:rPr>
+          <w:rFonts w:ascii="Consolas" w:hAnsi="Consolas"/>
+          <w:sz w:val="28"/>
+          <w:szCs w:val="28"/>
+        </w:rPr>
+      </w:pPr>
+    </w:p>
+    <w:p>
+      <w:pPr>
+        <w:rPr>
+          <w:rFonts w:ascii="Consolas" w:hAnsi="Consolas"/>
+          <w:sz w:val="28"/>
+          <w:szCs w:val="28"/>
+        </w:rPr>
+      </w:pPr>
+      <w:r>
+        <w:rPr>
+          <w:rFonts w:ascii="Consolas" w:hAnsi="Consolas"/>
+          <w:sz w:val="28"/>
+          <w:szCs w:val="28"/>
+          <w:highlight w:val="yellow"/>
+        </w:rPr>
+        <w:t>Output:</w:t>
+      </w:r>
+    </w:p>
+    <w:p>
+      <w:pPr>
+        <w:rPr>
+          <w:rFonts w:ascii="Consolas" w:hAnsi="Consolas"/>
+          <w:sz w:val="28"/>
+          <w:szCs w:val="28"/>
+        </w:rPr>
+      </w:pPr>
+      <w:r>
+        <w:rPr>
+          <w:rFonts w:ascii="Consolas" w:hAnsi="Consolas"/>
+          <w:noProof/>
+          <w:sz w:val="28"/>
+          <w:szCs w:val="28"/>
+        </w:rPr>
+        <w:drawing>
+          <wp:inline distT="0" distB="0" distL="0" distR="0" wp14:anchorId="42A28900" wp14:editId="7E596EB7">
+            <wp:extent cx="5120640" cy="2651760"/>
+            <wp:effectExtent l="0" t="0" r="0" b="0"/>
+            <wp:docPr id="108" name="Picture 108"/>
+            <wp:cNvGraphicFramePr>
+              <a:graphicFrameLocks xmlns:a="http://schemas.openxmlformats.org/drawingml/2006/main" noChangeAspect="1"/>
+            </wp:cNvGraphicFramePr>
+            <a:graphic xmlns:a="http://schemas.openxmlformats.org/drawingml/2006/main">
+              <a:graphicData uri="http://schemas.openxmlformats.org/drawingml/2006/picture">
+                <pic:pic xmlns:pic="http://schemas.openxmlformats.org/drawingml/2006/picture">
+                  <pic:nvPicPr>
+                    <pic:cNvPr id="0" name="Picture 1"/>
+                    <pic:cNvPicPr>
+                      <a:picLocks noChangeAspect="1" noChangeArrowheads="1"/>
+                    </pic:cNvPicPr>
+                  </pic:nvPicPr>
+                  <pic:blipFill>
+                    <a:blip r:embed="rId117">
+                      <a:extLst>
+                        <a:ext uri="{28A0092B-C50C-407E-A947-70E740481C1C}">
+                          <a14:useLocalDpi xmlns:a14="http://schemas.microsoft.com/office/drawing/2010/main" val="0"/>
+                        </a:ext>
+                      </a:extLst>
+                    </a:blip>
+                    <a:srcRect/>
+                    <a:stretch>
+                      <a:fillRect/>
+                    </a:stretch>
+                  </pic:blipFill>
+                  <pic:spPr bwMode="auto">
+                    <a:xfrm>
+                      <a:off x="0" y="0"/>
+                      <a:ext cx="5120640" cy="2651760"/>
+                    </a:xfrm>
+                    <a:prstGeom prst="rect">
+                      <a:avLst/>
+                    </a:prstGeom>
+                    <a:noFill/>
+                    <a:ln>
+                      <a:noFill/>
+                    </a:ln>
+                  </pic:spPr>
+                </pic:pic>
+              </a:graphicData>
+            </a:graphic>
+          </wp:inline>
+        </w:drawing>
+      </w:r>
+    </w:p>
+    <w:p>
+      <w:pPr>
+        <w:rPr>
+          <w:rFonts w:ascii="Consolas" w:hAnsi="Consolas"/>
+          <w:sz w:val="28"/>
+          <w:szCs w:val="28"/>
+        </w:rPr>
+      </w:pPr>
+    </w:p>
+    <w:p>
+      <w:pPr>
+        <w:rPr>
+          <w:rFonts w:ascii="Consolas" w:hAnsi="Consolas"/>
+          <w:sz w:val="28"/>
+          <w:szCs w:val="28"/>
+        </w:rPr>
+      </w:pPr>
+    </w:p>
+    <w:p>
+      <w:pPr>
+        <w:rPr>
+          <w:rFonts w:ascii="Consolas" w:hAnsi="Consolas"/>
+          <w:sz w:val="28"/>
+          <w:szCs w:val="28"/>
+        </w:rPr>
+      </w:pPr>
+      <w:r>
+        <w:rPr>
+          <w:rFonts w:ascii="Consolas" w:hAnsi="Consolas"/>
+          <w:sz w:val="28"/>
+          <w:szCs w:val="28"/>
+          <w:highlight w:val="yellow"/>
+        </w:rPr>
+        <w:t>How to do validations in Model Driven Form</w:t>
+      </w:r>
+    </w:p>
+    <w:p>
+      <w:pPr>
+        <w:rPr>
+          <w:rFonts w:ascii="Consolas" w:hAnsi="Consolas"/>
+          <w:sz w:val="28"/>
+          <w:szCs w:val="28"/>
+        </w:rPr>
+      </w:pPr>
+      <w:r>
+        <w:rPr>
+          <w:rFonts w:ascii="Consolas" w:hAnsi="Consolas"/>
+          <w:sz w:val="28"/>
+          <w:szCs w:val="28"/>
+        </w:rPr>
+        <w:t>user = this.form.group({</w:t>
+      </w:r>
+    </w:p>
+    <w:p>
+      <w:pPr>
+        <w:rPr>
+          <w:rFonts w:ascii="Consolas" w:hAnsi="Consolas"/>
+          <w:sz w:val="28"/>
+          <w:szCs w:val="28"/>
+        </w:rPr>
+      </w:pPr>
+      <w:r>
+        <w:rPr>
+          <w:rFonts w:ascii="Consolas" w:hAnsi="Consolas"/>
+          <w:sz w:val="28"/>
+          <w:szCs w:val="28"/>
+        </w:rPr>
+        <w:t xml:space="preserve">  firstname : [‘defaultValue’, Validators.required]</w:t>
+      </w:r>
+      <w:r>
+        <w:rPr>
+          <w:rFonts w:ascii="Consolas" w:hAnsi="Consolas"/>
+          <w:sz w:val="28"/>
+          <w:szCs w:val="28"/>
+        </w:rPr>
+        <w:br/>
+        <w:t>});</w:t>
+      </w:r>
+    </w:p>
+    <w:p>
+      <w:pPr>
+        <w:rPr>
+          <w:rFonts w:ascii="Consolas" w:hAnsi="Consolas"/>
+          <w:sz w:val="28"/>
+          <w:szCs w:val="28"/>
+        </w:rPr>
+      </w:pPr>
+    </w:p>
+    <w:p>
+      <w:pPr>
+        <w:rPr>
+          <w:rFonts w:ascii="Consolas" w:hAnsi="Consolas"/>
+          <w:sz w:val="28"/>
+          <w:szCs w:val="28"/>
+        </w:rPr>
+      </w:pPr>
+      <w:r>
+        <w:rPr>
+          <w:rFonts w:ascii="Consolas" w:hAnsi="Consolas"/>
+          <w:sz w:val="28"/>
+          <w:szCs w:val="28"/>
+          <w:highlight w:val="yellow"/>
+        </w:rPr>
+        <w:t>mdf.comonent.ts</w:t>
+      </w:r>
+    </w:p>
+    <w:p>
+      <w:pPr>
+        <w:shd w:val="clear" w:color="auto" w:fill="FFFFFF"/>
+        <w:spacing w:after="0" w:line="285" w:lineRule="atLeast"/>
+        <w:rPr>
+          <w:rFonts w:ascii="Consolas" w:eastAsia="Times New Roman" w:hAnsi="Consolas" w:cs="Times New Roman"/>
+          <w:color w:val="000000"/>
+          <w:sz w:val="21"/>
+          <w:szCs w:val="21"/>
+          <w:lang w:eastAsia="en-IN"/>
+        </w:rPr>
+      </w:pPr>
+      <w:r>
+        <w:rPr>
+          <w:rFonts w:ascii="Consolas" w:eastAsia="Times New Roman" w:hAnsi="Consolas" w:cs="Times New Roman"/>
+          <w:color w:val="0000FF"/>
+          <w:sz w:val="21"/>
+          <w:szCs w:val="21"/>
+          <w:lang w:eastAsia="en-IN"/>
+        </w:rPr>
+        <w:t>import</w:t>
+      </w:r>
+      <w:r>
+        <w:rPr>
+          <w:rFonts w:ascii="Consolas" w:eastAsia="Times New Roman" w:hAnsi="Consolas" w:cs="Times New Roman"/>
+          <w:color w:val="000000"/>
+          <w:sz w:val="21"/>
+          <w:szCs w:val="21"/>
+          <w:lang w:eastAsia="en-IN"/>
+        </w:rPr>
+        <w:t> { Component, OnInit } </w:t>
+      </w:r>
+      <w:r>
+        <w:rPr>
+          <w:rFonts w:ascii="Consolas" w:eastAsia="Times New Roman" w:hAnsi="Consolas" w:cs="Times New Roman"/>
+          <w:color w:val="0000FF"/>
+          <w:sz w:val="21"/>
+          <w:szCs w:val="21"/>
+          <w:lang w:eastAsia="en-IN"/>
+        </w:rPr>
+        <w:t>from</w:t>
+      </w:r>
+      <w:r>
+        <w:rPr>
+          <w:rFonts w:ascii="Consolas" w:eastAsia="Times New Roman" w:hAnsi="Consolas" w:cs="Times New Roman"/>
+          <w:color w:val="000000"/>
+          <w:sz w:val="21"/>
+          <w:szCs w:val="21"/>
+          <w:lang w:eastAsia="en-IN"/>
+        </w:rPr>
+        <w:t> </w:t>
+      </w:r>
+      <w:r>
+        <w:rPr>
+          <w:rFonts w:ascii="Consolas" w:eastAsia="Times New Roman" w:hAnsi="Consolas" w:cs="Times New Roman"/>
+          <w:color w:val="A31515"/>
+          <w:sz w:val="21"/>
+          <w:szCs w:val="21"/>
+          <w:lang w:eastAsia="en-IN"/>
+        </w:rPr>
+        <w:t>'@angular/core'</w:t>
+      </w:r>
+      <w:r>
+        <w:rPr>
+          <w:rFonts w:ascii="Consolas" w:eastAsia="Times New Roman" w:hAnsi="Consolas" w:cs="Times New Roman"/>
+          <w:color w:val="000000"/>
+          <w:sz w:val="21"/>
+          <w:szCs w:val="21"/>
+          <w:lang w:eastAsia="en-IN"/>
+        </w:rPr>
+        <w:t>;</w:t>
+      </w:r>
+    </w:p>
+    <w:p>
+      <w:pPr>
+        <w:shd w:val="clear" w:color="auto" w:fill="FFFFFF"/>
+        <w:spacing w:after="0" w:line="285" w:lineRule="atLeast"/>
+        <w:rPr>
+          <w:rFonts w:ascii="Consolas" w:eastAsia="Times New Roman" w:hAnsi="Consolas" w:cs="Times New Roman"/>
+          <w:color w:val="000000"/>
+          <w:sz w:val="21"/>
+          <w:szCs w:val="21"/>
+          <w:lang w:eastAsia="en-IN"/>
+        </w:rPr>
+      </w:pPr>
+      <w:r>
+        <w:rPr>
+          <w:rFonts w:ascii="Consolas" w:eastAsia="Times New Roman" w:hAnsi="Consolas" w:cs="Times New Roman"/>
+          <w:color w:val="0000FF"/>
+          <w:sz w:val="21"/>
+          <w:szCs w:val="21"/>
+          <w:lang w:eastAsia="en-IN"/>
+        </w:rPr>
+        <w:t>import</w:t>
+      </w:r>
+      <w:r>
+        <w:rPr>
+          <w:rFonts w:ascii="Consolas" w:eastAsia="Times New Roman" w:hAnsi="Consolas" w:cs="Times New Roman"/>
+          <w:color w:val="000000"/>
+          <w:sz w:val="21"/>
+          <w:szCs w:val="21"/>
+          <w:lang w:eastAsia="en-IN"/>
+        </w:rPr>
+        <w:t> { FormBuilder, Validators } </w:t>
+      </w:r>
+      <w:r>
+        <w:rPr>
+          <w:rFonts w:ascii="Consolas" w:eastAsia="Times New Roman" w:hAnsi="Consolas" w:cs="Times New Roman"/>
+          <w:color w:val="0000FF"/>
+          <w:sz w:val="21"/>
+          <w:szCs w:val="21"/>
+          <w:lang w:eastAsia="en-IN"/>
+        </w:rPr>
+        <w:t>from</w:t>
+      </w:r>
+      <w:r>
+        <w:rPr>
+          <w:rFonts w:ascii="Consolas" w:eastAsia="Times New Roman" w:hAnsi="Consolas" w:cs="Times New Roman"/>
+          <w:color w:val="000000"/>
+          <w:sz w:val="21"/>
+          <w:szCs w:val="21"/>
+          <w:lang w:eastAsia="en-IN"/>
+        </w:rPr>
+        <w:t> </w:t>
+      </w:r>
+      <w:r>
+        <w:rPr>
+          <w:rFonts w:ascii="Consolas" w:eastAsia="Times New Roman" w:hAnsi="Consolas" w:cs="Times New Roman"/>
+          <w:color w:val="A31515"/>
+          <w:sz w:val="21"/>
+          <w:szCs w:val="21"/>
+          <w:lang w:eastAsia="en-IN"/>
+        </w:rPr>
+        <w:t>'@angular/forms'</w:t>
+      </w:r>
+      <w:r>
+        <w:rPr>
+          <w:rFonts w:ascii="Consolas" w:eastAsia="Times New Roman" w:hAnsi="Consolas" w:cs="Times New Roman"/>
+          <w:color w:val="000000"/>
+          <w:sz w:val="21"/>
+          <w:szCs w:val="21"/>
+          <w:lang w:eastAsia="en-IN"/>
+        </w:rPr>
+        <w:t>;</w:t>
+      </w:r>
+    </w:p>
+    <w:p>
+      <w:pPr>
+        <w:shd w:val="clear" w:color="auto" w:fill="FFFFFF"/>
+        <w:spacing w:after="0" w:line="285" w:lineRule="atLeast"/>
+        <w:rPr>
+          <w:rFonts w:ascii="Consolas" w:eastAsia="Times New Roman" w:hAnsi="Consolas" w:cs="Times New Roman"/>
+          <w:color w:val="000000"/>
+          <w:sz w:val="21"/>
+          <w:szCs w:val="21"/>
+          <w:lang w:eastAsia="en-IN"/>
+        </w:rPr>
+      </w:pPr>
+      <w:r>
+        <w:rPr>
+          <w:rFonts w:ascii="Consolas" w:eastAsia="Times New Roman" w:hAnsi="Consolas" w:cs="Times New Roman"/>
+          <w:color w:val="000000"/>
+          <w:sz w:val="21"/>
+          <w:szCs w:val="21"/>
+          <w:lang w:eastAsia="en-IN"/>
+        </w:rPr>
+        <w:t>@Component({</w:t>
+      </w:r>
+    </w:p>
+    <w:p>
+      <w:pPr>
+        <w:shd w:val="clear" w:color="auto" w:fill="FFFFFF"/>
+        <w:spacing w:after="0" w:line="285" w:lineRule="atLeast"/>
+        <w:rPr>
+          <w:rFonts w:ascii="Consolas" w:eastAsia="Times New Roman" w:hAnsi="Consolas" w:cs="Times New Roman"/>
+          <w:color w:val="000000"/>
+          <w:sz w:val="21"/>
+          <w:szCs w:val="21"/>
+          <w:lang w:eastAsia="en-IN"/>
+        </w:rPr>
+      </w:pPr>
+      <w:r>
+        <w:rPr>
+          <w:rFonts w:ascii="Consolas" w:eastAsia="Times New Roman" w:hAnsi="Consolas" w:cs="Times New Roman"/>
+          <w:color w:val="000000"/>
+          <w:sz w:val="21"/>
+          <w:szCs w:val="21"/>
+          <w:lang w:eastAsia="en-IN"/>
+        </w:rPr>
+        <w:t>  selector: </w:t>
+      </w:r>
+      <w:r>
+        <w:rPr>
+          <w:rFonts w:ascii="Consolas" w:eastAsia="Times New Roman" w:hAnsi="Consolas" w:cs="Times New Roman"/>
+          <w:color w:val="A31515"/>
+          <w:sz w:val="21"/>
+          <w:szCs w:val="21"/>
+          <w:lang w:eastAsia="en-IN"/>
+        </w:rPr>
+        <w:t>'app-mdf-demo'</w:t>
+      </w:r>
+      <w:r>
+        <w:rPr>
+          <w:rFonts w:ascii="Consolas" w:eastAsia="Times New Roman" w:hAnsi="Consolas" w:cs="Times New Roman"/>
+          <w:color w:val="000000"/>
+          <w:sz w:val="21"/>
+          <w:szCs w:val="21"/>
+          <w:lang w:eastAsia="en-IN"/>
+        </w:rPr>
+        <w:t>,</w:t>
+      </w:r>
+    </w:p>
+    <w:p>
+      <w:pPr>
+        <w:shd w:val="clear" w:color="auto" w:fill="FFFFFF"/>
+        <w:spacing w:after="0" w:line="285" w:lineRule="atLeast"/>
+        <w:rPr>
+          <w:rFonts w:ascii="Consolas" w:eastAsia="Times New Roman" w:hAnsi="Consolas" w:cs="Times New Roman"/>
+          <w:color w:val="000000"/>
+          <w:sz w:val="21"/>
+          <w:szCs w:val="21"/>
+          <w:lang w:eastAsia="en-IN"/>
+        </w:rPr>
+      </w:pPr>
+      <w:r>
+        <w:rPr>
+          <w:rFonts w:ascii="Consolas" w:eastAsia="Times New Roman" w:hAnsi="Consolas" w:cs="Times New Roman"/>
+          <w:color w:val="000000"/>
+          <w:sz w:val="21"/>
+          <w:szCs w:val="21"/>
+          <w:lang w:eastAsia="en-IN"/>
+        </w:rPr>
+        <w:t>  templateUrl: </w:t>
+      </w:r>
+      <w:r>
+        <w:rPr>
+          <w:rFonts w:ascii="Consolas" w:eastAsia="Times New Roman" w:hAnsi="Consolas" w:cs="Times New Roman"/>
+          <w:color w:val="A31515"/>
+          <w:sz w:val="21"/>
+          <w:szCs w:val="21"/>
+          <w:lang w:eastAsia="en-IN"/>
+        </w:rPr>
+        <w:t>'./mdf-demo.component.html'</w:t>
+      </w:r>
+      <w:r>
+        <w:rPr>
+          <w:rFonts w:ascii="Consolas" w:eastAsia="Times New Roman" w:hAnsi="Consolas" w:cs="Times New Roman"/>
+          <w:color w:val="000000"/>
+          <w:sz w:val="21"/>
+          <w:szCs w:val="21"/>
+          <w:lang w:eastAsia="en-IN"/>
+        </w:rPr>
+        <w:t>,</w:t>
+      </w:r>
+    </w:p>
+    <w:p>
+      <w:pPr>
+        <w:shd w:val="clear" w:color="auto" w:fill="FFFFFF"/>
+        <w:spacing w:after="0" w:line="285" w:lineRule="atLeast"/>
+        <w:rPr>
+          <w:rFonts w:ascii="Consolas" w:eastAsia="Times New Roman" w:hAnsi="Consolas" w:cs="Times New Roman"/>
+          <w:color w:val="000000"/>
+          <w:sz w:val="21"/>
+          <w:szCs w:val="21"/>
+          <w:lang w:eastAsia="en-IN"/>
+        </w:rPr>
+      </w:pPr>
+      <w:r>
+        <w:rPr>
+          <w:rFonts w:ascii="Consolas" w:eastAsia="Times New Roman" w:hAnsi="Consolas" w:cs="Times New Roman"/>
+          <w:color w:val="000000"/>
+          <w:sz w:val="21"/>
+          <w:szCs w:val="21"/>
+          <w:lang w:eastAsia="en-IN"/>
+        </w:rPr>
+        <w:t>  styleUrls: [</w:t>
+      </w:r>
+      <w:r>
+        <w:rPr>
+          <w:rFonts w:ascii="Consolas" w:eastAsia="Times New Roman" w:hAnsi="Consolas" w:cs="Times New Roman"/>
+          <w:color w:val="A31515"/>
+          <w:sz w:val="21"/>
+          <w:szCs w:val="21"/>
+          <w:lang w:eastAsia="en-IN"/>
+        </w:rPr>
+        <w:t>'./mdf-demo.component.css'</w:t>
+      </w:r>
+      <w:r>
+        <w:rPr>
+          <w:rFonts w:ascii="Consolas" w:eastAsia="Times New Roman" w:hAnsi="Consolas" w:cs="Times New Roman"/>
+          <w:color w:val="000000"/>
+          <w:sz w:val="21"/>
+          <w:szCs w:val="21"/>
+          <w:lang w:eastAsia="en-IN"/>
+        </w:rPr>
+        <w:t>]</w:t>
+      </w:r>
+    </w:p>
+    <w:p>
+      <w:pPr>
+        <w:shd w:val="clear" w:color="auto" w:fill="FFFFFF"/>
+        <w:spacing w:after="0" w:line="285" w:lineRule="atLeast"/>
+        <w:rPr>
+          <w:rFonts w:ascii="Consolas" w:eastAsia="Times New Roman" w:hAnsi="Consolas" w:cs="Times New Roman"/>
+          <w:color w:val="000000"/>
+          <w:sz w:val="21"/>
+          <w:szCs w:val="21"/>
+          <w:lang w:eastAsia="en-IN"/>
+        </w:rPr>
+      </w:pPr>
+      <w:r>
+        <w:rPr>
+          <w:rFonts w:ascii="Consolas" w:eastAsia="Times New Roman" w:hAnsi="Consolas" w:cs="Times New Roman"/>
+          <w:color w:val="000000"/>
+          <w:sz w:val="21"/>
+          <w:szCs w:val="21"/>
+          <w:lang w:eastAsia="en-IN"/>
+        </w:rPr>
+        <w:t>})</w:t>
+      </w:r>
+    </w:p>
+    <w:p>
+      <w:pPr>
+        <w:shd w:val="clear" w:color="auto" w:fill="FFFFFF"/>
+        <w:spacing w:after="0" w:line="285" w:lineRule="atLeast"/>
+        <w:rPr>
+          <w:rFonts w:ascii="Consolas" w:eastAsia="Times New Roman" w:hAnsi="Consolas" w:cs="Times New Roman"/>
+          <w:color w:val="000000"/>
+          <w:sz w:val="21"/>
+          <w:szCs w:val="21"/>
+          <w:lang w:eastAsia="en-IN"/>
+        </w:rPr>
+      </w:pPr>
+      <w:r>
+        <w:rPr>
+          <w:rFonts w:ascii="Consolas" w:eastAsia="Times New Roman" w:hAnsi="Consolas" w:cs="Times New Roman"/>
+          <w:color w:val="0000FF"/>
+          <w:sz w:val="21"/>
+          <w:szCs w:val="21"/>
+          <w:lang w:eastAsia="en-IN"/>
+        </w:rPr>
+        <w:t>export</w:t>
+      </w:r>
+      <w:r>
+        <w:rPr>
+          <w:rFonts w:ascii="Consolas" w:eastAsia="Times New Roman" w:hAnsi="Consolas" w:cs="Times New Roman"/>
+          <w:color w:val="000000"/>
+          <w:sz w:val="21"/>
+          <w:szCs w:val="21"/>
+          <w:lang w:eastAsia="en-IN"/>
+        </w:rPr>
+        <w:t> </w:t>
+      </w:r>
+      <w:r>
+        <w:rPr>
+          <w:rFonts w:ascii="Consolas" w:eastAsia="Times New Roman" w:hAnsi="Consolas" w:cs="Times New Roman"/>
+          <w:color w:val="0000FF"/>
+          <w:sz w:val="21"/>
+          <w:szCs w:val="21"/>
+          <w:lang w:eastAsia="en-IN"/>
+        </w:rPr>
+        <w:t>class</w:t>
+      </w:r>
+      <w:r>
+        <w:rPr>
+          <w:rFonts w:ascii="Consolas" w:eastAsia="Times New Roman" w:hAnsi="Consolas" w:cs="Times New Roman"/>
+          <w:color w:val="000000"/>
+          <w:sz w:val="21"/>
+          <w:szCs w:val="21"/>
+          <w:lang w:eastAsia="en-IN"/>
+        </w:rPr>
+        <w:t> MdfDemoComponent   {</w:t>
+      </w:r>
+    </w:p>
+    <w:p>
+      <w:pPr>
+        <w:shd w:val="clear" w:color="auto" w:fill="FFFFFF"/>
+        <w:spacing w:after="0" w:line="285" w:lineRule="atLeast"/>
+        <w:rPr>
+          <w:rFonts w:ascii="Consolas" w:eastAsia="Times New Roman" w:hAnsi="Consolas" w:cs="Times New Roman"/>
+          <w:color w:val="000000"/>
+          <w:sz w:val="21"/>
+          <w:szCs w:val="21"/>
+          <w:lang w:eastAsia="en-IN"/>
+        </w:rPr>
+      </w:pPr>
+    </w:p>
+    <w:p>
+      <w:pPr>
+        <w:shd w:val="clear" w:color="auto" w:fill="FFFFFF"/>
+        <w:spacing w:after="0" w:line="285" w:lineRule="atLeast"/>
+        <w:rPr>
+          <w:rFonts w:ascii="Consolas" w:eastAsia="Times New Roman" w:hAnsi="Consolas" w:cs="Times New Roman"/>
+          <w:color w:val="000000"/>
+          <w:sz w:val="21"/>
+          <w:szCs w:val="21"/>
+          <w:lang w:eastAsia="en-IN"/>
+        </w:rPr>
+      </w:pPr>
+      <w:r>
+        <w:rPr>
+          <w:rFonts w:ascii="Consolas" w:eastAsia="Times New Roman" w:hAnsi="Consolas" w:cs="Times New Roman"/>
+          <w:color w:val="000000"/>
+          <w:sz w:val="21"/>
+          <w:szCs w:val="21"/>
+          <w:lang w:eastAsia="en-IN"/>
+        </w:rPr>
+        <w:t>  </w:t>
+      </w:r>
+      <w:r>
+        <w:rPr>
+          <w:rFonts w:ascii="Consolas" w:eastAsia="Times New Roman" w:hAnsi="Consolas" w:cs="Times New Roman"/>
+          <w:color w:val="0000FF"/>
+          <w:sz w:val="21"/>
+          <w:szCs w:val="21"/>
+          <w:lang w:eastAsia="en-IN"/>
+        </w:rPr>
+        <w:t>constructor</w:t>
+      </w:r>
+      <w:r>
+        <w:rPr>
+          <w:rFonts w:ascii="Consolas" w:eastAsia="Times New Roman" w:hAnsi="Consolas" w:cs="Times New Roman"/>
+          <w:color w:val="000000"/>
+          <w:sz w:val="21"/>
+          <w:szCs w:val="21"/>
+          <w:lang w:eastAsia="en-IN"/>
+        </w:rPr>
+        <w:t>(</w:t>
+      </w:r>
+      <w:r>
+        <w:rPr>
+          <w:rFonts w:ascii="Consolas" w:eastAsia="Times New Roman" w:hAnsi="Consolas" w:cs="Times New Roman"/>
+          <w:color w:val="0000FF"/>
+          <w:sz w:val="21"/>
+          <w:szCs w:val="21"/>
+          <w:lang w:eastAsia="en-IN"/>
+        </w:rPr>
+        <w:t>private</w:t>
+      </w:r>
+      <w:r>
+        <w:rPr>
+          <w:rFonts w:ascii="Consolas" w:eastAsia="Times New Roman" w:hAnsi="Consolas" w:cs="Times New Roman"/>
+          <w:color w:val="000000"/>
+          <w:sz w:val="21"/>
+          <w:szCs w:val="21"/>
+          <w:lang w:eastAsia="en-IN"/>
+        </w:rPr>
+        <w:t> form : FormBuilder) { }</w:t>
+      </w:r>
+    </w:p>
+    <w:p>
+      <w:pPr>
+        <w:shd w:val="clear" w:color="auto" w:fill="FFFFFF"/>
+        <w:spacing w:after="0" w:line="285" w:lineRule="atLeast"/>
+        <w:rPr>
+          <w:rFonts w:ascii="Consolas" w:eastAsia="Times New Roman" w:hAnsi="Consolas" w:cs="Times New Roman"/>
+          <w:color w:val="000000"/>
+          <w:sz w:val="21"/>
+          <w:szCs w:val="21"/>
+          <w:lang w:eastAsia="en-IN"/>
+        </w:rPr>
+      </w:pPr>
+    </w:p>
+    <w:p>
+      <w:pPr>
+        <w:shd w:val="clear" w:color="auto" w:fill="FFFFFF"/>
+        <w:spacing w:after="0" w:line="285" w:lineRule="atLeast"/>
+        <w:rPr>
+          <w:rFonts w:ascii="Consolas" w:eastAsia="Times New Roman" w:hAnsi="Consolas" w:cs="Times New Roman"/>
+          <w:color w:val="000000"/>
+          <w:sz w:val="21"/>
+          <w:szCs w:val="21"/>
+          <w:lang w:eastAsia="en-IN"/>
+        </w:rPr>
+      </w:pPr>
+      <w:r>
+        <w:rPr>
+          <w:rFonts w:ascii="Consolas" w:eastAsia="Times New Roman" w:hAnsi="Consolas" w:cs="Times New Roman"/>
+          <w:color w:val="000000"/>
+          <w:sz w:val="21"/>
+          <w:szCs w:val="21"/>
+          <w:lang w:eastAsia="en-IN"/>
+        </w:rPr>
+        <w:t>  user = </w:t>
+      </w:r>
+      <w:r>
+        <w:rPr>
+          <w:rFonts w:ascii="Consolas" w:eastAsia="Times New Roman" w:hAnsi="Consolas" w:cs="Times New Roman"/>
+          <w:color w:val="0000FF"/>
+          <w:sz w:val="21"/>
+          <w:szCs w:val="21"/>
+          <w:lang w:eastAsia="en-IN"/>
+        </w:rPr>
+        <w:t>this</w:t>
+      </w:r>
+      <w:r>
+        <w:rPr>
+          <w:rFonts w:ascii="Consolas" w:eastAsia="Times New Roman" w:hAnsi="Consolas" w:cs="Times New Roman"/>
+          <w:color w:val="000000"/>
+          <w:sz w:val="21"/>
+          <w:szCs w:val="21"/>
+          <w:lang w:eastAsia="en-IN"/>
+        </w:rPr>
+        <w:t>.form.group({</w:t>
+      </w:r>
+    </w:p>
+    <w:p>
+      <w:pPr>
+        <w:shd w:val="clear" w:color="auto" w:fill="FFFFFF"/>
+        <w:spacing w:after="0" w:line="285" w:lineRule="atLeast"/>
+        <w:rPr>
+          <w:rFonts w:ascii="Consolas" w:eastAsia="Times New Roman" w:hAnsi="Consolas" w:cs="Times New Roman"/>
+          <w:color w:val="000000"/>
+          <w:sz w:val="21"/>
+          <w:szCs w:val="21"/>
+          <w:lang w:eastAsia="en-IN"/>
+        </w:rPr>
+      </w:pPr>
+      <w:r>
+        <w:rPr>
+          <w:rFonts w:ascii="Consolas" w:eastAsia="Times New Roman" w:hAnsi="Consolas" w:cs="Times New Roman"/>
+          <w:color w:val="000000"/>
+          <w:sz w:val="21"/>
+          <w:szCs w:val="21"/>
+          <w:lang w:eastAsia="en-IN"/>
+        </w:rPr>
+        <w:t>    firstname : [</w:t>
+      </w:r>
+      <w:r>
+        <w:rPr>
+          <w:rFonts w:ascii="Consolas" w:eastAsia="Times New Roman" w:hAnsi="Consolas" w:cs="Times New Roman"/>
+          <w:color w:val="A31515"/>
+          <w:sz w:val="21"/>
+          <w:szCs w:val="21"/>
+          <w:lang w:eastAsia="en-IN"/>
+        </w:rPr>
+        <w:t>''</w:t>
+      </w:r>
+      <w:r>
+        <w:rPr>
+          <w:rFonts w:ascii="Consolas" w:eastAsia="Times New Roman" w:hAnsi="Consolas" w:cs="Times New Roman"/>
+          <w:color w:val="000000"/>
+          <w:sz w:val="21"/>
+          <w:szCs w:val="21"/>
+          <w:lang w:eastAsia="en-IN"/>
+        </w:rPr>
+        <w:t>, Validators.required],</w:t>
+      </w:r>
+    </w:p>
+    <w:p>
+      <w:pPr>
+        <w:shd w:val="clear" w:color="auto" w:fill="FFFFFF"/>
+        <w:spacing w:after="0" w:line="285" w:lineRule="atLeast"/>
+        <w:rPr>
+          <w:rFonts w:ascii="Consolas" w:eastAsia="Times New Roman" w:hAnsi="Consolas" w:cs="Times New Roman"/>
+          <w:color w:val="000000"/>
+          <w:sz w:val="21"/>
+          <w:szCs w:val="21"/>
+          <w:lang w:eastAsia="en-IN"/>
+        </w:rPr>
+      </w:pPr>
+      <w:r>
+        <w:rPr>
+          <w:rFonts w:ascii="Consolas" w:eastAsia="Times New Roman" w:hAnsi="Consolas" w:cs="Times New Roman"/>
+          <w:color w:val="000000"/>
+          <w:sz w:val="21"/>
+          <w:szCs w:val="21"/>
+          <w:lang w:eastAsia="en-IN"/>
+        </w:rPr>
+        <w:t>    lastname : [</w:t>
+      </w:r>
+      <w:r>
+        <w:rPr>
+          <w:rFonts w:ascii="Consolas" w:eastAsia="Times New Roman" w:hAnsi="Consolas" w:cs="Times New Roman"/>
+          <w:color w:val="A31515"/>
+          <w:sz w:val="21"/>
+          <w:szCs w:val="21"/>
+          <w:lang w:eastAsia="en-IN"/>
+        </w:rPr>
+        <w:t>''</w:t>
+      </w:r>
+      <w:r>
+        <w:rPr>
+          <w:rFonts w:ascii="Consolas" w:eastAsia="Times New Roman" w:hAnsi="Consolas" w:cs="Times New Roman"/>
+          <w:color w:val="000000"/>
+          <w:sz w:val="21"/>
+          <w:szCs w:val="21"/>
+          <w:lang w:eastAsia="en-IN"/>
+        </w:rPr>
+        <w:t>, Validators.required]</w:t>
+      </w:r>
+    </w:p>
+    <w:p>
+      <w:pPr>
+        <w:shd w:val="clear" w:color="auto" w:fill="FFFFFF"/>
+        <w:spacing w:after="0" w:line="285" w:lineRule="atLeast"/>
+        <w:rPr>
+          <w:rFonts w:ascii="Consolas" w:eastAsia="Times New Roman" w:hAnsi="Consolas" w:cs="Times New Roman"/>
+          <w:color w:val="000000"/>
+          <w:sz w:val="21"/>
+          <w:szCs w:val="21"/>
+          <w:lang w:eastAsia="en-IN"/>
+        </w:rPr>
+      </w:pPr>
+      <w:r>
+        <w:rPr>
+          <w:rFonts w:ascii="Consolas" w:eastAsia="Times New Roman" w:hAnsi="Consolas" w:cs="Times New Roman"/>
+          <w:color w:val="000000"/>
+          <w:sz w:val="21"/>
+          <w:szCs w:val="21"/>
+          <w:lang w:eastAsia="en-IN"/>
+        </w:rPr>
+        <w:t>  });</w:t>
+      </w:r>
+    </w:p>
+    <w:p>
+      <w:pPr>
+        <w:shd w:val="clear" w:color="auto" w:fill="FFFFFF"/>
+        <w:spacing w:after="0" w:line="285" w:lineRule="atLeast"/>
+        <w:rPr>
+          <w:rFonts w:ascii="Consolas" w:eastAsia="Times New Roman" w:hAnsi="Consolas" w:cs="Times New Roman"/>
+          <w:color w:val="000000"/>
+          <w:sz w:val="21"/>
+          <w:szCs w:val="21"/>
+          <w:lang w:eastAsia="en-IN"/>
+        </w:rPr>
+      </w:pPr>
+    </w:p>
+    <w:p>
+      <w:pPr>
+        <w:shd w:val="clear" w:color="auto" w:fill="FFFFFF"/>
+        <w:spacing w:after="0" w:line="285" w:lineRule="atLeast"/>
+        <w:rPr>
+          <w:rFonts w:ascii="Consolas" w:eastAsia="Times New Roman" w:hAnsi="Consolas" w:cs="Times New Roman"/>
+          <w:color w:val="000000"/>
+          <w:sz w:val="21"/>
+          <w:szCs w:val="21"/>
+          <w:lang w:eastAsia="en-IN"/>
+        </w:rPr>
+      </w:pPr>
+      <w:r>
+        <w:rPr>
+          <w:rFonts w:ascii="Consolas" w:eastAsia="Times New Roman" w:hAnsi="Consolas" w:cs="Times New Roman"/>
+          <w:color w:val="000000"/>
+          <w:sz w:val="21"/>
+          <w:szCs w:val="21"/>
+          <w:lang w:eastAsia="en-IN"/>
+        </w:rPr>
+        <w:t>  handleSubmit() {</w:t>
+      </w:r>
+    </w:p>
+    <w:p>
+      <w:pPr>
+        <w:shd w:val="clear" w:color="auto" w:fill="FFFFFF"/>
+        <w:spacing w:after="0" w:line="285" w:lineRule="atLeast"/>
+        <w:rPr>
+          <w:rFonts w:ascii="Consolas" w:eastAsia="Times New Roman" w:hAnsi="Consolas" w:cs="Times New Roman"/>
+          <w:color w:val="000000"/>
+          <w:sz w:val="21"/>
+          <w:szCs w:val="21"/>
+          <w:lang w:eastAsia="en-IN"/>
+        </w:rPr>
+      </w:pPr>
+      <w:r>
+        <w:rPr>
+          <w:rFonts w:ascii="Consolas" w:eastAsia="Times New Roman" w:hAnsi="Consolas" w:cs="Times New Roman"/>
+          <w:color w:val="000000"/>
+          <w:sz w:val="21"/>
+          <w:szCs w:val="21"/>
+          <w:lang w:eastAsia="en-IN"/>
+        </w:rPr>
+        <w:t>    console.log(</w:t>
+      </w:r>
+      <w:r>
+        <w:rPr>
+          <w:rFonts w:ascii="Consolas" w:eastAsia="Times New Roman" w:hAnsi="Consolas" w:cs="Times New Roman"/>
+          <w:color w:val="0000FF"/>
+          <w:sz w:val="21"/>
+          <w:szCs w:val="21"/>
+          <w:lang w:eastAsia="en-IN"/>
+        </w:rPr>
+        <w:t>this</w:t>
+      </w:r>
+      <w:r>
+        <w:rPr>
+          <w:rFonts w:ascii="Consolas" w:eastAsia="Times New Roman" w:hAnsi="Consolas" w:cs="Times New Roman"/>
+          <w:color w:val="000000"/>
+          <w:sz w:val="21"/>
+          <w:szCs w:val="21"/>
+          <w:lang w:eastAsia="en-IN"/>
+        </w:rPr>
+        <w:t>.user.value);</w:t>
+      </w:r>
+    </w:p>
+    <w:p>
+      <w:pPr>
+        <w:shd w:val="clear" w:color="auto" w:fill="FFFFFF"/>
+        <w:spacing w:after="0" w:line="285" w:lineRule="atLeast"/>
+        <w:rPr>
+          <w:rFonts w:ascii="Consolas" w:eastAsia="Times New Roman" w:hAnsi="Consolas" w:cs="Times New Roman"/>
+          <w:color w:val="000000"/>
+          <w:sz w:val="21"/>
+          <w:szCs w:val="21"/>
+          <w:lang w:eastAsia="en-IN"/>
+        </w:rPr>
+      </w:pPr>
+      <w:r>
+        <w:rPr>
+          <w:rFonts w:ascii="Consolas" w:eastAsia="Times New Roman" w:hAnsi="Consolas" w:cs="Times New Roman"/>
+          <w:color w:val="000000"/>
+          <w:sz w:val="21"/>
+          <w:szCs w:val="21"/>
+          <w:lang w:eastAsia="en-IN"/>
+        </w:rPr>
+        <w:t>    </w:t>
+      </w:r>
+      <w:r>
+        <w:rPr>
+          <w:rFonts w:ascii="Consolas" w:eastAsia="Times New Roman" w:hAnsi="Consolas" w:cs="Times New Roman"/>
+          <w:color w:val="008000"/>
+          <w:sz w:val="21"/>
+          <w:szCs w:val="21"/>
+          <w:lang w:eastAsia="en-IN"/>
+        </w:rPr>
+        <w:t>//this.user.reset();</w:t>
+      </w:r>
+    </w:p>
+    <w:p>
+      <w:pPr>
+        <w:shd w:val="clear" w:color="auto" w:fill="FFFFFF"/>
+        <w:spacing w:after="0" w:line="285" w:lineRule="atLeast"/>
+        <w:rPr>
+          <w:rFonts w:ascii="Consolas" w:eastAsia="Times New Roman" w:hAnsi="Consolas" w:cs="Times New Roman"/>
+          <w:color w:val="000000"/>
+          <w:sz w:val="21"/>
+          <w:szCs w:val="21"/>
+          <w:lang w:eastAsia="en-IN"/>
+        </w:rPr>
+      </w:pPr>
+      <w:r>
+        <w:rPr>
+          <w:rFonts w:ascii="Consolas" w:eastAsia="Times New Roman" w:hAnsi="Consolas" w:cs="Times New Roman"/>
+          <w:color w:val="000000"/>
+          <w:sz w:val="21"/>
+          <w:szCs w:val="21"/>
+          <w:lang w:eastAsia="en-IN"/>
+        </w:rPr>
+        <w:t>    </w:t>
+      </w:r>
+      <w:r>
+        <w:rPr>
+          <w:rFonts w:ascii="Consolas" w:eastAsia="Times New Roman" w:hAnsi="Consolas" w:cs="Times New Roman"/>
+          <w:color w:val="0000FF"/>
+          <w:sz w:val="21"/>
+          <w:szCs w:val="21"/>
+          <w:lang w:eastAsia="en-IN"/>
+        </w:rPr>
+        <w:t>this</w:t>
+      </w:r>
+      <w:r>
+        <w:rPr>
+          <w:rFonts w:ascii="Consolas" w:eastAsia="Times New Roman" w:hAnsi="Consolas" w:cs="Times New Roman"/>
+          <w:color w:val="000000"/>
+          <w:sz w:val="21"/>
+          <w:szCs w:val="21"/>
+          <w:lang w:eastAsia="en-IN"/>
+        </w:rPr>
+        <w:t>.user.setValue({firstname :</w:t>
+      </w:r>
+      <w:r>
+        <w:rPr>
+          <w:rFonts w:ascii="Consolas" w:eastAsia="Times New Roman" w:hAnsi="Consolas" w:cs="Times New Roman"/>
+          <w:color w:val="A31515"/>
+          <w:sz w:val="21"/>
+          <w:szCs w:val="21"/>
+          <w:lang w:eastAsia="en-IN"/>
+        </w:rPr>
+        <w:t>""</w:t>
+      </w:r>
+      <w:r>
+        <w:rPr>
+          <w:rFonts w:ascii="Consolas" w:eastAsia="Times New Roman" w:hAnsi="Consolas" w:cs="Times New Roman"/>
+          <w:color w:val="000000"/>
+          <w:sz w:val="21"/>
+          <w:szCs w:val="21"/>
+          <w:lang w:eastAsia="en-IN"/>
+        </w:rPr>
+        <w:t>, lastname: </w:t>
+      </w:r>
+      <w:r>
+        <w:rPr>
+          <w:rFonts w:ascii="Consolas" w:eastAsia="Times New Roman" w:hAnsi="Consolas" w:cs="Times New Roman"/>
+          <w:color w:val="A31515"/>
+          <w:sz w:val="21"/>
+          <w:szCs w:val="21"/>
+          <w:lang w:eastAsia="en-IN"/>
+        </w:rPr>
+        <w:t>"Hello"</w:t>
+      </w:r>
+      <w:r>
+        <w:rPr>
+          <w:rFonts w:ascii="Consolas" w:eastAsia="Times New Roman" w:hAnsi="Consolas" w:cs="Times New Roman"/>
+          <w:color w:val="000000"/>
+          <w:sz w:val="21"/>
+          <w:szCs w:val="21"/>
+          <w:lang w:eastAsia="en-IN"/>
+        </w:rPr>
+        <w:t>})</w:t>
+      </w:r>
+    </w:p>
+    <w:p>
+      <w:pPr>
+        <w:shd w:val="clear" w:color="auto" w:fill="FFFFFF"/>
+        <w:spacing w:after="0" w:line="285" w:lineRule="atLeast"/>
+        <w:rPr>
+          <w:rFonts w:ascii="Consolas" w:eastAsia="Times New Roman" w:hAnsi="Consolas" w:cs="Times New Roman"/>
+          <w:color w:val="000000"/>
+          <w:sz w:val="21"/>
+          <w:szCs w:val="21"/>
+          <w:lang w:eastAsia="en-IN"/>
+        </w:rPr>
+      </w:pPr>
+      <w:r>
+        <w:rPr>
+          <w:rFonts w:ascii="Consolas" w:eastAsia="Times New Roman" w:hAnsi="Consolas" w:cs="Times New Roman"/>
+          <w:color w:val="000000"/>
+          <w:sz w:val="21"/>
+          <w:szCs w:val="21"/>
+          <w:lang w:eastAsia="en-IN"/>
+        </w:rPr>
+        <w:t>  }</w:t>
+      </w:r>
+    </w:p>
+    <w:p>
+      <w:pPr>
+        <w:shd w:val="clear" w:color="auto" w:fill="FFFFFF"/>
+        <w:spacing w:after="0" w:line="285" w:lineRule="atLeast"/>
+        <w:rPr>
+          <w:rFonts w:ascii="Consolas" w:eastAsia="Times New Roman" w:hAnsi="Consolas" w:cs="Times New Roman"/>
+          <w:color w:val="000000"/>
+          <w:sz w:val="21"/>
+          <w:szCs w:val="21"/>
+          <w:lang w:eastAsia="en-IN"/>
+        </w:rPr>
+      </w:pPr>
+      <w:r>
+        <w:rPr>
+          <w:rFonts w:ascii="Consolas" w:eastAsia="Times New Roman" w:hAnsi="Consolas" w:cs="Times New Roman"/>
+          <w:color w:val="000000"/>
+          <w:sz w:val="21"/>
+          <w:szCs w:val="21"/>
+          <w:lang w:eastAsia="en-IN"/>
+        </w:rPr>
+        <w:t>}</w:t>
+      </w:r>
+    </w:p>
+    <w:p>
+      <w:pPr>
+        <w:shd w:val="clear" w:color="auto" w:fill="FFFFFF"/>
+        <w:spacing w:after="0" w:line="285" w:lineRule="atLeast"/>
+        <w:rPr>
+          <w:rFonts w:ascii="Consolas" w:eastAsia="Times New Roman" w:hAnsi="Consolas" w:cs="Times New Roman"/>
+          <w:color w:val="000000"/>
+          <w:sz w:val="21"/>
+          <w:szCs w:val="21"/>
+          <w:lang w:eastAsia="en-IN"/>
+        </w:rPr>
+      </w:pPr>
+    </w:p>
+    <w:p>
+      <w:pPr>
+        <w:rPr>
+          <w:rFonts w:ascii="Consolas" w:hAnsi="Consolas"/>
+          <w:sz w:val="28"/>
+          <w:szCs w:val="28"/>
+        </w:rPr>
+      </w:pPr>
+    </w:p>
+    <w:p>
+      <w:pPr>
+        <w:rPr>
+          <w:rFonts w:ascii="Consolas" w:hAnsi="Consolas"/>
+          <w:sz w:val="28"/>
+          <w:szCs w:val="28"/>
+        </w:rPr>
+      </w:pPr>
+    </w:p>
+    <w:p>
+      <w:pPr>
+        <w:rPr>
+          <w:rFonts w:ascii="Consolas" w:hAnsi="Consolas"/>
+          <w:sz w:val="28"/>
+          <w:szCs w:val="28"/>
+        </w:rPr>
+      </w:pPr>
+      <w:r>
+        <w:rPr>
+          <w:rFonts w:ascii="Consolas" w:hAnsi="Consolas"/>
+          <w:sz w:val="28"/>
+          <w:szCs w:val="28"/>
+          <w:highlight w:val="yellow"/>
+        </w:rPr>
+        <w:t>m</w:t>
+      </w:r>
+      <w:r>
+        <w:rPr>
+          <w:rFonts w:ascii="Consolas" w:hAnsi="Consolas"/>
+          <w:sz w:val="28"/>
+          <w:szCs w:val="28"/>
+          <w:highlight w:val="yellow"/>
+        </w:rPr>
+        <w:t>df.component.html</w:t>
+      </w:r>
+    </w:p>
+    <w:p>
+      <w:pPr>
+        <w:shd w:val="clear" w:color="auto" w:fill="FFFFFF"/>
+        <w:spacing w:after="0" w:line="285" w:lineRule="atLeast"/>
+        <w:rPr>
+          <w:rFonts w:ascii="Consolas" w:eastAsia="Times New Roman" w:hAnsi="Consolas" w:cs="Times New Roman"/>
+          <w:color w:val="000000"/>
+          <w:sz w:val="21"/>
+          <w:szCs w:val="21"/>
+          <w:lang w:eastAsia="en-IN"/>
+        </w:rPr>
+      </w:pPr>
+      <w:r>
+        <w:rPr>
+          <w:rFonts w:ascii="Consolas" w:eastAsia="Times New Roman" w:hAnsi="Consolas" w:cs="Times New Roman"/>
+          <w:color w:val="800000"/>
+          <w:sz w:val="21"/>
+          <w:szCs w:val="21"/>
+          <w:lang w:eastAsia="en-IN"/>
+        </w:rPr>
+        <w:t>&lt;div&gt;</w:t>
+      </w:r>
+    </w:p>
+    <w:p>
+      <w:pPr>
+        <w:shd w:val="clear" w:color="auto" w:fill="FFFFFF"/>
+        <w:spacing w:after="0" w:line="285" w:lineRule="atLeast"/>
+        <w:rPr>
+          <w:rFonts w:ascii="Consolas" w:eastAsia="Times New Roman" w:hAnsi="Consolas" w:cs="Times New Roman"/>
+          <w:color w:val="000000"/>
+          <w:sz w:val="21"/>
+          <w:szCs w:val="21"/>
+          <w:lang w:eastAsia="en-IN"/>
+        </w:rPr>
+      </w:pPr>
+      <w:r>
+        <w:rPr>
+          <w:rFonts w:ascii="Consolas" w:eastAsia="Times New Roman" w:hAnsi="Consolas" w:cs="Times New Roman"/>
+          <w:color w:val="000000"/>
+          <w:sz w:val="21"/>
+          <w:szCs w:val="21"/>
+          <w:lang w:eastAsia="en-IN"/>
+        </w:rPr>
+        <w:t>    </w:t>
+      </w:r>
+      <w:r>
+        <w:rPr>
+          <w:rFonts w:ascii="Consolas" w:eastAsia="Times New Roman" w:hAnsi="Consolas" w:cs="Times New Roman"/>
+          <w:color w:val="800000"/>
+          <w:sz w:val="21"/>
+          <w:szCs w:val="21"/>
+          <w:lang w:eastAsia="en-IN"/>
+        </w:rPr>
+        <w:t>&lt;h2&gt;</w:t>
+      </w:r>
+      <w:r>
+        <w:rPr>
+          <w:rFonts w:ascii="Consolas" w:eastAsia="Times New Roman" w:hAnsi="Consolas" w:cs="Times New Roman"/>
+          <w:color w:val="000000"/>
+          <w:sz w:val="21"/>
+          <w:szCs w:val="21"/>
+          <w:lang w:eastAsia="en-IN"/>
+        </w:rPr>
+        <w:t>MDF Demo!</w:t>
+      </w:r>
+      <w:r>
+        <w:rPr>
+          <w:rFonts w:ascii="Consolas" w:eastAsia="Times New Roman" w:hAnsi="Consolas" w:cs="Times New Roman"/>
+          <w:color w:val="800000"/>
+          <w:sz w:val="21"/>
+          <w:szCs w:val="21"/>
+          <w:lang w:eastAsia="en-IN"/>
+        </w:rPr>
+        <w:t>&lt;/h2&gt;</w:t>
+      </w:r>
+    </w:p>
+    <w:p>
+      <w:pPr>
+        <w:shd w:val="clear" w:color="auto" w:fill="FFFFFF"/>
+        <w:spacing w:after="0" w:line="285" w:lineRule="atLeast"/>
+        <w:rPr>
+          <w:rFonts w:ascii="Consolas" w:eastAsia="Times New Roman" w:hAnsi="Consolas" w:cs="Times New Roman"/>
+          <w:color w:val="000000"/>
+          <w:sz w:val="21"/>
+          <w:szCs w:val="21"/>
+          <w:lang w:eastAsia="en-IN"/>
+        </w:rPr>
+      </w:pPr>
+      <w:r>
+        <w:rPr>
+          <w:rFonts w:ascii="Consolas" w:eastAsia="Times New Roman" w:hAnsi="Consolas" w:cs="Times New Roman"/>
+          <w:color w:val="000000"/>
+          <w:sz w:val="21"/>
+          <w:szCs w:val="21"/>
+          <w:lang w:eastAsia="en-IN"/>
+        </w:rPr>
+        <w:t>    </w:t>
+      </w:r>
+      <w:r>
+        <w:rPr>
+          <w:rFonts w:ascii="Consolas" w:eastAsia="Times New Roman" w:hAnsi="Consolas" w:cs="Times New Roman"/>
+          <w:color w:val="800000"/>
+          <w:sz w:val="21"/>
+          <w:szCs w:val="21"/>
+          <w:lang w:eastAsia="en-IN"/>
+        </w:rPr>
+        <w:t>&lt;form</w:t>
+      </w:r>
+      <w:r>
+        <w:rPr>
+          <w:rFonts w:ascii="Consolas" w:eastAsia="Times New Roman" w:hAnsi="Consolas" w:cs="Times New Roman"/>
+          <w:color w:val="000000"/>
+          <w:sz w:val="21"/>
+          <w:szCs w:val="21"/>
+          <w:lang w:eastAsia="en-IN"/>
+        </w:rPr>
+        <w:t> </w:t>
+      </w:r>
+      <w:r>
+        <w:rPr>
+          <w:rFonts w:ascii="Consolas" w:eastAsia="Times New Roman" w:hAnsi="Consolas" w:cs="Times New Roman"/>
+          <w:color w:val="FF0000"/>
+          <w:sz w:val="21"/>
+          <w:szCs w:val="21"/>
+          <w:lang w:eastAsia="en-IN"/>
+        </w:rPr>
+        <w:t>[formGroup]</w:t>
+      </w:r>
+      <w:r>
+        <w:rPr>
+          <w:rFonts w:ascii="Consolas" w:eastAsia="Times New Roman" w:hAnsi="Consolas" w:cs="Times New Roman"/>
+          <w:color w:val="000000"/>
+          <w:sz w:val="21"/>
+          <w:szCs w:val="21"/>
+          <w:lang w:eastAsia="en-IN"/>
+        </w:rPr>
+        <w:t> = </w:t>
+      </w:r>
+      <w:r>
+        <w:rPr>
+          <w:rFonts w:ascii="Consolas" w:eastAsia="Times New Roman" w:hAnsi="Consolas" w:cs="Times New Roman"/>
+          <w:color w:val="0000FF"/>
+          <w:sz w:val="21"/>
+          <w:szCs w:val="21"/>
+          <w:lang w:eastAsia="en-IN"/>
+        </w:rPr>
+        <w:t>"user"</w:t>
+      </w:r>
+      <w:r>
+        <w:rPr>
+          <w:rFonts w:ascii="Consolas" w:eastAsia="Times New Roman" w:hAnsi="Consolas" w:cs="Times New Roman"/>
+          <w:color w:val="000000"/>
+          <w:sz w:val="21"/>
+          <w:szCs w:val="21"/>
+          <w:lang w:eastAsia="en-IN"/>
+        </w:rPr>
+        <w:t> </w:t>
+      </w:r>
+      <w:r>
+        <w:rPr>
+          <w:rFonts w:ascii="Consolas" w:eastAsia="Times New Roman" w:hAnsi="Consolas" w:cs="Times New Roman"/>
+          <w:color w:val="FF0000"/>
+          <w:sz w:val="21"/>
+          <w:szCs w:val="21"/>
+          <w:lang w:eastAsia="en-IN"/>
+        </w:rPr>
+        <w:t>(ngSubmit)</w:t>
+      </w:r>
+      <w:r>
+        <w:rPr>
+          <w:rFonts w:ascii="Consolas" w:eastAsia="Times New Roman" w:hAnsi="Consolas" w:cs="Times New Roman"/>
+          <w:color w:val="000000"/>
+          <w:sz w:val="21"/>
+          <w:szCs w:val="21"/>
+          <w:lang w:eastAsia="en-IN"/>
+        </w:rPr>
+        <w:t> = </w:t>
+      </w:r>
+      <w:r>
+        <w:rPr>
+          <w:rFonts w:ascii="Consolas" w:eastAsia="Times New Roman" w:hAnsi="Consolas" w:cs="Times New Roman"/>
+          <w:color w:val="0000FF"/>
+          <w:sz w:val="21"/>
+          <w:szCs w:val="21"/>
+          <w:lang w:eastAsia="en-IN"/>
+        </w:rPr>
+        <w:t>"handleSubmit()"</w:t>
+      </w:r>
+      <w:r>
+        <w:rPr>
+          <w:rFonts w:ascii="Consolas" w:eastAsia="Times New Roman" w:hAnsi="Consolas" w:cs="Times New Roman"/>
+          <w:color w:val="800000"/>
+          <w:sz w:val="21"/>
+          <w:szCs w:val="21"/>
+          <w:lang w:eastAsia="en-IN"/>
+        </w:rPr>
+        <w:t>&gt;</w:t>
+      </w:r>
+    </w:p>
+    <w:p>
+      <w:pPr>
+        <w:shd w:val="clear" w:color="auto" w:fill="FFFFFF"/>
+        <w:spacing w:after="0" w:line="285" w:lineRule="atLeast"/>
+        <w:rPr>
+          <w:rFonts w:ascii="Consolas" w:eastAsia="Times New Roman" w:hAnsi="Consolas" w:cs="Times New Roman"/>
+          <w:color w:val="000000"/>
+          <w:sz w:val="21"/>
+          <w:szCs w:val="21"/>
+          <w:lang w:eastAsia="en-IN"/>
+        </w:rPr>
+      </w:pPr>
+      <w:r>
+        <w:rPr>
+          <w:rFonts w:ascii="Consolas" w:eastAsia="Times New Roman" w:hAnsi="Consolas" w:cs="Times New Roman"/>
+          <w:color w:val="000000"/>
+          <w:sz w:val="21"/>
+          <w:szCs w:val="21"/>
+          <w:lang w:eastAsia="en-IN"/>
+        </w:rPr>
+        <w:t>        </w:t>
+      </w:r>
+      <w:r>
+        <w:rPr>
+          <w:rFonts w:ascii="Consolas" w:eastAsia="Times New Roman" w:hAnsi="Consolas" w:cs="Times New Roman"/>
+          <w:color w:val="800000"/>
+          <w:sz w:val="21"/>
+          <w:szCs w:val="21"/>
+          <w:lang w:eastAsia="en-IN"/>
+        </w:rPr>
+        <w:t>&lt;label&gt;</w:t>
+      </w:r>
+    </w:p>
+    <w:p>
+      <w:pPr>
+        <w:shd w:val="clear" w:color="auto" w:fill="FFFFFF"/>
+        <w:spacing w:after="0" w:line="285" w:lineRule="atLeast"/>
+        <w:rPr>
+          <w:rFonts w:ascii="Consolas" w:eastAsia="Times New Roman" w:hAnsi="Consolas" w:cs="Times New Roman"/>
+          <w:color w:val="000000"/>
+          <w:sz w:val="21"/>
+          <w:szCs w:val="21"/>
+          <w:lang w:eastAsia="en-IN"/>
+        </w:rPr>
+      </w:pPr>
+      <w:r>
+        <w:rPr>
+          <w:rFonts w:ascii="Consolas" w:eastAsia="Times New Roman" w:hAnsi="Consolas" w:cs="Times New Roman"/>
+          <w:color w:val="000000"/>
+          <w:sz w:val="21"/>
+          <w:szCs w:val="21"/>
+          <w:lang w:eastAsia="en-IN"/>
+        </w:rPr>
+        <w:lastRenderedPageBreak/>
+        <w:t>            Firstname </w:t>
+      </w:r>
+      <w:r>
+        <w:rPr>
+          <w:rFonts w:ascii="Consolas" w:eastAsia="Times New Roman" w:hAnsi="Consolas" w:cs="Times New Roman"/>
+          <w:color w:val="800000"/>
+          <w:sz w:val="21"/>
+          <w:szCs w:val="21"/>
+          <w:lang w:eastAsia="en-IN"/>
+        </w:rPr>
+        <w:t>&lt;input</w:t>
+      </w:r>
+      <w:r>
+        <w:rPr>
+          <w:rFonts w:ascii="Consolas" w:eastAsia="Times New Roman" w:hAnsi="Consolas" w:cs="Times New Roman"/>
+          <w:color w:val="000000"/>
+          <w:sz w:val="21"/>
+          <w:szCs w:val="21"/>
+          <w:lang w:eastAsia="en-IN"/>
+        </w:rPr>
+        <w:t> </w:t>
+      </w:r>
+      <w:r>
+        <w:rPr>
+          <w:rFonts w:ascii="Consolas" w:eastAsia="Times New Roman" w:hAnsi="Consolas" w:cs="Times New Roman"/>
+          <w:color w:val="FF0000"/>
+          <w:sz w:val="21"/>
+          <w:szCs w:val="21"/>
+          <w:lang w:eastAsia="en-IN"/>
+        </w:rPr>
+        <w:t>type</w:t>
+      </w:r>
+      <w:r>
+        <w:rPr>
+          <w:rFonts w:ascii="Consolas" w:eastAsia="Times New Roman" w:hAnsi="Consolas" w:cs="Times New Roman"/>
+          <w:color w:val="000000"/>
+          <w:sz w:val="21"/>
+          <w:szCs w:val="21"/>
+          <w:lang w:eastAsia="en-IN"/>
+        </w:rPr>
+        <w:t> = </w:t>
+      </w:r>
+      <w:r>
+        <w:rPr>
+          <w:rFonts w:ascii="Consolas" w:eastAsia="Times New Roman" w:hAnsi="Consolas" w:cs="Times New Roman"/>
+          <w:color w:val="0000FF"/>
+          <w:sz w:val="21"/>
+          <w:szCs w:val="21"/>
+          <w:lang w:eastAsia="en-IN"/>
+        </w:rPr>
+        <w:t>"text"</w:t>
+      </w:r>
+      <w:r>
+        <w:rPr>
+          <w:rFonts w:ascii="Consolas" w:eastAsia="Times New Roman" w:hAnsi="Consolas" w:cs="Times New Roman"/>
+          <w:color w:val="000000"/>
+          <w:sz w:val="21"/>
+          <w:szCs w:val="21"/>
+          <w:lang w:eastAsia="en-IN"/>
+        </w:rPr>
+        <w:t> </w:t>
+      </w:r>
+      <w:r>
+        <w:rPr>
+          <w:rFonts w:ascii="Consolas" w:eastAsia="Times New Roman" w:hAnsi="Consolas" w:cs="Times New Roman"/>
+          <w:color w:val="FF0000"/>
+          <w:sz w:val="21"/>
+          <w:szCs w:val="21"/>
+          <w:lang w:eastAsia="en-IN"/>
+        </w:rPr>
+        <w:t>formControlName</w:t>
+      </w:r>
+      <w:r>
+        <w:rPr>
+          <w:rFonts w:ascii="Consolas" w:eastAsia="Times New Roman" w:hAnsi="Consolas" w:cs="Times New Roman"/>
+          <w:color w:val="000000"/>
+          <w:sz w:val="21"/>
+          <w:szCs w:val="21"/>
+          <w:lang w:eastAsia="en-IN"/>
+        </w:rPr>
+        <w:t> = </w:t>
+      </w:r>
+      <w:r>
+        <w:rPr>
+          <w:rFonts w:ascii="Consolas" w:eastAsia="Times New Roman" w:hAnsi="Consolas" w:cs="Times New Roman"/>
+          <w:color w:val="0000FF"/>
+          <w:sz w:val="21"/>
+          <w:szCs w:val="21"/>
+          <w:lang w:eastAsia="en-IN"/>
+        </w:rPr>
+        <w:t>"firstname"</w:t>
+      </w:r>
+      <w:r>
+        <w:rPr>
+          <w:rFonts w:ascii="Consolas" w:eastAsia="Times New Roman" w:hAnsi="Consolas" w:cs="Times New Roman"/>
+          <w:color w:val="800000"/>
+          <w:sz w:val="21"/>
+          <w:szCs w:val="21"/>
+          <w:lang w:eastAsia="en-IN"/>
+        </w:rPr>
+        <w:t>&gt;</w:t>
+      </w:r>
+    </w:p>
+    <w:p>
+      <w:pPr>
+        <w:shd w:val="clear" w:color="auto" w:fill="FFFFFF"/>
+        <w:spacing w:after="0" w:line="285" w:lineRule="atLeast"/>
+        <w:rPr>
+          <w:rFonts w:ascii="Consolas" w:eastAsia="Times New Roman" w:hAnsi="Consolas" w:cs="Times New Roman"/>
+          <w:color w:val="000000"/>
+          <w:sz w:val="21"/>
+          <w:szCs w:val="21"/>
+          <w:lang w:eastAsia="en-IN"/>
+        </w:rPr>
+      </w:pPr>
+      <w:r>
+        <w:rPr>
+          <w:rFonts w:ascii="Consolas" w:eastAsia="Times New Roman" w:hAnsi="Consolas" w:cs="Times New Roman"/>
+          <w:color w:val="000000"/>
+          <w:sz w:val="21"/>
+          <w:szCs w:val="21"/>
+          <w:lang w:eastAsia="en-IN"/>
+        </w:rPr>
+        <w:t>        </w:t>
+      </w:r>
+      <w:r>
+        <w:rPr>
+          <w:rFonts w:ascii="Consolas" w:eastAsia="Times New Roman" w:hAnsi="Consolas" w:cs="Times New Roman"/>
+          <w:color w:val="800000"/>
+          <w:sz w:val="21"/>
+          <w:szCs w:val="21"/>
+          <w:lang w:eastAsia="en-IN"/>
+        </w:rPr>
+        <w:t>&lt;/label&gt;</w:t>
+      </w:r>
+    </w:p>
+    <w:p>
+      <w:pPr>
+        <w:shd w:val="clear" w:color="auto" w:fill="FFFFFF"/>
+        <w:spacing w:after="0" w:line="285" w:lineRule="atLeast"/>
+        <w:rPr>
+          <w:rFonts w:ascii="Consolas" w:eastAsia="Times New Roman" w:hAnsi="Consolas" w:cs="Times New Roman"/>
+          <w:color w:val="000000"/>
+          <w:sz w:val="21"/>
+          <w:szCs w:val="21"/>
+          <w:lang w:eastAsia="en-IN"/>
+        </w:rPr>
+      </w:pPr>
+      <w:r>
+        <w:rPr>
+          <w:rFonts w:ascii="Consolas" w:eastAsia="Times New Roman" w:hAnsi="Consolas" w:cs="Times New Roman"/>
+          <w:color w:val="000000"/>
+          <w:sz w:val="21"/>
+          <w:szCs w:val="21"/>
+          <w:lang w:eastAsia="en-IN"/>
+        </w:rPr>
+        <w:t>        </w:t>
+      </w:r>
+      <w:r>
+        <w:rPr>
+          <w:rFonts w:ascii="Consolas" w:eastAsia="Times New Roman" w:hAnsi="Consolas" w:cs="Times New Roman"/>
+          <w:color w:val="800000"/>
+          <w:sz w:val="21"/>
+          <w:szCs w:val="21"/>
+          <w:lang w:eastAsia="en-IN"/>
+        </w:rPr>
+        <w:t>&lt;br</w:t>
+      </w:r>
+      <w:r>
+        <w:rPr>
+          <w:rFonts w:ascii="Consolas" w:eastAsia="Times New Roman" w:hAnsi="Consolas" w:cs="Times New Roman"/>
+          <w:color w:val="000000"/>
+          <w:sz w:val="21"/>
+          <w:szCs w:val="21"/>
+          <w:lang w:eastAsia="en-IN"/>
+        </w:rPr>
+        <w:t> </w:t>
+      </w:r>
+      <w:r>
+        <w:rPr>
+          <w:rFonts w:ascii="Consolas" w:eastAsia="Times New Roman" w:hAnsi="Consolas" w:cs="Times New Roman"/>
+          <w:color w:val="800000"/>
+          <w:sz w:val="21"/>
+          <w:szCs w:val="21"/>
+          <w:lang w:eastAsia="en-IN"/>
+        </w:rPr>
+        <w:t>/&gt;</w:t>
+      </w:r>
+    </w:p>
+    <w:p>
+      <w:pPr>
+        <w:shd w:val="clear" w:color="auto" w:fill="FFFFFF"/>
+        <w:spacing w:after="0" w:line="285" w:lineRule="atLeast"/>
+        <w:rPr>
+          <w:rFonts w:ascii="Consolas" w:eastAsia="Times New Roman" w:hAnsi="Consolas" w:cs="Times New Roman"/>
+          <w:color w:val="000000"/>
+          <w:sz w:val="21"/>
+          <w:szCs w:val="21"/>
+          <w:lang w:eastAsia="en-IN"/>
+        </w:rPr>
+      </w:pPr>
+      <w:r>
+        <w:rPr>
+          <w:rFonts w:ascii="Consolas" w:eastAsia="Times New Roman" w:hAnsi="Consolas" w:cs="Times New Roman"/>
+          <w:color w:val="000000"/>
+          <w:sz w:val="21"/>
+          <w:szCs w:val="21"/>
+          <w:lang w:eastAsia="en-IN"/>
+        </w:rPr>
+        <w:t>        </w:t>
+      </w:r>
+      <w:r>
+        <w:rPr>
+          <w:rFonts w:ascii="Consolas" w:eastAsia="Times New Roman" w:hAnsi="Consolas" w:cs="Times New Roman"/>
+          <w:color w:val="800000"/>
+          <w:sz w:val="21"/>
+          <w:szCs w:val="21"/>
+          <w:lang w:eastAsia="en-IN"/>
+        </w:rPr>
+        <w:t>&lt;label&gt;</w:t>
+      </w:r>
+    </w:p>
+    <w:p>
+      <w:pPr>
+        <w:shd w:val="clear" w:color="auto" w:fill="FFFFFF"/>
+        <w:spacing w:after="0" w:line="285" w:lineRule="atLeast"/>
+        <w:rPr>
+          <w:rFonts w:ascii="Consolas" w:eastAsia="Times New Roman" w:hAnsi="Consolas" w:cs="Times New Roman"/>
+          <w:color w:val="000000"/>
+          <w:sz w:val="21"/>
+          <w:szCs w:val="21"/>
+          <w:lang w:eastAsia="en-IN"/>
+        </w:rPr>
+      </w:pPr>
+      <w:r>
+        <w:rPr>
+          <w:rFonts w:ascii="Consolas" w:eastAsia="Times New Roman" w:hAnsi="Consolas" w:cs="Times New Roman"/>
+          <w:color w:val="000000"/>
+          <w:sz w:val="21"/>
+          <w:szCs w:val="21"/>
+          <w:lang w:eastAsia="en-IN"/>
+        </w:rPr>
+        <w:t>            Lastname </w:t>
+      </w:r>
+      <w:r>
+        <w:rPr>
+          <w:rFonts w:ascii="Consolas" w:eastAsia="Times New Roman" w:hAnsi="Consolas" w:cs="Times New Roman"/>
+          <w:color w:val="800000"/>
+          <w:sz w:val="21"/>
+          <w:szCs w:val="21"/>
+          <w:lang w:eastAsia="en-IN"/>
+        </w:rPr>
+        <w:t>&lt;input</w:t>
+      </w:r>
+      <w:r>
+        <w:rPr>
+          <w:rFonts w:ascii="Consolas" w:eastAsia="Times New Roman" w:hAnsi="Consolas" w:cs="Times New Roman"/>
+          <w:color w:val="000000"/>
+          <w:sz w:val="21"/>
+          <w:szCs w:val="21"/>
+          <w:lang w:eastAsia="en-IN"/>
+        </w:rPr>
+        <w:t> </w:t>
+      </w:r>
+      <w:r>
+        <w:rPr>
+          <w:rFonts w:ascii="Consolas" w:eastAsia="Times New Roman" w:hAnsi="Consolas" w:cs="Times New Roman"/>
+          <w:color w:val="FF0000"/>
+          <w:sz w:val="21"/>
+          <w:szCs w:val="21"/>
+          <w:lang w:eastAsia="en-IN"/>
+        </w:rPr>
+        <w:t>type</w:t>
+      </w:r>
+      <w:r>
+        <w:rPr>
+          <w:rFonts w:ascii="Consolas" w:eastAsia="Times New Roman" w:hAnsi="Consolas" w:cs="Times New Roman"/>
+          <w:color w:val="000000"/>
+          <w:sz w:val="21"/>
+          <w:szCs w:val="21"/>
+          <w:lang w:eastAsia="en-IN"/>
+        </w:rPr>
+        <w:t> = </w:t>
+      </w:r>
+      <w:r>
+        <w:rPr>
+          <w:rFonts w:ascii="Consolas" w:eastAsia="Times New Roman" w:hAnsi="Consolas" w:cs="Times New Roman"/>
+          <w:color w:val="0000FF"/>
+          <w:sz w:val="21"/>
+          <w:szCs w:val="21"/>
+          <w:lang w:eastAsia="en-IN"/>
+        </w:rPr>
+        <w:t>"text"</w:t>
+      </w:r>
+      <w:r>
+        <w:rPr>
+          <w:rFonts w:ascii="Consolas" w:eastAsia="Times New Roman" w:hAnsi="Consolas" w:cs="Times New Roman"/>
+          <w:color w:val="000000"/>
+          <w:sz w:val="21"/>
+          <w:szCs w:val="21"/>
+          <w:lang w:eastAsia="en-IN"/>
+        </w:rPr>
+        <w:t> </w:t>
+      </w:r>
+      <w:r>
+        <w:rPr>
+          <w:rFonts w:ascii="Consolas" w:eastAsia="Times New Roman" w:hAnsi="Consolas" w:cs="Times New Roman"/>
+          <w:color w:val="FF0000"/>
+          <w:sz w:val="21"/>
+          <w:szCs w:val="21"/>
+          <w:lang w:eastAsia="en-IN"/>
+        </w:rPr>
+        <w:t>formControlName</w:t>
+      </w:r>
+      <w:r>
+        <w:rPr>
+          <w:rFonts w:ascii="Consolas" w:eastAsia="Times New Roman" w:hAnsi="Consolas" w:cs="Times New Roman"/>
+          <w:color w:val="000000"/>
+          <w:sz w:val="21"/>
+          <w:szCs w:val="21"/>
+          <w:lang w:eastAsia="en-IN"/>
+        </w:rPr>
+        <w:t> = </w:t>
+      </w:r>
+      <w:r>
+        <w:rPr>
+          <w:rFonts w:ascii="Consolas" w:eastAsia="Times New Roman" w:hAnsi="Consolas" w:cs="Times New Roman"/>
+          <w:color w:val="0000FF"/>
+          <w:sz w:val="21"/>
+          <w:szCs w:val="21"/>
+          <w:lang w:eastAsia="en-IN"/>
+        </w:rPr>
+        <w:t>"lastname"</w:t>
+      </w:r>
+      <w:r>
+        <w:rPr>
+          <w:rFonts w:ascii="Consolas" w:eastAsia="Times New Roman" w:hAnsi="Consolas" w:cs="Times New Roman"/>
+          <w:color w:val="800000"/>
+          <w:sz w:val="21"/>
+          <w:szCs w:val="21"/>
+          <w:lang w:eastAsia="en-IN"/>
+        </w:rPr>
+        <w:t>&gt;</w:t>
+      </w:r>
+    </w:p>
+    <w:p>
+      <w:pPr>
+        <w:shd w:val="clear" w:color="auto" w:fill="FFFFFF"/>
+        <w:spacing w:after="0" w:line="285" w:lineRule="atLeast"/>
+        <w:rPr>
+          <w:rFonts w:ascii="Consolas" w:eastAsia="Times New Roman" w:hAnsi="Consolas" w:cs="Times New Roman"/>
+          <w:color w:val="000000"/>
+          <w:sz w:val="21"/>
+          <w:szCs w:val="21"/>
+          <w:lang w:eastAsia="en-IN"/>
+        </w:rPr>
+      </w:pPr>
+      <w:r>
+        <w:rPr>
+          <w:rFonts w:ascii="Consolas" w:eastAsia="Times New Roman" w:hAnsi="Consolas" w:cs="Times New Roman"/>
+          <w:color w:val="000000"/>
+          <w:sz w:val="21"/>
+          <w:szCs w:val="21"/>
+          <w:lang w:eastAsia="en-IN"/>
+        </w:rPr>
+        <w:t>        </w:t>
+      </w:r>
+      <w:r>
+        <w:rPr>
+          <w:rFonts w:ascii="Consolas" w:eastAsia="Times New Roman" w:hAnsi="Consolas" w:cs="Times New Roman"/>
+          <w:color w:val="800000"/>
+          <w:sz w:val="21"/>
+          <w:szCs w:val="21"/>
+          <w:lang w:eastAsia="en-IN"/>
+        </w:rPr>
+        <w:t>&lt;/label&gt;</w:t>
+      </w:r>
+    </w:p>
+    <w:p>
+      <w:pPr>
+        <w:shd w:val="clear" w:color="auto" w:fill="FFFFFF"/>
+        <w:spacing w:after="0" w:line="285" w:lineRule="atLeast"/>
+        <w:rPr>
+          <w:rFonts w:ascii="Consolas" w:eastAsia="Times New Roman" w:hAnsi="Consolas" w:cs="Times New Roman"/>
+          <w:color w:val="000000"/>
+          <w:sz w:val="21"/>
+          <w:szCs w:val="21"/>
+          <w:lang w:eastAsia="en-IN"/>
+        </w:rPr>
+      </w:pPr>
+      <w:r>
+        <w:rPr>
+          <w:rFonts w:ascii="Consolas" w:eastAsia="Times New Roman" w:hAnsi="Consolas" w:cs="Times New Roman"/>
+          <w:color w:val="000000"/>
+          <w:sz w:val="21"/>
+          <w:szCs w:val="21"/>
+          <w:lang w:eastAsia="en-IN"/>
+        </w:rPr>
+        <w:t>        </w:t>
+      </w:r>
+      <w:r>
+        <w:rPr>
+          <w:rFonts w:ascii="Consolas" w:eastAsia="Times New Roman" w:hAnsi="Consolas" w:cs="Times New Roman"/>
+          <w:color w:val="800000"/>
+          <w:sz w:val="21"/>
+          <w:szCs w:val="21"/>
+          <w:lang w:eastAsia="en-IN"/>
+        </w:rPr>
+        <w:t>&lt;br</w:t>
+      </w:r>
+      <w:r>
+        <w:rPr>
+          <w:rFonts w:ascii="Consolas" w:eastAsia="Times New Roman" w:hAnsi="Consolas" w:cs="Times New Roman"/>
+          <w:color w:val="000000"/>
+          <w:sz w:val="21"/>
+          <w:szCs w:val="21"/>
+          <w:lang w:eastAsia="en-IN"/>
+        </w:rPr>
+        <w:t> </w:t>
+      </w:r>
+      <w:r>
+        <w:rPr>
+          <w:rFonts w:ascii="Consolas" w:eastAsia="Times New Roman" w:hAnsi="Consolas" w:cs="Times New Roman"/>
+          <w:color w:val="800000"/>
+          <w:sz w:val="21"/>
+          <w:szCs w:val="21"/>
+          <w:lang w:eastAsia="en-IN"/>
+        </w:rPr>
+        <w:t>/&gt;</w:t>
+      </w:r>
+    </w:p>
+    <w:p>
+      <w:pPr>
+        <w:shd w:val="clear" w:color="auto" w:fill="FFFFFF"/>
+        <w:spacing w:after="0" w:line="285" w:lineRule="atLeast"/>
+        <w:rPr>
+          <w:rFonts w:ascii="Consolas" w:eastAsia="Times New Roman" w:hAnsi="Consolas" w:cs="Times New Roman"/>
+          <w:color w:val="000000"/>
+          <w:sz w:val="21"/>
+          <w:szCs w:val="21"/>
+          <w:lang w:eastAsia="en-IN"/>
+        </w:rPr>
+      </w:pPr>
+      <w:r>
+        <w:rPr>
+          <w:rFonts w:ascii="Consolas" w:eastAsia="Times New Roman" w:hAnsi="Consolas" w:cs="Times New Roman"/>
+          <w:color w:val="000000"/>
+          <w:sz w:val="21"/>
+          <w:szCs w:val="21"/>
+          <w:lang w:eastAsia="en-IN"/>
+        </w:rPr>
+        <w:t>        </w:t>
+      </w:r>
+      <w:r>
+        <w:rPr>
+          <w:rFonts w:ascii="Consolas" w:eastAsia="Times New Roman" w:hAnsi="Consolas" w:cs="Times New Roman"/>
+          <w:color w:val="800000"/>
+          <w:sz w:val="21"/>
+          <w:szCs w:val="21"/>
+          <w:lang w:eastAsia="en-IN"/>
+        </w:rPr>
+        <w:t>&lt;input</w:t>
+      </w:r>
+      <w:r>
+        <w:rPr>
+          <w:rFonts w:ascii="Consolas" w:eastAsia="Times New Roman" w:hAnsi="Consolas" w:cs="Times New Roman"/>
+          <w:color w:val="000000"/>
+          <w:sz w:val="21"/>
+          <w:szCs w:val="21"/>
+          <w:lang w:eastAsia="en-IN"/>
+        </w:rPr>
+        <w:t> </w:t>
+      </w:r>
+      <w:r>
+        <w:rPr>
+          <w:rFonts w:ascii="Consolas" w:eastAsia="Times New Roman" w:hAnsi="Consolas" w:cs="Times New Roman"/>
+          <w:color w:val="FF0000"/>
+          <w:sz w:val="21"/>
+          <w:szCs w:val="21"/>
+          <w:lang w:eastAsia="en-IN"/>
+        </w:rPr>
+        <w:t>type</w:t>
+      </w:r>
+      <w:r>
+        <w:rPr>
+          <w:rFonts w:ascii="Consolas" w:eastAsia="Times New Roman" w:hAnsi="Consolas" w:cs="Times New Roman"/>
+          <w:color w:val="000000"/>
+          <w:sz w:val="21"/>
+          <w:szCs w:val="21"/>
+          <w:lang w:eastAsia="en-IN"/>
+        </w:rPr>
+        <w:t> = </w:t>
+      </w:r>
+      <w:r>
+        <w:rPr>
+          <w:rFonts w:ascii="Consolas" w:eastAsia="Times New Roman" w:hAnsi="Consolas" w:cs="Times New Roman"/>
+          <w:color w:val="0000FF"/>
+          <w:sz w:val="21"/>
+          <w:szCs w:val="21"/>
+          <w:lang w:eastAsia="en-IN"/>
+        </w:rPr>
+        <w:t>"submit"</w:t>
+      </w:r>
+      <w:r>
+        <w:rPr>
+          <w:rFonts w:ascii="Consolas" w:eastAsia="Times New Roman" w:hAnsi="Consolas" w:cs="Times New Roman"/>
+          <w:color w:val="000000"/>
+          <w:sz w:val="21"/>
+          <w:szCs w:val="21"/>
+          <w:lang w:eastAsia="en-IN"/>
+        </w:rPr>
+        <w:t> </w:t>
+      </w:r>
+      <w:r>
+        <w:rPr>
+          <w:rFonts w:ascii="Consolas" w:eastAsia="Times New Roman" w:hAnsi="Consolas" w:cs="Times New Roman"/>
+          <w:color w:val="FF0000"/>
+          <w:sz w:val="21"/>
+          <w:szCs w:val="21"/>
+          <w:lang w:eastAsia="en-IN"/>
+        </w:rPr>
+        <w:t>value</w:t>
+      </w:r>
+      <w:r>
+        <w:rPr>
+          <w:rFonts w:ascii="Consolas" w:eastAsia="Times New Roman" w:hAnsi="Consolas" w:cs="Times New Roman"/>
+          <w:color w:val="000000"/>
+          <w:sz w:val="21"/>
+          <w:szCs w:val="21"/>
+          <w:lang w:eastAsia="en-IN"/>
+        </w:rPr>
+        <w:t> = </w:t>
+      </w:r>
+      <w:r>
+        <w:rPr>
+          <w:rFonts w:ascii="Consolas" w:eastAsia="Times New Roman" w:hAnsi="Consolas" w:cs="Times New Roman"/>
+          <w:color w:val="0000FF"/>
+          <w:sz w:val="21"/>
+          <w:szCs w:val="21"/>
+          <w:lang w:eastAsia="en-IN"/>
+        </w:rPr>
+        <w:t>"submit"</w:t>
+      </w:r>
+      <w:r>
+        <w:rPr>
+          <w:rFonts w:ascii="Consolas" w:eastAsia="Times New Roman" w:hAnsi="Consolas" w:cs="Times New Roman"/>
+          <w:color w:val="000000"/>
+          <w:sz w:val="21"/>
+          <w:szCs w:val="21"/>
+          <w:lang w:eastAsia="en-IN"/>
+        </w:rPr>
+        <w:t> </w:t>
+      </w:r>
+      <w:r>
+        <w:rPr>
+          <w:rFonts w:ascii="Consolas" w:eastAsia="Times New Roman" w:hAnsi="Consolas" w:cs="Times New Roman"/>
+          <w:color w:val="FF0000"/>
+          <w:sz w:val="21"/>
+          <w:szCs w:val="21"/>
+          <w:lang w:eastAsia="en-IN"/>
+        </w:rPr>
+        <w:t>[disabled]</w:t>
+      </w:r>
+      <w:r>
+        <w:rPr>
+          <w:rFonts w:ascii="Consolas" w:eastAsia="Times New Roman" w:hAnsi="Consolas" w:cs="Times New Roman"/>
+          <w:color w:val="000000"/>
+          <w:sz w:val="21"/>
+          <w:szCs w:val="21"/>
+          <w:lang w:eastAsia="en-IN"/>
+        </w:rPr>
+        <w:t> = </w:t>
+      </w:r>
+      <w:r>
+        <w:rPr>
+          <w:rFonts w:ascii="Consolas" w:eastAsia="Times New Roman" w:hAnsi="Consolas" w:cs="Times New Roman"/>
+          <w:color w:val="0000FF"/>
+          <w:sz w:val="21"/>
+          <w:szCs w:val="21"/>
+          <w:lang w:eastAsia="en-IN"/>
+        </w:rPr>
+        <w:t>"user.invalid"</w:t>
+      </w:r>
+      <w:r>
+        <w:rPr>
+          <w:rFonts w:ascii="Consolas" w:eastAsia="Times New Roman" w:hAnsi="Consolas" w:cs="Times New Roman"/>
+          <w:color w:val="800000"/>
+          <w:sz w:val="21"/>
+          <w:szCs w:val="21"/>
+          <w:lang w:eastAsia="en-IN"/>
+        </w:rPr>
+        <w:t>&gt;</w:t>
+      </w:r>
+    </w:p>
+    <w:p>
+      <w:pPr>
+        <w:shd w:val="clear" w:color="auto" w:fill="FFFFFF"/>
+        <w:spacing w:after="0" w:line="285" w:lineRule="atLeast"/>
+        <w:rPr>
+          <w:rFonts w:ascii="Consolas" w:eastAsia="Times New Roman" w:hAnsi="Consolas" w:cs="Times New Roman"/>
+          <w:color w:val="000000"/>
+          <w:sz w:val="21"/>
+          <w:szCs w:val="21"/>
+          <w:lang w:eastAsia="en-IN"/>
+        </w:rPr>
+      </w:pPr>
+      <w:r>
+        <w:rPr>
+          <w:rFonts w:ascii="Consolas" w:eastAsia="Times New Roman" w:hAnsi="Consolas" w:cs="Times New Roman"/>
+          <w:color w:val="000000"/>
+          <w:sz w:val="21"/>
+          <w:szCs w:val="21"/>
+          <w:lang w:eastAsia="en-IN"/>
+        </w:rPr>
+        <w:t>    </w:t>
+      </w:r>
+      <w:r>
+        <w:rPr>
+          <w:rFonts w:ascii="Consolas" w:eastAsia="Times New Roman" w:hAnsi="Consolas" w:cs="Times New Roman"/>
+          <w:color w:val="800000"/>
+          <w:sz w:val="21"/>
+          <w:szCs w:val="21"/>
+          <w:lang w:eastAsia="en-IN"/>
+        </w:rPr>
+        <w:t>&lt;/form&gt;</w:t>
+      </w:r>
+    </w:p>
+    <w:p>
+      <w:pPr>
+        <w:shd w:val="clear" w:color="auto" w:fill="FFFFFF"/>
+        <w:spacing w:after="0" w:line="285" w:lineRule="atLeast"/>
+        <w:rPr>
+          <w:rFonts w:ascii="Consolas" w:eastAsia="Times New Roman" w:hAnsi="Consolas" w:cs="Times New Roman"/>
+          <w:color w:val="000000"/>
+          <w:sz w:val="21"/>
+          <w:szCs w:val="21"/>
+          <w:lang w:eastAsia="en-IN"/>
+        </w:rPr>
+      </w:pPr>
+      <w:r>
+        <w:rPr>
+          <w:rFonts w:ascii="Consolas" w:eastAsia="Times New Roman" w:hAnsi="Consolas" w:cs="Times New Roman"/>
+          <w:color w:val="000000"/>
+          <w:sz w:val="21"/>
+          <w:szCs w:val="21"/>
+          <w:lang w:eastAsia="en-IN"/>
+        </w:rPr>
+        <w:t>    </w:t>
+      </w:r>
+      <w:r>
+        <w:rPr>
+          <w:rFonts w:ascii="Consolas" w:eastAsia="Times New Roman" w:hAnsi="Consolas" w:cs="Times New Roman"/>
+          <w:color w:val="800000"/>
+          <w:sz w:val="21"/>
+          <w:szCs w:val="21"/>
+          <w:lang w:eastAsia="en-IN"/>
+        </w:rPr>
+        <w:t>&lt;div&gt;</w:t>
+      </w:r>
+    </w:p>
+    <w:p>
+      <w:pPr>
+        <w:shd w:val="clear" w:color="auto" w:fill="FFFFFF"/>
+        <w:spacing w:after="0" w:line="285" w:lineRule="atLeast"/>
+        <w:rPr>
+          <w:rFonts w:ascii="Consolas" w:eastAsia="Times New Roman" w:hAnsi="Consolas" w:cs="Times New Roman"/>
+          <w:color w:val="000000"/>
+          <w:sz w:val="21"/>
+          <w:szCs w:val="21"/>
+          <w:lang w:eastAsia="en-IN"/>
+        </w:rPr>
+      </w:pPr>
+      <w:r>
+        <w:rPr>
+          <w:rFonts w:ascii="Consolas" w:eastAsia="Times New Roman" w:hAnsi="Consolas" w:cs="Times New Roman"/>
+          <w:color w:val="000000"/>
+          <w:sz w:val="21"/>
+          <w:szCs w:val="21"/>
+          <w:lang w:eastAsia="en-IN"/>
+        </w:rPr>
+        <w:t>        Values : {{user.value | json}}</w:t>
+      </w:r>
+      <w:r>
+        <w:rPr>
+          <w:rFonts w:ascii="Consolas" w:eastAsia="Times New Roman" w:hAnsi="Consolas" w:cs="Times New Roman"/>
+          <w:color w:val="800000"/>
+          <w:sz w:val="21"/>
+          <w:szCs w:val="21"/>
+          <w:lang w:eastAsia="en-IN"/>
+        </w:rPr>
+        <w:t>&lt;br</w:t>
+      </w:r>
+      <w:r>
+        <w:rPr>
+          <w:rFonts w:ascii="Consolas" w:eastAsia="Times New Roman" w:hAnsi="Consolas" w:cs="Times New Roman"/>
+          <w:color w:val="000000"/>
+          <w:sz w:val="21"/>
+          <w:szCs w:val="21"/>
+          <w:lang w:eastAsia="en-IN"/>
+        </w:rPr>
+        <w:t> </w:t>
+      </w:r>
+      <w:r>
+        <w:rPr>
+          <w:rFonts w:ascii="Consolas" w:eastAsia="Times New Roman" w:hAnsi="Consolas" w:cs="Times New Roman"/>
+          <w:color w:val="800000"/>
+          <w:sz w:val="21"/>
+          <w:szCs w:val="21"/>
+          <w:lang w:eastAsia="en-IN"/>
+        </w:rPr>
+        <w:t>/&gt;</w:t>
+      </w:r>
+    </w:p>
+    <w:p>
+      <w:pPr>
+        <w:shd w:val="clear" w:color="auto" w:fill="FFFFFF"/>
+        <w:spacing w:after="0" w:line="285" w:lineRule="atLeast"/>
+        <w:rPr>
+          <w:rFonts w:ascii="Consolas" w:eastAsia="Times New Roman" w:hAnsi="Consolas" w:cs="Times New Roman"/>
+          <w:color w:val="000000"/>
+          <w:sz w:val="21"/>
+          <w:szCs w:val="21"/>
+          <w:lang w:eastAsia="en-IN"/>
+        </w:rPr>
+      </w:pPr>
+      <w:r>
+        <w:rPr>
+          <w:rFonts w:ascii="Consolas" w:eastAsia="Times New Roman" w:hAnsi="Consolas" w:cs="Times New Roman"/>
+          <w:color w:val="000000"/>
+          <w:sz w:val="21"/>
+          <w:szCs w:val="21"/>
+          <w:lang w:eastAsia="en-IN"/>
+        </w:rPr>
+        <w:t>        Valid: {{user.valid}}</w:t>
+      </w:r>
+    </w:p>
+    <w:p>
+      <w:pPr>
+        <w:shd w:val="clear" w:color="auto" w:fill="FFFFFF"/>
+        <w:spacing w:after="0" w:line="285" w:lineRule="atLeast"/>
+        <w:rPr>
+          <w:rFonts w:ascii="Consolas" w:eastAsia="Times New Roman" w:hAnsi="Consolas" w:cs="Times New Roman"/>
+          <w:color w:val="000000"/>
+          <w:sz w:val="21"/>
+          <w:szCs w:val="21"/>
+          <w:lang w:eastAsia="en-IN"/>
+        </w:rPr>
+      </w:pPr>
+      <w:r>
+        <w:rPr>
+          <w:rFonts w:ascii="Consolas" w:eastAsia="Times New Roman" w:hAnsi="Consolas" w:cs="Times New Roman"/>
+          <w:color w:val="000000"/>
+          <w:sz w:val="21"/>
+          <w:szCs w:val="21"/>
+          <w:lang w:eastAsia="en-IN"/>
+        </w:rPr>
+        <w:t>    </w:t>
+      </w:r>
+      <w:r>
+        <w:rPr>
+          <w:rFonts w:ascii="Consolas" w:eastAsia="Times New Roman" w:hAnsi="Consolas" w:cs="Times New Roman"/>
+          <w:color w:val="800000"/>
+          <w:sz w:val="21"/>
+          <w:szCs w:val="21"/>
+          <w:lang w:eastAsia="en-IN"/>
+        </w:rPr>
+        <w:t>&lt;/div&gt;</w:t>
+      </w:r>
+    </w:p>
+    <w:p>
+      <w:pPr>
+        <w:shd w:val="clear" w:color="auto" w:fill="FFFFFF"/>
+        <w:spacing w:after="0" w:line="285" w:lineRule="atLeast"/>
+        <w:rPr>
+          <w:rFonts w:ascii="Consolas" w:eastAsia="Times New Roman" w:hAnsi="Consolas" w:cs="Times New Roman"/>
+          <w:color w:val="000000"/>
+          <w:sz w:val="21"/>
+          <w:szCs w:val="21"/>
+          <w:lang w:eastAsia="en-IN"/>
+        </w:rPr>
+      </w:pPr>
+      <w:r>
+        <w:rPr>
+          <w:rFonts w:ascii="Consolas" w:eastAsia="Times New Roman" w:hAnsi="Consolas" w:cs="Times New Roman"/>
+          <w:color w:val="800000"/>
+          <w:sz w:val="21"/>
+          <w:szCs w:val="21"/>
+          <w:lang w:eastAsia="en-IN"/>
+        </w:rPr>
+        <w:t>&lt;/div&gt;</w:t>
+      </w:r>
+    </w:p>
+    <w:p>
+      <w:pPr>
+        <w:rPr>
+          <w:rFonts w:ascii="Consolas" w:hAnsi="Consolas"/>
+          <w:sz w:val="28"/>
+          <w:szCs w:val="28"/>
+        </w:rPr>
+      </w:pPr>
+    </w:p>
+    <w:p>
+      <w:pPr>
+        <w:rPr>
+          <w:rFonts w:ascii="Consolas" w:hAnsi="Consolas"/>
+          <w:sz w:val="28"/>
+          <w:szCs w:val="28"/>
+        </w:rPr>
+      </w:pPr>
+      <w:r>
+        <w:rPr>
+          <w:rFonts w:ascii="Consolas" w:hAnsi="Consolas"/>
+          <w:sz w:val="28"/>
+          <w:szCs w:val="28"/>
+          <w:highlight w:val="yellow"/>
+        </w:rPr>
+        <w:t>Output:</w:t>
+      </w:r>
+    </w:p>
+    <w:p>
+      <w:pPr>
+        <w:rPr>
+          <w:rFonts w:ascii="Consolas" w:hAnsi="Consolas"/>
+          <w:sz w:val="28"/>
+          <w:szCs w:val="28"/>
+        </w:rPr>
+      </w:pPr>
+      <w:r>
+        <w:rPr>
+          <w:rFonts w:ascii="Consolas" w:hAnsi="Consolas"/>
+          <w:noProof/>
+          <w:sz w:val="28"/>
+          <w:szCs w:val="28"/>
+        </w:rPr>
+        <w:drawing>
+          <wp:inline distT="0" distB="0" distL="0" distR="0" wp14:anchorId="54B21C45" wp14:editId="01BF9505">
+            <wp:extent cx="4802505" cy="2639695"/>
+            <wp:effectExtent l="0" t="0" r="0" b="0"/>
+            <wp:docPr id="110" name="Picture 110"/>
+            <wp:cNvGraphicFramePr>
+              <a:graphicFrameLocks xmlns:a="http://schemas.openxmlformats.org/drawingml/2006/main" noChangeAspect="1"/>
+            </wp:cNvGraphicFramePr>
+            <a:graphic xmlns:a="http://schemas.openxmlformats.org/drawingml/2006/main">
+              <a:graphicData uri="http://schemas.openxmlformats.org/drawingml/2006/picture">
+                <pic:pic xmlns:pic="http://schemas.openxmlformats.org/drawingml/2006/picture">
+                  <pic:nvPicPr>
+                    <pic:cNvPr id="0" name="Picture 2"/>
+                    <pic:cNvPicPr>
+                      <a:picLocks noChangeAspect="1" noChangeArrowheads="1"/>
+                    </pic:cNvPicPr>
+                  </pic:nvPicPr>
+                  <pic:blipFill>
+                    <a:blip r:embed="rId118">
+                      <a:extLst>
+                        <a:ext uri="{28A0092B-C50C-407E-A947-70E740481C1C}">
+                          <a14:useLocalDpi xmlns:a14="http://schemas.microsoft.com/office/drawing/2010/main" val="0"/>
+                        </a:ext>
+                      </a:extLst>
+                    </a:blip>
+                    <a:srcRect/>
+                    <a:stretch>
+                      <a:fillRect/>
+                    </a:stretch>
+                  </pic:blipFill>
+                  <pic:spPr bwMode="auto">
+                    <a:xfrm>
+                      <a:off x="0" y="0"/>
+                      <a:ext cx="4802505" cy="2639695"/>
+                    </a:xfrm>
+                    <a:prstGeom prst="rect">
+                      <a:avLst/>
+                    </a:prstGeom>
+                    <a:noFill/>
+                    <a:ln>
+                      <a:noFill/>
+                    </a:ln>
+                  </pic:spPr>
+                </pic:pic>
+              </a:graphicData>
+            </a:graphic>
+          </wp:inline>
+        </w:drawing>
+      </w:r>
     </w:p>
     <w:p>
       <w:pPr>
